--- a/Report Final.docx
+++ b/Report Final.docx
@@ -522,143 +522,7 @@
           <w:sz w:val="24"/>
           <w:szCs w:val="24"/>
         </w:rPr>
-        <w:t xml:space="preserve"> </w:t>
-      </w:r>
-      <w:r>
-        <w:rPr>
-          <w:rFonts w:ascii="Times New Roman" w:hAnsi="Times New Roman" w:cs="Times New Roman"/>
-          <w:sz w:val="24"/>
-          <w:szCs w:val="24"/>
-        </w:rPr>
-        <w:t xml:space="preserve">submitted by </w:t>
-      </w:r>
-      <w:r>
-        <w:rPr>
-          <w:rFonts w:ascii="Times New Roman" w:hAnsi="Times New Roman" w:cs="Times New Roman"/>
-          <w:sz w:val="24"/>
-          <w:szCs w:val="24"/>
-        </w:rPr>
-        <w:t>Ayush Tah and Shivanshu Singh</w:t>
-      </w:r>
-      <w:r>
-        <w:rPr>
-          <w:rFonts w:ascii="Times New Roman" w:hAnsi="Times New Roman" w:cs="Times New Roman"/>
-          <w:sz w:val="24"/>
-          <w:szCs w:val="24"/>
-        </w:rPr>
-        <w:t xml:space="preserve"> to the </w:t>
-      </w:r>
-      <w:r>
-        <w:rPr>
-          <w:rFonts w:ascii="Times New Roman" w:hAnsi="Times New Roman" w:cs="Times New Roman"/>
-          <w:sz w:val="24"/>
-          <w:szCs w:val="24"/>
-        </w:rPr>
-        <w:t>Dr BC Roy Engineering College</w:t>
-      </w:r>
-      <w:r>
-        <w:rPr>
-          <w:rFonts w:ascii="Times New Roman" w:hAnsi="Times New Roman" w:cs="Times New Roman"/>
-          <w:sz w:val="24"/>
-          <w:szCs w:val="24"/>
-        </w:rPr>
-        <w:t xml:space="preserve">, </w:t>
-      </w:r>
-      <w:r>
-        <w:rPr>
-          <w:rFonts w:ascii="Times New Roman" w:hAnsi="Times New Roman" w:cs="Times New Roman"/>
-          <w:sz w:val="24"/>
-          <w:szCs w:val="24"/>
-        </w:rPr>
-        <w:t>Durgapur</w:t>
-      </w:r>
-      <w:r>
-        <w:rPr>
-          <w:rFonts w:ascii="Times New Roman" w:hAnsi="Times New Roman" w:cs="Times New Roman"/>
-          <w:sz w:val="24"/>
-          <w:szCs w:val="24"/>
-        </w:rPr>
-        <w:t>, in partial fulfillment for the</w:t>
-      </w:r>
-      <w:r>
-        <w:rPr>
-          <w:rFonts w:ascii="Times New Roman" w:hAnsi="Times New Roman" w:cs="Times New Roman"/>
-          <w:sz w:val="24"/>
-          <w:szCs w:val="24"/>
-        </w:rPr>
-        <w:t xml:space="preserve"> </w:t>
-      </w:r>
-      <w:r>
-        <w:rPr>
-          <w:rFonts w:ascii="Times New Roman" w:hAnsi="Times New Roman" w:cs="Times New Roman"/>
-          <w:sz w:val="24"/>
-          <w:szCs w:val="24"/>
-        </w:rPr>
-        <w:t>award of the degree of B. Tech in (</w:t>
-      </w:r>
-      <w:r>
-        <w:rPr>
-          <w:rFonts w:ascii="Times New Roman" w:hAnsi="Times New Roman" w:cs="Times New Roman"/>
-          <w:sz w:val="24"/>
-          <w:szCs w:val="24"/>
-        </w:rPr>
-        <w:t>Computer Science and Engineering</w:t>
-      </w:r>
-      <w:r>
-        <w:rPr>
-          <w:rFonts w:ascii="Times New Roman" w:hAnsi="Times New Roman" w:cs="Times New Roman"/>
-          <w:sz w:val="24"/>
-          <w:szCs w:val="24"/>
-        </w:rPr>
-        <w:t>) is a bona fide record of project work carried out by</w:t>
-      </w:r>
-      <w:r>
-        <w:rPr>
-          <w:rFonts w:ascii="Times New Roman" w:hAnsi="Times New Roman" w:cs="Times New Roman"/>
-          <w:sz w:val="24"/>
-          <w:szCs w:val="24"/>
-        </w:rPr>
-        <w:t xml:space="preserve"> </w:t>
-      </w:r>
-      <w:r>
-        <w:rPr>
-          <w:rFonts w:ascii="Times New Roman" w:hAnsi="Times New Roman" w:cs="Times New Roman"/>
-          <w:sz w:val="24"/>
-          <w:szCs w:val="24"/>
-        </w:rPr>
-        <w:t>him/her under my/our supervision. The contents of this report, in full or in</w:t>
-      </w:r>
-      <w:r>
-        <w:rPr>
-          <w:rFonts w:ascii="Times New Roman" w:hAnsi="Times New Roman" w:cs="Times New Roman"/>
-          <w:sz w:val="24"/>
-          <w:szCs w:val="24"/>
-        </w:rPr>
-        <w:t xml:space="preserve"> </w:t>
-      </w:r>
-      <w:r>
-        <w:rPr>
-          <w:rFonts w:ascii="Times New Roman" w:hAnsi="Times New Roman" w:cs="Times New Roman"/>
-          <w:sz w:val="24"/>
-          <w:szCs w:val="24"/>
-        </w:rPr>
-        <w:t>parts, have not been submitted to any other Institution or University for the</w:t>
-      </w:r>
-      <w:r>
-        <w:rPr>
-          <w:rFonts w:ascii="Times New Roman" w:hAnsi="Times New Roman" w:cs="Times New Roman"/>
-          <w:sz w:val="24"/>
-          <w:szCs w:val="24"/>
-        </w:rPr>
-        <w:t xml:space="preserve"> </w:t>
-      </w:r>
-      <w:r>
-        <w:rPr>
-          <w:rFonts w:ascii="Times New Roman" w:hAnsi="Times New Roman" w:cs="Times New Roman"/>
-          <w:sz w:val="24"/>
-          <w:szCs w:val="24"/>
-        </w:rPr>
-        <w:t>award of any degree or diploma.</w:t>
+        <w:t xml:space="preserve"> submitted by Ayush Tah and Shivanshu Singh to the Dr BC Roy Engineering College, Durgapur, in partial fulfillment for the award of the degree of B. Tech in (Computer Science and Engineering) is a bona fide record of project work carried out by him/her under my/our supervision. The contents of this report, in full or in parts, have not been submitted to any other Institution or University for the award of any degree or diploma.</w:t>
       </w:r>
     </w:p>
     <w:p>
@@ -2362,7 +2226,7 @@
           <w:sz w:val="24"/>
           <w:szCs w:val="24"/>
         </w:rPr>
-        <w:t xml:space="preserve">                                             ii</w:t>
+        <w:t xml:space="preserve">                                             </w:t>
       </w:r>
     </w:p>
     <w:p>
@@ -2406,7 +2270,7 @@
           <w:sz w:val="24"/>
           <w:szCs w:val="24"/>
         </w:rPr>
-        <w:t xml:space="preserve">                                                                                                    iii</w:t>
+        <w:t xml:space="preserve">                                                                                                    </w:t>
       </w:r>
     </w:p>
     <w:p>
@@ -2450,7 +2314,7 @@
           <w:sz w:val="24"/>
           <w:szCs w:val="24"/>
         </w:rPr>
-        <w:t xml:space="preserve">                                                                                    iv </w:t>
+        <w:t xml:space="preserve">                                                                                     </w:t>
       </w:r>
     </w:p>
     <w:p>
@@ -2494,28 +2358,214 @@
           <w:sz w:val="24"/>
           <w:szCs w:val="24"/>
         </w:rPr>
-        <w:t xml:space="preserve">                                                                                                             v</w:t>
-      </w:r>
-    </w:p>
-    <w:p>
-      <w:pPr>
-        <w:autoSpaceDE w:val="0"/>
-        <w:autoSpaceDN w:val="0"/>
-        <w:adjustRightInd w:val="0"/>
-        <w:spacing w:after="0" w:line="240" w:lineRule="auto"/>
-        <w:mirrorIndents/>
-        <w:rPr>
-          <w:rFonts w:ascii="TimesNewRomanPSMT" w:hAnsi="TimesNewRomanPSMT" w:cs="TimesNewRomanPSMT"/>
-          <w:sz w:val="24"/>
-          <w:szCs w:val="24"/>
-        </w:rPr>
-      </w:pPr>
-      <w:r>
-        <w:rPr>
-          <w:rFonts w:ascii="TimesNewRomanPSMT" w:hAnsi="TimesNewRomanPSMT" w:cs="TimesNewRomanPSMT"/>
-          <w:sz w:val="24"/>
-          <w:szCs w:val="24"/>
-        </w:rPr>
+        <w:t xml:space="preserve">                                                                                                             </w:t>
+      </w:r>
+    </w:p>
+    <w:p>
+      <w:pPr>
+        <w:autoSpaceDE w:val="0"/>
+        <w:autoSpaceDN w:val="0"/>
+        <w:adjustRightInd w:val="0"/>
+        <w:spacing w:after="0" w:line="240" w:lineRule="auto"/>
+        <w:mirrorIndents/>
+        <w:rPr>
+          <w:rFonts w:ascii="TimesNewRomanPSMT" w:hAnsi="TimesNewRomanPSMT" w:cs="TimesNewRomanPSMT"/>
+          <w:sz w:val="24"/>
+          <w:szCs w:val="24"/>
+        </w:rPr>
+      </w:pPr>
+    </w:p>
+    <w:p>
+      <w:pPr>
+        <w:autoSpaceDE w:val="0"/>
+        <w:autoSpaceDN w:val="0"/>
+        <w:adjustRightInd w:val="0"/>
+        <w:spacing w:after="0" w:line="240" w:lineRule="auto"/>
+        <w:mirrorIndents/>
+        <w:rPr>
+          <w:rFonts w:ascii="TimesNewRomanPSMT" w:hAnsi="TimesNewRomanPSMT" w:cs="TimesNewRomanPSMT"/>
+          <w:sz w:val="24"/>
+          <w:szCs w:val="24"/>
+        </w:rPr>
+      </w:pPr>
+      <w:r>
+        <w:rPr>
+          <w:rFonts w:ascii="TimesNewRomanPSMT" w:hAnsi="TimesNewRomanPSMT" w:cs="TimesNewRomanPSMT"/>
+          <w:sz w:val="24"/>
+          <w:szCs w:val="24"/>
+        </w:rPr>
+        <w:t xml:space="preserve">LIST OF FIGURES     </w:t>
+      </w:r>
+    </w:p>
+    <w:p>
+      <w:pPr>
+        <w:autoSpaceDE w:val="0"/>
+        <w:autoSpaceDN w:val="0"/>
+        <w:adjustRightInd w:val="0"/>
+        <w:spacing w:after="0" w:line="240" w:lineRule="auto"/>
+        <w:mirrorIndents/>
+        <w:rPr>
+          <w:rFonts w:ascii="TimesNewRomanPSMT" w:hAnsi="TimesNewRomanPSMT" w:cs="TimesNewRomanPSMT"/>
+          <w:sz w:val="24"/>
+          <w:szCs w:val="24"/>
+        </w:rPr>
+      </w:pPr>
+    </w:p>
+    <w:p>
+      <w:pPr>
+        <w:autoSpaceDE w:val="0"/>
+        <w:autoSpaceDN w:val="0"/>
+        <w:adjustRightInd w:val="0"/>
+        <w:spacing w:after="0" w:line="240" w:lineRule="auto"/>
+        <w:mirrorIndents/>
+        <w:rPr>
+          <w:rFonts w:ascii="TimesNewRomanPSMT" w:hAnsi="TimesNewRomanPSMT" w:cs="TimesNewRomanPSMT"/>
+          <w:sz w:val="24"/>
+          <w:szCs w:val="24"/>
+        </w:rPr>
+      </w:pPr>
+      <w:r>
+        <w:rPr>
+          <w:rFonts w:ascii="TimesNewRomanPSMT" w:hAnsi="TimesNewRomanPSMT" w:cs="TimesNewRomanPSMT"/>
+          <w:sz w:val="24"/>
+          <w:szCs w:val="24"/>
+        </w:rPr>
+        <w:t>LIST OF TABLES</w:t>
+      </w:r>
+    </w:p>
+    <w:p>
+      <w:pPr>
+        <w:autoSpaceDE w:val="0"/>
+        <w:autoSpaceDN w:val="0"/>
+        <w:adjustRightInd w:val="0"/>
+        <w:spacing w:after="0" w:line="240" w:lineRule="auto"/>
+        <w:mirrorIndents/>
+        <w:rPr>
+          <w:rFonts w:ascii="TimesNewRomanPSMT" w:hAnsi="TimesNewRomanPSMT" w:cs="TimesNewRomanPSMT"/>
+          <w:sz w:val="24"/>
+          <w:szCs w:val="24"/>
+        </w:rPr>
+      </w:pPr>
+    </w:p>
+    <w:p>
+      <w:pPr>
+        <w:autoSpaceDE w:val="0"/>
+        <w:autoSpaceDN w:val="0"/>
+        <w:adjustRightInd w:val="0"/>
+        <w:spacing w:after="0" w:line="240" w:lineRule="auto"/>
+        <w:mirrorIndents/>
+        <w:rPr>
+          <w:rFonts w:ascii="TimesNewRomanPSMT" w:hAnsi="TimesNewRomanPSMT" w:cs="TimesNewRomanPSMT"/>
+          <w:sz w:val="24"/>
+          <w:szCs w:val="24"/>
+        </w:rPr>
+      </w:pPr>
+      <w:r>
+        <w:rPr>
+          <w:rFonts w:ascii="TimesNewRomanPSMT" w:hAnsi="TimesNewRomanPSMT" w:cs="TimesNewRomanPSMT"/>
+          <w:sz w:val="24"/>
+          <w:szCs w:val="24"/>
+        </w:rPr>
+        <w:t>ABBREVIATION</w:t>
+      </w:r>
+      <w:r>
+        <w:rPr>
+          <w:rFonts w:ascii="TimesNewRomanPSMT" w:hAnsi="TimesNewRomanPSMT" w:cs="TimesNewRomanPSMT"/>
+          <w:sz w:val="24"/>
+          <w:szCs w:val="24"/>
+        </w:rPr>
+        <w:t>/NOTATION/</w:t>
+      </w:r>
+      <w:r>
+        <w:rPr>
+          <w:rFonts w:ascii="TimesNewRomanPSMT" w:hAnsi="TimesNewRomanPSMT" w:cs="TimesNewRomanPSMT"/>
+          <w:sz w:val="24"/>
+          <w:szCs w:val="24"/>
+        </w:rPr>
+        <w:t xml:space="preserve">NOMENCLATURES                                                                                           </w:t>
+      </w:r>
+    </w:p>
+    <w:p>
+      <w:pPr>
+        <w:autoSpaceDE w:val="0"/>
+        <w:autoSpaceDN w:val="0"/>
+        <w:adjustRightInd w:val="0"/>
+        <w:spacing w:after="0" w:line="240" w:lineRule="auto"/>
+        <w:mirrorIndents/>
+        <w:rPr>
+          <w:rFonts w:ascii="TimesNewRomanPSMT" w:hAnsi="TimesNewRomanPSMT" w:cs="TimesNewRomanPSMT"/>
+          <w:sz w:val="24"/>
+          <w:szCs w:val="24"/>
+        </w:rPr>
+      </w:pPr>
+    </w:p>
+    <w:p>
+      <w:pPr>
+        <w:pStyle w:val="Heading1"/>
+        <w:rPr>
+          <w:color w:val="000000" w:themeColor="text1"/>
+        </w:rPr>
+      </w:pPr>
+      <w:r>
+        <w:rPr>
+          <w:color w:val="000000" w:themeColor="text1"/>
+        </w:rPr>
+        <w:t>CHAPTER 1: INTRODUCTION</w:t>
+      </w:r>
+    </w:p>
+    <w:p>
+      <w:pPr>
+        <w:pStyle w:val="Heading2"/>
+        <w:rPr>
+          <w:color w:val="000000" w:themeColor="text1"/>
+        </w:rPr>
+      </w:pPr>
+      <w:r>
+        <w:rPr>
+          <w:color w:val="000000" w:themeColor="text1"/>
+        </w:rPr>
+        <w:t>Geospatial Data</w:t>
+      </w:r>
+    </w:p>
+    <w:p>
+      <w:pPr>
+        <w:pStyle w:val="Heading3"/>
+        <w:rPr>
+          <w:color w:val="000000" w:themeColor="text1"/>
+        </w:rPr>
+      </w:pPr>
+      <w:r>
+        <w:rPr>
+          <w:color w:val="000000" w:themeColor="text1"/>
+        </w:rPr>
+        <w:t>Vector Data</w:t>
+      </w:r>
+    </w:p>
+    <w:p>
+      <w:pPr>
+        <w:pStyle w:val="Heading3"/>
+        <w:rPr>
+          <w:color w:val="000000" w:themeColor="text1"/>
+        </w:rPr>
+      </w:pPr>
+      <w:r>
+        <w:rPr>
+          <w:color w:val="000000" w:themeColor="text1"/>
+        </w:rPr>
+        <w:t>Raster Data</w:t>
+      </w:r>
+    </w:p>
+    <w:p>
+      <w:pPr>
+        <w:pStyle w:val="Heading2"/>
+      </w:pPr>
+      <w:r>
+        <w:rPr>
+          <w:color w:val="000000" w:themeColor="text1"/>
+        </w:rPr>
+        <w:t>Blockchain</w:t>
+      </w:r>
+      <w:r>
         <w:br/>
       </w:r>
     </w:p>
@@ -2649,429 +2699,114 @@
     </w:p>
     <w:p>
       <w:pPr>
-        <w:autoSpaceDE w:val="0"/>
-        <w:autoSpaceDN w:val="0"/>
-        <w:adjustRightInd w:val="0"/>
-        <w:spacing w:after="0" w:line="240" w:lineRule="auto"/>
-        <w:mirrorIndents/>
-        <w:rPr>
-          <w:rFonts w:ascii="TimesNewRomanPSMT" w:hAnsi="TimesNewRomanPSMT" w:cs="TimesNewRomanPSMT"/>
-          <w:b/>
-          <w:bCs/>
-          <w:sz w:val="24"/>
-          <w:szCs w:val="24"/>
-        </w:rPr>
-      </w:pPr>
-    </w:p>
-    <w:p>
-      <w:pPr>
-        <w:autoSpaceDE w:val="0"/>
-        <w:autoSpaceDN w:val="0"/>
-        <w:adjustRightInd w:val="0"/>
-        <w:spacing w:after="0" w:line="240" w:lineRule="auto"/>
-        <w:mirrorIndents/>
-        <w:rPr>
-          <w:rFonts w:ascii="TimesNewRomanPSMT" w:hAnsi="TimesNewRomanPSMT" w:cs="TimesNewRomanPSMT"/>
-          <w:b/>
-          <w:bCs/>
-          <w:sz w:val="24"/>
-          <w:szCs w:val="24"/>
-        </w:rPr>
-      </w:pPr>
-    </w:p>
-    <w:p>
-      <w:pPr>
-        <w:autoSpaceDE w:val="0"/>
-        <w:autoSpaceDN w:val="0"/>
-        <w:adjustRightInd w:val="0"/>
-        <w:spacing w:after="0" w:line="240" w:lineRule="auto"/>
-        <w:mirrorIndents/>
-        <w:rPr>
-          <w:rFonts w:ascii="TimesNewRomanPSMT" w:hAnsi="TimesNewRomanPSMT" w:cs="TimesNewRomanPSMT"/>
-          <w:b/>
-          <w:bCs/>
-          <w:sz w:val="24"/>
-          <w:szCs w:val="24"/>
-        </w:rPr>
-      </w:pPr>
-    </w:p>
-    <w:p>
-      <w:pPr>
-        <w:autoSpaceDE w:val="0"/>
-        <w:autoSpaceDN w:val="0"/>
-        <w:adjustRightInd w:val="0"/>
-        <w:spacing w:after="0" w:line="240" w:lineRule="auto"/>
-        <w:mirrorIndents/>
-        <w:rPr>
-          <w:rFonts w:ascii="TimesNewRomanPSMT" w:hAnsi="TimesNewRomanPSMT" w:cs="TimesNewRomanPSMT"/>
-          <w:b/>
-          <w:bCs/>
-          <w:sz w:val="24"/>
-          <w:szCs w:val="24"/>
-        </w:rPr>
-      </w:pPr>
-    </w:p>
-    <w:p>
-      <w:pPr>
-        <w:autoSpaceDE w:val="0"/>
-        <w:autoSpaceDN w:val="0"/>
-        <w:adjustRightInd w:val="0"/>
-        <w:spacing w:after="0" w:line="240" w:lineRule="auto"/>
-        <w:mirrorIndents/>
-        <w:rPr>
-          <w:rFonts w:ascii="TimesNewRomanPSMT" w:hAnsi="TimesNewRomanPSMT" w:cs="TimesNewRomanPSMT"/>
-          <w:b/>
-          <w:bCs/>
-          <w:sz w:val="24"/>
-          <w:szCs w:val="24"/>
-        </w:rPr>
-      </w:pPr>
-    </w:p>
-    <w:p>
-      <w:pPr>
-        <w:autoSpaceDE w:val="0"/>
-        <w:autoSpaceDN w:val="0"/>
-        <w:adjustRightInd w:val="0"/>
-        <w:spacing w:after="0" w:line="240" w:lineRule="auto"/>
-        <w:mirrorIndents/>
-        <w:rPr>
-          <w:rFonts w:ascii="TimesNewRomanPSMT" w:hAnsi="TimesNewRomanPSMT" w:cs="TimesNewRomanPSMT"/>
-          <w:b/>
-          <w:bCs/>
-          <w:sz w:val="24"/>
-          <w:szCs w:val="24"/>
-        </w:rPr>
-      </w:pPr>
-    </w:p>
-    <w:p>
-      <w:pPr>
-        <w:autoSpaceDE w:val="0"/>
-        <w:autoSpaceDN w:val="0"/>
-        <w:adjustRightInd w:val="0"/>
-        <w:spacing w:after="0" w:line="240" w:lineRule="auto"/>
-        <w:mirrorIndents/>
-        <w:rPr>
-          <w:rFonts w:ascii="TimesNewRomanPSMT" w:hAnsi="TimesNewRomanPSMT" w:cs="TimesNewRomanPSMT"/>
-          <w:b/>
-          <w:bCs/>
-          <w:sz w:val="24"/>
-          <w:szCs w:val="24"/>
-        </w:rPr>
-      </w:pPr>
-    </w:p>
-    <w:p>
-      <w:pPr>
-        <w:autoSpaceDE w:val="0"/>
-        <w:autoSpaceDN w:val="0"/>
-        <w:adjustRightInd w:val="0"/>
-        <w:spacing w:after="0" w:line="240" w:lineRule="auto"/>
-        <w:mirrorIndents/>
-        <w:rPr>
-          <w:rFonts w:ascii="TimesNewRomanPSMT" w:hAnsi="TimesNewRomanPSMT" w:cs="TimesNewRomanPSMT"/>
-          <w:b/>
-          <w:bCs/>
-          <w:sz w:val="24"/>
-          <w:szCs w:val="24"/>
-        </w:rPr>
-      </w:pPr>
-    </w:p>
-    <w:p>
-      <w:pPr>
-        <w:autoSpaceDE w:val="0"/>
-        <w:autoSpaceDN w:val="0"/>
-        <w:adjustRightInd w:val="0"/>
-        <w:spacing w:after="0" w:line="240" w:lineRule="auto"/>
-        <w:mirrorIndents/>
-        <w:rPr>
-          <w:rFonts w:ascii="TimesNewRomanPSMT" w:hAnsi="TimesNewRomanPSMT" w:cs="TimesNewRomanPSMT"/>
-          <w:b/>
-          <w:bCs/>
-          <w:sz w:val="24"/>
-          <w:szCs w:val="24"/>
-        </w:rPr>
-      </w:pPr>
-    </w:p>
-    <w:p>
-      <w:pPr>
-        <w:autoSpaceDE w:val="0"/>
-        <w:autoSpaceDN w:val="0"/>
-        <w:adjustRightInd w:val="0"/>
-        <w:spacing w:after="0" w:line="240" w:lineRule="auto"/>
-        <w:mirrorIndents/>
-        <w:rPr>
-          <w:rFonts w:ascii="TimesNewRomanPSMT" w:hAnsi="TimesNewRomanPSMT" w:cs="TimesNewRomanPSMT"/>
-          <w:b/>
-          <w:bCs/>
-          <w:sz w:val="24"/>
-          <w:szCs w:val="24"/>
-        </w:rPr>
-      </w:pPr>
-    </w:p>
-    <w:p>
-      <w:pPr>
-        <w:autoSpaceDE w:val="0"/>
-        <w:autoSpaceDN w:val="0"/>
-        <w:adjustRightInd w:val="0"/>
-        <w:spacing w:after="0" w:line="240" w:lineRule="auto"/>
-        <w:mirrorIndents/>
-        <w:rPr>
-          <w:rFonts w:ascii="TimesNewRomanPSMT" w:hAnsi="TimesNewRomanPSMT" w:cs="TimesNewRomanPSMT"/>
-          <w:b/>
-          <w:bCs/>
-          <w:sz w:val="24"/>
-          <w:szCs w:val="24"/>
-        </w:rPr>
-      </w:pPr>
-    </w:p>
-    <w:p>
-      <w:pPr>
-        <w:autoSpaceDE w:val="0"/>
-        <w:autoSpaceDN w:val="0"/>
-        <w:adjustRightInd w:val="0"/>
-        <w:spacing w:after="0" w:line="240" w:lineRule="auto"/>
-        <w:mirrorIndents/>
-        <w:rPr>
-          <w:rFonts w:ascii="TimesNewRomanPSMT" w:hAnsi="TimesNewRomanPSMT" w:cs="TimesNewRomanPSMT"/>
-          <w:b/>
-          <w:bCs/>
-          <w:sz w:val="24"/>
-          <w:szCs w:val="24"/>
-        </w:rPr>
-      </w:pPr>
-    </w:p>
-    <w:p>
-      <w:pPr>
-        <w:autoSpaceDE w:val="0"/>
-        <w:autoSpaceDN w:val="0"/>
-        <w:adjustRightInd w:val="0"/>
-        <w:spacing w:after="0" w:line="240" w:lineRule="auto"/>
-        <w:mirrorIndents/>
-        <w:rPr>
-          <w:rFonts w:ascii="TimesNewRomanPSMT" w:hAnsi="TimesNewRomanPSMT" w:cs="TimesNewRomanPSMT"/>
-          <w:b/>
-          <w:bCs/>
-          <w:sz w:val="24"/>
-          <w:szCs w:val="24"/>
-        </w:rPr>
-      </w:pPr>
-    </w:p>
-    <w:p>
-      <w:pPr>
-        <w:autoSpaceDE w:val="0"/>
-        <w:autoSpaceDN w:val="0"/>
-        <w:adjustRightInd w:val="0"/>
-        <w:spacing w:after="0" w:line="240" w:lineRule="auto"/>
-        <w:mirrorIndents/>
-        <w:rPr>
-          <w:rFonts w:ascii="TimesNewRomanPSMT" w:hAnsi="TimesNewRomanPSMT" w:cs="TimesNewRomanPSMT"/>
-          <w:b/>
-          <w:bCs/>
-          <w:sz w:val="24"/>
-          <w:szCs w:val="24"/>
-        </w:rPr>
-      </w:pPr>
-    </w:p>
-    <w:p>
-      <w:pPr>
-        <w:autoSpaceDE w:val="0"/>
-        <w:autoSpaceDN w:val="0"/>
-        <w:adjustRightInd w:val="0"/>
-        <w:spacing w:after="0" w:line="240" w:lineRule="auto"/>
-        <w:mirrorIndents/>
-        <w:rPr>
-          <w:rFonts w:ascii="TimesNewRomanPSMT" w:hAnsi="TimesNewRomanPSMT" w:cs="TimesNewRomanPSMT"/>
-          <w:b/>
-          <w:bCs/>
-          <w:sz w:val="24"/>
-          <w:szCs w:val="24"/>
-        </w:rPr>
-      </w:pPr>
-    </w:p>
-    <w:p>
-      <w:pPr>
-        <w:autoSpaceDE w:val="0"/>
-        <w:autoSpaceDN w:val="0"/>
-        <w:adjustRightInd w:val="0"/>
-        <w:spacing w:after="0" w:line="240" w:lineRule="auto"/>
-        <w:mirrorIndents/>
-        <w:rPr>
-          <w:rFonts w:ascii="TimesNewRomanPSMT" w:hAnsi="TimesNewRomanPSMT" w:cs="TimesNewRomanPSMT"/>
-          <w:b/>
-          <w:bCs/>
-          <w:sz w:val="24"/>
-          <w:szCs w:val="24"/>
-        </w:rPr>
-      </w:pPr>
-    </w:p>
-    <w:p>
-      <w:pPr>
-        <w:autoSpaceDE w:val="0"/>
-        <w:autoSpaceDN w:val="0"/>
-        <w:adjustRightInd w:val="0"/>
-        <w:spacing w:after="0" w:line="240" w:lineRule="auto"/>
-        <w:mirrorIndents/>
-        <w:rPr>
-          <w:rFonts w:ascii="TimesNewRomanPSMT" w:hAnsi="TimesNewRomanPSMT" w:cs="TimesNewRomanPSMT"/>
-          <w:b/>
-          <w:bCs/>
-          <w:sz w:val="24"/>
-          <w:szCs w:val="24"/>
-        </w:rPr>
-      </w:pPr>
-    </w:p>
-    <w:p>
-      <w:pPr>
-        <w:autoSpaceDE w:val="0"/>
-        <w:autoSpaceDN w:val="0"/>
-        <w:adjustRightInd w:val="0"/>
-        <w:spacing w:after="0" w:line="240" w:lineRule="auto"/>
-        <w:mirrorIndents/>
-        <w:rPr>
-          <w:rFonts w:ascii="TimesNewRomanPSMT" w:hAnsi="TimesNewRomanPSMT" w:cs="TimesNewRomanPSMT"/>
-          <w:b/>
-          <w:bCs/>
-          <w:sz w:val="24"/>
-          <w:szCs w:val="24"/>
-        </w:rPr>
-      </w:pPr>
-    </w:p>
-    <w:p>
-      <w:pPr>
-        <w:autoSpaceDE w:val="0"/>
-        <w:autoSpaceDN w:val="0"/>
-        <w:adjustRightInd w:val="0"/>
-        <w:spacing w:after="0" w:line="240" w:lineRule="auto"/>
-        <w:mirrorIndents/>
-        <w:rPr>
-          <w:rFonts w:ascii="TimesNewRomanPSMT" w:hAnsi="TimesNewRomanPSMT" w:cs="TimesNewRomanPSMT"/>
-          <w:b/>
-          <w:bCs/>
-          <w:sz w:val="24"/>
-          <w:szCs w:val="24"/>
-        </w:rPr>
-      </w:pPr>
-    </w:p>
-    <w:p>
-      <w:pPr>
-        <w:autoSpaceDE w:val="0"/>
-        <w:autoSpaceDN w:val="0"/>
-        <w:adjustRightInd w:val="0"/>
-        <w:spacing w:after="0" w:line="240" w:lineRule="auto"/>
-        <w:mirrorIndents/>
-        <w:rPr>
-          <w:rFonts w:ascii="TimesNewRomanPSMT" w:hAnsi="TimesNewRomanPSMT" w:cs="TimesNewRomanPSMT"/>
-          <w:b/>
-          <w:bCs/>
-          <w:sz w:val="24"/>
-          <w:szCs w:val="24"/>
-        </w:rPr>
-      </w:pPr>
-    </w:p>
-    <w:p>
-      <w:pPr>
-        <w:autoSpaceDE w:val="0"/>
-        <w:autoSpaceDN w:val="0"/>
-        <w:adjustRightInd w:val="0"/>
-        <w:spacing w:after="0" w:line="240" w:lineRule="auto"/>
-        <w:mirrorIndents/>
-        <w:rPr>
-          <w:rFonts w:ascii="TimesNewRomanPSMT" w:hAnsi="TimesNewRomanPSMT" w:cs="TimesNewRomanPSMT"/>
-          <w:b/>
-          <w:bCs/>
-          <w:sz w:val="24"/>
-          <w:szCs w:val="24"/>
-        </w:rPr>
-      </w:pPr>
-    </w:p>
-    <w:p>
-      <w:pPr>
-        <w:autoSpaceDE w:val="0"/>
-        <w:autoSpaceDN w:val="0"/>
-        <w:adjustRightInd w:val="0"/>
-        <w:spacing w:after="0" w:line="240" w:lineRule="auto"/>
-        <w:mirrorIndents/>
-        <w:rPr>
-          <w:rFonts w:ascii="TimesNewRomanPSMT" w:hAnsi="TimesNewRomanPSMT" w:cs="TimesNewRomanPSMT"/>
-          <w:b/>
-          <w:bCs/>
-          <w:sz w:val="24"/>
-          <w:szCs w:val="24"/>
-        </w:rPr>
-      </w:pPr>
-    </w:p>
-    <w:p>
-      <w:pPr>
-        <w:autoSpaceDE w:val="0"/>
-        <w:autoSpaceDN w:val="0"/>
-        <w:adjustRightInd w:val="0"/>
-        <w:spacing w:after="0" w:line="240" w:lineRule="auto"/>
-        <w:mirrorIndents/>
-        <w:rPr>
-          <w:rFonts w:ascii="TimesNewRomanPSMT" w:hAnsi="TimesNewRomanPSMT" w:cs="TimesNewRomanPSMT"/>
-          <w:b/>
-          <w:bCs/>
-          <w:sz w:val="24"/>
-          <w:szCs w:val="24"/>
-        </w:rPr>
-      </w:pPr>
-    </w:p>
-    <w:p>
-      <w:pPr>
-        <w:autoSpaceDE w:val="0"/>
-        <w:autoSpaceDN w:val="0"/>
-        <w:adjustRightInd w:val="0"/>
-        <w:spacing w:after="0" w:line="240" w:lineRule="auto"/>
-        <w:mirrorIndents/>
-        <w:rPr>
-          <w:rFonts w:ascii="TimesNewRomanPSMT" w:hAnsi="TimesNewRomanPSMT" w:cs="TimesNewRomanPSMT"/>
-          <w:b/>
-          <w:bCs/>
-          <w:sz w:val="24"/>
-          <w:szCs w:val="24"/>
-        </w:rPr>
-      </w:pPr>
-    </w:p>
-    <w:p>
-      <w:pPr>
-        <w:autoSpaceDE w:val="0"/>
-        <w:autoSpaceDN w:val="0"/>
-        <w:adjustRightInd w:val="0"/>
-        <w:spacing w:after="0" w:line="240" w:lineRule="auto"/>
-        <w:mirrorIndents/>
-        <w:rPr>
-          <w:rFonts w:ascii="TimesNewRomanPSMT" w:hAnsi="TimesNewRomanPSMT" w:cs="TimesNewRomanPSMT"/>
-          <w:b/>
-          <w:bCs/>
-          <w:sz w:val="24"/>
-          <w:szCs w:val="24"/>
-        </w:rPr>
-      </w:pPr>
-    </w:p>
-    <w:p>
-      <w:pPr>
-        <w:autoSpaceDE w:val="0"/>
-        <w:autoSpaceDN w:val="0"/>
-        <w:adjustRightInd w:val="0"/>
-        <w:spacing w:after="0" w:line="240" w:lineRule="auto"/>
-        <w:mirrorIndents/>
-        <w:jc w:val="center"/>
-        <w:rPr>
-          <w:rFonts w:ascii="TimesNewRomanPSMT" w:hAnsi="TimesNewRomanPSMT" w:cs="TimesNewRomanPSMT"/>
-          <w:b/>
-          <w:bCs/>
-          <w:sz w:val="28"/>
-          <w:szCs w:val="28"/>
-        </w:rPr>
-      </w:pPr>
-      <w:r>
-        <w:rPr>
-          <w:rFonts w:ascii="TimesNewRomanPSMT" w:hAnsi="TimesNewRomanPSMT" w:cs="TimesNewRomanPSMT"/>
-          <w:b/>
-          <w:bCs/>
-          <w:sz w:val="28"/>
-          <w:szCs w:val="28"/>
+        <w:rPr>
+          <w:rFonts w:ascii="TimesNewRomanPSMT" w:hAnsi="TimesNewRomanPSMT" w:cs="TimesNewRomanPSMT"/>
+          <w:b/>
+          <w:bCs/>
+          <w:sz w:val="24"/>
+          <w:szCs w:val="24"/>
+        </w:rPr>
+      </w:pPr>
+      <w:r>
+        <w:rPr>
+          <w:rFonts w:ascii="TimesNewRomanPSMT" w:hAnsi="TimesNewRomanPSMT" w:cs="TimesNewRomanPSMT"/>
+          <w:b/>
+          <w:bCs/>
+          <w:sz w:val="24"/>
+          <w:szCs w:val="24"/>
+        </w:rPr>
+        <w:br w:type="page"/>
+      </w:r>
+    </w:p>
+    <w:p>
+      <w:pPr>
+        <w:rPr>
+          <w:rFonts w:ascii="TimesNewRomanPSMT" w:hAnsi="TimesNewRomanPSMT" w:cs="TimesNewRomanPSMT"/>
+          <w:b/>
+          <w:bCs/>
+          <w:sz w:val="24"/>
+          <w:szCs w:val="24"/>
+        </w:rPr>
+      </w:pPr>
+      <w:r>
+        <w:rPr>
+          <w:rFonts w:ascii="TimesNewRomanPSMT" w:hAnsi="TimesNewRomanPSMT" w:cs="TimesNewRomanPSMT"/>
+          <w:b/>
+          <w:bCs/>
+          <w:sz w:val="24"/>
+          <w:szCs w:val="24"/>
         </w:rPr>
         <w:lastRenderedPageBreak/>
+        <w:br w:type="page"/>
+      </w:r>
+    </w:p>
+    <w:p>
+      <w:pPr>
+        <w:rPr>
+          <w:rFonts w:ascii="TimesNewRomanPSMT" w:hAnsi="TimesNewRomanPSMT" w:cs="TimesNewRomanPSMT"/>
+          <w:b/>
+          <w:bCs/>
+          <w:sz w:val="24"/>
+          <w:szCs w:val="24"/>
+        </w:rPr>
+      </w:pPr>
+    </w:p>
+    <w:p>
+      <w:pPr>
+        <w:autoSpaceDE w:val="0"/>
+        <w:autoSpaceDN w:val="0"/>
+        <w:adjustRightInd w:val="0"/>
+        <w:spacing w:after="0" w:line="240" w:lineRule="auto"/>
+        <w:mirrorIndents/>
+        <w:rPr>
+          <w:rFonts w:ascii="TimesNewRomanPSMT" w:hAnsi="TimesNewRomanPSMT" w:cs="TimesNewRomanPSMT"/>
+          <w:b/>
+          <w:bCs/>
+          <w:sz w:val="24"/>
+          <w:szCs w:val="24"/>
+        </w:rPr>
+      </w:pPr>
+    </w:p>
+    <w:p>
+      <w:pPr>
+        <w:autoSpaceDE w:val="0"/>
+        <w:autoSpaceDN w:val="0"/>
+        <w:adjustRightInd w:val="0"/>
+        <w:spacing w:after="0" w:line="240" w:lineRule="auto"/>
+        <w:mirrorIndents/>
+        <w:rPr>
+          <w:rFonts w:ascii="TimesNewRomanPSMT" w:hAnsi="TimesNewRomanPSMT" w:cs="TimesNewRomanPSMT"/>
+          <w:b/>
+          <w:bCs/>
+          <w:sz w:val="24"/>
+          <w:szCs w:val="24"/>
+        </w:rPr>
+      </w:pPr>
+    </w:p>
+    <w:p>
+      <w:pPr>
+        <w:autoSpaceDE w:val="0"/>
+        <w:autoSpaceDN w:val="0"/>
+        <w:adjustRightInd w:val="0"/>
+        <w:spacing w:after="0" w:line="240" w:lineRule="auto"/>
+        <w:mirrorIndents/>
+        <w:jc w:val="center"/>
+        <w:rPr>
+          <w:rFonts w:ascii="TimesNewRomanPSMT" w:hAnsi="TimesNewRomanPSMT" w:cs="TimesNewRomanPSMT"/>
+          <w:b/>
+          <w:bCs/>
+          <w:sz w:val="28"/>
+          <w:szCs w:val="28"/>
+        </w:rPr>
+      </w:pPr>
+      <w:r>
+        <w:rPr>
+          <w:rFonts w:ascii="TimesNewRomanPSMT" w:hAnsi="TimesNewRomanPSMT" w:cs="TimesNewRomanPSMT"/>
+          <w:b/>
+          <w:bCs/>
+          <w:sz w:val="28"/>
+          <w:szCs w:val="28"/>
+        </w:rPr>
         <w:t>LIST OF FIGURES</w:t>
       </w:r>
     </w:p>
@@ -3082,664 +2817,769 @@
         <w:adjustRightInd w:val="0"/>
         <w:spacing w:after="0" w:line="240" w:lineRule="auto"/>
         <w:mirrorIndents/>
-        <w:rPr>
-          <w:rFonts w:ascii="TimesNewRomanPSMT" w:hAnsi="TimesNewRomanPSMT" w:cs="TimesNewRomanPSMT"/>
-          <w:b/>
-          <w:bCs/>
-          <w:sz w:val="28"/>
-          <w:szCs w:val="28"/>
-        </w:rPr>
-      </w:pPr>
-    </w:p>
-    <w:p>
-      <w:pPr>
-        <w:autoSpaceDE w:val="0"/>
-        <w:autoSpaceDN w:val="0"/>
-        <w:adjustRightInd w:val="0"/>
-        <w:spacing w:after="0" w:line="240" w:lineRule="auto"/>
-        <w:mirrorIndents/>
-        <w:rPr>
-          <w:rFonts w:ascii="TimesNewRomanPSMT" w:hAnsi="TimesNewRomanPSMT" w:cs="TimesNewRomanPSMT"/>
-          <w:b/>
-          <w:bCs/>
-          <w:sz w:val="28"/>
-          <w:szCs w:val="28"/>
-        </w:rPr>
-      </w:pPr>
-    </w:p>
-    <w:p>
-      <w:pPr>
-        <w:autoSpaceDE w:val="0"/>
-        <w:autoSpaceDN w:val="0"/>
-        <w:adjustRightInd w:val="0"/>
-        <w:spacing w:after="0" w:line="240" w:lineRule="auto"/>
-        <w:mirrorIndents/>
-        <w:rPr>
-          <w:rFonts w:ascii="TimesNewRomanPSMT" w:hAnsi="TimesNewRomanPSMT" w:cs="TimesNewRomanPSMT"/>
-          <w:b/>
-          <w:bCs/>
-          <w:sz w:val="28"/>
-          <w:szCs w:val="28"/>
-        </w:rPr>
-      </w:pPr>
-    </w:p>
-    <w:p>
-      <w:pPr>
-        <w:autoSpaceDE w:val="0"/>
-        <w:autoSpaceDN w:val="0"/>
-        <w:adjustRightInd w:val="0"/>
-        <w:spacing w:after="0" w:line="240" w:lineRule="auto"/>
-        <w:mirrorIndents/>
-        <w:rPr>
-          <w:rFonts w:ascii="TimesNewRomanPSMT" w:hAnsi="TimesNewRomanPSMT" w:cs="TimesNewRomanPSMT"/>
-          <w:b/>
-          <w:bCs/>
-          <w:sz w:val="28"/>
-          <w:szCs w:val="28"/>
-        </w:rPr>
-      </w:pPr>
-    </w:p>
-    <w:p>
-      <w:pPr>
-        <w:autoSpaceDE w:val="0"/>
-        <w:autoSpaceDN w:val="0"/>
-        <w:adjustRightInd w:val="0"/>
-        <w:spacing w:after="0" w:line="240" w:lineRule="auto"/>
-        <w:mirrorIndents/>
-        <w:rPr>
-          <w:rFonts w:ascii="TimesNewRomanPSMT" w:hAnsi="TimesNewRomanPSMT" w:cs="TimesNewRomanPSMT"/>
-          <w:b/>
-          <w:bCs/>
-          <w:sz w:val="28"/>
-          <w:szCs w:val="28"/>
-        </w:rPr>
-      </w:pPr>
-    </w:p>
-    <w:p>
-      <w:pPr>
-        <w:autoSpaceDE w:val="0"/>
-        <w:autoSpaceDN w:val="0"/>
-        <w:adjustRightInd w:val="0"/>
-        <w:spacing w:after="0" w:line="240" w:lineRule="auto"/>
-        <w:mirrorIndents/>
-        <w:rPr>
-          <w:rFonts w:ascii="TimesNewRomanPSMT" w:hAnsi="TimesNewRomanPSMT" w:cs="TimesNewRomanPSMT"/>
-          <w:b/>
-          <w:bCs/>
-          <w:sz w:val="28"/>
-          <w:szCs w:val="28"/>
-        </w:rPr>
-      </w:pPr>
-    </w:p>
-    <w:p>
-      <w:pPr>
-        <w:autoSpaceDE w:val="0"/>
-        <w:autoSpaceDN w:val="0"/>
-        <w:adjustRightInd w:val="0"/>
-        <w:spacing w:after="0" w:line="240" w:lineRule="auto"/>
-        <w:mirrorIndents/>
-        <w:rPr>
-          <w:rFonts w:ascii="TimesNewRomanPSMT" w:hAnsi="TimesNewRomanPSMT" w:cs="TimesNewRomanPSMT"/>
-          <w:b/>
-          <w:bCs/>
-          <w:sz w:val="28"/>
-          <w:szCs w:val="28"/>
-        </w:rPr>
-      </w:pPr>
-    </w:p>
-    <w:p>
-      <w:pPr>
-        <w:autoSpaceDE w:val="0"/>
-        <w:autoSpaceDN w:val="0"/>
-        <w:adjustRightInd w:val="0"/>
-        <w:spacing w:after="0" w:line="240" w:lineRule="auto"/>
-        <w:mirrorIndents/>
-        <w:rPr>
-          <w:rFonts w:ascii="TimesNewRomanPSMT" w:hAnsi="TimesNewRomanPSMT" w:cs="TimesNewRomanPSMT"/>
-          <w:b/>
-          <w:bCs/>
-          <w:sz w:val="28"/>
-          <w:szCs w:val="28"/>
-        </w:rPr>
-      </w:pPr>
-    </w:p>
-    <w:p>
-      <w:pPr>
-        <w:autoSpaceDE w:val="0"/>
-        <w:autoSpaceDN w:val="0"/>
-        <w:adjustRightInd w:val="0"/>
-        <w:spacing w:after="0" w:line="240" w:lineRule="auto"/>
-        <w:mirrorIndents/>
-        <w:rPr>
-          <w:rFonts w:ascii="TimesNewRomanPSMT" w:hAnsi="TimesNewRomanPSMT" w:cs="TimesNewRomanPSMT"/>
-          <w:b/>
-          <w:bCs/>
-          <w:sz w:val="28"/>
-          <w:szCs w:val="28"/>
-        </w:rPr>
-      </w:pPr>
-    </w:p>
-    <w:p>
-      <w:pPr>
-        <w:autoSpaceDE w:val="0"/>
-        <w:autoSpaceDN w:val="0"/>
-        <w:adjustRightInd w:val="0"/>
-        <w:spacing w:after="0" w:line="240" w:lineRule="auto"/>
-        <w:mirrorIndents/>
-        <w:rPr>
-          <w:rFonts w:ascii="TimesNewRomanPSMT" w:hAnsi="TimesNewRomanPSMT" w:cs="TimesNewRomanPSMT"/>
-          <w:b/>
-          <w:bCs/>
-          <w:sz w:val="28"/>
-          <w:szCs w:val="28"/>
-        </w:rPr>
-      </w:pPr>
-    </w:p>
-    <w:p>
-      <w:pPr>
-        <w:autoSpaceDE w:val="0"/>
-        <w:autoSpaceDN w:val="0"/>
-        <w:adjustRightInd w:val="0"/>
-        <w:spacing w:after="0" w:line="240" w:lineRule="auto"/>
-        <w:mirrorIndents/>
-        <w:rPr>
-          <w:rFonts w:ascii="TimesNewRomanPSMT" w:hAnsi="TimesNewRomanPSMT" w:cs="TimesNewRomanPSMT"/>
-          <w:b/>
-          <w:bCs/>
-          <w:sz w:val="28"/>
-          <w:szCs w:val="28"/>
-        </w:rPr>
-      </w:pPr>
-    </w:p>
-    <w:p>
-      <w:pPr>
-        <w:autoSpaceDE w:val="0"/>
-        <w:autoSpaceDN w:val="0"/>
-        <w:adjustRightInd w:val="0"/>
-        <w:spacing w:after="0" w:line="240" w:lineRule="auto"/>
-        <w:mirrorIndents/>
-        <w:rPr>
-          <w:rFonts w:ascii="TimesNewRomanPSMT" w:hAnsi="TimesNewRomanPSMT" w:cs="TimesNewRomanPSMT"/>
-          <w:b/>
-          <w:bCs/>
-          <w:sz w:val="28"/>
-          <w:szCs w:val="28"/>
-        </w:rPr>
-      </w:pPr>
-    </w:p>
-    <w:p>
-      <w:pPr>
-        <w:autoSpaceDE w:val="0"/>
-        <w:autoSpaceDN w:val="0"/>
-        <w:adjustRightInd w:val="0"/>
-        <w:spacing w:after="0" w:line="240" w:lineRule="auto"/>
-        <w:mirrorIndents/>
-        <w:rPr>
-          <w:rFonts w:ascii="TimesNewRomanPSMT" w:hAnsi="TimesNewRomanPSMT" w:cs="TimesNewRomanPSMT"/>
-          <w:b/>
-          <w:bCs/>
-          <w:sz w:val="28"/>
-          <w:szCs w:val="28"/>
-        </w:rPr>
-      </w:pPr>
-    </w:p>
-    <w:p>
-      <w:pPr>
-        <w:autoSpaceDE w:val="0"/>
-        <w:autoSpaceDN w:val="0"/>
-        <w:adjustRightInd w:val="0"/>
-        <w:spacing w:after="0" w:line="240" w:lineRule="auto"/>
-        <w:mirrorIndents/>
-        <w:rPr>
-          <w:rFonts w:ascii="TimesNewRomanPSMT" w:hAnsi="TimesNewRomanPSMT" w:cs="TimesNewRomanPSMT"/>
-          <w:b/>
-          <w:bCs/>
-          <w:sz w:val="28"/>
-          <w:szCs w:val="28"/>
-        </w:rPr>
-      </w:pPr>
-    </w:p>
-    <w:p>
-      <w:pPr>
-        <w:autoSpaceDE w:val="0"/>
-        <w:autoSpaceDN w:val="0"/>
-        <w:adjustRightInd w:val="0"/>
-        <w:spacing w:after="0" w:line="240" w:lineRule="auto"/>
-        <w:mirrorIndents/>
-        <w:rPr>
-          <w:rFonts w:ascii="TimesNewRomanPSMT" w:hAnsi="TimesNewRomanPSMT" w:cs="TimesNewRomanPSMT"/>
-          <w:b/>
-          <w:bCs/>
-          <w:sz w:val="28"/>
-          <w:szCs w:val="28"/>
-        </w:rPr>
-      </w:pPr>
-    </w:p>
-    <w:p>
-      <w:pPr>
-        <w:autoSpaceDE w:val="0"/>
-        <w:autoSpaceDN w:val="0"/>
-        <w:adjustRightInd w:val="0"/>
-        <w:spacing w:after="0" w:line="240" w:lineRule="auto"/>
-        <w:mirrorIndents/>
-        <w:rPr>
-          <w:rFonts w:ascii="TimesNewRomanPSMT" w:hAnsi="TimesNewRomanPSMT" w:cs="TimesNewRomanPSMT"/>
-          <w:b/>
-          <w:bCs/>
-          <w:sz w:val="28"/>
-          <w:szCs w:val="28"/>
-        </w:rPr>
-      </w:pPr>
-    </w:p>
-    <w:p>
-      <w:pPr>
-        <w:autoSpaceDE w:val="0"/>
-        <w:autoSpaceDN w:val="0"/>
-        <w:adjustRightInd w:val="0"/>
-        <w:spacing w:after="0" w:line="240" w:lineRule="auto"/>
-        <w:mirrorIndents/>
-        <w:rPr>
-          <w:rFonts w:ascii="TimesNewRomanPSMT" w:hAnsi="TimesNewRomanPSMT" w:cs="TimesNewRomanPSMT"/>
-          <w:b/>
-          <w:bCs/>
-          <w:sz w:val="28"/>
-          <w:szCs w:val="28"/>
-        </w:rPr>
-      </w:pPr>
-    </w:p>
-    <w:p>
-      <w:pPr>
-        <w:autoSpaceDE w:val="0"/>
-        <w:autoSpaceDN w:val="0"/>
-        <w:adjustRightInd w:val="0"/>
-        <w:spacing w:after="0" w:line="240" w:lineRule="auto"/>
-        <w:mirrorIndents/>
-        <w:rPr>
-          <w:rFonts w:ascii="TimesNewRomanPSMT" w:hAnsi="TimesNewRomanPSMT" w:cs="TimesNewRomanPSMT"/>
-          <w:b/>
-          <w:bCs/>
-          <w:sz w:val="28"/>
-          <w:szCs w:val="28"/>
-        </w:rPr>
-      </w:pPr>
-    </w:p>
-    <w:p>
-      <w:pPr>
-        <w:autoSpaceDE w:val="0"/>
-        <w:autoSpaceDN w:val="0"/>
-        <w:adjustRightInd w:val="0"/>
-        <w:spacing w:after="0" w:line="240" w:lineRule="auto"/>
-        <w:mirrorIndents/>
-        <w:rPr>
-          <w:rFonts w:ascii="TimesNewRomanPSMT" w:hAnsi="TimesNewRomanPSMT" w:cs="TimesNewRomanPSMT"/>
-          <w:b/>
-          <w:bCs/>
-          <w:sz w:val="28"/>
-          <w:szCs w:val="28"/>
-        </w:rPr>
-      </w:pPr>
-    </w:p>
-    <w:p>
-      <w:pPr>
-        <w:autoSpaceDE w:val="0"/>
-        <w:autoSpaceDN w:val="0"/>
-        <w:adjustRightInd w:val="0"/>
-        <w:spacing w:after="0" w:line="240" w:lineRule="auto"/>
-        <w:mirrorIndents/>
-        <w:rPr>
-          <w:rFonts w:ascii="TimesNewRomanPSMT" w:hAnsi="TimesNewRomanPSMT" w:cs="TimesNewRomanPSMT"/>
-          <w:b/>
-          <w:bCs/>
-          <w:sz w:val="28"/>
-          <w:szCs w:val="28"/>
-        </w:rPr>
-      </w:pPr>
-    </w:p>
-    <w:p>
-      <w:pPr>
-        <w:autoSpaceDE w:val="0"/>
-        <w:autoSpaceDN w:val="0"/>
-        <w:adjustRightInd w:val="0"/>
-        <w:spacing w:after="0" w:line="240" w:lineRule="auto"/>
-        <w:mirrorIndents/>
-        <w:rPr>
-          <w:rFonts w:ascii="TimesNewRomanPSMT" w:hAnsi="TimesNewRomanPSMT" w:cs="TimesNewRomanPSMT"/>
-          <w:b/>
-          <w:bCs/>
-          <w:sz w:val="28"/>
-          <w:szCs w:val="28"/>
-        </w:rPr>
-      </w:pPr>
-    </w:p>
-    <w:p>
-      <w:pPr>
-        <w:autoSpaceDE w:val="0"/>
-        <w:autoSpaceDN w:val="0"/>
-        <w:adjustRightInd w:val="0"/>
-        <w:spacing w:after="0" w:line="240" w:lineRule="auto"/>
-        <w:mirrorIndents/>
-        <w:rPr>
-          <w:rFonts w:ascii="TimesNewRomanPSMT" w:hAnsi="TimesNewRomanPSMT" w:cs="TimesNewRomanPSMT"/>
-          <w:b/>
-          <w:bCs/>
-          <w:sz w:val="28"/>
-          <w:szCs w:val="28"/>
-        </w:rPr>
-      </w:pPr>
-    </w:p>
-    <w:p>
-      <w:pPr>
-        <w:autoSpaceDE w:val="0"/>
-        <w:autoSpaceDN w:val="0"/>
-        <w:adjustRightInd w:val="0"/>
-        <w:spacing w:after="0" w:line="240" w:lineRule="auto"/>
-        <w:mirrorIndents/>
-        <w:rPr>
-          <w:rFonts w:ascii="TimesNewRomanPSMT" w:hAnsi="TimesNewRomanPSMT" w:cs="TimesNewRomanPSMT"/>
-          <w:b/>
-          <w:bCs/>
-          <w:sz w:val="28"/>
-          <w:szCs w:val="28"/>
-        </w:rPr>
-      </w:pPr>
-    </w:p>
-    <w:p>
-      <w:pPr>
-        <w:autoSpaceDE w:val="0"/>
-        <w:autoSpaceDN w:val="0"/>
-        <w:adjustRightInd w:val="0"/>
-        <w:spacing w:after="0" w:line="240" w:lineRule="auto"/>
-        <w:mirrorIndents/>
-        <w:rPr>
-          <w:rFonts w:ascii="TimesNewRomanPSMT" w:hAnsi="TimesNewRomanPSMT" w:cs="TimesNewRomanPSMT"/>
-          <w:b/>
-          <w:bCs/>
-          <w:sz w:val="28"/>
-          <w:szCs w:val="28"/>
-        </w:rPr>
-      </w:pPr>
-    </w:p>
-    <w:p>
-      <w:pPr>
-        <w:autoSpaceDE w:val="0"/>
-        <w:autoSpaceDN w:val="0"/>
-        <w:adjustRightInd w:val="0"/>
-        <w:spacing w:after="0" w:line="240" w:lineRule="auto"/>
-        <w:mirrorIndents/>
-        <w:rPr>
-          <w:rFonts w:ascii="TimesNewRomanPSMT" w:hAnsi="TimesNewRomanPSMT" w:cs="TimesNewRomanPSMT"/>
-          <w:b/>
-          <w:bCs/>
-          <w:sz w:val="28"/>
-          <w:szCs w:val="28"/>
-        </w:rPr>
-      </w:pPr>
-    </w:p>
-    <w:p>
-      <w:pPr>
-        <w:autoSpaceDE w:val="0"/>
-        <w:autoSpaceDN w:val="0"/>
-        <w:adjustRightInd w:val="0"/>
-        <w:spacing w:after="0" w:line="240" w:lineRule="auto"/>
-        <w:mirrorIndents/>
-        <w:rPr>
-          <w:rFonts w:ascii="TimesNewRomanPSMT" w:hAnsi="TimesNewRomanPSMT" w:cs="TimesNewRomanPSMT"/>
-          <w:b/>
-          <w:bCs/>
-          <w:sz w:val="28"/>
-          <w:szCs w:val="28"/>
-        </w:rPr>
-      </w:pPr>
-    </w:p>
-    <w:p>
-      <w:pPr>
-        <w:autoSpaceDE w:val="0"/>
-        <w:autoSpaceDN w:val="0"/>
-        <w:adjustRightInd w:val="0"/>
-        <w:spacing w:after="0" w:line="240" w:lineRule="auto"/>
-        <w:mirrorIndents/>
-        <w:rPr>
-          <w:rFonts w:ascii="TimesNewRomanPSMT" w:hAnsi="TimesNewRomanPSMT" w:cs="TimesNewRomanPSMT"/>
-          <w:b/>
-          <w:bCs/>
-          <w:sz w:val="28"/>
-          <w:szCs w:val="28"/>
-        </w:rPr>
-      </w:pPr>
-    </w:p>
-    <w:p>
-      <w:pPr>
-        <w:autoSpaceDE w:val="0"/>
-        <w:autoSpaceDN w:val="0"/>
-        <w:adjustRightInd w:val="0"/>
-        <w:spacing w:after="0" w:line="240" w:lineRule="auto"/>
-        <w:mirrorIndents/>
-        <w:rPr>
-          <w:rFonts w:ascii="TimesNewRomanPSMT" w:hAnsi="TimesNewRomanPSMT" w:cs="TimesNewRomanPSMT"/>
-          <w:b/>
-          <w:bCs/>
-          <w:sz w:val="28"/>
-          <w:szCs w:val="28"/>
-        </w:rPr>
-      </w:pPr>
-    </w:p>
-    <w:p>
-      <w:pPr>
-        <w:autoSpaceDE w:val="0"/>
-        <w:autoSpaceDN w:val="0"/>
-        <w:adjustRightInd w:val="0"/>
-        <w:spacing w:after="0" w:line="240" w:lineRule="auto"/>
-        <w:mirrorIndents/>
-        <w:rPr>
-          <w:rFonts w:ascii="TimesNewRomanPSMT" w:hAnsi="TimesNewRomanPSMT" w:cs="TimesNewRomanPSMT"/>
-          <w:b/>
-          <w:bCs/>
-          <w:sz w:val="28"/>
-          <w:szCs w:val="28"/>
-        </w:rPr>
-      </w:pPr>
-    </w:p>
-    <w:p>
-      <w:pPr>
-        <w:autoSpaceDE w:val="0"/>
-        <w:autoSpaceDN w:val="0"/>
-        <w:adjustRightInd w:val="0"/>
-        <w:spacing w:after="0" w:line="240" w:lineRule="auto"/>
-        <w:mirrorIndents/>
-        <w:rPr>
-          <w:rFonts w:ascii="TimesNewRomanPSMT" w:hAnsi="TimesNewRomanPSMT" w:cs="TimesNewRomanPSMT"/>
-          <w:b/>
-          <w:bCs/>
-          <w:sz w:val="28"/>
-          <w:szCs w:val="28"/>
-        </w:rPr>
-      </w:pPr>
-    </w:p>
-    <w:p>
-      <w:pPr>
-        <w:autoSpaceDE w:val="0"/>
-        <w:autoSpaceDN w:val="0"/>
-        <w:adjustRightInd w:val="0"/>
-        <w:spacing w:after="0" w:line="240" w:lineRule="auto"/>
-        <w:mirrorIndents/>
-        <w:rPr>
-          <w:rFonts w:ascii="TimesNewRomanPSMT" w:hAnsi="TimesNewRomanPSMT" w:cs="TimesNewRomanPSMT"/>
-          <w:b/>
-          <w:bCs/>
-          <w:sz w:val="28"/>
-          <w:szCs w:val="28"/>
-        </w:rPr>
-      </w:pPr>
-    </w:p>
-    <w:p>
-      <w:pPr>
-        <w:autoSpaceDE w:val="0"/>
-        <w:autoSpaceDN w:val="0"/>
-        <w:adjustRightInd w:val="0"/>
-        <w:spacing w:after="0" w:line="240" w:lineRule="auto"/>
-        <w:mirrorIndents/>
-        <w:rPr>
-          <w:rFonts w:ascii="TimesNewRomanPSMT" w:hAnsi="TimesNewRomanPSMT" w:cs="TimesNewRomanPSMT"/>
-          <w:b/>
-          <w:bCs/>
-          <w:sz w:val="28"/>
-          <w:szCs w:val="28"/>
-        </w:rPr>
-      </w:pPr>
-    </w:p>
-    <w:p>
-      <w:pPr>
-        <w:autoSpaceDE w:val="0"/>
-        <w:autoSpaceDN w:val="0"/>
-        <w:adjustRightInd w:val="0"/>
-        <w:spacing w:after="0" w:line="240" w:lineRule="auto"/>
-        <w:mirrorIndents/>
-        <w:rPr>
-          <w:rFonts w:ascii="TimesNewRomanPSMT" w:hAnsi="TimesNewRomanPSMT" w:cs="TimesNewRomanPSMT"/>
-          <w:b/>
-          <w:bCs/>
-          <w:sz w:val="28"/>
-          <w:szCs w:val="28"/>
-        </w:rPr>
-      </w:pPr>
-    </w:p>
-    <w:p>
-      <w:pPr>
-        <w:autoSpaceDE w:val="0"/>
-        <w:autoSpaceDN w:val="0"/>
-        <w:adjustRightInd w:val="0"/>
-        <w:spacing w:after="0" w:line="240" w:lineRule="auto"/>
-        <w:mirrorIndents/>
-        <w:rPr>
-          <w:rFonts w:ascii="TimesNewRomanPSMT" w:hAnsi="TimesNewRomanPSMT" w:cs="TimesNewRomanPSMT"/>
-          <w:b/>
-          <w:bCs/>
-          <w:sz w:val="28"/>
-          <w:szCs w:val="28"/>
-        </w:rPr>
-      </w:pPr>
-    </w:p>
-    <w:p>
-      <w:pPr>
-        <w:autoSpaceDE w:val="0"/>
-        <w:autoSpaceDN w:val="0"/>
-        <w:adjustRightInd w:val="0"/>
-        <w:spacing w:after="0" w:line="240" w:lineRule="auto"/>
-        <w:mirrorIndents/>
-        <w:rPr>
-          <w:rFonts w:ascii="TimesNewRomanPSMT" w:hAnsi="TimesNewRomanPSMT" w:cs="TimesNewRomanPSMT"/>
-          <w:b/>
-          <w:bCs/>
-          <w:sz w:val="28"/>
-          <w:szCs w:val="28"/>
-        </w:rPr>
-      </w:pPr>
-    </w:p>
-    <w:p>
-      <w:pPr>
-        <w:autoSpaceDE w:val="0"/>
-        <w:autoSpaceDN w:val="0"/>
-        <w:adjustRightInd w:val="0"/>
-        <w:spacing w:after="0" w:line="240" w:lineRule="auto"/>
-        <w:mirrorIndents/>
-        <w:rPr>
-          <w:rFonts w:ascii="TimesNewRomanPSMT" w:hAnsi="TimesNewRomanPSMT" w:cs="TimesNewRomanPSMT"/>
-          <w:b/>
-          <w:bCs/>
-          <w:sz w:val="28"/>
-          <w:szCs w:val="28"/>
-        </w:rPr>
-      </w:pPr>
-    </w:p>
-    <w:p>
-      <w:pPr>
-        <w:autoSpaceDE w:val="0"/>
-        <w:autoSpaceDN w:val="0"/>
-        <w:adjustRightInd w:val="0"/>
-        <w:spacing w:after="0" w:line="240" w:lineRule="auto"/>
-        <w:mirrorIndents/>
-        <w:rPr>
-          <w:rFonts w:ascii="TimesNewRomanPSMT" w:hAnsi="TimesNewRomanPSMT" w:cs="TimesNewRomanPSMT"/>
-          <w:b/>
-          <w:bCs/>
-          <w:sz w:val="28"/>
-          <w:szCs w:val="28"/>
-        </w:rPr>
-      </w:pPr>
-    </w:p>
-    <w:p>
-      <w:pPr>
-        <w:autoSpaceDE w:val="0"/>
-        <w:autoSpaceDN w:val="0"/>
-        <w:adjustRightInd w:val="0"/>
-        <w:spacing w:after="0" w:line="240" w:lineRule="auto"/>
-        <w:mirrorIndents/>
-        <w:rPr>
-          <w:rFonts w:ascii="TimesNewRomanPSMT" w:hAnsi="TimesNewRomanPSMT" w:cs="TimesNewRomanPSMT"/>
-          <w:b/>
-          <w:bCs/>
-          <w:sz w:val="28"/>
-          <w:szCs w:val="28"/>
-        </w:rPr>
-      </w:pPr>
-    </w:p>
-    <w:p>
-      <w:pPr>
-        <w:autoSpaceDE w:val="0"/>
-        <w:autoSpaceDN w:val="0"/>
-        <w:adjustRightInd w:val="0"/>
-        <w:spacing w:after="0" w:line="240" w:lineRule="auto"/>
-        <w:mirrorIndents/>
-        <w:rPr>
-          <w:rFonts w:ascii="TimesNewRomanPSMT" w:hAnsi="TimesNewRomanPSMT" w:cs="TimesNewRomanPSMT"/>
-          <w:b/>
-          <w:bCs/>
-          <w:sz w:val="28"/>
-          <w:szCs w:val="28"/>
-        </w:rPr>
-      </w:pPr>
-    </w:p>
-    <w:p>
-      <w:pPr>
-        <w:autoSpaceDE w:val="0"/>
-        <w:autoSpaceDN w:val="0"/>
-        <w:adjustRightInd w:val="0"/>
-        <w:spacing w:after="0" w:line="240" w:lineRule="auto"/>
-        <w:mirrorIndents/>
-        <w:rPr>
-          <w:rFonts w:ascii="TimesNewRomanPSMT" w:hAnsi="TimesNewRomanPSMT" w:cs="TimesNewRomanPSMT"/>
-          <w:b/>
-          <w:bCs/>
-          <w:sz w:val="28"/>
-          <w:szCs w:val="28"/>
-        </w:rPr>
-      </w:pPr>
-    </w:p>
-    <w:p>
-      <w:pPr>
-        <w:autoSpaceDE w:val="0"/>
-        <w:autoSpaceDN w:val="0"/>
-        <w:adjustRightInd w:val="0"/>
-        <w:spacing w:after="0" w:line="240" w:lineRule="auto"/>
-        <w:mirrorIndents/>
-        <w:jc w:val="center"/>
-        <w:rPr>
-          <w:rFonts w:ascii="TimesNewRomanPSMT" w:hAnsi="TimesNewRomanPSMT" w:cs="TimesNewRomanPSMT"/>
-          <w:b/>
-          <w:bCs/>
-          <w:sz w:val="28"/>
-          <w:szCs w:val="28"/>
-        </w:rPr>
-      </w:pPr>
-      <w:r>
-        <w:rPr>
-          <w:rFonts w:ascii="TimesNewRomanPSMT" w:hAnsi="TimesNewRomanPSMT" w:cs="TimesNewRomanPSMT"/>
-          <w:b/>
-          <w:bCs/>
-          <w:sz w:val="28"/>
-          <w:szCs w:val="28"/>
-        </w:rPr>
-        <w:lastRenderedPageBreak/>
+        <w:jc w:val="center"/>
+        <w:rPr>
+          <w:rFonts w:ascii="TimesNewRomanPSMT" w:hAnsi="TimesNewRomanPSMT" w:cs="TimesNewRomanPSMT"/>
+          <w:b/>
+          <w:bCs/>
+          <w:sz w:val="28"/>
+          <w:szCs w:val="28"/>
+        </w:rPr>
+      </w:pPr>
+    </w:p>
+    <w:p>
+      <w:pPr>
+        <w:autoSpaceDE w:val="0"/>
+        <w:autoSpaceDN w:val="0"/>
+        <w:adjustRightInd w:val="0"/>
+        <w:spacing w:after="0" w:line="240" w:lineRule="auto"/>
+        <w:mirrorIndents/>
+        <w:jc w:val="center"/>
+        <w:rPr>
+          <w:rFonts w:ascii="TimesNewRomanPSMT" w:hAnsi="TimesNewRomanPSMT" w:cs="TimesNewRomanPSMT"/>
+          <w:b/>
+          <w:bCs/>
+          <w:sz w:val="28"/>
+          <w:szCs w:val="28"/>
+        </w:rPr>
+      </w:pPr>
+    </w:p>
+    <w:p>
+      <w:pPr>
+        <w:autoSpaceDE w:val="0"/>
+        <w:autoSpaceDN w:val="0"/>
+        <w:adjustRightInd w:val="0"/>
+        <w:spacing w:after="0" w:line="240" w:lineRule="auto"/>
+        <w:mirrorIndents/>
+        <w:rPr>
+          <w:rFonts w:ascii="TimesNewRomanPSMT" w:hAnsi="TimesNewRomanPSMT" w:cs="TimesNewRomanPSMT"/>
+          <w:b/>
+          <w:bCs/>
+          <w:sz w:val="24"/>
+          <w:szCs w:val="24"/>
+        </w:rPr>
+      </w:pPr>
+      <w:r>
+        <w:rPr>
+          <w:rFonts w:ascii="TimesNewRomanPSMT" w:hAnsi="TimesNewRomanPSMT" w:cs="TimesNewRomanPSMT"/>
+          <w:b/>
+          <w:bCs/>
+          <w:sz w:val="24"/>
+          <w:szCs w:val="24"/>
+        </w:rPr>
+        <w:t>FIGURE</w:t>
+      </w:r>
+      <w:r>
+        <w:rPr>
+          <w:rFonts w:ascii="TimesNewRomanPSMT" w:hAnsi="TimesNewRomanPSMT" w:cs="TimesNewRomanPSMT"/>
+          <w:b/>
+          <w:bCs/>
+          <w:sz w:val="24"/>
+          <w:szCs w:val="24"/>
+        </w:rPr>
+        <w:t xml:space="preserve">                                </w:t>
+      </w:r>
+      <w:r>
+        <w:rPr>
+          <w:rFonts w:ascii="TimesNewRomanPSMT" w:hAnsi="TimesNewRomanPSMT" w:cs="TimesNewRomanPSMT"/>
+          <w:b/>
+          <w:bCs/>
+          <w:sz w:val="24"/>
+          <w:szCs w:val="24"/>
+        </w:rPr>
+        <w:t xml:space="preserve">TITLE            </w:t>
+      </w:r>
+      <w:r>
+        <w:rPr>
+          <w:rFonts w:ascii="TimesNewRomanPSMT" w:hAnsi="TimesNewRomanPSMT" w:cs="TimesNewRomanPSMT"/>
+          <w:b/>
+          <w:bCs/>
+          <w:sz w:val="24"/>
+          <w:szCs w:val="24"/>
+        </w:rPr>
+        <w:t xml:space="preserve"> </w:t>
+      </w:r>
+      <w:r>
+        <w:rPr>
+          <w:rFonts w:ascii="TimesNewRomanPSMT" w:hAnsi="TimesNewRomanPSMT" w:cs="TimesNewRomanPSMT"/>
+          <w:b/>
+          <w:bCs/>
+          <w:sz w:val="24"/>
+          <w:szCs w:val="24"/>
+        </w:rPr>
+        <w:t xml:space="preserve">                             PAGE NUMBER</w:t>
+      </w:r>
+    </w:p>
+    <w:p>
+      <w:pPr>
+        <w:autoSpaceDE w:val="0"/>
+        <w:autoSpaceDN w:val="0"/>
+        <w:adjustRightInd w:val="0"/>
+        <w:spacing w:after="0" w:line="240" w:lineRule="auto"/>
+        <w:mirrorIndents/>
+        <w:rPr>
+          <w:rFonts w:ascii="TimesNewRomanPSMT" w:hAnsi="TimesNewRomanPSMT" w:cs="TimesNewRomanPSMT"/>
+          <w:b/>
+          <w:bCs/>
+          <w:sz w:val="24"/>
+          <w:szCs w:val="24"/>
+        </w:rPr>
+      </w:pPr>
+    </w:p>
+    <w:p>
+      <w:pPr>
+        <w:autoSpaceDE w:val="0"/>
+        <w:autoSpaceDN w:val="0"/>
+        <w:adjustRightInd w:val="0"/>
+        <w:spacing w:after="0" w:line="240" w:lineRule="auto"/>
+        <w:mirrorIndents/>
+        <w:rPr>
+          <w:rFonts w:ascii="TimesNewRomanPSMT" w:hAnsi="TimesNewRomanPSMT" w:cs="TimesNewRomanPSMT"/>
+          <w:b/>
+          <w:bCs/>
+          <w:sz w:val="24"/>
+          <w:szCs w:val="24"/>
+        </w:rPr>
+      </w:pPr>
+      <w:r>
+        <w:rPr>
+          <w:rFonts w:ascii="TimesNewRomanPSMT" w:hAnsi="TimesNewRomanPSMT" w:cs="TimesNewRomanPSMT"/>
+          <w:b/>
+          <w:bCs/>
+          <w:sz w:val="24"/>
+          <w:szCs w:val="24"/>
+        </w:rPr>
+        <w:t xml:space="preserve">1.1                                      Vector </w:t>
+      </w:r>
+      <w:r>
+        <w:rPr>
+          <w:rFonts w:ascii="TimesNewRomanPSMT" w:hAnsi="TimesNewRomanPSMT" w:cs="TimesNewRomanPSMT"/>
+          <w:b/>
+          <w:bCs/>
+          <w:sz w:val="24"/>
+          <w:szCs w:val="24"/>
+        </w:rPr>
+        <w:t>Data                                      x</w:t>
+      </w:r>
+    </w:p>
+    <w:p>
+      <w:pPr>
+        <w:autoSpaceDE w:val="0"/>
+        <w:autoSpaceDN w:val="0"/>
+        <w:adjustRightInd w:val="0"/>
+        <w:spacing w:after="0" w:line="240" w:lineRule="auto"/>
+        <w:mirrorIndents/>
+        <w:rPr>
+          <w:rFonts w:ascii="TimesNewRomanPSMT" w:hAnsi="TimesNewRomanPSMT" w:cs="TimesNewRomanPSMT"/>
+          <w:b/>
+          <w:bCs/>
+          <w:sz w:val="24"/>
+          <w:szCs w:val="24"/>
+        </w:rPr>
+      </w:pPr>
+    </w:p>
+    <w:p>
+      <w:pPr>
+        <w:autoSpaceDE w:val="0"/>
+        <w:autoSpaceDN w:val="0"/>
+        <w:adjustRightInd w:val="0"/>
+        <w:spacing w:after="0" w:line="240" w:lineRule="auto"/>
+        <w:mirrorIndents/>
+        <w:rPr>
+          <w:rFonts w:ascii="TimesNewRomanPSMT" w:hAnsi="TimesNewRomanPSMT" w:cs="TimesNewRomanPSMT"/>
+          <w:b/>
+          <w:bCs/>
+          <w:sz w:val="24"/>
+          <w:szCs w:val="24"/>
+        </w:rPr>
+      </w:pPr>
+      <w:r>
+        <w:rPr>
+          <w:rFonts w:ascii="TimesNewRomanPSMT" w:hAnsi="TimesNewRomanPSMT" w:cs="TimesNewRomanPSMT"/>
+          <w:b/>
+          <w:bCs/>
+          <w:sz w:val="24"/>
+          <w:szCs w:val="24"/>
+        </w:rPr>
+        <w:t>1.2                                      Raster Data</w:t>
+      </w:r>
+      <w:r>
+        <w:rPr>
+          <w:rFonts w:ascii="TimesNewRomanPSMT" w:hAnsi="TimesNewRomanPSMT" w:cs="TimesNewRomanPSMT"/>
+          <w:b/>
+          <w:bCs/>
+          <w:sz w:val="24"/>
+          <w:szCs w:val="24"/>
+        </w:rPr>
+        <w:t xml:space="preserve">                                      xi</w:t>
+      </w:r>
+    </w:p>
+    <w:p>
+      <w:pPr>
+        <w:autoSpaceDE w:val="0"/>
+        <w:autoSpaceDN w:val="0"/>
+        <w:adjustRightInd w:val="0"/>
+        <w:spacing w:after="0" w:line="240" w:lineRule="auto"/>
+        <w:mirrorIndents/>
+        <w:rPr>
+          <w:rFonts w:ascii="TimesNewRomanPSMT" w:hAnsi="TimesNewRomanPSMT" w:cs="TimesNewRomanPSMT"/>
+          <w:b/>
+          <w:bCs/>
+          <w:sz w:val="24"/>
+          <w:szCs w:val="24"/>
+        </w:rPr>
+      </w:pPr>
+    </w:p>
+    <w:p>
+      <w:pPr>
+        <w:autoSpaceDE w:val="0"/>
+        <w:autoSpaceDN w:val="0"/>
+        <w:adjustRightInd w:val="0"/>
+        <w:spacing w:after="0" w:line="240" w:lineRule="auto"/>
+        <w:mirrorIndents/>
+        <w:rPr>
+          <w:rFonts w:ascii="TimesNewRomanPSMT" w:hAnsi="TimesNewRomanPSMT" w:cs="TimesNewRomanPSMT"/>
+          <w:b/>
+          <w:bCs/>
+          <w:sz w:val="24"/>
+          <w:szCs w:val="24"/>
+        </w:rPr>
+      </w:pPr>
+      <w:r>
+        <w:rPr>
+          <w:rFonts w:ascii="TimesNewRomanPSMT" w:hAnsi="TimesNewRomanPSMT" w:cs="TimesNewRomanPSMT"/>
+          <w:b/>
+          <w:bCs/>
+          <w:sz w:val="24"/>
+          <w:szCs w:val="24"/>
+        </w:rPr>
+        <w:t>1.3                                     A Block in Blockchain                     xi</w:t>
+      </w:r>
+    </w:p>
+    <w:p>
+      <w:pPr>
+        <w:autoSpaceDE w:val="0"/>
+        <w:autoSpaceDN w:val="0"/>
+        <w:adjustRightInd w:val="0"/>
+        <w:spacing w:after="0" w:line="240" w:lineRule="auto"/>
+        <w:mirrorIndents/>
+        <w:rPr>
+          <w:rFonts w:ascii="TimesNewRomanPSMT" w:hAnsi="TimesNewRomanPSMT" w:cs="TimesNewRomanPSMT"/>
+          <w:b/>
+          <w:bCs/>
+          <w:sz w:val="24"/>
+          <w:szCs w:val="24"/>
+        </w:rPr>
+      </w:pPr>
+    </w:p>
+    <w:p>
+      <w:pPr>
+        <w:autoSpaceDE w:val="0"/>
+        <w:autoSpaceDN w:val="0"/>
+        <w:adjustRightInd w:val="0"/>
+        <w:spacing w:after="0" w:line="240" w:lineRule="auto"/>
+        <w:mirrorIndents/>
+        <w:rPr>
+          <w:rFonts w:ascii="TimesNewRomanPSMT" w:hAnsi="TimesNewRomanPSMT" w:cs="TimesNewRomanPSMT"/>
+          <w:b/>
+          <w:bCs/>
+          <w:sz w:val="24"/>
+          <w:szCs w:val="24"/>
+        </w:rPr>
+      </w:pPr>
+      <w:r>
+        <w:rPr>
+          <w:rFonts w:ascii="TimesNewRomanPSMT" w:hAnsi="TimesNewRomanPSMT" w:cs="TimesNewRomanPSMT"/>
+          <w:b/>
+          <w:bCs/>
+          <w:sz w:val="24"/>
+          <w:szCs w:val="24"/>
+        </w:rPr>
+        <w:t xml:space="preserve">1.4                                     Genesis Block                                   </w:t>
+      </w:r>
+      <w:r>
+        <w:rPr>
+          <w:rFonts w:ascii="TimesNewRomanPSMT" w:hAnsi="TimesNewRomanPSMT" w:cs="TimesNewRomanPSMT"/>
+          <w:b/>
+          <w:bCs/>
+          <w:sz w:val="24"/>
+          <w:szCs w:val="24"/>
+        </w:rPr>
+        <w:t>xii</w:t>
+      </w:r>
+    </w:p>
+    <w:p>
+      <w:pPr>
+        <w:autoSpaceDE w:val="0"/>
+        <w:autoSpaceDN w:val="0"/>
+        <w:adjustRightInd w:val="0"/>
+        <w:spacing w:after="0" w:line="240" w:lineRule="auto"/>
+        <w:mirrorIndents/>
+        <w:rPr>
+          <w:rFonts w:ascii="TimesNewRomanPSMT" w:hAnsi="TimesNewRomanPSMT" w:cs="TimesNewRomanPSMT"/>
+          <w:b/>
+          <w:bCs/>
+          <w:sz w:val="28"/>
+          <w:szCs w:val="28"/>
+        </w:rPr>
+      </w:pPr>
+    </w:p>
+    <w:p>
+      <w:pPr>
+        <w:autoSpaceDE w:val="0"/>
+        <w:autoSpaceDN w:val="0"/>
+        <w:adjustRightInd w:val="0"/>
+        <w:spacing w:after="0" w:line="240" w:lineRule="auto"/>
+        <w:mirrorIndents/>
+        <w:rPr>
+          <w:rFonts w:ascii="TimesNewRomanPSMT" w:hAnsi="TimesNewRomanPSMT" w:cs="TimesNewRomanPSMT"/>
+          <w:b/>
+          <w:bCs/>
+          <w:sz w:val="28"/>
+          <w:szCs w:val="28"/>
+        </w:rPr>
+      </w:pPr>
+    </w:p>
+    <w:p>
+      <w:pPr>
+        <w:autoSpaceDE w:val="0"/>
+        <w:autoSpaceDN w:val="0"/>
+        <w:adjustRightInd w:val="0"/>
+        <w:spacing w:after="0" w:line="240" w:lineRule="auto"/>
+        <w:mirrorIndents/>
+        <w:rPr>
+          <w:rFonts w:ascii="TimesNewRomanPSMT" w:hAnsi="TimesNewRomanPSMT" w:cs="TimesNewRomanPSMT"/>
+          <w:b/>
+          <w:bCs/>
+          <w:sz w:val="28"/>
+          <w:szCs w:val="28"/>
+        </w:rPr>
+      </w:pPr>
+    </w:p>
+    <w:p>
+      <w:pPr>
+        <w:autoSpaceDE w:val="0"/>
+        <w:autoSpaceDN w:val="0"/>
+        <w:adjustRightInd w:val="0"/>
+        <w:spacing w:after="0" w:line="240" w:lineRule="auto"/>
+        <w:mirrorIndents/>
+        <w:rPr>
+          <w:rFonts w:ascii="TimesNewRomanPSMT" w:hAnsi="TimesNewRomanPSMT" w:cs="TimesNewRomanPSMT"/>
+          <w:b/>
+          <w:bCs/>
+          <w:sz w:val="28"/>
+          <w:szCs w:val="28"/>
+        </w:rPr>
+      </w:pPr>
+    </w:p>
+    <w:p>
+      <w:pPr>
+        <w:autoSpaceDE w:val="0"/>
+        <w:autoSpaceDN w:val="0"/>
+        <w:adjustRightInd w:val="0"/>
+        <w:spacing w:after="0" w:line="240" w:lineRule="auto"/>
+        <w:mirrorIndents/>
+        <w:rPr>
+          <w:rFonts w:ascii="TimesNewRomanPSMT" w:hAnsi="TimesNewRomanPSMT" w:cs="TimesNewRomanPSMT"/>
+          <w:b/>
+          <w:bCs/>
+          <w:sz w:val="28"/>
+          <w:szCs w:val="28"/>
+        </w:rPr>
+      </w:pPr>
+    </w:p>
+    <w:p>
+      <w:pPr>
+        <w:autoSpaceDE w:val="0"/>
+        <w:autoSpaceDN w:val="0"/>
+        <w:adjustRightInd w:val="0"/>
+        <w:spacing w:after="0" w:line="240" w:lineRule="auto"/>
+        <w:mirrorIndents/>
+        <w:rPr>
+          <w:rFonts w:ascii="TimesNewRomanPSMT" w:hAnsi="TimesNewRomanPSMT" w:cs="TimesNewRomanPSMT"/>
+          <w:b/>
+          <w:bCs/>
+          <w:sz w:val="28"/>
+          <w:szCs w:val="28"/>
+        </w:rPr>
+      </w:pPr>
+    </w:p>
+    <w:p>
+      <w:pPr>
+        <w:autoSpaceDE w:val="0"/>
+        <w:autoSpaceDN w:val="0"/>
+        <w:adjustRightInd w:val="0"/>
+        <w:spacing w:after="0" w:line="240" w:lineRule="auto"/>
+        <w:mirrorIndents/>
+        <w:rPr>
+          <w:rFonts w:ascii="TimesNewRomanPSMT" w:hAnsi="TimesNewRomanPSMT" w:cs="TimesNewRomanPSMT"/>
+          <w:b/>
+          <w:bCs/>
+          <w:sz w:val="28"/>
+          <w:szCs w:val="28"/>
+        </w:rPr>
+      </w:pPr>
+    </w:p>
+    <w:p>
+      <w:pPr>
+        <w:autoSpaceDE w:val="0"/>
+        <w:autoSpaceDN w:val="0"/>
+        <w:adjustRightInd w:val="0"/>
+        <w:spacing w:after="0" w:line="240" w:lineRule="auto"/>
+        <w:mirrorIndents/>
+        <w:rPr>
+          <w:rFonts w:ascii="TimesNewRomanPSMT" w:hAnsi="TimesNewRomanPSMT" w:cs="TimesNewRomanPSMT"/>
+          <w:b/>
+          <w:bCs/>
+          <w:sz w:val="28"/>
+          <w:szCs w:val="28"/>
+        </w:rPr>
+      </w:pPr>
+    </w:p>
+    <w:p>
+      <w:pPr>
+        <w:autoSpaceDE w:val="0"/>
+        <w:autoSpaceDN w:val="0"/>
+        <w:adjustRightInd w:val="0"/>
+        <w:spacing w:after="0" w:line="240" w:lineRule="auto"/>
+        <w:mirrorIndents/>
+        <w:rPr>
+          <w:rFonts w:ascii="TimesNewRomanPSMT" w:hAnsi="TimesNewRomanPSMT" w:cs="TimesNewRomanPSMT"/>
+          <w:b/>
+          <w:bCs/>
+          <w:sz w:val="28"/>
+          <w:szCs w:val="28"/>
+        </w:rPr>
+      </w:pPr>
+    </w:p>
+    <w:p>
+      <w:pPr>
+        <w:autoSpaceDE w:val="0"/>
+        <w:autoSpaceDN w:val="0"/>
+        <w:adjustRightInd w:val="0"/>
+        <w:spacing w:after="0" w:line="240" w:lineRule="auto"/>
+        <w:mirrorIndents/>
+        <w:rPr>
+          <w:rFonts w:ascii="TimesNewRomanPSMT" w:hAnsi="TimesNewRomanPSMT" w:cs="TimesNewRomanPSMT"/>
+          <w:b/>
+          <w:bCs/>
+          <w:sz w:val="28"/>
+          <w:szCs w:val="28"/>
+        </w:rPr>
+      </w:pPr>
+    </w:p>
+    <w:p>
+      <w:pPr>
+        <w:autoSpaceDE w:val="0"/>
+        <w:autoSpaceDN w:val="0"/>
+        <w:adjustRightInd w:val="0"/>
+        <w:spacing w:after="0" w:line="240" w:lineRule="auto"/>
+        <w:mirrorIndents/>
+        <w:rPr>
+          <w:rFonts w:ascii="TimesNewRomanPSMT" w:hAnsi="TimesNewRomanPSMT" w:cs="TimesNewRomanPSMT"/>
+          <w:b/>
+          <w:bCs/>
+          <w:sz w:val="28"/>
+          <w:szCs w:val="28"/>
+        </w:rPr>
+      </w:pPr>
+    </w:p>
+    <w:p>
+      <w:pPr>
+        <w:autoSpaceDE w:val="0"/>
+        <w:autoSpaceDN w:val="0"/>
+        <w:adjustRightInd w:val="0"/>
+        <w:spacing w:after="0" w:line="240" w:lineRule="auto"/>
+        <w:mirrorIndents/>
+        <w:rPr>
+          <w:rFonts w:ascii="TimesNewRomanPSMT" w:hAnsi="TimesNewRomanPSMT" w:cs="TimesNewRomanPSMT"/>
+          <w:b/>
+          <w:bCs/>
+          <w:sz w:val="28"/>
+          <w:szCs w:val="28"/>
+        </w:rPr>
+      </w:pPr>
+    </w:p>
+    <w:p>
+      <w:pPr>
+        <w:autoSpaceDE w:val="0"/>
+        <w:autoSpaceDN w:val="0"/>
+        <w:adjustRightInd w:val="0"/>
+        <w:spacing w:after="0" w:line="240" w:lineRule="auto"/>
+        <w:mirrorIndents/>
+        <w:rPr>
+          <w:rFonts w:ascii="TimesNewRomanPSMT" w:hAnsi="TimesNewRomanPSMT" w:cs="TimesNewRomanPSMT"/>
+          <w:b/>
+          <w:bCs/>
+          <w:sz w:val="28"/>
+          <w:szCs w:val="28"/>
+        </w:rPr>
+      </w:pPr>
+    </w:p>
+    <w:p>
+      <w:pPr>
+        <w:autoSpaceDE w:val="0"/>
+        <w:autoSpaceDN w:val="0"/>
+        <w:adjustRightInd w:val="0"/>
+        <w:spacing w:after="0" w:line="240" w:lineRule="auto"/>
+        <w:mirrorIndents/>
+        <w:rPr>
+          <w:rFonts w:ascii="TimesNewRomanPSMT" w:hAnsi="TimesNewRomanPSMT" w:cs="TimesNewRomanPSMT"/>
+          <w:b/>
+          <w:bCs/>
+          <w:sz w:val="28"/>
+          <w:szCs w:val="28"/>
+        </w:rPr>
+      </w:pPr>
+    </w:p>
+    <w:p>
+      <w:pPr>
+        <w:autoSpaceDE w:val="0"/>
+        <w:autoSpaceDN w:val="0"/>
+        <w:adjustRightInd w:val="0"/>
+        <w:spacing w:after="0" w:line="240" w:lineRule="auto"/>
+        <w:mirrorIndents/>
+        <w:rPr>
+          <w:rFonts w:ascii="TimesNewRomanPSMT" w:hAnsi="TimesNewRomanPSMT" w:cs="TimesNewRomanPSMT"/>
+          <w:b/>
+          <w:bCs/>
+          <w:sz w:val="28"/>
+          <w:szCs w:val="28"/>
+        </w:rPr>
+      </w:pPr>
+    </w:p>
+    <w:p>
+      <w:pPr>
+        <w:autoSpaceDE w:val="0"/>
+        <w:autoSpaceDN w:val="0"/>
+        <w:adjustRightInd w:val="0"/>
+        <w:spacing w:after="0" w:line="240" w:lineRule="auto"/>
+        <w:mirrorIndents/>
+        <w:rPr>
+          <w:rFonts w:ascii="TimesNewRomanPSMT" w:hAnsi="TimesNewRomanPSMT" w:cs="TimesNewRomanPSMT"/>
+          <w:b/>
+          <w:bCs/>
+          <w:sz w:val="28"/>
+          <w:szCs w:val="28"/>
+        </w:rPr>
+      </w:pPr>
+    </w:p>
+    <w:p>
+      <w:pPr>
+        <w:autoSpaceDE w:val="0"/>
+        <w:autoSpaceDN w:val="0"/>
+        <w:adjustRightInd w:val="0"/>
+        <w:spacing w:after="0" w:line="240" w:lineRule="auto"/>
+        <w:mirrorIndents/>
+        <w:rPr>
+          <w:rFonts w:ascii="TimesNewRomanPSMT" w:hAnsi="TimesNewRomanPSMT" w:cs="TimesNewRomanPSMT"/>
+          <w:b/>
+          <w:bCs/>
+          <w:sz w:val="28"/>
+          <w:szCs w:val="28"/>
+        </w:rPr>
+      </w:pPr>
+    </w:p>
+    <w:p>
+      <w:pPr>
+        <w:autoSpaceDE w:val="0"/>
+        <w:autoSpaceDN w:val="0"/>
+        <w:adjustRightInd w:val="0"/>
+        <w:spacing w:after="0" w:line="240" w:lineRule="auto"/>
+        <w:mirrorIndents/>
+        <w:rPr>
+          <w:rFonts w:ascii="TimesNewRomanPSMT" w:hAnsi="TimesNewRomanPSMT" w:cs="TimesNewRomanPSMT"/>
+          <w:b/>
+          <w:bCs/>
+          <w:sz w:val="28"/>
+          <w:szCs w:val="28"/>
+        </w:rPr>
+      </w:pPr>
+    </w:p>
+    <w:p>
+      <w:pPr>
+        <w:autoSpaceDE w:val="0"/>
+        <w:autoSpaceDN w:val="0"/>
+        <w:adjustRightInd w:val="0"/>
+        <w:spacing w:after="0" w:line="240" w:lineRule="auto"/>
+        <w:mirrorIndents/>
+        <w:rPr>
+          <w:rFonts w:ascii="TimesNewRomanPSMT" w:hAnsi="TimesNewRomanPSMT" w:cs="TimesNewRomanPSMT"/>
+          <w:b/>
+          <w:bCs/>
+          <w:sz w:val="28"/>
+          <w:szCs w:val="28"/>
+        </w:rPr>
+      </w:pPr>
+    </w:p>
+    <w:p>
+      <w:pPr>
+        <w:autoSpaceDE w:val="0"/>
+        <w:autoSpaceDN w:val="0"/>
+        <w:adjustRightInd w:val="0"/>
+        <w:spacing w:after="0" w:line="240" w:lineRule="auto"/>
+        <w:mirrorIndents/>
+        <w:rPr>
+          <w:rFonts w:ascii="TimesNewRomanPSMT" w:hAnsi="TimesNewRomanPSMT" w:cs="TimesNewRomanPSMT"/>
+          <w:b/>
+          <w:bCs/>
+          <w:sz w:val="28"/>
+          <w:szCs w:val="28"/>
+        </w:rPr>
+      </w:pPr>
+    </w:p>
+    <w:p>
+      <w:pPr>
+        <w:autoSpaceDE w:val="0"/>
+        <w:autoSpaceDN w:val="0"/>
+        <w:adjustRightInd w:val="0"/>
+        <w:spacing w:after="0" w:line="240" w:lineRule="auto"/>
+        <w:mirrorIndents/>
+        <w:rPr>
+          <w:rFonts w:ascii="TimesNewRomanPSMT" w:hAnsi="TimesNewRomanPSMT" w:cs="TimesNewRomanPSMT"/>
+          <w:b/>
+          <w:bCs/>
+          <w:sz w:val="28"/>
+          <w:szCs w:val="28"/>
+        </w:rPr>
+      </w:pPr>
+    </w:p>
+    <w:p>
+      <w:pPr>
+        <w:autoSpaceDE w:val="0"/>
+        <w:autoSpaceDN w:val="0"/>
+        <w:adjustRightInd w:val="0"/>
+        <w:spacing w:after="0" w:line="240" w:lineRule="auto"/>
+        <w:mirrorIndents/>
+        <w:rPr>
+          <w:rFonts w:ascii="TimesNewRomanPSMT" w:hAnsi="TimesNewRomanPSMT" w:cs="TimesNewRomanPSMT"/>
+          <w:b/>
+          <w:bCs/>
+          <w:sz w:val="28"/>
+          <w:szCs w:val="28"/>
+        </w:rPr>
+      </w:pPr>
+    </w:p>
+    <w:p>
+      <w:pPr>
+        <w:autoSpaceDE w:val="0"/>
+        <w:autoSpaceDN w:val="0"/>
+        <w:adjustRightInd w:val="0"/>
+        <w:spacing w:after="0" w:line="240" w:lineRule="auto"/>
+        <w:mirrorIndents/>
+        <w:rPr>
+          <w:rFonts w:ascii="TimesNewRomanPSMT" w:hAnsi="TimesNewRomanPSMT" w:cs="TimesNewRomanPSMT"/>
+          <w:b/>
+          <w:bCs/>
+          <w:sz w:val="28"/>
+          <w:szCs w:val="28"/>
+        </w:rPr>
+      </w:pPr>
+    </w:p>
+    <w:p>
+      <w:pPr>
+        <w:autoSpaceDE w:val="0"/>
+        <w:autoSpaceDN w:val="0"/>
+        <w:adjustRightInd w:val="0"/>
+        <w:spacing w:after="0" w:line="240" w:lineRule="auto"/>
+        <w:mirrorIndents/>
+        <w:rPr>
+          <w:rFonts w:ascii="TimesNewRomanPSMT" w:hAnsi="TimesNewRomanPSMT" w:cs="TimesNewRomanPSMT"/>
+          <w:b/>
+          <w:bCs/>
+          <w:sz w:val="28"/>
+          <w:szCs w:val="28"/>
+        </w:rPr>
+      </w:pPr>
+    </w:p>
+    <w:p>
+      <w:pPr>
+        <w:autoSpaceDE w:val="0"/>
+        <w:autoSpaceDN w:val="0"/>
+        <w:adjustRightInd w:val="0"/>
+        <w:spacing w:after="0" w:line="240" w:lineRule="auto"/>
+        <w:mirrorIndents/>
+        <w:rPr>
+          <w:rFonts w:ascii="TimesNewRomanPSMT" w:hAnsi="TimesNewRomanPSMT" w:cs="TimesNewRomanPSMT"/>
+          <w:b/>
+          <w:bCs/>
+          <w:sz w:val="28"/>
+          <w:szCs w:val="28"/>
+        </w:rPr>
+      </w:pPr>
+    </w:p>
+    <w:p>
+      <w:pPr>
+        <w:autoSpaceDE w:val="0"/>
+        <w:autoSpaceDN w:val="0"/>
+        <w:adjustRightInd w:val="0"/>
+        <w:spacing w:after="0" w:line="240" w:lineRule="auto"/>
+        <w:mirrorIndents/>
+        <w:rPr>
+          <w:rFonts w:ascii="TimesNewRomanPSMT" w:hAnsi="TimesNewRomanPSMT" w:cs="TimesNewRomanPSMT"/>
+          <w:b/>
+          <w:bCs/>
+          <w:sz w:val="28"/>
+          <w:szCs w:val="28"/>
+        </w:rPr>
+      </w:pPr>
+    </w:p>
+    <w:p>
+      <w:pPr>
+        <w:autoSpaceDE w:val="0"/>
+        <w:autoSpaceDN w:val="0"/>
+        <w:adjustRightInd w:val="0"/>
+        <w:spacing w:after="0" w:line="240" w:lineRule="auto"/>
+        <w:mirrorIndents/>
+        <w:rPr>
+          <w:rFonts w:ascii="TimesNewRomanPSMT" w:hAnsi="TimesNewRomanPSMT" w:cs="TimesNewRomanPSMT"/>
+          <w:b/>
+          <w:bCs/>
+          <w:sz w:val="28"/>
+          <w:szCs w:val="28"/>
+        </w:rPr>
+      </w:pPr>
+    </w:p>
+    <w:p>
+      <w:pPr>
+        <w:autoSpaceDE w:val="0"/>
+        <w:autoSpaceDN w:val="0"/>
+        <w:adjustRightInd w:val="0"/>
+        <w:spacing w:after="0" w:line="240" w:lineRule="auto"/>
+        <w:mirrorIndents/>
+        <w:rPr>
+          <w:rFonts w:ascii="TimesNewRomanPSMT" w:hAnsi="TimesNewRomanPSMT" w:cs="TimesNewRomanPSMT"/>
+          <w:b/>
+          <w:bCs/>
+          <w:sz w:val="28"/>
+          <w:szCs w:val="28"/>
+        </w:rPr>
+      </w:pPr>
+    </w:p>
+    <w:p>
+      <w:pPr>
+        <w:autoSpaceDE w:val="0"/>
+        <w:autoSpaceDN w:val="0"/>
+        <w:adjustRightInd w:val="0"/>
+        <w:spacing w:after="0" w:line="240" w:lineRule="auto"/>
+        <w:mirrorIndents/>
+        <w:jc w:val="center"/>
+        <w:rPr>
+          <w:rFonts w:ascii="TimesNewRomanPSMT" w:hAnsi="TimesNewRomanPSMT" w:cs="TimesNewRomanPSMT"/>
+          <w:b/>
+          <w:bCs/>
+          <w:sz w:val="28"/>
+          <w:szCs w:val="28"/>
+        </w:rPr>
+      </w:pPr>
+      <w:r>
+        <w:rPr>
+          <w:rFonts w:ascii="TimesNewRomanPSMT" w:hAnsi="TimesNewRomanPSMT" w:cs="TimesNewRomanPSMT"/>
+          <w:b/>
+          <w:bCs/>
+          <w:sz w:val="28"/>
+          <w:szCs w:val="28"/>
+        </w:rPr>
         <w:t>LIST OF TABLES</w:t>
       </w:r>
     </w:p>
@@ -4447,7 +4287,6 @@
           <w:sz w:val="28"/>
           <w:szCs w:val="28"/>
         </w:rPr>
-        <w:lastRenderedPageBreak/>
         <w:t>ABBREVIATIONS/ NOTATIONS/ NOMENCLATURE</w:t>
       </w:r>
     </w:p>
@@ -5155,7 +4994,6 @@
           <w:sz w:val="28"/>
           <w:szCs w:val="28"/>
         </w:rPr>
-        <w:lastRenderedPageBreak/>
         <w:t>CHAPTER 1</w:t>
       </w:r>
     </w:p>
@@ -5472,10 +5310,18 @@
       </w:pPr>
       <w:r>
         <w:rPr>
+          <w:rFonts w:ascii="TimesNewRomanPSMT" w:hAnsi="TimesNewRomanPSMT" w:cs="TimesNewRomanPSMT"/>
+          <w:sz w:val="24"/>
+          <w:szCs w:val="24"/>
+        </w:rPr>
+        <w:t xml:space="preserve">        </w:t>
+      </w:r>
+      <w:r>
+        <w:rPr>
           <w:noProof/>
         </w:rPr>
         <w:drawing>
-          <wp:inline distT="0" distB="0" distL="0" distR="0" wp14:anchorId="4878166F" wp14:editId="42018CD2">
+          <wp:inline distT="0" distB="0" distL="0" distR="0" wp14:anchorId="407AE308" wp14:editId="456492F5">
             <wp:extent cx="2083145" cy="2106492"/>
             <wp:effectExtent l="0" t="0" r="0" b="0"/>
             <wp:docPr id="8" name="Picture 8" descr="Types of vector objects"/>
@@ -5529,7 +5375,7 @@
           <w:sz w:val="24"/>
           <w:szCs w:val="24"/>
         </w:rPr>
-        <w:t xml:space="preserve">                                      </w:t>
+        <w:t xml:space="preserve">                              </w:t>
       </w:r>
       <w:r>
         <w:rPr>
@@ -5682,23 +5528,7 @@
           <w:sz w:val="24"/>
           <w:szCs w:val="24"/>
         </w:rPr>
-        <w:t>(Fig 1.</w:t>
-      </w:r>
-      <w:r>
-        <w:rPr>
-          <w:rFonts w:ascii="TimesNewRomanPSMT" w:hAnsi="TimesNewRomanPSMT" w:cs="TimesNewRomanPSMT"/>
-          <w:sz w:val="24"/>
-          <w:szCs w:val="24"/>
-        </w:rPr>
-        <w:t>2</w:t>
-      </w:r>
-      <w:r>
-        <w:rPr>
-          <w:rFonts w:ascii="TimesNewRomanPSMT" w:hAnsi="TimesNewRomanPSMT" w:cs="TimesNewRomanPSMT"/>
-          <w:sz w:val="24"/>
-          <w:szCs w:val="24"/>
-        </w:rPr>
-        <w:t>)</w:t>
+        <w:t>(Fig 1.2)</w:t>
       </w:r>
     </w:p>
     <w:p>
@@ -5728,6 +5558,7 @@
           <w:sz w:val="24"/>
           <w:szCs w:val="24"/>
         </w:rPr>
+        <w:lastRenderedPageBreak/>
         <w:t>Minor data types that are part of the geospatial dataset include</w:t>
       </w:r>
       <w:r>
@@ -6338,54 +6169,42 @@
           <w:sz w:val="24"/>
           <w:szCs w:val="24"/>
         </w:rPr>
-        <w:t xml:space="preserve">The first block in a chain is called the "Genesis Block". It doesn’t </w:t>
-      </w:r>
-      <w:r>
-        <w:rPr>
-          <w:rFonts w:ascii="TimesNewRomanPSMT" w:hAnsi="TimesNewRomanPSMT" w:cs="TimesNewRomanPSMT"/>
-          <w:sz w:val="24"/>
-          <w:szCs w:val="24"/>
-        </w:rPr>
-        <w:t>have</w:t>
-      </w:r>
-      <w:r>
-        <w:rPr>
-          <w:rFonts w:ascii="TimesNewRomanPSMT" w:hAnsi="TimesNewRomanPSMT" w:cs="TimesNewRomanPSMT"/>
-          <w:sz w:val="24"/>
-          <w:szCs w:val="24"/>
-        </w:rPr>
-        <w:t xml:space="preserve"> any previous hash just its own. The blocks that come after the genesis block has previous hash.</w:t>
-      </w:r>
-    </w:p>
-    <w:p>
-      <w:pPr>
-        <w:autoSpaceDE w:val="0"/>
-        <w:autoSpaceDN w:val="0"/>
-        <w:adjustRightInd w:val="0"/>
-        <w:spacing w:after="0" w:line="240" w:lineRule="auto"/>
-        <w:mirrorIndents/>
-        <w:rPr>
-          <w:rFonts w:ascii="TimesNewRomanPSMT" w:hAnsi="TimesNewRomanPSMT" w:cs="TimesNewRomanPSMT"/>
-          <w:sz w:val="24"/>
-          <w:szCs w:val="24"/>
-        </w:rPr>
-      </w:pPr>
-    </w:p>
-    <w:p>
-      <w:pPr>
-        <w:autoSpaceDE w:val="0"/>
-        <w:autoSpaceDN w:val="0"/>
-        <w:adjustRightInd w:val="0"/>
-        <w:spacing w:after="0" w:line="240" w:lineRule="auto"/>
-        <w:mirrorIndents/>
-        <w:jc w:val="center"/>
-        <w:rPr>
-          <w:rFonts w:ascii="TimesNewRomanPSMT" w:hAnsi="TimesNewRomanPSMT" w:cs="TimesNewRomanPSMT"/>
-          <w:sz w:val="24"/>
-          <w:szCs w:val="24"/>
-        </w:rPr>
-      </w:pPr>
-      <w:r>
+        <w:t>The first block in a chain is called the "Genesis Block". It doesn’t have any previous hash just its own. The blocks that come after the genesis block has previous hash.</w:t>
+      </w:r>
+    </w:p>
+    <w:p>
+      <w:pPr>
+        <w:autoSpaceDE w:val="0"/>
+        <w:autoSpaceDN w:val="0"/>
+        <w:adjustRightInd w:val="0"/>
+        <w:spacing w:after="0" w:line="240" w:lineRule="auto"/>
+        <w:mirrorIndents/>
+        <w:rPr>
+          <w:rFonts w:ascii="TimesNewRomanPSMT" w:hAnsi="TimesNewRomanPSMT" w:cs="TimesNewRomanPSMT"/>
+          <w:sz w:val="24"/>
+          <w:szCs w:val="24"/>
+        </w:rPr>
+      </w:pPr>
+    </w:p>
+    <w:p>
+      <w:pPr>
+        <w:autoSpaceDE w:val="0"/>
+        <w:autoSpaceDN w:val="0"/>
+        <w:adjustRightInd w:val="0"/>
+        <w:spacing w:after="0" w:line="240" w:lineRule="auto"/>
+        <w:mirrorIndents/>
+        <w:jc w:val="center"/>
+        <w:rPr>
+          <w:rFonts w:ascii="TimesNewRomanPSMT" w:hAnsi="TimesNewRomanPSMT" w:cs="TimesNewRomanPSMT"/>
+          <w:sz w:val="24"/>
+          <w:szCs w:val="24"/>
+        </w:rPr>
+      </w:pPr>
+      <w:r>
+        <w:rPr>
+          <w:noProof/>
+        </w:rPr>
+        <w:lastRenderedPageBreak/>
         <w:drawing>
           <wp:inline distT="0" distB="0" distL="0" distR="0" wp14:anchorId="47ECA994" wp14:editId="63C2560B">
             <wp:extent cx="4114352" cy="1676226"/>
@@ -6516,8 +6335,902 @@
         </w:rPr>
       </w:pPr>
     </w:p>
+    <w:p>
+      <w:pPr>
+        <w:autoSpaceDE w:val="0"/>
+        <w:autoSpaceDN w:val="0"/>
+        <w:adjustRightInd w:val="0"/>
+        <w:spacing w:after="0" w:line="240" w:lineRule="auto"/>
+        <w:mirrorIndents/>
+        <w:jc w:val="both"/>
+        <w:rPr>
+          <w:rFonts w:ascii="TimesNewRomanPSMT" w:hAnsi="TimesNewRomanPSMT" w:cs="TimesNewRomanPSMT"/>
+          <w:sz w:val="24"/>
+          <w:szCs w:val="24"/>
+        </w:rPr>
+      </w:pPr>
+    </w:p>
+    <w:p>
+      <w:pPr>
+        <w:autoSpaceDE w:val="0"/>
+        <w:autoSpaceDN w:val="0"/>
+        <w:adjustRightInd w:val="0"/>
+        <w:spacing w:after="0" w:line="240" w:lineRule="auto"/>
+        <w:mirrorIndents/>
+        <w:jc w:val="both"/>
+        <w:rPr>
+          <w:rFonts w:ascii="TimesNewRomanPSMT" w:hAnsi="TimesNewRomanPSMT" w:cs="TimesNewRomanPSMT"/>
+          <w:sz w:val="24"/>
+          <w:szCs w:val="24"/>
+        </w:rPr>
+      </w:pPr>
+    </w:p>
+    <w:p>
+      <w:pPr>
+        <w:autoSpaceDE w:val="0"/>
+        <w:autoSpaceDN w:val="0"/>
+        <w:adjustRightInd w:val="0"/>
+        <w:spacing w:after="0" w:line="240" w:lineRule="auto"/>
+        <w:mirrorIndents/>
+        <w:jc w:val="both"/>
+        <w:rPr>
+          <w:rFonts w:ascii="TimesNewRomanPSMT" w:hAnsi="TimesNewRomanPSMT" w:cs="TimesNewRomanPSMT"/>
+          <w:sz w:val="24"/>
+          <w:szCs w:val="24"/>
+        </w:rPr>
+      </w:pPr>
+    </w:p>
+    <w:p>
+      <w:pPr>
+        <w:autoSpaceDE w:val="0"/>
+        <w:autoSpaceDN w:val="0"/>
+        <w:adjustRightInd w:val="0"/>
+        <w:spacing w:after="0" w:line="240" w:lineRule="auto"/>
+        <w:mirrorIndents/>
+        <w:jc w:val="both"/>
+        <w:rPr>
+          <w:rFonts w:ascii="TimesNewRomanPSMT" w:hAnsi="TimesNewRomanPSMT" w:cs="TimesNewRomanPSMT"/>
+          <w:sz w:val="24"/>
+          <w:szCs w:val="24"/>
+        </w:rPr>
+      </w:pPr>
+    </w:p>
+    <w:p>
+      <w:pPr>
+        <w:autoSpaceDE w:val="0"/>
+        <w:autoSpaceDN w:val="0"/>
+        <w:adjustRightInd w:val="0"/>
+        <w:spacing w:after="0" w:line="240" w:lineRule="auto"/>
+        <w:mirrorIndents/>
+        <w:jc w:val="both"/>
+        <w:rPr>
+          <w:rFonts w:ascii="TimesNewRomanPSMT" w:hAnsi="TimesNewRomanPSMT" w:cs="TimesNewRomanPSMT"/>
+          <w:sz w:val="24"/>
+          <w:szCs w:val="24"/>
+        </w:rPr>
+      </w:pPr>
+    </w:p>
+    <w:p>
+      <w:pPr>
+        <w:autoSpaceDE w:val="0"/>
+        <w:autoSpaceDN w:val="0"/>
+        <w:adjustRightInd w:val="0"/>
+        <w:spacing w:after="0" w:line="240" w:lineRule="auto"/>
+        <w:mirrorIndents/>
+        <w:jc w:val="both"/>
+        <w:rPr>
+          <w:rFonts w:ascii="TimesNewRomanPSMT" w:hAnsi="TimesNewRomanPSMT" w:cs="TimesNewRomanPSMT"/>
+          <w:sz w:val="24"/>
+          <w:szCs w:val="24"/>
+        </w:rPr>
+      </w:pPr>
+    </w:p>
+    <w:p>
+      <w:pPr>
+        <w:autoSpaceDE w:val="0"/>
+        <w:autoSpaceDN w:val="0"/>
+        <w:adjustRightInd w:val="0"/>
+        <w:spacing w:after="0" w:line="240" w:lineRule="auto"/>
+        <w:mirrorIndents/>
+        <w:jc w:val="both"/>
+        <w:rPr>
+          <w:rFonts w:ascii="TimesNewRomanPSMT" w:hAnsi="TimesNewRomanPSMT" w:cs="TimesNewRomanPSMT"/>
+          <w:sz w:val="24"/>
+          <w:szCs w:val="24"/>
+        </w:rPr>
+      </w:pPr>
+    </w:p>
+    <w:p>
+      <w:pPr>
+        <w:autoSpaceDE w:val="0"/>
+        <w:autoSpaceDN w:val="0"/>
+        <w:adjustRightInd w:val="0"/>
+        <w:spacing w:after="0" w:line="240" w:lineRule="auto"/>
+        <w:mirrorIndents/>
+        <w:jc w:val="both"/>
+        <w:rPr>
+          <w:rFonts w:ascii="TimesNewRomanPSMT" w:hAnsi="TimesNewRomanPSMT" w:cs="TimesNewRomanPSMT"/>
+          <w:sz w:val="24"/>
+          <w:szCs w:val="24"/>
+        </w:rPr>
+      </w:pPr>
+    </w:p>
+    <w:p>
+      <w:pPr>
+        <w:autoSpaceDE w:val="0"/>
+        <w:autoSpaceDN w:val="0"/>
+        <w:adjustRightInd w:val="0"/>
+        <w:spacing w:after="0" w:line="240" w:lineRule="auto"/>
+        <w:mirrorIndents/>
+        <w:jc w:val="both"/>
+        <w:rPr>
+          <w:rFonts w:ascii="TimesNewRomanPSMT" w:hAnsi="TimesNewRomanPSMT" w:cs="TimesNewRomanPSMT"/>
+          <w:sz w:val="24"/>
+          <w:szCs w:val="24"/>
+        </w:rPr>
+      </w:pPr>
+    </w:p>
+    <w:p>
+      <w:pPr>
+        <w:autoSpaceDE w:val="0"/>
+        <w:autoSpaceDN w:val="0"/>
+        <w:adjustRightInd w:val="0"/>
+        <w:spacing w:after="0" w:line="240" w:lineRule="auto"/>
+        <w:mirrorIndents/>
+        <w:jc w:val="both"/>
+        <w:rPr>
+          <w:rFonts w:ascii="TimesNewRomanPSMT" w:hAnsi="TimesNewRomanPSMT" w:cs="TimesNewRomanPSMT"/>
+          <w:sz w:val="24"/>
+          <w:szCs w:val="24"/>
+        </w:rPr>
+      </w:pPr>
+    </w:p>
+    <w:p>
+      <w:pPr>
+        <w:autoSpaceDE w:val="0"/>
+        <w:autoSpaceDN w:val="0"/>
+        <w:adjustRightInd w:val="0"/>
+        <w:spacing w:after="0" w:line="240" w:lineRule="auto"/>
+        <w:mirrorIndents/>
+        <w:jc w:val="both"/>
+        <w:rPr>
+          <w:rFonts w:ascii="TimesNewRomanPSMT" w:hAnsi="TimesNewRomanPSMT" w:cs="TimesNewRomanPSMT"/>
+          <w:sz w:val="24"/>
+          <w:szCs w:val="24"/>
+        </w:rPr>
+      </w:pPr>
+    </w:p>
+    <w:p>
+      <w:pPr>
+        <w:autoSpaceDE w:val="0"/>
+        <w:autoSpaceDN w:val="0"/>
+        <w:adjustRightInd w:val="0"/>
+        <w:spacing w:after="0" w:line="240" w:lineRule="auto"/>
+        <w:mirrorIndents/>
+        <w:jc w:val="both"/>
+        <w:rPr>
+          <w:rFonts w:ascii="TimesNewRomanPSMT" w:hAnsi="TimesNewRomanPSMT" w:cs="TimesNewRomanPSMT"/>
+          <w:sz w:val="24"/>
+          <w:szCs w:val="24"/>
+        </w:rPr>
+      </w:pPr>
+    </w:p>
+    <w:p>
+      <w:pPr>
+        <w:autoSpaceDE w:val="0"/>
+        <w:autoSpaceDN w:val="0"/>
+        <w:adjustRightInd w:val="0"/>
+        <w:spacing w:after="0" w:line="240" w:lineRule="auto"/>
+        <w:mirrorIndents/>
+        <w:jc w:val="both"/>
+        <w:rPr>
+          <w:rFonts w:ascii="TimesNewRomanPSMT" w:hAnsi="TimesNewRomanPSMT" w:cs="TimesNewRomanPSMT"/>
+          <w:sz w:val="24"/>
+          <w:szCs w:val="24"/>
+        </w:rPr>
+      </w:pPr>
+    </w:p>
+    <w:p>
+      <w:pPr>
+        <w:autoSpaceDE w:val="0"/>
+        <w:autoSpaceDN w:val="0"/>
+        <w:adjustRightInd w:val="0"/>
+        <w:spacing w:after="0" w:line="240" w:lineRule="auto"/>
+        <w:mirrorIndents/>
+        <w:jc w:val="both"/>
+        <w:rPr>
+          <w:rFonts w:ascii="TimesNewRomanPSMT" w:hAnsi="TimesNewRomanPSMT" w:cs="TimesNewRomanPSMT"/>
+          <w:sz w:val="24"/>
+          <w:szCs w:val="24"/>
+        </w:rPr>
+      </w:pPr>
+    </w:p>
+    <w:p>
+      <w:pPr>
+        <w:autoSpaceDE w:val="0"/>
+        <w:autoSpaceDN w:val="0"/>
+        <w:adjustRightInd w:val="0"/>
+        <w:spacing w:after="0" w:line="240" w:lineRule="auto"/>
+        <w:mirrorIndents/>
+        <w:jc w:val="both"/>
+        <w:rPr>
+          <w:rFonts w:ascii="TimesNewRomanPSMT" w:hAnsi="TimesNewRomanPSMT" w:cs="TimesNewRomanPSMT"/>
+          <w:sz w:val="24"/>
+          <w:szCs w:val="24"/>
+        </w:rPr>
+      </w:pPr>
+    </w:p>
+    <w:p>
+      <w:pPr>
+        <w:autoSpaceDE w:val="0"/>
+        <w:autoSpaceDN w:val="0"/>
+        <w:adjustRightInd w:val="0"/>
+        <w:spacing w:after="0" w:line="240" w:lineRule="auto"/>
+        <w:mirrorIndents/>
+        <w:jc w:val="both"/>
+        <w:rPr>
+          <w:rFonts w:ascii="TimesNewRomanPSMT" w:hAnsi="TimesNewRomanPSMT" w:cs="TimesNewRomanPSMT"/>
+          <w:sz w:val="24"/>
+          <w:szCs w:val="24"/>
+        </w:rPr>
+      </w:pPr>
+    </w:p>
+    <w:p>
+      <w:pPr>
+        <w:autoSpaceDE w:val="0"/>
+        <w:autoSpaceDN w:val="0"/>
+        <w:adjustRightInd w:val="0"/>
+        <w:spacing w:after="0" w:line="240" w:lineRule="auto"/>
+        <w:mirrorIndents/>
+        <w:jc w:val="both"/>
+        <w:rPr>
+          <w:rFonts w:ascii="TimesNewRomanPSMT" w:hAnsi="TimesNewRomanPSMT" w:cs="TimesNewRomanPSMT"/>
+          <w:sz w:val="24"/>
+          <w:szCs w:val="24"/>
+        </w:rPr>
+      </w:pPr>
+    </w:p>
+    <w:p>
+      <w:pPr>
+        <w:autoSpaceDE w:val="0"/>
+        <w:autoSpaceDN w:val="0"/>
+        <w:adjustRightInd w:val="0"/>
+        <w:spacing w:after="0" w:line="240" w:lineRule="auto"/>
+        <w:mirrorIndents/>
+        <w:jc w:val="both"/>
+        <w:rPr>
+          <w:rFonts w:ascii="TimesNewRomanPSMT" w:hAnsi="TimesNewRomanPSMT" w:cs="TimesNewRomanPSMT"/>
+          <w:sz w:val="24"/>
+          <w:szCs w:val="24"/>
+        </w:rPr>
+      </w:pPr>
+    </w:p>
+    <w:p>
+      <w:pPr>
+        <w:autoSpaceDE w:val="0"/>
+        <w:autoSpaceDN w:val="0"/>
+        <w:adjustRightInd w:val="0"/>
+        <w:spacing w:after="0" w:line="240" w:lineRule="auto"/>
+        <w:mirrorIndents/>
+        <w:jc w:val="both"/>
+        <w:rPr>
+          <w:rFonts w:ascii="TimesNewRomanPSMT" w:hAnsi="TimesNewRomanPSMT" w:cs="TimesNewRomanPSMT"/>
+          <w:sz w:val="24"/>
+          <w:szCs w:val="24"/>
+        </w:rPr>
+      </w:pPr>
+    </w:p>
+    <w:p>
+      <w:pPr>
+        <w:autoSpaceDE w:val="0"/>
+        <w:autoSpaceDN w:val="0"/>
+        <w:adjustRightInd w:val="0"/>
+        <w:spacing w:after="0" w:line="240" w:lineRule="auto"/>
+        <w:mirrorIndents/>
+        <w:jc w:val="both"/>
+        <w:rPr>
+          <w:rFonts w:ascii="TimesNewRomanPSMT" w:hAnsi="TimesNewRomanPSMT" w:cs="TimesNewRomanPSMT"/>
+          <w:sz w:val="24"/>
+          <w:szCs w:val="24"/>
+        </w:rPr>
+      </w:pPr>
+    </w:p>
+    <w:p>
+      <w:pPr>
+        <w:autoSpaceDE w:val="0"/>
+        <w:autoSpaceDN w:val="0"/>
+        <w:adjustRightInd w:val="0"/>
+        <w:spacing w:after="0" w:line="240" w:lineRule="auto"/>
+        <w:mirrorIndents/>
+        <w:jc w:val="both"/>
+        <w:rPr>
+          <w:rFonts w:ascii="TimesNewRomanPSMT" w:hAnsi="TimesNewRomanPSMT" w:cs="TimesNewRomanPSMT"/>
+          <w:sz w:val="24"/>
+          <w:szCs w:val="24"/>
+        </w:rPr>
+      </w:pPr>
+    </w:p>
+    <w:p>
+      <w:pPr>
+        <w:autoSpaceDE w:val="0"/>
+        <w:autoSpaceDN w:val="0"/>
+        <w:adjustRightInd w:val="0"/>
+        <w:spacing w:after="0" w:line="240" w:lineRule="auto"/>
+        <w:mirrorIndents/>
+        <w:jc w:val="both"/>
+        <w:rPr>
+          <w:rFonts w:ascii="TimesNewRomanPSMT" w:hAnsi="TimesNewRomanPSMT" w:cs="TimesNewRomanPSMT"/>
+          <w:sz w:val="24"/>
+          <w:szCs w:val="24"/>
+        </w:rPr>
+      </w:pPr>
+    </w:p>
+    <w:p>
+      <w:pPr>
+        <w:autoSpaceDE w:val="0"/>
+        <w:autoSpaceDN w:val="0"/>
+        <w:adjustRightInd w:val="0"/>
+        <w:spacing w:after="0" w:line="240" w:lineRule="auto"/>
+        <w:mirrorIndents/>
+        <w:jc w:val="both"/>
+        <w:rPr>
+          <w:rFonts w:ascii="TimesNewRomanPSMT" w:hAnsi="TimesNewRomanPSMT" w:cs="TimesNewRomanPSMT"/>
+          <w:sz w:val="24"/>
+          <w:szCs w:val="24"/>
+        </w:rPr>
+      </w:pPr>
+    </w:p>
+    <w:p>
+      <w:pPr>
+        <w:autoSpaceDE w:val="0"/>
+        <w:autoSpaceDN w:val="0"/>
+        <w:adjustRightInd w:val="0"/>
+        <w:spacing w:after="0" w:line="240" w:lineRule="auto"/>
+        <w:mirrorIndents/>
+        <w:jc w:val="both"/>
+        <w:rPr>
+          <w:rFonts w:ascii="TimesNewRomanPSMT" w:hAnsi="TimesNewRomanPSMT" w:cs="TimesNewRomanPSMT"/>
+          <w:sz w:val="24"/>
+          <w:szCs w:val="24"/>
+        </w:rPr>
+      </w:pPr>
+    </w:p>
+    <w:p>
+      <w:pPr>
+        <w:autoSpaceDE w:val="0"/>
+        <w:autoSpaceDN w:val="0"/>
+        <w:adjustRightInd w:val="0"/>
+        <w:spacing w:after="0" w:line="240" w:lineRule="auto"/>
+        <w:mirrorIndents/>
+        <w:jc w:val="both"/>
+        <w:rPr>
+          <w:rFonts w:ascii="TimesNewRomanPSMT" w:hAnsi="TimesNewRomanPSMT" w:cs="TimesNewRomanPSMT"/>
+          <w:sz w:val="24"/>
+          <w:szCs w:val="24"/>
+        </w:rPr>
+      </w:pPr>
+    </w:p>
+    <w:p>
+      <w:pPr>
+        <w:autoSpaceDE w:val="0"/>
+        <w:autoSpaceDN w:val="0"/>
+        <w:adjustRightInd w:val="0"/>
+        <w:spacing w:after="0" w:line="240" w:lineRule="auto"/>
+        <w:mirrorIndents/>
+        <w:jc w:val="both"/>
+        <w:rPr>
+          <w:rFonts w:ascii="TimesNewRomanPSMT" w:hAnsi="TimesNewRomanPSMT" w:cs="TimesNewRomanPSMT"/>
+          <w:sz w:val="24"/>
+          <w:szCs w:val="24"/>
+        </w:rPr>
+      </w:pPr>
+    </w:p>
+    <w:p>
+      <w:pPr>
+        <w:autoSpaceDE w:val="0"/>
+        <w:autoSpaceDN w:val="0"/>
+        <w:adjustRightInd w:val="0"/>
+        <w:spacing w:after="0" w:line="240" w:lineRule="auto"/>
+        <w:mirrorIndents/>
+        <w:jc w:val="both"/>
+        <w:rPr>
+          <w:rFonts w:ascii="TimesNewRomanPSMT" w:hAnsi="TimesNewRomanPSMT" w:cs="TimesNewRomanPSMT"/>
+          <w:sz w:val="24"/>
+          <w:szCs w:val="24"/>
+        </w:rPr>
+      </w:pPr>
+    </w:p>
+    <w:p>
+      <w:pPr>
+        <w:autoSpaceDE w:val="0"/>
+        <w:autoSpaceDN w:val="0"/>
+        <w:adjustRightInd w:val="0"/>
+        <w:spacing w:after="0" w:line="240" w:lineRule="auto"/>
+        <w:mirrorIndents/>
+        <w:jc w:val="both"/>
+        <w:rPr>
+          <w:rFonts w:ascii="TimesNewRomanPSMT" w:hAnsi="TimesNewRomanPSMT" w:cs="TimesNewRomanPSMT"/>
+          <w:sz w:val="24"/>
+          <w:szCs w:val="24"/>
+        </w:rPr>
+      </w:pPr>
+    </w:p>
+    <w:p>
+      <w:pPr>
+        <w:autoSpaceDE w:val="0"/>
+        <w:autoSpaceDN w:val="0"/>
+        <w:adjustRightInd w:val="0"/>
+        <w:spacing w:after="0" w:line="240" w:lineRule="auto"/>
+        <w:mirrorIndents/>
+        <w:jc w:val="both"/>
+        <w:rPr>
+          <w:rFonts w:ascii="TimesNewRomanPSMT" w:hAnsi="TimesNewRomanPSMT" w:cs="TimesNewRomanPSMT"/>
+          <w:sz w:val="24"/>
+          <w:szCs w:val="24"/>
+        </w:rPr>
+      </w:pPr>
+    </w:p>
+    <w:p>
+      <w:pPr>
+        <w:autoSpaceDE w:val="0"/>
+        <w:autoSpaceDN w:val="0"/>
+        <w:adjustRightInd w:val="0"/>
+        <w:spacing w:after="0" w:line="240" w:lineRule="auto"/>
+        <w:mirrorIndents/>
+        <w:jc w:val="both"/>
+        <w:rPr>
+          <w:rFonts w:ascii="TimesNewRomanPSMT" w:hAnsi="TimesNewRomanPSMT" w:cs="TimesNewRomanPSMT"/>
+          <w:sz w:val="24"/>
+          <w:szCs w:val="24"/>
+        </w:rPr>
+      </w:pPr>
+    </w:p>
+    <w:p>
+      <w:pPr>
+        <w:autoSpaceDE w:val="0"/>
+        <w:autoSpaceDN w:val="0"/>
+        <w:adjustRightInd w:val="0"/>
+        <w:spacing w:after="0" w:line="240" w:lineRule="auto"/>
+        <w:mirrorIndents/>
+        <w:jc w:val="both"/>
+        <w:rPr>
+          <w:rFonts w:ascii="TimesNewRomanPSMT" w:hAnsi="TimesNewRomanPSMT" w:cs="TimesNewRomanPSMT"/>
+          <w:sz w:val="24"/>
+          <w:szCs w:val="24"/>
+        </w:rPr>
+      </w:pPr>
+    </w:p>
+    <w:p>
+      <w:pPr>
+        <w:autoSpaceDE w:val="0"/>
+        <w:autoSpaceDN w:val="0"/>
+        <w:adjustRightInd w:val="0"/>
+        <w:spacing w:after="0" w:line="240" w:lineRule="auto"/>
+        <w:mirrorIndents/>
+        <w:jc w:val="both"/>
+        <w:rPr>
+          <w:rFonts w:ascii="TimesNewRomanPSMT" w:hAnsi="TimesNewRomanPSMT" w:cs="TimesNewRomanPSMT"/>
+          <w:sz w:val="24"/>
+          <w:szCs w:val="24"/>
+        </w:rPr>
+      </w:pPr>
+    </w:p>
+    <w:p>
+      <w:pPr>
+        <w:autoSpaceDE w:val="0"/>
+        <w:autoSpaceDN w:val="0"/>
+        <w:adjustRightInd w:val="0"/>
+        <w:spacing w:after="0" w:line="240" w:lineRule="auto"/>
+        <w:mirrorIndents/>
+        <w:jc w:val="both"/>
+        <w:rPr>
+          <w:rFonts w:ascii="TimesNewRomanPSMT" w:hAnsi="TimesNewRomanPSMT" w:cs="TimesNewRomanPSMT"/>
+          <w:sz w:val="24"/>
+          <w:szCs w:val="24"/>
+        </w:rPr>
+      </w:pPr>
+    </w:p>
+    <w:p>
+      <w:pPr>
+        <w:autoSpaceDE w:val="0"/>
+        <w:autoSpaceDN w:val="0"/>
+        <w:adjustRightInd w:val="0"/>
+        <w:spacing w:after="0" w:line="240" w:lineRule="auto"/>
+        <w:mirrorIndents/>
+        <w:jc w:val="both"/>
+        <w:rPr>
+          <w:rFonts w:ascii="TimesNewRomanPSMT" w:hAnsi="TimesNewRomanPSMT" w:cs="TimesNewRomanPSMT"/>
+          <w:sz w:val="24"/>
+          <w:szCs w:val="24"/>
+        </w:rPr>
+      </w:pPr>
+    </w:p>
+    <w:p>
+      <w:pPr>
+        <w:autoSpaceDE w:val="0"/>
+        <w:autoSpaceDN w:val="0"/>
+        <w:adjustRightInd w:val="0"/>
+        <w:spacing w:after="0" w:line="240" w:lineRule="auto"/>
+        <w:mirrorIndents/>
+        <w:jc w:val="both"/>
+        <w:rPr>
+          <w:rFonts w:ascii="TimesNewRomanPSMT" w:hAnsi="TimesNewRomanPSMT" w:cs="TimesNewRomanPSMT"/>
+          <w:sz w:val="24"/>
+          <w:szCs w:val="24"/>
+        </w:rPr>
+      </w:pPr>
+    </w:p>
+    <w:p>
+      <w:pPr>
+        <w:autoSpaceDE w:val="0"/>
+        <w:autoSpaceDN w:val="0"/>
+        <w:adjustRightInd w:val="0"/>
+        <w:spacing w:after="0" w:line="240" w:lineRule="auto"/>
+        <w:mirrorIndents/>
+        <w:jc w:val="both"/>
+        <w:rPr>
+          <w:rFonts w:ascii="TimesNewRomanPSMT" w:hAnsi="TimesNewRomanPSMT" w:cs="TimesNewRomanPSMT"/>
+          <w:sz w:val="24"/>
+          <w:szCs w:val="24"/>
+        </w:rPr>
+      </w:pPr>
+    </w:p>
+    <w:p>
+      <w:pPr>
+        <w:autoSpaceDE w:val="0"/>
+        <w:autoSpaceDN w:val="0"/>
+        <w:adjustRightInd w:val="0"/>
+        <w:spacing w:after="0" w:line="240" w:lineRule="auto"/>
+        <w:mirrorIndents/>
+        <w:jc w:val="both"/>
+        <w:rPr>
+          <w:rFonts w:ascii="TimesNewRomanPSMT" w:hAnsi="TimesNewRomanPSMT" w:cs="TimesNewRomanPSMT"/>
+          <w:sz w:val="24"/>
+          <w:szCs w:val="24"/>
+        </w:rPr>
+      </w:pPr>
+    </w:p>
+    <w:p>
+      <w:pPr>
+        <w:autoSpaceDE w:val="0"/>
+        <w:autoSpaceDN w:val="0"/>
+        <w:adjustRightInd w:val="0"/>
+        <w:spacing w:after="0" w:line="240" w:lineRule="auto"/>
+        <w:mirrorIndents/>
+        <w:jc w:val="both"/>
+        <w:rPr>
+          <w:rFonts w:ascii="TimesNewRomanPSMT" w:hAnsi="TimesNewRomanPSMT" w:cs="TimesNewRomanPSMT"/>
+          <w:sz w:val="24"/>
+          <w:szCs w:val="24"/>
+        </w:rPr>
+      </w:pPr>
+    </w:p>
+    <w:p>
+      <w:pPr>
+        <w:autoSpaceDE w:val="0"/>
+        <w:autoSpaceDN w:val="0"/>
+        <w:adjustRightInd w:val="0"/>
+        <w:spacing w:after="0" w:line="240" w:lineRule="auto"/>
+        <w:mirrorIndents/>
+        <w:jc w:val="both"/>
+        <w:rPr>
+          <w:rFonts w:ascii="TimesNewRomanPSMT" w:hAnsi="TimesNewRomanPSMT" w:cs="TimesNewRomanPSMT"/>
+          <w:sz w:val="24"/>
+          <w:szCs w:val="24"/>
+        </w:rPr>
+      </w:pPr>
+    </w:p>
+    <w:p>
+      <w:pPr>
+        <w:autoSpaceDE w:val="0"/>
+        <w:autoSpaceDN w:val="0"/>
+        <w:adjustRightInd w:val="0"/>
+        <w:spacing w:after="0" w:line="240" w:lineRule="auto"/>
+        <w:mirrorIndents/>
+        <w:jc w:val="both"/>
+        <w:rPr>
+          <w:rFonts w:ascii="TimesNewRomanPSMT" w:hAnsi="TimesNewRomanPSMT" w:cs="TimesNewRomanPSMT"/>
+          <w:sz w:val="24"/>
+          <w:szCs w:val="24"/>
+        </w:rPr>
+      </w:pPr>
+    </w:p>
+    <w:p>
+      <w:pPr>
+        <w:autoSpaceDE w:val="0"/>
+        <w:autoSpaceDN w:val="0"/>
+        <w:adjustRightInd w:val="0"/>
+        <w:spacing w:after="0" w:line="240" w:lineRule="auto"/>
+        <w:mirrorIndents/>
+        <w:jc w:val="both"/>
+        <w:rPr>
+          <w:rFonts w:ascii="TimesNewRomanPSMT" w:hAnsi="TimesNewRomanPSMT" w:cs="TimesNewRomanPSMT"/>
+          <w:sz w:val="24"/>
+          <w:szCs w:val="24"/>
+        </w:rPr>
+      </w:pPr>
+    </w:p>
+    <w:p>
+      <w:pPr>
+        <w:autoSpaceDE w:val="0"/>
+        <w:autoSpaceDN w:val="0"/>
+        <w:adjustRightInd w:val="0"/>
+        <w:spacing w:after="0" w:line="240" w:lineRule="auto"/>
+        <w:mirrorIndents/>
+        <w:jc w:val="both"/>
+        <w:rPr>
+          <w:rFonts w:ascii="TimesNewRomanPSMT" w:hAnsi="TimesNewRomanPSMT" w:cs="TimesNewRomanPSMT"/>
+          <w:sz w:val="24"/>
+          <w:szCs w:val="24"/>
+        </w:rPr>
+      </w:pPr>
+    </w:p>
+    <w:p>
+      <w:pPr>
+        <w:autoSpaceDE w:val="0"/>
+        <w:autoSpaceDN w:val="0"/>
+        <w:adjustRightInd w:val="0"/>
+        <w:spacing w:after="0" w:line="240" w:lineRule="auto"/>
+        <w:mirrorIndents/>
+        <w:jc w:val="both"/>
+        <w:rPr>
+          <w:rFonts w:ascii="TimesNewRomanPSMT" w:hAnsi="TimesNewRomanPSMT" w:cs="TimesNewRomanPSMT"/>
+          <w:sz w:val="24"/>
+          <w:szCs w:val="24"/>
+        </w:rPr>
+      </w:pPr>
+    </w:p>
+    <w:p>
+      <w:pPr>
+        <w:autoSpaceDE w:val="0"/>
+        <w:autoSpaceDN w:val="0"/>
+        <w:adjustRightInd w:val="0"/>
+        <w:spacing w:after="0" w:line="240" w:lineRule="auto"/>
+        <w:mirrorIndents/>
+        <w:jc w:val="both"/>
+        <w:rPr>
+          <w:rFonts w:ascii="TimesNewRomanPSMT" w:hAnsi="TimesNewRomanPSMT" w:cs="TimesNewRomanPSMT"/>
+          <w:sz w:val="24"/>
+          <w:szCs w:val="24"/>
+        </w:rPr>
+      </w:pPr>
+    </w:p>
+    <w:p>
+      <w:pPr>
+        <w:autoSpaceDE w:val="0"/>
+        <w:autoSpaceDN w:val="0"/>
+        <w:adjustRightInd w:val="0"/>
+        <w:spacing w:after="0" w:line="240" w:lineRule="auto"/>
+        <w:mirrorIndents/>
+        <w:jc w:val="both"/>
+        <w:rPr>
+          <w:rFonts w:ascii="TimesNewRomanPSMT" w:hAnsi="TimesNewRomanPSMT" w:cs="TimesNewRomanPSMT"/>
+          <w:sz w:val="24"/>
+          <w:szCs w:val="24"/>
+        </w:rPr>
+      </w:pPr>
+    </w:p>
+    <w:p>
+      <w:pPr>
+        <w:autoSpaceDE w:val="0"/>
+        <w:autoSpaceDN w:val="0"/>
+        <w:adjustRightInd w:val="0"/>
+        <w:spacing w:after="0" w:line="240" w:lineRule="auto"/>
+        <w:mirrorIndents/>
+        <w:jc w:val="center"/>
+        <w:rPr>
+          <w:rFonts w:ascii="Times New Roman" w:hAnsi="Times New Roman" w:cs="Times New Roman"/>
+          <w:b/>
+          <w:bCs/>
+          <w:sz w:val="32"/>
+          <w:szCs w:val="32"/>
+        </w:rPr>
+      </w:pPr>
+      <w:r>
+        <w:rPr>
+          <w:rFonts w:ascii="Times New Roman" w:hAnsi="Times New Roman" w:cs="Times New Roman"/>
+          <w:b/>
+          <w:bCs/>
+          <w:sz w:val="32"/>
+          <w:szCs w:val="32"/>
+        </w:rPr>
+        <w:t>R</w:t>
+      </w:r>
+      <w:r>
+        <w:rPr>
+          <w:rFonts w:ascii="Times New Roman" w:hAnsi="Times New Roman" w:cs="Times New Roman"/>
+          <w:b/>
+          <w:bCs/>
+          <w:sz w:val="32"/>
+          <w:szCs w:val="32"/>
+        </w:rPr>
+        <w:t>EFERENCES</w:t>
+      </w:r>
+    </w:p>
+    <w:p>
+      <w:pPr>
+        <w:autoSpaceDE w:val="0"/>
+        <w:autoSpaceDN w:val="0"/>
+        <w:adjustRightInd w:val="0"/>
+        <w:spacing w:after="0" w:line="240" w:lineRule="auto"/>
+        <w:mirrorIndents/>
+        <w:jc w:val="center"/>
+        <w:rPr>
+          <w:rFonts w:ascii="Times New Roman" w:hAnsi="Times New Roman" w:cs="Times New Roman"/>
+          <w:b/>
+          <w:bCs/>
+          <w:sz w:val="32"/>
+          <w:szCs w:val="32"/>
+        </w:rPr>
+      </w:pPr>
+    </w:p>
+    <w:p>
+      <w:pPr>
+        <w:pStyle w:val="ListParagraph"/>
+        <w:numPr>
+          <w:ilvl w:val="0"/>
+          <w:numId w:val="4"/>
+        </w:numPr>
+        <w:autoSpaceDE w:val="0"/>
+        <w:autoSpaceDN w:val="0"/>
+        <w:adjustRightInd w:val="0"/>
+        <w:spacing w:after="0" w:line="240" w:lineRule="auto"/>
+        <w:mirrorIndents/>
+        <w:rPr>
+          <w:rFonts w:ascii="Times New Roman" w:hAnsi="Times New Roman" w:cs="Times New Roman"/>
+          <w:sz w:val="32"/>
+          <w:szCs w:val="32"/>
+        </w:rPr>
+      </w:pPr>
+      <w:hyperlink r:id="rId13" w:history="1">
+        <w:r>
+          <w:rPr>
+            <w:rStyle w:val="Hyperlink"/>
+            <w:rFonts w:ascii="Times New Roman" w:hAnsi="Times New Roman" w:cs="Times New Roman"/>
+            <w:sz w:val="32"/>
+            <w:szCs w:val="32"/>
+          </w:rPr>
+          <w:t>https://guides.library.brandeis.edu/c.php?g=990410&amp;p=7164688</w:t>
+        </w:r>
+      </w:hyperlink>
+    </w:p>
+    <w:p>
+      <w:pPr>
+        <w:pStyle w:val="ListParagraph"/>
+        <w:numPr>
+          <w:ilvl w:val="0"/>
+          <w:numId w:val="4"/>
+        </w:numPr>
+        <w:autoSpaceDE w:val="0"/>
+        <w:autoSpaceDN w:val="0"/>
+        <w:adjustRightInd w:val="0"/>
+        <w:spacing w:after="0" w:line="240" w:lineRule="auto"/>
+        <w:mirrorIndents/>
+        <w:rPr>
+          <w:rFonts w:ascii="Times New Roman" w:hAnsi="Times New Roman" w:cs="Times New Roman"/>
+          <w:sz w:val="32"/>
+          <w:szCs w:val="32"/>
+        </w:rPr>
+      </w:pPr>
+      <w:hyperlink r:id="rId14" w:history="1">
+        <w:r>
+          <w:rPr>
+            <w:rStyle w:val="Hyperlink"/>
+            <w:rFonts w:ascii="Times New Roman" w:hAnsi="Times New Roman" w:cs="Times New Roman"/>
+            <w:sz w:val="32"/>
+            <w:szCs w:val="32"/>
+          </w:rPr>
+          <w:t>https://agile</w:t>
+        </w:r>
+        <w:r>
+          <w:rPr>
+            <w:rStyle w:val="Hyperlink"/>
+            <w:rFonts w:ascii="Times New Roman" w:hAnsi="Times New Roman" w:cs="Times New Roman"/>
+            <w:sz w:val="32"/>
+            <w:szCs w:val="32"/>
+          </w:rPr>
+          <w:t>-</w:t>
+        </w:r>
+        <w:r>
+          <w:rPr>
+            <w:rStyle w:val="Hyperlink"/>
+            <w:rFonts w:ascii="Times New Roman" w:hAnsi="Times New Roman" w:cs="Times New Roman"/>
+            <w:sz w:val="32"/>
+            <w:szCs w:val="32"/>
+          </w:rPr>
+          <w:t>giss.copernicus.org/articles/3/71/2022/agile-giss-3-71-2022.pdf</w:t>
+        </w:r>
+      </w:hyperlink>
+    </w:p>
+    <w:p>
+      <w:pPr>
+        <w:pStyle w:val="ListParagraph"/>
+        <w:numPr>
+          <w:ilvl w:val="0"/>
+          <w:numId w:val="4"/>
+        </w:numPr>
+        <w:autoSpaceDE w:val="0"/>
+        <w:autoSpaceDN w:val="0"/>
+        <w:adjustRightInd w:val="0"/>
+        <w:spacing w:after="0" w:line="240" w:lineRule="auto"/>
+        <w:mirrorIndents/>
+        <w:rPr>
+          <w:rFonts w:ascii="Times New Roman" w:hAnsi="Times New Roman" w:cs="Times New Roman"/>
+          <w:sz w:val="32"/>
+          <w:szCs w:val="32"/>
+        </w:rPr>
+      </w:pPr>
+      <w:hyperlink r:id="rId15" w:history="1">
+        <w:r>
+          <w:rPr>
+            <w:rStyle w:val="Hyperlink"/>
+            <w:rFonts w:ascii="Times New Roman" w:hAnsi="Times New Roman" w:cs="Times New Roman"/>
+            <w:sz w:val="32"/>
+            <w:szCs w:val="32"/>
+          </w:rPr>
+          <w:t>https://www.ibm.com/in-en/topics/geospatial-data</w:t>
+        </w:r>
+      </w:hyperlink>
+    </w:p>
+    <w:p>
+      <w:pPr>
+        <w:pStyle w:val="ListParagraph"/>
+        <w:numPr>
+          <w:ilvl w:val="0"/>
+          <w:numId w:val="4"/>
+        </w:numPr>
+        <w:autoSpaceDE w:val="0"/>
+        <w:autoSpaceDN w:val="0"/>
+        <w:adjustRightInd w:val="0"/>
+        <w:spacing w:after="0" w:line="240" w:lineRule="auto"/>
+        <w:mirrorIndents/>
+        <w:rPr>
+          <w:rFonts w:ascii="Times New Roman" w:hAnsi="Times New Roman" w:cs="Times New Roman"/>
+          <w:sz w:val="32"/>
+          <w:szCs w:val="32"/>
+        </w:rPr>
+      </w:pPr>
+      <w:hyperlink r:id="rId16" w:history="1">
+        <w:r>
+          <w:rPr>
+            <w:rStyle w:val="Hyperlink"/>
+            <w:rFonts w:ascii="Times New Roman" w:hAnsi="Times New Roman" w:cs="Times New Roman"/>
+            <w:sz w:val="32"/>
+            <w:szCs w:val="32"/>
+          </w:rPr>
+          <w:t>https://www.geospatialworld.net/prime/interviews/building-the-worlds-first-blockchain-geospatial-network-backed-with-cryptography/#:~:text=XYO%20Network%20is%20the%20world%27s,certainty%2C%20and%20value%20of%20data</w:t>
+        </w:r>
+      </w:hyperlink>
+      <w:r>
+        <w:rPr>
+          <w:rFonts w:ascii="Times New Roman" w:hAnsi="Times New Roman" w:cs="Times New Roman"/>
+          <w:sz w:val="32"/>
+          <w:szCs w:val="32"/>
+        </w:rPr>
+        <w:t>.</w:t>
+      </w:r>
+    </w:p>
+    <w:p>
+      <w:pPr>
+        <w:pStyle w:val="ListParagraph"/>
+        <w:numPr>
+          <w:ilvl w:val="0"/>
+          <w:numId w:val="4"/>
+        </w:numPr>
+        <w:autoSpaceDE w:val="0"/>
+        <w:autoSpaceDN w:val="0"/>
+        <w:adjustRightInd w:val="0"/>
+        <w:spacing w:after="0" w:line="240" w:lineRule="auto"/>
+        <w:mirrorIndents/>
+        <w:rPr>
+          <w:rFonts w:ascii="Times New Roman" w:hAnsi="Times New Roman" w:cs="Times New Roman"/>
+          <w:sz w:val="32"/>
+          <w:szCs w:val="32"/>
+        </w:rPr>
+      </w:pPr>
+    </w:p>
     <w:sectPr>
-      <w:footerReference w:type="default" r:id="rId13"/>
+      <w:footerReference w:type="default" r:id="rId17"/>
       <w:pgSz w:w="11909" w:h="16834" w:code="9"/>
       <w:pgMar w:top="1701" w:right="1984" w:bottom="1701" w:left="1984" w:header="720" w:footer="720" w:gutter="0"/>
       <w:pgNumType w:fmt="lowerRoman"/>
@@ -6634,6 +7347,858 @@
 <file path=word/numbering.xml><?xml version="1.0" encoding="utf-8"?>
 <w:numbering xmlns:wpc="http://schemas.microsoft.com/office/word/2010/wordprocessingCanvas" xmlns:cx="http://schemas.microsoft.com/office/drawing/2014/chartex" xmlns:cx1="http://schemas.microsoft.com/office/drawing/2015/9/8/chartex" xmlns:cx2="http://schemas.microsoft.com/office/drawing/2015/10/21/chartex" xmlns:cx3="http://schemas.microsoft.com/office/drawing/2016/5/9/chartex" xmlns:cx4="http://schemas.microsoft.com/office/drawing/2016/5/10/chartex" xmlns:cx5="http://schemas.microsoft.com/office/drawing/2016/5/11/chartex" xmlns:cx6="http://schemas.microsoft.com/office/drawing/2016/5/12/chartex" xmlns:cx7="http://schemas.microsoft.com/office/drawing/2016/5/13/chartex" xmlns:cx8="http://schemas.microsoft.com/office/drawing/2016/5/14/chartex" xmlns:mc="http://schemas.openxmlformats.org/markup-compatibility/2006" xmlns:aink="http://schemas.microsoft.com/office/drawing/2016/ink" xmlns:am3d="http://schemas.microsoft.com/office/drawing/2017/model3d" xmlns:o="urn:schemas-microsoft-com:office:office" xmlns:oel="http://schemas.microsoft.com/office/2019/extlst" xmlns:r="http://schemas.openxmlformats.org/officeDocument/2006/relationships" xmlns:m="http://schemas.openxmlformats.org/officeDocument/2006/math" xmlns:v="urn:schemas-microsoft-com:vml" xmlns:wp14="http://schemas.microsoft.com/office/word/2010/wordprocessingDrawing" xmlns:wp="http://schemas.openxmlformats.org/drawingml/2006/wordprocessingDrawing" xmlns:w10="urn:schemas-microsoft-com:office:word" xmlns:w="http://schemas.openxmlformats.org/wordprocessingml/2006/main" xmlns:w14="http://schemas.microsoft.com/office/word/2010/wordml" xmlns:w15="http://schemas.microsoft.com/office/word/2012/wordml" xmlns:w16cex="http://schemas.microsoft.com/office/word/2018/wordml/cex" xmlns:w16cid="http://schemas.microsoft.com/office/word/2016/wordml/cid" xmlns:w16="http://schemas.microsoft.com/office/word/2018/wordml" xmlns:w16sdtdh="http://schemas.microsoft.com/office/word/2020/wordml/sdtdatahash" xmlns:w16se="http://schemas.microsoft.com/office/word/2015/wordml/symex" xmlns:wpg="http://schemas.microsoft.com/office/word/2010/wordprocessingGroup" xmlns:wpi="http://schemas.microsoft.com/office/word/2010/wordprocessingInk" xmlns:wne="http://schemas.microsoft.com/office/word/2006/wordml" xmlns:wps="http://schemas.microsoft.com/office/word/2010/wordprocessingShape" mc:Ignorable="w14 w15 w16se w16cid w16 w16cex w16sdtdh wp14">
   <w:abstractNum w:abstractNumId="0" w15:restartNumberingAfterBreak="0">
+    <w:nsid w:val="1B107A9D"/>
+    <w:multiLevelType w:val="multilevel"/>
+    <w:tmpl w:val="0409001F"/>
+    <w:lvl w:ilvl="0">
+      <w:start w:val="1"/>
+      <w:numFmt w:val="decimal"/>
+      <w:lvlText w:val="%1."/>
+      <w:lvlJc w:val="left"/>
+      <w:pPr>
+        <w:ind w:left="360" w:hanging="360"/>
+      </w:pPr>
+    </w:lvl>
+    <w:lvl w:ilvl="1">
+      <w:start w:val="1"/>
+      <w:numFmt w:val="decimal"/>
+      <w:lvlText w:val="%1.%2."/>
+      <w:lvlJc w:val="left"/>
+      <w:pPr>
+        <w:ind w:left="792" w:hanging="432"/>
+      </w:pPr>
+    </w:lvl>
+    <w:lvl w:ilvl="2">
+      <w:start w:val="1"/>
+      <w:numFmt w:val="decimal"/>
+      <w:lvlText w:val="%1.%2.%3."/>
+      <w:lvlJc w:val="left"/>
+      <w:pPr>
+        <w:ind w:left="1224" w:hanging="504"/>
+      </w:pPr>
+    </w:lvl>
+    <w:lvl w:ilvl="3">
+      <w:start w:val="1"/>
+      <w:numFmt w:val="decimal"/>
+      <w:lvlText w:val="%1.%2.%3.%4."/>
+      <w:lvlJc w:val="left"/>
+      <w:pPr>
+        <w:ind w:left="1728" w:hanging="648"/>
+      </w:pPr>
+    </w:lvl>
+    <w:lvl w:ilvl="4">
+      <w:start w:val="1"/>
+      <w:numFmt w:val="decimal"/>
+      <w:lvlText w:val="%1.%2.%3.%4.%5."/>
+      <w:lvlJc w:val="left"/>
+      <w:pPr>
+        <w:ind w:left="2232" w:hanging="792"/>
+      </w:pPr>
+    </w:lvl>
+    <w:lvl w:ilvl="5">
+      <w:start w:val="1"/>
+      <w:numFmt w:val="decimal"/>
+      <w:lvlText w:val="%1.%2.%3.%4.%5.%6."/>
+      <w:lvlJc w:val="left"/>
+      <w:pPr>
+        <w:ind w:left="2736" w:hanging="936"/>
+      </w:pPr>
+    </w:lvl>
+    <w:lvl w:ilvl="6">
+      <w:start w:val="1"/>
+      <w:numFmt w:val="decimal"/>
+      <w:lvlText w:val="%1.%2.%3.%4.%5.%6.%7."/>
+      <w:lvlJc w:val="left"/>
+      <w:pPr>
+        <w:ind w:left="3240" w:hanging="1080"/>
+      </w:pPr>
+    </w:lvl>
+    <w:lvl w:ilvl="7">
+      <w:start w:val="1"/>
+      <w:numFmt w:val="decimal"/>
+      <w:lvlText w:val="%1.%2.%3.%4.%5.%6.%7.%8."/>
+      <w:lvlJc w:val="left"/>
+      <w:pPr>
+        <w:ind w:left="3744" w:hanging="1224"/>
+      </w:pPr>
+    </w:lvl>
+    <w:lvl w:ilvl="8">
+      <w:start w:val="1"/>
+      <w:numFmt w:val="decimal"/>
+      <w:lvlText w:val="%1.%2.%3.%4.%5.%6.%7.%8.%9."/>
+      <w:lvlJc w:val="left"/>
+      <w:pPr>
+        <w:ind w:left="4320" w:hanging="1440"/>
+      </w:pPr>
+    </w:lvl>
+  </w:abstractNum>
+  <w:abstractNum w:abstractNumId="1" w15:restartNumberingAfterBreak="0">
+    <w:nsid w:val="1F8446E2"/>
+    <w:multiLevelType w:val="multilevel"/>
+    <w:tmpl w:val="820EDC18"/>
+    <w:lvl w:ilvl="0">
+      <w:start w:val="1"/>
+      <w:numFmt w:val="decimal"/>
+      <w:lvlText w:val="%1."/>
+      <w:lvlJc w:val="left"/>
+      <w:pPr>
+        <w:ind w:left="720" w:hanging="360"/>
+      </w:pPr>
+      <w:rPr>
+        <w:rFonts w:hint="default"/>
+      </w:rPr>
+    </w:lvl>
+    <w:lvl w:ilvl="1">
+      <w:start w:val="1"/>
+      <w:numFmt w:val="decimal"/>
+      <w:isLgl/>
+      <w:lvlText w:val="%1.%2"/>
+      <w:lvlJc w:val="left"/>
+      <w:pPr>
+        <w:ind w:left="720" w:hanging="360"/>
+      </w:pPr>
+      <w:rPr>
+        <w:rFonts w:hint="default"/>
+      </w:rPr>
+    </w:lvl>
+    <w:lvl w:ilvl="2">
+      <w:start w:val="1"/>
+      <w:numFmt w:val="decimal"/>
+      <w:isLgl/>
+      <w:lvlText w:val="%1.%2.%3"/>
+      <w:lvlJc w:val="left"/>
+      <w:pPr>
+        <w:ind w:left="1080" w:hanging="720"/>
+      </w:pPr>
+      <w:rPr>
+        <w:rFonts w:hint="default"/>
+      </w:rPr>
+    </w:lvl>
+    <w:lvl w:ilvl="3">
+      <w:start w:val="1"/>
+      <w:numFmt w:val="decimal"/>
+      <w:isLgl/>
+      <w:lvlText w:val="%1.%2.%3.%4"/>
+      <w:lvlJc w:val="left"/>
+      <w:pPr>
+        <w:ind w:left="1080" w:hanging="720"/>
+      </w:pPr>
+      <w:rPr>
+        <w:rFonts w:hint="default"/>
+      </w:rPr>
+    </w:lvl>
+    <w:lvl w:ilvl="4">
+      <w:start w:val="1"/>
+      <w:numFmt w:val="decimal"/>
+      <w:isLgl/>
+      <w:lvlText w:val="%1.%2.%3.%4.%5"/>
+      <w:lvlJc w:val="left"/>
+      <w:pPr>
+        <w:ind w:left="1440" w:hanging="1080"/>
+      </w:pPr>
+      <w:rPr>
+        <w:rFonts w:hint="default"/>
+      </w:rPr>
+    </w:lvl>
+    <w:lvl w:ilvl="5">
+      <w:start w:val="1"/>
+      <w:numFmt w:val="decimal"/>
+      <w:isLgl/>
+      <w:lvlText w:val="%1.%2.%3.%4.%5.%6"/>
+      <w:lvlJc w:val="left"/>
+      <w:pPr>
+        <w:ind w:left="1440" w:hanging="1080"/>
+      </w:pPr>
+      <w:rPr>
+        <w:rFonts w:hint="default"/>
+      </w:rPr>
+    </w:lvl>
+    <w:lvl w:ilvl="6">
+      <w:start w:val="1"/>
+      <w:numFmt w:val="decimal"/>
+      <w:isLgl/>
+      <w:lvlText w:val="%1.%2.%3.%4.%5.%6.%7"/>
+      <w:lvlJc w:val="left"/>
+      <w:pPr>
+        <w:ind w:left="1800" w:hanging="1440"/>
+      </w:pPr>
+      <w:rPr>
+        <w:rFonts w:hint="default"/>
+      </w:rPr>
+    </w:lvl>
+    <w:lvl w:ilvl="7">
+      <w:start w:val="1"/>
+      <w:numFmt w:val="decimal"/>
+      <w:isLgl/>
+      <w:lvlText w:val="%1.%2.%3.%4.%5.%6.%7.%8"/>
+      <w:lvlJc w:val="left"/>
+      <w:pPr>
+        <w:ind w:left="1800" w:hanging="1440"/>
+      </w:pPr>
+      <w:rPr>
+        <w:rFonts w:hint="default"/>
+      </w:rPr>
+    </w:lvl>
+    <w:lvl w:ilvl="8">
+      <w:start w:val="1"/>
+      <w:numFmt w:val="decimal"/>
+      <w:isLgl/>
+      <w:lvlText w:val="%1.%2.%3.%4.%5.%6.%7.%8.%9"/>
+      <w:lvlJc w:val="left"/>
+      <w:pPr>
+        <w:ind w:left="2160" w:hanging="1800"/>
+      </w:pPr>
+      <w:rPr>
+        <w:rFonts w:hint="default"/>
+      </w:rPr>
+    </w:lvl>
+  </w:abstractNum>
+  <w:abstractNum w:abstractNumId="2" w15:restartNumberingAfterBreak="0">
+    <w:nsid w:val="23692791"/>
+    <w:multiLevelType w:val="multilevel"/>
+    <w:tmpl w:val="6A5E28D4"/>
+    <w:lvl w:ilvl="0">
+      <w:start w:val="1"/>
+      <w:numFmt w:val="decimal"/>
+      <w:lvlText w:val="%1"/>
+      <w:lvlJc w:val="left"/>
+      <w:pPr>
+        <w:ind w:left="432" w:hanging="432"/>
+      </w:pPr>
+    </w:lvl>
+    <w:lvl w:ilvl="1">
+      <w:start w:val="1"/>
+      <w:numFmt w:val="decimal"/>
+      <w:lvlText w:val="%1.%2"/>
+      <w:lvlJc w:val="left"/>
+      <w:pPr>
+        <w:ind w:left="576" w:hanging="576"/>
+      </w:pPr>
+    </w:lvl>
+    <w:lvl w:ilvl="2">
+      <w:start w:val="1"/>
+      <w:numFmt w:val="decimal"/>
+      <w:lvlText w:val="%1.%2.%3"/>
+      <w:lvlJc w:val="left"/>
+      <w:pPr>
+        <w:ind w:left="720" w:hanging="720"/>
+      </w:pPr>
+    </w:lvl>
+    <w:lvl w:ilvl="3">
+      <w:start w:val="1"/>
+      <w:numFmt w:val="decimal"/>
+      <w:lvlText w:val="%1.%2.%3.%4"/>
+      <w:lvlJc w:val="left"/>
+      <w:pPr>
+        <w:ind w:left="864" w:hanging="864"/>
+      </w:pPr>
+    </w:lvl>
+    <w:lvl w:ilvl="4">
+      <w:start w:val="1"/>
+      <w:numFmt w:val="decimal"/>
+      <w:lvlText w:val="%1.%2.%3.%4.%5"/>
+      <w:lvlJc w:val="left"/>
+      <w:pPr>
+        <w:ind w:left="1008" w:hanging="1008"/>
+      </w:pPr>
+    </w:lvl>
+    <w:lvl w:ilvl="5">
+      <w:start w:val="1"/>
+      <w:numFmt w:val="decimal"/>
+      <w:lvlText w:val="%1.%2.%3.%4.%5.%6"/>
+      <w:lvlJc w:val="left"/>
+      <w:pPr>
+        <w:ind w:left="1152" w:hanging="1152"/>
+      </w:pPr>
+    </w:lvl>
+    <w:lvl w:ilvl="6">
+      <w:start w:val="1"/>
+      <w:numFmt w:val="decimal"/>
+      <w:lvlText w:val="%1.%2.%3.%4.%5.%6.%7"/>
+      <w:lvlJc w:val="left"/>
+      <w:pPr>
+        <w:ind w:left="1296" w:hanging="1296"/>
+      </w:pPr>
+    </w:lvl>
+    <w:lvl w:ilvl="7">
+      <w:start w:val="1"/>
+      <w:numFmt w:val="decimal"/>
+      <w:lvlText w:val="%1.%2.%3.%4.%5.%6.%7.%8"/>
+      <w:lvlJc w:val="left"/>
+      <w:pPr>
+        <w:ind w:left="1440" w:hanging="1440"/>
+      </w:pPr>
+    </w:lvl>
+    <w:lvl w:ilvl="8">
+      <w:start w:val="1"/>
+      <w:numFmt w:val="decimal"/>
+      <w:lvlText w:val="%1.%2.%3.%4.%5.%6.%7.%8.%9"/>
+      <w:lvlJc w:val="left"/>
+      <w:pPr>
+        <w:ind w:left="1584" w:hanging="1584"/>
+      </w:pPr>
+    </w:lvl>
+  </w:abstractNum>
+  <w:abstractNum w:abstractNumId="3" w15:restartNumberingAfterBreak="0">
+    <w:nsid w:val="25060B85"/>
+    <w:multiLevelType w:val="multilevel"/>
+    <w:tmpl w:val="BAFCE5AC"/>
+    <w:lvl w:ilvl="0">
+      <w:start w:val="1"/>
+      <w:numFmt w:val="decimal"/>
+      <w:pStyle w:val="Heading1"/>
+      <w:lvlText w:val="%1"/>
+      <w:lvlJc w:val="left"/>
+      <w:pPr>
+        <w:ind w:left="432" w:hanging="432"/>
+      </w:pPr>
+    </w:lvl>
+    <w:lvl w:ilvl="1">
+      <w:start w:val="1"/>
+      <w:numFmt w:val="decimal"/>
+      <w:pStyle w:val="Heading2"/>
+      <w:lvlText w:val="%1.%2"/>
+      <w:lvlJc w:val="left"/>
+      <w:pPr>
+        <w:ind w:left="576" w:hanging="576"/>
+      </w:pPr>
+      <w:rPr>
+        <w:color w:val="000000" w:themeColor="text1"/>
+      </w:rPr>
+    </w:lvl>
+    <w:lvl w:ilvl="2">
+      <w:start w:val="1"/>
+      <w:numFmt w:val="decimal"/>
+      <w:pStyle w:val="Heading3"/>
+      <w:lvlText w:val="%1.%2.%3"/>
+      <w:lvlJc w:val="left"/>
+      <w:pPr>
+        <w:ind w:left="720" w:hanging="720"/>
+      </w:pPr>
+    </w:lvl>
+    <w:lvl w:ilvl="3">
+      <w:start w:val="1"/>
+      <w:numFmt w:val="decimal"/>
+      <w:pStyle w:val="Heading4"/>
+      <w:lvlText w:val="%1.%2.%3.%4"/>
+      <w:lvlJc w:val="left"/>
+      <w:pPr>
+        <w:ind w:left="864" w:hanging="864"/>
+      </w:pPr>
+    </w:lvl>
+    <w:lvl w:ilvl="4">
+      <w:start w:val="1"/>
+      <w:numFmt w:val="decimal"/>
+      <w:pStyle w:val="Heading5"/>
+      <w:lvlText w:val="%1.%2.%3.%4.%5"/>
+      <w:lvlJc w:val="left"/>
+      <w:pPr>
+        <w:ind w:left="1008" w:hanging="1008"/>
+      </w:pPr>
+    </w:lvl>
+    <w:lvl w:ilvl="5">
+      <w:start w:val="1"/>
+      <w:numFmt w:val="decimal"/>
+      <w:pStyle w:val="Heading6"/>
+      <w:lvlText w:val="%1.%2.%3.%4.%5.%6"/>
+      <w:lvlJc w:val="left"/>
+      <w:pPr>
+        <w:ind w:left="1152" w:hanging="1152"/>
+      </w:pPr>
+    </w:lvl>
+    <w:lvl w:ilvl="6">
+      <w:start w:val="1"/>
+      <w:numFmt w:val="decimal"/>
+      <w:pStyle w:val="Heading7"/>
+      <w:lvlText w:val="%1.%2.%3.%4.%5.%6.%7"/>
+      <w:lvlJc w:val="left"/>
+      <w:pPr>
+        <w:ind w:left="1296" w:hanging="1296"/>
+      </w:pPr>
+    </w:lvl>
+    <w:lvl w:ilvl="7">
+      <w:start w:val="1"/>
+      <w:numFmt w:val="decimal"/>
+      <w:pStyle w:val="Heading8"/>
+      <w:lvlText w:val="%1.%2.%3.%4.%5.%6.%7.%8"/>
+      <w:lvlJc w:val="left"/>
+      <w:pPr>
+        <w:ind w:left="1440" w:hanging="1440"/>
+      </w:pPr>
+    </w:lvl>
+    <w:lvl w:ilvl="8">
+      <w:start w:val="1"/>
+      <w:numFmt w:val="decimal"/>
+      <w:pStyle w:val="Heading9"/>
+      <w:lvlText w:val="%1.%2.%3.%4.%5.%6.%7.%8.%9"/>
+      <w:lvlJc w:val="left"/>
+      <w:pPr>
+        <w:ind w:left="1584" w:hanging="1584"/>
+      </w:pPr>
+    </w:lvl>
+  </w:abstractNum>
+  <w:abstractNum w:abstractNumId="4" w15:restartNumberingAfterBreak="0">
+    <w:nsid w:val="28201BBC"/>
+    <w:multiLevelType w:val="hybridMultilevel"/>
+    <w:tmpl w:val="40789338"/>
+    <w:lvl w:ilvl="0" w:tplc="04090001">
+      <w:start w:val="1"/>
+      <w:numFmt w:val="bullet"/>
+      <w:lvlText w:val=""/>
+      <w:lvlJc w:val="left"/>
+      <w:pPr>
+        <w:ind w:left="720" w:hanging="360"/>
+      </w:pPr>
+      <w:rPr>
+        <w:rFonts w:ascii="Symbol" w:hAnsi="Symbol" w:hint="default"/>
+      </w:rPr>
+    </w:lvl>
+    <w:lvl w:ilvl="1" w:tplc="04090003" w:tentative="1">
+      <w:start w:val="1"/>
+      <w:numFmt w:val="bullet"/>
+      <w:lvlText w:val="o"/>
+      <w:lvlJc w:val="left"/>
+      <w:pPr>
+        <w:ind w:left="1440" w:hanging="360"/>
+      </w:pPr>
+      <w:rPr>
+        <w:rFonts w:ascii="Courier New" w:hAnsi="Courier New" w:cs="Courier New" w:hint="default"/>
+      </w:rPr>
+    </w:lvl>
+    <w:lvl w:ilvl="2" w:tplc="04090005" w:tentative="1">
+      <w:start w:val="1"/>
+      <w:numFmt w:val="bullet"/>
+      <w:lvlText w:val=""/>
+      <w:lvlJc w:val="left"/>
+      <w:pPr>
+        <w:ind w:left="2160" w:hanging="360"/>
+      </w:pPr>
+      <w:rPr>
+        <w:rFonts w:ascii="Wingdings" w:hAnsi="Wingdings" w:hint="default"/>
+      </w:rPr>
+    </w:lvl>
+    <w:lvl w:ilvl="3" w:tplc="04090001" w:tentative="1">
+      <w:start w:val="1"/>
+      <w:numFmt w:val="bullet"/>
+      <w:lvlText w:val=""/>
+      <w:lvlJc w:val="left"/>
+      <w:pPr>
+        <w:ind w:left="2880" w:hanging="360"/>
+      </w:pPr>
+      <w:rPr>
+        <w:rFonts w:ascii="Symbol" w:hAnsi="Symbol" w:hint="default"/>
+      </w:rPr>
+    </w:lvl>
+    <w:lvl w:ilvl="4" w:tplc="04090003" w:tentative="1">
+      <w:start w:val="1"/>
+      <w:numFmt w:val="bullet"/>
+      <w:lvlText w:val="o"/>
+      <w:lvlJc w:val="left"/>
+      <w:pPr>
+        <w:ind w:left="3600" w:hanging="360"/>
+      </w:pPr>
+      <w:rPr>
+        <w:rFonts w:ascii="Courier New" w:hAnsi="Courier New" w:cs="Courier New" w:hint="default"/>
+      </w:rPr>
+    </w:lvl>
+    <w:lvl w:ilvl="5" w:tplc="04090005" w:tentative="1">
+      <w:start w:val="1"/>
+      <w:numFmt w:val="bullet"/>
+      <w:lvlText w:val=""/>
+      <w:lvlJc w:val="left"/>
+      <w:pPr>
+        <w:ind w:left="4320" w:hanging="360"/>
+      </w:pPr>
+      <w:rPr>
+        <w:rFonts w:ascii="Wingdings" w:hAnsi="Wingdings" w:hint="default"/>
+      </w:rPr>
+    </w:lvl>
+    <w:lvl w:ilvl="6" w:tplc="04090001" w:tentative="1">
+      <w:start w:val="1"/>
+      <w:numFmt w:val="bullet"/>
+      <w:lvlText w:val=""/>
+      <w:lvlJc w:val="left"/>
+      <w:pPr>
+        <w:ind w:left="5040" w:hanging="360"/>
+      </w:pPr>
+      <w:rPr>
+        <w:rFonts w:ascii="Symbol" w:hAnsi="Symbol" w:hint="default"/>
+      </w:rPr>
+    </w:lvl>
+    <w:lvl w:ilvl="7" w:tplc="04090003" w:tentative="1">
+      <w:start w:val="1"/>
+      <w:numFmt w:val="bullet"/>
+      <w:lvlText w:val="o"/>
+      <w:lvlJc w:val="left"/>
+      <w:pPr>
+        <w:ind w:left="5760" w:hanging="360"/>
+      </w:pPr>
+      <w:rPr>
+        <w:rFonts w:ascii="Courier New" w:hAnsi="Courier New" w:cs="Courier New" w:hint="default"/>
+      </w:rPr>
+    </w:lvl>
+    <w:lvl w:ilvl="8" w:tplc="04090005" w:tentative="1">
+      <w:start w:val="1"/>
+      <w:numFmt w:val="bullet"/>
+      <w:lvlText w:val=""/>
+      <w:lvlJc w:val="left"/>
+      <w:pPr>
+        <w:ind w:left="6480" w:hanging="360"/>
+      </w:pPr>
+      <w:rPr>
+        <w:rFonts w:ascii="Wingdings" w:hAnsi="Wingdings" w:hint="default"/>
+      </w:rPr>
+    </w:lvl>
+  </w:abstractNum>
+  <w:abstractNum w:abstractNumId="5" w15:restartNumberingAfterBreak="0">
+    <w:nsid w:val="2AE12659"/>
+    <w:multiLevelType w:val="multilevel"/>
+    <w:tmpl w:val="04090023"/>
+    <w:lvl w:ilvl="0">
+      <w:start w:val="1"/>
+      <w:numFmt w:val="upperRoman"/>
+      <w:lvlText w:val="Article %1."/>
+      <w:lvlJc w:val="left"/>
+      <w:pPr>
+        <w:ind w:left="0" w:firstLine="0"/>
+      </w:pPr>
+    </w:lvl>
+    <w:lvl w:ilvl="1">
+      <w:start w:val="1"/>
+      <w:numFmt w:val="decimalZero"/>
+      <w:isLgl/>
+      <w:lvlText w:val="Section %1.%2"/>
+      <w:lvlJc w:val="left"/>
+      <w:pPr>
+        <w:ind w:left="0" w:firstLine="0"/>
+      </w:pPr>
+    </w:lvl>
+    <w:lvl w:ilvl="2">
+      <w:start w:val="1"/>
+      <w:numFmt w:val="lowerLetter"/>
+      <w:lvlText w:val="(%3)"/>
+      <w:lvlJc w:val="left"/>
+      <w:pPr>
+        <w:ind w:left="720" w:hanging="432"/>
+      </w:pPr>
+    </w:lvl>
+    <w:lvl w:ilvl="3">
+      <w:start w:val="1"/>
+      <w:numFmt w:val="lowerRoman"/>
+      <w:lvlText w:val="(%4)"/>
+      <w:lvlJc w:val="right"/>
+      <w:pPr>
+        <w:ind w:left="864" w:hanging="144"/>
+      </w:pPr>
+    </w:lvl>
+    <w:lvl w:ilvl="4">
+      <w:start w:val="1"/>
+      <w:numFmt w:val="decimal"/>
+      <w:lvlText w:val="%5)"/>
+      <w:lvlJc w:val="left"/>
+      <w:pPr>
+        <w:ind w:left="1008" w:hanging="432"/>
+      </w:pPr>
+    </w:lvl>
+    <w:lvl w:ilvl="5">
+      <w:start w:val="1"/>
+      <w:numFmt w:val="lowerLetter"/>
+      <w:lvlText w:val="%6)"/>
+      <w:lvlJc w:val="left"/>
+      <w:pPr>
+        <w:ind w:left="1152" w:hanging="432"/>
+      </w:pPr>
+    </w:lvl>
+    <w:lvl w:ilvl="6">
+      <w:start w:val="1"/>
+      <w:numFmt w:val="lowerRoman"/>
+      <w:lvlText w:val="%7)"/>
+      <w:lvlJc w:val="right"/>
+      <w:pPr>
+        <w:ind w:left="1296" w:hanging="288"/>
+      </w:pPr>
+    </w:lvl>
+    <w:lvl w:ilvl="7">
+      <w:start w:val="1"/>
+      <w:numFmt w:val="lowerLetter"/>
+      <w:lvlText w:val="%8."/>
+      <w:lvlJc w:val="left"/>
+      <w:pPr>
+        <w:ind w:left="1440" w:hanging="432"/>
+      </w:pPr>
+    </w:lvl>
+    <w:lvl w:ilvl="8">
+      <w:start w:val="1"/>
+      <w:numFmt w:val="lowerRoman"/>
+      <w:lvlText w:val="%9."/>
+      <w:lvlJc w:val="right"/>
+      <w:pPr>
+        <w:ind w:left="1584" w:hanging="144"/>
+      </w:pPr>
+    </w:lvl>
+  </w:abstractNum>
+  <w:abstractNum w:abstractNumId="6" w15:restartNumberingAfterBreak="0">
+    <w:nsid w:val="369E1172"/>
+    <w:multiLevelType w:val="hybridMultilevel"/>
+    <w:tmpl w:val="2908A01E"/>
+    <w:lvl w:ilvl="0" w:tplc="0409000F">
+      <w:start w:val="1"/>
+      <w:numFmt w:val="decimal"/>
+      <w:lvlText w:val="%1."/>
+      <w:lvlJc w:val="left"/>
+      <w:pPr>
+        <w:ind w:left="720" w:hanging="360"/>
+      </w:pPr>
+      <w:rPr>
+        <w:rFonts w:hint="default"/>
+      </w:rPr>
+    </w:lvl>
+    <w:lvl w:ilvl="1" w:tplc="04090019" w:tentative="1">
+      <w:start w:val="1"/>
+      <w:numFmt w:val="lowerLetter"/>
+      <w:lvlText w:val="%2."/>
+      <w:lvlJc w:val="left"/>
+      <w:pPr>
+        <w:ind w:left="1440" w:hanging="360"/>
+      </w:pPr>
+    </w:lvl>
+    <w:lvl w:ilvl="2" w:tplc="0409001B" w:tentative="1">
+      <w:start w:val="1"/>
+      <w:numFmt w:val="lowerRoman"/>
+      <w:lvlText w:val="%3."/>
+      <w:lvlJc w:val="right"/>
+      <w:pPr>
+        <w:ind w:left="2160" w:hanging="180"/>
+      </w:pPr>
+    </w:lvl>
+    <w:lvl w:ilvl="3" w:tplc="0409000F" w:tentative="1">
+      <w:start w:val="1"/>
+      <w:numFmt w:val="decimal"/>
+      <w:lvlText w:val="%4."/>
+      <w:lvlJc w:val="left"/>
+      <w:pPr>
+        <w:ind w:left="2880" w:hanging="360"/>
+      </w:pPr>
+    </w:lvl>
+    <w:lvl w:ilvl="4" w:tplc="04090019" w:tentative="1">
+      <w:start w:val="1"/>
+      <w:numFmt w:val="lowerLetter"/>
+      <w:lvlText w:val="%5."/>
+      <w:lvlJc w:val="left"/>
+      <w:pPr>
+        <w:ind w:left="3600" w:hanging="360"/>
+      </w:pPr>
+    </w:lvl>
+    <w:lvl w:ilvl="5" w:tplc="0409001B" w:tentative="1">
+      <w:start w:val="1"/>
+      <w:numFmt w:val="lowerRoman"/>
+      <w:lvlText w:val="%6."/>
+      <w:lvlJc w:val="right"/>
+      <w:pPr>
+        <w:ind w:left="4320" w:hanging="180"/>
+      </w:pPr>
+    </w:lvl>
+    <w:lvl w:ilvl="6" w:tplc="0409000F" w:tentative="1">
+      <w:start w:val="1"/>
+      <w:numFmt w:val="decimal"/>
+      <w:lvlText w:val="%7."/>
+      <w:lvlJc w:val="left"/>
+      <w:pPr>
+        <w:ind w:left="5040" w:hanging="360"/>
+      </w:pPr>
+    </w:lvl>
+    <w:lvl w:ilvl="7" w:tplc="04090019" w:tentative="1">
+      <w:start w:val="1"/>
+      <w:numFmt w:val="lowerLetter"/>
+      <w:lvlText w:val="%8."/>
+      <w:lvlJc w:val="left"/>
+      <w:pPr>
+        <w:ind w:left="5760" w:hanging="360"/>
+      </w:pPr>
+    </w:lvl>
+    <w:lvl w:ilvl="8" w:tplc="0409001B" w:tentative="1">
+      <w:start w:val="1"/>
+      <w:numFmt w:val="lowerRoman"/>
+      <w:lvlText w:val="%9."/>
+      <w:lvlJc w:val="right"/>
+      <w:pPr>
+        <w:ind w:left="6480" w:hanging="180"/>
+      </w:pPr>
+    </w:lvl>
+  </w:abstractNum>
+  <w:abstractNum w:abstractNumId="7" w15:restartNumberingAfterBreak="0">
+    <w:nsid w:val="3B5A1D8F"/>
+    <w:multiLevelType w:val="multilevel"/>
+    <w:tmpl w:val="0409001F"/>
+    <w:lvl w:ilvl="0">
+      <w:start w:val="1"/>
+      <w:numFmt w:val="decimal"/>
+      <w:lvlText w:val="%1."/>
+      <w:lvlJc w:val="left"/>
+      <w:pPr>
+        <w:ind w:left="360" w:hanging="360"/>
+      </w:pPr>
+    </w:lvl>
+    <w:lvl w:ilvl="1">
+      <w:start w:val="1"/>
+      <w:numFmt w:val="decimal"/>
+      <w:lvlText w:val="%1.%2."/>
+      <w:lvlJc w:val="left"/>
+      <w:pPr>
+        <w:ind w:left="792" w:hanging="432"/>
+      </w:pPr>
+    </w:lvl>
+    <w:lvl w:ilvl="2">
+      <w:start w:val="1"/>
+      <w:numFmt w:val="decimal"/>
+      <w:lvlText w:val="%1.%2.%3."/>
+      <w:lvlJc w:val="left"/>
+      <w:pPr>
+        <w:ind w:left="1224" w:hanging="504"/>
+      </w:pPr>
+    </w:lvl>
+    <w:lvl w:ilvl="3">
+      <w:start w:val="1"/>
+      <w:numFmt w:val="decimal"/>
+      <w:lvlText w:val="%1.%2.%3.%4."/>
+      <w:lvlJc w:val="left"/>
+      <w:pPr>
+        <w:ind w:left="1728" w:hanging="648"/>
+      </w:pPr>
+    </w:lvl>
+    <w:lvl w:ilvl="4">
+      <w:start w:val="1"/>
+      <w:numFmt w:val="decimal"/>
+      <w:lvlText w:val="%1.%2.%3.%4.%5."/>
+      <w:lvlJc w:val="left"/>
+      <w:pPr>
+        <w:ind w:left="2232" w:hanging="792"/>
+      </w:pPr>
+    </w:lvl>
+    <w:lvl w:ilvl="5">
+      <w:start w:val="1"/>
+      <w:numFmt w:val="decimal"/>
+      <w:lvlText w:val="%1.%2.%3.%4.%5.%6."/>
+      <w:lvlJc w:val="left"/>
+      <w:pPr>
+        <w:ind w:left="2736" w:hanging="936"/>
+      </w:pPr>
+    </w:lvl>
+    <w:lvl w:ilvl="6">
+      <w:start w:val="1"/>
+      <w:numFmt w:val="decimal"/>
+      <w:lvlText w:val="%1.%2.%3.%4.%5.%6.%7."/>
+      <w:lvlJc w:val="left"/>
+      <w:pPr>
+        <w:ind w:left="3240" w:hanging="1080"/>
+      </w:pPr>
+    </w:lvl>
+    <w:lvl w:ilvl="7">
+      <w:start w:val="1"/>
+      <w:numFmt w:val="decimal"/>
+      <w:lvlText w:val="%1.%2.%3.%4.%5.%6.%7.%8."/>
+      <w:lvlJc w:val="left"/>
+      <w:pPr>
+        <w:ind w:left="3744" w:hanging="1224"/>
+      </w:pPr>
+    </w:lvl>
+    <w:lvl w:ilvl="8">
+      <w:start w:val="1"/>
+      <w:numFmt w:val="decimal"/>
+      <w:lvlText w:val="%1.%2.%3.%4.%5.%6.%7.%8.%9."/>
+      <w:lvlJc w:val="left"/>
+      <w:pPr>
+        <w:ind w:left="4320" w:hanging="1440"/>
+      </w:pPr>
+    </w:lvl>
+  </w:abstractNum>
+  <w:abstractNum w:abstractNumId="8" w15:restartNumberingAfterBreak="0">
+    <w:nsid w:val="41D83E83"/>
+    <w:multiLevelType w:val="multilevel"/>
+    <w:tmpl w:val="04090025"/>
+    <w:lvl w:ilvl="0">
+      <w:start w:val="1"/>
+      <w:numFmt w:val="decimal"/>
+      <w:lvlText w:val="%1"/>
+      <w:lvlJc w:val="left"/>
+      <w:pPr>
+        <w:ind w:left="792" w:hanging="432"/>
+      </w:pPr>
+    </w:lvl>
+    <w:lvl w:ilvl="1">
+      <w:start w:val="1"/>
+      <w:numFmt w:val="decimal"/>
+      <w:lvlText w:val="%1.%2"/>
+      <w:lvlJc w:val="left"/>
+      <w:pPr>
+        <w:ind w:left="936" w:hanging="576"/>
+      </w:pPr>
+    </w:lvl>
+    <w:lvl w:ilvl="2">
+      <w:start w:val="1"/>
+      <w:numFmt w:val="decimal"/>
+      <w:lvlText w:val="%1.%2.%3"/>
+      <w:lvlJc w:val="left"/>
+      <w:pPr>
+        <w:ind w:left="1080" w:hanging="720"/>
+      </w:pPr>
+    </w:lvl>
+    <w:lvl w:ilvl="3">
+      <w:start w:val="1"/>
+      <w:numFmt w:val="decimal"/>
+      <w:lvlText w:val="%1.%2.%3.%4"/>
+      <w:lvlJc w:val="left"/>
+      <w:pPr>
+        <w:ind w:left="1224" w:hanging="864"/>
+      </w:pPr>
+    </w:lvl>
+    <w:lvl w:ilvl="4">
+      <w:start w:val="1"/>
+      <w:numFmt w:val="decimal"/>
+      <w:lvlText w:val="%1.%2.%3.%4.%5"/>
+      <w:lvlJc w:val="left"/>
+      <w:pPr>
+        <w:ind w:left="1368" w:hanging="1008"/>
+      </w:pPr>
+    </w:lvl>
+    <w:lvl w:ilvl="5">
+      <w:start w:val="1"/>
+      <w:numFmt w:val="decimal"/>
+      <w:lvlText w:val="%1.%2.%3.%4.%5.%6"/>
+      <w:lvlJc w:val="left"/>
+      <w:pPr>
+        <w:ind w:left="1512" w:hanging="1152"/>
+      </w:pPr>
+    </w:lvl>
+    <w:lvl w:ilvl="6">
+      <w:start w:val="1"/>
+      <w:numFmt w:val="decimal"/>
+      <w:lvlText w:val="%1.%2.%3.%4.%5.%6.%7"/>
+      <w:lvlJc w:val="left"/>
+      <w:pPr>
+        <w:ind w:left="1656" w:hanging="1296"/>
+      </w:pPr>
+    </w:lvl>
+    <w:lvl w:ilvl="7">
+      <w:start w:val="1"/>
+      <w:numFmt w:val="decimal"/>
+      <w:lvlText w:val="%1.%2.%3.%4.%5.%6.%7.%8"/>
+      <w:lvlJc w:val="left"/>
+      <w:pPr>
+        <w:ind w:left="1800" w:hanging="1440"/>
+      </w:pPr>
+    </w:lvl>
+    <w:lvl w:ilvl="8">
+      <w:start w:val="1"/>
+      <w:numFmt w:val="decimal"/>
+      <w:lvlText w:val="%1.%2.%3.%4.%5.%6.%7.%8.%9"/>
+      <w:lvlJc w:val="left"/>
+      <w:pPr>
+        <w:ind w:left="1944" w:hanging="1584"/>
+      </w:pPr>
+    </w:lvl>
+  </w:abstractNum>
+  <w:abstractNum w:abstractNumId="9" w15:restartNumberingAfterBreak="0">
     <w:nsid w:val="439F7B8A"/>
     <w:multiLevelType w:val="hybridMultilevel"/>
     <w:tmpl w:val="2A66F60A"/>
@@ -6746,7 +8311,7 @@
       </w:rPr>
     </w:lvl>
   </w:abstractNum>
-  <w:abstractNum w:abstractNumId="1" w15:restartNumberingAfterBreak="0">
+  <w:abstractNum w:abstractNumId="10" w15:restartNumberingAfterBreak="0">
     <w:nsid w:val="5DE448CA"/>
     <w:multiLevelType w:val="hybridMultilevel"/>
     <w:tmpl w:val="19E602A2"/>
@@ -6859,7 +8424,93 @@
       </w:rPr>
     </w:lvl>
   </w:abstractNum>
-  <w:abstractNum w:abstractNumId="2" w15:restartNumberingAfterBreak="0">
+  <w:abstractNum w:abstractNumId="11" w15:restartNumberingAfterBreak="0">
+    <w:nsid w:val="631E5301"/>
+    <w:multiLevelType w:val="multilevel"/>
+    <w:tmpl w:val="0409001F"/>
+    <w:lvl w:ilvl="0">
+      <w:start w:val="1"/>
+      <w:numFmt w:val="decimal"/>
+      <w:lvlText w:val="%1."/>
+      <w:lvlJc w:val="left"/>
+      <w:pPr>
+        <w:ind w:left="360" w:hanging="360"/>
+      </w:pPr>
+    </w:lvl>
+    <w:lvl w:ilvl="1">
+      <w:start w:val="1"/>
+      <w:numFmt w:val="decimal"/>
+      <w:lvlText w:val="%1.%2."/>
+      <w:lvlJc w:val="left"/>
+      <w:pPr>
+        <w:ind w:left="792" w:hanging="432"/>
+      </w:pPr>
+    </w:lvl>
+    <w:lvl w:ilvl="2">
+      <w:start w:val="1"/>
+      <w:numFmt w:val="decimal"/>
+      <w:lvlText w:val="%1.%2.%3."/>
+      <w:lvlJc w:val="left"/>
+      <w:pPr>
+        <w:ind w:left="1224" w:hanging="504"/>
+      </w:pPr>
+    </w:lvl>
+    <w:lvl w:ilvl="3">
+      <w:start w:val="1"/>
+      <w:numFmt w:val="decimal"/>
+      <w:lvlText w:val="%1.%2.%3.%4."/>
+      <w:lvlJc w:val="left"/>
+      <w:pPr>
+        <w:ind w:left="1728" w:hanging="648"/>
+      </w:pPr>
+    </w:lvl>
+    <w:lvl w:ilvl="4">
+      <w:start w:val="1"/>
+      <w:numFmt w:val="decimal"/>
+      <w:lvlText w:val="%1.%2.%3.%4.%5."/>
+      <w:lvlJc w:val="left"/>
+      <w:pPr>
+        <w:ind w:left="2232" w:hanging="792"/>
+      </w:pPr>
+    </w:lvl>
+    <w:lvl w:ilvl="5">
+      <w:start w:val="1"/>
+      <w:numFmt w:val="decimal"/>
+      <w:lvlText w:val="%1.%2.%3.%4.%5.%6."/>
+      <w:lvlJc w:val="left"/>
+      <w:pPr>
+        <w:ind w:left="2736" w:hanging="936"/>
+      </w:pPr>
+    </w:lvl>
+    <w:lvl w:ilvl="6">
+      <w:start w:val="1"/>
+      <w:numFmt w:val="decimal"/>
+      <w:lvlText w:val="%1.%2.%3.%4.%5.%6.%7."/>
+      <w:lvlJc w:val="left"/>
+      <w:pPr>
+        <w:ind w:left="3240" w:hanging="1080"/>
+      </w:pPr>
+    </w:lvl>
+    <w:lvl w:ilvl="7">
+      <w:start w:val="1"/>
+      <w:numFmt w:val="decimal"/>
+      <w:lvlText w:val="%1.%2.%3.%4.%5.%6.%7.%8."/>
+      <w:lvlJc w:val="left"/>
+      <w:pPr>
+        <w:ind w:left="3744" w:hanging="1224"/>
+      </w:pPr>
+    </w:lvl>
+    <w:lvl w:ilvl="8">
+      <w:start w:val="1"/>
+      <w:numFmt w:val="decimal"/>
+      <w:lvlText w:val="%1.%2.%3.%4.%5.%6.%7.%8.%9."/>
+      <w:lvlJc w:val="left"/>
+      <w:pPr>
+        <w:ind w:left="4320" w:hanging="1440"/>
+      </w:pPr>
+    </w:lvl>
+  </w:abstractNum>
+  <w:abstractNum w:abstractNumId="12" w15:restartNumberingAfterBreak="0">
     <w:nsid w:val="6344691D"/>
     <w:multiLevelType w:val="hybridMultilevel"/>
     <w:tmpl w:val="2F4E3CC6"/>
@@ -6972,14 +8623,222 @@
       </w:rPr>
     </w:lvl>
   </w:abstractNum>
+  <w:abstractNum w:abstractNumId="13" w15:restartNumberingAfterBreak="0">
+    <w:nsid w:val="6A202AEB"/>
+    <w:multiLevelType w:val="multilevel"/>
+    <w:tmpl w:val="04090025"/>
+    <w:lvl w:ilvl="0">
+      <w:start w:val="1"/>
+      <w:numFmt w:val="decimal"/>
+      <w:lvlText w:val="%1"/>
+      <w:lvlJc w:val="left"/>
+      <w:pPr>
+        <w:ind w:left="432" w:hanging="432"/>
+      </w:pPr>
+    </w:lvl>
+    <w:lvl w:ilvl="1">
+      <w:start w:val="1"/>
+      <w:numFmt w:val="decimal"/>
+      <w:lvlText w:val="%1.%2"/>
+      <w:lvlJc w:val="left"/>
+      <w:pPr>
+        <w:ind w:left="576" w:hanging="576"/>
+      </w:pPr>
+    </w:lvl>
+    <w:lvl w:ilvl="2">
+      <w:start w:val="1"/>
+      <w:numFmt w:val="decimal"/>
+      <w:lvlText w:val="%1.%2.%3"/>
+      <w:lvlJc w:val="left"/>
+      <w:pPr>
+        <w:ind w:left="720" w:hanging="720"/>
+      </w:pPr>
+    </w:lvl>
+    <w:lvl w:ilvl="3">
+      <w:start w:val="1"/>
+      <w:numFmt w:val="decimal"/>
+      <w:lvlText w:val="%1.%2.%3.%4"/>
+      <w:lvlJc w:val="left"/>
+      <w:pPr>
+        <w:ind w:left="864" w:hanging="864"/>
+      </w:pPr>
+    </w:lvl>
+    <w:lvl w:ilvl="4">
+      <w:start w:val="1"/>
+      <w:numFmt w:val="decimal"/>
+      <w:lvlText w:val="%1.%2.%3.%4.%5"/>
+      <w:lvlJc w:val="left"/>
+      <w:pPr>
+        <w:ind w:left="1008" w:hanging="1008"/>
+      </w:pPr>
+    </w:lvl>
+    <w:lvl w:ilvl="5">
+      <w:start w:val="1"/>
+      <w:numFmt w:val="decimal"/>
+      <w:lvlText w:val="%1.%2.%3.%4.%5.%6"/>
+      <w:lvlJc w:val="left"/>
+      <w:pPr>
+        <w:ind w:left="1152" w:hanging="1152"/>
+      </w:pPr>
+    </w:lvl>
+    <w:lvl w:ilvl="6">
+      <w:start w:val="1"/>
+      <w:numFmt w:val="decimal"/>
+      <w:lvlText w:val="%1.%2.%3.%4.%5.%6.%7"/>
+      <w:lvlJc w:val="left"/>
+      <w:pPr>
+        <w:ind w:left="1296" w:hanging="1296"/>
+      </w:pPr>
+    </w:lvl>
+    <w:lvl w:ilvl="7">
+      <w:start w:val="1"/>
+      <w:numFmt w:val="decimal"/>
+      <w:lvlText w:val="%1.%2.%3.%4.%5.%6.%7.%8"/>
+      <w:lvlJc w:val="left"/>
+      <w:pPr>
+        <w:ind w:left="1440" w:hanging="1440"/>
+      </w:pPr>
+    </w:lvl>
+    <w:lvl w:ilvl="8">
+      <w:start w:val="1"/>
+      <w:numFmt w:val="decimal"/>
+      <w:lvlText w:val="%1.%2.%3.%4.%5.%6.%7.%8.%9"/>
+      <w:lvlJc w:val="left"/>
+      <w:pPr>
+        <w:ind w:left="1584" w:hanging="1584"/>
+      </w:pPr>
+    </w:lvl>
+  </w:abstractNum>
+  <w:abstractNum w:abstractNumId="14" w15:restartNumberingAfterBreak="0">
+    <w:nsid w:val="7BEF56A3"/>
+    <w:multiLevelType w:val="multilevel"/>
+    <w:tmpl w:val="0409001F"/>
+    <w:lvl w:ilvl="0">
+      <w:start w:val="1"/>
+      <w:numFmt w:val="decimal"/>
+      <w:lvlText w:val="%1."/>
+      <w:lvlJc w:val="left"/>
+      <w:pPr>
+        <w:ind w:left="360" w:hanging="360"/>
+      </w:pPr>
+    </w:lvl>
+    <w:lvl w:ilvl="1">
+      <w:start w:val="1"/>
+      <w:numFmt w:val="decimal"/>
+      <w:lvlText w:val="%1.%2."/>
+      <w:lvlJc w:val="left"/>
+      <w:pPr>
+        <w:ind w:left="792" w:hanging="432"/>
+      </w:pPr>
+    </w:lvl>
+    <w:lvl w:ilvl="2">
+      <w:start w:val="1"/>
+      <w:numFmt w:val="decimal"/>
+      <w:lvlText w:val="%1.%2.%3."/>
+      <w:lvlJc w:val="left"/>
+      <w:pPr>
+        <w:ind w:left="1764" w:hanging="504"/>
+      </w:pPr>
+    </w:lvl>
+    <w:lvl w:ilvl="3">
+      <w:start w:val="1"/>
+      <w:numFmt w:val="decimal"/>
+      <w:lvlText w:val="%1.%2.%3.%4."/>
+      <w:lvlJc w:val="left"/>
+      <w:pPr>
+        <w:ind w:left="1728" w:hanging="648"/>
+      </w:pPr>
+    </w:lvl>
+    <w:lvl w:ilvl="4">
+      <w:start w:val="1"/>
+      <w:numFmt w:val="decimal"/>
+      <w:lvlText w:val="%1.%2.%3.%4.%5."/>
+      <w:lvlJc w:val="left"/>
+      <w:pPr>
+        <w:ind w:left="2232" w:hanging="792"/>
+      </w:pPr>
+    </w:lvl>
+    <w:lvl w:ilvl="5">
+      <w:start w:val="1"/>
+      <w:numFmt w:val="decimal"/>
+      <w:lvlText w:val="%1.%2.%3.%4.%5.%6."/>
+      <w:lvlJc w:val="left"/>
+      <w:pPr>
+        <w:ind w:left="2736" w:hanging="936"/>
+      </w:pPr>
+    </w:lvl>
+    <w:lvl w:ilvl="6">
+      <w:start w:val="1"/>
+      <w:numFmt w:val="decimal"/>
+      <w:lvlText w:val="%1.%2.%3.%4.%5.%6.%7."/>
+      <w:lvlJc w:val="left"/>
+      <w:pPr>
+        <w:ind w:left="3240" w:hanging="1080"/>
+      </w:pPr>
+    </w:lvl>
+    <w:lvl w:ilvl="7">
+      <w:start w:val="1"/>
+      <w:numFmt w:val="decimal"/>
+      <w:lvlText w:val="%1.%2.%3.%4.%5.%6.%7.%8."/>
+      <w:lvlJc w:val="left"/>
+      <w:pPr>
+        <w:ind w:left="3744" w:hanging="1224"/>
+      </w:pPr>
+    </w:lvl>
+    <w:lvl w:ilvl="8">
+      <w:start w:val="1"/>
+      <w:numFmt w:val="decimal"/>
+      <w:lvlText w:val="%1.%2.%3.%4.%5.%6.%7.%8.%9."/>
+      <w:lvlJc w:val="left"/>
+      <w:pPr>
+        <w:ind w:left="4320" w:hanging="1440"/>
+      </w:pPr>
+    </w:lvl>
+  </w:abstractNum>
   <w:num w:numId="1" w16cid:durableId="665091688">
+    <w:abstractNumId w:val="10"/>
+  </w:num>
+  <w:num w:numId="2" w16cid:durableId="1036546467">
+    <w:abstractNumId w:val="12"/>
+  </w:num>
+  <w:num w:numId="3" w16cid:durableId="363748406">
+    <w:abstractNumId w:val="9"/>
+  </w:num>
+  <w:num w:numId="4" w16cid:durableId="1412194307">
+    <w:abstractNumId w:val="6"/>
+  </w:num>
+  <w:num w:numId="5" w16cid:durableId="1079253057">
+    <w:abstractNumId w:val="4"/>
+  </w:num>
+  <w:num w:numId="6" w16cid:durableId="325059534">
+    <w:abstractNumId w:val="2"/>
+  </w:num>
+  <w:num w:numId="7" w16cid:durableId="815954854">
+    <w:abstractNumId w:val="11"/>
+  </w:num>
+  <w:num w:numId="8" w16cid:durableId="460879707">
+    <w:abstractNumId w:val="7"/>
+  </w:num>
+  <w:num w:numId="9" w16cid:durableId="176964313">
     <w:abstractNumId w:val="1"/>
   </w:num>
-  <w:num w:numId="2" w16cid:durableId="1036546467">
-    <w:abstractNumId w:val="2"/>
+  <w:num w:numId="10" w16cid:durableId="46219819">
+    <w:abstractNumId w:val="0"/>
   </w:num>
-  <w:num w:numId="3" w16cid:durableId="363748406">
-    <w:abstractNumId w:val="0"/>
+  <w:num w:numId="11" w16cid:durableId="826365967">
+    <w:abstractNumId w:val="14"/>
+  </w:num>
+  <w:num w:numId="12" w16cid:durableId="561796691">
+    <w:abstractNumId w:val="13"/>
+  </w:num>
+  <w:num w:numId="13" w16cid:durableId="1535657809">
+    <w:abstractNumId w:val="5"/>
+  </w:num>
+  <w:num w:numId="14" w16cid:durableId="675838321">
+    <w:abstractNumId w:val="8"/>
+  </w:num>
+  <w:num w:numId="15" w16cid:durableId="633222518">
+    <w:abstractNumId w:val="3"/>
   </w:num>
 </w:numbering>
 </file>
@@ -7383,9 +9242,246 @@
     <w:name w:val="Normal"/>
     <w:qFormat/>
   </w:style>
+  <w:style w:type="paragraph" w:styleId="Heading1">
+    <w:name w:val="heading 1"/>
+    <w:basedOn w:val="Normal"/>
+    <w:next w:val="Normal"/>
+    <w:link w:val="Heading1Char"/>
+    <w:uiPriority w:val="9"/>
+    <w:qFormat/>
+    <w:rsid w:val="00CC2E1C"/>
+    <w:pPr>
+      <w:keepNext/>
+      <w:keepLines/>
+      <w:numPr>
+        <w:numId w:val="15"/>
+      </w:numPr>
+      <w:spacing w:before="240" w:after="0"/>
+      <w:outlineLvl w:val="0"/>
+    </w:pPr>
+    <w:rPr>
+      <w:rFonts w:asciiTheme="majorHAnsi" w:eastAsiaTheme="majorEastAsia" w:hAnsiTheme="majorHAnsi" w:cstheme="majorBidi"/>
+      <w:color w:val="2F5496" w:themeColor="accent1" w:themeShade="BF"/>
+      <w:sz w:val="32"/>
+      <w:szCs w:val="32"/>
+    </w:rPr>
+  </w:style>
+  <w:style w:type="paragraph" w:styleId="Heading2">
+    <w:name w:val="heading 2"/>
+    <w:basedOn w:val="Normal"/>
+    <w:next w:val="Normal"/>
+    <w:link w:val="Heading2Char"/>
+    <w:uiPriority w:val="9"/>
+    <w:unhideWhenUsed/>
+    <w:qFormat/>
+    <w:rsid w:val="00CC2E1C"/>
+    <w:pPr>
+      <w:keepNext/>
+      <w:keepLines/>
+      <w:numPr>
+        <w:ilvl w:val="1"/>
+        <w:numId w:val="15"/>
+      </w:numPr>
+      <w:spacing w:before="40" w:after="0"/>
+      <w:outlineLvl w:val="1"/>
+    </w:pPr>
+    <w:rPr>
+      <w:rFonts w:asciiTheme="majorHAnsi" w:eastAsiaTheme="majorEastAsia" w:hAnsiTheme="majorHAnsi" w:cstheme="majorBidi"/>
+      <w:color w:val="2F5496" w:themeColor="accent1" w:themeShade="BF"/>
+      <w:sz w:val="26"/>
+      <w:szCs w:val="26"/>
+    </w:rPr>
+  </w:style>
+  <w:style w:type="paragraph" w:styleId="Heading3">
+    <w:name w:val="heading 3"/>
+    <w:basedOn w:val="Normal"/>
+    <w:next w:val="Normal"/>
+    <w:link w:val="Heading3Char"/>
+    <w:uiPriority w:val="9"/>
+    <w:unhideWhenUsed/>
+    <w:qFormat/>
+    <w:rsid w:val="00CC2E1C"/>
+    <w:pPr>
+      <w:keepNext/>
+      <w:keepLines/>
+      <w:numPr>
+        <w:ilvl w:val="2"/>
+        <w:numId w:val="15"/>
+      </w:numPr>
+      <w:spacing w:before="40" w:after="0"/>
+      <w:outlineLvl w:val="2"/>
+    </w:pPr>
+    <w:rPr>
+      <w:rFonts w:asciiTheme="majorHAnsi" w:eastAsiaTheme="majorEastAsia" w:hAnsiTheme="majorHAnsi" w:cstheme="majorBidi"/>
+      <w:color w:val="1F3763" w:themeColor="accent1" w:themeShade="7F"/>
+      <w:sz w:val="24"/>
+      <w:szCs w:val="24"/>
+    </w:rPr>
+  </w:style>
+  <w:style w:type="paragraph" w:styleId="Heading4">
+    <w:name w:val="heading 4"/>
+    <w:basedOn w:val="Normal"/>
+    <w:next w:val="Normal"/>
+    <w:link w:val="Heading4Char"/>
+    <w:uiPriority w:val="9"/>
+    <w:semiHidden/>
+    <w:unhideWhenUsed/>
+    <w:qFormat/>
+    <w:rsid w:val="00CC2E1C"/>
+    <w:pPr>
+      <w:keepNext/>
+      <w:keepLines/>
+      <w:numPr>
+        <w:ilvl w:val="3"/>
+        <w:numId w:val="15"/>
+      </w:numPr>
+      <w:spacing w:before="40" w:after="0"/>
+      <w:outlineLvl w:val="3"/>
+    </w:pPr>
+    <w:rPr>
+      <w:rFonts w:asciiTheme="majorHAnsi" w:eastAsiaTheme="majorEastAsia" w:hAnsiTheme="majorHAnsi" w:cstheme="majorBidi"/>
+      <w:i/>
+      <w:iCs/>
+      <w:color w:val="2F5496" w:themeColor="accent1" w:themeShade="BF"/>
+    </w:rPr>
+  </w:style>
+  <w:style w:type="paragraph" w:styleId="Heading5">
+    <w:name w:val="heading 5"/>
+    <w:basedOn w:val="Normal"/>
+    <w:next w:val="Normal"/>
+    <w:link w:val="Heading5Char"/>
+    <w:uiPriority w:val="9"/>
+    <w:semiHidden/>
+    <w:unhideWhenUsed/>
+    <w:qFormat/>
+    <w:rsid w:val="00CC2E1C"/>
+    <w:pPr>
+      <w:keepNext/>
+      <w:keepLines/>
+      <w:numPr>
+        <w:ilvl w:val="4"/>
+        <w:numId w:val="15"/>
+      </w:numPr>
+      <w:spacing w:before="40" w:after="0"/>
+      <w:outlineLvl w:val="4"/>
+    </w:pPr>
+    <w:rPr>
+      <w:rFonts w:asciiTheme="majorHAnsi" w:eastAsiaTheme="majorEastAsia" w:hAnsiTheme="majorHAnsi" w:cstheme="majorBidi"/>
+      <w:color w:val="2F5496" w:themeColor="accent1" w:themeShade="BF"/>
+    </w:rPr>
+  </w:style>
+  <w:style w:type="paragraph" w:styleId="Heading6">
+    <w:name w:val="heading 6"/>
+    <w:basedOn w:val="Normal"/>
+    <w:next w:val="Normal"/>
+    <w:link w:val="Heading6Char"/>
+    <w:uiPriority w:val="9"/>
+    <w:semiHidden/>
+    <w:unhideWhenUsed/>
+    <w:qFormat/>
+    <w:rsid w:val="00CC2E1C"/>
+    <w:pPr>
+      <w:keepNext/>
+      <w:keepLines/>
+      <w:numPr>
+        <w:ilvl w:val="5"/>
+        <w:numId w:val="15"/>
+      </w:numPr>
+      <w:spacing w:before="40" w:after="0"/>
+      <w:outlineLvl w:val="5"/>
+    </w:pPr>
+    <w:rPr>
+      <w:rFonts w:asciiTheme="majorHAnsi" w:eastAsiaTheme="majorEastAsia" w:hAnsiTheme="majorHAnsi" w:cstheme="majorBidi"/>
+      <w:color w:val="1F3763" w:themeColor="accent1" w:themeShade="7F"/>
+    </w:rPr>
+  </w:style>
+  <w:style w:type="paragraph" w:styleId="Heading7">
+    <w:name w:val="heading 7"/>
+    <w:basedOn w:val="Normal"/>
+    <w:next w:val="Normal"/>
+    <w:link w:val="Heading7Char"/>
+    <w:uiPriority w:val="9"/>
+    <w:semiHidden/>
+    <w:unhideWhenUsed/>
+    <w:qFormat/>
+    <w:rsid w:val="00CC2E1C"/>
+    <w:pPr>
+      <w:keepNext/>
+      <w:keepLines/>
+      <w:numPr>
+        <w:ilvl w:val="6"/>
+        <w:numId w:val="15"/>
+      </w:numPr>
+      <w:spacing w:before="40" w:after="0"/>
+      <w:outlineLvl w:val="6"/>
+    </w:pPr>
+    <w:rPr>
+      <w:rFonts w:asciiTheme="majorHAnsi" w:eastAsiaTheme="majorEastAsia" w:hAnsiTheme="majorHAnsi" w:cstheme="majorBidi"/>
+      <w:i/>
+      <w:iCs/>
+      <w:color w:val="1F3763" w:themeColor="accent1" w:themeShade="7F"/>
+    </w:rPr>
+  </w:style>
+  <w:style w:type="paragraph" w:styleId="Heading8">
+    <w:name w:val="heading 8"/>
+    <w:basedOn w:val="Normal"/>
+    <w:next w:val="Normal"/>
+    <w:link w:val="Heading8Char"/>
+    <w:uiPriority w:val="9"/>
+    <w:semiHidden/>
+    <w:unhideWhenUsed/>
+    <w:qFormat/>
+    <w:rsid w:val="00CC2E1C"/>
+    <w:pPr>
+      <w:keepNext/>
+      <w:keepLines/>
+      <w:numPr>
+        <w:ilvl w:val="7"/>
+        <w:numId w:val="15"/>
+      </w:numPr>
+      <w:spacing w:before="40" w:after="0"/>
+      <w:outlineLvl w:val="7"/>
+    </w:pPr>
+    <w:rPr>
+      <w:rFonts w:asciiTheme="majorHAnsi" w:eastAsiaTheme="majorEastAsia" w:hAnsiTheme="majorHAnsi" w:cstheme="majorBidi"/>
+      <w:color w:val="272727" w:themeColor="text1" w:themeTint="D8"/>
+      <w:sz w:val="21"/>
+      <w:szCs w:val="21"/>
+    </w:rPr>
+  </w:style>
+  <w:style w:type="paragraph" w:styleId="Heading9">
+    <w:name w:val="heading 9"/>
+    <w:basedOn w:val="Normal"/>
+    <w:next w:val="Normal"/>
+    <w:link w:val="Heading9Char"/>
+    <w:uiPriority w:val="9"/>
+    <w:semiHidden/>
+    <w:unhideWhenUsed/>
+    <w:qFormat/>
+    <w:rsid w:val="00CC2E1C"/>
+    <w:pPr>
+      <w:keepNext/>
+      <w:keepLines/>
+      <w:numPr>
+        <w:ilvl w:val="8"/>
+        <w:numId w:val="15"/>
+      </w:numPr>
+      <w:spacing w:before="40" w:after="0"/>
+      <w:outlineLvl w:val="8"/>
+    </w:pPr>
+    <w:rPr>
+      <w:rFonts w:asciiTheme="majorHAnsi" w:eastAsiaTheme="majorEastAsia" w:hAnsiTheme="majorHAnsi" w:cstheme="majorBidi"/>
+      <w:i/>
+      <w:iCs/>
+      <w:color w:val="272727" w:themeColor="text1" w:themeTint="D8"/>
+      <w:sz w:val="21"/>
+      <w:szCs w:val="21"/>
+    </w:rPr>
+  </w:style>
   <w:style w:type="character" w:default="1" w:styleId="DefaultParagraphFont">
     <w:name w:val="Default Paragraph Font"/>
     <w:uiPriority w:val="1"/>
+    <w:semiHidden/>
     <w:unhideWhenUsed/>
   </w:style>
   <w:style w:type="table" w:default="1" w:styleId="TableNormal">
@@ -7463,6 +9559,150 @@
       <w:ind w:left="720"/>
       <w:contextualSpacing/>
     </w:pPr>
+  </w:style>
+  <w:style w:type="character" w:styleId="Hyperlink">
+    <w:name w:val="Hyperlink"/>
+    <w:basedOn w:val="DefaultParagraphFont"/>
+    <w:uiPriority w:val="99"/>
+    <w:unhideWhenUsed/>
+    <w:rsid w:val="00167850"/>
+    <w:rPr>
+      <w:color w:val="0563C1" w:themeColor="hyperlink"/>
+      <w:u w:val="single"/>
+    </w:rPr>
+  </w:style>
+  <w:style w:type="character" w:styleId="UnresolvedMention">
+    <w:name w:val="Unresolved Mention"/>
+    <w:basedOn w:val="DefaultParagraphFont"/>
+    <w:uiPriority w:val="99"/>
+    <w:semiHidden/>
+    <w:unhideWhenUsed/>
+    <w:rsid w:val="00167850"/>
+    <w:rPr>
+      <w:color w:val="605E5C"/>
+      <w:shd w:val="clear" w:color="auto" w:fill="E1DFDD"/>
+    </w:rPr>
+  </w:style>
+  <w:style w:type="character" w:customStyle="1" w:styleId="Heading1Char">
+    <w:name w:val="Heading 1 Char"/>
+    <w:basedOn w:val="DefaultParagraphFont"/>
+    <w:link w:val="Heading1"/>
+    <w:uiPriority w:val="9"/>
+    <w:rsid w:val="00CC2E1C"/>
+    <w:rPr>
+      <w:rFonts w:asciiTheme="majorHAnsi" w:eastAsiaTheme="majorEastAsia" w:hAnsiTheme="majorHAnsi" w:cstheme="majorBidi"/>
+      <w:color w:val="2F5496" w:themeColor="accent1" w:themeShade="BF"/>
+      <w:sz w:val="32"/>
+      <w:szCs w:val="32"/>
+    </w:rPr>
+  </w:style>
+  <w:style w:type="character" w:customStyle="1" w:styleId="Heading2Char">
+    <w:name w:val="Heading 2 Char"/>
+    <w:basedOn w:val="DefaultParagraphFont"/>
+    <w:link w:val="Heading2"/>
+    <w:uiPriority w:val="9"/>
+    <w:rsid w:val="00CC2E1C"/>
+    <w:rPr>
+      <w:rFonts w:asciiTheme="majorHAnsi" w:eastAsiaTheme="majorEastAsia" w:hAnsiTheme="majorHAnsi" w:cstheme="majorBidi"/>
+      <w:color w:val="2F5496" w:themeColor="accent1" w:themeShade="BF"/>
+      <w:sz w:val="26"/>
+      <w:szCs w:val="26"/>
+    </w:rPr>
+  </w:style>
+  <w:style w:type="character" w:customStyle="1" w:styleId="Heading3Char">
+    <w:name w:val="Heading 3 Char"/>
+    <w:basedOn w:val="DefaultParagraphFont"/>
+    <w:link w:val="Heading3"/>
+    <w:uiPriority w:val="9"/>
+    <w:rsid w:val="00CC2E1C"/>
+    <w:rPr>
+      <w:rFonts w:asciiTheme="majorHAnsi" w:eastAsiaTheme="majorEastAsia" w:hAnsiTheme="majorHAnsi" w:cstheme="majorBidi"/>
+      <w:color w:val="1F3763" w:themeColor="accent1" w:themeShade="7F"/>
+      <w:sz w:val="24"/>
+      <w:szCs w:val="24"/>
+    </w:rPr>
+  </w:style>
+  <w:style w:type="character" w:customStyle="1" w:styleId="Heading4Char">
+    <w:name w:val="Heading 4 Char"/>
+    <w:basedOn w:val="DefaultParagraphFont"/>
+    <w:link w:val="Heading4"/>
+    <w:uiPriority w:val="9"/>
+    <w:semiHidden/>
+    <w:rsid w:val="00CC2E1C"/>
+    <w:rPr>
+      <w:rFonts w:asciiTheme="majorHAnsi" w:eastAsiaTheme="majorEastAsia" w:hAnsiTheme="majorHAnsi" w:cstheme="majorBidi"/>
+      <w:i/>
+      <w:iCs/>
+      <w:color w:val="2F5496" w:themeColor="accent1" w:themeShade="BF"/>
+    </w:rPr>
+  </w:style>
+  <w:style w:type="character" w:customStyle="1" w:styleId="Heading5Char">
+    <w:name w:val="Heading 5 Char"/>
+    <w:basedOn w:val="DefaultParagraphFont"/>
+    <w:link w:val="Heading5"/>
+    <w:uiPriority w:val="9"/>
+    <w:semiHidden/>
+    <w:rsid w:val="00CC2E1C"/>
+    <w:rPr>
+      <w:rFonts w:asciiTheme="majorHAnsi" w:eastAsiaTheme="majorEastAsia" w:hAnsiTheme="majorHAnsi" w:cstheme="majorBidi"/>
+      <w:color w:val="2F5496" w:themeColor="accent1" w:themeShade="BF"/>
+    </w:rPr>
+  </w:style>
+  <w:style w:type="character" w:customStyle="1" w:styleId="Heading6Char">
+    <w:name w:val="Heading 6 Char"/>
+    <w:basedOn w:val="DefaultParagraphFont"/>
+    <w:link w:val="Heading6"/>
+    <w:uiPriority w:val="9"/>
+    <w:semiHidden/>
+    <w:rsid w:val="00CC2E1C"/>
+    <w:rPr>
+      <w:rFonts w:asciiTheme="majorHAnsi" w:eastAsiaTheme="majorEastAsia" w:hAnsiTheme="majorHAnsi" w:cstheme="majorBidi"/>
+      <w:color w:val="1F3763" w:themeColor="accent1" w:themeShade="7F"/>
+    </w:rPr>
+  </w:style>
+  <w:style w:type="character" w:customStyle="1" w:styleId="Heading7Char">
+    <w:name w:val="Heading 7 Char"/>
+    <w:basedOn w:val="DefaultParagraphFont"/>
+    <w:link w:val="Heading7"/>
+    <w:uiPriority w:val="9"/>
+    <w:semiHidden/>
+    <w:rsid w:val="00CC2E1C"/>
+    <w:rPr>
+      <w:rFonts w:asciiTheme="majorHAnsi" w:eastAsiaTheme="majorEastAsia" w:hAnsiTheme="majorHAnsi" w:cstheme="majorBidi"/>
+      <w:i/>
+      <w:iCs/>
+      <w:color w:val="1F3763" w:themeColor="accent1" w:themeShade="7F"/>
+    </w:rPr>
+  </w:style>
+  <w:style w:type="character" w:customStyle="1" w:styleId="Heading8Char">
+    <w:name w:val="Heading 8 Char"/>
+    <w:basedOn w:val="DefaultParagraphFont"/>
+    <w:link w:val="Heading8"/>
+    <w:uiPriority w:val="9"/>
+    <w:semiHidden/>
+    <w:rsid w:val="00CC2E1C"/>
+    <w:rPr>
+      <w:rFonts w:asciiTheme="majorHAnsi" w:eastAsiaTheme="majorEastAsia" w:hAnsiTheme="majorHAnsi" w:cstheme="majorBidi"/>
+      <w:color w:val="272727" w:themeColor="text1" w:themeTint="D8"/>
+      <w:sz w:val="21"/>
+      <w:szCs w:val="21"/>
+    </w:rPr>
+  </w:style>
+  <w:style w:type="character" w:customStyle="1" w:styleId="Heading9Char">
+    <w:name w:val="Heading 9 Char"/>
+    <w:basedOn w:val="DefaultParagraphFont"/>
+    <w:link w:val="Heading9"/>
+    <w:uiPriority w:val="9"/>
+    <w:semiHidden/>
+    <w:rsid w:val="00CC2E1C"/>
+    <w:rPr>
+      <w:rFonts w:asciiTheme="majorHAnsi" w:eastAsiaTheme="majorEastAsia" w:hAnsiTheme="majorHAnsi" w:cstheme="majorBidi"/>
+      <w:i/>
+      <w:iCs/>
+      <w:color w:val="272727" w:themeColor="text1" w:themeTint="D8"/>
+      <w:sz w:val="21"/>
+      <w:szCs w:val="21"/>
+    </w:rPr>
   </w:style>
 </w:styles>
 </file>

--- a/Report Final.docx
+++ b/Report Final.docx
@@ -2503,12 +2503,18 @@
       <w:pPr>
         <w:pStyle w:val="Heading1"/>
         <w:rPr>
+          <w:rFonts w:ascii="Times New Roman" w:hAnsi="Times New Roman" w:cs="Times New Roman"/>
           <w:color w:val="000000" w:themeColor="text1"/>
-        </w:rPr>
-      </w:pPr>
-      <w:r>
-        <w:rPr>
+          <w:sz w:val="24"/>
+          <w:szCs w:val="24"/>
+        </w:rPr>
+      </w:pPr>
+      <w:r>
+        <w:rPr>
+          <w:rFonts w:ascii="Times New Roman" w:hAnsi="Times New Roman" w:cs="Times New Roman"/>
           <w:color w:val="000000" w:themeColor="text1"/>
+          <w:sz w:val="24"/>
+          <w:szCs w:val="24"/>
         </w:rPr>
         <w:t>CHAPTER 1: INTRODUCTION</w:t>
       </w:r>
@@ -2517,12 +2523,18 @@
       <w:pPr>
         <w:pStyle w:val="Heading2"/>
         <w:rPr>
+          <w:rFonts w:ascii="Times New Roman" w:hAnsi="Times New Roman" w:cs="Times New Roman"/>
           <w:color w:val="000000" w:themeColor="text1"/>
-        </w:rPr>
-      </w:pPr>
-      <w:r>
-        <w:rPr>
+          <w:sz w:val="24"/>
+          <w:szCs w:val="24"/>
+        </w:rPr>
+      </w:pPr>
+      <w:r>
+        <w:rPr>
+          <w:rFonts w:ascii="Times New Roman" w:hAnsi="Times New Roman" w:cs="Times New Roman"/>
           <w:color w:val="000000" w:themeColor="text1"/>
+          <w:sz w:val="24"/>
+          <w:szCs w:val="24"/>
         </w:rPr>
         <w:t>Geospatial Data</w:t>
       </w:r>
@@ -2531,11 +2543,13 @@
       <w:pPr>
         <w:pStyle w:val="Heading3"/>
         <w:rPr>
+          <w:rFonts w:ascii="Times New Roman" w:hAnsi="Times New Roman" w:cs="Times New Roman"/>
           <w:color w:val="000000" w:themeColor="text1"/>
         </w:rPr>
       </w:pPr>
       <w:r>
         <w:rPr>
+          <w:rFonts w:ascii="Times New Roman" w:hAnsi="Times New Roman" w:cs="Times New Roman"/>
           <w:color w:val="000000" w:themeColor="text1"/>
         </w:rPr>
         <w:t>Vector Data</w:t>
@@ -2545,11 +2559,13 @@
       <w:pPr>
         <w:pStyle w:val="Heading3"/>
         <w:rPr>
+          <w:rFonts w:ascii="Times New Roman" w:hAnsi="Times New Roman" w:cs="Times New Roman"/>
           <w:color w:val="000000" w:themeColor="text1"/>
         </w:rPr>
       </w:pPr>
       <w:r>
         <w:rPr>
+          <w:rFonts w:ascii="Times New Roman" w:hAnsi="Times New Roman" w:cs="Times New Roman"/>
           <w:color w:val="000000" w:themeColor="text1"/>
         </w:rPr>
         <w:t>Raster Data</w:t>
@@ -2558,12 +2574,34 @@
     <w:p>
       <w:pPr>
         <w:pStyle w:val="Heading2"/>
-      </w:pPr>
-      <w:r>
-        <w:rPr>
+        <w:rPr>
+          <w:rFonts w:ascii="Times New Roman" w:hAnsi="Times New Roman" w:cs="Times New Roman"/>
+          <w:sz w:val="24"/>
+          <w:szCs w:val="24"/>
+        </w:rPr>
+      </w:pPr>
+      <w:r>
+        <w:rPr>
+          <w:rFonts w:ascii="Times New Roman" w:hAnsi="Times New Roman" w:cs="Times New Roman"/>
           <w:color w:val="000000" w:themeColor="text1"/>
+          <w:sz w:val="24"/>
+          <w:szCs w:val="24"/>
         </w:rPr>
         <w:t>Blockchain</w:t>
+      </w:r>
+    </w:p>
+    <w:p>
+      <w:pPr>
+        <w:pStyle w:val="Heading2"/>
+      </w:pPr>
+      <w:r>
+        <w:rPr>
+          <w:rFonts w:ascii="Times New Roman" w:hAnsi="Times New Roman" w:cs="Times New Roman"/>
+          <w:color w:val="000000" w:themeColor="text1"/>
+          <w:sz w:val="24"/>
+          <w:szCs w:val="24"/>
+        </w:rPr>
+        <w:t>Motivation</w:t>
       </w:r>
       <w:r>
         <w:br/>
@@ -2758,38 +2796,6 @@
         <w:adjustRightInd w:val="0"/>
         <w:spacing w:after="0" w:line="240" w:lineRule="auto"/>
         <w:mirrorIndents/>
-        <w:rPr>
-          <w:rFonts w:ascii="TimesNewRomanPSMT" w:hAnsi="TimesNewRomanPSMT" w:cs="TimesNewRomanPSMT"/>
-          <w:b/>
-          <w:bCs/>
-          <w:sz w:val="24"/>
-          <w:szCs w:val="24"/>
-        </w:rPr>
-      </w:pPr>
-    </w:p>
-    <w:p>
-      <w:pPr>
-        <w:autoSpaceDE w:val="0"/>
-        <w:autoSpaceDN w:val="0"/>
-        <w:adjustRightInd w:val="0"/>
-        <w:spacing w:after="0" w:line="240" w:lineRule="auto"/>
-        <w:mirrorIndents/>
-        <w:rPr>
-          <w:rFonts w:ascii="TimesNewRomanPSMT" w:hAnsi="TimesNewRomanPSMT" w:cs="TimesNewRomanPSMT"/>
-          <w:b/>
-          <w:bCs/>
-          <w:sz w:val="24"/>
-          <w:szCs w:val="24"/>
-        </w:rPr>
-      </w:pPr>
-    </w:p>
-    <w:p>
-      <w:pPr>
-        <w:autoSpaceDE w:val="0"/>
-        <w:autoSpaceDN w:val="0"/>
-        <w:adjustRightInd w:val="0"/>
-        <w:spacing w:after="0" w:line="240" w:lineRule="auto"/>
-        <w:mirrorIndents/>
         <w:jc w:val="center"/>
         <w:rPr>
           <w:rFonts w:ascii="TimesNewRomanPSMT" w:hAnsi="TimesNewRomanPSMT" w:cs="TimesNewRomanPSMT"/>
@@ -3547,39 +3553,58 @@
         <w:adjustRightInd w:val="0"/>
         <w:spacing w:after="0" w:line="240" w:lineRule="auto"/>
         <w:mirrorIndents/>
-        <w:rPr>
-          <w:rFonts w:ascii="TimesNewRomanPSMT" w:hAnsi="TimesNewRomanPSMT" w:cs="TimesNewRomanPSMT"/>
-          <w:b/>
-          <w:bCs/>
-          <w:sz w:val="28"/>
-          <w:szCs w:val="28"/>
-        </w:rPr>
-      </w:pPr>
-    </w:p>
-    <w:p>
-      <w:pPr>
-        <w:autoSpaceDE w:val="0"/>
-        <w:autoSpaceDN w:val="0"/>
-        <w:adjustRightInd w:val="0"/>
-        <w:spacing w:after="0" w:line="240" w:lineRule="auto"/>
-        <w:mirrorIndents/>
-        <w:jc w:val="center"/>
-        <w:rPr>
-          <w:rFonts w:ascii="TimesNewRomanPSMT" w:hAnsi="TimesNewRomanPSMT" w:cs="TimesNewRomanPSMT"/>
-          <w:b/>
-          <w:bCs/>
-          <w:sz w:val="28"/>
-          <w:szCs w:val="28"/>
-        </w:rPr>
-      </w:pPr>
-      <w:r>
-        <w:rPr>
-          <w:rFonts w:ascii="TimesNewRomanPSMT" w:hAnsi="TimesNewRomanPSMT" w:cs="TimesNewRomanPSMT"/>
-          <w:b/>
-          <w:bCs/>
-          <w:sz w:val="28"/>
-          <w:szCs w:val="28"/>
-        </w:rPr>
+        <w:jc w:val="center"/>
+        <w:rPr>
+          <w:rFonts w:ascii="TimesNewRomanPSMT" w:hAnsi="TimesNewRomanPSMT" w:cs="TimesNewRomanPSMT"/>
+          <w:b/>
+          <w:bCs/>
+          <w:sz w:val="28"/>
+          <w:szCs w:val="28"/>
+        </w:rPr>
+      </w:pPr>
+    </w:p>
+    <w:p>
+      <w:pPr>
+        <w:autoSpaceDE w:val="0"/>
+        <w:autoSpaceDN w:val="0"/>
+        <w:adjustRightInd w:val="0"/>
+        <w:spacing w:after="0" w:line="240" w:lineRule="auto"/>
+        <w:mirrorIndents/>
+        <w:jc w:val="center"/>
+        <w:rPr>
+          <w:rFonts w:ascii="TimesNewRomanPSMT" w:hAnsi="TimesNewRomanPSMT" w:cs="TimesNewRomanPSMT"/>
+          <w:b/>
+          <w:bCs/>
+          <w:sz w:val="28"/>
+          <w:szCs w:val="28"/>
+        </w:rPr>
+      </w:pPr>
+    </w:p>
+    <w:p>
+      <w:pPr>
+        <w:autoSpaceDE w:val="0"/>
+        <w:autoSpaceDN w:val="0"/>
+        <w:adjustRightInd w:val="0"/>
+        <w:spacing w:after="0" w:line="240" w:lineRule="auto"/>
+        <w:mirrorIndents/>
+        <w:jc w:val="center"/>
+        <w:rPr>
+          <w:rFonts w:ascii="TimesNewRomanPSMT" w:hAnsi="TimesNewRomanPSMT" w:cs="TimesNewRomanPSMT"/>
+          <w:b/>
+          <w:bCs/>
+          <w:sz w:val="28"/>
+          <w:szCs w:val="28"/>
+        </w:rPr>
+      </w:pPr>
+      <w:r>
+        <w:rPr>
+          <w:rFonts w:ascii="TimesNewRomanPSMT" w:hAnsi="TimesNewRomanPSMT" w:cs="TimesNewRomanPSMT"/>
+          <w:b/>
+          <w:bCs/>
+          <w:sz w:val="28"/>
+          <w:szCs w:val="28"/>
+        </w:rPr>
+        <w:lastRenderedPageBreak/>
         <w:t>LIST OF TABLES</w:t>
       </w:r>
     </w:p>
@@ -4287,6 +4312,7 @@
           <w:sz w:val="28"/>
           <w:szCs w:val="28"/>
         </w:rPr>
+        <w:lastRenderedPageBreak/>
         <w:t>ABBREVIATIONS/ NOTATIONS/ NOMENCLATURE</w:t>
       </w:r>
     </w:p>
@@ -4994,6 +5020,7 @@
           <w:sz w:val="28"/>
           <w:szCs w:val="28"/>
         </w:rPr>
+        <w:lastRenderedPageBreak/>
         <w:t>CHAPTER 1</w:t>
       </w:r>
     </w:p>
@@ -5310,18 +5337,10 @@
       </w:pPr>
       <w:r>
         <w:rPr>
-          <w:rFonts w:ascii="TimesNewRomanPSMT" w:hAnsi="TimesNewRomanPSMT" w:cs="TimesNewRomanPSMT"/>
-          <w:sz w:val="24"/>
-          <w:szCs w:val="24"/>
-        </w:rPr>
-        <w:t xml:space="preserve">        </w:t>
-      </w:r>
-      <w:r>
-        <w:rPr>
           <w:noProof/>
         </w:rPr>
         <w:drawing>
-          <wp:inline distT="0" distB="0" distL="0" distR="0" wp14:anchorId="407AE308" wp14:editId="456492F5">
+          <wp:inline distT="0" distB="0" distL="0" distR="0" wp14:anchorId="00E3D3AA" wp14:editId="3F3BCC5E">
             <wp:extent cx="2083145" cy="2106492"/>
             <wp:effectExtent l="0" t="0" r="0" b="0"/>
             <wp:docPr id="8" name="Picture 8" descr="Types of vector objects"/>
@@ -5375,15 +5394,15 @@
           <w:sz w:val="24"/>
           <w:szCs w:val="24"/>
         </w:rPr>
-        <w:t xml:space="preserve">                              </w:t>
-      </w:r>
-      <w:r>
-        <w:rPr>
-          <w:rFonts w:ascii="TimesNewRomanPSMT" w:hAnsi="TimesNewRomanPSMT" w:cs="TimesNewRomanPSMT"/>
-          <w:sz w:val="24"/>
-          <w:szCs w:val="24"/>
-        </w:rPr>
-        <w:tab/>
+        <w:t xml:space="preserve">                                      </w:t>
+      </w:r>
+      <w:r>
+        <w:rPr>
+          <w:rFonts w:ascii="TimesNewRomanPSMT" w:hAnsi="TimesNewRomanPSMT" w:cs="TimesNewRomanPSMT"/>
+          <w:sz w:val="24"/>
+          <w:szCs w:val="24"/>
+        </w:rPr>
+        <w:t xml:space="preserve">  </w:t>
       </w:r>
       <w:r>
         <w:rPr>
@@ -5520,7 +5539,17 @@
           <w:sz w:val="24"/>
           <w:szCs w:val="24"/>
         </w:rPr>
-        <w:t xml:space="preserve">                                                 </w:t>
+        <w:t xml:space="preserve">                                               </w:t>
+      </w:r>
+      <w:r>
+        <w:rPr>
+          <w:rFonts w:ascii="TimesNewRomanPSMT" w:hAnsi="TimesNewRomanPSMT" w:cs="TimesNewRomanPSMT"/>
+          <w:b/>
+          <w:bCs/>
+          <w:sz w:val="24"/>
+          <w:szCs w:val="24"/>
+        </w:rPr>
+        <w:t xml:space="preserve">  </w:t>
       </w:r>
       <w:r>
         <w:rPr>
@@ -5558,7 +5587,6 @@
           <w:sz w:val="24"/>
           <w:szCs w:val="24"/>
         </w:rPr>
-        <w:lastRenderedPageBreak/>
         <w:t>Minor data types that are part of the geospatial dataset include</w:t>
       </w:r>
       <w:r>
@@ -6204,7 +6232,6 @@
         <w:rPr>
           <w:noProof/>
         </w:rPr>
-        <w:lastRenderedPageBreak/>
         <w:drawing>
           <wp:inline distT="0" distB="0" distL="0" distR="0" wp14:anchorId="47ECA994" wp14:editId="63C2560B">
             <wp:extent cx="4114352" cy="1676226"/>
@@ -6263,6 +6290,14 @@
           <w:sz w:val="24"/>
           <w:szCs w:val="24"/>
         </w:rPr>
+        <w:t xml:space="preserve">          </w:t>
+      </w:r>
+      <w:r>
+        <w:rPr>
+          <w:rFonts w:ascii="TimesNewRomanPSMT" w:hAnsi="TimesNewRomanPSMT" w:cs="TimesNewRomanPSMT"/>
+          <w:sz w:val="24"/>
+          <w:szCs w:val="24"/>
+        </w:rPr>
         <w:t>(Fig 1.</w:t>
       </w:r>
       <w:r>
@@ -6296,6 +6331,15 @@
           <w:szCs w:val="24"/>
         </w:rPr>
       </w:pPr>
+      <w:r>
+        <w:rPr>
+          <w:rFonts w:ascii="TimesNewRomanPSMT" w:hAnsi="TimesNewRomanPSMT" w:cs="TimesNewRomanPSMT"/>
+          <w:sz w:val="24"/>
+          <w:szCs w:val="24"/>
+        </w:rPr>
+        <w:lastRenderedPageBreak/>
+        <w:t>This is the reason blocks are called to be cryptographically linked together.</w:t>
+      </w:r>
     </w:p>
     <w:p>
       <w:pPr>
@@ -6311,14 +6355,6 @@
           <w:szCs w:val="24"/>
         </w:rPr>
       </w:pPr>
-      <w:r>
-        <w:rPr>
-          <w:rFonts w:ascii="TimesNewRomanPSMT" w:hAnsi="TimesNewRomanPSMT" w:cs="TimesNewRomanPSMT"/>
-          <w:sz w:val="24"/>
-          <w:szCs w:val="24"/>
-        </w:rPr>
-        <w:t>This is the reason blocks are called to be cryptographically linked together.</w:t>
-      </w:r>
     </w:p>
     <w:p>
       <w:pPr>
@@ -6330,10 +6366,32 @@
         <w:jc w:val="both"/>
         <w:rPr>
           <w:rFonts w:ascii="TimesNewRomanPSMT" w:hAnsi="TimesNewRomanPSMT" w:cs="TimesNewRomanPSMT"/>
-          <w:sz w:val="24"/>
-          <w:szCs w:val="24"/>
-        </w:rPr>
-      </w:pPr>
+          <w:b/>
+          <w:bCs/>
+          <w:sz w:val="24"/>
+          <w:szCs w:val="24"/>
+        </w:rPr>
+      </w:pPr>
+      <w:r>
+        <w:rPr>
+          <w:rFonts w:ascii="TimesNewRomanPSMT" w:hAnsi="TimesNewRomanPSMT" w:cs="TimesNewRomanPSMT"/>
+          <w:b/>
+          <w:bCs/>
+          <w:sz w:val="24"/>
+          <w:szCs w:val="24"/>
+        </w:rPr>
+        <w:t xml:space="preserve">1.3 </w:t>
+      </w:r>
+      <w:r>
+        <w:rPr>
+          <w:rFonts w:ascii="TimesNewRomanPSMT" w:hAnsi="TimesNewRomanPSMT" w:cs="TimesNewRomanPSMT"/>
+          <w:b/>
+          <w:bCs/>
+          <w:sz w:val="24"/>
+          <w:szCs w:val="24"/>
+        </w:rPr>
+        <w:t>MOTIVATION</w:t>
+      </w:r>
     </w:p>
     <w:p>
       <w:pPr>
@@ -6349,6 +6407,38 @@
           <w:szCs w:val="24"/>
         </w:rPr>
       </w:pPr>
+      <w:r>
+        <w:rPr>
+          <w:rFonts w:ascii="TimesNewRomanPSMT" w:hAnsi="TimesNewRomanPSMT" w:cs="TimesNewRomanPSMT"/>
+          <w:sz w:val="24"/>
+          <w:szCs w:val="24"/>
+        </w:rPr>
+        <w:t xml:space="preserve">After </w:t>
+      </w:r>
+      <w:r>
+        <w:rPr>
+          <w:rFonts w:ascii="TimesNewRomanPSMT" w:hAnsi="TimesNewRomanPSMT" w:cs="TimesNewRomanPSMT"/>
+          <w:sz w:val="24"/>
+          <w:szCs w:val="24"/>
+        </w:rPr>
+        <w:t xml:space="preserve">a lot of time doing research on what should be our final year project should be. We stumbled upon this problem on the SIH platform and as we wanted to invest our times in something that had substance and </w:t>
+      </w:r>
+      <w:r>
+        <w:rPr>
+          <w:rFonts w:ascii="TimesNewRomanPSMT" w:hAnsi="TimesNewRomanPSMT" w:cs="TimesNewRomanPSMT"/>
+          <w:sz w:val="24"/>
+          <w:szCs w:val="24"/>
+        </w:rPr>
+        <w:t xml:space="preserve">was beneficial to our world. Even though we may not be able to realize the entire scope of what we set out to achieve we will definitely </w:t>
+      </w:r>
+      <w:r>
+        <w:rPr>
+          <w:rFonts w:ascii="TimesNewRomanPSMT" w:hAnsi="TimesNewRomanPSMT" w:cs="TimesNewRomanPSMT"/>
+          <w:sz w:val="24"/>
+          <w:szCs w:val="24"/>
+        </w:rPr>
+        <w:t>try our best to put a dent in this problem.</w:t>
+      </w:r>
     </w:p>
     <w:p>
       <w:pPr>
@@ -6942,82 +7032,6 @@
         <w:adjustRightInd w:val="0"/>
         <w:spacing w:after="0" w:line="240" w:lineRule="auto"/>
         <w:mirrorIndents/>
-        <w:jc w:val="both"/>
-        <w:rPr>
-          <w:rFonts w:ascii="TimesNewRomanPSMT" w:hAnsi="TimesNewRomanPSMT" w:cs="TimesNewRomanPSMT"/>
-          <w:sz w:val="24"/>
-          <w:szCs w:val="24"/>
-        </w:rPr>
-      </w:pPr>
-    </w:p>
-    <w:p>
-      <w:pPr>
-        <w:autoSpaceDE w:val="0"/>
-        <w:autoSpaceDN w:val="0"/>
-        <w:adjustRightInd w:val="0"/>
-        <w:spacing w:after="0" w:line="240" w:lineRule="auto"/>
-        <w:mirrorIndents/>
-        <w:jc w:val="both"/>
-        <w:rPr>
-          <w:rFonts w:ascii="TimesNewRomanPSMT" w:hAnsi="TimesNewRomanPSMT" w:cs="TimesNewRomanPSMT"/>
-          <w:sz w:val="24"/>
-          <w:szCs w:val="24"/>
-        </w:rPr>
-      </w:pPr>
-    </w:p>
-    <w:p>
-      <w:pPr>
-        <w:autoSpaceDE w:val="0"/>
-        <w:autoSpaceDN w:val="0"/>
-        <w:adjustRightInd w:val="0"/>
-        <w:spacing w:after="0" w:line="240" w:lineRule="auto"/>
-        <w:mirrorIndents/>
-        <w:jc w:val="both"/>
-        <w:rPr>
-          <w:rFonts w:ascii="TimesNewRomanPSMT" w:hAnsi="TimesNewRomanPSMT" w:cs="TimesNewRomanPSMT"/>
-          <w:sz w:val="24"/>
-          <w:szCs w:val="24"/>
-        </w:rPr>
-      </w:pPr>
-    </w:p>
-    <w:p>
-      <w:pPr>
-        <w:autoSpaceDE w:val="0"/>
-        <w:autoSpaceDN w:val="0"/>
-        <w:adjustRightInd w:val="0"/>
-        <w:spacing w:after="0" w:line="240" w:lineRule="auto"/>
-        <w:mirrorIndents/>
-        <w:jc w:val="both"/>
-        <w:rPr>
-          <w:rFonts w:ascii="TimesNewRomanPSMT" w:hAnsi="TimesNewRomanPSMT" w:cs="TimesNewRomanPSMT"/>
-          <w:sz w:val="24"/>
-          <w:szCs w:val="24"/>
-        </w:rPr>
-      </w:pPr>
-    </w:p>
-    <w:p>
-      <w:pPr>
-        <w:autoSpaceDE w:val="0"/>
-        <w:autoSpaceDN w:val="0"/>
-        <w:adjustRightInd w:val="0"/>
-        <w:spacing w:after="0" w:line="240" w:lineRule="auto"/>
-        <w:mirrorIndents/>
-        <w:jc w:val="both"/>
-        <w:rPr>
-          <w:rFonts w:ascii="TimesNewRomanPSMT" w:hAnsi="TimesNewRomanPSMT" w:cs="TimesNewRomanPSMT"/>
-          <w:sz w:val="24"/>
-          <w:szCs w:val="24"/>
-        </w:rPr>
-      </w:pPr>
-    </w:p>
-    <w:p>
-      <w:pPr>
-        <w:autoSpaceDE w:val="0"/>
-        <w:autoSpaceDN w:val="0"/>
-        <w:adjustRightInd w:val="0"/>
-        <w:spacing w:after="0" w:line="240" w:lineRule="auto"/>
-        <w:mirrorIndents/>
-        <w:jc w:val="center"/>
         <w:rPr>
           <w:rFonts w:ascii="Times New Roman" w:hAnsi="Times New Roman" w:cs="Times New Roman"/>
           <w:b/>
@@ -7026,211 +7040,9 @@
           <w:szCs w:val="32"/>
         </w:rPr>
       </w:pPr>
-      <w:r>
-        <w:rPr>
-          <w:rFonts w:ascii="Times New Roman" w:hAnsi="Times New Roman" w:cs="Times New Roman"/>
-          <w:b/>
-          <w:bCs/>
-          <w:sz w:val="32"/>
-          <w:szCs w:val="32"/>
-        </w:rPr>
-        <w:t>R</w:t>
-      </w:r>
-      <w:r>
-        <w:rPr>
-          <w:rFonts w:ascii="Times New Roman" w:hAnsi="Times New Roman" w:cs="Times New Roman"/>
-          <w:b/>
-          <w:bCs/>
-          <w:sz w:val="32"/>
-          <w:szCs w:val="32"/>
-        </w:rPr>
-        <w:t>EFERENCES</w:t>
-      </w:r>
-    </w:p>
-    <w:p>
-      <w:pPr>
-        <w:autoSpaceDE w:val="0"/>
-        <w:autoSpaceDN w:val="0"/>
-        <w:adjustRightInd w:val="0"/>
-        <w:spacing w:after="0" w:line="240" w:lineRule="auto"/>
-        <w:mirrorIndents/>
-        <w:jc w:val="center"/>
-        <w:rPr>
-          <w:rFonts w:ascii="Times New Roman" w:hAnsi="Times New Roman" w:cs="Times New Roman"/>
-          <w:b/>
-          <w:bCs/>
-          <w:sz w:val="32"/>
-          <w:szCs w:val="32"/>
-        </w:rPr>
-      </w:pPr>
-    </w:p>
-    <w:p>
-      <w:pPr>
-        <w:pStyle w:val="ListParagraph"/>
-        <w:numPr>
-          <w:ilvl w:val="0"/>
-          <w:numId w:val="4"/>
-        </w:numPr>
-        <w:autoSpaceDE w:val="0"/>
-        <w:autoSpaceDN w:val="0"/>
-        <w:adjustRightInd w:val="0"/>
-        <w:spacing w:after="0" w:line="240" w:lineRule="auto"/>
-        <w:mirrorIndents/>
-        <w:rPr>
-          <w:rFonts w:ascii="Times New Roman" w:hAnsi="Times New Roman" w:cs="Times New Roman"/>
-          <w:sz w:val="32"/>
-          <w:szCs w:val="32"/>
-        </w:rPr>
-      </w:pPr>
-      <w:hyperlink r:id="rId13" w:history="1">
-        <w:r>
-          <w:rPr>
-            <w:rStyle w:val="Hyperlink"/>
-            <w:rFonts w:ascii="Times New Roman" w:hAnsi="Times New Roman" w:cs="Times New Roman"/>
-            <w:sz w:val="32"/>
-            <w:szCs w:val="32"/>
-          </w:rPr>
-          <w:t>https://guides.library.brandeis.edu/c.php?g=990410&amp;p=7164688</w:t>
-        </w:r>
-      </w:hyperlink>
-    </w:p>
-    <w:p>
-      <w:pPr>
-        <w:pStyle w:val="ListParagraph"/>
-        <w:numPr>
-          <w:ilvl w:val="0"/>
-          <w:numId w:val="4"/>
-        </w:numPr>
-        <w:autoSpaceDE w:val="0"/>
-        <w:autoSpaceDN w:val="0"/>
-        <w:adjustRightInd w:val="0"/>
-        <w:spacing w:after="0" w:line="240" w:lineRule="auto"/>
-        <w:mirrorIndents/>
-        <w:rPr>
-          <w:rFonts w:ascii="Times New Roman" w:hAnsi="Times New Roman" w:cs="Times New Roman"/>
-          <w:sz w:val="32"/>
-          <w:szCs w:val="32"/>
-        </w:rPr>
-      </w:pPr>
-      <w:hyperlink r:id="rId14" w:history="1">
-        <w:r>
-          <w:rPr>
-            <w:rStyle w:val="Hyperlink"/>
-            <w:rFonts w:ascii="Times New Roman" w:hAnsi="Times New Roman" w:cs="Times New Roman"/>
-            <w:sz w:val="32"/>
-            <w:szCs w:val="32"/>
-          </w:rPr>
-          <w:t>https://agile</w:t>
-        </w:r>
-        <w:r>
-          <w:rPr>
-            <w:rStyle w:val="Hyperlink"/>
-            <w:rFonts w:ascii="Times New Roman" w:hAnsi="Times New Roman" w:cs="Times New Roman"/>
-            <w:sz w:val="32"/>
-            <w:szCs w:val="32"/>
-          </w:rPr>
-          <w:t>-</w:t>
-        </w:r>
-        <w:r>
-          <w:rPr>
-            <w:rStyle w:val="Hyperlink"/>
-            <w:rFonts w:ascii="Times New Roman" w:hAnsi="Times New Roman" w:cs="Times New Roman"/>
-            <w:sz w:val="32"/>
-            <w:szCs w:val="32"/>
-          </w:rPr>
-          <w:t>giss.copernicus.org/articles/3/71/2022/agile-giss-3-71-2022.pdf</w:t>
-        </w:r>
-      </w:hyperlink>
-    </w:p>
-    <w:p>
-      <w:pPr>
-        <w:pStyle w:val="ListParagraph"/>
-        <w:numPr>
-          <w:ilvl w:val="0"/>
-          <w:numId w:val="4"/>
-        </w:numPr>
-        <w:autoSpaceDE w:val="0"/>
-        <w:autoSpaceDN w:val="0"/>
-        <w:adjustRightInd w:val="0"/>
-        <w:spacing w:after="0" w:line="240" w:lineRule="auto"/>
-        <w:mirrorIndents/>
-        <w:rPr>
-          <w:rFonts w:ascii="Times New Roman" w:hAnsi="Times New Roman" w:cs="Times New Roman"/>
-          <w:sz w:val="32"/>
-          <w:szCs w:val="32"/>
-        </w:rPr>
-      </w:pPr>
-      <w:hyperlink r:id="rId15" w:history="1">
-        <w:r>
-          <w:rPr>
-            <w:rStyle w:val="Hyperlink"/>
-            <w:rFonts w:ascii="Times New Roman" w:hAnsi="Times New Roman" w:cs="Times New Roman"/>
-            <w:sz w:val="32"/>
-            <w:szCs w:val="32"/>
-          </w:rPr>
-          <w:t>https://www.ibm.com/in-en/topics/geospatial-data</w:t>
-        </w:r>
-      </w:hyperlink>
-    </w:p>
-    <w:p>
-      <w:pPr>
-        <w:pStyle w:val="ListParagraph"/>
-        <w:numPr>
-          <w:ilvl w:val="0"/>
-          <w:numId w:val="4"/>
-        </w:numPr>
-        <w:autoSpaceDE w:val="0"/>
-        <w:autoSpaceDN w:val="0"/>
-        <w:adjustRightInd w:val="0"/>
-        <w:spacing w:after="0" w:line="240" w:lineRule="auto"/>
-        <w:mirrorIndents/>
-        <w:rPr>
-          <w:rFonts w:ascii="Times New Roman" w:hAnsi="Times New Roman" w:cs="Times New Roman"/>
-          <w:sz w:val="32"/>
-          <w:szCs w:val="32"/>
-        </w:rPr>
-      </w:pPr>
-      <w:hyperlink r:id="rId16" w:history="1">
-        <w:r>
-          <w:rPr>
-            <w:rStyle w:val="Hyperlink"/>
-            <w:rFonts w:ascii="Times New Roman" w:hAnsi="Times New Roman" w:cs="Times New Roman"/>
-            <w:sz w:val="32"/>
-            <w:szCs w:val="32"/>
-          </w:rPr>
-          <w:t>https://www.geospatialworld.net/prime/interviews/building-the-worlds-first-blockchain-geospatial-network-backed-with-cryptography/#:~:text=XYO%20Network%20is%20the%20world%27s,certainty%2C%20and%20value%20of%20data</w:t>
-        </w:r>
-      </w:hyperlink>
-      <w:r>
-        <w:rPr>
-          <w:rFonts w:ascii="Times New Roman" w:hAnsi="Times New Roman" w:cs="Times New Roman"/>
-          <w:sz w:val="32"/>
-          <w:szCs w:val="32"/>
-        </w:rPr>
-        <w:t>.</w:t>
-      </w:r>
-    </w:p>
-    <w:p>
-      <w:pPr>
-        <w:pStyle w:val="ListParagraph"/>
-        <w:numPr>
-          <w:ilvl w:val="0"/>
-          <w:numId w:val="4"/>
-        </w:numPr>
-        <w:autoSpaceDE w:val="0"/>
-        <w:autoSpaceDN w:val="0"/>
-        <w:adjustRightInd w:val="0"/>
-        <w:spacing w:after="0" w:line="240" w:lineRule="auto"/>
-        <w:mirrorIndents/>
-        <w:rPr>
-          <w:rFonts w:ascii="Times New Roman" w:hAnsi="Times New Roman" w:cs="Times New Roman"/>
-          <w:sz w:val="32"/>
-          <w:szCs w:val="32"/>
-        </w:rPr>
-      </w:pPr>
     </w:p>
     <w:sectPr>
-      <w:footerReference w:type="default" r:id="rId17"/>
+      <w:footerReference w:type="default" r:id="rId13"/>
       <w:pgSz w:w="11909" w:h="16834" w:code="9"/>
       <w:pgMar w:top="1701" w:right="1984" w:bottom="1701" w:left="1984" w:header="720" w:footer="720" w:gutter="0"/>
       <w:pgNumType w:fmt="lowerRoman"/>

--- a/Report Final.docx
+++ b/Report Final.docx
@@ -1,6 +1,6 @@
 
 <file path=word/document.xml><?xml version="1.0" encoding="utf-8"?>
-<w:document xmlns:wpc="http://schemas.microsoft.com/office/word/2010/wordprocessingCanvas" xmlns:cx="http://schemas.microsoft.com/office/drawing/2014/chartex" xmlns:cx1="http://schemas.microsoft.com/office/drawing/2015/9/8/chartex" xmlns:cx2="http://schemas.microsoft.com/office/drawing/2015/10/21/chartex" xmlns:cx3="http://schemas.microsoft.com/office/drawing/2016/5/9/chartex" xmlns:cx4="http://schemas.microsoft.com/office/drawing/2016/5/10/chartex" xmlns:cx5="http://schemas.microsoft.com/office/drawing/2016/5/11/chartex" xmlns:cx6="http://schemas.microsoft.com/office/drawing/2016/5/12/chartex" xmlns:cx7="http://schemas.microsoft.com/office/drawing/2016/5/13/chartex" xmlns:cx8="http://schemas.microsoft.com/office/drawing/2016/5/14/chartex" xmlns:mc="http://schemas.openxmlformats.org/markup-compatibility/2006" xmlns:aink="http://schemas.microsoft.com/office/drawing/2016/ink" xmlns:am3d="http://schemas.microsoft.com/office/drawing/2017/model3d" xmlns:o="urn:schemas-microsoft-com:office:office" xmlns:oel="http://schemas.microsoft.com/office/2019/extlst" xmlns:r="http://schemas.openxmlformats.org/officeDocument/2006/relationships" xmlns:m="http://schemas.openxmlformats.org/officeDocument/2006/math" xmlns:v="urn:schemas-microsoft-com:vml" xmlns:wp14="http://schemas.microsoft.com/office/word/2010/wordprocessingDrawing" xmlns:wp="http://schemas.openxmlformats.org/drawingml/2006/wordprocessingDrawing" xmlns:w10="urn:schemas-microsoft-com:office:word" xmlns:w="http://schemas.openxmlformats.org/wordprocessingml/2006/main" xmlns:w14="http://schemas.microsoft.com/office/word/2010/wordml" xmlns:w15="http://schemas.microsoft.com/office/word/2012/wordml" xmlns:w16cex="http://schemas.microsoft.com/office/word/2018/wordml/cex" xmlns:w16cid="http://schemas.microsoft.com/office/word/2016/wordml/cid" xmlns:w16="http://schemas.microsoft.com/office/word/2018/wordml" xmlns:w16sdtdh="http://schemas.microsoft.com/office/word/2020/wordml/sdtdatahash" xmlns:w16se="http://schemas.microsoft.com/office/word/2015/wordml/symex" xmlns:wpg="http://schemas.microsoft.com/office/word/2010/wordprocessingGroup" xmlns:wpi="http://schemas.microsoft.com/office/word/2010/wordprocessingInk" xmlns:wne="http://schemas.microsoft.com/office/word/2006/wordml" xmlns:wps="http://schemas.microsoft.com/office/word/2010/wordprocessingShape" mc:Ignorable="w14 w15 w16se w16cid w16 w16cex w16sdtdh wp14">
+<w:document xmlns:wpc="http://schemas.microsoft.com/office/word/2010/wordprocessingCanvas" xmlns:cx="http://schemas.microsoft.com/office/drawing/2014/chartex" xmlns:cx1="http://schemas.microsoft.com/office/drawing/2015/9/8/chartex" xmlns:mc="http://schemas.openxmlformats.org/markup-compatibility/2006" xmlns:o="urn:schemas-microsoft-com:office:office" xmlns:r="http://schemas.openxmlformats.org/officeDocument/2006/relationships" xmlns:m="http://schemas.openxmlformats.org/officeDocument/2006/math" xmlns:v="urn:schemas-microsoft-com:vml" xmlns:wp14="http://schemas.microsoft.com/office/word/2010/wordprocessingDrawing" xmlns:wp="http://schemas.openxmlformats.org/drawingml/2006/wordprocessingDrawing" xmlns:w10="urn:schemas-microsoft-com:office:word" xmlns:w="http://schemas.openxmlformats.org/wordprocessingml/2006/main" xmlns:w14="http://schemas.microsoft.com/office/word/2010/wordml" xmlns:w15="http://schemas.microsoft.com/office/word/2012/wordml" xmlns:w16se="http://schemas.microsoft.com/office/word/2015/wordml/symex" xmlns:wpg="http://schemas.microsoft.com/office/word/2010/wordprocessingGroup" xmlns:wpi="http://schemas.microsoft.com/office/word/2010/wordprocessingInk" xmlns:wne="http://schemas.microsoft.com/office/word/2006/wordml" xmlns:wps="http://schemas.microsoft.com/office/word/2010/wordprocessingShape" mc:Ignorable="w14 w15 w16se wp14">
   <w:body>
     <w:p>
       <w:pPr>
@@ -315,6 +315,7 @@
           <w:noProof/>
           <w:sz w:val="24"/>
           <w:szCs w:val="24"/>
+          <w:lang w:val="en-IN" w:eastAsia="en-IN"/>
         </w:rPr>
         <w:drawing>
           <wp:inline distT="0" distB="0" distL="0" distR="0" wp14:anchorId="5A98E5F7" wp14:editId="7E09AA05">
@@ -997,6 +998,14 @@
           <w:szCs w:val="24"/>
         </w:rPr>
       </w:pPr>
+      <w:r>
+        <w:rPr>
+          <w:rFonts w:ascii="Times New Roman" w:hAnsi="Times New Roman" w:cs="Times New Roman"/>
+          <w:sz w:val="24"/>
+          <w:szCs w:val="24"/>
+        </w:rPr>
+        <w:t>12000119129</w:t>
+      </w:r>
     </w:p>
     <w:p>
       <w:pPr>
@@ -1266,13 +1275,23 @@
           <w:szCs w:val="24"/>
         </w:rPr>
       </w:pPr>
-      <w:r>
-        <w:rPr>
-          <w:rFonts w:ascii="Times New Roman" w:hAnsi="Times New Roman" w:cs="Times New Roman"/>
-          <w:sz w:val="24"/>
-          <w:szCs w:val="24"/>
-        </w:rPr>
-        <w:t>Debkanta Chakraborty</w:t>
+      <w:proofErr w:type="spellStart"/>
+      <w:r>
+        <w:rPr>
+          <w:rFonts w:ascii="Times New Roman" w:hAnsi="Times New Roman" w:cs="Times New Roman"/>
+          <w:sz w:val="24"/>
+          <w:szCs w:val="24"/>
+        </w:rPr>
+        <w:t>Debkanta</w:t>
+      </w:r>
+      <w:proofErr w:type="spellEnd"/>
+      <w:r>
+        <w:rPr>
+          <w:rFonts w:ascii="Times New Roman" w:hAnsi="Times New Roman" w:cs="Times New Roman"/>
+          <w:sz w:val="24"/>
+          <w:szCs w:val="24"/>
+        </w:rPr>
+        <w:t xml:space="preserve"> Chakraborty</w:t>
       </w:r>
       <w:r>
         <w:rPr>
@@ -1281,6 +1300,14 @@
           <w:szCs w:val="24"/>
         </w:rPr>
         <w:t xml:space="preserve"> –</w:t>
+      </w:r>
+      <w:r>
+        <w:rPr>
+          <w:rFonts w:ascii="Times New Roman" w:hAnsi="Times New Roman" w:cs="Times New Roman"/>
+          <w:sz w:val="24"/>
+          <w:szCs w:val="24"/>
+        </w:rPr>
+        <w:t xml:space="preserve"> </w:t>
       </w:r>
       <w:r>
         <w:rPr>
@@ -1667,7 +1694,23 @@
           <w:sz w:val="24"/>
           <w:szCs w:val="24"/>
         </w:rPr>
-        <w:t xml:space="preserve">With the current rapid expansion and development of global navigation systems, information and communication technology, and sensor technology and sheer no. of geo satellites being launched </w:t>
+        <w:t>With the current rapid expansion and development of global navigation systems, information and communication technology, and</w:t>
+      </w:r>
+      <w:r>
+        <w:rPr>
+          <w:rFonts w:ascii="TimesNewRomanPSMT" w:hAnsi="TimesNewRomanPSMT" w:cs="TimesNewRomanPSMT"/>
+          <w:sz w:val="24"/>
+          <w:szCs w:val="24"/>
+        </w:rPr>
+        <w:t xml:space="preserve"> sensor technology and sheer number</w:t>
+      </w:r>
+      <w:r>
+        <w:rPr>
+          <w:rFonts w:ascii="TimesNewRomanPSMT" w:hAnsi="TimesNewRomanPSMT" w:cs="TimesNewRomanPSMT"/>
+          <w:sz w:val="24"/>
+          <w:szCs w:val="24"/>
+        </w:rPr>
+        <w:t xml:space="preserve"> of geo satellites being launched </w:t>
       </w:r>
       <w:r>
         <w:rPr>
@@ -5338,6 +5381,7 @@
       <w:r>
         <w:rPr>
           <w:noProof/>
+          <w:lang w:val="en-IN" w:eastAsia="en-IN"/>
         </w:rPr>
         <w:drawing>
           <wp:inline distT="0" distB="0" distL="0" distR="0" wp14:anchorId="00E3D3AA" wp14:editId="3F3BCC5E">
@@ -5481,6 +5525,7 @@
       <w:r>
         <w:rPr>
           <w:noProof/>
+          <w:lang w:val="en-IN" w:eastAsia="en-IN"/>
         </w:rPr>
         <w:drawing>
           <wp:inline distT="0" distB="0" distL="0" distR="0" wp14:anchorId="25D65DE8" wp14:editId="37410FCB">
@@ -6068,6 +6113,7 @@
       <w:r>
         <w:rPr>
           <w:noProof/>
+          <w:lang w:val="en-IN" w:eastAsia="en-IN"/>
         </w:rPr>
         <w:drawing>
           <wp:inline distT="0" distB="0" distL="0" distR="0" wp14:anchorId="06432A64" wp14:editId="53AAC5D9">
@@ -6231,6 +6277,7 @@
       <w:r>
         <w:rPr>
           <w:noProof/>
+          <w:lang w:val="en-IN" w:eastAsia="en-IN"/>
         </w:rPr>
         <w:drawing>
           <wp:inline distT="0" distB="0" distL="0" distR="0" wp14:anchorId="47ECA994" wp14:editId="63C2560B">
@@ -6469,6 +6516,8 @@
           <w:szCs w:val="24"/>
         </w:rPr>
       </w:pPr>
+      <w:bookmarkStart w:id="0" w:name="_GoBack"/>
+      <w:bookmarkEnd w:id="0"/>
     </w:p>
     <w:p>
       <w:pPr>
@@ -6480,6 +6529,382 @@
         <w:jc w:val="both"/>
         <w:rPr>
           <w:rFonts w:ascii="TimesNewRomanPSMT" w:hAnsi="TimesNewRomanPSMT" w:cs="TimesNewRomanPSMT"/>
+          <w:sz w:val="24"/>
+          <w:szCs w:val="24"/>
+        </w:rPr>
+      </w:pPr>
+    </w:p>
+    <w:p>
+      <w:pPr>
+        <w:autoSpaceDE w:val="0"/>
+        <w:autoSpaceDN w:val="0"/>
+        <w:adjustRightInd w:val="0"/>
+        <w:spacing w:after="0" w:line="240" w:lineRule="auto"/>
+        <w:mirrorIndents/>
+        <w:jc w:val="both"/>
+        <w:rPr>
+          <w:rFonts w:ascii="TimesNewRomanPSMT" w:hAnsi="TimesNewRomanPSMT" w:cs="TimesNewRomanPSMT"/>
+          <w:b/>
+          <w:sz w:val="24"/>
+          <w:szCs w:val="24"/>
+        </w:rPr>
+      </w:pPr>
+      <w:r>
+        <w:rPr>
+          <w:rFonts w:ascii="TimesNewRomanPSMT" w:hAnsi="TimesNewRomanPSMT" w:cs="TimesNewRomanPSMT"/>
+          <w:b/>
+          <w:sz w:val="24"/>
+          <w:szCs w:val="24"/>
+        </w:rPr>
+        <w:t>Geospatial applications by industry</w:t>
+      </w:r>
+    </w:p>
+    <w:p>
+      <w:pPr>
+        <w:numPr>
+          <w:ilvl w:val="0"/>
+          <w:numId w:val="16"/>
+        </w:numPr>
+        <w:shd w:val="clear" w:color="auto" w:fill="FFFFFF"/>
+        <w:spacing w:after="0" w:line="240" w:lineRule="auto"/>
+        <w:textAlignment w:val="baseline"/>
+        <w:rPr>
+          <w:rFonts w:ascii="inherit" w:eastAsia="Times New Roman" w:hAnsi="inherit" w:cs="Arial"/>
+          <w:color w:val="161616"/>
+          <w:sz w:val="24"/>
+          <w:szCs w:val="24"/>
+          <w:lang w:val="en-IN" w:eastAsia="en-IN"/>
+        </w:rPr>
+      </w:pPr>
+      <w:r>
+        <w:rPr>
+          <w:rFonts w:ascii="inherit" w:eastAsia="Times New Roman" w:hAnsi="inherit" w:cs="Arial"/>
+          <w:color w:val="161616"/>
+          <w:sz w:val="24"/>
+          <w:szCs w:val="24"/>
+          <w:lang w:val="en-IN" w:eastAsia="en-IN"/>
+        </w:rPr>
+        <w:t>Governments can take insights about health, disease and weather and use them to better advise the public when a natural disaster strikes, or an emergency health event occurs.</w:t>
+      </w:r>
+    </w:p>
+    <w:p>
+      <w:pPr>
+        <w:numPr>
+          <w:ilvl w:val="0"/>
+          <w:numId w:val="16"/>
+        </w:numPr>
+        <w:shd w:val="clear" w:color="auto" w:fill="FFFFFF"/>
+        <w:spacing w:after="0" w:line="240" w:lineRule="auto"/>
+        <w:textAlignment w:val="baseline"/>
+        <w:rPr>
+          <w:rFonts w:ascii="inherit" w:eastAsia="Times New Roman" w:hAnsi="inherit" w:cs="Arial"/>
+          <w:color w:val="161616"/>
+          <w:sz w:val="24"/>
+          <w:szCs w:val="24"/>
+          <w:lang w:val="en-IN" w:eastAsia="en-IN"/>
+        </w:rPr>
+      </w:pPr>
+      <w:r>
+        <w:rPr>
+          <w:rFonts w:ascii="inherit" w:eastAsia="Times New Roman" w:hAnsi="inherit" w:cs="Arial"/>
+          <w:color w:val="161616"/>
+          <w:sz w:val="24"/>
+          <w:szCs w:val="24"/>
+          <w:lang w:val="en-IN" w:eastAsia="en-IN"/>
+        </w:rPr>
+        <w:t>Electric utilities providers can use data to help predict possible service disruptions and optimize maintenance and crew schedules.</w:t>
+      </w:r>
+    </w:p>
+    <w:p>
+      <w:pPr>
+        <w:numPr>
+          <w:ilvl w:val="0"/>
+          <w:numId w:val="16"/>
+        </w:numPr>
+        <w:shd w:val="clear" w:color="auto" w:fill="FFFFFF"/>
+        <w:spacing w:after="0" w:line="240" w:lineRule="auto"/>
+        <w:textAlignment w:val="baseline"/>
+        <w:rPr>
+          <w:rFonts w:ascii="inherit" w:eastAsia="Times New Roman" w:hAnsi="inherit" w:cs="Arial"/>
+          <w:color w:val="161616"/>
+          <w:sz w:val="24"/>
+          <w:szCs w:val="24"/>
+          <w:lang w:val="en-IN" w:eastAsia="en-IN"/>
+        </w:rPr>
+      </w:pPr>
+      <w:r>
+        <w:rPr>
+          <w:rFonts w:ascii="inherit" w:eastAsia="Times New Roman" w:hAnsi="inherit" w:cs="Arial"/>
+          <w:color w:val="161616"/>
+          <w:sz w:val="24"/>
+          <w:szCs w:val="24"/>
+          <w:lang w:val="en-IN" w:eastAsia="en-IN"/>
+        </w:rPr>
+        <w:t>Insurers can do a more accurate job of projecting risks and warning policy holders about potential issues they may soon be facing.</w:t>
+      </w:r>
+    </w:p>
+    <w:p>
+      <w:pPr>
+        <w:numPr>
+          <w:ilvl w:val="0"/>
+          <w:numId w:val="16"/>
+        </w:numPr>
+        <w:shd w:val="clear" w:color="auto" w:fill="FFFFFF"/>
+        <w:spacing w:after="0" w:line="240" w:lineRule="auto"/>
+        <w:textAlignment w:val="baseline"/>
+        <w:rPr>
+          <w:rFonts w:ascii="inherit" w:eastAsia="Times New Roman" w:hAnsi="inherit" w:cs="Arial"/>
+          <w:color w:val="161616"/>
+          <w:sz w:val="24"/>
+          <w:szCs w:val="24"/>
+          <w:lang w:val="en-IN" w:eastAsia="en-IN"/>
+        </w:rPr>
+      </w:pPr>
+      <w:r>
+        <w:rPr>
+          <w:rFonts w:ascii="inherit" w:eastAsia="Times New Roman" w:hAnsi="inherit" w:cs="Arial"/>
+          <w:color w:val="161616"/>
+          <w:sz w:val="24"/>
+          <w:szCs w:val="24"/>
+          <w:lang w:val="en-IN" w:eastAsia="en-IN"/>
+        </w:rPr>
+        <w:t>Farm and agricultural lenders can improve the methodology they use to assess credit risk scores and reduce bad loan placements.</w:t>
+      </w:r>
+    </w:p>
+    <w:p>
+      <w:pPr>
+        <w:pStyle w:val="ListParagraph"/>
+        <w:numPr>
+          <w:ilvl w:val="0"/>
+          <w:numId w:val="16"/>
+        </w:numPr>
+        <w:spacing w:after="0" w:line="240" w:lineRule="auto"/>
+        <w:rPr>
+          <w:rFonts w:ascii="Times New Roman" w:eastAsia="Times New Roman" w:hAnsi="Times New Roman" w:cs="Times New Roman"/>
+          <w:sz w:val="24"/>
+          <w:szCs w:val="24"/>
+          <w:lang w:val="en-IN" w:eastAsia="en-IN"/>
+        </w:rPr>
+      </w:pPr>
+      <w:r>
+        <w:rPr>
+          <w:rFonts w:ascii="Times New Roman" w:eastAsia="Times New Roman" w:hAnsi="Times New Roman" w:cs="Times New Roman"/>
+          <w:sz w:val="24"/>
+          <w:szCs w:val="24"/>
+          <w:lang w:val="en-IN" w:eastAsia="en-IN"/>
+        </w:rPr>
+        <w:t>COVID-19 mapping</w:t>
+      </w:r>
+      <w:r>
+        <w:rPr>
+          <w:rFonts w:ascii="Times New Roman" w:eastAsia="Times New Roman" w:hAnsi="Times New Roman" w:cs="Times New Roman"/>
+          <w:sz w:val="24"/>
+          <w:szCs w:val="24"/>
+          <w:lang w:val="en-IN" w:eastAsia="en-IN"/>
+        </w:rPr>
+        <w:t xml:space="preserve"> - </w:t>
+      </w:r>
+      <w:r>
+        <w:rPr>
+          <w:rFonts w:ascii="inherit" w:eastAsia="Times New Roman" w:hAnsi="inherit" w:cs="Arial"/>
+          <w:color w:val="161616"/>
+          <w:sz w:val="24"/>
+          <w:szCs w:val="24"/>
+          <w:lang w:val="en-IN" w:eastAsia="en-IN"/>
+        </w:rPr>
+        <w:t>COVID-19 mapping is performed using geospatial analytic models, based on population data, livestreaming video, maps and weather.</w:t>
+      </w:r>
+    </w:p>
+    <w:p>
+      <w:pPr>
+        <w:pStyle w:val="ListParagraph"/>
+        <w:numPr>
+          <w:ilvl w:val="0"/>
+          <w:numId w:val="16"/>
+        </w:numPr>
+        <w:spacing w:after="0" w:line="240" w:lineRule="auto"/>
+        <w:rPr>
+          <w:rFonts w:ascii="Times New Roman" w:eastAsia="Times New Roman" w:hAnsi="Times New Roman" w:cs="Times New Roman"/>
+          <w:sz w:val="24"/>
+          <w:szCs w:val="24"/>
+          <w:lang w:val="en-IN" w:eastAsia="en-IN"/>
+        </w:rPr>
+      </w:pPr>
+      <w:r>
+        <w:rPr>
+          <w:rFonts w:ascii="Times New Roman" w:eastAsia="Times New Roman" w:hAnsi="Times New Roman" w:cs="Times New Roman"/>
+          <w:sz w:val="24"/>
+          <w:szCs w:val="24"/>
+          <w:lang w:val="en-IN" w:eastAsia="en-IN"/>
+        </w:rPr>
+        <w:t>Vegetation management</w:t>
+      </w:r>
+      <w:r>
+        <w:rPr>
+          <w:rFonts w:ascii="Times New Roman" w:eastAsia="Times New Roman" w:hAnsi="Times New Roman" w:cs="Times New Roman"/>
+          <w:sz w:val="24"/>
+          <w:szCs w:val="24"/>
+          <w:lang w:val="en-IN" w:eastAsia="en-IN"/>
+        </w:rPr>
+        <w:t xml:space="preserve"> - </w:t>
+      </w:r>
+      <w:r>
+        <w:rPr>
+          <w:rFonts w:ascii="inherit" w:eastAsia="Times New Roman" w:hAnsi="inherit" w:cs="Arial"/>
+          <w:color w:val="161616"/>
+          <w:sz w:val="24"/>
+          <w:szCs w:val="24"/>
+          <w:lang w:val="en-IN" w:eastAsia="en-IN"/>
+        </w:rPr>
+        <w:t>Through user defined functions (UDFs), geospatial analytics enables those involved in vegetation management to assess water and moisture levels.</w:t>
+      </w:r>
+    </w:p>
+    <w:p>
+      <w:pPr>
+        <w:pStyle w:val="ListParagraph"/>
+        <w:numPr>
+          <w:ilvl w:val="0"/>
+          <w:numId w:val="16"/>
+        </w:numPr>
+        <w:spacing w:after="0" w:line="240" w:lineRule="auto"/>
+        <w:rPr>
+          <w:rFonts w:ascii="Times New Roman" w:eastAsia="Times New Roman" w:hAnsi="Times New Roman" w:cs="Times New Roman"/>
+          <w:sz w:val="24"/>
+          <w:szCs w:val="24"/>
+          <w:lang w:val="en-IN" w:eastAsia="en-IN"/>
+        </w:rPr>
+      </w:pPr>
+      <w:r>
+        <w:rPr>
+          <w:rFonts w:ascii="Times New Roman" w:eastAsia="Times New Roman" w:hAnsi="Times New Roman" w:cs="Times New Roman"/>
+          <w:sz w:val="24"/>
+          <w:szCs w:val="24"/>
+          <w:lang w:val="en-IN" w:eastAsia="en-IN"/>
+        </w:rPr>
+        <w:t>Tornado tracking</w:t>
+      </w:r>
+      <w:r>
+        <w:rPr>
+          <w:rFonts w:ascii="Times New Roman" w:eastAsia="Times New Roman" w:hAnsi="Times New Roman" w:cs="Times New Roman"/>
+          <w:sz w:val="24"/>
+          <w:szCs w:val="24"/>
+          <w:lang w:val="en-IN" w:eastAsia="en-IN"/>
+        </w:rPr>
+        <w:t xml:space="preserve"> - </w:t>
+      </w:r>
+      <w:r>
+        <w:rPr>
+          <w:rFonts w:ascii="inherit" w:eastAsia="Times New Roman" w:hAnsi="inherit" w:cs="Arial"/>
+          <w:color w:val="161616"/>
+          <w:sz w:val="24"/>
+          <w:szCs w:val="24"/>
+          <w:lang w:val="en-IN" w:eastAsia="en-IN"/>
+        </w:rPr>
+        <w:t>User defined functions are also useful at helping meteorologists work with incoming data to chart the path of tornadoes that could be moving through an area.</w:t>
+      </w:r>
+    </w:p>
+    <w:p>
+      <w:pPr>
+        <w:pStyle w:val="ListParagraph"/>
+        <w:numPr>
+          <w:ilvl w:val="0"/>
+          <w:numId w:val="16"/>
+        </w:numPr>
+        <w:spacing w:after="0" w:line="240" w:lineRule="auto"/>
+        <w:rPr>
+          <w:rFonts w:ascii="Times New Roman" w:eastAsia="Times New Roman" w:hAnsi="Times New Roman" w:cs="Times New Roman"/>
+          <w:sz w:val="24"/>
+          <w:szCs w:val="24"/>
+          <w:lang w:val="en-IN" w:eastAsia="en-IN"/>
+        </w:rPr>
+      </w:pPr>
+      <w:r>
+        <w:rPr>
+          <w:rFonts w:ascii="Times New Roman" w:eastAsia="Times New Roman" w:hAnsi="Times New Roman" w:cs="Times New Roman"/>
+          <w:sz w:val="24"/>
+          <w:szCs w:val="24"/>
+          <w:lang w:val="en-IN" w:eastAsia="en-IN"/>
+        </w:rPr>
+        <w:t>Wildfire mapping</w:t>
+      </w:r>
+      <w:r>
+        <w:rPr>
+          <w:rFonts w:ascii="Times New Roman" w:eastAsia="Times New Roman" w:hAnsi="Times New Roman" w:cs="Times New Roman"/>
+          <w:sz w:val="24"/>
+          <w:szCs w:val="24"/>
+          <w:lang w:val="en-IN" w:eastAsia="en-IN"/>
+        </w:rPr>
+        <w:t xml:space="preserve"> - </w:t>
+      </w:r>
+      <w:r>
+        <w:rPr>
+          <w:rFonts w:ascii="inherit" w:eastAsia="Times New Roman" w:hAnsi="inherit" w:cs="Arial"/>
+          <w:color w:val="161616"/>
+          <w:sz w:val="24"/>
+          <w:szCs w:val="24"/>
+          <w:lang w:val="en-IN" w:eastAsia="en-IN"/>
+        </w:rPr>
+        <w:t>Having relevant data,</w:t>
+      </w:r>
+      <w:r>
+        <w:rPr>
+          <w:rFonts w:ascii="inherit" w:eastAsia="Times New Roman" w:hAnsi="inherit" w:cs="Arial"/>
+          <w:color w:val="161616"/>
+          <w:sz w:val="24"/>
+          <w:szCs w:val="24"/>
+          <w:lang w:val="en-IN" w:eastAsia="en-IN"/>
+        </w:rPr>
+        <w:t xml:space="preserve"> such as satellite imagery,</w:t>
+      </w:r>
+      <w:r>
+        <w:rPr>
+          <w:rFonts w:ascii="inherit" w:eastAsia="Times New Roman" w:hAnsi="inherit" w:cs="Arial"/>
+          <w:color w:val="161616"/>
+          <w:sz w:val="24"/>
+          <w:szCs w:val="24"/>
+          <w:lang w:val="en-IN" w:eastAsia="en-IN"/>
+        </w:rPr>
+        <w:t xml:space="preserve"> census data and wind forecasts,</w:t>
+      </w:r>
+      <w:r>
+        <w:rPr>
+          <w:rFonts w:ascii="inherit" w:eastAsia="Times New Roman" w:hAnsi="inherit" w:cs="Arial"/>
+          <w:color w:val="161616"/>
+          <w:sz w:val="24"/>
+          <w:szCs w:val="24"/>
+          <w:lang w:val="en-IN" w:eastAsia="en-IN"/>
+        </w:rPr>
+        <w:t xml:space="preserve"> in one platform lets incident commanders chart wildfire growth and movement.</w:t>
+      </w:r>
+    </w:p>
+    <w:p>
+      <w:pPr>
+        <w:autoSpaceDE w:val="0"/>
+        <w:autoSpaceDN w:val="0"/>
+        <w:adjustRightInd w:val="0"/>
+        <w:spacing w:after="0" w:line="240" w:lineRule="auto"/>
+        <w:mirrorIndents/>
+        <w:jc w:val="both"/>
+        <w:rPr>
+          <w:rFonts w:ascii="TimesNewRomanPSMT" w:hAnsi="TimesNewRomanPSMT" w:cs="TimesNewRomanPSMT"/>
+          <w:bCs/>
+          <w:sz w:val="24"/>
+          <w:szCs w:val="24"/>
+        </w:rPr>
+      </w:pPr>
+    </w:p>
+    <w:p>
+      <w:pPr>
+        <w:autoSpaceDE w:val="0"/>
+        <w:autoSpaceDN w:val="0"/>
+        <w:adjustRightInd w:val="0"/>
+        <w:spacing w:after="0" w:line="240" w:lineRule="auto"/>
+        <w:mirrorIndents/>
+        <w:jc w:val="both"/>
+        <w:rPr>
+          <w:rFonts w:ascii="TimesNewRomanPSMT" w:hAnsi="TimesNewRomanPSMT" w:cs="TimesNewRomanPSMT"/>
+          <w:b/>
+          <w:bCs/>
           <w:sz w:val="24"/>
           <w:szCs w:val="24"/>
         </w:rPr>
@@ -7054,7 +7479,7 @@
 </file>
 
 <file path=word/endnotes.xml><?xml version="1.0" encoding="utf-8"?>
-<w:endnotes xmlns:wpc="http://schemas.microsoft.com/office/word/2010/wordprocessingCanvas" xmlns:cx="http://schemas.microsoft.com/office/drawing/2014/chartex" xmlns:cx1="http://schemas.microsoft.com/office/drawing/2015/9/8/chartex" xmlns:cx2="http://schemas.microsoft.com/office/drawing/2015/10/21/chartex" xmlns:cx3="http://schemas.microsoft.com/office/drawing/2016/5/9/chartex" xmlns:cx4="http://schemas.microsoft.com/office/drawing/2016/5/10/chartex" xmlns:cx5="http://schemas.microsoft.com/office/drawing/2016/5/11/chartex" xmlns:cx6="http://schemas.microsoft.com/office/drawing/2016/5/12/chartex" xmlns:cx7="http://schemas.microsoft.com/office/drawing/2016/5/13/chartex" xmlns:cx8="http://schemas.microsoft.com/office/drawing/2016/5/14/chartex" xmlns:mc="http://schemas.openxmlformats.org/markup-compatibility/2006" xmlns:aink="http://schemas.microsoft.com/office/drawing/2016/ink" xmlns:am3d="http://schemas.microsoft.com/office/drawing/2017/model3d" xmlns:o="urn:schemas-microsoft-com:office:office" xmlns:oel="http://schemas.microsoft.com/office/2019/extlst" xmlns:r="http://schemas.openxmlformats.org/officeDocument/2006/relationships" xmlns:m="http://schemas.openxmlformats.org/officeDocument/2006/math" xmlns:v="urn:schemas-microsoft-com:vml" xmlns:wp14="http://schemas.microsoft.com/office/word/2010/wordprocessingDrawing" xmlns:wp="http://schemas.openxmlformats.org/drawingml/2006/wordprocessingDrawing" xmlns:w10="urn:schemas-microsoft-com:office:word" xmlns:w="http://schemas.openxmlformats.org/wordprocessingml/2006/main" xmlns:w14="http://schemas.microsoft.com/office/word/2010/wordml" xmlns:w15="http://schemas.microsoft.com/office/word/2012/wordml" xmlns:w16cex="http://schemas.microsoft.com/office/word/2018/wordml/cex" xmlns:w16cid="http://schemas.microsoft.com/office/word/2016/wordml/cid" xmlns:w16="http://schemas.microsoft.com/office/word/2018/wordml" xmlns:w16sdtdh="http://schemas.microsoft.com/office/word/2020/wordml/sdtdatahash" xmlns:w16se="http://schemas.microsoft.com/office/word/2015/wordml/symex" xmlns:wpg="http://schemas.microsoft.com/office/word/2010/wordprocessingGroup" xmlns:wpi="http://schemas.microsoft.com/office/word/2010/wordprocessingInk" xmlns:wne="http://schemas.microsoft.com/office/word/2006/wordml" xmlns:wps="http://schemas.microsoft.com/office/word/2010/wordprocessingShape" mc:Ignorable="w14 w15 w16se w16cid w16 w16cex w16sdtdh wp14">
+<w:endnotes xmlns:wpc="http://schemas.microsoft.com/office/word/2010/wordprocessingCanvas" xmlns:cx="http://schemas.microsoft.com/office/drawing/2014/chartex" xmlns:cx1="http://schemas.microsoft.com/office/drawing/2015/9/8/chartex" xmlns:mc="http://schemas.openxmlformats.org/markup-compatibility/2006" xmlns:o="urn:schemas-microsoft-com:office:office" xmlns:r="http://schemas.openxmlformats.org/officeDocument/2006/relationships" xmlns:m="http://schemas.openxmlformats.org/officeDocument/2006/math" xmlns:v="urn:schemas-microsoft-com:vml" xmlns:wp14="http://schemas.microsoft.com/office/word/2010/wordprocessingDrawing" xmlns:wp="http://schemas.openxmlformats.org/drawingml/2006/wordprocessingDrawing" xmlns:w10="urn:schemas-microsoft-com:office:word" xmlns:w="http://schemas.openxmlformats.org/wordprocessingml/2006/main" xmlns:w14="http://schemas.microsoft.com/office/word/2010/wordml" xmlns:w15="http://schemas.microsoft.com/office/word/2012/wordml" xmlns:w16se="http://schemas.microsoft.com/office/word/2015/wordml/symex" xmlns:wpg="http://schemas.microsoft.com/office/word/2010/wordprocessingGroup" xmlns:wpi="http://schemas.microsoft.com/office/word/2010/wordprocessingInk" xmlns:wne="http://schemas.microsoft.com/office/word/2006/wordml" xmlns:wps="http://schemas.microsoft.com/office/word/2010/wordprocessingShape" mc:Ignorable="w14 w15 w16se wp14">
   <w:endnote w:type="separator" w:id="-1">
     <w:p>
       <w:pPr>
@@ -7079,7 +7504,7 @@
 </file>
 
 <file path=word/footer1.xml><?xml version="1.0" encoding="utf-8"?>
-<w:ftr xmlns:wpc="http://schemas.microsoft.com/office/word/2010/wordprocessingCanvas" xmlns:cx="http://schemas.microsoft.com/office/drawing/2014/chartex" xmlns:cx1="http://schemas.microsoft.com/office/drawing/2015/9/8/chartex" xmlns:cx2="http://schemas.microsoft.com/office/drawing/2015/10/21/chartex" xmlns:cx3="http://schemas.microsoft.com/office/drawing/2016/5/9/chartex" xmlns:cx4="http://schemas.microsoft.com/office/drawing/2016/5/10/chartex" xmlns:cx5="http://schemas.microsoft.com/office/drawing/2016/5/11/chartex" xmlns:cx6="http://schemas.microsoft.com/office/drawing/2016/5/12/chartex" xmlns:cx7="http://schemas.microsoft.com/office/drawing/2016/5/13/chartex" xmlns:cx8="http://schemas.microsoft.com/office/drawing/2016/5/14/chartex" xmlns:mc="http://schemas.openxmlformats.org/markup-compatibility/2006" xmlns:aink="http://schemas.microsoft.com/office/drawing/2016/ink" xmlns:am3d="http://schemas.microsoft.com/office/drawing/2017/model3d" xmlns:o="urn:schemas-microsoft-com:office:office" xmlns:oel="http://schemas.microsoft.com/office/2019/extlst" xmlns:r="http://schemas.openxmlformats.org/officeDocument/2006/relationships" xmlns:m="http://schemas.openxmlformats.org/officeDocument/2006/math" xmlns:v="urn:schemas-microsoft-com:vml" xmlns:wp14="http://schemas.microsoft.com/office/word/2010/wordprocessingDrawing" xmlns:wp="http://schemas.openxmlformats.org/drawingml/2006/wordprocessingDrawing" xmlns:w10="urn:schemas-microsoft-com:office:word" xmlns:w="http://schemas.openxmlformats.org/wordprocessingml/2006/main" xmlns:w14="http://schemas.microsoft.com/office/word/2010/wordml" xmlns:w15="http://schemas.microsoft.com/office/word/2012/wordml" xmlns:w16cex="http://schemas.microsoft.com/office/word/2018/wordml/cex" xmlns:w16cid="http://schemas.microsoft.com/office/word/2016/wordml/cid" xmlns:w16="http://schemas.microsoft.com/office/word/2018/wordml" xmlns:w16sdtdh="http://schemas.microsoft.com/office/word/2020/wordml/sdtdatahash" xmlns:w16se="http://schemas.microsoft.com/office/word/2015/wordml/symex" xmlns:wpg="http://schemas.microsoft.com/office/word/2010/wordprocessingGroup" xmlns:wpi="http://schemas.microsoft.com/office/word/2010/wordprocessingInk" xmlns:wne="http://schemas.microsoft.com/office/word/2006/wordml" xmlns:wps="http://schemas.microsoft.com/office/word/2010/wordprocessingShape" mc:Ignorable="w14 w15 w16se w16cid w16 w16cex w16sdtdh wp14">
+<w:ftr xmlns:wpc="http://schemas.microsoft.com/office/word/2010/wordprocessingCanvas" xmlns:cx="http://schemas.microsoft.com/office/drawing/2014/chartex" xmlns:cx1="http://schemas.microsoft.com/office/drawing/2015/9/8/chartex" xmlns:mc="http://schemas.openxmlformats.org/markup-compatibility/2006" xmlns:o="urn:schemas-microsoft-com:office:office" xmlns:r="http://schemas.openxmlformats.org/officeDocument/2006/relationships" xmlns:m="http://schemas.openxmlformats.org/officeDocument/2006/math" xmlns:v="urn:schemas-microsoft-com:vml" xmlns:wp14="http://schemas.microsoft.com/office/word/2010/wordprocessingDrawing" xmlns:wp="http://schemas.openxmlformats.org/drawingml/2006/wordprocessingDrawing" xmlns:w10="urn:schemas-microsoft-com:office:word" xmlns:w="http://schemas.openxmlformats.org/wordprocessingml/2006/main" xmlns:w14="http://schemas.microsoft.com/office/word/2010/wordml" xmlns:w15="http://schemas.microsoft.com/office/word/2012/wordml" xmlns:w16se="http://schemas.microsoft.com/office/word/2015/wordml/symex" xmlns:wpg="http://schemas.microsoft.com/office/word/2010/wordprocessingGroup" xmlns:wpi="http://schemas.microsoft.com/office/word/2010/wordprocessingInk" xmlns:wne="http://schemas.microsoft.com/office/word/2006/wordml" xmlns:wps="http://schemas.microsoft.com/office/word/2010/wordprocessingShape" mc:Ignorable="w14 w15 w16se wp14">
   <w:sdt>
     <w:sdtPr>
       <w:id w:val="-782491960"/>
@@ -7112,7 +7537,7 @@
           <w:rPr>
             <w:noProof/>
           </w:rPr>
-          <w:t>2</w:t>
+          <w:t>xiii</w:t>
         </w:r>
         <w:r>
           <w:rPr>
@@ -7132,7 +7557,7 @@
 </file>
 
 <file path=word/footnotes.xml><?xml version="1.0" encoding="utf-8"?>
-<w:footnotes xmlns:wpc="http://schemas.microsoft.com/office/word/2010/wordprocessingCanvas" xmlns:cx="http://schemas.microsoft.com/office/drawing/2014/chartex" xmlns:cx1="http://schemas.microsoft.com/office/drawing/2015/9/8/chartex" xmlns:cx2="http://schemas.microsoft.com/office/drawing/2015/10/21/chartex" xmlns:cx3="http://schemas.microsoft.com/office/drawing/2016/5/9/chartex" xmlns:cx4="http://schemas.microsoft.com/office/drawing/2016/5/10/chartex" xmlns:cx5="http://schemas.microsoft.com/office/drawing/2016/5/11/chartex" xmlns:cx6="http://schemas.microsoft.com/office/drawing/2016/5/12/chartex" xmlns:cx7="http://schemas.microsoft.com/office/drawing/2016/5/13/chartex" xmlns:cx8="http://schemas.microsoft.com/office/drawing/2016/5/14/chartex" xmlns:mc="http://schemas.openxmlformats.org/markup-compatibility/2006" xmlns:aink="http://schemas.microsoft.com/office/drawing/2016/ink" xmlns:am3d="http://schemas.microsoft.com/office/drawing/2017/model3d" xmlns:o="urn:schemas-microsoft-com:office:office" xmlns:oel="http://schemas.microsoft.com/office/2019/extlst" xmlns:r="http://schemas.openxmlformats.org/officeDocument/2006/relationships" xmlns:m="http://schemas.openxmlformats.org/officeDocument/2006/math" xmlns:v="urn:schemas-microsoft-com:vml" xmlns:wp14="http://schemas.microsoft.com/office/word/2010/wordprocessingDrawing" xmlns:wp="http://schemas.openxmlformats.org/drawingml/2006/wordprocessingDrawing" xmlns:w10="urn:schemas-microsoft-com:office:word" xmlns:w="http://schemas.openxmlformats.org/wordprocessingml/2006/main" xmlns:w14="http://schemas.microsoft.com/office/word/2010/wordml" xmlns:w15="http://schemas.microsoft.com/office/word/2012/wordml" xmlns:w16cex="http://schemas.microsoft.com/office/word/2018/wordml/cex" xmlns:w16cid="http://schemas.microsoft.com/office/word/2016/wordml/cid" xmlns:w16="http://schemas.microsoft.com/office/word/2018/wordml" xmlns:w16sdtdh="http://schemas.microsoft.com/office/word/2020/wordml/sdtdatahash" xmlns:w16se="http://schemas.microsoft.com/office/word/2015/wordml/symex" xmlns:wpg="http://schemas.microsoft.com/office/word/2010/wordprocessingGroup" xmlns:wpi="http://schemas.microsoft.com/office/word/2010/wordprocessingInk" xmlns:wne="http://schemas.microsoft.com/office/word/2006/wordml" xmlns:wps="http://schemas.microsoft.com/office/word/2010/wordprocessingShape" mc:Ignorable="w14 w15 w16se w16cid w16 w16cex w16sdtdh wp14">
+<w:footnotes xmlns:wpc="http://schemas.microsoft.com/office/word/2010/wordprocessingCanvas" xmlns:cx="http://schemas.microsoft.com/office/drawing/2014/chartex" xmlns:cx1="http://schemas.microsoft.com/office/drawing/2015/9/8/chartex" xmlns:mc="http://schemas.openxmlformats.org/markup-compatibility/2006" xmlns:o="urn:schemas-microsoft-com:office:office" xmlns:r="http://schemas.openxmlformats.org/officeDocument/2006/relationships" xmlns:m="http://schemas.openxmlformats.org/officeDocument/2006/math" xmlns:v="urn:schemas-microsoft-com:vml" xmlns:wp14="http://schemas.microsoft.com/office/word/2010/wordprocessingDrawing" xmlns:wp="http://schemas.openxmlformats.org/drawingml/2006/wordprocessingDrawing" xmlns:w10="urn:schemas-microsoft-com:office:word" xmlns:w="http://schemas.openxmlformats.org/wordprocessingml/2006/main" xmlns:w14="http://schemas.microsoft.com/office/word/2010/wordml" xmlns:w15="http://schemas.microsoft.com/office/word/2012/wordml" xmlns:w16se="http://schemas.microsoft.com/office/word/2015/wordml/symex" xmlns:wpg="http://schemas.microsoft.com/office/word/2010/wordprocessingGroup" xmlns:wpi="http://schemas.microsoft.com/office/word/2010/wordprocessingInk" xmlns:wne="http://schemas.microsoft.com/office/word/2006/wordml" xmlns:wps="http://schemas.microsoft.com/office/word/2010/wordprocessingShape" mc:Ignorable="w14 w15 w16se wp14">
   <w:footnote w:type="separator" w:id="-1">
     <w:p>
       <w:pPr>
@@ -7157,7 +7582,7 @@
 </file>
 
 <file path=word/numbering.xml><?xml version="1.0" encoding="utf-8"?>
-<w:numbering xmlns:wpc="http://schemas.microsoft.com/office/word/2010/wordprocessingCanvas" xmlns:cx="http://schemas.microsoft.com/office/drawing/2014/chartex" xmlns:cx1="http://schemas.microsoft.com/office/drawing/2015/9/8/chartex" xmlns:cx2="http://schemas.microsoft.com/office/drawing/2015/10/21/chartex" xmlns:cx3="http://schemas.microsoft.com/office/drawing/2016/5/9/chartex" xmlns:cx4="http://schemas.microsoft.com/office/drawing/2016/5/10/chartex" xmlns:cx5="http://schemas.microsoft.com/office/drawing/2016/5/11/chartex" xmlns:cx6="http://schemas.microsoft.com/office/drawing/2016/5/12/chartex" xmlns:cx7="http://schemas.microsoft.com/office/drawing/2016/5/13/chartex" xmlns:cx8="http://schemas.microsoft.com/office/drawing/2016/5/14/chartex" xmlns:mc="http://schemas.openxmlformats.org/markup-compatibility/2006" xmlns:aink="http://schemas.microsoft.com/office/drawing/2016/ink" xmlns:am3d="http://schemas.microsoft.com/office/drawing/2017/model3d" xmlns:o="urn:schemas-microsoft-com:office:office" xmlns:oel="http://schemas.microsoft.com/office/2019/extlst" xmlns:r="http://schemas.openxmlformats.org/officeDocument/2006/relationships" xmlns:m="http://schemas.openxmlformats.org/officeDocument/2006/math" xmlns:v="urn:schemas-microsoft-com:vml" xmlns:wp14="http://schemas.microsoft.com/office/word/2010/wordprocessingDrawing" xmlns:wp="http://schemas.openxmlformats.org/drawingml/2006/wordprocessingDrawing" xmlns:w10="urn:schemas-microsoft-com:office:word" xmlns:w="http://schemas.openxmlformats.org/wordprocessingml/2006/main" xmlns:w14="http://schemas.microsoft.com/office/word/2010/wordml" xmlns:w15="http://schemas.microsoft.com/office/word/2012/wordml" xmlns:w16cex="http://schemas.microsoft.com/office/word/2018/wordml/cex" xmlns:w16cid="http://schemas.microsoft.com/office/word/2016/wordml/cid" xmlns:w16="http://schemas.microsoft.com/office/word/2018/wordml" xmlns:w16sdtdh="http://schemas.microsoft.com/office/word/2020/wordml/sdtdatahash" xmlns:w16se="http://schemas.microsoft.com/office/word/2015/wordml/symex" xmlns:wpg="http://schemas.microsoft.com/office/word/2010/wordprocessingGroup" xmlns:wpi="http://schemas.microsoft.com/office/word/2010/wordprocessingInk" xmlns:wne="http://schemas.microsoft.com/office/word/2006/wordml" xmlns:wps="http://schemas.microsoft.com/office/word/2010/wordprocessingShape" mc:Ignorable="w14 w15 w16se w16cid w16 w16cex w16sdtdh wp14">
+<w:numbering xmlns:wpc="http://schemas.microsoft.com/office/word/2010/wordprocessingCanvas" xmlns:cx="http://schemas.microsoft.com/office/drawing/2014/chartex" xmlns:cx1="http://schemas.microsoft.com/office/drawing/2015/9/8/chartex" xmlns:mc="http://schemas.openxmlformats.org/markup-compatibility/2006" xmlns:o="urn:schemas-microsoft-com:office:office" xmlns:r="http://schemas.openxmlformats.org/officeDocument/2006/relationships" xmlns:m="http://schemas.openxmlformats.org/officeDocument/2006/math" xmlns:v="urn:schemas-microsoft-com:vml" xmlns:wp14="http://schemas.microsoft.com/office/word/2010/wordprocessingDrawing" xmlns:wp="http://schemas.openxmlformats.org/drawingml/2006/wordprocessingDrawing" xmlns:w10="urn:schemas-microsoft-com:office:word" xmlns:w="http://schemas.openxmlformats.org/wordprocessingml/2006/main" xmlns:w14="http://schemas.microsoft.com/office/word/2010/wordml" xmlns:w15="http://schemas.microsoft.com/office/word/2012/wordml" xmlns:w16se="http://schemas.microsoft.com/office/word/2015/wordml/symex" xmlns:wpg="http://schemas.microsoft.com/office/word/2010/wordprocessingGroup" xmlns:wpi="http://schemas.microsoft.com/office/word/2010/wordprocessingInk" xmlns:wne="http://schemas.microsoft.com/office/word/2006/wordml" xmlns:wps="http://schemas.microsoft.com/office/word/2010/wordprocessingShape" mc:Ignorable="w14 w15 w16se wp14">
   <w:abstractNum w:abstractNumId="0" w15:restartNumberingAfterBreak="0">
     <w:nsid w:val="1B107A9D"/>
     <w:multiLevelType w:val="multilevel"/>
@@ -8124,6 +8549,155 @@
     </w:lvl>
   </w:abstractNum>
   <w:abstractNum w:abstractNumId="10" w15:restartNumberingAfterBreak="0">
+    <w:nsid w:val="56D27533"/>
+    <w:multiLevelType w:val="multilevel"/>
+    <w:tmpl w:val="F62226C4"/>
+    <w:lvl w:ilvl="0">
+      <w:start w:val="1"/>
+      <w:numFmt w:val="bullet"/>
+      <w:lvlText w:val=""/>
+      <w:lvlJc w:val="left"/>
+      <w:pPr>
+        <w:tabs>
+          <w:tab w:val="num" w:pos="720"/>
+        </w:tabs>
+        <w:ind w:left="720" w:hanging="360"/>
+      </w:pPr>
+      <w:rPr>
+        <w:rFonts w:ascii="Symbol" w:hAnsi="Symbol" w:hint="default"/>
+        <w:sz w:val="20"/>
+      </w:rPr>
+    </w:lvl>
+    <w:lvl w:ilvl="1" w:tentative="1">
+      <w:start w:val="1"/>
+      <w:numFmt w:val="bullet"/>
+      <w:lvlText w:val="o"/>
+      <w:lvlJc w:val="left"/>
+      <w:pPr>
+        <w:tabs>
+          <w:tab w:val="num" w:pos="1440"/>
+        </w:tabs>
+        <w:ind w:left="1440" w:hanging="360"/>
+      </w:pPr>
+      <w:rPr>
+        <w:rFonts w:ascii="Courier New" w:hAnsi="Courier New" w:hint="default"/>
+        <w:sz w:val="20"/>
+      </w:rPr>
+    </w:lvl>
+    <w:lvl w:ilvl="2" w:tentative="1">
+      <w:start w:val="1"/>
+      <w:numFmt w:val="bullet"/>
+      <w:lvlText w:val=""/>
+      <w:lvlJc w:val="left"/>
+      <w:pPr>
+        <w:tabs>
+          <w:tab w:val="num" w:pos="2160"/>
+        </w:tabs>
+        <w:ind w:left="2160" w:hanging="360"/>
+      </w:pPr>
+      <w:rPr>
+        <w:rFonts w:ascii="Wingdings" w:hAnsi="Wingdings" w:hint="default"/>
+        <w:sz w:val="20"/>
+      </w:rPr>
+    </w:lvl>
+    <w:lvl w:ilvl="3" w:tentative="1">
+      <w:start w:val="1"/>
+      <w:numFmt w:val="bullet"/>
+      <w:lvlText w:val=""/>
+      <w:lvlJc w:val="left"/>
+      <w:pPr>
+        <w:tabs>
+          <w:tab w:val="num" w:pos="2880"/>
+        </w:tabs>
+        <w:ind w:left="2880" w:hanging="360"/>
+      </w:pPr>
+      <w:rPr>
+        <w:rFonts w:ascii="Wingdings" w:hAnsi="Wingdings" w:hint="default"/>
+        <w:sz w:val="20"/>
+      </w:rPr>
+    </w:lvl>
+    <w:lvl w:ilvl="4" w:tentative="1">
+      <w:start w:val="1"/>
+      <w:numFmt w:val="bullet"/>
+      <w:lvlText w:val=""/>
+      <w:lvlJc w:val="left"/>
+      <w:pPr>
+        <w:tabs>
+          <w:tab w:val="num" w:pos="3600"/>
+        </w:tabs>
+        <w:ind w:left="3600" w:hanging="360"/>
+      </w:pPr>
+      <w:rPr>
+        <w:rFonts w:ascii="Wingdings" w:hAnsi="Wingdings" w:hint="default"/>
+        <w:sz w:val="20"/>
+      </w:rPr>
+    </w:lvl>
+    <w:lvl w:ilvl="5" w:tentative="1">
+      <w:start w:val="1"/>
+      <w:numFmt w:val="bullet"/>
+      <w:lvlText w:val=""/>
+      <w:lvlJc w:val="left"/>
+      <w:pPr>
+        <w:tabs>
+          <w:tab w:val="num" w:pos="4320"/>
+        </w:tabs>
+        <w:ind w:left="4320" w:hanging="360"/>
+      </w:pPr>
+      <w:rPr>
+        <w:rFonts w:ascii="Wingdings" w:hAnsi="Wingdings" w:hint="default"/>
+        <w:sz w:val="20"/>
+      </w:rPr>
+    </w:lvl>
+    <w:lvl w:ilvl="6" w:tentative="1">
+      <w:start w:val="1"/>
+      <w:numFmt w:val="bullet"/>
+      <w:lvlText w:val=""/>
+      <w:lvlJc w:val="left"/>
+      <w:pPr>
+        <w:tabs>
+          <w:tab w:val="num" w:pos="5040"/>
+        </w:tabs>
+        <w:ind w:left="5040" w:hanging="360"/>
+      </w:pPr>
+      <w:rPr>
+        <w:rFonts w:ascii="Wingdings" w:hAnsi="Wingdings" w:hint="default"/>
+        <w:sz w:val="20"/>
+      </w:rPr>
+    </w:lvl>
+    <w:lvl w:ilvl="7" w:tentative="1">
+      <w:start w:val="1"/>
+      <w:numFmt w:val="bullet"/>
+      <w:lvlText w:val=""/>
+      <w:lvlJc w:val="left"/>
+      <w:pPr>
+        <w:tabs>
+          <w:tab w:val="num" w:pos="5760"/>
+        </w:tabs>
+        <w:ind w:left="5760" w:hanging="360"/>
+      </w:pPr>
+      <w:rPr>
+        <w:rFonts w:ascii="Wingdings" w:hAnsi="Wingdings" w:hint="default"/>
+        <w:sz w:val="20"/>
+      </w:rPr>
+    </w:lvl>
+    <w:lvl w:ilvl="8" w:tentative="1">
+      <w:start w:val="1"/>
+      <w:numFmt w:val="bullet"/>
+      <w:lvlText w:val=""/>
+      <w:lvlJc w:val="left"/>
+      <w:pPr>
+        <w:tabs>
+          <w:tab w:val="num" w:pos="6480"/>
+        </w:tabs>
+        <w:ind w:left="6480" w:hanging="360"/>
+      </w:pPr>
+      <w:rPr>
+        <w:rFonts w:ascii="Wingdings" w:hAnsi="Wingdings" w:hint="default"/>
+        <w:sz w:val="20"/>
+      </w:rPr>
+    </w:lvl>
+  </w:abstractNum>
+  <w:abstractNum w:abstractNumId="11" w15:restartNumberingAfterBreak="0">
     <w:nsid w:val="5DE448CA"/>
     <w:multiLevelType w:val="hybridMultilevel"/>
     <w:tmpl w:val="19E602A2"/>
@@ -8236,7 +8810,7 @@
       </w:rPr>
     </w:lvl>
   </w:abstractNum>
-  <w:abstractNum w:abstractNumId="11" w15:restartNumberingAfterBreak="0">
+  <w:abstractNum w:abstractNumId="12" w15:restartNumberingAfterBreak="0">
     <w:nsid w:val="631E5301"/>
     <w:multiLevelType w:val="multilevel"/>
     <w:tmpl w:val="0409001F"/>
@@ -8322,7 +8896,7 @@
       </w:pPr>
     </w:lvl>
   </w:abstractNum>
-  <w:abstractNum w:abstractNumId="12" w15:restartNumberingAfterBreak="0">
+  <w:abstractNum w:abstractNumId="13" w15:restartNumberingAfterBreak="0">
     <w:nsid w:val="6344691D"/>
     <w:multiLevelType w:val="hybridMultilevel"/>
     <w:tmpl w:val="2F4E3CC6"/>
@@ -8435,7 +9009,7 @@
       </w:rPr>
     </w:lvl>
   </w:abstractNum>
-  <w:abstractNum w:abstractNumId="13" w15:restartNumberingAfterBreak="0">
+  <w:abstractNum w:abstractNumId="14" w15:restartNumberingAfterBreak="0">
     <w:nsid w:val="6A202AEB"/>
     <w:multiLevelType w:val="multilevel"/>
     <w:tmpl w:val="04090025"/>
@@ -8521,7 +9095,7 @@
       </w:pPr>
     </w:lvl>
   </w:abstractNum>
-  <w:abstractNum w:abstractNumId="14" w15:restartNumberingAfterBreak="0">
+  <w:abstractNum w:abstractNumId="15" w15:restartNumberingAfterBreak="0">
     <w:nsid w:val="7BEF56A3"/>
     <w:multiLevelType w:val="multilevel"/>
     <w:tmpl w:val="0409001F"/>
@@ -8607,56 +9181,59 @@
       </w:pPr>
     </w:lvl>
   </w:abstractNum>
-  <w:num w:numId="1" w16cid:durableId="665091688">
-    <w:abstractNumId w:val="10"/>
+  <w:num w:numId="1">
+    <w:abstractNumId w:val="11"/>
   </w:num>
-  <w:num w:numId="2" w16cid:durableId="1036546467">
+  <w:num w:numId="2">
+    <w:abstractNumId w:val="13"/>
+  </w:num>
+  <w:num w:numId="3">
+    <w:abstractNumId w:val="9"/>
+  </w:num>
+  <w:num w:numId="4">
+    <w:abstractNumId w:val="6"/>
+  </w:num>
+  <w:num w:numId="5">
+    <w:abstractNumId w:val="4"/>
+  </w:num>
+  <w:num w:numId="6">
+    <w:abstractNumId w:val="2"/>
+  </w:num>
+  <w:num w:numId="7">
     <w:abstractNumId w:val="12"/>
   </w:num>
-  <w:num w:numId="3" w16cid:durableId="363748406">
-    <w:abstractNumId w:val="9"/>
-  </w:num>
-  <w:num w:numId="4" w16cid:durableId="1412194307">
-    <w:abstractNumId w:val="6"/>
-  </w:num>
-  <w:num w:numId="5" w16cid:durableId="1079253057">
-    <w:abstractNumId w:val="4"/>
-  </w:num>
-  <w:num w:numId="6" w16cid:durableId="325059534">
-    <w:abstractNumId w:val="2"/>
-  </w:num>
-  <w:num w:numId="7" w16cid:durableId="815954854">
-    <w:abstractNumId w:val="11"/>
-  </w:num>
-  <w:num w:numId="8" w16cid:durableId="460879707">
+  <w:num w:numId="8">
     <w:abstractNumId w:val="7"/>
   </w:num>
-  <w:num w:numId="9" w16cid:durableId="176964313">
+  <w:num w:numId="9">
     <w:abstractNumId w:val="1"/>
   </w:num>
-  <w:num w:numId="10" w16cid:durableId="46219819">
+  <w:num w:numId="10">
     <w:abstractNumId w:val="0"/>
   </w:num>
-  <w:num w:numId="11" w16cid:durableId="826365967">
+  <w:num w:numId="11">
+    <w:abstractNumId w:val="15"/>
+  </w:num>
+  <w:num w:numId="12">
     <w:abstractNumId w:val="14"/>
   </w:num>
-  <w:num w:numId="12" w16cid:durableId="561796691">
-    <w:abstractNumId w:val="13"/>
-  </w:num>
-  <w:num w:numId="13" w16cid:durableId="1535657809">
+  <w:num w:numId="13">
     <w:abstractNumId w:val="5"/>
   </w:num>
-  <w:num w:numId="14" w16cid:durableId="675838321">
+  <w:num w:numId="14">
     <w:abstractNumId w:val="8"/>
   </w:num>
-  <w:num w:numId="15" w16cid:durableId="633222518">
+  <w:num w:numId="15">
     <w:abstractNumId w:val="3"/>
+  </w:num>
+  <w:num w:numId="16">
+    <w:abstractNumId w:val="10"/>
   </w:num>
 </w:numbering>
 </file>
 
 <file path=word/styles.xml><?xml version="1.0" encoding="utf-8"?>
-<w:styles xmlns:mc="http://schemas.openxmlformats.org/markup-compatibility/2006" xmlns:r="http://schemas.openxmlformats.org/officeDocument/2006/relationships" xmlns:w="http://schemas.openxmlformats.org/wordprocessingml/2006/main" xmlns:w14="http://schemas.microsoft.com/office/word/2010/wordml" xmlns:w15="http://schemas.microsoft.com/office/word/2012/wordml" xmlns:w16cex="http://schemas.microsoft.com/office/word/2018/wordml/cex" xmlns:w16cid="http://schemas.microsoft.com/office/word/2016/wordml/cid" xmlns:w16="http://schemas.microsoft.com/office/word/2018/wordml" xmlns:w16sdtdh="http://schemas.microsoft.com/office/word/2020/wordml/sdtdatahash" xmlns:w16se="http://schemas.microsoft.com/office/word/2015/wordml/symex" mc:Ignorable="w14 w15 w16se w16cid w16 w16cex w16sdtdh">
+<w:styles xmlns:mc="http://schemas.openxmlformats.org/markup-compatibility/2006" xmlns:r="http://schemas.openxmlformats.org/officeDocument/2006/relationships" xmlns:w="http://schemas.openxmlformats.org/wordprocessingml/2006/main" xmlns:w14="http://schemas.microsoft.com/office/word/2010/wordml" xmlns:w15="http://schemas.microsoft.com/office/word/2012/wordml" xmlns:w16se="http://schemas.microsoft.com/office/word/2015/wordml/symex" mc:Ignorable="w14 w15 w16se">
   <w:docDefaults>
     <w:rPrDefault>
       <w:rPr>
@@ -8672,7 +9249,7 @@
       </w:pPr>
     </w:pPrDefault>
   </w:docDefaults>
-  <w:latentStyles w:defLockedState="0" w:defUIPriority="99" w:defSemiHidden="0" w:defUnhideWhenUsed="0" w:defQFormat="0" w:count="376">
+  <w:latentStyles w:defLockedState="0" w:defUIPriority="99" w:defSemiHidden="0" w:defUnhideWhenUsed="0" w:defQFormat="0" w:count="371">
     <w:lsdException w:name="Normal" w:uiPriority="0" w:qFormat="1"/>
     <w:lsdException w:name="heading 1" w:uiPriority="9" w:qFormat="1"/>
     <w:lsdException w:name="heading 2" w:semiHidden="1" w:uiPriority="9" w:unhideWhenUsed="1" w:qFormat="1"/>
@@ -9044,11 +9621,6 @@
     <w:lsdException w:name="List Table 5 Dark Accent 6" w:uiPriority="50"/>
     <w:lsdException w:name="List Table 6 Colorful Accent 6" w:uiPriority="51"/>
     <w:lsdException w:name="List Table 7 Colorful Accent 6" w:uiPriority="52"/>
-    <w:lsdException w:name="Mention" w:semiHidden="1" w:unhideWhenUsed="1"/>
-    <w:lsdException w:name="Smart Hyperlink" w:semiHidden="1" w:unhideWhenUsed="1"/>
-    <w:lsdException w:name="Hashtag" w:semiHidden="1" w:unhideWhenUsed="1"/>
-    <w:lsdException w:name="Unresolved Mention" w:semiHidden="1" w:unhideWhenUsed="1"/>
-    <w:lsdException w:name="Smart Link" w:semiHidden="1" w:unhideWhenUsed="1"/>
   </w:latentStyles>
   <w:style w:type="paragraph" w:default="1" w:styleId="Normal">
     <w:name w:val="Normal"/>
@@ -9383,7 +9955,7 @@
       <w:u w:val="single"/>
     </w:rPr>
   </w:style>
-  <w:style w:type="character" w:styleId="UnresolvedMention">
+  <w:style w:type="character" w:customStyle="1" w:styleId="UnresolvedMention">
     <w:name w:val="Unresolved Mention"/>
     <w:basedOn w:val="DefaultParagraphFont"/>
     <w:uiPriority w:val="99"/>
@@ -9514,6 +10086,34 @@
       <w:color w:val="272727" w:themeColor="text1" w:themeTint="D8"/>
       <w:sz w:val="21"/>
       <w:szCs w:val="21"/>
+    </w:rPr>
+  </w:style>
+  <w:style w:type="character" w:styleId="Strong">
+    <w:name w:val="Strong"/>
+    <w:basedOn w:val="DefaultParagraphFont"/>
+    <w:uiPriority w:val="22"/>
+    <w:qFormat/>
+    <w:rsid w:val="00011196"/>
+    <w:rPr>
+      <w:b/>
+      <w:bCs/>
+    </w:rPr>
+  </w:style>
+  <w:style w:type="paragraph" w:styleId="NormalWeb">
+    <w:name w:val="Normal (Web)"/>
+    <w:basedOn w:val="Normal"/>
+    <w:uiPriority w:val="99"/>
+    <w:semiHidden/>
+    <w:unhideWhenUsed/>
+    <w:rsid w:val="00011196"/>
+    <w:pPr>
+      <w:spacing w:before="100" w:beforeAutospacing="1" w:after="100" w:afterAutospacing="1" w:line="240" w:lineRule="auto"/>
+    </w:pPr>
+    <w:rPr>
+      <w:rFonts w:ascii="Times New Roman" w:eastAsia="Times New Roman" w:hAnsi="Times New Roman" w:cs="Times New Roman"/>
+      <w:sz w:val="24"/>
+      <w:szCs w:val="24"/>
+      <w:lang w:val="en-IN" w:eastAsia="en-IN"/>
     </w:rPr>
   </w:style>
 </w:styles>
@@ -9819,7 +10419,7 @@
 </file>
 
 <file path=customXml/itemProps1.xml><?xml version="1.0" encoding="utf-8"?>
-<ds:datastoreItem xmlns:ds="http://schemas.openxmlformats.org/officeDocument/2006/customXml" ds:itemID="{AEE381B5-8A2A-4ADE-A74B-BDA08EA41649}">
+<ds:datastoreItem xmlns:ds="http://schemas.openxmlformats.org/officeDocument/2006/customXml" ds:itemID="{11FB2558-9886-4F5F-B250-49BC0B6519A0}">
   <ds:schemaRefs>
     <ds:schemaRef ds:uri="http://schemas.openxmlformats.org/officeDocument/2006/bibliography"/>
   </ds:schemaRefs>

--- a/Report Final.docx
+++ b/Report Final.docx
@@ -1,6 +1,6 @@
 
 <file path=word/document.xml><?xml version="1.0" encoding="utf-8"?>
-<w:document xmlns:wpc="http://schemas.microsoft.com/office/word/2010/wordprocessingCanvas" xmlns:cx="http://schemas.microsoft.com/office/drawing/2014/chartex" xmlns:cx1="http://schemas.microsoft.com/office/drawing/2015/9/8/chartex" xmlns:mc="http://schemas.openxmlformats.org/markup-compatibility/2006" xmlns:o="urn:schemas-microsoft-com:office:office" xmlns:r="http://schemas.openxmlformats.org/officeDocument/2006/relationships" xmlns:m="http://schemas.openxmlformats.org/officeDocument/2006/math" xmlns:v="urn:schemas-microsoft-com:vml" xmlns:wp14="http://schemas.microsoft.com/office/word/2010/wordprocessingDrawing" xmlns:wp="http://schemas.openxmlformats.org/drawingml/2006/wordprocessingDrawing" xmlns:w10="urn:schemas-microsoft-com:office:word" xmlns:w="http://schemas.openxmlformats.org/wordprocessingml/2006/main" xmlns:w14="http://schemas.microsoft.com/office/word/2010/wordml" xmlns:w15="http://schemas.microsoft.com/office/word/2012/wordml" xmlns:w16se="http://schemas.microsoft.com/office/word/2015/wordml/symex" xmlns:wpg="http://schemas.microsoft.com/office/word/2010/wordprocessingGroup" xmlns:wpi="http://schemas.microsoft.com/office/word/2010/wordprocessingInk" xmlns:wne="http://schemas.microsoft.com/office/word/2006/wordml" xmlns:wps="http://schemas.microsoft.com/office/word/2010/wordprocessingShape" mc:Ignorable="w14 w15 w16se wp14">
+<w:document xmlns:wpc="http://schemas.microsoft.com/office/word/2010/wordprocessingCanvas" xmlns:cx="http://schemas.microsoft.com/office/drawing/2014/chartex" xmlns:cx1="http://schemas.microsoft.com/office/drawing/2015/9/8/chartex" xmlns:cx2="http://schemas.microsoft.com/office/drawing/2015/10/21/chartex" xmlns:cx3="http://schemas.microsoft.com/office/drawing/2016/5/9/chartex" xmlns:cx4="http://schemas.microsoft.com/office/drawing/2016/5/10/chartex" xmlns:cx5="http://schemas.microsoft.com/office/drawing/2016/5/11/chartex" xmlns:cx6="http://schemas.microsoft.com/office/drawing/2016/5/12/chartex" xmlns:cx7="http://schemas.microsoft.com/office/drawing/2016/5/13/chartex" xmlns:cx8="http://schemas.microsoft.com/office/drawing/2016/5/14/chartex" xmlns:mc="http://schemas.openxmlformats.org/markup-compatibility/2006" xmlns:aink="http://schemas.microsoft.com/office/drawing/2016/ink" xmlns:am3d="http://schemas.microsoft.com/office/drawing/2017/model3d" xmlns:o="urn:schemas-microsoft-com:office:office" xmlns:oel="http://schemas.microsoft.com/office/2019/extlst" xmlns:r="http://schemas.openxmlformats.org/officeDocument/2006/relationships" xmlns:m="http://schemas.openxmlformats.org/officeDocument/2006/math" xmlns:v="urn:schemas-microsoft-com:vml" xmlns:wp14="http://schemas.microsoft.com/office/word/2010/wordprocessingDrawing" xmlns:wp="http://schemas.openxmlformats.org/drawingml/2006/wordprocessingDrawing" xmlns:w10="urn:schemas-microsoft-com:office:word" xmlns:w="http://schemas.openxmlformats.org/wordprocessingml/2006/main" xmlns:w14="http://schemas.microsoft.com/office/word/2010/wordml" xmlns:w15="http://schemas.microsoft.com/office/word/2012/wordml" xmlns:w16cex="http://schemas.microsoft.com/office/word/2018/wordml/cex" xmlns:w16cid="http://schemas.microsoft.com/office/word/2016/wordml/cid" xmlns:w16="http://schemas.microsoft.com/office/word/2018/wordml" xmlns:w16sdtdh="http://schemas.microsoft.com/office/word/2020/wordml/sdtdatahash" xmlns:w16se="http://schemas.microsoft.com/office/word/2015/wordml/symex" xmlns:wpg="http://schemas.microsoft.com/office/word/2010/wordprocessingGroup" xmlns:wpi="http://schemas.microsoft.com/office/word/2010/wordprocessingInk" xmlns:wne="http://schemas.microsoft.com/office/word/2006/wordml" xmlns:wps="http://schemas.microsoft.com/office/word/2010/wordprocessingShape" mc:Ignorable="w14 w15 w16se w16cid w16 w16cex w16sdtdh wp14">
   <w:body>
     <w:p>
       <w:pPr>
@@ -1275,23 +1275,13 @@
           <w:szCs w:val="24"/>
         </w:rPr>
       </w:pPr>
-      <w:proofErr w:type="spellStart"/>
-      <w:r>
-        <w:rPr>
-          <w:rFonts w:ascii="Times New Roman" w:hAnsi="Times New Roman" w:cs="Times New Roman"/>
-          <w:sz w:val="24"/>
-          <w:szCs w:val="24"/>
-        </w:rPr>
-        <w:t>Debkanta</w:t>
-      </w:r>
-      <w:proofErr w:type="spellEnd"/>
-      <w:r>
-        <w:rPr>
-          <w:rFonts w:ascii="Times New Roman" w:hAnsi="Times New Roman" w:cs="Times New Roman"/>
-          <w:sz w:val="24"/>
-          <w:szCs w:val="24"/>
-        </w:rPr>
-        <w:t xml:space="preserve"> Chakraborty</w:t>
+      <w:r>
+        <w:rPr>
+          <w:rFonts w:ascii="Times New Roman" w:hAnsi="Times New Roman" w:cs="Times New Roman"/>
+          <w:sz w:val="24"/>
+          <w:szCs w:val="24"/>
+        </w:rPr>
+        <w:t>Debkanta Chakraborty</w:t>
       </w:r>
       <w:r>
         <w:rPr>
@@ -5520,7 +5510,7 @@
           <w:sz w:val="24"/>
           <w:szCs w:val="24"/>
         </w:rPr>
-        <w:t xml:space="preserve">      </w:t>
+        <w:t xml:space="preserve">                          </w:t>
       </w:r>
       <w:r>
         <w:rPr>
@@ -5528,7 +5518,7 @@
           <w:lang w:val="en-IN" w:eastAsia="en-IN"/>
         </w:rPr>
         <w:drawing>
-          <wp:inline distT="0" distB="0" distL="0" distR="0" wp14:anchorId="25D65DE8" wp14:editId="37410FCB">
+          <wp:inline distT="0" distB="0" distL="0" distR="0" wp14:anchorId="4FE7F5D7" wp14:editId="10CF0E74">
             <wp:extent cx="2393577" cy="1774513"/>
             <wp:effectExtent l="0" t="0" r="0" b="0"/>
             <wp:docPr id="7" name="Picture 7" descr="Raster Concept"/>
@@ -5584,7 +5574,7 @@
           <w:sz w:val="24"/>
           <w:szCs w:val="24"/>
         </w:rPr>
-        <w:t xml:space="preserve">                                               </w:t>
+        <w:t xml:space="preserve">                           </w:t>
       </w:r>
       <w:r>
         <w:rPr>
@@ -5967,6 +5957,262 @@
     </w:p>
     <w:p>
       <w:pPr>
+        <w:autoSpaceDE w:val="0"/>
+        <w:autoSpaceDN w:val="0"/>
+        <w:adjustRightInd w:val="0"/>
+        <w:spacing w:after="0" w:line="240" w:lineRule="auto"/>
+        <w:mirrorIndents/>
+        <w:rPr>
+          <w:rFonts w:ascii="TimesNewRomanPSMT" w:hAnsi="TimesNewRomanPSMT" w:cs="TimesNewRomanPSMT"/>
+          <w:sz w:val="24"/>
+          <w:szCs w:val="24"/>
+        </w:rPr>
+      </w:pPr>
+    </w:p>
+    <w:p>
+      <w:pPr>
+        <w:autoSpaceDE w:val="0"/>
+        <w:autoSpaceDN w:val="0"/>
+        <w:adjustRightInd w:val="0"/>
+        <w:spacing w:after="0" w:line="240" w:lineRule="auto"/>
+        <w:mirrorIndents/>
+        <w:rPr>
+          <w:rFonts w:ascii="TimesNewRomanPSMT" w:hAnsi="TimesNewRomanPSMT" w:cs="TimesNewRomanPSMT"/>
+          <w:b/>
+          <w:bCs/>
+          <w:sz w:val="24"/>
+          <w:szCs w:val="24"/>
+        </w:rPr>
+      </w:pPr>
+      <w:r>
+        <w:rPr>
+          <w:rFonts w:ascii="TimesNewRomanPSMT" w:hAnsi="TimesNewRomanPSMT" w:cs="TimesNewRomanPSMT"/>
+          <w:b/>
+          <w:bCs/>
+          <w:sz w:val="24"/>
+          <w:szCs w:val="24"/>
+        </w:rPr>
+        <w:t>Geospatial applications by industry</w:t>
+      </w:r>
+    </w:p>
+    <w:p>
+      <w:pPr>
+        <w:pStyle w:val="ListParagraph"/>
+        <w:numPr>
+          <w:ilvl w:val="0"/>
+          <w:numId w:val="17"/>
+        </w:numPr>
+        <w:autoSpaceDE w:val="0"/>
+        <w:autoSpaceDN w:val="0"/>
+        <w:adjustRightInd w:val="0"/>
+        <w:spacing w:after="0" w:line="240" w:lineRule="auto"/>
+        <w:mirrorIndents/>
+        <w:rPr>
+          <w:rFonts w:ascii="TimesNewRomanPSMT" w:hAnsi="TimesNewRomanPSMT" w:cs="TimesNewRomanPSMT"/>
+          <w:sz w:val="24"/>
+          <w:szCs w:val="24"/>
+        </w:rPr>
+      </w:pPr>
+      <w:r>
+        <w:rPr>
+          <w:rFonts w:ascii="TimesNewRomanPSMT" w:hAnsi="TimesNewRomanPSMT" w:cs="TimesNewRomanPSMT"/>
+          <w:sz w:val="24"/>
+          <w:szCs w:val="24"/>
+        </w:rPr>
+        <w:t>Governments can take insights about health, disease and weather and use them to better advise the public when a natural disaster strikes, or an emergency health event occurs.</w:t>
+      </w:r>
+    </w:p>
+    <w:p>
+      <w:pPr>
+        <w:pStyle w:val="ListParagraph"/>
+        <w:numPr>
+          <w:ilvl w:val="0"/>
+          <w:numId w:val="17"/>
+        </w:numPr>
+        <w:autoSpaceDE w:val="0"/>
+        <w:autoSpaceDN w:val="0"/>
+        <w:adjustRightInd w:val="0"/>
+        <w:spacing w:after="0" w:line="240" w:lineRule="auto"/>
+        <w:mirrorIndents/>
+        <w:rPr>
+          <w:rFonts w:ascii="TimesNewRomanPSMT" w:hAnsi="TimesNewRomanPSMT" w:cs="TimesNewRomanPSMT"/>
+          <w:sz w:val="24"/>
+          <w:szCs w:val="24"/>
+        </w:rPr>
+      </w:pPr>
+      <w:r>
+        <w:rPr>
+          <w:rFonts w:ascii="TimesNewRomanPSMT" w:hAnsi="TimesNewRomanPSMT" w:cs="TimesNewRomanPSMT"/>
+          <w:sz w:val="24"/>
+          <w:szCs w:val="24"/>
+        </w:rPr>
+        <w:t>Electric utilities providers can use data to help predict possible service disruptions and optimize maintenance and crew schedules.</w:t>
+      </w:r>
+    </w:p>
+    <w:p>
+      <w:pPr>
+        <w:pStyle w:val="ListParagraph"/>
+        <w:numPr>
+          <w:ilvl w:val="0"/>
+          <w:numId w:val="17"/>
+        </w:numPr>
+        <w:autoSpaceDE w:val="0"/>
+        <w:autoSpaceDN w:val="0"/>
+        <w:adjustRightInd w:val="0"/>
+        <w:spacing w:after="0" w:line="240" w:lineRule="auto"/>
+        <w:mirrorIndents/>
+        <w:rPr>
+          <w:rFonts w:ascii="TimesNewRomanPSMT" w:hAnsi="TimesNewRomanPSMT" w:cs="TimesNewRomanPSMT"/>
+          <w:sz w:val="24"/>
+          <w:szCs w:val="24"/>
+        </w:rPr>
+      </w:pPr>
+      <w:r>
+        <w:rPr>
+          <w:rFonts w:ascii="TimesNewRomanPSMT" w:hAnsi="TimesNewRomanPSMT" w:cs="TimesNewRomanPSMT"/>
+          <w:sz w:val="24"/>
+          <w:szCs w:val="24"/>
+        </w:rPr>
+        <w:t>Insurers can do a more accurate job of projecting risks and warning policy holders about potential issues they may soon be facing.</w:t>
+      </w:r>
+    </w:p>
+    <w:p>
+      <w:pPr>
+        <w:pStyle w:val="ListParagraph"/>
+        <w:numPr>
+          <w:ilvl w:val="0"/>
+          <w:numId w:val="17"/>
+        </w:numPr>
+        <w:autoSpaceDE w:val="0"/>
+        <w:autoSpaceDN w:val="0"/>
+        <w:adjustRightInd w:val="0"/>
+        <w:spacing w:after="0" w:line="240" w:lineRule="auto"/>
+        <w:mirrorIndents/>
+        <w:rPr>
+          <w:rFonts w:ascii="TimesNewRomanPSMT" w:hAnsi="TimesNewRomanPSMT" w:cs="TimesNewRomanPSMT"/>
+          <w:sz w:val="24"/>
+          <w:szCs w:val="24"/>
+        </w:rPr>
+      </w:pPr>
+      <w:r>
+        <w:rPr>
+          <w:rFonts w:ascii="TimesNewRomanPSMT" w:hAnsi="TimesNewRomanPSMT" w:cs="TimesNewRomanPSMT"/>
+          <w:sz w:val="24"/>
+          <w:szCs w:val="24"/>
+        </w:rPr>
+        <w:t>Farm and agricultural lenders can improve the methodology they use to assess credit risk scores and reduce bad loan placements.</w:t>
+      </w:r>
+    </w:p>
+    <w:p>
+      <w:pPr>
+        <w:pStyle w:val="ListParagraph"/>
+        <w:numPr>
+          <w:ilvl w:val="0"/>
+          <w:numId w:val="17"/>
+        </w:numPr>
+        <w:autoSpaceDE w:val="0"/>
+        <w:autoSpaceDN w:val="0"/>
+        <w:adjustRightInd w:val="0"/>
+        <w:spacing w:after="0" w:line="240" w:lineRule="auto"/>
+        <w:mirrorIndents/>
+        <w:rPr>
+          <w:rFonts w:ascii="TimesNewRomanPSMT" w:hAnsi="TimesNewRomanPSMT" w:cs="TimesNewRomanPSMT"/>
+          <w:sz w:val="24"/>
+          <w:szCs w:val="24"/>
+        </w:rPr>
+      </w:pPr>
+      <w:r>
+        <w:rPr>
+          <w:rFonts w:ascii="TimesNewRomanPSMT" w:hAnsi="TimesNewRomanPSMT" w:cs="TimesNewRomanPSMT"/>
+          <w:sz w:val="24"/>
+          <w:szCs w:val="24"/>
+        </w:rPr>
+        <w:t>COVID-19 mapping - COVID-19 mapping is performed using geospatial analytic models, based on population data, livestreaming video, maps and weather.</w:t>
+      </w:r>
+    </w:p>
+    <w:p>
+      <w:pPr>
+        <w:pStyle w:val="ListParagraph"/>
+        <w:numPr>
+          <w:ilvl w:val="0"/>
+          <w:numId w:val="17"/>
+        </w:numPr>
+        <w:autoSpaceDE w:val="0"/>
+        <w:autoSpaceDN w:val="0"/>
+        <w:adjustRightInd w:val="0"/>
+        <w:spacing w:after="0" w:line="240" w:lineRule="auto"/>
+        <w:mirrorIndents/>
+        <w:rPr>
+          <w:rFonts w:ascii="TimesNewRomanPSMT" w:hAnsi="TimesNewRomanPSMT" w:cs="TimesNewRomanPSMT"/>
+          <w:sz w:val="24"/>
+          <w:szCs w:val="24"/>
+        </w:rPr>
+      </w:pPr>
+      <w:r>
+        <w:rPr>
+          <w:rFonts w:ascii="TimesNewRomanPSMT" w:hAnsi="TimesNewRomanPSMT" w:cs="TimesNewRomanPSMT"/>
+          <w:sz w:val="24"/>
+          <w:szCs w:val="24"/>
+        </w:rPr>
+        <w:t>Vegetation management - Through user defined functions (UDFs), geospatial analytics enables those involved in vegetation management to assess water and moisture levels.</w:t>
+      </w:r>
+    </w:p>
+    <w:p>
+      <w:pPr>
+        <w:pStyle w:val="ListParagraph"/>
+        <w:numPr>
+          <w:ilvl w:val="0"/>
+          <w:numId w:val="17"/>
+        </w:numPr>
+        <w:autoSpaceDE w:val="0"/>
+        <w:autoSpaceDN w:val="0"/>
+        <w:adjustRightInd w:val="0"/>
+        <w:spacing w:after="0" w:line="240" w:lineRule="auto"/>
+        <w:mirrorIndents/>
+        <w:rPr>
+          <w:rFonts w:ascii="TimesNewRomanPSMT" w:hAnsi="TimesNewRomanPSMT" w:cs="TimesNewRomanPSMT"/>
+          <w:sz w:val="24"/>
+          <w:szCs w:val="24"/>
+        </w:rPr>
+      </w:pPr>
+      <w:r>
+        <w:rPr>
+          <w:rFonts w:ascii="TimesNewRomanPSMT" w:hAnsi="TimesNewRomanPSMT" w:cs="TimesNewRomanPSMT"/>
+          <w:sz w:val="24"/>
+          <w:szCs w:val="24"/>
+        </w:rPr>
+        <w:t>Tornado tracking - User defined functions are also useful at helping meteorologists work with incoming data to chart the path of tornadoes that could be moving through an area.</w:t>
+      </w:r>
+    </w:p>
+    <w:p>
+      <w:pPr>
+        <w:pStyle w:val="ListParagraph"/>
+        <w:numPr>
+          <w:ilvl w:val="0"/>
+          <w:numId w:val="17"/>
+        </w:numPr>
+        <w:autoSpaceDE w:val="0"/>
+        <w:autoSpaceDN w:val="0"/>
+        <w:adjustRightInd w:val="0"/>
+        <w:spacing w:after="0" w:line="240" w:lineRule="auto"/>
+        <w:mirrorIndents/>
+        <w:rPr>
+          <w:rFonts w:ascii="TimesNewRomanPSMT" w:hAnsi="TimesNewRomanPSMT" w:cs="TimesNewRomanPSMT"/>
+          <w:sz w:val="24"/>
+          <w:szCs w:val="24"/>
+        </w:rPr>
+      </w:pPr>
+      <w:r>
+        <w:rPr>
+          <w:rFonts w:ascii="TimesNewRomanPSMT" w:hAnsi="TimesNewRomanPSMT" w:cs="TimesNewRomanPSMT"/>
+          <w:sz w:val="24"/>
+          <w:szCs w:val="24"/>
+        </w:rPr>
+        <w:t>Wildfire mapping - Having relevant data, such as satellite imagery, census data and wind forecasts, in one platform lets incident commanders chart wildfire growth and movement.</w:t>
+      </w:r>
+    </w:p>
+    <w:p>
+      <w:pPr>
         <w:pStyle w:val="ListParagraph"/>
         <w:autoSpaceDE w:val="0"/>
         <w:autoSpaceDN w:val="0"/>
@@ -6115,6 +6361,7 @@
           <w:noProof/>
           <w:lang w:val="en-IN" w:eastAsia="en-IN"/>
         </w:rPr>
+        <w:lastRenderedPageBreak/>
         <w:drawing>
           <wp:inline distT="0" distB="0" distL="0" distR="0" wp14:anchorId="06432A64" wp14:editId="53AAC5D9">
             <wp:extent cx="2174789" cy="1786255"/>
@@ -6384,7 +6631,6 @@
           <w:sz w:val="24"/>
           <w:szCs w:val="24"/>
         </w:rPr>
-        <w:lastRenderedPageBreak/>
         <w:t>This is the reason blocks are called to be cryptographically linked together.</w:t>
       </w:r>
     </w:p>
@@ -6516,8 +6762,6 @@
           <w:szCs w:val="24"/>
         </w:rPr>
       </w:pPr>
-      <w:bookmarkStart w:id="0" w:name="_GoBack"/>
-      <w:bookmarkEnd w:id="0"/>
     </w:p>
     <w:p>
       <w:pPr>
@@ -6533,349 +6777,6 @@
           <w:szCs w:val="24"/>
         </w:rPr>
       </w:pPr>
-    </w:p>
-    <w:p>
-      <w:pPr>
-        <w:autoSpaceDE w:val="0"/>
-        <w:autoSpaceDN w:val="0"/>
-        <w:adjustRightInd w:val="0"/>
-        <w:spacing w:after="0" w:line="240" w:lineRule="auto"/>
-        <w:mirrorIndents/>
-        <w:jc w:val="both"/>
-        <w:rPr>
-          <w:rFonts w:ascii="TimesNewRomanPSMT" w:hAnsi="TimesNewRomanPSMT" w:cs="TimesNewRomanPSMT"/>
-          <w:b/>
-          <w:sz w:val="24"/>
-          <w:szCs w:val="24"/>
-        </w:rPr>
-      </w:pPr>
-      <w:r>
-        <w:rPr>
-          <w:rFonts w:ascii="TimesNewRomanPSMT" w:hAnsi="TimesNewRomanPSMT" w:cs="TimesNewRomanPSMT"/>
-          <w:b/>
-          <w:sz w:val="24"/>
-          <w:szCs w:val="24"/>
-        </w:rPr>
-        <w:t>Geospatial applications by industry</w:t>
-      </w:r>
-    </w:p>
-    <w:p>
-      <w:pPr>
-        <w:numPr>
-          <w:ilvl w:val="0"/>
-          <w:numId w:val="16"/>
-        </w:numPr>
-        <w:shd w:val="clear" w:color="auto" w:fill="FFFFFF"/>
-        <w:spacing w:after="0" w:line="240" w:lineRule="auto"/>
-        <w:textAlignment w:val="baseline"/>
-        <w:rPr>
-          <w:rFonts w:ascii="inherit" w:eastAsia="Times New Roman" w:hAnsi="inherit" w:cs="Arial"/>
-          <w:color w:val="161616"/>
-          <w:sz w:val="24"/>
-          <w:szCs w:val="24"/>
-          <w:lang w:val="en-IN" w:eastAsia="en-IN"/>
-        </w:rPr>
-      </w:pPr>
-      <w:r>
-        <w:rPr>
-          <w:rFonts w:ascii="inherit" w:eastAsia="Times New Roman" w:hAnsi="inherit" w:cs="Arial"/>
-          <w:color w:val="161616"/>
-          <w:sz w:val="24"/>
-          <w:szCs w:val="24"/>
-          <w:lang w:val="en-IN" w:eastAsia="en-IN"/>
-        </w:rPr>
-        <w:t>Governments can take insights about health, disease and weather and use them to better advise the public when a natural disaster strikes, or an emergency health event occurs.</w:t>
-      </w:r>
-    </w:p>
-    <w:p>
-      <w:pPr>
-        <w:numPr>
-          <w:ilvl w:val="0"/>
-          <w:numId w:val="16"/>
-        </w:numPr>
-        <w:shd w:val="clear" w:color="auto" w:fill="FFFFFF"/>
-        <w:spacing w:after="0" w:line="240" w:lineRule="auto"/>
-        <w:textAlignment w:val="baseline"/>
-        <w:rPr>
-          <w:rFonts w:ascii="inherit" w:eastAsia="Times New Roman" w:hAnsi="inherit" w:cs="Arial"/>
-          <w:color w:val="161616"/>
-          <w:sz w:val="24"/>
-          <w:szCs w:val="24"/>
-          <w:lang w:val="en-IN" w:eastAsia="en-IN"/>
-        </w:rPr>
-      </w:pPr>
-      <w:r>
-        <w:rPr>
-          <w:rFonts w:ascii="inherit" w:eastAsia="Times New Roman" w:hAnsi="inherit" w:cs="Arial"/>
-          <w:color w:val="161616"/>
-          <w:sz w:val="24"/>
-          <w:szCs w:val="24"/>
-          <w:lang w:val="en-IN" w:eastAsia="en-IN"/>
-        </w:rPr>
-        <w:t>Electric utilities providers can use data to help predict possible service disruptions and optimize maintenance and crew schedules.</w:t>
-      </w:r>
-    </w:p>
-    <w:p>
-      <w:pPr>
-        <w:numPr>
-          <w:ilvl w:val="0"/>
-          <w:numId w:val="16"/>
-        </w:numPr>
-        <w:shd w:val="clear" w:color="auto" w:fill="FFFFFF"/>
-        <w:spacing w:after="0" w:line="240" w:lineRule="auto"/>
-        <w:textAlignment w:val="baseline"/>
-        <w:rPr>
-          <w:rFonts w:ascii="inherit" w:eastAsia="Times New Roman" w:hAnsi="inherit" w:cs="Arial"/>
-          <w:color w:val="161616"/>
-          <w:sz w:val="24"/>
-          <w:szCs w:val="24"/>
-          <w:lang w:val="en-IN" w:eastAsia="en-IN"/>
-        </w:rPr>
-      </w:pPr>
-      <w:r>
-        <w:rPr>
-          <w:rFonts w:ascii="inherit" w:eastAsia="Times New Roman" w:hAnsi="inherit" w:cs="Arial"/>
-          <w:color w:val="161616"/>
-          <w:sz w:val="24"/>
-          <w:szCs w:val="24"/>
-          <w:lang w:val="en-IN" w:eastAsia="en-IN"/>
-        </w:rPr>
-        <w:t>Insurers can do a more accurate job of projecting risks and warning policy holders about potential issues they may soon be facing.</w:t>
-      </w:r>
-    </w:p>
-    <w:p>
-      <w:pPr>
-        <w:numPr>
-          <w:ilvl w:val="0"/>
-          <w:numId w:val="16"/>
-        </w:numPr>
-        <w:shd w:val="clear" w:color="auto" w:fill="FFFFFF"/>
-        <w:spacing w:after="0" w:line="240" w:lineRule="auto"/>
-        <w:textAlignment w:val="baseline"/>
-        <w:rPr>
-          <w:rFonts w:ascii="inherit" w:eastAsia="Times New Roman" w:hAnsi="inherit" w:cs="Arial"/>
-          <w:color w:val="161616"/>
-          <w:sz w:val="24"/>
-          <w:szCs w:val="24"/>
-          <w:lang w:val="en-IN" w:eastAsia="en-IN"/>
-        </w:rPr>
-      </w:pPr>
-      <w:r>
-        <w:rPr>
-          <w:rFonts w:ascii="inherit" w:eastAsia="Times New Roman" w:hAnsi="inherit" w:cs="Arial"/>
-          <w:color w:val="161616"/>
-          <w:sz w:val="24"/>
-          <w:szCs w:val="24"/>
-          <w:lang w:val="en-IN" w:eastAsia="en-IN"/>
-        </w:rPr>
-        <w:t>Farm and agricultural lenders can improve the methodology they use to assess credit risk scores and reduce bad loan placements.</w:t>
-      </w:r>
-    </w:p>
-    <w:p>
-      <w:pPr>
-        <w:pStyle w:val="ListParagraph"/>
-        <w:numPr>
-          <w:ilvl w:val="0"/>
-          <w:numId w:val="16"/>
-        </w:numPr>
-        <w:spacing w:after="0" w:line="240" w:lineRule="auto"/>
-        <w:rPr>
-          <w:rFonts w:ascii="Times New Roman" w:eastAsia="Times New Roman" w:hAnsi="Times New Roman" w:cs="Times New Roman"/>
-          <w:sz w:val="24"/>
-          <w:szCs w:val="24"/>
-          <w:lang w:val="en-IN" w:eastAsia="en-IN"/>
-        </w:rPr>
-      </w:pPr>
-      <w:r>
-        <w:rPr>
-          <w:rFonts w:ascii="Times New Roman" w:eastAsia="Times New Roman" w:hAnsi="Times New Roman" w:cs="Times New Roman"/>
-          <w:sz w:val="24"/>
-          <w:szCs w:val="24"/>
-          <w:lang w:val="en-IN" w:eastAsia="en-IN"/>
-        </w:rPr>
-        <w:t>COVID-19 mapping</w:t>
-      </w:r>
-      <w:r>
-        <w:rPr>
-          <w:rFonts w:ascii="Times New Roman" w:eastAsia="Times New Roman" w:hAnsi="Times New Roman" w:cs="Times New Roman"/>
-          <w:sz w:val="24"/>
-          <w:szCs w:val="24"/>
-          <w:lang w:val="en-IN" w:eastAsia="en-IN"/>
-        </w:rPr>
-        <w:t xml:space="preserve"> - </w:t>
-      </w:r>
-      <w:r>
-        <w:rPr>
-          <w:rFonts w:ascii="inherit" w:eastAsia="Times New Roman" w:hAnsi="inherit" w:cs="Arial"/>
-          <w:color w:val="161616"/>
-          <w:sz w:val="24"/>
-          <w:szCs w:val="24"/>
-          <w:lang w:val="en-IN" w:eastAsia="en-IN"/>
-        </w:rPr>
-        <w:t>COVID-19 mapping is performed using geospatial analytic models, based on population data, livestreaming video, maps and weather.</w:t>
-      </w:r>
-    </w:p>
-    <w:p>
-      <w:pPr>
-        <w:pStyle w:val="ListParagraph"/>
-        <w:numPr>
-          <w:ilvl w:val="0"/>
-          <w:numId w:val="16"/>
-        </w:numPr>
-        <w:spacing w:after="0" w:line="240" w:lineRule="auto"/>
-        <w:rPr>
-          <w:rFonts w:ascii="Times New Roman" w:eastAsia="Times New Roman" w:hAnsi="Times New Roman" w:cs="Times New Roman"/>
-          <w:sz w:val="24"/>
-          <w:szCs w:val="24"/>
-          <w:lang w:val="en-IN" w:eastAsia="en-IN"/>
-        </w:rPr>
-      </w:pPr>
-      <w:r>
-        <w:rPr>
-          <w:rFonts w:ascii="Times New Roman" w:eastAsia="Times New Roman" w:hAnsi="Times New Roman" w:cs="Times New Roman"/>
-          <w:sz w:val="24"/>
-          <w:szCs w:val="24"/>
-          <w:lang w:val="en-IN" w:eastAsia="en-IN"/>
-        </w:rPr>
-        <w:t>Vegetation management</w:t>
-      </w:r>
-      <w:r>
-        <w:rPr>
-          <w:rFonts w:ascii="Times New Roman" w:eastAsia="Times New Roman" w:hAnsi="Times New Roman" w:cs="Times New Roman"/>
-          <w:sz w:val="24"/>
-          <w:szCs w:val="24"/>
-          <w:lang w:val="en-IN" w:eastAsia="en-IN"/>
-        </w:rPr>
-        <w:t xml:space="preserve"> - </w:t>
-      </w:r>
-      <w:r>
-        <w:rPr>
-          <w:rFonts w:ascii="inherit" w:eastAsia="Times New Roman" w:hAnsi="inherit" w:cs="Arial"/>
-          <w:color w:val="161616"/>
-          <w:sz w:val="24"/>
-          <w:szCs w:val="24"/>
-          <w:lang w:val="en-IN" w:eastAsia="en-IN"/>
-        </w:rPr>
-        <w:t>Through user defined functions (UDFs), geospatial analytics enables those involved in vegetation management to assess water and moisture levels.</w:t>
-      </w:r>
-    </w:p>
-    <w:p>
-      <w:pPr>
-        <w:pStyle w:val="ListParagraph"/>
-        <w:numPr>
-          <w:ilvl w:val="0"/>
-          <w:numId w:val="16"/>
-        </w:numPr>
-        <w:spacing w:after="0" w:line="240" w:lineRule="auto"/>
-        <w:rPr>
-          <w:rFonts w:ascii="Times New Roman" w:eastAsia="Times New Roman" w:hAnsi="Times New Roman" w:cs="Times New Roman"/>
-          <w:sz w:val="24"/>
-          <w:szCs w:val="24"/>
-          <w:lang w:val="en-IN" w:eastAsia="en-IN"/>
-        </w:rPr>
-      </w:pPr>
-      <w:r>
-        <w:rPr>
-          <w:rFonts w:ascii="Times New Roman" w:eastAsia="Times New Roman" w:hAnsi="Times New Roman" w:cs="Times New Roman"/>
-          <w:sz w:val="24"/>
-          <w:szCs w:val="24"/>
-          <w:lang w:val="en-IN" w:eastAsia="en-IN"/>
-        </w:rPr>
-        <w:t>Tornado tracking</w:t>
-      </w:r>
-      <w:r>
-        <w:rPr>
-          <w:rFonts w:ascii="Times New Roman" w:eastAsia="Times New Roman" w:hAnsi="Times New Roman" w:cs="Times New Roman"/>
-          <w:sz w:val="24"/>
-          <w:szCs w:val="24"/>
-          <w:lang w:val="en-IN" w:eastAsia="en-IN"/>
-        </w:rPr>
-        <w:t xml:space="preserve"> - </w:t>
-      </w:r>
-      <w:r>
-        <w:rPr>
-          <w:rFonts w:ascii="inherit" w:eastAsia="Times New Roman" w:hAnsi="inherit" w:cs="Arial"/>
-          <w:color w:val="161616"/>
-          <w:sz w:val="24"/>
-          <w:szCs w:val="24"/>
-          <w:lang w:val="en-IN" w:eastAsia="en-IN"/>
-        </w:rPr>
-        <w:t>User defined functions are also useful at helping meteorologists work with incoming data to chart the path of tornadoes that could be moving through an area.</w:t>
-      </w:r>
-    </w:p>
-    <w:p>
-      <w:pPr>
-        <w:pStyle w:val="ListParagraph"/>
-        <w:numPr>
-          <w:ilvl w:val="0"/>
-          <w:numId w:val="16"/>
-        </w:numPr>
-        <w:spacing w:after="0" w:line="240" w:lineRule="auto"/>
-        <w:rPr>
-          <w:rFonts w:ascii="Times New Roman" w:eastAsia="Times New Roman" w:hAnsi="Times New Roman" w:cs="Times New Roman"/>
-          <w:sz w:val="24"/>
-          <w:szCs w:val="24"/>
-          <w:lang w:val="en-IN" w:eastAsia="en-IN"/>
-        </w:rPr>
-      </w:pPr>
-      <w:r>
-        <w:rPr>
-          <w:rFonts w:ascii="Times New Roman" w:eastAsia="Times New Roman" w:hAnsi="Times New Roman" w:cs="Times New Roman"/>
-          <w:sz w:val="24"/>
-          <w:szCs w:val="24"/>
-          <w:lang w:val="en-IN" w:eastAsia="en-IN"/>
-        </w:rPr>
-        <w:t>Wildfire mapping</w:t>
-      </w:r>
-      <w:r>
-        <w:rPr>
-          <w:rFonts w:ascii="Times New Roman" w:eastAsia="Times New Roman" w:hAnsi="Times New Roman" w:cs="Times New Roman"/>
-          <w:sz w:val="24"/>
-          <w:szCs w:val="24"/>
-          <w:lang w:val="en-IN" w:eastAsia="en-IN"/>
-        </w:rPr>
-        <w:t xml:space="preserve"> - </w:t>
-      </w:r>
-      <w:r>
-        <w:rPr>
-          <w:rFonts w:ascii="inherit" w:eastAsia="Times New Roman" w:hAnsi="inherit" w:cs="Arial"/>
-          <w:color w:val="161616"/>
-          <w:sz w:val="24"/>
-          <w:szCs w:val="24"/>
-          <w:lang w:val="en-IN" w:eastAsia="en-IN"/>
-        </w:rPr>
-        <w:t>Having relevant data,</w:t>
-      </w:r>
-      <w:r>
-        <w:rPr>
-          <w:rFonts w:ascii="inherit" w:eastAsia="Times New Roman" w:hAnsi="inherit" w:cs="Arial"/>
-          <w:color w:val="161616"/>
-          <w:sz w:val="24"/>
-          <w:szCs w:val="24"/>
-          <w:lang w:val="en-IN" w:eastAsia="en-IN"/>
-        </w:rPr>
-        <w:t xml:space="preserve"> such as satellite imagery,</w:t>
-      </w:r>
-      <w:r>
-        <w:rPr>
-          <w:rFonts w:ascii="inherit" w:eastAsia="Times New Roman" w:hAnsi="inherit" w:cs="Arial"/>
-          <w:color w:val="161616"/>
-          <w:sz w:val="24"/>
-          <w:szCs w:val="24"/>
-          <w:lang w:val="en-IN" w:eastAsia="en-IN"/>
-        </w:rPr>
-        <w:t xml:space="preserve"> census data and wind forecasts,</w:t>
-      </w:r>
-      <w:r>
-        <w:rPr>
-          <w:rFonts w:ascii="inherit" w:eastAsia="Times New Roman" w:hAnsi="inherit" w:cs="Arial"/>
-          <w:color w:val="161616"/>
-          <w:sz w:val="24"/>
-          <w:szCs w:val="24"/>
-          <w:lang w:val="en-IN" w:eastAsia="en-IN"/>
-        </w:rPr>
-        <w:t xml:space="preserve"> in one platform lets incident commanders chart wildfire growth and movement.</w:t>
-      </w:r>
     </w:p>
     <w:p>
       <w:pPr>
@@ -7479,7 +7380,7 @@
 </file>
 
 <file path=word/endnotes.xml><?xml version="1.0" encoding="utf-8"?>
-<w:endnotes xmlns:wpc="http://schemas.microsoft.com/office/word/2010/wordprocessingCanvas" xmlns:cx="http://schemas.microsoft.com/office/drawing/2014/chartex" xmlns:cx1="http://schemas.microsoft.com/office/drawing/2015/9/8/chartex" xmlns:mc="http://schemas.openxmlformats.org/markup-compatibility/2006" xmlns:o="urn:schemas-microsoft-com:office:office" xmlns:r="http://schemas.openxmlformats.org/officeDocument/2006/relationships" xmlns:m="http://schemas.openxmlformats.org/officeDocument/2006/math" xmlns:v="urn:schemas-microsoft-com:vml" xmlns:wp14="http://schemas.microsoft.com/office/word/2010/wordprocessingDrawing" xmlns:wp="http://schemas.openxmlformats.org/drawingml/2006/wordprocessingDrawing" xmlns:w10="urn:schemas-microsoft-com:office:word" xmlns:w="http://schemas.openxmlformats.org/wordprocessingml/2006/main" xmlns:w14="http://schemas.microsoft.com/office/word/2010/wordml" xmlns:w15="http://schemas.microsoft.com/office/word/2012/wordml" xmlns:w16se="http://schemas.microsoft.com/office/word/2015/wordml/symex" xmlns:wpg="http://schemas.microsoft.com/office/word/2010/wordprocessingGroup" xmlns:wpi="http://schemas.microsoft.com/office/word/2010/wordprocessingInk" xmlns:wne="http://schemas.microsoft.com/office/word/2006/wordml" xmlns:wps="http://schemas.microsoft.com/office/word/2010/wordprocessingShape" mc:Ignorable="w14 w15 w16se wp14">
+<w:endnotes xmlns:wpc="http://schemas.microsoft.com/office/word/2010/wordprocessingCanvas" xmlns:cx="http://schemas.microsoft.com/office/drawing/2014/chartex" xmlns:cx1="http://schemas.microsoft.com/office/drawing/2015/9/8/chartex" xmlns:cx2="http://schemas.microsoft.com/office/drawing/2015/10/21/chartex" xmlns:cx3="http://schemas.microsoft.com/office/drawing/2016/5/9/chartex" xmlns:cx4="http://schemas.microsoft.com/office/drawing/2016/5/10/chartex" xmlns:cx5="http://schemas.microsoft.com/office/drawing/2016/5/11/chartex" xmlns:cx6="http://schemas.microsoft.com/office/drawing/2016/5/12/chartex" xmlns:cx7="http://schemas.microsoft.com/office/drawing/2016/5/13/chartex" xmlns:cx8="http://schemas.microsoft.com/office/drawing/2016/5/14/chartex" xmlns:mc="http://schemas.openxmlformats.org/markup-compatibility/2006" xmlns:aink="http://schemas.microsoft.com/office/drawing/2016/ink" xmlns:am3d="http://schemas.microsoft.com/office/drawing/2017/model3d" xmlns:o="urn:schemas-microsoft-com:office:office" xmlns:oel="http://schemas.microsoft.com/office/2019/extlst" xmlns:r="http://schemas.openxmlformats.org/officeDocument/2006/relationships" xmlns:m="http://schemas.openxmlformats.org/officeDocument/2006/math" xmlns:v="urn:schemas-microsoft-com:vml" xmlns:wp14="http://schemas.microsoft.com/office/word/2010/wordprocessingDrawing" xmlns:wp="http://schemas.openxmlformats.org/drawingml/2006/wordprocessingDrawing" xmlns:w10="urn:schemas-microsoft-com:office:word" xmlns:w="http://schemas.openxmlformats.org/wordprocessingml/2006/main" xmlns:w14="http://schemas.microsoft.com/office/word/2010/wordml" xmlns:w15="http://schemas.microsoft.com/office/word/2012/wordml" xmlns:w16cex="http://schemas.microsoft.com/office/word/2018/wordml/cex" xmlns:w16cid="http://schemas.microsoft.com/office/word/2016/wordml/cid" xmlns:w16="http://schemas.microsoft.com/office/word/2018/wordml" xmlns:w16sdtdh="http://schemas.microsoft.com/office/word/2020/wordml/sdtdatahash" xmlns:w16se="http://schemas.microsoft.com/office/word/2015/wordml/symex" xmlns:wpg="http://schemas.microsoft.com/office/word/2010/wordprocessingGroup" xmlns:wpi="http://schemas.microsoft.com/office/word/2010/wordprocessingInk" xmlns:wne="http://schemas.microsoft.com/office/word/2006/wordml" xmlns:wps="http://schemas.microsoft.com/office/word/2010/wordprocessingShape" mc:Ignorable="w14 w15 w16se w16cid w16 w16cex w16sdtdh wp14">
   <w:endnote w:type="separator" w:id="-1">
     <w:p>
       <w:pPr>
@@ -7504,7 +7405,7 @@
 </file>
 
 <file path=word/footer1.xml><?xml version="1.0" encoding="utf-8"?>
-<w:ftr xmlns:wpc="http://schemas.microsoft.com/office/word/2010/wordprocessingCanvas" xmlns:cx="http://schemas.microsoft.com/office/drawing/2014/chartex" xmlns:cx1="http://schemas.microsoft.com/office/drawing/2015/9/8/chartex" xmlns:mc="http://schemas.openxmlformats.org/markup-compatibility/2006" xmlns:o="urn:schemas-microsoft-com:office:office" xmlns:r="http://schemas.openxmlformats.org/officeDocument/2006/relationships" xmlns:m="http://schemas.openxmlformats.org/officeDocument/2006/math" xmlns:v="urn:schemas-microsoft-com:vml" xmlns:wp14="http://schemas.microsoft.com/office/word/2010/wordprocessingDrawing" xmlns:wp="http://schemas.openxmlformats.org/drawingml/2006/wordprocessingDrawing" xmlns:w10="urn:schemas-microsoft-com:office:word" xmlns:w="http://schemas.openxmlformats.org/wordprocessingml/2006/main" xmlns:w14="http://schemas.microsoft.com/office/word/2010/wordml" xmlns:w15="http://schemas.microsoft.com/office/word/2012/wordml" xmlns:w16se="http://schemas.microsoft.com/office/word/2015/wordml/symex" xmlns:wpg="http://schemas.microsoft.com/office/word/2010/wordprocessingGroup" xmlns:wpi="http://schemas.microsoft.com/office/word/2010/wordprocessingInk" xmlns:wne="http://schemas.microsoft.com/office/word/2006/wordml" xmlns:wps="http://schemas.microsoft.com/office/word/2010/wordprocessingShape" mc:Ignorable="w14 w15 w16se wp14">
+<w:ftr xmlns:wpc="http://schemas.microsoft.com/office/word/2010/wordprocessingCanvas" xmlns:cx="http://schemas.microsoft.com/office/drawing/2014/chartex" xmlns:cx1="http://schemas.microsoft.com/office/drawing/2015/9/8/chartex" xmlns:cx2="http://schemas.microsoft.com/office/drawing/2015/10/21/chartex" xmlns:cx3="http://schemas.microsoft.com/office/drawing/2016/5/9/chartex" xmlns:cx4="http://schemas.microsoft.com/office/drawing/2016/5/10/chartex" xmlns:cx5="http://schemas.microsoft.com/office/drawing/2016/5/11/chartex" xmlns:cx6="http://schemas.microsoft.com/office/drawing/2016/5/12/chartex" xmlns:cx7="http://schemas.microsoft.com/office/drawing/2016/5/13/chartex" xmlns:cx8="http://schemas.microsoft.com/office/drawing/2016/5/14/chartex" xmlns:mc="http://schemas.openxmlformats.org/markup-compatibility/2006" xmlns:aink="http://schemas.microsoft.com/office/drawing/2016/ink" xmlns:am3d="http://schemas.microsoft.com/office/drawing/2017/model3d" xmlns:o="urn:schemas-microsoft-com:office:office" xmlns:oel="http://schemas.microsoft.com/office/2019/extlst" xmlns:r="http://schemas.openxmlformats.org/officeDocument/2006/relationships" xmlns:m="http://schemas.openxmlformats.org/officeDocument/2006/math" xmlns:v="urn:schemas-microsoft-com:vml" xmlns:wp14="http://schemas.microsoft.com/office/word/2010/wordprocessingDrawing" xmlns:wp="http://schemas.openxmlformats.org/drawingml/2006/wordprocessingDrawing" xmlns:w10="urn:schemas-microsoft-com:office:word" xmlns:w="http://schemas.openxmlformats.org/wordprocessingml/2006/main" xmlns:w14="http://schemas.microsoft.com/office/word/2010/wordml" xmlns:w15="http://schemas.microsoft.com/office/word/2012/wordml" xmlns:w16cex="http://schemas.microsoft.com/office/word/2018/wordml/cex" xmlns:w16cid="http://schemas.microsoft.com/office/word/2016/wordml/cid" xmlns:w16="http://schemas.microsoft.com/office/word/2018/wordml" xmlns:w16sdtdh="http://schemas.microsoft.com/office/word/2020/wordml/sdtdatahash" xmlns:w16se="http://schemas.microsoft.com/office/word/2015/wordml/symex" xmlns:wpg="http://schemas.microsoft.com/office/word/2010/wordprocessingGroup" xmlns:wpi="http://schemas.microsoft.com/office/word/2010/wordprocessingInk" xmlns:wne="http://schemas.microsoft.com/office/word/2006/wordml" xmlns:wps="http://schemas.microsoft.com/office/word/2010/wordprocessingShape" mc:Ignorable="w14 w15 w16se w16cid w16 w16cex w16sdtdh wp14">
   <w:sdt>
     <w:sdtPr>
       <w:id w:val="-782491960"/>
@@ -7557,7 +7458,7 @@
 </file>
 
 <file path=word/footnotes.xml><?xml version="1.0" encoding="utf-8"?>
-<w:footnotes xmlns:wpc="http://schemas.microsoft.com/office/word/2010/wordprocessingCanvas" xmlns:cx="http://schemas.microsoft.com/office/drawing/2014/chartex" xmlns:cx1="http://schemas.microsoft.com/office/drawing/2015/9/8/chartex" xmlns:mc="http://schemas.openxmlformats.org/markup-compatibility/2006" xmlns:o="urn:schemas-microsoft-com:office:office" xmlns:r="http://schemas.openxmlformats.org/officeDocument/2006/relationships" xmlns:m="http://schemas.openxmlformats.org/officeDocument/2006/math" xmlns:v="urn:schemas-microsoft-com:vml" xmlns:wp14="http://schemas.microsoft.com/office/word/2010/wordprocessingDrawing" xmlns:wp="http://schemas.openxmlformats.org/drawingml/2006/wordprocessingDrawing" xmlns:w10="urn:schemas-microsoft-com:office:word" xmlns:w="http://schemas.openxmlformats.org/wordprocessingml/2006/main" xmlns:w14="http://schemas.microsoft.com/office/word/2010/wordml" xmlns:w15="http://schemas.microsoft.com/office/word/2012/wordml" xmlns:w16se="http://schemas.microsoft.com/office/word/2015/wordml/symex" xmlns:wpg="http://schemas.microsoft.com/office/word/2010/wordprocessingGroup" xmlns:wpi="http://schemas.microsoft.com/office/word/2010/wordprocessingInk" xmlns:wne="http://schemas.microsoft.com/office/word/2006/wordml" xmlns:wps="http://schemas.microsoft.com/office/word/2010/wordprocessingShape" mc:Ignorable="w14 w15 w16se wp14">
+<w:footnotes xmlns:wpc="http://schemas.microsoft.com/office/word/2010/wordprocessingCanvas" xmlns:cx="http://schemas.microsoft.com/office/drawing/2014/chartex" xmlns:cx1="http://schemas.microsoft.com/office/drawing/2015/9/8/chartex" xmlns:cx2="http://schemas.microsoft.com/office/drawing/2015/10/21/chartex" xmlns:cx3="http://schemas.microsoft.com/office/drawing/2016/5/9/chartex" xmlns:cx4="http://schemas.microsoft.com/office/drawing/2016/5/10/chartex" xmlns:cx5="http://schemas.microsoft.com/office/drawing/2016/5/11/chartex" xmlns:cx6="http://schemas.microsoft.com/office/drawing/2016/5/12/chartex" xmlns:cx7="http://schemas.microsoft.com/office/drawing/2016/5/13/chartex" xmlns:cx8="http://schemas.microsoft.com/office/drawing/2016/5/14/chartex" xmlns:mc="http://schemas.openxmlformats.org/markup-compatibility/2006" xmlns:aink="http://schemas.microsoft.com/office/drawing/2016/ink" xmlns:am3d="http://schemas.microsoft.com/office/drawing/2017/model3d" xmlns:o="urn:schemas-microsoft-com:office:office" xmlns:oel="http://schemas.microsoft.com/office/2019/extlst" xmlns:r="http://schemas.openxmlformats.org/officeDocument/2006/relationships" xmlns:m="http://schemas.openxmlformats.org/officeDocument/2006/math" xmlns:v="urn:schemas-microsoft-com:vml" xmlns:wp14="http://schemas.microsoft.com/office/word/2010/wordprocessingDrawing" xmlns:wp="http://schemas.openxmlformats.org/drawingml/2006/wordprocessingDrawing" xmlns:w10="urn:schemas-microsoft-com:office:word" xmlns:w="http://schemas.openxmlformats.org/wordprocessingml/2006/main" xmlns:w14="http://schemas.microsoft.com/office/word/2010/wordml" xmlns:w15="http://schemas.microsoft.com/office/word/2012/wordml" xmlns:w16cex="http://schemas.microsoft.com/office/word/2018/wordml/cex" xmlns:w16cid="http://schemas.microsoft.com/office/word/2016/wordml/cid" xmlns:w16="http://schemas.microsoft.com/office/word/2018/wordml" xmlns:w16sdtdh="http://schemas.microsoft.com/office/word/2020/wordml/sdtdatahash" xmlns:w16se="http://schemas.microsoft.com/office/word/2015/wordml/symex" xmlns:wpg="http://schemas.microsoft.com/office/word/2010/wordprocessingGroup" xmlns:wpi="http://schemas.microsoft.com/office/word/2010/wordprocessingInk" xmlns:wne="http://schemas.microsoft.com/office/word/2006/wordml" xmlns:wps="http://schemas.microsoft.com/office/word/2010/wordprocessingShape" mc:Ignorable="w14 w15 w16se w16cid w16 w16cex w16sdtdh wp14">
   <w:footnote w:type="separator" w:id="-1">
     <w:p>
       <w:pPr>
@@ -7582,7 +7483,7 @@
 </file>
 
 <file path=word/numbering.xml><?xml version="1.0" encoding="utf-8"?>
-<w:numbering xmlns:wpc="http://schemas.microsoft.com/office/word/2010/wordprocessingCanvas" xmlns:cx="http://schemas.microsoft.com/office/drawing/2014/chartex" xmlns:cx1="http://schemas.microsoft.com/office/drawing/2015/9/8/chartex" xmlns:mc="http://schemas.openxmlformats.org/markup-compatibility/2006" xmlns:o="urn:schemas-microsoft-com:office:office" xmlns:r="http://schemas.openxmlformats.org/officeDocument/2006/relationships" xmlns:m="http://schemas.openxmlformats.org/officeDocument/2006/math" xmlns:v="urn:schemas-microsoft-com:vml" xmlns:wp14="http://schemas.microsoft.com/office/word/2010/wordprocessingDrawing" xmlns:wp="http://schemas.openxmlformats.org/drawingml/2006/wordprocessingDrawing" xmlns:w10="urn:schemas-microsoft-com:office:word" xmlns:w="http://schemas.openxmlformats.org/wordprocessingml/2006/main" xmlns:w14="http://schemas.microsoft.com/office/word/2010/wordml" xmlns:w15="http://schemas.microsoft.com/office/word/2012/wordml" xmlns:w16se="http://schemas.microsoft.com/office/word/2015/wordml/symex" xmlns:wpg="http://schemas.microsoft.com/office/word/2010/wordprocessingGroup" xmlns:wpi="http://schemas.microsoft.com/office/word/2010/wordprocessingInk" xmlns:wne="http://schemas.microsoft.com/office/word/2006/wordml" xmlns:wps="http://schemas.microsoft.com/office/word/2010/wordprocessingShape" mc:Ignorable="w14 w15 w16se wp14">
+<w:numbering xmlns:wpc="http://schemas.microsoft.com/office/word/2010/wordprocessingCanvas" xmlns:cx="http://schemas.microsoft.com/office/drawing/2014/chartex" xmlns:cx1="http://schemas.microsoft.com/office/drawing/2015/9/8/chartex" xmlns:cx2="http://schemas.microsoft.com/office/drawing/2015/10/21/chartex" xmlns:cx3="http://schemas.microsoft.com/office/drawing/2016/5/9/chartex" xmlns:cx4="http://schemas.microsoft.com/office/drawing/2016/5/10/chartex" xmlns:cx5="http://schemas.microsoft.com/office/drawing/2016/5/11/chartex" xmlns:cx6="http://schemas.microsoft.com/office/drawing/2016/5/12/chartex" xmlns:cx7="http://schemas.microsoft.com/office/drawing/2016/5/13/chartex" xmlns:cx8="http://schemas.microsoft.com/office/drawing/2016/5/14/chartex" xmlns:mc="http://schemas.openxmlformats.org/markup-compatibility/2006" xmlns:aink="http://schemas.microsoft.com/office/drawing/2016/ink" xmlns:am3d="http://schemas.microsoft.com/office/drawing/2017/model3d" xmlns:o="urn:schemas-microsoft-com:office:office" xmlns:oel="http://schemas.microsoft.com/office/2019/extlst" xmlns:r="http://schemas.openxmlformats.org/officeDocument/2006/relationships" xmlns:m="http://schemas.openxmlformats.org/officeDocument/2006/math" xmlns:v="urn:schemas-microsoft-com:vml" xmlns:wp14="http://schemas.microsoft.com/office/word/2010/wordprocessingDrawing" xmlns:wp="http://schemas.openxmlformats.org/drawingml/2006/wordprocessingDrawing" xmlns:w10="urn:schemas-microsoft-com:office:word" xmlns:w="http://schemas.openxmlformats.org/wordprocessingml/2006/main" xmlns:w14="http://schemas.microsoft.com/office/word/2010/wordml" xmlns:w15="http://schemas.microsoft.com/office/word/2012/wordml" xmlns:w16cex="http://schemas.microsoft.com/office/word/2018/wordml/cex" xmlns:w16cid="http://schemas.microsoft.com/office/word/2016/wordml/cid" xmlns:w16="http://schemas.microsoft.com/office/word/2018/wordml" xmlns:w16sdtdh="http://schemas.microsoft.com/office/word/2020/wordml/sdtdatahash" xmlns:w16se="http://schemas.microsoft.com/office/word/2015/wordml/symex" xmlns:wpg="http://schemas.microsoft.com/office/word/2010/wordprocessingGroup" xmlns:wpi="http://schemas.microsoft.com/office/word/2010/wordprocessingInk" xmlns:wne="http://schemas.microsoft.com/office/word/2006/wordml" xmlns:wps="http://schemas.microsoft.com/office/word/2010/wordprocessingShape" mc:Ignorable="w14 w15 w16se w16cid w16 w16cex w16sdtdh wp14">
   <w:abstractNum w:abstractNumId="0" w15:restartNumberingAfterBreak="0">
     <w:nsid w:val="1B107A9D"/>
     <w:multiLevelType w:val="multilevel"/>
@@ -8549,6 +8450,119 @@
     </w:lvl>
   </w:abstractNum>
   <w:abstractNum w:abstractNumId="10" w15:restartNumberingAfterBreak="0">
+    <w:nsid w:val="4D160FED"/>
+    <w:multiLevelType w:val="hybridMultilevel"/>
+    <w:tmpl w:val="69902382"/>
+    <w:lvl w:ilvl="0" w:tplc="04090001">
+      <w:start w:val="1"/>
+      <w:numFmt w:val="bullet"/>
+      <w:lvlText w:val=""/>
+      <w:lvlJc w:val="left"/>
+      <w:pPr>
+        <w:ind w:left="720" w:hanging="360"/>
+      </w:pPr>
+      <w:rPr>
+        <w:rFonts w:ascii="Symbol" w:hAnsi="Symbol" w:hint="default"/>
+      </w:rPr>
+    </w:lvl>
+    <w:lvl w:ilvl="1" w:tplc="04090003" w:tentative="1">
+      <w:start w:val="1"/>
+      <w:numFmt w:val="bullet"/>
+      <w:lvlText w:val="o"/>
+      <w:lvlJc w:val="left"/>
+      <w:pPr>
+        <w:ind w:left="1440" w:hanging="360"/>
+      </w:pPr>
+      <w:rPr>
+        <w:rFonts w:ascii="Courier New" w:hAnsi="Courier New" w:cs="Courier New" w:hint="default"/>
+      </w:rPr>
+    </w:lvl>
+    <w:lvl w:ilvl="2" w:tplc="04090005" w:tentative="1">
+      <w:start w:val="1"/>
+      <w:numFmt w:val="bullet"/>
+      <w:lvlText w:val=""/>
+      <w:lvlJc w:val="left"/>
+      <w:pPr>
+        <w:ind w:left="2160" w:hanging="360"/>
+      </w:pPr>
+      <w:rPr>
+        <w:rFonts w:ascii="Wingdings" w:hAnsi="Wingdings" w:hint="default"/>
+      </w:rPr>
+    </w:lvl>
+    <w:lvl w:ilvl="3" w:tplc="04090001" w:tentative="1">
+      <w:start w:val="1"/>
+      <w:numFmt w:val="bullet"/>
+      <w:lvlText w:val=""/>
+      <w:lvlJc w:val="left"/>
+      <w:pPr>
+        <w:ind w:left="2880" w:hanging="360"/>
+      </w:pPr>
+      <w:rPr>
+        <w:rFonts w:ascii="Symbol" w:hAnsi="Symbol" w:hint="default"/>
+      </w:rPr>
+    </w:lvl>
+    <w:lvl w:ilvl="4" w:tplc="04090003" w:tentative="1">
+      <w:start w:val="1"/>
+      <w:numFmt w:val="bullet"/>
+      <w:lvlText w:val="o"/>
+      <w:lvlJc w:val="left"/>
+      <w:pPr>
+        <w:ind w:left="3600" w:hanging="360"/>
+      </w:pPr>
+      <w:rPr>
+        <w:rFonts w:ascii="Courier New" w:hAnsi="Courier New" w:cs="Courier New" w:hint="default"/>
+      </w:rPr>
+    </w:lvl>
+    <w:lvl w:ilvl="5" w:tplc="04090005" w:tentative="1">
+      <w:start w:val="1"/>
+      <w:numFmt w:val="bullet"/>
+      <w:lvlText w:val=""/>
+      <w:lvlJc w:val="left"/>
+      <w:pPr>
+        <w:ind w:left="4320" w:hanging="360"/>
+      </w:pPr>
+      <w:rPr>
+        <w:rFonts w:ascii="Wingdings" w:hAnsi="Wingdings" w:hint="default"/>
+      </w:rPr>
+    </w:lvl>
+    <w:lvl w:ilvl="6" w:tplc="04090001" w:tentative="1">
+      <w:start w:val="1"/>
+      <w:numFmt w:val="bullet"/>
+      <w:lvlText w:val=""/>
+      <w:lvlJc w:val="left"/>
+      <w:pPr>
+        <w:ind w:left="5040" w:hanging="360"/>
+      </w:pPr>
+      <w:rPr>
+        <w:rFonts w:ascii="Symbol" w:hAnsi="Symbol" w:hint="default"/>
+      </w:rPr>
+    </w:lvl>
+    <w:lvl w:ilvl="7" w:tplc="04090003" w:tentative="1">
+      <w:start w:val="1"/>
+      <w:numFmt w:val="bullet"/>
+      <w:lvlText w:val="o"/>
+      <w:lvlJc w:val="left"/>
+      <w:pPr>
+        <w:ind w:left="5760" w:hanging="360"/>
+      </w:pPr>
+      <w:rPr>
+        <w:rFonts w:ascii="Courier New" w:hAnsi="Courier New" w:cs="Courier New" w:hint="default"/>
+      </w:rPr>
+    </w:lvl>
+    <w:lvl w:ilvl="8" w:tplc="04090005" w:tentative="1">
+      <w:start w:val="1"/>
+      <w:numFmt w:val="bullet"/>
+      <w:lvlText w:val=""/>
+      <w:lvlJc w:val="left"/>
+      <w:pPr>
+        <w:ind w:left="6480" w:hanging="360"/>
+      </w:pPr>
+      <w:rPr>
+        <w:rFonts w:ascii="Wingdings" w:hAnsi="Wingdings" w:hint="default"/>
+      </w:rPr>
+    </w:lvl>
+  </w:abstractNum>
+  <w:abstractNum w:abstractNumId="11" w15:restartNumberingAfterBreak="0">
     <w:nsid w:val="56D27533"/>
     <w:multiLevelType w:val="multilevel"/>
     <w:tmpl w:val="F62226C4"/>
@@ -8697,7 +8711,7 @@
       </w:rPr>
     </w:lvl>
   </w:abstractNum>
-  <w:abstractNum w:abstractNumId="11" w15:restartNumberingAfterBreak="0">
+  <w:abstractNum w:abstractNumId="12" w15:restartNumberingAfterBreak="0">
     <w:nsid w:val="5DE448CA"/>
     <w:multiLevelType w:val="hybridMultilevel"/>
     <w:tmpl w:val="19E602A2"/>
@@ -8810,7 +8824,7 @@
       </w:rPr>
     </w:lvl>
   </w:abstractNum>
-  <w:abstractNum w:abstractNumId="12" w15:restartNumberingAfterBreak="0">
+  <w:abstractNum w:abstractNumId="13" w15:restartNumberingAfterBreak="0">
     <w:nsid w:val="631E5301"/>
     <w:multiLevelType w:val="multilevel"/>
     <w:tmpl w:val="0409001F"/>
@@ -8896,7 +8910,7 @@
       </w:pPr>
     </w:lvl>
   </w:abstractNum>
-  <w:abstractNum w:abstractNumId="13" w15:restartNumberingAfterBreak="0">
+  <w:abstractNum w:abstractNumId="14" w15:restartNumberingAfterBreak="0">
     <w:nsid w:val="6344691D"/>
     <w:multiLevelType w:val="hybridMultilevel"/>
     <w:tmpl w:val="2F4E3CC6"/>
@@ -9009,7 +9023,7 @@
       </w:rPr>
     </w:lvl>
   </w:abstractNum>
-  <w:abstractNum w:abstractNumId="14" w15:restartNumberingAfterBreak="0">
+  <w:abstractNum w:abstractNumId="15" w15:restartNumberingAfterBreak="0">
     <w:nsid w:val="6A202AEB"/>
     <w:multiLevelType w:val="multilevel"/>
     <w:tmpl w:val="04090025"/>
@@ -9095,7 +9109,7 @@
       </w:pPr>
     </w:lvl>
   </w:abstractNum>
-  <w:abstractNum w:abstractNumId="15" w15:restartNumberingAfterBreak="0">
+  <w:abstractNum w:abstractNumId="16" w15:restartNumberingAfterBreak="0">
     <w:nsid w:val="7BEF56A3"/>
     <w:multiLevelType w:val="multilevel"/>
     <w:tmpl w:val="0409001F"/>
@@ -9181,59 +9195,62 @@
       </w:pPr>
     </w:lvl>
   </w:abstractNum>
-  <w:num w:numId="1">
+  <w:num w:numId="1" w16cid:durableId="374044439">
+    <w:abstractNumId w:val="12"/>
+  </w:num>
+  <w:num w:numId="2" w16cid:durableId="1921401838">
+    <w:abstractNumId w:val="14"/>
+  </w:num>
+  <w:num w:numId="3" w16cid:durableId="1054430946">
+    <w:abstractNumId w:val="9"/>
+  </w:num>
+  <w:num w:numId="4" w16cid:durableId="385183309">
+    <w:abstractNumId w:val="6"/>
+  </w:num>
+  <w:num w:numId="5" w16cid:durableId="1805848262">
+    <w:abstractNumId w:val="4"/>
+  </w:num>
+  <w:num w:numId="6" w16cid:durableId="1212812213">
+    <w:abstractNumId w:val="2"/>
+  </w:num>
+  <w:num w:numId="7" w16cid:durableId="734744524">
+    <w:abstractNumId w:val="13"/>
+  </w:num>
+  <w:num w:numId="8" w16cid:durableId="1885361970">
+    <w:abstractNumId w:val="7"/>
+  </w:num>
+  <w:num w:numId="9" w16cid:durableId="1317565279">
+    <w:abstractNumId w:val="1"/>
+  </w:num>
+  <w:num w:numId="10" w16cid:durableId="250508429">
+    <w:abstractNumId w:val="0"/>
+  </w:num>
+  <w:num w:numId="11" w16cid:durableId="1536692460">
+    <w:abstractNumId w:val="16"/>
+  </w:num>
+  <w:num w:numId="12" w16cid:durableId="702245025">
+    <w:abstractNumId w:val="15"/>
+  </w:num>
+  <w:num w:numId="13" w16cid:durableId="1842306178">
+    <w:abstractNumId w:val="5"/>
+  </w:num>
+  <w:num w:numId="14" w16cid:durableId="1776636706">
+    <w:abstractNumId w:val="8"/>
+  </w:num>
+  <w:num w:numId="15" w16cid:durableId="1444686153">
+    <w:abstractNumId w:val="3"/>
+  </w:num>
+  <w:num w:numId="16" w16cid:durableId="369837596">
     <w:abstractNumId w:val="11"/>
   </w:num>
-  <w:num w:numId="2">
-    <w:abstractNumId w:val="13"/>
-  </w:num>
-  <w:num w:numId="3">
-    <w:abstractNumId w:val="9"/>
-  </w:num>
-  <w:num w:numId="4">
-    <w:abstractNumId w:val="6"/>
-  </w:num>
-  <w:num w:numId="5">
-    <w:abstractNumId w:val="4"/>
-  </w:num>
-  <w:num w:numId="6">
-    <w:abstractNumId w:val="2"/>
-  </w:num>
-  <w:num w:numId="7">
-    <w:abstractNumId w:val="12"/>
-  </w:num>
-  <w:num w:numId="8">
-    <w:abstractNumId w:val="7"/>
-  </w:num>
-  <w:num w:numId="9">
-    <w:abstractNumId w:val="1"/>
-  </w:num>
-  <w:num w:numId="10">
-    <w:abstractNumId w:val="0"/>
-  </w:num>
-  <w:num w:numId="11">
-    <w:abstractNumId w:val="15"/>
-  </w:num>
-  <w:num w:numId="12">
-    <w:abstractNumId w:val="14"/>
-  </w:num>
-  <w:num w:numId="13">
-    <w:abstractNumId w:val="5"/>
-  </w:num>
-  <w:num w:numId="14">
-    <w:abstractNumId w:val="8"/>
-  </w:num>
-  <w:num w:numId="15">
-    <w:abstractNumId w:val="3"/>
-  </w:num>
-  <w:num w:numId="16">
+  <w:num w:numId="17" w16cid:durableId="1193499749">
     <w:abstractNumId w:val="10"/>
   </w:num>
 </w:numbering>
 </file>
 
 <file path=word/styles.xml><?xml version="1.0" encoding="utf-8"?>
-<w:styles xmlns:mc="http://schemas.openxmlformats.org/markup-compatibility/2006" xmlns:r="http://schemas.openxmlformats.org/officeDocument/2006/relationships" xmlns:w="http://schemas.openxmlformats.org/wordprocessingml/2006/main" xmlns:w14="http://schemas.microsoft.com/office/word/2010/wordml" xmlns:w15="http://schemas.microsoft.com/office/word/2012/wordml" xmlns:w16se="http://schemas.microsoft.com/office/word/2015/wordml/symex" mc:Ignorable="w14 w15 w16se">
+<w:styles xmlns:mc="http://schemas.openxmlformats.org/markup-compatibility/2006" xmlns:r="http://schemas.openxmlformats.org/officeDocument/2006/relationships" xmlns:w="http://schemas.openxmlformats.org/wordprocessingml/2006/main" xmlns:w14="http://schemas.microsoft.com/office/word/2010/wordml" xmlns:w15="http://schemas.microsoft.com/office/word/2012/wordml" xmlns:w16cex="http://schemas.microsoft.com/office/word/2018/wordml/cex" xmlns:w16cid="http://schemas.microsoft.com/office/word/2016/wordml/cid" xmlns:w16="http://schemas.microsoft.com/office/word/2018/wordml" xmlns:w16sdtdh="http://schemas.microsoft.com/office/word/2020/wordml/sdtdatahash" xmlns:w16se="http://schemas.microsoft.com/office/word/2015/wordml/symex" mc:Ignorable="w14 w15 w16se w16cid w16 w16cex w16sdtdh">
   <w:docDefaults>
     <w:rPrDefault>
       <w:rPr>
@@ -9249,7 +9266,7 @@
       </w:pPr>
     </w:pPrDefault>
   </w:docDefaults>
-  <w:latentStyles w:defLockedState="0" w:defUIPriority="99" w:defSemiHidden="0" w:defUnhideWhenUsed="0" w:defQFormat="0" w:count="371">
+  <w:latentStyles w:defLockedState="0" w:defUIPriority="99" w:defSemiHidden="0" w:defUnhideWhenUsed="0" w:defQFormat="0" w:count="376">
     <w:lsdException w:name="Normal" w:uiPriority="0" w:qFormat="1"/>
     <w:lsdException w:name="heading 1" w:uiPriority="9" w:qFormat="1"/>
     <w:lsdException w:name="heading 2" w:semiHidden="1" w:uiPriority="9" w:unhideWhenUsed="1" w:qFormat="1"/>
@@ -9355,7 +9372,6 @@
     <w:lsdException w:name="HTML Sample" w:semiHidden="1" w:unhideWhenUsed="1"/>
     <w:lsdException w:name="HTML Typewriter" w:semiHidden="1" w:unhideWhenUsed="1"/>
     <w:lsdException w:name="HTML Variable" w:semiHidden="1" w:unhideWhenUsed="1"/>
-    <w:lsdException w:name="Normal Table" w:semiHidden="1" w:unhideWhenUsed="1"/>
     <w:lsdException w:name="annotation subject" w:semiHidden="1" w:unhideWhenUsed="1"/>
     <w:lsdException w:name="No List" w:semiHidden="1" w:unhideWhenUsed="1"/>
     <w:lsdException w:name="Outline List 1" w:semiHidden="1" w:unhideWhenUsed="1"/>
@@ -9398,11 +9414,8 @@
     <w:lsdException w:name="Table Contemporary" w:semiHidden="1" w:unhideWhenUsed="1"/>
     <w:lsdException w:name="Table Elegant" w:semiHidden="1" w:unhideWhenUsed="1"/>
     <w:lsdException w:name="Table Professional" w:semiHidden="1" w:unhideWhenUsed="1"/>
-    <w:lsdException w:name="Table Subtle 1" w:semiHidden="1" w:unhideWhenUsed="1"/>
     <w:lsdException w:name="Table Subtle 2" w:semiHidden="1" w:unhideWhenUsed="1"/>
     <w:lsdException w:name="Table Web 1" w:semiHidden="1" w:unhideWhenUsed="1"/>
-    <w:lsdException w:name="Table Web 2" w:semiHidden="1" w:unhideWhenUsed="1"/>
-    <w:lsdException w:name="Table Web 3" w:semiHidden="1" w:unhideWhenUsed="1"/>
     <w:lsdException w:name="Balloon Text" w:semiHidden="1" w:unhideWhenUsed="1"/>
     <w:lsdException w:name="Table Grid" w:uiPriority="39"/>
     <w:lsdException w:name="Table Theme" w:semiHidden="1" w:unhideWhenUsed="1"/>
@@ -9621,6 +9634,11 @@
     <w:lsdException w:name="List Table 5 Dark Accent 6" w:uiPriority="50"/>
     <w:lsdException w:name="List Table 6 Colorful Accent 6" w:uiPriority="51"/>
     <w:lsdException w:name="List Table 7 Colorful Accent 6" w:uiPriority="52"/>
+    <w:lsdException w:name="Mention" w:semiHidden="1" w:unhideWhenUsed="1"/>
+    <w:lsdException w:name="Smart Hyperlink" w:semiHidden="1" w:unhideWhenUsed="1"/>
+    <w:lsdException w:name="Hashtag" w:semiHidden="1" w:unhideWhenUsed="1"/>
+    <w:lsdException w:name="Unresolved Mention" w:semiHidden="1" w:unhideWhenUsed="1"/>
+    <w:lsdException w:name="Smart Link" w:semiHidden="1" w:unhideWhenUsed="1"/>
   </w:latentStyles>
   <w:style w:type="paragraph" w:default="1" w:styleId="Normal">
     <w:name w:val="Normal"/>
@@ -9955,8 +9973,8 @@
       <w:u w:val="single"/>
     </w:rPr>
   </w:style>
-  <w:style w:type="character" w:customStyle="1" w:styleId="UnresolvedMention">
-    <w:name w:val="Unresolved Mention"/>
+  <w:style w:type="character" w:customStyle="1" w:styleId="UnresolvedMention1">
+    <w:name w:val="Unresolved Mention1"/>
     <w:basedOn w:val="DefaultParagraphFont"/>
     <w:uiPriority w:val="99"/>
     <w:semiHidden/>

--- a/Report Final.docx
+++ b/Report Final.docx
@@ -2552,6 +2552,7 @@
         <w:t>CHAPTER 1: INTRODUCTION</w:t>
       </w:r>
     </w:p>
+    <w:p/>
     <w:p>
       <w:pPr>
         <w:pStyle w:val="Heading2"/>
@@ -2606,37 +2607,246 @@
     </w:p>
     <w:p>
       <w:pPr>
+        <w:pStyle w:val="Heading3"/>
+        <w:rPr>
+          <w:rFonts w:ascii="Times New Roman" w:hAnsi="Times New Roman" w:cs="Times New Roman"/>
+          <w:color w:val="auto"/>
+        </w:rPr>
+      </w:pPr>
+      <w:r>
+        <w:rPr>
+          <w:rFonts w:ascii="Times New Roman" w:hAnsi="Times New Roman" w:cs="Times New Roman"/>
+          <w:color w:val="auto"/>
+        </w:rPr>
+        <w:t>File Formats</w:t>
+      </w:r>
+    </w:p>
+    <w:p>
+      <w:pPr>
+        <w:pStyle w:val="Heading3"/>
+        <w:rPr>
+          <w:rFonts w:ascii="Times New Roman" w:hAnsi="Times New Roman" w:cs="Times New Roman"/>
+          <w:color w:val="auto"/>
+        </w:rPr>
+      </w:pPr>
+      <w:r>
+        <w:rPr>
+          <w:rFonts w:ascii="Times New Roman" w:hAnsi="Times New Roman" w:cs="Times New Roman"/>
+          <w:color w:val="auto"/>
+        </w:rPr>
+        <w:t>Geospatial Data in the Industry</w:t>
+      </w:r>
+    </w:p>
+    <w:p>
+      <w:pPr>
         <w:pStyle w:val="Heading2"/>
         <w:rPr>
           <w:rFonts w:ascii="Times New Roman" w:hAnsi="Times New Roman" w:cs="Times New Roman"/>
-          <w:sz w:val="24"/>
-          <w:szCs w:val="24"/>
-        </w:rPr>
-      </w:pPr>
-      <w:r>
-        <w:rPr>
-          <w:rFonts w:ascii="Times New Roman" w:hAnsi="Times New Roman" w:cs="Times New Roman"/>
-          <w:color w:val="000000" w:themeColor="text1"/>
-          <w:sz w:val="24"/>
-          <w:szCs w:val="24"/>
+          <w:color w:val="auto"/>
+        </w:rPr>
+      </w:pPr>
+      <w:r>
+        <w:rPr>
+          <w:rFonts w:ascii="Times New Roman" w:hAnsi="Times New Roman" w:cs="Times New Roman"/>
+          <w:color w:val="auto"/>
         </w:rPr>
         <w:t>Blockchain</w:t>
       </w:r>
     </w:p>
+    <w:p/>
     <w:p>
       <w:pPr>
         <w:pStyle w:val="Heading2"/>
-      </w:pPr>
-      <w:r>
-        <w:rPr>
-          <w:rFonts w:ascii="Times New Roman" w:hAnsi="Times New Roman" w:cs="Times New Roman"/>
-          <w:color w:val="000000" w:themeColor="text1"/>
-          <w:sz w:val="24"/>
-          <w:szCs w:val="24"/>
+        <w:rPr>
+          <w:rFonts w:ascii="Times New Roman" w:hAnsi="Times New Roman" w:cs="Times New Roman"/>
+          <w:color w:val="auto"/>
+          <w:sz w:val="24"/>
+          <w:szCs w:val="24"/>
+        </w:rPr>
+      </w:pPr>
+      <w:r>
+        <w:rPr>
+          <w:rFonts w:ascii="Times New Roman" w:hAnsi="Times New Roman" w:cs="Times New Roman"/>
+          <w:color w:val="auto"/>
+          <w:sz w:val="24"/>
+          <w:szCs w:val="24"/>
+        </w:rPr>
+        <w:t>Why Blockchain</w:t>
+      </w:r>
+    </w:p>
+    <w:p>
+      <w:pPr>
+        <w:pStyle w:val="Heading3"/>
+        <w:rPr>
+          <w:rFonts w:ascii="Times New Roman" w:hAnsi="Times New Roman" w:cs="Times New Roman"/>
+          <w:color w:val="auto"/>
+        </w:rPr>
+      </w:pPr>
+      <w:r>
+        <w:rPr>
+          <w:rFonts w:ascii="Times New Roman" w:hAnsi="Times New Roman" w:cs="Times New Roman"/>
+          <w:color w:val="auto"/>
+        </w:rPr>
+        <w:t>Immutable</w:t>
+      </w:r>
+    </w:p>
+    <w:p>
+      <w:pPr>
+        <w:pStyle w:val="Heading3"/>
+        <w:rPr>
+          <w:rFonts w:ascii="Times New Roman" w:hAnsi="Times New Roman" w:cs="Times New Roman"/>
+          <w:color w:val="auto"/>
+        </w:rPr>
+      </w:pPr>
+      <w:r>
+        <w:rPr>
+          <w:rFonts w:ascii="Times New Roman" w:hAnsi="Times New Roman" w:cs="Times New Roman"/>
+          <w:color w:val="auto"/>
+        </w:rPr>
+        <w:t xml:space="preserve">Safer </w:t>
+      </w:r>
+    </w:p>
+    <w:p>
+      <w:pPr>
+        <w:pStyle w:val="Heading3"/>
+        <w:rPr>
+          <w:rFonts w:ascii="Times New Roman" w:hAnsi="Times New Roman" w:cs="Times New Roman"/>
+          <w:color w:val="auto"/>
+        </w:rPr>
+      </w:pPr>
+      <w:r>
+        <w:rPr>
+          <w:rFonts w:ascii="Times New Roman" w:hAnsi="Times New Roman" w:cs="Times New Roman"/>
+          <w:color w:val="auto"/>
+        </w:rPr>
+        <w:t>Resilient</w:t>
+      </w:r>
+    </w:p>
+    <w:p>
+      <w:pPr>
+        <w:pStyle w:val="Heading3"/>
+        <w:rPr>
+          <w:rFonts w:ascii="Times New Roman" w:hAnsi="Times New Roman" w:cs="Times New Roman"/>
+          <w:color w:val="auto"/>
+        </w:rPr>
+      </w:pPr>
+      <w:r>
+        <w:rPr>
+          <w:rFonts w:ascii="Times New Roman" w:hAnsi="Times New Roman" w:cs="Times New Roman"/>
+          <w:color w:val="auto"/>
+        </w:rPr>
+        <w:t>Cheaper</w:t>
+      </w:r>
+    </w:p>
+    <w:p>
+      <w:pPr>
+        <w:pStyle w:val="Heading3"/>
+        <w:rPr>
+          <w:rFonts w:ascii="Times New Roman" w:hAnsi="Times New Roman" w:cs="Times New Roman"/>
+          <w:color w:val="auto"/>
+        </w:rPr>
+      </w:pPr>
+      <w:r>
+        <w:rPr>
+          <w:rFonts w:ascii="Times New Roman" w:hAnsi="Times New Roman" w:cs="Times New Roman"/>
+          <w:color w:val="auto"/>
+        </w:rPr>
+        <w:t xml:space="preserve">Transparency and </w:t>
+      </w:r>
+      <w:r>
+        <w:rPr>
+          <w:rFonts w:ascii="Times New Roman" w:hAnsi="Times New Roman" w:cs="Times New Roman"/>
+          <w:color w:val="auto"/>
+        </w:rPr>
+        <w:t>Accountability</w:t>
+      </w:r>
+    </w:p>
+    <w:p>
+      <w:pPr>
+        <w:pStyle w:val="Heading3"/>
+        <w:rPr>
+          <w:rFonts w:ascii="Times New Roman" w:hAnsi="Times New Roman" w:cs="Times New Roman"/>
+          <w:color w:val="auto"/>
+        </w:rPr>
+      </w:pPr>
+      <w:r>
+        <w:rPr>
+          <w:rFonts w:ascii="Times New Roman" w:hAnsi="Times New Roman" w:cs="Times New Roman"/>
+          <w:color w:val="auto"/>
+        </w:rPr>
+        <w:t xml:space="preserve">Control </w:t>
+      </w:r>
+    </w:p>
+    <w:p>
+      <w:pPr>
+        <w:pStyle w:val="Heading3"/>
+        <w:rPr>
+          <w:rFonts w:ascii="Times New Roman" w:hAnsi="Times New Roman" w:cs="Times New Roman"/>
+          <w:color w:val="auto"/>
+        </w:rPr>
+      </w:pPr>
+      <w:r>
+        <w:rPr>
+          <w:rFonts w:ascii="Times New Roman" w:hAnsi="Times New Roman" w:cs="Times New Roman"/>
+          <w:color w:val="auto"/>
+        </w:rPr>
+        <w:t>Trustless</w:t>
+      </w:r>
+    </w:p>
+    <w:p>
+      <w:pPr>
+        <w:pStyle w:val="Heading3"/>
+        <w:rPr>
+          <w:rFonts w:ascii="Times New Roman" w:hAnsi="Times New Roman" w:cs="Times New Roman"/>
+          <w:color w:val="auto"/>
+        </w:rPr>
+      </w:pPr>
+      <w:r>
+        <w:rPr>
+          <w:rFonts w:ascii="Times New Roman" w:hAnsi="Times New Roman" w:cs="Times New Roman"/>
+          <w:color w:val="auto"/>
+        </w:rPr>
+        <w:t>Smart Contracts</w:t>
+      </w:r>
+    </w:p>
+    <w:p/>
+    <w:p>
+      <w:pPr>
+        <w:pStyle w:val="Heading2"/>
+        <w:rPr>
+          <w:rFonts w:ascii="Times New Roman" w:hAnsi="Times New Roman" w:cs="Times New Roman"/>
+          <w:color w:val="auto"/>
+        </w:rPr>
+      </w:pPr>
+      <w:r>
+        <w:rPr>
+          <w:rFonts w:ascii="Times New Roman" w:hAnsi="Times New Roman" w:cs="Times New Roman"/>
+          <w:color w:val="auto"/>
+        </w:rPr>
+        <w:lastRenderedPageBreak/>
+        <w:t>IPFS</w:t>
+      </w:r>
+    </w:p>
+    <w:p>
+      <w:pPr>
+        <w:pStyle w:val="Heading2"/>
+        <w:rPr>
+          <w:rFonts w:ascii="Times New Roman" w:hAnsi="Times New Roman" w:cs="Times New Roman"/>
+          <w:color w:val="auto"/>
+        </w:rPr>
+      </w:pPr>
+      <w:r>
+        <w:rPr>
+          <w:rFonts w:ascii="Times New Roman" w:hAnsi="Times New Roman" w:cs="Times New Roman"/>
+          <w:color w:val="auto"/>
         </w:rPr>
         <w:t>Motivation</w:t>
       </w:r>
       <w:r>
+        <w:rPr>
+          <w:rFonts w:ascii="Times New Roman" w:hAnsi="Times New Roman" w:cs="Times New Roman"/>
+          <w:color w:val="auto"/>
+        </w:rPr>
         <w:br/>
       </w:r>
     </w:p>
@@ -4424,15 +4634,30 @@
         <w:adjustRightInd w:val="0"/>
         <w:spacing w:after="0" w:line="240" w:lineRule="auto"/>
         <w:mirrorIndents/>
-        <w:jc w:val="center"/>
-        <w:rPr>
-          <w:rFonts w:ascii="TimesNewRomanPSMT" w:hAnsi="TimesNewRomanPSMT" w:cs="TimesNewRomanPSMT"/>
-          <w:b/>
-          <w:bCs/>
-          <w:sz w:val="28"/>
-          <w:szCs w:val="28"/>
-        </w:rPr>
-      </w:pPr>
+        <w:rPr>
+          <w:rFonts w:ascii="TimesNewRomanPSMT" w:hAnsi="TimesNewRomanPSMT" w:cs="TimesNewRomanPSMT"/>
+          <w:sz w:val="28"/>
+          <w:szCs w:val="28"/>
+        </w:rPr>
+      </w:pPr>
+      <w:r>
+        <w:rPr>
+          <w:rFonts w:ascii="TimesNewRomanPSMT" w:hAnsi="TimesNewRomanPSMT" w:cs="TimesNewRomanPSMT"/>
+          <w:b/>
+          <w:bCs/>
+          <w:sz w:val="28"/>
+          <w:szCs w:val="28"/>
+        </w:rPr>
+        <w:t xml:space="preserve">IPFS: </w:t>
+      </w:r>
+      <w:r>
+        <w:rPr>
+          <w:rFonts w:ascii="TimesNewRomanPSMT" w:hAnsi="TimesNewRomanPSMT" w:cs="TimesNewRomanPSMT"/>
+          <w:sz w:val="28"/>
+          <w:szCs w:val="28"/>
+        </w:rPr>
+        <w:t>Interplanetary File System</w:t>
+      </w:r>
     </w:p>
     <w:p>
       <w:pPr>
@@ -5283,13 +5508,17 @@
         <w:mirrorIndents/>
         <w:rPr>
           <w:rFonts w:ascii="TimesNewRomanPSMT" w:hAnsi="TimesNewRomanPSMT" w:cs="TimesNewRomanPSMT"/>
-          <w:sz w:val="24"/>
-          <w:szCs w:val="24"/>
-        </w:rPr>
-      </w:pPr>
-      <w:r>
-        <w:rPr>
-          <w:rFonts w:ascii="TimesNewRomanPSMT" w:hAnsi="TimesNewRomanPSMT" w:cs="TimesNewRomanPSMT"/>
+          <w:b/>
+          <w:bCs/>
+          <w:sz w:val="24"/>
+          <w:szCs w:val="24"/>
+        </w:rPr>
+      </w:pPr>
+      <w:r>
+        <w:rPr>
+          <w:rFonts w:ascii="TimesNewRomanPSMT" w:hAnsi="TimesNewRomanPSMT" w:cs="TimesNewRomanPSMT"/>
+          <w:b/>
+          <w:bCs/>
           <w:sz w:val="24"/>
           <w:szCs w:val="24"/>
         </w:rPr>
@@ -5658,13 +5887,17 @@
         <w:mirrorIndents/>
         <w:rPr>
           <w:rFonts w:ascii="TimesNewRomanPSMT" w:hAnsi="TimesNewRomanPSMT" w:cs="TimesNewRomanPSMT"/>
-          <w:sz w:val="24"/>
-          <w:szCs w:val="24"/>
-        </w:rPr>
-      </w:pPr>
-      <w:r>
-        <w:rPr>
-          <w:rFonts w:ascii="TimesNewRomanPSMT" w:hAnsi="TimesNewRomanPSMT" w:cs="TimesNewRomanPSMT"/>
+          <w:b/>
+          <w:bCs/>
+          <w:sz w:val="24"/>
+          <w:szCs w:val="24"/>
+        </w:rPr>
+      </w:pPr>
+      <w:r>
+        <w:rPr>
+          <w:rFonts w:ascii="TimesNewRomanPSMT" w:hAnsi="TimesNewRomanPSMT" w:cs="TimesNewRomanPSMT"/>
+          <w:b/>
+          <w:bCs/>
           <w:sz w:val="24"/>
           <w:szCs w:val="24"/>
         </w:rPr>
@@ -5992,7 +6225,37 @@
           <w:sz w:val="24"/>
           <w:szCs w:val="24"/>
         </w:rPr>
-        <w:t>Geospatial applications by industry</w:t>
+        <w:t>Geospatial</w:t>
+      </w:r>
+      <w:r>
+        <w:rPr>
+          <w:rFonts w:ascii="TimesNewRomanPSMT" w:hAnsi="TimesNewRomanPSMT" w:cs="TimesNewRomanPSMT"/>
+          <w:b/>
+          <w:bCs/>
+          <w:sz w:val="24"/>
+          <w:szCs w:val="24"/>
+        </w:rPr>
+        <w:t xml:space="preserve"> data</w:t>
+      </w:r>
+      <w:r>
+        <w:rPr>
+          <w:rFonts w:ascii="TimesNewRomanPSMT" w:hAnsi="TimesNewRomanPSMT" w:cs="TimesNewRomanPSMT"/>
+          <w:b/>
+          <w:bCs/>
+          <w:sz w:val="24"/>
+          <w:szCs w:val="24"/>
+        </w:rPr>
+        <w:t xml:space="preserve"> applications by industry</w:t>
+      </w:r>
+      <w:r>
+        <w:rPr>
+          <w:rFonts w:ascii="TimesNewRomanPSMT" w:hAnsi="TimesNewRomanPSMT" w:cs="TimesNewRomanPSMT"/>
+          <w:b/>
+          <w:bCs/>
+          <w:sz w:val="24"/>
+          <w:szCs w:val="24"/>
+        </w:rPr>
+        <w:t>:</w:t>
       </w:r>
     </w:p>
     <w:p>
@@ -6316,7 +6579,23 @@
           <w:sz w:val="24"/>
           <w:szCs w:val="24"/>
         </w:rPr>
-        <w:t>A block contains a data and contains a previous hash and its own hash.</w:t>
+        <w:t>A block contains data</w:t>
+      </w:r>
+      <w:r>
+        <w:rPr>
+          <w:rFonts w:ascii="TimesNewRomanPSMT" w:hAnsi="TimesNewRomanPSMT" w:cs="TimesNewRomanPSMT"/>
+          <w:sz w:val="24"/>
+          <w:szCs w:val="24"/>
+        </w:rPr>
+        <w:t xml:space="preserve">, </w:t>
+      </w:r>
+      <w:r>
+        <w:rPr>
+          <w:rFonts w:ascii="TimesNewRomanPSMT" w:hAnsi="TimesNewRomanPSMT" w:cs="TimesNewRomanPSMT"/>
+          <w:sz w:val="24"/>
+          <w:szCs w:val="24"/>
+        </w:rPr>
+        <w:t>previous hash and its own hash.</w:t>
       </w:r>
       <w:r>
         <w:rPr>
@@ -6651,39 +6930,743 @@
     </w:p>
     <w:p>
       <w:pPr>
-        <w:autoSpaceDE w:val="0"/>
-        <w:autoSpaceDN w:val="0"/>
-        <w:adjustRightInd w:val="0"/>
-        <w:spacing w:after="0" w:line="240" w:lineRule="auto"/>
-        <w:mirrorIndents/>
+        <w:pStyle w:val="Heading2"/>
+        <w:numPr>
+          <w:ilvl w:val="0"/>
+          <w:numId w:val="0"/>
+        </w:numPr>
+        <w:rPr>
+          <w:rFonts w:ascii="Times New Roman" w:hAnsi="Times New Roman" w:cs="Times New Roman"/>
+          <w:b/>
+          <w:bCs/>
+          <w:color w:val="auto"/>
+        </w:rPr>
+      </w:pPr>
+      <w:r>
+        <w:rPr>
+          <w:rFonts w:ascii="Times New Roman" w:hAnsi="Times New Roman" w:cs="Times New Roman"/>
+          <w:b/>
+          <w:bCs/>
+          <w:color w:val="auto"/>
+          <w:sz w:val="24"/>
+          <w:szCs w:val="24"/>
+        </w:rPr>
+        <w:t>1.</w:t>
+      </w:r>
+      <w:r>
+        <w:rPr>
+          <w:rFonts w:ascii="Times New Roman" w:hAnsi="Times New Roman" w:cs="Times New Roman"/>
+          <w:b/>
+          <w:bCs/>
+          <w:color w:val="auto"/>
+        </w:rPr>
+        <w:t>3 WHY BLOCKCHAIN?</w:t>
+      </w:r>
+    </w:p>
+    <w:p>
+      <w:pPr>
+        <w:pStyle w:val="ListParagraph"/>
+        <w:numPr>
+          <w:ilvl w:val="0"/>
+          <w:numId w:val="18"/>
+        </w:numPr>
         <w:jc w:val="both"/>
         <w:rPr>
-          <w:rFonts w:ascii="TimesNewRomanPSMT" w:hAnsi="TimesNewRomanPSMT" w:cs="TimesNewRomanPSMT"/>
-          <w:b/>
-          <w:bCs/>
-          <w:sz w:val="24"/>
-          <w:szCs w:val="24"/>
-        </w:rPr>
-      </w:pPr>
-      <w:r>
-        <w:rPr>
-          <w:rFonts w:ascii="TimesNewRomanPSMT" w:hAnsi="TimesNewRomanPSMT" w:cs="TimesNewRomanPSMT"/>
-          <w:b/>
-          <w:bCs/>
-          <w:sz w:val="24"/>
-          <w:szCs w:val="24"/>
-        </w:rPr>
-        <w:t xml:space="preserve">1.3 </w:t>
-      </w:r>
-      <w:r>
-        <w:rPr>
-          <w:rFonts w:ascii="TimesNewRomanPSMT" w:hAnsi="TimesNewRomanPSMT" w:cs="TimesNewRomanPSMT"/>
-          <w:b/>
-          <w:bCs/>
-          <w:sz w:val="24"/>
-          <w:szCs w:val="24"/>
-        </w:rPr>
-        <w:t>MOTIVATION</w:t>
+          <w:rFonts w:ascii="Times New Roman" w:hAnsi="Times New Roman" w:cs="Times New Roman"/>
+          <w:sz w:val="24"/>
+          <w:szCs w:val="24"/>
+        </w:rPr>
+      </w:pPr>
+      <w:r>
+        <w:rPr>
+          <w:rFonts w:ascii="Times New Roman" w:hAnsi="Times New Roman" w:cs="Times New Roman"/>
+          <w:b/>
+          <w:bCs/>
+          <w:sz w:val="24"/>
+          <w:szCs w:val="24"/>
+        </w:rPr>
+        <w:t>Immutable:</w:t>
+      </w:r>
+      <w:r>
+        <w:rPr>
+          <w:rFonts w:ascii="Times New Roman" w:hAnsi="Times New Roman" w:cs="Times New Roman"/>
+          <w:sz w:val="24"/>
+          <w:szCs w:val="24"/>
+        </w:rPr>
+        <w:t xml:space="preserve"> </w:t>
+      </w:r>
+      <w:r>
+        <w:rPr>
+          <w:rFonts w:ascii="Times New Roman" w:hAnsi="Times New Roman" w:cs="Times New Roman"/>
+          <w:sz w:val="24"/>
+          <w:szCs w:val="24"/>
+        </w:rPr>
+        <w:t>because each block of entries (added every 1-10 minutes) carries a unique hash ‘fingerprint’ of the previous block.</w:t>
+      </w:r>
+      <w:r>
+        <w:rPr>
+          <w:rFonts w:ascii="Times New Roman" w:hAnsi="Times New Roman" w:cs="Times New Roman"/>
+          <w:sz w:val="24"/>
+          <w:szCs w:val="24"/>
+        </w:rPr>
+        <w:t xml:space="preserve"> </w:t>
+      </w:r>
+      <w:r>
+        <w:rPr>
+          <w:rFonts w:ascii="Times New Roman" w:hAnsi="Times New Roman" w:cs="Times New Roman"/>
+          <w:sz w:val="24"/>
+          <w:szCs w:val="24"/>
+        </w:rPr>
+        <w:t>Hence, older blocks cannot be tampered with.</w:t>
+      </w:r>
+    </w:p>
+    <w:p>
+      <w:pPr>
+        <w:pStyle w:val="ListParagraph"/>
+        <w:numPr>
+          <w:ilvl w:val="0"/>
+          <w:numId w:val="18"/>
+        </w:numPr>
+        <w:jc w:val="both"/>
+        <w:rPr>
+          <w:rFonts w:ascii="Times New Roman" w:hAnsi="Times New Roman" w:cs="Times New Roman"/>
+          <w:sz w:val="24"/>
+          <w:szCs w:val="24"/>
+        </w:rPr>
+      </w:pPr>
+      <w:r>
+        <w:rPr>
+          <w:rFonts w:ascii="Times New Roman" w:hAnsi="Times New Roman" w:cs="Times New Roman"/>
+          <w:b/>
+          <w:bCs/>
+          <w:sz w:val="24"/>
+          <w:szCs w:val="24"/>
+        </w:rPr>
+        <w:t>Safer</w:t>
+      </w:r>
+      <w:r>
+        <w:rPr>
+          <w:rFonts w:ascii="Times New Roman" w:hAnsi="Times New Roman" w:cs="Times New Roman"/>
+          <w:b/>
+          <w:bCs/>
+          <w:sz w:val="24"/>
+          <w:szCs w:val="24"/>
+        </w:rPr>
+        <w:t>:</w:t>
+      </w:r>
+      <w:r>
+        <w:rPr>
+          <w:rFonts w:ascii="Times New Roman" w:hAnsi="Times New Roman" w:cs="Times New Roman"/>
+          <w:sz w:val="24"/>
+          <w:szCs w:val="24"/>
+        </w:rPr>
+        <w:t xml:space="preserve"> because no one controls all the data (known as root privilege in existing databases). Each entry has its own pair of</w:t>
+      </w:r>
+      <w:r>
+        <w:rPr>
+          <w:rFonts w:ascii="Times New Roman" w:hAnsi="Times New Roman" w:cs="Times New Roman"/>
+          <w:sz w:val="24"/>
+          <w:szCs w:val="24"/>
+        </w:rPr>
+        <w:t xml:space="preserve"> </w:t>
+      </w:r>
+      <w:r>
+        <w:rPr>
+          <w:rFonts w:ascii="Times New Roman" w:hAnsi="Times New Roman" w:cs="Times New Roman"/>
+          <w:sz w:val="24"/>
+          <w:szCs w:val="24"/>
+        </w:rPr>
+        <w:t>public and private encryption keys and only the holder of the private key can unlock the entry and transfer it to someone else</w:t>
+      </w:r>
+    </w:p>
+    <w:p>
+      <w:pPr>
+        <w:pStyle w:val="ListParagraph"/>
+        <w:numPr>
+          <w:ilvl w:val="0"/>
+          <w:numId w:val="18"/>
+        </w:numPr>
+        <w:jc w:val="both"/>
+        <w:rPr>
+          <w:rFonts w:ascii="Times New Roman" w:hAnsi="Times New Roman" w:cs="Times New Roman"/>
+          <w:sz w:val="24"/>
+          <w:szCs w:val="24"/>
+        </w:rPr>
+      </w:pPr>
+      <w:r>
+        <w:rPr>
+          <w:rFonts w:ascii="Times New Roman" w:hAnsi="Times New Roman" w:cs="Times New Roman"/>
+          <w:b/>
+          <w:bCs/>
+          <w:sz w:val="24"/>
+          <w:szCs w:val="24"/>
+        </w:rPr>
+        <w:t>Resilient</w:t>
+      </w:r>
+      <w:r>
+        <w:rPr>
+          <w:rFonts w:ascii="Times New Roman" w:hAnsi="Times New Roman" w:cs="Times New Roman"/>
+          <w:b/>
+          <w:bCs/>
+          <w:sz w:val="24"/>
+          <w:szCs w:val="24"/>
+        </w:rPr>
+        <w:t>:</w:t>
+      </w:r>
+      <w:r>
+        <w:rPr>
+          <w:rFonts w:ascii="Times New Roman" w:hAnsi="Times New Roman" w:cs="Times New Roman"/>
+          <w:sz w:val="24"/>
+          <w:szCs w:val="24"/>
+        </w:rPr>
+        <w:t xml:space="preserve"> because there is no single point of failure, there’s practically nothing to attack. In order to compromise a blockchain,</w:t>
+      </w:r>
+      <w:r>
+        <w:rPr>
+          <w:rFonts w:ascii="Times New Roman" w:hAnsi="Times New Roman" w:cs="Times New Roman"/>
+          <w:sz w:val="24"/>
+          <w:szCs w:val="24"/>
+        </w:rPr>
+        <w:t xml:space="preserve"> </w:t>
+      </w:r>
+      <w:r>
+        <w:rPr>
+          <w:rFonts w:ascii="Times New Roman" w:hAnsi="Times New Roman" w:cs="Times New Roman"/>
+          <w:sz w:val="24"/>
+          <w:szCs w:val="24"/>
+        </w:rPr>
+        <w:t>you’d have to hack each individual user one by one in order to get hold of their private encryption keys that give access to that</w:t>
+      </w:r>
+      <w:r>
+        <w:rPr>
+          <w:rFonts w:ascii="Times New Roman" w:hAnsi="Times New Roman" w:cs="Times New Roman"/>
+          <w:sz w:val="24"/>
+          <w:szCs w:val="24"/>
+        </w:rPr>
+        <w:t xml:space="preserve"> </w:t>
+      </w:r>
+      <w:r>
+        <w:rPr>
+          <w:rFonts w:ascii="Times New Roman" w:hAnsi="Times New Roman" w:cs="Times New Roman"/>
+          <w:sz w:val="24"/>
+          <w:szCs w:val="24"/>
+        </w:rPr>
+        <w:t>user’s data only. Another option is to run over 50% of the nodes, which is virtually impossible and</w:t>
+      </w:r>
+      <w:r>
+        <w:rPr>
+          <w:rFonts w:ascii="Times New Roman" w:hAnsi="Times New Roman" w:cs="Times New Roman"/>
+          <w:sz w:val="24"/>
+          <w:szCs w:val="24"/>
+        </w:rPr>
+        <w:t xml:space="preserve"> </w:t>
+      </w:r>
+      <w:r>
+        <w:rPr>
+          <w:rFonts w:ascii="Times New Roman" w:hAnsi="Times New Roman" w:cs="Times New Roman"/>
+          <w:sz w:val="24"/>
+          <w:szCs w:val="24"/>
+        </w:rPr>
+        <w:t>economically impractical.</w:t>
+      </w:r>
+    </w:p>
+    <w:p>
+      <w:pPr>
+        <w:pStyle w:val="ListParagraph"/>
+        <w:numPr>
+          <w:ilvl w:val="0"/>
+          <w:numId w:val="18"/>
+        </w:numPr>
+        <w:jc w:val="both"/>
+        <w:rPr>
+          <w:rFonts w:ascii="Times New Roman" w:hAnsi="Times New Roman" w:cs="Times New Roman"/>
+          <w:sz w:val="24"/>
+          <w:szCs w:val="24"/>
+        </w:rPr>
+      </w:pPr>
+      <w:r>
+        <w:rPr>
+          <w:rFonts w:ascii="Times New Roman" w:hAnsi="Times New Roman" w:cs="Times New Roman"/>
+          <w:b/>
+          <w:bCs/>
+          <w:sz w:val="24"/>
+          <w:szCs w:val="24"/>
+        </w:rPr>
+        <w:t>Cheaper</w:t>
+      </w:r>
+      <w:r>
+        <w:rPr>
+          <w:rFonts w:ascii="Times New Roman" w:hAnsi="Times New Roman" w:cs="Times New Roman"/>
+          <w:b/>
+          <w:bCs/>
+          <w:sz w:val="24"/>
+          <w:szCs w:val="24"/>
+        </w:rPr>
+        <w:t>:</w:t>
+      </w:r>
+      <w:r>
+        <w:rPr>
+          <w:rFonts w:ascii="Times New Roman" w:hAnsi="Times New Roman" w:cs="Times New Roman"/>
+          <w:sz w:val="24"/>
+          <w:szCs w:val="24"/>
+        </w:rPr>
+        <w:t xml:space="preserve"> because anyone can set up a node and get paid in digital tokens (</w:t>
+      </w:r>
+      <w:r>
+        <w:rPr>
+          <w:rFonts w:ascii="Times New Roman" w:hAnsi="Times New Roman" w:cs="Times New Roman"/>
+          <w:sz w:val="24"/>
+          <w:szCs w:val="24"/>
+        </w:rPr>
+        <w:t>e.g.,</w:t>
+      </w:r>
+      <w:r>
+        <w:rPr>
+          <w:rFonts w:ascii="Times New Roman" w:hAnsi="Times New Roman" w:cs="Times New Roman"/>
+          <w:sz w:val="24"/>
+          <w:szCs w:val="24"/>
+        </w:rPr>
+        <w:t xml:space="preserve"> Bitcoin or Ether) for hosting a blockchain.</w:t>
+      </w:r>
+      <w:r>
+        <w:rPr>
+          <w:rFonts w:ascii="Times New Roman" w:hAnsi="Times New Roman" w:cs="Times New Roman"/>
+          <w:sz w:val="24"/>
+          <w:szCs w:val="24"/>
+        </w:rPr>
+        <w:t xml:space="preserve"> </w:t>
+      </w:r>
+      <w:r>
+        <w:rPr>
+          <w:rFonts w:ascii="Times New Roman" w:hAnsi="Times New Roman" w:cs="Times New Roman"/>
+          <w:sz w:val="24"/>
+          <w:szCs w:val="24"/>
+        </w:rPr>
+        <w:t xml:space="preserve">This ensures that competition between nodes will </w:t>
+      </w:r>
+      <w:r>
+        <w:rPr>
+          <w:rFonts w:ascii="Times New Roman" w:hAnsi="Times New Roman" w:cs="Times New Roman"/>
+          <w:sz w:val="24"/>
+          <w:szCs w:val="24"/>
+        </w:rPr>
+        <w:t>minimize</w:t>
+      </w:r>
+      <w:r>
+        <w:rPr>
+          <w:rFonts w:ascii="Times New Roman" w:hAnsi="Times New Roman" w:cs="Times New Roman"/>
+          <w:sz w:val="24"/>
+          <w:szCs w:val="24"/>
+        </w:rPr>
+        <w:t xml:space="preserve"> the cost of hosting it. It also saves the costs of massive security</w:t>
+      </w:r>
+      <w:r>
+        <w:rPr>
+          <w:rFonts w:ascii="Times New Roman" w:hAnsi="Times New Roman" w:cs="Times New Roman"/>
+          <w:sz w:val="24"/>
+          <w:szCs w:val="24"/>
+        </w:rPr>
+        <w:t xml:space="preserve"> </w:t>
+      </w:r>
+      <w:r>
+        <w:rPr>
+          <w:rFonts w:ascii="Times New Roman" w:hAnsi="Times New Roman" w:cs="Times New Roman"/>
+          <w:sz w:val="24"/>
+          <w:szCs w:val="24"/>
+        </w:rPr>
+        <w:t xml:space="preserve">layers that otherwise apply to servers with </w:t>
+      </w:r>
+      <w:r>
+        <w:rPr>
+          <w:rFonts w:ascii="Times New Roman" w:hAnsi="Times New Roman" w:cs="Times New Roman"/>
+          <w:sz w:val="24"/>
+          <w:szCs w:val="24"/>
+        </w:rPr>
+        <w:lastRenderedPageBreak/>
+        <w:t>sensitive data – this is because of the no-root-privilege security model and, with old</w:t>
+      </w:r>
+      <w:r>
+        <w:rPr>
+          <w:rFonts w:ascii="Times New Roman" w:hAnsi="Times New Roman" w:cs="Times New Roman"/>
+          <w:sz w:val="24"/>
+          <w:szCs w:val="24"/>
+        </w:rPr>
+        <w:t xml:space="preserve"> </w:t>
+      </w:r>
+      <w:r>
+        <w:rPr>
+          <w:rFonts w:ascii="Times New Roman" w:hAnsi="Times New Roman" w:cs="Times New Roman"/>
+          <w:sz w:val="24"/>
+          <w:szCs w:val="24"/>
+        </w:rPr>
+        <w:t>entries being immutable, there’s little need to protect them.</w:t>
+      </w:r>
+    </w:p>
+    <w:p>
+      <w:pPr>
+        <w:pStyle w:val="ListParagraph"/>
+        <w:numPr>
+          <w:ilvl w:val="0"/>
+          <w:numId w:val="18"/>
+        </w:numPr>
+        <w:jc w:val="both"/>
+        <w:rPr>
+          <w:rFonts w:ascii="Times New Roman" w:hAnsi="Times New Roman" w:cs="Times New Roman"/>
+          <w:sz w:val="24"/>
+          <w:szCs w:val="24"/>
+        </w:rPr>
+      </w:pPr>
+      <w:r>
+        <w:rPr>
+          <w:rFonts w:ascii="Times New Roman" w:hAnsi="Times New Roman" w:cs="Times New Roman"/>
+          <w:b/>
+          <w:bCs/>
+          <w:sz w:val="24"/>
+          <w:szCs w:val="24"/>
+        </w:rPr>
+        <w:t>Transparency and accountability</w:t>
+      </w:r>
+      <w:r>
+        <w:rPr>
+          <w:rFonts w:ascii="Times New Roman" w:hAnsi="Times New Roman" w:cs="Times New Roman"/>
+          <w:b/>
+          <w:bCs/>
+          <w:sz w:val="24"/>
+          <w:szCs w:val="24"/>
+        </w:rPr>
+        <w:t>:</w:t>
+      </w:r>
+      <w:r>
+        <w:rPr>
+          <w:rFonts w:ascii="Times New Roman" w:hAnsi="Times New Roman" w:cs="Times New Roman"/>
+          <w:sz w:val="24"/>
+          <w:szCs w:val="24"/>
+        </w:rPr>
+        <w:t xml:space="preserve"> </w:t>
+      </w:r>
+      <w:r>
+        <w:rPr>
+          <w:rFonts w:ascii="Times New Roman" w:hAnsi="Times New Roman" w:cs="Times New Roman"/>
+          <w:sz w:val="24"/>
+          <w:szCs w:val="24"/>
+        </w:rPr>
+        <w:t>the fact that existing entries cannot be tampered with makes a blockchain a transparent</w:t>
+      </w:r>
+      <w:r>
+        <w:rPr>
+          <w:rFonts w:ascii="Times New Roman" w:hAnsi="Times New Roman" w:cs="Times New Roman"/>
+          <w:sz w:val="24"/>
+          <w:szCs w:val="24"/>
+        </w:rPr>
+        <w:t xml:space="preserve"> </w:t>
+      </w:r>
+      <w:r>
+        <w:rPr>
+          <w:rFonts w:ascii="Times New Roman" w:hAnsi="Times New Roman" w:cs="Times New Roman"/>
+          <w:sz w:val="24"/>
+          <w:szCs w:val="24"/>
+        </w:rPr>
+        <w:t>source of truth and history for your application. The public nature of it makes it easy to hold people accountable for their</w:t>
+      </w:r>
+      <w:r>
+        <w:rPr>
+          <w:rFonts w:ascii="Times New Roman" w:hAnsi="Times New Roman" w:cs="Times New Roman"/>
+          <w:sz w:val="24"/>
+          <w:szCs w:val="24"/>
+        </w:rPr>
+        <w:t xml:space="preserve"> </w:t>
+      </w:r>
+      <w:r>
+        <w:rPr>
+          <w:rFonts w:ascii="Times New Roman" w:hAnsi="Times New Roman" w:cs="Times New Roman"/>
+          <w:sz w:val="24"/>
+          <w:szCs w:val="24"/>
+        </w:rPr>
+        <w:t>activities.</w:t>
+      </w:r>
+    </w:p>
+    <w:p>
+      <w:pPr>
+        <w:pStyle w:val="ListParagraph"/>
+        <w:numPr>
+          <w:ilvl w:val="0"/>
+          <w:numId w:val="18"/>
+        </w:numPr>
+        <w:jc w:val="both"/>
+        <w:rPr>
+          <w:rFonts w:ascii="Times New Roman" w:hAnsi="Times New Roman" w:cs="Times New Roman"/>
+          <w:sz w:val="24"/>
+          <w:szCs w:val="24"/>
+        </w:rPr>
+      </w:pPr>
+      <w:r>
+        <w:rPr>
+          <w:rFonts w:ascii="Times New Roman" w:hAnsi="Times New Roman" w:cs="Times New Roman"/>
+          <w:b/>
+          <w:bCs/>
+          <w:sz w:val="24"/>
+          <w:szCs w:val="24"/>
+        </w:rPr>
+        <w:t>Control</w:t>
+      </w:r>
+      <w:r>
+        <w:rPr>
+          <w:rFonts w:ascii="Times New Roman" w:hAnsi="Times New Roman" w:cs="Times New Roman"/>
+          <w:b/>
+          <w:bCs/>
+          <w:sz w:val="24"/>
+          <w:szCs w:val="24"/>
+        </w:rPr>
+        <w:t>:</w:t>
+      </w:r>
+      <w:r>
+        <w:rPr>
+          <w:rFonts w:ascii="Times New Roman" w:hAnsi="Times New Roman" w:cs="Times New Roman"/>
+          <w:sz w:val="24"/>
+          <w:szCs w:val="24"/>
+        </w:rPr>
+        <w:t xml:space="preserve"> the immutable and no-root-privilege character puts each user in full control of his/her own data using the private</w:t>
+      </w:r>
+      <w:r>
+        <w:rPr>
+          <w:rFonts w:ascii="Times New Roman" w:hAnsi="Times New Roman" w:cs="Times New Roman"/>
+          <w:sz w:val="24"/>
+          <w:szCs w:val="24"/>
+        </w:rPr>
+        <w:t xml:space="preserve"> </w:t>
+      </w:r>
+      <w:r>
+        <w:rPr>
+          <w:rFonts w:ascii="Times New Roman" w:hAnsi="Times New Roman" w:cs="Times New Roman"/>
+          <w:sz w:val="24"/>
+          <w:szCs w:val="24"/>
+        </w:rPr>
+        <w:t>encryption keys. This leads to real peer-to-peer interaction without any middleman and without an administrator that can deny</w:t>
+      </w:r>
+      <w:r>
+        <w:rPr>
+          <w:rFonts w:ascii="Times New Roman" w:hAnsi="Times New Roman" w:cs="Times New Roman"/>
+          <w:sz w:val="24"/>
+          <w:szCs w:val="24"/>
+        </w:rPr>
+        <w:t xml:space="preserve"> </w:t>
+      </w:r>
+      <w:r>
+        <w:rPr>
+          <w:rFonts w:ascii="Times New Roman" w:hAnsi="Times New Roman" w:cs="Times New Roman"/>
+          <w:sz w:val="24"/>
+          <w:szCs w:val="24"/>
+        </w:rPr>
+        <w:t>users access to their data.</w:t>
+      </w:r>
+    </w:p>
+    <w:p>
+      <w:pPr>
+        <w:pStyle w:val="ListParagraph"/>
+        <w:numPr>
+          <w:ilvl w:val="0"/>
+          <w:numId w:val="18"/>
+        </w:numPr>
+        <w:jc w:val="both"/>
+        <w:rPr>
+          <w:rFonts w:ascii="Times New Roman" w:hAnsi="Times New Roman" w:cs="Times New Roman"/>
+          <w:sz w:val="24"/>
+          <w:szCs w:val="24"/>
+        </w:rPr>
+      </w:pPr>
+      <w:r>
+        <w:rPr>
+          <w:rFonts w:ascii="Times New Roman" w:hAnsi="Times New Roman" w:cs="Times New Roman"/>
+          <w:b/>
+          <w:bCs/>
+          <w:sz w:val="24"/>
+          <w:szCs w:val="24"/>
+        </w:rPr>
+        <w:t>Trustless</w:t>
+      </w:r>
+      <w:r>
+        <w:rPr>
+          <w:rFonts w:ascii="Times New Roman" w:hAnsi="Times New Roman" w:cs="Times New Roman"/>
+          <w:b/>
+          <w:bCs/>
+          <w:sz w:val="24"/>
+          <w:szCs w:val="24"/>
+        </w:rPr>
+        <w:t>:</w:t>
+      </w:r>
+      <w:r>
+        <w:rPr>
+          <w:rFonts w:ascii="Times New Roman" w:hAnsi="Times New Roman" w:cs="Times New Roman"/>
+          <w:sz w:val="24"/>
+          <w:szCs w:val="24"/>
+        </w:rPr>
+        <w:t xml:space="preserve"> because each user fully controls his/her own data, users can safely interact without knowing or trusting each other</w:t>
+      </w:r>
+      <w:r>
+        <w:rPr>
+          <w:rFonts w:ascii="Times New Roman" w:hAnsi="Times New Roman" w:cs="Times New Roman"/>
+          <w:sz w:val="24"/>
+          <w:szCs w:val="24"/>
+        </w:rPr>
+        <w:t xml:space="preserve"> </w:t>
+      </w:r>
+      <w:r>
+        <w:rPr>
+          <w:rFonts w:ascii="Times New Roman" w:hAnsi="Times New Roman" w:cs="Times New Roman"/>
+          <w:sz w:val="24"/>
+          <w:szCs w:val="24"/>
+        </w:rPr>
+        <w:t>and without any trusted third parties.</w:t>
+      </w:r>
+    </w:p>
+    <w:p>
+      <w:pPr>
+        <w:pStyle w:val="ListParagraph"/>
+        <w:numPr>
+          <w:ilvl w:val="0"/>
+          <w:numId w:val="18"/>
+        </w:numPr>
+        <w:jc w:val="both"/>
+        <w:rPr>
+          <w:rFonts w:ascii="Times New Roman" w:hAnsi="Times New Roman" w:cs="Times New Roman"/>
+          <w:sz w:val="24"/>
+          <w:szCs w:val="24"/>
+        </w:rPr>
+      </w:pPr>
+      <w:r>
+        <w:rPr>
+          <w:rFonts w:ascii="Times New Roman" w:hAnsi="Times New Roman" w:cs="Times New Roman"/>
+          <w:b/>
+          <w:bCs/>
+          <w:sz w:val="24"/>
+          <w:szCs w:val="24"/>
+        </w:rPr>
+        <w:t>Smart Contracts:</w:t>
+      </w:r>
+      <w:r>
+        <w:rPr>
+          <w:rFonts w:ascii="Times New Roman" w:hAnsi="Times New Roman" w:cs="Times New Roman"/>
+          <w:sz w:val="24"/>
+          <w:szCs w:val="24"/>
+        </w:rPr>
+        <w:t xml:space="preserve"> these are simply programs stored on the blockchain that run when pre-determined conditions are met. They are typically used to automate the process of a transaction on the blockchain that all participants can be certain of the outcome, without any</w:t>
+      </w:r>
+      <w:r>
+        <w:rPr>
+          <w:rFonts w:ascii="Times New Roman" w:hAnsi="Times New Roman" w:cs="Times New Roman"/>
+          <w:sz w:val="24"/>
+          <w:szCs w:val="24"/>
+        </w:rPr>
+        <w:t xml:space="preserve"> intermediary's</w:t>
+      </w:r>
+      <w:r>
+        <w:rPr>
+          <w:rFonts w:ascii="Times New Roman" w:hAnsi="Times New Roman" w:cs="Times New Roman"/>
+          <w:sz w:val="24"/>
+          <w:szCs w:val="24"/>
+        </w:rPr>
+        <w:t xml:space="preserve"> involvement or time loss.</w:t>
+      </w:r>
+    </w:p>
+    <w:p>
+      <w:pPr>
+        <w:pStyle w:val="Heading2"/>
+        <w:rPr>
+          <w:rFonts w:ascii="Times New Roman" w:hAnsi="Times New Roman" w:cs="Times New Roman"/>
+          <w:b/>
+          <w:bCs/>
+          <w:color w:val="auto"/>
+        </w:rPr>
+      </w:pPr>
+      <w:r>
+        <w:rPr>
+          <w:rFonts w:ascii="Times New Roman" w:hAnsi="Times New Roman" w:cs="Times New Roman"/>
+          <w:b/>
+          <w:bCs/>
+          <w:color w:val="auto"/>
+        </w:rPr>
+        <w:t>IPFS</w:t>
+      </w:r>
+    </w:p>
+    <w:p>
+      <w:pPr>
+        <w:jc w:val="both"/>
+        <w:rPr>
+          <w:rFonts w:ascii="Times New Roman" w:hAnsi="Times New Roman" w:cs="Times New Roman"/>
+          <w:b/>
+          <w:bCs/>
+          <w:sz w:val="24"/>
+          <w:szCs w:val="24"/>
+        </w:rPr>
+      </w:pPr>
+    </w:p>
+    <w:p>
+      <w:pPr>
+        <w:jc w:val="both"/>
+        <w:rPr>
+          <w:rFonts w:ascii="Times New Roman" w:hAnsi="Times New Roman" w:cs="Times New Roman"/>
+          <w:sz w:val="24"/>
+          <w:szCs w:val="24"/>
+        </w:rPr>
+      </w:pPr>
+    </w:p>
+    <w:p>
+      <w:pPr>
+        <w:autoSpaceDE w:val="0"/>
+        <w:autoSpaceDN w:val="0"/>
+        <w:adjustRightInd w:val="0"/>
+        <w:spacing w:after="0" w:line="240" w:lineRule="auto"/>
+        <w:mirrorIndents/>
+        <w:jc w:val="both"/>
+        <w:rPr>
+          <w:rFonts w:ascii="TimesNewRomanPSMT" w:hAnsi="TimesNewRomanPSMT" w:cs="TimesNewRomanPSMT"/>
+          <w:b/>
+          <w:bCs/>
+          <w:sz w:val="24"/>
+          <w:szCs w:val="24"/>
+        </w:rPr>
+      </w:pPr>
+    </w:p>
+    <w:p>
+      <w:pPr>
+        <w:autoSpaceDE w:val="0"/>
+        <w:autoSpaceDN w:val="0"/>
+        <w:adjustRightInd w:val="0"/>
+        <w:spacing w:after="0" w:line="240" w:lineRule="auto"/>
+        <w:mirrorIndents/>
+        <w:jc w:val="both"/>
+        <w:rPr>
+          <w:rFonts w:ascii="TimesNewRomanPSMT" w:hAnsi="TimesNewRomanPSMT" w:cs="TimesNewRomanPSMT"/>
+          <w:sz w:val="24"/>
+          <w:szCs w:val="24"/>
+        </w:rPr>
+      </w:pPr>
+    </w:p>
+    <w:p>
+      <w:pPr>
+        <w:autoSpaceDE w:val="0"/>
+        <w:autoSpaceDN w:val="0"/>
+        <w:adjustRightInd w:val="0"/>
+        <w:spacing w:after="0" w:line="240" w:lineRule="auto"/>
+        <w:mirrorIndents/>
+        <w:jc w:val="both"/>
+        <w:rPr>
+          <w:rFonts w:ascii="TimesNewRomanPSMT" w:hAnsi="TimesNewRomanPSMT" w:cs="TimesNewRomanPSMT"/>
+          <w:b/>
+          <w:bCs/>
+          <w:sz w:val="24"/>
+          <w:szCs w:val="24"/>
+        </w:rPr>
+      </w:pPr>
+      <w:r>
+        <w:rPr>
+          <w:rFonts w:ascii="TimesNewRomanPSMT" w:hAnsi="TimesNewRomanPSMT" w:cs="TimesNewRomanPSMT"/>
+          <w:b/>
+          <w:bCs/>
+          <w:sz w:val="24"/>
+          <w:szCs w:val="24"/>
+        </w:rPr>
+        <w:t>1,5 MOTICATION</w:t>
       </w:r>
     </w:p>
     <w:p>
@@ -7780,11 +8763,10 @@
   <w:abstractNum w:abstractNumId="3" w15:restartNumberingAfterBreak="0">
     <w:nsid w:val="25060B85"/>
     <w:multiLevelType w:val="multilevel"/>
-    <w:tmpl w:val="BAFCE5AC"/>
+    <w:tmpl w:val="4596F8D0"/>
     <w:lvl w:ilvl="0">
       <w:start w:val="1"/>
       <w:numFmt w:val="decimal"/>
-      <w:pStyle w:val="Heading1"/>
       <w:lvlText w:val="%1"/>
       <w:lvlJc w:val="left"/>
       <w:pPr>
@@ -7794,7 +8776,6 @@
     <w:lvl w:ilvl="1">
       <w:start w:val="1"/>
       <w:numFmt w:val="decimal"/>
-      <w:pStyle w:val="Heading2"/>
       <w:lvlText w:val="%1.%2"/>
       <w:lvlJc w:val="left"/>
       <w:pPr>
@@ -7807,7 +8788,6 @@
     <w:lvl w:ilvl="2">
       <w:start w:val="1"/>
       <w:numFmt w:val="decimal"/>
-      <w:pStyle w:val="Heading3"/>
       <w:lvlText w:val="%1.%2.%3"/>
       <w:lvlJc w:val="left"/>
       <w:pPr>
@@ -7817,7 +8797,6 @@
     <w:lvl w:ilvl="3">
       <w:start w:val="1"/>
       <w:numFmt w:val="decimal"/>
-      <w:pStyle w:val="Heading4"/>
       <w:lvlText w:val="%1.%2.%3.%4"/>
       <w:lvlJc w:val="left"/>
       <w:pPr>
@@ -7827,7 +8806,6 @@
     <w:lvl w:ilvl="4">
       <w:start w:val="1"/>
       <w:numFmt w:val="decimal"/>
-      <w:pStyle w:val="Heading5"/>
       <w:lvlText w:val="%1.%2.%3.%4.%5"/>
       <w:lvlJc w:val="left"/>
       <w:pPr>
@@ -7837,7 +8815,6 @@
     <w:lvl w:ilvl="5">
       <w:start w:val="1"/>
       <w:numFmt w:val="decimal"/>
-      <w:pStyle w:val="Heading6"/>
       <w:lvlText w:val="%1.%2.%3.%4.%5.%6"/>
       <w:lvlJc w:val="left"/>
       <w:pPr>
@@ -7847,7 +8824,6 @@
     <w:lvl w:ilvl="6">
       <w:start w:val="1"/>
       <w:numFmt w:val="decimal"/>
-      <w:pStyle w:val="Heading7"/>
       <w:lvlText w:val="%1.%2.%3.%4.%5.%6.%7"/>
       <w:lvlJc w:val="left"/>
       <w:pPr>
@@ -7857,7 +8833,6 @@
     <w:lvl w:ilvl="7">
       <w:start w:val="1"/>
       <w:numFmt w:val="decimal"/>
-      <w:pStyle w:val="Heading8"/>
       <w:lvlText w:val="%1.%2.%3.%4.%5.%6.%7.%8"/>
       <w:lvlJc w:val="left"/>
       <w:pPr>
@@ -7867,7 +8842,6 @@
     <w:lvl w:ilvl="8">
       <w:start w:val="1"/>
       <w:numFmt w:val="decimal"/>
-      <w:pStyle w:val="Heading9"/>
       <w:lvlText w:val="%1.%2.%3.%4.%5.%6.%7.%8.%9"/>
       <w:lvlJc w:val="left"/>
       <w:pPr>
@@ -8450,6 +9424,119 @@
     </w:lvl>
   </w:abstractNum>
   <w:abstractNum w:abstractNumId="10" w15:restartNumberingAfterBreak="0">
+    <w:nsid w:val="45B56570"/>
+    <w:multiLevelType w:val="hybridMultilevel"/>
+    <w:tmpl w:val="9E222816"/>
+    <w:lvl w:ilvl="0" w:tplc="04090001">
+      <w:start w:val="1"/>
+      <w:numFmt w:val="bullet"/>
+      <w:lvlText w:val=""/>
+      <w:lvlJc w:val="left"/>
+      <w:pPr>
+        <w:ind w:left="720" w:hanging="360"/>
+      </w:pPr>
+      <w:rPr>
+        <w:rFonts w:ascii="Symbol" w:hAnsi="Symbol" w:hint="default"/>
+      </w:rPr>
+    </w:lvl>
+    <w:lvl w:ilvl="1" w:tplc="04090003" w:tentative="1">
+      <w:start w:val="1"/>
+      <w:numFmt w:val="bullet"/>
+      <w:lvlText w:val="o"/>
+      <w:lvlJc w:val="left"/>
+      <w:pPr>
+        <w:ind w:left="1440" w:hanging="360"/>
+      </w:pPr>
+      <w:rPr>
+        <w:rFonts w:ascii="Courier New" w:hAnsi="Courier New" w:cs="Courier New" w:hint="default"/>
+      </w:rPr>
+    </w:lvl>
+    <w:lvl w:ilvl="2" w:tplc="04090005" w:tentative="1">
+      <w:start w:val="1"/>
+      <w:numFmt w:val="bullet"/>
+      <w:lvlText w:val=""/>
+      <w:lvlJc w:val="left"/>
+      <w:pPr>
+        <w:ind w:left="2160" w:hanging="360"/>
+      </w:pPr>
+      <w:rPr>
+        <w:rFonts w:ascii="Wingdings" w:hAnsi="Wingdings" w:hint="default"/>
+      </w:rPr>
+    </w:lvl>
+    <w:lvl w:ilvl="3" w:tplc="04090001" w:tentative="1">
+      <w:start w:val="1"/>
+      <w:numFmt w:val="bullet"/>
+      <w:lvlText w:val=""/>
+      <w:lvlJc w:val="left"/>
+      <w:pPr>
+        <w:ind w:left="2880" w:hanging="360"/>
+      </w:pPr>
+      <w:rPr>
+        <w:rFonts w:ascii="Symbol" w:hAnsi="Symbol" w:hint="default"/>
+      </w:rPr>
+    </w:lvl>
+    <w:lvl w:ilvl="4" w:tplc="04090003" w:tentative="1">
+      <w:start w:val="1"/>
+      <w:numFmt w:val="bullet"/>
+      <w:lvlText w:val="o"/>
+      <w:lvlJc w:val="left"/>
+      <w:pPr>
+        <w:ind w:left="3600" w:hanging="360"/>
+      </w:pPr>
+      <w:rPr>
+        <w:rFonts w:ascii="Courier New" w:hAnsi="Courier New" w:cs="Courier New" w:hint="default"/>
+      </w:rPr>
+    </w:lvl>
+    <w:lvl w:ilvl="5" w:tplc="04090005" w:tentative="1">
+      <w:start w:val="1"/>
+      <w:numFmt w:val="bullet"/>
+      <w:lvlText w:val=""/>
+      <w:lvlJc w:val="left"/>
+      <w:pPr>
+        <w:ind w:left="4320" w:hanging="360"/>
+      </w:pPr>
+      <w:rPr>
+        <w:rFonts w:ascii="Wingdings" w:hAnsi="Wingdings" w:hint="default"/>
+      </w:rPr>
+    </w:lvl>
+    <w:lvl w:ilvl="6" w:tplc="04090001" w:tentative="1">
+      <w:start w:val="1"/>
+      <w:numFmt w:val="bullet"/>
+      <w:lvlText w:val=""/>
+      <w:lvlJc w:val="left"/>
+      <w:pPr>
+        <w:ind w:left="5040" w:hanging="360"/>
+      </w:pPr>
+      <w:rPr>
+        <w:rFonts w:ascii="Symbol" w:hAnsi="Symbol" w:hint="default"/>
+      </w:rPr>
+    </w:lvl>
+    <w:lvl w:ilvl="7" w:tplc="04090003" w:tentative="1">
+      <w:start w:val="1"/>
+      <w:numFmt w:val="bullet"/>
+      <w:lvlText w:val="o"/>
+      <w:lvlJc w:val="left"/>
+      <w:pPr>
+        <w:ind w:left="5760" w:hanging="360"/>
+      </w:pPr>
+      <w:rPr>
+        <w:rFonts w:ascii="Courier New" w:hAnsi="Courier New" w:cs="Courier New" w:hint="default"/>
+      </w:rPr>
+    </w:lvl>
+    <w:lvl w:ilvl="8" w:tplc="04090005" w:tentative="1">
+      <w:start w:val="1"/>
+      <w:numFmt w:val="bullet"/>
+      <w:lvlText w:val=""/>
+      <w:lvlJc w:val="left"/>
+      <w:pPr>
+        <w:ind w:left="6480" w:hanging="360"/>
+      </w:pPr>
+      <w:rPr>
+        <w:rFonts w:ascii="Wingdings" w:hAnsi="Wingdings" w:hint="default"/>
+      </w:rPr>
+    </w:lvl>
+  </w:abstractNum>
+  <w:abstractNum w:abstractNumId="11" w15:restartNumberingAfterBreak="0">
     <w:nsid w:val="4D160FED"/>
     <w:multiLevelType w:val="hybridMultilevel"/>
     <w:tmpl w:val="69902382"/>
@@ -8562,7 +9649,7 @@
       </w:rPr>
     </w:lvl>
   </w:abstractNum>
-  <w:abstractNum w:abstractNumId="11" w15:restartNumberingAfterBreak="0">
+  <w:abstractNum w:abstractNumId="12" w15:restartNumberingAfterBreak="0">
     <w:nsid w:val="56D27533"/>
     <w:multiLevelType w:val="multilevel"/>
     <w:tmpl w:val="F62226C4"/>
@@ -8711,7 +9798,7 @@
       </w:rPr>
     </w:lvl>
   </w:abstractNum>
-  <w:abstractNum w:abstractNumId="12" w15:restartNumberingAfterBreak="0">
+  <w:abstractNum w:abstractNumId="13" w15:restartNumberingAfterBreak="0">
     <w:nsid w:val="5DE448CA"/>
     <w:multiLevelType w:val="hybridMultilevel"/>
     <w:tmpl w:val="19E602A2"/>
@@ -8824,7 +9911,7 @@
       </w:rPr>
     </w:lvl>
   </w:abstractNum>
-  <w:abstractNum w:abstractNumId="13" w15:restartNumberingAfterBreak="0">
+  <w:abstractNum w:abstractNumId="14" w15:restartNumberingAfterBreak="0">
     <w:nsid w:val="631E5301"/>
     <w:multiLevelType w:val="multilevel"/>
     <w:tmpl w:val="0409001F"/>
@@ -8910,7 +9997,7 @@
       </w:pPr>
     </w:lvl>
   </w:abstractNum>
-  <w:abstractNum w:abstractNumId="14" w15:restartNumberingAfterBreak="0">
+  <w:abstractNum w:abstractNumId="15" w15:restartNumberingAfterBreak="0">
     <w:nsid w:val="6344691D"/>
     <w:multiLevelType w:val="hybridMultilevel"/>
     <w:tmpl w:val="2F4E3CC6"/>
@@ -9023,7 +10110,7 @@
       </w:rPr>
     </w:lvl>
   </w:abstractNum>
-  <w:abstractNum w:abstractNumId="15" w15:restartNumberingAfterBreak="0">
+  <w:abstractNum w:abstractNumId="16" w15:restartNumberingAfterBreak="0">
     <w:nsid w:val="6A202AEB"/>
     <w:multiLevelType w:val="multilevel"/>
     <w:tmpl w:val="04090025"/>
@@ -9109,7 +10196,7 @@
       </w:pPr>
     </w:lvl>
   </w:abstractNum>
-  <w:abstractNum w:abstractNumId="16" w15:restartNumberingAfterBreak="0">
+  <w:abstractNum w:abstractNumId="17" w15:restartNumberingAfterBreak="0">
     <w:nsid w:val="7BEF56A3"/>
     <w:multiLevelType w:val="multilevel"/>
     <w:tmpl w:val="0409001F"/>
@@ -9195,11 +10282,106 @@
       </w:pPr>
     </w:lvl>
   </w:abstractNum>
+  <w:abstractNum w:abstractNumId="18" w15:restartNumberingAfterBreak="0">
+    <w:nsid w:val="7F386088"/>
+    <w:multiLevelType w:val="multilevel"/>
+    <w:tmpl w:val="04090025"/>
+    <w:lvl w:ilvl="0">
+      <w:start w:val="1"/>
+      <w:numFmt w:val="decimal"/>
+      <w:pStyle w:val="Heading1"/>
+      <w:lvlText w:val="%1"/>
+      <w:lvlJc w:val="left"/>
+      <w:pPr>
+        <w:ind w:left="432" w:hanging="432"/>
+      </w:pPr>
+    </w:lvl>
+    <w:lvl w:ilvl="1">
+      <w:start w:val="1"/>
+      <w:numFmt w:val="decimal"/>
+      <w:pStyle w:val="Heading2"/>
+      <w:lvlText w:val="%1.%2"/>
+      <w:lvlJc w:val="left"/>
+      <w:pPr>
+        <w:ind w:left="576" w:hanging="576"/>
+      </w:pPr>
+    </w:lvl>
+    <w:lvl w:ilvl="2">
+      <w:start w:val="1"/>
+      <w:numFmt w:val="decimal"/>
+      <w:pStyle w:val="Heading3"/>
+      <w:lvlText w:val="%1.%2.%3"/>
+      <w:lvlJc w:val="left"/>
+      <w:pPr>
+        <w:ind w:left="720" w:hanging="720"/>
+      </w:pPr>
+    </w:lvl>
+    <w:lvl w:ilvl="3">
+      <w:start w:val="1"/>
+      <w:numFmt w:val="decimal"/>
+      <w:pStyle w:val="Heading4"/>
+      <w:lvlText w:val="%1.%2.%3.%4"/>
+      <w:lvlJc w:val="left"/>
+      <w:pPr>
+        <w:ind w:left="864" w:hanging="864"/>
+      </w:pPr>
+    </w:lvl>
+    <w:lvl w:ilvl="4">
+      <w:start w:val="1"/>
+      <w:numFmt w:val="decimal"/>
+      <w:pStyle w:val="Heading5"/>
+      <w:lvlText w:val="%1.%2.%3.%4.%5"/>
+      <w:lvlJc w:val="left"/>
+      <w:pPr>
+        <w:ind w:left="1008" w:hanging="1008"/>
+      </w:pPr>
+    </w:lvl>
+    <w:lvl w:ilvl="5">
+      <w:start w:val="1"/>
+      <w:numFmt w:val="decimal"/>
+      <w:pStyle w:val="Heading6"/>
+      <w:lvlText w:val="%1.%2.%3.%4.%5.%6"/>
+      <w:lvlJc w:val="left"/>
+      <w:pPr>
+        <w:ind w:left="1152" w:hanging="1152"/>
+      </w:pPr>
+    </w:lvl>
+    <w:lvl w:ilvl="6">
+      <w:start w:val="1"/>
+      <w:numFmt w:val="decimal"/>
+      <w:pStyle w:val="Heading7"/>
+      <w:lvlText w:val="%1.%2.%3.%4.%5.%6.%7"/>
+      <w:lvlJc w:val="left"/>
+      <w:pPr>
+        <w:ind w:left="1296" w:hanging="1296"/>
+      </w:pPr>
+    </w:lvl>
+    <w:lvl w:ilvl="7">
+      <w:start w:val="1"/>
+      <w:numFmt w:val="decimal"/>
+      <w:pStyle w:val="Heading8"/>
+      <w:lvlText w:val="%1.%2.%3.%4.%5.%6.%7.%8"/>
+      <w:lvlJc w:val="left"/>
+      <w:pPr>
+        <w:ind w:left="1440" w:hanging="1440"/>
+      </w:pPr>
+    </w:lvl>
+    <w:lvl w:ilvl="8">
+      <w:start w:val="1"/>
+      <w:numFmt w:val="decimal"/>
+      <w:pStyle w:val="Heading9"/>
+      <w:lvlText w:val="%1.%2.%3.%4.%5.%6.%7.%8.%9"/>
+      <w:lvlJc w:val="left"/>
+      <w:pPr>
+        <w:ind w:left="1584" w:hanging="1584"/>
+      </w:pPr>
+    </w:lvl>
+  </w:abstractNum>
   <w:num w:numId="1" w16cid:durableId="374044439">
-    <w:abstractNumId w:val="12"/>
+    <w:abstractNumId w:val="13"/>
   </w:num>
   <w:num w:numId="2" w16cid:durableId="1921401838">
-    <w:abstractNumId w:val="14"/>
+    <w:abstractNumId w:val="15"/>
   </w:num>
   <w:num w:numId="3" w16cid:durableId="1054430946">
     <w:abstractNumId w:val="9"/>
@@ -9214,7 +10396,7 @@
     <w:abstractNumId w:val="2"/>
   </w:num>
   <w:num w:numId="7" w16cid:durableId="734744524">
-    <w:abstractNumId w:val="13"/>
+    <w:abstractNumId w:val="14"/>
   </w:num>
   <w:num w:numId="8" w16cid:durableId="1885361970">
     <w:abstractNumId w:val="7"/>
@@ -9226,10 +10408,10 @@
     <w:abstractNumId w:val="0"/>
   </w:num>
   <w:num w:numId="11" w16cid:durableId="1536692460">
-    <w:abstractNumId w:val="16"/>
+    <w:abstractNumId w:val="17"/>
   </w:num>
   <w:num w:numId="12" w16cid:durableId="702245025">
-    <w:abstractNumId w:val="15"/>
+    <w:abstractNumId w:val="16"/>
   </w:num>
   <w:num w:numId="13" w16cid:durableId="1842306178">
     <w:abstractNumId w:val="5"/>
@@ -9241,10 +10423,16 @@
     <w:abstractNumId w:val="3"/>
   </w:num>
   <w:num w:numId="16" w16cid:durableId="369837596">
+    <w:abstractNumId w:val="12"/>
+  </w:num>
+  <w:num w:numId="17" w16cid:durableId="1193499749">
     <w:abstractNumId w:val="11"/>
   </w:num>
-  <w:num w:numId="17" w16cid:durableId="1193499749">
+  <w:num w:numId="18" w16cid:durableId="661815122">
     <w:abstractNumId w:val="10"/>
+  </w:num>
+  <w:num w:numId="19" w16cid:durableId="1624265853">
+    <w:abstractNumId w:val="18"/>
   </w:num>
 </w:numbering>
 </file>
@@ -9372,6 +10560,7 @@
     <w:lsdException w:name="HTML Sample" w:semiHidden="1" w:unhideWhenUsed="1"/>
     <w:lsdException w:name="HTML Typewriter" w:semiHidden="1" w:unhideWhenUsed="1"/>
     <w:lsdException w:name="HTML Variable" w:semiHidden="1" w:unhideWhenUsed="1"/>
+    <w:lsdException w:name="Normal Table" w:semiHidden="1" w:unhideWhenUsed="1"/>
     <w:lsdException w:name="annotation subject" w:semiHidden="1" w:unhideWhenUsed="1"/>
     <w:lsdException w:name="No List" w:semiHidden="1" w:unhideWhenUsed="1"/>
     <w:lsdException w:name="Outline List 1" w:semiHidden="1" w:unhideWhenUsed="1"/>
@@ -9414,8 +10603,11 @@
     <w:lsdException w:name="Table Contemporary" w:semiHidden="1" w:unhideWhenUsed="1"/>
     <w:lsdException w:name="Table Elegant" w:semiHidden="1" w:unhideWhenUsed="1"/>
     <w:lsdException w:name="Table Professional" w:semiHidden="1" w:unhideWhenUsed="1"/>
+    <w:lsdException w:name="Table Subtle 1" w:semiHidden="1" w:unhideWhenUsed="1"/>
     <w:lsdException w:name="Table Subtle 2" w:semiHidden="1" w:unhideWhenUsed="1"/>
     <w:lsdException w:name="Table Web 1" w:semiHidden="1" w:unhideWhenUsed="1"/>
+    <w:lsdException w:name="Table Web 2" w:semiHidden="1" w:unhideWhenUsed="1"/>
+    <w:lsdException w:name="Table Web 3" w:semiHidden="1" w:unhideWhenUsed="1"/>
     <w:lsdException w:name="Balloon Text" w:semiHidden="1" w:unhideWhenUsed="1"/>
     <w:lsdException w:name="Table Grid" w:uiPriority="39"/>
     <w:lsdException w:name="Table Theme" w:semiHidden="1" w:unhideWhenUsed="1"/>
@@ -9656,7 +10848,7 @@
       <w:keepNext/>
       <w:keepLines/>
       <w:numPr>
-        <w:numId w:val="15"/>
+        <w:numId w:val="19"/>
       </w:numPr>
       <w:spacing w:before="240" w:after="0"/>
       <w:outlineLvl w:val="0"/>
@@ -9682,7 +10874,7 @@
       <w:keepLines/>
       <w:numPr>
         <w:ilvl w:val="1"/>
-        <w:numId w:val="15"/>
+        <w:numId w:val="19"/>
       </w:numPr>
       <w:spacing w:before="40" w:after="0"/>
       <w:outlineLvl w:val="1"/>
@@ -9708,7 +10900,7 @@
       <w:keepLines/>
       <w:numPr>
         <w:ilvl w:val="2"/>
-        <w:numId w:val="15"/>
+        <w:numId w:val="19"/>
       </w:numPr>
       <w:spacing w:before="40" w:after="0"/>
       <w:outlineLvl w:val="2"/>
@@ -9735,7 +10927,7 @@
       <w:keepLines/>
       <w:numPr>
         <w:ilvl w:val="3"/>
-        <w:numId w:val="15"/>
+        <w:numId w:val="19"/>
       </w:numPr>
       <w:spacing w:before="40" w:after="0"/>
       <w:outlineLvl w:val="3"/>
@@ -9762,7 +10954,7 @@
       <w:keepLines/>
       <w:numPr>
         <w:ilvl w:val="4"/>
-        <w:numId w:val="15"/>
+        <w:numId w:val="19"/>
       </w:numPr>
       <w:spacing w:before="40" w:after="0"/>
       <w:outlineLvl w:val="4"/>
@@ -9787,7 +10979,7 @@
       <w:keepLines/>
       <w:numPr>
         <w:ilvl w:val="5"/>
-        <w:numId w:val="15"/>
+        <w:numId w:val="19"/>
       </w:numPr>
       <w:spacing w:before="40" w:after="0"/>
       <w:outlineLvl w:val="5"/>
@@ -9812,7 +11004,7 @@
       <w:keepLines/>
       <w:numPr>
         <w:ilvl w:val="6"/>
-        <w:numId w:val="15"/>
+        <w:numId w:val="19"/>
       </w:numPr>
       <w:spacing w:before="40" w:after="0"/>
       <w:outlineLvl w:val="6"/>
@@ -9839,7 +11031,7 @@
       <w:keepLines/>
       <w:numPr>
         <w:ilvl w:val="7"/>
-        <w:numId w:val="15"/>
+        <w:numId w:val="19"/>
       </w:numPr>
       <w:spacing w:before="40" w:after="0"/>
       <w:outlineLvl w:val="7"/>
@@ -9866,7 +11058,7 @@
       <w:keepLines/>
       <w:numPr>
         <w:ilvl w:val="8"/>
-        <w:numId w:val="15"/>
+        <w:numId w:val="19"/>
       </w:numPr>
       <w:spacing w:before="40" w:after="0"/>
       <w:outlineLvl w:val="8"/>

--- a/Report Final.docx
+++ b/Report Final.docx
@@ -1,6 +1,6 @@
 
 <file path=word/document.xml><?xml version="1.0" encoding="utf-8"?>
-<w:document xmlns:wpc="http://schemas.microsoft.com/office/word/2010/wordprocessingCanvas" xmlns:cx="http://schemas.microsoft.com/office/drawing/2014/chartex" xmlns:cx1="http://schemas.microsoft.com/office/drawing/2015/9/8/chartex" xmlns:cx2="http://schemas.microsoft.com/office/drawing/2015/10/21/chartex" xmlns:cx3="http://schemas.microsoft.com/office/drawing/2016/5/9/chartex" xmlns:cx4="http://schemas.microsoft.com/office/drawing/2016/5/10/chartex" xmlns:cx5="http://schemas.microsoft.com/office/drawing/2016/5/11/chartex" xmlns:cx6="http://schemas.microsoft.com/office/drawing/2016/5/12/chartex" xmlns:cx7="http://schemas.microsoft.com/office/drawing/2016/5/13/chartex" xmlns:cx8="http://schemas.microsoft.com/office/drawing/2016/5/14/chartex" xmlns:mc="http://schemas.openxmlformats.org/markup-compatibility/2006" xmlns:aink="http://schemas.microsoft.com/office/drawing/2016/ink" xmlns:am3d="http://schemas.microsoft.com/office/drawing/2017/model3d" xmlns:o="urn:schemas-microsoft-com:office:office" xmlns:oel="http://schemas.microsoft.com/office/2019/extlst" xmlns:r="http://schemas.openxmlformats.org/officeDocument/2006/relationships" xmlns:m="http://schemas.openxmlformats.org/officeDocument/2006/math" xmlns:v="urn:schemas-microsoft-com:vml" xmlns:wp14="http://schemas.microsoft.com/office/word/2010/wordprocessingDrawing" xmlns:wp="http://schemas.openxmlformats.org/drawingml/2006/wordprocessingDrawing" xmlns:w10="urn:schemas-microsoft-com:office:word" xmlns:w="http://schemas.openxmlformats.org/wordprocessingml/2006/main" xmlns:w14="http://schemas.microsoft.com/office/word/2010/wordml" xmlns:w15="http://schemas.microsoft.com/office/word/2012/wordml" xmlns:w16cex="http://schemas.microsoft.com/office/word/2018/wordml/cex" xmlns:w16cid="http://schemas.microsoft.com/office/word/2016/wordml/cid" xmlns:w16="http://schemas.microsoft.com/office/word/2018/wordml" xmlns:w16sdtdh="http://schemas.microsoft.com/office/word/2020/wordml/sdtdatahash" xmlns:w16se="http://schemas.microsoft.com/office/word/2015/wordml/symex" xmlns:wpg="http://schemas.microsoft.com/office/word/2010/wordprocessingGroup" xmlns:wpi="http://schemas.microsoft.com/office/word/2010/wordprocessingInk" xmlns:wne="http://schemas.microsoft.com/office/word/2006/wordml" xmlns:wps="http://schemas.microsoft.com/office/word/2010/wordprocessingShape" mc:Ignorable="w14 w15 w16se w16cid w16 w16cex w16sdtdh wp14">
+<w:document xmlns:wpc="http://schemas.microsoft.com/office/word/2010/wordprocessingCanvas" xmlns:cx="http://schemas.microsoft.com/office/drawing/2014/chartex" xmlns:cx1="http://schemas.microsoft.com/office/drawing/2015/9/8/chartex" xmlns:mc="http://schemas.openxmlformats.org/markup-compatibility/2006" xmlns:o="urn:schemas-microsoft-com:office:office" xmlns:r="http://schemas.openxmlformats.org/officeDocument/2006/relationships" xmlns:m="http://schemas.openxmlformats.org/officeDocument/2006/math" xmlns:v="urn:schemas-microsoft-com:vml" xmlns:wp14="http://schemas.microsoft.com/office/word/2010/wordprocessingDrawing" xmlns:wp="http://schemas.openxmlformats.org/drawingml/2006/wordprocessingDrawing" xmlns:w10="urn:schemas-microsoft-com:office:word" xmlns:w="http://schemas.openxmlformats.org/wordprocessingml/2006/main" xmlns:w14="http://schemas.microsoft.com/office/word/2010/wordml" xmlns:w15="http://schemas.microsoft.com/office/word/2012/wordml" xmlns:w16se="http://schemas.microsoft.com/office/word/2015/wordml/symex" xmlns:wpg="http://schemas.microsoft.com/office/word/2010/wordprocessingGroup" xmlns:wpi="http://schemas.microsoft.com/office/word/2010/wordprocessingInk" xmlns:wne="http://schemas.microsoft.com/office/word/2006/wordml" xmlns:wps="http://schemas.microsoft.com/office/word/2010/wordprocessingShape" mc:Ignorable="w14 w15 w16se wp14">
   <w:body>
     <w:p>
       <w:pPr>
@@ -7042,17 +7042,7 @@
           <w:sz w:val="24"/>
           <w:szCs w:val="24"/>
         </w:rPr>
-        <w:t>Safer</w:t>
-      </w:r>
-      <w:r>
-        <w:rPr>
-          <w:rFonts w:ascii="Times New Roman" w:hAnsi="Times New Roman" w:cs="Times New Roman"/>
-          <w:b/>
-          <w:bCs/>
-          <w:sz w:val="24"/>
-          <w:szCs w:val="24"/>
-        </w:rPr>
-        <w:t>:</w:t>
+        <w:t>Safer:</w:t>
       </w:r>
       <w:r>
         <w:rPr>
@@ -7101,17 +7091,7 @@
           <w:sz w:val="24"/>
           <w:szCs w:val="24"/>
         </w:rPr>
-        <w:t>Resilient</w:t>
-      </w:r>
-      <w:r>
-        <w:rPr>
-          <w:rFonts w:ascii="Times New Roman" w:hAnsi="Times New Roman" w:cs="Times New Roman"/>
-          <w:b/>
-          <w:bCs/>
-          <w:sz w:val="24"/>
-          <w:szCs w:val="24"/>
-        </w:rPr>
-        <w:t>:</w:t>
+        <w:t>Resilient:</w:t>
       </w:r>
       <w:r>
         <w:rPr>
@@ -7192,17 +7172,7 @@
           <w:sz w:val="24"/>
           <w:szCs w:val="24"/>
         </w:rPr>
-        <w:t>Cheaper</w:t>
-      </w:r>
-      <w:r>
-        <w:rPr>
-          <w:rFonts w:ascii="Times New Roman" w:hAnsi="Times New Roman" w:cs="Times New Roman"/>
-          <w:b/>
-          <w:bCs/>
-          <w:sz w:val="24"/>
-          <w:szCs w:val="24"/>
-        </w:rPr>
-        <w:t>:</w:t>
+        <w:t>Cheaper:</w:t>
       </w:r>
       <w:r>
         <w:rPr>
@@ -7324,17 +7294,7 @@
           <w:sz w:val="24"/>
           <w:szCs w:val="24"/>
         </w:rPr>
-        <w:t>Transparency and accountability</w:t>
-      </w:r>
-      <w:r>
-        <w:rPr>
-          <w:rFonts w:ascii="Times New Roman" w:hAnsi="Times New Roman" w:cs="Times New Roman"/>
-          <w:b/>
-          <w:bCs/>
-          <w:sz w:val="24"/>
-          <w:szCs w:val="24"/>
-        </w:rPr>
-        <w:t>:</w:t>
+        <w:t>Transparency and accountability:</w:t>
       </w:r>
       <w:r>
         <w:rPr>
@@ -7350,7 +7310,17 @@
           <w:sz w:val="24"/>
           <w:szCs w:val="24"/>
         </w:rPr>
-        <w:t>the fact that existing entries cannot be tampered with makes a blockchain a transparent</w:t>
+        <w:t xml:space="preserve">the fact </w:t>
+      </w:r>
+      <w:bookmarkStart w:id="0" w:name="_GoBack"/>
+      <w:bookmarkEnd w:id="0"/>
+      <w:r>
+        <w:rPr>
+          <w:rFonts w:ascii="Times New Roman" w:hAnsi="Times New Roman" w:cs="Times New Roman"/>
+          <w:sz w:val="24"/>
+          <w:szCs w:val="24"/>
+        </w:rPr>
+        <w:t>that existing entries cannot be tampered with makes a blockchain a transparent</w:t>
       </w:r>
       <w:r>
         <w:rPr>
@@ -7366,23 +7336,7 @@
           <w:sz w:val="24"/>
           <w:szCs w:val="24"/>
         </w:rPr>
-        <w:t>source of truth and history for your application. The public nature of it makes it easy to hold people accountable for their</w:t>
-      </w:r>
-      <w:r>
-        <w:rPr>
-          <w:rFonts w:ascii="Times New Roman" w:hAnsi="Times New Roman" w:cs="Times New Roman"/>
-          <w:sz w:val="24"/>
-          <w:szCs w:val="24"/>
-        </w:rPr>
-        <w:t xml:space="preserve"> </w:t>
-      </w:r>
-      <w:r>
-        <w:rPr>
-          <w:rFonts w:ascii="Times New Roman" w:hAnsi="Times New Roman" w:cs="Times New Roman"/>
-          <w:sz w:val="24"/>
-          <w:szCs w:val="24"/>
-        </w:rPr>
-        <w:t>activities.</w:t>
+        <w:t>source of truth and history for your application. The public nature of it makes it easy to hold people accountable for their activities.</w:t>
       </w:r>
     </w:p>
     <w:p>
@@ -7407,17 +7361,7 @@
           <w:sz w:val="24"/>
           <w:szCs w:val="24"/>
         </w:rPr>
-        <w:t>Control</w:t>
-      </w:r>
-      <w:r>
-        <w:rPr>
-          <w:rFonts w:ascii="Times New Roman" w:hAnsi="Times New Roman" w:cs="Times New Roman"/>
-          <w:b/>
-          <w:bCs/>
-          <w:sz w:val="24"/>
-          <w:szCs w:val="24"/>
-        </w:rPr>
-        <w:t>:</w:t>
+        <w:t>Control:</w:t>
       </w:r>
       <w:r>
         <w:rPr>
@@ -7441,23 +7385,7 @@
           <w:sz w:val="24"/>
           <w:szCs w:val="24"/>
         </w:rPr>
-        <w:t>encryption keys. This leads to real peer-to-peer interaction without any middleman and without an administrator that can deny</w:t>
-      </w:r>
-      <w:r>
-        <w:rPr>
-          <w:rFonts w:ascii="Times New Roman" w:hAnsi="Times New Roman" w:cs="Times New Roman"/>
-          <w:sz w:val="24"/>
-          <w:szCs w:val="24"/>
-        </w:rPr>
-        <w:t xml:space="preserve"> </w:t>
-      </w:r>
-      <w:r>
-        <w:rPr>
-          <w:rFonts w:ascii="Times New Roman" w:hAnsi="Times New Roman" w:cs="Times New Roman"/>
-          <w:sz w:val="24"/>
-          <w:szCs w:val="24"/>
-        </w:rPr>
-        <w:t>users access to their data.</w:t>
+        <w:t>encryption keys. This leads to real peer-to-peer interaction without any middleman and without an administrator that can deny users access to their data.</w:t>
       </w:r>
     </w:p>
     <w:p>
@@ -7482,17 +7410,7 @@
           <w:sz w:val="24"/>
           <w:szCs w:val="24"/>
         </w:rPr>
-        <w:t>Trustless</w:t>
-      </w:r>
-      <w:r>
-        <w:rPr>
-          <w:rFonts w:ascii="Times New Roman" w:hAnsi="Times New Roman" w:cs="Times New Roman"/>
-          <w:b/>
-          <w:bCs/>
-          <w:sz w:val="24"/>
-          <w:szCs w:val="24"/>
-        </w:rPr>
-        <w:t>:</w:t>
+        <w:t>Trustless:</w:t>
       </w:r>
       <w:r>
         <w:rPr>
@@ -7590,6 +7508,543 @@
     </w:p>
     <w:p>
       <w:pPr>
+        <w:rPr>
+          <w:rFonts w:ascii="Times New Roman" w:hAnsi="Times New Roman" w:cs="Times New Roman"/>
+          <w:sz w:val="24"/>
+          <w:szCs w:val="24"/>
+        </w:rPr>
+      </w:pPr>
+      <w:r>
+        <w:rPr>
+          <w:rFonts w:ascii="Times New Roman" w:hAnsi="Times New Roman" w:cs="Times New Roman"/>
+          <w:sz w:val="24"/>
+          <w:szCs w:val="24"/>
+        </w:rPr>
+        <w:t xml:space="preserve">The </w:t>
+      </w:r>
+      <w:proofErr w:type="spellStart"/>
+      <w:r>
+        <w:rPr>
+          <w:rFonts w:ascii="Times New Roman" w:hAnsi="Times New Roman" w:cs="Times New Roman"/>
+          <w:sz w:val="24"/>
+          <w:szCs w:val="24"/>
+        </w:rPr>
+        <w:t>InterPlanetary</w:t>
+      </w:r>
+      <w:proofErr w:type="spellEnd"/>
+      <w:r>
+        <w:rPr>
+          <w:rFonts w:ascii="Times New Roman" w:hAnsi="Times New Roman" w:cs="Times New Roman"/>
+          <w:sz w:val="24"/>
+          <w:szCs w:val="24"/>
+        </w:rPr>
+        <w:t xml:space="preserve"> File System (IPFS) is a protocol, hypermedia and file sharing peer-to-peer network for storing and sharing data in a distributed file system. IPFS uses content-addressing to uniquely identify each file in a global namespace connecting IPFS hosts</w:t>
+      </w:r>
+      <w:r>
+        <w:rPr>
+          <w:rFonts w:ascii="Times New Roman" w:hAnsi="Times New Roman" w:cs="Times New Roman"/>
+          <w:sz w:val="24"/>
+          <w:szCs w:val="24"/>
+        </w:rPr>
+        <w:tab/>
+      </w:r>
+    </w:p>
+    <w:p>
+      <w:pPr>
+        <w:rPr>
+          <w:rFonts w:ascii="Times New Roman" w:hAnsi="Times New Roman" w:cs="Times New Roman"/>
+          <w:sz w:val="24"/>
+          <w:szCs w:val="24"/>
+        </w:rPr>
+      </w:pPr>
+      <w:r>
+        <w:rPr>
+          <w:rFonts w:ascii="Times New Roman" w:hAnsi="Times New Roman" w:cs="Times New Roman"/>
+          <w:sz w:val="24"/>
+          <w:szCs w:val="24"/>
+        </w:rPr>
+        <w:t>IPFS was created by Juan Benet, who later founded P</w:t>
+      </w:r>
+      <w:r>
+        <w:rPr>
+          <w:rFonts w:ascii="Times New Roman" w:hAnsi="Times New Roman" w:cs="Times New Roman"/>
+          <w:sz w:val="24"/>
+          <w:szCs w:val="24"/>
+        </w:rPr>
+        <w:t xml:space="preserve">rotocol Labs in May 2014. </w:t>
+      </w:r>
+      <w:r>
+        <w:rPr>
+          <w:rFonts w:ascii="Times New Roman" w:hAnsi="Times New Roman" w:cs="Times New Roman"/>
+          <w:sz w:val="24"/>
+          <w:szCs w:val="24"/>
+        </w:rPr>
+        <w:t>IPFS was launched in an alpha version in February 2015, and by October of the same year was described by TechCrunch as "quick</w:t>
+      </w:r>
+      <w:r>
+        <w:rPr>
+          <w:rFonts w:ascii="Times New Roman" w:hAnsi="Times New Roman" w:cs="Times New Roman"/>
+          <w:sz w:val="24"/>
+          <w:szCs w:val="24"/>
+        </w:rPr>
+        <w:t>ly spreading by word of mouth."</w:t>
+      </w:r>
+    </w:p>
+    <w:p>
+      <w:pPr>
+        <w:pStyle w:val="Heading3"/>
+        <w:numPr>
+          <w:ilvl w:val="0"/>
+          <w:numId w:val="0"/>
+        </w:numPr>
+        <w:rPr>
+          <w:rFonts w:ascii="Times New Roman" w:eastAsiaTheme="minorHAnsi" w:hAnsi="Times New Roman" w:cs="Times New Roman"/>
+          <w:color w:val="auto"/>
+        </w:rPr>
+      </w:pPr>
+      <w:r>
+        <w:rPr>
+          <w:rFonts w:ascii="Times New Roman" w:eastAsiaTheme="minorHAnsi" w:hAnsi="Times New Roman" w:cs="Times New Roman"/>
+          <w:color w:val="auto"/>
+        </w:rPr>
+        <w:tab/>
+        <w:t>1.6.1</w:t>
+      </w:r>
+      <w:r>
+        <w:rPr>
+          <w:rFonts w:ascii="Times New Roman" w:eastAsiaTheme="minorHAnsi" w:hAnsi="Times New Roman" w:cs="Times New Roman"/>
+          <w:color w:val="auto"/>
+        </w:rPr>
+        <w:tab/>
+        <w:t>WHY IPFS AND HOW IT IS BETTER THAN HTTP</w:t>
+      </w:r>
+    </w:p>
+    <w:p>
+      <w:pPr>
+        <w:pStyle w:val="ListParagraph"/>
+        <w:numPr>
+          <w:ilvl w:val="0"/>
+          <w:numId w:val="22"/>
+        </w:numPr>
+        <w:rPr>
+          <w:rFonts w:ascii="Times New Roman" w:hAnsi="Times New Roman" w:cs="Times New Roman"/>
+          <w:sz w:val="24"/>
+          <w:szCs w:val="24"/>
+        </w:rPr>
+      </w:pPr>
+      <w:r>
+        <w:rPr>
+          <w:rFonts w:ascii="Times New Roman" w:hAnsi="Times New Roman" w:cs="Times New Roman"/>
+          <w:sz w:val="24"/>
+          <w:szCs w:val="24"/>
+        </w:rPr>
+        <w:t>Today's web is inefficient and expensive</w:t>
+      </w:r>
+      <w:r>
+        <w:rPr>
+          <w:rFonts w:ascii="Times New Roman" w:hAnsi="Times New Roman" w:cs="Times New Roman"/>
+          <w:sz w:val="24"/>
+          <w:szCs w:val="24"/>
+        </w:rPr>
+        <w:t xml:space="preserve"> - </w:t>
+      </w:r>
+      <w:r>
+        <w:rPr>
+          <w:rFonts w:ascii="Times New Roman" w:hAnsi="Times New Roman" w:cs="Times New Roman"/>
+          <w:sz w:val="24"/>
+          <w:szCs w:val="24"/>
+        </w:rPr>
+        <w:t>HTTP downloads files from one server at a time</w:t>
+      </w:r>
+      <w:r>
+        <w:rPr>
+          <w:rFonts w:ascii="Times New Roman" w:hAnsi="Times New Roman" w:cs="Times New Roman"/>
+          <w:sz w:val="24"/>
+          <w:szCs w:val="24"/>
+        </w:rPr>
+        <w:t xml:space="preserve">, </w:t>
+      </w:r>
+      <w:r>
+        <w:rPr>
+          <w:rFonts w:ascii="Times New Roman" w:hAnsi="Times New Roman" w:cs="Times New Roman"/>
+          <w:sz w:val="24"/>
+          <w:szCs w:val="24"/>
+        </w:rPr>
+        <w:t>but peer-to-peer IPFS retrieves pieces from multiple nodes at once, enabling substantial bandwidth savings. With up to 60% savings for video, IPFS makes it possible to efficiently distribute high volumes of data without duplication.</w:t>
+      </w:r>
+    </w:p>
+    <w:p>
+      <w:pPr>
+        <w:pStyle w:val="ListParagraph"/>
+        <w:ind w:left="1446"/>
+        <w:jc w:val="center"/>
+        <w:rPr>
+          <w:rFonts w:ascii="Times New Roman" w:hAnsi="Times New Roman" w:cs="Times New Roman"/>
+          <w:sz w:val="24"/>
+          <w:szCs w:val="24"/>
+        </w:rPr>
+      </w:pPr>
+      <w:r>
+        <w:rPr>
+          <w:rFonts w:ascii="Times New Roman" w:hAnsi="Times New Roman" w:cs="Times New Roman"/>
+          <w:sz w:val="24"/>
+          <w:szCs w:val="24"/>
+        </w:rPr>
+        <w:drawing>
+          <wp:inline distT="0" distB="0" distL="0" distR="0" wp14:anchorId="3E6B2612" wp14:editId="35E8EAB6">
+            <wp:extent cx="2461139" cy="1296062"/>
+            <wp:effectExtent l="0" t="0" r="0" b="0"/>
+            <wp:docPr id="4" name="Picture 4"/>
+            <wp:cNvGraphicFramePr>
+              <a:graphicFrameLocks xmlns:a="http://schemas.openxmlformats.org/drawingml/2006/main" noChangeAspect="1"/>
+            </wp:cNvGraphicFramePr>
+            <a:graphic xmlns:a="http://schemas.openxmlformats.org/drawingml/2006/main">
+              <a:graphicData uri="http://schemas.openxmlformats.org/drawingml/2006/picture">
+                <pic:pic xmlns:pic="http://schemas.openxmlformats.org/drawingml/2006/picture">
+                  <pic:nvPicPr>
+                    <pic:cNvPr id="1" name=""/>
+                    <pic:cNvPicPr/>
+                  </pic:nvPicPr>
+                  <pic:blipFill>
+                    <a:blip r:embed="rId13">
+                      <a:extLst>
+                        <a:ext uri="{28A0092B-C50C-407E-A947-70E740481C1C}">
+                          <a14:useLocalDpi xmlns:a14="http://schemas.microsoft.com/office/drawing/2010/main" val="0"/>
+                        </a:ext>
+                      </a:extLst>
+                    </a:blip>
+                    <a:stretch>
+                      <a:fillRect/>
+                    </a:stretch>
+                  </pic:blipFill>
+                  <pic:spPr>
+                    <a:xfrm>
+                      <a:off x="0" y="0"/>
+                      <a:ext cx="2461139" cy="1296062"/>
+                    </a:xfrm>
+                    <a:prstGeom prst="rect">
+                      <a:avLst/>
+                    </a:prstGeom>
+                  </pic:spPr>
+                </pic:pic>
+              </a:graphicData>
+            </a:graphic>
+          </wp:inline>
+        </w:drawing>
+      </w:r>
+    </w:p>
+    <w:p>
+      <w:pPr>
+        <w:pStyle w:val="ListParagraph"/>
+        <w:numPr>
+          <w:ilvl w:val="0"/>
+          <w:numId w:val="22"/>
+        </w:numPr>
+        <w:rPr>
+          <w:rFonts w:ascii="Times New Roman" w:hAnsi="Times New Roman" w:cs="Times New Roman"/>
+          <w:sz w:val="24"/>
+          <w:szCs w:val="24"/>
+        </w:rPr>
+      </w:pPr>
+      <w:r>
+        <w:rPr>
+          <w:rFonts w:ascii="Times New Roman" w:hAnsi="Times New Roman" w:cs="Times New Roman"/>
+          <w:sz w:val="24"/>
+          <w:szCs w:val="24"/>
+        </w:rPr>
+        <w:t>Today's web can't preserve humanity's history</w:t>
+      </w:r>
+      <w:r>
+        <w:rPr>
+          <w:rFonts w:ascii="Times New Roman" w:hAnsi="Times New Roman" w:cs="Times New Roman"/>
+          <w:sz w:val="24"/>
+          <w:szCs w:val="24"/>
+        </w:rPr>
+        <w:t xml:space="preserve"> - </w:t>
+      </w:r>
+      <w:r>
+        <w:rPr>
+          <w:rFonts w:ascii="Times New Roman" w:hAnsi="Times New Roman" w:cs="Times New Roman"/>
+          <w:sz w:val="24"/>
+          <w:szCs w:val="24"/>
+        </w:rPr>
+        <w:t xml:space="preserve">The average lifespan of a web page is 100 days before it's gone forever. The medium of our era shouldn't be this fragile. IPFS makes it simple </w:t>
+      </w:r>
+      <w:r>
+        <w:rPr>
+          <w:rFonts w:ascii="Times New Roman" w:hAnsi="Times New Roman" w:cs="Times New Roman"/>
+          <w:sz w:val="24"/>
+          <w:szCs w:val="24"/>
+        </w:rPr>
+        <w:lastRenderedPageBreak/>
+        <w:t>to set up resilient networks for mirroring data, and thanks to content addressing, files stored using IPFS are automatically versioned.</w:t>
+      </w:r>
+    </w:p>
+    <w:p>
+      <w:pPr>
+        <w:pStyle w:val="ListParagraph"/>
+        <w:ind w:left="1446"/>
+        <w:jc w:val="center"/>
+        <w:rPr>
+          <w:rFonts w:ascii="Times New Roman" w:hAnsi="Times New Roman" w:cs="Times New Roman"/>
+          <w:sz w:val="24"/>
+          <w:szCs w:val="24"/>
+        </w:rPr>
+      </w:pPr>
+      <w:r>
+        <w:rPr>
+          <w:rFonts w:ascii="Times New Roman" w:hAnsi="Times New Roman" w:cs="Times New Roman"/>
+          <w:sz w:val="24"/>
+          <w:szCs w:val="24"/>
+        </w:rPr>
+        <w:drawing>
+          <wp:inline distT="0" distB="0" distL="0" distR="0" wp14:anchorId="1E81A663" wp14:editId="369416AF">
+            <wp:extent cx="2313830" cy="1184681"/>
+            <wp:effectExtent l="0" t="0" r="0" b="0"/>
+            <wp:docPr id="5" name="Picture 5"/>
+            <wp:cNvGraphicFramePr>
+              <a:graphicFrameLocks xmlns:a="http://schemas.openxmlformats.org/drawingml/2006/main" noChangeAspect="1"/>
+            </wp:cNvGraphicFramePr>
+            <a:graphic xmlns:a="http://schemas.openxmlformats.org/drawingml/2006/main">
+              <a:graphicData uri="http://schemas.openxmlformats.org/drawingml/2006/picture">
+                <pic:pic xmlns:pic="http://schemas.openxmlformats.org/drawingml/2006/picture">
+                  <pic:nvPicPr>
+                    <pic:cNvPr id="1" name=""/>
+                    <pic:cNvPicPr/>
+                  </pic:nvPicPr>
+                  <pic:blipFill>
+                    <a:blip r:embed="rId14"/>
+                    <a:stretch>
+                      <a:fillRect/>
+                    </a:stretch>
+                  </pic:blipFill>
+                  <pic:spPr>
+                    <a:xfrm>
+                      <a:off x="0" y="0"/>
+                      <a:ext cx="2369331" cy="1213098"/>
+                    </a:xfrm>
+                    <a:prstGeom prst="rect">
+                      <a:avLst/>
+                    </a:prstGeom>
+                  </pic:spPr>
+                </pic:pic>
+              </a:graphicData>
+            </a:graphic>
+          </wp:inline>
+        </w:drawing>
+      </w:r>
+    </w:p>
+    <w:p>
+      <w:pPr>
+        <w:pStyle w:val="ListParagraph"/>
+        <w:numPr>
+          <w:ilvl w:val="0"/>
+          <w:numId w:val="22"/>
+        </w:numPr>
+        <w:rPr>
+          <w:rFonts w:ascii="Times New Roman" w:hAnsi="Times New Roman" w:cs="Times New Roman"/>
+          <w:sz w:val="24"/>
+          <w:szCs w:val="24"/>
+        </w:rPr>
+      </w:pPr>
+      <w:r>
+        <w:rPr>
+          <w:rFonts w:ascii="Times New Roman" w:hAnsi="Times New Roman" w:cs="Times New Roman"/>
+          <w:sz w:val="24"/>
+          <w:szCs w:val="24"/>
+        </w:rPr>
+        <w:t>Today's web is centralized, limiting opportunity - The Internet has turbocharged innovation by being one of the great equalizers in human history, but increasing consolidation of control threatens that progress. IPFS stays true to the original vision of an open, flat web by delivering technology to make that vision a reality.</w:t>
+      </w:r>
+    </w:p>
+    <w:p>
+      <w:pPr>
+        <w:pStyle w:val="ListParagraph"/>
+        <w:ind w:left="1446"/>
+        <w:jc w:val="center"/>
+        <w:rPr>
+          <w:rFonts w:ascii="Times New Roman" w:hAnsi="Times New Roman" w:cs="Times New Roman"/>
+          <w:sz w:val="24"/>
+          <w:szCs w:val="24"/>
+        </w:rPr>
+      </w:pPr>
+      <w:r>
+        <w:rPr>
+          <w:rFonts w:ascii="Times New Roman" w:hAnsi="Times New Roman" w:cs="Times New Roman"/>
+          <w:sz w:val="24"/>
+          <w:szCs w:val="24"/>
+        </w:rPr>
+        <w:drawing>
+          <wp:inline distT="0" distB="0" distL="0" distR="0" wp14:anchorId="3476299B" wp14:editId="1D433B33">
+            <wp:extent cx="2566862" cy="1348807"/>
+            <wp:effectExtent l="0" t="0" r="5080" b="3810"/>
+            <wp:docPr id="6" name="Picture 6"/>
+            <wp:cNvGraphicFramePr>
+              <a:graphicFrameLocks xmlns:a="http://schemas.openxmlformats.org/drawingml/2006/main" noChangeAspect="1"/>
+            </wp:cNvGraphicFramePr>
+            <a:graphic xmlns:a="http://schemas.openxmlformats.org/drawingml/2006/main">
+              <a:graphicData uri="http://schemas.openxmlformats.org/drawingml/2006/picture">
+                <pic:pic xmlns:pic="http://schemas.openxmlformats.org/drawingml/2006/picture">
+                  <pic:nvPicPr>
+                    <pic:cNvPr id="1" name=""/>
+                    <pic:cNvPicPr/>
+                  </pic:nvPicPr>
+                  <pic:blipFill>
+                    <a:blip r:embed="rId15"/>
+                    <a:stretch>
+                      <a:fillRect/>
+                    </a:stretch>
+                  </pic:blipFill>
+                  <pic:spPr>
+                    <a:xfrm>
+                      <a:off x="0" y="0"/>
+                      <a:ext cx="2621441" cy="1377487"/>
+                    </a:xfrm>
+                    <a:prstGeom prst="rect">
+                      <a:avLst/>
+                    </a:prstGeom>
+                  </pic:spPr>
+                </pic:pic>
+              </a:graphicData>
+            </a:graphic>
+          </wp:inline>
+        </w:drawing>
+      </w:r>
+    </w:p>
+    <w:p>
+      <w:pPr>
+        <w:pStyle w:val="ListParagraph"/>
+        <w:numPr>
+          <w:ilvl w:val="0"/>
+          <w:numId w:val="22"/>
+        </w:numPr>
+        <w:rPr>
+          <w:rFonts w:ascii="Times New Roman" w:hAnsi="Times New Roman" w:cs="Times New Roman"/>
+          <w:sz w:val="24"/>
+          <w:szCs w:val="24"/>
+        </w:rPr>
+      </w:pPr>
+      <w:r>
+        <w:rPr>
+          <w:rFonts w:ascii="Times New Roman" w:hAnsi="Times New Roman" w:cs="Times New Roman"/>
+          <w:sz w:val="24"/>
+          <w:szCs w:val="24"/>
+        </w:rPr>
+        <w:t>Today's web is addicted to the backbone</w:t>
+      </w:r>
+      <w:r>
+        <w:rPr>
+          <w:rFonts w:ascii="Times New Roman" w:hAnsi="Times New Roman" w:cs="Times New Roman"/>
+          <w:sz w:val="24"/>
+          <w:szCs w:val="24"/>
+        </w:rPr>
+        <w:t xml:space="preserve"> - </w:t>
+      </w:r>
+      <w:r>
+        <w:rPr>
+          <w:rFonts w:ascii="Times New Roman" w:hAnsi="Times New Roman" w:cs="Times New Roman"/>
+          <w:sz w:val="24"/>
+          <w:szCs w:val="24"/>
+        </w:rPr>
+        <w:t xml:space="preserve">IPFS powers the creation of diversely resilient networks that enable persistent availability — with or without internet backbone connectivity. This means better connectivity for the developing world, during natural disasters, or just when you're on flaky coffee shop </w:t>
+      </w:r>
+      <w:r>
+        <w:rPr>
+          <w:rFonts w:ascii="Times New Roman" w:hAnsi="Times New Roman" w:cs="Times New Roman"/>
+          <w:sz w:val="24"/>
+          <w:szCs w:val="24"/>
+        </w:rPr>
+        <w:t>Wi-Fi</w:t>
+      </w:r>
+      <w:r>
+        <w:rPr>
+          <w:rFonts w:ascii="Times New Roman" w:hAnsi="Times New Roman" w:cs="Times New Roman"/>
+          <w:sz w:val="24"/>
+          <w:szCs w:val="24"/>
+        </w:rPr>
+        <w:t>.</w:t>
+      </w:r>
+    </w:p>
+    <w:p>
+      <w:pPr>
+        <w:ind w:left="1446"/>
+        <w:jc w:val="center"/>
+        <w:rPr>
+          <w:rFonts w:ascii="Times New Roman" w:hAnsi="Times New Roman" w:cs="Times New Roman"/>
+          <w:sz w:val="24"/>
+          <w:szCs w:val="24"/>
+        </w:rPr>
+      </w:pPr>
+      <w:r>
+        <w:rPr>
+          <w:rFonts w:ascii="Times New Roman" w:hAnsi="Times New Roman" w:cs="Times New Roman"/>
+          <w:sz w:val="24"/>
+          <w:szCs w:val="24"/>
+        </w:rPr>
+        <w:drawing>
+          <wp:inline distT="0" distB="0" distL="0" distR="0" wp14:anchorId="5C62664C" wp14:editId="1DBDEDB8">
+            <wp:extent cx="2279291" cy="1257760"/>
+            <wp:effectExtent l="0" t="0" r="6985" b="0"/>
+            <wp:docPr id="9" name="Picture 9"/>
+            <wp:cNvGraphicFramePr>
+              <a:graphicFrameLocks xmlns:a="http://schemas.openxmlformats.org/drawingml/2006/main" noChangeAspect="1"/>
+            </wp:cNvGraphicFramePr>
+            <a:graphic xmlns:a="http://schemas.openxmlformats.org/drawingml/2006/main">
+              <a:graphicData uri="http://schemas.openxmlformats.org/drawingml/2006/picture">
+                <pic:pic xmlns:pic="http://schemas.openxmlformats.org/drawingml/2006/picture">
+                  <pic:nvPicPr>
+                    <pic:cNvPr id="1" name=""/>
+                    <pic:cNvPicPr/>
+                  </pic:nvPicPr>
+                  <pic:blipFill>
+                    <a:blip r:embed="rId16"/>
+                    <a:stretch>
+                      <a:fillRect/>
+                    </a:stretch>
+                  </pic:blipFill>
+                  <pic:spPr>
+                    <a:xfrm>
+                      <a:off x="0" y="0"/>
+                      <a:ext cx="2311679" cy="1275633"/>
+                    </a:xfrm>
+                    <a:prstGeom prst="rect">
+                      <a:avLst/>
+                    </a:prstGeom>
+                  </pic:spPr>
+                </pic:pic>
+              </a:graphicData>
+            </a:graphic>
+          </wp:inline>
+        </w:drawing>
+      </w:r>
+    </w:p>
+    <w:p>
+      <w:r>
+        <w:tab/>
+      </w:r>
+      <w:r>
+        <w:tab/>
+      </w:r>
+    </w:p>
+    <w:p>
+      <w:pPr>
+        <w:rPr>
+          <w:rFonts w:ascii="Times New Roman" w:hAnsi="Times New Roman" w:cs="Times New Roman"/>
+          <w:sz w:val="24"/>
+          <w:szCs w:val="24"/>
+        </w:rPr>
+      </w:pPr>
+    </w:p>
+    <w:p>
+      <w:pPr>
+        <w:rPr>
+          <w:rFonts w:ascii="Times New Roman" w:hAnsi="Times New Roman" w:cs="Times New Roman"/>
+          <w:sz w:val="24"/>
+          <w:szCs w:val="24"/>
+        </w:rPr>
+      </w:pPr>
+    </w:p>
+    <w:p>
+      <w:pPr>
         <w:jc w:val="both"/>
         <w:rPr>
           <w:rFonts w:ascii="Times New Roman" w:hAnsi="Times New Roman" w:cs="Times New Roman"/>
@@ -7666,7 +8121,27 @@
           <w:sz w:val="24"/>
           <w:szCs w:val="24"/>
         </w:rPr>
-        <w:t>1,5 MOTICATION</w:t>
+        <w:t>1.</w:t>
+      </w:r>
+      <w:r>
+        <w:rPr>
+          <w:rFonts w:ascii="TimesNewRomanPSMT" w:hAnsi="TimesNewRomanPSMT" w:cs="TimesNewRomanPSMT"/>
+          <w:b/>
+          <w:bCs/>
+          <w:sz w:val="24"/>
+          <w:szCs w:val="24"/>
+        </w:rPr>
+        <w:t>5 MOTIV</w:t>
+      </w:r>
+      <w:r>
+        <w:rPr>
+          <w:rFonts w:ascii="TimesNewRomanPSMT" w:hAnsi="TimesNewRomanPSMT" w:cs="TimesNewRomanPSMT"/>
+          <w:b/>
+          <w:bCs/>
+          <w:sz w:val="24"/>
+          <w:szCs w:val="24"/>
+        </w:rPr>
+        <w:t>ATION</w:t>
       </w:r>
     </w:p>
     <w:p>
@@ -7689,6 +8164,7 @@
           <w:sz w:val="24"/>
           <w:szCs w:val="24"/>
         </w:rPr>
+        <w:lastRenderedPageBreak/>
         <w:t xml:space="preserve">After </w:t>
       </w:r>
       <w:r>
@@ -8351,7 +8827,7 @@
       </w:pPr>
     </w:p>
     <w:sectPr>
-      <w:footerReference w:type="default" r:id="rId13"/>
+      <w:footerReference w:type="default" r:id="rId17"/>
       <w:pgSz w:w="11909" w:h="16834" w:code="9"/>
       <w:pgMar w:top="1701" w:right="1984" w:bottom="1701" w:left="1984" w:header="720" w:footer="720" w:gutter="0"/>
       <w:pgNumType w:fmt="lowerRoman"/>
@@ -8363,7 +8839,7 @@
 </file>
 
 <file path=word/endnotes.xml><?xml version="1.0" encoding="utf-8"?>
-<w:endnotes xmlns:wpc="http://schemas.microsoft.com/office/word/2010/wordprocessingCanvas" xmlns:cx="http://schemas.microsoft.com/office/drawing/2014/chartex" xmlns:cx1="http://schemas.microsoft.com/office/drawing/2015/9/8/chartex" xmlns:cx2="http://schemas.microsoft.com/office/drawing/2015/10/21/chartex" xmlns:cx3="http://schemas.microsoft.com/office/drawing/2016/5/9/chartex" xmlns:cx4="http://schemas.microsoft.com/office/drawing/2016/5/10/chartex" xmlns:cx5="http://schemas.microsoft.com/office/drawing/2016/5/11/chartex" xmlns:cx6="http://schemas.microsoft.com/office/drawing/2016/5/12/chartex" xmlns:cx7="http://schemas.microsoft.com/office/drawing/2016/5/13/chartex" xmlns:cx8="http://schemas.microsoft.com/office/drawing/2016/5/14/chartex" xmlns:mc="http://schemas.openxmlformats.org/markup-compatibility/2006" xmlns:aink="http://schemas.microsoft.com/office/drawing/2016/ink" xmlns:am3d="http://schemas.microsoft.com/office/drawing/2017/model3d" xmlns:o="urn:schemas-microsoft-com:office:office" xmlns:oel="http://schemas.microsoft.com/office/2019/extlst" xmlns:r="http://schemas.openxmlformats.org/officeDocument/2006/relationships" xmlns:m="http://schemas.openxmlformats.org/officeDocument/2006/math" xmlns:v="urn:schemas-microsoft-com:vml" xmlns:wp14="http://schemas.microsoft.com/office/word/2010/wordprocessingDrawing" xmlns:wp="http://schemas.openxmlformats.org/drawingml/2006/wordprocessingDrawing" xmlns:w10="urn:schemas-microsoft-com:office:word" xmlns:w="http://schemas.openxmlformats.org/wordprocessingml/2006/main" xmlns:w14="http://schemas.microsoft.com/office/word/2010/wordml" xmlns:w15="http://schemas.microsoft.com/office/word/2012/wordml" xmlns:w16cex="http://schemas.microsoft.com/office/word/2018/wordml/cex" xmlns:w16cid="http://schemas.microsoft.com/office/word/2016/wordml/cid" xmlns:w16="http://schemas.microsoft.com/office/word/2018/wordml" xmlns:w16sdtdh="http://schemas.microsoft.com/office/word/2020/wordml/sdtdatahash" xmlns:w16se="http://schemas.microsoft.com/office/word/2015/wordml/symex" xmlns:wpg="http://schemas.microsoft.com/office/word/2010/wordprocessingGroup" xmlns:wpi="http://schemas.microsoft.com/office/word/2010/wordprocessingInk" xmlns:wne="http://schemas.microsoft.com/office/word/2006/wordml" xmlns:wps="http://schemas.microsoft.com/office/word/2010/wordprocessingShape" mc:Ignorable="w14 w15 w16se w16cid w16 w16cex w16sdtdh wp14">
+<w:endnotes xmlns:wpc="http://schemas.microsoft.com/office/word/2010/wordprocessingCanvas" xmlns:cx="http://schemas.microsoft.com/office/drawing/2014/chartex" xmlns:cx1="http://schemas.microsoft.com/office/drawing/2015/9/8/chartex" xmlns:mc="http://schemas.openxmlformats.org/markup-compatibility/2006" xmlns:o="urn:schemas-microsoft-com:office:office" xmlns:r="http://schemas.openxmlformats.org/officeDocument/2006/relationships" xmlns:m="http://schemas.openxmlformats.org/officeDocument/2006/math" xmlns:v="urn:schemas-microsoft-com:vml" xmlns:wp14="http://schemas.microsoft.com/office/word/2010/wordprocessingDrawing" xmlns:wp="http://schemas.openxmlformats.org/drawingml/2006/wordprocessingDrawing" xmlns:w10="urn:schemas-microsoft-com:office:word" xmlns:w="http://schemas.openxmlformats.org/wordprocessingml/2006/main" xmlns:w14="http://schemas.microsoft.com/office/word/2010/wordml" xmlns:w15="http://schemas.microsoft.com/office/word/2012/wordml" xmlns:w16se="http://schemas.microsoft.com/office/word/2015/wordml/symex" xmlns:wpg="http://schemas.microsoft.com/office/word/2010/wordprocessingGroup" xmlns:wpi="http://schemas.microsoft.com/office/word/2010/wordprocessingInk" xmlns:wne="http://schemas.microsoft.com/office/word/2006/wordml" xmlns:wps="http://schemas.microsoft.com/office/word/2010/wordprocessingShape" mc:Ignorable="w14 w15 w16se wp14">
   <w:endnote w:type="separator" w:id="-1">
     <w:p>
       <w:pPr>
@@ -8388,7 +8864,7 @@
 </file>
 
 <file path=word/footer1.xml><?xml version="1.0" encoding="utf-8"?>
-<w:ftr xmlns:wpc="http://schemas.microsoft.com/office/word/2010/wordprocessingCanvas" xmlns:cx="http://schemas.microsoft.com/office/drawing/2014/chartex" xmlns:cx1="http://schemas.microsoft.com/office/drawing/2015/9/8/chartex" xmlns:cx2="http://schemas.microsoft.com/office/drawing/2015/10/21/chartex" xmlns:cx3="http://schemas.microsoft.com/office/drawing/2016/5/9/chartex" xmlns:cx4="http://schemas.microsoft.com/office/drawing/2016/5/10/chartex" xmlns:cx5="http://schemas.microsoft.com/office/drawing/2016/5/11/chartex" xmlns:cx6="http://schemas.microsoft.com/office/drawing/2016/5/12/chartex" xmlns:cx7="http://schemas.microsoft.com/office/drawing/2016/5/13/chartex" xmlns:cx8="http://schemas.microsoft.com/office/drawing/2016/5/14/chartex" xmlns:mc="http://schemas.openxmlformats.org/markup-compatibility/2006" xmlns:aink="http://schemas.microsoft.com/office/drawing/2016/ink" xmlns:am3d="http://schemas.microsoft.com/office/drawing/2017/model3d" xmlns:o="urn:schemas-microsoft-com:office:office" xmlns:oel="http://schemas.microsoft.com/office/2019/extlst" xmlns:r="http://schemas.openxmlformats.org/officeDocument/2006/relationships" xmlns:m="http://schemas.openxmlformats.org/officeDocument/2006/math" xmlns:v="urn:schemas-microsoft-com:vml" xmlns:wp14="http://schemas.microsoft.com/office/word/2010/wordprocessingDrawing" xmlns:wp="http://schemas.openxmlformats.org/drawingml/2006/wordprocessingDrawing" xmlns:w10="urn:schemas-microsoft-com:office:word" xmlns:w="http://schemas.openxmlformats.org/wordprocessingml/2006/main" xmlns:w14="http://schemas.microsoft.com/office/word/2010/wordml" xmlns:w15="http://schemas.microsoft.com/office/word/2012/wordml" xmlns:w16cex="http://schemas.microsoft.com/office/word/2018/wordml/cex" xmlns:w16cid="http://schemas.microsoft.com/office/word/2016/wordml/cid" xmlns:w16="http://schemas.microsoft.com/office/word/2018/wordml" xmlns:w16sdtdh="http://schemas.microsoft.com/office/word/2020/wordml/sdtdatahash" xmlns:w16se="http://schemas.microsoft.com/office/word/2015/wordml/symex" xmlns:wpg="http://schemas.microsoft.com/office/word/2010/wordprocessingGroup" xmlns:wpi="http://schemas.microsoft.com/office/word/2010/wordprocessingInk" xmlns:wne="http://schemas.microsoft.com/office/word/2006/wordml" xmlns:wps="http://schemas.microsoft.com/office/word/2010/wordprocessingShape" mc:Ignorable="w14 w15 w16se w16cid w16 w16cex w16sdtdh wp14">
+<w:ftr xmlns:wpc="http://schemas.microsoft.com/office/word/2010/wordprocessingCanvas" xmlns:cx="http://schemas.microsoft.com/office/drawing/2014/chartex" xmlns:cx1="http://schemas.microsoft.com/office/drawing/2015/9/8/chartex" xmlns:mc="http://schemas.openxmlformats.org/markup-compatibility/2006" xmlns:o="urn:schemas-microsoft-com:office:office" xmlns:r="http://schemas.openxmlformats.org/officeDocument/2006/relationships" xmlns:m="http://schemas.openxmlformats.org/officeDocument/2006/math" xmlns:v="urn:schemas-microsoft-com:vml" xmlns:wp14="http://schemas.microsoft.com/office/word/2010/wordprocessingDrawing" xmlns:wp="http://schemas.openxmlformats.org/drawingml/2006/wordprocessingDrawing" xmlns:w10="urn:schemas-microsoft-com:office:word" xmlns:w="http://schemas.openxmlformats.org/wordprocessingml/2006/main" xmlns:w14="http://schemas.microsoft.com/office/word/2010/wordml" xmlns:w15="http://schemas.microsoft.com/office/word/2012/wordml" xmlns:w16se="http://schemas.microsoft.com/office/word/2015/wordml/symex" xmlns:wpg="http://schemas.microsoft.com/office/word/2010/wordprocessingGroup" xmlns:wpi="http://schemas.microsoft.com/office/word/2010/wordprocessingInk" xmlns:wne="http://schemas.microsoft.com/office/word/2006/wordml" xmlns:wps="http://schemas.microsoft.com/office/word/2010/wordprocessingShape" mc:Ignorable="w14 w15 w16se wp14">
   <w:sdt>
     <w:sdtPr>
       <w:id w:val="-782491960"/>
@@ -8421,7 +8897,7 @@
           <w:rPr>
             <w:noProof/>
           </w:rPr>
-          <w:t>xiii</w:t>
+          <w:t>xvii</w:t>
         </w:r>
         <w:r>
           <w:rPr>
@@ -8441,7 +8917,7 @@
 </file>
 
 <file path=word/footnotes.xml><?xml version="1.0" encoding="utf-8"?>
-<w:footnotes xmlns:wpc="http://schemas.microsoft.com/office/word/2010/wordprocessingCanvas" xmlns:cx="http://schemas.microsoft.com/office/drawing/2014/chartex" xmlns:cx1="http://schemas.microsoft.com/office/drawing/2015/9/8/chartex" xmlns:cx2="http://schemas.microsoft.com/office/drawing/2015/10/21/chartex" xmlns:cx3="http://schemas.microsoft.com/office/drawing/2016/5/9/chartex" xmlns:cx4="http://schemas.microsoft.com/office/drawing/2016/5/10/chartex" xmlns:cx5="http://schemas.microsoft.com/office/drawing/2016/5/11/chartex" xmlns:cx6="http://schemas.microsoft.com/office/drawing/2016/5/12/chartex" xmlns:cx7="http://schemas.microsoft.com/office/drawing/2016/5/13/chartex" xmlns:cx8="http://schemas.microsoft.com/office/drawing/2016/5/14/chartex" xmlns:mc="http://schemas.openxmlformats.org/markup-compatibility/2006" xmlns:aink="http://schemas.microsoft.com/office/drawing/2016/ink" xmlns:am3d="http://schemas.microsoft.com/office/drawing/2017/model3d" xmlns:o="urn:schemas-microsoft-com:office:office" xmlns:oel="http://schemas.microsoft.com/office/2019/extlst" xmlns:r="http://schemas.openxmlformats.org/officeDocument/2006/relationships" xmlns:m="http://schemas.openxmlformats.org/officeDocument/2006/math" xmlns:v="urn:schemas-microsoft-com:vml" xmlns:wp14="http://schemas.microsoft.com/office/word/2010/wordprocessingDrawing" xmlns:wp="http://schemas.openxmlformats.org/drawingml/2006/wordprocessingDrawing" xmlns:w10="urn:schemas-microsoft-com:office:word" xmlns:w="http://schemas.openxmlformats.org/wordprocessingml/2006/main" xmlns:w14="http://schemas.microsoft.com/office/word/2010/wordml" xmlns:w15="http://schemas.microsoft.com/office/word/2012/wordml" xmlns:w16cex="http://schemas.microsoft.com/office/word/2018/wordml/cex" xmlns:w16cid="http://schemas.microsoft.com/office/word/2016/wordml/cid" xmlns:w16="http://schemas.microsoft.com/office/word/2018/wordml" xmlns:w16sdtdh="http://schemas.microsoft.com/office/word/2020/wordml/sdtdatahash" xmlns:w16se="http://schemas.microsoft.com/office/word/2015/wordml/symex" xmlns:wpg="http://schemas.microsoft.com/office/word/2010/wordprocessingGroup" xmlns:wpi="http://schemas.microsoft.com/office/word/2010/wordprocessingInk" xmlns:wne="http://schemas.microsoft.com/office/word/2006/wordml" xmlns:wps="http://schemas.microsoft.com/office/word/2010/wordprocessingShape" mc:Ignorable="w14 w15 w16se w16cid w16 w16cex w16sdtdh wp14">
+<w:footnotes xmlns:wpc="http://schemas.microsoft.com/office/word/2010/wordprocessingCanvas" xmlns:cx="http://schemas.microsoft.com/office/drawing/2014/chartex" xmlns:cx1="http://schemas.microsoft.com/office/drawing/2015/9/8/chartex" xmlns:mc="http://schemas.openxmlformats.org/markup-compatibility/2006" xmlns:o="urn:schemas-microsoft-com:office:office" xmlns:r="http://schemas.openxmlformats.org/officeDocument/2006/relationships" xmlns:m="http://schemas.openxmlformats.org/officeDocument/2006/math" xmlns:v="urn:schemas-microsoft-com:vml" xmlns:wp14="http://schemas.microsoft.com/office/word/2010/wordprocessingDrawing" xmlns:wp="http://schemas.openxmlformats.org/drawingml/2006/wordprocessingDrawing" xmlns:w10="urn:schemas-microsoft-com:office:word" xmlns:w="http://schemas.openxmlformats.org/wordprocessingml/2006/main" xmlns:w14="http://schemas.microsoft.com/office/word/2010/wordml" xmlns:w15="http://schemas.microsoft.com/office/word/2012/wordml" xmlns:w16se="http://schemas.microsoft.com/office/word/2015/wordml/symex" xmlns:wpg="http://schemas.microsoft.com/office/word/2010/wordprocessingGroup" xmlns:wpi="http://schemas.microsoft.com/office/word/2010/wordprocessingInk" xmlns:wne="http://schemas.microsoft.com/office/word/2006/wordml" xmlns:wps="http://schemas.microsoft.com/office/word/2010/wordprocessingShape" mc:Ignorable="w14 w15 w16se wp14">
   <w:footnote w:type="separator" w:id="-1">
     <w:p>
       <w:pPr>
@@ -8466,8 +8942,121 @@
 </file>
 
 <file path=word/numbering.xml><?xml version="1.0" encoding="utf-8"?>
-<w:numbering xmlns:wpc="http://schemas.microsoft.com/office/word/2010/wordprocessingCanvas" xmlns:cx="http://schemas.microsoft.com/office/drawing/2014/chartex" xmlns:cx1="http://schemas.microsoft.com/office/drawing/2015/9/8/chartex" xmlns:cx2="http://schemas.microsoft.com/office/drawing/2015/10/21/chartex" xmlns:cx3="http://schemas.microsoft.com/office/drawing/2016/5/9/chartex" xmlns:cx4="http://schemas.microsoft.com/office/drawing/2016/5/10/chartex" xmlns:cx5="http://schemas.microsoft.com/office/drawing/2016/5/11/chartex" xmlns:cx6="http://schemas.microsoft.com/office/drawing/2016/5/12/chartex" xmlns:cx7="http://schemas.microsoft.com/office/drawing/2016/5/13/chartex" xmlns:cx8="http://schemas.microsoft.com/office/drawing/2016/5/14/chartex" xmlns:mc="http://schemas.openxmlformats.org/markup-compatibility/2006" xmlns:aink="http://schemas.microsoft.com/office/drawing/2016/ink" xmlns:am3d="http://schemas.microsoft.com/office/drawing/2017/model3d" xmlns:o="urn:schemas-microsoft-com:office:office" xmlns:oel="http://schemas.microsoft.com/office/2019/extlst" xmlns:r="http://schemas.openxmlformats.org/officeDocument/2006/relationships" xmlns:m="http://schemas.openxmlformats.org/officeDocument/2006/math" xmlns:v="urn:schemas-microsoft-com:vml" xmlns:wp14="http://schemas.microsoft.com/office/word/2010/wordprocessingDrawing" xmlns:wp="http://schemas.openxmlformats.org/drawingml/2006/wordprocessingDrawing" xmlns:w10="urn:schemas-microsoft-com:office:word" xmlns:w="http://schemas.openxmlformats.org/wordprocessingml/2006/main" xmlns:w14="http://schemas.microsoft.com/office/word/2010/wordml" xmlns:w15="http://schemas.microsoft.com/office/word/2012/wordml" xmlns:w16cex="http://schemas.microsoft.com/office/word/2018/wordml/cex" xmlns:w16cid="http://schemas.microsoft.com/office/word/2016/wordml/cid" xmlns:w16="http://schemas.microsoft.com/office/word/2018/wordml" xmlns:w16sdtdh="http://schemas.microsoft.com/office/word/2020/wordml/sdtdatahash" xmlns:w16se="http://schemas.microsoft.com/office/word/2015/wordml/symex" xmlns:wpg="http://schemas.microsoft.com/office/word/2010/wordprocessingGroup" xmlns:wpi="http://schemas.microsoft.com/office/word/2010/wordprocessingInk" xmlns:wne="http://schemas.microsoft.com/office/word/2006/wordml" xmlns:wps="http://schemas.microsoft.com/office/word/2010/wordprocessingShape" mc:Ignorable="w14 w15 w16se w16cid w16 w16cex w16sdtdh wp14">
+<w:numbering xmlns:wpc="http://schemas.microsoft.com/office/word/2010/wordprocessingCanvas" xmlns:cx="http://schemas.microsoft.com/office/drawing/2014/chartex" xmlns:cx1="http://schemas.microsoft.com/office/drawing/2015/9/8/chartex" xmlns:mc="http://schemas.openxmlformats.org/markup-compatibility/2006" xmlns:o="urn:schemas-microsoft-com:office:office" xmlns:r="http://schemas.openxmlformats.org/officeDocument/2006/relationships" xmlns:m="http://schemas.openxmlformats.org/officeDocument/2006/math" xmlns:v="urn:schemas-microsoft-com:vml" xmlns:wp14="http://schemas.microsoft.com/office/word/2010/wordprocessingDrawing" xmlns:wp="http://schemas.openxmlformats.org/drawingml/2006/wordprocessingDrawing" xmlns:w10="urn:schemas-microsoft-com:office:word" xmlns:w="http://schemas.openxmlformats.org/wordprocessingml/2006/main" xmlns:w14="http://schemas.microsoft.com/office/word/2010/wordml" xmlns:w15="http://schemas.microsoft.com/office/word/2012/wordml" xmlns:w16se="http://schemas.microsoft.com/office/word/2015/wordml/symex" xmlns:wpg="http://schemas.microsoft.com/office/word/2010/wordprocessingGroup" xmlns:wpi="http://schemas.microsoft.com/office/word/2010/wordprocessingInk" xmlns:wne="http://schemas.microsoft.com/office/word/2006/wordml" xmlns:wps="http://schemas.microsoft.com/office/word/2010/wordprocessingShape" mc:Ignorable="w14 w15 w16se wp14">
   <w:abstractNum w:abstractNumId="0" w15:restartNumberingAfterBreak="0">
+    <w:nsid w:val="0CFA7281"/>
+    <w:multiLevelType w:val="hybridMultilevel"/>
+    <w:tmpl w:val="2C96F89A"/>
+    <w:lvl w:ilvl="0" w:tplc="40090001">
+      <w:start w:val="1"/>
+      <w:numFmt w:val="bullet"/>
+      <w:lvlText w:val=""/>
+      <w:lvlJc w:val="left"/>
+      <w:pPr>
+        <w:ind w:left="1446" w:hanging="360"/>
+      </w:pPr>
+      <w:rPr>
+        <w:rFonts w:ascii="Symbol" w:hAnsi="Symbol" w:hint="default"/>
+      </w:rPr>
+    </w:lvl>
+    <w:lvl w:ilvl="1" w:tplc="40090003">
+      <w:start w:val="1"/>
+      <w:numFmt w:val="bullet"/>
+      <w:lvlText w:val="o"/>
+      <w:lvlJc w:val="left"/>
+      <w:pPr>
+        <w:ind w:left="2166" w:hanging="360"/>
+      </w:pPr>
+      <w:rPr>
+        <w:rFonts w:ascii="Courier New" w:hAnsi="Courier New" w:cs="Courier New" w:hint="default"/>
+      </w:rPr>
+    </w:lvl>
+    <w:lvl w:ilvl="2" w:tplc="40090005" w:tentative="1">
+      <w:start w:val="1"/>
+      <w:numFmt w:val="bullet"/>
+      <w:lvlText w:val=""/>
+      <w:lvlJc w:val="left"/>
+      <w:pPr>
+        <w:ind w:left="2886" w:hanging="360"/>
+      </w:pPr>
+      <w:rPr>
+        <w:rFonts w:ascii="Wingdings" w:hAnsi="Wingdings" w:hint="default"/>
+      </w:rPr>
+    </w:lvl>
+    <w:lvl w:ilvl="3" w:tplc="40090001" w:tentative="1">
+      <w:start w:val="1"/>
+      <w:numFmt w:val="bullet"/>
+      <w:lvlText w:val=""/>
+      <w:lvlJc w:val="left"/>
+      <w:pPr>
+        <w:ind w:left="3606" w:hanging="360"/>
+      </w:pPr>
+      <w:rPr>
+        <w:rFonts w:ascii="Symbol" w:hAnsi="Symbol" w:hint="default"/>
+      </w:rPr>
+    </w:lvl>
+    <w:lvl w:ilvl="4" w:tplc="40090003" w:tentative="1">
+      <w:start w:val="1"/>
+      <w:numFmt w:val="bullet"/>
+      <w:lvlText w:val="o"/>
+      <w:lvlJc w:val="left"/>
+      <w:pPr>
+        <w:ind w:left="4326" w:hanging="360"/>
+      </w:pPr>
+      <w:rPr>
+        <w:rFonts w:ascii="Courier New" w:hAnsi="Courier New" w:cs="Courier New" w:hint="default"/>
+      </w:rPr>
+    </w:lvl>
+    <w:lvl w:ilvl="5" w:tplc="40090005" w:tentative="1">
+      <w:start w:val="1"/>
+      <w:numFmt w:val="bullet"/>
+      <w:lvlText w:val=""/>
+      <w:lvlJc w:val="left"/>
+      <w:pPr>
+        <w:ind w:left="5046" w:hanging="360"/>
+      </w:pPr>
+      <w:rPr>
+        <w:rFonts w:ascii="Wingdings" w:hAnsi="Wingdings" w:hint="default"/>
+      </w:rPr>
+    </w:lvl>
+    <w:lvl w:ilvl="6" w:tplc="40090001" w:tentative="1">
+      <w:start w:val="1"/>
+      <w:numFmt w:val="bullet"/>
+      <w:lvlText w:val=""/>
+      <w:lvlJc w:val="left"/>
+      <w:pPr>
+        <w:ind w:left="5766" w:hanging="360"/>
+      </w:pPr>
+      <w:rPr>
+        <w:rFonts w:ascii="Symbol" w:hAnsi="Symbol" w:hint="default"/>
+      </w:rPr>
+    </w:lvl>
+    <w:lvl w:ilvl="7" w:tplc="40090003" w:tentative="1">
+      <w:start w:val="1"/>
+      <w:numFmt w:val="bullet"/>
+      <w:lvlText w:val="o"/>
+      <w:lvlJc w:val="left"/>
+      <w:pPr>
+        <w:ind w:left="6486" w:hanging="360"/>
+      </w:pPr>
+      <w:rPr>
+        <w:rFonts w:ascii="Courier New" w:hAnsi="Courier New" w:cs="Courier New" w:hint="default"/>
+      </w:rPr>
+    </w:lvl>
+    <w:lvl w:ilvl="8" w:tplc="40090005" w:tentative="1">
+      <w:start w:val="1"/>
+      <w:numFmt w:val="bullet"/>
+      <w:lvlText w:val=""/>
+      <w:lvlJc w:val="left"/>
+      <w:pPr>
+        <w:ind w:left="7206" w:hanging="360"/>
+      </w:pPr>
+      <w:rPr>
+        <w:rFonts w:ascii="Wingdings" w:hAnsi="Wingdings" w:hint="default"/>
+      </w:rPr>
+    </w:lvl>
+  </w:abstractNum>
+  <w:abstractNum w:abstractNumId="1" w15:restartNumberingAfterBreak="0">
     <w:nsid w:val="1B107A9D"/>
     <w:multiLevelType w:val="multilevel"/>
     <w:tmpl w:val="0409001F"/>
@@ -8553,7 +9142,7 @@
       </w:pPr>
     </w:lvl>
   </w:abstractNum>
-  <w:abstractNum w:abstractNumId="1" w15:restartNumberingAfterBreak="0">
+  <w:abstractNum w:abstractNumId="2" w15:restartNumberingAfterBreak="0">
     <w:nsid w:val="1F8446E2"/>
     <w:multiLevelType w:val="multilevel"/>
     <w:tmpl w:val="820EDC18"/>
@@ -8674,7 +9263,7 @@
       </w:rPr>
     </w:lvl>
   </w:abstractNum>
-  <w:abstractNum w:abstractNumId="2" w15:restartNumberingAfterBreak="0">
+  <w:abstractNum w:abstractNumId="3" w15:restartNumberingAfterBreak="0">
     <w:nsid w:val="23692791"/>
     <w:multiLevelType w:val="multilevel"/>
     <w:tmpl w:val="6A5E28D4"/>
@@ -8760,7 +9349,7 @@
       </w:pPr>
     </w:lvl>
   </w:abstractNum>
-  <w:abstractNum w:abstractNumId="3" w15:restartNumberingAfterBreak="0">
+  <w:abstractNum w:abstractNumId="4" w15:restartNumberingAfterBreak="0">
     <w:nsid w:val="25060B85"/>
     <w:multiLevelType w:val="multilevel"/>
     <w:tmpl w:val="4596F8D0"/>
@@ -8849,7 +9438,7 @@
       </w:pPr>
     </w:lvl>
   </w:abstractNum>
-  <w:abstractNum w:abstractNumId="4" w15:restartNumberingAfterBreak="0">
+  <w:abstractNum w:abstractNumId="5" w15:restartNumberingAfterBreak="0">
     <w:nsid w:val="28201BBC"/>
     <w:multiLevelType w:val="hybridMultilevel"/>
     <w:tmpl w:val="40789338"/>
@@ -8962,7 +9551,7 @@
       </w:rPr>
     </w:lvl>
   </w:abstractNum>
-  <w:abstractNum w:abstractNumId="5" w15:restartNumberingAfterBreak="0">
+  <w:abstractNum w:abstractNumId="6" w15:restartNumberingAfterBreak="0">
     <w:nsid w:val="2AE12659"/>
     <w:multiLevelType w:val="multilevel"/>
     <w:tmpl w:val="04090023"/>
@@ -9049,7 +9638,7 @@
       </w:pPr>
     </w:lvl>
   </w:abstractNum>
-  <w:abstractNum w:abstractNumId="6" w15:restartNumberingAfterBreak="0">
+  <w:abstractNum w:abstractNumId="7" w15:restartNumberingAfterBreak="0">
     <w:nsid w:val="369E1172"/>
     <w:multiLevelType w:val="hybridMultilevel"/>
     <w:tmpl w:val="2908A01E"/>
@@ -9138,7 +9727,7 @@
       </w:pPr>
     </w:lvl>
   </w:abstractNum>
-  <w:abstractNum w:abstractNumId="7" w15:restartNumberingAfterBreak="0">
+  <w:abstractNum w:abstractNumId="8" w15:restartNumberingAfterBreak="0">
     <w:nsid w:val="3B5A1D8F"/>
     <w:multiLevelType w:val="multilevel"/>
     <w:tmpl w:val="0409001F"/>
@@ -9224,7 +9813,7 @@
       </w:pPr>
     </w:lvl>
   </w:abstractNum>
-  <w:abstractNum w:abstractNumId="8" w15:restartNumberingAfterBreak="0">
+  <w:abstractNum w:abstractNumId="9" w15:restartNumberingAfterBreak="0">
     <w:nsid w:val="41D83E83"/>
     <w:multiLevelType w:val="multilevel"/>
     <w:tmpl w:val="04090025"/>
@@ -9310,7 +9899,7 @@
       </w:pPr>
     </w:lvl>
   </w:abstractNum>
-  <w:abstractNum w:abstractNumId="9" w15:restartNumberingAfterBreak="0">
+  <w:abstractNum w:abstractNumId="10" w15:restartNumberingAfterBreak="0">
     <w:nsid w:val="439F7B8A"/>
     <w:multiLevelType w:val="hybridMultilevel"/>
     <w:tmpl w:val="2A66F60A"/>
@@ -9423,7 +10012,7 @@
       </w:rPr>
     </w:lvl>
   </w:abstractNum>
-  <w:abstractNum w:abstractNumId="10" w15:restartNumberingAfterBreak="0">
+  <w:abstractNum w:abstractNumId="11" w15:restartNumberingAfterBreak="0">
     <w:nsid w:val="45B56570"/>
     <w:multiLevelType w:val="hybridMultilevel"/>
     <w:tmpl w:val="9E222816"/>
@@ -9536,7 +10125,7 @@
       </w:rPr>
     </w:lvl>
   </w:abstractNum>
-  <w:abstractNum w:abstractNumId="11" w15:restartNumberingAfterBreak="0">
+  <w:abstractNum w:abstractNumId="12" w15:restartNumberingAfterBreak="0">
     <w:nsid w:val="4D160FED"/>
     <w:multiLevelType w:val="hybridMultilevel"/>
     <w:tmpl w:val="69902382"/>
@@ -9649,7 +10238,7 @@
       </w:rPr>
     </w:lvl>
   </w:abstractNum>
-  <w:abstractNum w:abstractNumId="12" w15:restartNumberingAfterBreak="0">
+  <w:abstractNum w:abstractNumId="13" w15:restartNumberingAfterBreak="0">
     <w:nsid w:val="56D27533"/>
     <w:multiLevelType w:val="multilevel"/>
     <w:tmpl w:val="F62226C4"/>
@@ -9798,7 +10387,93 @@
       </w:rPr>
     </w:lvl>
   </w:abstractNum>
-  <w:abstractNum w:abstractNumId="13" w15:restartNumberingAfterBreak="0">
+  <w:abstractNum w:abstractNumId="14" w15:restartNumberingAfterBreak="0">
+    <w:nsid w:val="5C5572EC"/>
+    <w:multiLevelType w:val="hybridMultilevel"/>
+    <w:tmpl w:val="32AC5B20"/>
+    <w:lvl w:ilvl="0" w:tplc="4009000F">
+      <w:start w:val="1"/>
+      <w:numFmt w:val="decimal"/>
+      <w:lvlText w:val="%1."/>
+      <w:lvlJc w:val="left"/>
+      <w:pPr>
+        <w:ind w:left="720" w:hanging="360"/>
+      </w:pPr>
+    </w:lvl>
+    <w:lvl w:ilvl="1" w:tplc="40090019" w:tentative="1">
+      <w:start w:val="1"/>
+      <w:numFmt w:val="lowerLetter"/>
+      <w:lvlText w:val="%2."/>
+      <w:lvlJc w:val="left"/>
+      <w:pPr>
+        <w:ind w:left="1440" w:hanging="360"/>
+      </w:pPr>
+    </w:lvl>
+    <w:lvl w:ilvl="2" w:tplc="4009001B" w:tentative="1">
+      <w:start w:val="1"/>
+      <w:numFmt w:val="lowerRoman"/>
+      <w:lvlText w:val="%3."/>
+      <w:lvlJc w:val="right"/>
+      <w:pPr>
+        <w:ind w:left="2160" w:hanging="180"/>
+      </w:pPr>
+    </w:lvl>
+    <w:lvl w:ilvl="3" w:tplc="4009000F" w:tentative="1">
+      <w:start w:val="1"/>
+      <w:numFmt w:val="decimal"/>
+      <w:lvlText w:val="%4."/>
+      <w:lvlJc w:val="left"/>
+      <w:pPr>
+        <w:ind w:left="2880" w:hanging="360"/>
+      </w:pPr>
+    </w:lvl>
+    <w:lvl w:ilvl="4" w:tplc="40090019" w:tentative="1">
+      <w:start w:val="1"/>
+      <w:numFmt w:val="lowerLetter"/>
+      <w:lvlText w:val="%5."/>
+      <w:lvlJc w:val="left"/>
+      <w:pPr>
+        <w:ind w:left="3600" w:hanging="360"/>
+      </w:pPr>
+    </w:lvl>
+    <w:lvl w:ilvl="5" w:tplc="4009001B" w:tentative="1">
+      <w:start w:val="1"/>
+      <w:numFmt w:val="lowerRoman"/>
+      <w:lvlText w:val="%6."/>
+      <w:lvlJc w:val="right"/>
+      <w:pPr>
+        <w:ind w:left="4320" w:hanging="180"/>
+      </w:pPr>
+    </w:lvl>
+    <w:lvl w:ilvl="6" w:tplc="4009000F" w:tentative="1">
+      <w:start w:val="1"/>
+      <w:numFmt w:val="decimal"/>
+      <w:lvlText w:val="%7."/>
+      <w:lvlJc w:val="left"/>
+      <w:pPr>
+        <w:ind w:left="5040" w:hanging="360"/>
+      </w:pPr>
+    </w:lvl>
+    <w:lvl w:ilvl="7" w:tplc="40090019" w:tentative="1">
+      <w:start w:val="1"/>
+      <w:numFmt w:val="lowerLetter"/>
+      <w:lvlText w:val="%8."/>
+      <w:lvlJc w:val="left"/>
+      <w:pPr>
+        <w:ind w:left="5760" w:hanging="360"/>
+      </w:pPr>
+    </w:lvl>
+    <w:lvl w:ilvl="8" w:tplc="4009001B" w:tentative="1">
+      <w:start w:val="1"/>
+      <w:numFmt w:val="lowerRoman"/>
+      <w:lvlText w:val="%9."/>
+      <w:lvlJc w:val="right"/>
+      <w:pPr>
+        <w:ind w:left="6480" w:hanging="180"/>
+      </w:pPr>
+    </w:lvl>
+  </w:abstractNum>
+  <w:abstractNum w:abstractNumId="15" w15:restartNumberingAfterBreak="0">
     <w:nsid w:val="5DE448CA"/>
     <w:multiLevelType w:val="hybridMultilevel"/>
     <w:tmpl w:val="19E602A2"/>
@@ -9911,7 +10586,7 @@
       </w:rPr>
     </w:lvl>
   </w:abstractNum>
-  <w:abstractNum w:abstractNumId="14" w15:restartNumberingAfterBreak="0">
+  <w:abstractNum w:abstractNumId="16" w15:restartNumberingAfterBreak="0">
     <w:nsid w:val="631E5301"/>
     <w:multiLevelType w:val="multilevel"/>
     <w:tmpl w:val="0409001F"/>
@@ -9997,7 +10672,7 @@
       </w:pPr>
     </w:lvl>
   </w:abstractNum>
-  <w:abstractNum w:abstractNumId="15" w15:restartNumberingAfterBreak="0">
+  <w:abstractNum w:abstractNumId="17" w15:restartNumberingAfterBreak="0">
     <w:nsid w:val="6344691D"/>
     <w:multiLevelType w:val="hybridMultilevel"/>
     <w:tmpl w:val="2F4E3CC6"/>
@@ -10110,7 +10785,7 @@
       </w:rPr>
     </w:lvl>
   </w:abstractNum>
-  <w:abstractNum w:abstractNumId="16" w15:restartNumberingAfterBreak="0">
+  <w:abstractNum w:abstractNumId="18" w15:restartNumberingAfterBreak="0">
     <w:nsid w:val="6A202AEB"/>
     <w:multiLevelType w:val="multilevel"/>
     <w:tmpl w:val="04090025"/>
@@ -10196,7 +10871,120 @@
       </w:pPr>
     </w:lvl>
   </w:abstractNum>
-  <w:abstractNum w:abstractNumId="17" w15:restartNumberingAfterBreak="0">
+  <w:abstractNum w:abstractNumId="19" w15:restartNumberingAfterBreak="0">
+    <w:nsid w:val="6ADC506F"/>
+    <w:multiLevelType w:val="hybridMultilevel"/>
+    <w:tmpl w:val="00E82792"/>
+    <w:lvl w:ilvl="0" w:tplc="40090001">
+      <w:start w:val="1"/>
+      <w:numFmt w:val="bullet"/>
+      <w:lvlText w:val=""/>
+      <w:lvlJc w:val="left"/>
+      <w:pPr>
+        <w:ind w:left="2160" w:hanging="360"/>
+      </w:pPr>
+      <w:rPr>
+        <w:rFonts w:ascii="Symbol" w:hAnsi="Symbol" w:hint="default"/>
+      </w:rPr>
+    </w:lvl>
+    <w:lvl w:ilvl="1" w:tplc="40090003" w:tentative="1">
+      <w:start w:val="1"/>
+      <w:numFmt w:val="bullet"/>
+      <w:lvlText w:val="o"/>
+      <w:lvlJc w:val="left"/>
+      <w:pPr>
+        <w:ind w:left="2880" w:hanging="360"/>
+      </w:pPr>
+      <w:rPr>
+        <w:rFonts w:ascii="Courier New" w:hAnsi="Courier New" w:cs="Courier New" w:hint="default"/>
+      </w:rPr>
+    </w:lvl>
+    <w:lvl w:ilvl="2" w:tplc="40090005" w:tentative="1">
+      <w:start w:val="1"/>
+      <w:numFmt w:val="bullet"/>
+      <w:lvlText w:val=""/>
+      <w:lvlJc w:val="left"/>
+      <w:pPr>
+        <w:ind w:left="3600" w:hanging="360"/>
+      </w:pPr>
+      <w:rPr>
+        <w:rFonts w:ascii="Wingdings" w:hAnsi="Wingdings" w:hint="default"/>
+      </w:rPr>
+    </w:lvl>
+    <w:lvl w:ilvl="3" w:tplc="40090001" w:tentative="1">
+      <w:start w:val="1"/>
+      <w:numFmt w:val="bullet"/>
+      <w:lvlText w:val=""/>
+      <w:lvlJc w:val="left"/>
+      <w:pPr>
+        <w:ind w:left="4320" w:hanging="360"/>
+      </w:pPr>
+      <w:rPr>
+        <w:rFonts w:ascii="Symbol" w:hAnsi="Symbol" w:hint="default"/>
+      </w:rPr>
+    </w:lvl>
+    <w:lvl w:ilvl="4" w:tplc="40090003" w:tentative="1">
+      <w:start w:val="1"/>
+      <w:numFmt w:val="bullet"/>
+      <w:lvlText w:val="o"/>
+      <w:lvlJc w:val="left"/>
+      <w:pPr>
+        <w:ind w:left="5040" w:hanging="360"/>
+      </w:pPr>
+      <w:rPr>
+        <w:rFonts w:ascii="Courier New" w:hAnsi="Courier New" w:cs="Courier New" w:hint="default"/>
+      </w:rPr>
+    </w:lvl>
+    <w:lvl w:ilvl="5" w:tplc="40090005" w:tentative="1">
+      <w:start w:val="1"/>
+      <w:numFmt w:val="bullet"/>
+      <w:lvlText w:val=""/>
+      <w:lvlJc w:val="left"/>
+      <w:pPr>
+        <w:ind w:left="5760" w:hanging="360"/>
+      </w:pPr>
+      <w:rPr>
+        <w:rFonts w:ascii="Wingdings" w:hAnsi="Wingdings" w:hint="default"/>
+      </w:rPr>
+    </w:lvl>
+    <w:lvl w:ilvl="6" w:tplc="40090001" w:tentative="1">
+      <w:start w:val="1"/>
+      <w:numFmt w:val="bullet"/>
+      <w:lvlText w:val=""/>
+      <w:lvlJc w:val="left"/>
+      <w:pPr>
+        <w:ind w:left="6480" w:hanging="360"/>
+      </w:pPr>
+      <w:rPr>
+        <w:rFonts w:ascii="Symbol" w:hAnsi="Symbol" w:hint="default"/>
+      </w:rPr>
+    </w:lvl>
+    <w:lvl w:ilvl="7" w:tplc="40090003" w:tentative="1">
+      <w:start w:val="1"/>
+      <w:numFmt w:val="bullet"/>
+      <w:lvlText w:val="o"/>
+      <w:lvlJc w:val="left"/>
+      <w:pPr>
+        <w:ind w:left="7200" w:hanging="360"/>
+      </w:pPr>
+      <w:rPr>
+        <w:rFonts w:ascii="Courier New" w:hAnsi="Courier New" w:cs="Courier New" w:hint="default"/>
+      </w:rPr>
+    </w:lvl>
+    <w:lvl w:ilvl="8" w:tplc="40090005" w:tentative="1">
+      <w:start w:val="1"/>
+      <w:numFmt w:val="bullet"/>
+      <w:lvlText w:val=""/>
+      <w:lvlJc w:val="left"/>
+      <w:pPr>
+        <w:ind w:left="7920" w:hanging="360"/>
+      </w:pPr>
+      <w:rPr>
+        <w:rFonts w:ascii="Wingdings" w:hAnsi="Wingdings" w:hint="default"/>
+      </w:rPr>
+    </w:lvl>
+  </w:abstractNum>
+  <w:abstractNum w:abstractNumId="20" w15:restartNumberingAfterBreak="0">
     <w:nsid w:val="7BEF56A3"/>
     <w:multiLevelType w:val="multilevel"/>
     <w:tmpl w:val="0409001F"/>
@@ -10282,7 +11070,7 @@
       </w:pPr>
     </w:lvl>
   </w:abstractNum>
-  <w:abstractNum w:abstractNumId="18" w15:restartNumberingAfterBreak="0">
+  <w:abstractNum w:abstractNumId="21" w15:restartNumberingAfterBreak="0">
     <w:nsid w:val="7F386088"/>
     <w:multiLevelType w:val="multilevel"/>
     <w:tmpl w:val="04090025"/>
@@ -10377,68 +11165,77 @@
       </w:pPr>
     </w:lvl>
   </w:abstractNum>
-  <w:num w:numId="1" w16cid:durableId="374044439">
+  <w:num w:numId="1">
+    <w:abstractNumId w:val="15"/>
+  </w:num>
+  <w:num w:numId="2">
+    <w:abstractNumId w:val="17"/>
+  </w:num>
+  <w:num w:numId="3">
+    <w:abstractNumId w:val="10"/>
+  </w:num>
+  <w:num w:numId="4">
+    <w:abstractNumId w:val="7"/>
+  </w:num>
+  <w:num w:numId="5">
+    <w:abstractNumId w:val="5"/>
+  </w:num>
+  <w:num w:numId="6">
+    <w:abstractNumId w:val="3"/>
+  </w:num>
+  <w:num w:numId="7">
+    <w:abstractNumId w:val="16"/>
+  </w:num>
+  <w:num w:numId="8">
+    <w:abstractNumId w:val="8"/>
+  </w:num>
+  <w:num w:numId="9">
+    <w:abstractNumId w:val="2"/>
+  </w:num>
+  <w:num w:numId="10">
+    <w:abstractNumId w:val="1"/>
+  </w:num>
+  <w:num w:numId="11">
+    <w:abstractNumId w:val="20"/>
+  </w:num>
+  <w:num w:numId="12">
+    <w:abstractNumId w:val="18"/>
+  </w:num>
+  <w:num w:numId="13">
+    <w:abstractNumId w:val="6"/>
+  </w:num>
+  <w:num w:numId="14">
+    <w:abstractNumId w:val="9"/>
+  </w:num>
+  <w:num w:numId="15">
+    <w:abstractNumId w:val="4"/>
+  </w:num>
+  <w:num w:numId="16">
     <w:abstractNumId w:val="13"/>
   </w:num>
-  <w:num w:numId="2" w16cid:durableId="1921401838">
-    <w:abstractNumId w:val="15"/>
+  <w:num w:numId="17">
+    <w:abstractNumId w:val="12"/>
   </w:num>
-  <w:num w:numId="3" w16cid:durableId="1054430946">
-    <w:abstractNumId w:val="9"/>
+  <w:num w:numId="18">
+    <w:abstractNumId w:val="11"/>
   </w:num>
-  <w:num w:numId="4" w16cid:durableId="385183309">
-    <w:abstractNumId w:val="6"/>
+  <w:num w:numId="19">
+    <w:abstractNumId w:val="21"/>
   </w:num>
-  <w:num w:numId="5" w16cid:durableId="1805848262">
-    <w:abstractNumId w:val="4"/>
-  </w:num>
-  <w:num w:numId="6" w16cid:durableId="1212812213">
-    <w:abstractNumId w:val="2"/>
-  </w:num>
-  <w:num w:numId="7" w16cid:durableId="734744524">
+  <w:num w:numId="20">
     <w:abstractNumId w:val="14"/>
   </w:num>
-  <w:num w:numId="8" w16cid:durableId="1885361970">
-    <w:abstractNumId w:val="7"/>
+  <w:num w:numId="21">
+    <w:abstractNumId w:val="19"/>
   </w:num>
-  <w:num w:numId="9" w16cid:durableId="1317565279">
-    <w:abstractNumId w:val="1"/>
-  </w:num>
-  <w:num w:numId="10" w16cid:durableId="250508429">
+  <w:num w:numId="22">
     <w:abstractNumId w:val="0"/>
-  </w:num>
-  <w:num w:numId="11" w16cid:durableId="1536692460">
-    <w:abstractNumId w:val="17"/>
-  </w:num>
-  <w:num w:numId="12" w16cid:durableId="702245025">
-    <w:abstractNumId w:val="16"/>
-  </w:num>
-  <w:num w:numId="13" w16cid:durableId="1842306178">
-    <w:abstractNumId w:val="5"/>
-  </w:num>
-  <w:num w:numId="14" w16cid:durableId="1776636706">
-    <w:abstractNumId w:val="8"/>
-  </w:num>
-  <w:num w:numId="15" w16cid:durableId="1444686153">
-    <w:abstractNumId w:val="3"/>
-  </w:num>
-  <w:num w:numId="16" w16cid:durableId="369837596">
-    <w:abstractNumId w:val="12"/>
-  </w:num>
-  <w:num w:numId="17" w16cid:durableId="1193499749">
-    <w:abstractNumId w:val="11"/>
-  </w:num>
-  <w:num w:numId="18" w16cid:durableId="661815122">
-    <w:abstractNumId w:val="10"/>
-  </w:num>
-  <w:num w:numId="19" w16cid:durableId="1624265853">
-    <w:abstractNumId w:val="18"/>
   </w:num>
 </w:numbering>
 </file>
 
 <file path=word/styles.xml><?xml version="1.0" encoding="utf-8"?>
-<w:styles xmlns:mc="http://schemas.openxmlformats.org/markup-compatibility/2006" xmlns:r="http://schemas.openxmlformats.org/officeDocument/2006/relationships" xmlns:w="http://schemas.openxmlformats.org/wordprocessingml/2006/main" xmlns:w14="http://schemas.microsoft.com/office/word/2010/wordml" xmlns:w15="http://schemas.microsoft.com/office/word/2012/wordml" xmlns:w16cex="http://schemas.microsoft.com/office/word/2018/wordml/cex" xmlns:w16cid="http://schemas.microsoft.com/office/word/2016/wordml/cid" xmlns:w16="http://schemas.microsoft.com/office/word/2018/wordml" xmlns:w16sdtdh="http://schemas.microsoft.com/office/word/2020/wordml/sdtdatahash" xmlns:w16se="http://schemas.microsoft.com/office/word/2015/wordml/symex" mc:Ignorable="w14 w15 w16se w16cid w16 w16cex w16sdtdh">
+<w:styles xmlns:mc="http://schemas.openxmlformats.org/markup-compatibility/2006" xmlns:r="http://schemas.openxmlformats.org/officeDocument/2006/relationships" xmlns:w="http://schemas.openxmlformats.org/wordprocessingml/2006/main" xmlns:w14="http://schemas.microsoft.com/office/word/2010/wordml" xmlns:w15="http://schemas.microsoft.com/office/word/2012/wordml" xmlns:w16se="http://schemas.microsoft.com/office/word/2015/wordml/symex" mc:Ignorable="w14 w15 w16se">
   <w:docDefaults>
     <w:rPrDefault>
       <w:rPr>
@@ -10454,7 +11251,7 @@
       </w:pPr>
     </w:pPrDefault>
   </w:docDefaults>
-  <w:latentStyles w:defLockedState="0" w:defUIPriority="99" w:defSemiHidden="0" w:defUnhideWhenUsed="0" w:defQFormat="0" w:count="376">
+  <w:latentStyles w:defLockedState="0" w:defUIPriority="99" w:defSemiHidden="0" w:defUnhideWhenUsed="0" w:defQFormat="0" w:count="371">
     <w:lsdException w:name="Normal" w:uiPriority="0" w:qFormat="1"/>
     <w:lsdException w:name="heading 1" w:uiPriority="9" w:qFormat="1"/>
     <w:lsdException w:name="heading 2" w:semiHidden="1" w:uiPriority="9" w:unhideWhenUsed="1" w:qFormat="1"/>
@@ -10826,11 +11623,6 @@
     <w:lsdException w:name="List Table 5 Dark Accent 6" w:uiPriority="50"/>
     <w:lsdException w:name="List Table 6 Colorful Accent 6" w:uiPriority="51"/>
     <w:lsdException w:name="List Table 7 Colorful Accent 6" w:uiPriority="52"/>
-    <w:lsdException w:name="Mention" w:semiHidden="1" w:unhideWhenUsed="1"/>
-    <w:lsdException w:name="Smart Hyperlink" w:semiHidden="1" w:unhideWhenUsed="1"/>
-    <w:lsdException w:name="Hashtag" w:semiHidden="1" w:unhideWhenUsed="1"/>
-    <w:lsdException w:name="Unresolved Mention" w:semiHidden="1" w:unhideWhenUsed="1"/>
-    <w:lsdException w:name="Smart Link" w:semiHidden="1" w:unhideWhenUsed="1"/>
   </w:latentStyles>
   <w:style w:type="paragraph" w:default="1" w:styleId="Normal">
     <w:name w:val="Normal"/>
@@ -10918,7 +11710,6 @@
     <w:next w:val="Normal"/>
     <w:link w:val="Heading4Char"/>
     <w:uiPriority w:val="9"/>
-    <w:semiHidden/>
     <w:unhideWhenUsed/>
     <w:qFormat/>
     <w:rsid w:val="00CC2E1C"/>
@@ -10945,7 +11736,6 @@
     <w:next w:val="Normal"/>
     <w:link w:val="Heading5Char"/>
     <w:uiPriority w:val="9"/>
-    <w:semiHidden/>
     <w:unhideWhenUsed/>
     <w:qFormat/>
     <w:rsid w:val="00CC2E1C"/>
@@ -11221,7 +12011,6 @@
     <w:basedOn w:val="DefaultParagraphFont"/>
     <w:link w:val="Heading4"/>
     <w:uiPriority w:val="9"/>
-    <w:semiHidden/>
     <w:rsid w:val="00CC2E1C"/>
     <w:rPr>
       <w:rFonts w:asciiTheme="majorHAnsi" w:eastAsiaTheme="majorEastAsia" w:hAnsiTheme="majorHAnsi" w:cstheme="majorBidi"/>
@@ -11235,7 +12024,6 @@
     <w:basedOn w:val="DefaultParagraphFont"/>
     <w:link w:val="Heading5"/>
     <w:uiPriority w:val="9"/>
-    <w:semiHidden/>
     <w:rsid w:val="00CC2E1C"/>
     <w:rPr>
       <w:rFonts w:asciiTheme="majorHAnsi" w:eastAsiaTheme="majorEastAsia" w:hAnsiTheme="majorHAnsi" w:cstheme="majorBidi"/>
@@ -11629,7 +12417,7 @@
 </file>
 
 <file path=customXml/itemProps1.xml><?xml version="1.0" encoding="utf-8"?>
-<ds:datastoreItem xmlns:ds="http://schemas.openxmlformats.org/officeDocument/2006/customXml" ds:itemID="{11FB2558-9886-4F5F-B250-49BC0B6519A0}">
+<ds:datastoreItem xmlns:ds="http://schemas.openxmlformats.org/officeDocument/2006/customXml" ds:itemID="{C5E4F5A5-6DED-4A05-BCE4-08916410BD0C}">
   <ds:schemaRefs>
     <ds:schemaRef ds:uri="http://schemas.openxmlformats.org/officeDocument/2006/bibliography"/>
   </ds:schemaRefs>

--- a/Report Final.docx
+++ b/Report Final.docx
@@ -1,6 +1,6 @@
 
 <file path=word/document.xml><?xml version="1.0" encoding="utf-8"?>
-<w:document xmlns:wpc="http://schemas.microsoft.com/office/word/2010/wordprocessingCanvas" xmlns:cx="http://schemas.microsoft.com/office/drawing/2014/chartex" xmlns:cx1="http://schemas.microsoft.com/office/drawing/2015/9/8/chartex" xmlns:mc="http://schemas.openxmlformats.org/markup-compatibility/2006" xmlns:o="urn:schemas-microsoft-com:office:office" xmlns:r="http://schemas.openxmlformats.org/officeDocument/2006/relationships" xmlns:m="http://schemas.openxmlformats.org/officeDocument/2006/math" xmlns:v="urn:schemas-microsoft-com:vml" xmlns:wp14="http://schemas.microsoft.com/office/word/2010/wordprocessingDrawing" xmlns:wp="http://schemas.openxmlformats.org/drawingml/2006/wordprocessingDrawing" xmlns:w10="urn:schemas-microsoft-com:office:word" xmlns:w="http://schemas.openxmlformats.org/wordprocessingml/2006/main" xmlns:w14="http://schemas.microsoft.com/office/word/2010/wordml" xmlns:w15="http://schemas.microsoft.com/office/word/2012/wordml" xmlns:w16se="http://schemas.microsoft.com/office/word/2015/wordml/symex" xmlns:wpg="http://schemas.microsoft.com/office/word/2010/wordprocessingGroup" xmlns:wpi="http://schemas.microsoft.com/office/word/2010/wordprocessingInk" xmlns:wne="http://schemas.microsoft.com/office/word/2006/wordml" xmlns:wps="http://schemas.microsoft.com/office/word/2010/wordprocessingShape" mc:Ignorable="w14 w15 w16se wp14">
+<w:document xmlns:wpc="http://schemas.microsoft.com/office/word/2010/wordprocessingCanvas" xmlns:cx="http://schemas.microsoft.com/office/drawing/2014/chartex" xmlns:cx1="http://schemas.microsoft.com/office/drawing/2015/9/8/chartex" xmlns:cx2="http://schemas.microsoft.com/office/drawing/2015/10/21/chartex" xmlns:cx3="http://schemas.microsoft.com/office/drawing/2016/5/9/chartex" xmlns:cx4="http://schemas.microsoft.com/office/drawing/2016/5/10/chartex" xmlns:cx5="http://schemas.microsoft.com/office/drawing/2016/5/11/chartex" xmlns:cx6="http://schemas.microsoft.com/office/drawing/2016/5/12/chartex" xmlns:cx7="http://schemas.microsoft.com/office/drawing/2016/5/13/chartex" xmlns:cx8="http://schemas.microsoft.com/office/drawing/2016/5/14/chartex" xmlns:mc="http://schemas.openxmlformats.org/markup-compatibility/2006" xmlns:aink="http://schemas.microsoft.com/office/drawing/2016/ink" xmlns:am3d="http://schemas.microsoft.com/office/drawing/2017/model3d" xmlns:o="urn:schemas-microsoft-com:office:office" xmlns:oel="http://schemas.microsoft.com/office/2019/extlst" xmlns:r="http://schemas.openxmlformats.org/officeDocument/2006/relationships" xmlns:m="http://schemas.openxmlformats.org/officeDocument/2006/math" xmlns:v="urn:schemas-microsoft-com:vml" xmlns:wp14="http://schemas.microsoft.com/office/word/2010/wordprocessingDrawing" xmlns:wp="http://schemas.openxmlformats.org/drawingml/2006/wordprocessingDrawing" xmlns:w10="urn:schemas-microsoft-com:office:word" xmlns:w="http://schemas.openxmlformats.org/wordprocessingml/2006/main" xmlns:w14="http://schemas.microsoft.com/office/word/2010/wordml" xmlns:w15="http://schemas.microsoft.com/office/word/2012/wordml" xmlns:w16cex="http://schemas.microsoft.com/office/word/2018/wordml/cex" xmlns:w16cid="http://schemas.microsoft.com/office/word/2016/wordml/cid" xmlns:w16="http://schemas.microsoft.com/office/word/2018/wordml" xmlns:w16sdtdh="http://schemas.microsoft.com/office/word/2020/wordml/sdtdatahash" xmlns:w16se="http://schemas.microsoft.com/office/word/2015/wordml/symex" xmlns:wpg="http://schemas.microsoft.com/office/word/2010/wordprocessingGroup" xmlns:wpi="http://schemas.microsoft.com/office/word/2010/wordprocessingInk" xmlns:wne="http://schemas.microsoft.com/office/word/2006/wordml" xmlns:wps="http://schemas.microsoft.com/office/word/2010/wordprocessingShape" mc:Ignorable="w14 w15 w16se w16cid w16 w16cex w16sdtdh wp14">
   <w:body>
     <w:p>
       <w:pPr>
@@ -14,6 +14,8 @@
           <w:szCs w:val="34"/>
         </w:rPr>
       </w:pPr>
+      <w:bookmarkStart w:id="0" w:name="_Hlk119860379"/>
+      <w:bookmarkEnd w:id="0"/>
       <w:r>
         <w:rPr>
           <w:rFonts w:ascii="Times New Roman" w:hAnsi="Times New Roman" w:cs="Times New Roman"/>
@@ -2823,23 +2825,48 @@
           <w:rFonts w:ascii="Times New Roman" w:hAnsi="Times New Roman" w:cs="Times New Roman"/>
           <w:color w:val="auto"/>
         </w:rPr>
+        <w:t>IPFS</w:t>
+      </w:r>
+    </w:p>
+    <w:p>
+      <w:pPr>
+        <w:rPr>
+          <w:rFonts w:ascii="Times New Roman" w:hAnsi="Times New Roman" w:cs="Times New Roman"/>
+          <w:sz w:val="24"/>
+          <w:szCs w:val="24"/>
+        </w:rPr>
+      </w:pPr>
+      <w:r>
+        <w:rPr>
+          <w:rFonts w:ascii="Times New Roman" w:hAnsi="Times New Roman" w:cs="Times New Roman"/>
+          <w:sz w:val="24"/>
+          <w:szCs w:val="24"/>
+        </w:rPr>
+        <w:t>1.4.1 Why IPFS</w:t>
+      </w:r>
+      <w:r>
+        <w:rPr>
+          <w:rFonts w:ascii="Times New Roman" w:hAnsi="Times New Roman" w:cs="Times New Roman"/>
+          <w:sz w:val="24"/>
+          <w:szCs w:val="24"/>
+        </w:rPr>
+        <w:t>?</w:t>
+      </w:r>
+    </w:p>
+    <w:p>
+      <w:pPr>
+        <w:pStyle w:val="Heading2"/>
+        <w:rPr>
+          <w:rFonts w:ascii="Times New Roman" w:hAnsi="Times New Roman" w:cs="Times New Roman"/>
+          <w:color w:val="auto"/>
+        </w:rPr>
+      </w:pPr>
+      <w:r>
+        <w:rPr>
+          <w:rFonts w:ascii="Times New Roman" w:hAnsi="Times New Roman" w:cs="Times New Roman"/>
+          <w:color w:val="auto"/>
+        </w:rPr>
         <w:lastRenderedPageBreak/>
-        <w:t>IPFS</w:t>
-      </w:r>
-    </w:p>
-    <w:p>
-      <w:pPr>
-        <w:pStyle w:val="Heading2"/>
-        <w:rPr>
-          <w:rFonts w:ascii="Times New Roman" w:hAnsi="Times New Roman" w:cs="Times New Roman"/>
-          <w:color w:val="auto"/>
-        </w:rPr>
-      </w:pPr>
-      <w:r>
-        <w:rPr>
-          <w:rFonts w:ascii="Times New Roman" w:hAnsi="Times New Roman" w:cs="Times New Roman"/>
-          <w:color w:val="auto"/>
-        </w:rPr>
         <w:t>Motivation</w:t>
       </w:r>
       <w:r>
@@ -3384,402 +3411,559 @@
           <w:rFonts w:ascii="TimesNewRomanPSMT" w:hAnsi="TimesNewRomanPSMT" w:cs="TimesNewRomanPSMT"/>
           <w:b/>
           <w:bCs/>
-          <w:sz w:val="28"/>
-          <w:szCs w:val="28"/>
-        </w:rPr>
-      </w:pPr>
-    </w:p>
-    <w:p>
-      <w:pPr>
-        <w:autoSpaceDE w:val="0"/>
-        <w:autoSpaceDN w:val="0"/>
-        <w:adjustRightInd w:val="0"/>
-        <w:spacing w:after="0" w:line="240" w:lineRule="auto"/>
-        <w:mirrorIndents/>
-        <w:rPr>
-          <w:rFonts w:ascii="TimesNewRomanPSMT" w:hAnsi="TimesNewRomanPSMT" w:cs="TimesNewRomanPSMT"/>
-          <w:b/>
-          <w:bCs/>
-          <w:sz w:val="28"/>
-          <w:szCs w:val="28"/>
-        </w:rPr>
-      </w:pPr>
-    </w:p>
-    <w:p>
-      <w:pPr>
-        <w:autoSpaceDE w:val="0"/>
-        <w:autoSpaceDN w:val="0"/>
-        <w:adjustRightInd w:val="0"/>
-        <w:spacing w:after="0" w:line="240" w:lineRule="auto"/>
-        <w:mirrorIndents/>
-        <w:rPr>
-          <w:rFonts w:ascii="TimesNewRomanPSMT" w:hAnsi="TimesNewRomanPSMT" w:cs="TimesNewRomanPSMT"/>
-          <w:b/>
-          <w:bCs/>
-          <w:sz w:val="28"/>
-          <w:szCs w:val="28"/>
-        </w:rPr>
-      </w:pPr>
-    </w:p>
-    <w:p>
-      <w:pPr>
-        <w:autoSpaceDE w:val="0"/>
-        <w:autoSpaceDN w:val="0"/>
-        <w:adjustRightInd w:val="0"/>
-        <w:spacing w:after="0" w:line="240" w:lineRule="auto"/>
-        <w:mirrorIndents/>
-        <w:rPr>
-          <w:rFonts w:ascii="TimesNewRomanPSMT" w:hAnsi="TimesNewRomanPSMT" w:cs="TimesNewRomanPSMT"/>
-          <w:b/>
-          <w:bCs/>
-          <w:sz w:val="28"/>
-          <w:szCs w:val="28"/>
-        </w:rPr>
-      </w:pPr>
-    </w:p>
-    <w:p>
-      <w:pPr>
-        <w:autoSpaceDE w:val="0"/>
-        <w:autoSpaceDN w:val="0"/>
-        <w:adjustRightInd w:val="0"/>
-        <w:spacing w:after="0" w:line="240" w:lineRule="auto"/>
-        <w:mirrorIndents/>
-        <w:rPr>
-          <w:rFonts w:ascii="TimesNewRomanPSMT" w:hAnsi="TimesNewRomanPSMT" w:cs="TimesNewRomanPSMT"/>
-          <w:b/>
-          <w:bCs/>
-          <w:sz w:val="28"/>
-          <w:szCs w:val="28"/>
-        </w:rPr>
-      </w:pPr>
-    </w:p>
-    <w:p>
-      <w:pPr>
-        <w:autoSpaceDE w:val="0"/>
-        <w:autoSpaceDN w:val="0"/>
-        <w:adjustRightInd w:val="0"/>
-        <w:spacing w:after="0" w:line="240" w:lineRule="auto"/>
-        <w:mirrorIndents/>
-        <w:rPr>
-          <w:rFonts w:ascii="TimesNewRomanPSMT" w:hAnsi="TimesNewRomanPSMT" w:cs="TimesNewRomanPSMT"/>
-          <w:b/>
-          <w:bCs/>
-          <w:sz w:val="28"/>
-          <w:szCs w:val="28"/>
-        </w:rPr>
-      </w:pPr>
-    </w:p>
-    <w:p>
-      <w:pPr>
-        <w:autoSpaceDE w:val="0"/>
-        <w:autoSpaceDN w:val="0"/>
-        <w:adjustRightInd w:val="0"/>
-        <w:spacing w:after="0" w:line="240" w:lineRule="auto"/>
-        <w:mirrorIndents/>
-        <w:rPr>
-          <w:rFonts w:ascii="TimesNewRomanPSMT" w:hAnsi="TimesNewRomanPSMT" w:cs="TimesNewRomanPSMT"/>
-          <w:b/>
-          <w:bCs/>
-          <w:sz w:val="28"/>
-          <w:szCs w:val="28"/>
-        </w:rPr>
-      </w:pPr>
-    </w:p>
-    <w:p>
-      <w:pPr>
-        <w:autoSpaceDE w:val="0"/>
-        <w:autoSpaceDN w:val="0"/>
-        <w:adjustRightInd w:val="0"/>
-        <w:spacing w:after="0" w:line="240" w:lineRule="auto"/>
-        <w:mirrorIndents/>
-        <w:rPr>
-          <w:rFonts w:ascii="TimesNewRomanPSMT" w:hAnsi="TimesNewRomanPSMT" w:cs="TimesNewRomanPSMT"/>
-          <w:b/>
-          <w:bCs/>
-          <w:sz w:val="28"/>
-          <w:szCs w:val="28"/>
-        </w:rPr>
-      </w:pPr>
-    </w:p>
-    <w:p>
-      <w:pPr>
-        <w:autoSpaceDE w:val="0"/>
-        <w:autoSpaceDN w:val="0"/>
-        <w:adjustRightInd w:val="0"/>
-        <w:spacing w:after="0" w:line="240" w:lineRule="auto"/>
-        <w:mirrorIndents/>
-        <w:rPr>
-          <w:rFonts w:ascii="TimesNewRomanPSMT" w:hAnsi="TimesNewRomanPSMT" w:cs="TimesNewRomanPSMT"/>
-          <w:b/>
-          <w:bCs/>
-          <w:sz w:val="28"/>
-          <w:szCs w:val="28"/>
-        </w:rPr>
-      </w:pPr>
-    </w:p>
-    <w:p>
-      <w:pPr>
-        <w:autoSpaceDE w:val="0"/>
-        <w:autoSpaceDN w:val="0"/>
-        <w:adjustRightInd w:val="0"/>
-        <w:spacing w:after="0" w:line="240" w:lineRule="auto"/>
-        <w:mirrorIndents/>
-        <w:rPr>
-          <w:rFonts w:ascii="TimesNewRomanPSMT" w:hAnsi="TimesNewRomanPSMT" w:cs="TimesNewRomanPSMT"/>
-          <w:b/>
-          <w:bCs/>
-          <w:sz w:val="28"/>
-          <w:szCs w:val="28"/>
-        </w:rPr>
-      </w:pPr>
-    </w:p>
-    <w:p>
-      <w:pPr>
-        <w:autoSpaceDE w:val="0"/>
-        <w:autoSpaceDN w:val="0"/>
-        <w:adjustRightInd w:val="0"/>
-        <w:spacing w:after="0" w:line="240" w:lineRule="auto"/>
-        <w:mirrorIndents/>
-        <w:rPr>
-          <w:rFonts w:ascii="TimesNewRomanPSMT" w:hAnsi="TimesNewRomanPSMT" w:cs="TimesNewRomanPSMT"/>
-          <w:b/>
-          <w:bCs/>
-          <w:sz w:val="28"/>
-          <w:szCs w:val="28"/>
-        </w:rPr>
-      </w:pPr>
-    </w:p>
-    <w:p>
-      <w:pPr>
-        <w:autoSpaceDE w:val="0"/>
-        <w:autoSpaceDN w:val="0"/>
-        <w:adjustRightInd w:val="0"/>
-        <w:spacing w:after="0" w:line="240" w:lineRule="auto"/>
-        <w:mirrorIndents/>
-        <w:rPr>
-          <w:rFonts w:ascii="TimesNewRomanPSMT" w:hAnsi="TimesNewRomanPSMT" w:cs="TimesNewRomanPSMT"/>
-          <w:b/>
-          <w:bCs/>
-          <w:sz w:val="28"/>
-          <w:szCs w:val="28"/>
-        </w:rPr>
-      </w:pPr>
-    </w:p>
-    <w:p>
-      <w:pPr>
-        <w:autoSpaceDE w:val="0"/>
-        <w:autoSpaceDN w:val="0"/>
-        <w:adjustRightInd w:val="0"/>
-        <w:spacing w:after="0" w:line="240" w:lineRule="auto"/>
-        <w:mirrorIndents/>
-        <w:rPr>
-          <w:rFonts w:ascii="TimesNewRomanPSMT" w:hAnsi="TimesNewRomanPSMT" w:cs="TimesNewRomanPSMT"/>
-          <w:b/>
-          <w:bCs/>
-          <w:sz w:val="28"/>
-          <w:szCs w:val="28"/>
-        </w:rPr>
-      </w:pPr>
-    </w:p>
-    <w:p>
-      <w:pPr>
-        <w:autoSpaceDE w:val="0"/>
-        <w:autoSpaceDN w:val="0"/>
-        <w:adjustRightInd w:val="0"/>
-        <w:spacing w:after="0" w:line="240" w:lineRule="auto"/>
-        <w:mirrorIndents/>
-        <w:rPr>
-          <w:rFonts w:ascii="TimesNewRomanPSMT" w:hAnsi="TimesNewRomanPSMT" w:cs="TimesNewRomanPSMT"/>
-          <w:b/>
-          <w:bCs/>
-          <w:sz w:val="28"/>
-          <w:szCs w:val="28"/>
-        </w:rPr>
-      </w:pPr>
-    </w:p>
-    <w:p>
-      <w:pPr>
-        <w:autoSpaceDE w:val="0"/>
-        <w:autoSpaceDN w:val="0"/>
-        <w:adjustRightInd w:val="0"/>
-        <w:spacing w:after="0" w:line="240" w:lineRule="auto"/>
-        <w:mirrorIndents/>
-        <w:rPr>
-          <w:rFonts w:ascii="TimesNewRomanPSMT" w:hAnsi="TimesNewRomanPSMT" w:cs="TimesNewRomanPSMT"/>
-          <w:b/>
-          <w:bCs/>
-          <w:sz w:val="28"/>
-          <w:szCs w:val="28"/>
-        </w:rPr>
-      </w:pPr>
-    </w:p>
-    <w:p>
-      <w:pPr>
-        <w:autoSpaceDE w:val="0"/>
-        <w:autoSpaceDN w:val="0"/>
-        <w:adjustRightInd w:val="0"/>
-        <w:spacing w:after="0" w:line="240" w:lineRule="auto"/>
-        <w:mirrorIndents/>
-        <w:rPr>
-          <w:rFonts w:ascii="TimesNewRomanPSMT" w:hAnsi="TimesNewRomanPSMT" w:cs="TimesNewRomanPSMT"/>
-          <w:b/>
-          <w:bCs/>
-          <w:sz w:val="28"/>
-          <w:szCs w:val="28"/>
-        </w:rPr>
-      </w:pPr>
-    </w:p>
-    <w:p>
-      <w:pPr>
-        <w:autoSpaceDE w:val="0"/>
-        <w:autoSpaceDN w:val="0"/>
-        <w:adjustRightInd w:val="0"/>
-        <w:spacing w:after="0" w:line="240" w:lineRule="auto"/>
-        <w:mirrorIndents/>
-        <w:rPr>
-          <w:rFonts w:ascii="TimesNewRomanPSMT" w:hAnsi="TimesNewRomanPSMT" w:cs="TimesNewRomanPSMT"/>
-          <w:b/>
-          <w:bCs/>
-          <w:sz w:val="28"/>
-          <w:szCs w:val="28"/>
-        </w:rPr>
-      </w:pPr>
-    </w:p>
-    <w:p>
-      <w:pPr>
-        <w:autoSpaceDE w:val="0"/>
-        <w:autoSpaceDN w:val="0"/>
-        <w:adjustRightInd w:val="0"/>
-        <w:spacing w:after="0" w:line="240" w:lineRule="auto"/>
-        <w:mirrorIndents/>
-        <w:rPr>
-          <w:rFonts w:ascii="TimesNewRomanPSMT" w:hAnsi="TimesNewRomanPSMT" w:cs="TimesNewRomanPSMT"/>
-          <w:b/>
-          <w:bCs/>
-          <w:sz w:val="28"/>
-          <w:szCs w:val="28"/>
-        </w:rPr>
-      </w:pPr>
-    </w:p>
-    <w:p>
-      <w:pPr>
-        <w:autoSpaceDE w:val="0"/>
-        <w:autoSpaceDN w:val="0"/>
-        <w:adjustRightInd w:val="0"/>
-        <w:spacing w:after="0" w:line="240" w:lineRule="auto"/>
-        <w:mirrorIndents/>
-        <w:rPr>
-          <w:rFonts w:ascii="TimesNewRomanPSMT" w:hAnsi="TimesNewRomanPSMT" w:cs="TimesNewRomanPSMT"/>
-          <w:b/>
-          <w:bCs/>
-          <w:sz w:val="28"/>
-          <w:szCs w:val="28"/>
-        </w:rPr>
-      </w:pPr>
-    </w:p>
-    <w:p>
-      <w:pPr>
-        <w:autoSpaceDE w:val="0"/>
-        <w:autoSpaceDN w:val="0"/>
-        <w:adjustRightInd w:val="0"/>
-        <w:spacing w:after="0" w:line="240" w:lineRule="auto"/>
-        <w:mirrorIndents/>
-        <w:rPr>
-          <w:rFonts w:ascii="TimesNewRomanPSMT" w:hAnsi="TimesNewRomanPSMT" w:cs="TimesNewRomanPSMT"/>
-          <w:b/>
-          <w:bCs/>
-          <w:sz w:val="28"/>
-          <w:szCs w:val="28"/>
-        </w:rPr>
-      </w:pPr>
-    </w:p>
-    <w:p>
-      <w:pPr>
-        <w:autoSpaceDE w:val="0"/>
-        <w:autoSpaceDN w:val="0"/>
-        <w:adjustRightInd w:val="0"/>
-        <w:spacing w:after="0" w:line="240" w:lineRule="auto"/>
-        <w:mirrorIndents/>
-        <w:rPr>
-          <w:rFonts w:ascii="TimesNewRomanPSMT" w:hAnsi="TimesNewRomanPSMT" w:cs="TimesNewRomanPSMT"/>
-          <w:b/>
-          <w:bCs/>
-          <w:sz w:val="28"/>
-          <w:szCs w:val="28"/>
-        </w:rPr>
-      </w:pPr>
-    </w:p>
-    <w:p>
-      <w:pPr>
-        <w:autoSpaceDE w:val="0"/>
-        <w:autoSpaceDN w:val="0"/>
-        <w:adjustRightInd w:val="0"/>
-        <w:spacing w:after="0" w:line="240" w:lineRule="auto"/>
-        <w:mirrorIndents/>
-        <w:rPr>
-          <w:rFonts w:ascii="TimesNewRomanPSMT" w:hAnsi="TimesNewRomanPSMT" w:cs="TimesNewRomanPSMT"/>
-          <w:b/>
-          <w:bCs/>
-          <w:sz w:val="28"/>
-          <w:szCs w:val="28"/>
-        </w:rPr>
-      </w:pPr>
-    </w:p>
-    <w:p>
-      <w:pPr>
-        <w:autoSpaceDE w:val="0"/>
-        <w:autoSpaceDN w:val="0"/>
-        <w:adjustRightInd w:val="0"/>
-        <w:spacing w:after="0" w:line="240" w:lineRule="auto"/>
-        <w:mirrorIndents/>
-        <w:rPr>
-          <w:rFonts w:ascii="TimesNewRomanPSMT" w:hAnsi="TimesNewRomanPSMT" w:cs="TimesNewRomanPSMT"/>
-          <w:b/>
-          <w:bCs/>
-          <w:sz w:val="28"/>
-          <w:szCs w:val="28"/>
-        </w:rPr>
-      </w:pPr>
-    </w:p>
-    <w:p>
-      <w:pPr>
-        <w:autoSpaceDE w:val="0"/>
-        <w:autoSpaceDN w:val="0"/>
-        <w:adjustRightInd w:val="0"/>
-        <w:spacing w:after="0" w:line="240" w:lineRule="auto"/>
-        <w:mirrorIndents/>
-        <w:rPr>
-          <w:rFonts w:ascii="TimesNewRomanPSMT" w:hAnsi="TimesNewRomanPSMT" w:cs="TimesNewRomanPSMT"/>
-          <w:b/>
-          <w:bCs/>
-          <w:sz w:val="28"/>
-          <w:szCs w:val="28"/>
-        </w:rPr>
-      </w:pPr>
-    </w:p>
-    <w:p>
-      <w:pPr>
-        <w:autoSpaceDE w:val="0"/>
-        <w:autoSpaceDN w:val="0"/>
-        <w:adjustRightInd w:val="0"/>
-        <w:spacing w:after="0" w:line="240" w:lineRule="auto"/>
-        <w:mirrorIndents/>
-        <w:rPr>
-          <w:rFonts w:ascii="TimesNewRomanPSMT" w:hAnsi="TimesNewRomanPSMT" w:cs="TimesNewRomanPSMT"/>
-          <w:b/>
-          <w:bCs/>
-          <w:sz w:val="28"/>
-          <w:szCs w:val="28"/>
-        </w:rPr>
-      </w:pPr>
-    </w:p>
-    <w:p>
-      <w:pPr>
-        <w:autoSpaceDE w:val="0"/>
-        <w:autoSpaceDN w:val="0"/>
-        <w:adjustRightInd w:val="0"/>
-        <w:spacing w:after="0" w:line="240" w:lineRule="auto"/>
-        <w:mirrorIndents/>
+          <w:sz w:val="24"/>
+          <w:szCs w:val="24"/>
+        </w:rPr>
+      </w:pPr>
+      <w:r>
+        <w:rPr>
+          <w:rFonts w:ascii="TimesNewRomanPSMT" w:hAnsi="TimesNewRomanPSMT" w:cs="TimesNewRomanPSMT"/>
+          <w:b/>
+          <w:bCs/>
+          <w:sz w:val="24"/>
+          <w:szCs w:val="24"/>
+        </w:rPr>
+        <w:t xml:space="preserve">1.5                               </w:t>
+      </w:r>
+      <w:r>
+        <w:rPr>
+          <w:rFonts w:ascii="TimesNewRomanPSMT" w:hAnsi="TimesNewRomanPSMT" w:cs="TimesNewRomanPSMT"/>
+          <w:b/>
+          <w:bCs/>
+          <w:sz w:val="24"/>
+          <w:szCs w:val="24"/>
+        </w:rPr>
+        <w:t xml:space="preserve">      </w:t>
+      </w:r>
+      <w:r>
+        <w:rPr>
+          <w:rFonts w:ascii="TimesNewRomanPSMT" w:hAnsi="TimesNewRomanPSMT" w:cs="TimesNewRomanPSMT"/>
+          <w:b/>
+          <w:bCs/>
+          <w:sz w:val="24"/>
+          <w:szCs w:val="24"/>
+        </w:rPr>
+        <w:t>HTTP Dow</w:t>
+      </w:r>
+      <w:r>
+        <w:rPr>
+          <w:rFonts w:ascii="TimesNewRomanPSMT" w:hAnsi="TimesNewRomanPSMT" w:cs="TimesNewRomanPSMT"/>
+          <w:b/>
+          <w:bCs/>
+          <w:sz w:val="24"/>
+          <w:szCs w:val="24"/>
+        </w:rPr>
+        <w:t>n</w:t>
+      </w:r>
+      <w:r>
+        <w:rPr>
+          <w:rFonts w:ascii="TimesNewRomanPSMT" w:hAnsi="TimesNewRomanPSMT" w:cs="TimesNewRomanPSMT"/>
+          <w:b/>
+          <w:bCs/>
+          <w:sz w:val="24"/>
+          <w:szCs w:val="24"/>
+        </w:rPr>
+        <w:t>loads</w:t>
+      </w:r>
+      <w:r>
+        <w:rPr>
+          <w:rFonts w:ascii="TimesNewRomanPSMT" w:hAnsi="TimesNewRomanPSMT" w:cs="TimesNewRomanPSMT"/>
+          <w:b/>
+          <w:bCs/>
+          <w:sz w:val="24"/>
+          <w:szCs w:val="24"/>
+        </w:rPr>
+        <w:t xml:space="preserve">                             xv</w:t>
+      </w:r>
+    </w:p>
+    <w:p>
+      <w:pPr>
+        <w:autoSpaceDE w:val="0"/>
+        <w:autoSpaceDN w:val="0"/>
+        <w:adjustRightInd w:val="0"/>
+        <w:spacing w:after="0" w:line="240" w:lineRule="auto"/>
+        <w:mirrorIndents/>
+        <w:rPr>
+          <w:rFonts w:ascii="TimesNewRomanPSMT" w:hAnsi="TimesNewRomanPSMT" w:cs="TimesNewRomanPSMT"/>
+          <w:b/>
+          <w:bCs/>
+          <w:sz w:val="24"/>
+          <w:szCs w:val="24"/>
+        </w:rPr>
+      </w:pPr>
+    </w:p>
+    <w:p>
+      <w:pPr>
+        <w:autoSpaceDE w:val="0"/>
+        <w:autoSpaceDN w:val="0"/>
+        <w:adjustRightInd w:val="0"/>
+        <w:spacing w:after="0" w:line="240" w:lineRule="auto"/>
+        <w:mirrorIndents/>
+        <w:rPr>
+          <w:rFonts w:ascii="TimesNewRomanPSMT" w:hAnsi="TimesNewRomanPSMT" w:cs="TimesNewRomanPSMT"/>
+          <w:b/>
+          <w:bCs/>
+          <w:sz w:val="24"/>
+          <w:szCs w:val="24"/>
+        </w:rPr>
+      </w:pPr>
+      <w:r>
+        <w:rPr>
+          <w:rFonts w:ascii="TimesNewRomanPSMT" w:hAnsi="TimesNewRomanPSMT" w:cs="TimesNewRomanPSMT"/>
+          <w:b/>
+          <w:bCs/>
+          <w:sz w:val="24"/>
+          <w:szCs w:val="24"/>
+        </w:rPr>
+        <w:t>1.6</w:t>
+      </w:r>
+      <w:r>
+        <w:rPr>
+          <w:rFonts w:ascii="TimesNewRomanPSMT" w:hAnsi="TimesNewRomanPSMT" w:cs="TimesNewRomanPSMT"/>
+          <w:b/>
+          <w:bCs/>
+          <w:sz w:val="24"/>
+          <w:szCs w:val="24"/>
+        </w:rPr>
+        <w:t xml:space="preserve">                                     Fragility of Webpage                      xvi</w:t>
+      </w:r>
+    </w:p>
+    <w:p>
+      <w:pPr>
+        <w:autoSpaceDE w:val="0"/>
+        <w:autoSpaceDN w:val="0"/>
+        <w:adjustRightInd w:val="0"/>
+        <w:spacing w:after="0" w:line="240" w:lineRule="auto"/>
+        <w:mirrorIndents/>
+        <w:rPr>
+          <w:rFonts w:ascii="TimesNewRomanPSMT" w:hAnsi="TimesNewRomanPSMT" w:cs="TimesNewRomanPSMT"/>
+          <w:b/>
+          <w:bCs/>
+          <w:sz w:val="24"/>
+          <w:szCs w:val="24"/>
+        </w:rPr>
+      </w:pPr>
+    </w:p>
+    <w:p>
+      <w:pPr>
+        <w:autoSpaceDE w:val="0"/>
+        <w:autoSpaceDN w:val="0"/>
+        <w:adjustRightInd w:val="0"/>
+        <w:spacing w:after="0" w:line="240" w:lineRule="auto"/>
+        <w:mirrorIndents/>
+        <w:rPr>
+          <w:rFonts w:ascii="TimesNewRomanPSMT" w:hAnsi="TimesNewRomanPSMT" w:cs="TimesNewRomanPSMT"/>
+          <w:b/>
+          <w:bCs/>
+          <w:sz w:val="24"/>
+          <w:szCs w:val="24"/>
+        </w:rPr>
+      </w:pPr>
+      <w:r>
+        <w:rPr>
+          <w:rFonts w:ascii="TimesNewRomanPSMT" w:hAnsi="TimesNewRomanPSMT" w:cs="TimesNewRomanPSMT"/>
+          <w:b/>
+          <w:bCs/>
+          <w:sz w:val="24"/>
+          <w:szCs w:val="24"/>
+        </w:rPr>
+        <w:t>1.7</w:t>
+      </w:r>
+      <w:r>
+        <w:rPr>
+          <w:rFonts w:ascii="TimesNewRomanPSMT" w:hAnsi="TimesNewRomanPSMT" w:cs="TimesNewRomanPSMT"/>
+          <w:b/>
+          <w:bCs/>
+          <w:sz w:val="24"/>
+          <w:szCs w:val="24"/>
+        </w:rPr>
+        <w:t xml:space="preserve">                                     Decentralization                              </w:t>
+      </w:r>
+      <w:r>
+        <w:rPr>
+          <w:rFonts w:ascii="TimesNewRomanPSMT" w:hAnsi="TimesNewRomanPSMT" w:cs="TimesNewRomanPSMT"/>
+          <w:b/>
+          <w:bCs/>
+          <w:sz w:val="24"/>
+          <w:szCs w:val="24"/>
+        </w:rPr>
+        <w:t>xvi</w:t>
+      </w:r>
+    </w:p>
+    <w:p>
+      <w:pPr>
+        <w:autoSpaceDE w:val="0"/>
+        <w:autoSpaceDN w:val="0"/>
+        <w:adjustRightInd w:val="0"/>
+        <w:spacing w:after="0" w:line="240" w:lineRule="auto"/>
+        <w:mirrorIndents/>
+        <w:rPr>
+          <w:rFonts w:ascii="TimesNewRomanPSMT" w:hAnsi="TimesNewRomanPSMT" w:cs="TimesNewRomanPSMT"/>
+          <w:b/>
+          <w:bCs/>
+          <w:sz w:val="24"/>
+          <w:szCs w:val="24"/>
+        </w:rPr>
+      </w:pPr>
+    </w:p>
+    <w:p>
+      <w:pPr>
+        <w:autoSpaceDE w:val="0"/>
+        <w:autoSpaceDN w:val="0"/>
+        <w:adjustRightInd w:val="0"/>
+        <w:spacing w:after="0" w:line="240" w:lineRule="auto"/>
+        <w:mirrorIndents/>
+        <w:rPr>
+          <w:rFonts w:ascii="TimesNewRomanPSMT" w:hAnsi="TimesNewRomanPSMT" w:cs="TimesNewRomanPSMT"/>
+          <w:b/>
+          <w:bCs/>
+          <w:sz w:val="24"/>
+          <w:szCs w:val="24"/>
+        </w:rPr>
+      </w:pPr>
+      <w:r>
+        <w:rPr>
+          <w:rFonts w:ascii="TimesNewRomanPSMT" w:hAnsi="TimesNewRomanPSMT" w:cs="TimesNewRomanPSMT"/>
+          <w:b/>
+          <w:bCs/>
+          <w:sz w:val="24"/>
+          <w:szCs w:val="24"/>
+        </w:rPr>
+        <w:t>1.8</w:t>
+      </w:r>
+      <w:r>
+        <w:rPr>
+          <w:rFonts w:ascii="TimesNewRomanPSMT" w:hAnsi="TimesNewRomanPSMT" w:cs="TimesNewRomanPSMT"/>
+          <w:b/>
+          <w:bCs/>
+          <w:sz w:val="24"/>
+          <w:szCs w:val="24"/>
+        </w:rPr>
+        <w:t xml:space="preserve">                                     Resilient Networks                          </w:t>
+      </w:r>
+      <w:r>
+        <w:rPr>
+          <w:rFonts w:ascii="TimesNewRomanPSMT" w:hAnsi="TimesNewRomanPSMT" w:cs="TimesNewRomanPSMT"/>
+          <w:b/>
+          <w:bCs/>
+          <w:sz w:val="24"/>
+          <w:szCs w:val="24"/>
+        </w:rPr>
+        <w:t>xvi</w:t>
+      </w:r>
+    </w:p>
+    <w:p>
+      <w:pPr>
+        <w:autoSpaceDE w:val="0"/>
+        <w:autoSpaceDN w:val="0"/>
+        <w:adjustRightInd w:val="0"/>
+        <w:spacing w:after="0" w:line="240" w:lineRule="auto"/>
+        <w:mirrorIndents/>
+        <w:rPr>
+          <w:rFonts w:ascii="TimesNewRomanPSMT" w:hAnsi="TimesNewRomanPSMT" w:cs="TimesNewRomanPSMT"/>
+          <w:b/>
+          <w:bCs/>
+          <w:sz w:val="28"/>
+          <w:szCs w:val="28"/>
+        </w:rPr>
+      </w:pPr>
+    </w:p>
+    <w:p>
+      <w:pPr>
+        <w:autoSpaceDE w:val="0"/>
+        <w:autoSpaceDN w:val="0"/>
+        <w:adjustRightInd w:val="0"/>
+        <w:spacing w:after="0" w:line="240" w:lineRule="auto"/>
+        <w:mirrorIndents/>
+        <w:rPr>
+          <w:rFonts w:ascii="TimesNewRomanPSMT" w:hAnsi="TimesNewRomanPSMT" w:cs="TimesNewRomanPSMT"/>
+          <w:b/>
+          <w:bCs/>
+          <w:sz w:val="28"/>
+          <w:szCs w:val="28"/>
+        </w:rPr>
+      </w:pPr>
+    </w:p>
+    <w:p>
+      <w:pPr>
+        <w:autoSpaceDE w:val="0"/>
+        <w:autoSpaceDN w:val="0"/>
+        <w:adjustRightInd w:val="0"/>
+        <w:spacing w:after="0" w:line="240" w:lineRule="auto"/>
+        <w:mirrorIndents/>
+        <w:rPr>
+          <w:rFonts w:ascii="TimesNewRomanPSMT" w:hAnsi="TimesNewRomanPSMT" w:cs="TimesNewRomanPSMT"/>
+          <w:b/>
+          <w:bCs/>
+          <w:sz w:val="28"/>
+          <w:szCs w:val="28"/>
+        </w:rPr>
+      </w:pPr>
+    </w:p>
+    <w:p>
+      <w:pPr>
+        <w:autoSpaceDE w:val="0"/>
+        <w:autoSpaceDN w:val="0"/>
+        <w:adjustRightInd w:val="0"/>
+        <w:spacing w:after="0" w:line="240" w:lineRule="auto"/>
+        <w:mirrorIndents/>
+        <w:rPr>
+          <w:rFonts w:ascii="TimesNewRomanPSMT" w:hAnsi="TimesNewRomanPSMT" w:cs="TimesNewRomanPSMT"/>
+          <w:b/>
+          <w:bCs/>
+          <w:sz w:val="28"/>
+          <w:szCs w:val="28"/>
+        </w:rPr>
+      </w:pPr>
+    </w:p>
+    <w:p>
+      <w:pPr>
+        <w:autoSpaceDE w:val="0"/>
+        <w:autoSpaceDN w:val="0"/>
+        <w:adjustRightInd w:val="0"/>
+        <w:spacing w:after="0" w:line="240" w:lineRule="auto"/>
+        <w:mirrorIndents/>
+        <w:rPr>
+          <w:rFonts w:ascii="TimesNewRomanPSMT" w:hAnsi="TimesNewRomanPSMT" w:cs="TimesNewRomanPSMT"/>
+          <w:b/>
+          <w:bCs/>
+          <w:sz w:val="28"/>
+          <w:szCs w:val="28"/>
+        </w:rPr>
+      </w:pPr>
+    </w:p>
+    <w:p>
+      <w:pPr>
+        <w:autoSpaceDE w:val="0"/>
+        <w:autoSpaceDN w:val="0"/>
+        <w:adjustRightInd w:val="0"/>
+        <w:spacing w:after="0" w:line="240" w:lineRule="auto"/>
+        <w:mirrorIndents/>
+        <w:rPr>
+          <w:rFonts w:ascii="TimesNewRomanPSMT" w:hAnsi="TimesNewRomanPSMT" w:cs="TimesNewRomanPSMT"/>
+          <w:b/>
+          <w:bCs/>
+          <w:sz w:val="28"/>
+          <w:szCs w:val="28"/>
+        </w:rPr>
+      </w:pPr>
+    </w:p>
+    <w:p>
+      <w:pPr>
+        <w:autoSpaceDE w:val="0"/>
+        <w:autoSpaceDN w:val="0"/>
+        <w:adjustRightInd w:val="0"/>
+        <w:spacing w:after="0" w:line="240" w:lineRule="auto"/>
+        <w:mirrorIndents/>
+        <w:rPr>
+          <w:rFonts w:ascii="TimesNewRomanPSMT" w:hAnsi="TimesNewRomanPSMT" w:cs="TimesNewRomanPSMT"/>
+          <w:b/>
+          <w:bCs/>
+          <w:sz w:val="28"/>
+          <w:szCs w:val="28"/>
+        </w:rPr>
+      </w:pPr>
+    </w:p>
+    <w:p>
+      <w:pPr>
+        <w:autoSpaceDE w:val="0"/>
+        <w:autoSpaceDN w:val="0"/>
+        <w:adjustRightInd w:val="0"/>
+        <w:spacing w:after="0" w:line="240" w:lineRule="auto"/>
+        <w:mirrorIndents/>
+        <w:rPr>
+          <w:rFonts w:ascii="TimesNewRomanPSMT" w:hAnsi="TimesNewRomanPSMT" w:cs="TimesNewRomanPSMT"/>
+          <w:b/>
+          <w:bCs/>
+          <w:sz w:val="28"/>
+          <w:szCs w:val="28"/>
+        </w:rPr>
+      </w:pPr>
+    </w:p>
+    <w:p>
+      <w:pPr>
+        <w:autoSpaceDE w:val="0"/>
+        <w:autoSpaceDN w:val="0"/>
+        <w:adjustRightInd w:val="0"/>
+        <w:spacing w:after="0" w:line="240" w:lineRule="auto"/>
+        <w:mirrorIndents/>
+        <w:rPr>
+          <w:rFonts w:ascii="TimesNewRomanPSMT" w:hAnsi="TimesNewRomanPSMT" w:cs="TimesNewRomanPSMT"/>
+          <w:b/>
+          <w:bCs/>
+          <w:sz w:val="28"/>
+          <w:szCs w:val="28"/>
+        </w:rPr>
+      </w:pPr>
+    </w:p>
+    <w:p>
+      <w:pPr>
+        <w:autoSpaceDE w:val="0"/>
+        <w:autoSpaceDN w:val="0"/>
+        <w:adjustRightInd w:val="0"/>
+        <w:spacing w:after="0" w:line="240" w:lineRule="auto"/>
+        <w:mirrorIndents/>
+        <w:rPr>
+          <w:rFonts w:ascii="TimesNewRomanPSMT" w:hAnsi="TimesNewRomanPSMT" w:cs="TimesNewRomanPSMT"/>
+          <w:b/>
+          <w:bCs/>
+          <w:sz w:val="28"/>
+          <w:szCs w:val="28"/>
+        </w:rPr>
+      </w:pPr>
+    </w:p>
+    <w:p>
+      <w:pPr>
+        <w:autoSpaceDE w:val="0"/>
+        <w:autoSpaceDN w:val="0"/>
+        <w:adjustRightInd w:val="0"/>
+        <w:spacing w:after="0" w:line="240" w:lineRule="auto"/>
+        <w:mirrorIndents/>
+        <w:rPr>
+          <w:rFonts w:ascii="TimesNewRomanPSMT" w:hAnsi="TimesNewRomanPSMT" w:cs="TimesNewRomanPSMT"/>
+          <w:b/>
+          <w:bCs/>
+          <w:sz w:val="28"/>
+          <w:szCs w:val="28"/>
+        </w:rPr>
+      </w:pPr>
+    </w:p>
+    <w:p>
+      <w:pPr>
+        <w:autoSpaceDE w:val="0"/>
+        <w:autoSpaceDN w:val="0"/>
+        <w:adjustRightInd w:val="0"/>
+        <w:spacing w:after="0" w:line="240" w:lineRule="auto"/>
+        <w:mirrorIndents/>
+        <w:rPr>
+          <w:rFonts w:ascii="TimesNewRomanPSMT" w:hAnsi="TimesNewRomanPSMT" w:cs="TimesNewRomanPSMT"/>
+          <w:b/>
+          <w:bCs/>
+          <w:sz w:val="28"/>
+          <w:szCs w:val="28"/>
+        </w:rPr>
+      </w:pPr>
+    </w:p>
+    <w:p>
+      <w:pPr>
+        <w:autoSpaceDE w:val="0"/>
+        <w:autoSpaceDN w:val="0"/>
+        <w:adjustRightInd w:val="0"/>
+        <w:spacing w:after="0" w:line="240" w:lineRule="auto"/>
+        <w:mirrorIndents/>
+        <w:rPr>
+          <w:rFonts w:ascii="TimesNewRomanPSMT" w:hAnsi="TimesNewRomanPSMT" w:cs="TimesNewRomanPSMT"/>
+          <w:b/>
+          <w:bCs/>
+          <w:sz w:val="28"/>
+          <w:szCs w:val="28"/>
+        </w:rPr>
+      </w:pPr>
+    </w:p>
+    <w:p>
+      <w:pPr>
+        <w:autoSpaceDE w:val="0"/>
+        <w:autoSpaceDN w:val="0"/>
+        <w:adjustRightInd w:val="0"/>
+        <w:spacing w:after="0" w:line="240" w:lineRule="auto"/>
+        <w:mirrorIndents/>
+        <w:rPr>
+          <w:rFonts w:ascii="TimesNewRomanPSMT" w:hAnsi="TimesNewRomanPSMT" w:cs="TimesNewRomanPSMT"/>
+          <w:b/>
+          <w:bCs/>
+          <w:sz w:val="28"/>
+          <w:szCs w:val="28"/>
+        </w:rPr>
+      </w:pPr>
+    </w:p>
+    <w:p>
+      <w:pPr>
+        <w:autoSpaceDE w:val="0"/>
+        <w:autoSpaceDN w:val="0"/>
+        <w:adjustRightInd w:val="0"/>
+        <w:spacing w:after="0" w:line="240" w:lineRule="auto"/>
+        <w:mirrorIndents/>
+        <w:rPr>
+          <w:rFonts w:ascii="TimesNewRomanPSMT" w:hAnsi="TimesNewRomanPSMT" w:cs="TimesNewRomanPSMT"/>
+          <w:b/>
+          <w:bCs/>
+          <w:sz w:val="28"/>
+          <w:szCs w:val="28"/>
+        </w:rPr>
+      </w:pPr>
+    </w:p>
+    <w:p>
+      <w:pPr>
+        <w:autoSpaceDE w:val="0"/>
+        <w:autoSpaceDN w:val="0"/>
+        <w:adjustRightInd w:val="0"/>
+        <w:spacing w:after="0" w:line="240" w:lineRule="auto"/>
+        <w:mirrorIndents/>
+        <w:rPr>
+          <w:rFonts w:ascii="TimesNewRomanPSMT" w:hAnsi="TimesNewRomanPSMT" w:cs="TimesNewRomanPSMT"/>
+          <w:b/>
+          <w:bCs/>
+          <w:sz w:val="28"/>
+          <w:szCs w:val="28"/>
+        </w:rPr>
+      </w:pPr>
+    </w:p>
+    <w:p>
+      <w:pPr>
+        <w:autoSpaceDE w:val="0"/>
+        <w:autoSpaceDN w:val="0"/>
+        <w:adjustRightInd w:val="0"/>
+        <w:spacing w:after="0" w:line="240" w:lineRule="auto"/>
+        <w:mirrorIndents/>
+        <w:rPr>
+          <w:rFonts w:ascii="TimesNewRomanPSMT" w:hAnsi="TimesNewRomanPSMT" w:cs="TimesNewRomanPSMT"/>
+          <w:b/>
+          <w:bCs/>
+          <w:sz w:val="28"/>
+          <w:szCs w:val="28"/>
+        </w:rPr>
+      </w:pPr>
+    </w:p>
+    <w:p>
+      <w:pPr>
+        <w:autoSpaceDE w:val="0"/>
+        <w:autoSpaceDN w:val="0"/>
+        <w:adjustRightInd w:val="0"/>
+        <w:spacing w:after="0" w:line="240" w:lineRule="auto"/>
+        <w:mirrorIndents/>
+        <w:rPr>
+          <w:rFonts w:ascii="TimesNewRomanPSMT" w:hAnsi="TimesNewRomanPSMT" w:cs="TimesNewRomanPSMT"/>
+          <w:b/>
+          <w:bCs/>
+          <w:sz w:val="28"/>
+          <w:szCs w:val="28"/>
+        </w:rPr>
+      </w:pPr>
+    </w:p>
+    <w:p>
+      <w:pPr>
+        <w:autoSpaceDE w:val="0"/>
+        <w:autoSpaceDN w:val="0"/>
+        <w:adjustRightInd w:val="0"/>
+        <w:spacing w:after="0" w:line="240" w:lineRule="auto"/>
+        <w:mirrorIndents/>
+        <w:rPr>
+          <w:rFonts w:ascii="TimesNewRomanPSMT" w:hAnsi="TimesNewRomanPSMT" w:cs="TimesNewRomanPSMT"/>
+          <w:b/>
+          <w:bCs/>
+          <w:sz w:val="28"/>
+          <w:szCs w:val="28"/>
+        </w:rPr>
+      </w:pPr>
+    </w:p>
+    <w:p>
+      <w:pPr>
+        <w:autoSpaceDE w:val="0"/>
+        <w:autoSpaceDN w:val="0"/>
+        <w:adjustRightInd w:val="0"/>
+        <w:spacing w:after="0" w:line="240" w:lineRule="auto"/>
+        <w:mirrorIndents/>
+        <w:jc w:val="center"/>
         <w:rPr>
           <w:rFonts w:ascii="TimesNewRomanPSMT" w:hAnsi="TimesNewRomanPSMT" w:cs="TimesNewRomanPSMT"/>
           <w:b/>
@@ -4547,15 +4731,31 @@
           <w:szCs w:val="28"/>
         </w:rPr>
       </w:pPr>
-      <w:r>
-        <w:rPr>
-          <w:rFonts w:ascii="TimesNewRomanPSMT" w:hAnsi="TimesNewRomanPSMT" w:cs="TimesNewRomanPSMT"/>
-          <w:b/>
-          <w:bCs/>
-          <w:sz w:val="28"/>
-          <w:szCs w:val="28"/>
-        </w:rPr>
-        <w:lastRenderedPageBreak/>
+    </w:p>
+    <w:p>
+      <w:pPr>
+        <w:autoSpaceDE w:val="0"/>
+        <w:autoSpaceDN w:val="0"/>
+        <w:adjustRightInd w:val="0"/>
+        <w:spacing w:after="0" w:line="240" w:lineRule="auto"/>
+        <w:mirrorIndents/>
+        <w:jc w:val="center"/>
+        <w:rPr>
+          <w:rFonts w:ascii="TimesNewRomanPSMT" w:hAnsi="TimesNewRomanPSMT" w:cs="TimesNewRomanPSMT"/>
+          <w:b/>
+          <w:bCs/>
+          <w:sz w:val="28"/>
+          <w:szCs w:val="28"/>
+        </w:rPr>
+      </w:pPr>
+      <w:r>
+        <w:rPr>
+          <w:rFonts w:ascii="TimesNewRomanPSMT" w:hAnsi="TimesNewRomanPSMT" w:cs="TimesNewRomanPSMT"/>
+          <w:b/>
+          <w:bCs/>
+          <w:sz w:val="28"/>
+          <w:szCs w:val="28"/>
+        </w:rPr>
         <w:t>ABBREVIATIONS/ NOTATIONS/ NOMENCLATURE</w:t>
       </w:r>
     </w:p>
@@ -5074,211 +5274,208 @@
         <w:adjustRightInd w:val="0"/>
         <w:spacing w:after="0" w:line="240" w:lineRule="auto"/>
         <w:mirrorIndents/>
-        <w:jc w:val="center"/>
-        <w:rPr>
-          <w:rFonts w:ascii="TimesNewRomanPSMT" w:hAnsi="TimesNewRomanPSMT" w:cs="TimesNewRomanPSMT"/>
-          <w:b/>
-          <w:bCs/>
-          <w:sz w:val="28"/>
-          <w:szCs w:val="28"/>
-        </w:rPr>
-      </w:pPr>
-    </w:p>
-    <w:p>
-      <w:pPr>
-        <w:autoSpaceDE w:val="0"/>
-        <w:autoSpaceDN w:val="0"/>
-        <w:adjustRightInd w:val="0"/>
-        <w:spacing w:after="0" w:line="240" w:lineRule="auto"/>
-        <w:mirrorIndents/>
-        <w:jc w:val="center"/>
-        <w:rPr>
-          <w:rFonts w:ascii="TimesNewRomanPSMT" w:hAnsi="TimesNewRomanPSMT" w:cs="TimesNewRomanPSMT"/>
-          <w:b/>
-          <w:bCs/>
-          <w:sz w:val="28"/>
-          <w:szCs w:val="28"/>
-        </w:rPr>
-      </w:pPr>
-    </w:p>
-    <w:p>
-      <w:pPr>
-        <w:autoSpaceDE w:val="0"/>
-        <w:autoSpaceDN w:val="0"/>
-        <w:adjustRightInd w:val="0"/>
-        <w:spacing w:after="0" w:line="240" w:lineRule="auto"/>
-        <w:mirrorIndents/>
-        <w:jc w:val="center"/>
-        <w:rPr>
-          <w:rFonts w:ascii="TimesNewRomanPSMT" w:hAnsi="TimesNewRomanPSMT" w:cs="TimesNewRomanPSMT"/>
-          <w:b/>
-          <w:bCs/>
-          <w:sz w:val="28"/>
-          <w:szCs w:val="28"/>
-        </w:rPr>
-      </w:pPr>
-    </w:p>
-    <w:p>
-      <w:pPr>
-        <w:autoSpaceDE w:val="0"/>
-        <w:autoSpaceDN w:val="0"/>
-        <w:adjustRightInd w:val="0"/>
-        <w:spacing w:after="0" w:line="240" w:lineRule="auto"/>
-        <w:mirrorIndents/>
-        <w:jc w:val="center"/>
-        <w:rPr>
-          <w:rFonts w:ascii="TimesNewRomanPSMT" w:hAnsi="TimesNewRomanPSMT" w:cs="TimesNewRomanPSMT"/>
-          <w:b/>
-          <w:bCs/>
-          <w:sz w:val="28"/>
-          <w:szCs w:val="28"/>
-        </w:rPr>
-      </w:pPr>
-    </w:p>
-    <w:p>
-      <w:pPr>
-        <w:autoSpaceDE w:val="0"/>
-        <w:autoSpaceDN w:val="0"/>
-        <w:adjustRightInd w:val="0"/>
-        <w:spacing w:after="0" w:line="240" w:lineRule="auto"/>
-        <w:mirrorIndents/>
-        <w:jc w:val="center"/>
-        <w:rPr>
-          <w:rFonts w:ascii="TimesNewRomanPSMT" w:hAnsi="TimesNewRomanPSMT" w:cs="TimesNewRomanPSMT"/>
-          <w:b/>
-          <w:bCs/>
-          <w:sz w:val="28"/>
-          <w:szCs w:val="28"/>
-        </w:rPr>
-      </w:pPr>
-    </w:p>
-    <w:p>
-      <w:pPr>
-        <w:autoSpaceDE w:val="0"/>
-        <w:autoSpaceDN w:val="0"/>
-        <w:adjustRightInd w:val="0"/>
-        <w:spacing w:after="0" w:line="240" w:lineRule="auto"/>
-        <w:mirrorIndents/>
-        <w:jc w:val="center"/>
-        <w:rPr>
-          <w:rFonts w:ascii="TimesNewRomanPSMT" w:hAnsi="TimesNewRomanPSMT" w:cs="TimesNewRomanPSMT"/>
-          <w:b/>
-          <w:bCs/>
-          <w:sz w:val="28"/>
-          <w:szCs w:val="28"/>
-        </w:rPr>
-      </w:pPr>
-    </w:p>
-    <w:p>
-      <w:pPr>
-        <w:autoSpaceDE w:val="0"/>
-        <w:autoSpaceDN w:val="0"/>
-        <w:adjustRightInd w:val="0"/>
-        <w:spacing w:after="0" w:line="240" w:lineRule="auto"/>
-        <w:mirrorIndents/>
-        <w:jc w:val="center"/>
-        <w:rPr>
-          <w:rFonts w:ascii="TimesNewRomanPSMT" w:hAnsi="TimesNewRomanPSMT" w:cs="TimesNewRomanPSMT"/>
-          <w:b/>
-          <w:bCs/>
-          <w:sz w:val="28"/>
-          <w:szCs w:val="28"/>
-        </w:rPr>
-      </w:pPr>
-    </w:p>
-    <w:p>
-      <w:pPr>
-        <w:autoSpaceDE w:val="0"/>
-        <w:autoSpaceDN w:val="0"/>
-        <w:adjustRightInd w:val="0"/>
-        <w:spacing w:after="0" w:line="240" w:lineRule="auto"/>
-        <w:mirrorIndents/>
-        <w:jc w:val="center"/>
-        <w:rPr>
-          <w:rFonts w:ascii="TimesNewRomanPSMT" w:hAnsi="TimesNewRomanPSMT" w:cs="TimesNewRomanPSMT"/>
-          <w:b/>
-          <w:bCs/>
-          <w:sz w:val="28"/>
-          <w:szCs w:val="28"/>
-        </w:rPr>
-      </w:pPr>
-    </w:p>
-    <w:p>
-      <w:pPr>
-        <w:autoSpaceDE w:val="0"/>
-        <w:autoSpaceDN w:val="0"/>
-        <w:adjustRightInd w:val="0"/>
-        <w:spacing w:after="0" w:line="240" w:lineRule="auto"/>
-        <w:mirrorIndents/>
-        <w:jc w:val="center"/>
-        <w:rPr>
-          <w:rFonts w:ascii="TimesNewRomanPSMT" w:hAnsi="TimesNewRomanPSMT" w:cs="TimesNewRomanPSMT"/>
-          <w:b/>
-          <w:bCs/>
-          <w:sz w:val="28"/>
-          <w:szCs w:val="28"/>
-        </w:rPr>
-      </w:pPr>
-    </w:p>
-    <w:p>
-      <w:pPr>
-        <w:autoSpaceDE w:val="0"/>
-        <w:autoSpaceDN w:val="0"/>
-        <w:adjustRightInd w:val="0"/>
-        <w:spacing w:after="0" w:line="240" w:lineRule="auto"/>
-        <w:mirrorIndents/>
-        <w:jc w:val="center"/>
-        <w:rPr>
-          <w:rFonts w:ascii="TimesNewRomanPSMT" w:hAnsi="TimesNewRomanPSMT" w:cs="TimesNewRomanPSMT"/>
-          <w:b/>
-          <w:bCs/>
-          <w:sz w:val="28"/>
-          <w:szCs w:val="28"/>
-        </w:rPr>
-      </w:pPr>
-    </w:p>
-    <w:p>
-      <w:pPr>
-        <w:autoSpaceDE w:val="0"/>
-        <w:autoSpaceDN w:val="0"/>
-        <w:adjustRightInd w:val="0"/>
-        <w:spacing w:after="0" w:line="240" w:lineRule="auto"/>
-        <w:mirrorIndents/>
-        <w:jc w:val="center"/>
-        <w:rPr>
-          <w:rFonts w:ascii="TimesNewRomanPSMT" w:hAnsi="TimesNewRomanPSMT" w:cs="TimesNewRomanPSMT"/>
-          <w:b/>
-          <w:bCs/>
-          <w:sz w:val="28"/>
-          <w:szCs w:val="28"/>
-        </w:rPr>
-      </w:pPr>
-    </w:p>
-    <w:p>
-      <w:pPr>
-        <w:autoSpaceDE w:val="0"/>
-        <w:autoSpaceDN w:val="0"/>
-        <w:adjustRightInd w:val="0"/>
-        <w:spacing w:after="0" w:line="240" w:lineRule="auto"/>
-        <w:mirrorIndents/>
-        <w:jc w:val="center"/>
-        <w:rPr>
-          <w:rFonts w:ascii="TimesNewRomanPSMT" w:hAnsi="TimesNewRomanPSMT" w:cs="TimesNewRomanPSMT"/>
-          <w:b/>
-          <w:bCs/>
-          <w:sz w:val="28"/>
-          <w:szCs w:val="28"/>
-        </w:rPr>
-      </w:pPr>
-      <w:r>
-        <w:rPr>
-          <w:rFonts w:ascii="TimesNewRomanPSMT" w:hAnsi="TimesNewRomanPSMT" w:cs="TimesNewRomanPSMT"/>
-          <w:b/>
-          <w:bCs/>
-          <w:sz w:val="28"/>
-          <w:szCs w:val="28"/>
-        </w:rPr>
-        <w:lastRenderedPageBreak/>
+        <w:rPr>
+          <w:rFonts w:ascii="TimesNewRomanPSMT" w:hAnsi="TimesNewRomanPSMT" w:cs="TimesNewRomanPSMT"/>
+          <w:b/>
+          <w:bCs/>
+          <w:sz w:val="28"/>
+          <w:szCs w:val="28"/>
+        </w:rPr>
+      </w:pPr>
+    </w:p>
+    <w:p>
+      <w:pPr>
+        <w:autoSpaceDE w:val="0"/>
+        <w:autoSpaceDN w:val="0"/>
+        <w:adjustRightInd w:val="0"/>
+        <w:spacing w:after="0" w:line="240" w:lineRule="auto"/>
+        <w:mirrorIndents/>
+        <w:rPr>
+          <w:rFonts w:ascii="TimesNewRomanPSMT" w:hAnsi="TimesNewRomanPSMT" w:cs="TimesNewRomanPSMT"/>
+          <w:b/>
+          <w:bCs/>
+          <w:sz w:val="28"/>
+          <w:szCs w:val="28"/>
+        </w:rPr>
+      </w:pPr>
+    </w:p>
+    <w:p>
+      <w:pPr>
+        <w:autoSpaceDE w:val="0"/>
+        <w:autoSpaceDN w:val="0"/>
+        <w:adjustRightInd w:val="0"/>
+        <w:spacing w:after="0" w:line="240" w:lineRule="auto"/>
+        <w:mirrorIndents/>
+        <w:jc w:val="center"/>
+        <w:rPr>
+          <w:rFonts w:ascii="TimesNewRomanPSMT" w:hAnsi="TimesNewRomanPSMT" w:cs="TimesNewRomanPSMT"/>
+          <w:b/>
+          <w:bCs/>
+          <w:sz w:val="28"/>
+          <w:szCs w:val="28"/>
+        </w:rPr>
+      </w:pPr>
+    </w:p>
+    <w:p>
+      <w:pPr>
+        <w:autoSpaceDE w:val="0"/>
+        <w:autoSpaceDN w:val="0"/>
+        <w:adjustRightInd w:val="0"/>
+        <w:spacing w:after="0" w:line="240" w:lineRule="auto"/>
+        <w:mirrorIndents/>
+        <w:jc w:val="center"/>
+        <w:rPr>
+          <w:rFonts w:ascii="TimesNewRomanPSMT" w:hAnsi="TimesNewRomanPSMT" w:cs="TimesNewRomanPSMT"/>
+          <w:b/>
+          <w:bCs/>
+          <w:sz w:val="28"/>
+          <w:szCs w:val="28"/>
+        </w:rPr>
+      </w:pPr>
+    </w:p>
+    <w:p>
+      <w:pPr>
+        <w:autoSpaceDE w:val="0"/>
+        <w:autoSpaceDN w:val="0"/>
+        <w:adjustRightInd w:val="0"/>
+        <w:spacing w:after="0" w:line="240" w:lineRule="auto"/>
+        <w:mirrorIndents/>
+        <w:jc w:val="center"/>
+        <w:rPr>
+          <w:rFonts w:ascii="TimesNewRomanPSMT" w:hAnsi="TimesNewRomanPSMT" w:cs="TimesNewRomanPSMT"/>
+          <w:b/>
+          <w:bCs/>
+          <w:sz w:val="28"/>
+          <w:szCs w:val="28"/>
+        </w:rPr>
+      </w:pPr>
+    </w:p>
+    <w:p>
+      <w:pPr>
+        <w:autoSpaceDE w:val="0"/>
+        <w:autoSpaceDN w:val="0"/>
+        <w:adjustRightInd w:val="0"/>
+        <w:spacing w:after="0" w:line="240" w:lineRule="auto"/>
+        <w:mirrorIndents/>
+        <w:jc w:val="center"/>
+        <w:rPr>
+          <w:rFonts w:ascii="TimesNewRomanPSMT" w:hAnsi="TimesNewRomanPSMT" w:cs="TimesNewRomanPSMT"/>
+          <w:b/>
+          <w:bCs/>
+          <w:sz w:val="28"/>
+          <w:szCs w:val="28"/>
+        </w:rPr>
+      </w:pPr>
+    </w:p>
+    <w:p>
+      <w:pPr>
+        <w:autoSpaceDE w:val="0"/>
+        <w:autoSpaceDN w:val="0"/>
+        <w:adjustRightInd w:val="0"/>
+        <w:spacing w:after="0" w:line="240" w:lineRule="auto"/>
+        <w:mirrorIndents/>
+        <w:jc w:val="center"/>
+        <w:rPr>
+          <w:rFonts w:ascii="TimesNewRomanPSMT" w:hAnsi="TimesNewRomanPSMT" w:cs="TimesNewRomanPSMT"/>
+          <w:b/>
+          <w:bCs/>
+          <w:sz w:val="28"/>
+          <w:szCs w:val="28"/>
+        </w:rPr>
+      </w:pPr>
+    </w:p>
+    <w:p>
+      <w:pPr>
+        <w:autoSpaceDE w:val="0"/>
+        <w:autoSpaceDN w:val="0"/>
+        <w:adjustRightInd w:val="0"/>
+        <w:spacing w:after="0" w:line="240" w:lineRule="auto"/>
+        <w:mirrorIndents/>
+        <w:jc w:val="center"/>
+        <w:rPr>
+          <w:rFonts w:ascii="TimesNewRomanPSMT" w:hAnsi="TimesNewRomanPSMT" w:cs="TimesNewRomanPSMT"/>
+          <w:b/>
+          <w:bCs/>
+          <w:sz w:val="28"/>
+          <w:szCs w:val="28"/>
+        </w:rPr>
+      </w:pPr>
+    </w:p>
+    <w:p>
+      <w:pPr>
+        <w:autoSpaceDE w:val="0"/>
+        <w:autoSpaceDN w:val="0"/>
+        <w:adjustRightInd w:val="0"/>
+        <w:spacing w:after="0" w:line="240" w:lineRule="auto"/>
+        <w:mirrorIndents/>
+        <w:jc w:val="center"/>
+        <w:rPr>
+          <w:rFonts w:ascii="TimesNewRomanPSMT" w:hAnsi="TimesNewRomanPSMT" w:cs="TimesNewRomanPSMT"/>
+          <w:b/>
+          <w:bCs/>
+          <w:sz w:val="28"/>
+          <w:szCs w:val="28"/>
+        </w:rPr>
+      </w:pPr>
+    </w:p>
+    <w:p>
+      <w:pPr>
+        <w:autoSpaceDE w:val="0"/>
+        <w:autoSpaceDN w:val="0"/>
+        <w:adjustRightInd w:val="0"/>
+        <w:spacing w:after="0" w:line="240" w:lineRule="auto"/>
+        <w:mirrorIndents/>
+        <w:jc w:val="center"/>
+        <w:rPr>
+          <w:rFonts w:ascii="TimesNewRomanPSMT" w:hAnsi="TimesNewRomanPSMT" w:cs="TimesNewRomanPSMT"/>
+          <w:b/>
+          <w:bCs/>
+          <w:sz w:val="28"/>
+          <w:szCs w:val="28"/>
+        </w:rPr>
+      </w:pPr>
+    </w:p>
+    <w:p>
+      <w:pPr>
+        <w:autoSpaceDE w:val="0"/>
+        <w:autoSpaceDN w:val="0"/>
+        <w:adjustRightInd w:val="0"/>
+        <w:spacing w:after="0" w:line="240" w:lineRule="auto"/>
+        <w:mirrorIndents/>
+        <w:jc w:val="center"/>
+        <w:rPr>
+          <w:rFonts w:ascii="TimesNewRomanPSMT" w:hAnsi="TimesNewRomanPSMT" w:cs="TimesNewRomanPSMT"/>
+          <w:b/>
+          <w:bCs/>
+          <w:sz w:val="28"/>
+          <w:szCs w:val="28"/>
+        </w:rPr>
+      </w:pPr>
+    </w:p>
+    <w:p>
+      <w:pPr>
+        <w:autoSpaceDE w:val="0"/>
+        <w:autoSpaceDN w:val="0"/>
+        <w:adjustRightInd w:val="0"/>
+        <w:spacing w:after="0" w:line="240" w:lineRule="auto"/>
+        <w:mirrorIndents/>
+        <w:jc w:val="center"/>
+        <w:rPr>
+          <w:rFonts w:ascii="TimesNewRomanPSMT" w:hAnsi="TimesNewRomanPSMT" w:cs="TimesNewRomanPSMT"/>
+          <w:b/>
+          <w:bCs/>
+          <w:sz w:val="28"/>
+          <w:szCs w:val="28"/>
+        </w:rPr>
+      </w:pPr>
+      <w:r>
+        <w:rPr>
+          <w:rFonts w:ascii="TimesNewRomanPSMT" w:hAnsi="TimesNewRomanPSMT" w:cs="TimesNewRomanPSMT"/>
+          <w:b/>
+          <w:bCs/>
+          <w:sz w:val="28"/>
+          <w:szCs w:val="28"/>
+        </w:rPr>
         <w:t>CHAPTER 1</w:t>
       </w:r>
     </w:p>
@@ -5599,11 +5796,19 @@
       </w:pPr>
       <w:r>
         <w:rPr>
+          <w:rFonts w:ascii="TimesNewRomanPSMT" w:hAnsi="TimesNewRomanPSMT" w:cs="TimesNewRomanPSMT"/>
+          <w:sz w:val="24"/>
+          <w:szCs w:val="24"/>
+        </w:rPr>
+        <w:t xml:space="preserve">        </w:t>
+      </w:r>
+      <w:r>
+        <w:rPr>
           <w:noProof/>
           <w:lang w:val="en-IN" w:eastAsia="en-IN"/>
         </w:rPr>
         <w:drawing>
-          <wp:inline distT="0" distB="0" distL="0" distR="0" wp14:anchorId="00E3D3AA" wp14:editId="3F3BCC5E">
+          <wp:inline distT="0" distB="0" distL="0" distR="0" wp14:anchorId="1A98712E" wp14:editId="653AA170">
             <wp:extent cx="2083145" cy="2106492"/>
             <wp:effectExtent l="0" t="0" r="0" b="0"/>
             <wp:docPr id="8" name="Picture 8" descr="Types of vector objects"/>
@@ -5657,7 +5862,7 @@
           <w:sz w:val="24"/>
           <w:szCs w:val="24"/>
         </w:rPr>
-        <w:t xml:space="preserve">                                      </w:t>
+        <w:t xml:space="preserve">                              </w:t>
       </w:r>
       <w:r>
         <w:rPr>
@@ -5739,7 +5944,7 @@
           <w:sz w:val="24"/>
           <w:szCs w:val="24"/>
         </w:rPr>
-        <w:t xml:space="preserve">                          </w:t>
+        <w:t xml:space="preserve">         </w:t>
       </w:r>
       <w:r>
         <w:rPr>
@@ -5747,7 +5952,7 @@
           <w:lang w:val="en-IN" w:eastAsia="en-IN"/>
         </w:rPr>
         <w:drawing>
-          <wp:inline distT="0" distB="0" distL="0" distR="0" wp14:anchorId="4FE7F5D7" wp14:editId="10CF0E74">
+          <wp:inline distT="0" distB="0" distL="0" distR="0" wp14:anchorId="55DE8534" wp14:editId="54A8F6E4">
             <wp:extent cx="2393577" cy="1774513"/>
             <wp:effectExtent l="0" t="0" r="0" b="0"/>
             <wp:docPr id="7" name="Picture 7" descr="Raster Concept"/>
@@ -5803,17 +6008,17 @@
           <w:sz w:val="24"/>
           <w:szCs w:val="24"/>
         </w:rPr>
-        <w:t xml:space="preserve">                           </w:t>
-      </w:r>
-      <w:r>
-        <w:rPr>
-          <w:rFonts w:ascii="TimesNewRomanPSMT" w:hAnsi="TimesNewRomanPSMT" w:cs="TimesNewRomanPSMT"/>
-          <w:b/>
-          <w:bCs/>
-          <w:sz w:val="24"/>
-          <w:szCs w:val="24"/>
-        </w:rPr>
-        <w:t xml:space="preserve">  </w:t>
+        <w:t xml:space="preserve">                       </w:t>
+      </w:r>
+      <w:r>
+        <w:rPr>
+          <w:rFonts w:ascii="TimesNewRomanPSMT" w:hAnsi="TimesNewRomanPSMT" w:cs="TimesNewRomanPSMT"/>
+          <w:b/>
+          <w:bCs/>
+          <w:sz w:val="24"/>
+          <w:szCs w:val="24"/>
+        </w:rPr>
+        <w:t xml:space="preserve"> </w:t>
       </w:r>
       <w:r>
         <w:rPr>
@@ -5851,6 +6056,7 @@
           <w:sz w:val="24"/>
           <w:szCs w:val="24"/>
         </w:rPr>
+        <w:lastRenderedPageBreak/>
         <w:t>Minor data types that are part of the geospatial dataset include</w:t>
       </w:r>
       <w:r>
@@ -7310,17 +7516,7 @@
           <w:sz w:val="24"/>
           <w:szCs w:val="24"/>
         </w:rPr>
-        <w:t xml:space="preserve">the fact </w:t>
-      </w:r>
-      <w:bookmarkStart w:id="0" w:name="_GoBack"/>
-      <w:bookmarkEnd w:id="0"/>
-      <w:r>
-        <w:rPr>
-          <w:rFonts w:ascii="Times New Roman" w:hAnsi="Times New Roman" w:cs="Times New Roman"/>
-          <w:sz w:val="24"/>
-          <w:szCs w:val="24"/>
-        </w:rPr>
-        <w:t>that existing entries cannot be tampered with makes a blockchain a transparent</w:t>
+        <w:t>the fact that existing entries cannot be tampered with makes a blockchain a transparent</w:t>
       </w:r>
       <w:r>
         <w:rPr>
@@ -7489,6 +7685,10 @@
     <w:p>
       <w:pPr>
         <w:pStyle w:val="Heading2"/>
+        <w:numPr>
+          <w:ilvl w:val="1"/>
+          <w:numId w:val="23"/>
+        </w:numPr>
         <w:rPr>
           <w:rFonts w:ascii="Times New Roman" w:hAnsi="Times New Roman" w:cs="Times New Roman"/>
           <w:b/>
@@ -7520,25 +7720,7 @@
           <w:sz w:val="24"/>
           <w:szCs w:val="24"/>
         </w:rPr>
-        <w:t xml:space="preserve">The </w:t>
-      </w:r>
-      <w:proofErr w:type="spellStart"/>
-      <w:r>
-        <w:rPr>
-          <w:rFonts w:ascii="Times New Roman" w:hAnsi="Times New Roman" w:cs="Times New Roman"/>
-          <w:sz w:val="24"/>
-          <w:szCs w:val="24"/>
-        </w:rPr>
-        <w:t>InterPlanetary</w:t>
-      </w:r>
-      <w:proofErr w:type="spellEnd"/>
-      <w:r>
-        <w:rPr>
-          <w:rFonts w:ascii="Times New Roman" w:hAnsi="Times New Roman" w:cs="Times New Roman"/>
-          <w:sz w:val="24"/>
-          <w:szCs w:val="24"/>
-        </w:rPr>
-        <w:t xml:space="preserve"> File System (IPFS) is a protocol, hypermedia and file sharing peer-to-peer network for storing and sharing data in a distributed file system. IPFS uses content-addressing to uniquely identify each file in a global namespace connecting IPFS hosts</w:t>
+        <w:t>The InterPlanetary File System (IPFS) is a protocol, hypermedia and file sharing peer-to-peer network for storing and sharing data in a distributed file system. IPFS uses content-addressing to uniquely identify each file in a global namespace connecting IPFS hosts</w:t>
       </w:r>
       <w:r>
         <w:rPr>
@@ -7608,7 +7790,14 @@
           <w:color w:val="auto"/>
         </w:rPr>
         <w:tab/>
-        <w:t>1.6.1</w:t>
+        <w:t>1.</w:t>
+      </w:r>
+      <w:r>
+        <w:rPr>
+          <w:rFonts w:ascii="Times New Roman" w:eastAsiaTheme="minorHAnsi" w:hAnsi="Times New Roman" w:cs="Times New Roman"/>
+          <w:color w:val="auto"/>
+        </w:rPr>
+        <w:t>4.1</w:t>
       </w:r>
       <w:r>
         <w:rPr>
@@ -7638,39 +7827,7 @@
           <w:sz w:val="24"/>
           <w:szCs w:val="24"/>
         </w:rPr>
-        <w:t>Today's web is inefficient and expensive</w:t>
-      </w:r>
-      <w:r>
-        <w:rPr>
-          <w:rFonts w:ascii="Times New Roman" w:hAnsi="Times New Roman" w:cs="Times New Roman"/>
-          <w:sz w:val="24"/>
-          <w:szCs w:val="24"/>
-        </w:rPr>
-        <w:t xml:space="preserve"> - </w:t>
-      </w:r>
-      <w:r>
-        <w:rPr>
-          <w:rFonts w:ascii="Times New Roman" w:hAnsi="Times New Roman" w:cs="Times New Roman"/>
-          <w:sz w:val="24"/>
-          <w:szCs w:val="24"/>
-        </w:rPr>
-        <w:t>HTTP downloads files from one server at a time</w:t>
-      </w:r>
-      <w:r>
-        <w:rPr>
-          <w:rFonts w:ascii="Times New Roman" w:hAnsi="Times New Roman" w:cs="Times New Roman"/>
-          <w:sz w:val="24"/>
-          <w:szCs w:val="24"/>
-        </w:rPr>
-        <w:t xml:space="preserve">, </w:t>
-      </w:r>
-      <w:r>
-        <w:rPr>
-          <w:rFonts w:ascii="Times New Roman" w:hAnsi="Times New Roman" w:cs="Times New Roman"/>
-          <w:sz w:val="24"/>
-          <w:szCs w:val="24"/>
-        </w:rPr>
-        <w:t>but peer-to-peer IPFS retrieves pieces from multiple nodes at once, enabling substantial bandwidth savings. With up to 60% savings for video, IPFS makes it possible to efficiently distribute high volumes of data without duplication.</w:t>
+        <w:t>Today's web is inefficient and expensive - HTTP downloads files from one server at a time, but peer-to-peer IPFS retrieves pieces from multiple nodes at once, enabling substantial bandwidth savings. With up to 60% savings for video, IPFS makes it possible to efficiently distribute high volumes of data without duplication.</w:t>
       </w:r>
     </w:p>
     <w:p>
@@ -7687,6 +7844,7 @@
       <w:r>
         <w:rPr>
           <w:rFonts w:ascii="Times New Roman" w:hAnsi="Times New Roman" w:cs="Times New Roman"/>
+          <w:noProof/>
           <w:sz w:val="24"/>
           <w:szCs w:val="24"/>
         </w:rPr>
@@ -7732,6 +7890,14 @@
           </wp:inline>
         </w:drawing>
       </w:r>
+      <w:r>
+        <w:rPr>
+          <w:rFonts w:ascii="Times New Roman" w:hAnsi="Times New Roman" w:cs="Times New Roman"/>
+          <w:sz w:val="24"/>
+          <w:szCs w:val="24"/>
+        </w:rPr>
+        <w:t xml:space="preserve"> (Fig 1.5)</w:t>
+      </w:r>
     </w:p>
     <w:p>
       <w:pPr>
@@ -7752,23 +7918,7 @@
           <w:sz w:val="24"/>
           <w:szCs w:val="24"/>
         </w:rPr>
-        <w:t>Today's web can't preserve humanity's history</w:t>
-      </w:r>
-      <w:r>
-        <w:rPr>
-          <w:rFonts w:ascii="Times New Roman" w:hAnsi="Times New Roman" w:cs="Times New Roman"/>
-          <w:sz w:val="24"/>
-          <w:szCs w:val="24"/>
-        </w:rPr>
-        <w:t xml:space="preserve"> - </w:t>
-      </w:r>
-      <w:r>
-        <w:rPr>
-          <w:rFonts w:ascii="Times New Roman" w:hAnsi="Times New Roman" w:cs="Times New Roman"/>
-          <w:sz w:val="24"/>
-          <w:szCs w:val="24"/>
-        </w:rPr>
-        <w:t xml:space="preserve">The average lifespan of a web page is 100 days before it's gone forever. The medium of our era shouldn't be this fragile. IPFS makes it simple </w:t>
+        <w:t xml:space="preserve">Today's web can't preserve humanity's history - The average lifespan of a web page is 100 days before it's gone forever. The medium of our era shouldn't be this fragile. IPFS makes it simple </w:t>
       </w:r>
       <w:r>
         <w:rPr>
@@ -7794,6 +7944,7 @@
       <w:r>
         <w:rPr>
           <w:rFonts w:ascii="Times New Roman" w:hAnsi="Times New Roman" w:cs="Times New Roman"/>
+          <w:noProof/>
           <w:sz w:val="24"/>
           <w:szCs w:val="24"/>
         </w:rPr>
@@ -7833,6 +7984,14 @@
           </wp:inline>
         </w:drawing>
       </w:r>
+      <w:r>
+        <w:rPr>
+          <w:rFonts w:ascii="Times New Roman" w:hAnsi="Times New Roman" w:cs="Times New Roman"/>
+          <w:sz w:val="24"/>
+          <w:szCs w:val="24"/>
+        </w:rPr>
+        <w:t xml:space="preserve">      (Fig 1.6)</w:t>
+      </w:r>
     </w:p>
     <w:p>
       <w:pPr>
@@ -7870,6 +8029,7 @@
       <w:r>
         <w:rPr>
           <w:rFonts w:ascii="Times New Roman" w:hAnsi="Times New Roman" w:cs="Times New Roman"/>
+          <w:noProof/>
           <w:sz w:val="24"/>
           <w:szCs w:val="24"/>
         </w:rPr>
@@ -7909,6 +8069,14 @@
           </wp:inline>
         </w:drawing>
       </w:r>
+      <w:r>
+        <w:rPr>
+          <w:rFonts w:ascii="Times New Roman" w:hAnsi="Times New Roman" w:cs="Times New Roman"/>
+          <w:sz w:val="24"/>
+          <w:szCs w:val="24"/>
+        </w:rPr>
+        <w:t>(Fig 1.7)</w:t>
+      </w:r>
     </w:p>
     <w:p>
       <w:pPr>
@@ -7929,39 +8097,7 @@
           <w:sz w:val="24"/>
           <w:szCs w:val="24"/>
         </w:rPr>
-        <w:t>Today's web is addicted to the backbone</w:t>
-      </w:r>
-      <w:r>
-        <w:rPr>
-          <w:rFonts w:ascii="Times New Roman" w:hAnsi="Times New Roman" w:cs="Times New Roman"/>
-          <w:sz w:val="24"/>
-          <w:szCs w:val="24"/>
-        </w:rPr>
-        <w:t xml:space="preserve"> - </w:t>
-      </w:r>
-      <w:r>
-        <w:rPr>
-          <w:rFonts w:ascii="Times New Roman" w:hAnsi="Times New Roman" w:cs="Times New Roman"/>
-          <w:sz w:val="24"/>
-          <w:szCs w:val="24"/>
-        </w:rPr>
-        <w:t xml:space="preserve">IPFS powers the creation of diversely resilient networks that enable persistent availability — with or without internet backbone connectivity. This means better connectivity for the developing world, during natural disasters, or just when you're on flaky coffee shop </w:t>
-      </w:r>
-      <w:r>
-        <w:rPr>
-          <w:rFonts w:ascii="Times New Roman" w:hAnsi="Times New Roman" w:cs="Times New Roman"/>
-          <w:sz w:val="24"/>
-          <w:szCs w:val="24"/>
-        </w:rPr>
-        <w:t>Wi-Fi</w:t>
-      </w:r>
-      <w:r>
-        <w:rPr>
-          <w:rFonts w:ascii="Times New Roman" w:hAnsi="Times New Roman" w:cs="Times New Roman"/>
-          <w:sz w:val="24"/>
-          <w:szCs w:val="24"/>
-        </w:rPr>
-        <w:t>.</w:t>
+        <w:t>Today's web is addicted to the backbone - IPFS powers the creation of diversely resilient networks that enable persistent availability — with or without internet backbone connectivity. This means better connectivity for the developing world, during natural disasters, or just when you're on flaky coffee shop Wi-Fi.</w:t>
       </w:r>
     </w:p>
     <w:p>
@@ -7977,6 +8113,7 @@
       <w:r>
         <w:rPr>
           <w:rFonts w:ascii="Times New Roman" w:hAnsi="Times New Roman" w:cs="Times New Roman"/>
+          <w:noProof/>
           <w:sz w:val="24"/>
           <w:szCs w:val="24"/>
         </w:rPr>
@@ -8016,6 +8153,14 @@
           </wp:inline>
         </w:drawing>
       </w:r>
+      <w:r>
+        <w:rPr>
+          <w:rFonts w:ascii="Times New Roman" w:hAnsi="Times New Roman" w:cs="Times New Roman"/>
+          <w:sz w:val="24"/>
+          <w:szCs w:val="24"/>
+        </w:rPr>
+        <w:t xml:space="preserve">        (Fig 1.8)</w:t>
+      </w:r>
     </w:p>
     <w:p>
       <w:r>
@@ -8121,6 +8266,7 @@
           <w:sz w:val="24"/>
           <w:szCs w:val="24"/>
         </w:rPr>
+        <w:lastRenderedPageBreak/>
         <w:t>1.</w:t>
       </w:r>
       <w:r>
@@ -8131,7 +8277,17 @@
           <w:sz w:val="24"/>
           <w:szCs w:val="24"/>
         </w:rPr>
-        <w:t>5 MOTIV</w:t>
+        <w:t>5</w:t>
+      </w:r>
+      <w:r>
+        <w:rPr>
+          <w:rFonts w:ascii="TimesNewRomanPSMT" w:hAnsi="TimesNewRomanPSMT" w:cs="TimesNewRomanPSMT"/>
+          <w:b/>
+          <w:bCs/>
+          <w:sz w:val="24"/>
+          <w:szCs w:val="24"/>
+        </w:rPr>
+        <w:t xml:space="preserve"> MOTIV</w:t>
       </w:r>
       <w:r>
         <w:rPr>
@@ -8164,7 +8320,6 @@
           <w:sz w:val="24"/>
           <w:szCs w:val="24"/>
         </w:rPr>
-        <w:lastRenderedPageBreak/>
         <w:t xml:space="preserve">After </w:t>
       </w:r>
       <w:r>
@@ -8839,7 +8994,7 @@
 </file>
 
 <file path=word/endnotes.xml><?xml version="1.0" encoding="utf-8"?>
-<w:endnotes xmlns:wpc="http://schemas.microsoft.com/office/word/2010/wordprocessingCanvas" xmlns:cx="http://schemas.microsoft.com/office/drawing/2014/chartex" xmlns:cx1="http://schemas.microsoft.com/office/drawing/2015/9/8/chartex" xmlns:mc="http://schemas.openxmlformats.org/markup-compatibility/2006" xmlns:o="urn:schemas-microsoft-com:office:office" xmlns:r="http://schemas.openxmlformats.org/officeDocument/2006/relationships" xmlns:m="http://schemas.openxmlformats.org/officeDocument/2006/math" xmlns:v="urn:schemas-microsoft-com:vml" xmlns:wp14="http://schemas.microsoft.com/office/word/2010/wordprocessingDrawing" xmlns:wp="http://schemas.openxmlformats.org/drawingml/2006/wordprocessingDrawing" xmlns:w10="urn:schemas-microsoft-com:office:word" xmlns:w="http://schemas.openxmlformats.org/wordprocessingml/2006/main" xmlns:w14="http://schemas.microsoft.com/office/word/2010/wordml" xmlns:w15="http://schemas.microsoft.com/office/word/2012/wordml" xmlns:w16se="http://schemas.microsoft.com/office/word/2015/wordml/symex" xmlns:wpg="http://schemas.microsoft.com/office/word/2010/wordprocessingGroup" xmlns:wpi="http://schemas.microsoft.com/office/word/2010/wordprocessingInk" xmlns:wne="http://schemas.microsoft.com/office/word/2006/wordml" xmlns:wps="http://schemas.microsoft.com/office/word/2010/wordprocessingShape" mc:Ignorable="w14 w15 w16se wp14">
+<w:endnotes xmlns:wpc="http://schemas.microsoft.com/office/word/2010/wordprocessingCanvas" xmlns:cx="http://schemas.microsoft.com/office/drawing/2014/chartex" xmlns:cx1="http://schemas.microsoft.com/office/drawing/2015/9/8/chartex" xmlns:cx2="http://schemas.microsoft.com/office/drawing/2015/10/21/chartex" xmlns:cx3="http://schemas.microsoft.com/office/drawing/2016/5/9/chartex" xmlns:cx4="http://schemas.microsoft.com/office/drawing/2016/5/10/chartex" xmlns:cx5="http://schemas.microsoft.com/office/drawing/2016/5/11/chartex" xmlns:cx6="http://schemas.microsoft.com/office/drawing/2016/5/12/chartex" xmlns:cx7="http://schemas.microsoft.com/office/drawing/2016/5/13/chartex" xmlns:cx8="http://schemas.microsoft.com/office/drawing/2016/5/14/chartex" xmlns:mc="http://schemas.openxmlformats.org/markup-compatibility/2006" xmlns:aink="http://schemas.microsoft.com/office/drawing/2016/ink" xmlns:am3d="http://schemas.microsoft.com/office/drawing/2017/model3d" xmlns:o="urn:schemas-microsoft-com:office:office" xmlns:oel="http://schemas.microsoft.com/office/2019/extlst" xmlns:r="http://schemas.openxmlformats.org/officeDocument/2006/relationships" xmlns:m="http://schemas.openxmlformats.org/officeDocument/2006/math" xmlns:v="urn:schemas-microsoft-com:vml" xmlns:wp14="http://schemas.microsoft.com/office/word/2010/wordprocessingDrawing" xmlns:wp="http://schemas.openxmlformats.org/drawingml/2006/wordprocessingDrawing" xmlns:w10="urn:schemas-microsoft-com:office:word" xmlns:w="http://schemas.openxmlformats.org/wordprocessingml/2006/main" xmlns:w14="http://schemas.microsoft.com/office/word/2010/wordml" xmlns:w15="http://schemas.microsoft.com/office/word/2012/wordml" xmlns:w16cex="http://schemas.microsoft.com/office/word/2018/wordml/cex" xmlns:w16cid="http://schemas.microsoft.com/office/word/2016/wordml/cid" xmlns:w16="http://schemas.microsoft.com/office/word/2018/wordml" xmlns:w16sdtdh="http://schemas.microsoft.com/office/word/2020/wordml/sdtdatahash" xmlns:w16se="http://schemas.microsoft.com/office/word/2015/wordml/symex" xmlns:wpg="http://schemas.microsoft.com/office/word/2010/wordprocessingGroup" xmlns:wpi="http://schemas.microsoft.com/office/word/2010/wordprocessingInk" xmlns:wne="http://schemas.microsoft.com/office/word/2006/wordml" xmlns:wps="http://schemas.microsoft.com/office/word/2010/wordprocessingShape" mc:Ignorable="w14 w15 w16se w16cid w16 w16cex w16sdtdh wp14">
   <w:endnote w:type="separator" w:id="-1">
     <w:p>
       <w:pPr>
@@ -8864,7 +9019,7 @@
 </file>
 
 <file path=word/footer1.xml><?xml version="1.0" encoding="utf-8"?>
-<w:ftr xmlns:wpc="http://schemas.microsoft.com/office/word/2010/wordprocessingCanvas" xmlns:cx="http://schemas.microsoft.com/office/drawing/2014/chartex" xmlns:cx1="http://schemas.microsoft.com/office/drawing/2015/9/8/chartex" xmlns:mc="http://schemas.openxmlformats.org/markup-compatibility/2006" xmlns:o="urn:schemas-microsoft-com:office:office" xmlns:r="http://schemas.openxmlformats.org/officeDocument/2006/relationships" xmlns:m="http://schemas.openxmlformats.org/officeDocument/2006/math" xmlns:v="urn:schemas-microsoft-com:vml" xmlns:wp14="http://schemas.microsoft.com/office/word/2010/wordprocessingDrawing" xmlns:wp="http://schemas.openxmlformats.org/drawingml/2006/wordprocessingDrawing" xmlns:w10="urn:schemas-microsoft-com:office:word" xmlns:w="http://schemas.openxmlformats.org/wordprocessingml/2006/main" xmlns:w14="http://schemas.microsoft.com/office/word/2010/wordml" xmlns:w15="http://schemas.microsoft.com/office/word/2012/wordml" xmlns:w16se="http://schemas.microsoft.com/office/word/2015/wordml/symex" xmlns:wpg="http://schemas.microsoft.com/office/word/2010/wordprocessingGroup" xmlns:wpi="http://schemas.microsoft.com/office/word/2010/wordprocessingInk" xmlns:wne="http://schemas.microsoft.com/office/word/2006/wordml" xmlns:wps="http://schemas.microsoft.com/office/word/2010/wordprocessingShape" mc:Ignorable="w14 w15 w16se wp14">
+<w:ftr xmlns:wpc="http://schemas.microsoft.com/office/word/2010/wordprocessingCanvas" xmlns:cx="http://schemas.microsoft.com/office/drawing/2014/chartex" xmlns:cx1="http://schemas.microsoft.com/office/drawing/2015/9/8/chartex" xmlns:cx2="http://schemas.microsoft.com/office/drawing/2015/10/21/chartex" xmlns:cx3="http://schemas.microsoft.com/office/drawing/2016/5/9/chartex" xmlns:cx4="http://schemas.microsoft.com/office/drawing/2016/5/10/chartex" xmlns:cx5="http://schemas.microsoft.com/office/drawing/2016/5/11/chartex" xmlns:cx6="http://schemas.microsoft.com/office/drawing/2016/5/12/chartex" xmlns:cx7="http://schemas.microsoft.com/office/drawing/2016/5/13/chartex" xmlns:cx8="http://schemas.microsoft.com/office/drawing/2016/5/14/chartex" xmlns:mc="http://schemas.openxmlformats.org/markup-compatibility/2006" xmlns:aink="http://schemas.microsoft.com/office/drawing/2016/ink" xmlns:am3d="http://schemas.microsoft.com/office/drawing/2017/model3d" xmlns:o="urn:schemas-microsoft-com:office:office" xmlns:oel="http://schemas.microsoft.com/office/2019/extlst" xmlns:r="http://schemas.openxmlformats.org/officeDocument/2006/relationships" xmlns:m="http://schemas.openxmlformats.org/officeDocument/2006/math" xmlns:v="urn:schemas-microsoft-com:vml" xmlns:wp14="http://schemas.microsoft.com/office/word/2010/wordprocessingDrawing" xmlns:wp="http://schemas.openxmlformats.org/drawingml/2006/wordprocessingDrawing" xmlns:w10="urn:schemas-microsoft-com:office:word" xmlns:w="http://schemas.openxmlformats.org/wordprocessingml/2006/main" xmlns:w14="http://schemas.microsoft.com/office/word/2010/wordml" xmlns:w15="http://schemas.microsoft.com/office/word/2012/wordml" xmlns:w16cex="http://schemas.microsoft.com/office/word/2018/wordml/cex" xmlns:w16cid="http://schemas.microsoft.com/office/word/2016/wordml/cid" xmlns:w16="http://schemas.microsoft.com/office/word/2018/wordml" xmlns:w16sdtdh="http://schemas.microsoft.com/office/word/2020/wordml/sdtdatahash" xmlns:w16se="http://schemas.microsoft.com/office/word/2015/wordml/symex" xmlns:wpg="http://schemas.microsoft.com/office/word/2010/wordprocessingGroup" xmlns:wpi="http://schemas.microsoft.com/office/word/2010/wordprocessingInk" xmlns:wne="http://schemas.microsoft.com/office/word/2006/wordml" xmlns:wps="http://schemas.microsoft.com/office/word/2010/wordprocessingShape" mc:Ignorable="w14 w15 w16se w16cid w16 w16cex w16sdtdh wp14">
   <w:sdt>
     <w:sdtPr>
       <w:id w:val="-782491960"/>
@@ -8917,7 +9072,7 @@
 </file>
 
 <file path=word/footnotes.xml><?xml version="1.0" encoding="utf-8"?>
-<w:footnotes xmlns:wpc="http://schemas.microsoft.com/office/word/2010/wordprocessingCanvas" xmlns:cx="http://schemas.microsoft.com/office/drawing/2014/chartex" xmlns:cx1="http://schemas.microsoft.com/office/drawing/2015/9/8/chartex" xmlns:mc="http://schemas.openxmlformats.org/markup-compatibility/2006" xmlns:o="urn:schemas-microsoft-com:office:office" xmlns:r="http://schemas.openxmlformats.org/officeDocument/2006/relationships" xmlns:m="http://schemas.openxmlformats.org/officeDocument/2006/math" xmlns:v="urn:schemas-microsoft-com:vml" xmlns:wp14="http://schemas.microsoft.com/office/word/2010/wordprocessingDrawing" xmlns:wp="http://schemas.openxmlformats.org/drawingml/2006/wordprocessingDrawing" xmlns:w10="urn:schemas-microsoft-com:office:word" xmlns:w="http://schemas.openxmlformats.org/wordprocessingml/2006/main" xmlns:w14="http://schemas.microsoft.com/office/word/2010/wordml" xmlns:w15="http://schemas.microsoft.com/office/word/2012/wordml" xmlns:w16se="http://schemas.microsoft.com/office/word/2015/wordml/symex" xmlns:wpg="http://schemas.microsoft.com/office/word/2010/wordprocessingGroup" xmlns:wpi="http://schemas.microsoft.com/office/word/2010/wordprocessingInk" xmlns:wne="http://schemas.microsoft.com/office/word/2006/wordml" xmlns:wps="http://schemas.microsoft.com/office/word/2010/wordprocessingShape" mc:Ignorable="w14 w15 w16se wp14">
+<w:footnotes xmlns:wpc="http://schemas.microsoft.com/office/word/2010/wordprocessingCanvas" xmlns:cx="http://schemas.microsoft.com/office/drawing/2014/chartex" xmlns:cx1="http://schemas.microsoft.com/office/drawing/2015/9/8/chartex" xmlns:cx2="http://schemas.microsoft.com/office/drawing/2015/10/21/chartex" xmlns:cx3="http://schemas.microsoft.com/office/drawing/2016/5/9/chartex" xmlns:cx4="http://schemas.microsoft.com/office/drawing/2016/5/10/chartex" xmlns:cx5="http://schemas.microsoft.com/office/drawing/2016/5/11/chartex" xmlns:cx6="http://schemas.microsoft.com/office/drawing/2016/5/12/chartex" xmlns:cx7="http://schemas.microsoft.com/office/drawing/2016/5/13/chartex" xmlns:cx8="http://schemas.microsoft.com/office/drawing/2016/5/14/chartex" xmlns:mc="http://schemas.openxmlformats.org/markup-compatibility/2006" xmlns:aink="http://schemas.microsoft.com/office/drawing/2016/ink" xmlns:am3d="http://schemas.microsoft.com/office/drawing/2017/model3d" xmlns:o="urn:schemas-microsoft-com:office:office" xmlns:oel="http://schemas.microsoft.com/office/2019/extlst" xmlns:r="http://schemas.openxmlformats.org/officeDocument/2006/relationships" xmlns:m="http://schemas.openxmlformats.org/officeDocument/2006/math" xmlns:v="urn:schemas-microsoft-com:vml" xmlns:wp14="http://schemas.microsoft.com/office/word/2010/wordprocessingDrawing" xmlns:wp="http://schemas.openxmlformats.org/drawingml/2006/wordprocessingDrawing" xmlns:w10="urn:schemas-microsoft-com:office:word" xmlns:w="http://schemas.openxmlformats.org/wordprocessingml/2006/main" xmlns:w14="http://schemas.microsoft.com/office/word/2010/wordml" xmlns:w15="http://schemas.microsoft.com/office/word/2012/wordml" xmlns:w16cex="http://schemas.microsoft.com/office/word/2018/wordml/cex" xmlns:w16cid="http://schemas.microsoft.com/office/word/2016/wordml/cid" xmlns:w16="http://schemas.microsoft.com/office/word/2018/wordml" xmlns:w16sdtdh="http://schemas.microsoft.com/office/word/2020/wordml/sdtdatahash" xmlns:w16se="http://schemas.microsoft.com/office/word/2015/wordml/symex" xmlns:wpg="http://schemas.microsoft.com/office/word/2010/wordprocessingGroup" xmlns:wpi="http://schemas.microsoft.com/office/word/2010/wordprocessingInk" xmlns:wne="http://schemas.microsoft.com/office/word/2006/wordml" xmlns:wps="http://schemas.microsoft.com/office/word/2010/wordprocessingShape" mc:Ignorable="w14 w15 w16se w16cid w16 w16cex w16sdtdh wp14">
   <w:footnote w:type="separator" w:id="-1">
     <w:p>
       <w:pPr>
@@ -8942,7 +9097,7 @@
 </file>
 
 <file path=word/numbering.xml><?xml version="1.0" encoding="utf-8"?>
-<w:numbering xmlns:wpc="http://schemas.microsoft.com/office/word/2010/wordprocessingCanvas" xmlns:cx="http://schemas.microsoft.com/office/drawing/2014/chartex" xmlns:cx1="http://schemas.microsoft.com/office/drawing/2015/9/8/chartex" xmlns:mc="http://schemas.openxmlformats.org/markup-compatibility/2006" xmlns:o="urn:schemas-microsoft-com:office:office" xmlns:r="http://schemas.openxmlformats.org/officeDocument/2006/relationships" xmlns:m="http://schemas.openxmlformats.org/officeDocument/2006/math" xmlns:v="urn:schemas-microsoft-com:vml" xmlns:wp14="http://schemas.microsoft.com/office/word/2010/wordprocessingDrawing" xmlns:wp="http://schemas.openxmlformats.org/drawingml/2006/wordprocessingDrawing" xmlns:w10="urn:schemas-microsoft-com:office:word" xmlns:w="http://schemas.openxmlformats.org/wordprocessingml/2006/main" xmlns:w14="http://schemas.microsoft.com/office/word/2010/wordml" xmlns:w15="http://schemas.microsoft.com/office/word/2012/wordml" xmlns:w16se="http://schemas.microsoft.com/office/word/2015/wordml/symex" xmlns:wpg="http://schemas.microsoft.com/office/word/2010/wordprocessingGroup" xmlns:wpi="http://schemas.microsoft.com/office/word/2010/wordprocessingInk" xmlns:wne="http://schemas.microsoft.com/office/word/2006/wordml" xmlns:wps="http://schemas.microsoft.com/office/word/2010/wordprocessingShape" mc:Ignorable="w14 w15 w16se wp14">
+<w:numbering xmlns:wpc="http://schemas.microsoft.com/office/word/2010/wordprocessingCanvas" xmlns:cx="http://schemas.microsoft.com/office/drawing/2014/chartex" xmlns:cx1="http://schemas.microsoft.com/office/drawing/2015/9/8/chartex" xmlns:cx2="http://schemas.microsoft.com/office/drawing/2015/10/21/chartex" xmlns:cx3="http://schemas.microsoft.com/office/drawing/2016/5/9/chartex" xmlns:cx4="http://schemas.microsoft.com/office/drawing/2016/5/10/chartex" xmlns:cx5="http://schemas.microsoft.com/office/drawing/2016/5/11/chartex" xmlns:cx6="http://schemas.microsoft.com/office/drawing/2016/5/12/chartex" xmlns:cx7="http://schemas.microsoft.com/office/drawing/2016/5/13/chartex" xmlns:cx8="http://schemas.microsoft.com/office/drawing/2016/5/14/chartex" xmlns:mc="http://schemas.openxmlformats.org/markup-compatibility/2006" xmlns:aink="http://schemas.microsoft.com/office/drawing/2016/ink" xmlns:am3d="http://schemas.microsoft.com/office/drawing/2017/model3d" xmlns:o="urn:schemas-microsoft-com:office:office" xmlns:oel="http://schemas.microsoft.com/office/2019/extlst" xmlns:r="http://schemas.openxmlformats.org/officeDocument/2006/relationships" xmlns:m="http://schemas.openxmlformats.org/officeDocument/2006/math" xmlns:v="urn:schemas-microsoft-com:vml" xmlns:wp14="http://schemas.microsoft.com/office/word/2010/wordprocessingDrawing" xmlns:wp="http://schemas.openxmlformats.org/drawingml/2006/wordprocessingDrawing" xmlns:w10="urn:schemas-microsoft-com:office:word" xmlns:w="http://schemas.openxmlformats.org/wordprocessingml/2006/main" xmlns:w14="http://schemas.microsoft.com/office/word/2010/wordml" xmlns:w15="http://schemas.microsoft.com/office/word/2012/wordml" xmlns:w16cex="http://schemas.microsoft.com/office/word/2018/wordml/cex" xmlns:w16cid="http://schemas.microsoft.com/office/word/2016/wordml/cid" xmlns:w16="http://schemas.microsoft.com/office/word/2018/wordml" xmlns:w16sdtdh="http://schemas.microsoft.com/office/word/2020/wordml/sdtdatahash" xmlns:w16se="http://schemas.microsoft.com/office/word/2015/wordml/symex" xmlns:wpg="http://schemas.microsoft.com/office/word/2010/wordprocessingGroup" xmlns:wpi="http://schemas.microsoft.com/office/word/2010/wordprocessingInk" xmlns:wne="http://schemas.microsoft.com/office/word/2006/wordml" xmlns:wps="http://schemas.microsoft.com/office/word/2010/wordprocessingShape" mc:Ignorable="w14 w15 w16se w16cid w16 w16cex w16sdtdh wp14">
   <w:abstractNum w:abstractNumId="0" w15:restartNumberingAfterBreak="0">
     <w:nsid w:val="0CFA7281"/>
     <w:multiLevelType w:val="hybridMultilevel"/>
@@ -11165,77 +11320,86 @@
       </w:pPr>
     </w:lvl>
   </w:abstractNum>
-  <w:num w:numId="1">
+  <w:num w:numId="1" w16cid:durableId="1511990294">
     <w:abstractNumId w:val="15"/>
   </w:num>
-  <w:num w:numId="2">
+  <w:num w:numId="2" w16cid:durableId="1597906552">
     <w:abstractNumId w:val="17"/>
   </w:num>
-  <w:num w:numId="3">
+  <w:num w:numId="3" w16cid:durableId="1414542962">
     <w:abstractNumId w:val="10"/>
   </w:num>
-  <w:num w:numId="4">
+  <w:num w:numId="4" w16cid:durableId="1259949172">
     <w:abstractNumId w:val="7"/>
   </w:num>
-  <w:num w:numId="5">
+  <w:num w:numId="5" w16cid:durableId="1040671830">
     <w:abstractNumId w:val="5"/>
   </w:num>
-  <w:num w:numId="6">
+  <w:num w:numId="6" w16cid:durableId="1137261101">
     <w:abstractNumId w:val="3"/>
   </w:num>
-  <w:num w:numId="7">
+  <w:num w:numId="7" w16cid:durableId="929431872">
     <w:abstractNumId w:val="16"/>
   </w:num>
-  <w:num w:numId="8">
+  <w:num w:numId="8" w16cid:durableId="1829973942">
     <w:abstractNumId w:val="8"/>
   </w:num>
-  <w:num w:numId="9">
+  <w:num w:numId="9" w16cid:durableId="733158451">
     <w:abstractNumId w:val="2"/>
   </w:num>
-  <w:num w:numId="10">
+  <w:num w:numId="10" w16cid:durableId="863398109">
     <w:abstractNumId w:val="1"/>
   </w:num>
-  <w:num w:numId="11">
+  <w:num w:numId="11" w16cid:durableId="498882889">
     <w:abstractNumId w:val="20"/>
   </w:num>
-  <w:num w:numId="12">
+  <w:num w:numId="12" w16cid:durableId="2047560480">
     <w:abstractNumId w:val="18"/>
   </w:num>
-  <w:num w:numId="13">
+  <w:num w:numId="13" w16cid:durableId="1270242116">
     <w:abstractNumId w:val="6"/>
   </w:num>
-  <w:num w:numId="14">
+  <w:num w:numId="14" w16cid:durableId="1249273602">
     <w:abstractNumId w:val="9"/>
   </w:num>
-  <w:num w:numId="15">
+  <w:num w:numId="15" w16cid:durableId="1627271471">
     <w:abstractNumId w:val="4"/>
   </w:num>
-  <w:num w:numId="16">
+  <w:num w:numId="16" w16cid:durableId="1677078363">
     <w:abstractNumId w:val="13"/>
   </w:num>
-  <w:num w:numId="17">
+  <w:num w:numId="17" w16cid:durableId="1436049145">
     <w:abstractNumId w:val="12"/>
   </w:num>
-  <w:num w:numId="18">
+  <w:num w:numId="18" w16cid:durableId="2116366938">
     <w:abstractNumId w:val="11"/>
   </w:num>
-  <w:num w:numId="19">
+  <w:num w:numId="19" w16cid:durableId="1653487440">
     <w:abstractNumId w:val="21"/>
   </w:num>
-  <w:num w:numId="20">
+  <w:num w:numId="20" w16cid:durableId="1081179082">
     <w:abstractNumId w:val="14"/>
   </w:num>
-  <w:num w:numId="21">
+  <w:num w:numId="21" w16cid:durableId="153226786">
     <w:abstractNumId w:val="19"/>
   </w:num>
-  <w:num w:numId="22">
+  <w:num w:numId="22" w16cid:durableId="166947131">
     <w:abstractNumId w:val="0"/>
+  </w:num>
+  <w:num w:numId="23" w16cid:durableId="1208490042">
+    <w:abstractNumId w:val="21"/>
+    <w:lvlOverride w:ilvl="0">
+      <w:startOverride w:val="1"/>
+    </w:lvlOverride>
+    <w:lvlOverride w:ilvl="1">
+      <w:startOverride w:val="4"/>
+    </w:lvlOverride>
   </w:num>
 </w:numbering>
 </file>
 
 <file path=word/styles.xml><?xml version="1.0" encoding="utf-8"?>
-<w:styles xmlns:mc="http://schemas.openxmlformats.org/markup-compatibility/2006" xmlns:r="http://schemas.openxmlformats.org/officeDocument/2006/relationships" xmlns:w="http://schemas.openxmlformats.org/wordprocessingml/2006/main" xmlns:w14="http://schemas.microsoft.com/office/word/2010/wordml" xmlns:w15="http://schemas.microsoft.com/office/word/2012/wordml" xmlns:w16se="http://schemas.microsoft.com/office/word/2015/wordml/symex" mc:Ignorable="w14 w15 w16se">
+<w:styles xmlns:mc="http://schemas.openxmlformats.org/markup-compatibility/2006" xmlns:r="http://schemas.openxmlformats.org/officeDocument/2006/relationships" xmlns:w="http://schemas.openxmlformats.org/wordprocessingml/2006/main" xmlns:w14="http://schemas.microsoft.com/office/word/2010/wordml" xmlns:w15="http://schemas.microsoft.com/office/word/2012/wordml" xmlns:w16cex="http://schemas.microsoft.com/office/word/2018/wordml/cex" xmlns:w16cid="http://schemas.microsoft.com/office/word/2016/wordml/cid" xmlns:w16="http://schemas.microsoft.com/office/word/2018/wordml" xmlns:w16sdtdh="http://schemas.microsoft.com/office/word/2020/wordml/sdtdatahash" xmlns:w16se="http://schemas.microsoft.com/office/word/2015/wordml/symex" mc:Ignorable="w14 w15 w16se w16cid w16 w16cex w16sdtdh">
   <w:docDefaults>
     <w:rPrDefault>
       <w:rPr>
@@ -11251,7 +11415,7 @@
       </w:pPr>
     </w:pPrDefault>
   </w:docDefaults>
-  <w:latentStyles w:defLockedState="0" w:defUIPriority="99" w:defSemiHidden="0" w:defUnhideWhenUsed="0" w:defQFormat="0" w:count="371">
+  <w:latentStyles w:defLockedState="0" w:defUIPriority="99" w:defSemiHidden="0" w:defUnhideWhenUsed="0" w:defQFormat="0" w:count="376">
     <w:lsdException w:name="Normal" w:uiPriority="0" w:qFormat="1"/>
     <w:lsdException w:name="heading 1" w:uiPriority="9" w:qFormat="1"/>
     <w:lsdException w:name="heading 2" w:semiHidden="1" w:uiPriority="9" w:unhideWhenUsed="1" w:qFormat="1"/>
@@ -11623,6 +11787,11 @@
     <w:lsdException w:name="List Table 5 Dark Accent 6" w:uiPriority="50"/>
     <w:lsdException w:name="List Table 6 Colorful Accent 6" w:uiPriority="51"/>
     <w:lsdException w:name="List Table 7 Colorful Accent 6" w:uiPriority="52"/>
+    <w:lsdException w:name="Mention" w:semiHidden="1" w:unhideWhenUsed="1"/>
+    <w:lsdException w:name="Smart Hyperlink" w:semiHidden="1" w:unhideWhenUsed="1"/>
+    <w:lsdException w:name="Hashtag" w:semiHidden="1" w:unhideWhenUsed="1"/>
+    <w:lsdException w:name="Unresolved Mention" w:semiHidden="1" w:unhideWhenUsed="1"/>
+    <w:lsdException w:name="Smart Link" w:semiHidden="1" w:unhideWhenUsed="1"/>
   </w:latentStyles>
   <w:style w:type="paragraph" w:default="1" w:styleId="Normal">
     <w:name w:val="Normal"/>

--- a/Report Final.docx
+++ b/Report Final.docx
@@ -2242,14 +2242,14 @@
         <w:spacing w:after="0" w:line="240" w:lineRule="auto"/>
         <w:mirrorIndents/>
         <w:rPr>
-          <w:rFonts w:ascii="TimesNewRomanPSMT" w:hAnsi="TimesNewRomanPSMT" w:cs="TimesNewRomanPSMT"/>
-          <w:sz w:val="24"/>
-          <w:szCs w:val="24"/>
-        </w:rPr>
-      </w:pPr>
-      <w:r>
-        <w:rPr>
-          <w:rFonts w:ascii="TimesNewRomanPSMT" w:hAnsi="TimesNewRomanPSMT" w:cs="TimesNewRomanPSMT"/>
+          <w:rFonts w:ascii="Times New Roman" w:hAnsi="Times New Roman" w:cs="Times New Roman"/>
+          <w:sz w:val="24"/>
+          <w:szCs w:val="24"/>
+        </w:rPr>
+      </w:pPr>
+      <w:r>
+        <w:rPr>
+          <w:rFonts w:ascii="Times New Roman" w:hAnsi="Times New Roman" w:cs="Times New Roman"/>
           <w:sz w:val="24"/>
           <w:szCs w:val="24"/>
         </w:rPr>
@@ -2257,7 +2257,7 @@
       </w:r>
       <w:r>
         <w:rPr>
-          <w:rFonts w:ascii="TimesNewRomanPSMT" w:hAnsi="TimesNewRomanPSMT" w:cs="TimesNewRomanPSMT"/>
+          <w:rFonts w:ascii="Times New Roman" w:hAnsi="Times New Roman" w:cs="Times New Roman"/>
           <w:sz w:val="24"/>
           <w:szCs w:val="24"/>
         </w:rPr>
@@ -2272,28 +2272,28 @@
         <w:spacing w:after="0" w:line="240" w:lineRule="auto"/>
         <w:mirrorIndents/>
         <w:rPr>
-          <w:rFonts w:ascii="TimesNewRomanPSMT" w:hAnsi="TimesNewRomanPSMT" w:cs="TimesNewRomanPSMT"/>
-          <w:sz w:val="24"/>
-          <w:szCs w:val="24"/>
-        </w:rPr>
-      </w:pPr>
-    </w:p>
-    <w:p>
-      <w:pPr>
-        <w:autoSpaceDE w:val="0"/>
-        <w:autoSpaceDN w:val="0"/>
-        <w:adjustRightInd w:val="0"/>
-        <w:spacing w:after="0" w:line="240" w:lineRule="auto"/>
-        <w:mirrorIndents/>
-        <w:rPr>
-          <w:rFonts w:ascii="TimesNewRomanPSMT" w:hAnsi="TimesNewRomanPSMT" w:cs="TimesNewRomanPSMT"/>
-          <w:sz w:val="24"/>
-          <w:szCs w:val="24"/>
-        </w:rPr>
-      </w:pPr>
-      <w:r>
-        <w:rPr>
-          <w:rFonts w:ascii="TimesNewRomanPSMT" w:hAnsi="TimesNewRomanPSMT" w:cs="TimesNewRomanPSMT"/>
+          <w:rFonts w:ascii="Times New Roman" w:hAnsi="Times New Roman" w:cs="Times New Roman"/>
+          <w:sz w:val="24"/>
+          <w:szCs w:val="24"/>
+        </w:rPr>
+      </w:pPr>
+    </w:p>
+    <w:p>
+      <w:pPr>
+        <w:autoSpaceDE w:val="0"/>
+        <w:autoSpaceDN w:val="0"/>
+        <w:adjustRightInd w:val="0"/>
+        <w:spacing w:after="0" w:line="240" w:lineRule="auto"/>
+        <w:mirrorIndents/>
+        <w:rPr>
+          <w:rFonts w:ascii="Times New Roman" w:hAnsi="Times New Roman" w:cs="Times New Roman"/>
+          <w:sz w:val="24"/>
+          <w:szCs w:val="24"/>
+        </w:rPr>
+      </w:pPr>
+      <w:r>
+        <w:rPr>
+          <w:rFonts w:ascii="Times New Roman" w:hAnsi="Times New Roman" w:cs="Times New Roman"/>
           <w:sz w:val="24"/>
           <w:szCs w:val="24"/>
         </w:rPr>
@@ -2301,7 +2301,7 @@
       </w:r>
       <w:r>
         <w:rPr>
-          <w:rFonts w:ascii="TimesNewRomanPSMT" w:hAnsi="TimesNewRomanPSMT" w:cs="TimesNewRomanPSMT"/>
+          <w:rFonts w:ascii="Times New Roman" w:hAnsi="Times New Roman" w:cs="Times New Roman"/>
           <w:sz w:val="24"/>
           <w:szCs w:val="24"/>
         </w:rPr>
@@ -2316,28 +2316,28 @@
         <w:spacing w:after="0" w:line="240" w:lineRule="auto"/>
         <w:mirrorIndents/>
         <w:rPr>
-          <w:rFonts w:ascii="TimesNewRomanPSMT" w:hAnsi="TimesNewRomanPSMT" w:cs="TimesNewRomanPSMT"/>
-          <w:sz w:val="24"/>
-          <w:szCs w:val="24"/>
-        </w:rPr>
-      </w:pPr>
-    </w:p>
-    <w:p>
-      <w:pPr>
-        <w:autoSpaceDE w:val="0"/>
-        <w:autoSpaceDN w:val="0"/>
-        <w:adjustRightInd w:val="0"/>
-        <w:spacing w:after="0" w:line="240" w:lineRule="auto"/>
-        <w:mirrorIndents/>
-        <w:rPr>
-          <w:rFonts w:ascii="TimesNewRomanPSMT" w:hAnsi="TimesNewRomanPSMT" w:cs="TimesNewRomanPSMT"/>
-          <w:sz w:val="24"/>
-          <w:szCs w:val="24"/>
-        </w:rPr>
-      </w:pPr>
-      <w:r>
-        <w:rPr>
-          <w:rFonts w:ascii="TimesNewRomanPSMT" w:hAnsi="TimesNewRomanPSMT" w:cs="TimesNewRomanPSMT"/>
+          <w:rFonts w:ascii="Times New Roman" w:hAnsi="Times New Roman" w:cs="Times New Roman"/>
+          <w:sz w:val="24"/>
+          <w:szCs w:val="24"/>
+        </w:rPr>
+      </w:pPr>
+    </w:p>
+    <w:p>
+      <w:pPr>
+        <w:autoSpaceDE w:val="0"/>
+        <w:autoSpaceDN w:val="0"/>
+        <w:adjustRightInd w:val="0"/>
+        <w:spacing w:after="0" w:line="240" w:lineRule="auto"/>
+        <w:mirrorIndents/>
+        <w:rPr>
+          <w:rFonts w:ascii="Times New Roman" w:hAnsi="Times New Roman" w:cs="Times New Roman"/>
+          <w:sz w:val="24"/>
+          <w:szCs w:val="24"/>
+        </w:rPr>
+      </w:pPr>
+      <w:r>
+        <w:rPr>
+          <w:rFonts w:ascii="Times New Roman" w:hAnsi="Times New Roman" w:cs="Times New Roman"/>
           <w:sz w:val="24"/>
           <w:szCs w:val="24"/>
         </w:rPr>
@@ -2345,7 +2345,7 @@
       </w:r>
       <w:r>
         <w:rPr>
-          <w:rFonts w:ascii="TimesNewRomanPSMT" w:hAnsi="TimesNewRomanPSMT" w:cs="TimesNewRomanPSMT"/>
+          <w:rFonts w:ascii="Times New Roman" w:hAnsi="Times New Roman" w:cs="Times New Roman"/>
           <w:sz w:val="24"/>
           <w:szCs w:val="24"/>
         </w:rPr>
@@ -2360,28 +2360,28 @@
         <w:spacing w:after="0" w:line="240" w:lineRule="auto"/>
         <w:mirrorIndents/>
         <w:rPr>
-          <w:rFonts w:ascii="TimesNewRomanPSMT" w:hAnsi="TimesNewRomanPSMT" w:cs="TimesNewRomanPSMT"/>
-          <w:sz w:val="24"/>
-          <w:szCs w:val="24"/>
-        </w:rPr>
-      </w:pPr>
-    </w:p>
-    <w:p>
-      <w:pPr>
-        <w:autoSpaceDE w:val="0"/>
-        <w:autoSpaceDN w:val="0"/>
-        <w:adjustRightInd w:val="0"/>
-        <w:spacing w:after="0" w:line="240" w:lineRule="auto"/>
-        <w:mirrorIndents/>
-        <w:rPr>
-          <w:rFonts w:ascii="TimesNewRomanPSMT" w:hAnsi="TimesNewRomanPSMT" w:cs="TimesNewRomanPSMT"/>
-          <w:sz w:val="24"/>
-          <w:szCs w:val="24"/>
-        </w:rPr>
-      </w:pPr>
-      <w:r>
-        <w:rPr>
-          <w:rFonts w:ascii="TimesNewRomanPSMT" w:hAnsi="TimesNewRomanPSMT" w:cs="TimesNewRomanPSMT"/>
+          <w:rFonts w:ascii="Times New Roman" w:hAnsi="Times New Roman" w:cs="Times New Roman"/>
+          <w:sz w:val="24"/>
+          <w:szCs w:val="24"/>
+        </w:rPr>
+      </w:pPr>
+    </w:p>
+    <w:p>
+      <w:pPr>
+        <w:autoSpaceDE w:val="0"/>
+        <w:autoSpaceDN w:val="0"/>
+        <w:adjustRightInd w:val="0"/>
+        <w:spacing w:after="0" w:line="240" w:lineRule="auto"/>
+        <w:mirrorIndents/>
+        <w:rPr>
+          <w:rFonts w:ascii="Times New Roman" w:hAnsi="Times New Roman" w:cs="Times New Roman"/>
+          <w:sz w:val="24"/>
+          <w:szCs w:val="24"/>
+        </w:rPr>
+      </w:pPr>
+      <w:r>
+        <w:rPr>
+          <w:rFonts w:ascii="Times New Roman" w:hAnsi="Times New Roman" w:cs="Times New Roman"/>
           <w:sz w:val="24"/>
           <w:szCs w:val="24"/>
         </w:rPr>
@@ -2389,7 +2389,7 @@
       </w:r>
       <w:r>
         <w:rPr>
-          <w:rFonts w:ascii="TimesNewRomanPSMT" w:hAnsi="TimesNewRomanPSMT" w:cs="TimesNewRomanPSMT"/>
+          <w:rFonts w:ascii="Times New Roman" w:hAnsi="Times New Roman" w:cs="Times New Roman"/>
           <w:sz w:val="24"/>
           <w:szCs w:val="24"/>
         </w:rPr>
@@ -2404,28 +2404,28 @@
         <w:spacing w:after="0" w:line="240" w:lineRule="auto"/>
         <w:mirrorIndents/>
         <w:rPr>
-          <w:rFonts w:ascii="TimesNewRomanPSMT" w:hAnsi="TimesNewRomanPSMT" w:cs="TimesNewRomanPSMT"/>
-          <w:sz w:val="24"/>
-          <w:szCs w:val="24"/>
-        </w:rPr>
-      </w:pPr>
-    </w:p>
-    <w:p>
-      <w:pPr>
-        <w:autoSpaceDE w:val="0"/>
-        <w:autoSpaceDN w:val="0"/>
-        <w:adjustRightInd w:val="0"/>
-        <w:spacing w:after="0" w:line="240" w:lineRule="auto"/>
-        <w:mirrorIndents/>
-        <w:rPr>
-          <w:rFonts w:ascii="TimesNewRomanPSMT" w:hAnsi="TimesNewRomanPSMT" w:cs="TimesNewRomanPSMT"/>
-          <w:sz w:val="24"/>
-          <w:szCs w:val="24"/>
-        </w:rPr>
-      </w:pPr>
-      <w:r>
-        <w:rPr>
-          <w:rFonts w:ascii="TimesNewRomanPSMT" w:hAnsi="TimesNewRomanPSMT" w:cs="TimesNewRomanPSMT"/>
+          <w:rFonts w:ascii="Times New Roman" w:hAnsi="Times New Roman" w:cs="Times New Roman"/>
+          <w:sz w:val="24"/>
+          <w:szCs w:val="24"/>
+        </w:rPr>
+      </w:pPr>
+    </w:p>
+    <w:p>
+      <w:pPr>
+        <w:autoSpaceDE w:val="0"/>
+        <w:autoSpaceDN w:val="0"/>
+        <w:adjustRightInd w:val="0"/>
+        <w:spacing w:after="0" w:line="240" w:lineRule="auto"/>
+        <w:mirrorIndents/>
+        <w:rPr>
+          <w:rFonts w:ascii="Times New Roman" w:hAnsi="Times New Roman" w:cs="Times New Roman"/>
+          <w:sz w:val="24"/>
+          <w:szCs w:val="24"/>
+        </w:rPr>
+      </w:pPr>
+      <w:r>
+        <w:rPr>
+          <w:rFonts w:ascii="Times New Roman" w:hAnsi="Times New Roman" w:cs="Times New Roman"/>
           <w:sz w:val="24"/>
           <w:szCs w:val="24"/>
         </w:rPr>
@@ -2440,28 +2440,28 @@
         <w:spacing w:after="0" w:line="240" w:lineRule="auto"/>
         <w:mirrorIndents/>
         <w:rPr>
-          <w:rFonts w:ascii="TimesNewRomanPSMT" w:hAnsi="TimesNewRomanPSMT" w:cs="TimesNewRomanPSMT"/>
-          <w:sz w:val="24"/>
-          <w:szCs w:val="24"/>
-        </w:rPr>
-      </w:pPr>
-    </w:p>
-    <w:p>
-      <w:pPr>
-        <w:autoSpaceDE w:val="0"/>
-        <w:autoSpaceDN w:val="0"/>
-        <w:adjustRightInd w:val="0"/>
-        <w:spacing w:after="0" w:line="240" w:lineRule="auto"/>
-        <w:mirrorIndents/>
-        <w:rPr>
-          <w:rFonts w:ascii="TimesNewRomanPSMT" w:hAnsi="TimesNewRomanPSMT" w:cs="TimesNewRomanPSMT"/>
-          <w:sz w:val="24"/>
-          <w:szCs w:val="24"/>
-        </w:rPr>
-      </w:pPr>
-      <w:r>
-        <w:rPr>
-          <w:rFonts w:ascii="TimesNewRomanPSMT" w:hAnsi="TimesNewRomanPSMT" w:cs="TimesNewRomanPSMT"/>
+          <w:rFonts w:ascii="Times New Roman" w:hAnsi="Times New Roman" w:cs="Times New Roman"/>
+          <w:sz w:val="24"/>
+          <w:szCs w:val="24"/>
+        </w:rPr>
+      </w:pPr>
+    </w:p>
+    <w:p>
+      <w:pPr>
+        <w:autoSpaceDE w:val="0"/>
+        <w:autoSpaceDN w:val="0"/>
+        <w:adjustRightInd w:val="0"/>
+        <w:spacing w:after="0" w:line="240" w:lineRule="auto"/>
+        <w:mirrorIndents/>
+        <w:rPr>
+          <w:rFonts w:ascii="Times New Roman" w:hAnsi="Times New Roman" w:cs="Times New Roman"/>
+          <w:sz w:val="24"/>
+          <w:szCs w:val="24"/>
+        </w:rPr>
+      </w:pPr>
+      <w:r>
+        <w:rPr>
+          <w:rFonts w:ascii="Times New Roman" w:hAnsi="Times New Roman" w:cs="Times New Roman"/>
           <w:sz w:val="24"/>
           <w:szCs w:val="24"/>
         </w:rPr>
@@ -2476,28 +2476,28 @@
         <w:spacing w:after="0" w:line="240" w:lineRule="auto"/>
         <w:mirrorIndents/>
         <w:rPr>
-          <w:rFonts w:ascii="TimesNewRomanPSMT" w:hAnsi="TimesNewRomanPSMT" w:cs="TimesNewRomanPSMT"/>
-          <w:sz w:val="24"/>
-          <w:szCs w:val="24"/>
-        </w:rPr>
-      </w:pPr>
-    </w:p>
-    <w:p>
-      <w:pPr>
-        <w:autoSpaceDE w:val="0"/>
-        <w:autoSpaceDN w:val="0"/>
-        <w:adjustRightInd w:val="0"/>
-        <w:spacing w:after="0" w:line="240" w:lineRule="auto"/>
-        <w:mirrorIndents/>
-        <w:rPr>
-          <w:rFonts w:ascii="TimesNewRomanPSMT" w:hAnsi="TimesNewRomanPSMT" w:cs="TimesNewRomanPSMT"/>
-          <w:sz w:val="24"/>
-          <w:szCs w:val="24"/>
-        </w:rPr>
-      </w:pPr>
-      <w:r>
-        <w:rPr>
-          <w:rFonts w:ascii="TimesNewRomanPSMT" w:hAnsi="TimesNewRomanPSMT" w:cs="TimesNewRomanPSMT"/>
+          <w:rFonts w:ascii="Times New Roman" w:hAnsi="Times New Roman" w:cs="Times New Roman"/>
+          <w:sz w:val="24"/>
+          <w:szCs w:val="24"/>
+        </w:rPr>
+      </w:pPr>
+    </w:p>
+    <w:p>
+      <w:pPr>
+        <w:autoSpaceDE w:val="0"/>
+        <w:autoSpaceDN w:val="0"/>
+        <w:adjustRightInd w:val="0"/>
+        <w:spacing w:after="0" w:line="240" w:lineRule="auto"/>
+        <w:mirrorIndents/>
+        <w:rPr>
+          <w:rFonts w:ascii="Times New Roman" w:hAnsi="Times New Roman" w:cs="Times New Roman"/>
+          <w:sz w:val="24"/>
+          <w:szCs w:val="24"/>
+        </w:rPr>
+      </w:pPr>
+      <w:r>
+        <w:rPr>
+          <w:rFonts w:ascii="Times New Roman" w:hAnsi="Times New Roman" w:cs="Times New Roman"/>
           <w:sz w:val="24"/>
           <w:szCs w:val="24"/>
         </w:rPr>
@@ -2505,7 +2505,7 @@
       </w:r>
       <w:r>
         <w:rPr>
-          <w:rFonts w:ascii="TimesNewRomanPSMT" w:hAnsi="TimesNewRomanPSMT" w:cs="TimesNewRomanPSMT"/>
+          <w:rFonts w:ascii="Times New Roman" w:hAnsi="Times New Roman" w:cs="Times New Roman"/>
           <w:sz w:val="24"/>
           <w:szCs w:val="24"/>
         </w:rPr>
@@ -2513,7 +2513,7 @@
       </w:r>
       <w:r>
         <w:rPr>
-          <w:rFonts w:ascii="TimesNewRomanPSMT" w:hAnsi="TimesNewRomanPSMT" w:cs="TimesNewRomanPSMT"/>
+          <w:rFonts w:ascii="Times New Roman" w:hAnsi="Times New Roman" w:cs="Times New Roman"/>
           <w:sz w:val="24"/>
           <w:szCs w:val="24"/>
         </w:rPr>
@@ -2528,7 +2528,7 @@
         <w:spacing w:after="0" w:line="240" w:lineRule="auto"/>
         <w:mirrorIndents/>
         <w:rPr>
-          <w:rFonts w:ascii="TimesNewRomanPSMT" w:hAnsi="TimesNewRomanPSMT" w:cs="TimesNewRomanPSMT"/>
+          <w:rFonts w:ascii="Times New Roman" w:hAnsi="Times New Roman" w:cs="Times New Roman"/>
           <w:sz w:val="24"/>
           <w:szCs w:val="24"/>
         </w:rPr>
@@ -2869,11 +2869,147 @@
         <w:lastRenderedPageBreak/>
         <w:t>Motivation</w:t>
       </w:r>
-      <w:r>
+    </w:p>
+    <w:p>
+      <w:pPr>
+        <w:pStyle w:val="Heading2"/>
+        <w:numPr>
+          <w:ilvl w:val="0"/>
+          <w:numId w:val="0"/>
+        </w:numPr>
         <w:rPr>
           <w:rFonts w:ascii="Times New Roman" w:hAnsi="Times New Roman" w:cs="Times New Roman"/>
           <w:color w:val="auto"/>
         </w:rPr>
+      </w:pPr>
+    </w:p>
+    <w:p>
+      <w:pPr>
+        <w:pStyle w:val="Heading1"/>
+        <w:rPr>
+          <w:rFonts w:ascii="Times New Roman" w:hAnsi="Times New Roman" w:cs="Times New Roman"/>
+          <w:color w:val="auto"/>
+          <w:sz w:val="24"/>
+          <w:szCs w:val="24"/>
+        </w:rPr>
+      </w:pPr>
+      <w:r>
+        <w:rPr>
+          <w:rFonts w:ascii="Times New Roman" w:hAnsi="Times New Roman" w:cs="Times New Roman"/>
+          <w:color w:val="auto"/>
+          <w:sz w:val="24"/>
+          <w:szCs w:val="24"/>
+        </w:rPr>
+        <w:t>CHAPTER 2: IMPLEMENTATION</w:t>
+      </w:r>
+    </w:p>
+    <w:p>
+      <w:pPr>
+        <w:pStyle w:val="Heading2"/>
+        <w:rPr>
+          <w:rFonts w:ascii="Times New Roman" w:hAnsi="Times New Roman" w:cs="Times New Roman"/>
+          <w:color w:val="auto"/>
+          <w:sz w:val="24"/>
+          <w:szCs w:val="24"/>
+        </w:rPr>
+      </w:pPr>
+      <w:r>
+        <w:rPr>
+          <w:rFonts w:ascii="Times New Roman" w:hAnsi="Times New Roman" w:cs="Times New Roman"/>
+          <w:color w:val="auto"/>
+          <w:sz w:val="24"/>
+          <w:szCs w:val="24"/>
+        </w:rPr>
+        <w:t>On-Chain Storage</w:t>
+      </w:r>
+    </w:p>
+    <w:p>
+      <w:pPr>
+        <w:pStyle w:val="Heading2"/>
+        <w:rPr>
+          <w:rFonts w:ascii="Times New Roman" w:hAnsi="Times New Roman" w:cs="Times New Roman"/>
+          <w:color w:val="auto"/>
+          <w:sz w:val="24"/>
+          <w:szCs w:val="24"/>
+        </w:rPr>
+      </w:pPr>
+      <w:r>
+        <w:rPr>
+          <w:rFonts w:ascii="Times New Roman" w:hAnsi="Times New Roman" w:cs="Times New Roman"/>
+          <w:color w:val="auto"/>
+          <w:sz w:val="24"/>
+          <w:szCs w:val="24"/>
+        </w:rPr>
+        <w:t>Off-Chain Storage</w:t>
+      </w:r>
+    </w:p>
+    <w:p>
+      <w:pPr>
+        <w:pStyle w:val="Heading2"/>
+        <w:rPr>
+          <w:rFonts w:ascii="Times New Roman" w:hAnsi="Times New Roman" w:cs="Times New Roman"/>
+          <w:color w:val="auto"/>
+          <w:sz w:val="24"/>
+          <w:szCs w:val="24"/>
+        </w:rPr>
+      </w:pPr>
+      <w:r>
+        <w:rPr>
+          <w:rFonts w:ascii="Times New Roman" w:hAnsi="Times New Roman" w:cs="Times New Roman"/>
+          <w:color w:val="auto"/>
+          <w:sz w:val="24"/>
+          <w:szCs w:val="24"/>
+        </w:rPr>
+        <w:t>Difference between On and Off-Chain storage</w:t>
+      </w:r>
+    </w:p>
+    <w:p>
+      <w:pPr>
+        <w:pStyle w:val="Heading2"/>
+        <w:rPr>
+          <w:rFonts w:ascii="Times New Roman" w:hAnsi="Times New Roman" w:cs="Times New Roman"/>
+          <w:color w:val="auto"/>
+          <w:sz w:val="24"/>
+          <w:szCs w:val="24"/>
+        </w:rPr>
+      </w:pPr>
+      <w:r>
+        <w:rPr>
+          <w:rFonts w:ascii="Times New Roman" w:hAnsi="Times New Roman" w:cs="Times New Roman"/>
+          <w:color w:val="auto"/>
+          <w:sz w:val="24"/>
+          <w:szCs w:val="24"/>
+        </w:rPr>
+        <w:t>The Final De</w:t>
+      </w:r>
+      <w:r>
+        <w:rPr>
+          <w:rFonts w:ascii="Times New Roman" w:hAnsi="Times New Roman" w:cs="Times New Roman"/>
+          <w:color w:val="auto"/>
+          <w:sz w:val="24"/>
+          <w:szCs w:val="24"/>
+        </w:rPr>
+        <w:t>cision</w:t>
+      </w:r>
+    </w:p>
+    <w:p/>
+    <w:p>
+      <w:pPr>
+        <w:pStyle w:val="Heading2"/>
+        <w:numPr>
+          <w:ilvl w:val="0"/>
+          <w:numId w:val="0"/>
+        </w:numPr>
+        <w:rPr>
+          <w:rFonts w:ascii="Times New Roman" w:hAnsi="Times New Roman" w:cs="Times New Roman"/>
+          <w:color w:val="auto"/>
+        </w:rPr>
+      </w:pPr>
+      <w:r>
+        <w:rPr>
+          <w:rFonts w:ascii="Times New Roman" w:hAnsi="Times New Roman" w:cs="Times New Roman"/>
+          <w:color w:val="auto"/>
+        </w:rPr>
         <w:br/>
       </w:r>
     </w:p>
@@ -3025,39 +3161,6 @@
         </w:rPr>
         <w:br w:type="page"/>
       </w:r>
-    </w:p>
-    <w:p>
-      <w:pPr>
-        <w:rPr>
-          <w:rFonts w:ascii="TimesNewRomanPSMT" w:hAnsi="TimesNewRomanPSMT" w:cs="TimesNewRomanPSMT"/>
-          <w:b/>
-          <w:bCs/>
-          <w:sz w:val="24"/>
-          <w:szCs w:val="24"/>
-        </w:rPr>
-      </w:pPr>
-      <w:r>
-        <w:rPr>
-          <w:rFonts w:ascii="TimesNewRomanPSMT" w:hAnsi="TimesNewRomanPSMT" w:cs="TimesNewRomanPSMT"/>
-          <w:b/>
-          <w:bCs/>
-          <w:sz w:val="24"/>
-          <w:szCs w:val="24"/>
-        </w:rPr>
-        <w:lastRenderedPageBreak/>
-        <w:br w:type="page"/>
-      </w:r>
-    </w:p>
-    <w:p>
-      <w:pPr>
-        <w:rPr>
-          <w:rFonts w:ascii="TimesNewRomanPSMT" w:hAnsi="TimesNewRomanPSMT" w:cs="TimesNewRomanPSMT"/>
-          <w:b/>
-          <w:bCs/>
-          <w:sz w:val="24"/>
-          <w:szCs w:val="24"/>
-        </w:rPr>
-      </w:pPr>
     </w:p>
     <w:p>
       <w:pPr>
@@ -3083,6 +3186,7 @@
           <w:sz w:val="28"/>
           <w:szCs w:val="28"/>
         </w:rPr>
+        <w:lastRenderedPageBreak/>
         <w:t>LIST OF FIGURES</w:t>
       </w:r>
     </w:p>
@@ -4023,7 +4127,15 @@
           <w:szCs w:val="28"/>
         </w:rPr>
       </w:pPr>
-      <w:r>
+    </w:p>
+    <w:p>
+      <w:pPr>
+        <w:autoSpaceDE w:val="0"/>
+        <w:autoSpaceDN w:val="0"/>
+        <w:adjustRightInd w:val="0"/>
+        <w:spacing w:after="0" w:line="240" w:lineRule="auto"/>
+        <w:mirrorIndents/>
+        <w:jc w:val="center"/>
         <w:rPr>
           <w:rFonts w:ascii="TimesNewRomanPSMT" w:hAnsi="TimesNewRomanPSMT" w:cs="TimesNewRomanPSMT"/>
           <w:b/>
@@ -4031,6 +4143,32 @@
           <w:sz w:val="28"/>
           <w:szCs w:val="28"/>
         </w:rPr>
+      </w:pPr>
+    </w:p>
+    <w:p>
+      <w:pPr>
+        <w:autoSpaceDE w:val="0"/>
+        <w:autoSpaceDN w:val="0"/>
+        <w:adjustRightInd w:val="0"/>
+        <w:spacing w:after="0" w:line="240" w:lineRule="auto"/>
+        <w:mirrorIndents/>
+        <w:jc w:val="center"/>
+        <w:rPr>
+          <w:rFonts w:ascii="TimesNewRomanPSMT" w:hAnsi="TimesNewRomanPSMT" w:cs="TimesNewRomanPSMT"/>
+          <w:b/>
+          <w:bCs/>
+          <w:sz w:val="28"/>
+          <w:szCs w:val="28"/>
+        </w:rPr>
+      </w:pPr>
+      <w:r>
+        <w:rPr>
+          <w:rFonts w:ascii="TimesNewRomanPSMT" w:hAnsi="TimesNewRomanPSMT" w:cs="TimesNewRomanPSMT"/>
+          <w:b/>
+          <w:bCs/>
+          <w:sz w:val="28"/>
+          <w:szCs w:val="28"/>
+        </w:rPr>
         <w:lastRenderedPageBreak/>
         <w:t>LIST OF TABLES</w:t>
       </w:r>
@@ -4705,7 +4843,6 @@
         <w:adjustRightInd w:val="0"/>
         <w:spacing w:after="0" w:line="240" w:lineRule="auto"/>
         <w:mirrorIndents/>
-        <w:jc w:val="center"/>
         <w:rPr>
           <w:rFonts w:ascii="TimesNewRomanPSMT" w:hAnsi="TimesNewRomanPSMT" w:cs="TimesNewRomanPSMT"/>
           <w:b/>
@@ -4713,6 +4850,14 @@
           <w:sz w:val="28"/>
           <w:szCs w:val="28"/>
         </w:rPr>
+        <w:sectPr>
+          <w:footerReference w:type="default" r:id="rId9"/>
+          <w:pgSz w:w="11909" w:h="16834" w:code="9"/>
+          <w:pgMar w:top="1701" w:right="1984" w:bottom="1701" w:left="1984" w:header="720" w:footer="720" w:gutter="0"/>
+          <w:pgNumType w:fmt="lowerRoman"/>
+          <w:cols w:space="720"/>
+          <w:docGrid w:linePitch="360"/>
+        </w:sectPr>
       </w:pPr>
     </w:p>
     <w:p>
@@ -4731,15 +4876,7 @@
           <w:szCs w:val="28"/>
         </w:rPr>
       </w:pPr>
-    </w:p>
-    <w:p>
-      <w:pPr>
-        <w:autoSpaceDE w:val="0"/>
-        <w:autoSpaceDN w:val="0"/>
-        <w:adjustRightInd w:val="0"/>
-        <w:spacing w:after="0" w:line="240" w:lineRule="auto"/>
-        <w:mirrorIndents/>
-        <w:jc w:val="center"/>
+      <w:r>
         <w:rPr>
           <w:rFonts w:ascii="TimesNewRomanPSMT" w:hAnsi="TimesNewRomanPSMT" w:cs="TimesNewRomanPSMT"/>
           <w:b/>
@@ -4747,8 +4884,18 @@
           <w:sz w:val="28"/>
           <w:szCs w:val="28"/>
         </w:rPr>
-      </w:pPr>
-      <w:r>
+        <w:lastRenderedPageBreak/>
+        <w:t>ABBREVIATIONS/ NOTATIONS/ NOMENCLATURE</w:t>
+      </w:r>
+    </w:p>
+    <w:p>
+      <w:pPr>
+        <w:autoSpaceDE w:val="0"/>
+        <w:autoSpaceDN w:val="0"/>
+        <w:adjustRightInd w:val="0"/>
+        <w:spacing w:after="0" w:line="240" w:lineRule="auto"/>
+        <w:mirrorIndents/>
+        <w:jc w:val="center"/>
         <w:rPr>
           <w:rFonts w:ascii="TimesNewRomanPSMT" w:hAnsi="TimesNewRomanPSMT" w:cs="TimesNewRomanPSMT"/>
           <w:b/>
@@ -4756,8 +4903,7 @@
           <w:sz w:val="28"/>
           <w:szCs w:val="28"/>
         </w:rPr>
-        <w:t>ABBREVIATIONS/ NOTATIONS/ NOMENCLATURE</w:t>
-      </w:r>
+      </w:pPr>
     </w:p>
     <w:p>
       <w:pPr>
@@ -4783,49 +4929,28 @@
         <w:adjustRightInd w:val="0"/>
         <w:spacing w:after="0" w:line="240" w:lineRule="auto"/>
         <w:mirrorIndents/>
-        <w:jc w:val="center"/>
-        <w:rPr>
-          <w:rFonts w:ascii="TimesNewRomanPSMT" w:hAnsi="TimesNewRomanPSMT" w:cs="TimesNewRomanPSMT"/>
-          <w:b/>
-          <w:bCs/>
+        <w:rPr>
+          <w:rFonts w:ascii="TimesNewRomanPSMT" w:hAnsi="TimesNewRomanPSMT" w:cs="TimesNewRomanPSMT"/>
           <w:sz w:val="28"/>
           <w:szCs w:val="28"/>
         </w:rPr>
       </w:pPr>
-    </w:p>
-    <w:p>
-      <w:pPr>
-        <w:autoSpaceDE w:val="0"/>
-        <w:autoSpaceDN w:val="0"/>
-        <w:adjustRightInd w:val="0"/>
-        <w:spacing w:after="0" w:line="240" w:lineRule="auto"/>
-        <w:mirrorIndents/>
-        <w:jc w:val="center"/>
-        <w:rPr>
-          <w:rFonts w:ascii="TimesNewRomanPSMT" w:hAnsi="TimesNewRomanPSMT" w:cs="TimesNewRomanPSMT"/>
-          <w:b/>
-          <w:bCs/>
+      <w:r>
+        <w:rPr>
+          <w:rFonts w:ascii="TimesNewRomanPSMT" w:hAnsi="TimesNewRomanPSMT" w:cs="TimesNewRomanPSMT"/>
           <w:sz w:val="28"/>
           <w:szCs w:val="28"/>
         </w:rPr>
-      </w:pPr>
-    </w:p>
-    <w:p>
-      <w:pPr>
-        <w:autoSpaceDE w:val="0"/>
-        <w:autoSpaceDN w:val="0"/>
-        <w:adjustRightInd w:val="0"/>
-        <w:spacing w:after="0" w:line="240" w:lineRule="auto"/>
-        <w:mirrorIndents/>
-        <w:jc w:val="center"/>
-        <w:rPr>
-          <w:rFonts w:ascii="TimesNewRomanPSMT" w:hAnsi="TimesNewRomanPSMT" w:cs="TimesNewRomanPSMT"/>
-          <w:b/>
-          <w:bCs/>
+        <w:t>IPFS: InterPlanetary File Syste</w:t>
+      </w:r>
+      <w:r>
+        <w:rPr>
+          <w:rFonts w:ascii="TimesNewRomanPSMT" w:hAnsi="TimesNewRomanPSMT" w:cs="TimesNewRomanPSMT"/>
           <w:sz w:val="28"/>
           <w:szCs w:val="28"/>
         </w:rPr>
-      </w:pPr>
+        <w:t>m</w:t>
+      </w:r>
     </w:p>
     <w:p>
       <w:pPr>
@@ -4839,610 +4964,22 @@
           <w:sz w:val="28"/>
           <w:szCs w:val="28"/>
         </w:rPr>
-      </w:pPr>
-      <w:r>
-        <w:rPr>
-          <w:rFonts w:ascii="TimesNewRomanPSMT" w:hAnsi="TimesNewRomanPSMT" w:cs="TimesNewRomanPSMT"/>
-          <w:b/>
-          <w:bCs/>
-          <w:sz w:val="28"/>
-          <w:szCs w:val="28"/>
-        </w:rPr>
-        <w:t xml:space="preserve">IPFS: </w:t>
-      </w:r>
-      <w:r>
-        <w:rPr>
-          <w:rFonts w:ascii="TimesNewRomanPSMT" w:hAnsi="TimesNewRomanPSMT" w:cs="TimesNewRomanPSMT"/>
-          <w:sz w:val="28"/>
-          <w:szCs w:val="28"/>
-        </w:rPr>
-        <w:t>Interplanetary File System</w:t>
-      </w:r>
-    </w:p>
-    <w:p>
-      <w:pPr>
-        <w:autoSpaceDE w:val="0"/>
-        <w:autoSpaceDN w:val="0"/>
-        <w:adjustRightInd w:val="0"/>
-        <w:spacing w:after="0" w:line="240" w:lineRule="auto"/>
-        <w:mirrorIndents/>
-        <w:jc w:val="center"/>
-        <w:rPr>
-          <w:rFonts w:ascii="TimesNewRomanPSMT" w:hAnsi="TimesNewRomanPSMT" w:cs="TimesNewRomanPSMT"/>
-          <w:b/>
-          <w:bCs/>
-          <w:sz w:val="28"/>
-          <w:szCs w:val="28"/>
-        </w:rPr>
-      </w:pPr>
-    </w:p>
-    <w:p>
-      <w:pPr>
-        <w:autoSpaceDE w:val="0"/>
-        <w:autoSpaceDN w:val="0"/>
-        <w:adjustRightInd w:val="0"/>
-        <w:spacing w:after="0" w:line="240" w:lineRule="auto"/>
-        <w:mirrorIndents/>
-        <w:jc w:val="center"/>
-        <w:rPr>
-          <w:rFonts w:ascii="TimesNewRomanPSMT" w:hAnsi="TimesNewRomanPSMT" w:cs="TimesNewRomanPSMT"/>
-          <w:b/>
-          <w:bCs/>
-          <w:sz w:val="28"/>
-          <w:szCs w:val="28"/>
-        </w:rPr>
-      </w:pPr>
-    </w:p>
-    <w:p>
-      <w:pPr>
-        <w:autoSpaceDE w:val="0"/>
-        <w:autoSpaceDN w:val="0"/>
-        <w:adjustRightInd w:val="0"/>
-        <w:spacing w:after="0" w:line="240" w:lineRule="auto"/>
-        <w:mirrorIndents/>
-        <w:jc w:val="center"/>
-        <w:rPr>
-          <w:rFonts w:ascii="TimesNewRomanPSMT" w:hAnsi="TimesNewRomanPSMT" w:cs="TimesNewRomanPSMT"/>
-          <w:b/>
-          <w:bCs/>
-          <w:sz w:val="28"/>
-          <w:szCs w:val="28"/>
-        </w:rPr>
-      </w:pPr>
-    </w:p>
-    <w:p>
-      <w:pPr>
-        <w:autoSpaceDE w:val="0"/>
-        <w:autoSpaceDN w:val="0"/>
-        <w:adjustRightInd w:val="0"/>
-        <w:spacing w:after="0" w:line="240" w:lineRule="auto"/>
-        <w:mirrorIndents/>
-        <w:jc w:val="center"/>
-        <w:rPr>
-          <w:rFonts w:ascii="TimesNewRomanPSMT" w:hAnsi="TimesNewRomanPSMT" w:cs="TimesNewRomanPSMT"/>
-          <w:b/>
-          <w:bCs/>
-          <w:sz w:val="28"/>
-          <w:szCs w:val="28"/>
-        </w:rPr>
-      </w:pPr>
-    </w:p>
-    <w:p>
-      <w:pPr>
-        <w:autoSpaceDE w:val="0"/>
-        <w:autoSpaceDN w:val="0"/>
-        <w:adjustRightInd w:val="0"/>
-        <w:spacing w:after="0" w:line="240" w:lineRule="auto"/>
-        <w:mirrorIndents/>
-        <w:jc w:val="center"/>
-        <w:rPr>
-          <w:rFonts w:ascii="TimesNewRomanPSMT" w:hAnsi="TimesNewRomanPSMT" w:cs="TimesNewRomanPSMT"/>
-          <w:b/>
-          <w:bCs/>
-          <w:sz w:val="28"/>
-          <w:szCs w:val="28"/>
-        </w:rPr>
-      </w:pPr>
-    </w:p>
-    <w:p>
-      <w:pPr>
-        <w:autoSpaceDE w:val="0"/>
-        <w:autoSpaceDN w:val="0"/>
-        <w:adjustRightInd w:val="0"/>
-        <w:spacing w:after="0" w:line="240" w:lineRule="auto"/>
-        <w:mirrorIndents/>
-        <w:jc w:val="center"/>
-        <w:rPr>
-          <w:rFonts w:ascii="TimesNewRomanPSMT" w:hAnsi="TimesNewRomanPSMT" w:cs="TimesNewRomanPSMT"/>
-          <w:b/>
-          <w:bCs/>
-          <w:sz w:val="28"/>
-          <w:szCs w:val="28"/>
-        </w:rPr>
-      </w:pPr>
-    </w:p>
-    <w:p>
-      <w:pPr>
-        <w:autoSpaceDE w:val="0"/>
-        <w:autoSpaceDN w:val="0"/>
-        <w:adjustRightInd w:val="0"/>
-        <w:spacing w:after="0" w:line="240" w:lineRule="auto"/>
-        <w:mirrorIndents/>
-        <w:jc w:val="center"/>
-        <w:rPr>
-          <w:rFonts w:ascii="TimesNewRomanPSMT" w:hAnsi="TimesNewRomanPSMT" w:cs="TimesNewRomanPSMT"/>
-          <w:b/>
-          <w:bCs/>
-          <w:sz w:val="28"/>
-          <w:szCs w:val="28"/>
-        </w:rPr>
-      </w:pPr>
-    </w:p>
-    <w:p>
-      <w:pPr>
-        <w:autoSpaceDE w:val="0"/>
-        <w:autoSpaceDN w:val="0"/>
-        <w:adjustRightInd w:val="0"/>
-        <w:spacing w:after="0" w:line="240" w:lineRule="auto"/>
-        <w:mirrorIndents/>
-        <w:jc w:val="center"/>
-        <w:rPr>
-          <w:rFonts w:ascii="TimesNewRomanPSMT" w:hAnsi="TimesNewRomanPSMT" w:cs="TimesNewRomanPSMT"/>
-          <w:b/>
-          <w:bCs/>
-          <w:sz w:val="28"/>
-          <w:szCs w:val="28"/>
-        </w:rPr>
-      </w:pPr>
-    </w:p>
-    <w:p>
-      <w:pPr>
-        <w:autoSpaceDE w:val="0"/>
-        <w:autoSpaceDN w:val="0"/>
-        <w:adjustRightInd w:val="0"/>
-        <w:spacing w:after="0" w:line="240" w:lineRule="auto"/>
-        <w:mirrorIndents/>
-        <w:jc w:val="center"/>
-        <w:rPr>
-          <w:rFonts w:ascii="TimesNewRomanPSMT" w:hAnsi="TimesNewRomanPSMT" w:cs="TimesNewRomanPSMT"/>
-          <w:b/>
-          <w:bCs/>
-          <w:sz w:val="28"/>
-          <w:szCs w:val="28"/>
-        </w:rPr>
-      </w:pPr>
-    </w:p>
-    <w:p>
-      <w:pPr>
-        <w:autoSpaceDE w:val="0"/>
-        <w:autoSpaceDN w:val="0"/>
-        <w:adjustRightInd w:val="0"/>
-        <w:spacing w:after="0" w:line="240" w:lineRule="auto"/>
-        <w:mirrorIndents/>
-        <w:jc w:val="center"/>
-        <w:rPr>
-          <w:rFonts w:ascii="TimesNewRomanPSMT" w:hAnsi="TimesNewRomanPSMT" w:cs="TimesNewRomanPSMT"/>
-          <w:b/>
-          <w:bCs/>
-          <w:sz w:val="28"/>
-          <w:szCs w:val="28"/>
-        </w:rPr>
-      </w:pPr>
-    </w:p>
-    <w:p>
-      <w:pPr>
-        <w:autoSpaceDE w:val="0"/>
-        <w:autoSpaceDN w:val="0"/>
-        <w:adjustRightInd w:val="0"/>
-        <w:spacing w:after="0" w:line="240" w:lineRule="auto"/>
-        <w:mirrorIndents/>
-        <w:jc w:val="center"/>
-        <w:rPr>
-          <w:rFonts w:ascii="TimesNewRomanPSMT" w:hAnsi="TimesNewRomanPSMT" w:cs="TimesNewRomanPSMT"/>
-          <w:b/>
-          <w:bCs/>
-          <w:sz w:val="28"/>
-          <w:szCs w:val="28"/>
-        </w:rPr>
-      </w:pPr>
-    </w:p>
-    <w:p>
-      <w:pPr>
-        <w:autoSpaceDE w:val="0"/>
-        <w:autoSpaceDN w:val="0"/>
-        <w:adjustRightInd w:val="0"/>
-        <w:spacing w:after="0" w:line="240" w:lineRule="auto"/>
-        <w:mirrorIndents/>
-        <w:jc w:val="center"/>
-        <w:rPr>
-          <w:rFonts w:ascii="TimesNewRomanPSMT" w:hAnsi="TimesNewRomanPSMT" w:cs="TimesNewRomanPSMT"/>
-          <w:b/>
-          <w:bCs/>
-          <w:sz w:val="28"/>
-          <w:szCs w:val="28"/>
-        </w:rPr>
-      </w:pPr>
-    </w:p>
-    <w:p>
-      <w:pPr>
-        <w:autoSpaceDE w:val="0"/>
-        <w:autoSpaceDN w:val="0"/>
-        <w:adjustRightInd w:val="0"/>
-        <w:spacing w:after="0" w:line="240" w:lineRule="auto"/>
-        <w:mirrorIndents/>
-        <w:jc w:val="center"/>
-        <w:rPr>
-          <w:rFonts w:ascii="TimesNewRomanPSMT" w:hAnsi="TimesNewRomanPSMT" w:cs="TimesNewRomanPSMT"/>
-          <w:b/>
-          <w:bCs/>
-          <w:sz w:val="28"/>
-          <w:szCs w:val="28"/>
-        </w:rPr>
-      </w:pPr>
-    </w:p>
-    <w:p>
-      <w:pPr>
-        <w:autoSpaceDE w:val="0"/>
-        <w:autoSpaceDN w:val="0"/>
-        <w:adjustRightInd w:val="0"/>
-        <w:spacing w:after="0" w:line="240" w:lineRule="auto"/>
-        <w:mirrorIndents/>
-        <w:jc w:val="center"/>
-        <w:rPr>
-          <w:rFonts w:ascii="TimesNewRomanPSMT" w:hAnsi="TimesNewRomanPSMT" w:cs="TimesNewRomanPSMT"/>
-          <w:b/>
-          <w:bCs/>
-          <w:sz w:val="28"/>
-          <w:szCs w:val="28"/>
-        </w:rPr>
-      </w:pPr>
-    </w:p>
-    <w:p>
-      <w:pPr>
-        <w:autoSpaceDE w:val="0"/>
-        <w:autoSpaceDN w:val="0"/>
-        <w:adjustRightInd w:val="0"/>
-        <w:spacing w:after="0" w:line="240" w:lineRule="auto"/>
-        <w:mirrorIndents/>
-        <w:jc w:val="center"/>
-        <w:rPr>
-          <w:rFonts w:ascii="TimesNewRomanPSMT" w:hAnsi="TimesNewRomanPSMT" w:cs="TimesNewRomanPSMT"/>
-          <w:b/>
-          <w:bCs/>
-          <w:sz w:val="28"/>
-          <w:szCs w:val="28"/>
-        </w:rPr>
-      </w:pPr>
-    </w:p>
-    <w:p>
-      <w:pPr>
-        <w:autoSpaceDE w:val="0"/>
-        <w:autoSpaceDN w:val="0"/>
-        <w:adjustRightInd w:val="0"/>
-        <w:spacing w:after="0" w:line="240" w:lineRule="auto"/>
-        <w:mirrorIndents/>
-        <w:jc w:val="center"/>
-        <w:rPr>
-          <w:rFonts w:ascii="TimesNewRomanPSMT" w:hAnsi="TimesNewRomanPSMT" w:cs="TimesNewRomanPSMT"/>
-          <w:b/>
-          <w:bCs/>
-          <w:sz w:val="28"/>
-          <w:szCs w:val="28"/>
-        </w:rPr>
-      </w:pPr>
-    </w:p>
-    <w:p>
-      <w:pPr>
-        <w:autoSpaceDE w:val="0"/>
-        <w:autoSpaceDN w:val="0"/>
-        <w:adjustRightInd w:val="0"/>
-        <w:spacing w:after="0" w:line="240" w:lineRule="auto"/>
-        <w:mirrorIndents/>
-        <w:jc w:val="center"/>
-        <w:rPr>
-          <w:rFonts w:ascii="TimesNewRomanPSMT" w:hAnsi="TimesNewRomanPSMT" w:cs="TimesNewRomanPSMT"/>
-          <w:b/>
-          <w:bCs/>
-          <w:sz w:val="28"/>
-          <w:szCs w:val="28"/>
-        </w:rPr>
-      </w:pPr>
-    </w:p>
-    <w:p>
-      <w:pPr>
-        <w:autoSpaceDE w:val="0"/>
-        <w:autoSpaceDN w:val="0"/>
-        <w:adjustRightInd w:val="0"/>
-        <w:spacing w:after="0" w:line="240" w:lineRule="auto"/>
-        <w:mirrorIndents/>
-        <w:jc w:val="center"/>
-        <w:rPr>
-          <w:rFonts w:ascii="TimesNewRomanPSMT" w:hAnsi="TimesNewRomanPSMT" w:cs="TimesNewRomanPSMT"/>
-          <w:b/>
-          <w:bCs/>
-          <w:sz w:val="28"/>
-          <w:szCs w:val="28"/>
-        </w:rPr>
-      </w:pPr>
-    </w:p>
-    <w:p>
-      <w:pPr>
-        <w:autoSpaceDE w:val="0"/>
-        <w:autoSpaceDN w:val="0"/>
-        <w:adjustRightInd w:val="0"/>
-        <w:spacing w:after="0" w:line="240" w:lineRule="auto"/>
-        <w:mirrorIndents/>
-        <w:jc w:val="center"/>
-        <w:rPr>
-          <w:rFonts w:ascii="TimesNewRomanPSMT" w:hAnsi="TimesNewRomanPSMT" w:cs="TimesNewRomanPSMT"/>
-          <w:b/>
-          <w:bCs/>
-          <w:sz w:val="28"/>
-          <w:szCs w:val="28"/>
-        </w:rPr>
-      </w:pPr>
-    </w:p>
-    <w:p>
-      <w:pPr>
-        <w:autoSpaceDE w:val="0"/>
-        <w:autoSpaceDN w:val="0"/>
-        <w:adjustRightInd w:val="0"/>
-        <w:spacing w:after="0" w:line="240" w:lineRule="auto"/>
-        <w:mirrorIndents/>
-        <w:jc w:val="center"/>
-        <w:rPr>
-          <w:rFonts w:ascii="TimesNewRomanPSMT" w:hAnsi="TimesNewRomanPSMT" w:cs="TimesNewRomanPSMT"/>
-          <w:b/>
-          <w:bCs/>
-          <w:sz w:val="28"/>
-          <w:szCs w:val="28"/>
-        </w:rPr>
-      </w:pPr>
-    </w:p>
-    <w:p>
-      <w:pPr>
-        <w:autoSpaceDE w:val="0"/>
-        <w:autoSpaceDN w:val="0"/>
-        <w:adjustRightInd w:val="0"/>
-        <w:spacing w:after="0" w:line="240" w:lineRule="auto"/>
-        <w:mirrorIndents/>
-        <w:jc w:val="center"/>
-        <w:rPr>
-          <w:rFonts w:ascii="TimesNewRomanPSMT" w:hAnsi="TimesNewRomanPSMT" w:cs="TimesNewRomanPSMT"/>
-          <w:b/>
-          <w:bCs/>
-          <w:sz w:val="28"/>
-          <w:szCs w:val="28"/>
-        </w:rPr>
-      </w:pPr>
-    </w:p>
-    <w:p>
-      <w:pPr>
-        <w:autoSpaceDE w:val="0"/>
-        <w:autoSpaceDN w:val="0"/>
-        <w:adjustRightInd w:val="0"/>
-        <w:spacing w:after="0" w:line="240" w:lineRule="auto"/>
-        <w:mirrorIndents/>
-        <w:jc w:val="center"/>
-        <w:rPr>
-          <w:rFonts w:ascii="TimesNewRomanPSMT" w:hAnsi="TimesNewRomanPSMT" w:cs="TimesNewRomanPSMT"/>
-          <w:b/>
-          <w:bCs/>
-          <w:sz w:val="28"/>
-          <w:szCs w:val="28"/>
-        </w:rPr>
-      </w:pPr>
-    </w:p>
-    <w:p>
-      <w:pPr>
-        <w:autoSpaceDE w:val="0"/>
-        <w:autoSpaceDN w:val="0"/>
-        <w:adjustRightInd w:val="0"/>
-        <w:spacing w:after="0" w:line="240" w:lineRule="auto"/>
-        <w:mirrorIndents/>
-        <w:jc w:val="center"/>
-        <w:rPr>
-          <w:rFonts w:ascii="TimesNewRomanPSMT" w:hAnsi="TimesNewRomanPSMT" w:cs="TimesNewRomanPSMT"/>
-          <w:b/>
-          <w:bCs/>
-          <w:sz w:val="28"/>
-          <w:szCs w:val="28"/>
-        </w:rPr>
-      </w:pPr>
-    </w:p>
-    <w:p>
-      <w:pPr>
-        <w:autoSpaceDE w:val="0"/>
-        <w:autoSpaceDN w:val="0"/>
-        <w:adjustRightInd w:val="0"/>
-        <w:spacing w:after="0" w:line="240" w:lineRule="auto"/>
-        <w:mirrorIndents/>
-        <w:jc w:val="center"/>
-        <w:rPr>
-          <w:rFonts w:ascii="TimesNewRomanPSMT" w:hAnsi="TimesNewRomanPSMT" w:cs="TimesNewRomanPSMT"/>
-          <w:b/>
-          <w:bCs/>
-          <w:sz w:val="28"/>
-          <w:szCs w:val="28"/>
-        </w:rPr>
-      </w:pPr>
-    </w:p>
-    <w:p>
-      <w:pPr>
-        <w:autoSpaceDE w:val="0"/>
-        <w:autoSpaceDN w:val="0"/>
-        <w:adjustRightInd w:val="0"/>
-        <w:spacing w:after="0" w:line="240" w:lineRule="auto"/>
-        <w:mirrorIndents/>
-        <w:rPr>
-          <w:rFonts w:ascii="TimesNewRomanPSMT" w:hAnsi="TimesNewRomanPSMT" w:cs="TimesNewRomanPSMT"/>
-          <w:b/>
-          <w:bCs/>
-          <w:sz w:val="28"/>
-          <w:szCs w:val="28"/>
-        </w:rPr>
-      </w:pPr>
-    </w:p>
-    <w:p>
-      <w:pPr>
-        <w:autoSpaceDE w:val="0"/>
-        <w:autoSpaceDN w:val="0"/>
-        <w:adjustRightInd w:val="0"/>
-        <w:spacing w:after="0" w:line="240" w:lineRule="auto"/>
-        <w:mirrorIndents/>
-        <w:rPr>
-          <w:rFonts w:ascii="TimesNewRomanPSMT" w:hAnsi="TimesNewRomanPSMT" w:cs="TimesNewRomanPSMT"/>
-          <w:b/>
-          <w:bCs/>
-          <w:sz w:val="28"/>
-          <w:szCs w:val="28"/>
-        </w:rPr>
-      </w:pPr>
-    </w:p>
-    <w:p>
-      <w:pPr>
-        <w:autoSpaceDE w:val="0"/>
-        <w:autoSpaceDN w:val="0"/>
-        <w:adjustRightInd w:val="0"/>
-        <w:spacing w:after="0" w:line="240" w:lineRule="auto"/>
-        <w:mirrorIndents/>
-        <w:jc w:val="center"/>
-        <w:rPr>
-          <w:rFonts w:ascii="TimesNewRomanPSMT" w:hAnsi="TimesNewRomanPSMT" w:cs="TimesNewRomanPSMT"/>
-          <w:b/>
-          <w:bCs/>
-          <w:sz w:val="28"/>
-          <w:szCs w:val="28"/>
-        </w:rPr>
-      </w:pPr>
-    </w:p>
-    <w:p>
-      <w:pPr>
-        <w:autoSpaceDE w:val="0"/>
-        <w:autoSpaceDN w:val="0"/>
-        <w:adjustRightInd w:val="0"/>
-        <w:spacing w:after="0" w:line="240" w:lineRule="auto"/>
-        <w:mirrorIndents/>
-        <w:jc w:val="center"/>
-        <w:rPr>
-          <w:rFonts w:ascii="TimesNewRomanPSMT" w:hAnsi="TimesNewRomanPSMT" w:cs="TimesNewRomanPSMT"/>
-          <w:b/>
-          <w:bCs/>
-          <w:sz w:val="28"/>
-          <w:szCs w:val="28"/>
-        </w:rPr>
-      </w:pPr>
-    </w:p>
-    <w:p>
-      <w:pPr>
-        <w:autoSpaceDE w:val="0"/>
-        <w:autoSpaceDN w:val="0"/>
-        <w:adjustRightInd w:val="0"/>
-        <w:spacing w:after="0" w:line="240" w:lineRule="auto"/>
-        <w:mirrorIndents/>
-        <w:jc w:val="center"/>
-        <w:rPr>
-          <w:rFonts w:ascii="TimesNewRomanPSMT" w:hAnsi="TimesNewRomanPSMT" w:cs="TimesNewRomanPSMT"/>
-          <w:b/>
-          <w:bCs/>
-          <w:sz w:val="28"/>
-          <w:szCs w:val="28"/>
-        </w:rPr>
-      </w:pPr>
-    </w:p>
-    <w:p>
-      <w:pPr>
-        <w:autoSpaceDE w:val="0"/>
-        <w:autoSpaceDN w:val="0"/>
-        <w:adjustRightInd w:val="0"/>
-        <w:spacing w:after="0" w:line="240" w:lineRule="auto"/>
-        <w:mirrorIndents/>
-        <w:jc w:val="center"/>
-        <w:rPr>
-          <w:rFonts w:ascii="TimesNewRomanPSMT" w:hAnsi="TimesNewRomanPSMT" w:cs="TimesNewRomanPSMT"/>
-          <w:b/>
-          <w:bCs/>
-          <w:sz w:val="28"/>
-          <w:szCs w:val="28"/>
-        </w:rPr>
-      </w:pPr>
-    </w:p>
-    <w:p>
-      <w:pPr>
-        <w:autoSpaceDE w:val="0"/>
-        <w:autoSpaceDN w:val="0"/>
-        <w:adjustRightInd w:val="0"/>
-        <w:spacing w:after="0" w:line="240" w:lineRule="auto"/>
-        <w:mirrorIndents/>
-        <w:jc w:val="center"/>
-        <w:rPr>
-          <w:rFonts w:ascii="TimesNewRomanPSMT" w:hAnsi="TimesNewRomanPSMT" w:cs="TimesNewRomanPSMT"/>
-          <w:b/>
-          <w:bCs/>
-          <w:sz w:val="28"/>
-          <w:szCs w:val="28"/>
-        </w:rPr>
-      </w:pPr>
-    </w:p>
-    <w:p>
-      <w:pPr>
-        <w:autoSpaceDE w:val="0"/>
-        <w:autoSpaceDN w:val="0"/>
-        <w:adjustRightInd w:val="0"/>
-        <w:spacing w:after="0" w:line="240" w:lineRule="auto"/>
-        <w:mirrorIndents/>
-        <w:jc w:val="center"/>
-        <w:rPr>
-          <w:rFonts w:ascii="TimesNewRomanPSMT" w:hAnsi="TimesNewRomanPSMT" w:cs="TimesNewRomanPSMT"/>
-          <w:b/>
-          <w:bCs/>
-          <w:sz w:val="28"/>
-          <w:szCs w:val="28"/>
-        </w:rPr>
-      </w:pPr>
-    </w:p>
-    <w:p>
-      <w:pPr>
-        <w:autoSpaceDE w:val="0"/>
-        <w:autoSpaceDN w:val="0"/>
-        <w:adjustRightInd w:val="0"/>
-        <w:spacing w:after="0" w:line="240" w:lineRule="auto"/>
-        <w:mirrorIndents/>
-        <w:jc w:val="center"/>
-        <w:rPr>
-          <w:rFonts w:ascii="TimesNewRomanPSMT" w:hAnsi="TimesNewRomanPSMT" w:cs="TimesNewRomanPSMT"/>
-          <w:b/>
-          <w:bCs/>
-          <w:sz w:val="28"/>
-          <w:szCs w:val="28"/>
-        </w:rPr>
-      </w:pPr>
-    </w:p>
-    <w:p>
-      <w:pPr>
-        <w:autoSpaceDE w:val="0"/>
-        <w:autoSpaceDN w:val="0"/>
-        <w:adjustRightInd w:val="0"/>
-        <w:spacing w:after="0" w:line="240" w:lineRule="auto"/>
-        <w:mirrorIndents/>
-        <w:jc w:val="center"/>
-        <w:rPr>
-          <w:rFonts w:ascii="TimesNewRomanPSMT" w:hAnsi="TimesNewRomanPSMT" w:cs="TimesNewRomanPSMT"/>
-          <w:b/>
-          <w:bCs/>
-          <w:sz w:val="28"/>
-          <w:szCs w:val="28"/>
-        </w:rPr>
-      </w:pPr>
-    </w:p>
-    <w:p>
-      <w:pPr>
-        <w:autoSpaceDE w:val="0"/>
-        <w:autoSpaceDN w:val="0"/>
-        <w:adjustRightInd w:val="0"/>
-        <w:spacing w:after="0" w:line="240" w:lineRule="auto"/>
-        <w:mirrorIndents/>
-        <w:jc w:val="center"/>
+        <w:sectPr>
+          <w:pgSz w:w="11909" w:h="16834" w:code="9"/>
+          <w:pgMar w:top="1701" w:right="1984" w:bottom="1701" w:left="1984" w:header="720" w:footer="720" w:gutter="0"/>
+          <w:pgNumType w:fmt="lowerRoman"/>
+          <w:cols w:space="720"/>
+          <w:docGrid w:linePitch="360"/>
+        </w:sectPr>
+      </w:pPr>
+    </w:p>
+    <w:p>
+      <w:pPr>
+        <w:autoSpaceDE w:val="0"/>
+        <w:autoSpaceDN w:val="0"/>
+        <w:adjustRightInd w:val="0"/>
+        <w:spacing w:after="0" w:line="240" w:lineRule="auto"/>
+        <w:mirrorIndents/>
         <w:rPr>
           <w:rFonts w:ascii="TimesNewRomanPSMT" w:hAnsi="TimesNewRomanPSMT" w:cs="TimesNewRomanPSMT"/>
           <w:b/>
@@ -5825,7 +5362,7 @@
                     </pic:cNvPicPr>
                   </pic:nvPicPr>
                   <pic:blipFill>
-                    <a:blip r:embed="rId9" cstate="print">
+                    <a:blip r:embed="rId10" cstate="print">
                       <a:extLst>
                         <a:ext uri="{28A0092B-C50C-407E-A947-70E740481C1C}">
                           <a14:useLocalDpi xmlns:a14="http://schemas.microsoft.com/office/drawing/2010/main" val="0"/>
@@ -5969,7 +5506,7 @@
                     </pic:cNvPicPr>
                   </pic:nvPicPr>
                   <pic:blipFill>
-                    <a:blip r:embed="rId10" cstate="print">
+                    <a:blip r:embed="rId11" cstate="print">
                       <a:extLst>
                         <a:ext uri="{28A0092B-C50C-407E-A947-70E740481C1C}">
                           <a14:useLocalDpi xmlns:a14="http://schemas.microsoft.com/office/drawing/2010/main" val="0"/>
@@ -6863,7 +6400,7 @@
                     <pic:cNvPicPr/>
                   </pic:nvPicPr>
                   <pic:blipFill rotWithShape="1">
-                    <a:blip r:embed="rId11"/>
+                    <a:blip r:embed="rId12"/>
                     <a:srcRect l="26406" t="21413" r="30426" b="20524"/>
                     <a:stretch/>
                   </pic:blipFill>
@@ -7029,7 +6566,7 @@
                     </pic:cNvPicPr>
                   </pic:nvPicPr>
                   <pic:blipFill rotWithShape="1">
-                    <a:blip r:embed="rId12">
+                    <a:blip r:embed="rId13">
                       <a:extLst>
                         <a:ext uri="{28A0092B-C50C-407E-A947-70E740481C1C}">
                           <a14:useLocalDpi xmlns:a14="http://schemas.microsoft.com/office/drawing/2010/main" val="0"/>
@@ -7864,7 +7401,7 @@
                     <pic:cNvPicPr/>
                   </pic:nvPicPr>
                   <pic:blipFill>
-                    <a:blip r:embed="rId13">
+                    <a:blip r:embed="rId14">
                       <a:extLst>
                         <a:ext uri="{28A0092B-C50C-407E-A947-70E740481C1C}">
                           <a14:useLocalDpi xmlns:a14="http://schemas.microsoft.com/office/drawing/2010/main" val="0"/>
@@ -7964,7 +7501,7 @@
                     <pic:cNvPicPr/>
                   </pic:nvPicPr>
                   <pic:blipFill>
-                    <a:blip r:embed="rId14"/>
+                    <a:blip r:embed="rId15"/>
                     <a:stretch>
                       <a:fillRect/>
                     </a:stretch>
@@ -8038,90 +7575,6 @@
             <wp:extent cx="2566862" cy="1348807"/>
             <wp:effectExtent l="0" t="0" r="5080" b="3810"/>
             <wp:docPr id="6" name="Picture 6"/>
-            <wp:cNvGraphicFramePr>
-              <a:graphicFrameLocks xmlns:a="http://schemas.openxmlformats.org/drawingml/2006/main" noChangeAspect="1"/>
-            </wp:cNvGraphicFramePr>
-            <a:graphic xmlns:a="http://schemas.openxmlformats.org/drawingml/2006/main">
-              <a:graphicData uri="http://schemas.openxmlformats.org/drawingml/2006/picture">
-                <pic:pic xmlns:pic="http://schemas.openxmlformats.org/drawingml/2006/picture">
-                  <pic:nvPicPr>
-                    <pic:cNvPr id="1" name=""/>
-                    <pic:cNvPicPr/>
-                  </pic:nvPicPr>
-                  <pic:blipFill>
-                    <a:blip r:embed="rId15"/>
-                    <a:stretch>
-                      <a:fillRect/>
-                    </a:stretch>
-                  </pic:blipFill>
-                  <pic:spPr>
-                    <a:xfrm>
-                      <a:off x="0" y="0"/>
-                      <a:ext cx="2621441" cy="1377487"/>
-                    </a:xfrm>
-                    <a:prstGeom prst="rect">
-                      <a:avLst/>
-                    </a:prstGeom>
-                  </pic:spPr>
-                </pic:pic>
-              </a:graphicData>
-            </a:graphic>
-          </wp:inline>
-        </w:drawing>
-      </w:r>
-      <w:r>
-        <w:rPr>
-          <w:rFonts w:ascii="Times New Roman" w:hAnsi="Times New Roman" w:cs="Times New Roman"/>
-          <w:sz w:val="24"/>
-          <w:szCs w:val="24"/>
-        </w:rPr>
-        <w:t>(Fig 1.7)</w:t>
-      </w:r>
-    </w:p>
-    <w:p>
-      <w:pPr>
-        <w:pStyle w:val="ListParagraph"/>
-        <w:numPr>
-          <w:ilvl w:val="0"/>
-          <w:numId w:val="22"/>
-        </w:numPr>
-        <w:rPr>
-          <w:rFonts w:ascii="Times New Roman" w:hAnsi="Times New Roman" w:cs="Times New Roman"/>
-          <w:sz w:val="24"/>
-          <w:szCs w:val="24"/>
-        </w:rPr>
-      </w:pPr>
-      <w:r>
-        <w:rPr>
-          <w:rFonts w:ascii="Times New Roman" w:hAnsi="Times New Roman" w:cs="Times New Roman"/>
-          <w:sz w:val="24"/>
-          <w:szCs w:val="24"/>
-        </w:rPr>
-        <w:t>Today's web is addicted to the backbone - IPFS powers the creation of diversely resilient networks that enable persistent availability — with or without internet backbone connectivity. This means better connectivity for the developing world, during natural disasters, or just when you're on flaky coffee shop Wi-Fi.</w:t>
-      </w:r>
-    </w:p>
-    <w:p>
-      <w:pPr>
-        <w:ind w:left="1446"/>
-        <w:jc w:val="center"/>
-        <w:rPr>
-          <w:rFonts w:ascii="Times New Roman" w:hAnsi="Times New Roman" w:cs="Times New Roman"/>
-          <w:sz w:val="24"/>
-          <w:szCs w:val="24"/>
-        </w:rPr>
-      </w:pPr>
-      <w:r>
-        <w:rPr>
-          <w:rFonts w:ascii="Times New Roman" w:hAnsi="Times New Roman" w:cs="Times New Roman"/>
-          <w:noProof/>
-          <w:sz w:val="24"/>
-          <w:szCs w:val="24"/>
-        </w:rPr>
-        <w:drawing>
-          <wp:inline distT="0" distB="0" distL="0" distR="0" wp14:anchorId="5C62664C" wp14:editId="1DBDEDB8">
-            <wp:extent cx="2279291" cy="1257760"/>
-            <wp:effectExtent l="0" t="0" r="6985" b="0"/>
-            <wp:docPr id="9" name="Picture 9"/>
             <wp:cNvGraphicFramePr>
               <a:graphicFrameLocks xmlns:a="http://schemas.openxmlformats.org/drawingml/2006/main" noChangeAspect="1"/>
             </wp:cNvGraphicFramePr>
@@ -8141,6 +7594,90 @@
                   <pic:spPr>
                     <a:xfrm>
                       <a:off x="0" y="0"/>
+                      <a:ext cx="2621441" cy="1377487"/>
+                    </a:xfrm>
+                    <a:prstGeom prst="rect">
+                      <a:avLst/>
+                    </a:prstGeom>
+                  </pic:spPr>
+                </pic:pic>
+              </a:graphicData>
+            </a:graphic>
+          </wp:inline>
+        </w:drawing>
+      </w:r>
+      <w:r>
+        <w:rPr>
+          <w:rFonts w:ascii="Times New Roman" w:hAnsi="Times New Roman" w:cs="Times New Roman"/>
+          <w:sz w:val="24"/>
+          <w:szCs w:val="24"/>
+        </w:rPr>
+        <w:t>(Fig 1.7)</w:t>
+      </w:r>
+    </w:p>
+    <w:p>
+      <w:pPr>
+        <w:pStyle w:val="ListParagraph"/>
+        <w:numPr>
+          <w:ilvl w:val="0"/>
+          <w:numId w:val="22"/>
+        </w:numPr>
+        <w:rPr>
+          <w:rFonts w:ascii="Times New Roman" w:hAnsi="Times New Roman" w:cs="Times New Roman"/>
+          <w:sz w:val="24"/>
+          <w:szCs w:val="24"/>
+        </w:rPr>
+      </w:pPr>
+      <w:r>
+        <w:rPr>
+          <w:rFonts w:ascii="Times New Roman" w:hAnsi="Times New Roman" w:cs="Times New Roman"/>
+          <w:sz w:val="24"/>
+          <w:szCs w:val="24"/>
+        </w:rPr>
+        <w:t>Today's web is addicted to the backbone - IPFS powers the creation of diversely resilient networks that enable persistent availability — with or without internet backbone connectivity. This means better connectivity for the developing world, during natural disasters, or just when you're on flaky coffee shop Wi-Fi.</w:t>
+      </w:r>
+    </w:p>
+    <w:p>
+      <w:pPr>
+        <w:ind w:left="1446"/>
+        <w:jc w:val="center"/>
+        <w:rPr>
+          <w:rFonts w:ascii="Times New Roman" w:hAnsi="Times New Roman" w:cs="Times New Roman"/>
+          <w:sz w:val="24"/>
+          <w:szCs w:val="24"/>
+        </w:rPr>
+      </w:pPr>
+      <w:r>
+        <w:rPr>
+          <w:rFonts w:ascii="Times New Roman" w:hAnsi="Times New Roman" w:cs="Times New Roman"/>
+          <w:noProof/>
+          <w:sz w:val="24"/>
+          <w:szCs w:val="24"/>
+        </w:rPr>
+        <w:drawing>
+          <wp:inline distT="0" distB="0" distL="0" distR="0" wp14:anchorId="5C62664C" wp14:editId="1DBDEDB8">
+            <wp:extent cx="2279291" cy="1257760"/>
+            <wp:effectExtent l="0" t="0" r="6985" b="0"/>
+            <wp:docPr id="9" name="Picture 9"/>
+            <wp:cNvGraphicFramePr>
+              <a:graphicFrameLocks xmlns:a="http://schemas.openxmlformats.org/drawingml/2006/main" noChangeAspect="1"/>
+            </wp:cNvGraphicFramePr>
+            <a:graphic xmlns:a="http://schemas.openxmlformats.org/drawingml/2006/main">
+              <a:graphicData uri="http://schemas.openxmlformats.org/drawingml/2006/picture">
+                <pic:pic xmlns:pic="http://schemas.openxmlformats.org/drawingml/2006/picture">
+                  <pic:nvPicPr>
+                    <pic:cNvPr id="1" name=""/>
+                    <pic:cNvPicPr/>
+                  </pic:nvPicPr>
+                  <pic:blipFill>
+                    <a:blip r:embed="rId17"/>
+                    <a:stretch>
+                      <a:fillRect/>
+                    </a:stretch>
+                  </pic:blipFill>
+                  <pic:spPr>
+                    <a:xfrm>
+                      <a:off x="0" y="0"/>
                       <a:ext cx="2311679" cy="1275633"/>
                     </a:xfrm>
                     <a:prstGeom prst="rect">
@@ -8369,6 +7906,688 @@
         <w:adjustRightInd w:val="0"/>
         <w:spacing w:after="0" w:line="240" w:lineRule="auto"/>
         <w:mirrorIndents/>
+        <w:jc w:val="center"/>
+        <w:rPr>
+          <w:rFonts w:ascii="TimesNewRomanPSMT" w:hAnsi="TimesNewRomanPSMT" w:cs="TimesNewRomanPSMT"/>
+          <w:b/>
+          <w:bCs/>
+          <w:sz w:val="28"/>
+          <w:szCs w:val="28"/>
+        </w:rPr>
+      </w:pPr>
+    </w:p>
+    <w:p>
+      <w:pPr>
+        <w:autoSpaceDE w:val="0"/>
+        <w:autoSpaceDN w:val="0"/>
+        <w:adjustRightInd w:val="0"/>
+        <w:spacing w:after="0" w:line="240" w:lineRule="auto"/>
+        <w:mirrorIndents/>
+        <w:jc w:val="center"/>
+        <w:rPr>
+          <w:rFonts w:ascii="TimesNewRomanPSMT" w:hAnsi="TimesNewRomanPSMT" w:cs="TimesNewRomanPSMT"/>
+          <w:b/>
+          <w:bCs/>
+          <w:sz w:val="28"/>
+          <w:szCs w:val="28"/>
+        </w:rPr>
+      </w:pPr>
+    </w:p>
+    <w:p>
+      <w:pPr>
+        <w:autoSpaceDE w:val="0"/>
+        <w:autoSpaceDN w:val="0"/>
+        <w:adjustRightInd w:val="0"/>
+        <w:spacing w:after="0" w:line="240" w:lineRule="auto"/>
+        <w:mirrorIndents/>
+        <w:jc w:val="center"/>
+        <w:rPr>
+          <w:rFonts w:ascii="TimesNewRomanPSMT" w:hAnsi="TimesNewRomanPSMT" w:cs="TimesNewRomanPSMT"/>
+          <w:b/>
+          <w:bCs/>
+          <w:sz w:val="28"/>
+          <w:szCs w:val="28"/>
+        </w:rPr>
+      </w:pPr>
+    </w:p>
+    <w:p>
+      <w:pPr>
+        <w:autoSpaceDE w:val="0"/>
+        <w:autoSpaceDN w:val="0"/>
+        <w:adjustRightInd w:val="0"/>
+        <w:spacing w:after="0" w:line="240" w:lineRule="auto"/>
+        <w:mirrorIndents/>
+        <w:jc w:val="center"/>
+        <w:rPr>
+          <w:rFonts w:ascii="TimesNewRomanPSMT" w:hAnsi="TimesNewRomanPSMT" w:cs="TimesNewRomanPSMT"/>
+          <w:b/>
+          <w:bCs/>
+          <w:sz w:val="28"/>
+          <w:szCs w:val="28"/>
+        </w:rPr>
+      </w:pPr>
+    </w:p>
+    <w:p>
+      <w:pPr>
+        <w:autoSpaceDE w:val="0"/>
+        <w:autoSpaceDN w:val="0"/>
+        <w:adjustRightInd w:val="0"/>
+        <w:spacing w:after="0" w:line="240" w:lineRule="auto"/>
+        <w:mirrorIndents/>
+        <w:jc w:val="center"/>
+        <w:rPr>
+          <w:rFonts w:ascii="TimesNewRomanPSMT" w:hAnsi="TimesNewRomanPSMT" w:cs="TimesNewRomanPSMT"/>
+          <w:b/>
+          <w:bCs/>
+          <w:sz w:val="28"/>
+          <w:szCs w:val="28"/>
+        </w:rPr>
+      </w:pPr>
+    </w:p>
+    <w:p>
+      <w:pPr>
+        <w:autoSpaceDE w:val="0"/>
+        <w:autoSpaceDN w:val="0"/>
+        <w:adjustRightInd w:val="0"/>
+        <w:spacing w:after="0" w:line="240" w:lineRule="auto"/>
+        <w:mirrorIndents/>
+        <w:jc w:val="center"/>
+        <w:rPr>
+          <w:rFonts w:ascii="TimesNewRomanPSMT" w:hAnsi="TimesNewRomanPSMT" w:cs="TimesNewRomanPSMT"/>
+          <w:b/>
+          <w:bCs/>
+          <w:sz w:val="28"/>
+          <w:szCs w:val="28"/>
+        </w:rPr>
+      </w:pPr>
+    </w:p>
+    <w:p>
+      <w:pPr>
+        <w:autoSpaceDE w:val="0"/>
+        <w:autoSpaceDN w:val="0"/>
+        <w:adjustRightInd w:val="0"/>
+        <w:spacing w:after="0" w:line="240" w:lineRule="auto"/>
+        <w:mirrorIndents/>
+        <w:jc w:val="center"/>
+        <w:rPr>
+          <w:rFonts w:ascii="TimesNewRomanPSMT" w:hAnsi="TimesNewRomanPSMT" w:cs="TimesNewRomanPSMT"/>
+          <w:b/>
+          <w:bCs/>
+          <w:sz w:val="28"/>
+          <w:szCs w:val="28"/>
+        </w:rPr>
+      </w:pPr>
+    </w:p>
+    <w:p>
+      <w:pPr>
+        <w:autoSpaceDE w:val="0"/>
+        <w:autoSpaceDN w:val="0"/>
+        <w:adjustRightInd w:val="0"/>
+        <w:spacing w:after="0" w:line="240" w:lineRule="auto"/>
+        <w:mirrorIndents/>
+        <w:jc w:val="center"/>
+        <w:rPr>
+          <w:rFonts w:ascii="TimesNewRomanPSMT" w:hAnsi="TimesNewRomanPSMT" w:cs="TimesNewRomanPSMT"/>
+          <w:b/>
+          <w:bCs/>
+          <w:sz w:val="28"/>
+          <w:szCs w:val="28"/>
+        </w:rPr>
+      </w:pPr>
+    </w:p>
+    <w:p>
+      <w:pPr>
+        <w:autoSpaceDE w:val="0"/>
+        <w:autoSpaceDN w:val="0"/>
+        <w:adjustRightInd w:val="0"/>
+        <w:spacing w:after="0" w:line="240" w:lineRule="auto"/>
+        <w:mirrorIndents/>
+        <w:jc w:val="center"/>
+        <w:rPr>
+          <w:rFonts w:ascii="TimesNewRomanPSMT" w:hAnsi="TimesNewRomanPSMT" w:cs="TimesNewRomanPSMT"/>
+          <w:b/>
+          <w:bCs/>
+          <w:sz w:val="28"/>
+          <w:szCs w:val="28"/>
+        </w:rPr>
+      </w:pPr>
+    </w:p>
+    <w:p>
+      <w:pPr>
+        <w:autoSpaceDE w:val="0"/>
+        <w:autoSpaceDN w:val="0"/>
+        <w:adjustRightInd w:val="0"/>
+        <w:spacing w:after="0" w:line="240" w:lineRule="auto"/>
+        <w:mirrorIndents/>
+        <w:jc w:val="center"/>
+        <w:rPr>
+          <w:rFonts w:ascii="TimesNewRomanPSMT" w:hAnsi="TimesNewRomanPSMT" w:cs="TimesNewRomanPSMT"/>
+          <w:b/>
+          <w:bCs/>
+          <w:sz w:val="28"/>
+          <w:szCs w:val="28"/>
+        </w:rPr>
+      </w:pPr>
+    </w:p>
+    <w:p>
+      <w:pPr>
+        <w:autoSpaceDE w:val="0"/>
+        <w:autoSpaceDN w:val="0"/>
+        <w:adjustRightInd w:val="0"/>
+        <w:spacing w:after="0" w:line="240" w:lineRule="auto"/>
+        <w:mirrorIndents/>
+        <w:jc w:val="center"/>
+        <w:rPr>
+          <w:rFonts w:ascii="TimesNewRomanPSMT" w:hAnsi="TimesNewRomanPSMT" w:cs="TimesNewRomanPSMT"/>
+          <w:b/>
+          <w:bCs/>
+          <w:sz w:val="28"/>
+          <w:szCs w:val="28"/>
+        </w:rPr>
+      </w:pPr>
+    </w:p>
+    <w:p>
+      <w:pPr>
+        <w:autoSpaceDE w:val="0"/>
+        <w:autoSpaceDN w:val="0"/>
+        <w:adjustRightInd w:val="0"/>
+        <w:spacing w:after="0" w:line="240" w:lineRule="auto"/>
+        <w:mirrorIndents/>
+        <w:jc w:val="center"/>
+        <w:rPr>
+          <w:rFonts w:ascii="TimesNewRomanPSMT" w:hAnsi="TimesNewRomanPSMT" w:cs="TimesNewRomanPSMT"/>
+          <w:b/>
+          <w:bCs/>
+          <w:sz w:val="28"/>
+          <w:szCs w:val="28"/>
+        </w:rPr>
+      </w:pPr>
+    </w:p>
+    <w:p>
+      <w:pPr>
+        <w:autoSpaceDE w:val="0"/>
+        <w:autoSpaceDN w:val="0"/>
+        <w:adjustRightInd w:val="0"/>
+        <w:spacing w:after="0" w:line="240" w:lineRule="auto"/>
+        <w:mirrorIndents/>
+        <w:jc w:val="center"/>
+        <w:rPr>
+          <w:rFonts w:ascii="TimesNewRomanPSMT" w:hAnsi="TimesNewRomanPSMT" w:cs="TimesNewRomanPSMT"/>
+          <w:b/>
+          <w:bCs/>
+          <w:sz w:val="28"/>
+          <w:szCs w:val="28"/>
+        </w:rPr>
+      </w:pPr>
+    </w:p>
+    <w:p>
+      <w:pPr>
+        <w:autoSpaceDE w:val="0"/>
+        <w:autoSpaceDN w:val="0"/>
+        <w:adjustRightInd w:val="0"/>
+        <w:spacing w:after="0" w:line="240" w:lineRule="auto"/>
+        <w:mirrorIndents/>
+        <w:jc w:val="center"/>
+        <w:rPr>
+          <w:rFonts w:ascii="TimesNewRomanPSMT" w:hAnsi="TimesNewRomanPSMT" w:cs="TimesNewRomanPSMT"/>
+          <w:b/>
+          <w:bCs/>
+          <w:sz w:val="28"/>
+          <w:szCs w:val="28"/>
+        </w:rPr>
+      </w:pPr>
+    </w:p>
+    <w:p>
+      <w:pPr>
+        <w:autoSpaceDE w:val="0"/>
+        <w:autoSpaceDN w:val="0"/>
+        <w:adjustRightInd w:val="0"/>
+        <w:spacing w:after="0" w:line="240" w:lineRule="auto"/>
+        <w:mirrorIndents/>
+        <w:jc w:val="center"/>
+        <w:rPr>
+          <w:rFonts w:ascii="TimesNewRomanPSMT" w:hAnsi="TimesNewRomanPSMT" w:cs="TimesNewRomanPSMT"/>
+          <w:b/>
+          <w:bCs/>
+          <w:sz w:val="28"/>
+          <w:szCs w:val="28"/>
+        </w:rPr>
+      </w:pPr>
+    </w:p>
+    <w:p>
+      <w:pPr>
+        <w:autoSpaceDE w:val="0"/>
+        <w:autoSpaceDN w:val="0"/>
+        <w:adjustRightInd w:val="0"/>
+        <w:spacing w:after="0" w:line="240" w:lineRule="auto"/>
+        <w:mirrorIndents/>
+        <w:jc w:val="center"/>
+        <w:rPr>
+          <w:rFonts w:ascii="TimesNewRomanPSMT" w:hAnsi="TimesNewRomanPSMT" w:cs="TimesNewRomanPSMT"/>
+          <w:b/>
+          <w:bCs/>
+          <w:sz w:val="28"/>
+          <w:szCs w:val="28"/>
+        </w:rPr>
+      </w:pPr>
+    </w:p>
+    <w:p>
+      <w:pPr>
+        <w:autoSpaceDE w:val="0"/>
+        <w:autoSpaceDN w:val="0"/>
+        <w:adjustRightInd w:val="0"/>
+        <w:spacing w:after="0" w:line="240" w:lineRule="auto"/>
+        <w:mirrorIndents/>
+        <w:jc w:val="center"/>
+        <w:rPr>
+          <w:rFonts w:ascii="TimesNewRomanPSMT" w:hAnsi="TimesNewRomanPSMT" w:cs="TimesNewRomanPSMT"/>
+          <w:b/>
+          <w:bCs/>
+          <w:sz w:val="28"/>
+          <w:szCs w:val="28"/>
+        </w:rPr>
+      </w:pPr>
+    </w:p>
+    <w:p>
+      <w:pPr>
+        <w:autoSpaceDE w:val="0"/>
+        <w:autoSpaceDN w:val="0"/>
+        <w:adjustRightInd w:val="0"/>
+        <w:spacing w:after="0" w:line="240" w:lineRule="auto"/>
+        <w:mirrorIndents/>
+        <w:jc w:val="center"/>
+        <w:rPr>
+          <w:rFonts w:ascii="TimesNewRomanPSMT" w:hAnsi="TimesNewRomanPSMT" w:cs="TimesNewRomanPSMT"/>
+          <w:b/>
+          <w:bCs/>
+          <w:sz w:val="28"/>
+          <w:szCs w:val="28"/>
+        </w:rPr>
+      </w:pPr>
+    </w:p>
+    <w:p>
+      <w:pPr>
+        <w:autoSpaceDE w:val="0"/>
+        <w:autoSpaceDN w:val="0"/>
+        <w:adjustRightInd w:val="0"/>
+        <w:spacing w:after="0" w:line="240" w:lineRule="auto"/>
+        <w:mirrorIndents/>
+        <w:jc w:val="center"/>
+        <w:rPr>
+          <w:rFonts w:ascii="TimesNewRomanPSMT" w:hAnsi="TimesNewRomanPSMT" w:cs="TimesNewRomanPSMT"/>
+          <w:b/>
+          <w:bCs/>
+          <w:sz w:val="28"/>
+          <w:szCs w:val="28"/>
+        </w:rPr>
+      </w:pPr>
+    </w:p>
+    <w:p>
+      <w:pPr>
+        <w:autoSpaceDE w:val="0"/>
+        <w:autoSpaceDN w:val="0"/>
+        <w:adjustRightInd w:val="0"/>
+        <w:spacing w:after="0" w:line="240" w:lineRule="auto"/>
+        <w:mirrorIndents/>
+        <w:jc w:val="center"/>
+        <w:rPr>
+          <w:rFonts w:ascii="TimesNewRomanPSMT" w:hAnsi="TimesNewRomanPSMT" w:cs="TimesNewRomanPSMT"/>
+          <w:b/>
+          <w:bCs/>
+          <w:sz w:val="28"/>
+          <w:szCs w:val="28"/>
+        </w:rPr>
+      </w:pPr>
+    </w:p>
+    <w:p>
+      <w:pPr>
+        <w:autoSpaceDE w:val="0"/>
+        <w:autoSpaceDN w:val="0"/>
+        <w:adjustRightInd w:val="0"/>
+        <w:spacing w:after="0" w:line="240" w:lineRule="auto"/>
+        <w:mirrorIndents/>
+        <w:jc w:val="center"/>
+        <w:rPr>
+          <w:rFonts w:ascii="TimesNewRomanPSMT" w:hAnsi="TimesNewRomanPSMT" w:cs="TimesNewRomanPSMT"/>
+          <w:b/>
+          <w:bCs/>
+          <w:sz w:val="28"/>
+          <w:szCs w:val="28"/>
+        </w:rPr>
+      </w:pPr>
+    </w:p>
+    <w:p>
+      <w:pPr>
+        <w:autoSpaceDE w:val="0"/>
+        <w:autoSpaceDN w:val="0"/>
+        <w:adjustRightInd w:val="0"/>
+        <w:spacing w:after="0" w:line="240" w:lineRule="auto"/>
+        <w:mirrorIndents/>
+        <w:jc w:val="center"/>
+        <w:rPr>
+          <w:rFonts w:ascii="TimesNewRomanPSMT" w:hAnsi="TimesNewRomanPSMT" w:cs="TimesNewRomanPSMT"/>
+          <w:b/>
+          <w:bCs/>
+          <w:sz w:val="28"/>
+          <w:szCs w:val="28"/>
+        </w:rPr>
+      </w:pPr>
+    </w:p>
+    <w:p>
+      <w:pPr>
+        <w:autoSpaceDE w:val="0"/>
+        <w:autoSpaceDN w:val="0"/>
+        <w:adjustRightInd w:val="0"/>
+        <w:spacing w:after="0" w:line="240" w:lineRule="auto"/>
+        <w:mirrorIndents/>
+        <w:jc w:val="center"/>
+        <w:rPr>
+          <w:rFonts w:ascii="TimesNewRomanPSMT" w:hAnsi="TimesNewRomanPSMT" w:cs="TimesNewRomanPSMT"/>
+          <w:b/>
+          <w:bCs/>
+          <w:sz w:val="28"/>
+          <w:szCs w:val="28"/>
+        </w:rPr>
+      </w:pPr>
+    </w:p>
+    <w:p>
+      <w:pPr>
+        <w:autoSpaceDE w:val="0"/>
+        <w:autoSpaceDN w:val="0"/>
+        <w:adjustRightInd w:val="0"/>
+        <w:spacing w:after="0" w:line="240" w:lineRule="auto"/>
+        <w:mirrorIndents/>
+        <w:jc w:val="center"/>
+        <w:rPr>
+          <w:rFonts w:ascii="TimesNewRomanPSMT" w:hAnsi="TimesNewRomanPSMT" w:cs="TimesNewRomanPSMT"/>
+          <w:b/>
+          <w:bCs/>
+          <w:sz w:val="28"/>
+          <w:szCs w:val="28"/>
+        </w:rPr>
+      </w:pPr>
+    </w:p>
+    <w:p>
+      <w:pPr>
+        <w:autoSpaceDE w:val="0"/>
+        <w:autoSpaceDN w:val="0"/>
+        <w:adjustRightInd w:val="0"/>
+        <w:spacing w:after="0" w:line="240" w:lineRule="auto"/>
+        <w:mirrorIndents/>
+        <w:jc w:val="center"/>
+        <w:rPr>
+          <w:rFonts w:ascii="TimesNewRomanPSMT" w:hAnsi="TimesNewRomanPSMT" w:cs="TimesNewRomanPSMT"/>
+          <w:b/>
+          <w:bCs/>
+          <w:sz w:val="28"/>
+          <w:szCs w:val="28"/>
+        </w:rPr>
+      </w:pPr>
+    </w:p>
+    <w:p>
+      <w:pPr>
+        <w:autoSpaceDE w:val="0"/>
+        <w:autoSpaceDN w:val="0"/>
+        <w:adjustRightInd w:val="0"/>
+        <w:spacing w:after="0" w:line="240" w:lineRule="auto"/>
+        <w:mirrorIndents/>
+        <w:rPr>
+          <w:rFonts w:ascii="TimesNewRomanPSMT" w:hAnsi="TimesNewRomanPSMT" w:cs="TimesNewRomanPSMT"/>
+          <w:b/>
+          <w:bCs/>
+          <w:sz w:val="28"/>
+          <w:szCs w:val="28"/>
+        </w:rPr>
+      </w:pPr>
+    </w:p>
+    <w:p>
+      <w:pPr>
+        <w:autoSpaceDE w:val="0"/>
+        <w:autoSpaceDN w:val="0"/>
+        <w:adjustRightInd w:val="0"/>
+        <w:spacing w:after="0" w:line="240" w:lineRule="auto"/>
+        <w:mirrorIndents/>
+        <w:jc w:val="center"/>
+        <w:rPr>
+          <w:rFonts w:ascii="TimesNewRomanPSMT" w:hAnsi="TimesNewRomanPSMT" w:cs="TimesNewRomanPSMT"/>
+          <w:b/>
+          <w:bCs/>
+          <w:sz w:val="28"/>
+          <w:szCs w:val="28"/>
+        </w:rPr>
+      </w:pPr>
+    </w:p>
+    <w:p>
+      <w:pPr>
+        <w:autoSpaceDE w:val="0"/>
+        <w:autoSpaceDN w:val="0"/>
+        <w:adjustRightInd w:val="0"/>
+        <w:spacing w:after="0" w:line="240" w:lineRule="auto"/>
+        <w:mirrorIndents/>
+        <w:jc w:val="center"/>
+        <w:rPr>
+          <w:rFonts w:ascii="TimesNewRomanPSMT" w:hAnsi="TimesNewRomanPSMT" w:cs="TimesNewRomanPSMT"/>
+          <w:b/>
+          <w:bCs/>
+          <w:sz w:val="28"/>
+          <w:szCs w:val="28"/>
+        </w:rPr>
+      </w:pPr>
+    </w:p>
+    <w:p>
+      <w:pPr>
+        <w:autoSpaceDE w:val="0"/>
+        <w:autoSpaceDN w:val="0"/>
+        <w:adjustRightInd w:val="0"/>
+        <w:spacing w:after="0" w:line="240" w:lineRule="auto"/>
+        <w:mirrorIndents/>
+        <w:jc w:val="center"/>
+        <w:rPr>
+          <w:rFonts w:ascii="TimesNewRomanPSMT" w:hAnsi="TimesNewRomanPSMT" w:cs="TimesNewRomanPSMT"/>
+          <w:b/>
+          <w:bCs/>
+          <w:sz w:val="28"/>
+          <w:szCs w:val="28"/>
+        </w:rPr>
+      </w:pPr>
+    </w:p>
+    <w:p>
+      <w:pPr>
+        <w:autoSpaceDE w:val="0"/>
+        <w:autoSpaceDN w:val="0"/>
+        <w:adjustRightInd w:val="0"/>
+        <w:spacing w:after="0" w:line="240" w:lineRule="auto"/>
+        <w:mirrorIndents/>
+        <w:jc w:val="center"/>
+        <w:rPr>
+          <w:rFonts w:ascii="TimesNewRomanPSMT" w:hAnsi="TimesNewRomanPSMT" w:cs="TimesNewRomanPSMT"/>
+          <w:b/>
+          <w:bCs/>
+          <w:sz w:val="28"/>
+          <w:szCs w:val="28"/>
+        </w:rPr>
+      </w:pPr>
+    </w:p>
+    <w:p>
+      <w:pPr>
+        <w:autoSpaceDE w:val="0"/>
+        <w:autoSpaceDN w:val="0"/>
+        <w:adjustRightInd w:val="0"/>
+        <w:spacing w:after="0" w:line="240" w:lineRule="auto"/>
+        <w:mirrorIndents/>
+        <w:jc w:val="center"/>
+        <w:rPr>
+          <w:rFonts w:ascii="TimesNewRomanPSMT" w:hAnsi="TimesNewRomanPSMT" w:cs="TimesNewRomanPSMT"/>
+          <w:b/>
+          <w:bCs/>
+          <w:sz w:val="28"/>
+          <w:szCs w:val="28"/>
+        </w:rPr>
+      </w:pPr>
+    </w:p>
+    <w:p>
+      <w:pPr>
+        <w:autoSpaceDE w:val="0"/>
+        <w:autoSpaceDN w:val="0"/>
+        <w:adjustRightInd w:val="0"/>
+        <w:spacing w:after="0" w:line="240" w:lineRule="auto"/>
+        <w:mirrorIndents/>
+        <w:jc w:val="center"/>
+        <w:rPr>
+          <w:rFonts w:ascii="TimesNewRomanPSMT" w:hAnsi="TimesNewRomanPSMT" w:cs="TimesNewRomanPSMT"/>
+          <w:b/>
+          <w:bCs/>
+          <w:sz w:val="28"/>
+          <w:szCs w:val="28"/>
+        </w:rPr>
+      </w:pPr>
+    </w:p>
+    <w:p>
+      <w:pPr>
+        <w:autoSpaceDE w:val="0"/>
+        <w:autoSpaceDN w:val="0"/>
+        <w:adjustRightInd w:val="0"/>
+        <w:spacing w:after="0" w:line="240" w:lineRule="auto"/>
+        <w:mirrorIndents/>
+        <w:jc w:val="center"/>
+        <w:rPr>
+          <w:rFonts w:ascii="TimesNewRomanPSMT" w:hAnsi="TimesNewRomanPSMT" w:cs="TimesNewRomanPSMT"/>
+          <w:b/>
+          <w:bCs/>
+          <w:sz w:val="28"/>
+          <w:szCs w:val="28"/>
+        </w:rPr>
+      </w:pPr>
+    </w:p>
+    <w:p>
+      <w:pPr>
+        <w:autoSpaceDE w:val="0"/>
+        <w:autoSpaceDN w:val="0"/>
+        <w:adjustRightInd w:val="0"/>
+        <w:spacing w:after="0" w:line="240" w:lineRule="auto"/>
+        <w:mirrorIndents/>
+        <w:jc w:val="center"/>
+        <w:rPr>
+          <w:rFonts w:ascii="TimesNewRomanPSMT" w:hAnsi="TimesNewRomanPSMT" w:cs="TimesNewRomanPSMT"/>
+          <w:b/>
+          <w:bCs/>
+          <w:sz w:val="28"/>
+          <w:szCs w:val="28"/>
+        </w:rPr>
+      </w:pPr>
+    </w:p>
+    <w:p>
+      <w:pPr>
+        <w:autoSpaceDE w:val="0"/>
+        <w:autoSpaceDN w:val="0"/>
+        <w:adjustRightInd w:val="0"/>
+        <w:spacing w:after="0" w:line="240" w:lineRule="auto"/>
+        <w:mirrorIndents/>
+        <w:jc w:val="center"/>
+        <w:rPr>
+          <w:rFonts w:ascii="TimesNewRomanPSMT" w:hAnsi="TimesNewRomanPSMT" w:cs="TimesNewRomanPSMT"/>
+          <w:b/>
+          <w:bCs/>
+          <w:sz w:val="28"/>
+          <w:szCs w:val="28"/>
+        </w:rPr>
+      </w:pPr>
+    </w:p>
+    <w:p>
+      <w:pPr>
+        <w:autoSpaceDE w:val="0"/>
+        <w:autoSpaceDN w:val="0"/>
+        <w:adjustRightInd w:val="0"/>
+        <w:spacing w:after="0" w:line="240" w:lineRule="auto"/>
+        <w:mirrorIndents/>
+        <w:jc w:val="center"/>
+        <w:rPr>
+          <w:rFonts w:ascii="TimesNewRomanPSMT" w:hAnsi="TimesNewRomanPSMT" w:cs="TimesNewRomanPSMT"/>
+          <w:b/>
+          <w:bCs/>
+          <w:sz w:val="28"/>
+          <w:szCs w:val="28"/>
+        </w:rPr>
+      </w:pPr>
+      <w:r>
+        <w:rPr>
+          <w:rFonts w:ascii="TimesNewRomanPSMT" w:hAnsi="TimesNewRomanPSMT" w:cs="TimesNewRomanPSMT"/>
+          <w:b/>
+          <w:bCs/>
+          <w:sz w:val="28"/>
+          <w:szCs w:val="28"/>
+        </w:rPr>
+        <w:lastRenderedPageBreak/>
+        <w:t>CHAPTER 2</w:t>
+      </w:r>
+    </w:p>
+    <w:p>
+      <w:pPr>
+        <w:autoSpaceDE w:val="0"/>
+        <w:autoSpaceDN w:val="0"/>
+        <w:adjustRightInd w:val="0"/>
+        <w:spacing w:after="0" w:line="240" w:lineRule="auto"/>
+        <w:mirrorIndents/>
+        <w:jc w:val="center"/>
+        <w:rPr>
+          <w:rFonts w:ascii="TimesNewRomanPSMT" w:hAnsi="TimesNewRomanPSMT" w:cs="TimesNewRomanPSMT"/>
+          <w:b/>
+          <w:bCs/>
+          <w:sz w:val="28"/>
+          <w:szCs w:val="28"/>
+        </w:rPr>
+      </w:pPr>
+      <w:r>
+        <w:rPr>
+          <w:rFonts w:ascii="TimesNewRomanPSMT" w:hAnsi="TimesNewRomanPSMT" w:cs="TimesNewRomanPSMT"/>
+          <w:b/>
+          <w:bCs/>
+          <w:sz w:val="28"/>
+          <w:szCs w:val="28"/>
+        </w:rPr>
+        <w:t>IMPLEMENTATION</w:t>
+      </w:r>
+    </w:p>
+    <w:p>
+      <w:pPr>
+        <w:autoSpaceDE w:val="0"/>
+        <w:autoSpaceDN w:val="0"/>
+        <w:adjustRightInd w:val="0"/>
+        <w:spacing w:after="0" w:line="240" w:lineRule="auto"/>
+        <w:mirrorIndents/>
+        <w:jc w:val="center"/>
+        <w:rPr>
+          <w:rFonts w:ascii="TimesNewRomanPSMT" w:hAnsi="TimesNewRomanPSMT" w:cs="TimesNewRomanPSMT"/>
+          <w:b/>
+          <w:bCs/>
+          <w:sz w:val="28"/>
+          <w:szCs w:val="28"/>
+        </w:rPr>
+      </w:pPr>
+    </w:p>
+    <w:p>
+      <w:pPr>
+        <w:autoSpaceDE w:val="0"/>
+        <w:autoSpaceDN w:val="0"/>
+        <w:adjustRightInd w:val="0"/>
+        <w:spacing w:after="0" w:line="240" w:lineRule="auto"/>
+        <w:mirrorIndents/>
+        <w:rPr>
+          <w:rFonts w:ascii="TimesNewRomanPSMT" w:hAnsi="TimesNewRomanPSMT" w:cs="TimesNewRomanPSMT"/>
+          <w:b/>
+          <w:bCs/>
+          <w:sz w:val="24"/>
+          <w:szCs w:val="24"/>
+        </w:rPr>
+      </w:pPr>
+    </w:p>
+    <w:p>
+      <w:pPr>
+        <w:autoSpaceDE w:val="0"/>
+        <w:autoSpaceDN w:val="0"/>
+        <w:adjustRightInd w:val="0"/>
+        <w:spacing w:after="0" w:line="240" w:lineRule="auto"/>
+        <w:mirrorIndents/>
         <w:jc w:val="both"/>
         <w:rPr>
           <w:rFonts w:ascii="TimesNewRomanPSMT" w:hAnsi="TimesNewRomanPSMT" w:cs="TimesNewRomanPSMT"/>
@@ -8376,6 +8595,46 @@
           <w:szCs w:val="24"/>
         </w:rPr>
       </w:pPr>
+      <w:r>
+        <w:rPr>
+          <w:rFonts w:ascii="TimesNewRomanPSMT" w:hAnsi="TimesNewRomanPSMT" w:cs="TimesNewRomanPSMT"/>
+          <w:sz w:val="24"/>
+          <w:szCs w:val="24"/>
+        </w:rPr>
+        <w:t xml:space="preserve">Now </w:t>
+      </w:r>
+      <w:r>
+        <w:rPr>
+          <w:rFonts w:ascii="TimesNewRomanPSMT" w:hAnsi="TimesNewRomanPSMT" w:cs="TimesNewRomanPSMT"/>
+          <w:sz w:val="24"/>
+          <w:szCs w:val="24"/>
+        </w:rPr>
+        <w:t>let’s</w:t>
+      </w:r>
+      <w:r>
+        <w:rPr>
+          <w:rFonts w:ascii="TimesNewRomanPSMT" w:hAnsi="TimesNewRomanPSMT" w:cs="TimesNewRomanPSMT"/>
+          <w:sz w:val="24"/>
+          <w:szCs w:val="24"/>
+        </w:rPr>
+        <w:t xml:space="preserve"> start with the meat and potatoes of this project where the most of the work needs to be done, Blockchain. More </w:t>
+      </w:r>
+      <w:r>
+        <w:rPr>
+          <w:rFonts w:ascii="TimesNewRomanPSMT" w:hAnsi="TimesNewRomanPSMT" w:cs="TimesNewRomanPSMT"/>
+          <w:sz w:val="24"/>
+          <w:szCs w:val="24"/>
+        </w:rPr>
+        <w:t>specifically</w:t>
+      </w:r>
+      <w:r>
+        <w:rPr>
+          <w:rFonts w:ascii="TimesNewRomanPSMT" w:hAnsi="TimesNewRomanPSMT" w:cs="TimesNewRomanPSMT"/>
+          <w:sz w:val="24"/>
+          <w:szCs w:val="24"/>
+        </w:rPr>
+        <w:t xml:space="preserve"> the creation of a blockchain network capable of storage of data. </w:t>
+      </w:r>
     </w:p>
     <w:p>
       <w:pPr>
@@ -8402,587 +8661,1748 @@
         <w:jc w:val="both"/>
         <w:rPr>
           <w:rFonts w:ascii="TimesNewRomanPSMT" w:hAnsi="TimesNewRomanPSMT" w:cs="TimesNewRomanPSMT"/>
-          <w:bCs/>
-          <w:sz w:val="24"/>
-          <w:szCs w:val="24"/>
-        </w:rPr>
-      </w:pPr>
-    </w:p>
-    <w:p>
-      <w:pPr>
-        <w:autoSpaceDE w:val="0"/>
-        <w:autoSpaceDN w:val="0"/>
-        <w:adjustRightInd w:val="0"/>
-        <w:spacing w:after="0" w:line="240" w:lineRule="auto"/>
-        <w:mirrorIndents/>
-        <w:jc w:val="both"/>
-        <w:rPr>
-          <w:rFonts w:ascii="TimesNewRomanPSMT" w:hAnsi="TimesNewRomanPSMT" w:cs="TimesNewRomanPSMT"/>
-          <w:b/>
-          <w:bCs/>
-          <w:sz w:val="24"/>
-          <w:szCs w:val="24"/>
-        </w:rPr>
-      </w:pPr>
-    </w:p>
-    <w:p>
-      <w:pPr>
-        <w:autoSpaceDE w:val="0"/>
-        <w:autoSpaceDN w:val="0"/>
-        <w:adjustRightInd w:val="0"/>
-        <w:spacing w:after="0" w:line="240" w:lineRule="auto"/>
-        <w:mirrorIndents/>
-        <w:jc w:val="both"/>
-        <w:rPr>
-          <w:rFonts w:ascii="TimesNewRomanPSMT" w:hAnsi="TimesNewRomanPSMT" w:cs="TimesNewRomanPSMT"/>
-          <w:sz w:val="24"/>
-          <w:szCs w:val="24"/>
-        </w:rPr>
-      </w:pPr>
-    </w:p>
-    <w:p>
-      <w:pPr>
-        <w:autoSpaceDE w:val="0"/>
-        <w:autoSpaceDN w:val="0"/>
-        <w:adjustRightInd w:val="0"/>
-        <w:spacing w:after="0" w:line="240" w:lineRule="auto"/>
-        <w:mirrorIndents/>
-        <w:jc w:val="both"/>
-        <w:rPr>
-          <w:rFonts w:ascii="TimesNewRomanPSMT" w:hAnsi="TimesNewRomanPSMT" w:cs="TimesNewRomanPSMT"/>
-          <w:sz w:val="24"/>
-          <w:szCs w:val="24"/>
-        </w:rPr>
-      </w:pPr>
-    </w:p>
-    <w:p>
-      <w:pPr>
-        <w:autoSpaceDE w:val="0"/>
-        <w:autoSpaceDN w:val="0"/>
-        <w:adjustRightInd w:val="0"/>
-        <w:spacing w:after="0" w:line="240" w:lineRule="auto"/>
-        <w:mirrorIndents/>
-        <w:jc w:val="both"/>
-        <w:rPr>
-          <w:rFonts w:ascii="TimesNewRomanPSMT" w:hAnsi="TimesNewRomanPSMT" w:cs="TimesNewRomanPSMT"/>
-          <w:sz w:val="24"/>
-          <w:szCs w:val="24"/>
-        </w:rPr>
-      </w:pPr>
-    </w:p>
-    <w:p>
-      <w:pPr>
-        <w:autoSpaceDE w:val="0"/>
-        <w:autoSpaceDN w:val="0"/>
-        <w:adjustRightInd w:val="0"/>
-        <w:spacing w:after="0" w:line="240" w:lineRule="auto"/>
-        <w:mirrorIndents/>
-        <w:jc w:val="both"/>
-        <w:rPr>
-          <w:rFonts w:ascii="TimesNewRomanPSMT" w:hAnsi="TimesNewRomanPSMT" w:cs="TimesNewRomanPSMT"/>
-          <w:sz w:val="24"/>
-          <w:szCs w:val="24"/>
-        </w:rPr>
-      </w:pPr>
-    </w:p>
-    <w:p>
-      <w:pPr>
-        <w:autoSpaceDE w:val="0"/>
-        <w:autoSpaceDN w:val="0"/>
-        <w:adjustRightInd w:val="0"/>
-        <w:spacing w:after="0" w:line="240" w:lineRule="auto"/>
-        <w:mirrorIndents/>
-        <w:jc w:val="both"/>
-        <w:rPr>
-          <w:rFonts w:ascii="TimesNewRomanPSMT" w:hAnsi="TimesNewRomanPSMT" w:cs="TimesNewRomanPSMT"/>
-          <w:sz w:val="24"/>
-          <w:szCs w:val="24"/>
-        </w:rPr>
-      </w:pPr>
-    </w:p>
-    <w:p>
-      <w:pPr>
-        <w:autoSpaceDE w:val="0"/>
-        <w:autoSpaceDN w:val="0"/>
-        <w:adjustRightInd w:val="0"/>
-        <w:spacing w:after="0" w:line="240" w:lineRule="auto"/>
-        <w:mirrorIndents/>
-        <w:jc w:val="both"/>
-        <w:rPr>
-          <w:rFonts w:ascii="TimesNewRomanPSMT" w:hAnsi="TimesNewRomanPSMT" w:cs="TimesNewRomanPSMT"/>
-          <w:sz w:val="24"/>
-          <w:szCs w:val="24"/>
-        </w:rPr>
-      </w:pPr>
-    </w:p>
-    <w:p>
-      <w:pPr>
-        <w:autoSpaceDE w:val="0"/>
-        <w:autoSpaceDN w:val="0"/>
-        <w:adjustRightInd w:val="0"/>
-        <w:spacing w:after="0" w:line="240" w:lineRule="auto"/>
-        <w:mirrorIndents/>
-        <w:jc w:val="both"/>
-        <w:rPr>
-          <w:rFonts w:ascii="TimesNewRomanPSMT" w:hAnsi="TimesNewRomanPSMT" w:cs="TimesNewRomanPSMT"/>
-          <w:sz w:val="24"/>
-          <w:szCs w:val="24"/>
-        </w:rPr>
-      </w:pPr>
-    </w:p>
-    <w:p>
-      <w:pPr>
-        <w:autoSpaceDE w:val="0"/>
-        <w:autoSpaceDN w:val="0"/>
-        <w:adjustRightInd w:val="0"/>
-        <w:spacing w:after="0" w:line="240" w:lineRule="auto"/>
-        <w:mirrorIndents/>
-        <w:jc w:val="both"/>
-        <w:rPr>
-          <w:rFonts w:ascii="TimesNewRomanPSMT" w:hAnsi="TimesNewRomanPSMT" w:cs="TimesNewRomanPSMT"/>
-          <w:sz w:val="24"/>
-          <w:szCs w:val="24"/>
-        </w:rPr>
-      </w:pPr>
-    </w:p>
-    <w:p>
-      <w:pPr>
-        <w:autoSpaceDE w:val="0"/>
-        <w:autoSpaceDN w:val="0"/>
-        <w:adjustRightInd w:val="0"/>
-        <w:spacing w:after="0" w:line="240" w:lineRule="auto"/>
-        <w:mirrorIndents/>
-        <w:jc w:val="both"/>
-        <w:rPr>
-          <w:rFonts w:ascii="TimesNewRomanPSMT" w:hAnsi="TimesNewRomanPSMT" w:cs="TimesNewRomanPSMT"/>
-          <w:sz w:val="24"/>
-          <w:szCs w:val="24"/>
-        </w:rPr>
-      </w:pPr>
-    </w:p>
-    <w:p>
-      <w:pPr>
-        <w:autoSpaceDE w:val="0"/>
-        <w:autoSpaceDN w:val="0"/>
-        <w:adjustRightInd w:val="0"/>
-        <w:spacing w:after="0" w:line="240" w:lineRule="auto"/>
-        <w:mirrorIndents/>
-        <w:jc w:val="both"/>
-        <w:rPr>
-          <w:rFonts w:ascii="TimesNewRomanPSMT" w:hAnsi="TimesNewRomanPSMT" w:cs="TimesNewRomanPSMT"/>
-          <w:sz w:val="24"/>
-          <w:szCs w:val="24"/>
-        </w:rPr>
-      </w:pPr>
-    </w:p>
-    <w:p>
-      <w:pPr>
-        <w:autoSpaceDE w:val="0"/>
-        <w:autoSpaceDN w:val="0"/>
-        <w:adjustRightInd w:val="0"/>
-        <w:spacing w:after="0" w:line="240" w:lineRule="auto"/>
-        <w:mirrorIndents/>
-        <w:jc w:val="both"/>
-        <w:rPr>
-          <w:rFonts w:ascii="TimesNewRomanPSMT" w:hAnsi="TimesNewRomanPSMT" w:cs="TimesNewRomanPSMT"/>
-          <w:sz w:val="24"/>
-          <w:szCs w:val="24"/>
-        </w:rPr>
-      </w:pPr>
-    </w:p>
-    <w:p>
-      <w:pPr>
-        <w:autoSpaceDE w:val="0"/>
-        <w:autoSpaceDN w:val="0"/>
-        <w:adjustRightInd w:val="0"/>
-        <w:spacing w:after="0" w:line="240" w:lineRule="auto"/>
-        <w:mirrorIndents/>
-        <w:jc w:val="both"/>
-        <w:rPr>
-          <w:rFonts w:ascii="TimesNewRomanPSMT" w:hAnsi="TimesNewRomanPSMT" w:cs="TimesNewRomanPSMT"/>
-          <w:sz w:val="24"/>
-          <w:szCs w:val="24"/>
-        </w:rPr>
-      </w:pPr>
-    </w:p>
-    <w:p>
-      <w:pPr>
-        <w:autoSpaceDE w:val="0"/>
-        <w:autoSpaceDN w:val="0"/>
-        <w:adjustRightInd w:val="0"/>
-        <w:spacing w:after="0" w:line="240" w:lineRule="auto"/>
-        <w:mirrorIndents/>
-        <w:jc w:val="both"/>
-        <w:rPr>
-          <w:rFonts w:ascii="TimesNewRomanPSMT" w:hAnsi="TimesNewRomanPSMT" w:cs="TimesNewRomanPSMT"/>
-          <w:sz w:val="24"/>
-          <w:szCs w:val="24"/>
-        </w:rPr>
-      </w:pPr>
-    </w:p>
-    <w:p>
-      <w:pPr>
-        <w:autoSpaceDE w:val="0"/>
-        <w:autoSpaceDN w:val="0"/>
-        <w:adjustRightInd w:val="0"/>
-        <w:spacing w:after="0" w:line="240" w:lineRule="auto"/>
-        <w:mirrorIndents/>
-        <w:jc w:val="both"/>
-        <w:rPr>
-          <w:rFonts w:ascii="TimesNewRomanPSMT" w:hAnsi="TimesNewRomanPSMT" w:cs="TimesNewRomanPSMT"/>
-          <w:sz w:val="24"/>
-          <w:szCs w:val="24"/>
-        </w:rPr>
-      </w:pPr>
-    </w:p>
-    <w:p>
-      <w:pPr>
-        <w:autoSpaceDE w:val="0"/>
-        <w:autoSpaceDN w:val="0"/>
-        <w:adjustRightInd w:val="0"/>
-        <w:spacing w:after="0" w:line="240" w:lineRule="auto"/>
-        <w:mirrorIndents/>
-        <w:jc w:val="both"/>
-        <w:rPr>
-          <w:rFonts w:ascii="TimesNewRomanPSMT" w:hAnsi="TimesNewRomanPSMT" w:cs="TimesNewRomanPSMT"/>
-          <w:sz w:val="24"/>
-          <w:szCs w:val="24"/>
-        </w:rPr>
-      </w:pPr>
-    </w:p>
-    <w:p>
-      <w:pPr>
-        <w:autoSpaceDE w:val="0"/>
-        <w:autoSpaceDN w:val="0"/>
-        <w:adjustRightInd w:val="0"/>
-        <w:spacing w:after="0" w:line="240" w:lineRule="auto"/>
-        <w:mirrorIndents/>
-        <w:jc w:val="both"/>
-        <w:rPr>
-          <w:rFonts w:ascii="TimesNewRomanPSMT" w:hAnsi="TimesNewRomanPSMT" w:cs="TimesNewRomanPSMT"/>
-          <w:sz w:val="24"/>
-          <w:szCs w:val="24"/>
-        </w:rPr>
-      </w:pPr>
-    </w:p>
-    <w:p>
-      <w:pPr>
-        <w:autoSpaceDE w:val="0"/>
-        <w:autoSpaceDN w:val="0"/>
-        <w:adjustRightInd w:val="0"/>
-        <w:spacing w:after="0" w:line="240" w:lineRule="auto"/>
-        <w:mirrorIndents/>
-        <w:jc w:val="both"/>
-        <w:rPr>
-          <w:rFonts w:ascii="TimesNewRomanPSMT" w:hAnsi="TimesNewRomanPSMT" w:cs="TimesNewRomanPSMT"/>
-          <w:sz w:val="24"/>
-          <w:szCs w:val="24"/>
-        </w:rPr>
-      </w:pPr>
-    </w:p>
-    <w:p>
-      <w:pPr>
-        <w:autoSpaceDE w:val="0"/>
-        <w:autoSpaceDN w:val="0"/>
-        <w:adjustRightInd w:val="0"/>
-        <w:spacing w:after="0" w:line="240" w:lineRule="auto"/>
-        <w:mirrorIndents/>
-        <w:jc w:val="both"/>
-        <w:rPr>
-          <w:rFonts w:ascii="TimesNewRomanPSMT" w:hAnsi="TimesNewRomanPSMT" w:cs="TimesNewRomanPSMT"/>
-          <w:sz w:val="24"/>
-          <w:szCs w:val="24"/>
-        </w:rPr>
-      </w:pPr>
-    </w:p>
-    <w:p>
-      <w:pPr>
-        <w:autoSpaceDE w:val="0"/>
-        <w:autoSpaceDN w:val="0"/>
-        <w:adjustRightInd w:val="0"/>
-        <w:spacing w:after="0" w:line="240" w:lineRule="auto"/>
-        <w:mirrorIndents/>
-        <w:jc w:val="both"/>
-        <w:rPr>
-          <w:rFonts w:ascii="TimesNewRomanPSMT" w:hAnsi="TimesNewRomanPSMT" w:cs="TimesNewRomanPSMT"/>
-          <w:sz w:val="24"/>
-          <w:szCs w:val="24"/>
-        </w:rPr>
-      </w:pPr>
-    </w:p>
-    <w:p>
-      <w:pPr>
-        <w:autoSpaceDE w:val="0"/>
-        <w:autoSpaceDN w:val="0"/>
-        <w:adjustRightInd w:val="0"/>
-        <w:spacing w:after="0" w:line="240" w:lineRule="auto"/>
-        <w:mirrorIndents/>
-        <w:jc w:val="both"/>
-        <w:rPr>
-          <w:rFonts w:ascii="TimesNewRomanPSMT" w:hAnsi="TimesNewRomanPSMT" w:cs="TimesNewRomanPSMT"/>
-          <w:sz w:val="24"/>
-          <w:szCs w:val="24"/>
-        </w:rPr>
-      </w:pPr>
-    </w:p>
-    <w:p>
-      <w:pPr>
-        <w:autoSpaceDE w:val="0"/>
-        <w:autoSpaceDN w:val="0"/>
-        <w:adjustRightInd w:val="0"/>
-        <w:spacing w:after="0" w:line="240" w:lineRule="auto"/>
-        <w:mirrorIndents/>
-        <w:jc w:val="both"/>
-        <w:rPr>
-          <w:rFonts w:ascii="TimesNewRomanPSMT" w:hAnsi="TimesNewRomanPSMT" w:cs="TimesNewRomanPSMT"/>
-          <w:sz w:val="24"/>
-          <w:szCs w:val="24"/>
-        </w:rPr>
-      </w:pPr>
-    </w:p>
-    <w:p>
-      <w:pPr>
-        <w:autoSpaceDE w:val="0"/>
-        <w:autoSpaceDN w:val="0"/>
-        <w:adjustRightInd w:val="0"/>
-        <w:spacing w:after="0" w:line="240" w:lineRule="auto"/>
-        <w:mirrorIndents/>
-        <w:jc w:val="both"/>
-        <w:rPr>
-          <w:rFonts w:ascii="TimesNewRomanPSMT" w:hAnsi="TimesNewRomanPSMT" w:cs="TimesNewRomanPSMT"/>
-          <w:sz w:val="24"/>
-          <w:szCs w:val="24"/>
-        </w:rPr>
-      </w:pPr>
-    </w:p>
-    <w:p>
-      <w:pPr>
-        <w:autoSpaceDE w:val="0"/>
-        <w:autoSpaceDN w:val="0"/>
-        <w:adjustRightInd w:val="0"/>
-        <w:spacing w:after="0" w:line="240" w:lineRule="auto"/>
-        <w:mirrorIndents/>
-        <w:jc w:val="both"/>
-        <w:rPr>
-          <w:rFonts w:ascii="TimesNewRomanPSMT" w:hAnsi="TimesNewRomanPSMT" w:cs="TimesNewRomanPSMT"/>
-          <w:sz w:val="24"/>
-          <w:szCs w:val="24"/>
-        </w:rPr>
-      </w:pPr>
-    </w:p>
-    <w:p>
-      <w:pPr>
-        <w:autoSpaceDE w:val="0"/>
-        <w:autoSpaceDN w:val="0"/>
-        <w:adjustRightInd w:val="0"/>
-        <w:spacing w:after="0" w:line="240" w:lineRule="auto"/>
-        <w:mirrorIndents/>
-        <w:jc w:val="both"/>
-        <w:rPr>
-          <w:rFonts w:ascii="TimesNewRomanPSMT" w:hAnsi="TimesNewRomanPSMT" w:cs="TimesNewRomanPSMT"/>
-          <w:sz w:val="24"/>
-          <w:szCs w:val="24"/>
-        </w:rPr>
-      </w:pPr>
-    </w:p>
-    <w:p>
-      <w:pPr>
-        <w:autoSpaceDE w:val="0"/>
-        <w:autoSpaceDN w:val="0"/>
-        <w:adjustRightInd w:val="0"/>
-        <w:spacing w:after="0" w:line="240" w:lineRule="auto"/>
-        <w:mirrorIndents/>
-        <w:jc w:val="both"/>
-        <w:rPr>
-          <w:rFonts w:ascii="TimesNewRomanPSMT" w:hAnsi="TimesNewRomanPSMT" w:cs="TimesNewRomanPSMT"/>
-          <w:sz w:val="24"/>
-          <w:szCs w:val="24"/>
-        </w:rPr>
-      </w:pPr>
-    </w:p>
-    <w:p>
-      <w:pPr>
-        <w:autoSpaceDE w:val="0"/>
-        <w:autoSpaceDN w:val="0"/>
-        <w:adjustRightInd w:val="0"/>
-        <w:spacing w:after="0" w:line="240" w:lineRule="auto"/>
-        <w:mirrorIndents/>
-        <w:jc w:val="both"/>
-        <w:rPr>
-          <w:rFonts w:ascii="TimesNewRomanPSMT" w:hAnsi="TimesNewRomanPSMT" w:cs="TimesNewRomanPSMT"/>
-          <w:sz w:val="24"/>
-          <w:szCs w:val="24"/>
-        </w:rPr>
-      </w:pPr>
-    </w:p>
-    <w:p>
-      <w:pPr>
-        <w:autoSpaceDE w:val="0"/>
-        <w:autoSpaceDN w:val="0"/>
-        <w:adjustRightInd w:val="0"/>
-        <w:spacing w:after="0" w:line="240" w:lineRule="auto"/>
-        <w:mirrorIndents/>
-        <w:jc w:val="both"/>
-        <w:rPr>
-          <w:rFonts w:ascii="TimesNewRomanPSMT" w:hAnsi="TimesNewRomanPSMT" w:cs="TimesNewRomanPSMT"/>
-          <w:sz w:val="24"/>
-          <w:szCs w:val="24"/>
-        </w:rPr>
-      </w:pPr>
-    </w:p>
-    <w:p>
-      <w:pPr>
-        <w:autoSpaceDE w:val="0"/>
-        <w:autoSpaceDN w:val="0"/>
-        <w:adjustRightInd w:val="0"/>
-        <w:spacing w:after="0" w:line="240" w:lineRule="auto"/>
-        <w:mirrorIndents/>
-        <w:jc w:val="both"/>
-        <w:rPr>
-          <w:rFonts w:ascii="TimesNewRomanPSMT" w:hAnsi="TimesNewRomanPSMT" w:cs="TimesNewRomanPSMT"/>
-          <w:sz w:val="24"/>
-          <w:szCs w:val="24"/>
-        </w:rPr>
-      </w:pPr>
-    </w:p>
-    <w:p>
-      <w:pPr>
-        <w:autoSpaceDE w:val="0"/>
-        <w:autoSpaceDN w:val="0"/>
-        <w:adjustRightInd w:val="0"/>
-        <w:spacing w:after="0" w:line="240" w:lineRule="auto"/>
-        <w:mirrorIndents/>
-        <w:jc w:val="both"/>
-        <w:rPr>
-          <w:rFonts w:ascii="TimesNewRomanPSMT" w:hAnsi="TimesNewRomanPSMT" w:cs="TimesNewRomanPSMT"/>
-          <w:sz w:val="24"/>
-          <w:szCs w:val="24"/>
-        </w:rPr>
-      </w:pPr>
-    </w:p>
-    <w:p>
-      <w:pPr>
-        <w:autoSpaceDE w:val="0"/>
-        <w:autoSpaceDN w:val="0"/>
-        <w:adjustRightInd w:val="0"/>
-        <w:spacing w:after="0" w:line="240" w:lineRule="auto"/>
-        <w:mirrorIndents/>
-        <w:jc w:val="both"/>
-        <w:rPr>
-          <w:rFonts w:ascii="TimesNewRomanPSMT" w:hAnsi="TimesNewRomanPSMT" w:cs="TimesNewRomanPSMT"/>
-          <w:sz w:val="24"/>
-          <w:szCs w:val="24"/>
-        </w:rPr>
-      </w:pPr>
-    </w:p>
-    <w:p>
-      <w:pPr>
-        <w:autoSpaceDE w:val="0"/>
-        <w:autoSpaceDN w:val="0"/>
-        <w:adjustRightInd w:val="0"/>
-        <w:spacing w:after="0" w:line="240" w:lineRule="auto"/>
-        <w:mirrorIndents/>
-        <w:jc w:val="both"/>
-        <w:rPr>
-          <w:rFonts w:ascii="TimesNewRomanPSMT" w:hAnsi="TimesNewRomanPSMT" w:cs="TimesNewRomanPSMT"/>
-          <w:sz w:val="24"/>
-          <w:szCs w:val="24"/>
-        </w:rPr>
-      </w:pPr>
-    </w:p>
-    <w:p>
-      <w:pPr>
-        <w:autoSpaceDE w:val="0"/>
-        <w:autoSpaceDN w:val="0"/>
-        <w:adjustRightInd w:val="0"/>
-        <w:spacing w:after="0" w:line="240" w:lineRule="auto"/>
-        <w:mirrorIndents/>
-        <w:jc w:val="both"/>
-        <w:rPr>
-          <w:rFonts w:ascii="TimesNewRomanPSMT" w:hAnsi="TimesNewRomanPSMT" w:cs="TimesNewRomanPSMT"/>
-          <w:sz w:val="24"/>
-          <w:szCs w:val="24"/>
-        </w:rPr>
-      </w:pPr>
-    </w:p>
-    <w:p>
-      <w:pPr>
-        <w:autoSpaceDE w:val="0"/>
-        <w:autoSpaceDN w:val="0"/>
-        <w:adjustRightInd w:val="0"/>
-        <w:spacing w:after="0" w:line="240" w:lineRule="auto"/>
-        <w:mirrorIndents/>
-        <w:jc w:val="both"/>
-        <w:rPr>
-          <w:rFonts w:ascii="TimesNewRomanPSMT" w:hAnsi="TimesNewRomanPSMT" w:cs="TimesNewRomanPSMT"/>
-          <w:sz w:val="24"/>
-          <w:szCs w:val="24"/>
-        </w:rPr>
-      </w:pPr>
-    </w:p>
-    <w:p>
-      <w:pPr>
-        <w:autoSpaceDE w:val="0"/>
-        <w:autoSpaceDN w:val="0"/>
-        <w:adjustRightInd w:val="0"/>
-        <w:spacing w:after="0" w:line="240" w:lineRule="auto"/>
-        <w:mirrorIndents/>
-        <w:jc w:val="both"/>
-        <w:rPr>
-          <w:rFonts w:ascii="TimesNewRomanPSMT" w:hAnsi="TimesNewRomanPSMT" w:cs="TimesNewRomanPSMT"/>
-          <w:sz w:val="24"/>
-          <w:szCs w:val="24"/>
-        </w:rPr>
-      </w:pPr>
-    </w:p>
-    <w:p>
-      <w:pPr>
-        <w:autoSpaceDE w:val="0"/>
-        <w:autoSpaceDN w:val="0"/>
-        <w:adjustRightInd w:val="0"/>
-        <w:spacing w:after="0" w:line="240" w:lineRule="auto"/>
-        <w:mirrorIndents/>
-        <w:jc w:val="both"/>
-        <w:rPr>
-          <w:rFonts w:ascii="TimesNewRomanPSMT" w:hAnsi="TimesNewRomanPSMT" w:cs="TimesNewRomanPSMT"/>
-          <w:sz w:val="24"/>
-          <w:szCs w:val="24"/>
-        </w:rPr>
-      </w:pPr>
-    </w:p>
-    <w:p>
-      <w:pPr>
-        <w:autoSpaceDE w:val="0"/>
-        <w:autoSpaceDN w:val="0"/>
-        <w:adjustRightInd w:val="0"/>
-        <w:spacing w:after="0" w:line="240" w:lineRule="auto"/>
-        <w:mirrorIndents/>
-        <w:jc w:val="both"/>
-        <w:rPr>
-          <w:rFonts w:ascii="TimesNewRomanPSMT" w:hAnsi="TimesNewRomanPSMT" w:cs="TimesNewRomanPSMT"/>
-          <w:sz w:val="24"/>
-          <w:szCs w:val="24"/>
-        </w:rPr>
-      </w:pPr>
-    </w:p>
-    <w:p>
-      <w:pPr>
-        <w:autoSpaceDE w:val="0"/>
-        <w:autoSpaceDN w:val="0"/>
-        <w:adjustRightInd w:val="0"/>
-        <w:spacing w:after="0" w:line="240" w:lineRule="auto"/>
-        <w:mirrorIndents/>
-        <w:rPr>
-          <w:rFonts w:ascii="Times New Roman" w:hAnsi="Times New Roman" w:cs="Times New Roman"/>
-          <w:b/>
-          <w:bCs/>
+          <w:sz w:val="24"/>
+          <w:szCs w:val="24"/>
+        </w:rPr>
+      </w:pPr>
+      <w:r>
+        <w:rPr>
+          <w:rFonts w:ascii="TimesNewRomanPSMT" w:hAnsi="TimesNewRomanPSMT" w:cs="TimesNewRomanPSMT"/>
+          <w:sz w:val="24"/>
+          <w:szCs w:val="24"/>
+        </w:rPr>
+        <w:t>There are two ways in which we can get started on this:</w:t>
+      </w:r>
+    </w:p>
+    <w:p>
+      <w:pPr>
+        <w:autoSpaceDE w:val="0"/>
+        <w:autoSpaceDN w:val="0"/>
+        <w:adjustRightInd w:val="0"/>
+        <w:spacing w:after="0" w:line="240" w:lineRule="auto"/>
+        <w:mirrorIndents/>
+        <w:rPr>
+          <w:rFonts w:ascii="TimesNewRomanPSMT" w:hAnsi="TimesNewRomanPSMT" w:cs="TimesNewRomanPSMT"/>
+          <w:sz w:val="24"/>
+          <w:szCs w:val="24"/>
+        </w:rPr>
+      </w:pPr>
+    </w:p>
+    <w:p>
+      <w:pPr>
+        <w:pStyle w:val="ListParagraph"/>
+        <w:keepNext/>
+        <w:keepLines/>
+        <w:numPr>
+          <w:ilvl w:val="0"/>
+          <w:numId w:val="19"/>
+        </w:numPr>
+        <w:spacing w:before="240" w:after="0"/>
+        <w:contextualSpacing w:val="0"/>
+        <w:outlineLvl w:val="0"/>
+        <w:rPr>
+          <w:rFonts w:asciiTheme="majorHAnsi" w:eastAsiaTheme="majorEastAsia" w:hAnsiTheme="majorHAnsi" w:cstheme="majorBidi"/>
+          <w:b/>
+          <w:bCs/>
+          <w:vanish/>
           <w:sz w:val="32"/>
           <w:szCs w:val="32"/>
         </w:rPr>
       </w:pPr>
     </w:p>
+    <w:p>
+      <w:pPr>
+        <w:pStyle w:val="Heading2"/>
+        <w:jc w:val="both"/>
+        <w:rPr>
+          <w:rFonts w:ascii="Times New Roman" w:hAnsi="Times New Roman" w:cs="Times New Roman"/>
+          <w:color w:val="auto"/>
+          <w:sz w:val="24"/>
+          <w:szCs w:val="24"/>
+        </w:rPr>
+      </w:pPr>
+      <w:r>
+        <w:rPr>
+          <w:rFonts w:ascii="Times New Roman" w:hAnsi="Times New Roman" w:cs="Times New Roman"/>
+          <w:b/>
+          <w:bCs/>
+          <w:color w:val="auto"/>
+          <w:sz w:val="24"/>
+          <w:szCs w:val="24"/>
+        </w:rPr>
+        <w:t>On chain storage:</w:t>
+      </w:r>
+      <w:r>
+        <w:rPr>
+          <w:rFonts w:ascii="Times New Roman" w:hAnsi="Times New Roman" w:cs="Times New Roman"/>
+          <w:color w:val="auto"/>
+          <w:sz w:val="24"/>
+          <w:szCs w:val="24"/>
+        </w:rPr>
+        <w:t xml:space="preserve"> </w:t>
+      </w:r>
+      <w:r>
+        <w:rPr>
+          <w:rFonts w:ascii="Times New Roman" w:hAnsi="Times New Roman" w:cs="Times New Roman"/>
+          <w:color w:val="auto"/>
+          <w:sz w:val="24"/>
+          <w:szCs w:val="24"/>
+        </w:rPr>
+        <w:t xml:space="preserve">These are transactions that take place on the blockchain. They are stored on the </w:t>
+      </w:r>
+      <w:r>
+        <w:rPr>
+          <w:rFonts w:ascii="Times New Roman" w:hAnsi="Times New Roman" w:cs="Times New Roman"/>
+          <w:color w:val="auto"/>
+          <w:sz w:val="24"/>
+          <w:szCs w:val="24"/>
+        </w:rPr>
+        <w:t>decentralized</w:t>
+      </w:r>
+      <w:r>
+        <w:rPr>
+          <w:rFonts w:ascii="Times New Roman" w:hAnsi="Times New Roman" w:cs="Times New Roman"/>
+          <w:color w:val="auto"/>
+          <w:sz w:val="24"/>
+          <w:szCs w:val="24"/>
+        </w:rPr>
+        <w:t xml:space="preserve"> ledger and can be viewed by anyone who has a copy of the same. The blockchain network is updated every time an On-chain transaction occurs.</w:t>
+      </w:r>
+      <w:r>
+        <w:rPr>
+          <w:rFonts w:ascii="Times New Roman" w:hAnsi="Times New Roman" w:cs="Times New Roman"/>
+          <w:color w:val="auto"/>
+          <w:sz w:val="24"/>
+          <w:szCs w:val="24"/>
+        </w:rPr>
+        <w:t xml:space="preserve"> </w:t>
+      </w:r>
+      <w:r>
+        <w:rPr>
+          <w:rFonts w:ascii="Times New Roman" w:hAnsi="Times New Roman" w:cs="Times New Roman"/>
+          <w:color w:val="auto"/>
+          <w:sz w:val="24"/>
+          <w:szCs w:val="24"/>
+        </w:rPr>
+        <w:t>When transaction volume is low, On-chain transactions can be quick. New network protocols and crypto assets have been designed to improve transaction speed and are becoming very common.</w:t>
+      </w:r>
+    </w:p>
+    <w:p>
+      <w:pPr>
+        <w:pStyle w:val="ListParagraph"/>
+        <w:autoSpaceDE w:val="0"/>
+        <w:autoSpaceDN w:val="0"/>
+        <w:adjustRightInd w:val="0"/>
+        <w:spacing w:after="0" w:line="240" w:lineRule="auto"/>
+        <w:ind w:left="2520"/>
+        <w:mirrorIndents/>
+        <w:jc w:val="both"/>
+        <w:rPr>
+          <w:rFonts w:ascii="Times New Roman" w:hAnsi="Times New Roman" w:cs="Times New Roman"/>
+          <w:sz w:val="24"/>
+          <w:szCs w:val="24"/>
+        </w:rPr>
+      </w:pPr>
+    </w:p>
+    <w:p>
+      <w:pPr>
+        <w:pStyle w:val="ListParagraph"/>
+        <w:keepNext/>
+        <w:keepLines/>
+        <w:numPr>
+          <w:ilvl w:val="0"/>
+          <w:numId w:val="25"/>
+        </w:numPr>
+        <w:spacing w:before="240" w:after="0"/>
+        <w:contextualSpacing w:val="0"/>
+        <w:jc w:val="both"/>
+        <w:outlineLvl w:val="0"/>
+        <w:rPr>
+          <w:rFonts w:ascii="Times New Roman" w:eastAsiaTheme="majorEastAsia" w:hAnsi="Times New Roman" w:cs="Times New Roman"/>
+          <w:b/>
+          <w:bCs/>
+          <w:vanish/>
+          <w:sz w:val="24"/>
+          <w:szCs w:val="24"/>
+        </w:rPr>
+      </w:pPr>
+    </w:p>
+    <w:p>
+      <w:pPr>
+        <w:pStyle w:val="ListParagraph"/>
+        <w:keepNext/>
+        <w:keepLines/>
+        <w:numPr>
+          <w:ilvl w:val="1"/>
+          <w:numId w:val="25"/>
+        </w:numPr>
+        <w:spacing w:before="40" w:after="0"/>
+        <w:contextualSpacing w:val="0"/>
+        <w:jc w:val="both"/>
+        <w:outlineLvl w:val="1"/>
+        <w:rPr>
+          <w:rFonts w:ascii="Times New Roman" w:eastAsiaTheme="majorEastAsia" w:hAnsi="Times New Roman" w:cs="Times New Roman"/>
+          <w:b/>
+          <w:bCs/>
+          <w:vanish/>
+          <w:sz w:val="24"/>
+          <w:szCs w:val="24"/>
+        </w:rPr>
+      </w:pPr>
+    </w:p>
+    <w:p>
+      <w:pPr>
+        <w:pStyle w:val="Heading2"/>
+        <w:numPr>
+          <w:ilvl w:val="1"/>
+          <w:numId w:val="25"/>
+        </w:numPr>
+        <w:jc w:val="both"/>
+        <w:rPr>
+          <w:rFonts w:ascii="Times New Roman" w:hAnsi="Times New Roman" w:cs="Times New Roman"/>
+          <w:color w:val="auto"/>
+          <w:sz w:val="24"/>
+          <w:szCs w:val="24"/>
+        </w:rPr>
+      </w:pPr>
+      <w:r>
+        <w:rPr>
+          <w:rFonts w:ascii="Times New Roman" w:hAnsi="Times New Roman" w:cs="Times New Roman"/>
+          <w:b/>
+          <w:bCs/>
+          <w:color w:val="auto"/>
+          <w:sz w:val="24"/>
+          <w:szCs w:val="24"/>
+        </w:rPr>
+        <w:t>Off chain storage:</w:t>
+      </w:r>
+      <w:r>
+        <w:rPr>
+          <w:rFonts w:ascii="Times New Roman" w:hAnsi="Times New Roman" w:cs="Times New Roman"/>
+          <w:color w:val="auto"/>
+          <w:sz w:val="24"/>
+          <w:szCs w:val="24"/>
+        </w:rPr>
+        <w:t xml:space="preserve"> These</w:t>
+      </w:r>
+      <w:r>
+        <w:rPr>
+          <w:rFonts w:ascii="Times New Roman" w:hAnsi="Times New Roman" w:cs="Times New Roman"/>
+          <w:color w:val="auto"/>
+          <w:sz w:val="24"/>
+          <w:szCs w:val="24"/>
+        </w:rPr>
+        <w:t xml:space="preserve"> transactions take place outside the blockchain. A </w:t>
+      </w:r>
+      <w:r>
+        <w:rPr>
+          <w:rFonts w:ascii="Times New Roman" w:hAnsi="Times New Roman" w:cs="Times New Roman"/>
+          <w:color w:val="auto"/>
+          <w:sz w:val="24"/>
+          <w:szCs w:val="24"/>
+        </w:rPr>
+        <w:t>third-party, acts as</w:t>
+      </w:r>
+      <w:r>
+        <w:rPr>
+          <w:rFonts w:ascii="Times New Roman" w:hAnsi="Times New Roman" w:cs="Times New Roman"/>
+          <w:color w:val="auto"/>
+          <w:sz w:val="24"/>
+          <w:szCs w:val="24"/>
+        </w:rPr>
+        <w:t xml:space="preserve"> a guarantee in an Off-Chain transaction. The participants of the transaction deal with each other outside of the blockchain. They do, however, rely on a third party to assist in the transaction. When all of the criteria are satisfied, the transaction is performed and recorded on the blockchain.</w:t>
+      </w:r>
+      <w:r>
+        <w:rPr>
+          <w:rFonts w:ascii="Times New Roman" w:hAnsi="Times New Roman" w:cs="Times New Roman"/>
+          <w:color w:val="auto"/>
+          <w:sz w:val="24"/>
+          <w:szCs w:val="24"/>
+        </w:rPr>
+        <w:t xml:space="preserve"> </w:t>
+      </w:r>
+      <w:r>
+        <w:rPr>
+          <w:rFonts w:ascii="Times New Roman" w:hAnsi="Times New Roman" w:cs="Times New Roman"/>
+          <w:color w:val="auto"/>
+          <w:sz w:val="24"/>
+          <w:szCs w:val="24"/>
+        </w:rPr>
+        <w:t>Layer 2 solutions play a key role in off-chain transactions. Some widely adopted off-chain solutions are the Lightning Network and the Liquid Network.</w:t>
+      </w:r>
+      <w:r>
+        <w:rPr>
+          <w:rFonts w:ascii="Times New Roman" w:hAnsi="Times New Roman" w:cs="Times New Roman"/>
+          <w:color w:val="auto"/>
+          <w:sz w:val="24"/>
+          <w:szCs w:val="24"/>
+        </w:rPr>
+        <w:t xml:space="preserve"> </w:t>
+      </w:r>
+      <w:r>
+        <w:rPr>
+          <w:rFonts w:ascii="Times New Roman" w:hAnsi="Times New Roman" w:cs="Times New Roman"/>
+          <w:color w:val="auto"/>
+          <w:sz w:val="24"/>
+          <w:szCs w:val="24"/>
+        </w:rPr>
+        <w:t>A fast and cheap solution is the Lightning Network. The Lightning Network is built on the Bitcoin blockchain. This solution essentially opens a channel between two participants. These participants can now conduct Bitcoin transactions cheaply. This transaction data is not uploaded to the blockchain. Once the channel is closed, only then is the transaction recorded on the Bitcoin blockchain.</w:t>
+      </w:r>
+    </w:p>
+    <w:p>
+      <w:pPr>
+        <w:pStyle w:val="ListParagraph"/>
+        <w:rPr>
+          <w:rFonts w:ascii="TimesNewRomanPSMT" w:hAnsi="TimesNewRomanPSMT" w:cs="TimesNewRomanPSMT"/>
+          <w:sz w:val="24"/>
+          <w:szCs w:val="24"/>
+        </w:rPr>
+      </w:pPr>
+    </w:p>
+    <w:p>
+      <w:pPr>
+        <w:pStyle w:val="Heading2"/>
+        <w:numPr>
+          <w:ilvl w:val="1"/>
+          <w:numId w:val="25"/>
+        </w:numPr>
+        <w:autoSpaceDE w:val="0"/>
+        <w:autoSpaceDN w:val="0"/>
+        <w:adjustRightInd w:val="0"/>
+        <w:spacing w:line="240" w:lineRule="auto"/>
+        <w:mirrorIndents/>
+        <w:jc w:val="both"/>
+        <w:rPr>
+          <w:rFonts w:ascii="TimesNewRomanPSMT" w:hAnsi="TimesNewRomanPSMT" w:cs="TimesNewRomanPSMT"/>
+          <w:b/>
+          <w:bCs/>
+          <w:color w:val="auto"/>
+          <w:sz w:val="24"/>
+          <w:szCs w:val="24"/>
+        </w:rPr>
+      </w:pPr>
+      <w:r>
+        <w:rPr>
+          <w:rFonts w:ascii="TimesNewRomanPSMT" w:hAnsi="TimesNewRomanPSMT" w:cs="TimesNewRomanPSMT"/>
+          <w:b/>
+          <w:bCs/>
+          <w:color w:val="auto"/>
+          <w:sz w:val="24"/>
+          <w:szCs w:val="24"/>
+        </w:rPr>
+        <w:t>Difference Between On and Off Chain storage:</w:t>
+      </w:r>
+    </w:p>
+    <w:p>
+      <w:pPr>
+        <w:ind w:left="576"/>
+      </w:pPr>
+    </w:p>
+    <w:p>
+      <w:pPr>
+        <w:jc w:val="both"/>
+        <w:rPr>
+          <w:sz w:val="24"/>
+          <w:szCs w:val="24"/>
+        </w:rPr>
+      </w:pPr>
+      <w:r>
+        <w:t xml:space="preserve">            </w:t>
+      </w:r>
+      <w:r>
+        <w:rPr>
+          <w:sz w:val="24"/>
+          <w:szCs w:val="24"/>
+        </w:rPr>
+        <w:t>On-chain transactions are irreversible and processed on the blockchain network. On-chain transactions take significantly longer than off-chain transactions. Since the transaction is confirmed by participants and published on the blockchain network it is highly secure.</w:t>
+      </w:r>
+    </w:p>
+    <w:p>
+      <w:pPr>
+        <w:jc w:val="both"/>
+        <w:rPr>
+          <w:sz w:val="24"/>
+          <w:szCs w:val="24"/>
+        </w:rPr>
+      </w:pPr>
+      <w:r>
+        <w:rPr>
+          <w:sz w:val="24"/>
+          <w:szCs w:val="24"/>
+        </w:rPr>
+        <w:t>Off-chain transactions take place without affecting the main blockchain. This removes the need to validate transactions. This also lowers transaction fees and speeds up the process. The transactions can be executed instantly. There is no lag time like on-chain transactions. The costs associated with off-chain transactions are minimal as they don’t take place on the blockchain.</w:t>
+      </w:r>
+    </w:p>
+    <w:p>
+      <w:pPr>
+        <w:jc w:val="both"/>
+        <w:rPr>
+          <w:sz w:val="24"/>
+          <w:szCs w:val="24"/>
+        </w:rPr>
+      </w:pPr>
+      <w:r>
+        <w:rPr>
+          <w:sz w:val="24"/>
+          <w:szCs w:val="24"/>
+        </w:rPr>
+        <w:lastRenderedPageBreak/>
+        <w:t>Unlike On-chain, Off-chain transactions are not recorded on the blockchain. If the participants no longer want to participate, they can do so without leaving a permanent record of the same. This offers anonymity to those involved in the transactions. </w:t>
+      </w:r>
+    </w:p>
+    <w:p>
+      <w:pPr>
+        <w:jc w:val="both"/>
+        <w:rPr>
+          <w:sz w:val="24"/>
+          <w:szCs w:val="24"/>
+        </w:rPr>
+      </w:pPr>
+    </w:p>
+    <w:p>
+      <w:pPr>
+        <w:pStyle w:val="Heading2"/>
+        <w:numPr>
+          <w:ilvl w:val="1"/>
+          <w:numId w:val="25"/>
+        </w:numPr>
+        <w:jc w:val="both"/>
+        <w:rPr>
+          <w:rFonts w:ascii="Times New Roman" w:hAnsi="Times New Roman" w:cs="Times New Roman"/>
+          <w:b/>
+          <w:bCs/>
+          <w:color w:val="auto"/>
+          <w:sz w:val="24"/>
+          <w:szCs w:val="24"/>
+        </w:rPr>
+      </w:pPr>
+      <w:r>
+        <w:rPr>
+          <w:rFonts w:ascii="Times New Roman" w:hAnsi="Times New Roman" w:cs="Times New Roman"/>
+          <w:b/>
+          <w:bCs/>
+          <w:color w:val="auto"/>
+          <w:sz w:val="24"/>
+          <w:szCs w:val="24"/>
+        </w:rPr>
+        <w:t>The final D</w:t>
+      </w:r>
+      <w:r>
+        <w:rPr>
+          <w:rFonts w:ascii="Times New Roman" w:hAnsi="Times New Roman" w:cs="Times New Roman"/>
+          <w:b/>
+          <w:bCs/>
+          <w:color w:val="auto"/>
+          <w:sz w:val="24"/>
+          <w:szCs w:val="24"/>
+        </w:rPr>
+        <w:t>ecision</w:t>
+      </w:r>
+    </w:p>
+    <w:p/>
+    <w:p>
+      <w:r>
+        <w:t xml:space="preserve">            </w:t>
+      </w:r>
+      <w:r>
+        <w:t xml:space="preserve">The final decision in the On-chain vs Off-chain </w:t>
+      </w:r>
+      <w:r>
+        <w:t xml:space="preserve">storage </w:t>
+      </w:r>
+      <w:r>
+        <w:t xml:space="preserve">depends on </w:t>
+      </w:r>
+      <w:r>
+        <w:t>the</w:t>
+      </w:r>
+      <w:r>
+        <w:t xml:space="preserve"> use case. Off-chain transactions are ideal for those looking for quick, anonymous, and cheap mechanisms. On-chain transactions provide you with security and immutability. </w:t>
+      </w:r>
+      <w:r>
+        <w:t>Therefore</w:t>
+      </w:r>
+      <w:r>
+        <w:t>,</w:t>
+      </w:r>
+      <w:r>
+        <w:t xml:space="preserve"> we would definitely strive for on-chain storage. We might not be able to show much because of the higher cost of the tech in general </w:t>
+      </w:r>
+      <w:r>
+        <w:t>but for storage of critical data like geospatial data we should be looking at On-chain on the longer run. Higher costs are justified for the perks it provides and as we have already discussed that this is for archival purposed the drawbacks are not that steep.</w:t>
+      </w:r>
+    </w:p>
+    <w:p>
+      <w:pPr>
+        <w:jc w:val="both"/>
+        <w:rPr>
+          <w:sz w:val="24"/>
+          <w:szCs w:val="24"/>
+        </w:rPr>
+      </w:pPr>
+    </w:p>
+    <w:p>
+      <w:pPr>
+        <w:pStyle w:val="ListParagraph"/>
+        <w:rPr>
+          <w:rFonts w:ascii="TimesNewRomanPSMT" w:hAnsi="TimesNewRomanPSMT" w:cs="TimesNewRomanPSMT"/>
+          <w:b/>
+          <w:bCs/>
+          <w:sz w:val="24"/>
+          <w:szCs w:val="24"/>
+        </w:rPr>
+      </w:pPr>
+    </w:p>
+    <w:p>
+      <w:pPr>
+        <w:autoSpaceDE w:val="0"/>
+        <w:autoSpaceDN w:val="0"/>
+        <w:adjustRightInd w:val="0"/>
+        <w:spacing w:after="0" w:line="240" w:lineRule="auto"/>
+        <w:mirrorIndents/>
+        <w:jc w:val="both"/>
+        <w:rPr>
+          <w:rFonts w:ascii="TimesNewRomanPSMT" w:hAnsi="TimesNewRomanPSMT" w:cs="TimesNewRomanPSMT"/>
+          <w:b/>
+          <w:bCs/>
+          <w:sz w:val="24"/>
+          <w:szCs w:val="24"/>
+        </w:rPr>
+      </w:pPr>
+      <w:r>
+        <w:rPr>
+          <w:rFonts w:ascii="TimesNewRomanPSMT" w:hAnsi="TimesNewRomanPSMT" w:cs="TimesNewRomanPSMT"/>
+          <w:b/>
+          <w:bCs/>
+          <w:sz w:val="24"/>
+          <w:szCs w:val="24"/>
+        </w:rPr>
+        <w:t xml:space="preserve">        </w:t>
+      </w:r>
+    </w:p>
+    <w:p>
+      <w:pPr>
+        <w:autoSpaceDE w:val="0"/>
+        <w:autoSpaceDN w:val="0"/>
+        <w:adjustRightInd w:val="0"/>
+        <w:spacing w:after="0" w:line="240" w:lineRule="auto"/>
+        <w:mirrorIndents/>
+        <w:jc w:val="both"/>
+        <w:rPr>
+          <w:rFonts w:ascii="TimesNewRomanPSMT" w:hAnsi="TimesNewRomanPSMT" w:cs="TimesNewRomanPSMT"/>
+          <w:sz w:val="24"/>
+          <w:szCs w:val="24"/>
+        </w:rPr>
+      </w:pPr>
+    </w:p>
+    <w:p>
+      <w:pPr>
+        <w:autoSpaceDE w:val="0"/>
+        <w:autoSpaceDN w:val="0"/>
+        <w:adjustRightInd w:val="0"/>
+        <w:spacing w:after="0" w:line="240" w:lineRule="auto"/>
+        <w:mirrorIndents/>
+        <w:jc w:val="both"/>
+        <w:rPr>
+          <w:rFonts w:ascii="TimesNewRomanPSMT" w:hAnsi="TimesNewRomanPSMT" w:cs="TimesNewRomanPSMT"/>
+          <w:bCs/>
+          <w:sz w:val="24"/>
+          <w:szCs w:val="24"/>
+        </w:rPr>
+      </w:pPr>
+    </w:p>
+    <w:p>
+      <w:pPr>
+        <w:autoSpaceDE w:val="0"/>
+        <w:autoSpaceDN w:val="0"/>
+        <w:adjustRightInd w:val="0"/>
+        <w:spacing w:after="0" w:line="240" w:lineRule="auto"/>
+        <w:mirrorIndents/>
+        <w:jc w:val="both"/>
+        <w:rPr>
+          <w:rFonts w:ascii="TimesNewRomanPSMT" w:hAnsi="TimesNewRomanPSMT" w:cs="TimesNewRomanPSMT"/>
+          <w:b/>
+          <w:bCs/>
+          <w:sz w:val="24"/>
+          <w:szCs w:val="24"/>
+        </w:rPr>
+      </w:pPr>
+    </w:p>
+    <w:p>
+      <w:pPr>
+        <w:autoSpaceDE w:val="0"/>
+        <w:autoSpaceDN w:val="0"/>
+        <w:adjustRightInd w:val="0"/>
+        <w:spacing w:after="0" w:line="240" w:lineRule="auto"/>
+        <w:mirrorIndents/>
+        <w:jc w:val="both"/>
+        <w:rPr>
+          <w:rFonts w:ascii="TimesNewRomanPSMT" w:hAnsi="TimesNewRomanPSMT" w:cs="TimesNewRomanPSMT"/>
+          <w:sz w:val="24"/>
+          <w:szCs w:val="24"/>
+        </w:rPr>
+      </w:pPr>
+    </w:p>
+    <w:p>
+      <w:pPr>
+        <w:autoSpaceDE w:val="0"/>
+        <w:autoSpaceDN w:val="0"/>
+        <w:adjustRightInd w:val="0"/>
+        <w:spacing w:after="0" w:line="240" w:lineRule="auto"/>
+        <w:mirrorIndents/>
+        <w:jc w:val="both"/>
+        <w:rPr>
+          <w:rFonts w:ascii="TimesNewRomanPSMT" w:hAnsi="TimesNewRomanPSMT" w:cs="TimesNewRomanPSMT"/>
+          <w:sz w:val="24"/>
+          <w:szCs w:val="24"/>
+        </w:rPr>
+      </w:pPr>
+    </w:p>
+    <w:p>
+      <w:pPr>
+        <w:autoSpaceDE w:val="0"/>
+        <w:autoSpaceDN w:val="0"/>
+        <w:adjustRightInd w:val="0"/>
+        <w:spacing w:after="0" w:line="240" w:lineRule="auto"/>
+        <w:mirrorIndents/>
+        <w:jc w:val="both"/>
+        <w:rPr>
+          <w:rFonts w:ascii="TimesNewRomanPSMT" w:hAnsi="TimesNewRomanPSMT" w:cs="TimesNewRomanPSMT"/>
+          <w:sz w:val="24"/>
+          <w:szCs w:val="24"/>
+        </w:rPr>
+      </w:pPr>
+    </w:p>
+    <w:p>
+      <w:pPr>
+        <w:autoSpaceDE w:val="0"/>
+        <w:autoSpaceDN w:val="0"/>
+        <w:adjustRightInd w:val="0"/>
+        <w:spacing w:after="0" w:line="240" w:lineRule="auto"/>
+        <w:mirrorIndents/>
+        <w:jc w:val="both"/>
+        <w:rPr>
+          <w:rFonts w:ascii="TimesNewRomanPSMT" w:hAnsi="TimesNewRomanPSMT" w:cs="TimesNewRomanPSMT"/>
+          <w:sz w:val="24"/>
+          <w:szCs w:val="24"/>
+        </w:rPr>
+      </w:pPr>
+    </w:p>
+    <w:p>
+      <w:pPr>
+        <w:autoSpaceDE w:val="0"/>
+        <w:autoSpaceDN w:val="0"/>
+        <w:adjustRightInd w:val="0"/>
+        <w:spacing w:after="0" w:line="240" w:lineRule="auto"/>
+        <w:mirrorIndents/>
+        <w:jc w:val="both"/>
+        <w:rPr>
+          <w:rFonts w:ascii="TimesNewRomanPSMT" w:hAnsi="TimesNewRomanPSMT" w:cs="TimesNewRomanPSMT"/>
+          <w:sz w:val="24"/>
+          <w:szCs w:val="24"/>
+        </w:rPr>
+      </w:pPr>
+    </w:p>
+    <w:p>
+      <w:pPr>
+        <w:autoSpaceDE w:val="0"/>
+        <w:autoSpaceDN w:val="0"/>
+        <w:adjustRightInd w:val="0"/>
+        <w:spacing w:after="0" w:line="240" w:lineRule="auto"/>
+        <w:mirrorIndents/>
+        <w:jc w:val="both"/>
+        <w:rPr>
+          <w:rFonts w:ascii="TimesNewRomanPSMT" w:hAnsi="TimesNewRomanPSMT" w:cs="TimesNewRomanPSMT"/>
+          <w:sz w:val="24"/>
+          <w:szCs w:val="24"/>
+        </w:rPr>
+      </w:pPr>
+    </w:p>
+    <w:p>
+      <w:pPr>
+        <w:autoSpaceDE w:val="0"/>
+        <w:autoSpaceDN w:val="0"/>
+        <w:adjustRightInd w:val="0"/>
+        <w:spacing w:after="0" w:line="240" w:lineRule="auto"/>
+        <w:mirrorIndents/>
+        <w:jc w:val="both"/>
+        <w:rPr>
+          <w:rFonts w:ascii="TimesNewRomanPSMT" w:hAnsi="TimesNewRomanPSMT" w:cs="TimesNewRomanPSMT"/>
+          <w:sz w:val="24"/>
+          <w:szCs w:val="24"/>
+        </w:rPr>
+      </w:pPr>
+    </w:p>
+    <w:p>
+      <w:pPr>
+        <w:autoSpaceDE w:val="0"/>
+        <w:autoSpaceDN w:val="0"/>
+        <w:adjustRightInd w:val="0"/>
+        <w:spacing w:after="0" w:line="240" w:lineRule="auto"/>
+        <w:mirrorIndents/>
+        <w:jc w:val="both"/>
+        <w:rPr>
+          <w:rFonts w:ascii="TimesNewRomanPSMT" w:hAnsi="TimesNewRomanPSMT" w:cs="TimesNewRomanPSMT"/>
+          <w:sz w:val="24"/>
+          <w:szCs w:val="24"/>
+        </w:rPr>
+      </w:pPr>
+    </w:p>
+    <w:p>
+      <w:pPr>
+        <w:autoSpaceDE w:val="0"/>
+        <w:autoSpaceDN w:val="0"/>
+        <w:adjustRightInd w:val="0"/>
+        <w:spacing w:after="0" w:line="240" w:lineRule="auto"/>
+        <w:mirrorIndents/>
+        <w:jc w:val="both"/>
+        <w:rPr>
+          <w:rFonts w:ascii="TimesNewRomanPSMT" w:hAnsi="TimesNewRomanPSMT" w:cs="TimesNewRomanPSMT"/>
+          <w:sz w:val="24"/>
+          <w:szCs w:val="24"/>
+        </w:rPr>
+      </w:pPr>
+    </w:p>
+    <w:p>
+      <w:pPr>
+        <w:autoSpaceDE w:val="0"/>
+        <w:autoSpaceDN w:val="0"/>
+        <w:adjustRightInd w:val="0"/>
+        <w:spacing w:after="0" w:line="240" w:lineRule="auto"/>
+        <w:mirrorIndents/>
+        <w:jc w:val="both"/>
+        <w:rPr>
+          <w:rFonts w:ascii="TimesNewRomanPSMT" w:hAnsi="TimesNewRomanPSMT" w:cs="TimesNewRomanPSMT"/>
+          <w:sz w:val="24"/>
+          <w:szCs w:val="24"/>
+        </w:rPr>
+      </w:pPr>
+    </w:p>
+    <w:p>
+      <w:pPr>
+        <w:autoSpaceDE w:val="0"/>
+        <w:autoSpaceDN w:val="0"/>
+        <w:adjustRightInd w:val="0"/>
+        <w:spacing w:after="0" w:line="240" w:lineRule="auto"/>
+        <w:mirrorIndents/>
+        <w:jc w:val="both"/>
+        <w:rPr>
+          <w:rFonts w:ascii="TimesNewRomanPSMT" w:hAnsi="TimesNewRomanPSMT" w:cs="TimesNewRomanPSMT"/>
+          <w:sz w:val="24"/>
+          <w:szCs w:val="24"/>
+        </w:rPr>
+      </w:pPr>
+    </w:p>
+    <w:p>
+      <w:pPr>
+        <w:autoSpaceDE w:val="0"/>
+        <w:autoSpaceDN w:val="0"/>
+        <w:adjustRightInd w:val="0"/>
+        <w:spacing w:after="0" w:line="240" w:lineRule="auto"/>
+        <w:mirrorIndents/>
+        <w:jc w:val="both"/>
+        <w:rPr>
+          <w:rFonts w:ascii="TimesNewRomanPSMT" w:hAnsi="TimesNewRomanPSMT" w:cs="TimesNewRomanPSMT"/>
+          <w:sz w:val="24"/>
+          <w:szCs w:val="24"/>
+        </w:rPr>
+      </w:pPr>
+    </w:p>
+    <w:p>
+      <w:pPr>
+        <w:autoSpaceDE w:val="0"/>
+        <w:autoSpaceDN w:val="0"/>
+        <w:adjustRightInd w:val="0"/>
+        <w:spacing w:after="0" w:line="240" w:lineRule="auto"/>
+        <w:mirrorIndents/>
+        <w:jc w:val="both"/>
+        <w:rPr>
+          <w:rFonts w:ascii="TimesNewRomanPSMT" w:hAnsi="TimesNewRomanPSMT" w:cs="TimesNewRomanPSMT"/>
+          <w:sz w:val="24"/>
+          <w:szCs w:val="24"/>
+        </w:rPr>
+      </w:pPr>
+    </w:p>
+    <w:p>
+      <w:pPr>
+        <w:autoSpaceDE w:val="0"/>
+        <w:autoSpaceDN w:val="0"/>
+        <w:adjustRightInd w:val="0"/>
+        <w:spacing w:after="0" w:line="240" w:lineRule="auto"/>
+        <w:mirrorIndents/>
+        <w:jc w:val="both"/>
+        <w:rPr>
+          <w:rFonts w:ascii="TimesNewRomanPSMT" w:hAnsi="TimesNewRomanPSMT" w:cs="TimesNewRomanPSMT"/>
+          <w:sz w:val="24"/>
+          <w:szCs w:val="24"/>
+        </w:rPr>
+      </w:pPr>
+    </w:p>
+    <w:p>
+      <w:pPr>
+        <w:autoSpaceDE w:val="0"/>
+        <w:autoSpaceDN w:val="0"/>
+        <w:adjustRightInd w:val="0"/>
+        <w:spacing w:after="0" w:line="240" w:lineRule="auto"/>
+        <w:mirrorIndents/>
+        <w:jc w:val="both"/>
+        <w:rPr>
+          <w:rFonts w:ascii="TimesNewRomanPSMT" w:hAnsi="TimesNewRomanPSMT" w:cs="TimesNewRomanPSMT"/>
+          <w:sz w:val="24"/>
+          <w:szCs w:val="24"/>
+        </w:rPr>
+      </w:pPr>
+    </w:p>
+    <w:p>
+      <w:pPr>
+        <w:autoSpaceDE w:val="0"/>
+        <w:autoSpaceDN w:val="0"/>
+        <w:adjustRightInd w:val="0"/>
+        <w:spacing w:after="0" w:line="240" w:lineRule="auto"/>
+        <w:mirrorIndents/>
+        <w:jc w:val="both"/>
+        <w:rPr>
+          <w:rFonts w:ascii="TimesNewRomanPSMT" w:hAnsi="TimesNewRomanPSMT" w:cs="TimesNewRomanPSMT"/>
+          <w:sz w:val="24"/>
+          <w:szCs w:val="24"/>
+        </w:rPr>
+      </w:pPr>
+    </w:p>
+    <w:p>
+      <w:pPr>
+        <w:autoSpaceDE w:val="0"/>
+        <w:autoSpaceDN w:val="0"/>
+        <w:adjustRightInd w:val="0"/>
+        <w:spacing w:after="0" w:line="240" w:lineRule="auto"/>
+        <w:mirrorIndents/>
+        <w:jc w:val="both"/>
+        <w:rPr>
+          <w:rFonts w:ascii="TimesNewRomanPSMT" w:hAnsi="TimesNewRomanPSMT" w:cs="TimesNewRomanPSMT"/>
+          <w:sz w:val="24"/>
+          <w:szCs w:val="24"/>
+        </w:rPr>
+      </w:pPr>
+    </w:p>
+    <w:p>
+      <w:pPr>
+        <w:autoSpaceDE w:val="0"/>
+        <w:autoSpaceDN w:val="0"/>
+        <w:adjustRightInd w:val="0"/>
+        <w:spacing w:after="0" w:line="240" w:lineRule="auto"/>
+        <w:mirrorIndents/>
+        <w:jc w:val="both"/>
+        <w:rPr>
+          <w:rFonts w:ascii="TimesNewRomanPSMT" w:hAnsi="TimesNewRomanPSMT" w:cs="TimesNewRomanPSMT"/>
+          <w:sz w:val="24"/>
+          <w:szCs w:val="24"/>
+        </w:rPr>
+      </w:pPr>
+    </w:p>
+    <w:p>
+      <w:pPr>
+        <w:autoSpaceDE w:val="0"/>
+        <w:autoSpaceDN w:val="0"/>
+        <w:adjustRightInd w:val="0"/>
+        <w:spacing w:after="0" w:line="240" w:lineRule="auto"/>
+        <w:mirrorIndents/>
+        <w:jc w:val="center"/>
+        <w:rPr>
+          <w:rFonts w:ascii="TimesNewRomanPSMT" w:hAnsi="TimesNewRomanPSMT" w:cs="TimesNewRomanPSMT"/>
+          <w:b/>
+          <w:bCs/>
+          <w:sz w:val="28"/>
+          <w:szCs w:val="28"/>
+        </w:rPr>
+      </w:pPr>
+    </w:p>
+    <w:p>
+      <w:pPr>
+        <w:autoSpaceDE w:val="0"/>
+        <w:autoSpaceDN w:val="0"/>
+        <w:adjustRightInd w:val="0"/>
+        <w:spacing w:after="0" w:line="240" w:lineRule="auto"/>
+        <w:mirrorIndents/>
+        <w:jc w:val="center"/>
+        <w:rPr>
+          <w:rFonts w:ascii="TimesNewRomanPSMT" w:hAnsi="TimesNewRomanPSMT" w:cs="TimesNewRomanPSMT"/>
+          <w:b/>
+          <w:bCs/>
+          <w:sz w:val="28"/>
+          <w:szCs w:val="28"/>
+        </w:rPr>
+      </w:pPr>
+    </w:p>
+    <w:p>
+      <w:pPr>
+        <w:autoSpaceDE w:val="0"/>
+        <w:autoSpaceDN w:val="0"/>
+        <w:adjustRightInd w:val="0"/>
+        <w:spacing w:after="0" w:line="240" w:lineRule="auto"/>
+        <w:mirrorIndents/>
+        <w:jc w:val="center"/>
+        <w:rPr>
+          <w:rFonts w:ascii="TimesNewRomanPSMT" w:hAnsi="TimesNewRomanPSMT" w:cs="TimesNewRomanPSMT"/>
+          <w:b/>
+          <w:bCs/>
+          <w:sz w:val="28"/>
+          <w:szCs w:val="28"/>
+        </w:rPr>
+      </w:pPr>
+    </w:p>
+    <w:p>
+      <w:pPr>
+        <w:autoSpaceDE w:val="0"/>
+        <w:autoSpaceDN w:val="0"/>
+        <w:adjustRightInd w:val="0"/>
+        <w:spacing w:after="0" w:line="240" w:lineRule="auto"/>
+        <w:mirrorIndents/>
+        <w:jc w:val="center"/>
+        <w:rPr>
+          <w:rFonts w:ascii="TimesNewRomanPSMT" w:hAnsi="TimesNewRomanPSMT" w:cs="TimesNewRomanPSMT"/>
+          <w:b/>
+          <w:bCs/>
+          <w:sz w:val="28"/>
+          <w:szCs w:val="28"/>
+        </w:rPr>
+      </w:pPr>
+    </w:p>
+    <w:p>
+      <w:pPr>
+        <w:autoSpaceDE w:val="0"/>
+        <w:autoSpaceDN w:val="0"/>
+        <w:adjustRightInd w:val="0"/>
+        <w:spacing w:after="0" w:line="240" w:lineRule="auto"/>
+        <w:mirrorIndents/>
+        <w:jc w:val="center"/>
+        <w:rPr>
+          <w:rFonts w:ascii="TimesNewRomanPSMT" w:hAnsi="TimesNewRomanPSMT" w:cs="TimesNewRomanPSMT"/>
+          <w:b/>
+          <w:bCs/>
+          <w:sz w:val="28"/>
+          <w:szCs w:val="28"/>
+        </w:rPr>
+      </w:pPr>
+      <w:r>
+        <w:rPr>
+          <w:rFonts w:ascii="TimesNewRomanPSMT" w:hAnsi="TimesNewRomanPSMT" w:cs="TimesNewRomanPSMT"/>
+          <w:b/>
+          <w:bCs/>
+          <w:sz w:val="28"/>
+          <w:szCs w:val="28"/>
+        </w:rPr>
+        <w:lastRenderedPageBreak/>
+        <w:t>REFERENCES</w:t>
+      </w:r>
+    </w:p>
+    <w:p>
+      <w:pPr>
+        <w:autoSpaceDE w:val="0"/>
+        <w:autoSpaceDN w:val="0"/>
+        <w:adjustRightInd w:val="0"/>
+        <w:spacing w:after="0" w:line="240" w:lineRule="auto"/>
+        <w:mirrorIndents/>
+        <w:jc w:val="center"/>
+        <w:rPr>
+          <w:rFonts w:ascii="TimesNewRomanPSMT" w:hAnsi="TimesNewRomanPSMT" w:cs="TimesNewRomanPSMT"/>
+          <w:b/>
+          <w:bCs/>
+          <w:sz w:val="28"/>
+          <w:szCs w:val="28"/>
+        </w:rPr>
+      </w:pPr>
+    </w:p>
+    <w:p>
+      <w:pPr>
+        <w:pStyle w:val="ListParagraph"/>
+        <w:numPr>
+          <w:ilvl w:val="0"/>
+          <w:numId w:val="27"/>
+        </w:numPr>
+        <w:autoSpaceDE w:val="0"/>
+        <w:autoSpaceDN w:val="0"/>
+        <w:adjustRightInd w:val="0"/>
+        <w:spacing w:after="0" w:line="240" w:lineRule="auto"/>
+        <w:mirrorIndents/>
+        <w:rPr>
+          <w:rFonts w:ascii="TimesNewRomanPSMT" w:hAnsi="TimesNewRomanPSMT" w:cs="TimesNewRomanPSMT"/>
+          <w:sz w:val="24"/>
+          <w:szCs w:val="24"/>
+        </w:rPr>
+      </w:pPr>
+      <w:r>
+        <w:rPr>
+          <w:rFonts w:ascii="TimesNewRomanPSMT" w:hAnsi="TimesNewRomanPSMT" w:cs="TimesNewRomanPSMT"/>
+          <w:sz w:val="24"/>
+          <w:szCs w:val="24"/>
+        </w:rPr>
+        <w:t>Briandeis Library</w:t>
+      </w:r>
+    </w:p>
+    <w:p>
+      <w:pPr>
+        <w:pStyle w:val="ListParagraph"/>
+        <w:numPr>
+          <w:ilvl w:val="1"/>
+          <w:numId w:val="27"/>
+        </w:numPr>
+        <w:autoSpaceDE w:val="0"/>
+        <w:autoSpaceDN w:val="0"/>
+        <w:adjustRightInd w:val="0"/>
+        <w:spacing w:after="0" w:line="240" w:lineRule="auto"/>
+        <w:mirrorIndents/>
+        <w:rPr>
+          <w:rFonts w:ascii="TimesNewRomanPSMT" w:hAnsi="TimesNewRomanPSMT" w:cs="TimesNewRomanPSMT"/>
+          <w:sz w:val="24"/>
+          <w:szCs w:val="24"/>
+        </w:rPr>
+      </w:pPr>
+      <w:hyperlink r:id="rId18" w:history="1">
+        <w:r>
+          <w:rPr>
+            <w:rStyle w:val="Hyperlink"/>
+            <w:rFonts w:ascii="TimesNewRomanPSMT" w:hAnsi="TimesNewRomanPSMT" w:cs="TimesNewRomanPSMT"/>
+            <w:sz w:val="24"/>
+            <w:szCs w:val="24"/>
+          </w:rPr>
+          <w:t>https://guides.library.brandeis.edu/c.php?g=990410&amp;p=7164688</w:t>
+        </w:r>
+      </w:hyperlink>
+    </w:p>
+    <w:p>
+      <w:pPr>
+        <w:pStyle w:val="ListParagraph"/>
+        <w:autoSpaceDE w:val="0"/>
+        <w:autoSpaceDN w:val="0"/>
+        <w:adjustRightInd w:val="0"/>
+        <w:spacing w:after="0" w:line="240" w:lineRule="auto"/>
+        <w:ind w:left="2166"/>
+        <w:mirrorIndents/>
+        <w:rPr>
+          <w:rFonts w:ascii="TimesNewRomanPSMT" w:hAnsi="TimesNewRomanPSMT" w:cs="TimesNewRomanPSMT"/>
+          <w:sz w:val="24"/>
+          <w:szCs w:val="24"/>
+        </w:rPr>
+      </w:pPr>
+    </w:p>
+    <w:p>
+      <w:pPr>
+        <w:pStyle w:val="ListParagraph"/>
+        <w:numPr>
+          <w:ilvl w:val="0"/>
+          <w:numId w:val="27"/>
+        </w:numPr>
+        <w:autoSpaceDE w:val="0"/>
+        <w:autoSpaceDN w:val="0"/>
+        <w:adjustRightInd w:val="0"/>
+        <w:spacing w:after="0" w:line="240" w:lineRule="auto"/>
+        <w:mirrorIndents/>
+        <w:rPr>
+          <w:rFonts w:ascii="TimesNewRomanPSMT" w:hAnsi="TimesNewRomanPSMT" w:cs="TimesNewRomanPSMT"/>
+          <w:sz w:val="24"/>
+          <w:szCs w:val="24"/>
+        </w:rPr>
+      </w:pPr>
+      <w:r>
+        <w:rPr>
+          <w:rFonts w:ascii="TimesNewRomanPSMT" w:hAnsi="TimesNewRomanPSMT" w:cs="TimesNewRomanPSMT"/>
+          <w:sz w:val="24"/>
+          <w:szCs w:val="24"/>
+        </w:rPr>
+        <w:t>IBM</w:t>
+      </w:r>
+    </w:p>
+    <w:p>
+      <w:pPr>
+        <w:pStyle w:val="ListParagraph"/>
+        <w:numPr>
+          <w:ilvl w:val="1"/>
+          <w:numId w:val="27"/>
+        </w:numPr>
+        <w:autoSpaceDE w:val="0"/>
+        <w:autoSpaceDN w:val="0"/>
+        <w:adjustRightInd w:val="0"/>
+        <w:spacing w:after="0" w:line="240" w:lineRule="auto"/>
+        <w:mirrorIndents/>
+        <w:rPr>
+          <w:rFonts w:ascii="TimesNewRomanPSMT" w:hAnsi="TimesNewRomanPSMT" w:cs="TimesNewRomanPSMT"/>
+          <w:sz w:val="24"/>
+          <w:szCs w:val="24"/>
+        </w:rPr>
+      </w:pPr>
+      <w:hyperlink r:id="rId19" w:history="1">
+        <w:r>
+          <w:rPr>
+            <w:rStyle w:val="Hyperlink"/>
+            <w:rFonts w:ascii="TimesNewRomanPSMT" w:hAnsi="TimesNewRomanPSMT" w:cs="TimesNewRomanPSMT"/>
+            <w:sz w:val="24"/>
+            <w:szCs w:val="24"/>
+          </w:rPr>
+          <w:t>https://www.ibm.com/in-en/topics/geospatial-data</w:t>
+        </w:r>
+      </w:hyperlink>
+    </w:p>
+    <w:p>
+      <w:pPr>
+        <w:pStyle w:val="ListParagraph"/>
+        <w:autoSpaceDE w:val="0"/>
+        <w:autoSpaceDN w:val="0"/>
+        <w:adjustRightInd w:val="0"/>
+        <w:spacing w:after="0" w:line="240" w:lineRule="auto"/>
+        <w:ind w:left="2166"/>
+        <w:mirrorIndents/>
+        <w:rPr>
+          <w:rFonts w:ascii="TimesNewRomanPSMT" w:hAnsi="TimesNewRomanPSMT" w:cs="TimesNewRomanPSMT"/>
+          <w:sz w:val="24"/>
+          <w:szCs w:val="24"/>
+        </w:rPr>
+      </w:pPr>
+    </w:p>
+    <w:p>
+      <w:pPr>
+        <w:pStyle w:val="ListParagraph"/>
+        <w:numPr>
+          <w:ilvl w:val="0"/>
+          <w:numId w:val="27"/>
+        </w:numPr>
+        <w:autoSpaceDE w:val="0"/>
+        <w:autoSpaceDN w:val="0"/>
+        <w:adjustRightInd w:val="0"/>
+        <w:spacing w:after="0" w:line="240" w:lineRule="auto"/>
+        <w:mirrorIndents/>
+        <w:rPr>
+          <w:rFonts w:ascii="TimesNewRomanPSMT" w:hAnsi="TimesNewRomanPSMT" w:cs="TimesNewRomanPSMT"/>
+          <w:sz w:val="24"/>
+          <w:szCs w:val="24"/>
+        </w:rPr>
+      </w:pPr>
+      <w:r>
+        <w:rPr>
+          <w:rFonts w:ascii="TimesNewRomanPSMT" w:hAnsi="TimesNewRomanPSMT" w:cs="TimesNewRomanPSMT"/>
+          <w:sz w:val="24"/>
+          <w:szCs w:val="24"/>
+        </w:rPr>
+        <w:t>Vishal Chauhan</w:t>
+      </w:r>
+    </w:p>
+    <w:p>
+      <w:pPr>
+        <w:pStyle w:val="ListParagraph"/>
+        <w:numPr>
+          <w:ilvl w:val="1"/>
+          <w:numId w:val="27"/>
+        </w:numPr>
+        <w:autoSpaceDE w:val="0"/>
+        <w:autoSpaceDN w:val="0"/>
+        <w:adjustRightInd w:val="0"/>
+        <w:spacing w:after="0" w:line="240" w:lineRule="auto"/>
+        <w:mirrorIndents/>
+        <w:rPr>
+          <w:rFonts w:ascii="TimesNewRomanPSMT" w:hAnsi="TimesNewRomanPSMT" w:cs="TimesNewRomanPSMT"/>
+          <w:sz w:val="24"/>
+          <w:szCs w:val="24"/>
+        </w:rPr>
+      </w:pPr>
+      <w:hyperlink r:id="rId20" w:history="1">
+        <w:r>
+          <w:rPr>
+            <w:rStyle w:val="Hyperlink"/>
+            <w:rFonts w:ascii="TimesNewRomanPSMT" w:hAnsi="TimesNewRomanPSMT" w:cs="TimesNewRomanPSMT"/>
+            <w:sz w:val="24"/>
+            <w:szCs w:val="24"/>
+          </w:rPr>
+          <w:t>https://www.solulab.com/what-is-immutable-ledger-in-blockchain-and-its-benefits/</w:t>
+        </w:r>
+      </w:hyperlink>
+    </w:p>
+    <w:p>
+      <w:pPr>
+        <w:pStyle w:val="ListParagraph"/>
+        <w:autoSpaceDE w:val="0"/>
+        <w:autoSpaceDN w:val="0"/>
+        <w:adjustRightInd w:val="0"/>
+        <w:spacing w:after="0" w:line="240" w:lineRule="auto"/>
+        <w:ind w:left="2166"/>
+        <w:mirrorIndents/>
+        <w:rPr>
+          <w:rFonts w:ascii="TimesNewRomanPSMT" w:hAnsi="TimesNewRomanPSMT" w:cs="TimesNewRomanPSMT"/>
+          <w:sz w:val="24"/>
+          <w:szCs w:val="24"/>
+        </w:rPr>
+      </w:pPr>
+    </w:p>
+    <w:p>
+      <w:pPr>
+        <w:pStyle w:val="ListParagraph"/>
+        <w:numPr>
+          <w:ilvl w:val="0"/>
+          <w:numId w:val="27"/>
+        </w:numPr>
+        <w:autoSpaceDE w:val="0"/>
+        <w:autoSpaceDN w:val="0"/>
+        <w:adjustRightInd w:val="0"/>
+        <w:spacing w:after="0" w:line="240" w:lineRule="auto"/>
+        <w:mirrorIndents/>
+        <w:rPr>
+          <w:rFonts w:ascii="TimesNewRomanPSMT" w:hAnsi="TimesNewRomanPSMT" w:cs="TimesNewRomanPSMT"/>
+          <w:sz w:val="24"/>
+          <w:szCs w:val="24"/>
+        </w:rPr>
+      </w:pPr>
+      <w:r>
+        <w:rPr>
+          <w:rFonts w:ascii="TimesNewRomanPSMT" w:hAnsi="TimesNewRomanPSMT" w:cs="TimesNewRomanPSMT"/>
+          <w:sz w:val="24"/>
+          <w:szCs w:val="24"/>
+        </w:rPr>
+        <w:t>Jonas Ellehuage, GIM International</w:t>
+      </w:r>
+    </w:p>
+    <w:p>
+      <w:pPr>
+        <w:pStyle w:val="ListParagraph"/>
+        <w:numPr>
+          <w:ilvl w:val="1"/>
+          <w:numId w:val="27"/>
+        </w:numPr>
+        <w:autoSpaceDE w:val="0"/>
+        <w:autoSpaceDN w:val="0"/>
+        <w:adjustRightInd w:val="0"/>
+        <w:spacing w:after="0" w:line="240" w:lineRule="auto"/>
+        <w:mirrorIndents/>
+        <w:rPr>
+          <w:rFonts w:ascii="TimesNewRomanPSMT" w:hAnsi="TimesNewRomanPSMT" w:cs="TimesNewRomanPSMT"/>
+          <w:sz w:val="24"/>
+          <w:szCs w:val="24"/>
+        </w:rPr>
+      </w:pPr>
+      <w:hyperlink r:id="rId21" w:history="1">
+        <w:r>
+          <w:rPr>
+            <w:rStyle w:val="Hyperlink"/>
+            <w:rFonts w:ascii="TimesNewRomanPSMT" w:hAnsi="TimesNewRomanPSMT" w:cs="TimesNewRomanPSMT"/>
+            <w:sz w:val="24"/>
+            <w:szCs w:val="24"/>
+          </w:rPr>
+          <w:t>https://www.giminternational.com/content/blog/blockchain-in-geospatial-applications-2?output=pdf</w:t>
+        </w:r>
+      </w:hyperlink>
+    </w:p>
+    <w:p>
+      <w:pPr>
+        <w:pStyle w:val="ListParagraph"/>
+        <w:autoSpaceDE w:val="0"/>
+        <w:autoSpaceDN w:val="0"/>
+        <w:adjustRightInd w:val="0"/>
+        <w:spacing w:after="0" w:line="240" w:lineRule="auto"/>
+        <w:ind w:left="2166"/>
+        <w:mirrorIndents/>
+        <w:rPr>
+          <w:rFonts w:ascii="TimesNewRomanPSMT" w:hAnsi="TimesNewRomanPSMT" w:cs="TimesNewRomanPSMT"/>
+          <w:sz w:val="24"/>
+          <w:szCs w:val="24"/>
+        </w:rPr>
+      </w:pPr>
+    </w:p>
+    <w:p>
+      <w:pPr>
+        <w:pStyle w:val="ListParagraph"/>
+        <w:numPr>
+          <w:ilvl w:val="0"/>
+          <w:numId w:val="27"/>
+        </w:numPr>
+        <w:autoSpaceDE w:val="0"/>
+        <w:autoSpaceDN w:val="0"/>
+        <w:adjustRightInd w:val="0"/>
+        <w:spacing w:after="0" w:line="240" w:lineRule="auto"/>
+        <w:mirrorIndents/>
+        <w:rPr>
+          <w:rFonts w:ascii="TimesNewRomanPSMT" w:hAnsi="TimesNewRomanPSMT" w:cs="TimesNewRomanPSMT"/>
+          <w:sz w:val="24"/>
+          <w:szCs w:val="24"/>
+        </w:rPr>
+      </w:pPr>
+      <w:r>
+        <w:rPr>
+          <w:rFonts w:ascii="TimesNewRomanPSMT" w:hAnsi="TimesNewRomanPSMT" w:cs="TimesNewRomanPSMT"/>
+          <w:sz w:val="24"/>
+          <w:szCs w:val="24"/>
+        </w:rPr>
+        <w:t xml:space="preserve">Pengxiang </w:t>
+      </w:r>
+      <w:r>
+        <w:rPr>
+          <w:rFonts w:ascii="TimesNewRomanPSMT" w:hAnsi="TimesNewRomanPSMT" w:cs="TimesNewRomanPSMT"/>
+          <w:sz w:val="24"/>
+          <w:szCs w:val="24"/>
+        </w:rPr>
+        <w:t>Zhao,</w:t>
+      </w:r>
+      <w:r>
+        <w:rPr>
+          <w:rFonts w:ascii="TimesNewRomanPSMT" w:hAnsi="TimesNewRomanPSMT" w:cs="TimesNewRomanPSMT"/>
+          <w:sz w:val="24"/>
+          <w:szCs w:val="24"/>
+        </w:rPr>
+        <w:t xml:space="preserve"> Jesus Rodrigo Cedeno </w:t>
+      </w:r>
+      <w:r>
+        <w:rPr>
+          <w:rFonts w:ascii="TimesNewRomanPSMT" w:hAnsi="TimesNewRomanPSMT" w:cs="TimesNewRomanPSMT"/>
+          <w:sz w:val="24"/>
+          <w:szCs w:val="24"/>
+        </w:rPr>
+        <w:t>Jimenez,</w:t>
+      </w:r>
+      <w:r>
+        <w:rPr>
+          <w:rFonts w:ascii="TimesNewRomanPSMT" w:hAnsi="TimesNewRomanPSMT" w:cs="TimesNewRomanPSMT"/>
+          <w:sz w:val="24"/>
+          <w:szCs w:val="24"/>
+        </w:rPr>
+        <w:t xml:space="preserve"> Maria Antonia</w:t>
+      </w:r>
+      <w:r>
+        <w:rPr>
+          <w:rFonts w:ascii="TimesNewRomanPSMT" w:hAnsi="TimesNewRomanPSMT" w:cs="TimesNewRomanPSMT"/>
+          <w:sz w:val="24"/>
+          <w:szCs w:val="24"/>
+        </w:rPr>
+        <w:t xml:space="preserve"> </w:t>
+      </w:r>
+      <w:r>
+        <w:rPr>
+          <w:rFonts w:ascii="TimesNewRomanPSMT" w:hAnsi="TimesNewRomanPSMT" w:cs="TimesNewRomanPSMT"/>
+          <w:sz w:val="24"/>
+          <w:szCs w:val="24"/>
+        </w:rPr>
+        <w:t>Brovelli,</w:t>
+      </w:r>
+      <w:r>
+        <w:rPr>
+          <w:rFonts w:ascii="TimesNewRomanPSMT" w:hAnsi="TimesNewRomanPSMT" w:cs="TimesNewRomanPSMT"/>
+          <w:sz w:val="24"/>
+          <w:szCs w:val="24"/>
+        </w:rPr>
+        <w:t xml:space="preserve"> and Ali</w:t>
+      </w:r>
+      <w:r>
+        <w:rPr>
+          <w:rFonts w:ascii="TimesNewRomanPSMT" w:hAnsi="TimesNewRomanPSMT" w:cs="TimesNewRomanPSMT"/>
+          <w:sz w:val="24"/>
+          <w:szCs w:val="24"/>
+        </w:rPr>
+        <w:t xml:space="preserve"> </w:t>
+      </w:r>
+      <w:r>
+        <w:rPr>
+          <w:rFonts w:ascii="TimesNewRomanPSMT" w:hAnsi="TimesNewRomanPSMT" w:cs="TimesNewRomanPSMT"/>
+          <w:sz w:val="24"/>
+          <w:szCs w:val="24"/>
+        </w:rPr>
+        <w:t>Mansourian</w:t>
+      </w:r>
+      <w:r>
+        <w:rPr>
+          <w:rFonts w:ascii="TimesNewRomanPSMT" w:hAnsi="TimesNewRomanPSMT" w:cs="TimesNewRomanPSMT"/>
+          <w:sz w:val="24"/>
+          <w:szCs w:val="24"/>
+        </w:rPr>
+        <w:t xml:space="preserve">, </w:t>
+      </w:r>
+      <w:r>
+        <w:rPr>
+          <w:rFonts w:ascii="TimesNewRomanPSMT" w:hAnsi="TimesNewRomanPSMT" w:cs="TimesNewRomanPSMT"/>
+          <w:sz w:val="24"/>
+          <w:szCs w:val="24"/>
+        </w:rPr>
+        <w:t>GIS Cente</w:t>
+      </w:r>
+      <w:r>
+        <w:rPr>
+          <w:rFonts w:ascii="TimesNewRomanPSMT" w:hAnsi="TimesNewRomanPSMT" w:cs="TimesNewRomanPSMT"/>
+          <w:sz w:val="24"/>
+          <w:szCs w:val="24"/>
+        </w:rPr>
+        <w:t>, AGILE.</w:t>
+      </w:r>
+    </w:p>
+    <w:p>
+      <w:pPr>
+        <w:pStyle w:val="ListParagraph"/>
+        <w:numPr>
+          <w:ilvl w:val="1"/>
+          <w:numId w:val="27"/>
+        </w:numPr>
+        <w:autoSpaceDE w:val="0"/>
+        <w:autoSpaceDN w:val="0"/>
+        <w:adjustRightInd w:val="0"/>
+        <w:spacing w:after="0" w:line="240" w:lineRule="auto"/>
+        <w:mirrorIndents/>
+        <w:rPr>
+          <w:rFonts w:ascii="TimesNewRomanPSMT" w:hAnsi="TimesNewRomanPSMT" w:cs="TimesNewRomanPSMT"/>
+          <w:sz w:val="24"/>
+          <w:szCs w:val="24"/>
+        </w:rPr>
+      </w:pPr>
+      <w:hyperlink r:id="rId22" w:history="1">
+        <w:r>
+          <w:rPr>
+            <w:rStyle w:val="Hyperlink"/>
+            <w:rFonts w:ascii="TimesNewRomanPSMT" w:hAnsi="TimesNewRomanPSMT" w:cs="TimesNewRomanPSMT"/>
+            <w:sz w:val="24"/>
+            <w:szCs w:val="24"/>
+          </w:rPr>
+          <w:t>https://agile-giss.copernicus.org/articles/3/71/2022/agile-giss-3-71-2022.pdf</w:t>
+        </w:r>
+      </w:hyperlink>
+    </w:p>
+    <w:p>
+      <w:pPr>
+        <w:pStyle w:val="ListParagraph"/>
+        <w:autoSpaceDE w:val="0"/>
+        <w:autoSpaceDN w:val="0"/>
+        <w:adjustRightInd w:val="0"/>
+        <w:spacing w:after="0" w:line="240" w:lineRule="auto"/>
+        <w:ind w:left="2166"/>
+        <w:mirrorIndents/>
+        <w:rPr>
+          <w:rFonts w:ascii="TimesNewRomanPSMT" w:hAnsi="TimesNewRomanPSMT" w:cs="TimesNewRomanPSMT"/>
+          <w:sz w:val="24"/>
+          <w:szCs w:val="24"/>
+        </w:rPr>
+      </w:pPr>
+    </w:p>
+    <w:p>
+      <w:pPr>
+        <w:pStyle w:val="ListParagraph"/>
+        <w:numPr>
+          <w:ilvl w:val="0"/>
+          <w:numId w:val="27"/>
+        </w:numPr>
+        <w:autoSpaceDE w:val="0"/>
+        <w:autoSpaceDN w:val="0"/>
+        <w:adjustRightInd w:val="0"/>
+        <w:spacing w:after="0" w:line="240" w:lineRule="auto"/>
+        <w:mirrorIndents/>
+        <w:rPr>
+          <w:rFonts w:ascii="TimesNewRomanPSMT" w:hAnsi="TimesNewRomanPSMT" w:cs="TimesNewRomanPSMT"/>
+          <w:sz w:val="24"/>
+          <w:szCs w:val="24"/>
+        </w:rPr>
+      </w:pPr>
+      <w:r>
+        <w:rPr>
+          <w:rFonts w:ascii="TimesNewRomanPSMT" w:hAnsi="TimesNewRomanPSMT" w:cs="TimesNewRomanPSMT"/>
+          <w:sz w:val="24"/>
+          <w:szCs w:val="24"/>
+        </w:rPr>
+        <w:t>Zebpay</w:t>
+      </w:r>
+    </w:p>
+    <w:p>
+      <w:pPr>
+        <w:pStyle w:val="ListParagraph"/>
+        <w:numPr>
+          <w:ilvl w:val="1"/>
+          <w:numId w:val="27"/>
+        </w:numPr>
+        <w:autoSpaceDE w:val="0"/>
+        <w:autoSpaceDN w:val="0"/>
+        <w:adjustRightInd w:val="0"/>
+        <w:spacing w:after="0" w:line="240" w:lineRule="auto"/>
+        <w:mirrorIndents/>
+        <w:rPr>
+          <w:rFonts w:ascii="TimesNewRomanPSMT" w:hAnsi="TimesNewRomanPSMT" w:cs="TimesNewRomanPSMT"/>
+          <w:sz w:val="24"/>
+          <w:szCs w:val="24"/>
+        </w:rPr>
+      </w:pPr>
+      <w:hyperlink r:id="rId23" w:history="1">
+        <w:r>
+          <w:rPr>
+            <w:rStyle w:val="Hyperlink"/>
+            <w:rFonts w:ascii="TimesNewRomanPSMT" w:hAnsi="TimesNewRomanPSMT" w:cs="TimesNewRomanPSMT"/>
+            <w:sz w:val="24"/>
+            <w:szCs w:val="24"/>
+          </w:rPr>
+          <w:t>https://zebpay.com/in/blog/on-chain-vs-off-chain</w:t>
+        </w:r>
+      </w:hyperlink>
+    </w:p>
+    <w:p>
+      <w:pPr>
+        <w:pStyle w:val="ListParagraph"/>
+        <w:autoSpaceDE w:val="0"/>
+        <w:autoSpaceDN w:val="0"/>
+        <w:adjustRightInd w:val="0"/>
+        <w:spacing w:after="0" w:line="240" w:lineRule="auto"/>
+        <w:ind w:left="2166"/>
+        <w:mirrorIndents/>
+        <w:jc w:val="both"/>
+        <w:rPr>
+          <w:rFonts w:ascii="TimesNewRomanPSMT" w:hAnsi="TimesNewRomanPSMT" w:cs="TimesNewRomanPSMT"/>
+          <w:sz w:val="24"/>
+          <w:szCs w:val="24"/>
+        </w:rPr>
+      </w:pPr>
+    </w:p>
+    <w:p>
+      <w:pPr>
+        <w:autoSpaceDE w:val="0"/>
+        <w:autoSpaceDN w:val="0"/>
+        <w:adjustRightInd w:val="0"/>
+        <w:spacing w:after="0" w:line="240" w:lineRule="auto"/>
+        <w:mirrorIndents/>
+        <w:jc w:val="both"/>
+        <w:rPr>
+          <w:rFonts w:ascii="TimesNewRomanPSMT" w:hAnsi="TimesNewRomanPSMT" w:cs="TimesNewRomanPSMT"/>
+          <w:sz w:val="24"/>
+          <w:szCs w:val="24"/>
+        </w:rPr>
+      </w:pPr>
+    </w:p>
+    <w:p>
+      <w:pPr>
+        <w:autoSpaceDE w:val="0"/>
+        <w:autoSpaceDN w:val="0"/>
+        <w:adjustRightInd w:val="0"/>
+        <w:spacing w:after="0" w:line="240" w:lineRule="auto"/>
+        <w:mirrorIndents/>
+        <w:jc w:val="both"/>
+        <w:rPr>
+          <w:rFonts w:ascii="TimesNewRomanPSMT" w:hAnsi="TimesNewRomanPSMT" w:cs="TimesNewRomanPSMT"/>
+          <w:sz w:val="24"/>
+          <w:szCs w:val="24"/>
+        </w:rPr>
+      </w:pPr>
+    </w:p>
+    <w:p>
+      <w:pPr>
+        <w:autoSpaceDE w:val="0"/>
+        <w:autoSpaceDN w:val="0"/>
+        <w:adjustRightInd w:val="0"/>
+        <w:spacing w:after="0" w:line="240" w:lineRule="auto"/>
+        <w:mirrorIndents/>
+        <w:jc w:val="both"/>
+        <w:rPr>
+          <w:rFonts w:ascii="TimesNewRomanPSMT" w:hAnsi="TimesNewRomanPSMT" w:cs="TimesNewRomanPSMT"/>
+          <w:sz w:val="24"/>
+          <w:szCs w:val="24"/>
+        </w:rPr>
+      </w:pPr>
+    </w:p>
+    <w:p>
+      <w:pPr>
+        <w:autoSpaceDE w:val="0"/>
+        <w:autoSpaceDN w:val="0"/>
+        <w:adjustRightInd w:val="0"/>
+        <w:spacing w:after="0" w:line="240" w:lineRule="auto"/>
+        <w:mirrorIndents/>
+        <w:jc w:val="both"/>
+        <w:rPr>
+          <w:rFonts w:ascii="TimesNewRomanPSMT" w:hAnsi="TimesNewRomanPSMT" w:cs="TimesNewRomanPSMT"/>
+          <w:sz w:val="24"/>
+          <w:szCs w:val="24"/>
+        </w:rPr>
+      </w:pPr>
+    </w:p>
+    <w:p>
+      <w:pPr>
+        <w:autoSpaceDE w:val="0"/>
+        <w:autoSpaceDN w:val="0"/>
+        <w:adjustRightInd w:val="0"/>
+        <w:spacing w:after="0" w:line="240" w:lineRule="auto"/>
+        <w:mirrorIndents/>
+        <w:jc w:val="both"/>
+        <w:rPr>
+          <w:rFonts w:ascii="TimesNewRomanPSMT" w:hAnsi="TimesNewRomanPSMT" w:cs="TimesNewRomanPSMT"/>
+          <w:sz w:val="24"/>
+          <w:szCs w:val="24"/>
+        </w:rPr>
+      </w:pPr>
+    </w:p>
+    <w:p>
+      <w:pPr>
+        <w:autoSpaceDE w:val="0"/>
+        <w:autoSpaceDN w:val="0"/>
+        <w:adjustRightInd w:val="0"/>
+        <w:spacing w:after="0" w:line="240" w:lineRule="auto"/>
+        <w:mirrorIndents/>
+        <w:jc w:val="both"/>
+        <w:rPr>
+          <w:rFonts w:ascii="TimesNewRomanPSMT" w:hAnsi="TimesNewRomanPSMT" w:cs="TimesNewRomanPSMT"/>
+          <w:sz w:val="24"/>
+          <w:szCs w:val="24"/>
+        </w:rPr>
+      </w:pPr>
+    </w:p>
+    <w:p>
+      <w:pPr>
+        <w:autoSpaceDE w:val="0"/>
+        <w:autoSpaceDN w:val="0"/>
+        <w:adjustRightInd w:val="0"/>
+        <w:spacing w:after="0" w:line="240" w:lineRule="auto"/>
+        <w:mirrorIndents/>
+        <w:jc w:val="both"/>
+        <w:rPr>
+          <w:rFonts w:ascii="TimesNewRomanPSMT" w:hAnsi="TimesNewRomanPSMT" w:cs="TimesNewRomanPSMT"/>
+          <w:sz w:val="24"/>
+          <w:szCs w:val="24"/>
+        </w:rPr>
+      </w:pPr>
+    </w:p>
+    <w:p>
+      <w:pPr>
+        <w:autoSpaceDE w:val="0"/>
+        <w:autoSpaceDN w:val="0"/>
+        <w:adjustRightInd w:val="0"/>
+        <w:spacing w:after="0" w:line="240" w:lineRule="auto"/>
+        <w:mirrorIndents/>
+        <w:jc w:val="both"/>
+        <w:rPr>
+          <w:rFonts w:ascii="TimesNewRomanPSMT" w:hAnsi="TimesNewRomanPSMT" w:cs="TimesNewRomanPSMT"/>
+          <w:sz w:val="24"/>
+          <w:szCs w:val="24"/>
+        </w:rPr>
+      </w:pPr>
+    </w:p>
+    <w:p>
+      <w:pPr>
+        <w:autoSpaceDE w:val="0"/>
+        <w:autoSpaceDN w:val="0"/>
+        <w:adjustRightInd w:val="0"/>
+        <w:spacing w:after="0" w:line="240" w:lineRule="auto"/>
+        <w:mirrorIndents/>
+        <w:jc w:val="both"/>
+        <w:rPr>
+          <w:rFonts w:ascii="TimesNewRomanPSMT" w:hAnsi="TimesNewRomanPSMT" w:cs="TimesNewRomanPSMT"/>
+          <w:sz w:val="24"/>
+          <w:szCs w:val="24"/>
+        </w:rPr>
+      </w:pPr>
+    </w:p>
+    <w:p>
+      <w:pPr>
+        <w:autoSpaceDE w:val="0"/>
+        <w:autoSpaceDN w:val="0"/>
+        <w:adjustRightInd w:val="0"/>
+        <w:spacing w:after="0" w:line="240" w:lineRule="auto"/>
+        <w:mirrorIndents/>
+        <w:jc w:val="both"/>
+        <w:rPr>
+          <w:rFonts w:ascii="TimesNewRomanPSMT" w:hAnsi="TimesNewRomanPSMT" w:cs="TimesNewRomanPSMT"/>
+          <w:sz w:val="24"/>
+          <w:szCs w:val="24"/>
+        </w:rPr>
+      </w:pPr>
+    </w:p>
+    <w:p>
+      <w:pPr>
+        <w:autoSpaceDE w:val="0"/>
+        <w:autoSpaceDN w:val="0"/>
+        <w:adjustRightInd w:val="0"/>
+        <w:spacing w:after="0" w:line="240" w:lineRule="auto"/>
+        <w:mirrorIndents/>
+        <w:jc w:val="both"/>
+        <w:rPr>
+          <w:rFonts w:ascii="TimesNewRomanPSMT" w:hAnsi="TimesNewRomanPSMT" w:cs="TimesNewRomanPSMT"/>
+          <w:sz w:val="24"/>
+          <w:szCs w:val="24"/>
+        </w:rPr>
+      </w:pPr>
+    </w:p>
+    <w:p>
+      <w:pPr>
+        <w:autoSpaceDE w:val="0"/>
+        <w:autoSpaceDN w:val="0"/>
+        <w:adjustRightInd w:val="0"/>
+        <w:spacing w:after="0" w:line="240" w:lineRule="auto"/>
+        <w:mirrorIndents/>
+        <w:jc w:val="both"/>
+        <w:rPr>
+          <w:rFonts w:ascii="TimesNewRomanPSMT" w:hAnsi="TimesNewRomanPSMT" w:cs="TimesNewRomanPSMT"/>
+          <w:sz w:val="24"/>
+          <w:szCs w:val="24"/>
+        </w:rPr>
+      </w:pPr>
+    </w:p>
+    <w:p>
+      <w:pPr>
+        <w:autoSpaceDE w:val="0"/>
+        <w:autoSpaceDN w:val="0"/>
+        <w:adjustRightInd w:val="0"/>
+        <w:spacing w:after="0" w:line="240" w:lineRule="auto"/>
+        <w:mirrorIndents/>
+        <w:jc w:val="both"/>
+        <w:rPr>
+          <w:rFonts w:ascii="TimesNewRomanPSMT" w:hAnsi="TimesNewRomanPSMT" w:cs="TimesNewRomanPSMT"/>
+          <w:sz w:val="24"/>
+          <w:szCs w:val="24"/>
+        </w:rPr>
+      </w:pPr>
+    </w:p>
+    <w:p>
+      <w:pPr>
+        <w:autoSpaceDE w:val="0"/>
+        <w:autoSpaceDN w:val="0"/>
+        <w:adjustRightInd w:val="0"/>
+        <w:spacing w:after="0" w:line="240" w:lineRule="auto"/>
+        <w:mirrorIndents/>
+        <w:jc w:val="both"/>
+        <w:rPr>
+          <w:rFonts w:ascii="TimesNewRomanPSMT" w:hAnsi="TimesNewRomanPSMT" w:cs="TimesNewRomanPSMT"/>
+          <w:sz w:val="24"/>
+          <w:szCs w:val="24"/>
+        </w:rPr>
+      </w:pPr>
+    </w:p>
+    <w:p>
+      <w:pPr>
+        <w:autoSpaceDE w:val="0"/>
+        <w:autoSpaceDN w:val="0"/>
+        <w:adjustRightInd w:val="0"/>
+        <w:spacing w:after="0" w:line="240" w:lineRule="auto"/>
+        <w:mirrorIndents/>
+        <w:jc w:val="both"/>
+        <w:rPr>
+          <w:rFonts w:ascii="TimesNewRomanPSMT" w:hAnsi="TimesNewRomanPSMT" w:cs="TimesNewRomanPSMT"/>
+          <w:sz w:val="24"/>
+          <w:szCs w:val="24"/>
+        </w:rPr>
+      </w:pPr>
+    </w:p>
+    <w:p>
+      <w:pPr>
+        <w:autoSpaceDE w:val="0"/>
+        <w:autoSpaceDN w:val="0"/>
+        <w:adjustRightInd w:val="0"/>
+        <w:spacing w:after="0" w:line="240" w:lineRule="auto"/>
+        <w:mirrorIndents/>
+        <w:jc w:val="both"/>
+        <w:rPr>
+          <w:rFonts w:ascii="TimesNewRomanPSMT" w:hAnsi="TimesNewRomanPSMT" w:cs="TimesNewRomanPSMT"/>
+          <w:sz w:val="24"/>
+          <w:szCs w:val="24"/>
+        </w:rPr>
+      </w:pPr>
+    </w:p>
+    <w:p>
+      <w:pPr>
+        <w:autoSpaceDE w:val="0"/>
+        <w:autoSpaceDN w:val="0"/>
+        <w:adjustRightInd w:val="0"/>
+        <w:spacing w:after="0" w:line="240" w:lineRule="auto"/>
+        <w:mirrorIndents/>
+        <w:rPr>
+          <w:rFonts w:ascii="Times New Roman" w:hAnsi="Times New Roman" w:cs="Times New Roman"/>
+          <w:b/>
+          <w:bCs/>
+          <w:sz w:val="32"/>
+          <w:szCs w:val="32"/>
+        </w:rPr>
+      </w:pPr>
+    </w:p>
     <w:sectPr>
-      <w:footerReference w:type="default" r:id="rId17"/>
       <w:pgSz w:w="11909" w:h="16834" w:code="9"/>
       <w:pgMar w:top="1701" w:right="1984" w:bottom="1701" w:left="1984" w:header="720" w:footer="720" w:gutter="0"/>
       <w:pgNumType w:fmt="lowerRoman"/>
@@ -9099,6 +10519,327 @@
 <file path=word/numbering.xml><?xml version="1.0" encoding="utf-8"?>
 <w:numbering xmlns:wpc="http://schemas.microsoft.com/office/word/2010/wordprocessingCanvas" xmlns:cx="http://schemas.microsoft.com/office/drawing/2014/chartex" xmlns:cx1="http://schemas.microsoft.com/office/drawing/2015/9/8/chartex" xmlns:cx2="http://schemas.microsoft.com/office/drawing/2015/10/21/chartex" xmlns:cx3="http://schemas.microsoft.com/office/drawing/2016/5/9/chartex" xmlns:cx4="http://schemas.microsoft.com/office/drawing/2016/5/10/chartex" xmlns:cx5="http://schemas.microsoft.com/office/drawing/2016/5/11/chartex" xmlns:cx6="http://schemas.microsoft.com/office/drawing/2016/5/12/chartex" xmlns:cx7="http://schemas.microsoft.com/office/drawing/2016/5/13/chartex" xmlns:cx8="http://schemas.microsoft.com/office/drawing/2016/5/14/chartex" xmlns:mc="http://schemas.openxmlformats.org/markup-compatibility/2006" xmlns:aink="http://schemas.microsoft.com/office/drawing/2016/ink" xmlns:am3d="http://schemas.microsoft.com/office/drawing/2017/model3d" xmlns:o="urn:schemas-microsoft-com:office:office" xmlns:oel="http://schemas.microsoft.com/office/2019/extlst" xmlns:r="http://schemas.openxmlformats.org/officeDocument/2006/relationships" xmlns:m="http://schemas.openxmlformats.org/officeDocument/2006/math" xmlns:v="urn:schemas-microsoft-com:vml" xmlns:wp14="http://schemas.microsoft.com/office/word/2010/wordprocessingDrawing" xmlns:wp="http://schemas.openxmlformats.org/drawingml/2006/wordprocessingDrawing" xmlns:w10="urn:schemas-microsoft-com:office:word" xmlns:w="http://schemas.openxmlformats.org/wordprocessingml/2006/main" xmlns:w14="http://schemas.microsoft.com/office/word/2010/wordml" xmlns:w15="http://schemas.microsoft.com/office/word/2012/wordml" xmlns:w16cex="http://schemas.microsoft.com/office/word/2018/wordml/cex" xmlns:w16cid="http://schemas.microsoft.com/office/word/2016/wordml/cid" xmlns:w16="http://schemas.microsoft.com/office/word/2018/wordml" xmlns:w16sdtdh="http://schemas.microsoft.com/office/word/2020/wordml/sdtdatahash" xmlns:w16se="http://schemas.microsoft.com/office/word/2015/wordml/symex" xmlns:wpg="http://schemas.microsoft.com/office/word/2010/wordprocessingGroup" xmlns:wpi="http://schemas.microsoft.com/office/word/2010/wordprocessingInk" xmlns:wne="http://schemas.microsoft.com/office/word/2006/wordml" xmlns:wps="http://schemas.microsoft.com/office/word/2010/wordprocessingShape" mc:Ignorable="w14 w15 w16se w16cid w16 w16cex w16sdtdh wp14">
   <w:abstractNum w:abstractNumId="0" w15:restartNumberingAfterBreak="0">
+    <w:nsid w:val="041D031B"/>
+    <w:multiLevelType w:val="multilevel"/>
+    <w:tmpl w:val="33D4B2BA"/>
+    <w:lvl w:ilvl="0">
+      <w:start w:val="1"/>
+      <w:numFmt w:val="decimal"/>
+      <w:pStyle w:val="Heading1"/>
+      <w:lvlText w:val="%1"/>
+      <w:lvlJc w:val="left"/>
+      <w:pPr>
+        <w:ind w:left="432" w:hanging="432"/>
+      </w:pPr>
+      <w:rPr>
+        <w:rFonts w:hint="default"/>
+      </w:rPr>
+    </w:lvl>
+    <w:lvl w:ilvl="1">
+      <w:start w:val="1"/>
+      <w:numFmt w:val="decimal"/>
+      <w:pStyle w:val="Heading2"/>
+      <w:lvlText w:val="%1.%2"/>
+      <w:lvlJc w:val="left"/>
+      <w:pPr>
+        <w:ind w:left="576" w:hanging="576"/>
+      </w:pPr>
+      <w:rPr>
+        <w:rFonts w:hint="default"/>
+      </w:rPr>
+    </w:lvl>
+    <w:lvl w:ilvl="2">
+      <w:start w:val="1"/>
+      <w:numFmt w:val="decimal"/>
+      <w:pStyle w:val="Heading3"/>
+      <w:lvlText w:val="%1.%2.%3"/>
+      <w:lvlJc w:val="left"/>
+      <w:pPr>
+        <w:ind w:left="720" w:hanging="720"/>
+      </w:pPr>
+      <w:rPr>
+        <w:rFonts w:hint="default"/>
+      </w:rPr>
+    </w:lvl>
+    <w:lvl w:ilvl="3">
+      <w:start w:val="1"/>
+      <w:numFmt w:val="decimal"/>
+      <w:pStyle w:val="Heading4"/>
+      <w:lvlText w:val="%1.%2.%3.%4"/>
+      <w:lvlJc w:val="left"/>
+      <w:pPr>
+        <w:ind w:left="864" w:hanging="864"/>
+      </w:pPr>
+      <w:rPr>
+        <w:rFonts w:hint="default"/>
+      </w:rPr>
+    </w:lvl>
+    <w:lvl w:ilvl="4">
+      <w:start w:val="1"/>
+      <w:numFmt w:val="decimal"/>
+      <w:pStyle w:val="Heading5"/>
+      <w:lvlText w:val="%1.%2.%3.%4.%5"/>
+      <w:lvlJc w:val="left"/>
+      <w:pPr>
+        <w:ind w:left="1008" w:hanging="1008"/>
+      </w:pPr>
+      <w:rPr>
+        <w:rFonts w:hint="default"/>
+      </w:rPr>
+    </w:lvl>
+    <w:lvl w:ilvl="5">
+      <w:start w:val="1"/>
+      <w:numFmt w:val="decimal"/>
+      <w:pStyle w:val="Heading6"/>
+      <w:lvlText w:val="%1.%2.%3.%4.%5.%6"/>
+      <w:lvlJc w:val="left"/>
+      <w:pPr>
+        <w:ind w:left="1152" w:hanging="1152"/>
+      </w:pPr>
+      <w:rPr>
+        <w:rFonts w:hint="default"/>
+      </w:rPr>
+    </w:lvl>
+    <w:lvl w:ilvl="6">
+      <w:start w:val="1"/>
+      <w:numFmt w:val="decimal"/>
+      <w:pStyle w:val="Heading7"/>
+      <w:lvlText w:val="%1.%2.%3.%4.%5.%6.%7"/>
+      <w:lvlJc w:val="left"/>
+      <w:pPr>
+        <w:ind w:left="1296" w:hanging="1296"/>
+      </w:pPr>
+      <w:rPr>
+        <w:rFonts w:hint="default"/>
+      </w:rPr>
+    </w:lvl>
+    <w:lvl w:ilvl="7">
+      <w:start w:val="1"/>
+      <w:numFmt w:val="decimal"/>
+      <w:pStyle w:val="Heading8"/>
+      <w:lvlText w:val="%1.%2.%3.%4.%5.%6.%7.%8"/>
+      <w:lvlJc w:val="left"/>
+      <w:pPr>
+        <w:ind w:left="1440" w:hanging="1440"/>
+      </w:pPr>
+      <w:rPr>
+        <w:rFonts w:hint="default"/>
+      </w:rPr>
+    </w:lvl>
+    <w:lvl w:ilvl="8">
+      <w:start w:val="1"/>
+      <w:numFmt w:val="decimal"/>
+      <w:pStyle w:val="Heading9"/>
+      <w:lvlText w:val="%1.%2.%3.%4.%5.%6.%7.%8.%9"/>
+      <w:lvlJc w:val="left"/>
+      <w:pPr>
+        <w:ind w:left="1584" w:hanging="1584"/>
+      </w:pPr>
+      <w:rPr>
+        <w:rFonts w:hint="default"/>
+      </w:rPr>
+    </w:lvl>
+  </w:abstractNum>
+  <w:abstractNum w:abstractNumId="1" w15:restartNumberingAfterBreak="0">
+    <w:nsid w:val="0B8A69CD"/>
+    <w:multiLevelType w:val="multilevel"/>
+    <w:tmpl w:val="0409001F"/>
+    <w:lvl w:ilvl="0">
+      <w:start w:val="1"/>
+      <w:numFmt w:val="decimal"/>
+      <w:lvlText w:val="%1."/>
+      <w:lvlJc w:val="left"/>
+      <w:pPr>
+        <w:ind w:left="360" w:hanging="360"/>
+      </w:pPr>
+    </w:lvl>
+    <w:lvl w:ilvl="1">
+      <w:start w:val="1"/>
+      <w:numFmt w:val="decimal"/>
+      <w:lvlText w:val="%1.%2."/>
+      <w:lvlJc w:val="left"/>
+      <w:pPr>
+        <w:ind w:left="792" w:hanging="432"/>
+      </w:pPr>
+    </w:lvl>
+    <w:lvl w:ilvl="2">
+      <w:start w:val="1"/>
+      <w:numFmt w:val="decimal"/>
+      <w:lvlText w:val="%1.%2.%3."/>
+      <w:lvlJc w:val="left"/>
+      <w:pPr>
+        <w:ind w:left="1224" w:hanging="504"/>
+      </w:pPr>
+    </w:lvl>
+    <w:lvl w:ilvl="3">
+      <w:start w:val="1"/>
+      <w:numFmt w:val="decimal"/>
+      <w:lvlText w:val="%1.%2.%3.%4."/>
+      <w:lvlJc w:val="left"/>
+      <w:pPr>
+        <w:ind w:left="1728" w:hanging="648"/>
+      </w:pPr>
+    </w:lvl>
+    <w:lvl w:ilvl="4">
+      <w:start w:val="1"/>
+      <w:numFmt w:val="decimal"/>
+      <w:lvlText w:val="%1.%2.%3.%4.%5."/>
+      <w:lvlJc w:val="left"/>
+      <w:pPr>
+        <w:ind w:left="2232" w:hanging="792"/>
+      </w:pPr>
+    </w:lvl>
+    <w:lvl w:ilvl="5">
+      <w:start w:val="1"/>
+      <w:numFmt w:val="decimal"/>
+      <w:lvlText w:val="%1.%2.%3.%4.%5.%6."/>
+      <w:lvlJc w:val="left"/>
+      <w:pPr>
+        <w:ind w:left="2736" w:hanging="936"/>
+      </w:pPr>
+    </w:lvl>
+    <w:lvl w:ilvl="6">
+      <w:start w:val="1"/>
+      <w:numFmt w:val="decimal"/>
+      <w:lvlText w:val="%1.%2.%3.%4.%5.%6.%7."/>
+      <w:lvlJc w:val="left"/>
+      <w:pPr>
+        <w:ind w:left="3240" w:hanging="1080"/>
+      </w:pPr>
+    </w:lvl>
+    <w:lvl w:ilvl="7">
+      <w:start w:val="1"/>
+      <w:numFmt w:val="decimal"/>
+      <w:lvlText w:val="%1.%2.%3.%4.%5.%6.%7.%8."/>
+      <w:lvlJc w:val="left"/>
+      <w:pPr>
+        <w:ind w:left="3744" w:hanging="1224"/>
+      </w:pPr>
+    </w:lvl>
+    <w:lvl w:ilvl="8">
+      <w:start w:val="1"/>
+      <w:numFmt w:val="decimal"/>
+      <w:lvlText w:val="%1.%2.%3.%4.%5.%6.%7.%8.%9."/>
+      <w:lvlJc w:val="left"/>
+      <w:pPr>
+        <w:ind w:left="4320" w:hanging="1440"/>
+      </w:pPr>
+    </w:lvl>
+  </w:abstractNum>
+  <w:abstractNum w:abstractNumId="2" w15:restartNumberingAfterBreak="0">
+    <w:nsid w:val="0C7472A5"/>
+    <w:multiLevelType w:val="hybridMultilevel"/>
+    <w:tmpl w:val="0DEA3D18"/>
+    <w:lvl w:ilvl="0" w:tplc="0409000F">
+      <w:start w:val="1"/>
+      <w:numFmt w:val="decimal"/>
+      <w:lvlText w:val="%1."/>
+      <w:lvlJc w:val="left"/>
+      <w:pPr>
+        <w:ind w:left="2520" w:hanging="360"/>
+      </w:pPr>
+      <w:rPr>
+        <w:rFonts w:hint="default"/>
+      </w:rPr>
+    </w:lvl>
+    <w:lvl w:ilvl="1" w:tplc="04090003" w:tentative="1">
+      <w:start w:val="1"/>
+      <w:numFmt w:val="bullet"/>
+      <w:lvlText w:val="o"/>
+      <w:lvlJc w:val="left"/>
+      <w:pPr>
+        <w:ind w:left="3240" w:hanging="360"/>
+      </w:pPr>
+      <w:rPr>
+        <w:rFonts w:ascii="Courier New" w:hAnsi="Courier New" w:cs="Courier New" w:hint="default"/>
+      </w:rPr>
+    </w:lvl>
+    <w:lvl w:ilvl="2" w:tplc="04090005" w:tentative="1">
+      <w:start w:val="1"/>
+      <w:numFmt w:val="bullet"/>
+      <w:lvlText w:val=""/>
+      <w:lvlJc w:val="left"/>
+      <w:pPr>
+        <w:ind w:left="3960" w:hanging="360"/>
+      </w:pPr>
+      <w:rPr>
+        <w:rFonts w:ascii="Wingdings" w:hAnsi="Wingdings" w:hint="default"/>
+      </w:rPr>
+    </w:lvl>
+    <w:lvl w:ilvl="3" w:tplc="04090001" w:tentative="1">
+      <w:start w:val="1"/>
+      <w:numFmt w:val="bullet"/>
+      <w:lvlText w:val=""/>
+      <w:lvlJc w:val="left"/>
+      <w:pPr>
+        <w:ind w:left="4680" w:hanging="360"/>
+      </w:pPr>
+      <w:rPr>
+        <w:rFonts w:ascii="Symbol" w:hAnsi="Symbol" w:hint="default"/>
+      </w:rPr>
+    </w:lvl>
+    <w:lvl w:ilvl="4" w:tplc="04090003" w:tentative="1">
+      <w:start w:val="1"/>
+      <w:numFmt w:val="bullet"/>
+      <w:lvlText w:val="o"/>
+      <w:lvlJc w:val="left"/>
+      <w:pPr>
+        <w:ind w:left="5400" w:hanging="360"/>
+      </w:pPr>
+      <w:rPr>
+        <w:rFonts w:ascii="Courier New" w:hAnsi="Courier New" w:cs="Courier New" w:hint="default"/>
+      </w:rPr>
+    </w:lvl>
+    <w:lvl w:ilvl="5" w:tplc="04090005" w:tentative="1">
+      <w:start w:val="1"/>
+      <w:numFmt w:val="bullet"/>
+      <w:lvlText w:val=""/>
+      <w:lvlJc w:val="left"/>
+      <w:pPr>
+        <w:ind w:left="6120" w:hanging="360"/>
+      </w:pPr>
+      <w:rPr>
+        <w:rFonts w:ascii="Wingdings" w:hAnsi="Wingdings" w:hint="default"/>
+      </w:rPr>
+    </w:lvl>
+    <w:lvl w:ilvl="6" w:tplc="04090001" w:tentative="1">
+      <w:start w:val="1"/>
+      <w:numFmt w:val="bullet"/>
+      <w:lvlText w:val=""/>
+      <w:lvlJc w:val="left"/>
+      <w:pPr>
+        <w:ind w:left="6840" w:hanging="360"/>
+      </w:pPr>
+      <w:rPr>
+        <w:rFonts w:ascii="Symbol" w:hAnsi="Symbol" w:hint="default"/>
+      </w:rPr>
+    </w:lvl>
+    <w:lvl w:ilvl="7" w:tplc="04090003" w:tentative="1">
+      <w:start w:val="1"/>
+      <w:numFmt w:val="bullet"/>
+      <w:lvlText w:val="o"/>
+      <w:lvlJc w:val="left"/>
+      <w:pPr>
+        <w:ind w:left="7560" w:hanging="360"/>
+      </w:pPr>
+      <w:rPr>
+        <w:rFonts w:ascii="Courier New" w:hAnsi="Courier New" w:cs="Courier New" w:hint="default"/>
+      </w:rPr>
+    </w:lvl>
+    <w:lvl w:ilvl="8" w:tplc="04090005" w:tentative="1">
+      <w:start w:val="1"/>
+      <w:numFmt w:val="bullet"/>
+      <w:lvlText w:val=""/>
+      <w:lvlJc w:val="left"/>
+      <w:pPr>
+        <w:ind w:left="8280" w:hanging="360"/>
+      </w:pPr>
+      <w:rPr>
+        <w:rFonts w:ascii="Wingdings" w:hAnsi="Wingdings" w:hint="default"/>
+      </w:rPr>
+    </w:lvl>
+  </w:abstractNum>
+  <w:abstractNum w:abstractNumId="3" w15:restartNumberingAfterBreak="0">
     <w:nsid w:val="0CFA7281"/>
     <w:multiLevelType w:val="hybridMultilevel"/>
     <w:tmpl w:val="2C96F89A"/>
@@ -9211,7 +10952,7 @@
       </w:rPr>
     </w:lvl>
   </w:abstractNum>
-  <w:abstractNum w:abstractNumId="1" w15:restartNumberingAfterBreak="0">
+  <w:abstractNum w:abstractNumId="4" w15:restartNumberingAfterBreak="0">
     <w:nsid w:val="1B107A9D"/>
     <w:multiLevelType w:val="multilevel"/>
     <w:tmpl w:val="0409001F"/>
@@ -9297,7 +11038,7 @@
       </w:pPr>
     </w:lvl>
   </w:abstractNum>
-  <w:abstractNum w:abstractNumId="2" w15:restartNumberingAfterBreak="0">
+  <w:abstractNum w:abstractNumId="5" w15:restartNumberingAfterBreak="0">
     <w:nsid w:val="1F8446E2"/>
     <w:multiLevelType w:val="multilevel"/>
     <w:tmpl w:val="820EDC18"/>
@@ -9418,7 +11159,7 @@
       </w:rPr>
     </w:lvl>
   </w:abstractNum>
-  <w:abstractNum w:abstractNumId="3" w15:restartNumberingAfterBreak="0">
+  <w:abstractNum w:abstractNumId="6" w15:restartNumberingAfterBreak="0">
     <w:nsid w:val="23692791"/>
     <w:multiLevelType w:val="multilevel"/>
     <w:tmpl w:val="6A5E28D4"/>
@@ -9504,7 +11245,7 @@
       </w:pPr>
     </w:lvl>
   </w:abstractNum>
-  <w:abstractNum w:abstractNumId="4" w15:restartNumberingAfterBreak="0">
+  <w:abstractNum w:abstractNumId="7" w15:restartNumberingAfterBreak="0">
     <w:nsid w:val="25060B85"/>
     <w:multiLevelType w:val="multilevel"/>
     <w:tmpl w:val="4596F8D0"/>
@@ -9593,7 +11334,7 @@
       </w:pPr>
     </w:lvl>
   </w:abstractNum>
-  <w:abstractNum w:abstractNumId="5" w15:restartNumberingAfterBreak="0">
+  <w:abstractNum w:abstractNumId="8" w15:restartNumberingAfterBreak="0">
     <w:nsid w:val="28201BBC"/>
     <w:multiLevelType w:val="hybridMultilevel"/>
     <w:tmpl w:val="40789338"/>
@@ -9706,7 +11447,7 @@
       </w:rPr>
     </w:lvl>
   </w:abstractNum>
-  <w:abstractNum w:abstractNumId="6" w15:restartNumberingAfterBreak="0">
+  <w:abstractNum w:abstractNumId="9" w15:restartNumberingAfterBreak="0">
     <w:nsid w:val="2AE12659"/>
     <w:multiLevelType w:val="multilevel"/>
     <w:tmpl w:val="04090023"/>
@@ -9793,7 +11534,7 @@
       </w:pPr>
     </w:lvl>
   </w:abstractNum>
-  <w:abstractNum w:abstractNumId="7" w15:restartNumberingAfterBreak="0">
+  <w:abstractNum w:abstractNumId="10" w15:restartNumberingAfterBreak="0">
     <w:nsid w:val="369E1172"/>
     <w:multiLevelType w:val="hybridMultilevel"/>
     <w:tmpl w:val="2908A01E"/>
@@ -9882,7 +11623,7 @@
       </w:pPr>
     </w:lvl>
   </w:abstractNum>
-  <w:abstractNum w:abstractNumId="8" w15:restartNumberingAfterBreak="0">
+  <w:abstractNum w:abstractNumId="11" w15:restartNumberingAfterBreak="0">
     <w:nsid w:val="3B5A1D8F"/>
     <w:multiLevelType w:val="multilevel"/>
     <w:tmpl w:val="0409001F"/>
@@ -9968,7 +11709,7 @@
       </w:pPr>
     </w:lvl>
   </w:abstractNum>
-  <w:abstractNum w:abstractNumId="9" w15:restartNumberingAfterBreak="0">
+  <w:abstractNum w:abstractNumId="12" w15:restartNumberingAfterBreak="0">
     <w:nsid w:val="41D83E83"/>
     <w:multiLevelType w:val="multilevel"/>
     <w:tmpl w:val="04090025"/>
@@ -10054,7 +11795,7 @@
       </w:pPr>
     </w:lvl>
   </w:abstractNum>
-  <w:abstractNum w:abstractNumId="10" w15:restartNumberingAfterBreak="0">
+  <w:abstractNum w:abstractNumId="13" w15:restartNumberingAfterBreak="0">
     <w:nsid w:val="439F7B8A"/>
     <w:multiLevelType w:val="hybridMultilevel"/>
     <w:tmpl w:val="2A66F60A"/>
@@ -10167,7 +11908,7 @@
       </w:rPr>
     </w:lvl>
   </w:abstractNum>
-  <w:abstractNum w:abstractNumId="11" w15:restartNumberingAfterBreak="0">
+  <w:abstractNum w:abstractNumId="14" w15:restartNumberingAfterBreak="0">
     <w:nsid w:val="45B56570"/>
     <w:multiLevelType w:val="hybridMultilevel"/>
     <w:tmpl w:val="9E222816"/>
@@ -10280,7 +12021,7 @@
       </w:rPr>
     </w:lvl>
   </w:abstractNum>
-  <w:abstractNum w:abstractNumId="12" w15:restartNumberingAfterBreak="0">
+  <w:abstractNum w:abstractNumId="15" w15:restartNumberingAfterBreak="0">
     <w:nsid w:val="4D160FED"/>
     <w:multiLevelType w:val="hybridMultilevel"/>
     <w:tmpl w:val="69902382"/>
@@ -10393,7 +12134,7 @@
       </w:rPr>
     </w:lvl>
   </w:abstractNum>
-  <w:abstractNum w:abstractNumId="13" w15:restartNumberingAfterBreak="0">
+  <w:abstractNum w:abstractNumId="16" w15:restartNumberingAfterBreak="0">
     <w:nsid w:val="56D27533"/>
     <w:multiLevelType w:val="multilevel"/>
     <w:tmpl w:val="F62226C4"/>
@@ -10542,7 +12283,7 @@
       </w:rPr>
     </w:lvl>
   </w:abstractNum>
-  <w:abstractNum w:abstractNumId="14" w15:restartNumberingAfterBreak="0">
+  <w:abstractNum w:abstractNumId="17" w15:restartNumberingAfterBreak="0">
     <w:nsid w:val="5C5572EC"/>
     <w:multiLevelType w:val="hybridMultilevel"/>
     <w:tmpl w:val="32AC5B20"/>
@@ -10628,7 +12369,7 @@
       </w:pPr>
     </w:lvl>
   </w:abstractNum>
-  <w:abstractNum w:abstractNumId="15" w15:restartNumberingAfterBreak="0">
+  <w:abstractNum w:abstractNumId="18" w15:restartNumberingAfterBreak="0">
     <w:nsid w:val="5DE448CA"/>
     <w:multiLevelType w:val="hybridMultilevel"/>
     <w:tmpl w:val="19E602A2"/>
@@ -10741,7 +12482,7 @@
       </w:rPr>
     </w:lvl>
   </w:abstractNum>
-  <w:abstractNum w:abstractNumId="16" w15:restartNumberingAfterBreak="0">
+  <w:abstractNum w:abstractNumId="19" w15:restartNumberingAfterBreak="0">
     <w:nsid w:val="631E5301"/>
     <w:multiLevelType w:val="multilevel"/>
     <w:tmpl w:val="0409001F"/>
@@ -10827,7 +12568,7 @@
       </w:pPr>
     </w:lvl>
   </w:abstractNum>
-  <w:abstractNum w:abstractNumId="17" w15:restartNumberingAfterBreak="0">
+  <w:abstractNum w:abstractNumId="20" w15:restartNumberingAfterBreak="0">
     <w:nsid w:val="6344691D"/>
     <w:multiLevelType w:val="hybridMultilevel"/>
     <w:tmpl w:val="2F4E3CC6"/>
@@ -10940,7 +12681,7 @@
       </w:rPr>
     </w:lvl>
   </w:abstractNum>
-  <w:abstractNum w:abstractNumId="18" w15:restartNumberingAfterBreak="0">
+  <w:abstractNum w:abstractNumId="21" w15:restartNumberingAfterBreak="0">
     <w:nsid w:val="6A202AEB"/>
     <w:multiLevelType w:val="multilevel"/>
     <w:tmpl w:val="04090025"/>
@@ -11026,7 +12767,7 @@
       </w:pPr>
     </w:lvl>
   </w:abstractNum>
-  <w:abstractNum w:abstractNumId="19" w15:restartNumberingAfterBreak="0">
+  <w:abstractNum w:abstractNumId="22" w15:restartNumberingAfterBreak="0">
     <w:nsid w:val="6ADC506F"/>
     <w:multiLevelType w:val="hybridMultilevel"/>
     <w:tmpl w:val="00E82792"/>
@@ -11139,7 +12880,7 @@
       </w:rPr>
     </w:lvl>
   </w:abstractNum>
-  <w:abstractNum w:abstractNumId="20" w15:restartNumberingAfterBreak="0">
+  <w:abstractNum w:abstractNumId="23" w15:restartNumberingAfterBreak="0">
     <w:nsid w:val="7BEF56A3"/>
     <w:multiLevelType w:val="multilevel"/>
     <w:tmpl w:val="0409001F"/>
@@ -11225,175 +12966,232 @@
       </w:pPr>
     </w:lvl>
   </w:abstractNum>
-  <w:abstractNum w:abstractNumId="21" w15:restartNumberingAfterBreak="0">
+  <w:abstractNum w:abstractNumId="24" w15:restartNumberingAfterBreak="0">
     <w:nsid w:val="7F386088"/>
     <w:multiLevelType w:val="multilevel"/>
-    <w:tmpl w:val="04090025"/>
+    <w:tmpl w:val="526A13C6"/>
     <w:lvl w:ilvl="0">
       <w:start w:val="1"/>
       <w:numFmt w:val="decimal"/>
-      <w:pStyle w:val="Heading1"/>
       <w:lvlText w:val="%1"/>
       <w:lvlJc w:val="left"/>
       <w:pPr>
         <w:ind w:left="432" w:hanging="432"/>
       </w:pPr>
+      <w:rPr>
+        <w:rFonts w:hint="default"/>
+      </w:rPr>
     </w:lvl>
     <w:lvl w:ilvl="1">
       <w:start w:val="1"/>
       <w:numFmt w:val="decimal"/>
-      <w:pStyle w:val="Heading2"/>
       <w:lvlText w:val="%1.%2"/>
       <w:lvlJc w:val="left"/>
       <w:pPr>
         <w:ind w:left="576" w:hanging="576"/>
       </w:pPr>
+      <w:rPr>
+        <w:rFonts w:hint="default"/>
+      </w:rPr>
     </w:lvl>
     <w:lvl w:ilvl="2">
       <w:start w:val="1"/>
       <w:numFmt w:val="decimal"/>
-      <w:pStyle w:val="Heading3"/>
       <w:lvlText w:val="%1.%2.%3"/>
       <w:lvlJc w:val="left"/>
       <w:pPr>
         <w:ind w:left="720" w:hanging="720"/>
       </w:pPr>
+      <w:rPr>
+        <w:rFonts w:hint="default"/>
+      </w:rPr>
     </w:lvl>
     <w:lvl w:ilvl="3">
       <w:start w:val="1"/>
       <w:numFmt w:val="decimal"/>
-      <w:pStyle w:val="Heading4"/>
       <w:lvlText w:val="%1.%2.%3.%4"/>
       <w:lvlJc w:val="left"/>
       <w:pPr>
         <w:ind w:left="864" w:hanging="864"/>
       </w:pPr>
+      <w:rPr>
+        <w:rFonts w:hint="default"/>
+      </w:rPr>
     </w:lvl>
     <w:lvl w:ilvl="4">
       <w:start w:val="1"/>
       <w:numFmt w:val="decimal"/>
-      <w:pStyle w:val="Heading5"/>
       <w:lvlText w:val="%1.%2.%3.%4.%5"/>
       <w:lvlJc w:val="left"/>
       <w:pPr>
         <w:ind w:left="1008" w:hanging="1008"/>
       </w:pPr>
+      <w:rPr>
+        <w:rFonts w:hint="default"/>
+      </w:rPr>
     </w:lvl>
     <w:lvl w:ilvl="5">
       <w:start w:val="1"/>
       <w:numFmt w:val="decimal"/>
-      <w:pStyle w:val="Heading6"/>
       <w:lvlText w:val="%1.%2.%3.%4.%5.%6"/>
       <w:lvlJc w:val="left"/>
       <w:pPr>
         <w:ind w:left="1152" w:hanging="1152"/>
       </w:pPr>
+      <w:rPr>
+        <w:rFonts w:hint="default"/>
+      </w:rPr>
     </w:lvl>
     <w:lvl w:ilvl="6">
       <w:start w:val="1"/>
       <w:numFmt w:val="decimal"/>
-      <w:pStyle w:val="Heading7"/>
       <w:lvlText w:val="%1.%2.%3.%4.%5.%6.%7"/>
       <w:lvlJc w:val="left"/>
       <w:pPr>
         <w:ind w:left="1296" w:hanging="1296"/>
       </w:pPr>
+      <w:rPr>
+        <w:rFonts w:hint="default"/>
+      </w:rPr>
     </w:lvl>
     <w:lvl w:ilvl="7">
       <w:start w:val="1"/>
       <w:numFmt w:val="decimal"/>
-      <w:pStyle w:val="Heading8"/>
       <w:lvlText w:val="%1.%2.%3.%4.%5.%6.%7.%8"/>
       <w:lvlJc w:val="left"/>
       <w:pPr>
         <w:ind w:left="1440" w:hanging="1440"/>
       </w:pPr>
+      <w:rPr>
+        <w:rFonts w:hint="default"/>
+      </w:rPr>
     </w:lvl>
     <w:lvl w:ilvl="8">
       <w:start w:val="1"/>
       <w:numFmt w:val="decimal"/>
-      <w:pStyle w:val="Heading9"/>
       <w:lvlText w:val="%1.%2.%3.%4.%5.%6.%7.%8.%9"/>
       <w:lvlJc w:val="left"/>
       <w:pPr>
         <w:ind w:left="1584" w:hanging="1584"/>
       </w:pPr>
+      <w:rPr>
+        <w:rFonts w:hint="default"/>
+      </w:rPr>
     </w:lvl>
   </w:abstractNum>
   <w:num w:numId="1" w16cid:durableId="1511990294">
+    <w:abstractNumId w:val="18"/>
+  </w:num>
+  <w:num w:numId="2" w16cid:durableId="1597906552">
+    <w:abstractNumId w:val="20"/>
+  </w:num>
+  <w:num w:numId="3" w16cid:durableId="1414542962">
+    <w:abstractNumId w:val="13"/>
+  </w:num>
+  <w:num w:numId="4" w16cid:durableId="1259949172">
+    <w:abstractNumId w:val="10"/>
+  </w:num>
+  <w:num w:numId="5" w16cid:durableId="1040671830">
+    <w:abstractNumId w:val="8"/>
+  </w:num>
+  <w:num w:numId="6" w16cid:durableId="1137261101">
+    <w:abstractNumId w:val="6"/>
+  </w:num>
+  <w:num w:numId="7" w16cid:durableId="929431872">
+    <w:abstractNumId w:val="19"/>
+  </w:num>
+  <w:num w:numId="8" w16cid:durableId="1829973942">
+    <w:abstractNumId w:val="11"/>
+  </w:num>
+  <w:num w:numId="9" w16cid:durableId="733158451">
+    <w:abstractNumId w:val="5"/>
+  </w:num>
+  <w:num w:numId="10" w16cid:durableId="863398109">
+    <w:abstractNumId w:val="4"/>
+  </w:num>
+  <w:num w:numId="11" w16cid:durableId="498882889">
+    <w:abstractNumId w:val="23"/>
+  </w:num>
+  <w:num w:numId="12" w16cid:durableId="2047560480">
+    <w:abstractNumId w:val="21"/>
+  </w:num>
+  <w:num w:numId="13" w16cid:durableId="1270242116">
+    <w:abstractNumId w:val="9"/>
+  </w:num>
+  <w:num w:numId="14" w16cid:durableId="1249273602">
+    <w:abstractNumId w:val="12"/>
+  </w:num>
+  <w:num w:numId="15" w16cid:durableId="1627271471">
+    <w:abstractNumId w:val="7"/>
+  </w:num>
+  <w:num w:numId="16" w16cid:durableId="1677078363">
+    <w:abstractNumId w:val="16"/>
+  </w:num>
+  <w:num w:numId="17" w16cid:durableId="1436049145">
     <w:abstractNumId w:val="15"/>
   </w:num>
-  <w:num w:numId="2" w16cid:durableId="1597906552">
+  <w:num w:numId="18" w16cid:durableId="2116366938">
+    <w:abstractNumId w:val="14"/>
+  </w:num>
+  <w:num w:numId="19" w16cid:durableId="1653487440">
+    <w:abstractNumId w:val="24"/>
+  </w:num>
+  <w:num w:numId="20" w16cid:durableId="1081179082">
     <w:abstractNumId w:val="17"/>
   </w:num>
-  <w:num w:numId="3" w16cid:durableId="1414542962">
-    <w:abstractNumId w:val="10"/>
+  <w:num w:numId="21" w16cid:durableId="153226786">
+    <w:abstractNumId w:val="22"/>
   </w:num>
-  <w:num w:numId="4" w16cid:durableId="1259949172">
-    <w:abstractNumId w:val="7"/>
-  </w:num>
-  <w:num w:numId="5" w16cid:durableId="1040671830">
-    <w:abstractNumId w:val="5"/>
-  </w:num>
-  <w:num w:numId="6" w16cid:durableId="1137261101">
+  <w:num w:numId="22" w16cid:durableId="166947131">
     <w:abstractNumId w:val="3"/>
   </w:num>
-  <w:num w:numId="7" w16cid:durableId="929431872">
-    <w:abstractNumId w:val="16"/>
-  </w:num>
-  <w:num w:numId="8" w16cid:durableId="1829973942">
-    <w:abstractNumId w:val="8"/>
-  </w:num>
-  <w:num w:numId="9" w16cid:durableId="733158451">
-    <w:abstractNumId w:val="2"/>
-  </w:num>
-  <w:num w:numId="10" w16cid:durableId="863398109">
-    <w:abstractNumId w:val="1"/>
-  </w:num>
-  <w:num w:numId="11" w16cid:durableId="498882889">
-    <w:abstractNumId w:val="20"/>
-  </w:num>
-  <w:num w:numId="12" w16cid:durableId="2047560480">
-    <w:abstractNumId w:val="18"/>
-  </w:num>
-  <w:num w:numId="13" w16cid:durableId="1270242116">
-    <w:abstractNumId w:val="6"/>
-  </w:num>
-  <w:num w:numId="14" w16cid:durableId="1249273602">
-    <w:abstractNumId w:val="9"/>
-  </w:num>
-  <w:num w:numId="15" w16cid:durableId="1627271471">
-    <w:abstractNumId w:val="4"/>
-  </w:num>
-  <w:num w:numId="16" w16cid:durableId="1677078363">
-    <w:abstractNumId w:val="13"/>
-  </w:num>
-  <w:num w:numId="17" w16cid:durableId="1436049145">
-    <w:abstractNumId w:val="12"/>
-  </w:num>
-  <w:num w:numId="18" w16cid:durableId="2116366938">
-    <w:abstractNumId w:val="11"/>
-  </w:num>
-  <w:num w:numId="19" w16cid:durableId="1653487440">
-    <w:abstractNumId w:val="21"/>
-  </w:num>
-  <w:num w:numId="20" w16cid:durableId="1081179082">
-    <w:abstractNumId w:val="14"/>
-  </w:num>
-  <w:num w:numId="21" w16cid:durableId="153226786">
-    <w:abstractNumId w:val="19"/>
-  </w:num>
-  <w:num w:numId="22" w16cid:durableId="166947131">
-    <w:abstractNumId w:val="0"/>
-  </w:num>
   <w:num w:numId="23" w16cid:durableId="1208490042">
-    <w:abstractNumId w:val="21"/>
+    <w:abstractNumId w:val="24"/>
     <w:lvlOverride w:ilvl="0">
       <w:startOverride w:val="1"/>
     </w:lvlOverride>
     <w:lvlOverride w:ilvl="1">
       <w:startOverride w:val="4"/>
     </w:lvlOverride>
+  </w:num>
+  <w:num w:numId="24" w16cid:durableId="957178382">
+    <w:abstractNumId w:val="2"/>
+  </w:num>
+  <w:num w:numId="25" w16cid:durableId="210389164">
+    <w:abstractNumId w:val="24"/>
+    <w:lvlOverride w:ilvl="0">
+      <w:startOverride w:val="2"/>
+    </w:lvlOverride>
+    <w:lvlOverride w:ilvl="1">
+      <w:startOverride w:val="1"/>
+    </w:lvlOverride>
+    <w:lvlOverride w:ilvl="2">
+      <w:startOverride w:val="1"/>
+    </w:lvlOverride>
+    <w:lvlOverride w:ilvl="3">
+      <w:startOverride w:val="1"/>
+    </w:lvlOverride>
+    <w:lvlOverride w:ilvl="4">
+      <w:startOverride w:val="1"/>
+    </w:lvlOverride>
+    <w:lvlOverride w:ilvl="5">
+      <w:startOverride w:val="1"/>
+    </w:lvlOverride>
+    <w:lvlOverride w:ilvl="6">
+      <w:startOverride w:val="1"/>
+    </w:lvlOverride>
+    <w:lvlOverride w:ilvl="7">
+      <w:startOverride w:val="1"/>
+    </w:lvlOverride>
+    <w:lvlOverride w:ilvl="8">
+      <w:startOverride w:val="1"/>
+    </w:lvlOverride>
+  </w:num>
+  <w:num w:numId="26" w16cid:durableId="2087720480">
+    <w:abstractNumId w:val="0"/>
+  </w:num>
+  <w:num w:numId="27" w16cid:durableId="678196311">
+    <w:abstractNumId w:val="1"/>
   </w:num>
 </w:numbering>
 </file>
@@ -11809,7 +13607,7 @@
       <w:keepNext/>
       <w:keepLines/>
       <w:numPr>
-        <w:numId w:val="19"/>
+        <w:numId w:val="26"/>
       </w:numPr>
       <w:spacing w:before="240" w:after="0"/>
       <w:outlineLvl w:val="0"/>
@@ -11835,7 +13633,7 @@
       <w:keepLines/>
       <w:numPr>
         <w:ilvl w:val="1"/>
-        <w:numId w:val="19"/>
+        <w:numId w:val="26"/>
       </w:numPr>
       <w:spacing w:before="40" w:after="0"/>
       <w:outlineLvl w:val="1"/>
@@ -11861,7 +13659,7 @@
       <w:keepLines/>
       <w:numPr>
         <w:ilvl w:val="2"/>
-        <w:numId w:val="19"/>
+        <w:numId w:val="26"/>
       </w:numPr>
       <w:spacing w:before="40" w:after="0"/>
       <w:outlineLvl w:val="2"/>
@@ -11887,7 +13685,7 @@
       <w:keepLines/>
       <w:numPr>
         <w:ilvl w:val="3"/>
-        <w:numId w:val="19"/>
+        <w:numId w:val="26"/>
       </w:numPr>
       <w:spacing w:before="40" w:after="0"/>
       <w:outlineLvl w:val="3"/>
@@ -11913,7 +13711,7 @@
       <w:keepLines/>
       <w:numPr>
         <w:ilvl w:val="4"/>
-        <w:numId w:val="19"/>
+        <w:numId w:val="26"/>
       </w:numPr>
       <w:spacing w:before="40" w:after="0"/>
       <w:outlineLvl w:val="4"/>
@@ -11938,7 +13736,7 @@
       <w:keepLines/>
       <w:numPr>
         <w:ilvl w:val="5"/>
-        <w:numId w:val="19"/>
+        <w:numId w:val="26"/>
       </w:numPr>
       <w:spacing w:before="40" w:after="0"/>
       <w:outlineLvl w:val="5"/>
@@ -11963,7 +13761,7 @@
       <w:keepLines/>
       <w:numPr>
         <w:ilvl w:val="6"/>
-        <w:numId w:val="19"/>
+        <w:numId w:val="26"/>
       </w:numPr>
       <w:spacing w:before="40" w:after="0"/>
       <w:outlineLvl w:val="6"/>
@@ -11990,7 +13788,7 @@
       <w:keepLines/>
       <w:numPr>
         <w:ilvl w:val="7"/>
-        <w:numId w:val="19"/>
+        <w:numId w:val="26"/>
       </w:numPr>
       <w:spacing w:before="40" w:after="0"/>
       <w:outlineLvl w:val="7"/>
@@ -12017,7 +13815,7 @@
       <w:keepLines/>
       <w:numPr>
         <w:ilvl w:val="8"/>
-        <w:numId w:val="19"/>
+        <w:numId w:val="26"/>
       </w:numPr>
       <w:spacing w:before="40" w:after="0"/>
       <w:outlineLvl w:val="8"/>
@@ -12281,6 +14079,18 @@
       <w:sz w:val="24"/>
       <w:szCs w:val="24"/>
       <w:lang w:val="en-IN" w:eastAsia="en-IN"/>
+    </w:rPr>
+  </w:style>
+  <w:style w:type="character" w:styleId="UnresolvedMention">
+    <w:name w:val="Unresolved Mention"/>
+    <w:basedOn w:val="DefaultParagraphFont"/>
+    <w:uiPriority w:val="99"/>
+    <w:semiHidden/>
+    <w:unhideWhenUsed/>
+    <w:rsid w:val="00D04120"/>
+    <w:rPr>
+      <w:color w:val="605E5C"/>
+      <w:shd w:val="clear" w:color="auto" w:fill="E1DFDD"/>
     </w:rPr>
   </w:style>
 </w:styles>

--- a/Report Final.docx
+++ b/Report Final.docx
@@ -1,6 +1,6 @@
 
 <file path=word/document.xml><?xml version="1.0" encoding="utf-8"?>
-<w:document xmlns:wpc="http://schemas.microsoft.com/office/word/2010/wordprocessingCanvas" xmlns:cx="http://schemas.microsoft.com/office/drawing/2014/chartex" xmlns:cx1="http://schemas.microsoft.com/office/drawing/2015/9/8/chartex" xmlns:cx2="http://schemas.microsoft.com/office/drawing/2015/10/21/chartex" xmlns:cx3="http://schemas.microsoft.com/office/drawing/2016/5/9/chartex" xmlns:cx4="http://schemas.microsoft.com/office/drawing/2016/5/10/chartex" xmlns:cx5="http://schemas.microsoft.com/office/drawing/2016/5/11/chartex" xmlns:cx6="http://schemas.microsoft.com/office/drawing/2016/5/12/chartex" xmlns:cx7="http://schemas.microsoft.com/office/drawing/2016/5/13/chartex" xmlns:cx8="http://schemas.microsoft.com/office/drawing/2016/5/14/chartex" xmlns:mc="http://schemas.openxmlformats.org/markup-compatibility/2006" xmlns:aink="http://schemas.microsoft.com/office/drawing/2016/ink" xmlns:am3d="http://schemas.microsoft.com/office/drawing/2017/model3d" xmlns:o="urn:schemas-microsoft-com:office:office" xmlns:oel="http://schemas.microsoft.com/office/2019/extlst" xmlns:r="http://schemas.openxmlformats.org/officeDocument/2006/relationships" xmlns:m="http://schemas.openxmlformats.org/officeDocument/2006/math" xmlns:v="urn:schemas-microsoft-com:vml" xmlns:wp14="http://schemas.microsoft.com/office/word/2010/wordprocessingDrawing" xmlns:wp="http://schemas.openxmlformats.org/drawingml/2006/wordprocessingDrawing" xmlns:w10="urn:schemas-microsoft-com:office:word" xmlns:w="http://schemas.openxmlformats.org/wordprocessingml/2006/main" xmlns:w14="http://schemas.microsoft.com/office/word/2010/wordml" xmlns:w15="http://schemas.microsoft.com/office/word/2012/wordml" xmlns:w16cex="http://schemas.microsoft.com/office/word/2018/wordml/cex" xmlns:w16cid="http://schemas.microsoft.com/office/word/2016/wordml/cid" xmlns:w16="http://schemas.microsoft.com/office/word/2018/wordml" xmlns:w16sdtdh="http://schemas.microsoft.com/office/word/2020/wordml/sdtdatahash" xmlns:w16se="http://schemas.microsoft.com/office/word/2015/wordml/symex" xmlns:wpg="http://schemas.microsoft.com/office/word/2010/wordprocessingGroup" xmlns:wpi="http://schemas.microsoft.com/office/word/2010/wordprocessingInk" xmlns:wne="http://schemas.microsoft.com/office/word/2006/wordml" xmlns:wps="http://schemas.microsoft.com/office/word/2010/wordprocessingShape" mc:Ignorable="w14 w15 w16se w16cid w16 w16cex w16sdtdh wp14">
+<w:document xmlns:wpc="http://schemas.microsoft.com/office/word/2010/wordprocessingCanvas" xmlns:cx="http://schemas.microsoft.com/office/drawing/2014/chartex" xmlns:cx1="http://schemas.microsoft.com/office/drawing/2015/9/8/chartex" xmlns:mc="http://schemas.openxmlformats.org/markup-compatibility/2006" xmlns:o="urn:schemas-microsoft-com:office:office" xmlns:r="http://schemas.openxmlformats.org/officeDocument/2006/relationships" xmlns:m="http://schemas.openxmlformats.org/officeDocument/2006/math" xmlns:v="urn:schemas-microsoft-com:vml" xmlns:wp14="http://schemas.microsoft.com/office/word/2010/wordprocessingDrawing" xmlns:wp="http://schemas.openxmlformats.org/drawingml/2006/wordprocessingDrawing" xmlns:w10="urn:schemas-microsoft-com:office:word" xmlns:w="http://schemas.openxmlformats.org/wordprocessingml/2006/main" xmlns:w14="http://schemas.microsoft.com/office/word/2010/wordml" xmlns:w15="http://schemas.microsoft.com/office/word/2012/wordml" xmlns:w16se="http://schemas.microsoft.com/office/word/2015/wordml/symex" xmlns:wpg="http://schemas.microsoft.com/office/word/2010/wordprocessingGroup" xmlns:wpi="http://schemas.microsoft.com/office/word/2010/wordprocessingInk" xmlns:wne="http://schemas.microsoft.com/office/word/2006/wordml" xmlns:wps="http://schemas.microsoft.com/office/word/2010/wordprocessingShape" mc:Ignorable="w14 w15 w16se wp14">
   <w:body>
     <w:p>
       <w:pPr>
@@ -10,8 +10,8 @@
           <w:rFonts w:ascii="Times New Roman" w:hAnsi="Times New Roman" w:cs="Times New Roman"/>
           <w:b/>
           <w:bCs/>
-          <w:sz w:val="34"/>
-          <w:szCs w:val="34"/>
+          <w:sz w:val="28"/>
+          <w:szCs w:val="28"/>
         </w:rPr>
       </w:pPr>
       <w:bookmarkStart w:id="0" w:name="_Hlk119860379"/>
@@ -21,10 +21,10 @@
           <w:rFonts w:ascii="Times New Roman" w:hAnsi="Times New Roman" w:cs="Times New Roman"/>
           <w:b/>
           <w:bCs/>
-          <w:sz w:val="34"/>
-          <w:szCs w:val="34"/>
-        </w:rPr>
-        <w:t xml:space="preserve">STORAGE AND ORGANIZATION OF LARGE GEOSPATIAL DATASETS ON A DISTRIBUTED BLOCKCHAIN </w:t>
+          <w:sz w:val="28"/>
+          <w:szCs w:val="28"/>
+        </w:rPr>
+        <w:t>STORAGE AND ORGANIZATION OF LARGE GEOSPATIAL DATASETS ON A DISTRIBUTED BLOCKCHAIN</w:t>
       </w:r>
     </w:p>
     <w:p>
@@ -185,19 +185,39 @@
           <w:rFonts w:ascii="Times New Roman" w:hAnsi="Times New Roman" w:cs="Times New Roman"/>
           <w:b/>
           <w:bCs/>
-          <w:sz w:val="34"/>
-          <w:szCs w:val="34"/>
-        </w:rPr>
-      </w:pPr>
-      <w:r>
-        <w:rPr>
-          <w:rFonts w:ascii="Times New Roman" w:hAnsi="Times New Roman" w:cs="Times New Roman"/>
-          <w:b/>
-          <w:bCs/>
-          <w:sz w:val="34"/>
-          <w:szCs w:val="34"/>
+          <w:sz w:val="24"/>
+          <w:szCs w:val="24"/>
+        </w:rPr>
+      </w:pPr>
+      <w:r>
+        <w:rPr>
+          <w:rFonts w:ascii="Times New Roman" w:hAnsi="Times New Roman" w:cs="Times New Roman"/>
+          <w:b/>
+          <w:bCs/>
+          <w:sz w:val="24"/>
+          <w:szCs w:val="24"/>
         </w:rPr>
         <w:t>SHIVANSHU SINGH</w:t>
+      </w:r>
+      <w:r>
+        <w:rPr>
+          <w:rFonts w:ascii="Times New Roman" w:hAnsi="Times New Roman" w:cs="Times New Roman"/>
+          <w:b/>
+          <w:bCs/>
+          <w:sz w:val="24"/>
+          <w:szCs w:val="24"/>
+        </w:rPr>
+        <w:t xml:space="preserve">        </w:t>
+      </w:r>
+      <w:r>
+        <w:rPr>
+          <w:rFonts w:ascii="Times New Roman" w:hAnsi="Times New Roman" w:cs="Times New Roman"/>
+          <w:b/>
+          <w:bCs/>
+          <w:sz w:val="24"/>
+          <w:szCs w:val="24"/>
+        </w:rPr>
+        <w:t>12000120131</w:t>
       </w:r>
     </w:p>
     <w:p>
@@ -208,19 +228,39 @@
           <w:rFonts w:ascii="Times New Roman" w:hAnsi="Times New Roman" w:cs="Times New Roman"/>
           <w:b/>
           <w:bCs/>
-          <w:sz w:val="34"/>
-          <w:szCs w:val="34"/>
-        </w:rPr>
-      </w:pPr>
-      <w:r>
-        <w:rPr>
-          <w:rFonts w:ascii="Times New Roman" w:hAnsi="Times New Roman" w:cs="Times New Roman"/>
-          <w:b/>
-          <w:bCs/>
-          <w:sz w:val="34"/>
-          <w:szCs w:val="34"/>
+          <w:sz w:val="24"/>
+          <w:szCs w:val="24"/>
+        </w:rPr>
+      </w:pPr>
+      <w:r>
+        <w:rPr>
+          <w:rFonts w:ascii="Times New Roman" w:hAnsi="Times New Roman" w:cs="Times New Roman"/>
+          <w:b/>
+          <w:bCs/>
+          <w:sz w:val="24"/>
+          <w:szCs w:val="24"/>
         </w:rPr>
         <w:t>AYUSH TAH</w:t>
+      </w:r>
+      <w:r>
+        <w:rPr>
+          <w:rFonts w:ascii="Times New Roman" w:hAnsi="Times New Roman" w:cs="Times New Roman"/>
+          <w:b/>
+          <w:bCs/>
+          <w:sz w:val="24"/>
+          <w:szCs w:val="24"/>
+        </w:rPr>
+        <w:t xml:space="preserve">                      </w:t>
+      </w:r>
+      <w:r>
+        <w:rPr>
+          <w:rFonts w:ascii="Times New Roman" w:hAnsi="Times New Roman" w:cs="Times New Roman"/>
+          <w:b/>
+          <w:bCs/>
+          <w:sz w:val="24"/>
+          <w:szCs w:val="24"/>
+        </w:rPr>
+        <w:t>12000119129</w:t>
       </w:r>
     </w:p>
     <w:p>
@@ -229,13 +269,21 @@
         <w:jc w:val="center"/>
         <w:rPr>
           <w:rFonts w:ascii="Times New Roman" w:hAnsi="Times New Roman" w:cs="Times New Roman"/>
-        </w:rPr>
-      </w:pPr>
-      <w:r>
-        <w:rPr>
-          <w:rFonts w:ascii="Times New Roman" w:hAnsi="Times New Roman" w:cs="Times New Roman"/>
-        </w:rPr>
-        <w:t>pursued in</w:t>
+          <w:bCs/>
+          <w:i/>
+          <w:sz w:val="28"/>
+          <w:szCs w:val="28"/>
+        </w:rPr>
+      </w:pPr>
+      <w:r>
+        <w:rPr>
+          <w:rFonts w:ascii="Times New Roman" w:hAnsi="Times New Roman" w:cs="Times New Roman"/>
+          <w:bCs/>
+          <w:i/>
+          <w:sz w:val="28"/>
+          <w:szCs w:val="28"/>
+        </w:rPr>
+        <w:t>Mentored By</w:t>
       </w:r>
     </w:p>
     <w:p>
@@ -244,19 +292,21 @@
         <w:jc w:val="center"/>
         <w:rPr>
           <w:rFonts w:ascii="Times New Roman" w:hAnsi="Times New Roman" w:cs="Times New Roman"/>
-        </w:rPr>
-      </w:pPr>
-      <w:r>
-        <w:rPr>
-          <w:rFonts w:ascii="Times New Roman" w:hAnsi="Times New Roman" w:cs="Times New Roman"/>
-        </w:rPr>
-        <w:t xml:space="preserve">Department of </w:t>
-      </w:r>
-      <w:r>
-        <w:rPr>
-          <w:rFonts w:ascii="Times New Roman" w:hAnsi="Times New Roman" w:cs="Times New Roman"/>
-        </w:rPr>
-        <w:t>Computer Science and Engineering</w:t>
+          <w:b/>
+          <w:bCs/>
+          <w:sz w:val="24"/>
+          <w:szCs w:val="24"/>
+        </w:rPr>
+      </w:pPr>
+      <w:r>
+        <w:rPr>
+          <w:rFonts w:ascii="Times New Roman" w:hAnsi="Times New Roman" w:cs="Times New Roman"/>
+          <w:b/>
+          <w:bCs/>
+          <w:sz w:val="24"/>
+          <w:szCs w:val="24"/>
+        </w:rPr>
+        <w:t>PROF. DEBKANTA CHAKRABORTY</w:t>
       </w:r>
     </w:p>
     <w:p>
@@ -265,21 +315,13 @@
         <w:jc w:val="center"/>
         <w:rPr>
           <w:rFonts w:ascii="Times New Roman" w:hAnsi="Times New Roman" w:cs="Times New Roman"/>
-          <w:b/>
-          <w:bCs/>
-          <w:sz w:val="28"/>
-          <w:szCs w:val="28"/>
-        </w:rPr>
-      </w:pPr>
-      <w:r>
-        <w:rPr>
-          <w:rFonts w:ascii="Times New Roman" w:hAnsi="Times New Roman" w:cs="Times New Roman"/>
-          <w:b/>
-          <w:bCs/>
-          <w:sz w:val="28"/>
-          <w:szCs w:val="28"/>
-        </w:rPr>
-        <w:t>DR BC ROY ENGINEERING COLLEGE, DURGAPUR</w:t>
+        </w:rPr>
+      </w:pPr>
+      <w:r>
+        <w:rPr>
+          <w:rFonts w:ascii="Times New Roman" w:hAnsi="Times New Roman" w:cs="Times New Roman"/>
+        </w:rPr>
+        <w:t>pursued in</w:t>
       </w:r>
     </w:p>
     <w:p>
@@ -288,17 +330,19 @@
         <w:jc w:val="center"/>
         <w:rPr>
           <w:rFonts w:ascii="Times New Roman" w:hAnsi="Times New Roman" w:cs="Times New Roman"/>
-          <w:sz w:val="24"/>
-          <w:szCs w:val="24"/>
-        </w:rPr>
-      </w:pPr>
-      <w:r>
-        <w:rPr>
-          <w:rFonts w:ascii="Times New Roman" w:hAnsi="Times New Roman" w:cs="Times New Roman"/>
-          <w:sz w:val="24"/>
-          <w:szCs w:val="24"/>
-        </w:rPr>
-        <w:t>To</w:t>
+        </w:rPr>
+      </w:pPr>
+      <w:r>
+        <w:rPr>
+          <w:rFonts w:ascii="Times New Roman" w:hAnsi="Times New Roman" w:cs="Times New Roman"/>
+        </w:rPr>
+        <w:t xml:space="preserve">Department of </w:t>
+      </w:r>
+      <w:r>
+        <w:rPr>
+          <w:rFonts w:ascii="Times New Roman" w:hAnsi="Times New Roman" w:cs="Times New Roman"/>
+        </w:rPr>
+        <w:t>Computer Science and Engineering</w:t>
       </w:r>
     </w:p>
     <w:p>
@@ -307,6 +351,108 @@
         <w:jc w:val="center"/>
         <w:rPr>
           <w:rFonts w:ascii="Times New Roman" w:hAnsi="Times New Roman" w:cs="Times New Roman"/>
+          <w:b/>
+          <w:bCs/>
+          <w:sz w:val="24"/>
+          <w:szCs w:val="24"/>
+        </w:rPr>
+      </w:pPr>
+      <w:r>
+        <w:rPr>
+          <w:rFonts w:ascii="Times New Roman" w:hAnsi="Times New Roman" w:cs="Times New Roman"/>
+          <w:b/>
+          <w:bCs/>
+          <w:sz w:val="24"/>
+          <w:szCs w:val="24"/>
+        </w:rPr>
+        <w:t>DR</w:t>
+      </w:r>
+      <w:r>
+        <w:rPr>
+          <w:rFonts w:ascii="Times New Roman" w:hAnsi="Times New Roman" w:cs="Times New Roman"/>
+          <w:b/>
+          <w:bCs/>
+          <w:sz w:val="24"/>
+          <w:szCs w:val="24"/>
+        </w:rPr>
+        <w:t>.</w:t>
+      </w:r>
+      <w:r>
+        <w:rPr>
+          <w:rFonts w:ascii="Times New Roman" w:hAnsi="Times New Roman" w:cs="Times New Roman"/>
+          <w:b/>
+          <w:bCs/>
+          <w:sz w:val="24"/>
+          <w:szCs w:val="24"/>
+        </w:rPr>
+        <w:t xml:space="preserve"> B</w:t>
+      </w:r>
+      <w:r>
+        <w:rPr>
+          <w:rFonts w:ascii="Times New Roman" w:hAnsi="Times New Roman" w:cs="Times New Roman"/>
+          <w:b/>
+          <w:bCs/>
+          <w:sz w:val="24"/>
+          <w:szCs w:val="24"/>
+        </w:rPr>
+        <w:t xml:space="preserve">. </w:t>
+      </w:r>
+      <w:r>
+        <w:rPr>
+          <w:rFonts w:ascii="Times New Roman" w:hAnsi="Times New Roman" w:cs="Times New Roman"/>
+          <w:b/>
+          <w:bCs/>
+          <w:sz w:val="24"/>
+          <w:szCs w:val="24"/>
+        </w:rPr>
+        <w:t>C</w:t>
+      </w:r>
+      <w:r>
+        <w:rPr>
+          <w:rFonts w:ascii="Times New Roman" w:hAnsi="Times New Roman" w:cs="Times New Roman"/>
+          <w:b/>
+          <w:bCs/>
+          <w:sz w:val="24"/>
+          <w:szCs w:val="24"/>
+        </w:rPr>
+        <w:t>.</w:t>
+      </w:r>
+      <w:r>
+        <w:rPr>
+          <w:rFonts w:ascii="Times New Roman" w:hAnsi="Times New Roman" w:cs="Times New Roman"/>
+          <w:b/>
+          <w:bCs/>
+          <w:sz w:val="24"/>
+          <w:szCs w:val="24"/>
+        </w:rPr>
+        <w:t xml:space="preserve"> ROY ENGINEERING COLLEGE, DURGAPUR</w:t>
+      </w:r>
+    </w:p>
+    <w:p>
+      <w:pPr>
+        <w:spacing w:line="360" w:lineRule="auto"/>
+        <w:jc w:val="center"/>
+        <w:rPr>
+          <w:rFonts w:ascii="Times New Roman" w:hAnsi="Times New Roman" w:cs="Times New Roman"/>
+          <w:sz w:val="24"/>
+          <w:szCs w:val="24"/>
+        </w:rPr>
+      </w:pPr>
+      <w:r>
+        <w:rPr>
+          <w:rFonts w:ascii="Times New Roman" w:hAnsi="Times New Roman" w:cs="Times New Roman"/>
+          <w:sz w:val="24"/>
+          <w:szCs w:val="24"/>
+        </w:rPr>
+        <w:t>To</w:t>
+      </w:r>
+    </w:p>
+    <w:p>
+      <w:pPr>
+        <w:spacing w:line="360" w:lineRule="auto"/>
+        <w:jc w:val="center"/>
+        <w:rPr>
+          <w:rFonts w:ascii="Times New Roman" w:hAnsi="Times New Roman" w:cs="Times New Roman"/>
           <w:sz w:val="24"/>
           <w:szCs w:val="24"/>
         </w:rPr>
@@ -320,9 +466,9 @@
           <w:lang w:val="en-IN" w:eastAsia="en-IN"/>
         </w:rPr>
         <w:drawing>
-          <wp:inline distT="0" distB="0" distL="0" distR="0" wp14:anchorId="5A98E5F7" wp14:editId="7E09AA05">
-            <wp:extent cx="1351005" cy="1284605"/>
-            <wp:effectExtent l="0" t="0" r="1905" b="0"/>
+          <wp:inline distT="0" distB="0" distL="0" distR="0" wp14:anchorId="5A98E5F7" wp14:editId="1C7903C6">
+            <wp:extent cx="1306195" cy="1257300"/>
+            <wp:effectExtent l="0" t="0" r="8255" b="0"/>
             <wp:docPr id="1" name="Picture 1"/>
             <wp:cNvGraphicFramePr>
               <a:graphicFrameLocks xmlns:a="http://schemas.openxmlformats.org/drawingml/2006/main" noChangeAspect="1"/>
@@ -349,7 +495,7 @@
                   <pic:spPr>
                     <a:xfrm>
                       <a:off x="0" y="0"/>
-                      <a:ext cx="1358770" cy="1291988"/>
+                      <a:ext cx="1362204" cy="1311212"/>
                     </a:xfrm>
                     <a:prstGeom prst="rect">
                       <a:avLst/>
@@ -370,11 +516,144 @@
           <w:rFonts w:ascii="Times New Roman" w:hAnsi="Times New Roman" w:cs="Times New Roman"/>
           <w:b/>
           <w:bCs/>
+          <w:sz w:val="28"/>
+          <w:szCs w:val="28"/>
+        </w:rPr>
+      </w:pPr>
+      <w:r>
+        <w:rPr>
+          <w:rFonts w:ascii="Times New Roman" w:hAnsi="Times New Roman" w:cs="Times New Roman"/>
+          <w:b/>
+          <w:bCs/>
+          <w:sz w:val="28"/>
+          <w:szCs w:val="28"/>
+        </w:rPr>
+        <w:t>DR</w:t>
+      </w:r>
+      <w:r>
+        <w:rPr>
+          <w:rFonts w:ascii="Times New Roman" w:hAnsi="Times New Roman" w:cs="Times New Roman"/>
+          <w:b/>
+          <w:bCs/>
+          <w:sz w:val="28"/>
+          <w:szCs w:val="28"/>
+        </w:rPr>
+        <w:t>.</w:t>
+      </w:r>
+      <w:r>
+        <w:rPr>
+          <w:rFonts w:ascii="Times New Roman" w:hAnsi="Times New Roman" w:cs="Times New Roman"/>
+          <w:b/>
+          <w:bCs/>
+          <w:sz w:val="28"/>
+          <w:szCs w:val="28"/>
+        </w:rPr>
+        <w:t xml:space="preserve"> B</w:t>
+      </w:r>
+      <w:r>
+        <w:rPr>
+          <w:rFonts w:ascii="Times New Roman" w:hAnsi="Times New Roman" w:cs="Times New Roman"/>
+          <w:b/>
+          <w:bCs/>
+          <w:sz w:val="28"/>
+          <w:szCs w:val="28"/>
+        </w:rPr>
+        <w:t xml:space="preserve">. </w:t>
+      </w:r>
+      <w:r>
+        <w:rPr>
+          <w:rFonts w:ascii="Times New Roman" w:hAnsi="Times New Roman" w:cs="Times New Roman"/>
+          <w:b/>
+          <w:bCs/>
+          <w:sz w:val="28"/>
+          <w:szCs w:val="28"/>
+        </w:rPr>
+        <w:t>C</w:t>
+      </w:r>
+      <w:r>
+        <w:rPr>
+          <w:rFonts w:ascii="Times New Roman" w:hAnsi="Times New Roman" w:cs="Times New Roman"/>
+          <w:b/>
+          <w:bCs/>
+          <w:sz w:val="28"/>
+          <w:szCs w:val="28"/>
+        </w:rPr>
+        <w:t>.</w:t>
+      </w:r>
+      <w:r>
+        <w:rPr>
+          <w:rFonts w:ascii="Times New Roman" w:hAnsi="Times New Roman" w:cs="Times New Roman"/>
+          <w:b/>
+          <w:bCs/>
+          <w:sz w:val="28"/>
+          <w:szCs w:val="28"/>
+        </w:rPr>
+        <w:t xml:space="preserve"> ROY ENGINEERING COLLEGE</w:t>
+      </w:r>
+    </w:p>
+    <w:p>
+      <w:pPr>
+        <w:spacing w:line="360" w:lineRule="auto"/>
+        <w:jc w:val="center"/>
+        <w:rPr>
+          <w:rFonts w:ascii="Times New Roman" w:hAnsi="Times New Roman" w:cs="Times New Roman"/>
+          <w:b/>
+          <w:bCs/>
+          <w:sz w:val="28"/>
+          <w:szCs w:val="28"/>
+        </w:rPr>
+      </w:pPr>
+      <w:r>
+        <w:rPr>
+          <w:rFonts w:ascii="Times New Roman" w:hAnsi="Times New Roman" w:cs="Times New Roman"/>
+          <w:b/>
+          <w:bCs/>
+          <w:sz w:val="28"/>
+          <w:szCs w:val="28"/>
+        </w:rPr>
+        <w:t>DURGAPUR</w:t>
+      </w:r>
+    </w:p>
+    <w:p>
+      <w:pPr>
+        <w:spacing w:line="360" w:lineRule="auto"/>
+        <w:jc w:val="center"/>
+        <w:rPr>
+          <w:rFonts w:ascii="Times New Roman" w:hAnsi="Times New Roman" w:cs="Times New Roman"/>
+          <w:b/>
+          <w:bCs/>
+          <w:sz w:val="28"/>
+          <w:szCs w:val="28"/>
+        </w:rPr>
+      </w:pPr>
+      <w:r>
+        <w:rPr>
+          <w:rFonts w:ascii="Times New Roman" w:hAnsi="Times New Roman" w:cs="Times New Roman"/>
+          <w:b/>
+          <w:bCs/>
+          <w:sz w:val="28"/>
+          <w:szCs w:val="28"/>
+        </w:rPr>
+        <w:t>NOVEMBER, 2022</w:t>
+      </w:r>
+    </w:p>
+    <w:p>
+      <w:pPr>
+        <w:spacing w:line="360" w:lineRule="auto"/>
+        <w:jc w:val="center"/>
+        <w:rPr>
+          <w:rFonts w:ascii="Times New Roman" w:hAnsi="Times New Roman" w:cs="Times New Roman"/>
+          <w:b/>
+          <w:bCs/>
           <w:sz w:val="34"/>
           <w:szCs w:val="34"/>
         </w:rPr>
       </w:pPr>
-      <w:r>
+    </w:p>
+    <w:p>
+      <w:pPr>
+        <w:spacing w:line="360" w:lineRule="auto"/>
+        <w:jc w:val="center"/>
         <w:rPr>
           <w:rFonts w:ascii="Times New Roman" w:hAnsi="Times New Roman" w:cs="Times New Roman"/>
           <w:b/>
@@ -382,8 +661,7 @@
           <w:sz w:val="34"/>
           <w:szCs w:val="34"/>
         </w:rPr>
-        <w:t>DR BC ROY ENGINEERING COLLEGE</w:t>
-      </w:r>
+      </w:pPr>
     </w:p>
     <w:p>
       <w:pPr>
@@ -393,20 +671,388 @@
           <w:rFonts w:ascii="Times New Roman" w:hAnsi="Times New Roman" w:cs="Times New Roman"/>
           <w:b/>
           <w:bCs/>
+          <w:sz w:val="28"/>
+          <w:szCs w:val="28"/>
+        </w:rPr>
+      </w:pPr>
+      <w:r>
+        <w:rPr>
+          <w:rFonts w:ascii="Times New Roman" w:hAnsi="Times New Roman" w:cs="Times New Roman"/>
+          <w:b/>
+          <w:bCs/>
+          <w:sz w:val="28"/>
+          <w:szCs w:val="28"/>
+        </w:rPr>
+        <w:t>CERTIFICATE</w:t>
+      </w:r>
+    </w:p>
+    <w:p>
+      <w:pPr>
+        <w:spacing w:line="360" w:lineRule="auto"/>
+        <w:jc w:val="center"/>
+        <w:rPr>
+          <w:rFonts w:ascii="Times New Roman" w:hAnsi="Times New Roman" w:cs="Times New Roman"/>
+          <w:b/>
+          <w:bCs/>
           <w:sz w:val="34"/>
           <w:szCs w:val="34"/>
         </w:rPr>
       </w:pPr>
-      <w:r>
-        <w:rPr>
-          <w:rFonts w:ascii="Times New Roman" w:hAnsi="Times New Roman" w:cs="Times New Roman"/>
-          <w:b/>
-          <w:bCs/>
-          <w:sz w:val="34"/>
-          <w:szCs w:val="34"/>
-        </w:rPr>
-        <w:t>DURGAPUR</w:t>
-      </w:r>
+    </w:p>
+    <w:p>
+      <w:pPr>
+        <w:spacing w:line="360" w:lineRule="auto"/>
+        <w:jc w:val="both"/>
+        <w:rPr>
+          <w:rFonts w:ascii="Times New Roman" w:hAnsi="Times New Roman" w:cs="Times New Roman"/>
+          <w:sz w:val="24"/>
+          <w:szCs w:val="24"/>
+        </w:rPr>
+      </w:pPr>
+      <w:r>
+        <w:rPr>
+          <w:rFonts w:ascii="Times New Roman" w:hAnsi="Times New Roman" w:cs="Times New Roman"/>
+          <w:sz w:val="24"/>
+          <w:szCs w:val="24"/>
+        </w:rPr>
+        <w:t xml:space="preserve">This is to certify that the project report entitled </w:t>
+      </w:r>
+      <w:r>
+        <w:rPr>
+          <w:rFonts w:ascii="Times New Roman" w:hAnsi="Times New Roman" w:cs="Times New Roman"/>
+          <w:sz w:val="24"/>
+          <w:szCs w:val="24"/>
+        </w:rPr>
+        <w:t>“Storage and Organization of large geospatial datasets on a distributed Blockchain”</w:t>
+      </w:r>
+      <w:r>
+        <w:rPr>
+          <w:rFonts w:ascii="Times New Roman" w:hAnsi="Times New Roman" w:cs="Times New Roman"/>
+          <w:sz w:val="24"/>
+          <w:szCs w:val="24"/>
+        </w:rPr>
+        <w:t xml:space="preserve"> submitted by Ayush Tah and Shivanshu Singh to the Dr</w:t>
+      </w:r>
+      <w:r>
+        <w:rPr>
+          <w:rFonts w:ascii="Times New Roman" w:hAnsi="Times New Roman" w:cs="Times New Roman"/>
+          <w:sz w:val="24"/>
+          <w:szCs w:val="24"/>
+        </w:rPr>
+        <w:t>.</w:t>
+      </w:r>
+      <w:r>
+        <w:rPr>
+          <w:rFonts w:ascii="Times New Roman" w:hAnsi="Times New Roman" w:cs="Times New Roman"/>
+          <w:sz w:val="24"/>
+          <w:szCs w:val="24"/>
+        </w:rPr>
+        <w:t xml:space="preserve"> B</w:t>
+      </w:r>
+      <w:r>
+        <w:rPr>
+          <w:rFonts w:ascii="Times New Roman" w:hAnsi="Times New Roman" w:cs="Times New Roman"/>
+          <w:sz w:val="24"/>
+          <w:szCs w:val="24"/>
+        </w:rPr>
+        <w:t xml:space="preserve">. </w:t>
+      </w:r>
+      <w:r>
+        <w:rPr>
+          <w:rFonts w:ascii="Times New Roman" w:hAnsi="Times New Roman" w:cs="Times New Roman"/>
+          <w:sz w:val="24"/>
+          <w:szCs w:val="24"/>
+        </w:rPr>
+        <w:t>C</w:t>
+      </w:r>
+      <w:r>
+        <w:rPr>
+          <w:rFonts w:ascii="Times New Roman" w:hAnsi="Times New Roman" w:cs="Times New Roman"/>
+          <w:sz w:val="24"/>
+          <w:szCs w:val="24"/>
+        </w:rPr>
+        <w:t>.</w:t>
+      </w:r>
+      <w:r>
+        <w:rPr>
+          <w:rFonts w:ascii="Times New Roman" w:hAnsi="Times New Roman" w:cs="Times New Roman"/>
+          <w:sz w:val="24"/>
+          <w:szCs w:val="24"/>
+        </w:rPr>
+        <w:t xml:space="preserve"> Roy Engineering College, Durgapur, in partial fulfillment for the award of the degree of B. Tech in (Computer Science and Engineering) is a bona fide record of project work carried out by him/her under my/our supervision. The contents of this report, in full or in parts, have not been submitted to any other Institution or University for the award of any degree or diploma.</w:t>
+      </w:r>
+    </w:p>
+    <w:p>
+      <w:pPr>
+        <w:spacing w:line="360" w:lineRule="auto"/>
+        <w:jc w:val="both"/>
+        <w:rPr>
+          <w:rFonts w:ascii="Times New Roman" w:hAnsi="Times New Roman" w:cs="Times New Roman"/>
+          <w:sz w:val="24"/>
+          <w:szCs w:val="24"/>
+        </w:rPr>
+      </w:pPr>
+    </w:p>
+    <w:p>
+      <w:pPr>
+        <w:spacing w:line="360" w:lineRule="auto"/>
+        <w:jc w:val="both"/>
+        <w:rPr>
+          <w:rFonts w:ascii="Times New Roman" w:hAnsi="Times New Roman" w:cs="Times New Roman"/>
+          <w:sz w:val="24"/>
+          <w:szCs w:val="24"/>
+        </w:rPr>
+      </w:pPr>
+    </w:p>
+    <w:p>
+      <w:pPr>
+        <w:spacing w:line="360" w:lineRule="auto"/>
+        <w:jc w:val="both"/>
+        <w:rPr>
+          <w:rFonts w:ascii="Times New Roman" w:hAnsi="Times New Roman" w:cs="Times New Roman"/>
+          <w:sz w:val="24"/>
+          <w:szCs w:val="24"/>
+        </w:rPr>
+      </w:pPr>
+      <w:r>
+        <w:rPr>
+          <w:rFonts w:ascii="Times New Roman" w:hAnsi="Times New Roman" w:cs="Times New Roman"/>
+          <w:sz w:val="24"/>
+          <w:szCs w:val="24"/>
+        </w:rPr>
+        <w:t>……………………………</w:t>
+      </w:r>
+    </w:p>
+    <w:p>
+      <w:pPr>
+        <w:spacing w:line="360" w:lineRule="auto"/>
+        <w:jc w:val="both"/>
+        <w:rPr>
+          <w:rFonts w:ascii="Times New Roman" w:hAnsi="Times New Roman" w:cs="Times New Roman"/>
+          <w:sz w:val="24"/>
+          <w:szCs w:val="24"/>
+        </w:rPr>
+      </w:pPr>
+      <w:r>
+        <w:rPr>
+          <w:rFonts w:ascii="Times New Roman" w:hAnsi="Times New Roman" w:cs="Times New Roman"/>
+          <w:sz w:val="24"/>
+          <w:szCs w:val="24"/>
+        </w:rPr>
+        <w:t>Prof. Debkanta Chakraborty</w:t>
+      </w:r>
+    </w:p>
+    <w:p>
+      <w:pPr>
+        <w:spacing w:line="360" w:lineRule="auto"/>
+        <w:jc w:val="both"/>
+        <w:rPr>
+          <w:rFonts w:ascii="Times New Roman" w:hAnsi="Times New Roman" w:cs="Times New Roman"/>
+          <w:sz w:val="24"/>
+          <w:szCs w:val="24"/>
+        </w:rPr>
+      </w:pPr>
+      <w:r>
+        <w:rPr>
+          <w:rFonts w:ascii="Times New Roman" w:hAnsi="Times New Roman" w:cs="Times New Roman"/>
+          <w:sz w:val="24"/>
+          <w:szCs w:val="24"/>
+        </w:rPr>
+        <w:t>Supervisor,</w:t>
+      </w:r>
+    </w:p>
+    <w:p>
+      <w:pPr>
+        <w:spacing w:line="360" w:lineRule="auto"/>
+        <w:jc w:val="both"/>
+        <w:rPr>
+          <w:rFonts w:ascii="Times New Roman" w:hAnsi="Times New Roman" w:cs="Times New Roman"/>
+          <w:sz w:val="24"/>
+          <w:szCs w:val="24"/>
+        </w:rPr>
+      </w:pPr>
+      <w:r>
+        <w:rPr>
+          <w:rFonts w:ascii="Times New Roman" w:hAnsi="Times New Roman" w:cs="Times New Roman"/>
+          <w:sz w:val="24"/>
+          <w:szCs w:val="24"/>
+        </w:rPr>
+        <w:t>……………………………</w:t>
+      </w:r>
+    </w:p>
+    <w:p>
+      <w:pPr>
+        <w:spacing w:line="360" w:lineRule="auto"/>
+        <w:jc w:val="both"/>
+        <w:rPr>
+          <w:rFonts w:ascii="Times New Roman" w:hAnsi="Times New Roman" w:cs="Times New Roman"/>
+          <w:sz w:val="24"/>
+          <w:szCs w:val="24"/>
+        </w:rPr>
+      </w:pPr>
+      <w:r>
+        <w:rPr>
+          <w:rFonts w:ascii="Times New Roman" w:hAnsi="Times New Roman" w:cs="Times New Roman"/>
+          <w:sz w:val="24"/>
+          <w:szCs w:val="24"/>
+        </w:rPr>
+        <w:t xml:space="preserve">Dr. </w:t>
+      </w:r>
+      <w:proofErr w:type="spellStart"/>
+      <w:r>
+        <w:rPr>
+          <w:rFonts w:ascii="Times New Roman" w:hAnsi="Times New Roman" w:cs="Times New Roman"/>
+          <w:sz w:val="24"/>
+          <w:szCs w:val="24"/>
+        </w:rPr>
+        <w:t>Chandan</w:t>
+      </w:r>
+      <w:proofErr w:type="spellEnd"/>
+      <w:r>
+        <w:rPr>
+          <w:rFonts w:ascii="Times New Roman" w:hAnsi="Times New Roman" w:cs="Times New Roman"/>
+          <w:sz w:val="24"/>
+          <w:szCs w:val="24"/>
+        </w:rPr>
+        <w:t xml:space="preserve"> </w:t>
+      </w:r>
+      <w:proofErr w:type="spellStart"/>
+      <w:r>
+        <w:rPr>
+          <w:rFonts w:ascii="Times New Roman" w:hAnsi="Times New Roman" w:cs="Times New Roman"/>
+          <w:sz w:val="24"/>
+          <w:szCs w:val="24"/>
+        </w:rPr>
+        <w:t>Koner</w:t>
+      </w:r>
+      <w:proofErr w:type="spellEnd"/>
+    </w:p>
+    <w:p>
+      <w:pPr>
+        <w:spacing w:line="360" w:lineRule="auto"/>
+        <w:jc w:val="both"/>
+        <w:rPr>
+          <w:rFonts w:ascii="Times New Roman" w:hAnsi="Times New Roman" w:cs="Times New Roman"/>
+          <w:sz w:val="24"/>
+          <w:szCs w:val="24"/>
+        </w:rPr>
+      </w:pPr>
+      <w:r>
+        <w:rPr>
+          <w:rFonts w:ascii="Times New Roman" w:hAnsi="Times New Roman" w:cs="Times New Roman"/>
+          <w:sz w:val="24"/>
+          <w:szCs w:val="24"/>
+        </w:rPr>
+        <w:t>Head of Department,</w:t>
+      </w:r>
+    </w:p>
+    <w:p>
+      <w:pPr>
+        <w:spacing w:line="360" w:lineRule="auto"/>
+        <w:jc w:val="both"/>
+        <w:rPr>
+          <w:rFonts w:ascii="Times New Roman" w:hAnsi="Times New Roman" w:cs="Times New Roman"/>
+          <w:sz w:val="24"/>
+          <w:szCs w:val="24"/>
+        </w:rPr>
+      </w:pPr>
+      <w:r>
+        <w:rPr>
+          <w:rFonts w:ascii="Times New Roman" w:hAnsi="Times New Roman" w:cs="Times New Roman"/>
+          <w:sz w:val="24"/>
+          <w:szCs w:val="24"/>
+        </w:rPr>
+        <w:t>Department of Computer Science and Engineering</w:t>
+      </w:r>
+    </w:p>
+    <w:p>
+      <w:pPr>
+        <w:spacing w:line="360" w:lineRule="auto"/>
+        <w:jc w:val="both"/>
+        <w:rPr>
+          <w:rFonts w:ascii="Times New Roman" w:hAnsi="Times New Roman" w:cs="Times New Roman"/>
+          <w:sz w:val="24"/>
+          <w:szCs w:val="24"/>
+        </w:rPr>
+      </w:pPr>
+      <w:r>
+        <w:t xml:space="preserve">                                                                                                                         </w:t>
+      </w:r>
+    </w:p>
+    <w:p>
+      <w:pPr>
+        <w:spacing w:line="360" w:lineRule="auto"/>
+        <w:jc w:val="both"/>
+        <w:rPr>
+          <w:rFonts w:ascii="Times New Roman" w:hAnsi="Times New Roman" w:cs="Times New Roman"/>
+          <w:sz w:val="24"/>
+          <w:szCs w:val="24"/>
+        </w:rPr>
+      </w:pPr>
+      <w:r>
+        <w:rPr>
+          <w:rFonts w:ascii="Times New Roman" w:hAnsi="Times New Roman" w:cs="Times New Roman"/>
+          <w:sz w:val="24"/>
+          <w:szCs w:val="24"/>
+        </w:rPr>
+        <w:t xml:space="preserve">Durgapur                                                  </w:t>
+      </w:r>
+      <w:r>
+        <w:rPr>
+          <w:rFonts w:ascii="Times New Roman" w:hAnsi="Times New Roman" w:cs="Times New Roman"/>
+          <w:sz w:val="24"/>
+          <w:szCs w:val="24"/>
+        </w:rPr>
+        <w:t xml:space="preserve">  </w:t>
+      </w:r>
+    </w:p>
+    <w:p>
+      <w:pPr>
+        <w:spacing w:line="360" w:lineRule="auto"/>
+        <w:jc w:val="both"/>
+      </w:pPr>
+      <w:r>
+        <w:rPr>
+          <w:rFonts w:ascii="Times New Roman" w:hAnsi="Times New Roman" w:cs="Times New Roman"/>
+          <w:sz w:val="24"/>
+          <w:szCs w:val="24"/>
+        </w:rPr>
+        <w:t>November, 2022</w:t>
+      </w:r>
+      <w:r>
+        <w:rPr>
+          <w:rFonts w:ascii="Times New Roman" w:hAnsi="Times New Roman" w:cs="Times New Roman"/>
+          <w:sz w:val="24"/>
+          <w:szCs w:val="24"/>
+        </w:rPr>
+        <w:t xml:space="preserve">                                                                      </w:t>
+      </w:r>
+    </w:p>
+    <w:p>
+      <w:pPr>
+        <w:spacing w:line="360" w:lineRule="auto"/>
+        <w:jc w:val="both"/>
+        <w:rPr>
+          <w:rFonts w:ascii="Times New Roman" w:hAnsi="Times New Roman" w:cs="Times New Roman"/>
+          <w:sz w:val="24"/>
+          <w:szCs w:val="24"/>
+        </w:rPr>
+      </w:pPr>
+      <w:r>
+        <w:lastRenderedPageBreak/>
+        <w:t xml:space="preserve"> </w:t>
+      </w:r>
+    </w:p>
+    <w:p>
+      <w:pPr>
+        <w:spacing w:line="360" w:lineRule="auto"/>
+        <w:jc w:val="both"/>
+        <w:rPr>
+          <w:rFonts w:ascii="Times New Roman" w:hAnsi="Times New Roman" w:cs="Times New Roman"/>
+          <w:sz w:val="24"/>
+          <w:szCs w:val="24"/>
+        </w:rPr>
+      </w:pPr>
     </w:p>
     <w:p>
       <w:pPr>
@@ -414,22 +1060,10 @@
         <w:jc w:val="center"/>
         <w:rPr>
           <w:rFonts w:ascii="Times New Roman" w:hAnsi="Times New Roman" w:cs="Times New Roman"/>
-          <w:b/>
-          <w:bCs/>
-          <w:sz w:val="34"/>
-          <w:szCs w:val="34"/>
-        </w:rPr>
-      </w:pPr>
-      <w:r>
-        <w:rPr>
-          <w:rFonts w:ascii="Times New Roman" w:hAnsi="Times New Roman" w:cs="Times New Roman"/>
-          <w:b/>
-          <w:bCs/>
-          <w:sz w:val="34"/>
-          <w:szCs w:val="34"/>
-        </w:rPr>
-        <w:t>NOVEMBER, 2022</w:t>
-      </w:r>
+          <w:sz w:val="24"/>
+          <w:szCs w:val="24"/>
+        </w:rPr>
+      </w:pPr>
     </w:p>
     <w:p>
       <w:pPr>
@@ -439,8 +1073,407 @@
           <w:rFonts w:ascii="Times New Roman" w:hAnsi="Times New Roman" w:cs="Times New Roman"/>
           <w:b/>
           <w:bCs/>
-          <w:sz w:val="34"/>
-          <w:szCs w:val="34"/>
+          <w:sz w:val="28"/>
+          <w:szCs w:val="28"/>
+        </w:rPr>
+      </w:pPr>
+      <w:r>
+        <w:rPr>
+          <w:rFonts w:ascii="Times New Roman" w:hAnsi="Times New Roman" w:cs="Times New Roman"/>
+          <w:b/>
+          <w:bCs/>
+          <w:sz w:val="28"/>
+          <w:szCs w:val="28"/>
+        </w:rPr>
+        <w:t>DECLARATION</w:t>
+      </w:r>
+    </w:p>
+    <w:p>
+      <w:pPr>
+        <w:spacing w:line="360" w:lineRule="auto"/>
+        <w:jc w:val="both"/>
+        <w:rPr>
+          <w:rFonts w:ascii="Times New Roman" w:hAnsi="Times New Roman" w:cs="Times New Roman"/>
+          <w:sz w:val="24"/>
+          <w:szCs w:val="24"/>
+        </w:rPr>
+      </w:pPr>
+    </w:p>
+    <w:p>
+      <w:pPr>
+        <w:autoSpaceDE w:val="0"/>
+        <w:autoSpaceDN w:val="0"/>
+        <w:adjustRightInd w:val="0"/>
+        <w:spacing w:after="0" w:line="360" w:lineRule="auto"/>
+        <w:jc w:val="both"/>
+        <w:rPr>
+          <w:rFonts w:ascii="Times New Roman" w:hAnsi="Times New Roman" w:cs="Times New Roman"/>
+          <w:sz w:val="24"/>
+          <w:szCs w:val="24"/>
+        </w:rPr>
+      </w:pPr>
+      <w:r>
+        <w:rPr>
+          <w:rFonts w:ascii="Times New Roman" w:hAnsi="Times New Roman" w:cs="Times New Roman"/>
+          <w:sz w:val="24"/>
+          <w:szCs w:val="24"/>
+        </w:rPr>
+        <w:t>I declare that this project report titled “Storage and Organization of large geospatial datasets on a distributed Blockchain”</w:t>
+      </w:r>
+      <w:r>
+        <w:rPr>
+          <w:rFonts w:ascii="Times New Roman" w:hAnsi="Times New Roman" w:cs="Times New Roman"/>
+          <w:sz w:val="24"/>
+          <w:szCs w:val="24"/>
+        </w:rPr>
+        <w:t xml:space="preserve"> </w:t>
+      </w:r>
+      <w:r>
+        <w:rPr>
+          <w:rFonts w:ascii="Times New Roman" w:hAnsi="Times New Roman" w:cs="Times New Roman"/>
+          <w:sz w:val="24"/>
+          <w:szCs w:val="24"/>
+        </w:rPr>
+        <w:t>submitted in</w:t>
+      </w:r>
+      <w:r>
+        <w:rPr>
+          <w:rFonts w:ascii="Times New Roman" w:hAnsi="Times New Roman" w:cs="Times New Roman"/>
+          <w:sz w:val="24"/>
+          <w:szCs w:val="24"/>
+        </w:rPr>
+        <w:t xml:space="preserve"> </w:t>
+      </w:r>
+      <w:r>
+        <w:rPr>
+          <w:rFonts w:ascii="Times New Roman" w:hAnsi="Times New Roman" w:cs="Times New Roman"/>
+          <w:sz w:val="24"/>
+          <w:szCs w:val="24"/>
+        </w:rPr>
+        <w:t>partial fulfillment of the degree of B. Tech in (</w:t>
+      </w:r>
+      <w:r>
+        <w:rPr>
+          <w:rFonts w:ascii="Times New Roman" w:hAnsi="Times New Roman" w:cs="Times New Roman"/>
+          <w:sz w:val="24"/>
+          <w:szCs w:val="24"/>
+        </w:rPr>
+        <w:t>Computer Science and Engineering</w:t>
+      </w:r>
+      <w:r>
+        <w:rPr>
+          <w:rFonts w:ascii="Times New Roman" w:hAnsi="Times New Roman" w:cs="Times New Roman"/>
+          <w:sz w:val="24"/>
+          <w:szCs w:val="24"/>
+        </w:rPr>
+        <w:t>) is a record of original work carried out by me</w:t>
+      </w:r>
+      <w:r>
+        <w:rPr>
+          <w:rFonts w:ascii="Times New Roman" w:hAnsi="Times New Roman" w:cs="Times New Roman"/>
+          <w:sz w:val="24"/>
+          <w:szCs w:val="24"/>
+        </w:rPr>
+        <w:t xml:space="preserve"> </w:t>
+      </w:r>
+      <w:r>
+        <w:rPr>
+          <w:rFonts w:ascii="Times New Roman" w:hAnsi="Times New Roman" w:cs="Times New Roman"/>
+          <w:sz w:val="24"/>
+          <w:szCs w:val="24"/>
+        </w:rPr>
+        <w:t xml:space="preserve">under the supervision of </w:t>
+      </w:r>
+      <w:r>
+        <w:rPr>
+          <w:rFonts w:ascii="Times New Roman" w:hAnsi="Times New Roman" w:cs="Times New Roman"/>
+          <w:sz w:val="24"/>
+          <w:szCs w:val="24"/>
+        </w:rPr>
+        <w:t>Prof. Debkanta Chakraborty</w:t>
+      </w:r>
+      <w:r>
+        <w:rPr>
+          <w:rFonts w:ascii="Times New Roman" w:hAnsi="Times New Roman" w:cs="Times New Roman"/>
+          <w:sz w:val="24"/>
+          <w:szCs w:val="24"/>
+        </w:rPr>
+        <w:t>, and has not</w:t>
+      </w:r>
+      <w:r>
+        <w:rPr>
+          <w:rFonts w:ascii="Times New Roman" w:hAnsi="Times New Roman" w:cs="Times New Roman"/>
+          <w:sz w:val="24"/>
+          <w:szCs w:val="24"/>
+        </w:rPr>
+        <w:t xml:space="preserve"> </w:t>
+      </w:r>
+      <w:r>
+        <w:rPr>
+          <w:rFonts w:ascii="Times New Roman" w:hAnsi="Times New Roman" w:cs="Times New Roman"/>
+          <w:sz w:val="24"/>
+          <w:szCs w:val="24"/>
+        </w:rPr>
+        <w:t>formed the basis for the award of any other degree or diploma, in this or</w:t>
+      </w:r>
+      <w:r>
+        <w:rPr>
+          <w:rFonts w:ascii="Times New Roman" w:hAnsi="Times New Roman" w:cs="Times New Roman"/>
+          <w:sz w:val="24"/>
+          <w:szCs w:val="24"/>
+        </w:rPr>
+        <w:t xml:space="preserve"> </w:t>
+      </w:r>
+      <w:r>
+        <w:rPr>
+          <w:rFonts w:ascii="Times New Roman" w:hAnsi="Times New Roman" w:cs="Times New Roman"/>
+          <w:sz w:val="24"/>
+          <w:szCs w:val="24"/>
+        </w:rPr>
+        <w:t>any other Institution or University. In keeping with the ethical practice in</w:t>
+      </w:r>
+      <w:r>
+        <w:rPr>
+          <w:rFonts w:ascii="Times New Roman" w:hAnsi="Times New Roman" w:cs="Times New Roman"/>
+          <w:sz w:val="24"/>
+          <w:szCs w:val="24"/>
+        </w:rPr>
+        <w:t xml:space="preserve"> </w:t>
+      </w:r>
+      <w:r>
+        <w:rPr>
+          <w:rFonts w:ascii="Times New Roman" w:hAnsi="Times New Roman" w:cs="Times New Roman"/>
+          <w:sz w:val="24"/>
+          <w:szCs w:val="24"/>
+        </w:rPr>
+        <w:t>reporting scientific information, due acknowledgements have been made</w:t>
+      </w:r>
+      <w:r>
+        <w:rPr>
+          <w:rFonts w:ascii="Times New Roman" w:hAnsi="Times New Roman" w:cs="Times New Roman"/>
+          <w:sz w:val="24"/>
+          <w:szCs w:val="24"/>
+        </w:rPr>
+        <w:t xml:space="preserve"> </w:t>
+      </w:r>
+      <w:r>
+        <w:rPr>
+          <w:rFonts w:ascii="Times New Roman" w:hAnsi="Times New Roman" w:cs="Times New Roman"/>
+          <w:sz w:val="24"/>
+          <w:szCs w:val="24"/>
+        </w:rPr>
+        <w:t>wherever the findings of others have been cited.</w:t>
+      </w:r>
+    </w:p>
+    <w:p>
+      <w:pPr>
+        <w:spacing w:line="360" w:lineRule="auto"/>
+        <w:jc w:val="both"/>
+        <w:rPr>
+          <w:rFonts w:ascii="Times New Roman" w:hAnsi="Times New Roman" w:cs="Times New Roman"/>
+          <w:sz w:val="24"/>
+          <w:szCs w:val="24"/>
+        </w:rPr>
+      </w:pPr>
+    </w:p>
+    <w:p>
+      <w:pPr>
+        <w:spacing w:line="360" w:lineRule="auto"/>
+        <w:jc w:val="both"/>
+        <w:rPr>
+          <w:rFonts w:ascii="Times New Roman" w:hAnsi="Times New Roman" w:cs="Times New Roman"/>
+          <w:sz w:val="24"/>
+          <w:szCs w:val="24"/>
+        </w:rPr>
+      </w:pPr>
+    </w:p>
+    <w:p>
+      <w:pPr>
+        <w:spacing w:line="360" w:lineRule="auto"/>
+        <w:jc w:val="right"/>
+        <w:rPr>
+          <w:rFonts w:ascii="Times New Roman" w:hAnsi="Times New Roman" w:cs="Times New Roman"/>
+          <w:sz w:val="24"/>
+          <w:szCs w:val="24"/>
+        </w:rPr>
+      </w:pPr>
+      <w:r>
+        <w:rPr>
+          <w:rFonts w:ascii="Times New Roman" w:hAnsi="Times New Roman" w:cs="Times New Roman"/>
+          <w:sz w:val="24"/>
+          <w:szCs w:val="24"/>
+        </w:rPr>
+        <w:t>………………………………..</w:t>
+      </w:r>
+    </w:p>
+    <w:p>
+      <w:pPr>
+        <w:spacing w:line="360" w:lineRule="auto"/>
+        <w:jc w:val="right"/>
+        <w:rPr>
+          <w:rFonts w:ascii="Times New Roman" w:hAnsi="Times New Roman" w:cs="Times New Roman"/>
+          <w:sz w:val="24"/>
+          <w:szCs w:val="24"/>
+        </w:rPr>
+      </w:pPr>
+      <w:r>
+        <w:rPr>
+          <w:rFonts w:ascii="Times New Roman" w:hAnsi="Times New Roman" w:cs="Times New Roman"/>
+          <w:sz w:val="24"/>
+          <w:szCs w:val="24"/>
+        </w:rPr>
+        <w:t>Ayush Tah</w:t>
+      </w:r>
+    </w:p>
+    <w:p>
+      <w:pPr>
+        <w:spacing w:line="360" w:lineRule="auto"/>
+        <w:jc w:val="right"/>
+        <w:rPr>
+          <w:rFonts w:ascii="Times New Roman" w:hAnsi="Times New Roman" w:cs="Times New Roman"/>
+          <w:sz w:val="24"/>
+          <w:szCs w:val="24"/>
+        </w:rPr>
+      </w:pPr>
+      <w:r>
+        <w:rPr>
+          <w:rFonts w:ascii="Times New Roman" w:hAnsi="Times New Roman" w:cs="Times New Roman"/>
+          <w:sz w:val="24"/>
+          <w:szCs w:val="24"/>
+        </w:rPr>
+        <w:t>12000119129</w:t>
+      </w:r>
+    </w:p>
+    <w:p>
+      <w:pPr>
+        <w:spacing w:line="360" w:lineRule="auto"/>
+        <w:jc w:val="right"/>
+        <w:rPr>
+          <w:rFonts w:ascii="Times New Roman" w:hAnsi="Times New Roman" w:cs="Times New Roman"/>
+          <w:sz w:val="24"/>
+          <w:szCs w:val="24"/>
+        </w:rPr>
+      </w:pPr>
+      <w:r>
+        <w:rPr>
+          <w:rFonts w:ascii="Times New Roman" w:hAnsi="Times New Roman" w:cs="Times New Roman"/>
+          <w:sz w:val="24"/>
+          <w:szCs w:val="24"/>
+        </w:rPr>
+        <w:t>………………………………..</w:t>
+      </w:r>
+    </w:p>
+    <w:p>
+      <w:pPr>
+        <w:spacing w:line="360" w:lineRule="auto"/>
+        <w:jc w:val="right"/>
+        <w:rPr>
+          <w:rFonts w:ascii="Times New Roman" w:hAnsi="Times New Roman" w:cs="Times New Roman"/>
+          <w:sz w:val="24"/>
+          <w:szCs w:val="24"/>
+        </w:rPr>
+      </w:pPr>
+      <w:r>
+        <w:rPr>
+          <w:rFonts w:ascii="Times New Roman" w:hAnsi="Times New Roman" w:cs="Times New Roman"/>
+          <w:sz w:val="24"/>
+          <w:szCs w:val="24"/>
+        </w:rPr>
+        <w:t>Shivanshu Singh</w:t>
+      </w:r>
+    </w:p>
+    <w:p>
+      <w:pPr>
+        <w:spacing w:line="360" w:lineRule="auto"/>
+        <w:jc w:val="right"/>
+        <w:rPr>
+          <w:rFonts w:ascii="Times New Roman" w:hAnsi="Times New Roman" w:cs="Times New Roman"/>
+          <w:sz w:val="24"/>
+          <w:szCs w:val="24"/>
+        </w:rPr>
+      </w:pPr>
+      <w:r>
+        <w:rPr>
+          <w:rFonts w:ascii="Times New Roman" w:hAnsi="Times New Roman" w:cs="Times New Roman"/>
+          <w:sz w:val="24"/>
+          <w:szCs w:val="24"/>
+        </w:rPr>
+        <w:t>12000120131</w:t>
+      </w:r>
+    </w:p>
+    <w:p>
+      <w:pPr>
+        <w:spacing w:line="360" w:lineRule="auto"/>
+        <w:rPr>
+          <w:rFonts w:ascii="Times New Roman" w:hAnsi="Times New Roman" w:cs="Times New Roman"/>
+          <w:sz w:val="24"/>
+          <w:szCs w:val="24"/>
+        </w:rPr>
+      </w:pPr>
+    </w:p>
+    <w:p>
+      <w:pPr>
+        <w:spacing w:line="360" w:lineRule="auto"/>
+        <w:rPr>
+          <w:rFonts w:ascii="Times New Roman" w:hAnsi="Times New Roman" w:cs="Times New Roman"/>
+          <w:sz w:val="24"/>
+          <w:szCs w:val="24"/>
+        </w:rPr>
+      </w:pPr>
+    </w:p>
+    <w:p>
+      <w:pPr>
+        <w:spacing w:line="360" w:lineRule="auto"/>
+        <w:rPr>
+          <w:rFonts w:ascii="Times New Roman" w:hAnsi="Times New Roman" w:cs="Times New Roman"/>
+          <w:sz w:val="24"/>
+          <w:szCs w:val="24"/>
+        </w:rPr>
+      </w:pPr>
+      <w:r>
+        <w:rPr>
+          <w:rFonts w:ascii="Times New Roman" w:hAnsi="Times New Roman" w:cs="Times New Roman"/>
+          <w:sz w:val="24"/>
+          <w:szCs w:val="24"/>
+        </w:rPr>
+        <w:t>Durgapur</w:t>
+      </w:r>
+    </w:p>
+    <w:p>
+      <w:pPr>
+        <w:spacing w:line="360" w:lineRule="auto"/>
+        <w:rPr>
+          <w:rFonts w:ascii="Times New Roman" w:hAnsi="Times New Roman" w:cs="Times New Roman"/>
+          <w:sz w:val="24"/>
+          <w:szCs w:val="24"/>
+        </w:rPr>
+      </w:pPr>
+      <w:r>
+        <w:rPr>
+          <w:rFonts w:ascii="Times New Roman" w:hAnsi="Times New Roman" w:cs="Times New Roman"/>
+          <w:sz w:val="24"/>
+          <w:szCs w:val="24"/>
+        </w:rPr>
+        <w:t>DD/MM/YYYY</w:t>
+      </w:r>
+    </w:p>
+    <w:p>
+      <w:pPr>
+        <w:spacing w:line="360" w:lineRule="auto"/>
+        <w:rPr>
+          <w:rFonts w:ascii="Times New Roman" w:hAnsi="Times New Roman" w:cs="Times New Roman"/>
+          <w:sz w:val="24"/>
+          <w:szCs w:val="24"/>
+        </w:rPr>
+      </w:pPr>
+    </w:p>
+    <w:p>
+      <w:pPr>
+        <w:spacing w:line="360" w:lineRule="auto"/>
+        <w:rPr>
+          <w:rFonts w:ascii="Times New Roman" w:hAnsi="Times New Roman" w:cs="Times New Roman"/>
+          <w:sz w:val="24"/>
+          <w:szCs w:val="24"/>
         </w:rPr>
       </w:pPr>
     </w:p>
@@ -452,8 +1485,8 @@
           <w:rFonts w:ascii="Times New Roman" w:hAnsi="Times New Roman" w:cs="Times New Roman"/>
           <w:b/>
           <w:bCs/>
-          <w:sz w:val="34"/>
-          <w:szCs w:val="34"/>
+          <w:sz w:val="28"/>
+          <w:szCs w:val="28"/>
         </w:rPr>
       </w:pPr>
     </w:p>
@@ -469,7 +1502,11 @@
           <w:szCs w:val="28"/>
         </w:rPr>
       </w:pPr>
-      <w:r>
+    </w:p>
+    <w:p>
+      <w:pPr>
+        <w:spacing w:line="360" w:lineRule="auto"/>
+        <w:jc w:val="center"/>
         <w:rPr>
           <w:rFonts w:ascii="Times New Roman" w:hAnsi="Times New Roman" w:cs="Times New Roman"/>
           <w:b/>
@@ -477,8 +1514,7 @@
           <w:sz w:val="28"/>
           <w:szCs w:val="28"/>
         </w:rPr>
-        <w:t>CERTIFICATE</w:t>
-      </w:r>
+      </w:pPr>
     </w:p>
     <w:p>
       <w:pPr>
@@ -488,8 +1524,28 @@
           <w:rFonts w:ascii="Times New Roman" w:hAnsi="Times New Roman" w:cs="Times New Roman"/>
           <w:b/>
           <w:bCs/>
-          <w:sz w:val="34"/>
-          <w:szCs w:val="34"/>
+          <w:sz w:val="28"/>
+          <w:szCs w:val="28"/>
+        </w:rPr>
+      </w:pPr>
+      <w:r>
+        <w:rPr>
+          <w:rFonts w:ascii="Times New Roman" w:hAnsi="Times New Roman" w:cs="Times New Roman"/>
+          <w:b/>
+          <w:bCs/>
+          <w:sz w:val="28"/>
+          <w:szCs w:val="28"/>
+        </w:rPr>
+        <w:t>ACKNOWLEDGMENTS</w:t>
+      </w:r>
+    </w:p>
+    <w:p>
+      <w:pPr>
+        <w:spacing w:line="360" w:lineRule="auto"/>
+        <w:rPr>
+          <w:rFonts w:ascii="Times New Roman" w:hAnsi="Times New Roman" w:cs="Times New Roman"/>
+          <w:sz w:val="24"/>
+          <w:szCs w:val="24"/>
         </w:rPr>
       </w:pPr>
     </w:p>
@@ -509,23 +1565,79 @@
           <w:sz w:val="24"/>
           <w:szCs w:val="24"/>
         </w:rPr>
-        <w:t xml:space="preserve">This is to certify that the project report entitled </w:t>
-      </w:r>
-      <w:r>
-        <w:rPr>
-          <w:rFonts w:ascii="Times New Roman" w:hAnsi="Times New Roman" w:cs="Times New Roman"/>
-          <w:sz w:val="24"/>
-          <w:szCs w:val="24"/>
-        </w:rPr>
-        <w:t>“Storage and Organization of large geospatial datasets on a distributed Blockchain”</w:t>
-      </w:r>
-      <w:r>
-        <w:rPr>
-          <w:rFonts w:ascii="Times New Roman" w:hAnsi="Times New Roman" w:cs="Times New Roman"/>
-          <w:sz w:val="24"/>
-          <w:szCs w:val="24"/>
-        </w:rPr>
-        <w:t xml:space="preserve"> submitted by Ayush Tah and Shivanshu Singh to the Dr BC Roy Engineering College, Durgapur, in partial fulfillment for the award of the degree of B. Tech in (Computer Science and Engineering) is a bona fide record of project work carried out by him/her under my/our supervision. The contents of this report, in full or in parts, have not been submitted to any other Institution or University for the award of any degree or diploma.</w:t>
+        <w:t>We</w:t>
+      </w:r>
+      <w:r>
+        <w:rPr>
+          <w:rFonts w:ascii="Times New Roman" w:hAnsi="Times New Roman" w:cs="Times New Roman"/>
+          <w:sz w:val="24"/>
+          <w:szCs w:val="24"/>
+        </w:rPr>
+        <w:t xml:space="preserve"> take this opportunity to thank </w:t>
+      </w:r>
+      <w:r>
+        <w:rPr>
+          <w:rFonts w:ascii="Times New Roman" w:hAnsi="Times New Roman" w:cs="Times New Roman"/>
+          <w:sz w:val="24"/>
+          <w:szCs w:val="24"/>
+        </w:rPr>
+        <w:t>Dr. Sanjay S. Pawar</w:t>
+      </w:r>
+      <w:r>
+        <w:rPr>
+          <w:rFonts w:ascii="Times New Roman" w:hAnsi="Times New Roman" w:cs="Times New Roman"/>
+          <w:sz w:val="24"/>
+          <w:szCs w:val="24"/>
+        </w:rPr>
+        <w:t xml:space="preserve">, </w:t>
+      </w:r>
+      <w:r>
+        <w:rPr>
+          <w:rFonts w:ascii="Times New Roman" w:hAnsi="Times New Roman" w:cs="Times New Roman"/>
+          <w:sz w:val="24"/>
+          <w:szCs w:val="24"/>
+        </w:rPr>
+        <w:t>Principal</w:t>
+      </w:r>
+      <w:r>
+        <w:rPr>
+          <w:rFonts w:ascii="Times New Roman" w:hAnsi="Times New Roman" w:cs="Times New Roman"/>
+          <w:sz w:val="24"/>
+          <w:szCs w:val="24"/>
+        </w:rPr>
+        <w:t xml:space="preserve"> - </w:t>
+      </w:r>
+      <w:r>
+        <w:rPr>
+          <w:rFonts w:ascii="Times New Roman" w:hAnsi="Times New Roman" w:cs="Times New Roman"/>
+          <w:sz w:val="24"/>
+          <w:szCs w:val="24"/>
+        </w:rPr>
+        <w:t>BCREC</w:t>
+      </w:r>
+      <w:r>
+        <w:rPr>
+          <w:rFonts w:ascii="Times New Roman" w:hAnsi="Times New Roman" w:cs="Times New Roman"/>
+          <w:sz w:val="24"/>
+          <w:szCs w:val="24"/>
+        </w:rPr>
+        <w:t xml:space="preserve">, </w:t>
+      </w:r>
+      <w:r>
+        <w:rPr>
+          <w:rFonts w:ascii="Times New Roman" w:hAnsi="Times New Roman" w:cs="Times New Roman"/>
+          <w:sz w:val="24"/>
+          <w:szCs w:val="24"/>
+        </w:rPr>
+        <w:t>Prof</w:t>
+      </w:r>
+      <w:r>
+        <w:rPr>
+          <w:rFonts w:ascii="Times New Roman" w:hAnsi="Times New Roman" w:cs="Times New Roman"/>
+          <w:sz w:val="24"/>
+          <w:szCs w:val="24"/>
+        </w:rPr>
+        <w:t>.</w:t>
       </w:r>
     </w:p>
     <w:p>
@@ -538,6 +1650,78 @@
           <w:szCs w:val="24"/>
         </w:rPr>
       </w:pPr>
+      <w:r>
+        <w:rPr>
+          <w:rFonts w:ascii="Times New Roman" w:hAnsi="Times New Roman" w:cs="Times New Roman"/>
+          <w:sz w:val="24"/>
+          <w:szCs w:val="24"/>
+        </w:rPr>
+        <w:t>Debkanta Chakraborty</w:t>
+      </w:r>
+      <w:r>
+        <w:rPr>
+          <w:rFonts w:ascii="Times New Roman" w:hAnsi="Times New Roman" w:cs="Times New Roman"/>
+          <w:sz w:val="24"/>
+          <w:szCs w:val="24"/>
+        </w:rPr>
+        <w:t xml:space="preserve"> –</w:t>
+      </w:r>
+      <w:r>
+        <w:rPr>
+          <w:rFonts w:ascii="Times New Roman" w:hAnsi="Times New Roman" w:cs="Times New Roman"/>
+          <w:sz w:val="24"/>
+          <w:szCs w:val="24"/>
+        </w:rPr>
+        <w:t xml:space="preserve"> </w:t>
+      </w:r>
+      <w:r>
+        <w:rPr>
+          <w:rFonts w:ascii="Times New Roman" w:hAnsi="Times New Roman" w:cs="Times New Roman"/>
+          <w:sz w:val="24"/>
+          <w:szCs w:val="24"/>
+        </w:rPr>
+        <w:t>Mentor</w:t>
+      </w:r>
+      <w:r>
+        <w:rPr>
+          <w:rFonts w:ascii="Times New Roman" w:hAnsi="Times New Roman" w:cs="Times New Roman"/>
+          <w:sz w:val="24"/>
+          <w:szCs w:val="24"/>
+        </w:rPr>
+        <w:t>, and other faculty members who</w:t>
+      </w:r>
+      <w:r>
+        <w:rPr>
+          <w:rFonts w:ascii="Times New Roman" w:hAnsi="Times New Roman" w:cs="Times New Roman"/>
+          <w:sz w:val="24"/>
+          <w:szCs w:val="24"/>
+        </w:rPr>
+        <w:t xml:space="preserve"> </w:t>
+      </w:r>
+      <w:r>
+        <w:rPr>
+          <w:rFonts w:ascii="Times New Roman" w:hAnsi="Times New Roman" w:cs="Times New Roman"/>
+          <w:sz w:val="24"/>
+          <w:szCs w:val="24"/>
+        </w:rPr>
+        <w:t>helped in</w:t>
+      </w:r>
+      <w:r>
+        <w:rPr>
+          <w:rFonts w:ascii="Times New Roman" w:hAnsi="Times New Roman" w:cs="Times New Roman"/>
+          <w:sz w:val="24"/>
+          <w:szCs w:val="24"/>
+        </w:rPr>
+        <w:t xml:space="preserve"> </w:t>
+      </w:r>
+      <w:r>
+        <w:rPr>
+          <w:rFonts w:ascii="Times New Roman" w:hAnsi="Times New Roman" w:cs="Times New Roman"/>
+          <w:sz w:val="24"/>
+          <w:szCs w:val="24"/>
+        </w:rPr>
+        <w:t>preparing the guidelines.</w:t>
+      </w:r>
     </w:p>
     <w:p>
       <w:pPr>
@@ -560,6 +1744,30 @@
           <w:szCs w:val="24"/>
         </w:rPr>
       </w:pPr>
+      <w:r>
+        <w:rPr>
+          <w:rFonts w:ascii="Times New Roman" w:hAnsi="Times New Roman" w:cs="Times New Roman"/>
+          <w:sz w:val="24"/>
+          <w:szCs w:val="24"/>
+        </w:rPr>
+        <w:t xml:space="preserve">I extend my sincere thanks to one and all of </w:t>
+      </w:r>
+      <w:r>
+        <w:rPr>
+          <w:rFonts w:ascii="Times New Roman" w:hAnsi="Times New Roman" w:cs="Times New Roman"/>
+          <w:sz w:val="24"/>
+          <w:szCs w:val="24"/>
+        </w:rPr>
+        <w:t>BCREC</w:t>
+      </w:r>
+      <w:r>
+        <w:rPr>
+          <w:rFonts w:ascii="Times New Roman" w:hAnsi="Times New Roman" w:cs="Times New Roman"/>
+          <w:sz w:val="24"/>
+          <w:szCs w:val="24"/>
+        </w:rPr>
+        <w:t xml:space="preserve"> family for the completion of</w:t>
+      </w:r>
     </w:p>
     <w:p>
       <w:pPr>
@@ -571,153 +1779,14 @@
           <w:szCs w:val="24"/>
         </w:rPr>
       </w:pPr>
-    </w:p>
-    <w:p>
-      <w:pPr>
-        <w:spacing w:line="360" w:lineRule="auto"/>
-        <w:jc w:val="both"/>
-        <w:rPr>
-          <w:rFonts w:ascii="Times New Roman" w:hAnsi="Times New Roman" w:cs="Times New Roman"/>
-          <w:sz w:val="24"/>
-          <w:szCs w:val="24"/>
-        </w:rPr>
-      </w:pPr>
-    </w:p>
-    <w:p>
-      <w:pPr>
-        <w:spacing w:line="360" w:lineRule="auto"/>
-        <w:jc w:val="both"/>
-        <w:rPr>
-          <w:rFonts w:ascii="Times New Roman" w:hAnsi="Times New Roman" w:cs="Times New Roman"/>
-          <w:sz w:val="24"/>
-          <w:szCs w:val="24"/>
-        </w:rPr>
-      </w:pPr>
-      <w:r>
-        <w:rPr>
-          <w:rFonts w:ascii="Times New Roman" w:hAnsi="Times New Roman" w:cs="Times New Roman"/>
-          <w:sz w:val="24"/>
-          <w:szCs w:val="24"/>
-        </w:rPr>
-        <w:t>……………………………</w:t>
-      </w:r>
-    </w:p>
-    <w:p>
-      <w:pPr>
-        <w:spacing w:line="360" w:lineRule="auto"/>
-        <w:jc w:val="both"/>
-        <w:rPr>
-          <w:rFonts w:ascii="Times New Roman" w:hAnsi="Times New Roman" w:cs="Times New Roman"/>
-          <w:sz w:val="24"/>
-          <w:szCs w:val="24"/>
-        </w:rPr>
-      </w:pPr>
-      <w:r>
-        <w:rPr>
-          <w:rFonts w:ascii="Times New Roman" w:hAnsi="Times New Roman" w:cs="Times New Roman"/>
-          <w:sz w:val="24"/>
-          <w:szCs w:val="24"/>
-        </w:rPr>
-        <w:t>Prof. Debkanta Chakraborty</w:t>
-      </w:r>
-    </w:p>
-    <w:p>
-      <w:pPr>
-        <w:spacing w:line="360" w:lineRule="auto"/>
-        <w:jc w:val="both"/>
-        <w:rPr>
-          <w:rFonts w:ascii="Times New Roman" w:hAnsi="Times New Roman" w:cs="Times New Roman"/>
-          <w:sz w:val="24"/>
-          <w:szCs w:val="24"/>
-        </w:rPr>
-      </w:pPr>
-      <w:r>
-        <w:rPr>
-          <w:rFonts w:ascii="Times New Roman" w:hAnsi="Times New Roman" w:cs="Times New Roman"/>
-          <w:sz w:val="24"/>
-          <w:szCs w:val="24"/>
-        </w:rPr>
-        <w:t>Supervisor,</w:t>
-      </w:r>
-    </w:p>
-    <w:p>
-      <w:pPr>
-        <w:spacing w:line="360" w:lineRule="auto"/>
-        <w:jc w:val="both"/>
-        <w:rPr>
-          <w:rFonts w:ascii="Times New Roman" w:hAnsi="Times New Roman" w:cs="Times New Roman"/>
-          <w:sz w:val="24"/>
-          <w:szCs w:val="24"/>
-        </w:rPr>
-      </w:pPr>
-      <w:r>
-        <w:rPr>
-          <w:rFonts w:ascii="Times New Roman" w:hAnsi="Times New Roman" w:cs="Times New Roman"/>
-          <w:sz w:val="24"/>
-          <w:szCs w:val="24"/>
-        </w:rPr>
-        <w:t>Department of Computer Science and Engineering</w:t>
-      </w:r>
-    </w:p>
-    <w:p>
-      <w:pPr>
-        <w:spacing w:line="360" w:lineRule="auto"/>
-        <w:jc w:val="both"/>
-        <w:rPr>
-          <w:rFonts w:ascii="Times New Roman" w:hAnsi="Times New Roman" w:cs="Times New Roman"/>
-          <w:sz w:val="24"/>
-          <w:szCs w:val="24"/>
-        </w:rPr>
-      </w:pPr>
-    </w:p>
-    <w:p>
-      <w:pPr>
-        <w:spacing w:line="360" w:lineRule="auto"/>
-        <w:jc w:val="both"/>
-        <w:rPr>
-          <w:rFonts w:ascii="Times New Roman" w:hAnsi="Times New Roman" w:cs="Times New Roman"/>
-          <w:sz w:val="24"/>
-          <w:szCs w:val="24"/>
-        </w:rPr>
-      </w:pPr>
-      <w:r>
-        <w:rPr>
-          <w:rFonts w:ascii="Times New Roman" w:hAnsi="Times New Roman" w:cs="Times New Roman"/>
-          <w:sz w:val="24"/>
-          <w:szCs w:val="24"/>
-        </w:rPr>
-        <w:t>Durgapur                                                                                       ……………………………..</w:t>
-      </w:r>
-    </w:p>
-    <w:p>
-      <w:pPr>
-        <w:spacing w:line="360" w:lineRule="auto"/>
-        <w:jc w:val="both"/>
-        <w:rPr>
-          <w:rFonts w:ascii="Times New Roman" w:hAnsi="Times New Roman" w:cs="Times New Roman"/>
-          <w:sz w:val="24"/>
-          <w:szCs w:val="24"/>
-        </w:rPr>
-      </w:pPr>
-      <w:r>
-        <w:rPr>
-          <w:rFonts w:ascii="Times New Roman" w:hAnsi="Times New Roman" w:cs="Times New Roman"/>
-          <w:sz w:val="24"/>
-          <w:szCs w:val="24"/>
-        </w:rPr>
-        <w:t>November, 2022</w:t>
-      </w:r>
-    </w:p>
-    <w:p>
-      <w:pPr>
-        <w:spacing w:line="360" w:lineRule="auto"/>
-        <w:jc w:val="both"/>
-        <w:rPr>
-          <w:rFonts w:ascii="Times New Roman" w:hAnsi="Times New Roman" w:cs="Times New Roman"/>
-          <w:sz w:val="24"/>
-          <w:szCs w:val="24"/>
-        </w:rPr>
-      </w:pPr>
+      <w:r>
+        <w:rPr>
+          <w:rFonts w:ascii="Times New Roman" w:hAnsi="Times New Roman" w:cs="Times New Roman"/>
+          <w:sz w:val="24"/>
+          <w:szCs w:val="24"/>
+        </w:rPr>
+        <w:t>this document on the project report format guidelines.</w:t>
+      </w:r>
     </w:p>
     <w:p>
       <w:pPr>
@@ -733,9 +1802,681 @@
     <w:p>
       <w:pPr>
         <w:spacing w:line="360" w:lineRule="auto"/>
+        <w:jc w:val="right"/>
+        <w:rPr>
+          <w:rFonts w:ascii="Times New Roman" w:hAnsi="Times New Roman" w:cs="Times New Roman"/>
+          <w:sz w:val="24"/>
+          <w:szCs w:val="24"/>
+        </w:rPr>
+      </w:pPr>
+      <w:r>
+        <w:rPr>
+          <w:rFonts w:ascii="Times New Roman" w:hAnsi="Times New Roman" w:cs="Times New Roman"/>
+          <w:sz w:val="24"/>
+          <w:szCs w:val="24"/>
+        </w:rPr>
+        <w:t>Shivanshu Singh</w:t>
+      </w:r>
+    </w:p>
+    <w:p>
+      <w:pPr>
+        <w:spacing w:line="360" w:lineRule="auto"/>
+        <w:jc w:val="right"/>
+        <w:rPr>
+          <w:rFonts w:ascii="Times New Roman" w:hAnsi="Times New Roman" w:cs="Times New Roman"/>
+          <w:sz w:val="24"/>
+          <w:szCs w:val="24"/>
+        </w:rPr>
+      </w:pPr>
+      <w:r>
+        <w:rPr>
+          <w:rFonts w:ascii="Times New Roman" w:hAnsi="Times New Roman" w:cs="Times New Roman"/>
+          <w:sz w:val="24"/>
+          <w:szCs w:val="24"/>
+        </w:rPr>
+        <w:t>Ayush Tah</w:t>
+      </w:r>
+    </w:p>
+    <w:p>
+      <w:pPr>
+        <w:spacing w:line="360" w:lineRule="auto"/>
+        <w:jc w:val="right"/>
+        <w:rPr>
+          <w:rFonts w:ascii="Times New Roman" w:hAnsi="Times New Roman" w:cs="Times New Roman"/>
+          <w:sz w:val="24"/>
+          <w:szCs w:val="24"/>
+        </w:rPr>
+      </w:pPr>
+    </w:p>
+    <w:p>
+      <w:pPr>
+        <w:spacing w:line="360" w:lineRule="auto"/>
+        <w:jc w:val="right"/>
+        <w:rPr>
+          <w:rFonts w:ascii="Times New Roman" w:hAnsi="Times New Roman" w:cs="Times New Roman"/>
+          <w:sz w:val="24"/>
+          <w:szCs w:val="24"/>
+        </w:rPr>
+      </w:pPr>
+    </w:p>
+    <w:p>
+      <w:pPr>
+        <w:spacing w:line="360" w:lineRule="auto"/>
+        <w:jc w:val="right"/>
+        <w:rPr>
+          <w:rFonts w:ascii="Times New Roman" w:hAnsi="Times New Roman" w:cs="Times New Roman"/>
+          <w:sz w:val="24"/>
+          <w:szCs w:val="24"/>
+        </w:rPr>
+      </w:pPr>
+    </w:p>
+    <w:p>
+      <w:pPr>
+        <w:spacing w:line="360" w:lineRule="auto"/>
+        <w:jc w:val="right"/>
+        <w:rPr>
+          <w:rFonts w:ascii="Times New Roman" w:hAnsi="Times New Roman" w:cs="Times New Roman"/>
+          <w:sz w:val="24"/>
+          <w:szCs w:val="24"/>
+        </w:rPr>
+      </w:pPr>
+    </w:p>
+    <w:p>
+      <w:pPr>
+        <w:spacing w:line="360" w:lineRule="auto"/>
+        <w:jc w:val="right"/>
+        <w:rPr>
+          <w:rFonts w:ascii="Times New Roman" w:hAnsi="Times New Roman" w:cs="Times New Roman"/>
+          <w:sz w:val="24"/>
+          <w:szCs w:val="24"/>
+        </w:rPr>
+      </w:pPr>
+    </w:p>
+    <w:p>
+      <w:pPr>
+        <w:spacing w:line="360" w:lineRule="auto"/>
+        <w:jc w:val="right"/>
+        <w:rPr>
+          <w:rFonts w:ascii="Times New Roman" w:hAnsi="Times New Roman" w:cs="Times New Roman"/>
+          <w:sz w:val="24"/>
+          <w:szCs w:val="24"/>
+        </w:rPr>
+      </w:pPr>
+    </w:p>
+    <w:p>
+      <w:pPr>
+        <w:spacing w:line="360" w:lineRule="auto"/>
+        <w:jc w:val="right"/>
+        <w:rPr>
+          <w:rFonts w:ascii="Times New Roman" w:hAnsi="Times New Roman" w:cs="Times New Roman"/>
+          <w:sz w:val="24"/>
+          <w:szCs w:val="24"/>
+        </w:rPr>
+      </w:pPr>
+    </w:p>
+    <w:p>
+      <w:pPr>
+        <w:spacing w:line="360" w:lineRule="auto"/>
+        <w:jc w:val="right"/>
+        <w:rPr>
+          <w:rFonts w:ascii="Times New Roman" w:hAnsi="Times New Roman" w:cs="Times New Roman"/>
+          <w:sz w:val="24"/>
+          <w:szCs w:val="24"/>
+        </w:rPr>
+      </w:pPr>
+    </w:p>
+    <w:p>
+      <w:pPr>
+        <w:spacing w:line="360" w:lineRule="auto"/>
+        <w:jc w:val="right"/>
+        <w:rPr>
+          <w:rFonts w:ascii="Times New Roman" w:hAnsi="Times New Roman" w:cs="Times New Roman"/>
+          <w:sz w:val="24"/>
+          <w:szCs w:val="24"/>
+        </w:rPr>
+      </w:pPr>
+    </w:p>
+    <w:p>
+      <w:pPr>
+        <w:autoSpaceDE w:val="0"/>
+        <w:autoSpaceDN w:val="0"/>
+        <w:adjustRightInd w:val="0"/>
+        <w:spacing w:after="0" w:line="240" w:lineRule="auto"/>
         <w:jc w:val="center"/>
         <w:rPr>
-          <w:rFonts w:ascii="Times New Roman" w:hAnsi="Times New Roman" w:cs="Times New Roman"/>
+          <w:rFonts w:ascii="TimesNewRomanPS-BoldMT" w:hAnsi="TimesNewRomanPS-BoldMT" w:cs="TimesNewRomanPS-BoldMT"/>
+          <w:b/>
+          <w:bCs/>
+          <w:sz w:val="32"/>
+          <w:szCs w:val="32"/>
+        </w:rPr>
+      </w:pPr>
+      <w:r>
+        <w:rPr>
+          <w:rFonts w:ascii="TimesNewRomanPS-BoldMT" w:hAnsi="TimesNewRomanPS-BoldMT" w:cs="TimesNewRomanPS-BoldMT"/>
+          <w:b/>
+          <w:bCs/>
+          <w:sz w:val="32"/>
+          <w:szCs w:val="32"/>
+        </w:rPr>
+        <w:t>ABSTRACT</w:t>
+      </w:r>
+    </w:p>
+    <w:p>
+      <w:pPr>
+        <w:autoSpaceDE w:val="0"/>
+        <w:autoSpaceDN w:val="0"/>
+        <w:adjustRightInd w:val="0"/>
+        <w:spacing w:after="0" w:line="240" w:lineRule="auto"/>
+        <w:jc w:val="center"/>
+        <w:rPr>
+          <w:rFonts w:ascii="TimesNewRomanPS-BoldMT" w:hAnsi="TimesNewRomanPS-BoldMT" w:cs="TimesNewRomanPS-BoldMT"/>
+          <w:b/>
+          <w:bCs/>
+          <w:sz w:val="32"/>
+          <w:szCs w:val="32"/>
+        </w:rPr>
+      </w:pPr>
+    </w:p>
+    <w:p>
+      <w:pPr>
+        <w:autoSpaceDE w:val="0"/>
+        <w:autoSpaceDN w:val="0"/>
+        <w:adjustRightInd w:val="0"/>
+        <w:spacing w:after="0" w:line="240" w:lineRule="auto"/>
+        <w:jc w:val="center"/>
+        <w:rPr>
+          <w:rFonts w:ascii="TimesNewRomanPS-BoldMT" w:hAnsi="TimesNewRomanPS-BoldMT" w:cs="TimesNewRomanPS-BoldMT"/>
+          <w:b/>
+          <w:bCs/>
+          <w:sz w:val="32"/>
+          <w:szCs w:val="32"/>
+        </w:rPr>
+      </w:pPr>
+    </w:p>
+    <w:p>
+      <w:pPr>
+        <w:autoSpaceDE w:val="0"/>
+        <w:autoSpaceDN w:val="0"/>
+        <w:adjustRightInd w:val="0"/>
+        <w:spacing w:after="0" w:line="240" w:lineRule="auto"/>
+        <w:mirrorIndents/>
+        <w:jc w:val="both"/>
+        <w:rPr>
+          <w:rFonts w:ascii="TimesNewRomanPSMT" w:hAnsi="TimesNewRomanPSMT" w:cs="TimesNewRomanPSMT"/>
+          <w:sz w:val="24"/>
+          <w:szCs w:val="24"/>
+        </w:rPr>
+      </w:pPr>
+      <w:r>
+        <w:rPr>
+          <w:rFonts w:ascii="TimesNewRomanPSMT" w:hAnsi="TimesNewRomanPSMT" w:cs="TimesNewRomanPSMT"/>
+          <w:sz w:val="24"/>
+          <w:szCs w:val="24"/>
+        </w:rPr>
+        <w:t>With the current rapid expansion and development of global navigation systems, information and communication technology, and</w:t>
+      </w:r>
+      <w:r>
+        <w:rPr>
+          <w:rFonts w:ascii="TimesNewRomanPSMT" w:hAnsi="TimesNewRomanPSMT" w:cs="TimesNewRomanPSMT"/>
+          <w:sz w:val="24"/>
+          <w:szCs w:val="24"/>
+        </w:rPr>
+        <w:t xml:space="preserve"> sensor technology and sheer number</w:t>
+      </w:r>
+      <w:r>
+        <w:rPr>
+          <w:rFonts w:ascii="TimesNewRomanPSMT" w:hAnsi="TimesNewRomanPSMT" w:cs="TimesNewRomanPSMT"/>
+          <w:sz w:val="24"/>
+          <w:szCs w:val="24"/>
+        </w:rPr>
+        <w:t xml:space="preserve"> of geo satellites being launched </w:t>
+      </w:r>
+      <w:r>
+        <w:rPr>
+          <w:rFonts w:ascii="TimesNewRomanPSMT" w:hAnsi="TimesNewRomanPSMT" w:cs="TimesNewRomanPSMT"/>
+          <w:sz w:val="24"/>
+          <w:szCs w:val="24"/>
+        </w:rPr>
+        <w:t>an</w:t>
+      </w:r>
+      <w:r>
+        <w:rPr>
+          <w:rFonts w:ascii="TimesNewRomanPSMT" w:hAnsi="TimesNewRomanPSMT" w:cs="TimesNewRomanPSMT"/>
+          <w:sz w:val="24"/>
+          <w:szCs w:val="24"/>
+        </w:rPr>
+        <w:t xml:space="preserve"> unprecedented amount of geospatial data is being generated every smallest of intervals</w:t>
+      </w:r>
+      <w:r>
+        <w:rPr>
+          <w:rFonts w:ascii="TimesNewRomanPSMT" w:hAnsi="TimesNewRomanPSMT" w:cs="TimesNewRomanPSMT"/>
+          <w:sz w:val="24"/>
+          <w:szCs w:val="24"/>
+        </w:rPr>
+        <w:t>. The geospatial data we’re talking about consists of but not limited to individual trajectories, location-based services, remote sensing images and so on, thus there has been a persisting need for the ability of sharing and use of spatial information reliably. As any data of such magnitude and importance is concerned data privacy, integrity and security play a crucial role both in sharing and storage of such data, however, it is quite a challenge to guarantee data privacy and security in geospatial data when is so extensively used in myriad of technologies.</w:t>
+      </w:r>
+      <w:r>
+        <w:t xml:space="preserve"> </w:t>
+      </w:r>
+      <w:r>
+        <w:rPr>
+          <w:rFonts w:ascii="TimesNewRomanPSMT" w:hAnsi="TimesNewRomanPSMT" w:cs="TimesNewRomanPSMT"/>
+          <w:sz w:val="24"/>
+          <w:szCs w:val="24"/>
+        </w:rPr>
+        <w:t>In addition, geospatial data is stored in many different formats and calibrated by different standards. Any effort to compare, combine or map data first requires a significant amount of data scrubbing and reformatting</w:t>
+      </w:r>
+      <w:r>
+        <w:rPr>
+          <w:rFonts w:ascii="TimesNewRomanPSMT" w:hAnsi="TimesNewRomanPSMT" w:cs="TimesNewRomanPSMT"/>
+          <w:sz w:val="24"/>
+          <w:szCs w:val="24"/>
+        </w:rPr>
+        <w:t xml:space="preserve"> thus making a claim to the integrity of data becomes difficult. D</w:t>
+      </w:r>
+      <w:r>
+        <w:rPr>
+          <w:rFonts w:ascii="TimesNewRomanPSMT" w:hAnsi="TimesNewRomanPSMT" w:cs="TimesNewRomanPSMT"/>
+          <w:sz w:val="24"/>
+          <w:szCs w:val="24"/>
+        </w:rPr>
+        <w:t>ata integrity depicts the data consistency and accuracy while sharing or storing the data, which quantifies the validity and fidelity of data. To preserve privacy and integrity of geospatial data, geospatial data should be validated to satisfy the security requirements, and be protected from unauthorized modifications.</w:t>
+      </w:r>
+    </w:p>
+    <w:p>
+      <w:pPr>
+        <w:autoSpaceDE w:val="0"/>
+        <w:autoSpaceDN w:val="0"/>
+        <w:adjustRightInd w:val="0"/>
+        <w:spacing w:after="0" w:line="240" w:lineRule="auto"/>
+        <w:mirrorIndents/>
+        <w:jc w:val="both"/>
+        <w:rPr>
+          <w:rFonts w:ascii="TimesNewRomanPSMT" w:hAnsi="TimesNewRomanPSMT" w:cs="TimesNewRomanPSMT"/>
+          <w:sz w:val="24"/>
+          <w:szCs w:val="24"/>
+        </w:rPr>
+      </w:pPr>
+    </w:p>
+    <w:p>
+      <w:pPr>
+        <w:autoSpaceDE w:val="0"/>
+        <w:autoSpaceDN w:val="0"/>
+        <w:adjustRightInd w:val="0"/>
+        <w:spacing w:after="0" w:line="240" w:lineRule="auto"/>
+        <w:mirrorIndents/>
+        <w:jc w:val="both"/>
+        <w:rPr>
+          <w:rFonts w:ascii="TimesNewRomanPSMT" w:hAnsi="TimesNewRomanPSMT" w:cs="TimesNewRomanPSMT"/>
+          <w:sz w:val="24"/>
+          <w:szCs w:val="24"/>
+        </w:rPr>
+      </w:pPr>
+      <w:bookmarkStart w:id="1" w:name="_GoBack"/>
+      <w:bookmarkEnd w:id="1"/>
+      <w:r>
+        <w:rPr>
+          <w:rFonts w:ascii="TimesNewRomanPSMT" w:hAnsi="TimesNewRomanPSMT" w:cs="TimesNewRomanPSMT"/>
+          <w:sz w:val="24"/>
+          <w:szCs w:val="24"/>
+        </w:rPr>
+        <w:t xml:space="preserve">Recently </w:t>
+      </w:r>
+      <w:proofErr w:type="spellStart"/>
+      <w:r>
+        <w:rPr>
+          <w:rFonts w:ascii="TimesNewRomanPSMT" w:hAnsi="TimesNewRomanPSMT" w:cs="TimesNewRomanPSMT"/>
+          <w:sz w:val="24"/>
+          <w:szCs w:val="24"/>
+        </w:rPr>
+        <w:t>Blockchain</w:t>
+      </w:r>
+      <w:proofErr w:type="spellEnd"/>
+      <w:r>
+        <w:rPr>
+          <w:rFonts w:ascii="TimesNewRomanPSMT" w:hAnsi="TimesNewRomanPSMT" w:cs="TimesNewRomanPSMT"/>
+          <w:sz w:val="24"/>
+          <w:szCs w:val="24"/>
+        </w:rPr>
+        <w:t xml:space="preserve"> has been realized as a possible solution to the problems we face with geospatial data because of the </w:t>
+      </w:r>
+      <w:r>
+        <w:rPr>
+          <w:rFonts w:ascii="TimesNewRomanPSMT" w:hAnsi="TimesNewRomanPSMT" w:cs="TimesNewRomanPSMT"/>
+          <w:sz w:val="24"/>
+          <w:szCs w:val="24"/>
+        </w:rPr>
+        <w:t>tamper-proof, traceable, trust-free,</w:t>
+      </w:r>
+      <w:r>
+        <w:rPr>
+          <w:rFonts w:ascii="TimesNewRomanPSMT" w:hAnsi="TimesNewRomanPSMT" w:cs="TimesNewRomanPSMT"/>
+          <w:sz w:val="24"/>
+          <w:szCs w:val="24"/>
+        </w:rPr>
+        <w:t xml:space="preserve"> </w:t>
+      </w:r>
+      <w:r>
+        <w:rPr>
+          <w:rFonts w:ascii="TimesNewRomanPSMT" w:hAnsi="TimesNewRomanPSMT" w:cs="TimesNewRomanPSMT"/>
+          <w:sz w:val="24"/>
+          <w:szCs w:val="24"/>
+        </w:rPr>
+        <w:t>transparent, and decentralized characteristics</w:t>
+      </w:r>
+      <w:r>
+        <w:rPr>
+          <w:rFonts w:ascii="TimesNewRomanPSMT" w:hAnsi="TimesNewRomanPSMT" w:cs="TimesNewRomanPSMT"/>
+          <w:sz w:val="24"/>
+          <w:szCs w:val="24"/>
+        </w:rPr>
+        <w:t xml:space="preserve"> is possess.</w:t>
+      </w:r>
+      <w:r>
+        <w:rPr>
+          <w:rFonts w:ascii="TimesNewRomanPSMT" w:hAnsi="TimesNewRomanPSMT" w:cs="TimesNewRomanPSMT"/>
+          <w:sz w:val="24"/>
+          <w:szCs w:val="24"/>
+        </w:rPr>
+        <w:t xml:space="preserve"> Blockchain achieves this de-centralized and security characteristics by integrating consensus mechanism, asymmetric cryptographic algorithms, distributed data storage to name a few. Hence, Blockchain presents itself as a major player in finding a solution for the problem we’re trying to tackle.</w:t>
+      </w:r>
+    </w:p>
+    <w:p>
+      <w:pPr>
+        <w:autoSpaceDE w:val="0"/>
+        <w:autoSpaceDN w:val="0"/>
+        <w:adjustRightInd w:val="0"/>
+        <w:spacing w:after="0" w:line="240" w:lineRule="auto"/>
+        <w:mirrorIndents/>
+        <w:jc w:val="both"/>
+        <w:rPr>
+          <w:rFonts w:ascii="TimesNewRomanPSMT" w:hAnsi="TimesNewRomanPSMT" w:cs="TimesNewRomanPSMT"/>
+          <w:sz w:val="24"/>
+          <w:szCs w:val="24"/>
+        </w:rPr>
+      </w:pPr>
+    </w:p>
+    <w:p>
+      <w:pPr>
+        <w:autoSpaceDE w:val="0"/>
+        <w:autoSpaceDN w:val="0"/>
+        <w:adjustRightInd w:val="0"/>
+        <w:spacing w:after="0" w:line="240" w:lineRule="auto"/>
+        <w:mirrorIndents/>
+        <w:jc w:val="both"/>
+        <w:rPr>
+          <w:rFonts w:ascii="TimesNewRomanPSMT" w:hAnsi="TimesNewRomanPSMT" w:cs="TimesNewRomanPSMT"/>
+          <w:sz w:val="24"/>
+          <w:szCs w:val="24"/>
+        </w:rPr>
+      </w:pPr>
+    </w:p>
+    <w:p>
+      <w:pPr>
+        <w:autoSpaceDE w:val="0"/>
+        <w:autoSpaceDN w:val="0"/>
+        <w:adjustRightInd w:val="0"/>
+        <w:spacing w:after="0" w:line="240" w:lineRule="auto"/>
+        <w:mirrorIndents/>
+        <w:jc w:val="both"/>
+        <w:rPr>
+          <w:rFonts w:ascii="TimesNewRomanPSMT" w:hAnsi="TimesNewRomanPSMT" w:cs="TimesNewRomanPSMT"/>
+          <w:sz w:val="24"/>
+          <w:szCs w:val="24"/>
+        </w:rPr>
+      </w:pPr>
+    </w:p>
+    <w:p>
+      <w:pPr>
+        <w:autoSpaceDE w:val="0"/>
+        <w:autoSpaceDN w:val="0"/>
+        <w:adjustRightInd w:val="0"/>
+        <w:spacing w:after="0" w:line="240" w:lineRule="auto"/>
+        <w:mirrorIndents/>
+        <w:jc w:val="both"/>
+        <w:rPr>
+          <w:rFonts w:ascii="TimesNewRomanPSMT" w:hAnsi="TimesNewRomanPSMT" w:cs="TimesNewRomanPSMT"/>
+          <w:sz w:val="24"/>
+          <w:szCs w:val="24"/>
+        </w:rPr>
+      </w:pPr>
+    </w:p>
+    <w:p>
+      <w:pPr>
+        <w:autoSpaceDE w:val="0"/>
+        <w:autoSpaceDN w:val="0"/>
+        <w:adjustRightInd w:val="0"/>
+        <w:spacing w:after="0" w:line="240" w:lineRule="auto"/>
+        <w:mirrorIndents/>
+        <w:jc w:val="both"/>
+        <w:rPr>
+          <w:rFonts w:ascii="TimesNewRomanPSMT" w:hAnsi="TimesNewRomanPSMT" w:cs="TimesNewRomanPSMT"/>
+          <w:sz w:val="24"/>
+          <w:szCs w:val="24"/>
+        </w:rPr>
+      </w:pPr>
+    </w:p>
+    <w:p>
+      <w:pPr>
+        <w:autoSpaceDE w:val="0"/>
+        <w:autoSpaceDN w:val="0"/>
+        <w:adjustRightInd w:val="0"/>
+        <w:spacing w:after="0" w:line="240" w:lineRule="auto"/>
+        <w:mirrorIndents/>
+        <w:jc w:val="both"/>
+        <w:rPr>
+          <w:rFonts w:ascii="TimesNewRomanPSMT" w:hAnsi="TimesNewRomanPSMT" w:cs="TimesNewRomanPSMT"/>
+          <w:sz w:val="24"/>
+          <w:szCs w:val="24"/>
+        </w:rPr>
+      </w:pPr>
+    </w:p>
+    <w:p>
+      <w:pPr>
+        <w:autoSpaceDE w:val="0"/>
+        <w:autoSpaceDN w:val="0"/>
+        <w:adjustRightInd w:val="0"/>
+        <w:spacing w:after="0" w:line="240" w:lineRule="auto"/>
+        <w:mirrorIndents/>
+        <w:jc w:val="both"/>
+        <w:rPr>
+          <w:rFonts w:ascii="TimesNewRomanPSMT" w:hAnsi="TimesNewRomanPSMT" w:cs="TimesNewRomanPSMT"/>
+          <w:sz w:val="24"/>
+          <w:szCs w:val="24"/>
+        </w:rPr>
+      </w:pPr>
+    </w:p>
+    <w:p>
+      <w:pPr>
+        <w:autoSpaceDE w:val="0"/>
+        <w:autoSpaceDN w:val="0"/>
+        <w:adjustRightInd w:val="0"/>
+        <w:spacing w:after="0" w:line="240" w:lineRule="auto"/>
+        <w:mirrorIndents/>
+        <w:jc w:val="both"/>
+        <w:rPr>
+          <w:rFonts w:ascii="TimesNewRomanPSMT" w:hAnsi="TimesNewRomanPSMT" w:cs="TimesNewRomanPSMT"/>
+          <w:sz w:val="24"/>
+          <w:szCs w:val="24"/>
+        </w:rPr>
+      </w:pPr>
+    </w:p>
+    <w:p>
+      <w:pPr>
+        <w:autoSpaceDE w:val="0"/>
+        <w:autoSpaceDN w:val="0"/>
+        <w:adjustRightInd w:val="0"/>
+        <w:spacing w:after="0" w:line="240" w:lineRule="auto"/>
+        <w:mirrorIndents/>
+        <w:jc w:val="both"/>
+        <w:rPr>
+          <w:rFonts w:ascii="TimesNewRomanPSMT" w:hAnsi="TimesNewRomanPSMT" w:cs="TimesNewRomanPSMT"/>
+          <w:sz w:val="24"/>
+          <w:szCs w:val="24"/>
+        </w:rPr>
+      </w:pPr>
+    </w:p>
+    <w:p>
+      <w:pPr>
+        <w:autoSpaceDE w:val="0"/>
+        <w:autoSpaceDN w:val="0"/>
+        <w:adjustRightInd w:val="0"/>
+        <w:spacing w:after="0" w:line="240" w:lineRule="auto"/>
+        <w:mirrorIndents/>
+        <w:jc w:val="both"/>
+        <w:rPr>
+          <w:rFonts w:ascii="TimesNewRomanPSMT" w:hAnsi="TimesNewRomanPSMT" w:cs="TimesNewRomanPSMT"/>
+          <w:sz w:val="24"/>
+          <w:szCs w:val="24"/>
+        </w:rPr>
+      </w:pPr>
+    </w:p>
+    <w:p>
+      <w:pPr>
+        <w:autoSpaceDE w:val="0"/>
+        <w:autoSpaceDN w:val="0"/>
+        <w:adjustRightInd w:val="0"/>
+        <w:spacing w:after="0" w:line="240" w:lineRule="auto"/>
+        <w:mirrorIndents/>
+        <w:jc w:val="both"/>
+        <w:rPr>
+          <w:rFonts w:ascii="TimesNewRomanPSMT" w:hAnsi="TimesNewRomanPSMT" w:cs="TimesNewRomanPSMT"/>
+          <w:sz w:val="24"/>
+          <w:szCs w:val="24"/>
+        </w:rPr>
+      </w:pPr>
+    </w:p>
+    <w:p>
+      <w:pPr>
+        <w:autoSpaceDE w:val="0"/>
+        <w:autoSpaceDN w:val="0"/>
+        <w:adjustRightInd w:val="0"/>
+        <w:spacing w:after="0" w:line="240" w:lineRule="auto"/>
+        <w:mirrorIndents/>
+        <w:jc w:val="both"/>
+        <w:rPr>
+          <w:rFonts w:ascii="TimesNewRomanPSMT" w:hAnsi="TimesNewRomanPSMT" w:cs="TimesNewRomanPSMT"/>
+          <w:sz w:val="24"/>
+          <w:szCs w:val="24"/>
+        </w:rPr>
+      </w:pPr>
+    </w:p>
+    <w:p>
+      <w:pPr>
+        <w:autoSpaceDE w:val="0"/>
+        <w:autoSpaceDN w:val="0"/>
+        <w:adjustRightInd w:val="0"/>
+        <w:spacing w:after="0" w:line="240" w:lineRule="auto"/>
+        <w:mirrorIndents/>
+        <w:jc w:val="both"/>
+        <w:rPr>
+          <w:rFonts w:ascii="TimesNewRomanPSMT" w:hAnsi="TimesNewRomanPSMT" w:cs="TimesNewRomanPSMT"/>
+          <w:sz w:val="24"/>
+          <w:szCs w:val="24"/>
+        </w:rPr>
+      </w:pPr>
+    </w:p>
+    <w:p>
+      <w:pPr>
+        <w:autoSpaceDE w:val="0"/>
+        <w:autoSpaceDN w:val="0"/>
+        <w:adjustRightInd w:val="0"/>
+        <w:spacing w:after="0" w:line="240" w:lineRule="auto"/>
+        <w:mirrorIndents/>
+        <w:jc w:val="both"/>
+        <w:rPr>
+          <w:rFonts w:ascii="TimesNewRomanPSMT" w:hAnsi="TimesNewRomanPSMT" w:cs="TimesNewRomanPSMT"/>
+          <w:sz w:val="24"/>
+          <w:szCs w:val="24"/>
+        </w:rPr>
+      </w:pPr>
+    </w:p>
+    <w:p>
+      <w:pPr>
+        <w:autoSpaceDE w:val="0"/>
+        <w:autoSpaceDN w:val="0"/>
+        <w:adjustRightInd w:val="0"/>
+        <w:spacing w:after="0" w:line="240" w:lineRule="auto"/>
+        <w:mirrorIndents/>
+        <w:jc w:val="both"/>
+        <w:rPr>
+          <w:rFonts w:ascii="TimesNewRomanPSMT" w:hAnsi="TimesNewRomanPSMT" w:cs="TimesNewRomanPSMT"/>
+          <w:sz w:val="24"/>
+          <w:szCs w:val="24"/>
+        </w:rPr>
+      </w:pPr>
+    </w:p>
+    <w:p>
+      <w:pPr>
+        <w:autoSpaceDE w:val="0"/>
+        <w:autoSpaceDN w:val="0"/>
+        <w:adjustRightInd w:val="0"/>
+        <w:spacing w:after="0" w:line="240" w:lineRule="auto"/>
+        <w:mirrorIndents/>
+        <w:jc w:val="both"/>
+        <w:rPr>
+          <w:rFonts w:ascii="TimesNewRomanPSMT" w:hAnsi="TimesNewRomanPSMT" w:cs="TimesNewRomanPSMT"/>
+          <w:sz w:val="24"/>
+          <w:szCs w:val="24"/>
+        </w:rPr>
+      </w:pPr>
+    </w:p>
+    <w:p>
+      <w:pPr>
+        <w:autoSpaceDE w:val="0"/>
+        <w:autoSpaceDN w:val="0"/>
+        <w:adjustRightInd w:val="0"/>
+        <w:spacing w:after="0" w:line="240" w:lineRule="auto"/>
+        <w:mirrorIndents/>
+        <w:jc w:val="both"/>
+        <w:rPr>
+          <w:rFonts w:ascii="TimesNewRomanPSMT" w:hAnsi="TimesNewRomanPSMT" w:cs="TimesNewRomanPSMT"/>
+          <w:sz w:val="24"/>
+          <w:szCs w:val="24"/>
+        </w:rPr>
+      </w:pPr>
+    </w:p>
+    <w:p>
+      <w:pPr>
+        <w:autoSpaceDE w:val="0"/>
+        <w:autoSpaceDN w:val="0"/>
+        <w:adjustRightInd w:val="0"/>
+        <w:spacing w:after="0" w:line="240" w:lineRule="auto"/>
+        <w:mirrorIndents/>
+        <w:jc w:val="both"/>
+        <w:rPr>
+          <w:rFonts w:ascii="TimesNewRomanPSMT" w:hAnsi="TimesNewRomanPSMT" w:cs="TimesNewRomanPSMT"/>
+          <w:sz w:val="24"/>
+          <w:szCs w:val="24"/>
+        </w:rPr>
+      </w:pPr>
+    </w:p>
+    <w:p>
+      <w:pPr>
+        <w:autoSpaceDE w:val="0"/>
+        <w:autoSpaceDN w:val="0"/>
+        <w:adjustRightInd w:val="0"/>
+        <w:spacing w:after="0" w:line="240" w:lineRule="auto"/>
+        <w:mirrorIndents/>
+        <w:jc w:val="both"/>
+        <w:rPr>
+          <w:rFonts w:ascii="TimesNewRomanPSMT" w:hAnsi="TimesNewRomanPSMT" w:cs="TimesNewRomanPSMT"/>
+          <w:sz w:val="24"/>
+          <w:szCs w:val="24"/>
+        </w:rPr>
+      </w:pPr>
+    </w:p>
+    <w:p>
+      <w:pPr>
+        <w:autoSpaceDE w:val="0"/>
+        <w:autoSpaceDN w:val="0"/>
+        <w:adjustRightInd w:val="0"/>
+        <w:spacing w:after="0" w:line="240" w:lineRule="auto"/>
+        <w:mirrorIndents/>
+        <w:jc w:val="center"/>
+        <w:rPr>
+          <w:rFonts w:ascii="TimesNewRomanPSMT" w:hAnsi="TimesNewRomanPSMT" w:cs="TimesNewRomanPSMT"/>
           <w:b/>
           <w:bCs/>
           <w:sz w:val="28"/>
@@ -744,1874 +2485,742 @@
       </w:pPr>
       <w:r>
         <w:rPr>
-          <w:rFonts w:ascii="Times New Roman" w:hAnsi="Times New Roman" w:cs="Times New Roman"/>
+          <w:rFonts w:ascii="TimesNewRomanPSMT" w:hAnsi="TimesNewRomanPSMT" w:cs="TimesNewRomanPSMT"/>
           <w:b/>
           <w:bCs/>
           <w:sz w:val="28"/>
           <w:szCs w:val="28"/>
         </w:rPr>
-        <w:t>DECLARATION</w:t>
-      </w:r>
-    </w:p>
-    <w:p>
-      <w:pPr>
-        <w:spacing w:line="360" w:lineRule="auto"/>
-        <w:jc w:val="both"/>
-        <w:rPr>
-          <w:rFonts w:ascii="Times New Roman" w:hAnsi="Times New Roman" w:cs="Times New Roman"/>
-          <w:sz w:val="24"/>
-          <w:szCs w:val="24"/>
-        </w:rPr>
-      </w:pPr>
-    </w:p>
-    <w:p>
-      <w:pPr>
-        <w:autoSpaceDE w:val="0"/>
-        <w:autoSpaceDN w:val="0"/>
-        <w:adjustRightInd w:val="0"/>
-        <w:spacing w:after="0" w:line="360" w:lineRule="auto"/>
-        <w:jc w:val="both"/>
-        <w:rPr>
-          <w:rFonts w:ascii="Times New Roman" w:hAnsi="Times New Roman" w:cs="Times New Roman"/>
-          <w:sz w:val="24"/>
-          <w:szCs w:val="24"/>
-        </w:rPr>
-      </w:pPr>
-      <w:r>
-        <w:rPr>
-          <w:rFonts w:ascii="Times New Roman" w:hAnsi="Times New Roman" w:cs="Times New Roman"/>
-          <w:sz w:val="24"/>
-          <w:szCs w:val="24"/>
-        </w:rPr>
-        <w:t>I declare that this project report titled “Storage and Organization of large geospatial datasets on a distributed Blockchain”</w:t>
-      </w:r>
-      <w:r>
-        <w:rPr>
-          <w:rFonts w:ascii="Times New Roman" w:hAnsi="Times New Roman" w:cs="Times New Roman"/>
-          <w:sz w:val="24"/>
-          <w:szCs w:val="24"/>
-        </w:rPr>
-        <w:t xml:space="preserve"> </w:t>
-      </w:r>
-      <w:r>
-        <w:rPr>
-          <w:rFonts w:ascii="Times New Roman" w:hAnsi="Times New Roman" w:cs="Times New Roman"/>
-          <w:sz w:val="24"/>
-          <w:szCs w:val="24"/>
-        </w:rPr>
-        <w:t>submitted in</w:t>
-      </w:r>
-      <w:r>
-        <w:rPr>
-          <w:rFonts w:ascii="Times New Roman" w:hAnsi="Times New Roman" w:cs="Times New Roman"/>
-          <w:sz w:val="24"/>
-          <w:szCs w:val="24"/>
-        </w:rPr>
-        <w:t xml:space="preserve"> </w:t>
-      </w:r>
-      <w:r>
-        <w:rPr>
-          <w:rFonts w:ascii="Times New Roman" w:hAnsi="Times New Roman" w:cs="Times New Roman"/>
-          <w:sz w:val="24"/>
-          <w:szCs w:val="24"/>
-        </w:rPr>
-        <w:t>partial fulfillment of the degree of B. Tech in (</w:t>
-      </w:r>
-      <w:r>
-        <w:rPr>
-          <w:rFonts w:ascii="Times New Roman" w:hAnsi="Times New Roman" w:cs="Times New Roman"/>
-          <w:sz w:val="24"/>
-          <w:szCs w:val="24"/>
-        </w:rPr>
-        <w:t>Computer Science and Engineering</w:t>
-      </w:r>
-      <w:r>
-        <w:rPr>
-          <w:rFonts w:ascii="Times New Roman" w:hAnsi="Times New Roman" w:cs="Times New Roman"/>
-          <w:sz w:val="24"/>
-          <w:szCs w:val="24"/>
-        </w:rPr>
-        <w:t>) is a record of original work carried out by me</w:t>
-      </w:r>
-      <w:r>
-        <w:rPr>
-          <w:rFonts w:ascii="Times New Roman" w:hAnsi="Times New Roman" w:cs="Times New Roman"/>
-          <w:sz w:val="24"/>
-          <w:szCs w:val="24"/>
-        </w:rPr>
-        <w:t xml:space="preserve"> </w:t>
-      </w:r>
-      <w:r>
-        <w:rPr>
-          <w:rFonts w:ascii="Times New Roman" w:hAnsi="Times New Roman" w:cs="Times New Roman"/>
-          <w:sz w:val="24"/>
-          <w:szCs w:val="24"/>
-        </w:rPr>
-        <w:t xml:space="preserve">under the supervision of </w:t>
-      </w:r>
-      <w:r>
-        <w:rPr>
-          <w:rFonts w:ascii="Times New Roman" w:hAnsi="Times New Roman" w:cs="Times New Roman"/>
-          <w:sz w:val="24"/>
-          <w:szCs w:val="24"/>
-        </w:rPr>
-        <w:t>Prof. Debkanta Chakraborty</w:t>
-      </w:r>
-      <w:r>
-        <w:rPr>
-          <w:rFonts w:ascii="Times New Roman" w:hAnsi="Times New Roman" w:cs="Times New Roman"/>
-          <w:sz w:val="24"/>
-          <w:szCs w:val="24"/>
-        </w:rPr>
-        <w:t>, and has not</w:t>
-      </w:r>
-      <w:r>
-        <w:rPr>
-          <w:rFonts w:ascii="Times New Roman" w:hAnsi="Times New Roman" w:cs="Times New Roman"/>
-          <w:sz w:val="24"/>
-          <w:szCs w:val="24"/>
-        </w:rPr>
-        <w:t xml:space="preserve"> </w:t>
-      </w:r>
-      <w:r>
-        <w:rPr>
-          <w:rFonts w:ascii="Times New Roman" w:hAnsi="Times New Roman" w:cs="Times New Roman"/>
-          <w:sz w:val="24"/>
-          <w:szCs w:val="24"/>
-        </w:rPr>
-        <w:t>formed the basis for the award of any other degree or diploma, in this or</w:t>
-      </w:r>
-      <w:r>
-        <w:rPr>
-          <w:rFonts w:ascii="Times New Roman" w:hAnsi="Times New Roman" w:cs="Times New Roman"/>
-          <w:sz w:val="24"/>
-          <w:szCs w:val="24"/>
-        </w:rPr>
-        <w:t xml:space="preserve"> </w:t>
-      </w:r>
-      <w:r>
-        <w:rPr>
-          <w:rFonts w:ascii="Times New Roman" w:hAnsi="Times New Roman" w:cs="Times New Roman"/>
-          <w:sz w:val="24"/>
-          <w:szCs w:val="24"/>
-        </w:rPr>
-        <w:t>any other Institution or University. In keeping with the ethical practice in</w:t>
-      </w:r>
-      <w:r>
-        <w:rPr>
-          <w:rFonts w:ascii="Times New Roman" w:hAnsi="Times New Roman" w:cs="Times New Roman"/>
-          <w:sz w:val="24"/>
-          <w:szCs w:val="24"/>
-        </w:rPr>
-        <w:t xml:space="preserve"> </w:t>
-      </w:r>
-      <w:r>
-        <w:rPr>
-          <w:rFonts w:ascii="Times New Roman" w:hAnsi="Times New Roman" w:cs="Times New Roman"/>
-          <w:sz w:val="24"/>
-          <w:szCs w:val="24"/>
-        </w:rPr>
-        <w:t>reporting scientific information, due acknowledgements have been made</w:t>
-      </w:r>
-      <w:r>
-        <w:rPr>
-          <w:rFonts w:ascii="Times New Roman" w:hAnsi="Times New Roman" w:cs="Times New Roman"/>
-          <w:sz w:val="24"/>
-          <w:szCs w:val="24"/>
-        </w:rPr>
-        <w:t xml:space="preserve"> </w:t>
-      </w:r>
-      <w:r>
-        <w:rPr>
-          <w:rFonts w:ascii="Times New Roman" w:hAnsi="Times New Roman" w:cs="Times New Roman"/>
-          <w:sz w:val="24"/>
-          <w:szCs w:val="24"/>
-        </w:rPr>
-        <w:t>wherever the findings of others have been cited.</w:t>
-      </w:r>
-    </w:p>
-    <w:p>
-      <w:pPr>
-        <w:spacing w:line="360" w:lineRule="auto"/>
-        <w:jc w:val="both"/>
-        <w:rPr>
-          <w:rFonts w:ascii="Times New Roman" w:hAnsi="Times New Roman" w:cs="Times New Roman"/>
-          <w:sz w:val="24"/>
-          <w:szCs w:val="24"/>
-        </w:rPr>
-      </w:pPr>
-    </w:p>
-    <w:p>
-      <w:pPr>
-        <w:spacing w:line="360" w:lineRule="auto"/>
-        <w:jc w:val="both"/>
-        <w:rPr>
-          <w:rFonts w:ascii="Times New Roman" w:hAnsi="Times New Roman" w:cs="Times New Roman"/>
-          <w:sz w:val="24"/>
-          <w:szCs w:val="24"/>
-        </w:rPr>
-      </w:pPr>
-    </w:p>
-    <w:p>
-      <w:pPr>
-        <w:spacing w:line="360" w:lineRule="auto"/>
-        <w:jc w:val="right"/>
-        <w:rPr>
-          <w:rFonts w:ascii="Times New Roman" w:hAnsi="Times New Roman" w:cs="Times New Roman"/>
-          <w:sz w:val="24"/>
-          <w:szCs w:val="24"/>
-        </w:rPr>
-      </w:pPr>
-      <w:r>
-        <w:rPr>
-          <w:rFonts w:ascii="Times New Roman" w:hAnsi="Times New Roman" w:cs="Times New Roman"/>
-          <w:sz w:val="24"/>
-          <w:szCs w:val="24"/>
-        </w:rPr>
-        <w:t>………………………………..</w:t>
-      </w:r>
-    </w:p>
-    <w:p>
-      <w:pPr>
-        <w:spacing w:line="360" w:lineRule="auto"/>
-        <w:jc w:val="right"/>
-        <w:rPr>
-          <w:rFonts w:ascii="Times New Roman" w:hAnsi="Times New Roman" w:cs="Times New Roman"/>
-          <w:sz w:val="24"/>
-          <w:szCs w:val="24"/>
-        </w:rPr>
-      </w:pPr>
-      <w:r>
-        <w:rPr>
-          <w:rFonts w:ascii="Times New Roman" w:hAnsi="Times New Roman" w:cs="Times New Roman"/>
-          <w:sz w:val="24"/>
-          <w:szCs w:val="24"/>
-        </w:rPr>
-        <w:t>Ayush Tah</w:t>
-      </w:r>
-    </w:p>
-    <w:p>
-      <w:pPr>
-        <w:spacing w:line="360" w:lineRule="auto"/>
-        <w:jc w:val="right"/>
-        <w:rPr>
-          <w:rFonts w:ascii="Times New Roman" w:hAnsi="Times New Roman" w:cs="Times New Roman"/>
-          <w:sz w:val="24"/>
-          <w:szCs w:val="24"/>
-        </w:rPr>
-      </w:pPr>
-      <w:r>
-        <w:rPr>
-          <w:rFonts w:ascii="Times New Roman" w:hAnsi="Times New Roman" w:cs="Times New Roman"/>
-          <w:sz w:val="24"/>
-          <w:szCs w:val="24"/>
-        </w:rPr>
-        <w:t>12000119129</w:t>
-      </w:r>
-    </w:p>
-    <w:p>
-      <w:pPr>
-        <w:spacing w:line="360" w:lineRule="auto"/>
-        <w:jc w:val="right"/>
-        <w:rPr>
-          <w:rFonts w:ascii="Times New Roman" w:hAnsi="Times New Roman" w:cs="Times New Roman"/>
-          <w:sz w:val="24"/>
-          <w:szCs w:val="24"/>
-        </w:rPr>
-      </w:pPr>
-      <w:r>
-        <w:rPr>
-          <w:rFonts w:ascii="Times New Roman" w:hAnsi="Times New Roman" w:cs="Times New Roman"/>
-          <w:sz w:val="24"/>
-          <w:szCs w:val="24"/>
-        </w:rPr>
-        <w:t>………………………………..</w:t>
-      </w:r>
-    </w:p>
-    <w:p>
-      <w:pPr>
-        <w:spacing w:line="360" w:lineRule="auto"/>
-        <w:jc w:val="right"/>
-        <w:rPr>
-          <w:rFonts w:ascii="Times New Roman" w:hAnsi="Times New Roman" w:cs="Times New Roman"/>
-          <w:sz w:val="24"/>
-          <w:szCs w:val="24"/>
-        </w:rPr>
-      </w:pPr>
-      <w:r>
-        <w:rPr>
-          <w:rFonts w:ascii="Times New Roman" w:hAnsi="Times New Roman" w:cs="Times New Roman"/>
-          <w:sz w:val="24"/>
-          <w:szCs w:val="24"/>
-        </w:rPr>
-        <w:t>Shivanshu Singh</w:t>
-      </w:r>
-    </w:p>
-    <w:p>
-      <w:pPr>
-        <w:spacing w:line="360" w:lineRule="auto"/>
-        <w:jc w:val="right"/>
-        <w:rPr>
-          <w:rFonts w:ascii="Times New Roman" w:hAnsi="Times New Roman" w:cs="Times New Roman"/>
-          <w:sz w:val="24"/>
-          <w:szCs w:val="24"/>
-        </w:rPr>
-      </w:pPr>
-      <w:r>
-        <w:rPr>
-          <w:rFonts w:ascii="Times New Roman" w:hAnsi="Times New Roman" w:cs="Times New Roman"/>
-          <w:sz w:val="24"/>
-          <w:szCs w:val="24"/>
-        </w:rPr>
-        <w:t>12000120131</w:t>
-      </w:r>
-    </w:p>
-    <w:p>
-      <w:pPr>
-        <w:spacing w:line="360" w:lineRule="auto"/>
-        <w:rPr>
-          <w:rFonts w:ascii="Times New Roman" w:hAnsi="Times New Roman" w:cs="Times New Roman"/>
-          <w:sz w:val="24"/>
-          <w:szCs w:val="24"/>
-        </w:rPr>
-      </w:pPr>
-    </w:p>
-    <w:p>
-      <w:pPr>
-        <w:spacing w:line="360" w:lineRule="auto"/>
-        <w:rPr>
-          <w:rFonts w:ascii="Times New Roman" w:hAnsi="Times New Roman" w:cs="Times New Roman"/>
-          <w:sz w:val="24"/>
-          <w:szCs w:val="24"/>
-        </w:rPr>
-      </w:pPr>
-    </w:p>
-    <w:p>
-      <w:pPr>
-        <w:spacing w:line="360" w:lineRule="auto"/>
-        <w:rPr>
-          <w:rFonts w:ascii="Times New Roman" w:hAnsi="Times New Roman" w:cs="Times New Roman"/>
-          <w:sz w:val="24"/>
-          <w:szCs w:val="24"/>
-        </w:rPr>
-      </w:pPr>
-      <w:r>
-        <w:rPr>
-          <w:rFonts w:ascii="Times New Roman" w:hAnsi="Times New Roman" w:cs="Times New Roman"/>
-          <w:sz w:val="24"/>
-          <w:szCs w:val="24"/>
-        </w:rPr>
-        <w:t>Durgapur</w:t>
-      </w:r>
-    </w:p>
-    <w:p>
-      <w:pPr>
-        <w:spacing w:line="360" w:lineRule="auto"/>
-        <w:rPr>
-          <w:rFonts w:ascii="Times New Roman" w:hAnsi="Times New Roman" w:cs="Times New Roman"/>
-          <w:sz w:val="24"/>
-          <w:szCs w:val="24"/>
-        </w:rPr>
-      </w:pPr>
-      <w:r>
-        <w:rPr>
-          <w:rFonts w:ascii="Times New Roman" w:hAnsi="Times New Roman" w:cs="Times New Roman"/>
-          <w:sz w:val="24"/>
-          <w:szCs w:val="24"/>
-        </w:rPr>
-        <w:t>Dd/mm/yyyy</w:t>
-      </w:r>
-    </w:p>
-    <w:p>
-      <w:pPr>
-        <w:spacing w:line="360" w:lineRule="auto"/>
-        <w:rPr>
-          <w:rFonts w:ascii="Times New Roman" w:hAnsi="Times New Roman" w:cs="Times New Roman"/>
-          <w:sz w:val="24"/>
-          <w:szCs w:val="24"/>
-        </w:rPr>
-      </w:pPr>
-    </w:p>
-    <w:p>
-      <w:pPr>
-        <w:spacing w:line="360" w:lineRule="auto"/>
-        <w:rPr>
-          <w:rFonts w:ascii="Times New Roman" w:hAnsi="Times New Roman" w:cs="Times New Roman"/>
-          <w:sz w:val="24"/>
-          <w:szCs w:val="24"/>
-        </w:rPr>
-      </w:pPr>
-    </w:p>
-    <w:p>
-      <w:pPr>
-        <w:spacing w:line="360" w:lineRule="auto"/>
+        <w:t>TABLE OF CONTENTS</w:t>
+      </w:r>
+    </w:p>
+    <w:p>
+      <w:pPr>
+        <w:autoSpaceDE w:val="0"/>
+        <w:autoSpaceDN w:val="0"/>
+        <w:adjustRightInd w:val="0"/>
+        <w:spacing w:after="0" w:line="240" w:lineRule="auto"/>
+        <w:mirrorIndents/>
         <w:jc w:val="center"/>
         <w:rPr>
-          <w:rFonts w:ascii="Times New Roman" w:hAnsi="Times New Roman" w:cs="Times New Roman"/>
+          <w:rFonts w:ascii="TimesNewRomanPSMT" w:hAnsi="TimesNewRomanPSMT" w:cs="TimesNewRomanPSMT"/>
           <w:b/>
           <w:bCs/>
           <w:sz w:val="28"/>
           <w:szCs w:val="28"/>
         </w:rPr>
       </w:pPr>
-      <w:r>
-        <w:rPr>
-          <w:rFonts w:ascii="Times New Roman" w:hAnsi="Times New Roman" w:cs="Times New Roman"/>
+    </w:p>
+    <w:p>
+      <w:pPr>
+        <w:autoSpaceDE w:val="0"/>
+        <w:autoSpaceDN w:val="0"/>
+        <w:adjustRightInd w:val="0"/>
+        <w:spacing w:after="0" w:line="240" w:lineRule="auto"/>
+        <w:mirrorIndents/>
+        <w:jc w:val="center"/>
+        <w:rPr>
+          <w:rFonts w:ascii="TimesNewRomanPSMT" w:hAnsi="TimesNewRomanPSMT" w:cs="TimesNewRomanPSMT"/>
           <w:b/>
           <w:bCs/>
           <w:sz w:val="28"/>
           <w:szCs w:val="28"/>
         </w:rPr>
+      </w:pPr>
+    </w:p>
+    <w:p>
+      <w:pPr>
+        <w:autoSpaceDE w:val="0"/>
+        <w:autoSpaceDN w:val="0"/>
+        <w:adjustRightInd w:val="0"/>
+        <w:spacing w:after="0" w:line="240" w:lineRule="auto"/>
+        <w:mirrorIndents/>
+        <w:rPr>
+          <w:rFonts w:ascii="TimesNewRomanPSMT" w:hAnsi="TimesNewRomanPSMT" w:cs="TimesNewRomanPSMT"/>
+          <w:b/>
+          <w:bCs/>
+          <w:sz w:val="24"/>
+          <w:szCs w:val="24"/>
+        </w:rPr>
+      </w:pPr>
+    </w:p>
+    <w:p>
+      <w:pPr>
+        <w:autoSpaceDE w:val="0"/>
+        <w:autoSpaceDN w:val="0"/>
+        <w:adjustRightInd w:val="0"/>
+        <w:spacing w:after="0" w:line="240" w:lineRule="auto"/>
+        <w:mirrorIndents/>
+        <w:rPr>
+          <w:rFonts w:ascii="TimesNewRomanPSMT" w:hAnsi="TimesNewRomanPSMT" w:cs="TimesNewRomanPSMT"/>
+          <w:b/>
+          <w:bCs/>
+          <w:sz w:val="24"/>
+          <w:szCs w:val="24"/>
+        </w:rPr>
+      </w:pPr>
+      <w:r>
+        <w:rPr>
+          <w:rFonts w:ascii="TimesNewRomanPSMT" w:hAnsi="TimesNewRomanPSMT" w:cs="TimesNewRomanPSMT"/>
+          <w:b/>
+          <w:bCs/>
+          <w:sz w:val="24"/>
+          <w:szCs w:val="24"/>
+        </w:rPr>
+        <w:t>DESCRIPTION</w:t>
+      </w:r>
+      <w:r>
+        <w:rPr>
+          <w:rFonts w:ascii="TimesNewRomanPSMT" w:hAnsi="TimesNewRomanPSMT" w:cs="TimesNewRomanPSMT"/>
+          <w:b/>
+          <w:bCs/>
+          <w:sz w:val="24"/>
+          <w:szCs w:val="24"/>
+        </w:rPr>
+        <w:t xml:space="preserve">                                                                          PAGE NUMBER</w:t>
+      </w:r>
+    </w:p>
+    <w:p>
+      <w:pPr>
+        <w:autoSpaceDE w:val="0"/>
+        <w:autoSpaceDN w:val="0"/>
+        <w:adjustRightInd w:val="0"/>
+        <w:spacing w:after="0" w:line="240" w:lineRule="auto"/>
+        <w:mirrorIndents/>
+        <w:rPr>
+          <w:rFonts w:ascii="TimesNewRomanPSMT" w:hAnsi="TimesNewRomanPSMT" w:cs="TimesNewRomanPSMT"/>
+          <w:b/>
+          <w:bCs/>
+          <w:sz w:val="24"/>
+          <w:szCs w:val="24"/>
+        </w:rPr>
+      </w:pPr>
+    </w:p>
+    <w:p>
+      <w:pPr>
+        <w:autoSpaceDE w:val="0"/>
+        <w:autoSpaceDN w:val="0"/>
+        <w:adjustRightInd w:val="0"/>
+        <w:spacing w:after="0" w:line="240" w:lineRule="auto"/>
+        <w:mirrorIndents/>
+        <w:rPr>
+          <w:rFonts w:ascii="Times New Roman" w:hAnsi="Times New Roman" w:cs="Times New Roman"/>
+          <w:sz w:val="24"/>
+          <w:szCs w:val="24"/>
+        </w:rPr>
+      </w:pPr>
+      <w:r>
+        <w:rPr>
+          <w:rFonts w:ascii="Times New Roman" w:hAnsi="Times New Roman" w:cs="Times New Roman"/>
+          <w:sz w:val="24"/>
+          <w:szCs w:val="24"/>
+        </w:rPr>
+        <w:t xml:space="preserve">CERTIFICATE                                                           </w:t>
+      </w:r>
+      <w:r>
+        <w:rPr>
+          <w:rFonts w:ascii="Times New Roman" w:hAnsi="Times New Roman" w:cs="Times New Roman"/>
+          <w:sz w:val="24"/>
+          <w:szCs w:val="24"/>
+        </w:rPr>
+        <w:t xml:space="preserve">                                             </w:t>
+      </w:r>
+    </w:p>
+    <w:p>
+      <w:pPr>
+        <w:autoSpaceDE w:val="0"/>
+        <w:autoSpaceDN w:val="0"/>
+        <w:adjustRightInd w:val="0"/>
+        <w:spacing w:after="0" w:line="240" w:lineRule="auto"/>
+        <w:mirrorIndents/>
+        <w:rPr>
+          <w:rFonts w:ascii="Times New Roman" w:hAnsi="Times New Roman" w:cs="Times New Roman"/>
+          <w:sz w:val="24"/>
+          <w:szCs w:val="24"/>
+        </w:rPr>
+      </w:pPr>
+    </w:p>
+    <w:p>
+      <w:pPr>
+        <w:autoSpaceDE w:val="0"/>
+        <w:autoSpaceDN w:val="0"/>
+        <w:adjustRightInd w:val="0"/>
+        <w:spacing w:after="0" w:line="240" w:lineRule="auto"/>
+        <w:mirrorIndents/>
+        <w:rPr>
+          <w:rFonts w:ascii="Times New Roman" w:hAnsi="Times New Roman" w:cs="Times New Roman"/>
+          <w:sz w:val="24"/>
+          <w:szCs w:val="24"/>
+        </w:rPr>
+      </w:pPr>
+      <w:r>
+        <w:rPr>
+          <w:rFonts w:ascii="Times New Roman" w:hAnsi="Times New Roman" w:cs="Times New Roman"/>
+          <w:sz w:val="24"/>
+          <w:szCs w:val="24"/>
+        </w:rPr>
+        <w:t>DECLARATION</w:t>
+      </w:r>
+      <w:r>
+        <w:rPr>
+          <w:rFonts w:ascii="Times New Roman" w:hAnsi="Times New Roman" w:cs="Times New Roman"/>
+          <w:sz w:val="24"/>
+          <w:szCs w:val="24"/>
+        </w:rPr>
+        <w:t xml:space="preserve">                                                                                                    </w:t>
+      </w:r>
+    </w:p>
+    <w:p>
+      <w:pPr>
+        <w:autoSpaceDE w:val="0"/>
+        <w:autoSpaceDN w:val="0"/>
+        <w:adjustRightInd w:val="0"/>
+        <w:spacing w:after="0" w:line="240" w:lineRule="auto"/>
+        <w:mirrorIndents/>
+        <w:rPr>
+          <w:rFonts w:ascii="Times New Roman" w:hAnsi="Times New Roman" w:cs="Times New Roman"/>
+          <w:sz w:val="24"/>
+          <w:szCs w:val="24"/>
+        </w:rPr>
+      </w:pPr>
+    </w:p>
+    <w:p>
+      <w:pPr>
+        <w:autoSpaceDE w:val="0"/>
+        <w:autoSpaceDN w:val="0"/>
+        <w:adjustRightInd w:val="0"/>
+        <w:spacing w:after="0" w:line="240" w:lineRule="auto"/>
+        <w:mirrorIndents/>
+        <w:rPr>
+          <w:rFonts w:ascii="Times New Roman" w:hAnsi="Times New Roman" w:cs="Times New Roman"/>
+          <w:sz w:val="24"/>
+          <w:szCs w:val="24"/>
+        </w:rPr>
+      </w:pPr>
+      <w:r>
+        <w:rPr>
+          <w:rFonts w:ascii="Times New Roman" w:hAnsi="Times New Roman" w:cs="Times New Roman"/>
+          <w:sz w:val="24"/>
+          <w:szCs w:val="24"/>
+        </w:rPr>
+        <w:t>ACKNOWLEDGEMENTS</w:t>
+      </w:r>
+      <w:r>
+        <w:rPr>
+          <w:rFonts w:ascii="Times New Roman" w:hAnsi="Times New Roman" w:cs="Times New Roman"/>
+          <w:sz w:val="24"/>
+          <w:szCs w:val="24"/>
+        </w:rPr>
+        <w:t xml:space="preserve">                                                                                     </w:t>
+      </w:r>
+    </w:p>
+    <w:p>
+      <w:pPr>
+        <w:autoSpaceDE w:val="0"/>
+        <w:autoSpaceDN w:val="0"/>
+        <w:adjustRightInd w:val="0"/>
+        <w:spacing w:after="0" w:line="240" w:lineRule="auto"/>
+        <w:mirrorIndents/>
+        <w:rPr>
+          <w:rFonts w:ascii="Times New Roman" w:hAnsi="Times New Roman" w:cs="Times New Roman"/>
+          <w:sz w:val="24"/>
+          <w:szCs w:val="24"/>
+        </w:rPr>
+      </w:pPr>
+    </w:p>
+    <w:p>
+      <w:pPr>
+        <w:autoSpaceDE w:val="0"/>
+        <w:autoSpaceDN w:val="0"/>
+        <w:adjustRightInd w:val="0"/>
+        <w:spacing w:after="0" w:line="240" w:lineRule="auto"/>
+        <w:mirrorIndents/>
+        <w:rPr>
+          <w:rFonts w:ascii="Times New Roman" w:hAnsi="Times New Roman" w:cs="Times New Roman"/>
+          <w:sz w:val="24"/>
+          <w:szCs w:val="24"/>
+        </w:rPr>
+      </w:pPr>
+      <w:r>
+        <w:rPr>
+          <w:rFonts w:ascii="Times New Roman" w:hAnsi="Times New Roman" w:cs="Times New Roman"/>
+          <w:sz w:val="24"/>
+          <w:szCs w:val="24"/>
+        </w:rPr>
+        <w:t>ABSTRACT</w:t>
+      </w:r>
+      <w:r>
+        <w:rPr>
+          <w:rFonts w:ascii="Times New Roman" w:hAnsi="Times New Roman" w:cs="Times New Roman"/>
+          <w:sz w:val="24"/>
+          <w:szCs w:val="24"/>
+        </w:rPr>
+        <w:t xml:space="preserve">                                                                                                             </w:t>
+      </w:r>
+    </w:p>
+    <w:p>
+      <w:pPr>
+        <w:autoSpaceDE w:val="0"/>
+        <w:autoSpaceDN w:val="0"/>
+        <w:adjustRightInd w:val="0"/>
+        <w:spacing w:after="0" w:line="240" w:lineRule="auto"/>
+        <w:mirrorIndents/>
+        <w:rPr>
+          <w:rFonts w:ascii="Times New Roman" w:hAnsi="Times New Roman" w:cs="Times New Roman"/>
+          <w:sz w:val="24"/>
+          <w:szCs w:val="24"/>
+        </w:rPr>
+      </w:pPr>
+    </w:p>
+    <w:p>
+      <w:pPr>
+        <w:autoSpaceDE w:val="0"/>
+        <w:autoSpaceDN w:val="0"/>
+        <w:adjustRightInd w:val="0"/>
+        <w:spacing w:after="0" w:line="240" w:lineRule="auto"/>
+        <w:mirrorIndents/>
+        <w:rPr>
+          <w:rFonts w:ascii="Times New Roman" w:hAnsi="Times New Roman" w:cs="Times New Roman"/>
+          <w:sz w:val="24"/>
+          <w:szCs w:val="24"/>
+        </w:rPr>
+      </w:pPr>
+      <w:r>
+        <w:rPr>
+          <w:rFonts w:ascii="Times New Roman" w:hAnsi="Times New Roman" w:cs="Times New Roman"/>
+          <w:sz w:val="24"/>
+          <w:szCs w:val="24"/>
+        </w:rPr>
+        <w:t xml:space="preserve">LIST OF FIGURES     </w:t>
+      </w:r>
+    </w:p>
+    <w:p>
+      <w:pPr>
+        <w:autoSpaceDE w:val="0"/>
+        <w:autoSpaceDN w:val="0"/>
+        <w:adjustRightInd w:val="0"/>
+        <w:spacing w:after="0" w:line="240" w:lineRule="auto"/>
+        <w:mirrorIndents/>
+        <w:rPr>
+          <w:rFonts w:ascii="Times New Roman" w:hAnsi="Times New Roman" w:cs="Times New Roman"/>
+          <w:sz w:val="24"/>
+          <w:szCs w:val="24"/>
+        </w:rPr>
+      </w:pPr>
+    </w:p>
+    <w:p>
+      <w:pPr>
+        <w:autoSpaceDE w:val="0"/>
+        <w:autoSpaceDN w:val="0"/>
+        <w:adjustRightInd w:val="0"/>
+        <w:spacing w:after="0" w:line="240" w:lineRule="auto"/>
+        <w:mirrorIndents/>
+        <w:rPr>
+          <w:rFonts w:ascii="Times New Roman" w:hAnsi="Times New Roman" w:cs="Times New Roman"/>
+          <w:sz w:val="24"/>
+          <w:szCs w:val="24"/>
+        </w:rPr>
+      </w:pPr>
+      <w:r>
+        <w:rPr>
+          <w:rFonts w:ascii="Times New Roman" w:hAnsi="Times New Roman" w:cs="Times New Roman"/>
+          <w:sz w:val="24"/>
+          <w:szCs w:val="24"/>
+        </w:rPr>
+        <w:t>LIST OF TABLES</w:t>
+      </w:r>
+    </w:p>
+    <w:p>
+      <w:pPr>
+        <w:autoSpaceDE w:val="0"/>
+        <w:autoSpaceDN w:val="0"/>
+        <w:adjustRightInd w:val="0"/>
+        <w:spacing w:after="0" w:line="240" w:lineRule="auto"/>
+        <w:mirrorIndents/>
+        <w:rPr>
+          <w:rFonts w:ascii="Times New Roman" w:hAnsi="Times New Roman" w:cs="Times New Roman"/>
+          <w:sz w:val="24"/>
+          <w:szCs w:val="24"/>
+        </w:rPr>
+      </w:pPr>
+    </w:p>
+    <w:p>
+      <w:pPr>
+        <w:autoSpaceDE w:val="0"/>
+        <w:autoSpaceDN w:val="0"/>
+        <w:adjustRightInd w:val="0"/>
+        <w:spacing w:after="0" w:line="240" w:lineRule="auto"/>
+        <w:mirrorIndents/>
+        <w:rPr>
+          <w:rFonts w:ascii="Times New Roman" w:hAnsi="Times New Roman" w:cs="Times New Roman"/>
+          <w:sz w:val="24"/>
+          <w:szCs w:val="24"/>
+        </w:rPr>
+      </w:pPr>
+      <w:r>
+        <w:rPr>
+          <w:rFonts w:ascii="Times New Roman" w:hAnsi="Times New Roman" w:cs="Times New Roman"/>
+          <w:sz w:val="24"/>
+          <w:szCs w:val="24"/>
+        </w:rPr>
+        <w:t>ABBREVIATION</w:t>
+      </w:r>
+      <w:r>
+        <w:rPr>
+          <w:rFonts w:ascii="Times New Roman" w:hAnsi="Times New Roman" w:cs="Times New Roman"/>
+          <w:sz w:val="24"/>
+          <w:szCs w:val="24"/>
+        </w:rPr>
+        <w:t>/NOTATION/</w:t>
+      </w:r>
+      <w:r>
+        <w:rPr>
+          <w:rFonts w:ascii="Times New Roman" w:hAnsi="Times New Roman" w:cs="Times New Roman"/>
+          <w:sz w:val="24"/>
+          <w:szCs w:val="24"/>
+        </w:rPr>
+        <w:t xml:space="preserve">NOMENCLATURES                                                                                           </w:t>
+      </w:r>
+    </w:p>
+    <w:p>
+      <w:pPr>
+        <w:autoSpaceDE w:val="0"/>
+        <w:autoSpaceDN w:val="0"/>
+        <w:adjustRightInd w:val="0"/>
+        <w:spacing w:after="0" w:line="240" w:lineRule="auto"/>
+        <w:mirrorIndents/>
+        <w:rPr>
+          <w:rFonts w:ascii="Times New Roman" w:hAnsi="Times New Roman" w:cs="Times New Roman"/>
+          <w:sz w:val="24"/>
+          <w:szCs w:val="24"/>
+        </w:rPr>
+      </w:pPr>
+    </w:p>
+    <w:p>
+      <w:pPr>
+        <w:pStyle w:val="Heading1"/>
+        <w:rPr>
+          <w:rFonts w:ascii="Times New Roman" w:hAnsi="Times New Roman" w:cs="Times New Roman"/>
+          <w:color w:val="000000" w:themeColor="text1"/>
+          <w:sz w:val="24"/>
+          <w:szCs w:val="24"/>
+        </w:rPr>
+      </w:pPr>
+      <w:r>
+        <w:rPr>
+          <w:rFonts w:ascii="Times New Roman" w:hAnsi="Times New Roman" w:cs="Times New Roman"/>
+          <w:color w:val="000000" w:themeColor="text1"/>
+          <w:sz w:val="24"/>
+          <w:szCs w:val="24"/>
+        </w:rPr>
+        <w:t>CHAPTER 1: INTRODUCTION</w:t>
+      </w:r>
+    </w:p>
+    <w:p/>
+    <w:p>
+      <w:pPr>
+        <w:pStyle w:val="Heading2"/>
+        <w:rPr>
+          <w:rFonts w:ascii="Times New Roman" w:hAnsi="Times New Roman" w:cs="Times New Roman"/>
+          <w:color w:val="000000" w:themeColor="text1"/>
+          <w:sz w:val="24"/>
+          <w:szCs w:val="24"/>
+        </w:rPr>
+      </w:pPr>
+      <w:r>
+        <w:rPr>
+          <w:rFonts w:ascii="Times New Roman" w:hAnsi="Times New Roman" w:cs="Times New Roman"/>
+          <w:color w:val="000000" w:themeColor="text1"/>
+          <w:sz w:val="24"/>
+          <w:szCs w:val="24"/>
+        </w:rPr>
+        <w:t>Geospatial Data</w:t>
+      </w:r>
+    </w:p>
+    <w:p>
+      <w:pPr>
+        <w:pStyle w:val="Heading3"/>
+        <w:rPr>
+          <w:rFonts w:ascii="Times New Roman" w:hAnsi="Times New Roman" w:cs="Times New Roman"/>
+          <w:color w:val="000000" w:themeColor="text1"/>
+        </w:rPr>
+      </w:pPr>
+      <w:r>
+        <w:rPr>
+          <w:rFonts w:ascii="Times New Roman" w:hAnsi="Times New Roman" w:cs="Times New Roman"/>
+          <w:color w:val="000000" w:themeColor="text1"/>
+        </w:rPr>
+        <w:t>Vector Data</w:t>
+      </w:r>
+    </w:p>
+    <w:p>
+      <w:pPr>
+        <w:pStyle w:val="Heading3"/>
+        <w:rPr>
+          <w:rFonts w:ascii="Times New Roman" w:hAnsi="Times New Roman" w:cs="Times New Roman"/>
+          <w:color w:val="000000" w:themeColor="text1"/>
+        </w:rPr>
+      </w:pPr>
+      <w:r>
+        <w:rPr>
+          <w:rFonts w:ascii="Times New Roman" w:hAnsi="Times New Roman" w:cs="Times New Roman"/>
+          <w:color w:val="000000" w:themeColor="text1"/>
+        </w:rPr>
+        <w:t>Raster Data</w:t>
+      </w:r>
+    </w:p>
+    <w:p>
+      <w:pPr>
+        <w:pStyle w:val="Heading3"/>
+        <w:rPr>
+          <w:rFonts w:ascii="Times New Roman" w:hAnsi="Times New Roman" w:cs="Times New Roman"/>
+          <w:color w:val="auto"/>
+        </w:rPr>
+      </w:pPr>
+      <w:r>
+        <w:rPr>
+          <w:rFonts w:ascii="Times New Roman" w:hAnsi="Times New Roman" w:cs="Times New Roman"/>
+          <w:color w:val="auto"/>
+        </w:rPr>
+        <w:t>File Formats</w:t>
+      </w:r>
+    </w:p>
+    <w:p>
+      <w:pPr>
+        <w:pStyle w:val="Heading3"/>
+        <w:rPr>
+          <w:rFonts w:ascii="Times New Roman" w:hAnsi="Times New Roman" w:cs="Times New Roman"/>
+          <w:color w:val="auto"/>
+        </w:rPr>
+      </w:pPr>
+      <w:r>
+        <w:rPr>
+          <w:rFonts w:ascii="Times New Roman" w:hAnsi="Times New Roman" w:cs="Times New Roman"/>
+          <w:color w:val="auto"/>
+        </w:rPr>
+        <w:t>Geospatial Data in the Industry</w:t>
+      </w:r>
+    </w:p>
+    <w:p>
+      <w:pPr>
+        <w:pStyle w:val="Heading2"/>
+        <w:rPr>
+          <w:rFonts w:ascii="Times New Roman" w:hAnsi="Times New Roman" w:cs="Times New Roman"/>
+          <w:color w:val="auto"/>
+        </w:rPr>
+      </w:pPr>
+      <w:r>
+        <w:rPr>
+          <w:rFonts w:ascii="Times New Roman" w:hAnsi="Times New Roman" w:cs="Times New Roman"/>
+          <w:color w:val="auto"/>
+        </w:rPr>
+        <w:t>Blockchain</w:t>
+      </w:r>
+    </w:p>
+    <w:p/>
+    <w:p>
+      <w:pPr>
+        <w:pStyle w:val="Heading2"/>
+        <w:rPr>
+          <w:rFonts w:ascii="Times New Roman" w:hAnsi="Times New Roman" w:cs="Times New Roman"/>
+          <w:color w:val="auto"/>
+          <w:sz w:val="24"/>
+          <w:szCs w:val="24"/>
+        </w:rPr>
+      </w:pPr>
+      <w:r>
+        <w:rPr>
+          <w:rFonts w:ascii="Times New Roman" w:hAnsi="Times New Roman" w:cs="Times New Roman"/>
+          <w:color w:val="auto"/>
+          <w:sz w:val="24"/>
+          <w:szCs w:val="24"/>
+        </w:rPr>
+        <w:t>Why Blockchain</w:t>
+      </w:r>
+    </w:p>
+    <w:p>
+      <w:pPr>
+        <w:pStyle w:val="Heading3"/>
+        <w:rPr>
+          <w:rFonts w:ascii="Times New Roman" w:hAnsi="Times New Roman" w:cs="Times New Roman"/>
+          <w:color w:val="auto"/>
+        </w:rPr>
+      </w:pPr>
+      <w:r>
+        <w:rPr>
+          <w:rFonts w:ascii="Times New Roman" w:hAnsi="Times New Roman" w:cs="Times New Roman"/>
+          <w:color w:val="auto"/>
+        </w:rPr>
+        <w:t>Immutable</w:t>
+      </w:r>
+    </w:p>
+    <w:p>
+      <w:pPr>
+        <w:pStyle w:val="Heading3"/>
+        <w:rPr>
+          <w:rFonts w:ascii="Times New Roman" w:hAnsi="Times New Roman" w:cs="Times New Roman"/>
+          <w:color w:val="auto"/>
+        </w:rPr>
+      </w:pPr>
+      <w:r>
+        <w:rPr>
+          <w:rFonts w:ascii="Times New Roman" w:hAnsi="Times New Roman" w:cs="Times New Roman"/>
+          <w:color w:val="auto"/>
+        </w:rPr>
+        <w:t xml:space="preserve">Safer </w:t>
+      </w:r>
+    </w:p>
+    <w:p>
+      <w:pPr>
+        <w:pStyle w:val="Heading3"/>
+        <w:rPr>
+          <w:rFonts w:ascii="Times New Roman" w:hAnsi="Times New Roman" w:cs="Times New Roman"/>
+          <w:color w:val="auto"/>
+        </w:rPr>
+      </w:pPr>
+      <w:r>
+        <w:rPr>
+          <w:rFonts w:ascii="Times New Roman" w:hAnsi="Times New Roman" w:cs="Times New Roman"/>
+          <w:color w:val="auto"/>
+        </w:rPr>
+        <w:t>Resilient</w:t>
+      </w:r>
+    </w:p>
+    <w:p>
+      <w:pPr>
+        <w:pStyle w:val="Heading3"/>
+        <w:rPr>
+          <w:rFonts w:ascii="Times New Roman" w:hAnsi="Times New Roman" w:cs="Times New Roman"/>
+          <w:color w:val="auto"/>
+        </w:rPr>
+      </w:pPr>
+      <w:r>
+        <w:rPr>
+          <w:rFonts w:ascii="Times New Roman" w:hAnsi="Times New Roman" w:cs="Times New Roman"/>
+          <w:color w:val="auto"/>
+        </w:rPr>
+        <w:t>Cheaper</w:t>
+      </w:r>
+    </w:p>
+    <w:p>
+      <w:pPr>
+        <w:pStyle w:val="Heading3"/>
+        <w:rPr>
+          <w:rFonts w:ascii="Times New Roman" w:hAnsi="Times New Roman" w:cs="Times New Roman"/>
+          <w:color w:val="auto"/>
+        </w:rPr>
+      </w:pPr>
+      <w:r>
+        <w:rPr>
+          <w:rFonts w:ascii="Times New Roman" w:hAnsi="Times New Roman" w:cs="Times New Roman"/>
+          <w:color w:val="auto"/>
+        </w:rPr>
+        <w:t xml:space="preserve">Transparency and </w:t>
+      </w:r>
+      <w:r>
+        <w:rPr>
+          <w:rFonts w:ascii="Times New Roman" w:hAnsi="Times New Roman" w:cs="Times New Roman"/>
+          <w:color w:val="auto"/>
+        </w:rPr>
+        <w:t>Accountability</w:t>
+      </w:r>
+    </w:p>
+    <w:p>
+      <w:pPr>
+        <w:pStyle w:val="Heading3"/>
+        <w:rPr>
+          <w:rFonts w:ascii="Times New Roman" w:hAnsi="Times New Roman" w:cs="Times New Roman"/>
+          <w:color w:val="auto"/>
+        </w:rPr>
+      </w:pPr>
+      <w:r>
+        <w:rPr>
+          <w:rFonts w:ascii="Times New Roman" w:hAnsi="Times New Roman" w:cs="Times New Roman"/>
+          <w:color w:val="auto"/>
+        </w:rPr>
+        <w:t xml:space="preserve">Control </w:t>
+      </w:r>
+    </w:p>
+    <w:p>
+      <w:pPr>
+        <w:pStyle w:val="Heading3"/>
+        <w:rPr>
+          <w:rFonts w:ascii="Times New Roman" w:hAnsi="Times New Roman" w:cs="Times New Roman"/>
+          <w:color w:val="auto"/>
+        </w:rPr>
+      </w:pPr>
+      <w:r>
+        <w:rPr>
+          <w:rFonts w:ascii="Times New Roman" w:hAnsi="Times New Roman" w:cs="Times New Roman"/>
+          <w:color w:val="auto"/>
+        </w:rPr>
+        <w:t>Trustless</w:t>
+      </w:r>
+    </w:p>
+    <w:p>
+      <w:pPr>
+        <w:pStyle w:val="Heading3"/>
+        <w:rPr>
+          <w:rFonts w:ascii="Times New Roman" w:hAnsi="Times New Roman" w:cs="Times New Roman"/>
+          <w:color w:val="auto"/>
+        </w:rPr>
+      </w:pPr>
+      <w:r>
+        <w:rPr>
+          <w:rFonts w:ascii="Times New Roman" w:hAnsi="Times New Roman" w:cs="Times New Roman"/>
+          <w:color w:val="auto"/>
+        </w:rPr>
+        <w:t>Smart Contracts</w:t>
+      </w:r>
+    </w:p>
+    <w:p/>
+    <w:p>
+      <w:pPr>
+        <w:pStyle w:val="Heading2"/>
+        <w:rPr>
+          <w:rFonts w:ascii="Times New Roman" w:hAnsi="Times New Roman" w:cs="Times New Roman"/>
+          <w:color w:val="auto"/>
+        </w:rPr>
+      </w:pPr>
+      <w:r>
+        <w:rPr>
+          <w:rFonts w:ascii="Times New Roman" w:hAnsi="Times New Roman" w:cs="Times New Roman"/>
+          <w:color w:val="auto"/>
+        </w:rPr>
         <w:lastRenderedPageBreak/>
-        <w:t>ACKNOWLEDGMENTS</w:t>
-      </w:r>
-    </w:p>
-    <w:p>
-      <w:pPr>
-        <w:spacing w:line="360" w:lineRule="auto"/>
-        <w:rPr>
-          <w:rFonts w:ascii="Times New Roman" w:hAnsi="Times New Roman" w:cs="Times New Roman"/>
-          <w:sz w:val="24"/>
-          <w:szCs w:val="24"/>
-        </w:rPr>
-      </w:pPr>
-    </w:p>
-    <w:p>
-      <w:pPr>
-        <w:spacing w:line="360" w:lineRule="auto"/>
-        <w:jc w:val="center"/>
-        <w:rPr>
-          <w:rFonts w:ascii="Times New Roman" w:hAnsi="Times New Roman" w:cs="Times New Roman"/>
-          <w:sz w:val="24"/>
-          <w:szCs w:val="24"/>
-        </w:rPr>
-      </w:pPr>
-      <w:r>
-        <w:rPr>
-          <w:rFonts w:ascii="Times New Roman" w:hAnsi="Times New Roman" w:cs="Times New Roman"/>
-          <w:sz w:val="24"/>
-          <w:szCs w:val="24"/>
-        </w:rPr>
-        <w:t>We</w:t>
-      </w:r>
-      <w:r>
-        <w:rPr>
-          <w:rFonts w:ascii="Times New Roman" w:hAnsi="Times New Roman" w:cs="Times New Roman"/>
-          <w:sz w:val="24"/>
-          <w:szCs w:val="24"/>
-        </w:rPr>
-        <w:t xml:space="preserve"> take this opportunity to thank </w:t>
-      </w:r>
-      <w:r>
-        <w:rPr>
-          <w:rFonts w:ascii="Times New Roman" w:hAnsi="Times New Roman" w:cs="Times New Roman"/>
-          <w:sz w:val="24"/>
-          <w:szCs w:val="24"/>
-        </w:rPr>
-        <w:t>Dr. Sanjay S. Pawar</w:t>
-      </w:r>
-      <w:r>
-        <w:rPr>
-          <w:rFonts w:ascii="Times New Roman" w:hAnsi="Times New Roman" w:cs="Times New Roman"/>
-          <w:sz w:val="24"/>
-          <w:szCs w:val="24"/>
-        </w:rPr>
-        <w:t xml:space="preserve">, </w:t>
-      </w:r>
-      <w:r>
-        <w:rPr>
-          <w:rFonts w:ascii="Times New Roman" w:hAnsi="Times New Roman" w:cs="Times New Roman"/>
-          <w:sz w:val="24"/>
-          <w:szCs w:val="24"/>
-        </w:rPr>
-        <w:t>Principal</w:t>
-      </w:r>
-      <w:r>
-        <w:rPr>
-          <w:rFonts w:ascii="Times New Roman" w:hAnsi="Times New Roman" w:cs="Times New Roman"/>
-          <w:sz w:val="24"/>
-          <w:szCs w:val="24"/>
-        </w:rPr>
-        <w:t xml:space="preserve"> - </w:t>
-      </w:r>
-      <w:r>
-        <w:rPr>
-          <w:rFonts w:ascii="Times New Roman" w:hAnsi="Times New Roman" w:cs="Times New Roman"/>
-          <w:sz w:val="24"/>
-          <w:szCs w:val="24"/>
-        </w:rPr>
-        <w:t>BCREC</w:t>
-      </w:r>
-      <w:r>
-        <w:rPr>
-          <w:rFonts w:ascii="Times New Roman" w:hAnsi="Times New Roman" w:cs="Times New Roman"/>
-          <w:sz w:val="24"/>
-          <w:szCs w:val="24"/>
-        </w:rPr>
-        <w:t xml:space="preserve">, </w:t>
-      </w:r>
-      <w:r>
-        <w:rPr>
-          <w:rFonts w:ascii="Times New Roman" w:hAnsi="Times New Roman" w:cs="Times New Roman"/>
-          <w:sz w:val="24"/>
-          <w:szCs w:val="24"/>
-        </w:rPr>
-        <w:t>Prof</w:t>
-      </w:r>
-      <w:r>
-        <w:rPr>
-          <w:rFonts w:ascii="Times New Roman" w:hAnsi="Times New Roman" w:cs="Times New Roman"/>
-          <w:sz w:val="24"/>
-          <w:szCs w:val="24"/>
-        </w:rPr>
-        <w:t>.</w:t>
-      </w:r>
-    </w:p>
-    <w:p>
-      <w:pPr>
-        <w:spacing w:line="360" w:lineRule="auto"/>
-        <w:jc w:val="center"/>
-        <w:rPr>
-          <w:rFonts w:ascii="Times New Roman" w:hAnsi="Times New Roman" w:cs="Times New Roman"/>
-          <w:sz w:val="24"/>
-          <w:szCs w:val="24"/>
-        </w:rPr>
-      </w:pPr>
-      <w:r>
-        <w:rPr>
-          <w:rFonts w:ascii="Times New Roman" w:hAnsi="Times New Roman" w:cs="Times New Roman"/>
-          <w:sz w:val="24"/>
-          <w:szCs w:val="24"/>
-        </w:rPr>
-        <w:t>Debkanta Chakraborty</w:t>
-      </w:r>
-      <w:r>
-        <w:rPr>
-          <w:rFonts w:ascii="Times New Roman" w:hAnsi="Times New Roman" w:cs="Times New Roman"/>
-          <w:sz w:val="24"/>
-          <w:szCs w:val="24"/>
-        </w:rPr>
-        <w:t xml:space="preserve"> –</w:t>
-      </w:r>
-      <w:r>
-        <w:rPr>
-          <w:rFonts w:ascii="Times New Roman" w:hAnsi="Times New Roman" w:cs="Times New Roman"/>
-          <w:sz w:val="24"/>
-          <w:szCs w:val="24"/>
-        </w:rPr>
-        <w:t xml:space="preserve"> </w:t>
-      </w:r>
-      <w:r>
-        <w:rPr>
-          <w:rFonts w:ascii="Times New Roman" w:hAnsi="Times New Roman" w:cs="Times New Roman"/>
-          <w:sz w:val="24"/>
-          <w:szCs w:val="24"/>
-        </w:rPr>
-        <w:t>Mentor</w:t>
-      </w:r>
-      <w:r>
-        <w:rPr>
-          <w:rFonts w:ascii="Times New Roman" w:hAnsi="Times New Roman" w:cs="Times New Roman"/>
-          <w:sz w:val="24"/>
-          <w:szCs w:val="24"/>
-        </w:rPr>
-        <w:t>, and other faculty members who</w:t>
-      </w:r>
-      <w:r>
-        <w:rPr>
-          <w:rFonts w:ascii="Times New Roman" w:hAnsi="Times New Roman" w:cs="Times New Roman"/>
-          <w:sz w:val="24"/>
-          <w:szCs w:val="24"/>
-        </w:rPr>
-        <w:t xml:space="preserve"> </w:t>
-      </w:r>
-      <w:r>
-        <w:rPr>
-          <w:rFonts w:ascii="Times New Roman" w:hAnsi="Times New Roman" w:cs="Times New Roman"/>
-          <w:sz w:val="24"/>
-          <w:szCs w:val="24"/>
-        </w:rPr>
-        <w:t>helped in</w:t>
-      </w:r>
-      <w:r>
-        <w:rPr>
-          <w:rFonts w:ascii="Times New Roman" w:hAnsi="Times New Roman" w:cs="Times New Roman"/>
-          <w:sz w:val="24"/>
-          <w:szCs w:val="24"/>
-        </w:rPr>
-        <w:t xml:space="preserve"> </w:t>
-      </w:r>
-      <w:r>
-        <w:rPr>
-          <w:rFonts w:ascii="Times New Roman" w:hAnsi="Times New Roman" w:cs="Times New Roman"/>
-          <w:sz w:val="24"/>
-          <w:szCs w:val="24"/>
-        </w:rPr>
-        <w:t>preparing the guidelines.</w:t>
-      </w:r>
-    </w:p>
-    <w:p>
-      <w:pPr>
-        <w:spacing w:line="360" w:lineRule="auto"/>
-        <w:jc w:val="center"/>
-        <w:rPr>
-          <w:rFonts w:ascii="Times New Roman" w:hAnsi="Times New Roman" w:cs="Times New Roman"/>
-          <w:sz w:val="24"/>
-          <w:szCs w:val="24"/>
-        </w:rPr>
-      </w:pPr>
-    </w:p>
-    <w:p>
-      <w:pPr>
-        <w:spacing w:line="360" w:lineRule="auto"/>
-        <w:jc w:val="center"/>
-        <w:rPr>
-          <w:rFonts w:ascii="Times New Roman" w:hAnsi="Times New Roman" w:cs="Times New Roman"/>
-          <w:sz w:val="24"/>
-          <w:szCs w:val="24"/>
-        </w:rPr>
-      </w:pPr>
-      <w:r>
-        <w:rPr>
-          <w:rFonts w:ascii="Times New Roman" w:hAnsi="Times New Roman" w:cs="Times New Roman"/>
-          <w:sz w:val="24"/>
-          <w:szCs w:val="24"/>
-        </w:rPr>
-        <w:t xml:space="preserve">I extend my sincere thanks to one and all of </w:t>
-      </w:r>
-      <w:r>
-        <w:rPr>
-          <w:rFonts w:ascii="Times New Roman" w:hAnsi="Times New Roman" w:cs="Times New Roman"/>
-          <w:sz w:val="24"/>
-          <w:szCs w:val="24"/>
-        </w:rPr>
-        <w:t>BCREC</w:t>
-      </w:r>
-      <w:r>
-        <w:rPr>
-          <w:rFonts w:ascii="Times New Roman" w:hAnsi="Times New Roman" w:cs="Times New Roman"/>
-          <w:sz w:val="24"/>
-          <w:szCs w:val="24"/>
-        </w:rPr>
-        <w:t xml:space="preserve"> family for the completion of</w:t>
-      </w:r>
-    </w:p>
-    <w:p>
-      <w:pPr>
-        <w:spacing w:line="360" w:lineRule="auto"/>
-        <w:jc w:val="center"/>
-        <w:rPr>
-          <w:rFonts w:ascii="Times New Roman" w:hAnsi="Times New Roman" w:cs="Times New Roman"/>
-          <w:sz w:val="24"/>
-          <w:szCs w:val="24"/>
-        </w:rPr>
-      </w:pPr>
-      <w:r>
-        <w:rPr>
-          <w:rFonts w:ascii="Times New Roman" w:hAnsi="Times New Roman" w:cs="Times New Roman"/>
-          <w:sz w:val="24"/>
-          <w:szCs w:val="24"/>
-        </w:rPr>
-        <w:t>this document on the project report format guidelines.</w:t>
-      </w:r>
-    </w:p>
-    <w:p>
-      <w:pPr>
-        <w:spacing w:line="360" w:lineRule="auto"/>
-        <w:jc w:val="center"/>
-        <w:rPr>
-          <w:rFonts w:ascii="Times New Roman" w:hAnsi="Times New Roman" w:cs="Times New Roman"/>
-          <w:sz w:val="24"/>
-          <w:szCs w:val="24"/>
-        </w:rPr>
-      </w:pPr>
-    </w:p>
-    <w:p>
-      <w:pPr>
-        <w:spacing w:line="360" w:lineRule="auto"/>
-        <w:jc w:val="right"/>
-        <w:rPr>
-          <w:rFonts w:ascii="Times New Roman" w:hAnsi="Times New Roman" w:cs="Times New Roman"/>
-          <w:sz w:val="24"/>
-          <w:szCs w:val="24"/>
-        </w:rPr>
-      </w:pPr>
-      <w:r>
-        <w:rPr>
-          <w:rFonts w:ascii="Times New Roman" w:hAnsi="Times New Roman" w:cs="Times New Roman"/>
-          <w:sz w:val="24"/>
-          <w:szCs w:val="24"/>
-        </w:rPr>
-        <w:t>Shivanshu Singh</w:t>
-      </w:r>
-    </w:p>
-    <w:p>
-      <w:pPr>
-        <w:spacing w:line="360" w:lineRule="auto"/>
-        <w:jc w:val="right"/>
-        <w:rPr>
-          <w:rFonts w:ascii="Times New Roman" w:hAnsi="Times New Roman" w:cs="Times New Roman"/>
-          <w:sz w:val="24"/>
-          <w:szCs w:val="24"/>
-        </w:rPr>
-      </w:pPr>
-      <w:r>
-        <w:rPr>
-          <w:rFonts w:ascii="Times New Roman" w:hAnsi="Times New Roman" w:cs="Times New Roman"/>
-          <w:sz w:val="24"/>
-          <w:szCs w:val="24"/>
-        </w:rPr>
-        <w:t>Ayush Tah</w:t>
-      </w:r>
-    </w:p>
-    <w:p>
-      <w:pPr>
-        <w:spacing w:line="360" w:lineRule="auto"/>
-        <w:jc w:val="right"/>
-        <w:rPr>
-          <w:rFonts w:ascii="Times New Roman" w:hAnsi="Times New Roman" w:cs="Times New Roman"/>
-          <w:sz w:val="24"/>
-          <w:szCs w:val="24"/>
-        </w:rPr>
-      </w:pPr>
-    </w:p>
-    <w:p>
-      <w:pPr>
-        <w:spacing w:line="360" w:lineRule="auto"/>
-        <w:jc w:val="right"/>
-        <w:rPr>
-          <w:rFonts w:ascii="Times New Roman" w:hAnsi="Times New Roman" w:cs="Times New Roman"/>
-          <w:sz w:val="24"/>
-          <w:szCs w:val="24"/>
-        </w:rPr>
-      </w:pPr>
-    </w:p>
-    <w:p>
-      <w:pPr>
-        <w:spacing w:line="360" w:lineRule="auto"/>
-        <w:jc w:val="right"/>
-        <w:rPr>
-          <w:rFonts w:ascii="Times New Roman" w:hAnsi="Times New Roman" w:cs="Times New Roman"/>
-          <w:sz w:val="24"/>
-          <w:szCs w:val="24"/>
-        </w:rPr>
-      </w:pPr>
-    </w:p>
-    <w:p>
-      <w:pPr>
-        <w:spacing w:line="360" w:lineRule="auto"/>
-        <w:jc w:val="right"/>
-        <w:rPr>
-          <w:rFonts w:ascii="Times New Roman" w:hAnsi="Times New Roman" w:cs="Times New Roman"/>
-          <w:sz w:val="24"/>
-          <w:szCs w:val="24"/>
-        </w:rPr>
-      </w:pPr>
-    </w:p>
-    <w:p>
-      <w:pPr>
-        <w:spacing w:line="360" w:lineRule="auto"/>
-        <w:jc w:val="right"/>
-        <w:rPr>
-          <w:rFonts w:ascii="Times New Roman" w:hAnsi="Times New Roman" w:cs="Times New Roman"/>
-          <w:sz w:val="24"/>
-          <w:szCs w:val="24"/>
-        </w:rPr>
-      </w:pPr>
-    </w:p>
-    <w:p>
-      <w:pPr>
-        <w:spacing w:line="360" w:lineRule="auto"/>
-        <w:jc w:val="right"/>
-        <w:rPr>
-          <w:rFonts w:ascii="Times New Roman" w:hAnsi="Times New Roman" w:cs="Times New Roman"/>
-          <w:sz w:val="24"/>
-          <w:szCs w:val="24"/>
-        </w:rPr>
-      </w:pPr>
-    </w:p>
-    <w:p>
-      <w:pPr>
-        <w:spacing w:line="360" w:lineRule="auto"/>
-        <w:jc w:val="right"/>
-        <w:rPr>
-          <w:rFonts w:ascii="Times New Roman" w:hAnsi="Times New Roman" w:cs="Times New Roman"/>
-          <w:sz w:val="24"/>
-          <w:szCs w:val="24"/>
-        </w:rPr>
-      </w:pPr>
-    </w:p>
-    <w:p>
-      <w:pPr>
-        <w:spacing w:line="360" w:lineRule="auto"/>
-        <w:jc w:val="right"/>
-        <w:rPr>
-          <w:rFonts w:ascii="Times New Roman" w:hAnsi="Times New Roman" w:cs="Times New Roman"/>
-          <w:sz w:val="24"/>
-          <w:szCs w:val="24"/>
-        </w:rPr>
-      </w:pPr>
-    </w:p>
-    <w:p>
-      <w:pPr>
-        <w:spacing w:line="360" w:lineRule="auto"/>
-        <w:jc w:val="right"/>
-        <w:rPr>
-          <w:rFonts w:ascii="Times New Roman" w:hAnsi="Times New Roman" w:cs="Times New Roman"/>
-          <w:sz w:val="24"/>
-          <w:szCs w:val="24"/>
-        </w:rPr>
-      </w:pPr>
-    </w:p>
-    <w:p>
-      <w:pPr>
-        <w:spacing w:line="360" w:lineRule="auto"/>
-        <w:jc w:val="right"/>
-        <w:rPr>
-          <w:rFonts w:ascii="Times New Roman" w:hAnsi="Times New Roman" w:cs="Times New Roman"/>
-          <w:sz w:val="24"/>
-          <w:szCs w:val="24"/>
-        </w:rPr>
-      </w:pPr>
-    </w:p>
-    <w:p>
-      <w:pPr>
-        <w:spacing w:line="360" w:lineRule="auto"/>
-        <w:jc w:val="right"/>
-        <w:rPr>
-          <w:rFonts w:ascii="Times New Roman" w:hAnsi="Times New Roman" w:cs="Times New Roman"/>
-          <w:sz w:val="24"/>
-          <w:szCs w:val="24"/>
-        </w:rPr>
-      </w:pPr>
-    </w:p>
-    <w:p>
-      <w:pPr>
-        <w:spacing w:line="360" w:lineRule="auto"/>
-        <w:jc w:val="right"/>
-        <w:rPr>
-          <w:rFonts w:ascii="Times New Roman" w:hAnsi="Times New Roman" w:cs="Times New Roman"/>
-          <w:sz w:val="24"/>
-          <w:szCs w:val="24"/>
-        </w:rPr>
-      </w:pPr>
-    </w:p>
-    <w:p>
-      <w:pPr>
-        <w:spacing w:line="360" w:lineRule="auto"/>
-        <w:jc w:val="right"/>
-        <w:rPr>
-          <w:rFonts w:ascii="Times New Roman" w:hAnsi="Times New Roman" w:cs="Times New Roman"/>
-          <w:sz w:val="24"/>
-          <w:szCs w:val="24"/>
-        </w:rPr>
-      </w:pPr>
-    </w:p>
-    <w:p>
-      <w:pPr>
-        <w:autoSpaceDE w:val="0"/>
-        <w:autoSpaceDN w:val="0"/>
-        <w:adjustRightInd w:val="0"/>
-        <w:spacing w:after="0" w:line="240" w:lineRule="auto"/>
-        <w:jc w:val="center"/>
-        <w:rPr>
-          <w:rFonts w:ascii="TimesNewRomanPS-BoldMT" w:hAnsi="TimesNewRomanPS-BoldMT" w:cs="TimesNewRomanPS-BoldMT"/>
-          <w:b/>
-          <w:bCs/>
-          <w:sz w:val="32"/>
-          <w:szCs w:val="32"/>
-        </w:rPr>
-      </w:pPr>
-      <w:r>
-        <w:rPr>
-          <w:rFonts w:ascii="TimesNewRomanPS-BoldMT" w:hAnsi="TimesNewRomanPS-BoldMT" w:cs="TimesNewRomanPS-BoldMT"/>
-          <w:b/>
-          <w:bCs/>
-          <w:sz w:val="32"/>
-          <w:szCs w:val="32"/>
-        </w:rPr>
-        <w:lastRenderedPageBreak/>
-        <w:t>ABSTRACT</w:t>
-      </w:r>
-    </w:p>
-    <w:p>
-      <w:pPr>
-        <w:autoSpaceDE w:val="0"/>
-        <w:autoSpaceDN w:val="0"/>
-        <w:adjustRightInd w:val="0"/>
-        <w:spacing w:after="0" w:line="240" w:lineRule="auto"/>
-        <w:jc w:val="center"/>
-        <w:rPr>
-          <w:rFonts w:ascii="TimesNewRomanPS-BoldMT" w:hAnsi="TimesNewRomanPS-BoldMT" w:cs="TimesNewRomanPS-BoldMT"/>
-          <w:b/>
-          <w:bCs/>
-          <w:sz w:val="32"/>
-          <w:szCs w:val="32"/>
-        </w:rPr>
-      </w:pPr>
-    </w:p>
-    <w:p>
-      <w:pPr>
-        <w:autoSpaceDE w:val="0"/>
-        <w:autoSpaceDN w:val="0"/>
-        <w:adjustRightInd w:val="0"/>
-        <w:spacing w:after="0" w:line="240" w:lineRule="auto"/>
-        <w:jc w:val="center"/>
-        <w:rPr>
-          <w:rFonts w:ascii="TimesNewRomanPS-BoldMT" w:hAnsi="TimesNewRomanPS-BoldMT" w:cs="TimesNewRomanPS-BoldMT"/>
-          <w:b/>
-          <w:bCs/>
-          <w:sz w:val="32"/>
-          <w:szCs w:val="32"/>
-        </w:rPr>
-      </w:pPr>
-    </w:p>
-    <w:p>
-      <w:pPr>
-        <w:autoSpaceDE w:val="0"/>
-        <w:autoSpaceDN w:val="0"/>
-        <w:adjustRightInd w:val="0"/>
-        <w:spacing w:after="0" w:line="240" w:lineRule="auto"/>
-        <w:mirrorIndents/>
-        <w:jc w:val="both"/>
-        <w:rPr>
-          <w:rFonts w:ascii="TimesNewRomanPSMT" w:hAnsi="TimesNewRomanPSMT" w:cs="TimesNewRomanPSMT"/>
-          <w:sz w:val="24"/>
-          <w:szCs w:val="24"/>
-        </w:rPr>
-      </w:pPr>
-      <w:r>
-        <w:rPr>
-          <w:rFonts w:ascii="TimesNewRomanPSMT" w:hAnsi="TimesNewRomanPSMT" w:cs="TimesNewRomanPSMT"/>
-          <w:sz w:val="24"/>
-          <w:szCs w:val="24"/>
-        </w:rPr>
-        <w:t>With the current rapid expansion and development of global navigation systems, information and communication technology, and</w:t>
-      </w:r>
-      <w:r>
-        <w:rPr>
-          <w:rFonts w:ascii="TimesNewRomanPSMT" w:hAnsi="TimesNewRomanPSMT" w:cs="TimesNewRomanPSMT"/>
-          <w:sz w:val="24"/>
-          <w:szCs w:val="24"/>
-        </w:rPr>
-        <w:t xml:space="preserve"> sensor technology and sheer number</w:t>
-      </w:r>
-      <w:r>
-        <w:rPr>
-          <w:rFonts w:ascii="TimesNewRomanPSMT" w:hAnsi="TimesNewRomanPSMT" w:cs="TimesNewRomanPSMT"/>
-          <w:sz w:val="24"/>
-          <w:szCs w:val="24"/>
-        </w:rPr>
-        <w:t xml:space="preserve"> of geo satellites being launched </w:t>
-      </w:r>
-      <w:r>
-        <w:rPr>
-          <w:rFonts w:ascii="TimesNewRomanPSMT" w:hAnsi="TimesNewRomanPSMT" w:cs="TimesNewRomanPSMT"/>
-          <w:sz w:val="24"/>
-          <w:szCs w:val="24"/>
-        </w:rPr>
-        <w:t>an</w:t>
-      </w:r>
-      <w:r>
-        <w:rPr>
-          <w:rFonts w:ascii="TimesNewRomanPSMT" w:hAnsi="TimesNewRomanPSMT" w:cs="TimesNewRomanPSMT"/>
-          <w:sz w:val="24"/>
-          <w:szCs w:val="24"/>
-        </w:rPr>
-        <w:t xml:space="preserve"> unprecedented amount of geospatial data is being generated every smallest of intervals</w:t>
-      </w:r>
-      <w:r>
-        <w:rPr>
-          <w:rFonts w:ascii="TimesNewRomanPSMT" w:hAnsi="TimesNewRomanPSMT" w:cs="TimesNewRomanPSMT"/>
-          <w:sz w:val="24"/>
-          <w:szCs w:val="24"/>
-        </w:rPr>
-        <w:t>. The geospatial data we’re talking about consists of but not limited to individual trajectories, location-based services, remote sensing images and so on, thus there has been a persisting need for the ability of sharing and use of spatial information reliably. As any data of such magnitude and importance is concerned data privacy, integrity and security play a crucial role both in sharing and storage of such data, however, it is quite a challenge to guarantee data privacy and security in geospatial data when is so extensively used in myriad of technologies.</w:t>
-      </w:r>
-      <w:r>
-        <w:t xml:space="preserve"> </w:t>
-      </w:r>
-      <w:r>
-        <w:rPr>
-          <w:rFonts w:ascii="TimesNewRomanPSMT" w:hAnsi="TimesNewRomanPSMT" w:cs="TimesNewRomanPSMT"/>
-          <w:sz w:val="24"/>
-          <w:szCs w:val="24"/>
-        </w:rPr>
-        <w:t>In addition, geospatial data is stored in many different formats and calibrated by different standards. Any effort to compare, combine or map data first requires a significant amount of data scrubbing and reformatting</w:t>
-      </w:r>
-      <w:r>
-        <w:rPr>
-          <w:rFonts w:ascii="TimesNewRomanPSMT" w:hAnsi="TimesNewRomanPSMT" w:cs="TimesNewRomanPSMT"/>
-          <w:sz w:val="24"/>
-          <w:szCs w:val="24"/>
-        </w:rPr>
-        <w:t xml:space="preserve"> thus making a claim to the integrity of data becomes difficult. D</w:t>
-      </w:r>
-      <w:r>
-        <w:rPr>
-          <w:rFonts w:ascii="TimesNewRomanPSMT" w:hAnsi="TimesNewRomanPSMT" w:cs="TimesNewRomanPSMT"/>
-          <w:sz w:val="24"/>
-          <w:szCs w:val="24"/>
-        </w:rPr>
-        <w:t>ata integrity depicts the data consistency and accuracy while sharing or storing the data, which quantifies the validity and fidelity of data. To preserve privacy and integrity of geospatial data, geospatial data should be validated to satisfy the security requirements, and be protected from unauthorized modifications.</w:t>
-      </w:r>
-    </w:p>
-    <w:p>
-      <w:pPr>
-        <w:autoSpaceDE w:val="0"/>
-        <w:autoSpaceDN w:val="0"/>
-        <w:adjustRightInd w:val="0"/>
-        <w:spacing w:after="0" w:line="240" w:lineRule="auto"/>
-        <w:mirrorIndents/>
-        <w:jc w:val="both"/>
-        <w:rPr>
-          <w:rFonts w:ascii="TimesNewRomanPSMT" w:hAnsi="TimesNewRomanPSMT" w:cs="TimesNewRomanPSMT"/>
-          <w:sz w:val="24"/>
-          <w:szCs w:val="24"/>
-        </w:rPr>
-      </w:pPr>
-      <w:r>
-        <w:rPr>
-          <w:rFonts w:ascii="TimesNewRomanPSMT" w:hAnsi="TimesNewRomanPSMT" w:cs="TimesNewRomanPSMT"/>
-          <w:sz w:val="24"/>
-          <w:szCs w:val="24"/>
-        </w:rPr>
-        <w:t xml:space="preserve">                                       Recently Blockchain has been realized as a possible solution to the problems we face with geospatial data because of the </w:t>
-      </w:r>
-      <w:r>
-        <w:rPr>
-          <w:rFonts w:ascii="TimesNewRomanPSMT" w:hAnsi="TimesNewRomanPSMT" w:cs="TimesNewRomanPSMT"/>
-          <w:sz w:val="24"/>
-          <w:szCs w:val="24"/>
-        </w:rPr>
-        <w:t>tamper-proof, traceable, trust-free,</w:t>
-      </w:r>
-      <w:r>
-        <w:rPr>
-          <w:rFonts w:ascii="TimesNewRomanPSMT" w:hAnsi="TimesNewRomanPSMT" w:cs="TimesNewRomanPSMT"/>
-          <w:sz w:val="24"/>
-          <w:szCs w:val="24"/>
-        </w:rPr>
-        <w:t xml:space="preserve"> </w:t>
-      </w:r>
-      <w:r>
-        <w:rPr>
-          <w:rFonts w:ascii="TimesNewRomanPSMT" w:hAnsi="TimesNewRomanPSMT" w:cs="TimesNewRomanPSMT"/>
-          <w:sz w:val="24"/>
-          <w:szCs w:val="24"/>
-        </w:rPr>
-        <w:t>transparent, and decentralized characteristics</w:t>
-      </w:r>
-      <w:r>
-        <w:rPr>
-          <w:rFonts w:ascii="TimesNewRomanPSMT" w:hAnsi="TimesNewRomanPSMT" w:cs="TimesNewRomanPSMT"/>
-          <w:sz w:val="24"/>
-          <w:szCs w:val="24"/>
-        </w:rPr>
-        <w:t xml:space="preserve"> is possess.</w:t>
-      </w:r>
-      <w:r>
-        <w:rPr>
-          <w:rFonts w:ascii="TimesNewRomanPSMT" w:hAnsi="TimesNewRomanPSMT" w:cs="TimesNewRomanPSMT"/>
-          <w:sz w:val="24"/>
-          <w:szCs w:val="24"/>
-        </w:rPr>
-        <w:t xml:space="preserve"> Blockchain achieves this de-centralized and security characteristics by integrating consensus mechanism, asymmetric cryptographic algorithms, distributed data storage to name a few. Hence, Blockchain presents itself as a major player in finding a solution for the problem we’re trying to tackle.</w:t>
-      </w:r>
-    </w:p>
-    <w:p>
-      <w:pPr>
-        <w:autoSpaceDE w:val="0"/>
-        <w:autoSpaceDN w:val="0"/>
-        <w:adjustRightInd w:val="0"/>
-        <w:spacing w:after="0" w:line="240" w:lineRule="auto"/>
-        <w:mirrorIndents/>
-        <w:jc w:val="both"/>
-        <w:rPr>
-          <w:rFonts w:ascii="TimesNewRomanPSMT" w:hAnsi="TimesNewRomanPSMT" w:cs="TimesNewRomanPSMT"/>
-          <w:sz w:val="24"/>
-          <w:szCs w:val="24"/>
-        </w:rPr>
-      </w:pPr>
-    </w:p>
-    <w:p>
-      <w:pPr>
-        <w:autoSpaceDE w:val="0"/>
-        <w:autoSpaceDN w:val="0"/>
-        <w:adjustRightInd w:val="0"/>
-        <w:spacing w:after="0" w:line="240" w:lineRule="auto"/>
-        <w:mirrorIndents/>
-        <w:jc w:val="both"/>
-        <w:rPr>
-          <w:rFonts w:ascii="TimesNewRomanPSMT" w:hAnsi="TimesNewRomanPSMT" w:cs="TimesNewRomanPSMT"/>
-          <w:sz w:val="24"/>
-          <w:szCs w:val="24"/>
-        </w:rPr>
-      </w:pPr>
-    </w:p>
-    <w:p>
-      <w:pPr>
-        <w:autoSpaceDE w:val="0"/>
-        <w:autoSpaceDN w:val="0"/>
-        <w:adjustRightInd w:val="0"/>
-        <w:spacing w:after="0" w:line="240" w:lineRule="auto"/>
-        <w:mirrorIndents/>
-        <w:jc w:val="both"/>
-        <w:rPr>
-          <w:rFonts w:ascii="TimesNewRomanPSMT" w:hAnsi="TimesNewRomanPSMT" w:cs="TimesNewRomanPSMT"/>
-          <w:sz w:val="24"/>
-          <w:szCs w:val="24"/>
-        </w:rPr>
-      </w:pPr>
-    </w:p>
-    <w:p>
-      <w:pPr>
-        <w:autoSpaceDE w:val="0"/>
-        <w:autoSpaceDN w:val="0"/>
-        <w:adjustRightInd w:val="0"/>
-        <w:spacing w:after="0" w:line="240" w:lineRule="auto"/>
-        <w:mirrorIndents/>
-        <w:jc w:val="both"/>
-        <w:rPr>
-          <w:rFonts w:ascii="TimesNewRomanPSMT" w:hAnsi="TimesNewRomanPSMT" w:cs="TimesNewRomanPSMT"/>
-          <w:sz w:val="24"/>
-          <w:szCs w:val="24"/>
-        </w:rPr>
-      </w:pPr>
-    </w:p>
-    <w:p>
-      <w:pPr>
-        <w:autoSpaceDE w:val="0"/>
-        <w:autoSpaceDN w:val="0"/>
-        <w:adjustRightInd w:val="0"/>
-        <w:spacing w:after="0" w:line="240" w:lineRule="auto"/>
-        <w:mirrorIndents/>
-        <w:jc w:val="both"/>
-        <w:rPr>
-          <w:rFonts w:ascii="TimesNewRomanPSMT" w:hAnsi="TimesNewRomanPSMT" w:cs="TimesNewRomanPSMT"/>
-          <w:sz w:val="24"/>
-          <w:szCs w:val="24"/>
-        </w:rPr>
-      </w:pPr>
-    </w:p>
-    <w:p>
-      <w:pPr>
-        <w:autoSpaceDE w:val="0"/>
-        <w:autoSpaceDN w:val="0"/>
-        <w:adjustRightInd w:val="0"/>
-        <w:spacing w:after="0" w:line="240" w:lineRule="auto"/>
-        <w:mirrorIndents/>
-        <w:jc w:val="both"/>
-        <w:rPr>
-          <w:rFonts w:ascii="TimesNewRomanPSMT" w:hAnsi="TimesNewRomanPSMT" w:cs="TimesNewRomanPSMT"/>
-          <w:sz w:val="24"/>
-          <w:szCs w:val="24"/>
-        </w:rPr>
-      </w:pPr>
-    </w:p>
-    <w:p>
-      <w:pPr>
-        <w:autoSpaceDE w:val="0"/>
-        <w:autoSpaceDN w:val="0"/>
-        <w:adjustRightInd w:val="0"/>
-        <w:spacing w:after="0" w:line="240" w:lineRule="auto"/>
-        <w:mirrorIndents/>
-        <w:jc w:val="both"/>
-        <w:rPr>
-          <w:rFonts w:ascii="TimesNewRomanPSMT" w:hAnsi="TimesNewRomanPSMT" w:cs="TimesNewRomanPSMT"/>
-          <w:sz w:val="24"/>
-          <w:szCs w:val="24"/>
-        </w:rPr>
-      </w:pPr>
-    </w:p>
-    <w:p>
-      <w:pPr>
-        <w:autoSpaceDE w:val="0"/>
-        <w:autoSpaceDN w:val="0"/>
-        <w:adjustRightInd w:val="0"/>
-        <w:spacing w:after="0" w:line="240" w:lineRule="auto"/>
-        <w:mirrorIndents/>
-        <w:jc w:val="both"/>
-        <w:rPr>
-          <w:rFonts w:ascii="TimesNewRomanPSMT" w:hAnsi="TimesNewRomanPSMT" w:cs="TimesNewRomanPSMT"/>
-          <w:sz w:val="24"/>
-          <w:szCs w:val="24"/>
-        </w:rPr>
-      </w:pPr>
-    </w:p>
-    <w:p>
-      <w:pPr>
-        <w:autoSpaceDE w:val="0"/>
-        <w:autoSpaceDN w:val="0"/>
-        <w:adjustRightInd w:val="0"/>
-        <w:spacing w:after="0" w:line="240" w:lineRule="auto"/>
-        <w:mirrorIndents/>
-        <w:jc w:val="both"/>
-        <w:rPr>
-          <w:rFonts w:ascii="TimesNewRomanPSMT" w:hAnsi="TimesNewRomanPSMT" w:cs="TimesNewRomanPSMT"/>
-          <w:sz w:val="24"/>
-          <w:szCs w:val="24"/>
-        </w:rPr>
-      </w:pPr>
-    </w:p>
-    <w:p>
-      <w:pPr>
-        <w:autoSpaceDE w:val="0"/>
-        <w:autoSpaceDN w:val="0"/>
-        <w:adjustRightInd w:val="0"/>
-        <w:spacing w:after="0" w:line="240" w:lineRule="auto"/>
-        <w:mirrorIndents/>
-        <w:jc w:val="both"/>
-        <w:rPr>
-          <w:rFonts w:ascii="TimesNewRomanPSMT" w:hAnsi="TimesNewRomanPSMT" w:cs="TimesNewRomanPSMT"/>
-          <w:sz w:val="24"/>
-          <w:szCs w:val="24"/>
-        </w:rPr>
-      </w:pPr>
-    </w:p>
-    <w:p>
-      <w:pPr>
-        <w:autoSpaceDE w:val="0"/>
-        <w:autoSpaceDN w:val="0"/>
-        <w:adjustRightInd w:val="0"/>
-        <w:spacing w:after="0" w:line="240" w:lineRule="auto"/>
-        <w:mirrorIndents/>
-        <w:jc w:val="both"/>
-        <w:rPr>
-          <w:rFonts w:ascii="TimesNewRomanPSMT" w:hAnsi="TimesNewRomanPSMT" w:cs="TimesNewRomanPSMT"/>
-          <w:sz w:val="24"/>
-          <w:szCs w:val="24"/>
-        </w:rPr>
-      </w:pPr>
-    </w:p>
-    <w:p>
-      <w:pPr>
-        <w:autoSpaceDE w:val="0"/>
-        <w:autoSpaceDN w:val="0"/>
-        <w:adjustRightInd w:val="0"/>
-        <w:spacing w:after="0" w:line="240" w:lineRule="auto"/>
-        <w:mirrorIndents/>
-        <w:jc w:val="both"/>
-        <w:rPr>
-          <w:rFonts w:ascii="TimesNewRomanPSMT" w:hAnsi="TimesNewRomanPSMT" w:cs="TimesNewRomanPSMT"/>
-          <w:sz w:val="24"/>
-          <w:szCs w:val="24"/>
-        </w:rPr>
-      </w:pPr>
-    </w:p>
-    <w:p>
-      <w:pPr>
-        <w:autoSpaceDE w:val="0"/>
-        <w:autoSpaceDN w:val="0"/>
-        <w:adjustRightInd w:val="0"/>
-        <w:spacing w:after="0" w:line="240" w:lineRule="auto"/>
-        <w:mirrorIndents/>
-        <w:jc w:val="both"/>
-        <w:rPr>
-          <w:rFonts w:ascii="TimesNewRomanPSMT" w:hAnsi="TimesNewRomanPSMT" w:cs="TimesNewRomanPSMT"/>
-          <w:sz w:val="24"/>
-          <w:szCs w:val="24"/>
-        </w:rPr>
-      </w:pPr>
-    </w:p>
-    <w:p>
-      <w:pPr>
-        <w:autoSpaceDE w:val="0"/>
-        <w:autoSpaceDN w:val="0"/>
-        <w:adjustRightInd w:val="0"/>
-        <w:spacing w:after="0" w:line="240" w:lineRule="auto"/>
-        <w:mirrorIndents/>
-        <w:jc w:val="both"/>
-        <w:rPr>
-          <w:rFonts w:ascii="TimesNewRomanPSMT" w:hAnsi="TimesNewRomanPSMT" w:cs="TimesNewRomanPSMT"/>
-          <w:sz w:val="24"/>
-          <w:szCs w:val="24"/>
-        </w:rPr>
-      </w:pPr>
-    </w:p>
-    <w:p>
-      <w:pPr>
-        <w:autoSpaceDE w:val="0"/>
-        <w:autoSpaceDN w:val="0"/>
-        <w:adjustRightInd w:val="0"/>
-        <w:spacing w:after="0" w:line="240" w:lineRule="auto"/>
-        <w:mirrorIndents/>
-        <w:jc w:val="both"/>
-        <w:rPr>
-          <w:rFonts w:ascii="TimesNewRomanPSMT" w:hAnsi="TimesNewRomanPSMT" w:cs="TimesNewRomanPSMT"/>
-          <w:sz w:val="24"/>
-          <w:szCs w:val="24"/>
-        </w:rPr>
-      </w:pPr>
-    </w:p>
-    <w:p>
-      <w:pPr>
-        <w:autoSpaceDE w:val="0"/>
-        <w:autoSpaceDN w:val="0"/>
-        <w:adjustRightInd w:val="0"/>
-        <w:spacing w:after="0" w:line="240" w:lineRule="auto"/>
-        <w:mirrorIndents/>
-        <w:jc w:val="both"/>
-        <w:rPr>
-          <w:rFonts w:ascii="TimesNewRomanPSMT" w:hAnsi="TimesNewRomanPSMT" w:cs="TimesNewRomanPSMT"/>
-          <w:sz w:val="24"/>
-          <w:szCs w:val="24"/>
-        </w:rPr>
-      </w:pPr>
-    </w:p>
-    <w:p>
-      <w:pPr>
-        <w:autoSpaceDE w:val="0"/>
-        <w:autoSpaceDN w:val="0"/>
-        <w:adjustRightInd w:val="0"/>
-        <w:spacing w:after="0" w:line="240" w:lineRule="auto"/>
-        <w:mirrorIndents/>
-        <w:jc w:val="both"/>
-        <w:rPr>
-          <w:rFonts w:ascii="TimesNewRomanPSMT" w:hAnsi="TimesNewRomanPSMT" w:cs="TimesNewRomanPSMT"/>
-          <w:sz w:val="24"/>
-          <w:szCs w:val="24"/>
-        </w:rPr>
-      </w:pPr>
-    </w:p>
-    <w:p>
-      <w:pPr>
-        <w:autoSpaceDE w:val="0"/>
-        <w:autoSpaceDN w:val="0"/>
-        <w:adjustRightInd w:val="0"/>
-        <w:spacing w:after="0" w:line="240" w:lineRule="auto"/>
-        <w:mirrorIndents/>
-        <w:jc w:val="both"/>
-        <w:rPr>
-          <w:rFonts w:ascii="TimesNewRomanPSMT" w:hAnsi="TimesNewRomanPSMT" w:cs="TimesNewRomanPSMT"/>
-          <w:sz w:val="24"/>
-          <w:szCs w:val="24"/>
-        </w:rPr>
-      </w:pPr>
-    </w:p>
-    <w:p>
-      <w:pPr>
-        <w:autoSpaceDE w:val="0"/>
-        <w:autoSpaceDN w:val="0"/>
-        <w:adjustRightInd w:val="0"/>
-        <w:spacing w:after="0" w:line="240" w:lineRule="auto"/>
-        <w:mirrorIndents/>
-        <w:jc w:val="both"/>
-        <w:rPr>
-          <w:rFonts w:ascii="TimesNewRomanPSMT" w:hAnsi="TimesNewRomanPSMT" w:cs="TimesNewRomanPSMT"/>
-          <w:sz w:val="24"/>
-          <w:szCs w:val="24"/>
-        </w:rPr>
-      </w:pPr>
-    </w:p>
-    <w:p>
-      <w:pPr>
-        <w:autoSpaceDE w:val="0"/>
-        <w:autoSpaceDN w:val="0"/>
-        <w:adjustRightInd w:val="0"/>
-        <w:spacing w:after="0" w:line="240" w:lineRule="auto"/>
-        <w:mirrorIndents/>
-        <w:jc w:val="center"/>
-        <w:rPr>
-          <w:rFonts w:ascii="TimesNewRomanPSMT" w:hAnsi="TimesNewRomanPSMT" w:cs="TimesNewRomanPSMT"/>
-          <w:b/>
-          <w:bCs/>
-          <w:sz w:val="28"/>
-          <w:szCs w:val="28"/>
-        </w:rPr>
-      </w:pPr>
-      <w:r>
-        <w:rPr>
-          <w:rFonts w:ascii="TimesNewRomanPSMT" w:hAnsi="TimesNewRomanPSMT" w:cs="TimesNewRomanPSMT"/>
-          <w:b/>
-          <w:bCs/>
-          <w:sz w:val="28"/>
-          <w:szCs w:val="28"/>
-        </w:rPr>
-        <w:lastRenderedPageBreak/>
-        <w:t>TABLE OF CONTENTS</w:t>
-      </w:r>
-    </w:p>
-    <w:p>
-      <w:pPr>
-        <w:autoSpaceDE w:val="0"/>
-        <w:autoSpaceDN w:val="0"/>
-        <w:adjustRightInd w:val="0"/>
-        <w:spacing w:after="0" w:line="240" w:lineRule="auto"/>
-        <w:mirrorIndents/>
-        <w:jc w:val="center"/>
-        <w:rPr>
-          <w:rFonts w:ascii="TimesNewRomanPSMT" w:hAnsi="TimesNewRomanPSMT" w:cs="TimesNewRomanPSMT"/>
-          <w:b/>
-          <w:bCs/>
-          <w:sz w:val="28"/>
-          <w:szCs w:val="28"/>
-        </w:rPr>
-      </w:pPr>
-    </w:p>
-    <w:p>
-      <w:pPr>
-        <w:autoSpaceDE w:val="0"/>
-        <w:autoSpaceDN w:val="0"/>
-        <w:adjustRightInd w:val="0"/>
-        <w:spacing w:after="0" w:line="240" w:lineRule="auto"/>
-        <w:mirrorIndents/>
-        <w:jc w:val="center"/>
-        <w:rPr>
-          <w:rFonts w:ascii="TimesNewRomanPSMT" w:hAnsi="TimesNewRomanPSMT" w:cs="TimesNewRomanPSMT"/>
-          <w:b/>
-          <w:bCs/>
-          <w:sz w:val="28"/>
-          <w:szCs w:val="28"/>
-        </w:rPr>
-      </w:pPr>
-    </w:p>
-    <w:p>
-      <w:pPr>
-        <w:autoSpaceDE w:val="0"/>
-        <w:autoSpaceDN w:val="0"/>
-        <w:adjustRightInd w:val="0"/>
-        <w:spacing w:after="0" w:line="240" w:lineRule="auto"/>
-        <w:mirrorIndents/>
-        <w:rPr>
-          <w:rFonts w:ascii="TimesNewRomanPSMT" w:hAnsi="TimesNewRomanPSMT" w:cs="TimesNewRomanPSMT"/>
-          <w:b/>
-          <w:bCs/>
-          <w:sz w:val="24"/>
-          <w:szCs w:val="24"/>
-        </w:rPr>
-      </w:pPr>
-    </w:p>
-    <w:p>
-      <w:pPr>
-        <w:autoSpaceDE w:val="0"/>
-        <w:autoSpaceDN w:val="0"/>
-        <w:adjustRightInd w:val="0"/>
-        <w:spacing w:after="0" w:line="240" w:lineRule="auto"/>
-        <w:mirrorIndents/>
-        <w:rPr>
-          <w:rFonts w:ascii="TimesNewRomanPSMT" w:hAnsi="TimesNewRomanPSMT" w:cs="TimesNewRomanPSMT"/>
-          <w:b/>
-          <w:bCs/>
-          <w:sz w:val="24"/>
-          <w:szCs w:val="24"/>
-        </w:rPr>
-      </w:pPr>
-      <w:r>
-        <w:rPr>
-          <w:rFonts w:ascii="TimesNewRomanPSMT" w:hAnsi="TimesNewRomanPSMT" w:cs="TimesNewRomanPSMT"/>
-          <w:b/>
-          <w:bCs/>
-          <w:sz w:val="24"/>
-          <w:szCs w:val="24"/>
-        </w:rPr>
-        <w:t>DESCRIPTION</w:t>
-      </w:r>
-      <w:r>
-        <w:rPr>
-          <w:rFonts w:ascii="TimesNewRomanPSMT" w:hAnsi="TimesNewRomanPSMT" w:cs="TimesNewRomanPSMT"/>
-          <w:b/>
-          <w:bCs/>
-          <w:sz w:val="24"/>
-          <w:szCs w:val="24"/>
-        </w:rPr>
-        <w:t xml:space="preserve">                                                                          PAGE NUMBER</w:t>
-      </w:r>
-    </w:p>
-    <w:p>
-      <w:pPr>
-        <w:autoSpaceDE w:val="0"/>
-        <w:autoSpaceDN w:val="0"/>
-        <w:adjustRightInd w:val="0"/>
-        <w:spacing w:after="0" w:line="240" w:lineRule="auto"/>
-        <w:mirrorIndents/>
-        <w:rPr>
-          <w:rFonts w:ascii="TimesNewRomanPSMT" w:hAnsi="TimesNewRomanPSMT" w:cs="TimesNewRomanPSMT"/>
-          <w:b/>
-          <w:bCs/>
-          <w:sz w:val="24"/>
-          <w:szCs w:val="24"/>
-        </w:rPr>
-      </w:pPr>
-    </w:p>
-    <w:p>
-      <w:pPr>
-        <w:autoSpaceDE w:val="0"/>
-        <w:autoSpaceDN w:val="0"/>
-        <w:adjustRightInd w:val="0"/>
-        <w:spacing w:after="0" w:line="240" w:lineRule="auto"/>
-        <w:mirrorIndents/>
-        <w:rPr>
-          <w:rFonts w:ascii="Times New Roman" w:hAnsi="Times New Roman" w:cs="Times New Roman"/>
-          <w:sz w:val="24"/>
-          <w:szCs w:val="24"/>
-        </w:rPr>
-      </w:pPr>
-      <w:r>
-        <w:rPr>
-          <w:rFonts w:ascii="Times New Roman" w:hAnsi="Times New Roman" w:cs="Times New Roman"/>
-          <w:sz w:val="24"/>
-          <w:szCs w:val="24"/>
-        </w:rPr>
-        <w:t xml:space="preserve">CERTIFICATE                                                           </w:t>
-      </w:r>
-      <w:r>
-        <w:rPr>
-          <w:rFonts w:ascii="Times New Roman" w:hAnsi="Times New Roman" w:cs="Times New Roman"/>
-          <w:sz w:val="24"/>
-          <w:szCs w:val="24"/>
-        </w:rPr>
-        <w:t xml:space="preserve">                                             </w:t>
-      </w:r>
-    </w:p>
-    <w:p>
-      <w:pPr>
-        <w:autoSpaceDE w:val="0"/>
-        <w:autoSpaceDN w:val="0"/>
-        <w:adjustRightInd w:val="0"/>
-        <w:spacing w:after="0" w:line="240" w:lineRule="auto"/>
-        <w:mirrorIndents/>
-        <w:rPr>
-          <w:rFonts w:ascii="Times New Roman" w:hAnsi="Times New Roman" w:cs="Times New Roman"/>
-          <w:sz w:val="24"/>
-          <w:szCs w:val="24"/>
-        </w:rPr>
-      </w:pPr>
-    </w:p>
-    <w:p>
-      <w:pPr>
-        <w:autoSpaceDE w:val="0"/>
-        <w:autoSpaceDN w:val="0"/>
-        <w:adjustRightInd w:val="0"/>
-        <w:spacing w:after="0" w:line="240" w:lineRule="auto"/>
-        <w:mirrorIndents/>
-        <w:rPr>
-          <w:rFonts w:ascii="Times New Roman" w:hAnsi="Times New Roman" w:cs="Times New Roman"/>
-          <w:sz w:val="24"/>
-          <w:szCs w:val="24"/>
-        </w:rPr>
-      </w:pPr>
-      <w:r>
-        <w:rPr>
-          <w:rFonts w:ascii="Times New Roman" w:hAnsi="Times New Roman" w:cs="Times New Roman"/>
-          <w:sz w:val="24"/>
-          <w:szCs w:val="24"/>
-        </w:rPr>
-        <w:t>DECLARATION</w:t>
-      </w:r>
-      <w:r>
-        <w:rPr>
-          <w:rFonts w:ascii="Times New Roman" w:hAnsi="Times New Roman" w:cs="Times New Roman"/>
-          <w:sz w:val="24"/>
-          <w:szCs w:val="24"/>
-        </w:rPr>
-        <w:t xml:space="preserve">                                                                                                    </w:t>
-      </w:r>
-    </w:p>
-    <w:p>
-      <w:pPr>
-        <w:autoSpaceDE w:val="0"/>
-        <w:autoSpaceDN w:val="0"/>
-        <w:adjustRightInd w:val="0"/>
-        <w:spacing w:after="0" w:line="240" w:lineRule="auto"/>
-        <w:mirrorIndents/>
-        <w:rPr>
-          <w:rFonts w:ascii="Times New Roman" w:hAnsi="Times New Roman" w:cs="Times New Roman"/>
-          <w:sz w:val="24"/>
-          <w:szCs w:val="24"/>
-        </w:rPr>
-      </w:pPr>
-    </w:p>
-    <w:p>
-      <w:pPr>
-        <w:autoSpaceDE w:val="0"/>
-        <w:autoSpaceDN w:val="0"/>
-        <w:adjustRightInd w:val="0"/>
-        <w:spacing w:after="0" w:line="240" w:lineRule="auto"/>
-        <w:mirrorIndents/>
-        <w:rPr>
-          <w:rFonts w:ascii="Times New Roman" w:hAnsi="Times New Roman" w:cs="Times New Roman"/>
-          <w:sz w:val="24"/>
-          <w:szCs w:val="24"/>
-        </w:rPr>
-      </w:pPr>
-      <w:r>
-        <w:rPr>
-          <w:rFonts w:ascii="Times New Roman" w:hAnsi="Times New Roman" w:cs="Times New Roman"/>
-          <w:sz w:val="24"/>
-          <w:szCs w:val="24"/>
-        </w:rPr>
-        <w:t>ACKNOWLEDGEMENTS</w:t>
-      </w:r>
-      <w:r>
-        <w:rPr>
-          <w:rFonts w:ascii="Times New Roman" w:hAnsi="Times New Roman" w:cs="Times New Roman"/>
-          <w:sz w:val="24"/>
-          <w:szCs w:val="24"/>
-        </w:rPr>
-        <w:t xml:space="preserve">                                                                                     </w:t>
-      </w:r>
-    </w:p>
-    <w:p>
-      <w:pPr>
-        <w:autoSpaceDE w:val="0"/>
-        <w:autoSpaceDN w:val="0"/>
-        <w:adjustRightInd w:val="0"/>
-        <w:spacing w:after="0" w:line="240" w:lineRule="auto"/>
-        <w:mirrorIndents/>
-        <w:rPr>
-          <w:rFonts w:ascii="Times New Roman" w:hAnsi="Times New Roman" w:cs="Times New Roman"/>
-          <w:sz w:val="24"/>
-          <w:szCs w:val="24"/>
-        </w:rPr>
-      </w:pPr>
-    </w:p>
-    <w:p>
-      <w:pPr>
-        <w:autoSpaceDE w:val="0"/>
-        <w:autoSpaceDN w:val="0"/>
-        <w:adjustRightInd w:val="0"/>
-        <w:spacing w:after="0" w:line="240" w:lineRule="auto"/>
-        <w:mirrorIndents/>
-        <w:rPr>
-          <w:rFonts w:ascii="Times New Roman" w:hAnsi="Times New Roman" w:cs="Times New Roman"/>
-          <w:sz w:val="24"/>
-          <w:szCs w:val="24"/>
-        </w:rPr>
-      </w:pPr>
-      <w:r>
-        <w:rPr>
-          <w:rFonts w:ascii="Times New Roman" w:hAnsi="Times New Roman" w:cs="Times New Roman"/>
-          <w:sz w:val="24"/>
-          <w:szCs w:val="24"/>
-        </w:rPr>
-        <w:t>ABSTRACT</w:t>
-      </w:r>
-      <w:r>
-        <w:rPr>
-          <w:rFonts w:ascii="Times New Roman" w:hAnsi="Times New Roman" w:cs="Times New Roman"/>
-          <w:sz w:val="24"/>
-          <w:szCs w:val="24"/>
-        </w:rPr>
-        <w:t xml:space="preserve">                                                                                                             </w:t>
-      </w:r>
-    </w:p>
-    <w:p>
-      <w:pPr>
-        <w:autoSpaceDE w:val="0"/>
-        <w:autoSpaceDN w:val="0"/>
-        <w:adjustRightInd w:val="0"/>
-        <w:spacing w:after="0" w:line="240" w:lineRule="auto"/>
-        <w:mirrorIndents/>
-        <w:rPr>
-          <w:rFonts w:ascii="Times New Roman" w:hAnsi="Times New Roman" w:cs="Times New Roman"/>
-          <w:sz w:val="24"/>
-          <w:szCs w:val="24"/>
-        </w:rPr>
-      </w:pPr>
-    </w:p>
-    <w:p>
-      <w:pPr>
-        <w:autoSpaceDE w:val="0"/>
-        <w:autoSpaceDN w:val="0"/>
-        <w:adjustRightInd w:val="0"/>
-        <w:spacing w:after="0" w:line="240" w:lineRule="auto"/>
-        <w:mirrorIndents/>
-        <w:rPr>
-          <w:rFonts w:ascii="Times New Roman" w:hAnsi="Times New Roman" w:cs="Times New Roman"/>
-          <w:sz w:val="24"/>
-          <w:szCs w:val="24"/>
-        </w:rPr>
-      </w:pPr>
-      <w:r>
-        <w:rPr>
-          <w:rFonts w:ascii="Times New Roman" w:hAnsi="Times New Roman" w:cs="Times New Roman"/>
-          <w:sz w:val="24"/>
-          <w:szCs w:val="24"/>
-        </w:rPr>
-        <w:t xml:space="preserve">LIST OF FIGURES     </w:t>
-      </w:r>
-    </w:p>
-    <w:p>
-      <w:pPr>
-        <w:autoSpaceDE w:val="0"/>
-        <w:autoSpaceDN w:val="0"/>
-        <w:adjustRightInd w:val="0"/>
-        <w:spacing w:after="0" w:line="240" w:lineRule="auto"/>
-        <w:mirrorIndents/>
-        <w:rPr>
-          <w:rFonts w:ascii="Times New Roman" w:hAnsi="Times New Roman" w:cs="Times New Roman"/>
-          <w:sz w:val="24"/>
-          <w:szCs w:val="24"/>
-        </w:rPr>
-      </w:pPr>
-    </w:p>
-    <w:p>
-      <w:pPr>
-        <w:autoSpaceDE w:val="0"/>
-        <w:autoSpaceDN w:val="0"/>
-        <w:adjustRightInd w:val="0"/>
-        <w:spacing w:after="0" w:line="240" w:lineRule="auto"/>
-        <w:mirrorIndents/>
-        <w:rPr>
-          <w:rFonts w:ascii="Times New Roman" w:hAnsi="Times New Roman" w:cs="Times New Roman"/>
-          <w:sz w:val="24"/>
-          <w:szCs w:val="24"/>
-        </w:rPr>
-      </w:pPr>
-      <w:r>
-        <w:rPr>
-          <w:rFonts w:ascii="Times New Roman" w:hAnsi="Times New Roman" w:cs="Times New Roman"/>
-          <w:sz w:val="24"/>
-          <w:szCs w:val="24"/>
-        </w:rPr>
-        <w:t>LIST OF TABLES</w:t>
-      </w:r>
-    </w:p>
-    <w:p>
-      <w:pPr>
-        <w:autoSpaceDE w:val="0"/>
-        <w:autoSpaceDN w:val="0"/>
-        <w:adjustRightInd w:val="0"/>
-        <w:spacing w:after="0" w:line="240" w:lineRule="auto"/>
-        <w:mirrorIndents/>
-        <w:rPr>
-          <w:rFonts w:ascii="Times New Roman" w:hAnsi="Times New Roman" w:cs="Times New Roman"/>
-          <w:sz w:val="24"/>
-          <w:szCs w:val="24"/>
-        </w:rPr>
-      </w:pPr>
-    </w:p>
-    <w:p>
-      <w:pPr>
-        <w:autoSpaceDE w:val="0"/>
-        <w:autoSpaceDN w:val="0"/>
-        <w:adjustRightInd w:val="0"/>
-        <w:spacing w:after="0" w:line="240" w:lineRule="auto"/>
-        <w:mirrorIndents/>
-        <w:rPr>
-          <w:rFonts w:ascii="Times New Roman" w:hAnsi="Times New Roman" w:cs="Times New Roman"/>
-          <w:sz w:val="24"/>
-          <w:szCs w:val="24"/>
-        </w:rPr>
-      </w:pPr>
-      <w:r>
-        <w:rPr>
-          <w:rFonts w:ascii="Times New Roman" w:hAnsi="Times New Roman" w:cs="Times New Roman"/>
-          <w:sz w:val="24"/>
-          <w:szCs w:val="24"/>
-        </w:rPr>
-        <w:t>ABBREVIATION</w:t>
-      </w:r>
-      <w:r>
-        <w:rPr>
-          <w:rFonts w:ascii="Times New Roman" w:hAnsi="Times New Roman" w:cs="Times New Roman"/>
-          <w:sz w:val="24"/>
-          <w:szCs w:val="24"/>
-        </w:rPr>
-        <w:t>/NOTATION/</w:t>
-      </w:r>
-      <w:r>
-        <w:rPr>
-          <w:rFonts w:ascii="Times New Roman" w:hAnsi="Times New Roman" w:cs="Times New Roman"/>
-          <w:sz w:val="24"/>
-          <w:szCs w:val="24"/>
-        </w:rPr>
-        <w:t xml:space="preserve">NOMENCLATURES                                                                                           </w:t>
-      </w:r>
-    </w:p>
-    <w:p>
-      <w:pPr>
-        <w:autoSpaceDE w:val="0"/>
-        <w:autoSpaceDN w:val="0"/>
-        <w:adjustRightInd w:val="0"/>
-        <w:spacing w:after="0" w:line="240" w:lineRule="auto"/>
-        <w:mirrorIndents/>
-        <w:rPr>
-          <w:rFonts w:ascii="Times New Roman" w:hAnsi="Times New Roman" w:cs="Times New Roman"/>
-          <w:sz w:val="24"/>
-          <w:szCs w:val="24"/>
-        </w:rPr>
-      </w:pPr>
-    </w:p>
-    <w:p>
-      <w:pPr>
-        <w:pStyle w:val="Heading1"/>
-        <w:rPr>
-          <w:rFonts w:ascii="Times New Roman" w:hAnsi="Times New Roman" w:cs="Times New Roman"/>
-          <w:color w:val="000000" w:themeColor="text1"/>
-          <w:sz w:val="24"/>
-          <w:szCs w:val="24"/>
-        </w:rPr>
-      </w:pPr>
-      <w:r>
-        <w:rPr>
-          <w:rFonts w:ascii="Times New Roman" w:hAnsi="Times New Roman" w:cs="Times New Roman"/>
-          <w:color w:val="000000" w:themeColor="text1"/>
-          <w:sz w:val="24"/>
-          <w:szCs w:val="24"/>
-        </w:rPr>
-        <w:t>CHAPTER 1: INTRODUCTION</w:t>
-      </w:r>
-    </w:p>
-    <w:p/>
+        <w:t>IPFS</w:t>
+      </w:r>
+    </w:p>
+    <w:p>
+      <w:pPr>
+        <w:rPr>
+          <w:rFonts w:ascii="Times New Roman" w:hAnsi="Times New Roman" w:cs="Times New Roman"/>
+          <w:sz w:val="24"/>
+          <w:szCs w:val="24"/>
+        </w:rPr>
+      </w:pPr>
+      <w:r>
+        <w:rPr>
+          <w:rFonts w:ascii="Times New Roman" w:hAnsi="Times New Roman" w:cs="Times New Roman"/>
+          <w:sz w:val="24"/>
+          <w:szCs w:val="24"/>
+        </w:rPr>
+        <w:t>1.4.1 Why IPFS</w:t>
+      </w:r>
+      <w:r>
+        <w:rPr>
+          <w:rFonts w:ascii="Times New Roman" w:hAnsi="Times New Roman" w:cs="Times New Roman"/>
+          <w:sz w:val="24"/>
+          <w:szCs w:val="24"/>
+        </w:rPr>
+        <w:t>?</w:t>
+      </w:r>
+    </w:p>
     <w:p>
       <w:pPr>
         <w:pStyle w:val="Heading2"/>
         <w:rPr>
           <w:rFonts w:ascii="Times New Roman" w:hAnsi="Times New Roman" w:cs="Times New Roman"/>
-          <w:color w:val="000000" w:themeColor="text1"/>
-          <w:sz w:val="24"/>
-          <w:szCs w:val="24"/>
-        </w:rPr>
-      </w:pPr>
-      <w:r>
-        <w:rPr>
-          <w:rFonts w:ascii="Times New Roman" w:hAnsi="Times New Roman" w:cs="Times New Roman"/>
-          <w:color w:val="000000" w:themeColor="text1"/>
-          <w:sz w:val="24"/>
-          <w:szCs w:val="24"/>
-        </w:rPr>
-        <w:t>Geospatial Data</w:t>
-      </w:r>
-    </w:p>
-    <w:p>
-      <w:pPr>
-        <w:pStyle w:val="Heading3"/>
-        <w:rPr>
-          <w:rFonts w:ascii="Times New Roman" w:hAnsi="Times New Roman" w:cs="Times New Roman"/>
-          <w:color w:val="000000" w:themeColor="text1"/>
-        </w:rPr>
-      </w:pPr>
-      <w:r>
-        <w:rPr>
-          <w:rFonts w:ascii="Times New Roman" w:hAnsi="Times New Roman" w:cs="Times New Roman"/>
-          <w:color w:val="000000" w:themeColor="text1"/>
-        </w:rPr>
-        <w:t>Vector Data</w:t>
-      </w:r>
-    </w:p>
-    <w:p>
-      <w:pPr>
-        <w:pStyle w:val="Heading3"/>
-        <w:rPr>
-          <w:rFonts w:ascii="Times New Roman" w:hAnsi="Times New Roman" w:cs="Times New Roman"/>
-          <w:color w:val="000000" w:themeColor="text1"/>
-        </w:rPr>
-      </w:pPr>
-      <w:r>
-        <w:rPr>
-          <w:rFonts w:ascii="Times New Roman" w:hAnsi="Times New Roman" w:cs="Times New Roman"/>
-          <w:color w:val="000000" w:themeColor="text1"/>
-        </w:rPr>
-        <w:t>Raster Data</w:t>
-      </w:r>
-    </w:p>
-    <w:p>
-      <w:pPr>
-        <w:pStyle w:val="Heading3"/>
-        <w:rPr>
-          <w:rFonts w:ascii="Times New Roman" w:hAnsi="Times New Roman" w:cs="Times New Roman"/>
           <w:color w:val="auto"/>
         </w:rPr>
       </w:pPr>
@@ -2620,253 +3229,6 @@
           <w:rFonts w:ascii="Times New Roman" w:hAnsi="Times New Roman" w:cs="Times New Roman"/>
           <w:color w:val="auto"/>
         </w:rPr>
-        <w:t>File Formats</w:t>
-      </w:r>
-    </w:p>
-    <w:p>
-      <w:pPr>
-        <w:pStyle w:val="Heading3"/>
-        <w:rPr>
-          <w:rFonts w:ascii="Times New Roman" w:hAnsi="Times New Roman" w:cs="Times New Roman"/>
-          <w:color w:val="auto"/>
-        </w:rPr>
-      </w:pPr>
-      <w:r>
-        <w:rPr>
-          <w:rFonts w:ascii="Times New Roman" w:hAnsi="Times New Roman" w:cs="Times New Roman"/>
-          <w:color w:val="auto"/>
-        </w:rPr>
-        <w:t>Geospatial Data in the Industry</w:t>
-      </w:r>
-    </w:p>
-    <w:p>
-      <w:pPr>
-        <w:pStyle w:val="Heading2"/>
-        <w:rPr>
-          <w:rFonts w:ascii="Times New Roman" w:hAnsi="Times New Roman" w:cs="Times New Roman"/>
-          <w:color w:val="auto"/>
-        </w:rPr>
-      </w:pPr>
-      <w:r>
-        <w:rPr>
-          <w:rFonts w:ascii="Times New Roman" w:hAnsi="Times New Roman" w:cs="Times New Roman"/>
-          <w:color w:val="auto"/>
-        </w:rPr>
-        <w:t>Blockchain</w:t>
-      </w:r>
-    </w:p>
-    <w:p/>
-    <w:p>
-      <w:pPr>
-        <w:pStyle w:val="Heading2"/>
-        <w:rPr>
-          <w:rFonts w:ascii="Times New Roman" w:hAnsi="Times New Roman" w:cs="Times New Roman"/>
-          <w:color w:val="auto"/>
-          <w:sz w:val="24"/>
-          <w:szCs w:val="24"/>
-        </w:rPr>
-      </w:pPr>
-      <w:r>
-        <w:rPr>
-          <w:rFonts w:ascii="Times New Roman" w:hAnsi="Times New Roman" w:cs="Times New Roman"/>
-          <w:color w:val="auto"/>
-          <w:sz w:val="24"/>
-          <w:szCs w:val="24"/>
-        </w:rPr>
-        <w:t>Why Blockchain</w:t>
-      </w:r>
-    </w:p>
-    <w:p>
-      <w:pPr>
-        <w:pStyle w:val="Heading3"/>
-        <w:rPr>
-          <w:rFonts w:ascii="Times New Roman" w:hAnsi="Times New Roman" w:cs="Times New Roman"/>
-          <w:color w:val="auto"/>
-        </w:rPr>
-      </w:pPr>
-      <w:r>
-        <w:rPr>
-          <w:rFonts w:ascii="Times New Roman" w:hAnsi="Times New Roman" w:cs="Times New Roman"/>
-          <w:color w:val="auto"/>
-        </w:rPr>
-        <w:t>Immutable</w:t>
-      </w:r>
-    </w:p>
-    <w:p>
-      <w:pPr>
-        <w:pStyle w:val="Heading3"/>
-        <w:rPr>
-          <w:rFonts w:ascii="Times New Roman" w:hAnsi="Times New Roman" w:cs="Times New Roman"/>
-          <w:color w:val="auto"/>
-        </w:rPr>
-      </w:pPr>
-      <w:r>
-        <w:rPr>
-          <w:rFonts w:ascii="Times New Roman" w:hAnsi="Times New Roman" w:cs="Times New Roman"/>
-          <w:color w:val="auto"/>
-        </w:rPr>
-        <w:t xml:space="preserve">Safer </w:t>
-      </w:r>
-    </w:p>
-    <w:p>
-      <w:pPr>
-        <w:pStyle w:val="Heading3"/>
-        <w:rPr>
-          <w:rFonts w:ascii="Times New Roman" w:hAnsi="Times New Roman" w:cs="Times New Roman"/>
-          <w:color w:val="auto"/>
-        </w:rPr>
-      </w:pPr>
-      <w:r>
-        <w:rPr>
-          <w:rFonts w:ascii="Times New Roman" w:hAnsi="Times New Roman" w:cs="Times New Roman"/>
-          <w:color w:val="auto"/>
-        </w:rPr>
-        <w:t>Resilient</w:t>
-      </w:r>
-    </w:p>
-    <w:p>
-      <w:pPr>
-        <w:pStyle w:val="Heading3"/>
-        <w:rPr>
-          <w:rFonts w:ascii="Times New Roman" w:hAnsi="Times New Roman" w:cs="Times New Roman"/>
-          <w:color w:val="auto"/>
-        </w:rPr>
-      </w:pPr>
-      <w:r>
-        <w:rPr>
-          <w:rFonts w:ascii="Times New Roman" w:hAnsi="Times New Roman" w:cs="Times New Roman"/>
-          <w:color w:val="auto"/>
-        </w:rPr>
-        <w:t>Cheaper</w:t>
-      </w:r>
-    </w:p>
-    <w:p>
-      <w:pPr>
-        <w:pStyle w:val="Heading3"/>
-        <w:rPr>
-          <w:rFonts w:ascii="Times New Roman" w:hAnsi="Times New Roman" w:cs="Times New Roman"/>
-          <w:color w:val="auto"/>
-        </w:rPr>
-      </w:pPr>
-      <w:r>
-        <w:rPr>
-          <w:rFonts w:ascii="Times New Roman" w:hAnsi="Times New Roman" w:cs="Times New Roman"/>
-          <w:color w:val="auto"/>
-        </w:rPr>
-        <w:t xml:space="preserve">Transparency and </w:t>
-      </w:r>
-      <w:r>
-        <w:rPr>
-          <w:rFonts w:ascii="Times New Roman" w:hAnsi="Times New Roman" w:cs="Times New Roman"/>
-          <w:color w:val="auto"/>
-        </w:rPr>
-        <w:t>Accountability</w:t>
-      </w:r>
-    </w:p>
-    <w:p>
-      <w:pPr>
-        <w:pStyle w:val="Heading3"/>
-        <w:rPr>
-          <w:rFonts w:ascii="Times New Roman" w:hAnsi="Times New Roman" w:cs="Times New Roman"/>
-          <w:color w:val="auto"/>
-        </w:rPr>
-      </w:pPr>
-      <w:r>
-        <w:rPr>
-          <w:rFonts w:ascii="Times New Roman" w:hAnsi="Times New Roman" w:cs="Times New Roman"/>
-          <w:color w:val="auto"/>
-        </w:rPr>
-        <w:t xml:space="preserve">Control </w:t>
-      </w:r>
-    </w:p>
-    <w:p>
-      <w:pPr>
-        <w:pStyle w:val="Heading3"/>
-        <w:rPr>
-          <w:rFonts w:ascii="Times New Roman" w:hAnsi="Times New Roman" w:cs="Times New Roman"/>
-          <w:color w:val="auto"/>
-        </w:rPr>
-      </w:pPr>
-      <w:r>
-        <w:rPr>
-          <w:rFonts w:ascii="Times New Roman" w:hAnsi="Times New Roman" w:cs="Times New Roman"/>
-          <w:color w:val="auto"/>
-        </w:rPr>
-        <w:t>Trustless</w:t>
-      </w:r>
-    </w:p>
-    <w:p>
-      <w:pPr>
-        <w:pStyle w:val="Heading3"/>
-        <w:rPr>
-          <w:rFonts w:ascii="Times New Roman" w:hAnsi="Times New Roman" w:cs="Times New Roman"/>
-          <w:color w:val="auto"/>
-        </w:rPr>
-      </w:pPr>
-      <w:r>
-        <w:rPr>
-          <w:rFonts w:ascii="Times New Roman" w:hAnsi="Times New Roman" w:cs="Times New Roman"/>
-          <w:color w:val="auto"/>
-        </w:rPr>
-        <w:t>Smart Contracts</w:t>
-      </w:r>
-    </w:p>
-    <w:p/>
-    <w:p>
-      <w:pPr>
-        <w:pStyle w:val="Heading2"/>
-        <w:rPr>
-          <w:rFonts w:ascii="Times New Roman" w:hAnsi="Times New Roman" w:cs="Times New Roman"/>
-          <w:color w:val="auto"/>
-        </w:rPr>
-      </w:pPr>
-      <w:r>
-        <w:rPr>
-          <w:rFonts w:ascii="Times New Roman" w:hAnsi="Times New Roman" w:cs="Times New Roman"/>
-          <w:color w:val="auto"/>
-        </w:rPr>
-        <w:t>IPFS</w:t>
-      </w:r>
-    </w:p>
-    <w:p>
-      <w:pPr>
-        <w:rPr>
-          <w:rFonts w:ascii="Times New Roman" w:hAnsi="Times New Roman" w:cs="Times New Roman"/>
-          <w:sz w:val="24"/>
-          <w:szCs w:val="24"/>
-        </w:rPr>
-      </w:pPr>
-      <w:r>
-        <w:rPr>
-          <w:rFonts w:ascii="Times New Roman" w:hAnsi="Times New Roman" w:cs="Times New Roman"/>
-          <w:sz w:val="24"/>
-          <w:szCs w:val="24"/>
-        </w:rPr>
-        <w:t>1.4.1 Why IPFS</w:t>
-      </w:r>
-      <w:r>
-        <w:rPr>
-          <w:rFonts w:ascii="Times New Roman" w:hAnsi="Times New Roman" w:cs="Times New Roman"/>
-          <w:sz w:val="24"/>
-          <w:szCs w:val="24"/>
-        </w:rPr>
-        <w:t>?</w:t>
-      </w:r>
-    </w:p>
-    <w:p>
-      <w:pPr>
-        <w:pStyle w:val="Heading2"/>
-        <w:rPr>
-          <w:rFonts w:ascii="Times New Roman" w:hAnsi="Times New Roman" w:cs="Times New Roman"/>
-          <w:color w:val="auto"/>
-        </w:rPr>
-      </w:pPr>
-      <w:r>
-        <w:rPr>
-          <w:rFonts w:ascii="Times New Roman" w:hAnsi="Times New Roman" w:cs="Times New Roman"/>
-          <w:color w:val="auto"/>
-        </w:rPr>
-        <w:lastRenderedPageBreak/>
         <w:t>Motivation</w:t>
       </w:r>
     </w:p>
@@ -4118,698 +4480,6 @@
         <w:adjustRightInd w:val="0"/>
         <w:spacing w:after="0" w:line="240" w:lineRule="auto"/>
         <w:mirrorIndents/>
-        <w:jc w:val="center"/>
-        <w:rPr>
-          <w:rFonts w:ascii="TimesNewRomanPSMT" w:hAnsi="TimesNewRomanPSMT" w:cs="TimesNewRomanPSMT"/>
-          <w:b/>
-          <w:bCs/>
-          <w:sz w:val="28"/>
-          <w:szCs w:val="28"/>
-        </w:rPr>
-      </w:pPr>
-    </w:p>
-    <w:p>
-      <w:pPr>
-        <w:autoSpaceDE w:val="0"/>
-        <w:autoSpaceDN w:val="0"/>
-        <w:adjustRightInd w:val="0"/>
-        <w:spacing w:after="0" w:line="240" w:lineRule="auto"/>
-        <w:mirrorIndents/>
-        <w:jc w:val="center"/>
-        <w:rPr>
-          <w:rFonts w:ascii="TimesNewRomanPSMT" w:hAnsi="TimesNewRomanPSMT" w:cs="TimesNewRomanPSMT"/>
-          <w:b/>
-          <w:bCs/>
-          <w:sz w:val="28"/>
-          <w:szCs w:val="28"/>
-        </w:rPr>
-      </w:pPr>
-    </w:p>
-    <w:p>
-      <w:pPr>
-        <w:autoSpaceDE w:val="0"/>
-        <w:autoSpaceDN w:val="0"/>
-        <w:adjustRightInd w:val="0"/>
-        <w:spacing w:after="0" w:line="240" w:lineRule="auto"/>
-        <w:mirrorIndents/>
-        <w:jc w:val="center"/>
-        <w:rPr>
-          <w:rFonts w:ascii="TimesNewRomanPSMT" w:hAnsi="TimesNewRomanPSMT" w:cs="TimesNewRomanPSMT"/>
-          <w:b/>
-          <w:bCs/>
-          <w:sz w:val="28"/>
-          <w:szCs w:val="28"/>
-        </w:rPr>
-      </w:pPr>
-      <w:r>
-        <w:rPr>
-          <w:rFonts w:ascii="TimesNewRomanPSMT" w:hAnsi="TimesNewRomanPSMT" w:cs="TimesNewRomanPSMT"/>
-          <w:b/>
-          <w:bCs/>
-          <w:sz w:val="28"/>
-          <w:szCs w:val="28"/>
-        </w:rPr>
-        <w:lastRenderedPageBreak/>
-        <w:t>LIST OF TABLES</w:t>
-      </w:r>
-    </w:p>
-    <w:p>
-      <w:pPr>
-        <w:autoSpaceDE w:val="0"/>
-        <w:autoSpaceDN w:val="0"/>
-        <w:adjustRightInd w:val="0"/>
-        <w:spacing w:after="0" w:line="240" w:lineRule="auto"/>
-        <w:mirrorIndents/>
-        <w:jc w:val="center"/>
-        <w:rPr>
-          <w:rFonts w:ascii="TimesNewRomanPSMT" w:hAnsi="TimesNewRomanPSMT" w:cs="TimesNewRomanPSMT"/>
-          <w:b/>
-          <w:bCs/>
-          <w:sz w:val="28"/>
-          <w:szCs w:val="28"/>
-        </w:rPr>
-      </w:pPr>
-    </w:p>
-    <w:p>
-      <w:pPr>
-        <w:autoSpaceDE w:val="0"/>
-        <w:autoSpaceDN w:val="0"/>
-        <w:adjustRightInd w:val="0"/>
-        <w:spacing w:after="0" w:line="240" w:lineRule="auto"/>
-        <w:mirrorIndents/>
-        <w:jc w:val="center"/>
-        <w:rPr>
-          <w:rFonts w:ascii="TimesNewRomanPSMT" w:hAnsi="TimesNewRomanPSMT" w:cs="TimesNewRomanPSMT"/>
-          <w:b/>
-          <w:bCs/>
-          <w:sz w:val="28"/>
-          <w:szCs w:val="28"/>
-        </w:rPr>
-      </w:pPr>
-    </w:p>
-    <w:p>
-      <w:pPr>
-        <w:autoSpaceDE w:val="0"/>
-        <w:autoSpaceDN w:val="0"/>
-        <w:adjustRightInd w:val="0"/>
-        <w:spacing w:after="0" w:line="240" w:lineRule="auto"/>
-        <w:mirrorIndents/>
-        <w:jc w:val="center"/>
-        <w:rPr>
-          <w:rFonts w:ascii="TimesNewRomanPSMT" w:hAnsi="TimesNewRomanPSMT" w:cs="TimesNewRomanPSMT"/>
-          <w:b/>
-          <w:bCs/>
-          <w:sz w:val="28"/>
-          <w:szCs w:val="28"/>
-        </w:rPr>
-      </w:pPr>
-    </w:p>
-    <w:p>
-      <w:pPr>
-        <w:autoSpaceDE w:val="0"/>
-        <w:autoSpaceDN w:val="0"/>
-        <w:adjustRightInd w:val="0"/>
-        <w:spacing w:after="0" w:line="240" w:lineRule="auto"/>
-        <w:mirrorIndents/>
-        <w:jc w:val="center"/>
-        <w:rPr>
-          <w:rFonts w:ascii="TimesNewRomanPSMT" w:hAnsi="TimesNewRomanPSMT" w:cs="TimesNewRomanPSMT"/>
-          <w:b/>
-          <w:bCs/>
-          <w:sz w:val="28"/>
-          <w:szCs w:val="28"/>
-        </w:rPr>
-      </w:pPr>
-    </w:p>
-    <w:p>
-      <w:pPr>
-        <w:autoSpaceDE w:val="0"/>
-        <w:autoSpaceDN w:val="0"/>
-        <w:adjustRightInd w:val="0"/>
-        <w:spacing w:after="0" w:line="240" w:lineRule="auto"/>
-        <w:mirrorIndents/>
-        <w:jc w:val="center"/>
-        <w:rPr>
-          <w:rFonts w:ascii="TimesNewRomanPSMT" w:hAnsi="TimesNewRomanPSMT" w:cs="TimesNewRomanPSMT"/>
-          <w:b/>
-          <w:bCs/>
-          <w:sz w:val="28"/>
-          <w:szCs w:val="28"/>
-        </w:rPr>
-      </w:pPr>
-    </w:p>
-    <w:p>
-      <w:pPr>
-        <w:autoSpaceDE w:val="0"/>
-        <w:autoSpaceDN w:val="0"/>
-        <w:adjustRightInd w:val="0"/>
-        <w:spacing w:after="0" w:line="240" w:lineRule="auto"/>
-        <w:mirrorIndents/>
-        <w:jc w:val="center"/>
-        <w:rPr>
-          <w:rFonts w:ascii="TimesNewRomanPSMT" w:hAnsi="TimesNewRomanPSMT" w:cs="TimesNewRomanPSMT"/>
-          <w:b/>
-          <w:bCs/>
-          <w:sz w:val="28"/>
-          <w:szCs w:val="28"/>
-        </w:rPr>
-      </w:pPr>
-    </w:p>
-    <w:p>
-      <w:pPr>
-        <w:autoSpaceDE w:val="0"/>
-        <w:autoSpaceDN w:val="0"/>
-        <w:adjustRightInd w:val="0"/>
-        <w:spacing w:after="0" w:line="240" w:lineRule="auto"/>
-        <w:mirrorIndents/>
-        <w:jc w:val="center"/>
-        <w:rPr>
-          <w:rFonts w:ascii="TimesNewRomanPSMT" w:hAnsi="TimesNewRomanPSMT" w:cs="TimesNewRomanPSMT"/>
-          <w:b/>
-          <w:bCs/>
-          <w:sz w:val="28"/>
-          <w:szCs w:val="28"/>
-        </w:rPr>
-      </w:pPr>
-    </w:p>
-    <w:p>
-      <w:pPr>
-        <w:autoSpaceDE w:val="0"/>
-        <w:autoSpaceDN w:val="0"/>
-        <w:adjustRightInd w:val="0"/>
-        <w:spacing w:after="0" w:line="240" w:lineRule="auto"/>
-        <w:mirrorIndents/>
-        <w:jc w:val="center"/>
-        <w:rPr>
-          <w:rFonts w:ascii="TimesNewRomanPSMT" w:hAnsi="TimesNewRomanPSMT" w:cs="TimesNewRomanPSMT"/>
-          <w:b/>
-          <w:bCs/>
-          <w:sz w:val="28"/>
-          <w:szCs w:val="28"/>
-        </w:rPr>
-      </w:pPr>
-    </w:p>
-    <w:p>
-      <w:pPr>
-        <w:autoSpaceDE w:val="0"/>
-        <w:autoSpaceDN w:val="0"/>
-        <w:adjustRightInd w:val="0"/>
-        <w:spacing w:after="0" w:line="240" w:lineRule="auto"/>
-        <w:mirrorIndents/>
-        <w:jc w:val="center"/>
-        <w:rPr>
-          <w:rFonts w:ascii="TimesNewRomanPSMT" w:hAnsi="TimesNewRomanPSMT" w:cs="TimesNewRomanPSMT"/>
-          <w:b/>
-          <w:bCs/>
-          <w:sz w:val="28"/>
-          <w:szCs w:val="28"/>
-        </w:rPr>
-      </w:pPr>
-    </w:p>
-    <w:p>
-      <w:pPr>
-        <w:autoSpaceDE w:val="0"/>
-        <w:autoSpaceDN w:val="0"/>
-        <w:adjustRightInd w:val="0"/>
-        <w:spacing w:after="0" w:line="240" w:lineRule="auto"/>
-        <w:mirrorIndents/>
-        <w:jc w:val="center"/>
-        <w:rPr>
-          <w:rFonts w:ascii="TimesNewRomanPSMT" w:hAnsi="TimesNewRomanPSMT" w:cs="TimesNewRomanPSMT"/>
-          <w:b/>
-          <w:bCs/>
-          <w:sz w:val="28"/>
-          <w:szCs w:val="28"/>
-        </w:rPr>
-      </w:pPr>
-    </w:p>
-    <w:p>
-      <w:pPr>
-        <w:autoSpaceDE w:val="0"/>
-        <w:autoSpaceDN w:val="0"/>
-        <w:adjustRightInd w:val="0"/>
-        <w:spacing w:after="0" w:line="240" w:lineRule="auto"/>
-        <w:mirrorIndents/>
-        <w:jc w:val="center"/>
-        <w:rPr>
-          <w:rFonts w:ascii="TimesNewRomanPSMT" w:hAnsi="TimesNewRomanPSMT" w:cs="TimesNewRomanPSMT"/>
-          <w:b/>
-          <w:bCs/>
-          <w:sz w:val="28"/>
-          <w:szCs w:val="28"/>
-        </w:rPr>
-      </w:pPr>
-    </w:p>
-    <w:p>
-      <w:pPr>
-        <w:autoSpaceDE w:val="0"/>
-        <w:autoSpaceDN w:val="0"/>
-        <w:adjustRightInd w:val="0"/>
-        <w:spacing w:after="0" w:line="240" w:lineRule="auto"/>
-        <w:mirrorIndents/>
-        <w:jc w:val="center"/>
-        <w:rPr>
-          <w:rFonts w:ascii="TimesNewRomanPSMT" w:hAnsi="TimesNewRomanPSMT" w:cs="TimesNewRomanPSMT"/>
-          <w:b/>
-          <w:bCs/>
-          <w:sz w:val="28"/>
-          <w:szCs w:val="28"/>
-        </w:rPr>
-      </w:pPr>
-    </w:p>
-    <w:p>
-      <w:pPr>
-        <w:autoSpaceDE w:val="0"/>
-        <w:autoSpaceDN w:val="0"/>
-        <w:adjustRightInd w:val="0"/>
-        <w:spacing w:after="0" w:line="240" w:lineRule="auto"/>
-        <w:mirrorIndents/>
-        <w:jc w:val="center"/>
-        <w:rPr>
-          <w:rFonts w:ascii="TimesNewRomanPSMT" w:hAnsi="TimesNewRomanPSMT" w:cs="TimesNewRomanPSMT"/>
-          <w:b/>
-          <w:bCs/>
-          <w:sz w:val="28"/>
-          <w:szCs w:val="28"/>
-        </w:rPr>
-      </w:pPr>
-    </w:p>
-    <w:p>
-      <w:pPr>
-        <w:autoSpaceDE w:val="0"/>
-        <w:autoSpaceDN w:val="0"/>
-        <w:adjustRightInd w:val="0"/>
-        <w:spacing w:after="0" w:line="240" w:lineRule="auto"/>
-        <w:mirrorIndents/>
-        <w:jc w:val="center"/>
-        <w:rPr>
-          <w:rFonts w:ascii="TimesNewRomanPSMT" w:hAnsi="TimesNewRomanPSMT" w:cs="TimesNewRomanPSMT"/>
-          <w:b/>
-          <w:bCs/>
-          <w:sz w:val="28"/>
-          <w:szCs w:val="28"/>
-        </w:rPr>
-      </w:pPr>
-    </w:p>
-    <w:p>
-      <w:pPr>
-        <w:autoSpaceDE w:val="0"/>
-        <w:autoSpaceDN w:val="0"/>
-        <w:adjustRightInd w:val="0"/>
-        <w:spacing w:after="0" w:line="240" w:lineRule="auto"/>
-        <w:mirrorIndents/>
-        <w:jc w:val="center"/>
-        <w:rPr>
-          <w:rFonts w:ascii="TimesNewRomanPSMT" w:hAnsi="TimesNewRomanPSMT" w:cs="TimesNewRomanPSMT"/>
-          <w:b/>
-          <w:bCs/>
-          <w:sz w:val="28"/>
-          <w:szCs w:val="28"/>
-        </w:rPr>
-      </w:pPr>
-    </w:p>
-    <w:p>
-      <w:pPr>
-        <w:autoSpaceDE w:val="0"/>
-        <w:autoSpaceDN w:val="0"/>
-        <w:adjustRightInd w:val="0"/>
-        <w:spacing w:after="0" w:line="240" w:lineRule="auto"/>
-        <w:mirrorIndents/>
-        <w:jc w:val="center"/>
-        <w:rPr>
-          <w:rFonts w:ascii="TimesNewRomanPSMT" w:hAnsi="TimesNewRomanPSMT" w:cs="TimesNewRomanPSMT"/>
-          <w:b/>
-          <w:bCs/>
-          <w:sz w:val="28"/>
-          <w:szCs w:val="28"/>
-        </w:rPr>
-      </w:pPr>
-    </w:p>
-    <w:p>
-      <w:pPr>
-        <w:autoSpaceDE w:val="0"/>
-        <w:autoSpaceDN w:val="0"/>
-        <w:adjustRightInd w:val="0"/>
-        <w:spacing w:after="0" w:line="240" w:lineRule="auto"/>
-        <w:mirrorIndents/>
-        <w:jc w:val="center"/>
-        <w:rPr>
-          <w:rFonts w:ascii="TimesNewRomanPSMT" w:hAnsi="TimesNewRomanPSMT" w:cs="TimesNewRomanPSMT"/>
-          <w:b/>
-          <w:bCs/>
-          <w:sz w:val="28"/>
-          <w:szCs w:val="28"/>
-        </w:rPr>
-      </w:pPr>
-    </w:p>
-    <w:p>
-      <w:pPr>
-        <w:autoSpaceDE w:val="0"/>
-        <w:autoSpaceDN w:val="0"/>
-        <w:adjustRightInd w:val="0"/>
-        <w:spacing w:after="0" w:line="240" w:lineRule="auto"/>
-        <w:mirrorIndents/>
-        <w:jc w:val="center"/>
-        <w:rPr>
-          <w:rFonts w:ascii="TimesNewRomanPSMT" w:hAnsi="TimesNewRomanPSMT" w:cs="TimesNewRomanPSMT"/>
-          <w:b/>
-          <w:bCs/>
-          <w:sz w:val="28"/>
-          <w:szCs w:val="28"/>
-        </w:rPr>
-      </w:pPr>
-    </w:p>
-    <w:p>
-      <w:pPr>
-        <w:autoSpaceDE w:val="0"/>
-        <w:autoSpaceDN w:val="0"/>
-        <w:adjustRightInd w:val="0"/>
-        <w:spacing w:after="0" w:line="240" w:lineRule="auto"/>
-        <w:mirrorIndents/>
-        <w:jc w:val="center"/>
-        <w:rPr>
-          <w:rFonts w:ascii="TimesNewRomanPSMT" w:hAnsi="TimesNewRomanPSMT" w:cs="TimesNewRomanPSMT"/>
-          <w:b/>
-          <w:bCs/>
-          <w:sz w:val="28"/>
-          <w:szCs w:val="28"/>
-        </w:rPr>
-      </w:pPr>
-    </w:p>
-    <w:p>
-      <w:pPr>
-        <w:autoSpaceDE w:val="0"/>
-        <w:autoSpaceDN w:val="0"/>
-        <w:adjustRightInd w:val="0"/>
-        <w:spacing w:after="0" w:line="240" w:lineRule="auto"/>
-        <w:mirrorIndents/>
-        <w:jc w:val="center"/>
-        <w:rPr>
-          <w:rFonts w:ascii="TimesNewRomanPSMT" w:hAnsi="TimesNewRomanPSMT" w:cs="TimesNewRomanPSMT"/>
-          <w:b/>
-          <w:bCs/>
-          <w:sz w:val="28"/>
-          <w:szCs w:val="28"/>
-        </w:rPr>
-      </w:pPr>
-    </w:p>
-    <w:p>
-      <w:pPr>
-        <w:autoSpaceDE w:val="0"/>
-        <w:autoSpaceDN w:val="0"/>
-        <w:adjustRightInd w:val="0"/>
-        <w:spacing w:after="0" w:line="240" w:lineRule="auto"/>
-        <w:mirrorIndents/>
-        <w:jc w:val="center"/>
-        <w:rPr>
-          <w:rFonts w:ascii="TimesNewRomanPSMT" w:hAnsi="TimesNewRomanPSMT" w:cs="TimesNewRomanPSMT"/>
-          <w:b/>
-          <w:bCs/>
-          <w:sz w:val="28"/>
-          <w:szCs w:val="28"/>
-        </w:rPr>
-      </w:pPr>
-    </w:p>
-    <w:p>
-      <w:pPr>
-        <w:autoSpaceDE w:val="0"/>
-        <w:autoSpaceDN w:val="0"/>
-        <w:adjustRightInd w:val="0"/>
-        <w:spacing w:after="0" w:line="240" w:lineRule="auto"/>
-        <w:mirrorIndents/>
-        <w:jc w:val="center"/>
-        <w:rPr>
-          <w:rFonts w:ascii="TimesNewRomanPSMT" w:hAnsi="TimesNewRomanPSMT" w:cs="TimesNewRomanPSMT"/>
-          <w:b/>
-          <w:bCs/>
-          <w:sz w:val="28"/>
-          <w:szCs w:val="28"/>
-        </w:rPr>
-      </w:pPr>
-    </w:p>
-    <w:p>
-      <w:pPr>
-        <w:autoSpaceDE w:val="0"/>
-        <w:autoSpaceDN w:val="0"/>
-        <w:adjustRightInd w:val="0"/>
-        <w:spacing w:after="0" w:line="240" w:lineRule="auto"/>
-        <w:mirrorIndents/>
-        <w:jc w:val="center"/>
-        <w:rPr>
-          <w:rFonts w:ascii="TimesNewRomanPSMT" w:hAnsi="TimesNewRomanPSMT" w:cs="TimesNewRomanPSMT"/>
-          <w:b/>
-          <w:bCs/>
-          <w:sz w:val="28"/>
-          <w:szCs w:val="28"/>
-        </w:rPr>
-      </w:pPr>
-    </w:p>
-    <w:p>
-      <w:pPr>
-        <w:autoSpaceDE w:val="0"/>
-        <w:autoSpaceDN w:val="0"/>
-        <w:adjustRightInd w:val="0"/>
-        <w:spacing w:after="0" w:line="240" w:lineRule="auto"/>
-        <w:mirrorIndents/>
-        <w:jc w:val="center"/>
-        <w:rPr>
-          <w:rFonts w:ascii="TimesNewRomanPSMT" w:hAnsi="TimesNewRomanPSMT" w:cs="TimesNewRomanPSMT"/>
-          <w:b/>
-          <w:bCs/>
-          <w:sz w:val="28"/>
-          <w:szCs w:val="28"/>
-        </w:rPr>
-      </w:pPr>
-    </w:p>
-    <w:p>
-      <w:pPr>
-        <w:autoSpaceDE w:val="0"/>
-        <w:autoSpaceDN w:val="0"/>
-        <w:adjustRightInd w:val="0"/>
-        <w:spacing w:after="0" w:line="240" w:lineRule="auto"/>
-        <w:mirrorIndents/>
-        <w:jc w:val="center"/>
-        <w:rPr>
-          <w:rFonts w:ascii="TimesNewRomanPSMT" w:hAnsi="TimesNewRomanPSMT" w:cs="TimesNewRomanPSMT"/>
-          <w:b/>
-          <w:bCs/>
-          <w:sz w:val="28"/>
-          <w:szCs w:val="28"/>
-        </w:rPr>
-      </w:pPr>
-    </w:p>
-    <w:p>
-      <w:pPr>
-        <w:autoSpaceDE w:val="0"/>
-        <w:autoSpaceDN w:val="0"/>
-        <w:adjustRightInd w:val="0"/>
-        <w:spacing w:after="0" w:line="240" w:lineRule="auto"/>
-        <w:mirrorIndents/>
-        <w:jc w:val="center"/>
-        <w:rPr>
-          <w:rFonts w:ascii="TimesNewRomanPSMT" w:hAnsi="TimesNewRomanPSMT" w:cs="TimesNewRomanPSMT"/>
-          <w:b/>
-          <w:bCs/>
-          <w:sz w:val="28"/>
-          <w:szCs w:val="28"/>
-        </w:rPr>
-      </w:pPr>
-    </w:p>
-    <w:p>
-      <w:pPr>
-        <w:autoSpaceDE w:val="0"/>
-        <w:autoSpaceDN w:val="0"/>
-        <w:adjustRightInd w:val="0"/>
-        <w:spacing w:after="0" w:line="240" w:lineRule="auto"/>
-        <w:mirrorIndents/>
-        <w:jc w:val="center"/>
-        <w:rPr>
-          <w:rFonts w:ascii="TimesNewRomanPSMT" w:hAnsi="TimesNewRomanPSMT" w:cs="TimesNewRomanPSMT"/>
-          <w:b/>
-          <w:bCs/>
-          <w:sz w:val="28"/>
-          <w:szCs w:val="28"/>
-        </w:rPr>
-      </w:pPr>
-    </w:p>
-    <w:p>
-      <w:pPr>
-        <w:autoSpaceDE w:val="0"/>
-        <w:autoSpaceDN w:val="0"/>
-        <w:adjustRightInd w:val="0"/>
-        <w:spacing w:after="0" w:line="240" w:lineRule="auto"/>
-        <w:mirrorIndents/>
-        <w:jc w:val="center"/>
-        <w:rPr>
-          <w:rFonts w:ascii="TimesNewRomanPSMT" w:hAnsi="TimesNewRomanPSMT" w:cs="TimesNewRomanPSMT"/>
-          <w:b/>
-          <w:bCs/>
-          <w:sz w:val="28"/>
-          <w:szCs w:val="28"/>
-        </w:rPr>
-      </w:pPr>
-    </w:p>
-    <w:p>
-      <w:pPr>
-        <w:autoSpaceDE w:val="0"/>
-        <w:autoSpaceDN w:val="0"/>
-        <w:adjustRightInd w:val="0"/>
-        <w:spacing w:after="0" w:line="240" w:lineRule="auto"/>
-        <w:mirrorIndents/>
-        <w:jc w:val="center"/>
-        <w:rPr>
-          <w:rFonts w:ascii="TimesNewRomanPSMT" w:hAnsi="TimesNewRomanPSMT" w:cs="TimesNewRomanPSMT"/>
-          <w:b/>
-          <w:bCs/>
-          <w:sz w:val="28"/>
-          <w:szCs w:val="28"/>
-        </w:rPr>
-      </w:pPr>
-    </w:p>
-    <w:p>
-      <w:pPr>
-        <w:autoSpaceDE w:val="0"/>
-        <w:autoSpaceDN w:val="0"/>
-        <w:adjustRightInd w:val="0"/>
-        <w:spacing w:after="0" w:line="240" w:lineRule="auto"/>
-        <w:mirrorIndents/>
-        <w:jc w:val="center"/>
-        <w:rPr>
-          <w:rFonts w:ascii="TimesNewRomanPSMT" w:hAnsi="TimesNewRomanPSMT" w:cs="TimesNewRomanPSMT"/>
-          <w:b/>
-          <w:bCs/>
-          <w:sz w:val="28"/>
-          <w:szCs w:val="28"/>
-        </w:rPr>
-      </w:pPr>
-    </w:p>
-    <w:p>
-      <w:pPr>
-        <w:autoSpaceDE w:val="0"/>
-        <w:autoSpaceDN w:val="0"/>
-        <w:adjustRightInd w:val="0"/>
-        <w:spacing w:after="0" w:line="240" w:lineRule="auto"/>
-        <w:mirrorIndents/>
-        <w:jc w:val="center"/>
-        <w:rPr>
-          <w:rFonts w:ascii="TimesNewRomanPSMT" w:hAnsi="TimesNewRomanPSMT" w:cs="TimesNewRomanPSMT"/>
-          <w:b/>
-          <w:bCs/>
-          <w:sz w:val="28"/>
-          <w:szCs w:val="28"/>
-        </w:rPr>
-      </w:pPr>
-    </w:p>
-    <w:p>
-      <w:pPr>
-        <w:autoSpaceDE w:val="0"/>
-        <w:autoSpaceDN w:val="0"/>
-        <w:adjustRightInd w:val="0"/>
-        <w:spacing w:after="0" w:line="240" w:lineRule="auto"/>
-        <w:mirrorIndents/>
-        <w:jc w:val="center"/>
-        <w:rPr>
-          <w:rFonts w:ascii="TimesNewRomanPSMT" w:hAnsi="TimesNewRomanPSMT" w:cs="TimesNewRomanPSMT"/>
-          <w:b/>
-          <w:bCs/>
-          <w:sz w:val="28"/>
-          <w:szCs w:val="28"/>
-        </w:rPr>
-      </w:pPr>
-    </w:p>
-    <w:p>
-      <w:pPr>
-        <w:autoSpaceDE w:val="0"/>
-        <w:autoSpaceDN w:val="0"/>
-        <w:adjustRightInd w:val="0"/>
-        <w:spacing w:after="0" w:line="240" w:lineRule="auto"/>
-        <w:mirrorIndents/>
-        <w:jc w:val="center"/>
-        <w:rPr>
-          <w:rFonts w:ascii="TimesNewRomanPSMT" w:hAnsi="TimesNewRomanPSMT" w:cs="TimesNewRomanPSMT"/>
-          <w:b/>
-          <w:bCs/>
-          <w:sz w:val="28"/>
-          <w:szCs w:val="28"/>
-        </w:rPr>
-      </w:pPr>
-    </w:p>
-    <w:p>
-      <w:pPr>
-        <w:autoSpaceDE w:val="0"/>
-        <w:autoSpaceDN w:val="0"/>
-        <w:adjustRightInd w:val="0"/>
-        <w:spacing w:after="0" w:line="240" w:lineRule="auto"/>
-        <w:mirrorIndents/>
-        <w:jc w:val="center"/>
-        <w:rPr>
-          <w:rFonts w:ascii="TimesNewRomanPSMT" w:hAnsi="TimesNewRomanPSMT" w:cs="TimesNewRomanPSMT"/>
-          <w:b/>
-          <w:bCs/>
-          <w:sz w:val="28"/>
-          <w:szCs w:val="28"/>
-        </w:rPr>
-      </w:pPr>
-    </w:p>
-    <w:p>
-      <w:pPr>
-        <w:autoSpaceDE w:val="0"/>
-        <w:autoSpaceDN w:val="0"/>
-        <w:adjustRightInd w:val="0"/>
-        <w:spacing w:after="0" w:line="240" w:lineRule="auto"/>
-        <w:mirrorIndents/>
-        <w:jc w:val="center"/>
-        <w:rPr>
-          <w:rFonts w:ascii="TimesNewRomanPSMT" w:hAnsi="TimesNewRomanPSMT" w:cs="TimesNewRomanPSMT"/>
-          <w:b/>
-          <w:bCs/>
-          <w:sz w:val="28"/>
-          <w:szCs w:val="28"/>
-        </w:rPr>
-      </w:pPr>
-    </w:p>
-    <w:p>
-      <w:pPr>
-        <w:autoSpaceDE w:val="0"/>
-        <w:autoSpaceDN w:val="0"/>
-        <w:adjustRightInd w:val="0"/>
-        <w:spacing w:after="0" w:line="240" w:lineRule="auto"/>
-        <w:mirrorIndents/>
-        <w:jc w:val="center"/>
-        <w:rPr>
-          <w:rFonts w:ascii="TimesNewRomanPSMT" w:hAnsi="TimesNewRomanPSMT" w:cs="TimesNewRomanPSMT"/>
-          <w:b/>
-          <w:bCs/>
-          <w:sz w:val="28"/>
-          <w:szCs w:val="28"/>
-        </w:rPr>
-      </w:pPr>
-    </w:p>
-    <w:p>
-      <w:pPr>
-        <w:autoSpaceDE w:val="0"/>
-        <w:autoSpaceDN w:val="0"/>
-        <w:adjustRightInd w:val="0"/>
-        <w:spacing w:after="0" w:line="240" w:lineRule="auto"/>
-        <w:mirrorIndents/>
-        <w:jc w:val="center"/>
-        <w:rPr>
-          <w:rFonts w:ascii="TimesNewRomanPSMT" w:hAnsi="TimesNewRomanPSMT" w:cs="TimesNewRomanPSMT"/>
-          <w:b/>
-          <w:bCs/>
-          <w:sz w:val="28"/>
-          <w:szCs w:val="28"/>
-        </w:rPr>
-      </w:pPr>
-    </w:p>
-    <w:p>
-      <w:pPr>
-        <w:autoSpaceDE w:val="0"/>
-        <w:autoSpaceDN w:val="0"/>
-        <w:adjustRightInd w:val="0"/>
-        <w:spacing w:after="0" w:line="240" w:lineRule="auto"/>
-        <w:mirrorIndents/>
-        <w:jc w:val="center"/>
         <w:rPr>
           <w:rFonts w:ascii="TimesNewRomanPSMT" w:hAnsi="TimesNewRomanPSMT" w:cs="TimesNewRomanPSMT"/>
           <w:b/>
@@ -4941,16 +4611,48 @@
           <w:sz w:val="28"/>
           <w:szCs w:val="28"/>
         </w:rPr>
-        <w:t>IPFS: InterPlanetary File Syste</w:t>
-      </w:r>
+        <w:t xml:space="preserve">IPFS: </w:t>
+      </w:r>
+      <w:proofErr w:type="spellStart"/>
       <w:r>
         <w:rPr>
           <w:rFonts w:ascii="TimesNewRomanPSMT" w:hAnsi="TimesNewRomanPSMT" w:cs="TimesNewRomanPSMT"/>
           <w:sz w:val="28"/>
           <w:szCs w:val="28"/>
         </w:rPr>
+        <w:t>InterPlanetary</w:t>
+      </w:r>
+      <w:proofErr w:type="spellEnd"/>
+      <w:r>
+        <w:rPr>
+          <w:rFonts w:ascii="TimesNewRomanPSMT" w:hAnsi="TimesNewRomanPSMT" w:cs="TimesNewRomanPSMT"/>
+          <w:sz w:val="28"/>
+          <w:szCs w:val="28"/>
+        </w:rPr>
+        <w:t xml:space="preserve"> File Syste</w:t>
+      </w:r>
+      <w:r>
+        <w:rPr>
+          <w:rFonts w:ascii="TimesNewRomanPSMT" w:hAnsi="TimesNewRomanPSMT" w:cs="TimesNewRomanPSMT"/>
+          <w:sz w:val="28"/>
+          <w:szCs w:val="28"/>
+        </w:rPr>
         <w:t>m</w:t>
       </w:r>
+    </w:p>
+    <w:p>
+      <w:pPr>
+        <w:autoSpaceDE w:val="0"/>
+        <w:autoSpaceDN w:val="0"/>
+        <w:adjustRightInd w:val="0"/>
+        <w:spacing w:after="0" w:line="240" w:lineRule="auto"/>
+        <w:mirrorIndents/>
+        <w:rPr>
+          <w:rFonts w:ascii="TimesNewRomanPSMT" w:hAnsi="TimesNewRomanPSMT" w:cs="TimesNewRomanPSMT"/>
+          <w:sz w:val="28"/>
+          <w:szCs w:val="28"/>
+        </w:rPr>
+      </w:pPr>
     </w:p>
     <w:p>
       <w:pPr>
@@ -6013,6 +5715,7 @@
         <w:adjustRightInd w:val="0"/>
         <w:spacing w:after="0" w:line="240" w:lineRule="auto"/>
         <w:mirrorIndents/>
+        <w:jc w:val="both"/>
         <w:rPr>
           <w:rFonts w:ascii="TimesNewRomanPSMT" w:hAnsi="TimesNewRomanPSMT" w:cs="TimesNewRomanPSMT"/>
           <w:sz w:val="24"/>
@@ -6040,6 +5743,7 @@
         <w:adjustRightInd w:val="0"/>
         <w:spacing w:after="0" w:line="240" w:lineRule="auto"/>
         <w:mirrorIndents/>
+        <w:jc w:val="both"/>
         <w:rPr>
           <w:rFonts w:ascii="TimesNewRomanPSMT" w:hAnsi="TimesNewRomanPSMT" w:cs="TimesNewRomanPSMT"/>
           <w:sz w:val="24"/>
@@ -6067,6 +5771,7 @@
         <w:adjustRightInd w:val="0"/>
         <w:spacing w:after="0" w:line="240" w:lineRule="auto"/>
         <w:mirrorIndents/>
+        <w:jc w:val="both"/>
         <w:rPr>
           <w:rFonts w:ascii="TimesNewRomanPSMT" w:hAnsi="TimesNewRomanPSMT" w:cs="TimesNewRomanPSMT"/>
           <w:sz w:val="24"/>
@@ -6094,6 +5799,7 @@
         <w:adjustRightInd w:val="0"/>
         <w:spacing w:after="0" w:line="240" w:lineRule="auto"/>
         <w:mirrorIndents/>
+        <w:jc w:val="both"/>
         <w:rPr>
           <w:rFonts w:ascii="TimesNewRomanPSMT" w:hAnsi="TimesNewRomanPSMT" w:cs="TimesNewRomanPSMT"/>
           <w:sz w:val="24"/>
@@ -6121,6 +5827,7 @@
         <w:adjustRightInd w:val="0"/>
         <w:spacing w:after="0" w:line="240" w:lineRule="auto"/>
         <w:mirrorIndents/>
+        <w:jc w:val="both"/>
         <w:rPr>
           <w:rFonts w:ascii="TimesNewRomanPSMT" w:hAnsi="TimesNewRomanPSMT" w:cs="TimesNewRomanPSMT"/>
           <w:sz w:val="24"/>
@@ -6148,6 +5855,7 @@
         <w:adjustRightInd w:val="0"/>
         <w:spacing w:after="0" w:line="240" w:lineRule="auto"/>
         <w:mirrorIndents/>
+        <w:jc w:val="both"/>
         <w:rPr>
           <w:rFonts w:ascii="TimesNewRomanPSMT" w:hAnsi="TimesNewRomanPSMT" w:cs="TimesNewRomanPSMT"/>
           <w:sz w:val="24"/>
@@ -6175,6 +5883,7 @@
         <w:adjustRightInd w:val="0"/>
         <w:spacing w:after="0" w:line="240" w:lineRule="auto"/>
         <w:mirrorIndents/>
+        <w:jc w:val="both"/>
         <w:rPr>
           <w:rFonts w:ascii="TimesNewRomanPSMT" w:hAnsi="TimesNewRomanPSMT" w:cs="TimesNewRomanPSMT"/>
           <w:sz w:val="24"/>
@@ -6202,6 +5911,7 @@
         <w:adjustRightInd w:val="0"/>
         <w:spacing w:after="0" w:line="240" w:lineRule="auto"/>
         <w:mirrorIndents/>
+        <w:jc w:val="both"/>
         <w:rPr>
           <w:rFonts w:ascii="TimesNewRomanPSMT" w:hAnsi="TimesNewRomanPSMT" w:cs="TimesNewRomanPSMT"/>
           <w:sz w:val="24"/>
@@ -6606,14 +6316,6 @@
           <w:sz w:val="24"/>
           <w:szCs w:val="24"/>
         </w:rPr>
-        <w:t xml:space="preserve">          </w:t>
-      </w:r>
-      <w:r>
-        <w:rPr>
-          <w:rFonts w:ascii="TimesNewRomanPSMT" w:hAnsi="TimesNewRomanPSMT" w:cs="TimesNewRomanPSMT"/>
-          <w:sz w:val="24"/>
-          <w:szCs w:val="24"/>
-        </w:rPr>
         <w:t>(Fig 1.</w:t>
       </w:r>
       <w:r>
@@ -7245,6 +6947,7 @@
     </w:p>
     <w:p>
       <w:pPr>
+        <w:jc w:val="both"/>
         <w:rPr>
           <w:rFonts w:ascii="Times New Roman" w:hAnsi="Times New Roman" w:cs="Times New Roman"/>
           <w:sz w:val="24"/>
@@ -7270,6 +6973,7 @@
     </w:p>
     <w:p>
       <w:pPr>
+        <w:jc w:val="both"/>
         <w:rPr>
           <w:rFonts w:ascii="Times New Roman" w:hAnsi="Times New Roman" w:cs="Times New Roman"/>
           <w:sz w:val="24"/>
@@ -7318,6 +7022,7 @@
         </w:numPr>
         <w:rPr>
           <w:rFonts w:ascii="Times New Roman" w:eastAsiaTheme="minorHAnsi" w:hAnsi="Times New Roman" w:cs="Times New Roman"/>
+          <w:b/>
           <w:color w:val="auto"/>
         </w:rPr>
       </w:pPr>
@@ -7327,11 +7032,19 @@
           <w:color w:val="auto"/>
         </w:rPr>
         <w:tab/>
+      </w:r>
+      <w:r>
+        <w:rPr>
+          <w:rFonts w:ascii="Times New Roman" w:eastAsiaTheme="minorHAnsi" w:hAnsi="Times New Roman" w:cs="Times New Roman"/>
+          <w:b/>
+          <w:color w:val="auto"/>
+        </w:rPr>
         <w:t>1.</w:t>
       </w:r>
       <w:r>
         <w:rPr>
           <w:rFonts w:ascii="Times New Roman" w:eastAsiaTheme="minorHAnsi" w:hAnsi="Times New Roman" w:cs="Times New Roman"/>
+          <w:b/>
           <w:color w:val="auto"/>
         </w:rPr>
         <w:t>4.1</w:t>
@@ -7339,6 +7052,7 @@
       <w:r>
         <w:rPr>
           <w:rFonts w:ascii="Times New Roman" w:eastAsiaTheme="minorHAnsi" w:hAnsi="Times New Roman" w:cs="Times New Roman"/>
+          <w:b/>
           <w:color w:val="auto"/>
         </w:rPr>
         <w:tab/>
@@ -7352,6 +7066,7 @@
           <w:ilvl w:val="0"/>
           <w:numId w:val="22"/>
         </w:numPr>
+        <w:jc w:val="both"/>
         <w:rPr>
           <w:rFonts w:ascii="Times New Roman" w:hAnsi="Times New Roman" w:cs="Times New Roman"/>
           <w:sz w:val="24"/>
@@ -7384,6 +7099,7 @@
           <w:noProof/>
           <w:sz w:val="24"/>
           <w:szCs w:val="24"/>
+          <w:lang w:val="en-IN" w:eastAsia="en-IN"/>
         </w:rPr>
         <w:drawing>
           <wp:inline distT="0" distB="0" distL="0" distR="0" wp14:anchorId="3E6B2612" wp14:editId="35E8EAB6">
@@ -7443,19 +7159,20 @@
           <w:ilvl w:val="0"/>
           <w:numId w:val="22"/>
         </w:numPr>
-        <w:rPr>
-          <w:rFonts w:ascii="Times New Roman" w:hAnsi="Times New Roman" w:cs="Times New Roman"/>
-          <w:sz w:val="24"/>
-          <w:szCs w:val="24"/>
-        </w:rPr>
-      </w:pPr>
-      <w:r>
-        <w:rPr>
-          <w:rFonts w:ascii="Times New Roman" w:hAnsi="Times New Roman" w:cs="Times New Roman"/>
-          <w:sz w:val="24"/>
-          <w:szCs w:val="24"/>
-        </w:rPr>
-        <w:t xml:space="preserve">Today's web can't preserve humanity's history - The average lifespan of a web page is 100 days before it's gone forever. The medium of our era shouldn't be this fragile. IPFS makes it simple </w:t>
+        <w:jc w:val="both"/>
+        <w:rPr>
+          <w:rFonts w:ascii="Times New Roman" w:hAnsi="Times New Roman" w:cs="Times New Roman"/>
+          <w:sz w:val="24"/>
+          <w:szCs w:val="24"/>
+        </w:rPr>
+      </w:pPr>
+      <w:r>
+        <w:rPr>
+          <w:rFonts w:ascii="Times New Roman" w:hAnsi="Times New Roman" w:cs="Times New Roman"/>
+          <w:sz w:val="24"/>
+          <w:szCs w:val="24"/>
+        </w:rPr>
+        <w:t xml:space="preserve">Today's web can't preserve humanity's history - The average lifespan of a web page is 100 days before it's gone forever. The medium of our era shouldn't be this fragile. IPFS makes it simple to set up </w:t>
       </w:r>
       <w:r>
         <w:rPr>
@@ -7464,7 +7181,7 @@
           <w:szCs w:val="24"/>
         </w:rPr>
         <w:lastRenderedPageBreak/>
-        <w:t>to set up resilient networks for mirroring data, and thanks to content addressing, files stored using IPFS are automatically versioned.</w:t>
+        <w:t>resilient networks for mirroring data, and thanks to content addressing, files stored using IPFS are automatically versioned.</w:t>
       </w:r>
     </w:p>
     <w:p>
@@ -7484,6 +7201,7 @@
           <w:noProof/>
           <w:sz w:val="24"/>
           <w:szCs w:val="24"/>
+          <w:lang w:val="en-IN" w:eastAsia="en-IN"/>
         </w:rPr>
         <w:drawing>
           <wp:inline distT="0" distB="0" distL="0" distR="0" wp14:anchorId="1E81A663" wp14:editId="369416AF">
@@ -7537,6 +7255,7 @@
           <w:ilvl w:val="0"/>
           <w:numId w:val="22"/>
         </w:numPr>
+        <w:jc w:val="both"/>
         <w:rPr>
           <w:rFonts w:ascii="Times New Roman" w:hAnsi="Times New Roman" w:cs="Times New Roman"/>
           <w:sz w:val="24"/>
@@ -7569,6 +7288,7 @@
           <w:noProof/>
           <w:sz w:val="24"/>
           <w:szCs w:val="24"/>
+          <w:lang w:val="en-IN" w:eastAsia="en-IN"/>
         </w:rPr>
         <w:drawing>
           <wp:inline distT="0" distB="0" distL="0" distR="0" wp14:anchorId="3476299B" wp14:editId="1D433B33">
@@ -7622,6 +7342,7 @@
           <w:ilvl w:val="0"/>
           <w:numId w:val="22"/>
         </w:numPr>
+        <w:jc w:val="both"/>
         <w:rPr>
           <w:rFonts w:ascii="Times New Roman" w:hAnsi="Times New Roman" w:cs="Times New Roman"/>
           <w:sz w:val="24"/>
@@ -7653,6 +7374,7 @@
           <w:noProof/>
           <w:sz w:val="24"/>
           <w:szCs w:val="24"/>
+          <w:lang w:val="en-IN" w:eastAsia="en-IN"/>
         </w:rPr>
         <w:drawing>
           <wp:inline distT="0" distB="0" distL="0" distR="0" wp14:anchorId="5C62664C" wp14:editId="1DBDEDB8">
@@ -7795,6 +7517,23 @@
           <w:szCs w:val="24"/>
         </w:rPr>
       </w:pPr>
+    </w:p>
+    <w:p>
+      <w:pPr>
+        <w:autoSpaceDE w:val="0"/>
+        <w:autoSpaceDN w:val="0"/>
+        <w:adjustRightInd w:val="0"/>
+        <w:spacing w:after="0" w:line="240" w:lineRule="auto"/>
+        <w:mirrorIndents/>
+        <w:jc w:val="both"/>
+        <w:rPr>
+          <w:rFonts w:ascii="TimesNewRomanPSMT" w:hAnsi="TimesNewRomanPSMT" w:cs="TimesNewRomanPSMT"/>
+          <w:b/>
+          <w:bCs/>
+          <w:sz w:val="24"/>
+          <w:szCs w:val="24"/>
+        </w:rPr>
+      </w:pPr>
       <w:r>
         <w:rPr>
           <w:rFonts w:ascii="TimesNewRomanPSMT" w:hAnsi="TimesNewRomanPSMT" w:cs="TimesNewRomanPSMT"/>
@@ -8617,23 +8356,7 @@
           <w:sz w:val="24"/>
           <w:szCs w:val="24"/>
         </w:rPr>
-        <w:t xml:space="preserve"> start with the meat and potatoes of this project where the most of the work needs to be done, Blockchain. More </w:t>
-      </w:r>
-      <w:r>
-        <w:rPr>
-          <w:rFonts w:ascii="TimesNewRomanPSMT" w:hAnsi="TimesNewRomanPSMT" w:cs="TimesNewRomanPSMT"/>
-          <w:sz w:val="24"/>
-          <w:szCs w:val="24"/>
-        </w:rPr>
-        <w:t>specifically</w:t>
-      </w:r>
-      <w:r>
-        <w:rPr>
-          <w:rFonts w:ascii="TimesNewRomanPSMT" w:hAnsi="TimesNewRomanPSMT" w:cs="TimesNewRomanPSMT"/>
-          <w:sz w:val="24"/>
-          <w:szCs w:val="24"/>
-        </w:rPr>
-        <w:t xml:space="preserve"> the creation of a blockchain network capable of storage of data. </w:t>
+        <w:t xml:space="preserve"> start with the meat and potatoes of this project where the most of the work needs to be done, Blockchain. More specifically the creation of a blockchain network capable of storage of data. </w:t>
       </w:r>
     </w:p>
     <w:p>
@@ -8748,43 +8471,7 @@
           <w:sz w:val="24"/>
           <w:szCs w:val="24"/>
         </w:rPr>
-        <w:t xml:space="preserve">These are transactions that take place on the blockchain. They are stored on the </w:t>
-      </w:r>
-      <w:r>
-        <w:rPr>
-          <w:rFonts w:ascii="Times New Roman" w:hAnsi="Times New Roman" w:cs="Times New Roman"/>
-          <w:color w:val="auto"/>
-          <w:sz w:val="24"/>
-          <w:szCs w:val="24"/>
-        </w:rPr>
-        <w:t>decentralized</w:t>
-      </w:r>
-      <w:r>
-        <w:rPr>
-          <w:rFonts w:ascii="Times New Roman" w:hAnsi="Times New Roman" w:cs="Times New Roman"/>
-          <w:color w:val="auto"/>
-          <w:sz w:val="24"/>
-          <w:szCs w:val="24"/>
-        </w:rPr>
-        <w:t xml:space="preserve"> ledger and can be viewed by anyone who has a copy of the same. The blockchain network is updated every time an On-chain transaction occurs.</w:t>
-      </w:r>
-      <w:r>
-        <w:rPr>
-          <w:rFonts w:ascii="Times New Roman" w:hAnsi="Times New Roman" w:cs="Times New Roman"/>
-          <w:color w:val="auto"/>
-          <w:sz w:val="24"/>
-          <w:szCs w:val="24"/>
-        </w:rPr>
-        <w:t xml:space="preserve"> </w:t>
-      </w:r>
-      <w:r>
-        <w:rPr>
-          <w:rFonts w:ascii="Times New Roman" w:hAnsi="Times New Roman" w:cs="Times New Roman"/>
-          <w:color w:val="auto"/>
-          <w:sz w:val="24"/>
-          <w:szCs w:val="24"/>
-        </w:rPr>
-        <w:t>When transaction volume is low, On-chain transactions can be quick. New network protocols and crypto assets have been designed to improve transaction speed and are becoming very common.</w:t>
+        <w:t>These are transactions that take place on the blockchain. They are stored on the decentralized ledger and can be viewed by anyone who has a copy of the same. The blockchain network is updated every time an On-chain transaction occurs. When transaction volume is low, On-chain transactions can be quick. New network protocols and crypto assets have been designed to improve transaction speed and are becoming very common.</w:t>
       </w:r>
     </w:p>
     <w:p>
@@ -8883,70 +8570,7 @@
           <w:sz w:val="24"/>
           <w:szCs w:val="24"/>
         </w:rPr>
-        <w:t xml:space="preserve"> These</w:t>
-      </w:r>
-      <w:r>
-        <w:rPr>
-          <w:rFonts w:ascii="Times New Roman" w:hAnsi="Times New Roman" w:cs="Times New Roman"/>
-          <w:color w:val="auto"/>
-          <w:sz w:val="24"/>
-          <w:szCs w:val="24"/>
-        </w:rPr>
-        <w:t xml:space="preserve"> transactions take place outside the blockchain. A </w:t>
-      </w:r>
-      <w:r>
-        <w:rPr>
-          <w:rFonts w:ascii="Times New Roman" w:hAnsi="Times New Roman" w:cs="Times New Roman"/>
-          <w:color w:val="auto"/>
-          <w:sz w:val="24"/>
-          <w:szCs w:val="24"/>
-        </w:rPr>
-        <w:t>third-party, acts as</w:t>
-      </w:r>
-      <w:r>
-        <w:rPr>
-          <w:rFonts w:ascii="Times New Roman" w:hAnsi="Times New Roman" w:cs="Times New Roman"/>
-          <w:color w:val="auto"/>
-          <w:sz w:val="24"/>
-          <w:szCs w:val="24"/>
-        </w:rPr>
-        <w:t xml:space="preserve"> a guarantee in an Off-Chain transaction. The participants of the transaction deal with each other outside of the blockchain. They do, however, rely on a third party to assist in the transaction. When all of the criteria are satisfied, the transaction is performed and recorded on the blockchain.</w:t>
-      </w:r>
-      <w:r>
-        <w:rPr>
-          <w:rFonts w:ascii="Times New Roman" w:hAnsi="Times New Roman" w:cs="Times New Roman"/>
-          <w:color w:val="auto"/>
-          <w:sz w:val="24"/>
-          <w:szCs w:val="24"/>
-        </w:rPr>
-        <w:t xml:space="preserve"> </w:t>
-      </w:r>
-      <w:r>
-        <w:rPr>
-          <w:rFonts w:ascii="Times New Roman" w:hAnsi="Times New Roman" w:cs="Times New Roman"/>
-          <w:color w:val="auto"/>
-          <w:sz w:val="24"/>
-          <w:szCs w:val="24"/>
-        </w:rPr>
-        <w:t>Layer 2 solutions play a key role in off-chain transactions. Some widely adopted off-chain solutions are the Lightning Network and the Liquid Network.</w:t>
-      </w:r>
-      <w:r>
-        <w:rPr>
-          <w:rFonts w:ascii="Times New Roman" w:hAnsi="Times New Roman" w:cs="Times New Roman"/>
-          <w:color w:val="auto"/>
-          <w:sz w:val="24"/>
-          <w:szCs w:val="24"/>
-        </w:rPr>
-        <w:t xml:space="preserve"> </w:t>
-      </w:r>
-      <w:r>
-        <w:rPr>
-          <w:rFonts w:ascii="Times New Roman" w:hAnsi="Times New Roman" w:cs="Times New Roman"/>
-          <w:color w:val="auto"/>
-          <w:sz w:val="24"/>
-          <w:szCs w:val="24"/>
-        </w:rPr>
-        <w:t>A fast and cheap solution is the Lightning Network. The Lightning Network is built on the Bitcoin blockchain. This solution essentially opens a channel between two participants. These participants can now conduct Bitcoin transactions cheaply. This transaction data is not uploaded to the blockchain. Once the channel is closed, only then is the transaction recorded on the Bitcoin blockchain.</w:t>
+        <w:t xml:space="preserve"> These transactions take place outside the blockchain. A third-party, acts as a guarantee in an Off-Chain transaction. The participants of the transaction deal with each other outside of the blockchain. They do, however, rely on a third party to assist in the transaction. When all of the criteria are satisfied, the transaction is performed and recorded on the blockchain. Layer 2 solutions play a key role in off-chain transactions. Some widely adopted off-chain solutions are the Lightning Network and the Liquid Network. A fast and cheap solution is the Lightning Network. The Lightning Network is built on the Bitcoin blockchain. This solution essentially opens a channel between two participants. These participants can now conduct Bitcoin transactions cheaply. This transaction data is not uploaded to the blockchain. Once the channel is closed, only then is the transaction recorded on the Bitcoin blockchain.</w:t>
       </w:r>
     </w:p>
     <w:p>
@@ -8995,13 +8619,9 @@
     </w:p>
     <w:p>
       <w:pPr>
-        <w:ind w:left="576"/>
-      </w:pPr>
-    </w:p>
-    <w:p>
-      <w:pPr>
         <w:jc w:val="both"/>
         <w:rPr>
+          <w:rFonts w:ascii="Times New Roman" w:hAnsi="Times New Roman" w:cs="Times New Roman"/>
           <w:sz w:val="24"/>
           <w:szCs w:val="24"/>
         </w:rPr>
@@ -9011,6 +8631,7 @@
       </w:r>
       <w:r>
         <w:rPr>
+          <w:rFonts w:ascii="Times New Roman" w:hAnsi="Times New Roman" w:cs="Times New Roman"/>
           <w:sz w:val="24"/>
           <w:szCs w:val="24"/>
         </w:rPr>
@@ -9021,12 +8642,14 @@
       <w:pPr>
         <w:jc w:val="both"/>
         <w:rPr>
-          <w:sz w:val="24"/>
-          <w:szCs w:val="24"/>
-        </w:rPr>
-      </w:pPr>
-      <w:r>
-        <w:rPr>
+          <w:rFonts w:ascii="Times New Roman" w:hAnsi="Times New Roman" w:cs="Times New Roman"/>
+          <w:sz w:val="24"/>
+          <w:szCs w:val="24"/>
+        </w:rPr>
+      </w:pPr>
+      <w:r>
+        <w:rPr>
+          <w:rFonts w:ascii="Times New Roman" w:hAnsi="Times New Roman" w:cs="Times New Roman"/>
           <w:sz w:val="24"/>
           <w:szCs w:val="24"/>
         </w:rPr>
@@ -9037,23 +8660,34 @@
       <w:pPr>
         <w:jc w:val="both"/>
         <w:rPr>
-          <w:sz w:val="24"/>
-          <w:szCs w:val="24"/>
-        </w:rPr>
-      </w:pPr>
-      <w:r>
-        <w:rPr>
+          <w:rFonts w:ascii="Times New Roman" w:hAnsi="Times New Roman" w:cs="Times New Roman"/>
+          <w:sz w:val="24"/>
+          <w:szCs w:val="24"/>
+        </w:rPr>
+      </w:pPr>
+      <w:r>
+        <w:rPr>
+          <w:rFonts w:ascii="Times New Roman" w:hAnsi="Times New Roman" w:cs="Times New Roman"/>
+          <w:sz w:val="24"/>
+          <w:szCs w:val="24"/>
+        </w:rPr>
+        <w:t xml:space="preserve">Unlike On-chain, Off-chain transactions are not recorded on the blockchain. If the participants no longer want to participate, they can do so without leaving a </w:t>
+      </w:r>
+      <w:r>
+        <w:rPr>
+          <w:rFonts w:ascii="Times New Roman" w:hAnsi="Times New Roman" w:cs="Times New Roman"/>
           <w:sz w:val="24"/>
           <w:szCs w:val="24"/>
         </w:rPr>
         <w:lastRenderedPageBreak/>
-        <w:t>Unlike On-chain, Off-chain transactions are not recorded on the blockchain. If the participants no longer want to participate, they can do so without leaving a permanent record of the same. This offers anonymity to those involved in the transactions. </w:t>
+        <w:t>permanent record of the same. This offers anonymity to those involved in the transactions. </w:t>
       </w:r>
     </w:p>
     <w:p>
       <w:pPr>
         <w:jc w:val="both"/>
         <w:rPr>
+          <w:rFonts w:ascii="Times New Roman" w:hAnsi="Times New Roman" w:cs="Times New Roman"/>
           <w:sz w:val="24"/>
           <w:szCs w:val="24"/>
         </w:rPr>
@@ -9099,36 +8733,40 @@
         <w:t>ecision</w:t>
       </w:r>
     </w:p>
-    <w:p/>
-    <w:p>
-      <w:r>
-        <w:t xml:space="preserve">            </w:t>
-      </w:r>
-      <w:r>
-        <w:t xml:space="preserve">The final decision in the On-chain vs Off-chain </w:t>
-      </w:r>
-      <w:r>
-        <w:t xml:space="preserve">storage </w:t>
-      </w:r>
-      <w:r>
-        <w:t xml:space="preserve">depends on </w:t>
-      </w:r>
-      <w:r>
-        <w:t>the</w:t>
-      </w:r>
-      <w:r>
-        <w:t xml:space="preserve"> use case. Off-chain transactions are ideal for those looking for quick, anonymous, and cheap mechanisms. On-chain transactions provide you with security and immutability. </w:t>
-      </w:r>
-      <w:r>
-        <w:t>Therefore</w:t>
-      </w:r>
-      <w:r>
+    <w:p>
+      <w:pPr>
+        <w:rPr>
+          <w:rFonts w:ascii="Times New Roman" w:hAnsi="Times New Roman" w:cs="Times New Roman"/>
+        </w:rPr>
+      </w:pPr>
+      <w:r>
+        <w:rPr>
+          <w:rFonts w:ascii="Times New Roman" w:hAnsi="Times New Roman" w:cs="Times New Roman"/>
+        </w:rPr>
+        <w:t xml:space="preserve">           </w:t>
+      </w:r>
+      <w:r>
+        <w:rPr>
+          <w:rFonts w:ascii="Times New Roman" w:hAnsi="Times New Roman" w:cs="Times New Roman"/>
+        </w:rPr>
+        <w:t>The final decision in the On-chain vs Off-chain storage depends on the use case. Off-chain transactions are ideal for those looking for quick, anonymous, and cheap mechanisms. On-chain transactions provide you with security and immutability. Therefore</w:t>
+      </w:r>
+      <w:r>
+        <w:rPr>
+          <w:rFonts w:ascii="Times New Roman" w:hAnsi="Times New Roman" w:cs="Times New Roman"/>
+        </w:rPr>
         <w:t>,</w:t>
       </w:r>
       <w:r>
+        <w:rPr>
+          <w:rFonts w:ascii="Times New Roman" w:hAnsi="Times New Roman" w:cs="Times New Roman"/>
+        </w:rPr>
         <w:t xml:space="preserve"> we would definitely strive for on-chain storage. We might not be able to show much because of the higher cost of the tech in general </w:t>
       </w:r>
       <w:r>
+        <w:rPr>
+          <w:rFonts w:ascii="Times New Roman" w:hAnsi="Times New Roman" w:cs="Times New Roman"/>
+        </w:rPr>
         <w:t>but for storage of critical data like geospatial data we should be looking at On-chain on the longer run. Higher costs are justified for the perks it provides and as we have already discussed that this is for archival purposed the drawbacks are not that steep.</w:t>
       </w:r>
     </w:p>
@@ -9495,6 +9133,57 @@
           <w:rFonts w:ascii="TimesNewRomanPSMT" w:hAnsi="TimesNewRomanPSMT" w:cs="TimesNewRomanPSMT"/>
           <w:sz w:val="24"/>
           <w:szCs w:val="24"/>
+        </w:rPr>
+      </w:pPr>
+    </w:p>
+    <w:p>
+      <w:pPr>
+        <w:autoSpaceDE w:val="0"/>
+        <w:autoSpaceDN w:val="0"/>
+        <w:adjustRightInd w:val="0"/>
+        <w:spacing w:after="0" w:line="240" w:lineRule="auto"/>
+        <w:mirrorIndents/>
+        <w:jc w:val="center"/>
+        <w:rPr>
+          <w:rFonts w:ascii="TimesNewRomanPSMT" w:hAnsi="TimesNewRomanPSMT" w:cs="TimesNewRomanPSMT"/>
+          <w:b/>
+          <w:bCs/>
+          <w:sz w:val="28"/>
+          <w:szCs w:val="28"/>
+        </w:rPr>
+      </w:pPr>
+    </w:p>
+    <w:p>
+      <w:pPr>
+        <w:autoSpaceDE w:val="0"/>
+        <w:autoSpaceDN w:val="0"/>
+        <w:adjustRightInd w:val="0"/>
+        <w:spacing w:after="0" w:line="240" w:lineRule="auto"/>
+        <w:mirrorIndents/>
+        <w:jc w:val="center"/>
+        <w:rPr>
+          <w:rFonts w:ascii="TimesNewRomanPSMT" w:hAnsi="TimesNewRomanPSMT" w:cs="TimesNewRomanPSMT"/>
+          <w:b/>
+          <w:bCs/>
+          <w:sz w:val="28"/>
+          <w:szCs w:val="28"/>
+        </w:rPr>
+      </w:pPr>
+    </w:p>
+    <w:p>
+      <w:pPr>
+        <w:autoSpaceDE w:val="0"/>
+        <w:autoSpaceDN w:val="0"/>
+        <w:adjustRightInd w:val="0"/>
+        <w:spacing w:after="0" w:line="240" w:lineRule="auto"/>
+        <w:mirrorIndents/>
+        <w:jc w:val="center"/>
+        <w:rPr>
+          <w:rFonts w:ascii="TimesNewRomanPSMT" w:hAnsi="TimesNewRomanPSMT" w:cs="TimesNewRomanPSMT"/>
+          <w:b/>
+          <w:bCs/>
+          <w:sz w:val="28"/>
+          <w:szCs w:val="28"/>
         </w:rPr>
       </w:pPr>
     </w:p>
@@ -10414,7 +10103,7 @@
 </file>
 
 <file path=word/endnotes.xml><?xml version="1.0" encoding="utf-8"?>
-<w:endnotes xmlns:wpc="http://schemas.microsoft.com/office/word/2010/wordprocessingCanvas" xmlns:cx="http://schemas.microsoft.com/office/drawing/2014/chartex" xmlns:cx1="http://schemas.microsoft.com/office/drawing/2015/9/8/chartex" xmlns:cx2="http://schemas.microsoft.com/office/drawing/2015/10/21/chartex" xmlns:cx3="http://schemas.microsoft.com/office/drawing/2016/5/9/chartex" xmlns:cx4="http://schemas.microsoft.com/office/drawing/2016/5/10/chartex" xmlns:cx5="http://schemas.microsoft.com/office/drawing/2016/5/11/chartex" xmlns:cx6="http://schemas.microsoft.com/office/drawing/2016/5/12/chartex" xmlns:cx7="http://schemas.microsoft.com/office/drawing/2016/5/13/chartex" xmlns:cx8="http://schemas.microsoft.com/office/drawing/2016/5/14/chartex" xmlns:mc="http://schemas.openxmlformats.org/markup-compatibility/2006" xmlns:aink="http://schemas.microsoft.com/office/drawing/2016/ink" xmlns:am3d="http://schemas.microsoft.com/office/drawing/2017/model3d" xmlns:o="urn:schemas-microsoft-com:office:office" xmlns:oel="http://schemas.microsoft.com/office/2019/extlst" xmlns:r="http://schemas.openxmlformats.org/officeDocument/2006/relationships" xmlns:m="http://schemas.openxmlformats.org/officeDocument/2006/math" xmlns:v="urn:schemas-microsoft-com:vml" xmlns:wp14="http://schemas.microsoft.com/office/word/2010/wordprocessingDrawing" xmlns:wp="http://schemas.openxmlformats.org/drawingml/2006/wordprocessingDrawing" xmlns:w10="urn:schemas-microsoft-com:office:word" xmlns:w="http://schemas.openxmlformats.org/wordprocessingml/2006/main" xmlns:w14="http://schemas.microsoft.com/office/word/2010/wordml" xmlns:w15="http://schemas.microsoft.com/office/word/2012/wordml" xmlns:w16cex="http://schemas.microsoft.com/office/word/2018/wordml/cex" xmlns:w16cid="http://schemas.microsoft.com/office/word/2016/wordml/cid" xmlns:w16="http://schemas.microsoft.com/office/word/2018/wordml" xmlns:w16sdtdh="http://schemas.microsoft.com/office/word/2020/wordml/sdtdatahash" xmlns:w16se="http://schemas.microsoft.com/office/word/2015/wordml/symex" xmlns:wpg="http://schemas.microsoft.com/office/word/2010/wordprocessingGroup" xmlns:wpi="http://schemas.microsoft.com/office/word/2010/wordprocessingInk" xmlns:wne="http://schemas.microsoft.com/office/word/2006/wordml" xmlns:wps="http://schemas.microsoft.com/office/word/2010/wordprocessingShape" mc:Ignorable="w14 w15 w16se w16cid w16 w16cex w16sdtdh wp14">
+<w:endnotes xmlns:wpc="http://schemas.microsoft.com/office/word/2010/wordprocessingCanvas" xmlns:cx="http://schemas.microsoft.com/office/drawing/2014/chartex" xmlns:cx1="http://schemas.microsoft.com/office/drawing/2015/9/8/chartex" xmlns:mc="http://schemas.openxmlformats.org/markup-compatibility/2006" xmlns:o="urn:schemas-microsoft-com:office:office" xmlns:r="http://schemas.openxmlformats.org/officeDocument/2006/relationships" xmlns:m="http://schemas.openxmlformats.org/officeDocument/2006/math" xmlns:v="urn:schemas-microsoft-com:vml" xmlns:wp14="http://schemas.microsoft.com/office/word/2010/wordprocessingDrawing" xmlns:wp="http://schemas.openxmlformats.org/drawingml/2006/wordprocessingDrawing" xmlns:w10="urn:schemas-microsoft-com:office:word" xmlns:w="http://schemas.openxmlformats.org/wordprocessingml/2006/main" xmlns:w14="http://schemas.microsoft.com/office/word/2010/wordml" xmlns:w15="http://schemas.microsoft.com/office/word/2012/wordml" xmlns:w16se="http://schemas.microsoft.com/office/word/2015/wordml/symex" xmlns:wpg="http://schemas.microsoft.com/office/word/2010/wordprocessingGroup" xmlns:wpi="http://schemas.microsoft.com/office/word/2010/wordprocessingInk" xmlns:wne="http://schemas.microsoft.com/office/word/2006/wordml" xmlns:wps="http://schemas.microsoft.com/office/word/2010/wordprocessingShape" mc:Ignorable="w14 w15 w16se wp14">
   <w:endnote w:type="separator" w:id="-1">
     <w:p>
       <w:pPr>
@@ -10439,7 +10128,7 @@
 </file>
 
 <file path=word/footer1.xml><?xml version="1.0" encoding="utf-8"?>
-<w:ftr xmlns:wpc="http://schemas.microsoft.com/office/word/2010/wordprocessingCanvas" xmlns:cx="http://schemas.microsoft.com/office/drawing/2014/chartex" xmlns:cx1="http://schemas.microsoft.com/office/drawing/2015/9/8/chartex" xmlns:cx2="http://schemas.microsoft.com/office/drawing/2015/10/21/chartex" xmlns:cx3="http://schemas.microsoft.com/office/drawing/2016/5/9/chartex" xmlns:cx4="http://schemas.microsoft.com/office/drawing/2016/5/10/chartex" xmlns:cx5="http://schemas.microsoft.com/office/drawing/2016/5/11/chartex" xmlns:cx6="http://schemas.microsoft.com/office/drawing/2016/5/12/chartex" xmlns:cx7="http://schemas.microsoft.com/office/drawing/2016/5/13/chartex" xmlns:cx8="http://schemas.microsoft.com/office/drawing/2016/5/14/chartex" xmlns:mc="http://schemas.openxmlformats.org/markup-compatibility/2006" xmlns:aink="http://schemas.microsoft.com/office/drawing/2016/ink" xmlns:am3d="http://schemas.microsoft.com/office/drawing/2017/model3d" xmlns:o="urn:schemas-microsoft-com:office:office" xmlns:oel="http://schemas.microsoft.com/office/2019/extlst" xmlns:r="http://schemas.openxmlformats.org/officeDocument/2006/relationships" xmlns:m="http://schemas.openxmlformats.org/officeDocument/2006/math" xmlns:v="urn:schemas-microsoft-com:vml" xmlns:wp14="http://schemas.microsoft.com/office/word/2010/wordprocessingDrawing" xmlns:wp="http://schemas.openxmlformats.org/drawingml/2006/wordprocessingDrawing" xmlns:w10="urn:schemas-microsoft-com:office:word" xmlns:w="http://schemas.openxmlformats.org/wordprocessingml/2006/main" xmlns:w14="http://schemas.microsoft.com/office/word/2010/wordml" xmlns:w15="http://schemas.microsoft.com/office/word/2012/wordml" xmlns:w16cex="http://schemas.microsoft.com/office/word/2018/wordml/cex" xmlns:w16cid="http://schemas.microsoft.com/office/word/2016/wordml/cid" xmlns:w16="http://schemas.microsoft.com/office/word/2018/wordml" xmlns:w16sdtdh="http://schemas.microsoft.com/office/word/2020/wordml/sdtdatahash" xmlns:w16se="http://schemas.microsoft.com/office/word/2015/wordml/symex" xmlns:wpg="http://schemas.microsoft.com/office/word/2010/wordprocessingGroup" xmlns:wpi="http://schemas.microsoft.com/office/word/2010/wordprocessingInk" xmlns:wne="http://schemas.microsoft.com/office/word/2006/wordml" xmlns:wps="http://schemas.microsoft.com/office/word/2010/wordprocessingShape" mc:Ignorable="w14 w15 w16se w16cid w16 w16cex w16sdtdh wp14">
+<w:ftr xmlns:wpc="http://schemas.microsoft.com/office/word/2010/wordprocessingCanvas" xmlns:cx="http://schemas.microsoft.com/office/drawing/2014/chartex" xmlns:cx1="http://schemas.microsoft.com/office/drawing/2015/9/8/chartex" xmlns:mc="http://schemas.openxmlformats.org/markup-compatibility/2006" xmlns:o="urn:schemas-microsoft-com:office:office" xmlns:r="http://schemas.openxmlformats.org/officeDocument/2006/relationships" xmlns:m="http://schemas.openxmlformats.org/officeDocument/2006/math" xmlns:v="urn:schemas-microsoft-com:vml" xmlns:wp14="http://schemas.microsoft.com/office/word/2010/wordprocessingDrawing" xmlns:wp="http://schemas.openxmlformats.org/drawingml/2006/wordprocessingDrawing" xmlns:w10="urn:schemas-microsoft-com:office:word" xmlns:w="http://schemas.openxmlformats.org/wordprocessingml/2006/main" xmlns:w14="http://schemas.microsoft.com/office/word/2010/wordml" xmlns:w15="http://schemas.microsoft.com/office/word/2012/wordml" xmlns:w16se="http://schemas.microsoft.com/office/word/2015/wordml/symex" xmlns:wpg="http://schemas.microsoft.com/office/word/2010/wordprocessingGroup" xmlns:wpi="http://schemas.microsoft.com/office/word/2010/wordprocessingInk" xmlns:wne="http://schemas.microsoft.com/office/word/2006/wordml" xmlns:wps="http://schemas.microsoft.com/office/word/2010/wordprocessingShape" mc:Ignorable="w14 w15 w16se wp14">
   <w:sdt>
     <w:sdtPr>
       <w:id w:val="-782491960"/>
@@ -10472,7 +10161,7 @@
           <w:rPr>
             <w:noProof/>
           </w:rPr>
-          <w:t>xvii</w:t>
+          <w:t>xviii</w:t>
         </w:r>
         <w:r>
           <w:rPr>
@@ -10492,7 +10181,7 @@
 </file>
 
 <file path=word/footnotes.xml><?xml version="1.0" encoding="utf-8"?>
-<w:footnotes xmlns:wpc="http://schemas.microsoft.com/office/word/2010/wordprocessingCanvas" xmlns:cx="http://schemas.microsoft.com/office/drawing/2014/chartex" xmlns:cx1="http://schemas.microsoft.com/office/drawing/2015/9/8/chartex" xmlns:cx2="http://schemas.microsoft.com/office/drawing/2015/10/21/chartex" xmlns:cx3="http://schemas.microsoft.com/office/drawing/2016/5/9/chartex" xmlns:cx4="http://schemas.microsoft.com/office/drawing/2016/5/10/chartex" xmlns:cx5="http://schemas.microsoft.com/office/drawing/2016/5/11/chartex" xmlns:cx6="http://schemas.microsoft.com/office/drawing/2016/5/12/chartex" xmlns:cx7="http://schemas.microsoft.com/office/drawing/2016/5/13/chartex" xmlns:cx8="http://schemas.microsoft.com/office/drawing/2016/5/14/chartex" xmlns:mc="http://schemas.openxmlformats.org/markup-compatibility/2006" xmlns:aink="http://schemas.microsoft.com/office/drawing/2016/ink" xmlns:am3d="http://schemas.microsoft.com/office/drawing/2017/model3d" xmlns:o="urn:schemas-microsoft-com:office:office" xmlns:oel="http://schemas.microsoft.com/office/2019/extlst" xmlns:r="http://schemas.openxmlformats.org/officeDocument/2006/relationships" xmlns:m="http://schemas.openxmlformats.org/officeDocument/2006/math" xmlns:v="urn:schemas-microsoft-com:vml" xmlns:wp14="http://schemas.microsoft.com/office/word/2010/wordprocessingDrawing" xmlns:wp="http://schemas.openxmlformats.org/drawingml/2006/wordprocessingDrawing" xmlns:w10="urn:schemas-microsoft-com:office:word" xmlns:w="http://schemas.openxmlformats.org/wordprocessingml/2006/main" xmlns:w14="http://schemas.microsoft.com/office/word/2010/wordml" xmlns:w15="http://schemas.microsoft.com/office/word/2012/wordml" xmlns:w16cex="http://schemas.microsoft.com/office/word/2018/wordml/cex" xmlns:w16cid="http://schemas.microsoft.com/office/word/2016/wordml/cid" xmlns:w16="http://schemas.microsoft.com/office/word/2018/wordml" xmlns:w16sdtdh="http://schemas.microsoft.com/office/word/2020/wordml/sdtdatahash" xmlns:w16se="http://schemas.microsoft.com/office/word/2015/wordml/symex" xmlns:wpg="http://schemas.microsoft.com/office/word/2010/wordprocessingGroup" xmlns:wpi="http://schemas.microsoft.com/office/word/2010/wordprocessingInk" xmlns:wne="http://schemas.microsoft.com/office/word/2006/wordml" xmlns:wps="http://schemas.microsoft.com/office/word/2010/wordprocessingShape" mc:Ignorable="w14 w15 w16se w16cid w16 w16cex w16sdtdh wp14">
+<w:footnotes xmlns:wpc="http://schemas.microsoft.com/office/word/2010/wordprocessingCanvas" xmlns:cx="http://schemas.microsoft.com/office/drawing/2014/chartex" xmlns:cx1="http://schemas.microsoft.com/office/drawing/2015/9/8/chartex" xmlns:mc="http://schemas.openxmlformats.org/markup-compatibility/2006" xmlns:o="urn:schemas-microsoft-com:office:office" xmlns:r="http://schemas.openxmlformats.org/officeDocument/2006/relationships" xmlns:m="http://schemas.openxmlformats.org/officeDocument/2006/math" xmlns:v="urn:schemas-microsoft-com:vml" xmlns:wp14="http://schemas.microsoft.com/office/word/2010/wordprocessingDrawing" xmlns:wp="http://schemas.openxmlformats.org/drawingml/2006/wordprocessingDrawing" xmlns:w10="urn:schemas-microsoft-com:office:word" xmlns:w="http://schemas.openxmlformats.org/wordprocessingml/2006/main" xmlns:w14="http://schemas.microsoft.com/office/word/2010/wordml" xmlns:w15="http://schemas.microsoft.com/office/word/2012/wordml" xmlns:w16se="http://schemas.microsoft.com/office/word/2015/wordml/symex" xmlns:wpg="http://schemas.microsoft.com/office/word/2010/wordprocessingGroup" xmlns:wpi="http://schemas.microsoft.com/office/word/2010/wordprocessingInk" xmlns:wne="http://schemas.microsoft.com/office/word/2006/wordml" xmlns:wps="http://schemas.microsoft.com/office/word/2010/wordprocessingShape" mc:Ignorable="w14 w15 w16se wp14">
   <w:footnote w:type="separator" w:id="-1">
     <w:p>
       <w:pPr>
@@ -10517,7 +10206,7 @@
 </file>
 
 <file path=word/numbering.xml><?xml version="1.0" encoding="utf-8"?>
-<w:numbering xmlns:wpc="http://schemas.microsoft.com/office/word/2010/wordprocessingCanvas" xmlns:cx="http://schemas.microsoft.com/office/drawing/2014/chartex" xmlns:cx1="http://schemas.microsoft.com/office/drawing/2015/9/8/chartex" xmlns:cx2="http://schemas.microsoft.com/office/drawing/2015/10/21/chartex" xmlns:cx3="http://schemas.microsoft.com/office/drawing/2016/5/9/chartex" xmlns:cx4="http://schemas.microsoft.com/office/drawing/2016/5/10/chartex" xmlns:cx5="http://schemas.microsoft.com/office/drawing/2016/5/11/chartex" xmlns:cx6="http://schemas.microsoft.com/office/drawing/2016/5/12/chartex" xmlns:cx7="http://schemas.microsoft.com/office/drawing/2016/5/13/chartex" xmlns:cx8="http://schemas.microsoft.com/office/drawing/2016/5/14/chartex" xmlns:mc="http://schemas.openxmlformats.org/markup-compatibility/2006" xmlns:aink="http://schemas.microsoft.com/office/drawing/2016/ink" xmlns:am3d="http://schemas.microsoft.com/office/drawing/2017/model3d" xmlns:o="urn:schemas-microsoft-com:office:office" xmlns:oel="http://schemas.microsoft.com/office/2019/extlst" xmlns:r="http://schemas.openxmlformats.org/officeDocument/2006/relationships" xmlns:m="http://schemas.openxmlformats.org/officeDocument/2006/math" xmlns:v="urn:schemas-microsoft-com:vml" xmlns:wp14="http://schemas.microsoft.com/office/word/2010/wordprocessingDrawing" xmlns:wp="http://schemas.openxmlformats.org/drawingml/2006/wordprocessingDrawing" xmlns:w10="urn:schemas-microsoft-com:office:word" xmlns:w="http://schemas.openxmlformats.org/wordprocessingml/2006/main" xmlns:w14="http://schemas.microsoft.com/office/word/2010/wordml" xmlns:w15="http://schemas.microsoft.com/office/word/2012/wordml" xmlns:w16cex="http://schemas.microsoft.com/office/word/2018/wordml/cex" xmlns:w16cid="http://schemas.microsoft.com/office/word/2016/wordml/cid" xmlns:w16="http://schemas.microsoft.com/office/word/2018/wordml" xmlns:w16sdtdh="http://schemas.microsoft.com/office/word/2020/wordml/sdtdatahash" xmlns:w16se="http://schemas.microsoft.com/office/word/2015/wordml/symex" xmlns:wpg="http://schemas.microsoft.com/office/word/2010/wordprocessingGroup" xmlns:wpi="http://schemas.microsoft.com/office/word/2010/wordprocessingInk" xmlns:wne="http://schemas.microsoft.com/office/word/2006/wordml" xmlns:wps="http://schemas.microsoft.com/office/word/2010/wordprocessingShape" mc:Ignorable="w14 w15 w16se w16cid w16 w16cex w16sdtdh wp14">
+<w:numbering xmlns:wpc="http://schemas.microsoft.com/office/word/2010/wordprocessingCanvas" xmlns:cx="http://schemas.microsoft.com/office/drawing/2014/chartex" xmlns:cx1="http://schemas.microsoft.com/office/drawing/2015/9/8/chartex" xmlns:mc="http://schemas.openxmlformats.org/markup-compatibility/2006" xmlns:o="urn:schemas-microsoft-com:office:office" xmlns:r="http://schemas.openxmlformats.org/officeDocument/2006/relationships" xmlns:m="http://schemas.openxmlformats.org/officeDocument/2006/math" xmlns:v="urn:schemas-microsoft-com:vml" xmlns:wp14="http://schemas.microsoft.com/office/word/2010/wordprocessingDrawing" xmlns:wp="http://schemas.openxmlformats.org/drawingml/2006/wordprocessingDrawing" xmlns:w10="urn:schemas-microsoft-com:office:word" xmlns:w="http://schemas.openxmlformats.org/wordprocessingml/2006/main" xmlns:w14="http://schemas.microsoft.com/office/word/2010/wordml" xmlns:w15="http://schemas.microsoft.com/office/word/2012/wordml" xmlns:w16se="http://schemas.microsoft.com/office/word/2015/wordml/symex" xmlns:wpg="http://schemas.microsoft.com/office/word/2010/wordprocessingGroup" xmlns:wpi="http://schemas.microsoft.com/office/word/2010/wordprocessingInk" xmlns:wne="http://schemas.microsoft.com/office/word/2006/wordml" xmlns:wps="http://schemas.microsoft.com/office/word/2010/wordprocessingShape" mc:Ignorable="w14 w15 w16se wp14">
   <w:abstractNum w:abstractNumId="0" w15:restartNumberingAfterBreak="0">
     <w:nsid w:val="041D031B"/>
     <w:multiLevelType w:val="multilevel"/>
@@ -13079,73 +12768,73 @@
       </w:rPr>
     </w:lvl>
   </w:abstractNum>
-  <w:num w:numId="1" w16cid:durableId="1511990294">
+  <w:num w:numId="1">
     <w:abstractNumId w:val="18"/>
   </w:num>
-  <w:num w:numId="2" w16cid:durableId="1597906552">
+  <w:num w:numId="2">
     <w:abstractNumId w:val="20"/>
   </w:num>
-  <w:num w:numId="3" w16cid:durableId="1414542962">
+  <w:num w:numId="3">
     <w:abstractNumId w:val="13"/>
   </w:num>
-  <w:num w:numId="4" w16cid:durableId="1259949172">
+  <w:num w:numId="4">
     <w:abstractNumId w:val="10"/>
   </w:num>
-  <w:num w:numId="5" w16cid:durableId="1040671830">
+  <w:num w:numId="5">
     <w:abstractNumId w:val="8"/>
   </w:num>
-  <w:num w:numId="6" w16cid:durableId="1137261101">
+  <w:num w:numId="6">
     <w:abstractNumId w:val="6"/>
   </w:num>
-  <w:num w:numId="7" w16cid:durableId="929431872">
+  <w:num w:numId="7">
     <w:abstractNumId w:val="19"/>
   </w:num>
-  <w:num w:numId="8" w16cid:durableId="1829973942">
+  <w:num w:numId="8">
     <w:abstractNumId w:val="11"/>
   </w:num>
-  <w:num w:numId="9" w16cid:durableId="733158451">
+  <w:num w:numId="9">
     <w:abstractNumId w:val="5"/>
   </w:num>
-  <w:num w:numId="10" w16cid:durableId="863398109">
+  <w:num w:numId="10">
     <w:abstractNumId w:val="4"/>
   </w:num>
-  <w:num w:numId="11" w16cid:durableId="498882889">
+  <w:num w:numId="11">
     <w:abstractNumId w:val="23"/>
   </w:num>
-  <w:num w:numId="12" w16cid:durableId="2047560480">
+  <w:num w:numId="12">
     <w:abstractNumId w:val="21"/>
   </w:num>
-  <w:num w:numId="13" w16cid:durableId="1270242116">
+  <w:num w:numId="13">
     <w:abstractNumId w:val="9"/>
   </w:num>
-  <w:num w:numId="14" w16cid:durableId="1249273602">
+  <w:num w:numId="14">
     <w:abstractNumId w:val="12"/>
   </w:num>
-  <w:num w:numId="15" w16cid:durableId="1627271471">
+  <w:num w:numId="15">
     <w:abstractNumId w:val="7"/>
   </w:num>
-  <w:num w:numId="16" w16cid:durableId="1677078363">
+  <w:num w:numId="16">
     <w:abstractNumId w:val="16"/>
   </w:num>
-  <w:num w:numId="17" w16cid:durableId="1436049145">
+  <w:num w:numId="17">
     <w:abstractNumId w:val="15"/>
   </w:num>
-  <w:num w:numId="18" w16cid:durableId="2116366938">
+  <w:num w:numId="18">
     <w:abstractNumId w:val="14"/>
   </w:num>
-  <w:num w:numId="19" w16cid:durableId="1653487440">
+  <w:num w:numId="19">
     <w:abstractNumId w:val="24"/>
   </w:num>
-  <w:num w:numId="20" w16cid:durableId="1081179082">
+  <w:num w:numId="20">
     <w:abstractNumId w:val="17"/>
   </w:num>
-  <w:num w:numId="21" w16cid:durableId="153226786">
+  <w:num w:numId="21">
     <w:abstractNumId w:val="22"/>
   </w:num>
-  <w:num w:numId="22" w16cid:durableId="166947131">
+  <w:num w:numId="22">
     <w:abstractNumId w:val="3"/>
   </w:num>
-  <w:num w:numId="23" w16cid:durableId="1208490042">
+  <w:num w:numId="23">
     <w:abstractNumId w:val="24"/>
     <w:lvlOverride w:ilvl="0">
       <w:startOverride w:val="1"/>
@@ -13154,10 +12843,10 @@
       <w:startOverride w:val="4"/>
     </w:lvlOverride>
   </w:num>
-  <w:num w:numId="24" w16cid:durableId="957178382">
+  <w:num w:numId="24">
     <w:abstractNumId w:val="2"/>
   </w:num>
-  <w:num w:numId="25" w16cid:durableId="210389164">
+  <w:num w:numId="25">
     <w:abstractNumId w:val="24"/>
     <w:lvlOverride w:ilvl="0">
       <w:startOverride w:val="2"/>
@@ -13187,17 +12876,17 @@
       <w:startOverride w:val="1"/>
     </w:lvlOverride>
   </w:num>
-  <w:num w:numId="26" w16cid:durableId="2087720480">
+  <w:num w:numId="26">
     <w:abstractNumId w:val="0"/>
   </w:num>
-  <w:num w:numId="27" w16cid:durableId="678196311">
+  <w:num w:numId="27">
     <w:abstractNumId w:val="1"/>
   </w:num>
 </w:numbering>
 </file>
 
 <file path=word/styles.xml><?xml version="1.0" encoding="utf-8"?>
-<w:styles xmlns:mc="http://schemas.openxmlformats.org/markup-compatibility/2006" xmlns:r="http://schemas.openxmlformats.org/officeDocument/2006/relationships" xmlns:w="http://schemas.openxmlformats.org/wordprocessingml/2006/main" xmlns:w14="http://schemas.microsoft.com/office/word/2010/wordml" xmlns:w15="http://schemas.microsoft.com/office/word/2012/wordml" xmlns:w16cex="http://schemas.microsoft.com/office/word/2018/wordml/cex" xmlns:w16cid="http://schemas.microsoft.com/office/word/2016/wordml/cid" xmlns:w16="http://schemas.microsoft.com/office/word/2018/wordml" xmlns:w16sdtdh="http://schemas.microsoft.com/office/word/2020/wordml/sdtdatahash" xmlns:w16se="http://schemas.microsoft.com/office/word/2015/wordml/symex" mc:Ignorable="w14 w15 w16se w16cid w16 w16cex w16sdtdh">
+<w:styles xmlns:mc="http://schemas.openxmlformats.org/markup-compatibility/2006" xmlns:r="http://schemas.openxmlformats.org/officeDocument/2006/relationships" xmlns:w="http://schemas.openxmlformats.org/wordprocessingml/2006/main" xmlns:w14="http://schemas.microsoft.com/office/word/2010/wordml" xmlns:w15="http://schemas.microsoft.com/office/word/2012/wordml" xmlns:w16se="http://schemas.microsoft.com/office/word/2015/wordml/symex" mc:Ignorable="w14 w15 w16se">
   <w:docDefaults>
     <w:rPrDefault>
       <w:rPr>
@@ -13213,7 +12902,7 @@
       </w:pPr>
     </w:pPrDefault>
   </w:docDefaults>
-  <w:latentStyles w:defLockedState="0" w:defUIPriority="99" w:defSemiHidden="0" w:defUnhideWhenUsed="0" w:defQFormat="0" w:count="376">
+  <w:latentStyles w:defLockedState="0" w:defUIPriority="99" w:defSemiHidden="0" w:defUnhideWhenUsed="0" w:defQFormat="0" w:count="371">
     <w:lsdException w:name="Normal" w:uiPriority="0" w:qFormat="1"/>
     <w:lsdException w:name="heading 1" w:uiPriority="9" w:qFormat="1"/>
     <w:lsdException w:name="heading 2" w:semiHidden="1" w:uiPriority="9" w:unhideWhenUsed="1" w:qFormat="1"/>
@@ -13585,15 +13274,11 @@
     <w:lsdException w:name="List Table 5 Dark Accent 6" w:uiPriority="50"/>
     <w:lsdException w:name="List Table 6 Colorful Accent 6" w:uiPriority="51"/>
     <w:lsdException w:name="List Table 7 Colorful Accent 6" w:uiPriority="52"/>
-    <w:lsdException w:name="Mention" w:semiHidden="1" w:unhideWhenUsed="1"/>
-    <w:lsdException w:name="Smart Hyperlink" w:semiHidden="1" w:unhideWhenUsed="1"/>
-    <w:lsdException w:name="Hashtag" w:semiHidden="1" w:unhideWhenUsed="1"/>
-    <w:lsdException w:name="Unresolved Mention" w:semiHidden="1" w:unhideWhenUsed="1"/>
-    <w:lsdException w:name="Smart Link" w:semiHidden="1" w:unhideWhenUsed="1"/>
   </w:latentStyles>
   <w:style w:type="paragraph" w:default="1" w:styleId="Normal">
     <w:name w:val="Normal"/>
     <w:qFormat/>
+    <w:rsid w:val="00AF671C"/>
   </w:style>
   <w:style w:type="paragraph" w:styleId="Heading1">
     <w:name w:val="heading 1"/>
@@ -14081,7 +13766,7 @@
       <w:lang w:val="en-IN" w:eastAsia="en-IN"/>
     </w:rPr>
   </w:style>
-  <w:style w:type="character" w:styleId="UnresolvedMention">
+  <w:style w:type="character" w:customStyle="1" w:styleId="UnresolvedMention">
     <w:name w:val="Unresolved Mention"/>
     <w:basedOn w:val="DefaultParagraphFont"/>
     <w:uiPriority w:val="99"/>
@@ -14091,6 +13776,36 @@
     <w:rPr>
       <w:color w:val="605E5C"/>
       <w:shd w:val="clear" w:color="auto" w:fill="E1DFDD"/>
+    </w:rPr>
+  </w:style>
+  <w:style w:type="paragraph" w:styleId="BalloonText">
+    <w:name w:val="Balloon Text"/>
+    <w:basedOn w:val="Normal"/>
+    <w:link w:val="BalloonTextChar"/>
+    <w:uiPriority w:val="99"/>
+    <w:semiHidden/>
+    <w:unhideWhenUsed/>
+    <w:rsid w:val="00AF671C"/>
+    <w:pPr>
+      <w:spacing w:after="0" w:line="240" w:lineRule="auto"/>
+    </w:pPr>
+    <w:rPr>
+      <w:rFonts w:ascii="Segoe UI" w:hAnsi="Segoe UI" w:cs="Segoe UI"/>
+      <w:sz w:val="18"/>
+      <w:szCs w:val="18"/>
+    </w:rPr>
+  </w:style>
+  <w:style w:type="character" w:customStyle="1" w:styleId="BalloonTextChar">
+    <w:name w:val="Balloon Text Char"/>
+    <w:basedOn w:val="DefaultParagraphFont"/>
+    <w:link w:val="BalloonText"/>
+    <w:uiPriority w:val="99"/>
+    <w:semiHidden/>
+    <w:rsid w:val="00AF671C"/>
+    <w:rPr>
+      <w:rFonts w:ascii="Segoe UI" w:hAnsi="Segoe UI" w:cs="Segoe UI"/>
+      <w:sz w:val="18"/>
+      <w:szCs w:val="18"/>
     </w:rPr>
   </w:style>
 </w:styles>
@@ -14396,7 +14111,7 @@
 </file>
 
 <file path=customXml/itemProps1.xml><?xml version="1.0" encoding="utf-8"?>
-<ds:datastoreItem xmlns:ds="http://schemas.openxmlformats.org/officeDocument/2006/customXml" ds:itemID="{C5E4F5A5-6DED-4A05-BCE4-08916410BD0C}">
+<ds:datastoreItem xmlns:ds="http://schemas.openxmlformats.org/officeDocument/2006/customXml" ds:itemID="{27E2B092-EEEE-4BF7-8FAB-44383DDBB33D}">
   <ds:schemaRefs>
     <ds:schemaRef ds:uri="http://schemas.openxmlformats.org/officeDocument/2006/bibliography"/>
   </ds:schemaRefs>

--- a/Report Final.docx
+++ b/Report Final.docx
@@ -731,7 +731,41 @@
           <w:sz w:val="24"/>
           <w:szCs w:val="24"/>
         </w:rPr>
-        <w:t xml:space="preserve"> submitted by Ayush Tah and Shivanshu Singh to the Dr</w:t>
+        <w:t xml:space="preserve"> submitted by Ayus</w:t>
+      </w:r>
+      <w:r>
+        <w:rPr>
+          <w:rFonts w:ascii="Times New Roman" w:hAnsi="Times New Roman" w:cs="Times New Roman"/>
+          <w:sz w:val="24"/>
+          <w:szCs w:val="24"/>
+        </w:rPr>
+        <w:t xml:space="preserve">h Tah and </w:t>
+      </w:r>
+      <w:proofErr w:type="spellStart"/>
+      <w:r>
+        <w:rPr>
+          <w:rFonts w:ascii="Times New Roman" w:hAnsi="Times New Roman" w:cs="Times New Roman"/>
+          <w:sz w:val="24"/>
+          <w:szCs w:val="24"/>
+        </w:rPr>
+        <w:t>Shivanshu</w:t>
+      </w:r>
+      <w:proofErr w:type="spellEnd"/>
+      <w:r>
+        <w:rPr>
+          <w:rFonts w:ascii="Times New Roman" w:hAnsi="Times New Roman" w:cs="Times New Roman"/>
+          <w:sz w:val="24"/>
+          <w:szCs w:val="24"/>
+        </w:rPr>
+        <w:t xml:space="preserve"> Singh to</w:t>
+      </w:r>
+      <w:r>
+        <w:rPr>
+          <w:rFonts w:ascii="Times New Roman" w:hAnsi="Times New Roman" w:cs="Times New Roman"/>
+          <w:sz w:val="24"/>
+          <w:szCs w:val="24"/>
+        </w:rPr>
+        <w:t xml:space="preserve"> Dr</w:t>
       </w:r>
       <w:r>
         <w:rPr>
@@ -1996,93 +2030,202 @@
     </w:p>
     <w:p>
       <w:pPr>
-        <w:autoSpaceDE w:val="0"/>
-        <w:autoSpaceDN w:val="0"/>
-        <w:adjustRightInd w:val="0"/>
-        <w:spacing w:after="0" w:line="240" w:lineRule="auto"/>
-        <w:mirrorIndents/>
+        <w:spacing w:after="0" w:line="240" w:lineRule="auto"/>
         <w:jc w:val="both"/>
         <w:rPr>
-          <w:rFonts w:ascii="TimesNewRomanPSMT" w:hAnsi="TimesNewRomanPSMT" w:cs="TimesNewRomanPSMT"/>
-          <w:sz w:val="24"/>
-          <w:szCs w:val="24"/>
-        </w:rPr>
-      </w:pPr>
-      <w:r>
-        <w:rPr>
-          <w:rFonts w:ascii="TimesNewRomanPSMT" w:hAnsi="TimesNewRomanPSMT" w:cs="TimesNewRomanPSMT"/>
-          <w:sz w:val="24"/>
-          <w:szCs w:val="24"/>
-        </w:rPr>
-        <w:t>With the current rapid expansion and development of global navigation systems, information and communication technology, and</w:t>
-      </w:r>
-      <w:r>
-        <w:rPr>
-          <w:rFonts w:ascii="TimesNewRomanPSMT" w:hAnsi="TimesNewRomanPSMT" w:cs="TimesNewRomanPSMT"/>
-          <w:sz w:val="24"/>
-          <w:szCs w:val="24"/>
-        </w:rPr>
-        <w:t xml:space="preserve"> sensor technology and sheer number</w:t>
-      </w:r>
-      <w:r>
-        <w:rPr>
-          <w:rFonts w:ascii="TimesNewRomanPSMT" w:hAnsi="TimesNewRomanPSMT" w:cs="TimesNewRomanPSMT"/>
-          <w:sz w:val="24"/>
-          <w:szCs w:val="24"/>
-        </w:rPr>
-        <w:t xml:space="preserve"> of geo satellites being launched </w:t>
-      </w:r>
-      <w:r>
-        <w:rPr>
-          <w:rFonts w:ascii="TimesNewRomanPSMT" w:hAnsi="TimesNewRomanPSMT" w:cs="TimesNewRomanPSMT"/>
-          <w:sz w:val="24"/>
-          <w:szCs w:val="24"/>
-        </w:rPr>
-        <w:t>an</w:t>
-      </w:r>
-      <w:r>
-        <w:rPr>
-          <w:rFonts w:ascii="TimesNewRomanPSMT" w:hAnsi="TimesNewRomanPSMT" w:cs="TimesNewRomanPSMT"/>
-          <w:sz w:val="24"/>
-          <w:szCs w:val="24"/>
-        </w:rPr>
-        <w:t xml:space="preserve"> unprecedented amount of geospatial data is being generated every smallest of intervals</w:t>
-      </w:r>
-      <w:r>
-        <w:rPr>
-          <w:rFonts w:ascii="TimesNewRomanPSMT" w:hAnsi="TimesNewRomanPSMT" w:cs="TimesNewRomanPSMT"/>
-          <w:sz w:val="24"/>
-          <w:szCs w:val="24"/>
-        </w:rPr>
-        <w:t>. The geospatial data we’re talking about consists of but not limited to individual trajectories, location-based services, remote sensing images and so on, thus there has been a persisting need for the ability of sharing and use of spatial information reliably. As any data of such magnitude and importance is concerned data privacy, integrity and security play a crucial role both in sharing and storage of such data, however, it is quite a challenge to guarantee data privacy and security in geospatial data when is so extensively used in myriad of technologies.</w:t>
-      </w:r>
-      <w:r>
+          <w:rFonts w:ascii="Times New Roman" w:eastAsia="Times New Roman" w:hAnsi="Times New Roman" w:cs="Times New Roman"/>
+          <w:sz w:val="24"/>
+          <w:szCs w:val="24"/>
+          <w:lang w:val="en-IN" w:eastAsia="en-IN"/>
+        </w:rPr>
+      </w:pPr>
+      <w:r>
+        <w:rPr>
+          <w:rFonts w:ascii="Times New Roman" w:eastAsia="Times New Roman" w:hAnsi="Times New Roman" w:cs="Times New Roman"/>
+          <w:color w:val="000000"/>
+          <w:sz w:val="24"/>
+          <w:szCs w:val="24"/>
+          <w:lang w:val="en-IN" w:eastAsia="en-IN"/>
+        </w:rPr>
+        <w:t>With the current rapid expansion and development of global navigation systems, information and communication technology, and sensor technology and sheer number of geo satellites being launched an unprecedented amount of geospatial data is being generated every smallest of intervals. The geospatial data we’re talking about consists of but not limited to individual trajectories, location-based services, remote sensing images and so on, thus there has been a persisting need for the ability of sharing and use of spatial information reliably. As any data of such magnitude and importance is concerned data privacy, integrity and security play a crucial role both in sharing and storage of such data, however, it is quite a challenge to guarantee data privacy and security in geospatial data when it is so extensively used in a myriad of technologies.</w:t>
+      </w:r>
+      <w:r>
+        <w:rPr>
+          <w:rFonts w:ascii="Calibri" w:eastAsia="Times New Roman" w:hAnsi="Calibri" w:cs="Calibri"/>
+          <w:color w:val="000000"/>
+          <w:lang w:val="en-IN" w:eastAsia="en-IN"/>
+        </w:rPr>
         <w:t xml:space="preserve"> </w:t>
       </w:r>
       <w:r>
         <w:rPr>
-          <w:rFonts w:ascii="TimesNewRomanPSMT" w:hAnsi="TimesNewRomanPSMT" w:cs="TimesNewRomanPSMT"/>
-          <w:sz w:val="24"/>
-          <w:szCs w:val="24"/>
-        </w:rPr>
-        <w:t>In addition, geospatial data is stored in many different formats and calibrated by different standards. Any effort to compare, combine or map data first requires a significant amount of data scrubbing and reformatting</w:t>
-      </w:r>
-      <w:r>
-        <w:rPr>
-          <w:rFonts w:ascii="TimesNewRomanPSMT" w:hAnsi="TimesNewRomanPSMT" w:cs="TimesNewRomanPSMT"/>
-          <w:sz w:val="24"/>
-          <w:szCs w:val="24"/>
-        </w:rPr>
-        <w:t xml:space="preserve"> thus making a claim to the integrity of data becomes difficult. D</w:t>
-      </w:r>
-      <w:r>
-        <w:rPr>
-          <w:rFonts w:ascii="TimesNewRomanPSMT" w:hAnsi="TimesNewRomanPSMT" w:cs="TimesNewRomanPSMT"/>
-          <w:sz w:val="24"/>
-          <w:szCs w:val="24"/>
-        </w:rPr>
-        <w:t>ata integrity depicts the data consistency and accuracy while sharing or storing the data, which quantifies the validity and fidelity of data. To preserve privacy and integrity of geospatial data, geospatial data should be validated to satisfy the security requirements, and be protected from unauthorized modifications.</w:t>
-      </w:r>
+          <w:rFonts w:ascii="Times New Roman" w:eastAsia="Times New Roman" w:hAnsi="Times New Roman" w:cs="Times New Roman"/>
+          <w:color w:val="000000"/>
+          <w:sz w:val="24"/>
+          <w:szCs w:val="24"/>
+          <w:lang w:val="en-IN" w:eastAsia="en-IN"/>
+        </w:rPr>
+        <w:t>In addition, geospatial data is stored in many different formats and calibrated by different standards. Any effort to compare, combine or map data first requires a significant amount of data scrubbing and reformatting thus making a claim to the integrity of data becomes difficult. Data integrity depicts the data consistency and accuracy while sharing or storing the data, which quantifies the validity and fidelity of data. To preserve privacy and integrity of geospatial data, geospatial data should be validated to satisfy the security requirements, and be protected from unauthorized modifications.</w:t>
+      </w:r>
+    </w:p>
+    <w:p>
+      <w:pPr>
+        <w:spacing w:after="0" w:line="240" w:lineRule="auto"/>
+        <w:rPr>
+          <w:rFonts w:ascii="Times New Roman" w:eastAsia="Times New Roman" w:hAnsi="Times New Roman" w:cs="Times New Roman"/>
+          <w:sz w:val="24"/>
+          <w:szCs w:val="24"/>
+          <w:lang w:val="en-IN" w:eastAsia="en-IN"/>
+        </w:rPr>
+      </w:pPr>
+    </w:p>
+    <w:p>
+      <w:pPr>
+        <w:spacing w:after="0" w:line="240" w:lineRule="auto"/>
+        <w:jc w:val="both"/>
+        <w:rPr>
+          <w:rFonts w:ascii="Times New Roman" w:eastAsia="Times New Roman" w:hAnsi="Times New Roman" w:cs="Times New Roman"/>
+          <w:sz w:val="24"/>
+          <w:szCs w:val="24"/>
+          <w:lang w:val="en-IN" w:eastAsia="en-IN"/>
+        </w:rPr>
+      </w:pPr>
+      <w:r>
+        <w:rPr>
+          <w:rFonts w:ascii="Times New Roman" w:eastAsia="Times New Roman" w:hAnsi="Times New Roman" w:cs="Times New Roman"/>
+          <w:color w:val="000000"/>
+          <w:sz w:val="24"/>
+          <w:szCs w:val="24"/>
+          <w:lang w:val="en-IN" w:eastAsia="en-IN"/>
+        </w:rPr>
+        <w:t xml:space="preserve">Recently </w:t>
+      </w:r>
+      <w:proofErr w:type="spellStart"/>
+      <w:r>
+        <w:rPr>
+          <w:rFonts w:ascii="Times New Roman" w:eastAsia="Times New Roman" w:hAnsi="Times New Roman" w:cs="Times New Roman"/>
+          <w:color w:val="000000"/>
+          <w:sz w:val="24"/>
+          <w:szCs w:val="24"/>
+          <w:lang w:val="en-IN" w:eastAsia="en-IN"/>
+        </w:rPr>
+        <w:t>Blockchain</w:t>
+      </w:r>
+      <w:proofErr w:type="spellEnd"/>
+      <w:r>
+        <w:rPr>
+          <w:rFonts w:ascii="Times New Roman" w:eastAsia="Times New Roman" w:hAnsi="Times New Roman" w:cs="Times New Roman"/>
+          <w:color w:val="000000"/>
+          <w:sz w:val="24"/>
+          <w:szCs w:val="24"/>
+          <w:lang w:val="en-IN" w:eastAsia="en-IN"/>
+        </w:rPr>
+        <w:t xml:space="preserve"> has been realized as a possible solution to the problems we face with geospatial data because of the tamper-proof, traceable, trust-free, transparent, and decentralized characteristics it possesses. </w:t>
+      </w:r>
+      <w:proofErr w:type="spellStart"/>
+      <w:r>
+        <w:rPr>
+          <w:rFonts w:ascii="Times New Roman" w:eastAsia="Times New Roman" w:hAnsi="Times New Roman" w:cs="Times New Roman"/>
+          <w:color w:val="000000"/>
+          <w:sz w:val="24"/>
+          <w:szCs w:val="24"/>
+          <w:lang w:val="en-IN" w:eastAsia="en-IN"/>
+        </w:rPr>
+        <w:t>Blockchain</w:t>
+      </w:r>
+      <w:proofErr w:type="spellEnd"/>
+      <w:r>
+        <w:rPr>
+          <w:rFonts w:ascii="Times New Roman" w:eastAsia="Times New Roman" w:hAnsi="Times New Roman" w:cs="Times New Roman"/>
+          <w:color w:val="000000"/>
+          <w:sz w:val="24"/>
+          <w:szCs w:val="24"/>
+          <w:lang w:val="en-IN" w:eastAsia="en-IN"/>
+        </w:rPr>
+        <w:t xml:space="preserve"> achieves these de-centralized and security characteristics by integrating consensus mechanisms, asymmetric cryptographic algorithms, and distributed data storage to name a few. Hence, </w:t>
+      </w:r>
+      <w:proofErr w:type="spellStart"/>
+      <w:r>
+        <w:rPr>
+          <w:rFonts w:ascii="Times New Roman" w:eastAsia="Times New Roman" w:hAnsi="Times New Roman" w:cs="Times New Roman"/>
+          <w:color w:val="000000"/>
+          <w:sz w:val="24"/>
+          <w:szCs w:val="24"/>
+          <w:lang w:val="en-IN" w:eastAsia="en-IN"/>
+        </w:rPr>
+        <w:t>Blockchain</w:t>
+      </w:r>
+      <w:proofErr w:type="spellEnd"/>
+      <w:r>
+        <w:rPr>
+          <w:rFonts w:ascii="Times New Roman" w:eastAsia="Times New Roman" w:hAnsi="Times New Roman" w:cs="Times New Roman"/>
+          <w:color w:val="000000"/>
+          <w:sz w:val="24"/>
+          <w:szCs w:val="24"/>
+          <w:lang w:val="en-IN" w:eastAsia="en-IN"/>
+        </w:rPr>
+        <w:t xml:space="preserve"> presents itself as a major player in finding a solution for the problem we’re trying to tackle.</w:t>
+      </w:r>
+    </w:p>
+    <w:p>
+      <w:pPr>
+        <w:autoSpaceDE w:val="0"/>
+        <w:autoSpaceDN w:val="0"/>
+        <w:adjustRightInd w:val="0"/>
+        <w:spacing w:after="0" w:line="240" w:lineRule="auto"/>
+        <w:mirrorIndents/>
+        <w:jc w:val="both"/>
+        <w:rPr>
+          <w:rFonts w:ascii="TimesNewRomanPSMT" w:hAnsi="TimesNewRomanPSMT" w:cs="TimesNewRomanPSMT"/>
+          <w:sz w:val="24"/>
+          <w:szCs w:val="24"/>
+        </w:rPr>
+      </w:pPr>
+    </w:p>
+    <w:p>
+      <w:pPr>
+        <w:autoSpaceDE w:val="0"/>
+        <w:autoSpaceDN w:val="0"/>
+        <w:adjustRightInd w:val="0"/>
+        <w:spacing w:after="0" w:line="240" w:lineRule="auto"/>
+        <w:mirrorIndents/>
+        <w:jc w:val="both"/>
+        <w:rPr>
+          <w:rFonts w:ascii="TimesNewRomanPSMT" w:hAnsi="TimesNewRomanPSMT" w:cs="TimesNewRomanPSMT"/>
+          <w:sz w:val="24"/>
+          <w:szCs w:val="24"/>
+        </w:rPr>
+      </w:pPr>
+    </w:p>
+    <w:p>
+      <w:pPr>
+        <w:autoSpaceDE w:val="0"/>
+        <w:autoSpaceDN w:val="0"/>
+        <w:adjustRightInd w:val="0"/>
+        <w:spacing w:after="0" w:line="240" w:lineRule="auto"/>
+        <w:mirrorIndents/>
+        <w:jc w:val="both"/>
+        <w:rPr>
+          <w:rFonts w:ascii="TimesNewRomanPSMT" w:hAnsi="TimesNewRomanPSMT" w:cs="TimesNewRomanPSMT"/>
+          <w:sz w:val="24"/>
+          <w:szCs w:val="24"/>
+        </w:rPr>
+      </w:pPr>
+    </w:p>
+    <w:p>
+      <w:pPr>
+        <w:autoSpaceDE w:val="0"/>
+        <w:autoSpaceDN w:val="0"/>
+        <w:adjustRightInd w:val="0"/>
+        <w:spacing w:after="0" w:line="240" w:lineRule="auto"/>
+        <w:mirrorIndents/>
+        <w:jc w:val="both"/>
+        <w:rPr>
+          <w:rFonts w:ascii="TimesNewRomanPSMT" w:hAnsi="TimesNewRomanPSMT" w:cs="TimesNewRomanPSMT"/>
+          <w:sz w:val="24"/>
+          <w:szCs w:val="24"/>
+        </w:rPr>
+      </w:pPr>
     </w:p>
     <w:p>
       <w:pPr>
@@ -2115,162 +2258,6 @@
       </w:pPr>
       <w:bookmarkStart w:id="1" w:name="_GoBack"/>
       <w:bookmarkEnd w:id="1"/>
-      <w:r>
-        <w:rPr>
-          <w:rFonts w:ascii="TimesNewRomanPSMT" w:hAnsi="TimesNewRomanPSMT" w:cs="TimesNewRomanPSMT"/>
-          <w:sz w:val="24"/>
-          <w:szCs w:val="24"/>
-        </w:rPr>
-        <w:t xml:space="preserve">Recently </w:t>
-      </w:r>
-      <w:proofErr w:type="spellStart"/>
-      <w:r>
-        <w:rPr>
-          <w:rFonts w:ascii="TimesNewRomanPSMT" w:hAnsi="TimesNewRomanPSMT" w:cs="TimesNewRomanPSMT"/>
-          <w:sz w:val="24"/>
-          <w:szCs w:val="24"/>
-        </w:rPr>
-        <w:t>Blockchain</w:t>
-      </w:r>
-      <w:proofErr w:type="spellEnd"/>
-      <w:r>
-        <w:rPr>
-          <w:rFonts w:ascii="TimesNewRomanPSMT" w:hAnsi="TimesNewRomanPSMT" w:cs="TimesNewRomanPSMT"/>
-          <w:sz w:val="24"/>
-          <w:szCs w:val="24"/>
-        </w:rPr>
-        <w:t xml:space="preserve"> has been realized as a possible solution to the problems we face with geospatial data because of the </w:t>
-      </w:r>
-      <w:r>
-        <w:rPr>
-          <w:rFonts w:ascii="TimesNewRomanPSMT" w:hAnsi="TimesNewRomanPSMT" w:cs="TimesNewRomanPSMT"/>
-          <w:sz w:val="24"/>
-          <w:szCs w:val="24"/>
-        </w:rPr>
-        <w:t>tamper-proof, traceable, trust-free,</w:t>
-      </w:r>
-      <w:r>
-        <w:rPr>
-          <w:rFonts w:ascii="TimesNewRomanPSMT" w:hAnsi="TimesNewRomanPSMT" w:cs="TimesNewRomanPSMT"/>
-          <w:sz w:val="24"/>
-          <w:szCs w:val="24"/>
-        </w:rPr>
-        <w:t xml:space="preserve"> </w:t>
-      </w:r>
-      <w:r>
-        <w:rPr>
-          <w:rFonts w:ascii="TimesNewRomanPSMT" w:hAnsi="TimesNewRomanPSMT" w:cs="TimesNewRomanPSMT"/>
-          <w:sz w:val="24"/>
-          <w:szCs w:val="24"/>
-        </w:rPr>
-        <w:t>transparent, and decentralized characteristics</w:t>
-      </w:r>
-      <w:r>
-        <w:rPr>
-          <w:rFonts w:ascii="TimesNewRomanPSMT" w:hAnsi="TimesNewRomanPSMT" w:cs="TimesNewRomanPSMT"/>
-          <w:sz w:val="24"/>
-          <w:szCs w:val="24"/>
-        </w:rPr>
-        <w:t xml:space="preserve"> is possess.</w:t>
-      </w:r>
-      <w:r>
-        <w:rPr>
-          <w:rFonts w:ascii="TimesNewRomanPSMT" w:hAnsi="TimesNewRomanPSMT" w:cs="TimesNewRomanPSMT"/>
-          <w:sz w:val="24"/>
-          <w:szCs w:val="24"/>
-        </w:rPr>
-        <w:t xml:space="preserve"> Blockchain achieves this de-centralized and security characteristics by integrating consensus mechanism, asymmetric cryptographic algorithms, distributed data storage to name a few. Hence, Blockchain presents itself as a major player in finding a solution for the problem we’re trying to tackle.</w:t>
-      </w:r>
-    </w:p>
-    <w:p>
-      <w:pPr>
-        <w:autoSpaceDE w:val="0"/>
-        <w:autoSpaceDN w:val="0"/>
-        <w:adjustRightInd w:val="0"/>
-        <w:spacing w:after="0" w:line="240" w:lineRule="auto"/>
-        <w:mirrorIndents/>
-        <w:jc w:val="both"/>
-        <w:rPr>
-          <w:rFonts w:ascii="TimesNewRomanPSMT" w:hAnsi="TimesNewRomanPSMT" w:cs="TimesNewRomanPSMT"/>
-          <w:sz w:val="24"/>
-          <w:szCs w:val="24"/>
-        </w:rPr>
-      </w:pPr>
-    </w:p>
-    <w:p>
-      <w:pPr>
-        <w:autoSpaceDE w:val="0"/>
-        <w:autoSpaceDN w:val="0"/>
-        <w:adjustRightInd w:val="0"/>
-        <w:spacing w:after="0" w:line="240" w:lineRule="auto"/>
-        <w:mirrorIndents/>
-        <w:jc w:val="both"/>
-        <w:rPr>
-          <w:rFonts w:ascii="TimesNewRomanPSMT" w:hAnsi="TimesNewRomanPSMT" w:cs="TimesNewRomanPSMT"/>
-          <w:sz w:val="24"/>
-          <w:szCs w:val="24"/>
-        </w:rPr>
-      </w:pPr>
-    </w:p>
-    <w:p>
-      <w:pPr>
-        <w:autoSpaceDE w:val="0"/>
-        <w:autoSpaceDN w:val="0"/>
-        <w:adjustRightInd w:val="0"/>
-        <w:spacing w:after="0" w:line="240" w:lineRule="auto"/>
-        <w:mirrorIndents/>
-        <w:jc w:val="both"/>
-        <w:rPr>
-          <w:rFonts w:ascii="TimesNewRomanPSMT" w:hAnsi="TimesNewRomanPSMT" w:cs="TimesNewRomanPSMT"/>
-          <w:sz w:val="24"/>
-          <w:szCs w:val="24"/>
-        </w:rPr>
-      </w:pPr>
-    </w:p>
-    <w:p>
-      <w:pPr>
-        <w:autoSpaceDE w:val="0"/>
-        <w:autoSpaceDN w:val="0"/>
-        <w:adjustRightInd w:val="0"/>
-        <w:spacing w:after="0" w:line="240" w:lineRule="auto"/>
-        <w:mirrorIndents/>
-        <w:jc w:val="both"/>
-        <w:rPr>
-          <w:rFonts w:ascii="TimesNewRomanPSMT" w:hAnsi="TimesNewRomanPSMT" w:cs="TimesNewRomanPSMT"/>
-          <w:sz w:val="24"/>
-          <w:szCs w:val="24"/>
-        </w:rPr>
-      </w:pPr>
-    </w:p>
-    <w:p>
-      <w:pPr>
-        <w:autoSpaceDE w:val="0"/>
-        <w:autoSpaceDN w:val="0"/>
-        <w:adjustRightInd w:val="0"/>
-        <w:spacing w:after="0" w:line="240" w:lineRule="auto"/>
-        <w:mirrorIndents/>
-        <w:jc w:val="both"/>
-        <w:rPr>
-          <w:rFonts w:ascii="TimesNewRomanPSMT" w:hAnsi="TimesNewRomanPSMT" w:cs="TimesNewRomanPSMT"/>
-          <w:sz w:val="24"/>
-          <w:szCs w:val="24"/>
-        </w:rPr>
-      </w:pPr>
-    </w:p>
-    <w:p>
-      <w:pPr>
-        <w:autoSpaceDE w:val="0"/>
-        <w:autoSpaceDN w:val="0"/>
-        <w:adjustRightInd w:val="0"/>
-        <w:spacing w:after="0" w:line="240" w:lineRule="auto"/>
-        <w:mirrorIndents/>
-        <w:jc w:val="both"/>
-        <w:rPr>
-          <w:rFonts w:ascii="TimesNewRomanPSMT" w:hAnsi="TimesNewRomanPSMT" w:cs="TimesNewRomanPSMT"/>
-          <w:sz w:val="24"/>
-          <w:szCs w:val="24"/>
-        </w:rPr>
-      </w:pPr>
     </w:p>
     <w:p>
       <w:pPr>
@@ -4781,7 +4768,15 @@
           <w:sz w:val="24"/>
           <w:szCs w:val="24"/>
         </w:rPr>
-        <w:t>Before we dive in to this</w:t>
+        <w:t>Before we dive in</w:t>
+      </w:r>
+      <w:r>
+        <w:rPr>
+          <w:rFonts w:ascii="TimesNewRomanPSMT" w:hAnsi="TimesNewRomanPSMT" w:cs="TimesNewRomanPSMT"/>
+          <w:sz w:val="24"/>
+          <w:szCs w:val="24"/>
+        </w:rPr>
+        <w:t>to this</w:t>
       </w:r>
       <w:r>
         <w:rPr>
@@ -5304,7 +5299,23 @@
           <w:sz w:val="24"/>
           <w:szCs w:val="24"/>
         </w:rPr>
-        <w:t xml:space="preserve"> point clouds, census data, cellphone data, social media data etc.</w:t>
+        <w:t xml:space="preserve"> point clouds, census data, cell</w:t>
+      </w:r>
+      <w:r>
+        <w:rPr>
+          <w:rFonts w:ascii="TimesNewRomanPSMT" w:hAnsi="TimesNewRomanPSMT" w:cs="TimesNewRomanPSMT"/>
+          <w:sz w:val="24"/>
+          <w:szCs w:val="24"/>
+        </w:rPr>
+        <w:t xml:space="preserve"> </w:t>
+      </w:r>
+      <w:r>
+        <w:rPr>
+          <w:rFonts w:ascii="TimesNewRomanPSMT" w:hAnsi="TimesNewRomanPSMT" w:cs="TimesNewRomanPSMT"/>
+          <w:sz w:val="24"/>
+          <w:szCs w:val="24"/>
+        </w:rPr>
+        <w:t>phone data, social media data etc.</w:t>
       </w:r>
     </w:p>
     <w:p>
@@ -5840,7 +5851,23 @@
           <w:sz w:val="24"/>
           <w:szCs w:val="24"/>
         </w:rPr>
-        <w:t>COVID-19 mapping - COVID-19 mapping is performed using geospatial analytic models, based on population data, livestreaming video, maps and weather.</w:t>
+        <w:t>COVID-19 mapping - COVID-19 mapping is performed using geospatial analytic models, based on population data, live</w:t>
+      </w:r>
+      <w:r>
+        <w:rPr>
+          <w:rFonts w:ascii="TimesNewRomanPSMT" w:hAnsi="TimesNewRomanPSMT" w:cs="TimesNewRomanPSMT"/>
+          <w:sz w:val="24"/>
+          <w:szCs w:val="24"/>
+        </w:rPr>
+        <w:t xml:space="preserve"> </w:t>
+      </w:r>
+      <w:r>
+        <w:rPr>
+          <w:rFonts w:ascii="TimesNewRomanPSMT" w:hAnsi="TimesNewRomanPSMT" w:cs="TimesNewRomanPSMT"/>
+          <w:sz w:val="24"/>
+          <w:szCs w:val="24"/>
+        </w:rPr>
+        <w:t>streaming video, maps and weather.</w:t>
       </w:r>
     </w:p>
     <w:p>
@@ -5989,15 +6016,41 @@
           <w:sz w:val="24"/>
           <w:szCs w:val="24"/>
         </w:rPr>
-        <w:t>A blockchain</w:t>
-      </w:r>
-      <w:r>
-        <w:rPr>
-          <w:rFonts w:ascii="TimesNewRomanPSMT" w:hAnsi="TimesNewRomanPSMT" w:cs="TimesNewRomanPSMT"/>
-          <w:sz w:val="24"/>
-          <w:szCs w:val="24"/>
-        </w:rPr>
-        <w:t xml:space="preserve"> is type of distributed ledger technology (DLT) that</w:t>
+        <w:t xml:space="preserve">A </w:t>
+      </w:r>
+      <w:proofErr w:type="spellStart"/>
+      <w:r>
+        <w:rPr>
+          <w:rFonts w:ascii="TimesNewRomanPSMT" w:hAnsi="TimesNewRomanPSMT" w:cs="TimesNewRomanPSMT"/>
+          <w:sz w:val="24"/>
+          <w:szCs w:val="24"/>
+        </w:rPr>
+        <w:t>blockchain</w:t>
+      </w:r>
+      <w:proofErr w:type="spellEnd"/>
+      <w:r>
+        <w:rPr>
+          <w:rFonts w:ascii="TimesNewRomanPSMT" w:hAnsi="TimesNewRomanPSMT" w:cs="TimesNewRomanPSMT"/>
+          <w:sz w:val="24"/>
+          <w:szCs w:val="24"/>
+        </w:rPr>
+        <w:t xml:space="preserve"> is</w:t>
+      </w:r>
+      <w:r>
+        <w:rPr>
+          <w:rFonts w:ascii="TimesNewRomanPSMT" w:hAnsi="TimesNewRomanPSMT" w:cs="TimesNewRomanPSMT"/>
+          <w:sz w:val="24"/>
+          <w:szCs w:val="24"/>
+        </w:rPr>
+        <w:t xml:space="preserve"> a</w:t>
+      </w:r>
+      <w:r>
+        <w:rPr>
+          <w:rFonts w:ascii="TimesNewRomanPSMT" w:hAnsi="TimesNewRomanPSMT" w:cs="TimesNewRomanPSMT"/>
+          <w:sz w:val="24"/>
+          <w:szCs w:val="24"/>
+        </w:rPr>
+        <w:t xml:space="preserve"> type of distributed ledger technology (DLT) that</w:t>
       </w:r>
       <w:r>
         <w:rPr>
@@ -6902,7 +6955,49 @@
           <w:sz w:val="24"/>
           <w:szCs w:val="24"/>
         </w:rPr>
-        <w:t xml:space="preserve"> these are simply programs stored on the blockchain that run when pre-determined conditions are met. They are typically used to automate the process of a transaction on the blockchain that all participants can be certain of the outcome, without any</w:t>
+        <w:t xml:space="preserve"> these are simply programs stored on t</w:t>
+      </w:r>
+      <w:r>
+        <w:rPr>
+          <w:rFonts w:ascii="Times New Roman" w:hAnsi="Times New Roman" w:cs="Times New Roman"/>
+          <w:sz w:val="24"/>
+          <w:szCs w:val="24"/>
+        </w:rPr>
+        <w:t>he blockchain that run when pre</w:t>
+      </w:r>
+      <w:r>
+        <w:rPr>
+          <w:rFonts w:ascii="Times New Roman" w:hAnsi="Times New Roman" w:cs="Times New Roman"/>
+          <w:sz w:val="24"/>
+          <w:szCs w:val="24"/>
+        </w:rPr>
+        <w:t xml:space="preserve">determined conditions are met. They are typically used to automate the process of a transaction on the </w:t>
+      </w:r>
+      <w:proofErr w:type="spellStart"/>
+      <w:r>
+        <w:rPr>
+          <w:rFonts w:ascii="Times New Roman" w:hAnsi="Times New Roman" w:cs="Times New Roman"/>
+          <w:sz w:val="24"/>
+          <w:szCs w:val="24"/>
+        </w:rPr>
+        <w:t>blockchain</w:t>
+      </w:r>
+      <w:proofErr w:type="spellEnd"/>
+      <w:r>
+        <w:rPr>
+          <w:rFonts w:ascii="Times New Roman" w:hAnsi="Times New Roman" w:cs="Times New Roman"/>
+          <w:sz w:val="24"/>
+          <w:szCs w:val="24"/>
+        </w:rPr>
+        <w:t xml:space="preserve"> so</w:t>
+      </w:r>
+      <w:r>
+        <w:rPr>
+          <w:rFonts w:ascii="Times New Roman" w:hAnsi="Times New Roman" w:cs="Times New Roman"/>
+          <w:sz w:val="24"/>
+          <w:szCs w:val="24"/>
+        </w:rPr>
+        <w:t xml:space="preserve"> that all participants can be certain of the outcome, without any</w:t>
       </w:r>
       <w:r>
         <w:rPr>
@@ -7604,15 +7699,63 @@
           <w:sz w:val="24"/>
           <w:szCs w:val="24"/>
         </w:rPr>
-        <w:t xml:space="preserve">a lot of time doing research on what should be our final year project should be. We stumbled upon this problem on the SIH platform and as we wanted to invest our times in something that had substance and </w:t>
-      </w:r>
-      <w:r>
-        <w:rPr>
-          <w:rFonts w:ascii="TimesNewRomanPSMT" w:hAnsi="TimesNewRomanPSMT" w:cs="TimesNewRomanPSMT"/>
-          <w:sz w:val="24"/>
-          <w:szCs w:val="24"/>
-        </w:rPr>
-        <w:t xml:space="preserve">was beneficial to our world. Even though we may not be able to realize the entire scope of what we set out to achieve we will definitely </w:t>
+        <w:t xml:space="preserve">a lot of time </w:t>
+      </w:r>
+      <w:r>
+        <w:rPr>
+          <w:rFonts w:ascii="TimesNewRomanPSMT" w:hAnsi="TimesNewRomanPSMT" w:cs="TimesNewRomanPSMT"/>
+          <w:sz w:val="24"/>
+          <w:szCs w:val="24"/>
+        </w:rPr>
+        <w:t>doing research on what</w:t>
+      </w:r>
+      <w:r>
+        <w:rPr>
+          <w:rFonts w:ascii="TimesNewRomanPSMT" w:hAnsi="TimesNewRomanPSMT" w:cs="TimesNewRomanPSMT"/>
+          <w:sz w:val="24"/>
+          <w:szCs w:val="24"/>
+        </w:rPr>
+        <w:t xml:space="preserve"> our final year project should be. We stumbled upon this problem on the SIH platform and </w:t>
+      </w:r>
+      <w:r>
+        <w:rPr>
+          <w:rFonts w:ascii="TimesNewRomanPSMT" w:hAnsi="TimesNewRomanPSMT" w:cs="TimesNewRomanPSMT"/>
+          <w:sz w:val="24"/>
+          <w:szCs w:val="24"/>
+        </w:rPr>
+        <w:t>as we wanted to invest our time</w:t>
+      </w:r>
+      <w:r>
+        <w:rPr>
+          <w:rFonts w:ascii="TimesNewRomanPSMT" w:hAnsi="TimesNewRomanPSMT" w:cs="TimesNewRomanPSMT"/>
+          <w:sz w:val="24"/>
+          <w:szCs w:val="24"/>
+        </w:rPr>
+        <w:t xml:space="preserve"> in something that had substance and </w:t>
+      </w:r>
+      <w:r>
+        <w:rPr>
+          <w:rFonts w:ascii="TimesNewRomanPSMT" w:hAnsi="TimesNewRomanPSMT" w:cs="TimesNewRomanPSMT"/>
+          <w:sz w:val="24"/>
+          <w:szCs w:val="24"/>
+        </w:rPr>
+        <w:t>was beneficial to our world. Even though we may not be able to realize the entire scope of what we set out to achieve</w:t>
+      </w:r>
+      <w:r>
+        <w:rPr>
+          <w:rFonts w:ascii="TimesNewRomanPSMT" w:hAnsi="TimesNewRomanPSMT" w:cs="TimesNewRomanPSMT"/>
+          <w:sz w:val="24"/>
+          <w:szCs w:val="24"/>
+        </w:rPr>
+        <w:t>,</w:t>
+      </w:r>
+      <w:r>
+        <w:rPr>
+          <w:rFonts w:ascii="TimesNewRomanPSMT" w:hAnsi="TimesNewRomanPSMT" w:cs="TimesNewRomanPSMT"/>
+          <w:sz w:val="24"/>
+          <w:szCs w:val="24"/>
+        </w:rPr>
+        <w:t xml:space="preserve"> we will definitely </w:t>
       </w:r>
       <w:r>
         <w:rPr>
@@ -8767,7 +8910,19 @@
         <w:rPr>
           <w:rFonts w:ascii="Times New Roman" w:hAnsi="Times New Roman" w:cs="Times New Roman"/>
         </w:rPr>
-        <w:t>but for storage of critical data like geospatial data we should be looking at On-chain on the longer run. Higher costs are justified for the perks it provides and as we have already discussed that this is for archival purposed the drawbacks are not that steep.</w:t>
+        <w:t>but for storage of critical data like geospatial data we should be looking at On-chain on the longer run. Higher costs are justified for the perks it provides and as we have already discussed th</w:t>
+      </w:r>
+      <w:r>
+        <w:rPr>
+          <w:rFonts w:ascii="Times New Roman" w:hAnsi="Times New Roman" w:cs="Times New Roman"/>
+        </w:rPr>
+        <w:t>at this is for archival purposes</w:t>
+      </w:r>
+      <w:r>
+        <w:rPr>
+          <w:rFonts w:ascii="Times New Roman" w:hAnsi="Times New Roman" w:cs="Times New Roman"/>
+        </w:rPr>
+        <w:t xml:space="preserve"> the drawbacks are not that steep.</w:t>
       </w:r>
     </w:p>
     <w:p>
@@ -10161,7 +10316,7 @@
           <w:rPr>
             <w:noProof/>
           </w:rPr>
-          <w:t>xviii</w:t>
+          <w:t>vi</w:t>
         </w:r>
         <w:r>
           <w:rPr>
@@ -14111,7 +14266,7 @@
 </file>
 
 <file path=customXml/itemProps1.xml><?xml version="1.0" encoding="utf-8"?>
-<ds:datastoreItem xmlns:ds="http://schemas.openxmlformats.org/officeDocument/2006/customXml" ds:itemID="{27E2B092-EEEE-4BF7-8FAB-44383DDBB33D}">
+<ds:datastoreItem xmlns:ds="http://schemas.openxmlformats.org/officeDocument/2006/customXml" ds:itemID="{489DBFDA-CB43-4463-8ADE-EF343FCB6B58}">
   <ds:schemaRefs>
     <ds:schemaRef ds:uri="http://schemas.openxmlformats.org/officeDocument/2006/bibliography"/>
   </ds:schemaRefs>

--- a/Report Final.docx
+++ b/Report Final.docx
@@ -1,6 +1,6 @@
 
 <file path=word/document.xml><?xml version="1.0" encoding="utf-8"?>
-<w:document xmlns:wpc="http://schemas.microsoft.com/office/word/2010/wordprocessingCanvas" xmlns:cx="http://schemas.microsoft.com/office/drawing/2014/chartex" xmlns:cx1="http://schemas.microsoft.com/office/drawing/2015/9/8/chartex" xmlns:mc="http://schemas.openxmlformats.org/markup-compatibility/2006" xmlns:o="urn:schemas-microsoft-com:office:office" xmlns:r="http://schemas.openxmlformats.org/officeDocument/2006/relationships" xmlns:m="http://schemas.openxmlformats.org/officeDocument/2006/math" xmlns:v="urn:schemas-microsoft-com:vml" xmlns:wp14="http://schemas.microsoft.com/office/word/2010/wordprocessingDrawing" xmlns:wp="http://schemas.openxmlformats.org/drawingml/2006/wordprocessingDrawing" xmlns:w10="urn:schemas-microsoft-com:office:word" xmlns:w="http://schemas.openxmlformats.org/wordprocessingml/2006/main" xmlns:w14="http://schemas.microsoft.com/office/word/2010/wordml" xmlns:w15="http://schemas.microsoft.com/office/word/2012/wordml" xmlns:w16se="http://schemas.microsoft.com/office/word/2015/wordml/symex" xmlns:wpg="http://schemas.microsoft.com/office/word/2010/wordprocessingGroup" xmlns:wpi="http://schemas.microsoft.com/office/word/2010/wordprocessingInk" xmlns:wne="http://schemas.microsoft.com/office/word/2006/wordml" xmlns:wps="http://schemas.microsoft.com/office/word/2010/wordprocessingShape" mc:Ignorable="w14 w15 w16se wp14">
+<w:document xmlns:wpc="http://schemas.microsoft.com/office/word/2010/wordprocessingCanvas" xmlns:cx="http://schemas.microsoft.com/office/drawing/2014/chartex" xmlns:cx1="http://schemas.microsoft.com/office/drawing/2015/9/8/chartex" xmlns:cx2="http://schemas.microsoft.com/office/drawing/2015/10/21/chartex" xmlns:cx3="http://schemas.microsoft.com/office/drawing/2016/5/9/chartex" xmlns:cx4="http://schemas.microsoft.com/office/drawing/2016/5/10/chartex" xmlns:cx5="http://schemas.microsoft.com/office/drawing/2016/5/11/chartex" xmlns:cx6="http://schemas.microsoft.com/office/drawing/2016/5/12/chartex" xmlns:cx7="http://schemas.microsoft.com/office/drawing/2016/5/13/chartex" xmlns:cx8="http://schemas.microsoft.com/office/drawing/2016/5/14/chartex" xmlns:mc="http://schemas.openxmlformats.org/markup-compatibility/2006" xmlns:aink="http://schemas.microsoft.com/office/drawing/2016/ink" xmlns:am3d="http://schemas.microsoft.com/office/drawing/2017/model3d" xmlns:o="urn:schemas-microsoft-com:office:office" xmlns:oel="http://schemas.microsoft.com/office/2019/extlst" xmlns:r="http://schemas.openxmlformats.org/officeDocument/2006/relationships" xmlns:m="http://schemas.openxmlformats.org/officeDocument/2006/math" xmlns:v="urn:schemas-microsoft-com:vml" xmlns:wp14="http://schemas.microsoft.com/office/word/2010/wordprocessingDrawing" xmlns:wp="http://schemas.openxmlformats.org/drawingml/2006/wordprocessingDrawing" xmlns:w10="urn:schemas-microsoft-com:office:word" xmlns:w="http://schemas.openxmlformats.org/wordprocessingml/2006/main" xmlns:w14="http://schemas.microsoft.com/office/word/2010/wordml" xmlns:w15="http://schemas.microsoft.com/office/word/2012/wordml" xmlns:w16cex="http://schemas.microsoft.com/office/word/2018/wordml/cex" xmlns:w16cid="http://schemas.microsoft.com/office/word/2016/wordml/cid" xmlns:w16="http://schemas.microsoft.com/office/word/2018/wordml" xmlns:w16sdtdh="http://schemas.microsoft.com/office/word/2020/wordml/sdtdatahash" xmlns:w16se="http://schemas.microsoft.com/office/word/2015/wordml/symex" xmlns:wpg="http://schemas.microsoft.com/office/word/2010/wordprocessingGroup" xmlns:wpi="http://schemas.microsoft.com/office/word/2010/wordprocessingInk" xmlns:wne="http://schemas.microsoft.com/office/word/2006/wordml" xmlns:wps="http://schemas.microsoft.com/office/word/2010/wordprocessingShape" mc:Ignorable="w14 w15 w16se w16cid w16 w16cex w16sdtdh wp14">
   <w:body>
     <w:p>
       <w:pPr>
@@ -739,25 +739,7 @@
           <w:sz w:val="24"/>
           <w:szCs w:val="24"/>
         </w:rPr>
-        <w:t xml:space="preserve">h Tah and </w:t>
-      </w:r>
-      <w:proofErr w:type="spellStart"/>
-      <w:r>
-        <w:rPr>
-          <w:rFonts w:ascii="Times New Roman" w:hAnsi="Times New Roman" w:cs="Times New Roman"/>
-          <w:sz w:val="24"/>
-          <w:szCs w:val="24"/>
-        </w:rPr>
-        <w:t>Shivanshu</w:t>
-      </w:r>
-      <w:proofErr w:type="spellEnd"/>
-      <w:r>
-        <w:rPr>
-          <w:rFonts w:ascii="Times New Roman" w:hAnsi="Times New Roman" w:cs="Times New Roman"/>
-          <w:sz w:val="24"/>
-          <w:szCs w:val="24"/>
-        </w:rPr>
-        <w:t xml:space="preserve"> Singh to</w:t>
+        <w:t>h Tah and Shivanshu Singh to</w:t>
       </w:r>
       <w:r>
         <w:rPr>
@@ -930,36 +912,8 @@
           <w:sz w:val="24"/>
           <w:szCs w:val="24"/>
         </w:rPr>
-        <w:t xml:space="preserve">Dr. </w:t>
-      </w:r>
-      <w:proofErr w:type="spellStart"/>
-      <w:r>
-        <w:rPr>
-          <w:rFonts w:ascii="Times New Roman" w:hAnsi="Times New Roman" w:cs="Times New Roman"/>
-          <w:sz w:val="24"/>
-          <w:szCs w:val="24"/>
-        </w:rPr>
-        <w:t>Chandan</w:t>
-      </w:r>
-      <w:proofErr w:type="spellEnd"/>
-      <w:r>
-        <w:rPr>
-          <w:rFonts w:ascii="Times New Roman" w:hAnsi="Times New Roman" w:cs="Times New Roman"/>
-          <w:sz w:val="24"/>
-          <w:szCs w:val="24"/>
-        </w:rPr>
-        <w:t xml:space="preserve"> </w:t>
-      </w:r>
-      <w:proofErr w:type="spellStart"/>
-      <w:r>
-        <w:rPr>
-          <w:rFonts w:ascii="Times New Roman" w:hAnsi="Times New Roman" w:cs="Times New Roman"/>
-          <w:sz w:val="24"/>
-          <w:szCs w:val="24"/>
-        </w:rPr>
-        <w:t>Koner</w:t>
-      </w:r>
-      <w:proofErr w:type="spellEnd"/>
+        <w:t>Dr. Chandan Koner</w:t>
+      </w:r>
     </w:p>
     <w:p>
       <w:pPr>
@@ -2098,166 +2052,98 @@
           <w:szCs w:val="24"/>
           <w:lang w:val="en-IN" w:eastAsia="en-IN"/>
         </w:rPr>
-        <w:t xml:space="preserve">Recently </w:t>
-      </w:r>
-      <w:proofErr w:type="spellStart"/>
-      <w:r>
-        <w:rPr>
-          <w:rFonts w:ascii="Times New Roman" w:eastAsia="Times New Roman" w:hAnsi="Times New Roman" w:cs="Times New Roman"/>
-          <w:color w:val="000000"/>
-          <w:sz w:val="24"/>
-          <w:szCs w:val="24"/>
-          <w:lang w:val="en-IN" w:eastAsia="en-IN"/>
-        </w:rPr>
-        <w:t>Blockchain</w:t>
-      </w:r>
-      <w:proofErr w:type="spellEnd"/>
-      <w:r>
-        <w:rPr>
-          <w:rFonts w:ascii="Times New Roman" w:eastAsia="Times New Roman" w:hAnsi="Times New Roman" w:cs="Times New Roman"/>
-          <w:color w:val="000000"/>
-          <w:sz w:val="24"/>
-          <w:szCs w:val="24"/>
-          <w:lang w:val="en-IN" w:eastAsia="en-IN"/>
-        </w:rPr>
-        <w:t xml:space="preserve"> has been realized as a possible solution to the problems we face with geospatial data because of the tamper-proof, traceable, trust-free, transparent, and decentralized characteristics it possesses. </w:t>
-      </w:r>
-      <w:proofErr w:type="spellStart"/>
-      <w:r>
-        <w:rPr>
-          <w:rFonts w:ascii="Times New Roman" w:eastAsia="Times New Roman" w:hAnsi="Times New Roman" w:cs="Times New Roman"/>
-          <w:color w:val="000000"/>
-          <w:sz w:val="24"/>
-          <w:szCs w:val="24"/>
-          <w:lang w:val="en-IN" w:eastAsia="en-IN"/>
-        </w:rPr>
-        <w:t>Blockchain</w:t>
-      </w:r>
-      <w:proofErr w:type="spellEnd"/>
-      <w:r>
-        <w:rPr>
-          <w:rFonts w:ascii="Times New Roman" w:eastAsia="Times New Roman" w:hAnsi="Times New Roman" w:cs="Times New Roman"/>
-          <w:color w:val="000000"/>
-          <w:sz w:val="24"/>
-          <w:szCs w:val="24"/>
-          <w:lang w:val="en-IN" w:eastAsia="en-IN"/>
-        </w:rPr>
-        <w:t xml:space="preserve"> achieves these de-centralized and security characteristics by integrating consensus mechanisms, asymmetric cryptographic algorithms, and distributed data storage to name a few. Hence, </w:t>
-      </w:r>
-      <w:proofErr w:type="spellStart"/>
-      <w:r>
-        <w:rPr>
-          <w:rFonts w:ascii="Times New Roman" w:eastAsia="Times New Roman" w:hAnsi="Times New Roman" w:cs="Times New Roman"/>
-          <w:color w:val="000000"/>
-          <w:sz w:val="24"/>
-          <w:szCs w:val="24"/>
-          <w:lang w:val="en-IN" w:eastAsia="en-IN"/>
-        </w:rPr>
-        <w:t>Blockchain</w:t>
-      </w:r>
-      <w:proofErr w:type="spellEnd"/>
-      <w:r>
-        <w:rPr>
-          <w:rFonts w:ascii="Times New Roman" w:eastAsia="Times New Roman" w:hAnsi="Times New Roman" w:cs="Times New Roman"/>
-          <w:color w:val="000000"/>
-          <w:sz w:val="24"/>
-          <w:szCs w:val="24"/>
-          <w:lang w:val="en-IN" w:eastAsia="en-IN"/>
-        </w:rPr>
-        <w:t xml:space="preserve"> presents itself as a major player in finding a solution for the problem we’re trying to tackle.</w:t>
-      </w:r>
-    </w:p>
-    <w:p>
-      <w:pPr>
-        <w:autoSpaceDE w:val="0"/>
-        <w:autoSpaceDN w:val="0"/>
-        <w:adjustRightInd w:val="0"/>
-        <w:spacing w:after="0" w:line="240" w:lineRule="auto"/>
-        <w:mirrorIndents/>
-        <w:jc w:val="both"/>
-        <w:rPr>
-          <w:rFonts w:ascii="TimesNewRomanPSMT" w:hAnsi="TimesNewRomanPSMT" w:cs="TimesNewRomanPSMT"/>
-          <w:sz w:val="24"/>
-          <w:szCs w:val="24"/>
-        </w:rPr>
-      </w:pPr>
-    </w:p>
-    <w:p>
-      <w:pPr>
-        <w:autoSpaceDE w:val="0"/>
-        <w:autoSpaceDN w:val="0"/>
-        <w:adjustRightInd w:val="0"/>
-        <w:spacing w:after="0" w:line="240" w:lineRule="auto"/>
-        <w:mirrorIndents/>
-        <w:jc w:val="both"/>
-        <w:rPr>
-          <w:rFonts w:ascii="TimesNewRomanPSMT" w:hAnsi="TimesNewRomanPSMT" w:cs="TimesNewRomanPSMT"/>
-          <w:sz w:val="24"/>
-          <w:szCs w:val="24"/>
-        </w:rPr>
-      </w:pPr>
-    </w:p>
-    <w:p>
-      <w:pPr>
-        <w:autoSpaceDE w:val="0"/>
-        <w:autoSpaceDN w:val="0"/>
-        <w:adjustRightInd w:val="0"/>
-        <w:spacing w:after="0" w:line="240" w:lineRule="auto"/>
-        <w:mirrorIndents/>
-        <w:jc w:val="both"/>
-        <w:rPr>
-          <w:rFonts w:ascii="TimesNewRomanPSMT" w:hAnsi="TimesNewRomanPSMT" w:cs="TimesNewRomanPSMT"/>
-          <w:sz w:val="24"/>
-          <w:szCs w:val="24"/>
-        </w:rPr>
-      </w:pPr>
-    </w:p>
-    <w:p>
-      <w:pPr>
-        <w:autoSpaceDE w:val="0"/>
-        <w:autoSpaceDN w:val="0"/>
-        <w:adjustRightInd w:val="0"/>
-        <w:spacing w:after="0" w:line="240" w:lineRule="auto"/>
-        <w:mirrorIndents/>
-        <w:jc w:val="both"/>
-        <w:rPr>
-          <w:rFonts w:ascii="TimesNewRomanPSMT" w:hAnsi="TimesNewRomanPSMT" w:cs="TimesNewRomanPSMT"/>
-          <w:sz w:val="24"/>
-          <w:szCs w:val="24"/>
-        </w:rPr>
-      </w:pPr>
-    </w:p>
-    <w:p>
-      <w:pPr>
-        <w:autoSpaceDE w:val="0"/>
-        <w:autoSpaceDN w:val="0"/>
-        <w:adjustRightInd w:val="0"/>
-        <w:spacing w:after="0" w:line="240" w:lineRule="auto"/>
-        <w:mirrorIndents/>
-        <w:jc w:val="both"/>
-        <w:rPr>
-          <w:rFonts w:ascii="TimesNewRomanPSMT" w:hAnsi="TimesNewRomanPSMT" w:cs="TimesNewRomanPSMT"/>
-          <w:sz w:val="24"/>
-          <w:szCs w:val="24"/>
-        </w:rPr>
-      </w:pPr>
-    </w:p>
-    <w:p>
-      <w:pPr>
-        <w:autoSpaceDE w:val="0"/>
-        <w:autoSpaceDN w:val="0"/>
-        <w:adjustRightInd w:val="0"/>
-        <w:spacing w:after="0" w:line="240" w:lineRule="auto"/>
-        <w:mirrorIndents/>
-        <w:jc w:val="both"/>
-        <w:rPr>
-          <w:rFonts w:ascii="TimesNewRomanPSMT" w:hAnsi="TimesNewRomanPSMT" w:cs="TimesNewRomanPSMT"/>
-          <w:sz w:val="24"/>
-          <w:szCs w:val="24"/>
-        </w:rPr>
-      </w:pPr>
-      <w:bookmarkStart w:id="1" w:name="_GoBack"/>
-      <w:bookmarkEnd w:id="1"/>
+        <w:t>Recently Blockchain has been realized as a possible solution to the problems we face with geospatial data because of the tamper-proof, traceable, trust-free, transparent, and decentralized characteristics it possesses. Blockchain achieves these de-centralized and security characteristics by integrating consensus mechanisms, asymmetric cryptographic algorithms, and distributed data storage to name a few. Hence, Blockchain presents itself as a major player in finding a solution for the problem we’re trying to tackle.</w:t>
+      </w:r>
+    </w:p>
+    <w:p>
+      <w:pPr>
+        <w:autoSpaceDE w:val="0"/>
+        <w:autoSpaceDN w:val="0"/>
+        <w:adjustRightInd w:val="0"/>
+        <w:spacing w:after="0" w:line="240" w:lineRule="auto"/>
+        <w:mirrorIndents/>
+        <w:jc w:val="both"/>
+        <w:rPr>
+          <w:rFonts w:ascii="TimesNewRomanPSMT" w:hAnsi="TimesNewRomanPSMT" w:cs="TimesNewRomanPSMT"/>
+          <w:sz w:val="24"/>
+          <w:szCs w:val="24"/>
+        </w:rPr>
+      </w:pPr>
+    </w:p>
+    <w:p>
+      <w:pPr>
+        <w:autoSpaceDE w:val="0"/>
+        <w:autoSpaceDN w:val="0"/>
+        <w:adjustRightInd w:val="0"/>
+        <w:spacing w:after="0" w:line="240" w:lineRule="auto"/>
+        <w:mirrorIndents/>
+        <w:jc w:val="both"/>
+        <w:rPr>
+          <w:rFonts w:ascii="TimesNewRomanPSMT" w:hAnsi="TimesNewRomanPSMT" w:cs="TimesNewRomanPSMT"/>
+          <w:sz w:val="24"/>
+          <w:szCs w:val="24"/>
+        </w:rPr>
+      </w:pPr>
+    </w:p>
+    <w:p>
+      <w:pPr>
+        <w:autoSpaceDE w:val="0"/>
+        <w:autoSpaceDN w:val="0"/>
+        <w:adjustRightInd w:val="0"/>
+        <w:spacing w:after="0" w:line="240" w:lineRule="auto"/>
+        <w:mirrorIndents/>
+        <w:jc w:val="both"/>
+        <w:rPr>
+          <w:rFonts w:ascii="TimesNewRomanPSMT" w:hAnsi="TimesNewRomanPSMT" w:cs="TimesNewRomanPSMT"/>
+          <w:sz w:val="24"/>
+          <w:szCs w:val="24"/>
+        </w:rPr>
+      </w:pPr>
+    </w:p>
+    <w:p>
+      <w:pPr>
+        <w:autoSpaceDE w:val="0"/>
+        <w:autoSpaceDN w:val="0"/>
+        <w:adjustRightInd w:val="0"/>
+        <w:spacing w:after="0" w:line="240" w:lineRule="auto"/>
+        <w:mirrorIndents/>
+        <w:jc w:val="both"/>
+        <w:rPr>
+          <w:rFonts w:ascii="TimesNewRomanPSMT" w:hAnsi="TimesNewRomanPSMT" w:cs="TimesNewRomanPSMT"/>
+          <w:sz w:val="24"/>
+          <w:szCs w:val="24"/>
+        </w:rPr>
+      </w:pPr>
+    </w:p>
+    <w:p>
+      <w:pPr>
+        <w:autoSpaceDE w:val="0"/>
+        <w:autoSpaceDN w:val="0"/>
+        <w:adjustRightInd w:val="0"/>
+        <w:spacing w:after="0" w:line="240" w:lineRule="auto"/>
+        <w:mirrorIndents/>
+        <w:jc w:val="both"/>
+        <w:rPr>
+          <w:rFonts w:ascii="TimesNewRomanPSMT" w:hAnsi="TimesNewRomanPSMT" w:cs="TimesNewRomanPSMT"/>
+          <w:sz w:val="24"/>
+          <w:szCs w:val="24"/>
+        </w:rPr>
+      </w:pPr>
+    </w:p>
+    <w:p>
+      <w:pPr>
+        <w:autoSpaceDE w:val="0"/>
+        <w:autoSpaceDN w:val="0"/>
+        <w:adjustRightInd w:val="0"/>
+        <w:spacing w:after="0" w:line="240" w:lineRule="auto"/>
+        <w:mirrorIndents/>
+        <w:jc w:val="both"/>
+        <w:rPr>
+          <w:rFonts w:ascii="TimesNewRomanPSMT" w:hAnsi="TimesNewRomanPSMT" w:cs="TimesNewRomanPSMT"/>
+          <w:sz w:val="24"/>
+          <w:szCs w:val="24"/>
+        </w:rPr>
+      </w:pPr>
     </w:p>
     <w:p>
       <w:pPr>
@@ -4598,25 +4484,7 @@
           <w:sz w:val="28"/>
           <w:szCs w:val="28"/>
         </w:rPr>
-        <w:t xml:space="preserve">IPFS: </w:t>
-      </w:r>
-      <w:proofErr w:type="spellStart"/>
-      <w:r>
-        <w:rPr>
-          <w:rFonts w:ascii="TimesNewRomanPSMT" w:hAnsi="TimesNewRomanPSMT" w:cs="TimesNewRomanPSMT"/>
-          <w:sz w:val="28"/>
-          <w:szCs w:val="28"/>
-        </w:rPr>
-        <w:t>InterPlanetary</w:t>
-      </w:r>
-      <w:proofErr w:type="spellEnd"/>
-      <w:r>
-        <w:rPr>
-          <w:rFonts w:ascii="TimesNewRomanPSMT" w:hAnsi="TimesNewRomanPSMT" w:cs="TimesNewRomanPSMT"/>
-          <w:sz w:val="28"/>
-          <w:szCs w:val="28"/>
-        </w:rPr>
-        <w:t xml:space="preserve"> File Syste</w:t>
+        <w:t>IPFS: InterPlanetary File Syste</w:t>
       </w:r>
       <w:r>
         <w:rPr>
@@ -6016,18 +5884,8 @@
           <w:sz w:val="24"/>
           <w:szCs w:val="24"/>
         </w:rPr>
-        <w:t xml:space="preserve">A </w:t>
-      </w:r>
-      <w:proofErr w:type="spellStart"/>
-      <w:r>
-        <w:rPr>
-          <w:rFonts w:ascii="TimesNewRomanPSMT" w:hAnsi="TimesNewRomanPSMT" w:cs="TimesNewRomanPSMT"/>
-          <w:sz w:val="24"/>
-          <w:szCs w:val="24"/>
-        </w:rPr>
-        <w:t>blockchain</w:t>
-      </w:r>
-      <w:proofErr w:type="spellEnd"/>
+        <w:t>A blockchain</w:t>
+      </w:r>
       <w:r>
         <w:rPr>
           <w:rFonts w:ascii="TimesNewRomanPSMT" w:hAnsi="TimesNewRomanPSMT" w:cs="TimesNewRomanPSMT"/>
@@ -6971,18 +6829,8 @@
           <w:sz w:val="24"/>
           <w:szCs w:val="24"/>
         </w:rPr>
-        <w:t xml:space="preserve">determined conditions are met. They are typically used to automate the process of a transaction on the </w:t>
-      </w:r>
-      <w:proofErr w:type="spellStart"/>
-      <w:r>
-        <w:rPr>
-          <w:rFonts w:ascii="Times New Roman" w:hAnsi="Times New Roman" w:cs="Times New Roman"/>
-          <w:sz w:val="24"/>
-          <w:szCs w:val="24"/>
-        </w:rPr>
-        <w:t>blockchain</w:t>
-      </w:r>
-      <w:proofErr w:type="spellEnd"/>
+        <w:t>determined conditions are met. They are typically used to automate the process of a transaction on the blockchain</w:t>
+      </w:r>
       <w:r>
         <w:rPr>
           <w:rFonts w:ascii="Times New Roman" w:hAnsi="Times New Roman" w:cs="Times New Roman"/>
@@ -8713,7 +8561,25 @@
           <w:sz w:val="24"/>
           <w:szCs w:val="24"/>
         </w:rPr>
-        <w:t xml:space="preserve"> These transactions take place outside the blockchain. A third-party, acts as a guarantee in an Off-Chain transaction. The participants of the transaction deal with each other outside of the blockchain. They do, however, rely on a third party to assist in the transaction. When all of the criteria are satisfied, the transaction is performed and recorded on the blockchain. Layer 2 solutions play a key role in off-chain transactions. Some widely adopted off-chain solutions are the Lightning Network and the Liquid Network. A fast and cheap solution is the Lightning Network. The Lightning Network is built on the Bitcoin blockchain. This solution essentially opens a channel between two participants. These participants can now conduct Bitcoin transactions cheaply. This transaction data is not uploaded to the blockchain. Once the channel is closed, only then is the transaction recorded on the Bitcoin blockchain.</w:t>
+        <w:t xml:space="preserve"> These transactions take place outside the blockchain. A</w:t>
+      </w:r>
+      <w:r>
+        <w:rPr>
+          <w:rFonts w:ascii="Times New Roman" w:hAnsi="Times New Roman" w:cs="Times New Roman"/>
+          <w:color w:val="auto"/>
+          <w:sz w:val="24"/>
+          <w:szCs w:val="24"/>
+        </w:rPr>
+        <w:t xml:space="preserve"> </w:t>
+      </w:r>
+      <w:r>
+        <w:rPr>
+          <w:rFonts w:ascii="Times New Roman" w:hAnsi="Times New Roman" w:cs="Times New Roman"/>
+          <w:color w:val="auto"/>
+          <w:sz w:val="24"/>
+          <w:szCs w:val="24"/>
+        </w:rPr>
+        <w:t>third-party, acts as a guarantee in an Off-Chain transaction. The participants of the transaction deal with each other outside of the blockchain. They do, however, rely on a third party to assist in the transaction. When all of the criteria are satisfied, the transaction is performed and recorded on the blockchain. Layer 2 solutions play a key role in off-chain transactions. Some widely adopted off-chain solutions are the Lightning Network and the Liquid Network. A fast and cheap solution is the Lightning Network. The Lightning Network is built on the Bitcoin blockchain. This solution essentially opens a channel between two participants. These participants can now conduct Bitcoin transactions cheaply. This transaction data is not uploaded to the blockchain. Once the channel is closed, only then is the transaction recorded on the Bitcoin blockchain.</w:t>
       </w:r>
     </w:p>
     <w:p>
@@ -8762,27 +8628,42 @@
     </w:p>
     <w:p>
       <w:pPr>
-        <w:jc w:val="both"/>
-        <w:rPr>
-          <w:rFonts w:ascii="Times New Roman" w:hAnsi="Times New Roman" w:cs="Times New Roman"/>
-          <w:sz w:val="24"/>
-          <w:szCs w:val="24"/>
-        </w:rPr>
-      </w:pPr>
-      <w:r>
-        <w:t xml:space="preserve">            </w:t>
-      </w:r>
-      <w:r>
-        <w:rPr>
-          <w:rFonts w:ascii="Times New Roman" w:hAnsi="Times New Roman" w:cs="Times New Roman"/>
-          <w:sz w:val="24"/>
-          <w:szCs w:val="24"/>
-        </w:rPr>
-        <w:t>On-chain transactions are irreversible and processed on the blockchain network. On-chain transactions take significantly longer than off-chain transactions. Since the transaction is confirmed by participants and published on the blockchain network it is highly secure.</w:t>
-      </w:r>
-    </w:p>
-    <w:p>
-      <w:pPr>
+        <w:ind w:left="576"/>
+        <w:jc w:val="both"/>
+        <w:rPr>
+          <w:rFonts w:ascii="Times New Roman" w:hAnsi="Times New Roman" w:cs="Times New Roman"/>
+          <w:sz w:val="24"/>
+          <w:szCs w:val="24"/>
+        </w:rPr>
+      </w:pPr>
+      <w:r>
+        <w:rPr>
+          <w:rFonts w:ascii="Times New Roman" w:hAnsi="Times New Roman" w:cs="Times New Roman"/>
+          <w:sz w:val="24"/>
+          <w:szCs w:val="24"/>
+        </w:rPr>
+        <w:t xml:space="preserve">On-chain transactions are irreversible and processed on the blockchain </w:t>
+      </w:r>
+      <w:r>
+        <w:rPr>
+          <w:rFonts w:ascii="Times New Roman" w:hAnsi="Times New Roman" w:cs="Times New Roman"/>
+          <w:sz w:val="24"/>
+          <w:szCs w:val="24"/>
+        </w:rPr>
+        <w:t xml:space="preserve">  </w:t>
+      </w:r>
+      <w:r>
+        <w:rPr>
+          <w:rFonts w:ascii="Times New Roman" w:hAnsi="Times New Roman" w:cs="Times New Roman"/>
+          <w:sz w:val="24"/>
+          <w:szCs w:val="24"/>
+        </w:rPr>
+        <w:t>network. On-chain transactions take significantly longer than off-chain transactions. Since the transaction is confirmed by participants and published on the blockchain network it is highly secure.</w:t>
+      </w:r>
+    </w:p>
+    <w:p>
+      <w:pPr>
+        <w:ind w:left="576"/>
         <w:jc w:val="both"/>
         <w:rPr>
           <w:rFonts w:ascii="Times New Roman" w:hAnsi="Times New Roman" w:cs="Times New Roman"/>
@@ -8801,20 +8682,21 @@
     </w:p>
     <w:p>
       <w:pPr>
-        <w:jc w:val="both"/>
-        <w:rPr>
-          <w:rFonts w:ascii="Times New Roman" w:hAnsi="Times New Roman" w:cs="Times New Roman"/>
-          <w:sz w:val="24"/>
-          <w:szCs w:val="24"/>
-        </w:rPr>
-      </w:pPr>
-      <w:r>
-        <w:rPr>
-          <w:rFonts w:ascii="Times New Roman" w:hAnsi="Times New Roman" w:cs="Times New Roman"/>
-          <w:sz w:val="24"/>
-          <w:szCs w:val="24"/>
-        </w:rPr>
-        <w:t xml:space="preserve">Unlike On-chain, Off-chain transactions are not recorded on the blockchain. If the participants no longer want to participate, they can do so without leaving a </w:t>
+        <w:ind w:left="576"/>
+        <w:jc w:val="both"/>
+        <w:rPr>
+          <w:rFonts w:ascii="Times New Roman" w:hAnsi="Times New Roman" w:cs="Times New Roman"/>
+          <w:sz w:val="24"/>
+          <w:szCs w:val="24"/>
+        </w:rPr>
+      </w:pPr>
+      <w:r>
+        <w:rPr>
+          <w:rFonts w:ascii="Times New Roman" w:hAnsi="Times New Roman" w:cs="Times New Roman"/>
+          <w:sz w:val="24"/>
+          <w:szCs w:val="24"/>
+        </w:rPr>
+        <w:t xml:space="preserve">Unlike On-chain, Off-chain transactions are not recorded on the blockchain. If the participants no longer want to participate, they can do so without </w:t>
       </w:r>
       <w:r>
         <w:rPr>
@@ -8823,7 +8705,7 @@
           <w:szCs w:val="24"/>
         </w:rPr>
         <w:lastRenderedPageBreak/>
-        <w:t>permanent record of the same. This offers anonymity to those involved in the transactions. </w:t>
+        <w:t>leaving a permanent record of the same. This offers anonymity to those involved in the transactions.</w:t>
       </w:r>
     </w:p>
     <w:p>
@@ -8878,16 +8760,12 @@
     </w:p>
     <w:p>
       <w:pPr>
-        <w:rPr>
-          <w:rFonts w:ascii="Times New Roman" w:hAnsi="Times New Roman" w:cs="Times New Roman"/>
-        </w:rPr>
-      </w:pPr>
-      <w:r>
-        <w:rPr>
-          <w:rFonts w:ascii="Times New Roman" w:hAnsi="Times New Roman" w:cs="Times New Roman"/>
-        </w:rPr>
-        <w:t xml:space="preserve">           </w:t>
-      </w:r>
+        <w:ind w:left="576"/>
+        <w:jc w:val="both"/>
+        <w:rPr>
+          <w:rFonts w:ascii="Times New Roman" w:hAnsi="Times New Roman" w:cs="Times New Roman"/>
+        </w:rPr>
+      </w:pPr>
       <w:r>
         <w:rPr>
           <w:rFonts w:ascii="Times New Roman" w:hAnsi="Times New Roman" w:cs="Times New Roman"/>
@@ -8998,24 +8876,156 @@
         <w:jc w:val="both"/>
         <w:rPr>
           <w:rFonts w:ascii="TimesNewRomanPSMT" w:hAnsi="TimesNewRomanPSMT" w:cs="TimesNewRomanPSMT"/>
-          <w:bCs/>
-          <w:sz w:val="24"/>
-          <w:szCs w:val="24"/>
-        </w:rPr>
-      </w:pPr>
-    </w:p>
-    <w:p>
-      <w:pPr>
-        <w:autoSpaceDE w:val="0"/>
-        <w:autoSpaceDN w:val="0"/>
-        <w:adjustRightInd w:val="0"/>
-        <w:spacing w:after="0" w:line="240" w:lineRule="auto"/>
-        <w:mirrorIndents/>
-        <w:jc w:val="both"/>
-        <w:rPr>
-          <w:rFonts w:ascii="TimesNewRomanPSMT" w:hAnsi="TimesNewRomanPSMT" w:cs="TimesNewRomanPSMT"/>
-          <w:b/>
-          <w:bCs/>
+          <w:sz w:val="24"/>
+          <w:szCs w:val="24"/>
+        </w:rPr>
+      </w:pPr>
+    </w:p>
+    <w:p>
+      <w:pPr>
+        <w:autoSpaceDE w:val="0"/>
+        <w:autoSpaceDN w:val="0"/>
+        <w:adjustRightInd w:val="0"/>
+        <w:spacing w:after="0" w:line="240" w:lineRule="auto"/>
+        <w:mirrorIndents/>
+        <w:jc w:val="both"/>
+        <w:rPr>
+          <w:rFonts w:ascii="TimesNewRomanPSMT" w:hAnsi="TimesNewRomanPSMT" w:cs="TimesNewRomanPSMT"/>
+          <w:sz w:val="24"/>
+          <w:szCs w:val="24"/>
+        </w:rPr>
+      </w:pPr>
+    </w:p>
+    <w:p>
+      <w:pPr>
+        <w:autoSpaceDE w:val="0"/>
+        <w:autoSpaceDN w:val="0"/>
+        <w:adjustRightInd w:val="0"/>
+        <w:spacing w:after="0" w:line="240" w:lineRule="auto"/>
+        <w:mirrorIndents/>
+        <w:jc w:val="both"/>
+        <w:rPr>
+          <w:rFonts w:ascii="TimesNewRomanPSMT" w:hAnsi="TimesNewRomanPSMT" w:cs="TimesNewRomanPSMT"/>
+          <w:sz w:val="24"/>
+          <w:szCs w:val="24"/>
+        </w:rPr>
+      </w:pPr>
+    </w:p>
+    <w:p>
+      <w:pPr>
+        <w:autoSpaceDE w:val="0"/>
+        <w:autoSpaceDN w:val="0"/>
+        <w:adjustRightInd w:val="0"/>
+        <w:spacing w:after="0" w:line="240" w:lineRule="auto"/>
+        <w:mirrorIndents/>
+        <w:jc w:val="both"/>
+        <w:rPr>
+          <w:rFonts w:ascii="TimesNewRomanPSMT" w:hAnsi="TimesNewRomanPSMT" w:cs="TimesNewRomanPSMT"/>
+          <w:sz w:val="24"/>
+          <w:szCs w:val="24"/>
+        </w:rPr>
+      </w:pPr>
+    </w:p>
+    <w:p>
+      <w:pPr>
+        <w:autoSpaceDE w:val="0"/>
+        <w:autoSpaceDN w:val="0"/>
+        <w:adjustRightInd w:val="0"/>
+        <w:spacing w:after="0" w:line="240" w:lineRule="auto"/>
+        <w:mirrorIndents/>
+        <w:jc w:val="both"/>
+        <w:rPr>
+          <w:rFonts w:ascii="TimesNewRomanPSMT" w:hAnsi="TimesNewRomanPSMT" w:cs="TimesNewRomanPSMT"/>
+          <w:sz w:val="24"/>
+          <w:szCs w:val="24"/>
+        </w:rPr>
+      </w:pPr>
+    </w:p>
+    <w:p>
+      <w:pPr>
+        <w:autoSpaceDE w:val="0"/>
+        <w:autoSpaceDN w:val="0"/>
+        <w:adjustRightInd w:val="0"/>
+        <w:spacing w:after="0" w:line="240" w:lineRule="auto"/>
+        <w:mirrorIndents/>
+        <w:jc w:val="both"/>
+        <w:rPr>
+          <w:rFonts w:ascii="TimesNewRomanPSMT" w:hAnsi="TimesNewRomanPSMT" w:cs="TimesNewRomanPSMT"/>
+          <w:sz w:val="24"/>
+          <w:szCs w:val="24"/>
+        </w:rPr>
+      </w:pPr>
+    </w:p>
+    <w:p>
+      <w:pPr>
+        <w:autoSpaceDE w:val="0"/>
+        <w:autoSpaceDN w:val="0"/>
+        <w:adjustRightInd w:val="0"/>
+        <w:spacing w:after="0" w:line="240" w:lineRule="auto"/>
+        <w:mirrorIndents/>
+        <w:jc w:val="both"/>
+        <w:rPr>
+          <w:rFonts w:ascii="TimesNewRomanPSMT" w:hAnsi="TimesNewRomanPSMT" w:cs="TimesNewRomanPSMT"/>
+          <w:sz w:val="24"/>
+          <w:szCs w:val="24"/>
+        </w:rPr>
+      </w:pPr>
+    </w:p>
+    <w:p>
+      <w:pPr>
+        <w:autoSpaceDE w:val="0"/>
+        <w:autoSpaceDN w:val="0"/>
+        <w:adjustRightInd w:val="0"/>
+        <w:spacing w:after="0" w:line="240" w:lineRule="auto"/>
+        <w:mirrorIndents/>
+        <w:jc w:val="both"/>
+        <w:rPr>
+          <w:rFonts w:ascii="TimesNewRomanPSMT" w:hAnsi="TimesNewRomanPSMT" w:cs="TimesNewRomanPSMT"/>
+          <w:sz w:val="24"/>
+          <w:szCs w:val="24"/>
+        </w:rPr>
+      </w:pPr>
+    </w:p>
+    <w:p>
+      <w:pPr>
+        <w:autoSpaceDE w:val="0"/>
+        <w:autoSpaceDN w:val="0"/>
+        <w:adjustRightInd w:val="0"/>
+        <w:spacing w:after="0" w:line="240" w:lineRule="auto"/>
+        <w:mirrorIndents/>
+        <w:jc w:val="both"/>
+        <w:rPr>
+          <w:rFonts w:ascii="TimesNewRomanPSMT" w:hAnsi="TimesNewRomanPSMT" w:cs="TimesNewRomanPSMT"/>
+          <w:sz w:val="24"/>
+          <w:szCs w:val="24"/>
+        </w:rPr>
+      </w:pPr>
+    </w:p>
+    <w:p>
+      <w:pPr>
+        <w:autoSpaceDE w:val="0"/>
+        <w:autoSpaceDN w:val="0"/>
+        <w:adjustRightInd w:val="0"/>
+        <w:spacing w:after="0" w:line="240" w:lineRule="auto"/>
+        <w:mirrorIndents/>
+        <w:jc w:val="both"/>
+        <w:rPr>
+          <w:rFonts w:ascii="TimesNewRomanPSMT" w:hAnsi="TimesNewRomanPSMT" w:cs="TimesNewRomanPSMT"/>
+          <w:sz w:val="24"/>
+          <w:szCs w:val="24"/>
+        </w:rPr>
+      </w:pPr>
+    </w:p>
+    <w:p>
+      <w:pPr>
+        <w:autoSpaceDE w:val="0"/>
+        <w:autoSpaceDN w:val="0"/>
+        <w:adjustRightInd w:val="0"/>
+        <w:spacing w:after="0" w:line="240" w:lineRule="auto"/>
+        <w:mirrorIndents/>
+        <w:jc w:val="both"/>
+        <w:rPr>
+          <w:rFonts w:ascii="TimesNewRomanPSMT" w:hAnsi="TimesNewRomanPSMT" w:cs="TimesNewRomanPSMT"/>
           <w:sz w:val="24"/>
           <w:szCs w:val="24"/>
         </w:rPr>
@@ -9307,6 +9317,27 @@
           <w:szCs w:val="28"/>
         </w:rPr>
       </w:pPr>
+      <w:r>
+        <w:rPr>
+          <w:rFonts w:ascii="TimesNewRomanPSMT" w:hAnsi="TimesNewRomanPSMT" w:cs="TimesNewRomanPSMT"/>
+          <w:b/>
+          <w:bCs/>
+          <w:sz w:val="28"/>
+          <w:szCs w:val="28"/>
+        </w:rPr>
+        <w:lastRenderedPageBreak/>
+        <w:t xml:space="preserve">CHAPTER </w:t>
+      </w:r>
+      <w:r>
+        <w:rPr>
+          <w:rFonts w:ascii="TimesNewRomanPSMT" w:hAnsi="TimesNewRomanPSMT" w:cs="TimesNewRomanPSMT"/>
+          <w:b/>
+          <w:bCs/>
+          <w:sz w:val="28"/>
+          <w:szCs w:val="28"/>
+        </w:rPr>
+        <w:t>3</w:t>
+      </w:r>
     </w:p>
     <w:p>
       <w:pPr>
@@ -9324,6 +9355,646 @@
           <w:szCs w:val="28"/>
         </w:rPr>
       </w:pPr>
+      <w:r>
+        <w:rPr>
+          <w:rFonts w:ascii="TimesNewRomanPSMT" w:hAnsi="TimesNewRomanPSMT" w:cs="TimesNewRomanPSMT"/>
+          <w:b/>
+          <w:bCs/>
+          <w:sz w:val="28"/>
+          <w:szCs w:val="28"/>
+        </w:rPr>
+        <w:t>LITERATURE SURVEY, CURRENT STATUS AND GAPS</w:t>
+      </w:r>
+    </w:p>
+    <w:p>
+      <w:pPr>
+        <w:autoSpaceDE w:val="0"/>
+        <w:autoSpaceDN w:val="0"/>
+        <w:adjustRightInd w:val="0"/>
+        <w:spacing w:after="0" w:line="240" w:lineRule="auto"/>
+        <w:mirrorIndents/>
+        <w:jc w:val="both"/>
+        <w:rPr>
+          <w:rFonts w:ascii="TimesNewRomanPSMT" w:hAnsi="TimesNewRomanPSMT" w:cs="TimesNewRomanPSMT"/>
+          <w:sz w:val="24"/>
+          <w:szCs w:val="24"/>
+        </w:rPr>
+      </w:pPr>
+    </w:p>
+    <w:p>
+      <w:pPr>
+        <w:autoSpaceDE w:val="0"/>
+        <w:autoSpaceDN w:val="0"/>
+        <w:adjustRightInd w:val="0"/>
+        <w:spacing w:after="0" w:line="240" w:lineRule="auto"/>
+        <w:mirrorIndents/>
+        <w:jc w:val="both"/>
+        <w:rPr>
+          <w:rFonts w:ascii="TimesNewRomanPSMT" w:hAnsi="TimesNewRomanPSMT" w:cs="TimesNewRomanPSMT"/>
+          <w:sz w:val="24"/>
+          <w:szCs w:val="24"/>
+        </w:rPr>
+      </w:pPr>
+    </w:p>
+    <w:p>
+      <w:pPr>
+        <w:autoSpaceDE w:val="0"/>
+        <w:autoSpaceDN w:val="0"/>
+        <w:adjustRightInd w:val="0"/>
+        <w:spacing w:after="0" w:line="240" w:lineRule="auto"/>
+        <w:mirrorIndents/>
+        <w:jc w:val="both"/>
+        <w:rPr>
+          <w:rFonts w:ascii="TimesNewRomanPSMT" w:hAnsi="TimesNewRomanPSMT" w:cs="TimesNewRomanPSMT"/>
+          <w:sz w:val="24"/>
+          <w:szCs w:val="24"/>
+        </w:rPr>
+      </w:pPr>
+    </w:p>
+    <w:p>
+      <w:pPr>
+        <w:autoSpaceDE w:val="0"/>
+        <w:autoSpaceDN w:val="0"/>
+        <w:adjustRightInd w:val="0"/>
+        <w:spacing w:after="0" w:line="240" w:lineRule="auto"/>
+        <w:mirrorIndents/>
+        <w:jc w:val="both"/>
+        <w:rPr>
+          <w:rFonts w:ascii="TimesNewRomanPSMT" w:hAnsi="TimesNewRomanPSMT" w:cs="TimesNewRomanPSMT"/>
+          <w:sz w:val="24"/>
+          <w:szCs w:val="24"/>
+        </w:rPr>
+      </w:pPr>
+    </w:p>
+    <w:p>
+      <w:pPr>
+        <w:autoSpaceDE w:val="0"/>
+        <w:autoSpaceDN w:val="0"/>
+        <w:adjustRightInd w:val="0"/>
+        <w:spacing w:after="0" w:line="240" w:lineRule="auto"/>
+        <w:mirrorIndents/>
+        <w:jc w:val="both"/>
+        <w:rPr>
+          <w:rFonts w:ascii="TimesNewRomanPSMT" w:hAnsi="TimesNewRomanPSMT" w:cs="TimesNewRomanPSMT"/>
+          <w:sz w:val="24"/>
+          <w:szCs w:val="24"/>
+        </w:rPr>
+      </w:pPr>
+    </w:p>
+    <w:p>
+      <w:pPr>
+        <w:autoSpaceDE w:val="0"/>
+        <w:autoSpaceDN w:val="0"/>
+        <w:adjustRightInd w:val="0"/>
+        <w:spacing w:after="0" w:line="240" w:lineRule="auto"/>
+        <w:mirrorIndents/>
+        <w:jc w:val="both"/>
+        <w:rPr>
+          <w:rFonts w:ascii="TimesNewRomanPSMT" w:hAnsi="TimesNewRomanPSMT" w:cs="TimesNewRomanPSMT"/>
+          <w:sz w:val="24"/>
+          <w:szCs w:val="24"/>
+        </w:rPr>
+      </w:pPr>
+    </w:p>
+    <w:p>
+      <w:pPr>
+        <w:autoSpaceDE w:val="0"/>
+        <w:autoSpaceDN w:val="0"/>
+        <w:adjustRightInd w:val="0"/>
+        <w:spacing w:after="0" w:line="240" w:lineRule="auto"/>
+        <w:mirrorIndents/>
+        <w:jc w:val="both"/>
+        <w:rPr>
+          <w:rFonts w:ascii="TimesNewRomanPSMT" w:hAnsi="TimesNewRomanPSMT" w:cs="TimesNewRomanPSMT"/>
+          <w:sz w:val="24"/>
+          <w:szCs w:val="24"/>
+        </w:rPr>
+      </w:pPr>
+    </w:p>
+    <w:p>
+      <w:pPr>
+        <w:autoSpaceDE w:val="0"/>
+        <w:autoSpaceDN w:val="0"/>
+        <w:adjustRightInd w:val="0"/>
+        <w:spacing w:after="0" w:line="240" w:lineRule="auto"/>
+        <w:mirrorIndents/>
+        <w:jc w:val="both"/>
+        <w:rPr>
+          <w:rFonts w:ascii="TimesNewRomanPSMT" w:hAnsi="TimesNewRomanPSMT" w:cs="TimesNewRomanPSMT"/>
+          <w:sz w:val="24"/>
+          <w:szCs w:val="24"/>
+        </w:rPr>
+      </w:pPr>
+    </w:p>
+    <w:p>
+      <w:pPr>
+        <w:autoSpaceDE w:val="0"/>
+        <w:autoSpaceDN w:val="0"/>
+        <w:adjustRightInd w:val="0"/>
+        <w:spacing w:after="0" w:line="240" w:lineRule="auto"/>
+        <w:mirrorIndents/>
+        <w:jc w:val="both"/>
+        <w:rPr>
+          <w:rFonts w:ascii="TimesNewRomanPSMT" w:hAnsi="TimesNewRomanPSMT" w:cs="TimesNewRomanPSMT"/>
+          <w:sz w:val="24"/>
+          <w:szCs w:val="24"/>
+        </w:rPr>
+      </w:pPr>
+    </w:p>
+    <w:p>
+      <w:pPr>
+        <w:autoSpaceDE w:val="0"/>
+        <w:autoSpaceDN w:val="0"/>
+        <w:adjustRightInd w:val="0"/>
+        <w:spacing w:after="0" w:line="240" w:lineRule="auto"/>
+        <w:mirrorIndents/>
+        <w:jc w:val="both"/>
+        <w:rPr>
+          <w:rFonts w:ascii="TimesNewRomanPSMT" w:hAnsi="TimesNewRomanPSMT" w:cs="TimesNewRomanPSMT"/>
+          <w:sz w:val="24"/>
+          <w:szCs w:val="24"/>
+        </w:rPr>
+      </w:pPr>
+    </w:p>
+    <w:p>
+      <w:pPr>
+        <w:autoSpaceDE w:val="0"/>
+        <w:autoSpaceDN w:val="0"/>
+        <w:adjustRightInd w:val="0"/>
+        <w:spacing w:after="0" w:line="240" w:lineRule="auto"/>
+        <w:mirrorIndents/>
+        <w:jc w:val="both"/>
+        <w:rPr>
+          <w:rFonts w:ascii="TimesNewRomanPSMT" w:hAnsi="TimesNewRomanPSMT" w:cs="TimesNewRomanPSMT"/>
+          <w:sz w:val="24"/>
+          <w:szCs w:val="24"/>
+        </w:rPr>
+      </w:pPr>
+    </w:p>
+    <w:p>
+      <w:pPr>
+        <w:autoSpaceDE w:val="0"/>
+        <w:autoSpaceDN w:val="0"/>
+        <w:adjustRightInd w:val="0"/>
+        <w:spacing w:after="0" w:line="240" w:lineRule="auto"/>
+        <w:mirrorIndents/>
+        <w:jc w:val="both"/>
+        <w:rPr>
+          <w:rFonts w:ascii="TimesNewRomanPSMT" w:hAnsi="TimesNewRomanPSMT" w:cs="TimesNewRomanPSMT"/>
+          <w:sz w:val="24"/>
+          <w:szCs w:val="24"/>
+        </w:rPr>
+      </w:pPr>
+    </w:p>
+    <w:p>
+      <w:pPr>
+        <w:autoSpaceDE w:val="0"/>
+        <w:autoSpaceDN w:val="0"/>
+        <w:adjustRightInd w:val="0"/>
+        <w:spacing w:after="0" w:line="240" w:lineRule="auto"/>
+        <w:mirrorIndents/>
+        <w:jc w:val="both"/>
+        <w:rPr>
+          <w:rFonts w:ascii="TimesNewRomanPSMT" w:hAnsi="TimesNewRomanPSMT" w:cs="TimesNewRomanPSMT"/>
+          <w:sz w:val="24"/>
+          <w:szCs w:val="24"/>
+        </w:rPr>
+      </w:pPr>
+    </w:p>
+    <w:p>
+      <w:pPr>
+        <w:autoSpaceDE w:val="0"/>
+        <w:autoSpaceDN w:val="0"/>
+        <w:adjustRightInd w:val="0"/>
+        <w:spacing w:after="0" w:line="240" w:lineRule="auto"/>
+        <w:mirrorIndents/>
+        <w:jc w:val="both"/>
+        <w:rPr>
+          <w:rFonts w:ascii="TimesNewRomanPSMT" w:hAnsi="TimesNewRomanPSMT" w:cs="TimesNewRomanPSMT"/>
+          <w:sz w:val="24"/>
+          <w:szCs w:val="24"/>
+        </w:rPr>
+      </w:pPr>
+    </w:p>
+    <w:p>
+      <w:pPr>
+        <w:autoSpaceDE w:val="0"/>
+        <w:autoSpaceDN w:val="0"/>
+        <w:adjustRightInd w:val="0"/>
+        <w:spacing w:after="0" w:line="240" w:lineRule="auto"/>
+        <w:mirrorIndents/>
+        <w:jc w:val="both"/>
+        <w:rPr>
+          <w:rFonts w:ascii="TimesNewRomanPSMT" w:hAnsi="TimesNewRomanPSMT" w:cs="TimesNewRomanPSMT"/>
+          <w:sz w:val="24"/>
+          <w:szCs w:val="24"/>
+        </w:rPr>
+      </w:pPr>
+    </w:p>
+    <w:p>
+      <w:pPr>
+        <w:autoSpaceDE w:val="0"/>
+        <w:autoSpaceDN w:val="0"/>
+        <w:adjustRightInd w:val="0"/>
+        <w:spacing w:after="0" w:line="240" w:lineRule="auto"/>
+        <w:mirrorIndents/>
+        <w:jc w:val="both"/>
+        <w:rPr>
+          <w:rFonts w:ascii="TimesNewRomanPSMT" w:hAnsi="TimesNewRomanPSMT" w:cs="TimesNewRomanPSMT"/>
+          <w:sz w:val="24"/>
+          <w:szCs w:val="24"/>
+        </w:rPr>
+      </w:pPr>
+    </w:p>
+    <w:p>
+      <w:pPr>
+        <w:autoSpaceDE w:val="0"/>
+        <w:autoSpaceDN w:val="0"/>
+        <w:adjustRightInd w:val="0"/>
+        <w:spacing w:after="0" w:line="240" w:lineRule="auto"/>
+        <w:mirrorIndents/>
+        <w:jc w:val="both"/>
+        <w:rPr>
+          <w:rFonts w:ascii="TimesNewRomanPSMT" w:hAnsi="TimesNewRomanPSMT" w:cs="TimesNewRomanPSMT"/>
+          <w:sz w:val="24"/>
+          <w:szCs w:val="24"/>
+        </w:rPr>
+      </w:pPr>
+    </w:p>
+    <w:p>
+      <w:pPr>
+        <w:autoSpaceDE w:val="0"/>
+        <w:autoSpaceDN w:val="0"/>
+        <w:adjustRightInd w:val="0"/>
+        <w:spacing w:after="0" w:line="240" w:lineRule="auto"/>
+        <w:mirrorIndents/>
+        <w:jc w:val="both"/>
+        <w:rPr>
+          <w:rFonts w:ascii="TimesNewRomanPSMT" w:hAnsi="TimesNewRomanPSMT" w:cs="TimesNewRomanPSMT"/>
+          <w:sz w:val="24"/>
+          <w:szCs w:val="24"/>
+        </w:rPr>
+      </w:pPr>
+    </w:p>
+    <w:p>
+      <w:pPr>
+        <w:autoSpaceDE w:val="0"/>
+        <w:autoSpaceDN w:val="0"/>
+        <w:adjustRightInd w:val="0"/>
+        <w:spacing w:after="0" w:line="240" w:lineRule="auto"/>
+        <w:mirrorIndents/>
+        <w:jc w:val="both"/>
+        <w:rPr>
+          <w:rFonts w:ascii="TimesNewRomanPSMT" w:hAnsi="TimesNewRomanPSMT" w:cs="TimesNewRomanPSMT"/>
+          <w:sz w:val="24"/>
+          <w:szCs w:val="24"/>
+        </w:rPr>
+      </w:pPr>
+    </w:p>
+    <w:p>
+      <w:pPr>
+        <w:autoSpaceDE w:val="0"/>
+        <w:autoSpaceDN w:val="0"/>
+        <w:adjustRightInd w:val="0"/>
+        <w:spacing w:after="0" w:line="240" w:lineRule="auto"/>
+        <w:mirrorIndents/>
+        <w:jc w:val="both"/>
+        <w:rPr>
+          <w:rFonts w:ascii="TimesNewRomanPSMT" w:hAnsi="TimesNewRomanPSMT" w:cs="TimesNewRomanPSMT"/>
+          <w:sz w:val="24"/>
+          <w:szCs w:val="24"/>
+        </w:rPr>
+      </w:pPr>
+    </w:p>
+    <w:p>
+      <w:pPr>
+        <w:autoSpaceDE w:val="0"/>
+        <w:autoSpaceDN w:val="0"/>
+        <w:adjustRightInd w:val="0"/>
+        <w:spacing w:after="0" w:line="240" w:lineRule="auto"/>
+        <w:mirrorIndents/>
+        <w:jc w:val="both"/>
+        <w:rPr>
+          <w:rFonts w:ascii="TimesNewRomanPSMT" w:hAnsi="TimesNewRomanPSMT" w:cs="TimesNewRomanPSMT"/>
+          <w:sz w:val="24"/>
+          <w:szCs w:val="24"/>
+        </w:rPr>
+      </w:pPr>
+    </w:p>
+    <w:p>
+      <w:pPr>
+        <w:autoSpaceDE w:val="0"/>
+        <w:autoSpaceDN w:val="0"/>
+        <w:adjustRightInd w:val="0"/>
+        <w:spacing w:after="0" w:line="240" w:lineRule="auto"/>
+        <w:mirrorIndents/>
+        <w:jc w:val="both"/>
+        <w:rPr>
+          <w:rFonts w:ascii="TimesNewRomanPSMT" w:hAnsi="TimesNewRomanPSMT" w:cs="TimesNewRomanPSMT"/>
+          <w:sz w:val="24"/>
+          <w:szCs w:val="24"/>
+        </w:rPr>
+      </w:pPr>
+    </w:p>
+    <w:p>
+      <w:pPr>
+        <w:autoSpaceDE w:val="0"/>
+        <w:autoSpaceDN w:val="0"/>
+        <w:adjustRightInd w:val="0"/>
+        <w:spacing w:after="0" w:line="240" w:lineRule="auto"/>
+        <w:mirrorIndents/>
+        <w:jc w:val="both"/>
+        <w:rPr>
+          <w:rFonts w:ascii="TimesNewRomanPSMT" w:hAnsi="TimesNewRomanPSMT" w:cs="TimesNewRomanPSMT"/>
+          <w:sz w:val="24"/>
+          <w:szCs w:val="24"/>
+        </w:rPr>
+      </w:pPr>
+    </w:p>
+    <w:p>
+      <w:pPr>
+        <w:autoSpaceDE w:val="0"/>
+        <w:autoSpaceDN w:val="0"/>
+        <w:adjustRightInd w:val="0"/>
+        <w:spacing w:after="0" w:line="240" w:lineRule="auto"/>
+        <w:mirrorIndents/>
+        <w:jc w:val="both"/>
+        <w:rPr>
+          <w:rFonts w:ascii="TimesNewRomanPSMT" w:hAnsi="TimesNewRomanPSMT" w:cs="TimesNewRomanPSMT"/>
+          <w:sz w:val="24"/>
+          <w:szCs w:val="24"/>
+        </w:rPr>
+      </w:pPr>
+    </w:p>
+    <w:p>
+      <w:pPr>
+        <w:autoSpaceDE w:val="0"/>
+        <w:autoSpaceDN w:val="0"/>
+        <w:adjustRightInd w:val="0"/>
+        <w:spacing w:after="0" w:line="240" w:lineRule="auto"/>
+        <w:mirrorIndents/>
+        <w:jc w:val="both"/>
+        <w:rPr>
+          <w:rFonts w:ascii="TimesNewRomanPSMT" w:hAnsi="TimesNewRomanPSMT" w:cs="TimesNewRomanPSMT"/>
+          <w:sz w:val="24"/>
+          <w:szCs w:val="24"/>
+        </w:rPr>
+      </w:pPr>
+    </w:p>
+    <w:p>
+      <w:pPr>
+        <w:autoSpaceDE w:val="0"/>
+        <w:autoSpaceDN w:val="0"/>
+        <w:adjustRightInd w:val="0"/>
+        <w:spacing w:after="0" w:line="240" w:lineRule="auto"/>
+        <w:mirrorIndents/>
+        <w:jc w:val="both"/>
+        <w:rPr>
+          <w:rFonts w:ascii="TimesNewRomanPSMT" w:hAnsi="TimesNewRomanPSMT" w:cs="TimesNewRomanPSMT"/>
+          <w:sz w:val="24"/>
+          <w:szCs w:val="24"/>
+        </w:rPr>
+      </w:pPr>
+    </w:p>
+    <w:p>
+      <w:pPr>
+        <w:autoSpaceDE w:val="0"/>
+        <w:autoSpaceDN w:val="0"/>
+        <w:adjustRightInd w:val="0"/>
+        <w:spacing w:after="0" w:line="240" w:lineRule="auto"/>
+        <w:mirrorIndents/>
+        <w:jc w:val="both"/>
+        <w:rPr>
+          <w:rFonts w:ascii="TimesNewRomanPSMT" w:hAnsi="TimesNewRomanPSMT" w:cs="TimesNewRomanPSMT"/>
+          <w:sz w:val="24"/>
+          <w:szCs w:val="24"/>
+        </w:rPr>
+      </w:pPr>
+    </w:p>
+    <w:p>
+      <w:pPr>
+        <w:autoSpaceDE w:val="0"/>
+        <w:autoSpaceDN w:val="0"/>
+        <w:adjustRightInd w:val="0"/>
+        <w:spacing w:after="0" w:line="240" w:lineRule="auto"/>
+        <w:mirrorIndents/>
+        <w:jc w:val="both"/>
+        <w:rPr>
+          <w:rFonts w:ascii="TimesNewRomanPSMT" w:hAnsi="TimesNewRomanPSMT" w:cs="TimesNewRomanPSMT"/>
+          <w:sz w:val="24"/>
+          <w:szCs w:val="24"/>
+        </w:rPr>
+      </w:pPr>
+    </w:p>
+    <w:p>
+      <w:pPr>
+        <w:autoSpaceDE w:val="0"/>
+        <w:autoSpaceDN w:val="0"/>
+        <w:adjustRightInd w:val="0"/>
+        <w:spacing w:after="0" w:line="240" w:lineRule="auto"/>
+        <w:mirrorIndents/>
+        <w:jc w:val="both"/>
+        <w:rPr>
+          <w:rFonts w:ascii="TimesNewRomanPSMT" w:hAnsi="TimesNewRomanPSMT" w:cs="TimesNewRomanPSMT"/>
+          <w:sz w:val="24"/>
+          <w:szCs w:val="24"/>
+        </w:rPr>
+      </w:pPr>
+    </w:p>
+    <w:p>
+      <w:pPr>
+        <w:autoSpaceDE w:val="0"/>
+        <w:autoSpaceDN w:val="0"/>
+        <w:adjustRightInd w:val="0"/>
+        <w:spacing w:after="0" w:line="240" w:lineRule="auto"/>
+        <w:mirrorIndents/>
+        <w:jc w:val="both"/>
+        <w:rPr>
+          <w:rFonts w:ascii="TimesNewRomanPSMT" w:hAnsi="TimesNewRomanPSMT" w:cs="TimesNewRomanPSMT"/>
+          <w:sz w:val="24"/>
+          <w:szCs w:val="24"/>
+        </w:rPr>
+      </w:pPr>
+    </w:p>
+    <w:p>
+      <w:pPr>
+        <w:autoSpaceDE w:val="0"/>
+        <w:autoSpaceDN w:val="0"/>
+        <w:adjustRightInd w:val="0"/>
+        <w:spacing w:after="0" w:line="240" w:lineRule="auto"/>
+        <w:mirrorIndents/>
+        <w:jc w:val="both"/>
+        <w:rPr>
+          <w:rFonts w:ascii="TimesNewRomanPSMT" w:hAnsi="TimesNewRomanPSMT" w:cs="TimesNewRomanPSMT"/>
+          <w:sz w:val="24"/>
+          <w:szCs w:val="24"/>
+        </w:rPr>
+      </w:pPr>
+    </w:p>
+    <w:p>
+      <w:pPr>
+        <w:autoSpaceDE w:val="0"/>
+        <w:autoSpaceDN w:val="0"/>
+        <w:adjustRightInd w:val="0"/>
+        <w:spacing w:after="0" w:line="240" w:lineRule="auto"/>
+        <w:mirrorIndents/>
+        <w:jc w:val="both"/>
+        <w:rPr>
+          <w:rFonts w:ascii="TimesNewRomanPSMT" w:hAnsi="TimesNewRomanPSMT" w:cs="TimesNewRomanPSMT"/>
+          <w:sz w:val="24"/>
+          <w:szCs w:val="24"/>
+        </w:rPr>
+      </w:pPr>
+    </w:p>
+    <w:p>
+      <w:pPr>
+        <w:autoSpaceDE w:val="0"/>
+        <w:autoSpaceDN w:val="0"/>
+        <w:adjustRightInd w:val="0"/>
+        <w:spacing w:after="0" w:line="240" w:lineRule="auto"/>
+        <w:mirrorIndents/>
+        <w:jc w:val="both"/>
+        <w:rPr>
+          <w:rFonts w:ascii="TimesNewRomanPSMT" w:hAnsi="TimesNewRomanPSMT" w:cs="TimesNewRomanPSMT"/>
+          <w:sz w:val="24"/>
+          <w:szCs w:val="24"/>
+        </w:rPr>
+      </w:pPr>
+    </w:p>
+    <w:p>
+      <w:pPr>
+        <w:autoSpaceDE w:val="0"/>
+        <w:autoSpaceDN w:val="0"/>
+        <w:adjustRightInd w:val="0"/>
+        <w:spacing w:after="0" w:line="240" w:lineRule="auto"/>
+        <w:mirrorIndents/>
+        <w:jc w:val="both"/>
+        <w:rPr>
+          <w:rFonts w:ascii="TimesNewRomanPSMT" w:hAnsi="TimesNewRomanPSMT" w:cs="TimesNewRomanPSMT"/>
+          <w:sz w:val="24"/>
+          <w:szCs w:val="24"/>
+        </w:rPr>
+      </w:pPr>
+    </w:p>
+    <w:p>
+      <w:pPr>
+        <w:autoSpaceDE w:val="0"/>
+        <w:autoSpaceDN w:val="0"/>
+        <w:adjustRightInd w:val="0"/>
+        <w:spacing w:after="0" w:line="240" w:lineRule="auto"/>
+        <w:mirrorIndents/>
+        <w:jc w:val="both"/>
+        <w:rPr>
+          <w:rFonts w:ascii="TimesNewRomanPSMT" w:hAnsi="TimesNewRomanPSMT" w:cs="TimesNewRomanPSMT"/>
+          <w:sz w:val="24"/>
+          <w:szCs w:val="24"/>
+        </w:rPr>
+      </w:pPr>
+    </w:p>
+    <w:p>
+      <w:pPr>
+        <w:autoSpaceDE w:val="0"/>
+        <w:autoSpaceDN w:val="0"/>
+        <w:adjustRightInd w:val="0"/>
+        <w:spacing w:after="0" w:line="240" w:lineRule="auto"/>
+        <w:mirrorIndents/>
+        <w:jc w:val="both"/>
+        <w:rPr>
+          <w:rFonts w:ascii="TimesNewRomanPSMT" w:hAnsi="TimesNewRomanPSMT" w:cs="TimesNewRomanPSMT"/>
+          <w:sz w:val="24"/>
+          <w:szCs w:val="24"/>
+        </w:rPr>
+      </w:pPr>
+    </w:p>
+    <w:p>
+      <w:pPr>
+        <w:autoSpaceDE w:val="0"/>
+        <w:autoSpaceDN w:val="0"/>
+        <w:adjustRightInd w:val="0"/>
+        <w:spacing w:after="0" w:line="240" w:lineRule="auto"/>
+        <w:mirrorIndents/>
+        <w:jc w:val="both"/>
+        <w:rPr>
+          <w:rFonts w:ascii="TimesNewRomanPSMT" w:hAnsi="TimesNewRomanPSMT" w:cs="TimesNewRomanPSMT"/>
+          <w:sz w:val="24"/>
+          <w:szCs w:val="24"/>
+        </w:rPr>
+      </w:pPr>
+    </w:p>
+    <w:p>
+      <w:pPr>
+        <w:autoSpaceDE w:val="0"/>
+        <w:autoSpaceDN w:val="0"/>
+        <w:adjustRightInd w:val="0"/>
+        <w:spacing w:after="0" w:line="240" w:lineRule="auto"/>
+        <w:mirrorIndents/>
+        <w:jc w:val="both"/>
+        <w:rPr>
+          <w:rFonts w:ascii="TimesNewRomanPSMT" w:hAnsi="TimesNewRomanPSMT" w:cs="TimesNewRomanPSMT"/>
+          <w:sz w:val="24"/>
+          <w:szCs w:val="24"/>
+        </w:rPr>
+      </w:pPr>
+    </w:p>
+    <w:p>
+      <w:pPr>
+        <w:autoSpaceDE w:val="0"/>
+        <w:autoSpaceDN w:val="0"/>
+        <w:adjustRightInd w:val="0"/>
+        <w:spacing w:after="0" w:line="240" w:lineRule="auto"/>
+        <w:mirrorIndents/>
+        <w:jc w:val="both"/>
+        <w:rPr>
+          <w:rFonts w:ascii="TimesNewRomanPSMT" w:hAnsi="TimesNewRomanPSMT" w:cs="TimesNewRomanPSMT"/>
+          <w:sz w:val="24"/>
+          <w:szCs w:val="24"/>
+        </w:rPr>
+      </w:pPr>
+    </w:p>
+    <w:p>
+      <w:pPr>
+        <w:autoSpaceDE w:val="0"/>
+        <w:autoSpaceDN w:val="0"/>
+        <w:adjustRightInd w:val="0"/>
+        <w:spacing w:after="0" w:line="240" w:lineRule="auto"/>
+        <w:mirrorIndents/>
+        <w:jc w:val="both"/>
+        <w:rPr>
+          <w:rFonts w:ascii="TimesNewRomanPSMT" w:hAnsi="TimesNewRomanPSMT" w:cs="TimesNewRomanPSMT"/>
+          <w:sz w:val="24"/>
+          <w:szCs w:val="24"/>
+        </w:rPr>
+      </w:pPr>
+    </w:p>
+    <w:p>
+      <w:pPr>
+        <w:autoSpaceDE w:val="0"/>
+        <w:autoSpaceDN w:val="0"/>
+        <w:adjustRightInd w:val="0"/>
+        <w:spacing w:after="0" w:line="240" w:lineRule="auto"/>
+        <w:mirrorIndents/>
+        <w:jc w:val="both"/>
+        <w:rPr>
+          <w:rFonts w:ascii="TimesNewRomanPSMT" w:hAnsi="TimesNewRomanPSMT" w:cs="TimesNewRomanPSMT"/>
+          <w:sz w:val="24"/>
+          <w:szCs w:val="24"/>
+        </w:rPr>
+      </w:pPr>
+    </w:p>
+    <w:p>
+      <w:pPr>
+        <w:autoSpaceDE w:val="0"/>
+        <w:autoSpaceDN w:val="0"/>
+        <w:adjustRightInd w:val="0"/>
+        <w:spacing w:after="0" w:line="240" w:lineRule="auto"/>
+        <w:mirrorIndents/>
+        <w:jc w:val="both"/>
+        <w:rPr>
+          <w:rFonts w:ascii="TimesNewRomanPSMT" w:hAnsi="TimesNewRomanPSMT" w:cs="TimesNewRomanPSMT"/>
+          <w:sz w:val="24"/>
+          <w:szCs w:val="24"/>
+        </w:rPr>
+      </w:pPr>
     </w:p>
     <w:p>
       <w:pPr>
@@ -9392,6 +10063,17 @@
           <w:szCs w:val="28"/>
         </w:rPr>
       </w:pPr>
+      <w:r>
+        <w:rPr>
+          <w:rFonts w:ascii="TimesNewRomanPSMT" w:hAnsi="TimesNewRomanPSMT" w:cs="TimesNewRomanPSMT"/>
+          <w:b/>
+          <w:bCs/>
+          <w:sz w:val="28"/>
+          <w:szCs w:val="28"/>
+        </w:rPr>
+        <w:lastRenderedPageBreak/>
+        <w:t>Chapter 4</w:t>
+      </w:r>
     </w:p>
     <w:p>
       <w:pPr>
@@ -9409,6 +10091,179 @@
           <w:szCs w:val="28"/>
         </w:rPr>
       </w:pPr>
+      <w:r>
+        <w:rPr>
+          <w:rFonts w:ascii="TimesNewRomanPSMT" w:hAnsi="TimesNewRomanPSMT" w:cs="TimesNewRomanPSMT"/>
+          <w:b/>
+          <w:bCs/>
+          <w:sz w:val="28"/>
+          <w:szCs w:val="28"/>
+        </w:rPr>
+        <w:t>Objectives of the thesis</w:t>
+      </w:r>
+    </w:p>
+    <w:p>
+      <w:pPr>
+        <w:autoSpaceDE w:val="0"/>
+        <w:autoSpaceDN w:val="0"/>
+        <w:adjustRightInd w:val="0"/>
+        <w:spacing w:after="0" w:line="240" w:lineRule="auto"/>
+        <w:mirrorIndents/>
+        <w:rPr>
+          <w:rFonts w:ascii="TimesNewRomanPSMT" w:hAnsi="TimesNewRomanPSMT" w:cs="TimesNewRomanPSMT"/>
+          <w:b/>
+          <w:bCs/>
+          <w:sz w:val="28"/>
+          <w:szCs w:val="28"/>
+        </w:rPr>
+      </w:pPr>
+    </w:p>
+    <w:p>
+      <w:pPr>
+        <w:autoSpaceDE w:val="0"/>
+        <w:autoSpaceDN w:val="0"/>
+        <w:adjustRightInd w:val="0"/>
+        <w:spacing w:after="0" w:line="240" w:lineRule="auto"/>
+        <w:mirrorIndents/>
+        <w:rPr>
+          <w:rFonts w:ascii="TimesNewRomanPSMT" w:hAnsi="TimesNewRomanPSMT" w:cs="TimesNewRomanPSMT"/>
+          <w:b/>
+          <w:bCs/>
+          <w:sz w:val="28"/>
+          <w:szCs w:val="28"/>
+        </w:rPr>
+      </w:pPr>
+    </w:p>
+    <w:p>
+      <w:pPr>
+        <w:autoSpaceDE w:val="0"/>
+        <w:autoSpaceDN w:val="0"/>
+        <w:adjustRightInd w:val="0"/>
+        <w:spacing w:after="0" w:line="240" w:lineRule="auto"/>
+        <w:mirrorIndents/>
+        <w:jc w:val="both"/>
+        <w:rPr>
+          <w:rFonts w:ascii="TimesNewRomanPSMT" w:hAnsi="TimesNewRomanPSMT" w:cs="TimesNewRomanPSMT"/>
+          <w:sz w:val="24"/>
+          <w:szCs w:val="24"/>
+        </w:rPr>
+      </w:pPr>
+      <w:r>
+        <w:rPr>
+          <w:rFonts w:ascii="TimesNewRomanPSMT" w:hAnsi="TimesNewRomanPSMT" w:cs="TimesNewRomanPSMT"/>
+          <w:sz w:val="24"/>
+          <w:szCs w:val="24"/>
+        </w:rPr>
+        <w:t>The objective of the project is to build a web app that uses IPFS to store data locally or on the IPFS network</w:t>
+      </w:r>
+      <w:r>
+        <w:rPr>
+          <w:rFonts w:ascii="TimesNewRomanPSMT" w:hAnsi="TimesNewRomanPSMT" w:cs="TimesNewRomanPSMT"/>
+          <w:sz w:val="24"/>
+          <w:szCs w:val="24"/>
+        </w:rPr>
+        <w:t>. The features we are striving towards are:</w:t>
+      </w:r>
+    </w:p>
+    <w:p>
+      <w:pPr>
+        <w:pStyle w:val="ListParagraph"/>
+        <w:numPr>
+          <w:ilvl w:val="0"/>
+          <w:numId w:val="22"/>
+        </w:numPr>
+        <w:autoSpaceDE w:val="0"/>
+        <w:autoSpaceDN w:val="0"/>
+        <w:adjustRightInd w:val="0"/>
+        <w:spacing w:after="0" w:line="240" w:lineRule="auto"/>
+        <w:mirrorIndents/>
+        <w:jc w:val="both"/>
+        <w:rPr>
+          <w:rFonts w:ascii="TimesNewRomanPSMT" w:hAnsi="TimesNewRomanPSMT" w:cs="TimesNewRomanPSMT"/>
+          <w:sz w:val="24"/>
+          <w:szCs w:val="24"/>
+        </w:rPr>
+      </w:pPr>
+      <w:r>
+        <w:rPr>
+          <w:rFonts w:ascii="TimesNewRomanPSMT" w:hAnsi="TimesNewRomanPSMT" w:cs="TimesNewRomanPSMT"/>
+          <w:sz w:val="24"/>
+          <w:szCs w:val="24"/>
+        </w:rPr>
+        <w:t>User login functionality</w:t>
+      </w:r>
+    </w:p>
+    <w:p>
+      <w:pPr>
+        <w:pStyle w:val="ListParagraph"/>
+        <w:numPr>
+          <w:ilvl w:val="0"/>
+          <w:numId w:val="22"/>
+        </w:numPr>
+        <w:autoSpaceDE w:val="0"/>
+        <w:autoSpaceDN w:val="0"/>
+        <w:adjustRightInd w:val="0"/>
+        <w:spacing w:after="0" w:line="240" w:lineRule="auto"/>
+        <w:mirrorIndents/>
+        <w:jc w:val="both"/>
+        <w:rPr>
+          <w:rFonts w:ascii="TimesNewRomanPSMT" w:hAnsi="TimesNewRomanPSMT" w:cs="TimesNewRomanPSMT"/>
+          <w:sz w:val="24"/>
+          <w:szCs w:val="24"/>
+        </w:rPr>
+      </w:pPr>
+      <w:r>
+        <w:rPr>
+          <w:rFonts w:ascii="TimesNewRomanPSMT" w:hAnsi="TimesNewRomanPSMT" w:cs="TimesNewRomanPSMT"/>
+          <w:sz w:val="24"/>
+          <w:szCs w:val="24"/>
+        </w:rPr>
+        <w:t>Multiple File Processing</w:t>
+      </w:r>
+    </w:p>
+    <w:p>
+      <w:pPr>
+        <w:pStyle w:val="ListParagraph"/>
+        <w:numPr>
+          <w:ilvl w:val="0"/>
+          <w:numId w:val="22"/>
+        </w:numPr>
+        <w:autoSpaceDE w:val="0"/>
+        <w:autoSpaceDN w:val="0"/>
+        <w:adjustRightInd w:val="0"/>
+        <w:spacing w:after="0" w:line="240" w:lineRule="auto"/>
+        <w:mirrorIndents/>
+        <w:jc w:val="both"/>
+        <w:rPr>
+          <w:rFonts w:ascii="TimesNewRomanPSMT" w:hAnsi="TimesNewRomanPSMT" w:cs="TimesNewRomanPSMT"/>
+          <w:sz w:val="24"/>
+          <w:szCs w:val="24"/>
+        </w:rPr>
+      </w:pPr>
+      <w:r>
+        <w:rPr>
+          <w:rFonts w:ascii="TimesNewRomanPSMT" w:hAnsi="TimesNewRomanPSMT" w:cs="TimesNewRomanPSMT"/>
+          <w:sz w:val="24"/>
+          <w:szCs w:val="24"/>
+        </w:rPr>
+        <w:t>Ease of Use</w:t>
+      </w:r>
+    </w:p>
+    <w:p>
+      <w:pPr>
+        <w:autoSpaceDE w:val="0"/>
+        <w:autoSpaceDN w:val="0"/>
+        <w:adjustRightInd w:val="0"/>
+        <w:spacing w:after="0" w:line="240" w:lineRule="auto"/>
+        <w:mirrorIndents/>
+        <w:rPr>
+          <w:rFonts w:ascii="TimesNewRomanPSMT" w:hAnsi="TimesNewRomanPSMT" w:cs="TimesNewRomanPSMT"/>
+          <w:b/>
+          <w:bCs/>
+          <w:sz w:val="28"/>
+          <w:szCs w:val="28"/>
+        </w:rPr>
+      </w:pPr>
     </w:p>
     <w:p>
       <w:pPr>
@@ -9426,6 +10281,550 @@
           <w:szCs w:val="28"/>
         </w:rPr>
       </w:pPr>
+    </w:p>
+    <w:p>
+      <w:pPr>
+        <w:autoSpaceDE w:val="0"/>
+        <w:autoSpaceDN w:val="0"/>
+        <w:adjustRightInd w:val="0"/>
+        <w:spacing w:after="0" w:line="240" w:lineRule="auto"/>
+        <w:mirrorIndents/>
+        <w:jc w:val="center"/>
+        <w:rPr>
+          <w:rFonts w:ascii="TimesNewRomanPSMT" w:hAnsi="TimesNewRomanPSMT" w:cs="TimesNewRomanPSMT"/>
+          <w:b/>
+          <w:bCs/>
+          <w:sz w:val="28"/>
+          <w:szCs w:val="28"/>
+        </w:rPr>
+      </w:pPr>
+    </w:p>
+    <w:p>
+      <w:pPr>
+        <w:autoSpaceDE w:val="0"/>
+        <w:autoSpaceDN w:val="0"/>
+        <w:adjustRightInd w:val="0"/>
+        <w:spacing w:after="0" w:line="240" w:lineRule="auto"/>
+        <w:mirrorIndents/>
+        <w:jc w:val="center"/>
+        <w:rPr>
+          <w:rFonts w:ascii="TimesNewRomanPSMT" w:hAnsi="TimesNewRomanPSMT" w:cs="TimesNewRomanPSMT"/>
+          <w:b/>
+          <w:bCs/>
+          <w:sz w:val="28"/>
+          <w:szCs w:val="28"/>
+        </w:rPr>
+      </w:pPr>
+    </w:p>
+    <w:p>
+      <w:pPr>
+        <w:autoSpaceDE w:val="0"/>
+        <w:autoSpaceDN w:val="0"/>
+        <w:adjustRightInd w:val="0"/>
+        <w:spacing w:after="0" w:line="240" w:lineRule="auto"/>
+        <w:mirrorIndents/>
+        <w:jc w:val="center"/>
+        <w:rPr>
+          <w:rFonts w:ascii="TimesNewRomanPSMT" w:hAnsi="TimesNewRomanPSMT" w:cs="TimesNewRomanPSMT"/>
+          <w:b/>
+          <w:bCs/>
+          <w:sz w:val="28"/>
+          <w:szCs w:val="28"/>
+        </w:rPr>
+      </w:pPr>
+    </w:p>
+    <w:p>
+      <w:pPr>
+        <w:autoSpaceDE w:val="0"/>
+        <w:autoSpaceDN w:val="0"/>
+        <w:adjustRightInd w:val="0"/>
+        <w:spacing w:after="0" w:line="240" w:lineRule="auto"/>
+        <w:mirrorIndents/>
+        <w:jc w:val="center"/>
+        <w:rPr>
+          <w:rFonts w:ascii="TimesNewRomanPSMT" w:hAnsi="TimesNewRomanPSMT" w:cs="TimesNewRomanPSMT"/>
+          <w:b/>
+          <w:bCs/>
+          <w:sz w:val="28"/>
+          <w:szCs w:val="28"/>
+        </w:rPr>
+      </w:pPr>
+    </w:p>
+    <w:p>
+      <w:pPr>
+        <w:autoSpaceDE w:val="0"/>
+        <w:autoSpaceDN w:val="0"/>
+        <w:adjustRightInd w:val="0"/>
+        <w:spacing w:after="0" w:line="240" w:lineRule="auto"/>
+        <w:mirrorIndents/>
+        <w:jc w:val="center"/>
+        <w:rPr>
+          <w:rFonts w:ascii="TimesNewRomanPSMT" w:hAnsi="TimesNewRomanPSMT" w:cs="TimesNewRomanPSMT"/>
+          <w:b/>
+          <w:bCs/>
+          <w:sz w:val="28"/>
+          <w:szCs w:val="28"/>
+        </w:rPr>
+      </w:pPr>
+    </w:p>
+    <w:p>
+      <w:pPr>
+        <w:autoSpaceDE w:val="0"/>
+        <w:autoSpaceDN w:val="0"/>
+        <w:adjustRightInd w:val="0"/>
+        <w:spacing w:after="0" w:line="240" w:lineRule="auto"/>
+        <w:mirrorIndents/>
+        <w:jc w:val="center"/>
+        <w:rPr>
+          <w:rFonts w:ascii="TimesNewRomanPSMT" w:hAnsi="TimesNewRomanPSMT" w:cs="TimesNewRomanPSMT"/>
+          <w:b/>
+          <w:bCs/>
+          <w:sz w:val="28"/>
+          <w:szCs w:val="28"/>
+        </w:rPr>
+      </w:pPr>
+    </w:p>
+    <w:p>
+      <w:pPr>
+        <w:autoSpaceDE w:val="0"/>
+        <w:autoSpaceDN w:val="0"/>
+        <w:adjustRightInd w:val="0"/>
+        <w:spacing w:after="0" w:line="240" w:lineRule="auto"/>
+        <w:mirrorIndents/>
+        <w:jc w:val="center"/>
+        <w:rPr>
+          <w:rFonts w:ascii="TimesNewRomanPSMT" w:hAnsi="TimesNewRomanPSMT" w:cs="TimesNewRomanPSMT"/>
+          <w:b/>
+          <w:bCs/>
+          <w:sz w:val="28"/>
+          <w:szCs w:val="28"/>
+        </w:rPr>
+      </w:pPr>
+    </w:p>
+    <w:p>
+      <w:pPr>
+        <w:autoSpaceDE w:val="0"/>
+        <w:autoSpaceDN w:val="0"/>
+        <w:adjustRightInd w:val="0"/>
+        <w:spacing w:after="0" w:line="240" w:lineRule="auto"/>
+        <w:mirrorIndents/>
+        <w:jc w:val="center"/>
+        <w:rPr>
+          <w:rFonts w:ascii="TimesNewRomanPSMT" w:hAnsi="TimesNewRomanPSMT" w:cs="TimesNewRomanPSMT"/>
+          <w:b/>
+          <w:bCs/>
+          <w:sz w:val="28"/>
+          <w:szCs w:val="28"/>
+        </w:rPr>
+      </w:pPr>
+    </w:p>
+    <w:p>
+      <w:pPr>
+        <w:autoSpaceDE w:val="0"/>
+        <w:autoSpaceDN w:val="0"/>
+        <w:adjustRightInd w:val="0"/>
+        <w:spacing w:after="0" w:line="240" w:lineRule="auto"/>
+        <w:mirrorIndents/>
+        <w:jc w:val="center"/>
+        <w:rPr>
+          <w:rFonts w:ascii="TimesNewRomanPSMT" w:hAnsi="TimesNewRomanPSMT" w:cs="TimesNewRomanPSMT"/>
+          <w:b/>
+          <w:bCs/>
+          <w:sz w:val="28"/>
+          <w:szCs w:val="28"/>
+        </w:rPr>
+      </w:pPr>
+    </w:p>
+    <w:p>
+      <w:pPr>
+        <w:autoSpaceDE w:val="0"/>
+        <w:autoSpaceDN w:val="0"/>
+        <w:adjustRightInd w:val="0"/>
+        <w:spacing w:after="0" w:line="240" w:lineRule="auto"/>
+        <w:mirrorIndents/>
+        <w:jc w:val="center"/>
+        <w:rPr>
+          <w:rFonts w:ascii="TimesNewRomanPSMT" w:hAnsi="TimesNewRomanPSMT" w:cs="TimesNewRomanPSMT"/>
+          <w:b/>
+          <w:bCs/>
+          <w:sz w:val="28"/>
+          <w:szCs w:val="28"/>
+        </w:rPr>
+      </w:pPr>
+    </w:p>
+    <w:p>
+      <w:pPr>
+        <w:autoSpaceDE w:val="0"/>
+        <w:autoSpaceDN w:val="0"/>
+        <w:adjustRightInd w:val="0"/>
+        <w:spacing w:after="0" w:line="240" w:lineRule="auto"/>
+        <w:mirrorIndents/>
+        <w:jc w:val="center"/>
+        <w:rPr>
+          <w:rFonts w:ascii="TimesNewRomanPSMT" w:hAnsi="TimesNewRomanPSMT" w:cs="TimesNewRomanPSMT"/>
+          <w:b/>
+          <w:bCs/>
+          <w:sz w:val="28"/>
+          <w:szCs w:val="28"/>
+        </w:rPr>
+      </w:pPr>
+    </w:p>
+    <w:p>
+      <w:pPr>
+        <w:autoSpaceDE w:val="0"/>
+        <w:autoSpaceDN w:val="0"/>
+        <w:adjustRightInd w:val="0"/>
+        <w:spacing w:after="0" w:line="240" w:lineRule="auto"/>
+        <w:mirrorIndents/>
+        <w:jc w:val="center"/>
+        <w:rPr>
+          <w:rFonts w:ascii="TimesNewRomanPSMT" w:hAnsi="TimesNewRomanPSMT" w:cs="TimesNewRomanPSMT"/>
+          <w:b/>
+          <w:bCs/>
+          <w:sz w:val="28"/>
+          <w:szCs w:val="28"/>
+        </w:rPr>
+      </w:pPr>
+    </w:p>
+    <w:p>
+      <w:pPr>
+        <w:autoSpaceDE w:val="0"/>
+        <w:autoSpaceDN w:val="0"/>
+        <w:adjustRightInd w:val="0"/>
+        <w:spacing w:after="0" w:line="240" w:lineRule="auto"/>
+        <w:mirrorIndents/>
+        <w:jc w:val="center"/>
+        <w:rPr>
+          <w:rFonts w:ascii="TimesNewRomanPSMT" w:hAnsi="TimesNewRomanPSMT" w:cs="TimesNewRomanPSMT"/>
+          <w:b/>
+          <w:bCs/>
+          <w:sz w:val="28"/>
+          <w:szCs w:val="28"/>
+        </w:rPr>
+      </w:pPr>
+    </w:p>
+    <w:p>
+      <w:pPr>
+        <w:autoSpaceDE w:val="0"/>
+        <w:autoSpaceDN w:val="0"/>
+        <w:adjustRightInd w:val="0"/>
+        <w:spacing w:after="0" w:line="240" w:lineRule="auto"/>
+        <w:mirrorIndents/>
+        <w:jc w:val="center"/>
+        <w:rPr>
+          <w:rFonts w:ascii="TimesNewRomanPSMT" w:hAnsi="TimesNewRomanPSMT" w:cs="TimesNewRomanPSMT"/>
+          <w:b/>
+          <w:bCs/>
+          <w:sz w:val="28"/>
+          <w:szCs w:val="28"/>
+        </w:rPr>
+      </w:pPr>
+    </w:p>
+    <w:p>
+      <w:pPr>
+        <w:autoSpaceDE w:val="0"/>
+        <w:autoSpaceDN w:val="0"/>
+        <w:adjustRightInd w:val="0"/>
+        <w:spacing w:after="0" w:line="240" w:lineRule="auto"/>
+        <w:mirrorIndents/>
+        <w:jc w:val="center"/>
+        <w:rPr>
+          <w:rFonts w:ascii="TimesNewRomanPSMT" w:hAnsi="TimesNewRomanPSMT" w:cs="TimesNewRomanPSMT"/>
+          <w:b/>
+          <w:bCs/>
+          <w:sz w:val="28"/>
+          <w:szCs w:val="28"/>
+        </w:rPr>
+      </w:pPr>
+    </w:p>
+    <w:p>
+      <w:pPr>
+        <w:autoSpaceDE w:val="0"/>
+        <w:autoSpaceDN w:val="0"/>
+        <w:adjustRightInd w:val="0"/>
+        <w:spacing w:after="0" w:line="240" w:lineRule="auto"/>
+        <w:mirrorIndents/>
+        <w:jc w:val="center"/>
+        <w:rPr>
+          <w:rFonts w:ascii="TimesNewRomanPSMT" w:hAnsi="TimesNewRomanPSMT" w:cs="TimesNewRomanPSMT"/>
+          <w:b/>
+          <w:bCs/>
+          <w:sz w:val="28"/>
+          <w:szCs w:val="28"/>
+        </w:rPr>
+      </w:pPr>
+    </w:p>
+    <w:p>
+      <w:pPr>
+        <w:autoSpaceDE w:val="0"/>
+        <w:autoSpaceDN w:val="0"/>
+        <w:adjustRightInd w:val="0"/>
+        <w:spacing w:after="0" w:line="240" w:lineRule="auto"/>
+        <w:mirrorIndents/>
+        <w:jc w:val="center"/>
+        <w:rPr>
+          <w:rFonts w:ascii="TimesNewRomanPSMT" w:hAnsi="TimesNewRomanPSMT" w:cs="TimesNewRomanPSMT"/>
+          <w:b/>
+          <w:bCs/>
+          <w:sz w:val="28"/>
+          <w:szCs w:val="28"/>
+        </w:rPr>
+      </w:pPr>
+    </w:p>
+    <w:p>
+      <w:pPr>
+        <w:autoSpaceDE w:val="0"/>
+        <w:autoSpaceDN w:val="0"/>
+        <w:adjustRightInd w:val="0"/>
+        <w:spacing w:after="0" w:line="240" w:lineRule="auto"/>
+        <w:mirrorIndents/>
+        <w:jc w:val="center"/>
+        <w:rPr>
+          <w:rFonts w:ascii="TimesNewRomanPSMT" w:hAnsi="TimesNewRomanPSMT" w:cs="TimesNewRomanPSMT"/>
+          <w:b/>
+          <w:bCs/>
+          <w:sz w:val="28"/>
+          <w:szCs w:val="28"/>
+        </w:rPr>
+      </w:pPr>
+    </w:p>
+    <w:p>
+      <w:pPr>
+        <w:autoSpaceDE w:val="0"/>
+        <w:autoSpaceDN w:val="0"/>
+        <w:adjustRightInd w:val="0"/>
+        <w:spacing w:after="0" w:line="240" w:lineRule="auto"/>
+        <w:mirrorIndents/>
+        <w:jc w:val="center"/>
+        <w:rPr>
+          <w:rFonts w:ascii="TimesNewRomanPSMT" w:hAnsi="TimesNewRomanPSMT" w:cs="TimesNewRomanPSMT"/>
+          <w:b/>
+          <w:bCs/>
+          <w:sz w:val="28"/>
+          <w:szCs w:val="28"/>
+        </w:rPr>
+      </w:pPr>
+    </w:p>
+    <w:p>
+      <w:pPr>
+        <w:autoSpaceDE w:val="0"/>
+        <w:autoSpaceDN w:val="0"/>
+        <w:adjustRightInd w:val="0"/>
+        <w:spacing w:after="0" w:line="240" w:lineRule="auto"/>
+        <w:mirrorIndents/>
+        <w:jc w:val="center"/>
+        <w:rPr>
+          <w:rFonts w:ascii="TimesNewRomanPSMT" w:hAnsi="TimesNewRomanPSMT" w:cs="TimesNewRomanPSMT"/>
+          <w:b/>
+          <w:bCs/>
+          <w:sz w:val="28"/>
+          <w:szCs w:val="28"/>
+        </w:rPr>
+      </w:pPr>
+    </w:p>
+    <w:p>
+      <w:pPr>
+        <w:autoSpaceDE w:val="0"/>
+        <w:autoSpaceDN w:val="0"/>
+        <w:adjustRightInd w:val="0"/>
+        <w:spacing w:after="0" w:line="240" w:lineRule="auto"/>
+        <w:mirrorIndents/>
+        <w:jc w:val="center"/>
+        <w:rPr>
+          <w:rFonts w:ascii="TimesNewRomanPSMT" w:hAnsi="TimesNewRomanPSMT" w:cs="TimesNewRomanPSMT"/>
+          <w:b/>
+          <w:bCs/>
+          <w:sz w:val="28"/>
+          <w:szCs w:val="28"/>
+        </w:rPr>
+      </w:pPr>
+    </w:p>
+    <w:p>
+      <w:pPr>
+        <w:autoSpaceDE w:val="0"/>
+        <w:autoSpaceDN w:val="0"/>
+        <w:adjustRightInd w:val="0"/>
+        <w:spacing w:after="0" w:line="240" w:lineRule="auto"/>
+        <w:mirrorIndents/>
+        <w:jc w:val="center"/>
+        <w:rPr>
+          <w:rFonts w:ascii="TimesNewRomanPSMT" w:hAnsi="TimesNewRomanPSMT" w:cs="TimesNewRomanPSMT"/>
+          <w:b/>
+          <w:bCs/>
+          <w:sz w:val="28"/>
+          <w:szCs w:val="28"/>
+        </w:rPr>
+      </w:pPr>
+    </w:p>
+    <w:p>
+      <w:pPr>
+        <w:autoSpaceDE w:val="0"/>
+        <w:autoSpaceDN w:val="0"/>
+        <w:adjustRightInd w:val="0"/>
+        <w:spacing w:after="0" w:line="240" w:lineRule="auto"/>
+        <w:mirrorIndents/>
+        <w:jc w:val="center"/>
+        <w:rPr>
+          <w:rFonts w:ascii="TimesNewRomanPSMT" w:hAnsi="TimesNewRomanPSMT" w:cs="TimesNewRomanPSMT"/>
+          <w:b/>
+          <w:bCs/>
+          <w:sz w:val="28"/>
+          <w:szCs w:val="28"/>
+        </w:rPr>
+      </w:pPr>
+    </w:p>
+    <w:p>
+      <w:pPr>
+        <w:autoSpaceDE w:val="0"/>
+        <w:autoSpaceDN w:val="0"/>
+        <w:adjustRightInd w:val="0"/>
+        <w:spacing w:after="0" w:line="240" w:lineRule="auto"/>
+        <w:mirrorIndents/>
+        <w:jc w:val="center"/>
+        <w:rPr>
+          <w:rFonts w:ascii="TimesNewRomanPSMT" w:hAnsi="TimesNewRomanPSMT" w:cs="TimesNewRomanPSMT"/>
+          <w:b/>
+          <w:bCs/>
+          <w:sz w:val="28"/>
+          <w:szCs w:val="28"/>
+        </w:rPr>
+      </w:pPr>
+    </w:p>
+    <w:p>
+      <w:pPr>
+        <w:autoSpaceDE w:val="0"/>
+        <w:autoSpaceDN w:val="0"/>
+        <w:adjustRightInd w:val="0"/>
+        <w:spacing w:after="0" w:line="240" w:lineRule="auto"/>
+        <w:mirrorIndents/>
+        <w:jc w:val="center"/>
+        <w:rPr>
+          <w:rFonts w:ascii="TimesNewRomanPSMT" w:hAnsi="TimesNewRomanPSMT" w:cs="TimesNewRomanPSMT"/>
+          <w:b/>
+          <w:bCs/>
+          <w:sz w:val="28"/>
+          <w:szCs w:val="28"/>
+        </w:rPr>
+      </w:pPr>
+    </w:p>
+    <w:p>
+      <w:pPr>
+        <w:autoSpaceDE w:val="0"/>
+        <w:autoSpaceDN w:val="0"/>
+        <w:adjustRightInd w:val="0"/>
+        <w:spacing w:after="0" w:line="240" w:lineRule="auto"/>
+        <w:mirrorIndents/>
+        <w:jc w:val="center"/>
+        <w:rPr>
+          <w:rFonts w:ascii="TimesNewRomanPSMT" w:hAnsi="TimesNewRomanPSMT" w:cs="TimesNewRomanPSMT"/>
+          <w:b/>
+          <w:bCs/>
+          <w:sz w:val="28"/>
+          <w:szCs w:val="28"/>
+        </w:rPr>
+      </w:pPr>
+    </w:p>
+    <w:p>
+      <w:pPr>
+        <w:autoSpaceDE w:val="0"/>
+        <w:autoSpaceDN w:val="0"/>
+        <w:adjustRightInd w:val="0"/>
+        <w:spacing w:after="0" w:line="240" w:lineRule="auto"/>
+        <w:mirrorIndents/>
+        <w:jc w:val="center"/>
+        <w:rPr>
+          <w:rFonts w:ascii="TimesNewRomanPSMT" w:hAnsi="TimesNewRomanPSMT" w:cs="TimesNewRomanPSMT"/>
+          <w:b/>
+          <w:bCs/>
+          <w:sz w:val="28"/>
+          <w:szCs w:val="28"/>
+        </w:rPr>
+      </w:pPr>
+    </w:p>
+    <w:p>
+      <w:pPr>
+        <w:autoSpaceDE w:val="0"/>
+        <w:autoSpaceDN w:val="0"/>
+        <w:adjustRightInd w:val="0"/>
+        <w:spacing w:after="0" w:line="240" w:lineRule="auto"/>
+        <w:mirrorIndents/>
+        <w:jc w:val="center"/>
+        <w:rPr>
+          <w:rFonts w:ascii="TimesNewRomanPSMT" w:hAnsi="TimesNewRomanPSMT" w:cs="TimesNewRomanPSMT"/>
+          <w:b/>
+          <w:bCs/>
+          <w:sz w:val="28"/>
+          <w:szCs w:val="28"/>
+        </w:rPr>
+      </w:pPr>
+    </w:p>
+    <w:p>
+      <w:pPr>
+        <w:autoSpaceDE w:val="0"/>
+        <w:autoSpaceDN w:val="0"/>
+        <w:adjustRightInd w:val="0"/>
+        <w:spacing w:after="0" w:line="240" w:lineRule="auto"/>
+        <w:mirrorIndents/>
+        <w:jc w:val="center"/>
+        <w:rPr>
+          <w:rFonts w:ascii="TimesNewRomanPSMT" w:hAnsi="TimesNewRomanPSMT" w:cs="TimesNewRomanPSMT"/>
+          <w:b/>
+          <w:bCs/>
+          <w:sz w:val="28"/>
+          <w:szCs w:val="28"/>
+        </w:rPr>
+      </w:pPr>
+    </w:p>
+    <w:p>
+      <w:pPr>
+        <w:autoSpaceDE w:val="0"/>
+        <w:autoSpaceDN w:val="0"/>
+        <w:adjustRightInd w:val="0"/>
+        <w:spacing w:after="0" w:line="240" w:lineRule="auto"/>
+        <w:mirrorIndents/>
+        <w:jc w:val="center"/>
+        <w:rPr>
+          <w:rFonts w:ascii="TimesNewRomanPSMT" w:hAnsi="TimesNewRomanPSMT" w:cs="TimesNewRomanPSMT"/>
+          <w:b/>
+          <w:bCs/>
+          <w:sz w:val="28"/>
+          <w:szCs w:val="28"/>
+        </w:rPr>
+      </w:pPr>
+    </w:p>
+    <w:p>
+      <w:pPr>
+        <w:autoSpaceDE w:val="0"/>
+        <w:autoSpaceDN w:val="0"/>
+        <w:adjustRightInd w:val="0"/>
+        <w:spacing w:after="0" w:line="240" w:lineRule="auto"/>
+        <w:mirrorIndents/>
+        <w:jc w:val="center"/>
+        <w:rPr>
+          <w:rFonts w:ascii="TimesNewRomanPSMT" w:hAnsi="TimesNewRomanPSMT" w:cs="TimesNewRomanPSMT"/>
+          <w:b/>
+          <w:bCs/>
+          <w:sz w:val="28"/>
+          <w:szCs w:val="28"/>
+        </w:rPr>
+      </w:pPr>
+    </w:p>
+    <w:p>
+      <w:pPr>
+        <w:autoSpaceDE w:val="0"/>
+        <w:autoSpaceDN w:val="0"/>
+        <w:adjustRightInd w:val="0"/>
+        <w:spacing w:after="0" w:line="240" w:lineRule="auto"/>
+        <w:mirrorIndents/>
+        <w:jc w:val="center"/>
+        <w:rPr>
+          <w:rFonts w:ascii="TimesNewRomanPSMT" w:hAnsi="TimesNewRomanPSMT" w:cs="TimesNewRomanPSMT"/>
+          <w:b/>
+          <w:bCs/>
+          <w:sz w:val="28"/>
+          <w:szCs w:val="28"/>
+        </w:rPr>
+      </w:pPr>
       <w:r>
         <w:rPr>
           <w:rFonts w:ascii="TimesNewRomanPSMT" w:hAnsi="TimesNewRomanPSMT" w:cs="TimesNewRomanPSMT"/>
@@ -9435,6 +10834,1772 @@
           <w:szCs w:val="28"/>
         </w:rPr>
         <w:lastRenderedPageBreak/>
+        <w:t>Chapter 5</w:t>
+      </w:r>
+    </w:p>
+    <w:p>
+      <w:pPr>
+        <w:autoSpaceDE w:val="0"/>
+        <w:autoSpaceDN w:val="0"/>
+        <w:adjustRightInd w:val="0"/>
+        <w:spacing w:after="0" w:line="240" w:lineRule="auto"/>
+        <w:mirrorIndents/>
+        <w:jc w:val="center"/>
+        <w:rPr>
+          <w:rFonts w:ascii="TimesNewRomanPSMT" w:hAnsi="TimesNewRomanPSMT" w:cs="TimesNewRomanPSMT"/>
+          <w:b/>
+          <w:bCs/>
+          <w:sz w:val="28"/>
+          <w:szCs w:val="28"/>
+        </w:rPr>
+      </w:pPr>
+      <w:r>
+        <w:rPr>
+          <w:rFonts w:ascii="TimesNewRomanPSMT" w:hAnsi="TimesNewRomanPSMT" w:cs="TimesNewRomanPSMT"/>
+          <w:b/>
+          <w:bCs/>
+          <w:sz w:val="28"/>
+          <w:szCs w:val="28"/>
+        </w:rPr>
+        <w:t xml:space="preserve">Work Done </w:t>
+      </w:r>
+      <w:r>
+        <w:rPr>
+          <w:rFonts w:ascii="TimesNewRomanPSMT" w:hAnsi="TimesNewRomanPSMT" w:cs="TimesNewRomanPSMT"/>
+          <w:b/>
+          <w:bCs/>
+          <w:sz w:val="28"/>
+          <w:szCs w:val="28"/>
+        </w:rPr>
+        <w:t>till</w:t>
+      </w:r>
+      <w:r>
+        <w:rPr>
+          <w:rFonts w:ascii="TimesNewRomanPSMT" w:hAnsi="TimesNewRomanPSMT" w:cs="TimesNewRomanPSMT"/>
+          <w:b/>
+          <w:bCs/>
+          <w:sz w:val="28"/>
+          <w:szCs w:val="28"/>
+        </w:rPr>
+        <w:t xml:space="preserve"> Now</w:t>
+      </w:r>
+    </w:p>
+    <w:p>
+      <w:pPr>
+        <w:autoSpaceDE w:val="0"/>
+        <w:autoSpaceDN w:val="0"/>
+        <w:adjustRightInd w:val="0"/>
+        <w:spacing w:after="0" w:line="240" w:lineRule="auto"/>
+        <w:mirrorIndents/>
+        <w:rPr>
+          <w:rFonts w:ascii="TimesNewRomanPSMT" w:hAnsi="TimesNewRomanPSMT" w:cs="TimesNewRomanPSMT"/>
+          <w:b/>
+          <w:bCs/>
+          <w:sz w:val="24"/>
+          <w:szCs w:val="24"/>
+        </w:rPr>
+      </w:pPr>
+    </w:p>
+    <w:p>
+      <w:pPr>
+        <w:autoSpaceDE w:val="0"/>
+        <w:autoSpaceDN w:val="0"/>
+        <w:adjustRightInd w:val="0"/>
+        <w:spacing w:after="0" w:line="240" w:lineRule="auto"/>
+        <w:mirrorIndents/>
+        <w:rPr>
+          <w:rFonts w:ascii="TimesNewRomanPSMT" w:hAnsi="TimesNewRomanPSMT" w:cs="TimesNewRomanPSMT"/>
+          <w:b/>
+          <w:bCs/>
+          <w:sz w:val="24"/>
+          <w:szCs w:val="24"/>
+        </w:rPr>
+      </w:pPr>
+    </w:p>
+    <w:p>
+      <w:pPr>
+        <w:autoSpaceDE w:val="0"/>
+        <w:autoSpaceDN w:val="0"/>
+        <w:adjustRightInd w:val="0"/>
+        <w:spacing w:after="0" w:line="240" w:lineRule="auto"/>
+        <w:mirrorIndents/>
+        <w:rPr>
+          <w:rFonts w:ascii="TimesNewRomanPSMT" w:hAnsi="TimesNewRomanPSMT" w:cs="TimesNewRomanPSMT"/>
+          <w:b/>
+          <w:bCs/>
+          <w:sz w:val="24"/>
+          <w:szCs w:val="24"/>
+        </w:rPr>
+      </w:pPr>
+    </w:p>
+    <w:p>
+      <w:pPr>
+        <w:autoSpaceDE w:val="0"/>
+        <w:autoSpaceDN w:val="0"/>
+        <w:adjustRightInd w:val="0"/>
+        <w:spacing w:after="0" w:line="240" w:lineRule="auto"/>
+        <w:mirrorIndents/>
+        <w:jc w:val="both"/>
+        <w:rPr>
+          <w:rFonts w:ascii="TimesNewRomanPSMT" w:hAnsi="TimesNewRomanPSMT" w:cs="TimesNewRomanPSMT"/>
+          <w:sz w:val="28"/>
+          <w:szCs w:val="28"/>
+        </w:rPr>
+      </w:pPr>
+      <w:r>
+        <w:rPr>
+          <w:rFonts w:ascii="TimesNewRomanPSMT" w:hAnsi="TimesNewRomanPSMT" w:cs="TimesNewRomanPSMT"/>
+          <w:sz w:val="24"/>
+          <w:szCs w:val="24"/>
+        </w:rPr>
+        <w:t xml:space="preserve">Till the current date the back-end is operational but right now only accepts 1 file at a time which we are working to be able to do as many as the user wants. There’s also a basic front-end with renaming, uploading and downloading features but this will also be totally reworked to be more robust and stylized. </w:t>
+      </w:r>
+    </w:p>
+    <w:p>
+      <w:pPr>
+        <w:autoSpaceDE w:val="0"/>
+        <w:autoSpaceDN w:val="0"/>
+        <w:adjustRightInd w:val="0"/>
+        <w:spacing w:after="0" w:line="240" w:lineRule="auto"/>
+        <w:mirrorIndents/>
+        <w:jc w:val="center"/>
+        <w:rPr>
+          <w:rFonts w:ascii="TimesNewRomanPSMT" w:hAnsi="TimesNewRomanPSMT" w:cs="TimesNewRomanPSMT"/>
+          <w:b/>
+          <w:bCs/>
+          <w:sz w:val="28"/>
+          <w:szCs w:val="28"/>
+        </w:rPr>
+      </w:pPr>
+    </w:p>
+    <w:p>
+      <w:pPr>
+        <w:autoSpaceDE w:val="0"/>
+        <w:autoSpaceDN w:val="0"/>
+        <w:adjustRightInd w:val="0"/>
+        <w:spacing w:after="0" w:line="240" w:lineRule="auto"/>
+        <w:mirrorIndents/>
+        <w:jc w:val="center"/>
+        <w:rPr>
+          <w:rFonts w:ascii="TimesNewRomanPSMT" w:hAnsi="TimesNewRomanPSMT" w:cs="TimesNewRomanPSMT"/>
+          <w:b/>
+          <w:bCs/>
+          <w:sz w:val="28"/>
+          <w:szCs w:val="28"/>
+        </w:rPr>
+      </w:pPr>
+    </w:p>
+    <w:p>
+      <w:pPr>
+        <w:autoSpaceDE w:val="0"/>
+        <w:autoSpaceDN w:val="0"/>
+        <w:adjustRightInd w:val="0"/>
+        <w:spacing w:after="0" w:line="240" w:lineRule="auto"/>
+        <w:mirrorIndents/>
+        <w:jc w:val="center"/>
+        <w:rPr>
+          <w:rFonts w:ascii="TimesNewRomanPSMT" w:hAnsi="TimesNewRomanPSMT" w:cs="TimesNewRomanPSMT"/>
+          <w:b/>
+          <w:bCs/>
+          <w:sz w:val="28"/>
+          <w:szCs w:val="28"/>
+        </w:rPr>
+      </w:pPr>
+    </w:p>
+    <w:p>
+      <w:pPr>
+        <w:autoSpaceDE w:val="0"/>
+        <w:autoSpaceDN w:val="0"/>
+        <w:adjustRightInd w:val="0"/>
+        <w:spacing w:after="0" w:line="240" w:lineRule="auto"/>
+        <w:mirrorIndents/>
+        <w:jc w:val="center"/>
+        <w:rPr>
+          <w:rFonts w:ascii="TimesNewRomanPSMT" w:hAnsi="TimesNewRomanPSMT" w:cs="TimesNewRomanPSMT"/>
+          <w:b/>
+          <w:bCs/>
+          <w:sz w:val="28"/>
+          <w:szCs w:val="28"/>
+        </w:rPr>
+      </w:pPr>
+    </w:p>
+    <w:p>
+      <w:pPr>
+        <w:autoSpaceDE w:val="0"/>
+        <w:autoSpaceDN w:val="0"/>
+        <w:adjustRightInd w:val="0"/>
+        <w:spacing w:after="0" w:line="240" w:lineRule="auto"/>
+        <w:mirrorIndents/>
+        <w:jc w:val="center"/>
+        <w:rPr>
+          <w:rFonts w:ascii="TimesNewRomanPSMT" w:hAnsi="TimesNewRomanPSMT" w:cs="TimesNewRomanPSMT"/>
+          <w:b/>
+          <w:bCs/>
+          <w:sz w:val="28"/>
+          <w:szCs w:val="28"/>
+        </w:rPr>
+      </w:pPr>
+    </w:p>
+    <w:p>
+      <w:pPr>
+        <w:autoSpaceDE w:val="0"/>
+        <w:autoSpaceDN w:val="0"/>
+        <w:adjustRightInd w:val="0"/>
+        <w:spacing w:after="0" w:line="240" w:lineRule="auto"/>
+        <w:mirrorIndents/>
+        <w:jc w:val="center"/>
+        <w:rPr>
+          <w:rFonts w:ascii="TimesNewRomanPSMT" w:hAnsi="TimesNewRomanPSMT" w:cs="TimesNewRomanPSMT"/>
+          <w:b/>
+          <w:bCs/>
+          <w:sz w:val="28"/>
+          <w:szCs w:val="28"/>
+        </w:rPr>
+      </w:pPr>
+    </w:p>
+    <w:p>
+      <w:pPr>
+        <w:autoSpaceDE w:val="0"/>
+        <w:autoSpaceDN w:val="0"/>
+        <w:adjustRightInd w:val="0"/>
+        <w:spacing w:after="0" w:line="240" w:lineRule="auto"/>
+        <w:mirrorIndents/>
+        <w:jc w:val="center"/>
+        <w:rPr>
+          <w:rFonts w:ascii="TimesNewRomanPSMT" w:hAnsi="TimesNewRomanPSMT" w:cs="TimesNewRomanPSMT"/>
+          <w:b/>
+          <w:bCs/>
+          <w:sz w:val="28"/>
+          <w:szCs w:val="28"/>
+        </w:rPr>
+      </w:pPr>
+    </w:p>
+    <w:p>
+      <w:pPr>
+        <w:autoSpaceDE w:val="0"/>
+        <w:autoSpaceDN w:val="0"/>
+        <w:adjustRightInd w:val="0"/>
+        <w:spacing w:after="0" w:line="240" w:lineRule="auto"/>
+        <w:mirrorIndents/>
+        <w:jc w:val="center"/>
+        <w:rPr>
+          <w:rFonts w:ascii="TimesNewRomanPSMT" w:hAnsi="TimesNewRomanPSMT" w:cs="TimesNewRomanPSMT"/>
+          <w:b/>
+          <w:bCs/>
+          <w:sz w:val="28"/>
+          <w:szCs w:val="28"/>
+        </w:rPr>
+      </w:pPr>
+    </w:p>
+    <w:p>
+      <w:pPr>
+        <w:autoSpaceDE w:val="0"/>
+        <w:autoSpaceDN w:val="0"/>
+        <w:adjustRightInd w:val="0"/>
+        <w:spacing w:after="0" w:line="240" w:lineRule="auto"/>
+        <w:mirrorIndents/>
+        <w:jc w:val="center"/>
+        <w:rPr>
+          <w:rFonts w:ascii="TimesNewRomanPSMT" w:hAnsi="TimesNewRomanPSMT" w:cs="TimesNewRomanPSMT"/>
+          <w:b/>
+          <w:bCs/>
+          <w:sz w:val="28"/>
+          <w:szCs w:val="28"/>
+        </w:rPr>
+      </w:pPr>
+    </w:p>
+    <w:p>
+      <w:pPr>
+        <w:autoSpaceDE w:val="0"/>
+        <w:autoSpaceDN w:val="0"/>
+        <w:adjustRightInd w:val="0"/>
+        <w:spacing w:after="0" w:line="240" w:lineRule="auto"/>
+        <w:mirrorIndents/>
+        <w:jc w:val="center"/>
+        <w:rPr>
+          <w:rFonts w:ascii="TimesNewRomanPSMT" w:hAnsi="TimesNewRomanPSMT" w:cs="TimesNewRomanPSMT"/>
+          <w:b/>
+          <w:bCs/>
+          <w:sz w:val="28"/>
+          <w:szCs w:val="28"/>
+        </w:rPr>
+      </w:pPr>
+    </w:p>
+    <w:p>
+      <w:pPr>
+        <w:autoSpaceDE w:val="0"/>
+        <w:autoSpaceDN w:val="0"/>
+        <w:adjustRightInd w:val="0"/>
+        <w:spacing w:after="0" w:line="240" w:lineRule="auto"/>
+        <w:mirrorIndents/>
+        <w:jc w:val="center"/>
+        <w:rPr>
+          <w:rFonts w:ascii="TimesNewRomanPSMT" w:hAnsi="TimesNewRomanPSMT" w:cs="TimesNewRomanPSMT"/>
+          <w:b/>
+          <w:bCs/>
+          <w:sz w:val="28"/>
+          <w:szCs w:val="28"/>
+        </w:rPr>
+      </w:pPr>
+    </w:p>
+    <w:p>
+      <w:pPr>
+        <w:autoSpaceDE w:val="0"/>
+        <w:autoSpaceDN w:val="0"/>
+        <w:adjustRightInd w:val="0"/>
+        <w:spacing w:after="0" w:line="240" w:lineRule="auto"/>
+        <w:mirrorIndents/>
+        <w:jc w:val="center"/>
+        <w:rPr>
+          <w:rFonts w:ascii="TimesNewRomanPSMT" w:hAnsi="TimesNewRomanPSMT" w:cs="TimesNewRomanPSMT"/>
+          <w:b/>
+          <w:bCs/>
+          <w:sz w:val="28"/>
+          <w:szCs w:val="28"/>
+        </w:rPr>
+      </w:pPr>
+    </w:p>
+    <w:p>
+      <w:pPr>
+        <w:autoSpaceDE w:val="0"/>
+        <w:autoSpaceDN w:val="0"/>
+        <w:adjustRightInd w:val="0"/>
+        <w:spacing w:after="0" w:line="240" w:lineRule="auto"/>
+        <w:mirrorIndents/>
+        <w:jc w:val="center"/>
+        <w:rPr>
+          <w:rFonts w:ascii="TimesNewRomanPSMT" w:hAnsi="TimesNewRomanPSMT" w:cs="TimesNewRomanPSMT"/>
+          <w:b/>
+          <w:bCs/>
+          <w:sz w:val="28"/>
+          <w:szCs w:val="28"/>
+        </w:rPr>
+      </w:pPr>
+    </w:p>
+    <w:p>
+      <w:pPr>
+        <w:autoSpaceDE w:val="0"/>
+        <w:autoSpaceDN w:val="0"/>
+        <w:adjustRightInd w:val="0"/>
+        <w:spacing w:after="0" w:line="240" w:lineRule="auto"/>
+        <w:mirrorIndents/>
+        <w:jc w:val="center"/>
+        <w:rPr>
+          <w:rFonts w:ascii="TimesNewRomanPSMT" w:hAnsi="TimesNewRomanPSMT" w:cs="TimesNewRomanPSMT"/>
+          <w:b/>
+          <w:bCs/>
+          <w:sz w:val="28"/>
+          <w:szCs w:val="28"/>
+        </w:rPr>
+      </w:pPr>
+    </w:p>
+    <w:p>
+      <w:pPr>
+        <w:autoSpaceDE w:val="0"/>
+        <w:autoSpaceDN w:val="0"/>
+        <w:adjustRightInd w:val="0"/>
+        <w:spacing w:after="0" w:line="240" w:lineRule="auto"/>
+        <w:mirrorIndents/>
+        <w:jc w:val="center"/>
+        <w:rPr>
+          <w:rFonts w:ascii="TimesNewRomanPSMT" w:hAnsi="TimesNewRomanPSMT" w:cs="TimesNewRomanPSMT"/>
+          <w:b/>
+          <w:bCs/>
+          <w:sz w:val="28"/>
+          <w:szCs w:val="28"/>
+        </w:rPr>
+      </w:pPr>
+    </w:p>
+    <w:p>
+      <w:pPr>
+        <w:autoSpaceDE w:val="0"/>
+        <w:autoSpaceDN w:val="0"/>
+        <w:adjustRightInd w:val="0"/>
+        <w:spacing w:after="0" w:line="240" w:lineRule="auto"/>
+        <w:mirrorIndents/>
+        <w:jc w:val="center"/>
+        <w:rPr>
+          <w:rFonts w:ascii="TimesNewRomanPSMT" w:hAnsi="TimesNewRomanPSMT" w:cs="TimesNewRomanPSMT"/>
+          <w:b/>
+          <w:bCs/>
+          <w:sz w:val="28"/>
+          <w:szCs w:val="28"/>
+        </w:rPr>
+      </w:pPr>
+    </w:p>
+    <w:p>
+      <w:pPr>
+        <w:autoSpaceDE w:val="0"/>
+        <w:autoSpaceDN w:val="0"/>
+        <w:adjustRightInd w:val="0"/>
+        <w:spacing w:after="0" w:line="240" w:lineRule="auto"/>
+        <w:mirrorIndents/>
+        <w:jc w:val="center"/>
+        <w:rPr>
+          <w:rFonts w:ascii="TimesNewRomanPSMT" w:hAnsi="TimesNewRomanPSMT" w:cs="TimesNewRomanPSMT"/>
+          <w:b/>
+          <w:bCs/>
+          <w:sz w:val="28"/>
+          <w:szCs w:val="28"/>
+        </w:rPr>
+      </w:pPr>
+    </w:p>
+    <w:p>
+      <w:pPr>
+        <w:autoSpaceDE w:val="0"/>
+        <w:autoSpaceDN w:val="0"/>
+        <w:adjustRightInd w:val="0"/>
+        <w:spacing w:after="0" w:line="240" w:lineRule="auto"/>
+        <w:mirrorIndents/>
+        <w:jc w:val="center"/>
+        <w:rPr>
+          <w:rFonts w:ascii="TimesNewRomanPSMT" w:hAnsi="TimesNewRomanPSMT" w:cs="TimesNewRomanPSMT"/>
+          <w:b/>
+          <w:bCs/>
+          <w:sz w:val="28"/>
+          <w:szCs w:val="28"/>
+        </w:rPr>
+      </w:pPr>
+    </w:p>
+    <w:p>
+      <w:pPr>
+        <w:autoSpaceDE w:val="0"/>
+        <w:autoSpaceDN w:val="0"/>
+        <w:adjustRightInd w:val="0"/>
+        <w:spacing w:after="0" w:line="240" w:lineRule="auto"/>
+        <w:mirrorIndents/>
+        <w:jc w:val="center"/>
+        <w:rPr>
+          <w:rFonts w:ascii="TimesNewRomanPSMT" w:hAnsi="TimesNewRomanPSMT" w:cs="TimesNewRomanPSMT"/>
+          <w:b/>
+          <w:bCs/>
+          <w:sz w:val="28"/>
+          <w:szCs w:val="28"/>
+        </w:rPr>
+      </w:pPr>
+    </w:p>
+    <w:p>
+      <w:pPr>
+        <w:autoSpaceDE w:val="0"/>
+        <w:autoSpaceDN w:val="0"/>
+        <w:adjustRightInd w:val="0"/>
+        <w:spacing w:after="0" w:line="240" w:lineRule="auto"/>
+        <w:mirrorIndents/>
+        <w:jc w:val="center"/>
+        <w:rPr>
+          <w:rFonts w:ascii="TimesNewRomanPSMT" w:hAnsi="TimesNewRomanPSMT" w:cs="TimesNewRomanPSMT"/>
+          <w:b/>
+          <w:bCs/>
+          <w:sz w:val="28"/>
+          <w:szCs w:val="28"/>
+        </w:rPr>
+      </w:pPr>
+    </w:p>
+    <w:p>
+      <w:pPr>
+        <w:autoSpaceDE w:val="0"/>
+        <w:autoSpaceDN w:val="0"/>
+        <w:adjustRightInd w:val="0"/>
+        <w:spacing w:after="0" w:line="240" w:lineRule="auto"/>
+        <w:mirrorIndents/>
+        <w:jc w:val="center"/>
+        <w:rPr>
+          <w:rFonts w:ascii="TimesNewRomanPSMT" w:hAnsi="TimesNewRomanPSMT" w:cs="TimesNewRomanPSMT"/>
+          <w:b/>
+          <w:bCs/>
+          <w:sz w:val="28"/>
+          <w:szCs w:val="28"/>
+        </w:rPr>
+      </w:pPr>
+    </w:p>
+    <w:p>
+      <w:pPr>
+        <w:autoSpaceDE w:val="0"/>
+        <w:autoSpaceDN w:val="0"/>
+        <w:adjustRightInd w:val="0"/>
+        <w:spacing w:after="0" w:line="240" w:lineRule="auto"/>
+        <w:mirrorIndents/>
+        <w:jc w:val="center"/>
+        <w:rPr>
+          <w:rFonts w:ascii="TimesNewRomanPSMT" w:hAnsi="TimesNewRomanPSMT" w:cs="TimesNewRomanPSMT"/>
+          <w:b/>
+          <w:bCs/>
+          <w:sz w:val="28"/>
+          <w:szCs w:val="28"/>
+        </w:rPr>
+      </w:pPr>
+    </w:p>
+    <w:p>
+      <w:pPr>
+        <w:autoSpaceDE w:val="0"/>
+        <w:autoSpaceDN w:val="0"/>
+        <w:adjustRightInd w:val="0"/>
+        <w:spacing w:after="0" w:line="240" w:lineRule="auto"/>
+        <w:mirrorIndents/>
+        <w:jc w:val="center"/>
+        <w:rPr>
+          <w:rFonts w:ascii="TimesNewRomanPSMT" w:hAnsi="TimesNewRomanPSMT" w:cs="TimesNewRomanPSMT"/>
+          <w:b/>
+          <w:bCs/>
+          <w:sz w:val="28"/>
+          <w:szCs w:val="28"/>
+        </w:rPr>
+      </w:pPr>
+    </w:p>
+    <w:p>
+      <w:pPr>
+        <w:autoSpaceDE w:val="0"/>
+        <w:autoSpaceDN w:val="0"/>
+        <w:adjustRightInd w:val="0"/>
+        <w:spacing w:after="0" w:line="240" w:lineRule="auto"/>
+        <w:mirrorIndents/>
+        <w:jc w:val="center"/>
+        <w:rPr>
+          <w:rFonts w:ascii="TimesNewRomanPSMT" w:hAnsi="TimesNewRomanPSMT" w:cs="TimesNewRomanPSMT"/>
+          <w:b/>
+          <w:bCs/>
+          <w:sz w:val="28"/>
+          <w:szCs w:val="28"/>
+        </w:rPr>
+      </w:pPr>
+    </w:p>
+    <w:p>
+      <w:pPr>
+        <w:autoSpaceDE w:val="0"/>
+        <w:autoSpaceDN w:val="0"/>
+        <w:adjustRightInd w:val="0"/>
+        <w:spacing w:after="0" w:line="240" w:lineRule="auto"/>
+        <w:mirrorIndents/>
+        <w:jc w:val="center"/>
+        <w:rPr>
+          <w:rFonts w:ascii="TimesNewRomanPSMT" w:hAnsi="TimesNewRomanPSMT" w:cs="TimesNewRomanPSMT"/>
+          <w:b/>
+          <w:bCs/>
+          <w:sz w:val="28"/>
+          <w:szCs w:val="28"/>
+        </w:rPr>
+      </w:pPr>
+    </w:p>
+    <w:p>
+      <w:pPr>
+        <w:autoSpaceDE w:val="0"/>
+        <w:autoSpaceDN w:val="0"/>
+        <w:adjustRightInd w:val="0"/>
+        <w:spacing w:after="0" w:line="240" w:lineRule="auto"/>
+        <w:mirrorIndents/>
+        <w:jc w:val="center"/>
+        <w:rPr>
+          <w:rFonts w:ascii="TimesNewRomanPSMT" w:hAnsi="TimesNewRomanPSMT" w:cs="TimesNewRomanPSMT"/>
+          <w:b/>
+          <w:bCs/>
+          <w:sz w:val="28"/>
+          <w:szCs w:val="28"/>
+        </w:rPr>
+      </w:pPr>
+    </w:p>
+    <w:p>
+      <w:pPr>
+        <w:autoSpaceDE w:val="0"/>
+        <w:autoSpaceDN w:val="0"/>
+        <w:adjustRightInd w:val="0"/>
+        <w:spacing w:after="0" w:line="240" w:lineRule="auto"/>
+        <w:mirrorIndents/>
+        <w:jc w:val="center"/>
+        <w:rPr>
+          <w:rFonts w:ascii="TimesNewRomanPSMT" w:hAnsi="TimesNewRomanPSMT" w:cs="TimesNewRomanPSMT"/>
+          <w:b/>
+          <w:bCs/>
+          <w:sz w:val="28"/>
+          <w:szCs w:val="28"/>
+        </w:rPr>
+      </w:pPr>
+    </w:p>
+    <w:p>
+      <w:pPr>
+        <w:autoSpaceDE w:val="0"/>
+        <w:autoSpaceDN w:val="0"/>
+        <w:adjustRightInd w:val="0"/>
+        <w:spacing w:after="0" w:line="240" w:lineRule="auto"/>
+        <w:mirrorIndents/>
+        <w:jc w:val="center"/>
+        <w:rPr>
+          <w:rFonts w:ascii="TimesNewRomanPSMT" w:hAnsi="TimesNewRomanPSMT" w:cs="TimesNewRomanPSMT"/>
+          <w:b/>
+          <w:bCs/>
+          <w:sz w:val="28"/>
+          <w:szCs w:val="28"/>
+        </w:rPr>
+      </w:pPr>
+    </w:p>
+    <w:p>
+      <w:pPr>
+        <w:autoSpaceDE w:val="0"/>
+        <w:autoSpaceDN w:val="0"/>
+        <w:adjustRightInd w:val="0"/>
+        <w:spacing w:after="0" w:line="240" w:lineRule="auto"/>
+        <w:mirrorIndents/>
+        <w:jc w:val="center"/>
+        <w:rPr>
+          <w:rFonts w:ascii="TimesNewRomanPSMT" w:hAnsi="TimesNewRomanPSMT" w:cs="TimesNewRomanPSMT"/>
+          <w:b/>
+          <w:bCs/>
+          <w:sz w:val="28"/>
+          <w:szCs w:val="28"/>
+        </w:rPr>
+      </w:pPr>
+    </w:p>
+    <w:p>
+      <w:pPr>
+        <w:autoSpaceDE w:val="0"/>
+        <w:autoSpaceDN w:val="0"/>
+        <w:adjustRightInd w:val="0"/>
+        <w:spacing w:after="0" w:line="240" w:lineRule="auto"/>
+        <w:mirrorIndents/>
+        <w:jc w:val="center"/>
+        <w:rPr>
+          <w:rFonts w:ascii="TimesNewRomanPSMT" w:hAnsi="TimesNewRomanPSMT" w:cs="TimesNewRomanPSMT"/>
+          <w:b/>
+          <w:bCs/>
+          <w:sz w:val="28"/>
+          <w:szCs w:val="28"/>
+        </w:rPr>
+      </w:pPr>
+    </w:p>
+    <w:p>
+      <w:pPr>
+        <w:autoSpaceDE w:val="0"/>
+        <w:autoSpaceDN w:val="0"/>
+        <w:adjustRightInd w:val="0"/>
+        <w:spacing w:after="0" w:line="240" w:lineRule="auto"/>
+        <w:mirrorIndents/>
+        <w:jc w:val="center"/>
+        <w:rPr>
+          <w:rFonts w:ascii="TimesNewRomanPSMT" w:hAnsi="TimesNewRomanPSMT" w:cs="TimesNewRomanPSMT"/>
+          <w:b/>
+          <w:bCs/>
+          <w:sz w:val="28"/>
+          <w:szCs w:val="28"/>
+        </w:rPr>
+      </w:pPr>
+    </w:p>
+    <w:p>
+      <w:pPr>
+        <w:autoSpaceDE w:val="0"/>
+        <w:autoSpaceDN w:val="0"/>
+        <w:adjustRightInd w:val="0"/>
+        <w:spacing w:after="0" w:line="240" w:lineRule="auto"/>
+        <w:mirrorIndents/>
+        <w:jc w:val="center"/>
+        <w:rPr>
+          <w:rFonts w:ascii="TimesNewRomanPSMT" w:hAnsi="TimesNewRomanPSMT" w:cs="TimesNewRomanPSMT"/>
+          <w:b/>
+          <w:bCs/>
+          <w:sz w:val="28"/>
+          <w:szCs w:val="28"/>
+        </w:rPr>
+      </w:pPr>
+    </w:p>
+    <w:p>
+      <w:pPr>
+        <w:autoSpaceDE w:val="0"/>
+        <w:autoSpaceDN w:val="0"/>
+        <w:adjustRightInd w:val="0"/>
+        <w:spacing w:after="0" w:line="240" w:lineRule="auto"/>
+        <w:mirrorIndents/>
+        <w:jc w:val="center"/>
+        <w:rPr>
+          <w:rFonts w:ascii="TimesNewRomanPSMT" w:hAnsi="TimesNewRomanPSMT" w:cs="TimesNewRomanPSMT"/>
+          <w:b/>
+          <w:bCs/>
+          <w:sz w:val="28"/>
+          <w:szCs w:val="28"/>
+        </w:rPr>
+      </w:pPr>
+    </w:p>
+    <w:p>
+      <w:pPr>
+        <w:autoSpaceDE w:val="0"/>
+        <w:autoSpaceDN w:val="0"/>
+        <w:adjustRightInd w:val="0"/>
+        <w:spacing w:after="0" w:line="240" w:lineRule="auto"/>
+        <w:mirrorIndents/>
+        <w:jc w:val="center"/>
+        <w:rPr>
+          <w:rFonts w:ascii="TimesNewRomanPSMT" w:hAnsi="TimesNewRomanPSMT" w:cs="TimesNewRomanPSMT"/>
+          <w:b/>
+          <w:bCs/>
+          <w:sz w:val="28"/>
+          <w:szCs w:val="28"/>
+        </w:rPr>
+      </w:pPr>
+      <w:r>
+        <w:rPr>
+          <w:rFonts w:ascii="TimesNewRomanPSMT" w:hAnsi="TimesNewRomanPSMT" w:cs="TimesNewRomanPSMT"/>
+          <w:b/>
+          <w:bCs/>
+          <w:sz w:val="28"/>
+          <w:szCs w:val="28"/>
+        </w:rPr>
+        <w:lastRenderedPageBreak/>
+        <w:t>Chapter 6</w:t>
+      </w:r>
+    </w:p>
+    <w:p>
+      <w:pPr>
+        <w:autoSpaceDE w:val="0"/>
+        <w:autoSpaceDN w:val="0"/>
+        <w:adjustRightInd w:val="0"/>
+        <w:spacing w:after="0" w:line="240" w:lineRule="auto"/>
+        <w:mirrorIndents/>
+        <w:jc w:val="center"/>
+        <w:rPr>
+          <w:rFonts w:ascii="TimesNewRomanPSMT" w:hAnsi="TimesNewRomanPSMT" w:cs="TimesNewRomanPSMT"/>
+          <w:b/>
+          <w:bCs/>
+          <w:sz w:val="28"/>
+          <w:szCs w:val="28"/>
+        </w:rPr>
+      </w:pPr>
+      <w:r>
+        <w:rPr>
+          <w:rFonts w:ascii="TimesNewRomanPSMT" w:hAnsi="TimesNewRomanPSMT" w:cs="TimesNewRomanPSMT"/>
+          <w:b/>
+          <w:bCs/>
+          <w:sz w:val="28"/>
+          <w:szCs w:val="28"/>
+        </w:rPr>
+        <w:t>Methodology</w:t>
+      </w:r>
+    </w:p>
+    <w:p>
+      <w:pPr>
+        <w:autoSpaceDE w:val="0"/>
+        <w:autoSpaceDN w:val="0"/>
+        <w:adjustRightInd w:val="0"/>
+        <w:spacing w:after="0" w:line="240" w:lineRule="auto"/>
+        <w:mirrorIndents/>
+        <w:rPr>
+          <w:rFonts w:ascii="TimesNewRomanPSMT" w:hAnsi="TimesNewRomanPSMT" w:cs="TimesNewRomanPSMT"/>
+          <w:b/>
+          <w:bCs/>
+          <w:sz w:val="28"/>
+          <w:szCs w:val="28"/>
+        </w:rPr>
+      </w:pPr>
+    </w:p>
+    <w:p>
+      <w:pPr>
+        <w:autoSpaceDE w:val="0"/>
+        <w:autoSpaceDN w:val="0"/>
+        <w:adjustRightInd w:val="0"/>
+        <w:spacing w:after="0" w:line="240" w:lineRule="auto"/>
+        <w:mirrorIndents/>
+        <w:rPr>
+          <w:rFonts w:ascii="TimesNewRomanPSMT" w:hAnsi="TimesNewRomanPSMT" w:cs="TimesNewRomanPSMT"/>
+          <w:b/>
+          <w:bCs/>
+          <w:sz w:val="28"/>
+          <w:szCs w:val="28"/>
+        </w:rPr>
+      </w:pPr>
+    </w:p>
+    <w:p>
+      <w:pPr>
+        <w:autoSpaceDE w:val="0"/>
+        <w:autoSpaceDN w:val="0"/>
+        <w:adjustRightInd w:val="0"/>
+        <w:spacing w:after="0" w:line="240" w:lineRule="auto"/>
+        <w:mirrorIndents/>
+        <w:rPr>
+          <w:rFonts w:ascii="TimesNewRomanPSMT" w:hAnsi="TimesNewRomanPSMT" w:cs="TimesNewRomanPSMT"/>
+          <w:b/>
+          <w:bCs/>
+          <w:sz w:val="28"/>
+          <w:szCs w:val="28"/>
+        </w:rPr>
+      </w:pPr>
+    </w:p>
+    <w:p>
+      <w:pPr>
+        <w:pStyle w:val="Heading3"/>
+        <w:numPr>
+          <w:ilvl w:val="1"/>
+          <w:numId w:val="31"/>
+        </w:numPr>
+        <w:rPr>
+          <w:rFonts w:ascii="Times New Roman" w:hAnsi="Times New Roman" w:cs="Times New Roman"/>
+          <w:b/>
+          <w:bCs/>
+          <w:color w:val="auto"/>
+          <w:sz w:val="28"/>
+          <w:szCs w:val="28"/>
+        </w:rPr>
+      </w:pPr>
+      <w:r>
+        <w:rPr>
+          <w:rFonts w:ascii="Times New Roman" w:hAnsi="Times New Roman" w:cs="Times New Roman"/>
+          <w:b/>
+          <w:bCs/>
+          <w:color w:val="auto"/>
+          <w:sz w:val="28"/>
+          <w:szCs w:val="28"/>
+        </w:rPr>
+        <w:t>Setting up the work environment:</w:t>
+      </w:r>
+    </w:p>
+    <w:p>
+      <w:pPr>
+        <w:pStyle w:val="NormalWeb"/>
+        <w:jc w:val="both"/>
+      </w:pPr>
+      <w:r>
+        <w:t xml:space="preserve">We can build this app in any operating system but we used ubuntu because of its reliability and general </w:t>
+      </w:r>
+      <w:r>
+        <w:t>ease</w:t>
+      </w:r>
+      <w:r>
+        <w:t xml:space="preserve"> of installation of the various packages we are going to need.</w:t>
+      </w:r>
+    </w:p>
+    <w:p>
+      <w:pPr>
+        <w:pStyle w:val="NormalWeb"/>
+        <w:jc w:val="both"/>
+      </w:pPr>
+      <w:r>
+        <w:t xml:space="preserve">We will use the WSL2 flavour of ubuntu </w:t>
+      </w:r>
+      <w:r>
+        <w:t>i.e.</w:t>
+      </w:r>
+      <w:r>
+        <w:t xml:space="preserve"> Windows Subsystem for Linux, because with its recent milestones it is very reliable and easy to work with and as we will do most of our work in CLI we don’t need to do a standalone installation of ubuntu.</w:t>
+      </w:r>
+    </w:p>
+    <w:p>
+      <w:pPr>
+        <w:pStyle w:val="NormalWeb"/>
+        <w:jc w:val="both"/>
+      </w:pPr>
+      <w:r>
+        <w:t>To install ubuntu:</w:t>
+      </w:r>
+    </w:p>
+    <w:p>
+      <w:pPr>
+        <w:numPr>
+          <w:ilvl w:val="0"/>
+          <w:numId w:val="28"/>
+        </w:numPr>
+        <w:spacing w:before="120" w:after="0" w:line="240" w:lineRule="auto"/>
+        <w:jc w:val="both"/>
+        <w:rPr>
+          <w:rFonts w:ascii="Times New Roman" w:hAnsi="Times New Roman" w:cs="Times New Roman"/>
+          <w:sz w:val="24"/>
+          <w:szCs w:val="24"/>
+        </w:rPr>
+      </w:pPr>
+      <w:r>
+        <w:rPr>
+          <w:rFonts w:ascii="Times New Roman" w:hAnsi="Times New Roman" w:cs="Times New Roman"/>
+          <w:sz w:val="24"/>
+          <w:szCs w:val="24"/>
+        </w:rPr>
+        <w:t>In the windows search bar type “Turn Windows Features on or off” and open the app.</w:t>
+      </w:r>
+    </w:p>
+    <w:p>
+      <w:pPr>
+        <w:spacing w:before="120" w:after="0" w:line="240" w:lineRule="auto"/>
+        <w:ind w:left="720"/>
+        <w:jc w:val="both"/>
+        <w:rPr>
+          <w:rFonts w:ascii="Times New Roman" w:hAnsi="Times New Roman" w:cs="Times New Roman"/>
+          <w:sz w:val="24"/>
+          <w:szCs w:val="24"/>
+        </w:rPr>
+      </w:pPr>
+    </w:p>
+    <w:p>
+      <w:pPr>
+        <w:numPr>
+          <w:ilvl w:val="0"/>
+          <w:numId w:val="28"/>
+        </w:numPr>
+        <w:spacing w:before="120" w:after="0" w:line="240" w:lineRule="auto"/>
+        <w:jc w:val="both"/>
+        <w:rPr>
+          <w:rFonts w:ascii="Times New Roman" w:hAnsi="Times New Roman" w:cs="Times New Roman"/>
+          <w:sz w:val="24"/>
+          <w:szCs w:val="24"/>
+        </w:rPr>
+      </w:pPr>
+      <w:r>
+        <w:rPr>
+          <w:rFonts w:ascii="Times New Roman" w:hAnsi="Times New Roman" w:cs="Times New Roman"/>
+          <w:sz w:val="24"/>
+          <w:szCs w:val="24"/>
+        </w:rPr>
+        <w:t>Look for Virtual Machine Platform and Windows Subsystem for Linux and check the boxes.</w:t>
+      </w:r>
+    </w:p>
+    <w:p>
+      <w:pPr>
+        <w:spacing w:before="120" w:after="0" w:line="240" w:lineRule="auto"/>
+        <w:ind w:left="720"/>
+        <w:jc w:val="both"/>
+        <w:rPr>
+          <w:rFonts w:ascii="Times New Roman" w:hAnsi="Times New Roman" w:cs="Times New Roman"/>
+          <w:sz w:val="24"/>
+          <w:szCs w:val="24"/>
+        </w:rPr>
+      </w:pPr>
+    </w:p>
+    <w:p>
+      <w:pPr>
+        <w:numPr>
+          <w:ilvl w:val="0"/>
+          <w:numId w:val="28"/>
+        </w:numPr>
+        <w:spacing w:before="120" w:after="0" w:line="240" w:lineRule="auto"/>
+        <w:jc w:val="both"/>
+        <w:rPr>
+          <w:rFonts w:ascii="Times New Roman" w:hAnsi="Times New Roman" w:cs="Times New Roman"/>
+          <w:sz w:val="24"/>
+          <w:szCs w:val="24"/>
+        </w:rPr>
+      </w:pPr>
+      <w:r>
+        <w:rPr>
+          <w:rFonts w:ascii="Times New Roman" w:hAnsi="Times New Roman" w:cs="Times New Roman"/>
+          <w:sz w:val="24"/>
+          <w:szCs w:val="24"/>
+        </w:rPr>
+        <w:t>After Restarting head to “</w:t>
+      </w:r>
+      <w:hyperlink r:id="rId18" w:anchor="step-4---download-the-linux-kernel-update-package" w:history="1">
+        <w:r>
+          <w:rPr>
+            <w:rStyle w:val="Hyperlink"/>
+            <w:rFonts w:ascii="Times New Roman" w:hAnsi="Times New Roman" w:cs="Times New Roman"/>
+            <w:sz w:val="24"/>
+            <w:szCs w:val="24"/>
+          </w:rPr>
+          <w:t>https://learn.microsoft.com/en-us/windows/wsl/install-manual#step-4---download-the-linux-kernel-update-package</w:t>
+        </w:r>
+      </w:hyperlink>
+      <w:r>
+        <w:rPr>
+          <w:rFonts w:ascii="Times New Roman" w:hAnsi="Times New Roman" w:cs="Times New Roman"/>
+          <w:sz w:val="24"/>
+          <w:szCs w:val="24"/>
+        </w:rPr>
+        <w:t>” and download the Linux kernel package and install it</w:t>
+      </w:r>
+    </w:p>
+    <w:p>
+      <w:pPr>
+        <w:spacing w:before="120" w:after="0" w:line="240" w:lineRule="auto"/>
+        <w:ind w:left="720"/>
+        <w:jc w:val="both"/>
+        <w:rPr>
+          <w:rFonts w:ascii="Times New Roman" w:hAnsi="Times New Roman" w:cs="Times New Roman"/>
+          <w:sz w:val="24"/>
+          <w:szCs w:val="24"/>
+        </w:rPr>
+      </w:pPr>
+    </w:p>
+    <w:p>
+      <w:pPr>
+        <w:numPr>
+          <w:ilvl w:val="0"/>
+          <w:numId w:val="28"/>
+        </w:numPr>
+        <w:spacing w:before="120" w:after="0" w:line="240" w:lineRule="auto"/>
+        <w:jc w:val="both"/>
+        <w:rPr>
+          <w:rFonts w:ascii="Times New Roman" w:hAnsi="Times New Roman" w:cs="Times New Roman"/>
+          <w:sz w:val="24"/>
+          <w:szCs w:val="24"/>
+        </w:rPr>
+      </w:pPr>
+      <w:r>
+        <w:rPr>
+          <w:rFonts w:ascii="Times New Roman" w:hAnsi="Times New Roman" w:cs="Times New Roman"/>
+          <w:sz w:val="24"/>
+          <w:szCs w:val="24"/>
+        </w:rPr>
+        <w:t>Open a power shell window and run this command “</w:t>
+      </w:r>
+      <w:r>
+        <w:rPr>
+          <w:rStyle w:val="HTMLCode"/>
+          <w:rFonts w:ascii="Times New Roman" w:eastAsiaTheme="minorHAnsi" w:hAnsi="Times New Roman" w:cs="Times New Roman"/>
+          <w:sz w:val="24"/>
+          <w:szCs w:val="24"/>
+        </w:rPr>
+        <w:t>wsl --set-default-version 2</w:t>
+      </w:r>
+      <w:r>
+        <w:rPr>
+          <w:rFonts w:ascii="Times New Roman" w:hAnsi="Times New Roman" w:cs="Times New Roman"/>
+          <w:sz w:val="24"/>
+          <w:szCs w:val="24"/>
+        </w:rPr>
+        <w:t>"</w:t>
+      </w:r>
+    </w:p>
+    <w:p>
+      <w:pPr>
+        <w:spacing w:before="120" w:after="0" w:line="240" w:lineRule="auto"/>
+        <w:ind w:left="720"/>
+        <w:jc w:val="both"/>
+        <w:rPr>
+          <w:rFonts w:ascii="Times New Roman" w:hAnsi="Times New Roman" w:cs="Times New Roman"/>
+          <w:sz w:val="24"/>
+          <w:szCs w:val="24"/>
+        </w:rPr>
+      </w:pPr>
+    </w:p>
+    <w:p>
+      <w:pPr>
+        <w:numPr>
+          <w:ilvl w:val="0"/>
+          <w:numId w:val="28"/>
+        </w:numPr>
+        <w:spacing w:before="120" w:after="0" w:line="240" w:lineRule="auto"/>
+        <w:jc w:val="both"/>
+        <w:rPr>
+          <w:rFonts w:ascii="Times New Roman" w:hAnsi="Times New Roman" w:cs="Times New Roman"/>
+          <w:sz w:val="24"/>
+          <w:szCs w:val="24"/>
+        </w:rPr>
+      </w:pPr>
+      <w:r>
+        <w:rPr>
+          <w:rFonts w:ascii="Times New Roman" w:hAnsi="Times New Roman" w:cs="Times New Roman"/>
+          <w:sz w:val="24"/>
+          <w:szCs w:val="24"/>
+        </w:rPr>
+        <w:t>Now we can head to the Microsoft store and download and install the LTS version of ubuntu from there.</w:t>
+      </w:r>
+    </w:p>
+    <w:p>
+      <w:pPr>
+        <w:spacing w:before="120" w:after="0" w:line="240" w:lineRule="auto"/>
+        <w:ind w:left="720"/>
+        <w:jc w:val="both"/>
+        <w:rPr>
+          <w:rFonts w:ascii="Times New Roman" w:hAnsi="Times New Roman" w:cs="Times New Roman"/>
+          <w:sz w:val="24"/>
+          <w:szCs w:val="24"/>
+        </w:rPr>
+      </w:pPr>
+    </w:p>
+    <w:p>
+      <w:pPr>
+        <w:numPr>
+          <w:ilvl w:val="0"/>
+          <w:numId w:val="28"/>
+        </w:numPr>
+        <w:spacing w:before="120" w:after="0" w:line="240" w:lineRule="auto"/>
+        <w:jc w:val="both"/>
+        <w:rPr>
+          <w:rFonts w:ascii="Times New Roman" w:hAnsi="Times New Roman" w:cs="Times New Roman"/>
+          <w:sz w:val="24"/>
+          <w:szCs w:val="24"/>
+        </w:rPr>
+      </w:pPr>
+      <w:r>
+        <w:rPr>
+          <w:rFonts w:ascii="Times New Roman" w:hAnsi="Times New Roman" w:cs="Times New Roman"/>
+          <w:sz w:val="24"/>
+          <w:szCs w:val="24"/>
+        </w:rPr>
+        <w:t xml:space="preserve">Click on the ubuntu icon that will be in the start menu after the installation and follow the </w:t>
+      </w:r>
+      <w:r>
+        <w:rPr>
+          <w:rFonts w:ascii="Times New Roman" w:hAnsi="Times New Roman" w:cs="Times New Roman"/>
+          <w:sz w:val="24"/>
+          <w:szCs w:val="24"/>
+        </w:rPr>
+        <w:t>on-screen</w:t>
+      </w:r>
+      <w:r>
+        <w:rPr>
+          <w:rFonts w:ascii="Times New Roman" w:hAnsi="Times New Roman" w:cs="Times New Roman"/>
+          <w:sz w:val="24"/>
+          <w:szCs w:val="24"/>
+        </w:rPr>
+        <w:t xml:space="preserve"> instruction until the terminal is in the root directory.</w:t>
+      </w:r>
+    </w:p>
+    <w:p>
+      <w:pPr>
+        <w:pStyle w:val="NormalWeb"/>
+        <w:jc w:val="both"/>
+      </w:pPr>
+    </w:p>
+    <w:p>
+      <w:pPr>
+        <w:pStyle w:val="NormalWeb"/>
+        <w:jc w:val="both"/>
+      </w:pPr>
+    </w:p>
+    <w:p>
+      <w:pPr>
+        <w:pStyle w:val="NormalWeb"/>
+        <w:jc w:val="both"/>
+      </w:pPr>
+      <w:r>
+        <w:lastRenderedPageBreak/>
+        <w:t>Installing IPFS:</w:t>
+      </w:r>
+    </w:p>
+    <w:p>
+      <w:pPr>
+        <w:numPr>
+          <w:ilvl w:val="0"/>
+          <w:numId w:val="33"/>
+        </w:numPr>
+        <w:spacing w:before="100" w:beforeAutospacing="1" w:after="0" w:line="240" w:lineRule="auto"/>
+        <w:jc w:val="both"/>
+        <w:rPr>
+          <w:rFonts w:ascii="Times New Roman" w:hAnsi="Times New Roman" w:cs="Times New Roman"/>
+          <w:sz w:val="24"/>
+          <w:szCs w:val="24"/>
+        </w:rPr>
+      </w:pPr>
+      <w:r>
+        <w:rPr>
+          <w:rFonts w:ascii="Times New Roman" w:hAnsi="Times New Roman" w:cs="Times New Roman"/>
+          <w:sz w:val="24"/>
+          <w:szCs w:val="24"/>
+        </w:rPr>
+        <w:t xml:space="preserve">We will use the go implementation of IPFS(Kubo) but the </w:t>
+      </w:r>
+      <w:r>
+        <w:rPr>
+          <w:rFonts w:ascii="Times New Roman" w:hAnsi="Times New Roman" w:cs="Times New Roman"/>
+          <w:sz w:val="24"/>
+          <w:szCs w:val="24"/>
+        </w:rPr>
+        <w:t>JavaScript</w:t>
+      </w:r>
+      <w:r>
+        <w:rPr>
+          <w:rFonts w:ascii="Times New Roman" w:hAnsi="Times New Roman" w:cs="Times New Roman"/>
+          <w:sz w:val="24"/>
+          <w:szCs w:val="24"/>
+        </w:rPr>
+        <w:t xml:space="preserve"> implementation can also be used but it is new and has bugs so go it is.</w:t>
+      </w:r>
+    </w:p>
+    <w:p>
+      <w:pPr>
+        <w:spacing w:before="100" w:beforeAutospacing="1" w:after="0" w:line="240" w:lineRule="auto"/>
+        <w:jc w:val="both"/>
+        <w:rPr>
+          <w:rFonts w:ascii="Times New Roman" w:hAnsi="Times New Roman" w:cs="Times New Roman"/>
+          <w:sz w:val="24"/>
+          <w:szCs w:val="24"/>
+        </w:rPr>
+      </w:pPr>
+    </w:p>
+    <w:p>
+      <w:pPr>
+        <w:numPr>
+          <w:ilvl w:val="0"/>
+          <w:numId w:val="33"/>
+        </w:numPr>
+        <w:spacing w:before="100" w:beforeAutospacing="1" w:after="0" w:line="240" w:lineRule="auto"/>
+        <w:jc w:val="both"/>
+        <w:rPr>
+          <w:rFonts w:ascii="Times New Roman" w:hAnsi="Times New Roman" w:cs="Times New Roman"/>
+          <w:sz w:val="24"/>
+          <w:szCs w:val="24"/>
+        </w:rPr>
+      </w:pPr>
+      <w:r>
+        <w:rPr>
+          <w:rFonts w:ascii="Times New Roman" w:hAnsi="Times New Roman" w:cs="Times New Roman"/>
+          <w:sz w:val="24"/>
+          <w:szCs w:val="24"/>
+        </w:rPr>
+        <w:t xml:space="preserve">First run this command in the terminal: </w:t>
+      </w:r>
+      <w:r>
+        <w:rPr>
+          <w:rStyle w:val="HTMLCode"/>
+          <w:rFonts w:ascii="Times New Roman" w:eastAsiaTheme="minorHAnsi" w:hAnsi="Times New Roman" w:cs="Times New Roman"/>
+          <w:sz w:val="24"/>
+          <w:szCs w:val="24"/>
+        </w:rPr>
+        <w:t xml:space="preserve">wget </w:t>
+      </w:r>
+      <w:hyperlink r:id="rId19" w:history="1">
+        <w:r>
+          <w:rPr>
+            <w:rStyle w:val="Hyperlink"/>
+            <w:rFonts w:ascii="Times New Roman" w:hAnsi="Times New Roman" w:cs="Times New Roman"/>
+            <w:sz w:val="24"/>
+            <w:szCs w:val="24"/>
+          </w:rPr>
+          <w:t>https://dist.ipfs.tech/kubo/v0.18.1/kubo_v0.18.1_linux-amd64.tar.gz</w:t>
+        </w:r>
+      </w:hyperlink>
+    </w:p>
+    <w:p>
+      <w:pPr>
+        <w:spacing w:before="100" w:beforeAutospacing="1" w:after="0" w:line="240" w:lineRule="auto"/>
+        <w:jc w:val="both"/>
+        <w:rPr>
+          <w:rFonts w:ascii="Times New Roman" w:hAnsi="Times New Roman" w:cs="Times New Roman"/>
+          <w:sz w:val="24"/>
+          <w:szCs w:val="24"/>
+        </w:rPr>
+      </w:pPr>
+    </w:p>
+    <w:p>
+      <w:pPr>
+        <w:numPr>
+          <w:ilvl w:val="0"/>
+          <w:numId w:val="33"/>
+        </w:numPr>
+        <w:spacing w:before="100" w:beforeAutospacing="1" w:after="0" w:line="240" w:lineRule="auto"/>
+        <w:jc w:val="both"/>
+        <w:rPr>
+          <w:rStyle w:val="HTMLCode"/>
+          <w:rFonts w:ascii="Times New Roman" w:eastAsiaTheme="minorHAnsi" w:hAnsi="Times New Roman" w:cs="Times New Roman"/>
+          <w:sz w:val="24"/>
+          <w:szCs w:val="24"/>
+        </w:rPr>
+      </w:pPr>
+      <w:r>
+        <w:rPr>
+          <w:rFonts w:ascii="Times New Roman" w:hAnsi="Times New Roman" w:cs="Times New Roman"/>
+          <w:sz w:val="24"/>
+          <w:szCs w:val="24"/>
+        </w:rPr>
+        <w:t xml:space="preserve">Then extract this file with: </w:t>
+      </w:r>
+      <w:r>
+        <w:rPr>
+          <w:rStyle w:val="HTMLCode"/>
+          <w:rFonts w:ascii="Times New Roman" w:eastAsiaTheme="minorHAnsi" w:hAnsi="Times New Roman" w:cs="Times New Roman"/>
+          <w:sz w:val="24"/>
+          <w:szCs w:val="24"/>
+        </w:rPr>
+        <w:t>tar -xvzf kubo_v0.18.1_linux-amd64.tar.gz</w:t>
+      </w:r>
+    </w:p>
+    <w:p>
+      <w:pPr>
+        <w:spacing w:before="100" w:beforeAutospacing="1" w:after="0" w:line="240" w:lineRule="auto"/>
+        <w:ind w:left="1095"/>
+        <w:jc w:val="both"/>
+        <w:rPr>
+          <w:rFonts w:ascii="Times New Roman" w:hAnsi="Times New Roman" w:cs="Times New Roman"/>
+          <w:sz w:val="24"/>
+          <w:szCs w:val="24"/>
+        </w:rPr>
+      </w:pPr>
+    </w:p>
+    <w:p>
+      <w:pPr>
+        <w:numPr>
+          <w:ilvl w:val="0"/>
+          <w:numId w:val="33"/>
+        </w:numPr>
+        <w:spacing w:before="100" w:beforeAutospacing="1" w:after="0" w:line="240" w:lineRule="auto"/>
+        <w:jc w:val="both"/>
+        <w:rPr>
+          <w:rStyle w:val="HTMLCode"/>
+          <w:rFonts w:ascii="Times New Roman" w:eastAsiaTheme="minorHAnsi" w:hAnsi="Times New Roman" w:cs="Times New Roman"/>
+          <w:sz w:val="24"/>
+          <w:szCs w:val="24"/>
+        </w:rPr>
+      </w:pPr>
+      <w:r>
+        <w:rPr>
+          <w:rFonts w:ascii="Times New Roman" w:hAnsi="Times New Roman" w:cs="Times New Roman"/>
+          <w:sz w:val="24"/>
+          <w:szCs w:val="24"/>
+        </w:rPr>
+        <w:t xml:space="preserve">We will then go into the kudo folder which is one of the folders in the </w:t>
+      </w:r>
+      <w:r>
+        <w:rPr>
+          <w:rFonts w:ascii="Times New Roman" w:hAnsi="Times New Roman" w:cs="Times New Roman"/>
+          <w:sz w:val="24"/>
+          <w:szCs w:val="24"/>
+        </w:rPr>
+        <w:t xml:space="preserve">extracted files with: </w:t>
+      </w:r>
+      <w:r>
+        <w:rPr>
+          <w:rStyle w:val="HTMLCode"/>
+          <w:rFonts w:ascii="Times New Roman" w:eastAsiaTheme="minorHAnsi" w:hAnsi="Times New Roman" w:cs="Times New Roman"/>
+          <w:sz w:val="24"/>
+          <w:szCs w:val="24"/>
+        </w:rPr>
+        <w:t>cd kubo</w:t>
+      </w:r>
+    </w:p>
+    <w:p>
+      <w:pPr>
+        <w:spacing w:before="100" w:beforeAutospacing="1" w:after="0" w:line="240" w:lineRule="auto"/>
+        <w:ind w:left="1095"/>
+        <w:jc w:val="both"/>
+        <w:rPr>
+          <w:rFonts w:ascii="Times New Roman" w:hAnsi="Times New Roman" w:cs="Times New Roman"/>
+          <w:sz w:val="24"/>
+          <w:szCs w:val="24"/>
+        </w:rPr>
+      </w:pPr>
+    </w:p>
+    <w:p>
+      <w:pPr>
+        <w:numPr>
+          <w:ilvl w:val="0"/>
+          <w:numId w:val="33"/>
+        </w:numPr>
+        <w:spacing w:before="100" w:beforeAutospacing="1" w:after="0" w:line="240" w:lineRule="auto"/>
+        <w:jc w:val="both"/>
+        <w:rPr>
+          <w:rStyle w:val="HTMLCode"/>
+          <w:rFonts w:ascii="Times New Roman" w:eastAsiaTheme="minorHAnsi" w:hAnsi="Times New Roman" w:cs="Times New Roman"/>
+          <w:sz w:val="24"/>
+          <w:szCs w:val="24"/>
+        </w:rPr>
+      </w:pPr>
+      <w:r>
+        <w:rPr>
+          <w:rFonts w:ascii="Times New Roman" w:hAnsi="Times New Roman" w:cs="Times New Roman"/>
+          <w:sz w:val="24"/>
+          <w:szCs w:val="24"/>
+        </w:rPr>
+        <w:t xml:space="preserve">Then we will install Kubo using: </w:t>
+      </w:r>
+      <w:r>
+        <w:rPr>
+          <w:rStyle w:val="HTMLCode"/>
+          <w:rFonts w:ascii="Times New Roman" w:eastAsiaTheme="minorHAnsi" w:hAnsi="Times New Roman" w:cs="Times New Roman"/>
+          <w:sz w:val="24"/>
+          <w:szCs w:val="24"/>
+        </w:rPr>
+        <w:t>sudo bash install.sh</w:t>
+      </w:r>
+    </w:p>
+    <w:p>
+      <w:pPr>
+        <w:spacing w:before="100" w:beforeAutospacing="1" w:after="0" w:line="240" w:lineRule="auto"/>
+        <w:jc w:val="both"/>
+        <w:rPr>
+          <w:rFonts w:ascii="Times New Roman" w:hAnsi="Times New Roman" w:cs="Times New Roman"/>
+          <w:sz w:val="24"/>
+          <w:szCs w:val="24"/>
+        </w:rPr>
+      </w:pPr>
+    </w:p>
+    <w:p>
+      <w:pPr>
+        <w:numPr>
+          <w:ilvl w:val="0"/>
+          <w:numId w:val="33"/>
+        </w:numPr>
+        <w:spacing w:before="100" w:beforeAutospacing="1" w:after="0" w:line="240" w:lineRule="auto"/>
+        <w:jc w:val="both"/>
+        <w:rPr>
+          <w:rFonts w:ascii="Times New Roman" w:hAnsi="Times New Roman" w:cs="Times New Roman"/>
+          <w:sz w:val="24"/>
+          <w:szCs w:val="24"/>
+        </w:rPr>
+      </w:pPr>
+      <w:proofErr w:type="gramStart"/>
+      <w:r>
+        <w:rPr>
+          <w:rFonts w:ascii="Times New Roman" w:hAnsi="Times New Roman" w:cs="Times New Roman"/>
+          <w:sz w:val="24"/>
+          <w:szCs w:val="24"/>
+        </w:rPr>
+        <w:t>That’s</w:t>
+      </w:r>
+      <w:proofErr w:type="gramEnd"/>
+      <w:r>
+        <w:rPr>
+          <w:rFonts w:ascii="Times New Roman" w:hAnsi="Times New Roman" w:cs="Times New Roman"/>
+          <w:sz w:val="24"/>
+          <w:szCs w:val="24"/>
+        </w:rPr>
+        <w:t xml:space="preserve"> it IPFS is now installed and to check whether it is installed correct and generate some necessary files run: ipfs init</w:t>
+      </w:r>
+    </w:p>
+    <w:p>
+      <w:pPr>
+        <w:spacing w:before="100" w:beforeAutospacing="1" w:after="100" w:afterAutospacing="1" w:line="240" w:lineRule="auto"/>
+        <w:jc w:val="both"/>
+        <w:rPr>
+          <w:rFonts w:ascii="Times New Roman" w:hAnsi="Times New Roman" w:cs="Times New Roman"/>
+          <w:sz w:val="24"/>
+          <w:szCs w:val="24"/>
+        </w:rPr>
+      </w:pPr>
+    </w:p>
+    <w:p>
+      <w:pPr>
+        <w:spacing w:before="100" w:beforeAutospacing="1" w:after="100" w:afterAutospacing="1" w:line="240" w:lineRule="auto"/>
+        <w:jc w:val="both"/>
+        <w:rPr>
+          <w:rFonts w:ascii="Times New Roman" w:hAnsi="Times New Roman" w:cs="Times New Roman"/>
+          <w:sz w:val="24"/>
+          <w:szCs w:val="24"/>
+        </w:rPr>
+      </w:pPr>
+      <w:r>
+        <w:rPr>
+          <w:rFonts w:ascii="Times New Roman" w:hAnsi="Times New Roman" w:cs="Times New Roman"/>
+          <w:sz w:val="24"/>
+          <w:szCs w:val="24"/>
+        </w:rPr>
+        <w:t>Installing Node and NPM:</w:t>
+      </w:r>
+    </w:p>
+    <w:p>
+      <w:pPr>
+        <w:pStyle w:val="ListParagraph"/>
+        <w:numPr>
+          <w:ilvl w:val="0"/>
+          <w:numId w:val="32"/>
+        </w:numPr>
+        <w:spacing w:before="100" w:beforeAutospacing="1" w:after="100" w:afterAutospacing="1" w:line="360" w:lineRule="auto"/>
+        <w:jc w:val="both"/>
+        <w:rPr>
+          <w:rFonts w:ascii="Times New Roman" w:hAnsi="Times New Roman" w:cs="Times New Roman"/>
+          <w:sz w:val="24"/>
+          <w:szCs w:val="24"/>
+        </w:rPr>
+      </w:pPr>
+      <w:r>
+        <w:rPr>
+          <w:rFonts w:ascii="Times New Roman" w:hAnsi="Times New Roman" w:cs="Times New Roman"/>
+          <w:sz w:val="24"/>
+          <w:szCs w:val="24"/>
+        </w:rPr>
+        <w:t xml:space="preserve">Create a folder in the home folder in the ubuntu and open a </w:t>
+      </w:r>
+      <w:proofErr w:type="spellStart"/>
+      <w:r>
+        <w:rPr>
+          <w:rFonts w:ascii="Times New Roman" w:hAnsi="Times New Roman" w:cs="Times New Roman"/>
+          <w:sz w:val="24"/>
+          <w:szCs w:val="24"/>
+        </w:rPr>
+        <w:t>linux</w:t>
+      </w:r>
+      <w:proofErr w:type="spellEnd"/>
+      <w:r>
+        <w:rPr>
+          <w:rFonts w:ascii="Times New Roman" w:hAnsi="Times New Roman" w:cs="Times New Roman"/>
+          <w:sz w:val="24"/>
+          <w:szCs w:val="24"/>
+        </w:rPr>
+        <w:t xml:space="preserve"> terminal at that location</w:t>
+      </w:r>
+    </w:p>
+    <w:p>
+      <w:pPr>
+        <w:pStyle w:val="ListParagraph"/>
+        <w:numPr>
+          <w:ilvl w:val="0"/>
+          <w:numId w:val="32"/>
+        </w:numPr>
+        <w:spacing w:before="100" w:beforeAutospacing="1" w:after="100" w:afterAutospacing="1" w:line="360" w:lineRule="auto"/>
+        <w:jc w:val="both"/>
+        <w:rPr>
+          <w:rFonts w:ascii="Times New Roman" w:hAnsi="Times New Roman" w:cs="Times New Roman"/>
+          <w:sz w:val="24"/>
+          <w:szCs w:val="24"/>
+        </w:rPr>
+      </w:pPr>
+      <w:r>
+        <w:rPr>
+          <w:rFonts w:ascii="Times New Roman" w:hAnsi="Times New Roman" w:cs="Times New Roman"/>
+          <w:sz w:val="24"/>
+          <w:szCs w:val="24"/>
+        </w:rPr>
+        <w:t xml:space="preserve">Run the following command to install NodeJS and NPM: </w:t>
+      </w:r>
+      <w:r>
+        <w:rPr>
+          <w:rFonts w:ascii="Times New Roman" w:hAnsi="Times New Roman" w:cs="Times New Roman"/>
+          <w:sz w:val="24"/>
+          <w:szCs w:val="24"/>
+        </w:rPr>
+        <w:t xml:space="preserve">sudo apt install </w:t>
+      </w:r>
+      <w:proofErr w:type="spellStart"/>
+      <w:r>
+        <w:rPr>
+          <w:rFonts w:ascii="Times New Roman" w:hAnsi="Times New Roman" w:cs="Times New Roman"/>
+          <w:sz w:val="24"/>
+          <w:szCs w:val="24"/>
+        </w:rPr>
+        <w:t>nodejs</w:t>
+      </w:r>
+      <w:proofErr w:type="spellEnd"/>
+      <w:r>
+        <w:rPr>
+          <w:rFonts w:ascii="Times New Roman" w:hAnsi="Times New Roman" w:cs="Times New Roman"/>
+          <w:sz w:val="24"/>
+          <w:szCs w:val="24"/>
+        </w:rPr>
+        <w:t xml:space="preserve"> </w:t>
+      </w:r>
+      <w:proofErr w:type="spellStart"/>
+      <w:r>
+        <w:rPr>
+          <w:rFonts w:ascii="Times New Roman" w:hAnsi="Times New Roman" w:cs="Times New Roman"/>
+          <w:sz w:val="24"/>
+          <w:szCs w:val="24"/>
+        </w:rPr>
+        <w:t>npm</w:t>
+      </w:r>
+      <w:proofErr w:type="spellEnd"/>
+    </w:p>
+    <w:p>
+      <w:pPr>
+        <w:pStyle w:val="ListParagraph"/>
+        <w:numPr>
+          <w:ilvl w:val="0"/>
+          <w:numId w:val="32"/>
+        </w:numPr>
+        <w:spacing w:before="100" w:beforeAutospacing="1" w:after="100" w:afterAutospacing="1" w:line="360" w:lineRule="auto"/>
+        <w:jc w:val="both"/>
+        <w:rPr>
+          <w:rFonts w:ascii="Times New Roman" w:hAnsi="Times New Roman" w:cs="Times New Roman"/>
+          <w:sz w:val="24"/>
+          <w:szCs w:val="24"/>
+        </w:rPr>
+      </w:pPr>
+      <w:r>
+        <w:rPr>
+          <w:rFonts w:ascii="Times New Roman" w:hAnsi="Times New Roman" w:cs="Times New Roman"/>
+          <w:sz w:val="24"/>
+          <w:szCs w:val="24"/>
+        </w:rPr>
+        <w:t xml:space="preserve">Then we use </w:t>
+      </w:r>
+      <w:proofErr w:type="spellStart"/>
+      <w:r>
+        <w:rPr>
+          <w:rFonts w:ascii="Times New Roman" w:hAnsi="Times New Roman" w:cs="Times New Roman"/>
+          <w:sz w:val="24"/>
+          <w:szCs w:val="24"/>
+        </w:rPr>
+        <w:t>npm</w:t>
+      </w:r>
+      <w:proofErr w:type="spellEnd"/>
+      <w:r>
+        <w:rPr>
+          <w:rFonts w:ascii="Times New Roman" w:hAnsi="Times New Roman" w:cs="Times New Roman"/>
+          <w:sz w:val="24"/>
+          <w:szCs w:val="24"/>
+        </w:rPr>
+        <w:t xml:space="preserve"> to install more packages that are required namely EJS or Embedded JavaScript, Express, </w:t>
+      </w:r>
+      <w:proofErr w:type="spellStart"/>
+      <w:r>
+        <w:rPr>
+          <w:rFonts w:ascii="Times New Roman" w:hAnsi="Times New Roman" w:cs="Times New Roman"/>
+          <w:sz w:val="24"/>
+          <w:szCs w:val="24"/>
+        </w:rPr>
+        <w:t>FileUpload</w:t>
+      </w:r>
+      <w:proofErr w:type="spellEnd"/>
+      <w:r>
+        <w:rPr>
+          <w:rFonts w:ascii="Times New Roman" w:hAnsi="Times New Roman" w:cs="Times New Roman"/>
+          <w:sz w:val="24"/>
+          <w:szCs w:val="24"/>
+        </w:rPr>
+        <w:t xml:space="preserve"> and Body Parser: </w:t>
+      </w:r>
+      <w:proofErr w:type="spellStart"/>
+      <w:r>
+        <w:rPr>
+          <w:rFonts w:ascii="Times New Roman" w:hAnsi="Times New Roman" w:cs="Times New Roman"/>
+          <w:sz w:val="24"/>
+          <w:szCs w:val="24"/>
+        </w:rPr>
+        <w:t>npm</w:t>
+      </w:r>
+      <w:proofErr w:type="spellEnd"/>
+      <w:r>
+        <w:rPr>
+          <w:rFonts w:ascii="Times New Roman" w:hAnsi="Times New Roman" w:cs="Times New Roman"/>
+          <w:sz w:val="24"/>
+          <w:szCs w:val="24"/>
+        </w:rPr>
+        <w:t xml:space="preserve"> install </w:t>
+      </w:r>
+      <w:proofErr w:type="spellStart"/>
+      <w:r>
+        <w:rPr>
+          <w:rFonts w:ascii="Times New Roman" w:hAnsi="Times New Roman" w:cs="Times New Roman"/>
+          <w:sz w:val="24"/>
+          <w:szCs w:val="24"/>
+        </w:rPr>
+        <w:t>ejs</w:t>
+      </w:r>
+      <w:proofErr w:type="spellEnd"/>
+      <w:r>
+        <w:rPr>
+          <w:rFonts w:ascii="Times New Roman" w:hAnsi="Times New Roman" w:cs="Times New Roman"/>
+          <w:sz w:val="24"/>
+          <w:szCs w:val="24"/>
+        </w:rPr>
+        <w:t xml:space="preserve"> express express-</w:t>
+      </w:r>
+      <w:proofErr w:type="spellStart"/>
+      <w:r>
+        <w:rPr>
+          <w:rFonts w:ascii="Times New Roman" w:hAnsi="Times New Roman" w:cs="Times New Roman"/>
+          <w:sz w:val="24"/>
+          <w:szCs w:val="24"/>
+        </w:rPr>
+        <w:t>fileupload</w:t>
+      </w:r>
+      <w:proofErr w:type="spellEnd"/>
+      <w:r>
+        <w:rPr>
+          <w:rFonts w:ascii="Times New Roman" w:hAnsi="Times New Roman" w:cs="Times New Roman"/>
+          <w:sz w:val="24"/>
+          <w:szCs w:val="24"/>
+        </w:rPr>
+        <w:t xml:space="preserve"> body-parser</w:t>
+      </w:r>
+    </w:p>
+    <w:p>
+      <w:pPr>
+        <w:pStyle w:val="ListParagraph"/>
+        <w:numPr>
+          <w:ilvl w:val="0"/>
+          <w:numId w:val="32"/>
+        </w:numPr>
+        <w:spacing w:before="100" w:beforeAutospacing="1" w:after="100" w:afterAutospacing="1" w:line="360" w:lineRule="auto"/>
+        <w:jc w:val="both"/>
+        <w:rPr>
+          <w:rFonts w:ascii="Times New Roman" w:hAnsi="Times New Roman" w:cs="Times New Roman"/>
+          <w:sz w:val="24"/>
+          <w:szCs w:val="24"/>
+        </w:rPr>
+      </w:pPr>
+      <w:r>
+        <w:rPr>
+          <w:rFonts w:ascii="Times New Roman" w:hAnsi="Times New Roman" w:cs="Times New Roman"/>
+          <w:sz w:val="24"/>
+          <w:szCs w:val="24"/>
+        </w:rPr>
+        <w:t xml:space="preserve">There one more package that is required which is the client package of IPFS: </w:t>
+      </w:r>
+      <w:proofErr w:type="spellStart"/>
+      <w:r>
+        <w:rPr>
+          <w:rFonts w:ascii="Times New Roman" w:hAnsi="Times New Roman" w:cs="Times New Roman"/>
+          <w:sz w:val="24"/>
+          <w:szCs w:val="24"/>
+        </w:rPr>
+        <w:t>npm</w:t>
+      </w:r>
+      <w:proofErr w:type="spellEnd"/>
+      <w:r>
+        <w:rPr>
+          <w:rFonts w:ascii="Times New Roman" w:hAnsi="Times New Roman" w:cs="Times New Roman"/>
+          <w:sz w:val="24"/>
+          <w:szCs w:val="24"/>
+        </w:rPr>
+        <w:t xml:space="preserve"> install </w:t>
+      </w:r>
+      <w:hyperlink r:id="rId20" w:history="1">
+        <w:r>
+          <w:rPr>
+            <w:rStyle w:val="Hyperlink"/>
+            <w:rFonts w:ascii="Times New Roman" w:hAnsi="Times New Roman" w:cs="Times New Roman"/>
+            <w:sz w:val="24"/>
+            <w:szCs w:val="24"/>
+          </w:rPr>
+          <w:t>ipfs-http-client@52.0.1</w:t>
+        </w:r>
+      </w:hyperlink>
+    </w:p>
+    <w:p>
+      <w:pPr>
+        <w:pStyle w:val="ListParagraph"/>
+        <w:numPr>
+          <w:ilvl w:val="0"/>
+          <w:numId w:val="32"/>
+        </w:numPr>
+        <w:spacing w:before="100" w:beforeAutospacing="1" w:after="100" w:afterAutospacing="1" w:line="360" w:lineRule="auto"/>
+        <w:jc w:val="both"/>
+        <w:rPr>
+          <w:rFonts w:ascii="Times New Roman" w:hAnsi="Times New Roman" w:cs="Times New Roman"/>
+          <w:sz w:val="24"/>
+          <w:szCs w:val="24"/>
+        </w:rPr>
+      </w:pPr>
+      <w:r>
+        <w:rPr>
+          <w:rFonts w:ascii="Times New Roman" w:hAnsi="Times New Roman" w:cs="Times New Roman"/>
+          <w:sz w:val="24"/>
+          <w:szCs w:val="24"/>
+        </w:rPr>
+        <w:t>And with this we are all set up to start coding.</w:t>
+      </w:r>
+    </w:p>
+    <w:p>
+      <w:pPr>
+        <w:autoSpaceDE w:val="0"/>
+        <w:autoSpaceDN w:val="0"/>
+        <w:adjustRightInd w:val="0"/>
+        <w:spacing w:after="0" w:line="240" w:lineRule="auto"/>
+        <w:mirrorIndents/>
+        <w:rPr>
+          <w:rFonts w:ascii="TimesNewRomanPSMT" w:hAnsi="TimesNewRomanPSMT" w:cs="TimesNewRomanPSMT"/>
+          <w:b/>
+          <w:bCs/>
+          <w:sz w:val="28"/>
+          <w:szCs w:val="28"/>
+        </w:rPr>
+      </w:pPr>
+    </w:p>
+    <w:p>
+      <w:pPr>
+        <w:autoSpaceDE w:val="0"/>
+        <w:autoSpaceDN w:val="0"/>
+        <w:adjustRightInd w:val="0"/>
+        <w:spacing w:after="0" w:line="240" w:lineRule="auto"/>
+        <w:mirrorIndents/>
+        <w:jc w:val="center"/>
+        <w:rPr>
+          <w:rFonts w:ascii="TimesNewRomanPSMT" w:hAnsi="TimesNewRomanPSMT" w:cs="TimesNewRomanPSMT"/>
+          <w:b/>
+          <w:bCs/>
+          <w:sz w:val="28"/>
+          <w:szCs w:val="28"/>
+        </w:rPr>
+      </w:pPr>
+      <w:r>
+        <w:rPr>
+          <w:rFonts w:ascii="TimesNewRomanPSMT" w:hAnsi="TimesNewRomanPSMT" w:cs="TimesNewRomanPSMT"/>
+          <w:b/>
+          <w:bCs/>
+          <w:sz w:val="28"/>
+          <w:szCs w:val="28"/>
+        </w:rPr>
         <w:t>REFERENCES</w:t>
       </w:r>
     </w:p>
@@ -9500,7 +12665,7 @@
           <w:szCs w:val="24"/>
         </w:rPr>
       </w:pPr>
-      <w:hyperlink r:id="rId18" w:history="1">
+      <w:hyperlink r:id="rId21" w:history="1">
         <w:r>
           <w:rPr>
             <w:rStyle w:val="Hyperlink"/>
@@ -9573,7 +12738,7 @@
           <w:szCs w:val="24"/>
         </w:rPr>
       </w:pPr>
-      <w:hyperlink r:id="rId19" w:history="1">
+      <w:hyperlink r:id="rId22" w:history="1">
         <w:r>
           <w:rPr>
             <w:rStyle w:val="Hyperlink"/>
@@ -9646,7 +12811,7 @@
           <w:szCs w:val="24"/>
         </w:rPr>
       </w:pPr>
-      <w:hyperlink r:id="rId20" w:history="1">
+      <w:hyperlink r:id="rId23" w:history="1">
         <w:r>
           <w:rPr>
             <w:rStyle w:val="Hyperlink"/>
@@ -9719,7 +12884,7 @@
           <w:szCs w:val="24"/>
         </w:rPr>
       </w:pPr>
-      <w:hyperlink r:id="rId21" w:history="1">
+      <w:hyperlink r:id="rId24" w:history="1">
         <w:r>
           <w:rPr>
             <w:rStyle w:val="Hyperlink"/>
@@ -9888,7 +13053,7 @@
           <w:szCs w:val="24"/>
         </w:rPr>
       </w:pPr>
-      <w:hyperlink r:id="rId22" w:history="1">
+      <w:hyperlink r:id="rId25" w:history="1">
         <w:r>
           <w:rPr>
             <w:rStyle w:val="Hyperlink"/>
@@ -9961,7 +13126,7 @@
           <w:szCs w:val="24"/>
         </w:rPr>
       </w:pPr>
-      <w:hyperlink r:id="rId23" w:history="1">
+      <w:hyperlink r:id="rId26" w:history="1">
         <w:r>
           <w:rPr>
             <w:rStyle w:val="Hyperlink"/>
@@ -10258,7 +13423,7 @@
 </file>
 
 <file path=word/endnotes.xml><?xml version="1.0" encoding="utf-8"?>
-<w:endnotes xmlns:wpc="http://schemas.microsoft.com/office/word/2010/wordprocessingCanvas" xmlns:cx="http://schemas.microsoft.com/office/drawing/2014/chartex" xmlns:cx1="http://schemas.microsoft.com/office/drawing/2015/9/8/chartex" xmlns:mc="http://schemas.openxmlformats.org/markup-compatibility/2006" xmlns:o="urn:schemas-microsoft-com:office:office" xmlns:r="http://schemas.openxmlformats.org/officeDocument/2006/relationships" xmlns:m="http://schemas.openxmlformats.org/officeDocument/2006/math" xmlns:v="urn:schemas-microsoft-com:vml" xmlns:wp14="http://schemas.microsoft.com/office/word/2010/wordprocessingDrawing" xmlns:wp="http://schemas.openxmlformats.org/drawingml/2006/wordprocessingDrawing" xmlns:w10="urn:schemas-microsoft-com:office:word" xmlns:w="http://schemas.openxmlformats.org/wordprocessingml/2006/main" xmlns:w14="http://schemas.microsoft.com/office/word/2010/wordml" xmlns:w15="http://schemas.microsoft.com/office/word/2012/wordml" xmlns:w16se="http://schemas.microsoft.com/office/word/2015/wordml/symex" xmlns:wpg="http://schemas.microsoft.com/office/word/2010/wordprocessingGroup" xmlns:wpi="http://schemas.microsoft.com/office/word/2010/wordprocessingInk" xmlns:wne="http://schemas.microsoft.com/office/word/2006/wordml" xmlns:wps="http://schemas.microsoft.com/office/word/2010/wordprocessingShape" mc:Ignorable="w14 w15 w16se wp14">
+<w:endnotes xmlns:wpc="http://schemas.microsoft.com/office/word/2010/wordprocessingCanvas" xmlns:cx="http://schemas.microsoft.com/office/drawing/2014/chartex" xmlns:cx1="http://schemas.microsoft.com/office/drawing/2015/9/8/chartex" xmlns:cx2="http://schemas.microsoft.com/office/drawing/2015/10/21/chartex" xmlns:cx3="http://schemas.microsoft.com/office/drawing/2016/5/9/chartex" xmlns:cx4="http://schemas.microsoft.com/office/drawing/2016/5/10/chartex" xmlns:cx5="http://schemas.microsoft.com/office/drawing/2016/5/11/chartex" xmlns:cx6="http://schemas.microsoft.com/office/drawing/2016/5/12/chartex" xmlns:cx7="http://schemas.microsoft.com/office/drawing/2016/5/13/chartex" xmlns:cx8="http://schemas.microsoft.com/office/drawing/2016/5/14/chartex" xmlns:mc="http://schemas.openxmlformats.org/markup-compatibility/2006" xmlns:aink="http://schemas.microsoft.com/office/drawing/2016/ink" xmlns:am3d="http://schemas.microsoft.com/office/drawing/2017/model3d" xmlns:o="urn:schemas-microsoft-com:office:office" xmlns:oel="http://schemas.microsoft.com/office/2019/extlst" xmlns:r="http://schemas.openxmlformats.org/officeDocument/2006/relationships" xmlns:m="http://schemas.openxmlformats.org/officeDocument/2006/math" xmlns:v="urn:schemas-microsoft-com:vml" xmlns:wp14="http://schemas.microsoft.com/office/word/2010/wordprocessingDrawing" xmlns:wp="http://schemas.openxmlformats.org/drawingml/2006/wordprocessingDrawing" xmlns:w10="urn:schemas-microsoft-com:office:word" xmlns:w="http://schemas.openxmlformats.org/wordprocessingml/2006/main" xmlns:w14="http://schemas.microsoft.com/office/word/2010/wordml" xmlns:w15="http://schemas.microsoft.com/office/word/2012/wordml" xmlns:w16cex="http://schemas.microsoft.com/office/word/2018/wordml/cex" xmlns:w16cid="http://schemas.microsoft.com/office/word/2016/wordml/cid" xmlns:w16="http://schemas.microsoft.com/office/word/2018/wordml" xmlns:w16sdtdh="http://schemas.microsoft.com/office/word/2020/wordml/sdtdatahash" xmlns:w16se="http://schemas.microsoft.com/office/word/2015/wordml/symex" xmlns:wpg="http://schemas.microsoft.com/office/word/2010/wordprocessingGroup" xmlns:wpi="http://schemas.microsoft.com/office/word/2010/wordprocessingInk" xmlns:wne="http://schemas.microsoft.com/office/word/2006/wordml" xmlns:wps="http://schemas.microsoft.com/office/word/2010/wordprocessingShape" mc:Ignorable="w14 w15 w16se w16cid w16 w16cex w16sdtdh wp14">
   <w:endnote w:type="separator" w:id="-1">
     <w:p>
       <w:pPr>
@@ -10283,7 +13448,7 @@
 </file>
 
 <file path=word/footer1.xml><?xml version="1.0" encoding="utf-8"?>
-<w:ftr xmlns:wpc="http://schemas.microsoft.com/office/word/2010/wordprocessingCanvas" xmlns:cx="http://schemas.microsoft.com/office/drawing/2014/chartex" xmlns:cx1="http://schemas.microsoft.com/office/drawing/2015/9/8/chartex" xmlns:mc="http://schemas.openxmlformats.org/markup-compatibility/2006" xmlns:o="urn:schemas-microsoft-com:office:office" xmlns:r="http://schemas.openxmlformats.org/officeDocument/2006/relationships" xmlns:m="http://schemas.openxmlformats.org/officeDocument/2006/math" xmlns:v="urn:schemas-microsoft-com:vml" xmlns:wp14="http://schemas.microsoft.com/office/word/2010/wordprocessingDrawing" xmlns:wp="http://schemas.openxmlformats.org/drawingml/2006/wordprocessingDrawing" xmlns:w10="urn:schemas-microsoft-com:office:word" xmlns:w="http://schemas.openxmlformats.org/wordprocessingml/2006/main" xmlns:w14="http://schemas.microsoft.com/office/word/2010/wordml" xmlns:w15="http://schemas.microsoft.com/office/word/2012/wordml" xmlns:w16se="http://schemas.microsoft.com/office/word/2015/wordml/symex" xmlns:wpg="http://schemas.microsoft.com/office/word/2010/wordprocessingGroup" xmlns:wpi="http://schemas.microsoft.com/office/word/2010/wordprocessingInk" xmlns:wne="http://schemas.microsoft.com/office/word/2006/wordml" xmlns:wps="http://schemas.microsoft.com/office/word/2010/wordprocessingShape" mc:Ignorable="w14 w15 w16se wp14">
+<w:ftr xmlns:wpc="http://schemas.microsoft.com/office/word/2010/wordprocessingCanvas" xmlns:cx="http://schemas.microsoft.com/office/drawing/2014/chartex" xmlns:cx1="http://schemas.microsoft.com/office/drawing/2015/9/8/chartex" xmlns:cx2="http://schemas.microsoft.com/office/drawing/2015/10/21/chartex" xmlns:cx3="http://schemas.microsoft.com/office/drawing/2016/5/9/chartex" xmlns:cx4="http://schemas.microsoft.com/office/drawing/2016/5/10/chartex" xmlns:cx5="http://schemas.microsoft.com/office/drawing/2016/5/11/chartex" xmlns:cx6="http://schemas.microsoft.com/office/drawing/2016/5/12/chartex" xmlns:cx7="http://schemas.microsoft.com/office/drawing/2016/5/13/chartex" xmlns:cx8="http://schemas.microsoft.com/office/drawing/2016/5/14/chartex" xmlns:mc="http://schemas.openxmlformats.org/markup-compatibility/2006" xmlns:aink="http://schemas.microsoft.com/office/drawing/2016/ink" xmlns:am3d="http://schemas.microsoft.com/office/drawing/2017/model3d" xmlns:o="urn:schemas-microsoft-com:office:office" xmlns:oel="http://schemas.microsoft.com/office/2019/extlst" xmlns:r="http://schemas.openxmlformats.org/officeDocument/2006/relationships" xmlns:m="http://schemas.openxmlformats.org/officeDocument/2006/math" xmlns:v="urn:schemas-microsoft-com:vml" xmlns:wp14="http://schemas.microsoft.com/office/word/2010/wordprocessingDrawing" xmlns:wp="http://schemas.openxmlformats.org/drawingml/2006/wordprocessingDrawing" xmlns:w10="urn:schemas-microsoft-com:office:word" xmlns:w="http://schemas.openxmlformats.org/wordprocessingml/2006/main" xmlns:w14="http://schemas.microsoft.com/office/word/2010/wordml" xmlns:w15="http://schemas.microsoft.com/office/word/2012/wordml" xmlns:w16cex="http://schemas.microsoft.com/office/word/2018/wordml/cex" xmlns:w16cid="http://schemas.microsoft.com/office/word/2016/wordml/cid" xmlns:w16="http://schemas.microsoft.com/office/word/2018/wordml" xmlns:w16sdtdh="http://schemas.microsoft.com/office/word/2020/wordml/sdtdatahash" xmlns:w16se="http://schemas.microsoft.com/office/word/2015/wordml/symex" xmlns:wpg="http://schemas.microsoft.com/office/word/2010/wordprocessingGroup" xmlns:wpi="http://schemas.microsoft.com/office/word/2010/wordprocessingInk" xmlns:wne="http://schemas.microsoft.com/office/word/2006/wordml" xmlns:wps="http://schemas.microsoft.com/office/word/2010/wordprocessingShape" mc:Ignorable="w14 w15 w16se w16cid w16 w16cex w16sdtdh wp14">
   <w:sdt>
     <w:sdtPr>
       <w:id w:val="-782491960"/>
@@ -10336,7 +13501,7 @@
 </file>
 
 <file path=word/footnotes.xml><?xml version="1.0" encoding="utf-8"?>
-<w:footnotes xmlns:wpc="http://schemas.microsoft.com/office/word/2010/wordprocessingCanvas" xmlns:cx="http://schemas.microsoft.com/office/drawing/2014/chartex" xmlns:cx1="http://schemas.microsoft.com/office/drawing/2015/9/8/chartex" xmlns:mc="http://schemas.openxmlformats.org/markup-compatibility/2006" xmlns:o="urn:schemas-microsoft-com:office:office" xmlns:r="http://schemas.openxmlformats.org/officeDocument/2006/relationships" xmlns:m="http://schemas.openxmlformats.org/officeDocument/2006/math" xmlns:v="urn:schemas-microsoft-com:vml" xmlns:wp14="http://schemas.microsoft.com/office/word/2010/wordprocessingDrawing" xmlns:wp="http://schemas.openxmlformats.org/drawingml/2006/wordprocessingDrawing" xmlns:w10="urn:schemas-microsoft-com:office:word" xmlns:w="http://schemas.openxmlformats.org/wordprocessingml/2006/main" xmlns:w14="http://schemas.microsoft.com/office/word/2010/wordml" xmlns:w15="http://schemas.microsoft.com/office/word/2012/wordml" xmlns:w16se="http://schemas.microsoft.com/office/word/2015/wordml/symex" xmlns:wpg="http://schemas.microsoft.com/office/word/2010/wordprocessingGroup" xmlns:wpi="http://schemas.microsoft.com/office/word/2010/wordprocessingInk" xmlns:wne="http://schemas.microsoft.com/office/word/2006/wordml" xmlns:wps="http://schemas.microsoft.com/office/word/2010/wordprocessingShape" mc:Ignorable="w14 w15 w16se wp14">
+<w:footnotes xmlns:wpc="http://schemas.microsoft.com/office/word/2010/wordprocessingCanvas" xmlns:cx="http://schemas.microsoft.com/office/drawing/2014/chartex" xmlns:cx1="http://schemas.microsoft.com/office/drawing/2015/9/8/chartex" xmlns:cx2="http://schemas.microsoft.com/office/drawing/2015/10/21/chartex" xmlns:cx3="http://schemas.microsoft.com/office/drawing/2016/5/9/chartex" xmlns:cx4="http://schemas.microsoft.com/office/drawing/2016/5/10/chartex" xmlns:cx5="http://schemas.microsoft.com/office/drawing/2016/5/11/chartex" xmlns:cx6="http://schemas.microsoft.com/office/drawing/2016/5/12/chartex" xmlns:cx7="http://schemas.microsoft.com/office/drawing/2016/5/13/chartex" xmlns:cx8="http://schemas.microsoft.com/office/drawing/2016/5/14/chartex" xmlns:mc="http://schemas.openxmlformats.org/markup-compatibility/2006" xmlns:aink="http://schemas.microsoft.com/office/drawing/2016/ink" xmlns:am3d="http://schemas.microsoft.com/office/drawing/2017/model3d" xmlns:o="urn:schemas-microsoft-com:office:office" xmlns:oel="http://schemas.microsoft.com/office/2019/extlst" xmlns:r="http://schemas.openxmlformats.org/officeDocument/2006/relationships" xmlns:m="http://schemas.openxmlformats.org/officeDocument/2006/math" xmlns:v="urn:schemas-microsoft-com:vml" xmlns:wp14="http://schemas.microsoft.com/office/word/2010/wordprocessingDrawing" xmlns:wp="http://schemas.openxmlformats.org/drawingml/2006/wordprocessingDrawing" xmlns:w10="urn:schemas-microsoft-com:office:word" xmlns:w="http://schemas.openxmlformats.org/wordprocessingml/2006/main" xmlns:w14="http://schemas.microsoft.com/office/word/2010/wordml" xmlns:w15="http://schemas.microsoft.com/office/word/2012/wordml" xmlns:w16cex="http://schemas.microsoft.com/office/word/2018/wordml/cex" xmlns:w16cid="http://schemas.microsoft.com/office/word/2016/wordml/cid" xmlns:w16="http://schemas.microsoft.com/office/word/2018/wordml" xmlns:w16sdtdh="http://schemas.microsoft.com/office/word/2020/wordml/sdtdatahash" xmlns:w16se="http://schemas.microsoft.com/office/word/2015/wordml/symex" xmlns:wpg="http://schemas.microsoft.com/office/word/2010/wordprocessingGroup" xmlns:wpi="http://schemas.microsoft.com/office/word/2010/wordprocessingInk" xmlns:wne="http://schemas.microsoft.com/office/word/2006/wordml" xmlns:wps="http://schemas.microsoft.com/office/word/2010/wordprocessingShape" mc:Ignorable="w14 w15 w16se w16cid w16 w16cex w16sdtdh wp14">
   <w:footnote w:type="separator" w:id="-1">
     <w:p>
       <w:pPr>
@@ -10361,7 +13526,7 @@
 </file>
 
 <file path=word/numbering.xml><?xml version="1.0" encoding="utf-8"?>
-<w:numbering xmlns:wpc="http://schemas.microsoft.com/office/word/2010/wordprocessingCanvas" xmlns:cx="http://schemas.microsoft.com/office/drawing/2014/chartex" xmlns:cx1="http://schemas.microsoft.com/office/drawing/2015/9/8/chartex" xmlns:mc="http://schemas.openxmlformats.org/markup-compatibility/2006" xmlns:o="urn:schemas-microsoft-com:office:office" xmlns:r="http://schemas.openxmlformats.org/officeDocument/2006/relationships" xmlns:m="http://schemas.openxmlformats.org/officeDocument/2006/math" xmlns:v="urn:schemas-microsoft-com:vml" xmlns:wp14="http://schemas.microsoft.com/office/word/2010/wordprocessingDrawing" xmlns:wp="http://schemas.openxmlformats.org/drawingml/2006/wordprocessingDrawing" xmlns:w10="urn:schemas-microsoft-com:office:word" xmlns:w="http://schemas.openxmlformats.org/wordprocessingml/2006/main" xmlns:w14="http://schemas.microsoft.com/office/word/2010/wordml" xmlns:w15="http://schemas.microsoft.com/office/word/2012/wordml" xmlns:w16se="http://schemas.microsoft.com/office/word/2015/wordml/symex" xmlns:wpg="http://schemas.microsoft.com/office/word/2010/wordprocessingGroup" xmlns:wpi="http://schemas.microsoft.com/office/word/2010/wordprocessingInk" xmlns:wne="http://schemas.microsoft.com/office/word/2006/wordml" xmlns:wps="http://schemas.microsoft.com/office/word/2010/wordprocessingShape" mc:Ignorable="w14 w15 w16se wp14">
+<w:numbering xmlns:wpc="http://schemas.microsoft.com/office/word/2010/wordprocessingCanvas" xmlns:cx="http://schemas.microsoft.com/office/drawing/2014/chartex" xmlns:cx1="http://schemas.microsoft.com/office/drawing/2015/9/8/chartex" xmlns:cx2="http://schemas.microsoft.com/office/drawing/2015/10/21/chartex" xmlns:cx3="http://schemas.microsoft.com/office/drawing/2016/5/9/chartex" xmlns:cx4="http://schemas.microsoft.com/office/drawing/2016/5/10/chartex" xmlns:cx5="http://schemas.microsoft.com/office/drawing/2016/5/11/chartex" xmlns:cx6="http://schemas.microsoft.com/office/drawing/2016/5/12/chartex" xmlns:cx7="http://schemas.microsoft.com/office/drawing/2016/5/13/chartex" xmlns:cx8="http://schemas.microsoft.com/office/drawing/2016/5/14/chartex" xmlns:mc="http://schemas.openxmlformats.org/markup-compatibility/2006" xmlns:aink="http://schemas.microsoft.com/office/drawing/2016/ink" xmlns:am3d="http://schemas.microsoft.com/office/drawing/2017/model3d" xmlns:o="urn:schemas-microsoft-com:office:office" xmlns:oel="http://schemas.microsoft.com/office/2019/extlst" xmlns:r="http://schemas.openxmlformats.org/officeDocument/2006/relationships" xmlns:m="http://schemas.openxmlformats.org/officeDocument/2006/math" xmlns:v="urn:schemas-microsoft-com:vml" xmlns:wp14="http://schemas.microsoft.com/office/word/2010/wordprocessingDrawing" xmlns:wp="http://schemas.openxmlformats.org/drawingml/2006/wordprocessingDrawing" xmlns:w10="urn:schemas-microsoft-com:office:word" xmlns:w="http://schemas.openxmlformats.org/wordprocessingml/2006/main" xmlns:w14="http://schemas.microsoft.com/office/word/2010/wordml" xmlns:w15="http://schemas.microsoft.com/office/word/2012/wordml" xmlns:w16cex="http://schemas.microsoft.com/office/word/2018/wordml/cex" xmlns:w16cid="http://schemas.microsoft.com/office/word/2016/wordml/cid" xmlns:w16="http://schemas.microsoft.com/office/word/2018/wordml" xmlns:w16sdtdh="http://schemas.microsoft.com/office/word/2020/wordml/sdtdatahash" xmlns:w16se="http://schemas.microsoft.com/office/word/2015/wordml/symex" xmlns:wpg="http://schemas.microsoft.com/office/word/2010/wordprocessingGroup" xmlns:wpi="http://schemas.microsoft.com/office/word/2010/wordprocessingInk" xmlns:wne="http://schemas.microsoft.com/office/word/2006/wordml" xmlns:wps="http://schemas.microsoft.com/office/word/2010/wordprocessingShape" mc:Ignorable="w14 w15 w16se w16cid w16 w16cex w16sdtdh wp14">
   <w:abstractNum w:abstractNumId="0" w15:restartNumberingAfterBreak="0">
     <w:nsid w:val="041D031B"/>
     <w:multiLevelType w:val="multilevel"/>
@@ -10797,6 +13962,95 @@
     </w:lvl>
   </w:abstractNum>
   <w:abstractNum w:abstractNumId="4" w15:restartNumberingAfterBreak="0">
+    <w:nsid w:val="183B50F0"/>
+    <w:multiLevelType w:val="hybridMultilevel"/>
+    <w:tmpl w:val="9C226222"/>
+    <w:lvl w:ilvl="0" w:tplc="1DC8E53A">
+      <w:start w:val="6"/>
+      <w:numFmt w:val="decimal"/>
+      <w:lvlText w:val="%1"/>
+      <w:lvlJc w:val="left"/>
+      <w:pPr>
+        <w:ind w:left="360" w:hanging="360"/>
+      </w:pPr>
+      <w:rPr>
+        <w:rFonts w:hint="default"/>
+      </w:rPr>
+    </w:lvl>
+    <w:lvl w:ilvl="1" w:tplc="04090019" w:tentative="1">
+      <w:start w:val="1"/>
+      <w:numFmt w:val="lowerLetter"/>
+      <w:lvlText w:val="%2."/>
+      <w:lvlJc w:val="left"/>
+      <w:pPr>
+        <w:ind w:left="1080" w:hanging="360"/>
+      </w:pPr>
+    </w:lvl>
+    <w:lvl w:ilvl="2" w:tplc="0409001B" w:tentative="1">
+      <w:start w:val="1"/>
+      <w:numFmt w:val="lowerRoman"/>
+      <w:lvlText w:val="%3."/>
+      <w:lvlJc w:val="right"/>
+      <w:pPr>
+        <w:ind w:left="1800" w:hanging="180"/>
+      </w:pPr>
+    </w:lvl>
+    <w:lvl w:ilvl="3" w:tplc="0409000F" w:tentative="1">
+      <w:start w:val="1"/>
+      <w:numFmt w:val="decimal"/>
+      <w:lvlText w:val="%4."/>
+      <w:lvlJc w:val="left"/>
+      <w:pPr>
+        <w:ind w:left="2520" w:hanging="360"/>
+      </w:pPr>
+    </w:lvl>
+    <w:lvl w:ilvl="4" w:tplc="04090019" w:tentative="1">
+      <w:start w:val="1"/>
+      <w:numFmt w:val="lowerLetter"/>
+      <w:lvlText w:val="%5."/>
+      <w:lvlJc w:val="left"/>
+      <w:pPr>
+        <w:ind w:left="3240" w:hanging="360"/>
+      </w:pPr>
+    </w:lvl>
+    <w:lvl w:ilvl="5" w:tplc="0409001B" w:tentative="1">
+      <w:start w:val="1"/>
+      <w:numFmt w:val="lowerRoman"/>
+      <w:lvlText w:val="%6."/>
+      <w:lvlJc w:val="right"/>
+      <w:pPr>
+        <w:ind w:left="3960" w:hanging="180"/>
+      </w:pPr>
+    </w:lvl>
+    <w:lvl w:ilvl="6" w:tplc="0409000F" w:tentative="1">
+      <w:start w:val="1"/>
+      <w:numFmt w:val="decimal"/>
+      <w:lvlText w:val="%7."/>
+      <w:lvlJc w:val="left"/>
+      <w:pPr>
+        <w:ind w:left="4680" w:hanging="360"/>
+      </w:pPr>
+    </w:lvl>
+    <w:lvl w:ilvl="7" w:tplc="04090019" w:tentative="1">
+      <w:start w:val="1"/>
+      <w:numFmt w:val="lowerLetter"/>
+      <w:lvlText w:val="%8."/>
+      <w:lvlJc w:val="left"/>
+      <w:pPr>
+        <w:ind w:left="5400" w:hanging="360"/>
+      </w:pPr>
+    </w:lvl>
+    <w:lvl w:ilvl="8" w:tplc="0409001B" w:tentative="1">
+      <w:start w:val="1"/>
+      <w:numFmt w:val="lowerRoman"/>
+      <w:lvlText w:val="%9."/>
+      <w:lvlJc w:val="right"/>
+      <w:pPr>
+        <w:ind w:left="6120" w:hanging="180"/>
+      </w:pPr>
+    </w:lvl>
+  </w:abstractNum>
+  <w:abstractNum w:abstractNumId="5" w15:restartNumberingAfterBreak="0">
     <w:nsid w:val="1B107A9D"/>
     <w:multiLevelType w:val="multilevel"/>
     <w:tmpl w:val="0409001F"/>
@@ -10882,7 +14136,7 @@
       </w:pPr>
     </w:lvl>
   </w:abstractNum>
-  <w:abstractNum w:abstractNumId="5" w15:restartNumberingAfterBreak="0">
+  <w:abstractNum w:abstractNumId="6" w15:restartNumberingAfterBreak="0">
     <w:nsid w:val="1F8446E2"/>
     <w:multiLevelType w:val="multilevel"/>
     <w:tmpl w:val="820EDC18"/>
@@ -11003,7 +14257,7 @@
       </w:rPr>
     </w:lvl>
   </w:abstractNum>
-  <w:abstractNum w:abstractNumId="6" w15:restartNumberingAfterBreak="0">
+  <w:abstractNum w:abstractNumId="7" w15:restartNumberingAfterBreak="0">
     <w:nsid w:val="23692791"/>
     <w:multiLevelType w:val="multilevel"/>
     <w:tmpl w:val="6A5E28D4"/>
@@ -11089,7 +14343,7 @@
       </w:pPr>
     </w:lvl>
   </w:abstractNum>
-  <w:abstractNum w:abstractNumId="7" w15:restartNumberingAfterBreak="0">
+  <w:abstractNum w:abstractNumId="8" w15:restartNumberingAfterBreak="0">
     <w:nsid w:val="25060B85"/>
     <w:multiLevelType w:val="multilevel"/>
     <w:tmpl w:val="4596F8D0"/>
@@ -11178,7 +14432,7 @@
       </w:pPr>
     </w:lvl>
   </w:abstractNum>
-  <w:abstractNum w:abstractNumId="8" w15:restartNumberingAfterBreak="0">
+  <w:abstractNum w:abstractNumId="9" w15:restartNumberingAfterBreak="0">
     <w:nsid w:val="28201BBC"/>
     <w:multiLevelType w:val="hybridMultilevel"/>
     <w:tmpl w:val="40789338"/>
@@ -11291,7 +14545,7 @@
       </w:rPr>
     </w:lvl>
   </w:abstractNum>
-  <w:abstractNum w:abstractNumId="9" w15:restartNumberingAfterBreak="0">
+  <w:abstractNum w:abstractNumId="10" w15:restartNumberingAfterBreak="0">
     <w:nsid w:val="2AE12659"/>
     <w:multiLevelType w:val="multilevel"/>
     <w:tmpl w:val="04090023"/>
@@ -11378,7 +14632,7 @@
       </w:pPr>
     </w:lvl>
   </w:abstractNum>
-  <w:abstractNum w:abstractNumId="10" w15:restartNumberingAfterBreak="0">
+  <w:abstractNum w:abstractNumId="11" w15:restartNumberingAfterBreak="0">
     <w:nsid w:val="369E1172"/>
     <w:multiLevelType w:val="hybridMultilevel"/>
     <w:tmpl w:val="2908A01E"/>
@@ -11467,7 +14721,7 @@
       </w:pPr>
     </w:lvl>
   </w:abstractNum>
-  <w:abstractNum w:abstractNumId="11" w15:restartNumberingAfterBreak="0">
+  <w:abstractNum w:abstractNumId="12" w15:restartNumberingAfterBreak="0">
     <w:nsid w:val="3B5A1D8F"/>
     <w:multiLevelType w:val="multilevel"/>
     <w:tmpl w:val="0409001F"/>
@@ -11553,7 +14807,7 @@
       </w:pPr>
     </w:lvl>
   </w:abstractNum>
-  <w:abstractNum w:abstractNumId="12" w15:restartNumberingAfterBreak="0">
+  <w:abstractNum w:abstractNumId="13" w15:restartNumberingAfterBreak="0">
     <w:nsid w:val="41D83E83"/>
     <w:multiLevelType w:val="multilevel"/>
     <w:tmpl w:val="04090025"/>
@@ -11639,7 +14893,7 @@
       </w:pPr>
     </w:lvl>
   </w:abstractNum>
-  <w:abstractNum w:abstractNumId="13" w15:restartNumberingAfterBreak="0">
+  <w:abstractNum w:abstractNumId="14" w15:restartNumberingAfterBreak="0">
     <w:nsid w:val="439F7B8A"/>
     <w:multiLevelType w:val="hybridMultilevel"/>
     <w:tmpl w:val="2A66F60A"/>
@@ -11752,7 +15006,7 @@
       </w:rPr>
     </w:lvl>
   </w:abstractNum>
-  <w:abstractNum w:abstractNumId="14" w15:restartNumberingAfterBreak="0">
+  <w:abstractNum w:abstractNumId="15" w15:restartNumberingAfterBreak="0">
     <w:nsid w:val="45B56570"/>
     <w:multiLevelType w:val="hybridMultilevel"/>
     <w:tmpl w:val="9E222816"/>
@@ -11865,7 +15119,7 @@
       </w:rPr>
     </w:lvl>
   </w:abstractNum>
-  <w:abstractNum w:abstractNumId="15" w15:restartNumberingAfterBreak="0">
+  <w:abstractNum w:abstractNumId="16" w15:restartNumberingAfterBreak="0">
     <w:nsid w:val="4D160FED"/>
     <w:multiLevelType w:val="hybridMultilevel"/>
     <w:tmpl w:val="69902382"/>
@@ -11978,7 +15232,278 @@
       </w:rPr>
     </w:lvl>
   </w:abstractNum>
-  <w:abstractNum w:abstractNumId="16" w15:restartNumberingAfterBreak="0">
+  <w:abstractNum w:abstractNumId="17" w15:restartNumberingAfterBreak="0">
+    <w:nsid w:val="50187652"/>
+    <w:multiLevelType w:val="multilevel"/>
+    <w:tmpl w:val="E06C23D4"/>
+    <w:lvl w:ilvl="0">
+      <w:start w:val="1"/>
+      <w:numFmt w:val="bullet"/>
+      <w:lvlText w:val=""/>
+      <w:lvlJc w:val="left"/>
+      <w:pPr>
+        <w:ind w:left="1095" w:hanging="375"/>
+      </w:pPr>
+      <w:rPr>
+        <w:rFonts w:ascii="Symbol" w:hAnsi="Symbol" w:hint="default"/>
+        <w:sz w:val="20"/>
+      </w:rPr>
+    </w:lvl>
+    <w:lvl w:ilvl="1">
+      <w:start w:val="1"/>
+      <w:numFmt w:val="decimal"/>
+      <w:lvlText w:val="%1.%2"/>
+      <w:lvlJc w:val="left"/>
+      <w:pPr>
+        <w:ind w:left="1095" w:hanging="375"/>
+      </w:pPr>
+      <w:rPr>
+        <w:rFonts w:hint="default"/>
+        <w:sz w:val="20"/>
+      </w:rPr>
+    </w:lvl>
+    <w:lvl w:ilvl="2">
+      <w:start w:val="1"/>
+      <w:numFmt w:val="decimal"/>
+      <w:lvlText w:val="%1.%2.%3"/>
+      <w:lvlJc w:val="left"/>
+      <w:pPr>
+        <w:ind w:left="1440" w:hanging="720"/>
+      </w:pPr>
+      <w:rPr>
+        <w:rFonts w:hint="default"/>
+        <w:sz w:val="20"/>
+      </w:rPr>
+    </w:lvl>
+    <w:lvl w:ilvl="3">
+      <w:start w:val="1"/>
+      <w:numFmt w:val="decimal"/>
+      <w:lvlText w:val="%1.%2.%3.%4"/>
+      <w:lvlJc w:val="left"/>
+      <w:pPr>
+        <w:ind w:left="1800" w:hanging="1080"/>
+      </w:pPr>
+      <w:rPr>
+        <w:rFonts w:hint="default"/>
+        <w:sz w:val="20"/>
+      </w:rPr>
+    </w:lvl>
+    <w:lvl w:ilvl="4">
+      <w:start w:val="1"/>
+      <w:numFmt w:val="decimal"/>
+      <w:lvlText w:val="%1.%2.%3.%4.%5"/>
+      <w:lvlJc w:val="left"/>
+      <w:pPr>
+        <w:ind w:left="1800" w:hanging="1080"/>
+      </w:pPr>
+      <w:rPr>
+        <w:rFonts w:hint="default"/>
+        <w:sz w:val="20"/>
+      </w:rPr>
+    </w:lvl>
+    <w:lvl w:ilvl="5">
+      <w:start w:val="1"/>
+      <w:numFmt w:val="decimal"/>
+      <w:lvlText w:val="%1.%2.%3.%4.%5.%6"/>
+      <w:lvlJc w:val="left"/>
+      <w:pPr>
+        <w:ind w:left="2160" w:hanging="1440"/>
+      </w:pPr>
+      <w:rPr>
+        <w:rFonts w:hint="default"/>
+        <w:sz w:val="20"/>
+      </w:rPr>
+    </w:lvl>
+    <w:lvl w:ilvl="6">
+      <w:start w:val="1"/>
+      <w:numFmt w:val="decimal"/>
+      <w:lvlText w:val="%1.%2.%3.%4.%5.%6.%7"/>
+      <w:lvlJc w:val="left"/>
+      <w:pPr>
+        <w:ind w:left="2160" w:hanging="1440"/>
+      </w:pPr>
+      <w:rPr>
+        <w:rFonts w:hint="default"/>
+        <w:sz w:val="20"/>
+      </w:rPr>
+    </w:lvl>
+    <w:lvl w:ilvl="7">
+      <w:start w:val="1"/>
+      <w:numFmt w:val="decimal"/>
+      <w:lvlText w:val="%1.%2.%3.%4.%5.%6.%7.%8"/>
+      <w:lvlJc w:val="left"/>
+      <w:pPr>
+        <w:ind w:left="2520" w:hanging="1800"/>
+      </w:pPr>
+      <w:rPr>
+        <w:rFonts w:hint="default"/>
+        <w:sz w:val="20"/>
+      </w:rPr>
+    </w:lvl>
+    <w:lvl w:ilvl="8">
+      <w:start w:val="1"/>
+      <w:numFmt w:val="decimal"/>
+      <w:lvlText w:val="%1.%2.%3.%4.%5.%6.%7.%8.%9"/>
+      <w:lvlJc w:val="left"/>
+      <w:pPr>
+        <w:ind w:left="2880" w:hanging="2160"/>
+      </w:pPr>
+      <w:rPr>
+        <w:rFonts w:hint="default"/>
+        <w:sz w:val="20"/>
+      </w:rPr>
+    </w:lvl>
+  </w:abstractNum>
+  <w:abstractNum w:abstractNumId="18" w15:restartNumberingAfterBreak="0">
+    <w:nsid w:val="52380039"/>
+    <w:multiLevelType w:val="multilevel"/>
+    <w:tmpl w:val="512C814E"/>
+    <w:lvl w:ilvl="0">
+      <w:start w:val="1"/>
+      <w:numFmt w:val="bullet"/>
+      <w:lvlText w:val=""/>
+      <w:lvlJc w:val="left"/>
+      <w:pPr>
+        <w:tabs>
+          <w:tab w:val="num" w:pos="720"/>
+        </w:tabs>
+        <w:ind w:left="720" w:hanging="360"/>
+      </w:pPr>
+      <w:rPr>
+        <w:rFonts w:ascii="Symbol" w:hAnsi="Symbol" w:hint="default"/>
+        <w:sz w:val="20"/>
+      </w:rPr>
+    </w:lvl>
+    <w:lvl w:ilvl="1" w:tentative="1">
+      <w:start w:val="1"/>
+      <w:numFmt w:val="bullet"/>
+      <w:lvlText w:val="o"/>
+      <w:lvlJc w:val="left"/>
+      <w:pPr>
+        <w:tabs>
+          <w:tab w:val="num" w:pos="1440"/>
+        </w:tabs>
+        <w:ind w:left="1440" w:hanging="360"/>
+      </w:pPr>
+      <w:rPr>
+        <w:rFonts w:ascii="Courier New" w:hAnsi="Courier New" w:hint="default"/>
+        <w:sz w:val="20"/>
+      </w:rPr>
+    </w:lvl>
+    <w:lvl w:ilvl="2" w:tentative="1">
+      <w:start w:val="1"/>
+      <w:numFmt w:val="bullet"/>
+      <w:lvlText w:val=""/>
+      <w:lvlJc w:val="left"/>
+      <w:pPr>
+        <w:tabs>
+          <w:tab w:val="num" w:pos="2160"/>
+        </w:tabs>
+        <w:ind w:left="2160" w:hanging="360"/>
+      </w:pPr>
+      <w:rPr>
+        <w:rFonts w:ascii="Wingdings" w:hAnsi="Wingdings" w:hint="default"/>
+        <w:sz w:val="20"/>
+      </w:rPr>
+    </w:lvl>
+    <w:lvl w:ilvl="3" w:tentative="1">
+      <w:start w:val="1"/>
+      <w:numFmt w:val="bullet"/>
+      <w:lvlText w:val=""/>
+      <w:lvlJc w:val="left"/>
+      <w:pPr>
+        <w:tabs>
+          <w:tab w:val="num" w:pos="2880"/>
+        </w:tabs>
+        <w:ind w:left="2880" w:hanging="360"/>
+      </w:pPr>
+      <w:rPr>
+        <w:rFonts w:ascii="Wingdings" w:hAnsi="Wingdings" w:hint="default"/>
+        <w:sz w:val="20"/>
+      </w:rPr>
+    </w:lvl>
+    <w:lvl w:ilvl="4" w:tentative="1">
+      <w:start w:val="1"/>
+      <w:numFmt w:val="bullet"/>
+      <w:lvlText w:val=""/>
+      <w:lvlJc w:val="left"/>
+      <w:pPr>
+        <w:tabs>
+          <w:tab w:val="num" w:pos="3600"/>
+        </w:tabs>
+        <w:ind w:left="3600" w:hanging="360"/>
+      </w:pPr>
+      <w:rPr>
+        <w:rFonts w:ascii="Wingdings" w:hAnsi="Wingdings" w:hint="default"/>
+        <w:sz w:val="20"/>
+      </w:rPr>
+    </w:lvl>
+    <w:lvl w:ilvl="5" w:tentative="1">
+      <w:start w:val="1"/>
+      <w:numFmt w:val="bullet"/>
+      <w:lvlText w:val=""/>
+      <w:lvlJc w:val="left"/>
+      <w:pPr>
+        <w:tabs>
+          <w:tab w:val="num" w:pos="4320"/>
+        </w:tabs>
+        <w:ind w:left="4320" w:hanging="360"/>
+      </w:pPr>
+      <w:rPr>
+        <w:rFonts w:ascii="Wingdings" w:hAnsi="Wingdings" w:hint="default"/>
+        <w:sz w:val="20"/>
+      </w:rPr>
+    </w:lvl>
+    <w:lvl w:ilvl="6" w:tentative="1">
+      <w:start w:val="1"/>
+      <w:numFmt w:val="bullet"/>
+      <w:lvlText w:val=""/>
+      <w:lvlJc w:val="left"/>
+      <w:pPr>
+        <w:tabs>
+          <w:tab w:val="num" w:pos="5040"/>
+        </w:tabs>
+        <w:ind w:left="5040" w:hanging="360"/>
+      </w:pPr>
+      <w:rPr>
+        <w:rFonts w:ascii="Wingdings" w:hAnsi="Wingdings" w:hint="default"/>
+        <w:sz w:val="20"/>
+      </w:rPr>
+    </w:lvl>
+    <w:lvl w:ilvl="7" w:tentative="1">
+      <w:start w:val="1"/>
+      <w:numFmt w:val="bullet"/>
+      <w:lvlText w:val=""/>
+      <w:lvlJc w:val="left"/>
+      <w:pPr>
+        <w:tabs>
+          <w:tab w:val="num" w:pos="5760"/>
+        </w:tabs>
+        <w:ind w:left="5760" w:hanging="360"/>
+      </w:pPr>
+      <w:rPr>
+        <w:rFonts w:ascii="Wingdings" w:hAnsi="Wingdings" w:hint="default"/>
+        <w:sz w:val="20"/>
+      </w:rPr>
+    </w:lvl>
+    <w:lvl w:ilvl="8" w:tentative="1">
+      <w:start w:val="1"/>
+      <w:numFmt w:val="bullet"/>
+      <w:lvlText w:val=""/>
+      <w:lvlJc w:val="left"/>
+      <w:pPr>
+        <w:tabs>
+          <w:tab w:val="num" w:pos="6480"/>
+        </w:tabs>
+        <w:ind w:left="6480" w:hanging="360"/>
+      </w:pPr>
+      <w:rPr>
+        <w:rFonts w:ascii="Wingdings" w:hAnsi="Wingdings" w:hint="default"/>
+        <w:sz w:val="20"/>
+      </w:rPr>
+    </w:lvl>
+  </w:abstractNum>
+  <w:abstractNum w:abstractNumId="19" w15:restartNumberingAfterBreak="0">
     <w:nsid w:val="56D27533"/>
     <w:multiLevelType w:val="multilevel"/>
     <w:tmpl w:val="F62226C4"/>
@@ -12127,7 +15652,7 @@
       </w:rPr>
     </w:lvl>
   </w:abstractNum>
-  <w:abstractNum w:abstractNumId="17" w15:restartNumberingAfterBreak="0">
+  <w:abstractNum w:abstractNumId="20" w15:restartNumberingAfterBreak="0">
     <w:nsid w:val="5C5572EC"/>
     <w:multiLevelType w:val="hybridMultilevel"/>
     <w:tmpl w:val="32AC5B20"/>
@@ -12213,7 +15738,7 @@
       </w:pPr>
     </w:lvl>
   </w:abstractNum>
-  <w:abstractNum w:abstractNumId="18" w15:restartNumberingAfterBreak="0">
+  <w:abstractNum w:abstractNumId="21" w15:restartNumberingAfterBreak="0">
     <w:nsid w:val="5DE448CA"/>
     <w:multiLevelType w:val="hybridMultilevel"/>
     <w:tmpl w:val="19E602A2"/>
@@ -12326,7 +15851,120 @@
       </w:rPr>
     </w:lvl>
   </w:abstractNum>
-  <w:abstractNum w:abstractNumId="19" w15:restartNumberingAfterBreak="0">
+  <w:abstractNum w:abstractNumId="22" w15:restartNumberingAfterBreak="0">
+    <w:nsid w:val="630043E3"/>
+    <w:multiLevelType w:val="multilevel"/>
+    <w:tmpl w:val="491C208A"/>
+    <w:lvl w:ilvl="0">
+      <w:start w:val="6"/>
+      <w:numFmt w:val="decimal"/>
+      <w:lvlText w:val="%1"/>
+      <w:lvlJc w:val="left"/>
+      <w:pPr>
+        <w:ind w:left="375" w:hanging="375"/>
+      </w:pPr>
+      <w:rPr>
+        <w:rFonts w:hint="default"/>
+      </w:rPr>
+    </w:lvl>
+    <w:lvl w:ilvl="1">
+      <w:start w:val="1"/>
+      <w:numFmt w:val="decimal"/>
+      <w:lvlText w:val="%1.%2"/>
+      <w:lvlJc w:val="left"/>
+      <w:pPr>
+        <w:ind w:left="375" w:hanging="375"/>
+      </w:pPr>
+      <w:rPr>
+        <w:rFonts w:hint="default"/>
+      </w:rPr>
+    </w:lvl>
+    <w:lvl w:ilvl="2">
+      <w:start w:val="1"/>
+      <w:numFmt w:val="decimal"/>
+      <w:lvlText w:val="%1.%2.%3"/>
+      <w:lvlJc w:val="left"/>
+      <w:pPr>
+        <w:ind w:left="720" w:hanging="720"/>
+      </w:pPr>
+      <w:rPr>
+        <w:rFonts w:hint="default"/>
+      </w:rPr>
+    </w:lvl>
+    <w:lvl w:ilvl="3">
+      <w:start w:val="1"/>
+      <w:numFmt w:val="decimal"/>
+      <w:lvlText w:val="%1.%2.%3.%4"/>
+      <w:lvlJc w:val="left"/>
+      <w:pPr>
+        <w:ind w:left="1080" w:hanging="1080"/>
+      </w:pPr>
+      <w:rPr>
+        <w:rFonts w:hint="default"/>
+      </w:rPr>
+    </w:lvl>
+    <w:lvl w:ilvl="4">
+      <w:start w:val="1"/>
+      <w:numFmt w:val="decimal"/>
+      <w:lvlText w:val="%1.%2.%3.%4.%5"/>
+      <w:lvlJc w:val="left"/>
+      <w:pPr>
+        <w:ind w:left="1080" w:hanging="1080"/>
+      </w:pPr>
+      <w:rPr>
+        <w:rFonts w:hint="default"/>
+      </w:rPr>
+    </w:lvl>
+    <w:lvl w:ilvl="5">
+      <w:start w:val="1"/>
+      <w:numFmt w:val="decimal"/>
+      <w:lvlText w:val="%1.%2.%3.%4.%5.%6"/>
+      <w:lvlJc w:val="left"/>
+      <w:pPr>
+        <w:ind w:left="1440" w:hanging="1440"/>
+      </w:pPr>
+      <w:rPr>
+        <w:rFonts w:hint="default"/>
+      </w:rPr>
+    </w:lvl>
+    <w:lvl w:ilvl="6">
+      <w:start w:val="1"/>
+      <w:numFmt w:val="decimal"/>
+      <w:lvlText w:val="%1.%2.%3.%4.%5.%6.%7"/>
+      <w:lvlJc w:val="left"/>
+      <w:pPr>
+        <w:ind w:left="1440" w:hanging="1440"/>
+      </w:pPr>
+      <w:rPr>
+        <w:rFonts w:hint="default"/>
+      </w:rPr>
+    </w:lvl>
+    <w:lvl w:ilvl="7">
+      <w:start w:val="1"/>
+      <w:numFmt w:val="decimal"/>
+      <w:lvlText w:val="%1.%2.%3.%4.%5.%6.%7.%8"/>
+      <w:lvlJc w:val="left"/>
+      <w:pPr>
+        <w:ind w:left="1800" w:hanging="1800"/>
+      </w:pPr>
+      <w:rPr>
+        <w:rFonts w:hint="default"/>
+      </w:rPr>
+    </w:lvl>
+    <w:lvl w:ilvl="8">
+      <w:start w:val="1"/>
+      <w:numFmt w:val="decimal"/>
+      <w:lvlText w:val="%1.%2.%3.%4.%5.%6.%7.%8.%9"/>
+      <w:lvlJc w:val="left"/>
+      <w:pPr>
+        <w:ind w:left="2160" w:hanging="2160"/>
+      </w:pPr>
+      <w:rPr>
+        <w:rFonts w:hint="default"/>
+      </w:rPr>
+    </w:lvl>
+  </w:abstractNum>
+  <w:abstractNum w:abstractNumId="23" w15:restartNumberingAfterBreak="0">
     <w:nsid w:val="631E5301"/>
     <w:multiLevelType w:val="multilevel"/>
     <w:tmpl w:val="0409001F"/>
@@ -12412,7 +16050,7 @@
       </w:pPr>
     </w:lvl>
   </w:abstractNum>
-  <w:abstractNum w:abstractNumId="20" w15:restartNumberingAfterBreak="0">
+  <w:abstractNum w:abstractNumId="24" w15:restartNumberingAfterBreak="0">
     <w:nsid w:val="6344691D"/>
     <w:multiLevelType w:val="hybridMultilevel"/>
     <w:tmpl w:val="2F4E3CC6"/>
@@ -12525,7 +16163,129 @@
       </w:rPr>
     </w:lvl>
   </w:abstractNum>
-  <w:abstractNum w:abstractNumId="21" w15:restartNumberingAfterBreak="0">
+  <w:abstractNum w:abstractNumId="25" w15:restartNumberingAfterBreak="0">
+    <w:nsid w:val="68B93E85"/>
+    <w:multiLevelType w:val="multilevel"/>
+    <w:tmpl w:val="491C208A"/>
+    <w:lvl w:ilvl="0">
+      <w:start w:val="6"/>
+      <w:numFmt w:val="decimal"/>
+      <w:lvlText w:val="%1"/>
+      <w:lvlJc w:val="left"/>
+      <w:pPr>
+        <w:ind w:left="375" w:hanging="375"/>
+      </w:pPr>
+      <w:rPr>
+        <w:rFonts w:hint="default"/>
+        <w:sz w:val="20"/>
+      </w:rPr>
+    </w:lvl>
+    <w:lvl w:ilvl="1">
+      <w:start w:val="1"/>
+      <w:numFmt w:val="decimal"/>
+      <w:lvlText w:val="%1.%2"/>
+      <w:lvlJc w:val="left"/>
+      <w:pPr>
+        <w:ind w:left="375" w:hanging="375"/>
+      </w:pPr>
+      <w:rPr>
+        <w:rFonts w:hint="default"/>
+        <w:sz w:val="20"/>
+      </w:rPr>
+    </w:lvl>
+    <w:lvl w:ilvl="2">
+      <w:start w:val="1"/>
+      <w:numFmt w:val="decimal"/>
+      <w:lvlText w:val="%1.%2.%3"/>
+      <w:lvlJc w:val="left"/>
+      <w:pPr>
+        <w:ind w:left="720" w:hanging="720"/>
+      </w:pPr>
+      <w:rPr>
+        <w:rFonts w:hint="default"/>
+        <w:sz w:val="20"/>
+      </w:rPr>
+    </w:lvl>
+    <w:lvl w:ilvl="3">
+      <w:start w:val="1"/>
+      <w:numFmt w:val="decimal"/>
+      <w:lvlText w:val="%1.%2.%3.%4"/>
+      <w:lvlJc w:val="left"/>
+      <w:pPr>
+        <w:ind w:left="1080" w:hanging="1080"/>
+      </w:pPr>
+      <w:rPr>
+        <w:rFonts w:hint="default"/>
+        <w:sz w:val="20"/>
+      </w:rPr>
+    </w:lvl>
+    <w:lvl w:ilvl="4">
+      <w:start w:val="1"/>
+      <w:numFmt w:val="decimal"/>
+      <w:lvlText w:val="%1.%2.%3.%4.%5"/>
+      <w:lvlJc w:val="left"/>
+      <w:pPr>
+        <w:ind w:left="1080" w:hanging="1080"/>
+      </w:pPr>
+      <w:rPr>
+        <w:rFonts w:hint="default"/>
+        <w:sz w:val="20"/>
+      </w:rPr>
+    </w:lvl>
+    <w:lvl w:ilvl="5">
+      <w:start w:val="1"/>
+      <w:numFmt w:val="decimal"/>
+      <w:lvlText w:val="%1.%2.%3.%4.%5.%6"/>
+      <w:lvlJc w:val="left"/>
+      <w:pPr>
+        <w:ind w:left="1440" w:hanging="1440"/>
+      </w:pPr>
+      <w:rPr>
+        <w:rFonts w:hint="default"/>
+        <w:sz w:val="20"/>
+      </w:rPr>
+    </w:lvl>
+    <w:lvl w:ilvl="6">
+      <w:start w:val="1"/>
+      <w:numFmt w:val="decimal"/>
+      <w:lvlText w:val="%1.%2.%3.%4.%5.%6.%7"/>
+      <w:lvlJc w:val="left"/>
+      <w:pPr>
+        <w:ind w:left="1440" w:hanging="1440"/>
+      </w:pPr>
+      <w:rPr>
+        <w:rFonts w:hint="default"/>
+        <w:sz w:val="20"/>
+      </w:rPr>
+    </w:lvl>
+    <w:lvl w:ilvl="7">
+      <w:start w:val="1"/>
+      <w:numFmt w:val="decimal"/>
+      <w:lvlText w:val="%1.%2.%3.%4.%5.%6.%7.%8"/>
+      <w:lvlJc w:val="left"/>
+      <w:pPr>
+        <w:ind w:left="1800" w:hanging="1800"/>
+      </w:pPr>
+      <w:rPr>
+        <w:rFonts w:hint="default"/>
+        <w:sz w:val="20"/>
+      </w:rPr>
+    </w:lvl>
+    <w:lvl w:ilvl="8">
+      <w:start w:val="1"/>
+      <w:numFmt w:val="decimal"/>
+      <w:lvlText w:val="%1.%2.%3.%4.%5.%6.%7.%8.%9"/>
+      <w:lvlJc w:val="left"/>
+      <w:pPr>
+        <w:ind w:left="2160" w:hanging="2160"/>
+      </w:pPr>
+      <w:rPr>
+        <w:rFonts w:hint="default"/>
+        <w:sz w:val="20"/>
+      </w:rPr>
+    </w:lvl>
+  </w:abstractNum>
+  <w:abstractNum w:abstractNumId="26" w15:restartNumberingAfterBreak="0">
     <w:nsid w:val="6A202AEB"/>
     <w:multiLevelType w:val="multilevel"/>
     <w:tmpl w:val="04090025"/>
@@ -12611,7 +16371,7 @@
       </w:pPr>
     </w:lvl>
   </w:abstractNum>
-  <w:abstractNum w:abstractNumId="22" w15:restartNumberingAfterBreak="0">
+  <w:abstractNum w:abstractNumId="27" w15:restartNumberingAfterBreak="0">
     <w:nsid w:val="6ADC506F"/>
     <w:multiLevelType w:val="hybridMultilevel"/>
     <w:tmpl w:val="00E82792"/>
@@ -12724,7 +16484,120 @@
       </w:rPr>
     </w:lvl>
   </w:abstractNum>
-  <w:abstractNum w:abstractNumId="23" w15:restartNumberingAfterBreak="0">
+  <w:abstractNum w:abstractNumId="28" w15:restartNumberingAfterBreak="0">
+    <w:nsid w:val="6BF02E3F"/>
+    <w:multiLevelType w:val="hybridMultilevel"/>
+    <w:tmpl w:val="AA8091F4"/>
+    <w:lvl w:ilvl="0" w:tplc="40090001">
+      <w:start w:val="1"/>
+      <w:numFmt w:val="bullet"/>
+      <w:lvlText w:val=""/>
+      <w:lvlJc w:val="left"/>
+      <w:pPr>
+        <w:ind w:left="1446" w:hanging="360"/>
+      </w:pPr>
+      <w:rPr>
+        <w:rFonts w:ascii="Symbol" w:hAnsi="Symbol" w:hint="default"/>
+      </w:rPr>
+    </w:lvl>
+    <w:lvl w:ilvl="1" w:tplc="04090003" w:tentative="1">
+      <w:start w:val="1"/>
+      <w:numFmt w:val="bullet"/>
+      <w:lvlText w:val="o"/>
+      <w:lvlJc w:val="left"/>
+      <w:pPr>
+        <w:ind w:left="1440" w:hanging="360"/>
+      </w:pPr>
+      <w:rPr>
+        <w:rFonts w:ascii="Courier New" w:hAnsi="Courier New" w:cs="Courier New" w:hint="default"/>
+      </w:rPr>
+    </w:lvl>
+    <w:lvl w:ilvl="2" w:tplc="04090005" w:tentative="1">
+      <w:start w:val="1"/>
+      <w:numFmt w:val="bullet"/>
+      <w:lvlText w:val=""/>
+      <w:lvlJc w:val="left"/>
+      <w:pPr>
+        <w:ind w:left="2160" w:hanging="360"/>
+      </w:pPr>
+      <w:rPr>
+        <w:rFonts w:ascii="Wingdings" w:hAnsi="Wingdings" w:hint="default"/>
+      </w:rPr>
+    </w:lvl>
+    <w:lvl w:ilvl="3" w:tplc="04090001" w:tentative="1">
+      <w:start w:val="1"/>
+      <w:numFmt w:val="bullet"/>
+      <w:lvlText w:val=""/>
+      <w:lvlJc w:val="left"/>
+      <w:pPr>
+        <w:ind w:left="2880" w:hanging="360"/>
+      </w:pPr>
+      <w:rPr>
+        <w:rFonts w:ascii="Symbol" w:hAnsi="Symbol" w:hint="default"/>
+      </w:rPr>
+    </w:lvl>
+    <w:lvl w:ilvl="4" w:tplc="04090003" w:tentative="1">
+      <w:start w:val="1"/>
+      <w:numFmt w:val="bullet"/>
+      <w:lvlText w:val="o"/>
+      <w:lvlJc w:val="left"/>
+      <w:pPr>
+        <w:ind w:left="3600" w:hanging="360"/>
+      </w:pPr>
+      <w:rPr>
+        <w:rFonts w:ascii="Courier New" w:hAnsi="Courier New" w:cs="Courier New" w:hint="default"/>
+      </w:rPr>
+    </w:lvl>
+    <w:lvl w:ilvl="5" w:tplc="04090005" w:tentative="1">
+      <w:start w:val="1"/>
+      <w:numFmt w:val="bullet"/>
+      <w:lvlText w:val=""/>
+      <w:lvlJc w:val="left"/>
+      <w:pPr>
+        <w:ind w:left="4320" w:hanging="360"/>
+      </w:pPr>
+      <w:rPr>
+        <w:rFonts w:ascii="Wingdings" w:hAnsi="Wingdings" w:hint="default"/>
+      </w:rPr>
+    </w:lvl>
+    <w:lvl w:ilvl="6" w:tplc="04090001" w:tentative="1">
+      <w:start w:val="1"/>
+      <w:numFmt w:val="bullet"/>
+      <w:lvlText w:val=""/>
+      <w:lvlJc w:val="left"/>
+      <w:pPr>
+        <w:ind w:left="5040" w:hanging="360"/>
+      </w:pPr>
+      <w:rPr>
+        <w:rFonts w:ascii="Symbol" w:hAnsi="Symbol" w:hint="default"/>
+      </w:rPr>
+    </w:lvl>
+    <w:lvl w:ilvl="7" w:tplc="04090003" w:tentative="1">
+      <w:start w:val="1"/>
+      <w:numFmt w:val="bullet"/>
+      <w:lvlText w:val="o"/>
+      <w:lvlJc w:val="left"/>
+      <w:pPr>
+        <w:ind w:left="5760" w:hanging="360"/>
+      </w:pPr>
+      <w:rPr>
+        <w:rFonts w:ascii="Courier New" w:hAnsi="Courier New" w:cs="Courier New" w:hint="default"/>
+      </w:rPr>
+    </w:lvl>
+    <w:lvl w:ilvl="8" w:tplc="04090005" w:tentative="1">
+      <w:start w:val="1"/>
+      <w:numFmt w:val="bullet"/>
+      <w:lvlText w:val=""/>
+      <w:lvlJc w:val="left"/>
+      <w:pPr>
+        <w:ind w:left="6480" w:hanging="360"/>
+      </w:pPr>
+      <w:rPr>
+        <w:rFonts w:ascii="Wingdings" w:hAnsi="Wingdings" w:hint="default"/>
+      </w:rPr>
+    </w:lvl>
+  </w:abstractNum>
+  <w:abstractNum w:abstractNumId="29" w15:restartNumberingAfterBreak="0">
     <w:nsid w:val="7BEF56A3"/>
     <w:multiLevelType w:val="multilevel"/>
     <w:tmpl w:val="0409001F"/>
@@ -12810,7 +16683,7 @@
       </w:pPr>
     </w:lvl>
   </w:abstractNum>
-  <w:abstractNum w:abstractNumId="24" w15:restartNumberingAfterBreak="0">
+  <w:abstractNum w:abstractNumId="30" w15:restartNumberingAfterBreak="0">
     <w:nsid w:val="7F386088"/>
     <w:multiLevelType w:val="multilevel"/>
     <w:tmpl w:val="526A13C6"/>
@@ -12923,74 +16796,74 @@
       </w:rPr>
     </w:lvl>
   </w:abstractNum>
-  <w:num w:numId="1">
-    <w:abstractNumId w:val="18"/>
+  <w:num w:numId="1" w16cid:durableId="532839387">
+    <w:abstractNumId w:val="21"/>
   </w:num>
-  <w:num w:numId="2">
+  <w:num w:numId="2" w16cid:durableId="648444615">
+    <w:abstractNumId w:val="24"/>
+  </w:num>
+  <w:num w:numId="3" w16cid:durableId="28846177">
+    <w:abstractNumId w:val="14"/>
+  </w:num>
+  <w:num w:numId="4" w16cid:durableId="2130322466">
+    <w:abstractNumId w:val="11"/>
+  </w:num>
+  <w:num w:numId="5" w16cid:durableId="2067365867">
+    <w:abstractNumId w:val="9"/>
+  </w:num>
+  <w:num w:numId="6" w16cid:durableId="1733964396">
+    <w:abstractNumId w:val="7"/>
+  </w:num>
+  <w:num w:numId="7" w16cid:durableId="918179561">
+    <w:abstractNumId w:val="23"/>
+  </w:num>
+  <w:num w:numId="8" w16cid:durableId="963535958">
+    <w:abstractNumId w:val="12"/>
+  </w:num>
+  <w:num w:numId="9" w16cid:durableId="20203944">
+    <w:abstractNumId w:val="6"/>
+  </w:num>
+  <w:num w:numId="10" w16cid:durableId="1052651987">
+    <w:abstractNumId w:val="5"/>
+  </w:num>
+  <w:num w:numId="11" w16cid:durableId="1236864489">
+    <w:abstractNumId w:val="29"/>
+  </w:num>
+  <w:num w:numId="12" w16cid:durableId="1357150791">
+    <w:abstractNumId w:val="26"/>
+  </w:num>
+  <w:num w:numId="13" w16cid:durableId="2038659366">
+    <w:abstractNumId w:val="10"/>
+  </w:num>
+  <w:num w:numId="14" w16cid:durableId="667293459">
+    <w:abstractNumId w:val="13"/>
+  </w:num>
+  <w:num w:numId="15" w16cid:durableId="1346057809">
+    <w:abstractNumId w:val="8"/>
+  </w:num>
+  <w:num w:numId="16" w16cid:durableId="1788162978">
+    <w:abstractNumId w:val="19"/>
+  </w:num>
+  <w:num w:numId="17" w16cid:durableId="676689752">
+    <w:abstractNumId w:val="16"/>
+  </w:num>
+  <w:num w:numId="18" w16cid:durableId="1939368437">
+    <w:abstractNumId w:val="15"/>
+  </w:num>
+  <w:num w:numId="19" w16cid:durableId="351419044">
+    <w:abstractNumId w:val="30"/>
+  </w:num>
+  <w:num w:numId="20" w16cid:durableId="827861593">
     <w:abstractNumId w:val="20"/>
   </w:num>
-  <w:num w:numId="3">
-    <w:abstractNumId w:val="13"/>
+  <w:num w:numId="21" w16cid:durableId="1639139760">
+    <w:abstractNumId w:val="27"/>
   </w:num>
-  <w:num w:numId="4">
-    <w:abstractNumId w:val="10"/>
-  </w:num>
-  <w:num w:numId="5">
-    <w:abstractNumId w:val="8"/>
-  </w:num>
-  <w:num w:numId="6">
-    <w:abstractNumId w:val="6"/>
-  </w:num>
-  <w:num w:numId="7">
-    <w:abstractNumId w:val="19"/>
-  </w:num>
-  <w:num w:numId="8">
-    <w:abstractNumId w:val="11"/>
-  </w:num>
-  <w:num w:numId="9">
-    <w:abstractNumId w:val="5"/>
-  </w:num>
-  <w:num w:numId="10">
-    <w:abstractNumId w:val="4"/>
-  </w:num>
-  <w:num w:numId="11">
-    <w:abstractNumId w:val="23"/>
-  </w:num>
-  <w:num w:numId="12">
-    <w:abstractNumId w:val="21"/>
-  </w:num>
-  <w:num w:numId="13">
-    <w:abstractNumId w:val="9"/>
-  </w:num>
-  <w:num w:numId="14">
-    <w:abstractNumId w:val="12"/>
-  </w:num>
-  <w:num w:numId="15">
-    <w:abstractNumId w:val="7"/>
-  </w:num>
-  <w:num w:numId="16">
-    <w:abstractNumId w:val="16"/>
-  </w:num>
-  <w:num w:numId="17">
-    <w:abstractNumId w:val="15"/>
-  </w:num>
-  <w:num w:numId="18">
-    <w:abstractNumId w:val="14"/>
-  </w:num>
-  <w:num w:numId="19">
-    <w:abstractNumId w:val="24"/>
-  </w:num>
-  <w:num w:numId="20">
-    <w:abstractNumId w:val="17"/>
-  </w:num>
-  <w:num w:numId="21">
-    <w:abstractNumId w:val="22"/>
-  </w:num>
-  <w:num w:numId="22">
+  <w:num w:numId="22" w16cid:durableId="315107565">
     <w:abstractNumId w:val="3"/>
   </w:num>
-  <w:num w:numId="23">
-    <w:abstractNumId w:val="24"/>
+  <w:num w:numId="23" w16cid:durableId="1490437850">
+    <w:abstractNumId w:val="30"/>
     <w:lvlOverride w:ilvl="0">
       <w:startOverride w:val="1"/>
     </w:lvlOverride>
@@ -12998,11 +16871,11 @@
       <w:startOverride w:val="4"/>
     </w:lvlOverride>
   </w:num>
-  <w:num w:numId="24">
+  <w:num w:numId="24" w16cid:durableId="2122215131">
     <w:abstractNumId w:val="2"/>
   </w:num>
-  <w:num w:numId="25">
-    <w:abstractNumId w:val="24"/>
+  <w:num w:numId="25" w16cid:durableId="2028752685">
+    <w:abstractNumId w:val="30"/>
     <w:lvlOverride w:ilvl="0">
       <w:startOverride w:val="2"/>
     </w:lvlOverride>
@@ -13031,17 +16904,35 @@
       <w:startOverride w:val="1"/>
     </w:lvlOverride>
   </w:num>
-  <w:num w:numId="26">
+  <w:num w:numId="26" w16cid:durableId="1118178621">
     <w:abstractNumId w:val="0"/>
   </w:num>
-  <w:num w:numId="27">
+  <w:num w:numId="27" w16cid:durableId="1472867184">
     <w:abstractNumId w:val="1"/>
+  </w:num>
+  <w:num w:numId="28" w16cid:durableId="1542475060">
+    <w:abstractNumId w:val="18"/>
+  </w:num>
+  <w:num w:numId="29" w16cid:durableId="356539297">
+    <w:abstractNumId w:val="25"/>
+  </w:num>
+  <w:num w:numId="30" w16cid:durableId="44961218">
+    <w:abstractNumId w:val="4"/>
+  </w:num>
+  <w:num w:numId="31" w16cid:durableId="1352994636">
+    <w:abstractNumId w:val="22"/>
+  </w:num>
+  <w:num w:numId="32" w16cid:durableId="1514681936">
+    <w:abstractNumId w:val="28"/>
+  </w:num>
+  <w:num w:numId="33" w16cid:durableId="65687476">
+    <w:abstractNumId w:val="17"/>
   </w:num>
 </w:numbering>
 </file>
 
 <file path=word/styles.xml><?xml version="1.0" encoding="utf-8"?>
-<w:styles xmlns:mc="http://schemas.openxmlformats.org/markup-compatibility/2006" xmlns:r="http://schemas.openxmlformats.org/officeDocument/2006/relationships" xmlns:w="http://schemas.openxmlformats.org/wordprocessingml/2006/main" xmlns:w14="http://schemas.microsoft.com/office/word/2010/wordml" xmlns:w15="http://schemas.microsoft.com/office/word/2012/wordml" xmlns:w16se="http://schemas.microsoft.com/office/word/2015/wordml/symex" mc:Ignorable="w14 w15 w16se">
+<w:styles xmlns:mc="http://schemas.openxmlformats.org/markup-compatibility/2006" xmlns:r="http://schemas.openxmlformats.org/officeDocument/2006/relationships" xmlns:w="http://schemas.openxmlformats.org/wordprocessingml/2006/main" xmlns:w14="http://schemas.microsoft.com/office/word/2010/wordml" xmlns:w15="http://schemas.microsoft.com/office/word/2012/wordml" xmlns:w16cex="http://schemas.microsoft.com/office/word/2018/wordml/cex" xmlns:w16cid="http://schemas.microsoft.com/office/word/2016/wordml/cid" xmlns:w16="http://schemas.microsoft.com/office/word/2018/wordml" xmlns:w16sdtdh="http://schemas.microsoft.com/office/word/2020/wordml/sdtdatahash" xmlns:w16se="http://schemas.microsoft.com/office/word/2015/wordml/symex" mc:Ignorable="w14 w15 w16se w16cid w16 w16cex w16sdtdh">
   <w:docDefaults>
     <w:rPrDefault>
       <w:rPr>
@@ -13057,7 +16948,7 @@
       </w:pPr>
     </w:pPrDefault>
   </w:docDefaults>
-  <w:latentStyles w:defLockedState="0" w:defUIPriority="99" w:defSemiHidden="0" w:defUnhideWhenUsed="0" w:defQFormat="0" w:count="371">
+  <w:latentStyles w:defLockedState="0" w:defUIPriority="99" w:defSemiHidden="0" w:defUnhideWhenUsed="0" w:defQFormat="0" w:count="376">
     <w:lsdException w:name="Normal" w:uiPriority="0" w:qFormat="1"/>
     <w:lsdException w:name="heading 1" w:uiPriority="9" w:qFormat="1"/>
     <w:lsdException w:name="heading 2" w:semiHidden="1" w:uiPriority="9" w:unhideWhenUsed="1" w:qFormat="1"/>
@@ -13163,7 +17054,6 @@
     <w:lsdException w:name="HTML Sample" w:semiHidden="1" w:unhideWhenUsed="1"/>
     <w:lsdException w:name="HTML Typewriter" w:semiHidden="1" w:unhideWhenUsed="1"/>
     <w:lsdException w:name="HTML Variable" w:semiHidden="1" w:unhideWhenUsed="1"/>
-    <w:lsdException w:name="Normal Table" w:semiHidden="1" w:unhideWhenUsed="1"/>
     <w:lsdException w:name="annotation subject" w:semiHidden="1" w:unhideWhenUsed="1"/>
     <w:lsdException w:name="No List" w:semiHidden="1" w:unhideWhenUsed="1"/>
     <w:lsdException w:name="Outline List 1" w:semiHidden="1" w:unhideWhenUsed="1"/>
@@ -13206,11 +17096,8 @@
     <w:lsdException w:name="Table Contemporary" w:semiHidden="1" w:unhideWhenUsed="1"/>
     <w:lsdException w:name="Table Elegant" w:semiHidden="1" w:unhideWhenUsed="1"/>
     <w:lsdException w:name="Table Professional" w:semiHidden="1" w:unhideWhenUsed="1"/>
-    <w:lsdException w:name="Table Subtle 1" w:semiHidden="1" w:unhideWhenUsed="1"/>
     <w:lsdException w:name="Table Subtle 2" w:semiHidden="1" w:unhideWhenUsed="1"/>
     <w:lsdException w:name="Table Web 1" w:semiHidden="1" w:unhideWhenUsed="1"/>
-    <w:lsdException w:name="Table Web 2" w:semiHidden="1" w:unhideWhenUsed="1"/>
-    <w:lsdException w:name="Table Web 3" w:semiHidden="1" w:unhideWhenUsed="1"/>
     <w:lsdException w:name="Balloon Text" w:semiHidden="1" w:unhideWhenUsed="1"/>
     <w:lsdException w:name="Table Grid" w:uiPriority="39"/>
     <w:lsdException w:name="Table Theme" w:semiHidden="1" w:unhideWhenUsed="1"/>
@@ -13429,6 +17316,11 @@
     <w:lsdException w:name="List Table 5 Dark Accent 6" w:uiPriority="50"/>
     <w:lsdException w:name="List Table 6 Colorful Accent 6" w:uiPriority="51"/>
     <w:lsdException w:name="List Table 7 Colorful Accent 6" w:uiPriority="52"/>
+    <w:lsdException w:name="Mention" w:semiHidden="1" w:unhideWhenUsed="1"/>
+    <w:lsdException w:name="Smart Hyperlink" w:semiHidden="1" w:unhideWhenUsed="1"/>
+    <w:lsdException w:name="Hashtag" w:semiHidden="1" w:unhideWhenUsed="1"/>
+    <w:lsdException w:name="Unresolved Mention" w:semiHidden="1" w:unhideWhenUsed="1"/>
+    <w:lsdException w:name="Smart Link" w:semiHidden="1" w:unhideWhenUsed="1"/>
   </w:latentStyles>
   <w:style w:type="paragraph" w:default="1" w:styleId="Normal">
     <w:name w:val="Normal"/>
@@ -13921,8 +17813,8 @@
       <w:lang w:val="en-IN" w:eastAsia="en-IN"/>
     </w:rPr>
   </w:style>
-  <w:style w:type="character" w:customStyle="1" w:styleId="UnresolvedMention">
-    <w:name w:val="Unresolved Mention"/>
+  <w:style w:type="character" w:customStyle="1" w:styleId="UnresolvedMention2">
+    <w:name w:val="Unresolved Mention2"/>
     <w:basedOn w:val="DefaultParagraphFont"/>
     <w:uiPriority w:val="99"/>
     <w:semiHidden/>
@@ -13961,6 +17853,31 @@
       <w:rFonts w:ascii="Segoe UI" w:hAnsi="Segoe UI" w:cs="Segoe UI"/>
       <w:sz w:val="18"/>
       <w:szCs w:val="18"/>
+    </w:rPr>
+  </w:style>
+  <w:style w:type="character" w:styleId="HTMLCode">
+    <w:name w:val="HTML Code"/>
+    <w:basedOn w:val="DefaultParagraphFont"/>
+    <w:uiPriority w:val="99"/>
+    <w:semiHidden/>
+    <w:unhideWhenUsed/>
+    <w:rsid w:val="002D5823"/>
+    <w:rPr>
+      <w:rFonts w:ascii="Courier New" w:eastAsia="Times New Roman" w:hAnsi="Courier New" w:cs="Courier New"/>
+      <w:sz w:val="20"/>
+      <w:szCs w:val="20"/>
+    </w:rPr>
+  </w:style>
+  <w:style w:type="character" w:styleId="UnresolvedMention">
+    <w:name w:val="Unresolved Mention"/>
+    <w:basedOn w:val="DefaultParagraphFont"/>
+    <w:uiPriority w:val="99"/>
+    <w:semiHidden/>
+    <w:unhideWhenUsed/>
+    <w:rsid w:val="00EF120F"/>
+    <w:rPr>
+      <w:color w:val="605E5C"/>
+      <w:shd w:val="clear" w:color="auto" w:fill="E1DFDD"/>
     </w:rPr>
   </w:style>
 </w:styles>

--- a/Report Final.docx
+++ b/Report Final.docx
@@ -51,7 +51,19 @@
           <w:sz w:val="24"/>
           <w:szCs w:val="24"/>
         </w:rPr>
-        <w:t>A Report submitted</w:t>
+        <w:t xml:space="preserve">A Report </w:t>
+      </w:r>
+      <w:r>
+        <w:rPr>
+          <w:rFonts w:ascii="Times New Roman" w:hAnsi="Times New Roman" w:cs="Times New Roman"/>
+          <w:b/>
+          <w:bCs/>
+          <w:i/>
+          <w:iCs/>
+          <w:sz w:val="24"/>
+          <w:szCs w:val="24"/>
+        </w:rPr>
+        <w:t>submitted.</w:t>
       </w:r>
     </w:p>
     <w:p>
@@ -634,7 +646,17 @@
           <w:sz w:val="28"/>
           <w:szCs w:val="28"/>
         </w:rPr>
-        <w:t>NOVEMBER, 2022</w:t>
+        <w:t>NOVEMBER</w:t>
+      </w:r>
+      <w:r>
+        <w:rPr>
+          <w:rFonts w:ascii="Times New Roman" w:hAnsi="Times New Roman" w:cs="Times New Roman"/>
+          <w:b/>
+          <w:bCs/>
+          <w:sz w:val="28"/>
+          <w:szCs w:val="28"/>
+        </w:rPr>
+        <w:t xml:space="preserve"> 2022</w:t>
       </w:r>
     </w:p>
     <w:p>
@@ -1005,7 +1027,15 @@
           <w:sz w:val="24"/>
           <w:szCs w:val="24"/>
         </w:rPr>
-        <w:t>November, 2022</w:t>
+        <w:t>November</w:t>
+      </w:r>
+      <w:r>
+        <w:rPr>
+          <w:rFonts w:ascii="Times New Roman" w:hAnsi="Times New Roman" w:cs="Times New Roman"/>
+          <w:sz w:val="24"/>
+          <w:szCs w:val="24"/>
+        </w:rPr>
+        <w:t xml:space="preserve"> 2022</w:t>
       </w:r>
       <w:r>
         <w:rPr>
@@ -2001,7 +2031,29 @@
           <w:szCs w:val="24"/>
           <w:lang w:val="en-IN" w:eastAsia="en-IN"/>
         </w:rPr>
-        <w:t>With the current rapid expansion and development of global navigation systems, information and communication technology, and sensor technology and sheer number of geo satellites being launched an unprecedented amount of geospatial data is being generated every smallest of intervals. The geospatial data we’re talking about consists of but not limited to individual trajectories, location-based services, remote sensing images and so on, thus there has been a persisting need for the ability of sharing and use of spatial information reliably. As any data of such magnitude and importance is concerned data privacy, integrity and security play a crucial role both in sharing and storage of such data, however, it is quite a challenge to guarantee data privacy and security in geospatial data when it is so extensively used in a myriad of technologies.</w:t>
+        <w:t xml:space="preserve">With the current rapid expansion and development of global navigation systems, information and communication technology, and sensor technology and sheer number of geo satellites being launched an unprecedented amount of geospatial data is being generated every smallest of intervals. The geospatial data </w:t>
+      </w:r>
+      <w:proofErr w:type="gramStart"/>
+      <w:r>
+        <w:rPr>
+          <w:rFonts w:ascii="Times New Roman" w:eastAsia="Times New Roman" w:hAnsi="Times New Roman" w:cs="Times New Roman"/>
+          <w:color w:val="000000"/>
+          <w:sz w:val="24"/>
+          <w:szCs w:val="24"/>
+          <w:lang w:val="en-IN" w:eastAsia="en-IN"/>
+        </w:rPr>
+        <w:t>we’re</w:t>
+      </w:r>
+      <w:proofErr w:type="gramEnd"/>
+      <w:r>
+        <w:rPr>
+          <w:rFonts w:ascii="Times New Roman" w:eastAsia="Times New Roman" w:hAnsi="Times New Roman" w:cs="Times New Roman"/>
+          <w:color w:val="000000"/>
+          <w:sz w:val="24"/>
+          <w:szCs w:val="24"/>
+          <w:lang w:val="en-IN" w:eastAsia="en-IN"/>
+        </w:rPr>
+        <w:t xml:space="preserve"> talking about consists of but not limited to individual trajectories, location-based services, remote sensing images and so on, thus there has been a persisting need for the ability of sharing and use of spatial information reliably. As any data of such magnitude and importance is concerned data privacy, integrity and security play a crucial role both in sharing and storage of such data, however, it is quite a challenge to guarantee data privacy and security in geospatial data when it is so extensively used in a myriad of technologies.</w:t>
       </w:r>
       <w:r>
         <w:rPr>
@@ -2019,31 +2071,8 @@
           <w:szCs w:val="24"/>
           <w:lang w:val="en-IN" w:eastAsia="en-IN"/>
         </w:rPr>
-        <w:t>In addition, geospatial data is stored in many different formats and calibrated by different standards. Any effort to compare, combine or map data first requires a significant amount of data scrubbing and reformatting thus making a claim to the integrity of data becomes difficult. Data integrity depicts the data consistency and accuracy while sharing or storing the data, which quantifies the validity and fidelity of data. To preserve privacy and integrity of geospatial data, geospatial data should be validated to satisfy the security requirements, and be protected from unauthorized modifications.</w:t>
-      </w:r>
-    </w:p>
-    <w:p>
-      <w:pPr>
-        <w:spacing w:after="0" w:line="240" w:lineRule="auto"/>
-        <w:rPr>
-          <w:rFonts w:ascii="Times New Roman" w:eastAsia="Times New Roman" w:hAnsi="Times New Roman" w:cs="Times New Roman"/>
-          <w:sz w:val="24"/>
-          <w:szCs w:val="24"/>
-          <w:lang w:val="en-IN" w:eastAsia="en-IN"/>
-        </w:rPr>
-      </w:pPr>
-    </w:p>
-    <w:p>
-      <w:pPr>
-        <w:spacing w:after="0" w:line="240" w:lineRule="auto"/>
-        <w:jc w:val="both"/>
-        <w:rPr>
-          <w:rFonts w:ascii="Times New Roman" w:eastAsia="Times New Roman" w:hAnsi="Times New Roman" w:cs="Times New Roman"/>
-          <w:sz w:val="24"/>
-          <w:szCs w:val="24"/>
-          <w:lang w:val="en-IN" w:eastAsia="en-IN"/>
-        </w:rPr>
-      </w:pPr>
+        <w:t xml:space="preserve">In addition, geospatial data is stored in many different formats and calibrated by different standards. Any effort to compare, combine or map data first requires a significant amount of data scrubbing and reformatting thus making a claim to the integrity of data becomes difficult. Data integrity depicts the data consistency and accuracy while sharing or storing the data, which quantifies the validity and fidelity of data. To preserve privacy and integrity of geospatial data, geospatial data should be validated to satisfy the security </w:t>
+      </w:r>
       <w:r>
         <w:rPr>
           <w:rFonts w:ascii="Times New Roman" w:eastAsia="Times New Roman" w:hAnsi="Times New Roman" w:cs="Times New Roman"/>
@@ -2052,7 +2081,72 @@
           <w:szCs w:val="24"/>
           <w:lang w:val="en-IN" w:eastAsia="en-IN"/>
         </w:rPr>
-        <w:t>Recently Blockchain has been realized as a possible solution to the problems we face with geospatial data because of the tamper-proof, traceable, trust-free, transparent, and decentralized characteristics it possesses. Blockchain achieves these de-centralized and security characteristics by integrating consensus mechanisms, asymmetric cryptographic algorithms, and distributed data storage to name a few. Hence, Blockchain presents itself as a major player in finding a solution for the problem we’re trying to tackle.</w:t>
+        <w:t>requirements and</w:t>
+      </w:r>
+      <w:r>
+        <w:rPr>
+          <w:rFonts w:ascii="Times New Roman" w:eastAsia="Times New Roman" w:hAnsi="Times New Roman" w:cs="Times New Roman"/>
+          <w:color w:val="000000"/>
+          <w:sz w:val="24"/>
+          <w:szCs w:val="24"/>
+          <w:lang w:val="en-IN" w:eastAsia="en-IN"/>
+        </w:rPr>
+        <w:t xml:space="preserve"> be protected from unauthorized modifications.</w:t>
+      </w:r>
+    </w:p>
+    <w:p>
+      <w:pPr>
+        <w:spacing w:after="0" w:line="240" w:lineRule="auto"/>
+        <w:rPr>
+          <w:rFonts w:ascii="Times New Roman" w:eastAsia="Times New Roman" w:hAnsi="Times New Roman" w:cs="Times New Roman"/>
+          <w:sz w:val="24"/>
+          <w:szCs w:val="24"/>
+          <w:lang w:val="en-IN" w:eastAsia="en-IN"/>
+        </w:rPr>
+      </w:pPr>
+    </w:p>
+    <w:p>
+      <w:pPr>
+        <w:spacing w:after="0" w:line="240" w:lineRule="auto"/>
+        <w:jc w:val="both"/>
+        <w:rPr>
+          <w:rFonts w:ascii="Times New Roman" w:eastAsia="Times New Roman" w:hAnsi="Times New Roman" w:cs="Times New Roman"/>
+          <w:sz w:val="24"/>
+          <w:szCs w:val="24"/>
+          <w:lang w:val="en-IN" w:eastAsia="en-IN"/>
+        </w:rPr>
+      </w:pPr>
+      <w:r>
+        <w:rPr>
+          <w:rFonts w:ascii="Times New Roman" w:eastAsia="Times New Roman" w:hAnsi="Times New Roman" w:cs="Times New Roman"/>
+          <w:color w:val="000000"/>
+          <w:sz w:val="24"/>
+          <w:szCs w:val="24"/>
+          <w:lang w:val="en-IN" w:eastAsia="en-IN"/>
+        </w:rPr>
+        <w:t xml:space="preserve">Recently Blockchain has been realized as a possible solution to the problems we face with geospatial data because of the tamper-proof, traceable, trust-free, transparent, and decentralized characteristics it possesses. Blockchain achieves these de-centralized and security characteristics by integrating consensus mechanisms, asymmetric cryptographic algorithms, and distributed data storage to name a few. Hence, Blockchain presents itself as a major player in finding a solution for the problem </w:t>
+      </w:r>
+      <w:proofErr w:type="gramStart"/>
+      <w:r>
+        <w:rPr>
+          <w:rFonts w:ascii="Times New Roman" w:eastAsia="Times New Roman" w:hAnsi="Times New Roman" w:cs="Times New Roman"/>
+          <w:color w:val="000000"/>
+          <w:sz w:val="24"/>
+          <w:szCs w:val="24"/>
+          <w:lang w:val="en-IN" w:eastAsia="en-IN"/>
+        </w:rPr>
+        <w:t>we’re</w:t>
+      </w:r>
+      <w:proofErr w:type="gramEnd"/>
+      <w:r>
+        <w:rPr>
+          <w:rFonts w:ascii="Times New Roman" w:eastAsia="Times New Roman" w:hAnsi="Times New Roman" w:cs="Times New Roman"/>
+          <w:color w:val="000000"/>
+          <w:sz w:val="24"/>
+          <w:szCs w:val="24"/>
+          <w:lang w:val="en-IN" w:eastAsia="en-IN"/>
+        </w:rPr>
+        <w:t xml:space="preserve"> trying to tackle.</w:t>
       </w:r>
     </w:p>
     <w:p>
@@ -4662,6 +4756,7 @@
         </w:rPr>
         <w:t xml:space="preserve"> </w:t>
       </w:r>
+      <w:proofErr w:type="gramStart"/>
       <w:r>
         <w:rPr>
           <w:rFonts w:ascii="TimesNewRomanPSMT" w:hAnsi="TimesNewRomanPSMT" w:cs="TimesNewRomanPSMT"/>
@@ -4670,6 +4765,7 @@
         </w:rPr>
         <w:t>let’s</w:t>
       </w:r>
+      <w:proofErr w:type="gramEnd"/>
       <w:r>
         <w:rPr>
           <w:rFonts w:ascii="TimesNewRomanPSMT" w:hAnsi="TimesNewRomanPSMT" w:cs="TimesNewRomanPSMT"/>
@@ -4757,7 +4853,25 @@
           <w:sz w:val="24"/>
           <w:szCs w:val="24"/>
         </w:rPr>
-        <w:t>data contains the data associated with a place on earth that contains but isn’t limited to latitude and longitude(location), characteristics of objects, event or phenomenon(attributes) with temporal information(time) all of which we can use to draw a map of the said place.</w:t>
+        <w:t xml:space="preserve">data contains the data associated with a place on earth that contains but </w:t>
+      </w:r>
+      <w:proofErr w:type="gramStart"/>
+      <w:r>
+        <w:rPr>
+          <w:rFonts w:ascii="TimesNewRomanPSMT" w:hAnsi="TimesNewRomanPSMT" w:cs="TimesNewRomanPSMT"/>
+          <w:sz w:val="24"/>
+          <w:szCs w:val="24"/>
+        </w:rPr>
+        <w:t>isn’t</w:t>
+      </w:r>
+      <w:proofErr w:type="gramEnd"/>
+      <w:r>
+        <w:rPr>
+          <w:rFonts w:ascii="TimesNewRomanPSMT" w:hAnsi="TimesNewRomanPSMT" w:cs="TimesNewRomanPSMT"/>
+          <w:sz w:val="24"/>
+          <w:szCs w:val="24"/>
+        </w:rPr>
+        <w:t xml:space="preserve"> limited to latitude and longitude(location), characteristics of objects, event or phenomenon(attributes) with temporal information(time) all of which we can use to draw a map of the said place.</w:t>
       </w:r>
       <w:r>
         <w:rPr>
@@ -5735,7 +5849,25 @@
           <w:sz w:val="24"/>
           <w:szCs w:val="24"/>
         </w:rPr>
-        <w:t>streaming video, maps and weather.</w:t>
+        <w:t xml:space="preserve">streaming video, </w:t>
+      </w:r>
+      <w:proofErr w:type="gramStart"/>
+      <w:r>
+        <w:rPr>
+          <w:rFonts w:ascii="TimesNewRomanPSMT" w:hAnsi="TimesNewRomanPSMT" w:cs="TimesNewRomanPSMT"/>
+          <w:sz w:val="24"/>
+          <w:szCs w:val="24"/>
+        </w:rPr>
+        <w:t>maps</w:t>
+      </w:r>
+      <w:proofErr w:type="gramEnd"/>
+      <w:r>
+        <w:rPr>
+          <w:rFonts w:ascii="TimesNewRomanPSMT" w:hAnsi="TimesNewRomanPSMT" w:cs="TimesNewRomanPSMT"/>
+          <w:sz w:val="24"/>
+          <w:szCs w:val="24"/>
+        </w:rPr>
+        <w:t xml:space="preserve"> and weather.</w:t>
       </w:r>
     </w:p>
     <w:p>
@@ -5959,7 +6091,25 @@
           <w:sz w:val="24"/>
           <w:szCs w:val="24"/>
         </w:rPr>
-        <w:t>previous hash and its own hash.</w:t>
+        <w:t xml:space="preserve">previous </w:t>
+      </w:r>
+      <w:proofErr w:type="gramStart"/>
+      <w:r>
+        <w:rPr>
+          <w:rFonts w:ascii="TimesNewRomanPSMT" w:hAnsi="TimesNewRomanPSMT" w:cs="TimesNewRomanPSMT"/>
+          <w:sz w:val="24"/>
+          <w:szCs w:val="24"/>
+        </w:rPr>
+        <w:t>hash</w:t>
+      </w:r>
+      <w:proofErr w:type="gramEnd"/>
+      <w:r>
+        <w:rPr>
+          <w:rFonts w:ascii="TimesNewRomanPSMT" w:hAnsi="TimesNewRomanPSMT" w:cs="TimesNewRomanPSMT"/>
+          <w:sz w:val="24"/>
+          <w:szCs w:val="24"/>
+        </w:rPr>
+        <w:t xml:space="preserve"> and its own hash.</w:t>
       </w:r>
       <w:r>
         <w:rPr>
@@ -6133,7 +6283,25 @@
           <w:sz w:val="24"/>
           <w:szCs w:val="24"/>
         </w:rPr>
-        <w:t>The first block in a chain is called the "Genesis Block". It doesn’t have any previous hash just its own. The blocks that come after the genesis block has previous hash.</w:t>
+        <w:t xml:space="preserve">The first block in a chain is called the "Genesis Block". It </w:t>
+      </w:r>
+      <w:proofErr w:type="gramStart"/>
+      <w:r>
+        <w:rPr>
+          <w:rFonts w:ascii="TimesNewRomanPSMT" w:hAnsi="TimesNewRomanPSMT" w:cs="TimesNewRomanPSMT"/>
+          <w:sz w:val="24"/>
+          <w:szCs w:val="24"/>
+        </w:rPr>
+        <w:t>doesn’t</w:t>
+      </w:r>
+      <w:proofErr w:type="gramEnd"/>
+      <w:r>
+        <w:rPr>
+          <w:rFonts w:ascii="TimesNewRomanPSMT" w:hAnsi="TimesNewRomanPSMT" w:cs="TimesNewRomanPSMT"/>
+          <w:sz w:val="24"/>
+          <w:szCs w:val="24"/>
+        </w:rPr>
+        <w:t xml:space="preserve"> have any previous hash just its own. The blocks that come after the genesis block has previous hash.</w:t>
       </w:r>
     </w:p>
     <w:p>
@@ -6422,7 +6590,15 @@
           <w:sz w:val="24"/>
           <w:szCs w:val="24"/>
         </w:rPr>
-        <w:t>public and private encryption keys and only the holder of the private key can unlock the entry and transfer it to someone else</w:t>
+        <w:t xml:space="preserve">public and private encryption keys and only the holder of the private key can unlock the entry and transfer it to someone </w:t>
+      </w:r>
+      <w:r>
+        <w:rPr>
+          <w:rFonts w:ascii="Times New Roman" w:hAnsi="Times New Roman" w:cs="Times New Roman"/>
+          <w:sz w:val="24"/>
+          <w:szCs w:val="24"/>
+        </w:rPr>
+        <w:t>else.</w:t>
       </w:r>
     </w:p>
     <w:p>
@@ -6455,7 +6631,25 @@
           <w:sz w:val="24"/>
           <w:szCs w:val="24"/>
         </w:rPr>
-        <w:t xml:space="preserve"> because there is no single point of failure, there’s practically nothing to attack. In order to compromise a blockchain,</w:t>
+        <w:t xml:space="preserve"> because there is no single point of failure, </w:t>
+      </w:r>
+      <w:proofErr w:type="gramStart"/>
+      <w:r>
+        <w:rPr>
+          <w:rFonts w:ascii="Times New Roman" w:hAnsi="Times New Roman" w:cs="Times New Roman"/>
+          <w:sz w:val="24"/>
+          <w:szCs w:val="24"/>
+        </w:rPr>
+        <w:t>there’s</w:t>
+      </w:r>
+      <w:proofErr w:type="gramEnd"/>
+      <w:r>
+        <w:rPr>
+          <w:rFonts w:ascii="Times New Roman" w:hAnsi="Times New Roman" w:cs="Times New Roman"/>
+          <w:sz w:val="24"/>
+          <w:szCs w:val="24"/>
+        </w:rPr>
+        <w:t xml:space="preserve"> practically nothing to attack. In order to compromise a blockchain,</w:t>
       </w:r>
       <w:r>
         <w:rPr>
@@ -6465,13 +6659,23 @@
         </w:rPr>
         <w:t xml:space="preserve"> </w:t>
       </w:r>
-      <w:r>
-        <w:rPr>
-          <w:rFonts w:ascii="Times New Roman" w:hAnsi="Times New Roman" w:cs="Times New Roman"/>
-          <w:sz w:val="24"/>
-          <w:szCs w:val="24"/>
-        </w:rPr>
-        <w:t>you’d have to hack each individual user one by one in order to get hold of their private encryption keys that give access to that</w:t>
+      <w:proofErr w:type="gramStart"/>
+      <w:r>
+        <w:rPr>
+          <w:rFonts w:ascii="Times New Roman" w:hAnsi="Times New Roman" w:cs="Times New Roman"/>
+          <w:sz w:val="24"/>
+          <w:szCs w:val="24"/>
+        </w:rPr>
+        <w:t>you’d</w:t>
+      </w:r>
+      <w:proofErr w:type="gramEnd"/>
+      <w:r>
+        <w:rPr>
+          <w:rFonts w:ascii="Times New Roman" w:hAnsi="Times New Roman" w:cs="Times New Roman"/>
+          <w:sz w:val="24"/>
+          <w:szCs w:val="24"/>
+        </w:rPr>
+        <w:t xml:space="preserve"> have to hack each individual user one by one in order to get hold of their private encryption keys that give access to that</w:t>
       </w:r>
       <w:r>
         <w:rPr>
@@ -6625,7 +6829,25 @@
           <w:sz w:val="24"/>
           <w:szCs w:val="24"/>
         </w:rPr>
-        <w:t>entries being immutable, there’s little need to protect them.</w:t>
+        <w:t xml:space="preserve">entries being immutable, </w:t>
+      </w:r>
+      <w:proofErr w:type="gramStart"/>
+      <w:r>
+        <w:rPr>
+          <w:rFonts w:ascii="Times New Roman" w:hAnsi="Times New Roman" w:cs="Times New Roman"/>
+          <w:sz w:val="24"/>
+          <w:szCs w:val="24"/>
+        </w:rPr>
+        <w:t>there’s</w:t>
+      </w:r>
+      <w:proofErr w:type="gramEnd"/>
+      <w:r>
+        <w:rPr>
+          <w:rFonts w:ascii="Times New Roman" w:hAnsi="Times New Roman" w:cs="Times New Roman"/>
+          <w:sz w:val="24"/>
+          <w:szCs w:val="24"/>
+        </w:rPr>
+        <w:t xml:space="preserve"> little need to protect them.</w:t>
       </w:r>
     </w:p>
     <w:p>
@@ -6903,7 +7125,33 @@
           <w:sz w:val="24"/>
           <w:szCs w:val="24"/>
         </w:rPr>
-        <w:t>The InterPlanetary File System (IPFS) is a protocol, hypermedia and file sharing peer-to-peer network for storing and sharing data in a distributed file system. IPFS uses content-addressing to uniquely identify each file in a global namespace connecting IPFS hosts</w:t>
+        <w:t xml:space="preserve">The InterPlanetary File System (IPFS) is a protocol, </w:t>
+      </w:r>
+      <w:proofErr w:type="gramStart"/>
+      <w:r>
+        <w:rPr>
+          <w:rFonts w:ascii="Times New Roman" w:hAnsi="Times New Roman" w:cs="Times New Roman"/>
+          <w:sz w:val="24"/>
+          <w:szCs w:val="24"/>
+        </w:rPr>
+        <w:t>hypermedia</w:t>
+      </w:r>
+      <w:proofErr w:type="gramEnd"/>
+      <w:r>
+        <w:rPr>
+          <w:rFonts w:ascii="Times New Roman" w:hAnsi="Times New Roman" w:cs="Times New Roman"/>
+          <w:sz w:val="24"/>
+          <w:szCs w:val="24"/>
+        </w:rPr>
+        <w:t xml:space="preserve"> and file sharing peer-to-peer network for storing and sharing data in a distributed file system. IPFS uses content-addressing to uniquely identify each file in a global namespace connecting IPFS </w:t>
+      </w:r>
+      <w:r>
+        <w:rPr>
+          <w:rFonts w:ascii="Times New Roman" w:hAnsi="Times New Roman" w:cs="Times New Roman"/>
+          <w:sz w:val="24"/>
+          <w:szCs w:val="24"/>
+        </w:rPr>
+        <w:t>hosts.</w:t>
       </w:r>
       <w:r>
         <w:rPr>
@@ -7115,7 +7363,43 @@
           <w:sz w:val="24"/>
           <w:szCs w:val="24"/>
         </w:rPr>
-        <w:t xml:space="preserve">Today's web can't preserve humanity's history - The average lifespan of a web page is 100 days before it's gone forever. The medium of our era shouldn't be this fragile. IPFS makes it simple to set up </w:t>
+        <w:t xml:space="preserve">Today's web </w:t>
+      </w:r>
+      <w:proofErr w:type="gramStart"/>
+      <w:r>
+        <w:rPr>
+          <w:rFonts w:ascii="Times New Roman" w:hAnsi="Times New Roman" w:cs="Times New Roman"/>
+          <w:sz w:val="24"/>
+          <w:szCs w:val="24"/>
+        </w:rPr>
+        <w:t>can't</w:t>
+      </w:r>
+      <w:proofErr w:type="gramEnd"/>
+      <w:r>
+        <w:rPr>
+          <w:rFonts w:ascii="Times New Roman" w:hAnsi="Times New Roman" w:cs="Times New Roman"/>
+          <w:sz w:val="24"/>
+          <w:szCs w:val="24"/>
+        </w:rPr>
+        <w:t xml:space="preserve"> preserve humanity's history - The average lifespan of a web page is 100 days before it's gone forever. The medium of our era </w:t>
+      </w:r>
+      <w:proofErr w:type="gramStart"/>
+      <w:r>
+        <w:rPr>
+          <w:rFonts w:ascii="Times New Roman" w:hAnsi="Times New Roman" w:cs="Times New Roman"/>
+          <w:sz w:val="24"/>
+          <w:szCs w:val="24"/>
+        </w:rPr>
+        <w:t>shouldn't</w:t>
+      </w:r>
+      <w:proofErr w:type="gramEnd"/>
+      <w:r>
+        <w:rPr>
+          <w:rFonts w:ascii="Times New Roman" w:hAnsi="Times New Roman" w:cs="Times New Roman"/>
+          <w:sz w:val="24"/>
+          <w:szCs w:val="24"/>
+        </w:rPr>
+        <w:t xml:space="preserve"> be this fragile. IPFS makes it simple to set up </w:t>
       </w:r>
       <w:r>
         <w:rPr>
@@ -7298,7 +7582,25 @@
           <w:sz w:val="24"/>
           <w:szCs w:val="24"/>
         </w:rPr>
-        <w:t>Today's web is addicted to the backbone - IPFS powers the creation of diversely resilient networks that enable persistent availability — with or without internet backbone connectivity. This means better connectivity for the developing world, during natural disasters, or just when you're on flaky coffee shop Wi-Fi.</w:t>
+        <w:t xml:space="preserve">Today's web is addicted to the backbone - IPFS powers the creation of diversely resilient networks that enable persistent availability — with or without internet backbone connectivity. This means better connectivity for the developing world, during natural disasters, or just when </w:t>
+      </w:r>
+      <w:proofErr w:type="gramStart"/>
+      <w:r>
+        <w:rPr>
+          <w:rFonts w:ascii="Times New Roman" w:hAnsi="Times New Roman" w:cs="Times New Roman"/>
+          <w:sz w:val="24"/>
+          <w:szCs w:val="24"/>
+        </w:rPr>
+        <w:t>you're</w:t>
+      </w:r>
+      <w:proofErr w:type="gramEnd"/>
+      <w:r>
+        <w:rPr>
+          <w:rFonts w:ascii="Times New Roman" w:hAnsi="Times New Roman" w:cs="Times New Roman"/>
+          <w:sz w:val="24"/>
+          <w:szCs w:val="24"/>
+        </w:rPr>
+        <w:t xml:space="preserve"> on flaky coffee shop Wi-Fi.</w:t>
       </w:r>
     </w:p>
     <w:p>
@@ -7603,15 +7905,33 @@
           <w:sz w:val="24"/>
           <w:szCs w:val="24"/>
         </w:rPr>
-        <w:t xml:space="preserve"> we will definitely </w:t>
-      </w:r>
-      <w:r>
-        <w:rPr>
-          <w:rFonts w:ascii="TimesNewRomanPSMT" w:hAnsi="TimesNewRomanPSMT" w:cs="TimesNewRomanPSMT"/>
-          <w:sz w:val="24"/>
-          <w:szCs w:val="24"/>
-        </w:rPr>
-        <w:t>try our best to put a dent in this problem.</w:t>
+        <w:t xml:space="preserve"> we will </w:t>
+      </w:r>
+      <w:proofErr w:type="gramStart"/>
+      <w:r>
+        <w:rPr>
+          <w:rFonts w:ascii="TimesNewRomanPSMT" w:hAnsi="TimesNewRomanPSMT" w:cs="TimesNewRomanPSMT"/>
+          <w:sz w:val="24"/>
+          <w:szCs w:val="24"/>
+        </w:rPr>
+        <w:t xml:space="preserve">definitely </w:t>
+      </w:r>
+      <w:r>
+        <w:rPr>
+          <w:rFonts w:ascii="TimesNewRomanPSMT" w:hAnsi="TimesNewRomanPSMT" w:cs="TimesNewRomanPSMT"/>
+          <w:sz w:val="24"/>
+          <w:szCs w:val="24"/>
+        </w:rPr>
+        <w:t>try</w:t>
+      </w:r>
+      <w:proofErr w:type="gramEnd"/>
+      <w:r>
+        <w:rPr>
+          <w:rFonts w:ascii="TimesNewRomanPSMT" w:hAnsi="TimesNewRomanPSMT" w:cs="TimesNewRomanPSMT"/>
+          <w:sz w:val="24"/>
+          <w:szCs w:val="24"/>
+        </w:rPr>
+        <w:t xml:space="preserve"> our best to put a dent in this problem.</w:t>
       </w:r>
     </w:p>
     <w:p>
@@ -8347,7 +8667,23 @@
           <w:sz w:val="24"/>
           <w:szCs w:val="24"/>
         </w:rPr>
-        <w:t xml:space="preserve"> start with the meat and potatoes of this project where the most of the work needs to be done, Blockchain. More specifically the creation of a blockchain network capable of storage of data. </w:t>
+        <w:t xml:space="preserve"> start with the meat and potatoes of this project where </w:t>
+      </w:r>
+      <w:r>
+        <w:rPr>
+          <w:rFonts w:ascii="TimesNewRomanPSMT" w:hAnsi="TimesNewRomanPSMT" w:cs="TimesNewRomanPSMT"/>
+          <w:sz w:val="24"/>
+          <w:szCs w:val="24"/>
+        </w:rPr>
+        <w:t>most</w:t>
+      </w:r>
+      <w:r>
+        <w:rPr>
+          <w:rFonts w:ascii="TimesNewRomanPSMT" w:hAnsi="TimesNewRomanPSMT" w:cs="TimesNewRomanPSMT"/>
+          <w:sz w:val="24"/>
+          <w:szCs w:val="24"/>
+        </w:rPr>
+        <w:t xml:space="preserve"> of the work needs to be done, Blockchain. More specifically the creation of a blockchain network capable of storage of data. </w:t>
       </w:r>
     </w:p>
     <w:p>
@@ -8462,7 +8798,27 @@
           <w:sz w:val="24"/>
           <w:szCs w:val="24"/>
         </w:rPr>
-        <w:t>These are transactions that take place on the blockchain. They are stored on the decentralized ledger and can be viewed by anyone who has a copy of the same. The blockchain network is updated every time an On-chain transaction occurs. When transaction volume is low, On-chain transactions can be quick. New network protocols and crypto assets have been designed to improve transaction speed and are becoming very common.</w:t>
+        <w:t xml:space="preserve">These are transactions that take place on the blockchain. They are stored on the decentralized ledger and can be viewed by anyone who has a copy of the same. The blockchain network is updated every time an On-chain transaction occurs. When transaction volume is low, On-chain transactions can be quick. New network protocols and crypto assets have been designed to improve transaction speed and are becoming </w:t>
+      </w:r>
+      <w:proofErr w:type="gramStart"/>
+      <w:r>
+        <w:rPr>
+          <w:rFonts w:ascii="Times New Roman" w:hAnsi="Times New Roman" w:cs="Times New Roman"/>
+          <w:color w:val="auto"/>
+          <w:sz w:val="24"/>
+          <w:szCs w:val="24"/>
+        </w:rPr>
+        <w:t>very common</w:t>
+      </w:r>
+      <w:proofErr w:type="gramEnd"/>
+      <w:r>
+        <w:rPr>
+          <w:rFonts w:ascii="Times New Roman" w:hAnsi="Times New Roman" w:cs="Times New Roman"/>
+          <w:color w:val="auto"/>
+          <w:sz w:val="24"/>
+          <w:szCs w:val="24"/>
+        </w:rPr>
+        <w:t>.</w:t>
       </w:r>
     </w:p>
     <w:p>
@@ -8579,7 +8935,27 @@
           <w:sz w:val="24"/>
           <w:szCs w:val="24"/>
         </w:rPr>
-        <w:t>third-party, acts as a guarantee in an Off-Chain transaction. The participants of the transaction deal with each other outside of the blockchain. They do, however, rely on a third party to assist in the transaction. When all of the criteria are satisfied, the transaction is performed and recorded on the blockchain. Layer 2 solutions play a key role in off-chain transactions. Some widely adopted off-chain solutions are the Lightning Network and the Liquid Network. A fast and cheap solution is the Lightning Network. The Lightning Network is built on the Bitcoin blockchain. This solution essentially opens a channel between two participants. These participants can now conduct Bitcoin transactions cheaply. This transaction data is not uploaded to the blockchain. Once the channel is closed, only then is the transaction recorded on the Bitcoin blockchain.</w:t>
+        <w:t xml:space="preserve">third-party, acts as a guarantee in an Off-Chain transaction. The participants of the transaction deal with each other outside of the blockchain. They do, however, rely on a third party to assist in the transaction. When </w:t>
+      </w:r>
+      <w:proofErr w:type="gramStart"/>
+      <w:r>
+        <w:rPr>
+          <w:rFonts w:ascii="Times New Roman" w:hAnsi="Times New Roman" w:cs="Times New Roman"/>
+          <w:color w:val="auto"/>
+          <w:sz w:val="24"/>
+          <w:szCs w:val="24"/>
+        </w:rPr>
+        <w:t>all of</w:t>
+      </w:r>
+      <w:proofErr w:type="gramEnd"/>
+      <w:r>
+        <w:rPr>
+          <w:rFonts w:ascii="Times New Roman" w:hAnsi="Times New Roman" w:cs="Times New Roman"/>
+          <w:color w:val="auto"/>
+          <w:sz w:val="24"/>
+          <w:szCs w:val="24"/>
+        </w:rPr>
+        <w:t xml:space="preserve"> the criteria are satisfied, the transaction is performed and recorded on the blockchain. Layer 2 solutions play a key role in off-chain transactions. Some widely adopted off-chain solutions are the Lightning Network and the Liquid Network. A fast and cheap solution is the Lightning Network. The Lightning Network is built on the Bitcoin blockchain. This solution essentially opens a channel between two participants. These participants can now conduct Bitcoin transactions cheaply. This transaction data is not uploaded to the blockchain. Once the channel is closed, only then is the transaction recorded on the Bitcoin blockchain.</w:t>
       </w:r>
     </w:p>
     <w:p>
@@ -8623,7 +8999,29 @@
           <w:sz w:val="24"/>
           <w:szCs w:val="24"/>
         </w:rPr>
-        <w:t>Difference Between On and Off Chain storage:</w:t>
+        <w:t xml:space="preserve">Difference Between </w:t>
+      </w:r>
+      <w:r>
+        <w:rPr>
+          <w:rFonts w:ascii="TimesNewRomanPSMT" w:hAnsi="TimesNewRomanPSMT" w:cs="TimesNewRomanPSMT"/>
+          <w:b/>
+          <w:bCs/>
+          <w:color w:val="auto"/>
+          <w:sz w:val="24"/>
+          <w:szCs w:val="24"/>
+        </w:rPr>
+        <w:t>on</w:t>
+      </w:r>
+      <w:r>
+        <w:rPr>
+          <w:rFonts w:ascii="TimesNewRomanPSMT" w:hAnsi="TimesNewRomanPSMT" w:cs="TimesNewRomanPSMT"/>
+          <w:b/>
+          <w:bCs/>
+          <w:color w:val="auto"/>
+          <w:sz w:val="24"/>
+          <w:szCs w:val="24"/>
+        </w:rPr>
+        <w:t xml:space="preserve"> and Off Chain storage:</w:t>
       </w:r>
     </w:p>
     <w:p>
@@ -8677,7 +9075,25 @@
           <w:sz w:val="24"/>
           <w:szCs w:val="24"/>
         </w:rPr>
-        <w:t>Off-chain transactions take place without affecting the main blockchain. This removes the need to validate transactions. This also lowers transaction fees and speeds up the process. The transactions can be executed instantly. There is no lag time like on-chain transactions. The costs associated with off-chain transactions are minimal as they don’t take place on the blockchain.</w:t>
+        <w:t xml:space="preserve">Off-chain transactions take place without affecting the main blockchain. This removes the need to validate transactions. This also lowers transaction fees and speeds up the process. The transactions can be executed instantly. There is no lag time like on-chain transactions. The costs associated with off-chain transactions are minimal as they </w:t>
+      </w:r>
+      <w:proofErr w:type="gramStart"/>
+      <w:r>
+        <w:rPr>
+          <w:rFonts w:ascii="Times New Roman" w:hAnsi="Times New Roman" w:cs="Times New Roman"/>
+          <w:sz w:val="24"/>
+          <w:szCs w:val="24"/>
+        </w:rPr>
+        <w:t>don’t</w:t>
+      </w:r>
+      <w:proofErr w:type="gramEnd"/>
+      <w:r>
+        <w:rPr>
+          <w:rFonts w:ascii="Times New Roman" w:hAnsi="Times New Roman" w:cs="Times New Roman"/>
+          <w:sz w:val="24"/>
+          <w:szCs w:val="24"/>
+        </w:rPr>
+        <w:t xml:space="preserve"> take place on the blockchain.</w:t>
       </w:r>
     </w:p>
     <w:p>
@@ -8782,7 +9198,21 @@
         <w:rPr>
           <w:rFonts w:ascii="Times New Roman" w:hAnsi="Times New Roman" w:cs="Times New Roman"/>
         </w:rPr>
-        <w:t xml:space="preserve"> we would definitely strive for on-chain storage. We might not be able to show much because of the higher cost of the tech in general </w:t>
+        <w:t xml:space="preserve"> we would </w:t>
+      </w:r>
+      <w:proofErr w:type="gramStart"/>
+      <w:r>
+        <w:rPr>
+          <w:rFonts w:ascii="Times New Roman" w:hAnsi="Times New Roman" w:cs="Times New Roman"/>
+        </w:rPr>
+        <w:t>definitely strive</w:t>
+      </w:r>
+      <w:proofErr w:type="gramEnd"/>
+      <w:r>
+        <w:rPr>
+          <w:rFonts w:ascii="Times New Roman" w:hAnsi="Times New Roman" w:cs="Times New Roman"/>
+        </w:rPr>
+        <w:t xml:space="preserve"> for on-chain storage. We might not be able to show much because of the higher cost of the tech in general </w:t>
       </w:r>
       <w:r>
         <w:rPr>
@@ -9298,6 +9728,713 @@
           <w:rFonts w:ascii="TimesNewRomanPSMT" w:hAnsi="TimesNewRomanPSMT" w:cs="TimesNewRomanPSMT"/>
           <w:sz w:val="24"/>
           <w:szCs w:val="24"/>
+        </w:rPr>
+      </w:pPr>
+    </w:p>
+    <w:p>
+      <w:pPr>
+        <w:autoSpaceDE w:val="0"/>
+        <w:autoSpaceDN w:val="0"/>
+        <w:adjustRightInd w:val="0"/>
+        <w:spacing w:after="0" w:line="240" w:lineRule="auto"/>
+        <w:mirrorIndents/>
+        <w:jc w:val="center"/>
+        <w:rPr>
+          <w:rFonts w:ascii="TimesNewRomanPSMT" w:hAnsi="TimesNewRomanPSMT" w:cs="TimesNewRomanPSMT"/>
+          <w:b/>
+          <w:bCs/>
+          <w:sz w:val="28"/>
+          <w:szCs w:val="28"/>
+        </w:rPr>
+      </w:pPr>
+      <w:r>
+        <w:rPr>
+          <w:rFonts w:ascii="TimesNewRomanPSMT" w:hAnsi="TimesNewRomanPSMT" w:cs="TimesNewRomanPSMT"/>
+          <w:b/>
+          <w:bCs/>
+          <w:sz w:val="28"/>
+          <w:szCs w:val="28"/>
+        </w:rPr>
+        <w:lastRenderedPageBreak/>
+        <w:t xml:space="preserve">CHAPTER 3 </w:t>
+      </w:r>
+    </w:p>
+    <w:p>
+      <w:pPr>
+        <w:autoSpaceDE w:val="0"/>
+        <w:autoSpaceDN w:val="0"/>
+        <w:adjustRightInd w:val="0"/>
+        <w:spacing w:after="0" w:line="240" w:lineRule="auto"/>
+        <w:mirrorIndents/>
+        <w:jc w:val="center"/>
+        <w:rPr>
+          <w:rFonts w:ascii="TimesNewRomanPSMT" w:hAnsi="TimesNewRomanPSMT" w:cs="TimesNewRomanPSMT"/>
+          <w:b/>
+          <w:bCs/>
+          <w:sz w:val="28"/>
+          <w:szCs w:val="28"/>
+        </w:rPr>
+      </w:pPr>
+      <w:r>
+        <w:rPr>
+          <w:rFonts w:ascii="TimesNewRomanPSMT" w:hAnsi="TimesNewRomanPSMT" w:cs="TimesNewRomanPSMT"/>
+          <w:b/>
+          <w:bCs/>
+          <w:sz w:val="28"/>
+          <w:szCs w:val="28"/>
+        </w:rPr>
+        <w:t>CURRENT STATUS AND GAPS</w:t>
+      </w:r>
+    </w:p>
+    <w:p>
+      <w:pPr>
+        <w:autoSpaceDE w:val="0"/>
+        <w:autoSpaceDN w:val="0"/>
+        <w:adjustRightInd w:val="0"/>
+        <w:spacing w:after="0" w:line="240" w:lineRule="auto"/>
+        <w:mirrorIndents/>
+        <w:jc w:val="center"/>
+        <w:rPr>
+          <w:rFonts w:ascii="TimesNewRomanPSMT" w:hAnsi="TimesNewRomanPSMT" w:cs="TimesNewRomanPSMT"/>
+          <w:b/>
+          <w:bCs/>
+          <w:sz w:val="28"/>
+          <w:szCs w:val="28"/>
+        </w:rPr>
+      </w:pPr>
+    </w:p>
+    <w:p>
+      <w:pPr>
+        <w:autoSpaceDE w:val="0"/>
+        <w:autoSpaceDN w:val="0"/>
+        <w:adjustRightInd w:val="0"/>
+        <w:spacing w:after="0" w:line="240" w:lineRule="auto"/>
+        <w:mirrorIndents/>
+        <w:jc w:val="center"/>
+        <w:rPr>
+          <w:rFonts w:ascii="TimesNewRomanPSMT" w:hAnsi="TimesNewRomanPSMT" w:cs="TimesNewRomanPSMT"/>
+          <w:b/>
+          <w:bCs/>
+          <w:sz w:val="28"/>
+          <w:szCs w:val="28"/>
+        </w:rPr>
+      </w:pPr>
+    </w:p>
+    <w:p>
+      <w:pPr>
+        <w:autoSpaceDE w:val="0"/>
+        <w:autoSpaceDN w:val="0"/>
+        <w:adjustRightInd w:val="0"/>
+        <w:spacing w:after="0" w:line="240" w:lineRule="auto"/>
+        <w:mirrorIndents/>
+        <w:jc w:val="both"/>
+        <w:rPr>
+          <w:rFonts w:ascii="TimesNewRomanPSMT" w:hAnsi="TimesNewRomanPSMT" w:cs="TimesNewRomanPSMT"/>
+          <w:b/>
+          <w:bCs/>
+          <w:sz w:val="28"/>
+          <w:szCs w:val="28"/>
+        </w:rPr>
+      </w:pPr>
+    </w:p>
+    <w:p>
+      <w:pPr>
+        <w:pStyle w:val="NormalWeb"/>
+        <w:spacing w:before="0" w:beforeAutospacing="0" w:after="240" w:afterAutospacing="0"/>
+        <w:jc w:val="both"/>
+      </w:pPr>
+      <w:r>
+        <w:rPr>
+          <w:color w:val="000000"/>
+          <w:shd w:val="clear" w:color="auto" w:fill="FFFFFF"/>
+        </w:rPr>
+        <w:t xml:space="preserve">Currently we are building the webapp/web page for the project. We finished coding the uploading of files to our IPFS network. The GUI is currently under development. We are using JavaScript </w:t>
+      </w:r>
+      <w:r>
+        <w:rPr>
+          <w:color w:val="000000"/>
+          <w:shd w:val="clear" w:color="auto" w:fill="FFFFFF"/>
+        </w:rPr>
+        <w:t xml:space="preserve">or more precisely NodeJS </w:t>
+      </w:r>
+      <w:r>
+        <w:rPr>
+          <w:color w:val="000000"/>
+          <w:shd w:val="clear" w:color="auto" w:fill="FFFFFF"/>
+        </w:rPr>
+        <w:t xml:space="preserve">for the back end and HTML, </w:t>
+      </w:r>
+      <w:proofErr w:type="gramStart"/>
+      <w:r>
+        <w:rPr>
+          <w:color w:val="000000"/>
+          <w:shd w:val="clear" w:color="auto" w:fill="FFFFFF"/>
+        </w:rPr>
+        <w:t>CSS</w:t>
+      </w:r>
+      <w:proofErr w:type="gramEnd"/>
+      <w:r>
+        <w:rPr>
+          <w:color w:val="000000"/>
+          <w:shd w:val="clear" w:color="auto" w:fill="FFFFFF"/>
+        </w:rPr>
+        <w:t xml:space="preserve"> and JavaScript for the frontend. </w:t>
+      </w:r>
+      <w:r>
+        <w:rPr>
+          <w:color w:val="000000"/>
+          <w:shd w:val="clear" w:color="auto" w:fill="FFFFFF"/>
+        </w:rPr>
+        <w:t>We’re working on a lot more features that we want to add</w:t>
+      </w:r>
+      <w:r>
+        <w:rPr>
+          <w:color w:val="000000"/>
+          <w:shd w:val="clear" w:color="auto" w:fill="FFFFFF"/>
+        </w:rPr>
+        <w:t xml:space="preserve">, so we </w:t>
+      </w:r>
+      <w:r>
+        <w:rPr>
+          <w:color w:val="000000"/>
+          <w:shd w:val="clear" w:color="auto" w:fill="FFFFFF"/>
+        </w:rPr>
+        <w:t>work even harder towards</w:t>
+      </w:r>
+      <w:r>
+        <w:rPr>
+          <w:color w:val="000000"/>
+          <w:shd w:val="clear" w:color="auto" w:fill="FFFFFF"/>
+        </w:rPr>
+        <w:t xml:space="preserve"> add</w:t>
+      </w:r>
+      <w:r>
+        <w:rPr>
+          <w:color w:val="000000"/>
+          <w:shd w:val="clear" w:color="auto" w:fill="FFFFFF"/>
+        </w:rPr>
+        <w:t>ing</w:t>
+      </w:r>
+      <w:r>
+        <w:rPr>
+          <w:color w:val="000000"/>
+          <w:shd w:val="clear" w:color="auto" w:fill="FFFFFF"/>
+        </w:rPr>
+        <w:t xml:space="preserve"> new features and mechanisms </w:t>
+      </w:r>
+      <w:r>
+        <w:rPr>
+          <w:color w:val="000000"/>
+          <w:shd w:val="clear" w:color="auto" w:fill="FFFFFF"/>
+        </w:rPr>
+        <w:t>later down the road.</w:t>
+      </w:r>
+    </w:p>
+    <w:p>
+      <w:pPr>
+        <w:autoSpaceDE w:val="0"/>
+        <w:autoSpaceDN w:val="0"/>
+        <w:adjustRightInd w:val="0"/>
+        <w:spacing w:after="0" w:line="240" w:lineRule="auto"/>
+        <w:mirrorIndents/>
+        <w:jc w:val="center"/>
+        <w:rPr>
+          <w:rFonts w:ascii="TimesNewRomanPSMT" w:hAnsi="TimesNewRomanPSMT" w:cs="TimesNewRomanPSMT"/>
+          <w:b/>
+          <w:bCs/>
+          <w:sz w:val="24"/>
+          <w:szCs w:val="24"/>
+        </w:rPr>
+      </w:pPr>
+    </w:p>
+    <w:p>
+      <w:pPr>
+        <w:autoSpaceDE w:val="0"/>
+        <w:autoSpaceDN w:val="0"/>
+        <w:adjustRightInd w:val="0"/>
+        <w:spacing w:after="0" w:line="240" w:lineRule="auto"/>
+        <w:mirrorIndents/>
+        <w:jc w:val="center"/>
+        <w:rPr>
+          <w:rFonts w:ascii="TimesNewRomanPSMT" w:hAnsi="TimesNewRomanPSMT" w:cs="TimesNewRomanPSMT"/>
+          <w:b/>
+          <w:bCs/>
+          <w:sz w:val="28"/>
+          <w:szCs w:val="28"/>
+        </w:rPr>
+      </w:pPr>
+    </w:p>
+    <w:p>
+      <w:pPr>
+        <w:autoSpaceDE w:val="0"/>
+        <w:autoSpaceDN w:val="0"/>
+        <w:adjustRightInd w:val="0"/>
+        <w:spacing w:after="0" w:line="240" w:lineRule="auto"/>
+        <w:mirrorIndents/>
+        <w:jc w:val="center"/>
+        <w:rPr>
+          <w:rFonts w:ascii="TimesNewRomanPSMT" w:hAnsi="TimesNewRomanPSMT" w:cs="TimesNewRomanPSMT"/>
+          <w:b/>
+          <w:bCs/>
+          <w:sz w:val="28"/>
+          <w:szCs w:val="28"/>
+        </w:rPr>
+      </w:pPr>
+    </w:p>
+    <w:p>
+      <w:pPr>
+        <w:autoSpaceDE w:val="0"/>
+        <w:autoSpaceDN w:val="0"/>
+        <w:adjustRightInd w:val="0"/>
+        <w:spacing w:after="0" w:line="240" w:lineRule="auto"/>
+        <w:mirrorIndents/>
+        <w:jc w:val="center"/>
+        <w:rPr>
+          <w:rFonts w:ascii="TimesNewRomanPSMT" w:hAnsi="TimesNewRomanPSMT" w:cs="TimesNewRomanPSMT"/>
+          <w:b/>
+          <w:bCs/>
+          <w:sz w:val="28"/>
+          <w:szCs w:val="28"/>
+        </w:rPr>
+      </w:pPr>
+    </w:p>
+    <w:p>
+      <w:pPr>
+        <w:autoSpaceDE w:val="0"/>
+        <w:autoSpaceDN w:val="0"/>
+        <w:adjustRightInd w:val="0"/>
+        <w:spacing w:after="0" w:line="240" w:lineRule="auto"/>
+        <w:mirrorIndents/>
+        <w:jc w:val="center"/>
+        <w:rPr>
+          <w:rFonts w:ascii="TimesNewRomanPSMT" w:hAnsi="TimesNewRomanPSMT" w:cs="TimesNewRomanPSMT"/>
+          <w:b/>
+          <w:bCs/>
+          <w:sz w:val="28"/>
+          <w:szCs w:val="28"/>
+        </w:rPr>
+      </w:pPr>
+    </w:p>
+    <w:p>
+      <w:pPr>
+        <w:autoSpaceDE w:val="0"/>
+        <w:autoSpaceDN w:val="0"/>
+        <w:adjustRightInd w:val="0"/>
+        <w:spacing w:after="0" w:line="240" w:lineRule="auto"/>
+        <w:mirrorIndents/>
+        <w:jc w:val="center"/>
+        <w:rPr>
+          <w:rFonts w:ascii="TimesNewRomanPSMT" w:hAnsi="TimesNewRomanPSMT" w:cs="TimesNewRomanPSMT"/>
+          <w:b/>
+          <w:bCs/>
+          <w:sz w:val="28"/>
+          <w:szCs w:val="28"/>
+        </w:rPr>
+      </w:pPr>
+    </w:p>
+    <w:p>
+      <w:pPr>
+        <w:autoSpaceDE w:val="0"/>
+        <w:autoSpaceDN w:val="0"/>
+        <w:adjustRightInd w:val="0"/>
+        <w:spacing w:after="0" w:line="240" w:lineRule="auto"/>
+        <w:mirrorIndents/>
+        <w:jc w:val="center"/>
+        <w:rPr>
+          <w:rFonts w:ascii="TimesNewRomanPSMT" w:hAnsi="TimesNewRomanPSMT" w:cs="TimesNewRomanPSMT"/>
+          <w:b/>
+          <w:bCs/>
+          <w:sz w:val="28"/>
+          <w:szCs w:val="28"/>
+        </w:rPr>
+      </w:pPr>
+    </w:p>
+    <w:p>
+      <w:pPr>
+        <w:autoSpaceDE w:val="0"/>
+        <w:autoSpaceDN w:val="0"/>
+        <w:adjustRightInd w:val="0"/>
+        <w:spacing w:after="0" w:line="240" w:lineRule="auto"/>
+        <w:mirrorIndents/>
+        <w:jc w:val="center"/>
+        <w:rPr>
+          <w:rFonts w:ascii="TimesNewRomanPSMT" w:hAnsi="TimesNewRomanPSMT" w:cs="TimesNewRomanPSMT"/>
+          <w:b/>
+          <w:bCs/>
+          <w:sz w:val="28"/>
+          <w:szCs w:val="28"/>
+        </w:rPr>
+      </w:pPr>
+    </w:p>
+    <w:p>
+      <w:pPr>
+        <w:autoSpaceDE w:val="0"/>
+        <w:autoSpaceDN w:val="0"/>
+        <w:adjustRightInd w:val="0"/>
+        <w:spacing w:after="0" w:line="240" w:lineRule="auto"/>
+        <w:mirrorIndents/>
+        <w:jc w:val="center"/>
+        <w:rPr>
+          <w:rFonts w:ascii="TimesNewRomanPSMT" w:hAnsi="TimesNewRomanPSMT" w:cs="TimesNewRomanPSMT"/>
+          <w:b/>
+          <w:bCs/>
+          <w:sz w:val="28"/>
+          <w:szCs w:val="28"/>
+        </w:rPr>
+      </w:pPr>
+    </w:p>
+    <w:p>
+      <w:pPr>
+        <w:autoSpaceDE w:val="0"/>
+        <w:autoSpaceDN w:val="0"/>
+        <w:adjustRightInd w:val="0"/>
+        <w:spacing w:after="0" w:line="240" w:lineRule="auto"/>
+        <w:mirrorIndents/>
+        <w:jc w:val="center"/>
+        <w:rPr>
+          <w:rFonts w:ascii="TimesNewRomanPSMT" w:hAnsi="TimesNewRomanPSMT" w:cs="TimesNewRomanPSMT"/>
+          <w:b/>
+          <w:bCs/>
+          <w:sz w:val="28"/>
+          <w:szCs w:val="28"/>
+        </w:rPr>
+      </w:pPr>
+    </w:p>
+    <w:p>
+      <w:pPr>
+        <w:autoSpaceDE w:val="0"/>
+        <w:autoSpaceDN w:val="0"/>
+        <w:adjustRightInd w:val="0"/>
+        <w:spacing w:after="0" w:line="240" w:lineRule="auto"/>
+        <w:mirrorIndents/>
+        <w:jc w:val="center"/>
+        <w:rPr>
+          <w:rFonts w:ascii="TimesNewRomanPSMT" w:hAnsi="TimesNewRomanPSMT" w:cs="TimesNewRomanPSMT"/>
+          <w:b/>
+          <w:bCs/>
+          <w:sz w:val="28"/>
+          <w:szCs w:val="28"/>
+        </w:rPr>
+      </w:pPr>
+    </w:p>
+    <w:p>
+      <w:pPr>
+        <w:autoSpaceDE w:val="0"/>
+        <w:autoSpaceDN w:val="0"/>
+        <w:adjustRightInd w:val="0"/>
+        <w:spacing w:after="0" w:line="240" w:lineRule="auto"/>
+        <w:mirrorIndents/>
+        <w:jc w:val="center"/>
+        <w:rPr>
+          <w:rFonts w:ascii="TimesNewRomanPSMT" w:hAnsi="TimesNewRomanPSMT" w:cs="TimesNewRomanPSMT"/>
+          <w:b/>
+          <w:bCs/>
+          <w:sz w:val="28"/>
+          <w:szCs w:val="28"/>
+        </w:rPr>
+      </w:pPr>
+    </w:p>
+    <w:p>
+      <w:pPr>
+        <w:autoSpaceDE w:val="0"/>
+        <w:autoSpaceDN w:val="0"/>
+        <w:adjustRightInd w:val="0"/>
+        <w:spacing w:after="0" w:line="240" w:lineRule="auto"/>
+        <w:mirrorIndents/>
+        <w:jc w:val="center"/>
+        <w:rPr>
+          <w:rFonts w:ascii="TimesNewRomanPSMT" w:hAnsi="TimesNewRomanPSMT" w:cs="TimesNewRomanPSMT"/>
+          <w:b/>
+          <w:bCs/>
+          <w:sz w:val="28"/>
+          <w:szCs w:val="28"/>
+        </w:rPr>
+      </w:pPr>
+    </w:p>
+    <w:p>
+      <w:pPr>
+        <w:autoSpaceDE w:val="0"/>
+        <w:autoSpaceDN w:val="0"/>
+        <w:adjustRightInd w:val="0"/>
+        <w:spacing w:after="0" w:line="240" w:lineRule="auto"/>
+        <w:mirrorIndents/>
+        <w:jc w:val="center"/>
+        <w:rPr>
+          <w:rFonts w:ascii="TimesNewRomanPSMT" w:hAnsi="TimesNewRomanPSMT" w:cs="TimesNewRomanPSMT"/>
+          <w:b/>
+          <w:bCs/>
+          <w:sz w:val="28"/>
+          <w:szCs w:val="28"/>
+        </w:rPr>
+      </w:pPr>
+    </w:p>
+    <w:p>
+      <w:pPr>
+        <w:autoSpaceDE w:val="0"/>
+        <w:autoSpaceDN w:val="0"/>
+        <w:adjustRightInd w:val="0"/>
+        <w:spacing w:after="0" w:line="240" w:lineRule="auto"/>
+        <w:mirrorIndents/>
+        <w:jc w:val="center"/>
+        <w:rPr>
+          <w:rFonts w:ascii="TimesNewRomanPSMT" w:hAnsi="TimesNewRomanPSMT" w:cs="TimesNewRomanPSMT"/>
+          <w:b/>
+          <w:bCs/>
+          <w:sz w:val="28"/>
+          <w:szCs w:val="28"/>
+        </w:rPr>
+      </w:pPr>
+    </w:p>
+    <w:p>
+      <w:pPr>
+        <w:autoSpaceDE w:val="0"/>
+        <w:autoSpaceDN w:val="0"/>
+        <w:adjustRightInd w:val="0"/>
+        <w:spacing w:after="0" w:line="240" w:lineRule="auto"/>
+        <w:mirrorIndents/>
+        <w:jc w:val="center"/>
+        <w:rPr>
+          <w:rFonts w:ascii="TimesNewRomanPSMT" w:hAnsi="TimesNewRomanPSMT" w:cs="TimesNewRomanPSMT"/>
+          <w:b/>
+          <w:bCs/>
+          <w:sz w:val="28"/>
+          <w:szCs w:val="28"/>
+        </w:rPr>
+      </w:pPr>
+    </w:p>
+    <w:p>
+      <w:pPr>
+        <w:autoSpaceDE w:val="0"/>
+        <w:autoSpaceDN w:val="0"/>
+        <w:adjustRightInd w:val="0"/>
+        <w:spacing w:after="0" w:line="240" w:lineRule="auto"/>
+        <w:mirrorIndents/>
+        <w:jc w:val="center"/>
+        <w:rPr>
+          <w:rFonts w:ascii="TimesNewRomanPSMT" w:hAnsi="TimesNewRomanPSMT" w:cs="TimesNewRomanPSMT"/>
+          <w:b/>
+          <w:bCs/>
+          <w:sz w:val="28"/>
+          <w:szCs w:val="28"/>
+        </w:rPr>
+      </w:pPr>
+    </w:p>
+    <w:p>
+      <w:pPr>
+        <w:autoSpaceDE w:val="0"/>
+        <w:autoSpaceDN w:val="0"/>
+        <w:adjustRightInd w:val="0"/>
+        <w:spacing w:after="0" w:line="240" w:lineRule="auto"/>
+        <w:mirrorIndents/>
+        <w:jc w:val="center"/>
+        <w:rPr>
+          <w:rFonts w:ascii="TimesNewRomanPSMT" w:hAnsi="TimesNewRomanPSMT" w:cs="TimesNewRomanPSMT"/>
+          <w:b/>
+          <w:bCs/>
+          <w:sz w:val="28"/>
+          <w:szCs w:val="28"/>
+        </w:rPr>
+      </w:pPr>
+    </w:p>
+    <w:p>
+      <w:pPr>
+        <w:autoSpaceDE w:val="0"/>
+        <w:autoSpaceDN w:val="0"/>
+        <w:adjustRightInd w:val="0"/>
+        <w:spacing w:after="0" w:line="240" w:lineRule="auto"/>
+        <w:mirrorIndents/>
+        <w:jc w:val="center"/>
+        <w:rPr>
+          <w:rFonts w:ascii="TimesNewRomanPSMT" w:hAnsi="TimesNewRomanPSMT" w:cs="TimesNewRomanPSMT"/>
+          <w:b/>
+          <w:bCs/>
+          <w:sz w:val="28"/>
+          <w:szCs w:val="28"/>
+        </w:rPr>
+      </w:pPr>
+    </w:p>
+    <w:p>
+      <w:pPr>
+        <w:autoSpaceDE w:val="0"/>
+        <w:autoSpaceDN w:val="0"/>
+        <w:adjustRightInd w:val="0"/>
+        <w:spacing w:after="0" w:line="240" w:lineRule="auto"/>
+        <w:mirrorIndents/>
+        <w:jc w:val="center"/>
+        <w:rPr>
+          <w:rFonts w:ascii="TimesNewRomanPSMT" w:hAnsi="TimesNewRomanPSMT" w:cs="TimesNewRomanPSMT"/>
+          <w:b/>
+          <w:bCs/>
+          <w:sz w:val="28"/>
+          <w:szCs w:val="28"/>
+        </w:rPr>
+      </w:pPr>
+    </w:p>
+    <w:p>
+      <w:pPr>
+        <w:autoSpaceDE w:val="0"/>
+        <w:autoSpaceDN w:val="0"/>
+        <w:adjustRightInd w:val="0"/>
+        <w:spacing w:after="0" w:line="240" w:lineRule="auto"/>
+        <w:mirrorIndents/>
+        <w:jc w:val="center"/>
+        <w:rPr>
+          <w:rFonts w:ascii="TimesNewRomanPSMT" w:hAnsi="TimesNewRomanPSMT" w:cs="TimesNewRomanPSMT"/>
+          <w:b/>
+          <w:bCs/>
+          <w:sz w:val="28"/>
+          <w:szCs w:val="28"/>
+        </w:rPr>
+      </w:pPr>
+    </w:p>
+    <w:p>
+      <w:pPr>
+        <w:autoSpaceDE w:val="0"/>
+        <w:autoSpaceDN w:val="0"/>
+        <w:adjustRightInd w:val="0"/>
+        <w:spacing w:after="0" w:line="240" w:lineRule="auto"/>
+        <w:mirrorIndents/>
+        <w:jc w:val="center"/>
+        <w:rPr>
+          <w:rFonts w:ascii="TimesNewRomanPSMT" w:hAnsi="TimesNewRomanPSMT" w:cs="TimesNewRomanPSMT"/>
+          <w:b/>
+          <w:bCs/>
+          <w:sz w:val="28"/>
+          <w:szCs w:val="28"/>
+        </w:rPr>
+      </w:pPr>
+    </w:p>
+    <w:p>
+      <w:pPr>
+        <w:autoSpaceDE w:val="0"/>
+        <w:autoSpaceDN w:val="0"/>
+        <w:adjustRightInd w:val="0"/>
+        <w:spacing w:after="0" w:line="240" w:lineRule="auto"/>
+        <w:mirrorIndents/>
+        <w:rPr>
+          <w:rFonts w:ascii="TimesNewRomanPSMT" w:hAnsi="TimesNewRomanPSMT" w:cs="TimesNewRomanPSMT"/>
+          <w:b/>
+          <w:bCs/>
+          <w:sz w:val="28"/>
+          <w:szCs w:val="28"/>
+        </w:rPr>
+      </w:pPr>
+    </w:p>
+    <w:p>
+      <w:pPr>
+        <w:autoSpaceDE w:val="0"/>
+        <w:autoSpaceDN w:val="0"/>
+        <w:adjustRightInd w:val="0"/>
+        <w:spacing w:after="0" w:line="240" w:lineRule="auto"/>
+        <w:mirrorIndents/>
+        <w:rPr>
+          <w:rFonts w:ascii="TimesNewRomanPSMT" w:hAnsi="TimesNewRomanPSMT" w:cs="TimesNewRomanPSMT"/>
+          <w:b/>
+          <w:bCs/>
+          <w:sz w:val="28"/>
+          <w:szCs w:val="28"/>
+        </w:rPr>
+      </w:pPr>
+    </w:p>
+    <w:p>
+      <w:pPr>
+        <w:autoSpaceDE w:val="0"/>
+        <w:autoSpaceDN w:val="0"/>
+        <w:adjustRightInd w:val="0"/>
+        <w:spacing w:after="0" w:line="240" w:lineRule="auto"/>
+        <w:mirrorIndents/>
+        <w:jc w:val="center"/>
+        <w:rPr>
+          <w:rFonts w:ascii="TimesNewRomanPSMT" w:hAnsi="TimesNewRomanPSMT" w:cs="TimesNewRomanPSMT"/>
+          <w:b/>
+          <w:bCs/>
+          <w:sz w:val="28"/>
+          <w:szCs w:val="28"/>
+        </w:rPr>
+      </w:pPr>
+    </w:p>
+    <w:p>
+      <w:pPr>
+        <w:autoSpaceDE w:val="0"/>
+        <w:autoSpaceDN w:val="0"/>
+        <w:adjustRightInd w:val="0"/>
+        <w:spacing w:after="0" w:line="240" w:lineRule="auto"/>
+        <w:mirrorIndents/>
+        <w:jc w:val="center"/>
+        <w:rPr>
+          <w:rFonts w:ascii="TimesNewRomanPSMT" w:hAnsi="TimesNewRomanPSMT" w:cs="TimesNewRomanPSMT"/>
+          <w:b/>
+          <w:bCs/>
+          <w:sz w:val="28"/>
+          <w:szCs w:val="28"/>
+        </w:rPr>
+      </w:pPr>
+    </w:p>
+    <w:p>
+      <w:pPr>
+        <w:autoSpaceDE w:val="0"/>
+        <w:autoSpaceDN w:val="0"/>
+        <w:adjustRightInd w:val="0"/>
+        <w:spacing w:after="0" w:line="240" w:lineRule="auto"/>
+        <w:mirrorIndents/>
+        <w:jc w:val="center"/>
+        <w:rPr>
+          <w:rFonts w:ascii="TimesNewRomanPSMT" w:hAnsi="TimesNewRomanPSMT" w:cs="TimesNewRomanPSMT"/>
+          <w:b/>
+          <w:bCs/>
+          <w:sz w:val="28"/>
+          <w:szCs w:val="28"/>
+        </w:rPr>
+      </w:pPr>
+    </w:p>
+    <w:p>
+      <w:pPr>
+        <w:autoSpaceDE w:val="0"/>
+        <w:autoSpaceDN w:val="0"/>
+        <w:adjustRightInd w:val="0"/>
+        <w:spacing w:after="0" w:line="240" w:lineRule="auto"/>
+        <w:mirrorIndents/>
+        <w:jc w:val="center"/>
+        <w:rPr>
+          <w:rFonts w:ascii="TimesNewRomanPSMT" w:hAnsi="TimesNewRomanPSMT" w:cs="TimesNewRomanPSMT"/>
+          <w:b/>
+          <w:bCs/>
+          <w:sz w:val="28"/>
+          <w:szCs w:val="28"/>
+        </w:rPr>
+      </w:pPr>
+    </w:p>
+    <w:p>
+      <w:pPr>
+        <w:autoSpaceDE w:val="0"/>
+        <w:autoSpaceDN w:val="0"/>
+        <w:adjustRightInd w:val="0"/>
+        <w:spacing w:after="0" w:line="240" w:lineRule="auto"/>
+        <w:mirrorIndents/>
+        <w:jc w:val="center"/>
+        <w:rPr>
+          <w:rFonts w:ascii="TimesNewRomanPSMT" w:hAnsi="TimesNewRomanPSMT" w:cs="TimesNewRomanPSMT"/>
+          <w:b/>
+          <w:bCs/>
+          <w:sz w:val="28"/>
+          <w:szCs w:val="28"/>
+        </w:rPr>
+      </w:pPr>
+    </w:p>
+    <w:p>
+      <w:pPr>
+        <w:autoSpaceDE w:val="0"/>
+        <w:autoSpaceDN w:val="0"/>
+        <w:adjustRightInd w:val="0"/>
+        <w:spacing w:after="0" w:line="240" w:lineRule="auto"/>
+        <w:mirrorIndents/>
+        <w:jc w:val="center"/>
+        <w:rPr>
+          <w:rFonts w:ascii="TimesNewRomanPSMT" w:hAnsi="TimesNewRomanPSMT" w:cs="TimesNewRomanPSMT"/>
+          <w:b/>
+          <w:bCs/>
+          <w:sz w:val="28"/>
+          <w:szCs w:val="28"/>
         </w:rPr>
       </w:pPr>
     </w:p>
@@ -9336,7 +10473,7 @@
           <w:sz w:val="28"/>
           <w:szCs w:val="28"/>
         </w:rPr>
-        <w:t>3</w:t>
+        <w:t>4</w:t>
       </w:r>
     </w:p>
     <w:p>
@@ -10072,7 +11209,7 @@
           <w:szCs w:val="28"/>
         </w:rPr>
         <w:lastRenderedPageBreak/>
-        <w:t>Chapter 4</w:t>
+        <w:t>CHAPTER 5</w:t>
       </w:r>
     </w:p>
     <w:p>
@@ -10099,7 +11236,7 @@
           <w:sz w:val="28"/>
           <w:szCs w:val="28"/>
         </w:rPr>
-        <w:t>Objectives of the thesis</w:t>
+        <w:t>OBJECTIVES OF THE THESIS</w:t>
       </w:r>
     </w:p>
     <w:p>
@@ -10167,87 +11304,86 @@
     </w:p>
     <w:p>
       <w:pPr>
-        <w:pStyle w:val="ListParagraph"/>
+        <w:pStyle w:val="NormalWeb"/>
         <w:numPr>
           <w:ilvl w:val="0"/>
-          <w:numId w:val="22"/>
+          <w:numId w:val="35"/>
         </w:numPr>
-        <w:autoSpaceDE w:val="0"/>
-        <w:autoSpaceDN w:val="0"/>
-        <w:adjustRightInd w:val="0"/>
-        <w:spacing w:after="0" w:line="240" w:lineRule="auto"/>
-        <w:mirrorIndents/>
-        <w:jc w:val="both"/>
-        <w:rPr>
-          <w:rFonts w:ascii="TimesNewRomanPSMT" w:hAnsi="TimesNewRomanPSMT" w:cs="TimesNewRomanPSMT"/>
-          <w:sz w:val="24"/>
-          <w:szCs w:val="24"/>
-        </w:rPr>
-      </w:pPr>
-      <w:r>
-        <w:rPr>
-          <w:rFonts w:ascii="TimesNewRomanPSMT" w:hAnsi="TimesNewRomanPSMT" w:cs="TimesNewRomanPSMT"/>
-          <w:sz w:val="24"/>
-          <w:szCs w:val="24"/>
-        </w:rPr>
-        <w:t>User login functionality</w:t>
-      </w:r>
-    </w:p>
-    <w:p>
-      <w:pPr>
-        <w:pStyle w:val="ListParagraph"/>
+        <w:spacing w:before="0" w:beforeAutospacing="0" w:after="0" w:afterAutospacing="0" w:line="360" w:lineRule="auto"/>
+        <w:jc w:val="both"/>
+        <w:textAlignment w:val="baseline"/>
+        <w:rPr>
+          <w:color w:val="000000"/>
+        </w:rPr>
+      </w:pPr>
+      <w:r>
+        <w:rPr>
+          <w:color w:val="000000"/>
+          <w:shd w:val="clear" w:color="auto" w:fill="FFFFFF"/>
+        </w:rPr>
+        <w:t>To build a better understanding of file storage, especially geospatial data storage on a blockchain. </w:t>
+      </w:r>
+    </w:p>
+    <w:p>
+      <w:pPr>
+        <w:pStyle w:val="NormalWeb"/>
         <w:numPr>
           <w:ilvl w:val="0"/>
-          <w:numId w:val="22"/>
+          <w:numId w:val="35"/>
         </w:numPr>
-        <w:autoSpaceDE w:val="0"/>
-        <w:autoSpaceDN w:val="0"/>
-        <w:adjustRightInd w:val="0"/>
-        <w:spacing w:after="0" w:line="240" w:lineRule="auto"/>
-        <w:mirrorIndents/>
-        <w:jc w:val="both"/>
-        <w:rPr>
-          <w:rFonts w:ascii="TimesNewRomanPSMT" w:hAnsi="TimesNewRomanPSMT" w:cs="TimesNewRomanPSMT"/>
-          <w:sz w:val="24"/>
-          <w:szCs w:val="24"/>
-        </w:rPr>
-      </w:pPr>
-      <w:r>
-        <w:rPr>
-          <w:rFonts w:ascii="TimesNewRomanPSMT" w:hAnsi="TimesNewRomanPSMT" w:cs="TimesNewRomanPSMT"/>
-          <w:sz w:val="24"/>
-          <w:szCs w:val="24"/>
-        </w:rPr>
-        <w:t>Multiple File Processing</w:t>
-      </w:r>
-    </w:p>
-    <w:p>
-      <w:pPr>
-        <w:pStyle w:val="ListParagraph"/>
+        <w:spacing w:before="0" w:beforeAutospacing="0" w:after="0" w:afterAutospacing="0" w:line="360" w:lineRule="auto"/>
+        <w:jc w:val="both"/>
+        <w:textAlignment w:val="baseline"/>
+        <w:rPr>
+          <w:color w:val="000000"/>
+        </w:rPr>
+      </w:pPr>
+      <w:r>
+        <w:rPr>
+          <w:color w:val="000000"/>
+          <w:shd w:val="clear" w:color="auto" w:fill="FFFFFF"/>
+        </w:rPr>
+        <w:t>To build a web app to demonstrate our project with a robust and efficiently coded backend and simple looking and easy to use GUI on the frontend.</w:t>
+      </w:r>
+    </w:p>
+    <w:p>
+      <w:pPr>
+        <w:pStyle w:val="NormalWeb"/>
         <w:numPr>
           <w:ilvl w:val="0"/>
-          <w:numId w:val="22"/>
+          <w:numId w:val="35"/>
         </w:numPr>
-        <w:autoSpaceDE w:val="0"/>
-        <w:autoSpaceDN w:val="0"/>
-        <w:adjustRightInd w:val="0"/>
-        <w:spacing w:after="0" w:line="240" w:lineRule="auto"/>
-        <w:mirrorIndents/>
-        <w:jc w:val="both"/>
-        <w:rPr>
-          <w:rFonts w:ascii="TimesNewRomanPSMT" w:hAnsi="TimesNewRomanPSMT" w:cs="TimesNewRomanPSMT"/>
-          <w:sz w:val="24"/>
-          <w:szCs w:val="24"/>
-        </w:rPr>
-      </w:pPr>
-      <w:r>
-        <w:rPr>
-          <w:rFonts w:ascii="TimesNewRomanPSMT" w:hAnsi="TimesNewRomanPSMT" w:cs="TimesNewRomanPSMT"/>
-          <w:sz w:val="24"/>
-          <w:szCs w:val="24"/>
-        </w:rPr>
-        <w:t>Ease of Use</w:t>
-      </w:r>
+        <w:spacing w:before="0" w:beforeAutospacing="0" w:after="240" w:afterAutospacing="0" w:line="360" w:lineRule="auto"/>
+        <w:jc w:val="both"/>
+        <w:textAlignment w:val="baseline"/>
+        <w:rPr>
+          <w:color w:val="000000"/>
+        </w:rPr>
+      </w:pPr>
+      <w:r>
+        <w:rPr>
+          <w:color w:val="000000"/>
+          <w:shd w:val="clear" w:color="auto" w:fill="FFFFFF"/>
+        </w:rPr>
+        <w:t>To develop a more secure file storage system than the existing traditional centralised data storage.</w:t>
+      </w:r>
+    </w:p>
+    <w:p>
+      <w:pPr>
+        <w:pStyle w:val="ListParagraph"/>
+        <w:autoSpaceDE w:val="0"/>
+        <w:autoSpaceDN w:val="0"/>
+        <w:adjustRightInd w:val="0"/>
+        <w:spacing w:after="0" w:line="240" w:lineRule="auto"/>
+        <w:ind w:left="1446"/>
+        <w:mirrorIndents/>
+        <w:jc w:val="both"/>
+        <w:rPr>
+          <w:rFonts w:ascii="TimesNewRomanPSMT" w:hAnsi="TimesNewRomanPSMT" w:cs="TimesNewRomanPSMT"/>
+          <w:sz w:val="24"/>
+          <w:szCs w:val="24"/>
+        </w:rPr>
+      </w:pPr>
     </w:p>
     <w:p>
       <w:pPr>
@@ -10663,6 +11799,38 @@
         <w:adjustRightInd w:val="0"/>
         <w:spacing w:after="0" w:line="240" w:lineRule="auto"/>
         <w:mirrorIndents/>
+        <w:rPr>
+          <w:rFonts w:ascii="TimesNewRomanPSMT" w:hAnsi="TimesNewRomanPSMT" w:cs="TimesNewRomanPSMT"/>
+          <w:b/>
+          <w:bCs/>
+          <w:sz w:val="28"/>
+          <w:szCs w:val="28"/>
+        </w:rPr>
+      </w:pPr>
+    </w:p>
+    <w:p>
+      <w:pPr>
+        <w:autoSpaceDE w:val="0"/>
+        <w:autoSpaceDN w:val="0"/>
+        <w:adjustRightInd w:val="0"/>
+        <w:spacing w:after="0" w:line="240" w:lineRule="auto"/>
+        <w:mirrorIndents/>
+        <w:rPr>
+          <w:rFonts w:ascii="TimesNewRomanPSMT" w:hAnsi="TimesNewRomanPSMT" w:cs="TimesNewRomanPSMT"/>
+          <w:b/>
+          <w:bCs/>
+          <w:sz w:val="28"/>
+          <w:szCs w:val="28"/>
+        </w:rPr>
+      </w:pPr>
+    </w:p>
+    <w:p>
+      <w:pPr>
+        <w:autoSpaceDE w:val="0"/>
+        <w:autoSpaceDN w:val="0"/>
+        <w:adjustRightInd w:val="0"/>
+        <w:spacing w:after="0" w:line="240" w:lineRule="auto"/>
+        <w:mirrorIndents/>
         <w:jc w:val="center"/>
         <w:rPr>
           <w:rFonts w:ascii="TimesNewRomanPSMT" w:hAnsi="TimesNewRomanPSMT" w:cs="TimesNewRomanPSMT"/>
@@ -10672,6 +11840,17 @@
           <w:szCs w:val="28"/>
         </w:rPr>
       </w:pPr>
+      <w:r>
+        <w:rPr>
+          <w:rFonts w:ascii="TimesNewRomanPSMT" w:hAnsi="TimesNewRomanPSMT" w:cs="TimesNewRomanPSMT"/>
+          <w:b/>
+          <w:bCs/>
+          <w:sz w:val="28"/>
+          <w:szCs w:val="28"/>
+        </w:rPr>
+        <w:lastRenderedPageBreak/>
+        <w:t>CHAPTER 5</w:t>
+      </w:r>
     </w:p>
     <w:p>
       <w:pPr>
@@ -10689,6 +11868,121 @@
           <w:szCs w:val="28"/>
         </w:rPr>
       </w:pPr>
+      <w:r>
+        <w:rPr>
+          <w:rFonts w:ascii="TimesNewRomanPSMT" w:hAnsi="TimesNewRomanPSMT" w:cs="TimesNewRomanPSMT"/>
+          <w:b/>
+          <w:bCs/>
+          <w:sz w:val="28"/>
+          <w:szCs w:val="28"/>
+        </w:rPr>
+        <w:t>WORK DONE TILL NOW</w:t>
+      </w:r>
+    </w:p>
+    <w:p>
+      <w:pPr>
+        <w:autoSpaceDE w:val="0"/>
+        <w:autoSpaceDN w:val="0"/>
+        <w:adjustRightInd w:val="0"/>
+        <w:spacing w:after="0" w:line="240" w:lineRule="auto"/>
+        <w:mirrorIndents/>
+        <w:rPr>
+          <w:rFonts w:ascii="TimesNewRomanPSMT" w:hAnsi="TimesNewRomanPSMT" w:cs="TimesNewRomanPSMT"/>
+          <w:b/>
+          <w:bCs/>
+          <w:sz w:val="24"/>
+          <w:szCs w:val="24"/>
+        </w:rPr>
+      </w:pPr>
+    </w:p>
+    <w:p>
+      <w:pPr>
+        <w:autoSpaceDE w:val="0"/>
+        <w:autoSpaceDN w:val="0"/>
+        <w:adjustRightInd w:val="0"/>
+        <w:spacing w:after="0" w:line="240" w:lineRule="auto"/>
+        <w:mirrorIndents/>
+        <w:rPr>
+          <w:rFonts w:ascii="TimesNewRomanPSMT" w:hAnsi="TimesNewRomanPSMT" w:cs="TimesNewRomanPSMT"/>
+          <w:b/>
+          <w:bCs/>
+          <w:sz w:val="24"/>
+          <w:szCs w:val="24"/>
+        </w:rPr>
+      </w:pPr>
+    </w:p>
+    <w:p>
+      <w:pPr>
+        <w:autoSpaceDE w:val="0"/>
+        <w:autoSpaceDN w:val="0"/>
+        <w:adjustRightInd w:val="0"/>
+        <w:spacing w:after="0" w:line="240" w:lineRule="auto"/>
+        <w:mirrorIndents/>
+        <w:rPr>
+          <w:rFonts w:ascii="TimesNewRomanPSMT" w:hAnsi="TimesNewRomanPSMT" w:cs="TimesNewRomanPSMT"/>
+          <w:b/>
+          <w:bCs/>
+          <w:sz w:val="24"/>
+          <w:szCs w:val="24"/>
+        </w:rPr>
+      </w:pPr>
+    </w:p>
+    <w:p>
+      <w:pPr>
+        <w:autoSpaceDE w:val="0"/>
+        <w:autoSpaceDN w:val="0"/>
+        <w:adjustRightInd w:val="0"/>
+        <w:spacing w:after="0" w:line="240" w:lineRule="auto"/>
+        <w:mirrorIndents/>
+        <w:jc w:val="both"/>
+        <w:rPr>
+          <w:rFonts w:ascii="TimesNewRomanPSMT" w:hAnsi="TimesNewRomanPSMT" w:cs="TimesNewRomanPSMT"/>
+          <w:sz w:val="28"/>
+          <w:szCs w:val="28"/>
+        </w:rPr>
+      </w:pPr>
+      <w:r>
+        <w:rPr>
+          <w:rFonts w:ascii="TimesNewRomanPSMT" w:hAnsi="TimesNewRomanPSMT" w:cs="TimesNewRomanPSMT"/>
+          <w:sz w:val="24"/>
+          <w:szCs w:val="24"/>
+        </w:rPr>
+        <w:t xml:space="preserve">Till the current date the </w:t>
+      </w:r>
+      <w:r>
+        <w:rPr>
+          <w:rFonts w:ascii="TimesNewRomanPSMT" w:hAnsi="TimesNewRomanPSMT" w:cs="TimesNewRomanPSMT"/>
+          <w:sz w:val="24"/>
+          <w:szCs w:val="24"/>
+        </w:rPr>
+        <w:t>back end</w:t>
+      </w:r>
+      <w:r>
+        <w:rPr>
+          <w:rFonts w:ascii="TimesNewRomanPSMT" w:hAnsi="TimesNewRomanPSMT" w:cs="TimesNewRomanPSMT"/>
+          <w:sz w:val="24"/>
+          <w:szCs w:val="24"/>
+        </w:rPr>
+        <w:t xml:space="preserve"> is operational but right now only accepts 1 file at a time which we are working to be able to do as many as the user wants. </w:t>
+      </w:r>
+      <w:proofErr w:type="gramStart"/>
+      <w:r>
+        <w:rPr>
+          <w:rFonts w:ascii="TimesNewRomanPSMT" w:hAnsi="TimesNewRomanPSMT" w:cs="TimesNewRomanPSMT"/>
+          <w:sz w:val="24"/>
+          <w:szCs w:val="24"/>
+        </w:rPr>
+        <w:t>There’s</w:t>
+      </w:r>
+      <w:proofErr w:type="gramEnd"/>
+      <w:r>
+        <w:rPr>
+          <w:rFonts w:ascii="TimesNewRomanPSMT" w:hAnsi="TimesNewRomanPSMT" w:cs="TimesNewRomanPSMT"/>
+          <w:sz w:val="24"/>
+          <w:szCs w:val="24"/>
+        </w:rPr>
+        <w:t xml:space="preserve"> also a basic front-end with renaming, uploading and downloading features but this will also be totally reworked to be more robust and stylized. </w:t>
+      </w:r>
     </w:p>
     <w:p>
       <w:pPr>
@@ -10825,6 +12119,447 @@
           <w:szCs w:val="28"/>
         </w:rPr>
       </w:pPr>
+    </w:p>
+    <w:p>
+      <w:pPr>
+        <w:autoSpaceDE w:val="0"/>
+        <w:autoSpaceDN w:val="0"/>
+        <w:adjustRightInd w:val="0"/>
+        <w:spacing w:after="0" w:line="240" w:lineRule="auto"/>
+        <w:mirrorIndents/>
+        <w:jc w:val="center"/>
+        <w:rPr>
+          <w:rFonts w:ascii="TimesNewRomanPSMT" w:hAnsi="TimesNewRomanPSMT" w:cs="TimesNewRomanPSMT"/>
+          <w:b/>
+          <w:bCs/>
+          <w:sz w:val="28"/>
+          <w:szCs w:val="28"/>
+        </w:rPr>
+      </w:pPr>
+    </w:p>
+    <w:p>
+      <w:pPr>
+        <w:autoSpaceDE w:val="0"/>
+        <w:autoSpaceDN w:val="0"/>
+        <w:adjustRightInd w:val="0"/>
+        <w:spacing w:after="0" w:line="240" w:lineRule="auto"/>
+        <w:mirrorIndents/>
+        <w:jc w:val="center"/>
+        <w:rPr>
+          <w:rFonts w:ascii="TimesNewRomanPSMT" w:hAnsi="TimesNewRomanPSMT" w:cs="TimesNewRomanPSMT"/>
+          <w:b/>
+          <w:bCs/>
+          <w:sz w:val="28"/>
+          <w:szCs w:val="28"/>
+        </w:rPr>
+      </w:pPr>
+    </w:p>
+    <w:p>
+      <w:pPr>
+        <w:autoSpaceDE w:val="0"/>
+        <w:autoSpaceDN w:val="0"/>
+        <w:adjustRightInd w:val="0"/>
+        <w:spacing w:after="0" w:line="240" w:lineRule="auto"/>
+        <w:mirrorIndents/>
+        <w:jc w:val="center"/>
+        <w:rPr>
+          <w:rFonts w:ascii="TimesNewRomanPSMT" w:hAnsi="TimesNewRomanPSMT" w:cs="TimesNewRomanPSMT"/>
+          <w:b/>
+          <w:bCs/>
+          <w:sz w:val="28"/>
+          <w:szCs w:val="28"/>
+        </w:rPr>
+      </w:pPr>
+    </w:p>
+    <w:p>
+      <w:pPr>
+        <w:autoSpaceDE w:val="0"/>
+        <w:autoSpaceDN w:val="0"/>
+        <w:adjustRightInd w:val="0"/>
+        <w:spacing w:after="0" w:line="240" w:lineRule="auto"/>
+        <w:mirrorIndents/>
+        <w:jc w:val="center"/>
+        <w:rPr>
+          <w:rFonts w:ascii="TimesNewRomanPSMT" w:hAnsi="TimesNewRomanPSMT" w:cs="TimesNewRomanPSMT"/>
+          <w:b/>
+          <w:bCs/>
+          <w:sz w:val="28"/>
+          <w:szCs w:val="28"/>
+        </w:rPr>
+      </w:pPr>
+    </w:p>
+    <w:p>
+      <w:pPr>
+        <w:autoSpaceDE w:val="0"/>
+        <w:autoSpaceDN w:val="0"/>
+        <w:adjustRightInd w:val="0"/>
+        <w:spacing w:after="0" w:line="240" w:lineRule="auto"/>
+        <w:mirrorIndents/>
+        <w:jc w:val="center"/>
+        <w:rPr>
+          <w:rFonts w:ascii="TimesNewRomanPSMT" w:hAnsi="TimesNewRomanPSMT" w:cs="TimesNewRomanPSMT"/>
+          <w:b/>
+          <w:bCs/>
+          <w:sz w:val="28"/>
+          <w:szCs w:val="28"/>
+        </w:rPr>
+      </w:pPr>
+    </w:p>
+    <w:p>
+      <w:pPr>
+        <w:autoSpaceDE w:val="0"/>
+        <w:autoSpaceDN w:val="0"/>
+        <w:adjustRightInd w:val="0"/>
+        <w:spacing w:after="0" w:line="240" w:lineRule="auto"/>
+        <w:mirrorIndents/>
+        <w:jc w:val="center"/>
+        <w:rPr>
+          <w:rFonts w:ascii="TimesNewRomanPSMT" w:hAnsi="TimesNewRomanPSMT" w:cs="TimesNewRomanPSMT"/>
+          <w:b/>
+          <w:bCs/>
+          <w:sz w:val="28"/>
+          <w:szCs w:val="28"/>
+        </w:rPr>
+      </w:pPr>
+    </w:p>
+    <w:p>
+      <w:pPr>
+        <w:autoSpaceDE w:val="0"/>
+        <w:autoSpaceDN w:val="0"/>
+        <w:adjustRightInd w:val="0"/>
+        <w:spacing w:after="0" w:line="240" w:lineRule="auto"/>
+        <w:mirrorIndents/>
+        <w:jc w:val="center"/>
+        <w:rPr>
+          <w:rFonts w:ascii="TimesNewRomanPSMT" w:hAnsi="TimesNewRomanPSMT" w:cs="TimesNewRomanPSMT"/>
+          <w:b/>
+          <w:bCs/>
+          <w:sz w:val="28"/>
+          <w:szCs w:val="28"/>
+        </w:rPr>
+      </w:pPr>
+    </w:p>
+    <w:p>
+      <w:pPr>
+        <w:autoSpaceDE w:val="0"/>
+        <w:autoSpaceDN w:val="0"/>
+        <w:adjustRightInd w:val="0"/>
+        <w:spacing w:after="0" w:line="240" w:lineRule="auto"/>
+        <w:mirrorIndents/>
+        <w:jc w:val="center"/>
+        <w:rPr>
+          <w:rFonts w:ascii="TimesNewRomanPSMT" w:hAnsi="TimesNewRomanPSMT" w:cs="TimesNewRomanPSMT"/>
+          <w:b/>
+          <w:bCs/>
+          <w:sz w:val="28"/>
+          <w:szCs w:val="28"/>
+        </w:rPr>
+      </w:pPr>
+    </w:p>
+    <w:p>
+      <w:pPr>
+        <w:autoSpaceDE w:val="0"/>
+        <w:autoSpaceDN w:val="0"/>
+        <w:adjustRightInd w:val="0"/>
+        <w:spacing w:after="0" w:line="240" w:lineRule="auto"/>
+        <w:mirrorIndents/>
+        <w:jc w:val="center"/>
+        <w:rPr>
+          <w:rFonts w:ascii="TimesNewRomanPSMT" w:hAnsi="TimesNewRomanPSMT" w:cs="TimesNewRomanPSMT"/>
+          <w:b/>
+          <w:bCs/>
+          <w:sz w:val="28"/>
+          <w:szCs w:val="28"/>
+        </w:rPr>
+      </w:pPr>
+    </w:p>
+    <w:p>
+      <w:pPr>
+        <w:autoSpaceDE w:val="0"/>
+        <w:autoSpaceDN w:val="0"/>
+        <w:adjustRightInd w:val="0"/>
+        <w:spacing w:after="0" w:line="240" w:lineRule="auto"/>
+        <w:mirrorIndents/>
+        <w:jc w:val="center"/>
+        <w:rPr>
+          <w:rFonts w:ascii="TimesNewRomanPSMT" w:hAnsi="TimesNewRomanPSMT" w:cs="TimesNewRomanPSMT"/>
+          <w:b/>
+          <w:bCs/>
+          <w:sz w:val="28"/>
+          <w:szCs w:val="28"/>
+        </w:rPr>
+      </w:pPr>
+    </w:p>
+    <w:p>
+      <w:pPr>
+        <w:autoSpaceDE w:val="0"/>
+        <w:autoSpaceDN w:val="0"/>
+        <w:adjustRightInd w:val="0"/>
+        <w:spacing w:after="0" w:line="240" w:lineRule="auto"/>
+        <w:mirrorIndents/>
+        <w:jc w:val="center"/>
+        <w:rPr>
+          <w:rFonts w:ascii="TimesNewRomanPSMT" w:hAnsi="TimesNewRomanPSMT" w:cs="TimesNewRomanPSMT"/>
+          <w:b/>
+          <w:bCs/>
+          <w:sz w:val="28"/>
+          <w:szCs w:val="28"/>
+        </w:rPr>
+      </w:pPr>
+    </w:p>
+    <w:p>
+      <w:pPr>
+        <w:autoSpaceDE w:val="0"/>
+        <w:autoSpaceDN w:val="0"/>
+        <w:adjustRightInd w:val="0"/>
+        <w:spacing w:after="0" w:line="240" w:lineRule="auto"/>
+        <w:mirrorIndents/>
+        <w:jc w:val="center"/>
+        <w:rPr>
+          <w:rFonts w:ascii="TimesNewRomanPSMT" w:hAnsi="TimesNewRomanPSMT" w:cs="TimesNewRomanPSMT"/>
+          <w:b/>
+          <w:bCs/>
+          <w:sz w:val="28"/>
+          <w:szCs w:val="28"/>
+        </w:rPr>
+      </w:pPr>
+    </w:p>
+    <w:p>
+      <w:pPr>
+        <w:autoSpaceDE w:val="0"/>
+        <w:autoSpaceDN w:val="0"/>
+        <w:adjustRightInd w:val="0"/>
+        <w:spacing w:after="0" w:line="240" w:lineRule="auto"/>
+        <w:mirrorIndents/>
+        <w:jc w:val="center"/>
+        <w:rPr>
+          <w:rFonts w:ascii="TimesNewRomanPSMT" w:hAnsi="TimesNewRomanPSMT" w:cs="TimesNewRomanPSMT"/>
+          <w:b/>
+          <w:bCs/>
+          <w:sz w:val="28"/>
+          <w:szCs w:val="28"/>
+        </w:rPr>
+      </w:pPr>
+    </w:p>
+    <w:p>
+      <w:pPr>
+        <w:autoSpaceDE w:val="0"/>
+        <w:autoSpaceDN w:val="0"/>
+        <w:adjustRightInd w:val="0"/>
+        <w:spacing w:after="0" w:line="240" w:lineRule="auto"/>
+        <w:mirrorIndents/>
+        <w:jc w:val="center"/>
+        <w:rPr>
+          <w:rFonts w:ascii="TimesNewRomanPSMT" w:hAnsi="TimesNewRomanPSMT" w:cs="TimesNewRomanPSMT"/>
+          <w:b/>
+          <w:bCs/>
+          <w:sz w:val="28"/>
+          <w:szCs w:val="28"/>
+        </w:rPr>
+      </w:pPr>
+    </w:p>
+    <w:p>
+      <w:pPr>
+        <w:autoSpaceDE w:val="0"/>
+        <w:autoSpaceDN w:val="0"/>
+        <w:adjustRightInd w:val="0"/>
+        <w:spacing w:after="0" w:line="240" w:lineRule="auto"/>
+        <w:mirrorIndents/>
+        <w:jc w:val="center"/>
+        <w:rPr>
+          <w:rFonts w:ascii="TimesNewRomanPSMT" w:hAnsi="TimesNewRomanPSMT" w:cs="TimesNewRomanPSMT"/>
+          <w:b/>
+          <w:bCs/>
+          <w:sz w:val="28"/>
+          <w:szCs w:val="28"/>
+        </w:rPr>
+      </w:pPr>
+    </w:p>
+    <w:p>
+      <w:pPr>
+        <w:autoSpaceDE w:val="0"/>
+        <w:autoSpaceDN w:val="0"/>
+        <w:adjustRightInd w:val="0"/>
+        <w:spacing w:after="0" w:line="240" w:lineRule="auto"/>
+        <w:mirrorIndents/>
+        <w:jc w:val="center"/>
+        <w:rPr>
+          <w:rFonts w:ascii="TimesNewRomanPSMT" w:hAnsi="TimesNewRomanPSMT" w:cs="TimesNewRomanPSMT"/>
+          <w:b/>
+          <w:bCs/>
+          <w:sz w:val="28"/>
+          <w:szCs w:val="28"/>
+        </w:rPr>
+      </w:pPr>
+    </w:p>
+    <w:p>
+      <w:pPr>
+        <w:autoSpaceDE w:val="0"/>
+        <w:autoSpaceDN w:val="0"/>
+        <w:adjustRightInd w:val="0"/>
+        <w:spacing w:after="0" w:line="240" w:lineRule="auto"/>
+        <w:mirrorIndents/>
+        <w:jc w:val="center"/>
+        <w:rPr>
+          <w:rFonts w:ascii="TimesNewRomanPSMT" w:hAnsi="TimesNewRomanPSMT" w:cs="TimesNewRomanPSMT"/>
+          <w:b/>
+          <w:bCs/>
+          <w:sz w:val="28"/>
+          <w:szCs w:val="28"/>
+        </w:rPr>
+      </w:pPr>
+    </w:p>
+    <w:p>
+      <w:pPr>
+        <w:autoSpaceDE w:val="0"/>
+        <w:autoSpaceDN w:val="0"/>
+        <w:adjustRightInd w:val="0"/>
+        <w:spacing w:after="0" w:line="240" w:lineRule="auto"/>
+        <w:mirrorIndents/>
+        <w:jc w:val="center"/>
+        <w:rPr>
+          <w:rFonts w:ascii="TimesNewRomanPSMT" w:hAnsi="TimesNewRomanPSMT" w:cs="TimesNewRomanPSMT"/>
+          <w:b/>
+          <w:bCs/>
+          <w:sz w:val="28"/>
+          <w:szCs w:val="28"/>
+        </w:rPr>
+      </w:pPr>
+    </w:p>
+    <w:p>
+      <w:pPr>
+        <w:autoSpaceDE w:val="0"/>
+        <w:autoSpaceDN w:val="0"/>
+        <w:adjustRightInd w:val="0"/>
+        <w:spacing w:after="0" w:line="240" w:lineRule="auto"/>
+        <w:mirrorIndents/>
+        <w:jc w:val="center"/>
+        <w:rPr>
+          <w:rFonts w:ascii="TimesNewRomanPSMT" w:hAnsi="TimesNewRomanPSMT" w:cs="TimesNewRomanPSMT"/>
+          <w:b/>
+          <w:bCs/>
+          <w:sz w:val="28"/>
+          <w:szCs w:val="28"/>
+        </w:rPr>
+      </w:pPr>
+    </w:p>
+    <w:p>
+      <w:pPr>
+        <w:autoSpaceDE w:val="0"/>
+        <w:autoSpaceDN w:val="0"/>
+        <w:adjustRightInd w:val="0"/>
+        <w:spacing w:after="0" w:line="240" w:lineRule="auto"/>
+        <w:mirrorIndents/>
+        <w:jc w:val="center"/>
+        <w:rPr>
+          <w:rFonts w:ascii="TimesNewRomanPSMT" w:hAnsi="TimesNewRomanPSMT" w:cs="TimesNewRomanPSMT"/>
+          <w:b/>
+          <w:bCs/>
+          <w:sz w:val="28"/>
+          <w:szCs w:val="28"/>
+        </w:rPr>
+      </w:pPr>
+    </w:p>
+    <w:p>
+      <w:pPr>
+        <w:autoSpaceDE w:val="0"/>
+        <w:autoSpaceDN w:val="0"/>
+        <w:adjustRightInd w:val="0"/>
+        <w:spacing w:after="0" w:line="240" w:lineRule="auto"/>
+        <w:mirrorIndents/>
+        <w:jc w:val="center"/>
+        <w:rPr>
+          <w:rFonts w:ascii="TimesNewRomanPSMT" w:hAnsi="TimesNewRomanPSMT" w:cs="TimesNewRomanPSMT"/>
+          <w:b/>
+          <w:bCs/>
+          <w:sz w:val="28"/>
+          <w:szCs w:val="28"/>
+        </w:rPr>
+      </w:pPr>
+    </w:p>
+    <w:p>
+      <w:pPr>
+        <w:autoSpaceDE w:val="0"/>
+        <w:autoSpaceDN w:val="0"/>
+        <w:adjustRightInd w:val="0"/>
+        <w:spacing w:after="0" w:line="240" w:lineRule="auto"/>
+        <w:mirrorIndents/>
+        <w:jc w:val="center"/>
+        <w:rPr>
+          <w:rFonts w:ascii="TimesNewRomanPSMT" w:hAnsi="TimesNewRomanPSMT" w:cs="TimesNewRomanPSMT"/>
+          <w:b/>
+          <w:bCs/>
+          <w:sz w:val="28"/>
+          <w:szCs w:val="28"/>
+        </w:rPr>
+      </w:pPr>
+    </w:p>
+    <w:p>
+      <w:pPr>
+        <w:autoSpaceDE w:val="0"/>
+        <w:autoSpaceDN w:val="0"/>
+        <w:adjustRightInd w:val="0"/>
+        <w:spacing w:after="0" w:line="240" w:lineRule="auto"/>
+        <w:mirrorIndents/>
+        <w:jc w:val="center"/>
+        <w:rPr>
+          <w:rFonts w:ascii="TimesNewRomanPSMT" w:hAnsi="TimesNewRomanPSMT" w:cs="TimesNewRomanPSMT"/>
+          <w:b/>
+          <w:bCs/>
+          <w:sz w:val="28"/>
+          <w:szCs w:val="28"/>
+        </w:rPr>
+      </w:pPr>
+    </w:p>
+    <w:p>
+      <w:pPr>
+        <w:autoSpaceDE w:val="0"/>
+        <w:autoSpaceDN w:val="0"/>
+        <w:adjustRightInd w:val="0"/>
+        <w:spacing w:after="0" w:line="240" w:lineRule="auto"/>
+        <w:mirrorIndents/>
+        <w:jc w:val="center"/>
+        <w:rPr>
+          <w:rFonts w:ascii="TimesNewRomanPSMT" w:hAnsi="TimesNewRomanPSMT" w:cs="TimesNewRomanPSMT"/>
+          <w:b/>
+          <w:bCs/>
+          <w:sz w:val="28"/>
+          <w:szCs w:val="28"/>
+        </w:rPr>
+      </w:pPr>
+    </w:p>
+    <w:p>
+      <w:pPr>
+        <w:autoSpaceDE w:val="0"/>
+        <w:autoSpaceDN w:val="0"/>
+        <w:adjustRightInd w:val="0"/>
+        <w:spacing w:after="0" w:line="240" w:lineRule="auto"/>
+        <w:mirrorIndents/>
+        <w:rPr>
+          <w:rFonts w:ascii="TimesNewRomanPSMT" w:hAnsi="TimesNewRomanPSMT" w:cs="TimesNewRomanPSMT"/>
+          <w:b/>
+          <w:bCs/>
+          <w:sz w:val="28"/>
+          <w:szCs w:val="28"/>
+        </w:rPr>
+      </w:pPr>
+    </w:p>
+    <w:p>
+      <w:pPr>
+        <w:autoSpaceDE w:val="0"/>
+        <w:autoSpaceDN w:val="0"/>
+        <w:adjustRightInd w:val="0"/>
+        <w:spacing w:after="0" w:line="240" w:lineRule="auto"/>
+        <w:mirrorIndents/>
+        <w:jc w:val="center"/>
+        <w:rPr>
+          <w:rFonts w:ascii="TimesNewRomanPSMT" w:hAnsi="TimesNewRomanPSMT" w:cs="TimesNewRomanPSMT"/>
+          <w:b/>
+          <w:bCs/>
+          <w:sz w:val="28"/>
+          <w:szCs w:val="28"/>
+        </w:rPr>
+      </w:pPr>
       <w:r>
         <w:rPr>
           <w:rFonts w:ascii="TimesNewRomanPSMT" w:hAnsi="TimesNewRomanPSMT" w:cs="TimesNewRomanPSMT"/>
@@ -10834,7 +12569,7 @@
           <w:szCs w:val="28"/>
         </w:rPr>
         <w:lastRenderedPageBreak/>
-        <w:t>Chapter 5</w:t>
+        <w:t>CHAPTER 6</w:t>
       </w:r>
     </w:p>
     <w:p>
@@ -10861,714 +12596,7 @@
           <w:sz w:val="28"/>
           <w:szCs w:val="28"/>
         </w:rPr>
-        <w:t xml:space="preserve">Work Done </w:t>
-      </w:r>
-      <w:r>
-        <w:rPr>
-          <w:rFonts w:ascii="TimesNewRomanPSMT" w:hAnsi="TimesNewRomanPSMT" w:cs="TimesNewRomanPSMT"/>
-          <w:b/>
-          <w:bCs/>
-          <w:sz w:val="28"/>
-          <w:szCs w:val="28"/>
-        </w:rPr>
-        <w:t>till</w:t>
-      </w:r>
-      <w:r>
-        <w:rPr>
-          <w:rFonts w:ascii="TimesNewRomanPSMT" w:hAnsi="TimesNewRomanPSMT" w:cs="TimesNewRomanPSMT"/>
-          <w:b/>
-          <w:bCs/>
-          <w:sz w:val="28"/>
-          <w:szCs w:val="28"/>
-        </w:rPr>
-        <w:t xml:space="preserve"> Now</w:t>
-      </w:r>
-    </w:p>
-    <w:p>
-      <w:pPr>
-        <w:autoSpaceDE w:val="0"/>
-        <w:autoSpaceDN w:val="0"/>
-        <w:adjustRightInd w:val="0"/>
-        <w:spacing w:after="0" w:line="240" w:lineRule="auto"/>
-        <w:mirrorIndents/>
-        <w:rPr>
-          <w:rFonts w:ascii="TimesNewRomanPSMT" w:hAnsi="TimesNewRomanPSMT" w:cs="TimesNewRomanPSMT"/>
-          <w:b/>
-          <w:bCs/>
-          <w:sz w:val="24"/>
-          <w:szCs w:val="24"/>
-        </w:rPr>
-      </w:pPr>
-    </w:p>
-    <w:p>
-      <w:pPr>
-        <w:autoSpaceDE w:val="0"/>
-        <w:autoSpaceDN w:val="0"/>
-        <w:adjustRightInd w:val="0"/>
-        <w:spacing w:after="0" w:line="240" w:lineRule="auto"/>
-        <w:mirrorIndents/>
-        <w:rPr>
-          <w:rFonts w:ascii="TimesNewRomanPSMT" w:hAnsi="TimesNewRomanPSMT" w:cs="TimesNewRomanPSMT"/>
-          <w:b/>
-          <w:bCs/>
-          <w:sz w:val="24"/>
-          <w:szCs w:val="24"/>
-        </w:rPr>
-      </w:pPr>
-    </w:p>
-    <w:p>
-      <w:pPr>
-        <w:autoSpaceDE w:val="0"/>
-        <w:autoSpaceDN w:val="0"/>
-        <w:adjustRightInd w:val="0"/>
-        <w:spacing w:after="0" w:line="240" w:lineRule="auto"/>
-        <w:mirrorIndents/>
-        <w:rPr>
-          <w:rFonts w:ascii="TimesNewRomanPSMT" w:hAnsi="TimesNewRomanPSMT" w:cs="TimesNewRomanPSMT"/>
-          <w:b/>
-          <w:bCs/>
-          <w:sz w:val="24"/>
-          <w:szCs w:val="24"/>
-        </w:rPr>
-      </w:pPr>
-    </w:p>
-    <w:p>
-      <w:pPr>
-        <w:autoSpaceDE w:val="0"/>
-        <w:autoSpaceDN w:val="0"/>
-        <w:adjustRightInd w:val="0"/>
-        <w:spacing w:after="0" w:line="240" w:lineRule="auto"/>
-        <w:mirrorIndents/>
-        <w:jc w:val="both"/>
-        <w:rPr>
-          <w:rFonts w:ascii="TimesNewRomanPSMT" w:hAnsi="TimesNewRomanPSMT" w:cs="TimesNewRomanPSMT"/>
-          <w:sz w:val="28"/>
-          <w:szCs w:val="28"/>
-        </w:rPr>
-      </w:pPr>
-      <w:r>
-        <w:rPr>
-          <w:rFonts w:ascii="TimesNewRomanPSMT" w:hAnsi="TimesNewRomanPSMT" w:cs="TimesNewRomanPSMT"/>
-          <w:sz w:val="24"/>
-          <w:szCs w:val="24"/>
-        </w:rPr>
-        <w:t xml:space="preserve">Till the current date the back-end is operational but right now only accepts 1 file at a time which we are working to be able to do as many as the user wants. There’s also a basic front-end with renaming, uploading and downloading features but this will also be totally reworked to be more robust and stylized. </w:t>
-      </w:r>
-    </w:p>
-    <w:p>
-      <w:pPr>
-        <w:autoSpaceDE w:val="0"/>
-        <w:autoSpaceDN w:val="0"/>
-        <w:adjustRightInd w:val="0"/>
-        <w:spacing w:after="0" w:line="240" w:lineRule="auto"/>
-        <w:mirrorIndents/>
-        <w:jc w:val="center"/>
-        <w:rPr>
-          <w:rFonts w:ascii="TimesNewRomanPSMT" w:hAnsi="TimesNewRomanPSMT" w:cs="TimesNewRomanPSMT"/>
-          <w:b/>
-          <w:bCs/>
-          <w:sz w:val="28"/>
-          <w:szCs w:val="28"/>
-        </w:rPr>
-      </w:pPr>
-    </w:p>
-    <w:p>
-      <w:pPr>
-        <w:autoSpaceDE w:val="0"/>
-        <w:autoSpaceDN w:val="0"/>
-        <w:adjustRightInd w:val="0"/>
-        <w:spacing w:after="0" w:line="240" w:lineRule="auto"/>
-        <w:mirrorIndents/>
-        <w:jc w:val="center"/>
-        <w:rPr>
-          <w:rFonts w:ascii="TimesNewRomanPSMT" w:hAnsi="TimesNewRomanPSMT" w:cs="TimesNewRomanPSMT"/>
-          <w:b/>
-          <w:bCs/>
-          <w:sz w:val="28"/>
-          <w:szCs w:val="28"/>
-        </w:rPr>
-      </w:pPr>
-    </w:p>
-    <w:p>
-      <w:pPr>
-        <w:autoSpaceDE w:val="0"/>
-        <w:autoSpaceDN w:val="0"/>
-        <w:adjustRightInd w:val="0"/>
-        <w:spacing w:after="0" w:line="240" w:lineRule="auto"/>
-        <w:mirrorIndents/>
-        <w:jc w:val="center"/>
-        <w:rPr>
-          <w:rFonts w:ascii="TimesNewRomanPSMT" w:hAnsi="TimesNewRomanPSMT" w:cs="TimesNewRomanPSMT"/>
-          <w:b/>
-          <w:bCs/>
-          <w:sz w:val="28"/>
-          <w:szCs w:val="28"/>
-        </w:rPr>
-      </w:pPr>
-    </w:p>
-    <w:p>
-      <w:pPr>
-        <w:autoSpaceDE w:val="0"/>
-        <w:autoSpaceDN w:val="0"/>
-        <w:adjustRightInd w:val="0"/>
-        <w:spacing w:after="0" w:line="240" w:lineRule="auto"/>
-        <w:mirrorIndents/>
-        <w:jc w:val="center"/>
-        <w:rPr>
-          <w:rFonts w:ascii="TimesNewRomanPSMT" w:hAnsi="TimesNewRomanPSMT" w:cs="TimesNewRomanPSMT"/>
-          <w:b/>
-          <w:bCs/>
-          <w:sz w:val="28"/>
-          <w:szCs w:val="28"/>
-        </w:rPr>
-      </w:pPr>
-    </w:p>
-    <w:p>
-      <w:pPr>
-        <w:autoSpaceDE w:val="0"/>
-        <w:autoSpaceDN w:val="0"/>
-        <w:adjustRightInd w:val="0"/>
-        <w:spacing w:after="0" w:line="240" w:lineRule="auto"/>
-        <w:mirrorIndents/>
-        <w:jc w:val="center"/>
-        <w:rPr>
-          <w:rFonts w:ascii="TimesNewRomanPSMT" w:hAnsi="TimesNewRomanPSMT" w:cs="TimesNewRomanPSMT"/>
-          <w:b/>
-          <w:bCs/>
-          <w:sz w:val="28"/>
-          <w:szCs w:val="28"/>
-        </w:rPr>
-      </w:pPr>
-    </w:p>
-    <w:p>
-      <w:pPr>
-        <w:autoSpaceDE w:val="0"/>
-        <w:autoSpaceDN w:val="0"/>
-        <w:adjustRightInd w:val="0"/>
-        <w:spacing w:after="0" w:line="240" w:lineRule="auto"/>
-        <w:mirrorIndents/>
-        <w:jc w:val="center"/>
-        <w:rPr>
-          <w:rFonts w:ascii="TimesNewRomanPSMT" w:hAnsi="TimesNewRomanPSMT" w:cs="TimesNewRomanPSMT"/>
-          <w:b/>
-          <w:bCs/>
-          <w:sz w:val="28"/>
-          <w:szCs w:val="28"/>
-        </w:rPr>
-      </w:pPr>
-    </w:p>
-    <w:p>
-      <w:pPr>
-        <w:autoSpaceDE w:val="0"/>
-        <w:autoSpaceDN w:val="0"/>
-        <w:adjustRightInd w:val="0"/>
-        <w:spacing w:after="0" w:line="240" w:lineRule="auto"/>
-        <w:mirrorIndents/>
-        <w:jc w:val="center"/>
-        <w:rPr>
-          <w:rFonts w:ascii="TimesNewRomanPSMT" w:hAnsi="TimesNewRomanPSMT" w:cs="TimesNewRomanPSMT"/>
-          <w:b/>
-          <w:bCs/>
-          <w:sz w:val="28"/>
-          <w:szCs w:val="28"/>
-        </w:rPr>
-      </w:pPr>
-    </w:p>
-    <w:p>
-      <w:pPr>
-        <w:autoSpaceDE w:val="0"/>
-        <w:autoSpaceDN w:val="0"/>
-        <w:adjustRightInd w:val="0"/>
-        <w:spacing w:after="0" w:line="240" w:lineRule="auto"/>
-        <w:mirrorIndents/>
-        <w:jc w:val="center"/>
-        <w:rPr>
-          <w:rFonts w:ascii="TimesNewRomanPSMT" w:hAnsi="TimesNewRomanPSMT" w:cs="TimesNewRomanPSMT"/>
-          <w:b/>
-          <w:bCs/>
-          <w:sz w:val="28"/>
-          <w:szCs w:val="28"/>
-        </w:rPr>
-      </w:pPr>
-    </w:p>
-    <w:p>
-      <w:pPr>
-        <w:autoSpaceDE w:val="0"/>
-        <w:autoSpaceDN w:val="0"/>
-        <w:adjustRightInd w:val="0"/>
-        <w:spacing w:after="0" w:line="240" w:lineRule="auto"/>
-        <w:mirrorIndents/>
-        <w:jc w:val="center"/>
-        <w:rPr>
-          <w:rFonts w:ascii="TimesNewRomanPSMT" w:hAnsi="TimesNewRomanPSMT" w:cs="TimesNewRomanPSMT"/>
-          <w:b/>
-          <w:bCs/>
-          <w:sz w:val="28"/>
-          <w:szCs w:val="28"/>
-        </w:rPr>
-      </w:pPr>
-    </w:p>
-    <w:p>
-      <w:pPr>
-        <w:autoSpaceDE w:val="0"/>
-        <w:autoSpaceDN w:val="0"/>
-        <w:adjustRightInd w:val="0"/>
-        <w:spacing w:after="0" w:line="240" w:lineRule="auto"/>
-        <w:mirrorIndents/>
-        <w:jc w:val="center"/>
-        <w:rPr>
-          <w:rFonts w:ascii="TimesNewRomanPSMT" w:hAnsi="TimesNewRomanPSMT" w:cs="TimesNewRomanPSMT"/>
-          <w:b/>
-          <w:bCs/>
-          <w:sz w:val="28"/>
-          <w:szCs w:val="28"/>
-        </w:rPr>
-      </w:pPr>
-    </w:p>
-    <w:p>
-      <w:pPr>
-        <w:autoSpaceDE w:val="0"/>
-        <w:autoSpaceDN w:val="0"/>
-        <w:adjustRightInd w:val="0"/>
-        <w:spacing w:after="0" w:line="240" w:lineRule="auto"/>
-        <w:mirrorIndents/>
-        <w:jc w:val="center"/>
-        <w:rPr>
-          <w:rFonts w:ascii="TimesNewRomanPSMT" w:hAnsi="TimesNewRomanPSMT" w:cs="TimesNewRomanPSMT"/>
-          <w:b/>
-          <w:bCs/>
-          <w:sz w:val="28"/>
-          <w:szCs w:val="28"/>
-        </w:rPr>
-      </w:pPr>
-    </w:p>
-    <w:p>
-      <w:pPr>
-        <w:autoSpaceDE w:val="0"/>
-        <w:autoSpaceDN w:val="0"/>
-        <w:adjustRightInd w:val="0"/>
-        <w:spacing w:after="0" w:line="240" w:lineRule="auto"/>
-        <w:mirrorIndents/>
-        <w:jc w:val="center"/>
-        <w:rPr>
-          <w:rFonts w:ascii="TimesNewRomanPSMT" w:hAnsi="TimesNewRomanPSMT" w:cs="TimesNewRomanPSMT"/>
-          <w:b/>
-          <w:bCs/>
-          <w:sz w:val="28"/>
-          <w:szCs w:val="28"/>
-        </w:rPr>
-      </w:pPr>
-    </w:p>
-    <w:p>
-      <w:pPr>
-        <w:autoSpaceDE w:val="0"/>
-        <w:autoSpaceDN w:val="0"/>
-        <w:adjustRightInd w:val="0"/>
-        <w:spacing w:after="0" w:line="240" w:lineRule="auto"/>
-        <w:mirrorIndents/>
-        <w:jc w:val="center"/>
-        <w:rPr>
-          <w:rFonts w:ascii="TimesNewRomanPSMT" w:hAnsi="TimesNewRomanPSMT" w:cs="TimesNewRomanPSMT"/>
-          <w:b/>
-          <w:bCs/>
-          <w:sz w:val="28"/>
-          <w:szCs w:val="28"/>
-        </w:rPr>
-      </w:pPr>
-    </w:p>
-    <w:p>
-      <w:pPr>
-        <w:autoSpaceDE w:val="0"/>
-        <w:autoSpaceDN w:val="0"/>
-        <w:adjustRightInd w:val="0"/>
-        <w:spacing w:after="0" w:line="240" w:lineRule="auto"/>
-        <w:mirrorIndents/>
-        <w:jc w:val="center"/>
-        <w:rPr>
-          <w:rFonts w:ascii="TimesNewRomanPSMT" w:hAnsi="TimesNewRomanPSMT" w:cs="TimesNewRomanPSMT"/>
-          <w:b/>
-          <w:bCs/>
-          <w:sz w:val="28"/>
-          <w:szCs w:val="28"/>
-        </w:rPr>
-      </w:pPr>
-    </w:p>
-    <w:p>
-      <w:pPr>
-        <w:autoSpaceDE w:val="0"/>
-        <w:autoSpaceDN w:val="0"/>
-        <w:adjustRightInd w:val="0"/>
-        <w:spacing w:after="0" w:line="240" w:lineRule="auto"/>
-        <w:mirrorIndents/>
-        <w:jc w:val="center"/>
-        <w:rPr>
-          <w:rFonts w:ascii="TimesNewRomanPSMT" w:hAnsi="TimesNewRomanPSMT" w:cs="TimesNewRomanPSMT"/>
-          <w:b/>
-          <w:bCs/>
-          <w:sz w:val="28"/>
-          <w:szCs w:val="28"/>
-        </w:rPr>
-      </w:pPr>
-    </w:p>
-    <w:p>
-      <w:pPr>
-        <w:autoSpaceDE w:val="0"/>
-        <w:autoSpaceDN w:val="0"/>
-        <w:adjustRightInd w:val="0"/>
-        <w:spacing w:after="0" w:line="240" w:lineRule="auto"/>
-        <w:mirrorIndents/>
-        <w:jc w:val="center"/>
-        <w:rPr>
-          <w:rFonts w:ascii="TimesNewRomanPSMT" w:hAnsi="TimesNewRomanPSMT" w:cs="TimesNewRomanPSMT"/>
-          <w:b/>
-          <w:bCs/>
-          <w:sz w:val="28"/>
-          <w:szCs w:val="28"/>
-        </w:rPr>
-      </w:pPr>
-    </w:p>
-    <w:p>
-      <w:pPr>
-        <w:autoSpaceDE w:val="0"/>
-        <w:autoSpaceDN w:val="0"/>
-        <w:adjustRightInd w:val="0"/>
-        <w:spacing w:after="0" w:line="240" w:lineRule="auto"/>
-        <w:mirrorIndents/>
-        <w:jc w:val="center"/>
-        <w:rPr>
-          <w:rFonts w:ascii="TimesNewRomanPSMT" w:hAnsi="TimesNewRomanPSMT" w:cs="TimesNewRomanPSMT"/>
-          <w:b/>
-          <w:bCs/>
-          <w:sz w:val="28"/>
-          <w:szCs w:val="28"/>
-        </w:rPr>
-      </w:pPr>
-    </w:p>
-    <w:p>
-      <w:pPr>
-        <w:autoSpaceDE w:val="0"/>
-        <w:autoSpaceDN w:val="0"/>
-        <w:adjustRightInd w:val="0"/>
-        <w:spacing w:after="0" w:line="240" w:lineRule="auto"/>
-        <w:mirrorIndents/>
-        <w:jc w:val="center"/>
-        <w:rPr>
-          <w:rFonts w:ascii="TimesNewRomanPSMT" w:hAnsi="TimesNewRomanPSMT" w:cs="TimesNewRomanPSMT"/>
-          <w:b/>
-          <w:bCs/>
-          <w:sz w:val="28"/>
-          <w:szCs w:val="28"/>
-        </w:rPr>
-      </w:pPr>
-    </w:p>
-    <w:p>
-      <w:pPr>
-        <w:autoSpaceDE w:val="0"/>
-        <w:autoSpaceDN w:val="0"/>
-        <w:adjustRightInd w:val="0"/>
-        <w:spacing w:after="0" w:line="240" w:lineRule="auto"/>
-        <w:mirrorIndents/>
-        <w:jc w:val="center"/>
-        <w:rPr>
-          <w:rFonts w:ascii="TimesNewRomanPSMT" w:hAnsi="TimesNewRomanPSMT" w:cs="TimesNewRomanPSMT"/>
-          <w:b/>
-          <w:bCs/>
-          <w:sz w:val="28"/>
-          <w:szCs w:val="28"/>
-        </w:rPr>
-      </w:pPr>
-    </w:p>
-    <w:p>
-      <w:pPr>
-        <w:autoSpaceDE w:val="0"/>
-        <w:autoSpaceDN w:val="0"/>
-        <w:adjustRightInd w:val="0"/>
-        <w:spacing w:after="0" w:line="240" w:lineRule="auto"/>
-        <w:mirrorIndents/>
-        <w:jc w:val="center"/>
-        <w:rPr>
-          <w:rFonts w:ascii="TimesNewRomanPSMT" w:hAnsi="TimesNewRomanPSMT" w:cs="TimesNewRomanPSMT"/>
-          <w:b/>
-          <w:bCs/>
-          <w:sz w:val="28"/>
-          <w:szCs w:val="28"/>
-        </w:rPr>
-      </w:pPr>
-    </w:p>
-    <w:p>
-      <w:pPr>
-        <w:autoSpaceDE w:val="0"/>
-        <w:autoSpaceDN w:val="0"/>
-        <w:adjustRightInd w:val="0"/>
-        <w:spacing w:after="0" w:line="240" w:lineRule="auto"/>
-        <w:mirrorIndents/>
-        <w:jc w:val="center"/>
-        <w:rPr>
-          <w:rFonts w:ascii="TimesNewRomanPSMT" w:hAnsi="TimesNewRomanPSMT" w:cs="TimesNewRomanPSMT"/>
-          <w:b/>
-          <w:bCs/>
-          <w:sz w:val="28"/>
-          <w:szCs w:val="28"/>
-        </w:rPr>
-      </w:pPr>
-    </w:p>
-    <w:p>
-      <w:pPr>
-        <w:autoSpaceDE w:val="0"/>
-        <w:autoSpaceDN w:val="0"/>
-        <w:adjustRightInd w:val="0"/>
-        <w:spacing w:after="0" w:line="240" w:lineRule="auto"/>
-        <w:mirrorIndents/>
-        <w:jc w:val="center"/>
-        <w:rPr>
-          <w:rFonts w:ascii="TimesNewRomanPSMT" w:hAnsi="TimesNewRomanPSMT" w:cs="TimesNewRomanPSMT"/>
-          <w:b/>
-          <w:bCs/>
-          <w:sz w:val="28"/>
-          <w:szCs w:val="28"/>
-        </w:rPr>
-      </w:pPr>
-    </w:p>
-    <w:p>
-      <w:pPr>
-        <w:autoSpaceDE w:val="0"/>
-        <w:autoSpaceDN w:val="0"/>
-        <w:adjustRightInd w:val="0"/>
-        <w:spacing w:after="0" w:line="240" w:lineRule="auto"/>
-        <w:mirrorIndents/>
-        <w:jc w:val="center"/>
-        <w:rPr>
-          <w:rFonts w:ascii="TimesNewRomanPSMT" w:hAnsi="TimesNewRomanPSMT" w:cs="TimesNewRomanPSMT"/>
-          <w:b/>
-          <w:bCs/>
-          <w:sz w:val="28"/>
-          <w:szCs w:val="28"/>
-        </w:rPr>
-      </w:pPr>
-    </w:p>
-    <w:p>
-      <w:pPr>
-        <w:autoSpaceDE w:val="0"/>
-        <w:autoSpaceDN w:val="0"/>
-        <w:adjustRightInd w:val="0"/>
-        <w:spacing w:after="0" w:line="240" w:lineRule="auto"/>
-        <w:mirrorIndents/>
-        <w:jc w:val="center"/>
-        <w:rPr>
-          <w:rFonts w:ascii="TimesNewRomanPSMT" w:hAnsi="TimesNewRomanPSMT" w:cs="TimesNewRomanPSMT"/>
-          <w:b/>
-          <w:bCs/>
-          <w:sz w:val="28"/>
-          <w:szCs w:val="28"/>
-        </w:rPr>
-      </w:pPr>
-    </w:p>
-    <w:p>
-      <w:pPr>
-        <w:autoSpaceDE w:val="0"/>
-        <w:autoSpaceDN w:val="0"/>
-        <w:adjustRightInd w:val="0"/>
-        <w:spacing w:after="0" w:line="240" w:lineRule="auto"/>
-        <w:mirrorIndents/>
-        <w:jc w:val="center"/>
-        <w:rPr>
-          <w:rFonts w:ascii="TimesNewRomanPSMT" w:hAnsi="TimesNewRomanPSMT" w:cs="TimesNewRomanPSMT"/>
-          <w:b/>
-          <w:bCs/>
-          <w:sz w:val="28"/>
-          <w:szCs w:val="28"/>
-        </w:rPr>
-      </w:pPr>
-    </w:p>
-    <w:p>
-      <w:pPr>
-        <w:autoSpaceDE w:val="0"/>
-        <w:autoSpaceDN w:val="0"/>
-        <w:adjustRightInd w:val="0"/>
-        <w:spacing w:after="0" w:line="240" w:lineRule="auto"/>
-        <w:mirrorIndents/>
-        <w:jc w:val="center"/>
-        <w:rPr>
-          <w:rFonts w:ascii="TimesNewRomanPSMT" w:hAnsi="TimesNewRomanPSMT" w:cs="TimesNewRomanPSMT"/>
-          <w:b/>
-          <w:bCs/>
-          <w:sz w:val="28"/>
-          <w:szCs w:val="28"/>
-        </w:rPr>
-      </w:pPr>
-    </w:p>
-    <w:p>
-      <w:pPr>
-        <w:autoSpaceDE w:val="0"/>
-        <w:autoSpaceDN w:val="0"/>
-        <w:adjustRightInd w:val="0"/>
-        <w:spacing w:after="0" w:line="240" w:lineRule="auto"/>
-        <w:mirrorIndents/>
-        <w:jc w:val="center"/>
-        <w:rPr>
-          <w:rFonts w:ascii="TimesNewRomanPSMT" w:hAnsi="TimesNewRomanPSMT" w:cs="TimesNewRomanPSMT"/>
-          <w:b/>
-          <w:bCs/>
-          <w:sz w:val="28"/>
-          <w:szCs w:val="28"/>
-        </w:rPr>
-      </w:pPr>
-    </w:p>
-    <w:p>
-      <w:pPr>
-        <w:autoSpaceDE w:val="0"/>
-        <w:autoSpaceDN w:val="0"/>
-        <w:adjustRightInd w:val="0"/>
-        <w:spacing w:after="0" w:line="240" w:lineRule="auto"/>
-        <w:mirrorIndents/>
-        <w:jc w:val="center"/>
-        <w:rPr>
-          <w:rFonts w:ascii="TimesNewRomanPSMT" w:hAnsi="TimesNewRomanPSMT" w:cs="TimesNewRomanPSMT"/>
-          <w:b/>
-          <w:bCs/>
-          <w:sz w:val="28"/>
-          <w:szCs w:val="28"/>
-        </w:rPr>
-      </w:pPr>
-    </w:p>
-    <w:p>
-      <w:pPr>
-        <w:autoSpaceDE w:val="0"/>
-        <w:autoSpaceDN w:val="0"/>
-        <w:adjustRightInd w:val="0"/>
-        <w:spacing w:after="0" w:line="240" w:lineRule="auto"/>
-        <w:mirrorIndents/>
-        <w:jc w:val="center"/>
-        <w:rPr>
-          <w:rFonts w:ascii="TimesNewRomanPSMT" w:hAnsi="TimesNewRomanPSMT" w:cs="TimesNewRomanPSMT"/>
-          <w:b/>
-          <w:bCs/>
-          <w:sz w:val="28"/>
-          <w:szCs w:val="28"/>
-        </w:rPr>
-      </w:pPr>
-    </w:p>
-    <w:p>
-      <w:pPr>
-        <w:autoSpaceDE w:val="0"/>
-        <w:autoSpaceDN w:val="0"/>
-        <w:adjustRightInd w:val="0"/>
-        <w:spacing w:after="0" w:line="240" w:lineRule="auto"/>
-        <w:mirrorIndents/>
-        <w:jc w:val="center"/>
-        <w:rPr>
-          <w:rFonts w:ascii="TimesNewRomanPSMT" w:hAnsi="TimesNewRomanPSMT" w:cs="TimesNewRomanPSMT"/>
-          <w:b/>
-          <w:bCs/>
-          <w:sz w:val="28"/>
-          <w:szCs w:val="28"/>
-        </w:rPr>
-      </w:pPr>
-    </w:p>
-    <w:p>
-      <w:pPr>
-        <w:autoSpaceDE w:val="0"/>
-        <w:autoSpaceDN w:val="0"/>
-        <w:adjustRightInd w:val="0"/>
-        <w:spacing w:after="0" w:line="240" w:lineRule="auto"/>
-        <w:mirrorIndents/>
-        <w:jc w:val="center"/>
-        <w:rPr>
-          <w:rFonts w:ascii="TimesNewRomanPSMT" w:hAnsi="TimesNewRomanPSMT" w:cs="TimesNewRomanPSMT"/>
-          <w:b/>
-          <w:bCs/>
-          <w:sz w:val="28"/>
-          <w:szCs w:val="28"/>
-        </w:rPr>
-      </w:pPr>
-    </w:p>
-    <w:p>
-      <w:pPr>
-        <w:autoSpaceDE w:val="0"/>
-        <w:autoSpaceDN w:val="0"/>
-        <w:adjustRightInd w:val="0"/>
-        <w:spacing w:after="0" w:line="240" w:lineRule="auto"/>
-        <w:mirrorIndents/>
-        <w:jc w:val="center"/>
-        <w:rPr>
-          <w:rFonts w:ascii="TimesNewRomanPSMT" w:hAnsi="TimesNewRomanPSMT" w:cs="TimesNewRomanPSMT"/>
-          <w:b/>
-          <w:bCs/>
-          <w:sz w:val="28"/>
-          <w:szCs w:val="28"/>
-        </w:rPr>
-      </w:pPr>
-    </w:p>
-    <w:p>
-      <w:pPr>
-        <w:autoSpaceDE w:val="0"/>
-        <w:autoSpaceDN w:val="0"/>
-        <w:adjustRightInd w:val="0"/>
-        <w:spacing w:after="0" w:line="240" w:lineRule="auto"/>
-        <w:mirrorIndents/>
-        <w:jc w:val="center"/>
-        <w:rPr>
-          <w:rFonts w:ascii="TimesNewRomanPSMT" w:hAnsi="TimesNewRomanPSMT" w:cs="TimesNewRomanPSMT"/>
-          <w:b/>
-          <w:bCs/>
-          <w:sz w:val="28"/>
-          <w:szCs w:val="28"/>
-        </w:rPr>
-      </w:pPr>
-    </w:p>
-    <w:p>
-      <w:pPr>
-        <w:autoSpaceDE w:val="0"/>
-        <w:autoSpaceDN w:val="0"/>
-        <w:adjustRightInd w:val="0"/>
-        <w:spacing w:after="0" w:line="240" w:lineRule="auto"/>
-        <w:mirrorIndents/>
-        <w:jc w:val="center"/>
-        <w:rPr>
-          <w:rFonts w:ascii="TimesNewRomanPSMT" w:hAnsi="TimesNewRomanPSMT" w:cs="TimesNewRomanPSMT"/>
-          <w:b/>
-          <w:bCs/>
-          <w:sz w:val="28"/>
-          <w:szCs w:val="28"/>
-        </w:rPr>
-      </w:pPr>
-      <w:r>
-        <w:rPr>
-          <w:rFonts w:ascii="TimesNewRomanPSMT" w:hAnsi="TimesNewRomanPSMT" w:cs="TimesNewRomanPSMT"/>
-          <w:b/>
-          <w:bCs/>
-          <w:sz w:val="28"/>
-          <w:szCs w:val="28"/>
-        </w:rPr>
-        <w:lastRenderedPageBreak/>
-        <w:t>Chapter 6</w:t>
-      </w:r>
-    </w:p>
-    <w:p>
-      <w:pPr>
-        <w:autoSpaceDE w:val="0"/>
-        <w:autoSpaceDN w:val="0"/>
-        <w:adjustRightInd w:val="0"/>
-        <w:spacing w:after="0" w:line="240" w:lineRule="auto"/>
-        <w:mirrorIndents/>
-        <w:jc w:val="center"/>
-        <w:rPr>
-          <w:rFonts w:ascii="TimesNewRomanPSMT" w:hAnsi="TimesNewRomanPSMT" w:cs="TimesNewRomanPSMT"/>
-          <w:b/>
-          <w:bCs/>
-          <w:sz w:val="28"/>
-          <w:szCs w:val="28"/>
-        </w:rPr>
-      </w:pPr>
-      <w:r>
-        <w:rPr>
-          <w:rFonts w:ascii="TimesNewRomanPSMT" w:hAnsi="TimesNewRomanPSMT" w:cs="TimesNewRomanPSMT"/>
-          <w:b/>
-          <w:bCs/>
-          <w:sz w:val="28"/>
-          <w:szCs w:val="28"/>
-        </w:rPr>
-        <w:t>Methodology</w:t>
+        <w:t>METHODOLOGY</w:t>
       </w:r>
     </w:p>
     <w:p>
@@ -11653,7 +12681,13 @@
         <w:jc w:val="both"/>
       </w:pPr>
       <w:r>
-        <w:t xml:space="preserve">We can build this app in any operating system but we used ubuntu because of its reliability and general </w:t>
+        <w:t xml:space="preserve">We can build this app in any </w:t>
+      </w:r>
+      <w:r>
+        <w:t>operating system,</w:t>
+      </w:r>
+      <w:r>
+        <w:t xml:space="preserve"> but we used ubuntu because of its reliability and general </w:t>
       </w:r>
       <w:r>
         <w:t>ease</w:t>
@@ -11671,7 +12705,7 @@
         <w:t xml:space="preserve">We will use the WSL2 flavour of ubuntu </w:t>
       </w:r>
       <w:r>
-        <w:t>i.e.</w:t>
+        <w:t>i.e.,</w:t>
       </w:r>
       <w:r>
         <w:t xml:space="preserve"> Windows Subsystem for Linux, because with its recent milestones it is very reliable and easy to work with and as we will do most of our work in CLI we don’t need to do a standalone installation of ubuntu.</w:t>
@@ -11978,7 +13012,23 @@
           <w:sz w:val="24"/>
           <w:szCs w:val="24"/>
         </w:rPr>
-        <w:t xml:space="preserve">We will use the go implementation of IPFS(Kubo) but the </w:t>
+        <w:t>We will use the go implementation of IPFS(Kubo</w:t>
+      </w:r>
+      <w:r>
+        <w:rPr>
+          <w:rFonts w:ascii="Times New Roman" w:hAnsi="Times New Roman" w:cs="Times New Roman"/>
+          <w:sz w:val="24"/>
+          <w:szCs w:val="24"/>
+        </w:rPr>
+        <w:t>),</w:t>
+      </w:r>
+      <w:r>
+        <w:rPr>
+          <w:rFonts w:ascii="Times New Roman" w:hAnsi="Times New Roman" w:cs="Times New Roman"/>
+          <w:sz w:val="24"/>
+          <w:szCs w:val="24"/>
+        </w:rPr>
+        <w:t xml:space="preserve"> but the </w:t>
       </w:r>
       <w:r>
         <w:rPr>
@@ -12083,7 +13133,23 @@
           <w:sz w:val="24"/>
           <w:szCs w:val="24"/>
         </w:rPr>
-        <w:t xml:space="preserve">Then extract this file with: </w:t>
+        <w:t xml:space="preserve">Then extract this file </w:t>
+      </w:r>
+      <w:r>
+        <w:rPr>
+          <w:rFonts w:ascii="Times New Roman" w:hAnsi="Times New Roman" w:cs="Times New Roman"/>
+          <w:sz w:val="24"/>
+          <w:szCs w:val="24"/>
+        </w:rPr>
+        <w:t>with</w:t>
+      </w:r>
+      <w:r>
+        <w:rPr>
+          <w:rFonts w:ascii="Times New Roman" w:hAnsi="Times New Roman" w:cs="Times New Roman"/>
+          <w:sz w:val="24"/>
+          <w:szCs w:val="24"/>
+        </w:rPr>
+        <w:t xml:space="preserve"> </w:t>
       </w:r>
       <w:r>
         <w:rPr>
@@ -12145,7 +13211,16 @@
           <w:sz w:val="24"/>
           <w:szCs w:val="24"/>
         </w:rPr>
-        <w:t>cd kubo</w:t>
+        <w:t xml:space="preserve">cd </w:t>
+      </w:r>
+      <w:r>
+        <w:rPr>
+          <w:rStyle w:val="HTMLCode"/>
+          <w:rFonts w:ascii="Times New Roman" w:eastAsiaTheme="minorHAnsi" w:hAnsi="Times New Roman" w:cs="Times New Roman"/>
+          <w:sz w:val="24"/>
+          <w:szCs w:val="24"/>
+        </w:rPr>
+        <w:t>kubo.</w:t>
       </w:r>
     </w:p>
     <w:p>
@@ -12190,7 +13265,16 @@
           <w:sz w:val="24"/>
           <w:szCs w:val="24"/>
         </w:rPr>
-        <w:t>sudo bash install.sh</w:t>
+        <w:t xml:space="preserve">sudo bash </w:t>
+      </w:r>
+      <w:r>
+        <w:rPr>
+          <w:rStyle w:val="HTMLCode"/>
+          <w:rFonts w:ascii="Times New Roman" w:eastAsiaTheme="minorHAnsi" w:hAnsi="Times New Roman" w:cs="Times New Roman"/>
+          <w:sz w:val="24"/>
+          <w:szCs w:val="24"/>
+        </w:rPr>
+        <w:t>install.sh.</w:t>
       </w:r>
     </w:p>
     <w:p>
@@ -12218,6 +13302,14 @@
           <w:szCs w:val="24"/>
         </w:rPr>
       </w:pPr>
+      <w:r>
+        <w:rPr>
+          <w:rFonts w:ascii="Times New Roman" w:hAnsi="Times New Roman" w:cs="Times New Roman"/>
+          <w:sz w:val="24"/>
+          <w:szCs w:val="24"/>
+        </w:rPr>
+        <w:t xml:space="preserve">That’s it IPFS is now installed and to check whether it is installed correct and generate some necessary files run: ipfs </w:t>
+      </w:r>
       <w:proofErr w:type="gramStart"/>
       <w:r>
         <w:rPr>
@@ -12225,17 +13317,9 @@
           <w:sz w:val="24"/>
           <w:szCs w:val="24"/>
         </w:rPr>
-        <w:t>That’s</w:t>
+        <w:t>init</w:t>
       </w:r>
       <w:proofErr w:type="gramEnd"/>
-      <w:r>
-        <w:rPr>
-          <w:rFonts w:ascii="Times New Roman" w:hAnsi="Times New Roman" w:cs="Times New Roman"/>
-          <w:sz w:val="24"/>
-          <w:szCs w:val="24"/>
-        </w:rPr>
-        <w:t xml:space="preserve"> it IPFS is now installed and to check whether it is installed correct and generate some necessary files run: ipfs init</w:t>
-      </w:r>
     </w:p>
     <w:p>
       <w:pPr>
@@ -12290,16 +13374,14 @@
         </w:rPr>
         <w:t xml:space="preserve">Create a folder in the home folder in the ubuntu and open a </w:t>
       </w:r>
-      <w:proofErr w:type="spellStart"/>
-      <w:r>
-        <w:rPr>
-          <w:rFonts w:ascii="Times New Roman" w:hAnsi="Times New Roman" w:cs="Times New Roman"/>
-          <w:sz w:val="24"/>
-          <w:szCs w:val="24"/>
-        </w:rPr>
-        <w:t>linux</w:t>
-      </w:r>
-      <w:proofErr w:type="spellEnd"/>
+      <w:r>
+        <w:rPr>
+          <w:rFonts w:ascii="Times New Roman" w:hAnsi="Times New Roman" w:cs="Times New Roman"/>
+          <w:sz w:val="24"/>
+          <w:szCs w:val="24"/>
+        </w:rPr>
+        <w:t>Linux</w:t>
+      </w:r>
       <w:r>
         <w:rPr>
           <w:rFonts w:ascii="Times New Roman" w:hAnsi="Times New Roman" w:cs="Times New Roman"/>
@@ -12340,34 +13422,22 @@
         </w:rPr>
         <w:t xml:space="preserve">sudo apt install </w:t>
       </w:r>
-      <w:proofErr w:type="spellStart"/>
-      <w:r>
-        <w:rPr>
-          <w:rFonts w:ascii="Times New Roman" w:hAnsi="Times New Roman" w:cs="Times New Roman"/>
-          <w:sz w:val="24"/>
-          <w:szCs w:val="24"/>
-        </w:rPr>
-        <w:t>nodejs</w:t>
-      </w:r>
-      <w:proofErr w:type="spellEnd"/>
-      <w:r>
-        <w:rPr>
-          <w:rFonts w:ascii="Times New Roman" w:hAnsi="Times New Roman" w:cs="Times New Roman"/>
-          <w:sz w:val="24"/>
-          <w:szCs w:val="24"/>
-        </w:rPr>
-        <w:t xml:space="preserve"> </w:t>
-      </w:r>
-      <w:proofErr w:type="spellStart"/>
-      <w:r>
-        <w:rPr>
-          <w:rFonts w:ascii="Times New Roman" w:hAnsi="Times New Roman" w:cs="Times New Roman"/>
-          <w:sz w:val="24"/>
-          <w:szCs w:val="24"/>
-        </w:rPr>
-        <w:t>npm</w:t>
-      </w:r>
-      <w:proofErr w:type="spellEnd"/>
+      <w:r>
+        <w:rPr>
+          <w:rFonts w:ascii="Times New Roman" w:hAnsi="Times New Roman" w:cs="Times New Roman"/>
+          <w:sz w:val="24"/>
+          <w:szCs w:val="24"/>
+        </w:rPr>
+        <w:t>NodeJS</w:t>
+      </w:r>
+      <w:r>
+        <w:rPr>
+          <w:rFonts w:ascii="Times New Roman" w:hAnsi="Times New Roman" w:cs="Times New Roman"/>
+          <w:sz w:val="24"/>
+          <w:szCs w:val="24"/>
+        </w:rPr>
+        <w:t xml:space="preserve"> npm</w:t>
+      </w:r>
     </w:p>
     <w:p>
       <w:pPr>
@@ -12390,97 +13460,15 @@
           <w:sz w:val="24"/>
           <w:szCs w:val="24"/>
         </w:rPr>
-        <w:t xml:space="preserve">Then we use </w:t>
-      </w:r>
-      <w:proofErr w:type="spellStart"/>
-      <w:r>
-        <w:rPr>
-          <w:rFonts w:ascii="Times New Roman" w:hAnsi="Times New Roman" w:cs="Times New Roman"/>
-          <w:sz w:val="24"/>
-          <w:szCs w:val="24"/>
-        </w:rPr>
-        <w:t>npm</w:t>
-      </w:r>
-      <w:proofErr w:type="spellEnd"/>
-      <w:r>
-        <w:rPr>
-          <w:rFonts w:ascii="Times New Roman" w:hAnsi="Times New Roman" w:cs="Times New Roman"/>
-          <w:sz w:val="24"/>
-          <w:szCs w:val="24"/>
-        </w:rPr>
-        <w:t xml:space="preserve"> to install more packages that are required namely EJS or Embedded JavaScript, Express, </w:t>
-      </w:r>
-      <w:proofErr w:type="spellStart"/>
-      <w:r>
-        <w:rPr>
-          <w:rFonts w:ascii="Times New Roman" w:hAnsi="Times New Roman" w:cs="Times New Roman"/>
-          <w:sz w:val="24"/>
-          <w:szCs w:val="24"/>
-        </w:rPr>
-        <w:t>FileUpload</w:t>
-      </w:r>
-      <w:proofErr w:type="spellEnd"/>
-      <w:r>
-        <w:rPr>
-          <w:rFonts w:ascii="Times New Roman" w:hAnsi="Times New Roman" w:cs="Times New Roman"/>
-          <w:sz w:val="24"/>
-          <w:szCs w:val="24"/>
-        </w:rPr>
-        <w:t xml:space="preserve"> and Body Parser: </w:t>
-      </w:r>
-      <w:proofErr w:type="spellStart"/>
-      <w:r>
-        <w:rPr>
-          <w:rFonts w:ascii="Times New Roman" w:hAnsi="Times New Roman" w:cs="Times New Roman"/>
-          <w:sz w:val="24"/>
-          <w:szCs w:val="24"/>
-        </w:rPr>
-        <w:t>npm</w:t>
-      </w:r>
-      <w:proofErr w:type="spellEnd"/>
-      <w:r>
-        <w:rPr>
-          <w:rFonts w:ascii="Times New Roman" w:hAnsi="Times New Roman" w:cs="Times New Roman"/>
-          <w:sz w:val="24"/>
-          <w:szCs w:val="24"/>
-        </w:rPr>
-        <w:t xml:space="preserve"> install </w:t>
-      </w:r>
-      <w:proofErr w:type="spellStart"/>
-      <w:r>
-        <w:rPr>
-          <w:rFonts w:ascii="Times New Roman" w:hAnsi="Times New Roman" w:cs="Times New Roman"/>
-          <w:sz w:val="24"/>
-          <w:szCs w:val="24"/>
-        </w:rPr>
-        <w:t>ejs</w:t>
-      </w:r>
-      <w:proofErr w:type="spellEnd"/>
-      <w:r>
-        <w:rPr>
-          <w:rFonts w:ascii="Times New Roman" w:hAnsi="Times New Roman" w:cs="Times New Roman"/>
-          <w:sz w:val="24"/>
-          <w:szCs w:val="24"/>
-        </w:rPr>
-        <w:t xml:space="preserve"> express express-</w:t>
-      </w:r>
-      <w:proofErr w:type="spellStart"/>
-      <w:r>
-        <w:rPr>
-          <w:rFonts w:ascii="Times New Roman" w:hAnsi="Times New Roman" w:cs="Times New Roman"/>
-          <w:sz w:val="24"/>
-          <w:szCs w:val="24"/>
-        </w:rPr>
-        <w:t>fileupload</w:t>
-      </w:r>
-      <w:proofErr w:type="spellEnd"/>
-      <w:r>
-        <w:rPr>
-          <w:rFonts w:ascii="Times New Roman" w:hAnsi="Times New Roman" w:cs="Times New Roman"/>
-          <w:sz w:val="24"/>
-          <w:szCs w:val="24"/>
-        </w:rPr>
-        <w:t xml:space="preserve"> body-parser</w:t>
+        <w:t>Then we use npm to install more packages that are required namely EJS or Embedded JavaScript, Express, FileUpload and Body Parser: npm install ejs express express-fileupload body-</w:t>
+      </w:r>
+      <w:r>
+        <w:rPr>
+          <w:rFonts w:ascii="Times New Roman" w:hAnsi="Times New Roman" w:cs="Times New Roman"/>
+          <w:sz w:val="24"/>
+          <w:szCs w:val="24"/>
+        </w:rPr>
+        <w:t>parser.</w:t>
       </w:r>
     </w:p>
     <w:p>
@@ -12504,25 +13492,7 @@
           <w:sz w:val="24"/>
           <w:szCs w:val="24"/>
         </w:rPr>
-        <w:t xml:space="preserve">There one more package that is required which is the client package of IPFS: </w:t>
-      </w:r>
-      <w:proofErr w:type="spellStart"/>
-      <w:r>
-        <w:rPr>
-          <w:rFonts w:ascii="Times New Roman" w:hAnsi="Times New Roman" w:cs="Times New Roman"/>
-          <w:sz w:val="24"/>
-          <w:szCs w:val="24"/>
-        </w:rPr>
-        <w:t>npm</w:t>
-      </w:r>
-      <w:proofErr w:type="spellEnd"/>
-      <w:r>
-        <w:rPr>
-          <w:rFonts w:ascii="Times New Roman" w:hAnsi="Times New Roman" w:cs="Times New Roman"/>
-          <w:sz w:val="24"/>
-          <w:szCs w:val="24"/>
-        </w:rPr>
-        <w:t xml:space="preserve"> install </w:t>
+        <w:t xml:space="preserve">There one more package that is required which is the client package of IPFS: npm install </w:t>
       </w:r>
       <w:hyperlink r:id="rId20" w:history="1">
         <w:r>
@@ -13528,6 +14498,122 @@
 <file path=word/numbering.xml><?xml version="1.0" encoding="utf-8"?>
 <w:numbering xmlns:wpc="http://schemas.microsoft.com/office/word/2010/wordprocessingCanvas" xmlns:cx="http://schemas.microsoft.com/office/drawing/2014/chartex" xmlns:cx1="http://schemas.microsoft.com/office/drawing/2015/9/8/chartex" xmlns:cx2="http://schemas.microsoft.com/office/drawing/2015/10/21/chartex" xmlns:cx3="http://schemas.microsoft.com/office/drawing/2016/5/9/chartex" xmlns:cx4="http://schemas.microsoft.com/office/drawing/2016/5/10/chartex" xmlns:cx5="http://schemas.microsoft.com/office/drawing/2016/5/11/chartex" xmlns:cx6="http://schemas.microsoft.com/office/drawing/2016/5/12/chartex" xmlns:cx7="http://schemas.microsoft.com/office/drawing/2016/5/13/chartex" xmlns:cx8="http://schemas.microsoft.com/office/drawing/2016/5/14/chartex" xmlns:mc="http://schemas.openxmlformats.org/markup-compatibility/2006" xmlns:aink="http://schemas.microsoft.com/office/drawing/2016/ink" xmlns:am3d="http://schemas.microsoft.com/office/drawing/2017/model3d" xmlns:o="urn:schemas-microsoft-com:office:office" xmlns:oel="http://schemas.microsoft.com/office/2019/extlst" xmlns:r="http://schemas.openxmlformats.org/officeDocument/2006/relationships" xmlns:m="http://schemas.openxmlformats.org/officeDocument/2006/math" xmlns:v="urn:schemas-microsoft-com:vml" xmlns:wp14="http://schemas.microsoft.com/office/word/2010/wordprocessingDrawing" xmlns:wp="http://schemas.openxmlformats.org/drawingml/2006/wordprocessingDrawing" xmlns:w10="urn:schemas-microsoft-com:office:word" xmlns:w="http://schemas.openxmlformats.org/wordprocessingml/2006/main" xmlns:w14="http://schemas.microsoft.com/office/word/2010/wordml" xmlns:w15="http://schemas.microsoft.com/office/word/2012/wordml" xmlns:w16cex="http://schemas.microsoft.com/office/word/2018/wordml/cex" xmlns:w16cid="http://schemas.microsoft.com/office/word/2016/wordml/cid" xmlns:w16="http://schemas.microsoft.com/office/word/2018/wordml" xmlns:w16sdtdh="http://schemas.microsoft.com/office/word/2020/wordml/sdtdatahash" xmlns:w16se="http://schemas.microsoft.com/office/word/2015/wordml/symex" xmlns:wpg="http://schemas.microsoft.com/office/word/2010/wordprocessingGroup" xmlns:wpi="http://schemas.microsoft.com/office/word/2010/wordprocessingInk" xmlns:wne="http://schemas.microsoft.com/office/word/2006/wordml" xmlns:wps="http://schemas.microsoft.com/office/word/2010/wordprocessingShape" mc:Ignorable="w14 w15 w16se w16cid w16 w16cex w16sdtdh wp14">
   <w:abstractNum w:abstractNumId="0" w15:restartNumberingAfterBreak="0">
+    <w:nsid w:val="007D7688"/>
+    <w:multiLevelType w:val="multilevel"/>
+    <w:tmpl w:val="4B52029E"/>
+    <w:lvl w:ilvl="0">
+      <w:start w:val="1"/>
+      <w:numFmt w:val="bullet"/>
+      <w:lvlText w:val=""/>
+      <w:lvlJc w:val="left"/>
+      <w:pPr>
+        <w:tabs>
+          <w:tab w:val="num" w:pos="720"/>
+        </w:tabs>
+        <w:ind w:left="720" w:hanging="360"/>
+      </w:pPr>
+      <w:rPr>
+        <w:rFonts w:ascii="Symbol" w:hAnsi="Symbol" w:hint="default"/>
+      </w:rPr>
+    </w:lvl>
+    <w:lvl w:ilvl="1" w:tentative="1">
+      <w:start w:val="1"/>
+      <w:numFmt w:val="decimal"/>
+      <w:lvlText w:val="%2."/>
+      <w:lvlJc w:val="left"/>
+      <w:pPr>
+        <w:tabs>
+          <w:tab w:val="num" w:pos="1440"/>
+        </w:tabs>
+        <w:ind w:left="1440" w:hanging="360"/>
+      </w:pPr>
+    </w:lvl>
+    <w:lvl w:ilvl="2" w:tentative="1">
+      <w:start w:val="1"/>
+      <w:numFmt w:val="decimal"/>
+      <w:lvlText w:val="%3."/>
+      <w:lvlJc w:val="left"/>
+      <w:pPr>
+        <w:tabs>
+          <w:tab w:val="num" w:pos="2160"/>
+        </w:tabs>
+        <w:ind w:left="2160" w:hanging="360"/>
+      </w:pPr>
+    </w:lvl>
+    <w:lvl w:ilvl="3" w:tentative="1">
+      <w:start w:val="1"/>
+      <w:numFmt w:val="decimal"/>
+      <w:lvlText w:val="%4."/>
+      <w:lvlJc w:val="left"/>
+      <w:pPr>
+        <w:tabs>
+          <w:tab w:val="num" w:pos="2880"/>
+        </w:tabs>
+        <w:ind w:left="2880" w:hanging="360"/>
+      </w:pPr>
+    </w:lvl>
+    <w:lvl w:ilvl="4" w:tentative="1">
+      <w:start w:val="1"/>
+      <w:numFmt w:val="decimal"/>
+      <w:lvlText w:val="%5."/>
+      <w:lvlJc w:val="left"/>
+      <w:pPr>
+        <w:tabs>
+          <w:tab w:val="num" w:pos="3600"/>
+        </w:tabs>
+        <w:ind w:left="3600" w:hanging="360"/>
+      </w:pPr>
+    </w:lvl>
+    <w:lvl w:ilvl="5" w:tentative="1">
+      <w:start w:val="1"/>
+      <w:numFmt w:val="decimal"/>
+      <w:lvlText w:val="%6."/>
+      <w:lvlJc w:val="left"/>
+      <w:pPr>
+        <w:tabs>
+          <w:tab w:val="num" w:pos="4320"/>
+        </w:tabs>
+        <w:ind w:left="4320" w:hanging="360"/>
+      </w:pPr>
+    </w:lvl>
+    <w:lvl w:ilvl="6" w:tentative="1">
+      <w:start w:val="1"/>
+      <w:numFmt w:val="decimal"/>
+      <w:lvlText w:val="%7."/>
+      <w:lvlJc w:val="left"/>
+      <w:pPr>
+        <w:tabs>
+          <w:tab w:val="num" w:pos="5040"/>
+        </w:tabs>
+        <w:ind w:left="5040" w:hanging="360"/>
+      </w:pPr>
+    </w:lvl>
+    <w:lvl w:ilvl="7" w:tentative="1">
+      <w:start w:val="1"/>
+      <w:numFmt w:val="decimal"/>
+      <w:lvlText w:val="%8."/>
+      <w:lvlJc w:val="left"/>
+      <w:pPr>
+        <w:tabs>
+          <w:tab w:val="num" w:pos="5760"/>
+        </w:tabs>
+        <w:ind w:left="5760" w:hanging="360"/>
+      </w:pPr>
+    </w:lvl>
+    <w:lvl w:ilvl="8" w:tentative="1">
+      <w:start w:val="1"/>
+      <w:numFmt w:val="decimal"/>
+      <w:lvlText w:val="%9."/>
+      <w:lvlJc w:val="left"/>
+      <w:pPr>
+        <w:tabs>
+          <w:tab w:val="num" w:pos="6480"/>
+        </w:tabs>
+        <w:ind w:left="6480" w:hanging="360"/>
+      </w:pPr>
+    </w:lvl>
+  </w:abstractNum>
+  <w:abstractNum w:abstractNumId="1" w15:restartNumberingAfterBreak="0">
     <w:nsid w:val="041D031B"/>
     <w:multiLevelType w:val="multilevel"/>
     <w:tmpl w:val="33D4B2BA"/>
@@ -13649,7 +14735,7 @@
       </w:rPr>
     </w:lvl>
   </w:abstractNum>
-  <w:abstractNum w:abstractNumId="1" w15:restartNumberingAfterBreak="0">
+  <w:abstractNum w:abstractNumId="2" w15:restartNumberingAfterBreak="0">
     <w:nsid w:val="0B8A69CD"/>
     <w:multiLevelType w:val="multilevel"/>
     <w:tmpl w:val="0409001F"/>
@@ -13735,7 +14821,7 @@
       </w:pPr>
     </w:lvl>
   </w:abstractNum>
-  <w:abstractNum w:abstractNumId="2" w15:restartNumberingAfterBreak="0">
+  <w:abstractNum w:abstractNumId="3" w15:restartNumberingAfterBreak="0">
     <w:nsid w:val="0C7472A5"/>
     <w:multiLevelType w:val="hybridMultilevel"/>
     <w:tmpl w:val="0DEA3D18"/>
@@ -13848,7 +14934,7 @@
       </w:rPr>
     </w:lvl>
   </w:abstractNum>
-  <w:abstractNum w:abstractNumId="3" w15:restartNumberingAfterBreak="0">
+  <w:abstractNum w:abstractNumId="4" w15:restartNumberingAfterBreak="0">
     <w:nsid w:val="0CFA7281"/>
     <w:multiLevelType w:val="hybridMultilevel"/>
     <w:tmpl w:val="2C96F89A"/>
@@ -13961,7 +15047,7 @@
       </w:rPr>
     </w:lvl>
   </w:abstractNum>
-  <w:abstractNum w:abstractNumId="4" w15:restartNumberingAfterBreak="0">
+  <w:abstractNum w:abstractNumId="5" w15:restartNumberingAfterBreak="0">
     <w:nsid w:val="183B50F0"/>
     <w:multiLevelType w:val="hybridMultilevel"/>
     <w:tmpl w:val="9C226222"/>
@@ -14050,7 +15136,7 @@
       </w:pPr>
     </w:lvl>
   </w:abstractNum>
-  <w:abstractNum w:abstractNumId="5" w15:restartNumberingAfterBreak="0">
+  <w:abstractNum w:abstractNumId="6" w15:restartNumberingAfterBreak="0">
     <w:nsid w:val="1B107A9D"/>
     <w:multiLevelType w:val="multilevel"/>
     <w:tmpl w:val="0409001F"/>
@@ -14136,7 +15222,7 @@
       </w:pPr>
     </w:lvl>
   </w:abstractNum>
-  <w:abstractNum w:abstractNumId="6" w15:restartNumberingAfterBreak="0">
+  <w:abstractNum w:abstractNumId="7" w15:restartNumberingAfterBreak="0">
     <w:nsid w:val="1F8446E2"/>
     <w:multiLevelType w:val="multilevel"/>
     <w:tmpl w:val="820EDC18"/>
@@ -14257,7 +15343,7 @@
       </w:rPr>
     </w:lvl>
   </w:abstractNum>
-  <w:abstractNum w:abstractNumId="7" w15:restartNumberingAfterBreak="0">
+  <w:abstractNum w:abstractNumId="8" w15:restartNumberingAfterBreak="0">
     <w:nsid w:val="23692791"/>
     <w:multiLevelType w:val="multilevel"/>
     <w:tmpl w:val="6A5E28D4"/>
@@ -14343,7 +15429,7 @@
       </w:pPr>
     </w:lvl>
   </w:abstractNum>
-  <w:abstractNum w:abstractNumId="8" w15:restartNumberingAfterBreak="0">
+  <w:abstractNum w:abstractNumId="9" w15:restartNumberingAfterBreak="0">
     <w:nsid w:val="25060B85"/>
     <w:multiLevelType w:val="multilevel"/>
     <w:tmpl w:val="4596F8D0"/>
@@ -14432,7 +15518,7 @@
       </w:pPr>
     </w:lvl>
   </w:abstractNum>
-  <w:abstractNum w:abstractNumId="9" w15:restartNumberingAfterBreak="0">
+  <w:abstractNum w:abstractNumId="10" w15:restartNumberingAfterBreak="0">
     <w:nsid w:val="28201BBC"/>
     <w:multiLevelType w:val="hybridMultilevel"/>
     <w:tmpl w:val="40789338"/>
@@ -14545,7 +15631,7 @@
       </w:rPr>
     </w:lvl>
   </w:abstractNum>
-  <w:abstractNum w:abstractNumId="10" w15:restartNumberingAfterBreak="0">
+  <w:abstractNum w:abstractNumId="11" w15:restartNumberingAfterBreak="0">
     <w:nsid w:val="2AE12659"/>
     <w:multiLevelType w:val="multilevel"/>
     <w:tmpl w:val="04090023"/>
@@ -14632,7 +15718,7 @@
       </w:pPr>
     </w:lvl>
   </w:abstractNum>
-  <w:abstractNum w:abstractNumId="11" w15:restartNumberingAfterBreak="0">
+  <w:abstractNum w:abstractNumId="12" w15:restartNumberingAfterBreak="0">
     <w:nsid w:val="369E1172"/>
     <w:multiLevelType w:val="hybridMultilevel"/>
     <w:tmpl w:val="2908A01E"/>
@@ -14721,7 +15807,7 @@
       </w:pPr>
     </w:lvl>
   </w:abstractNum>
-  <w:abstractNum w:abstractNumId="12" w15:restartNumberingAfterBreak="0">
+  <w:abstractNum w:abstractNumId="13" w15:restartNumberingAfterBreak="0">
     <w:nsid w:val="3B5A1D8F"/>
     <w:multiLevelType w:val="multilevel"/>
     <w:tmpl w:val="0409001F"/>
@@ -14807,7 +15893,120 @@
       </w:pPr>
     </w:lvl>
   </w:abstractNum>
-  <w:abstractNum w:abstractNumId="13" w15:restartNumberingAfterBreak="0">
+  <w:abstractNum w:abstractNumId="14" w15:restartNumberingAfterBreak="0">
+    <w:nsid w:val="409F65AC"/>
+    <w:multiLevelType w:val="multilevel"/>
+    <w:tmpl w:val="9ADC6012"/>
+    <w:lvl w:ilvl="0">
+      <w:start w:val="1"/>
+      <w:numFmt w:val="decimal"/>
+      <w:lvlText w:val="%1."/>
+      <w:lvlJc w:val="left"/>
+      <w:pPr>
+        <w:tabs>
+          <w:tab w:val="num" w:pos="720"/>
+        </w:tabs>
+        <w:ind w:left="720" w:hanging="360"/>
+      </w:pPr>
+    </w:lvl>
+    <w:lvl w:ilvl="1" w:tentative="1">
+      <w:start w:val="1"/>
+      <w:numFmt w:val="decimal"/>
+      <w:lvlText w:val="%2."/>
+      <w:lvlJc w:val="left"/>
+      <w:pPr>
+        <w:tabs>
+          <w:tab w:val="num" w:pos="1440"/>
+        </w:tabs>
+        <w:ind w:left="1440" w:hanging="360"/>
+      </w:pPr>
+    </w:lvl>
+    <w:lvl w:ilvl="2" w:tentative="1">
+      <w:start w:val="1"/>
+      <w:numFmt w:val="decimal"/>
+      <w:lvlText w:val="%3."/>
+      <w:lvlJc w:val="left"/>
+      <w:pPr>
+        <w:tabs>
+          <w:tab w:val="num" w:pos="2160"/>
+        </w:tabs>
+        <w:ind w:left="2160" w:hanging="360"/>
+      </w:pPr>
+    </w:lvl>
+    <w:lvl w:ilvl="3" w:tentative="1">
+      <w:start w:val="1"/>
+      <w:numFmt w:val="decimal"/>
+      <w:lvlText w:val="%4."/>
+      <w:lvlJc w:val="left"/>
+      <w:pPr>
+        <w:tabs>
+          <w:tab w:val="num" w:pos="2880"/>
+        </w:tabs>
+        <w:ind w:left="2880" w:hanging="360"/>
+      </w:pPr>
+    </w:lvl>
+    <w:lvl w:ilvl="4" w:tentative="1">
+      <w:start w:val="1"/>
+      <w:numFmt w:val="decimal"/>
+      <w:lvlText w:val="%5."/>
+      <w:lvlJc w:val="left"/>
+      <w:pPr>
+        <w:tabs>
+          <w:tab w:val="num" w:pos="3600"/>
+        </w:tabs>
+        <w:ind w:left="3600" w:hanging="360"/>
+      </w:pPr>
+    </w:lvl>
+    <w:lvl w:ilvl="5" w:tentative="1">
+      <w:start w:val="1"/>
+      <w:numFmt w:val="decimal"/>
+      <w:lvlText w:val="%6."/>
+      <w:lvlJc w:val="left"/>
+      <w:pPr>
+        <w:tabs>
+          <w:tab w:val="num" w:pos="4320"/>
+        </w:tabs>
+        <w:ind w:left="4320" w:hanging="360"/>
+      </w:pPr>
+    </w:lvl>
+    <w:lvl w:ilvl="6" w:tentative="1">
+      <w:start w:val="1"/>
+      <w:numFmt w:val="decimal"/>
+      <w:lvlText w:val="%7."/>
+      <w:lvlJc w:val="left"/>
+      <w:pPr>
+        <w:tabs>
+          <w:tab w:val="num" w:pos="5040"/>
+        </w:tabs>
+        <w:ind w:left="5040" w:hanging="360"/>
+      </w:pPr>
+    </w:lvl>
+    <w:lvl w:ilvl="7" w:tentative="1">
+      <w:start w:val="1"/>
+      <w:numFmt w:val="decimal"/>
+      <w:lvlText w:val="%8."/>
+      <w:lvlJc w:val="left"/>
+      <w:pPr>
+        <w:tabs>
+          <w:tab w:val="num" w:pos="5760"/>
+        </w:tabs>
+        <w:ind w:left="5760" w:hanging="360"/>
+      </w:pPr>
+    </w:lvl>
+    <w:lvl w:ilvl="8" w:tentative="1">
+      <w:start w:val="1"/>
+      <w:numFmt w:val="decimal"/>
+      <w:lvlText w:val="%9."/>
+      <w:lvlJc w:val="left"/>
+      <w:pPr>
+        <w:tabs>
+          <w:tab w:val="num" w:pos="6480"/>
+        </w:tabs>
+        <w:ind w:left="6480" w:hanging="360"/>
+      </w:pPr>
+    </w:lvl>
+  </w:abstractNum>
+  <w:abstractNum w:abstractNumId="15" w15:restartNumberingAfterBreak="0">
     <w:nsid w:val="41D83E83"/>
     <w:multiLevelType w:val="multilevel"/>
     <w:tmpl w:val="04090025"/>
@@ -14893,7 +16092,7 @@
       </w:pPr>
     </w:lvl>
   </w:abstractNum>
-  <w:abstractNum w:abstractNumId="14" w15:restartNumberingAfterBreak="0">
+  <w:abstractNum w:abstractNumId="16" w15:restartNumberingAfterBreak="0">
     <w:nsid w:val="439F7B8A"/>
     <w:multiLevelType w:val="hybridMultilevel"/>
     <w:tmpl w:val="2A66F60A"/>
@@ -15006,7 +16205,7 @@
       </w:rPr>
     </w:lvl>
   </w:abstractNum>
-  <w:abstractNum w:abstractNumId="15" w15:restartNumberingAfterBreak="0">
+  <w:abstractNum w:abstractNumId="17" w15:restartNumberingAfterBreak="0">
     <w:nsid w:val="45B56570"/>
     <w:multiLevelType w:val="hybridMultilevel"/>
     <w:tmpl w:val="9E222816"/>
@@ -15119,7 +16318,7 @@
       </w:rPr>
     </w:lvl>
   </w:abstractNum>
-  <w:abstractNum w:abstractNumId="16" w15:restartNumberingAfterBreak="0">
+  <w:abstractNum w:abstractNumId="18" w15:restartNumberingAfterBreak="0">
     <w:nsid w:val="4D160FED"/>
     <w:multiLevelType w:val="hybridMultilevel"/>
     <w:tmpl w:val="69902382"/>
@@ -15232,7 +16431,7 @@
       </w:rPr>
     </w:lvl>
   </w:abstractNum>
-  <w:abstractNum w:abstractNumId="17" w15:restartNumberingAfterBreak="0">
+  <w:abstractNum w:abstractNumId="19" w15:restartNumberingAfterBreak="0">
     <w:nsid w:val="50187652"/>
     <w:multiLevelType w:val="multilevel"/>
     <w:tmpl w:val="E06C23D4"/>
@@ -15354,7 +16553,7 @@
       </w:rPr>
     </w:lvl>
   </w:abstractNum>
-  <w:abstractNum w:abstractNumId="18" w15:restartNumberingAfterBreak="0">
+  <w:abstractNum w:abstractNumId="20" w15:restartNumberingAfterBreak="0">
     <w:nsid w:val="52380039"/>
     <w:multiLevelType w:val="multilevel"/>
     <w:tmpl w:val="512C814E"/>
@@ -15503,7 +16702,7 @@
       </w:rPr>
     </w:lvl>
   </w:abstractNum>
-  <w:abstractNum w:abstractNumId="19" w15:restartNumberingAfterBreak="0">
+  <w:abstractNum w:abstractNumId="21" w15:restartNumberingAfterBreak="0">
     <w:nsid w:val="56D27533"/>
     <w:multiLevelType w:val="multilevel"/>
     <w:tmpl w:val="F62226C4"/>
@@ -15652,7 +16851,7 @@
       </w:rPr>
     </w:lvl>
   </w:abstractNum>
-  <w:abstractNum w:abstractNumId="20" w15:restartNumberingAfterBreak="0">
+  <w:abstractNum w:abstractNumId="22" w15:restartNumberingAfterBreak="0">
     <w:nsid w:val="5C5572EC"/>
     <w:multiLevelType w:val="hybridMultilevel"/>
     <w:tmpl w:val="32AC5B20"/>
@@ -15738,7 +16937,7 @@
       </w:pPr>
     </w:lvl>
   </w:abstractNum>
-  <w:abstractNum w:abstractNumId="21" w15:restartNumberingAfterBreak="0">
+  <w:abstractNum w:abstractNumId="23" w15:restartNumberingAfterBreak="0">
     <w:nsid w:val="5DE448CA"/>
     <w:multiLevelType w:val="hybridMultilevel"/>
     <w:tmpl w:val="19E602A2"/>
@@ -15851,7 +17050,7 @@
       </w:rPr>
     </w:lvl>
   </w:abstractNum>
-  <w:abstractNum w:abstractNumId="22" w15:restartNumberingAfterBreak="0">
+  <w:abstractNum w:abstractNumId="24" w15:restartNumberingAfterBreak="0">
     <w:nsid w:val="630043E3"/>
     <w:multiLevelType w:val="multilevel"/>
     <w:tmpl w:val="491C208A"/>
@@ -15964,7 +17163,7 @@
       </w:rPr>
     </w:lvl>
   </w:abstractNum>
-  <w:abstractNum w:abstractNumId="23" w15:restartNumberingAfterBreak="0">
+  <w:abstractNum w:abstractNumId="25" w15:restartNumberingAfterBreak="0">
     <w:nsid w:val="631E5301"/>
     <w:multiLevelType w:val="multilevel"/>
     <w:tmpl w:val="0409001F"/>
@@ -16050,7 +17249,7 @@
       </w:pPr>
     </w:lvl>
   </w:abstractNum>
-  <w:abstractNum w:abstractNumId="24" w15:restartNumberingAfterBreak="0">
+  <w:abstractNum w:abstractNumId="26" w15:restartNumberingAfterBreak="0">
     <w:nsid w:val="6344691D"/>
     <w:multiLevelType w:val="hybridMultilevel"/>
     <w:tmpl w:val="2F4E3CC6"/>
@@ -16163,7 +17362,7 @@
       </w:rPr>
     </w:lvl>
   </w:abstractNum>
-  <w:abstractNum w:abstractNumId="25" w15:restartNumberingAfterBreak="0">
+  <w:abstractNum w:abstractNumId="27" w15:restartNumberingAfterBreak="0">
     <w:nsid w:val="68B93E85"/>
     <w:multiLevelType w:val="multilevel"/>
     <w:tmpl w:val="491C208A"/>
@@ -16285,7 +17484,7 @@
       </w:rPr>
     </w:lvl>
   </w:abstractNum>
-  <w:abstractNum w:abstractNumId="26" w15:restartNumberingAfterBreak="0">
+  <w:abstractNum w:abstractNumId="28" w15:restartNumberingAfterBreak="0">
     <w:nsid w:val="6A202AEB"/>
     <w:multiLevelType w:val="multilevel"/>
     <w:tmpl w:val="04090025"/>
@@ -16371,7 +17570,7 @@
       </w:pPr>
     </w:lvl>
   </w:abstractNum>
-  <w:abstractNum w:abstractNumId="27" w15:restartNumberingAfterBreak="0">
+  <w:abstractNum w:abstractNumId="29" w15:restartNumberingAfterBreak="0">
     <w:nsid w:val="6ADC506F"/>
     <w:multiLevelType w:val="hybridMultilevel"/>
     <w:tmpl w:val="00E82792"/>
@@ -16484,7 +17683,7 @@
       </w:rPr>
     </w:lvl>
   </w:abstractNum>
-  <w:abstractNum w:abstractNumId="28" w15:restartNumberingAfterBreak="0">
+  <w:abstractNum w:abstractNumId="30" w15:restartNumberingAfterBreak="0">
     <w:nsid w:val="6BF02E3F"/>
     <w:multiLevelType w:val="hybridMultilevel"/>
     <w:tmpl w:val="AA8091F4"/>
@@ -16597,7 +17796,7 @@
       </w:rPr>
     </w:lvl>
   </w:abstractNum>
-  <w:abstractNum w:abstractNumId="29" w15:restartNumberingAfterBreak="0">
+  <w:abstractNum w:abstractNumId="31" w15:restartNumberingAfterBreak="0">
     <w:nsid w:val="7BEF56A3"/>
     <w:multiLevelType w:val="multilevel"/>
     <w:tmpl w:val="0409001F"/>
@@ -16683,7 +17882,7 @@
       </w:pPr>
     </w:lvl>
   </w:abstractNum>
-  <w:abstractNum w:abstractNumId="30" w15:restartNumberingAfterBreak="0">
+  <w:abstractNum w:abstractNumId="32" w15:restartNumberingAfterBreak="0">
     <w:nsid w:val="7F386088"/>
     <w:multiLevelType w:val="multilevel"/>
     <w:tmpl w:val="526A13C6"/>
@@ -16797,73 +17996,73 @@
     </w:lvl>
   </w:abstractNum>
   <w:num w:numId="1" w16cid:durableId="532839387">
+    <w:abstractNumId w:val="23"/>
+  </w:num>
+  <w:num w:numId="2" w16cid:durableId="648444615">
+    <w:abstractNumId w:val="26"/>
+  </w:num>
+  <w:num w:numId="3" w16cid:durableId="28846177">
+    <w:abstractNumId w:val="16"/>
+  </w:num>
+  <w:num w:numId="4" w16cid:durableId="2130322466">
+    <w:abstractNumId w:val="12"/>
+  </w:num>
+  <w:num w:numId="5" w16cid:durableId="2067365867">
+    <w:abstractNumId w:val="10"/>
+  </w:num>
+  <w:num w:numId="6" w16cid:durableId="1733964396">
+    <w:abstractNumId w:val="8"/>
+  </w:num>
+  <w:num w:numId="7" w16cid:durableId="918179561">
+    <w:abstractNumId w:val="25"/>
+  </w:num>
+  <w:num w:numId="8" w16cid:durableId="963535958">
+    <w:abstractNumId w:val="13"/>
+  </w:num>
+  <w:num w:numId="9" w16cid:durableId="20203944">
+    <w:abstractNumId w:val="7"/>
+  </w:num>
+  <w:num w:numId="10" w16cid:durableId="1052651987">
+    <w:abstractNumId w:val="6"/>
+  </w:num>
+  <w:num w:numId="11" w16cid:durableId="1236864489">
+    <w:abstractNumId w:val="31"/>
+  </w:num>
+  <w:num w:numId="12" w16cid:durableId="1357150791">
+    <w:abstractNumId w:val="28"/>
+  </w:num>
+  <w:num w:numId="13" w16cid:durableId="2038659366">
+    <w:abstractNumId w:val="11"/>
+  </w:num>
+  <w:num w:numId="14" w16cid:durableId="667293459">
+    <w:abstractNumId w:val="15"/>
+  </w:num>
+  <w:num w:numId="15" w16cid:durableId="1346057809">
+    <w:abstractNumId w:val="9"/>
+  </w:num>
+  <w:num w:numId="16" w16cid:durableId="1788162978">
     <w:abstractNumId w:val="21"/>
   </w:num>
-  <w:num w:numId="2" w16cid:durableId="648444615">
-    <w:abstractNumId w:val="24"/>
+  <w:num w:numId="17" w16cid:durableId="676689752">
+    <w:abstractNumId w:val="18"/>
   </w:num>
-  <w:num w:numId="3" w16cid:durableId="28846177">
-    <w:abstractNumId w:val="14"/>
+  <w:num w:numId="18" w16cid:durableId="1939368437">
+    <w:abstractNumId w:val="17"/>
   </w:num>
-  <w:num w:numId="4" w16cid:durableId="2130322466">
-    <w:abstractNumId w:val="11"/>
+  <w:num w:numId="19" w16cid:durableId="351419044">
+    <w:abstractNumId w:val="32"/>
   </w:num>
-  <w:num w:numId="5" w16cid:durableId="2067365867">
-    <w:abstractNumId w:val="9"/>
+  <w:num w:numId="20" w16cid:durableId="827861593">
+    <w:abstractNumId w:val="22"/>
   </w:num>
-  <w:num w:numId="6" w16cid:durableId="1733964396">
-    <w:abstractNumId w:val="7"/>
-  </w:num>
-  <w:num w:numId="7" w16cid:durableId="918179561">
-    <w:abstractNumId w:val="23"/>
-  </w:num>
-  <w:num w:numId="8" w16cid:durableId="963535958">
-    <w:abstractNumId w:val="12"/>
-  </w:num>
-  <w:num w:numId="9" w16cid:durableId="20203944">
-    <w:abstractNumId w:val="6"/>
-  </w:num>
-  <w:num w:numId="10" w16cid:durableId="1052651987">
-    <w:abstractNumId w:val="5"/>
-  </w:num>
-  <w:num w:numId="11" w16cid:durableId="1236864489">
+  <w:num w:numId="21" w16cid:durableId="1639139760">
     <w:abstractNumId w:val="29"/>
   </w:num>
-  <w:num w:numId="12" w16cid:durableId="1357150791">
-    <w:abstractNumId w:val="26"/>
-  </w:num>
-  <w:num w:numId="13" w16cid:durableId="2038659366">
-    <w:abstractNumId w:val="10"/>
-  </w:num>
-  <w:num w:numId="14" w16cid:durableId="667293459">
-    <w:abstractNumId w:val="13"/>
-  </w:num>
-  <w:num w:numId="15" w16cid:durableId="1346057809">
-    <w:abstractNumId w:val="8"/>
-  </w:num>
-  <w:num w:numId="16" w16cid:durableId="1788162978">
-    <w:abstractNumId w:val="19"/>
-  </w:num>
-  <w:num w:numId="17" w16cid:durableId="676689752">
-    <w:abstractNumId w:val="16"/>
-  </w:num>
-  <w:num w:numId="18" w16cid:durableId="1939368437">
-    <w:abstractNumId w:val="15"/>
-  </w:num>
-  <w:num w:numId="19" w16cid:durableId="351419044">
-    <w:abstractNumId w:val="30"/>
-  </w:num>
-  <w:num w:numId="20" w16cid:durableId="827861593">
-    <w:abstractNumId w:val="20"/>
-  </w:num>
-  <w:num w:numId="21" w16cid:durableId="1639139760">
-    <w:abstractNumId w:val="27"/>
-  </w:num>
   <w:num w:numId="22" w16cid:durableId="315107565">
-    <w:abstractNumId w:val="3"/>
+    <w:abstractNumId w:val="4"/>
   </w:num>
   <w:num w:numId="23" w16cid:durableId="1490437850">
-    <w:abstractNumId w:val="30"/>
+    <w:abstractNumId w:val="32"/>
     <w:lvlOverride w:ilvl="0">
       <w:startOverride w:val="1"/>
     </w:lvlOverride>
@@ -16872,10 +18071,10 @@
     </w:lvlOverride>
   </w:num>
   <w:num w:numId="24" w16cid:durableId="2122215131">
-    <w:abstractNumId w:val="2"/>
+    <w:abstractNumId w:val="3"/>
   </w:num>
   <w:num w:numId="25" w16cid:durableId="2028752685">
-    <w:abstractNumId w:val="30"/>
+    <w:abstractNumId w:val="32"/>
     <w:lvlOverride w:ilvl="0">
       <w:startOverride w:val="2"/>
     </w:lvlOverride>
@@ -16905,28 +18104,34 @@
     </w:lvlOverride>
   </w:num>
   <w:num w:numId="26" w16cid:durableId="1118178621">
-    <w:abstractNumId w:val="0"/>
+    <w:abstractNumId w:val="1"/>
   </w:num>
   <w:num w:numId="27" w16cid:durableId="1472867184">
-    <w:abstractNumId w:val="1"/>
+    <w:abstractNumId w:val="2"/>
   </w:num>
   <w:num w:numId="28" w16cid:durableId="1542475060">
-    <w:abstractNumId w:val="18"/>
+    <w:abstractNumId w:val="20"/>
   </w:num>
   <w:num w:numId="29" w16cid:durableId="356539297">
-    <w:abstractNumId w:val="25"/>
+    <w:abstractNumId w:val="27"/>
   </w:num>
   <w:num w:numId="30" w16cid:durableId="44961218">
-    <w:abstractNumId w:val="4"/>
+    <w:abstractNumId w:val="5"/>
   </w:num>
   <w:num w:numId="31" w16cid:durableId="1352994636">
-    <w:abstractNumId w:val="22"/>
+    <w:abstractNumId w:val="24"/>
   </w:num>
   <w:num w:numId="32" w16cid:durableId="1514681936">
-    <w:abstractNumId w:val="28"/>
+    <w:abstractNumId w:val="30"/>
   </w:num>
   <w:num w:numId="33" w16cid:durableId="65687476">
-    <w:abstractNumId w:val="17"/>
+    <w:abstractNumId w:val="19"/>
+  </w:num>
+  <w:num w:numId="34" w16cid:durableId="669216496">
+    <w:abstractNumId w:val="14"/>
+  </w:num>
+  <w:num w:numId="35" w16cid:durableId="140931350">
+    <w:abstractNumId w:val="0"/>
   </w:num>
 </w:numbering>
 </file>
@@ -17054,6 +18259,7 @@
     <w:lsdException w:name="HTML Sample" w:semiHidden="1" w:unhideWhenUsed="1"/>
     <w:lsdException w:name="HTML Typewriter" w:semiHidden="1" w:unhideWhenUsed="1"/>
     <w:lsdException w:name="HTML Variable" w:semiHidden="1" w:unhideWhenUsed="1"/>
+    <w:lsdException w:name="Normal Table" w:semiHidden="1" w:unhideWhenUsed="1"/>
     <w:lsdException w:name="annotation subject" w:semiHidden="1" w:unhideWhenUsed="1"/>
     <w:lsdException w:name="No List" w:semiHidden="1" w:unhideWhenUsed="1"/>
     <w:lsdException w:name="Outline List 1" w:semiHidden="1" w:unhideWhenUsed="1"/>
@@ -17096,8 +18302,11 @@
     <w:lsdException w:name="Table Contemporary" w:semiHidden="1" w:unhideWhenUsed="1"/>
     <w:lsdException w:name="Table Elegant" w:semiHidden="1" w:unhideWhenUsed="1"/>
     <w:lsdException w:name="Table Professional" w:semiHidden="1" w:unhideWhenUsed="1"/>
+    <w:lsdException w:name="Table Subtle 1" w:semiHidden="1" w:unhideWhenUsed="1"/>
     <w:lsdException w:name="Table Subtle 2" w:semiHidden="1" w:unhideWhenUsed="1"/>
     <w:lsdException w:name="Table Web 1" w:semiHidden="1" w:unhideWhenUsed="1"/>
+    <w:lsdException w:name="Table Web 2" w:semiHidden="1" w:unhideWhenUsed="1"/>
+    <w:lsdException w:name="Table Web 3" w:semiHidden="1" w:unhideWhenUsed="1"/>
     <w:lsdException w:name="Balloon Text" w:semiHidden="1" w:unhideWhenUsed="1"/>
     <w:lsdException w:name="Table Grid" w:uiPriority="39"/>
     <w:lsdException w:name="Table Theme" w:semiHidden="1" w:unhideWhenUsed="1"/>

--- a/Report Final.docx
+++ b/Report Final.docx
@@ -6649,7 +6649,25 @@
           <w:sz w:val="24"/>
           <w:szCs w:val="24"/>
         </w:rPr>
-        <w:t xml:space="preserve"> practically nothing to attack. In order to compromise a blockchain,</w:t>
+        <w:t xml:space="preserve"> practically nothing to attack. </w:t>
+      </w:r>
+      <w:proofErr w:type="gramStart"/>
+      <w:r>
+        <w:rPr>
+          <w:rFonts w:ascii="Times New Roman" w:hAnsi="Times New Roman" w:cs="Times New Roman"/>
+          <w:sz w:val="24"/>
+          <w:szCs w:val="24"/>
+        </w:rPr>
+        <w:t>In order to</w:t>
+      </w:r>
+      <w:proofErr w:type="gramEnd"/>
+      <w:r>
+        <w:rPr>
+          <w:rFonts w:ascii="Times New Roman" w:hAnsi="Times New Roman" w:cs="Times New Roman"/>
+          <w:sz w:val="24"/>
+          <w:szCs w:val="24"/>
+        </w:rPr>
+        <w:t xml:space="preserve"> compromise a blockchain,</w:t>
       </w:r>
       <w:r>
         <w:rPr>
@@ -6659,23 +6677,13 @@
         </w:rPr>
         <w:t xml:space="preserve"> </w:t>
       </w:r>
-      <w:proofErr w:type="gramStart"/>
-      <w:r>
-        <w:rPr>
-          <w:rFonts w:ascii="Times New Roman" w:hAnsi="Times New Roman" w:cs="Times New Roman"/>
-          <w:sz w:val="24"/>
-          <w:szCs w:val="24"/>
-        </w:rPr>
-        <w:t>you’d</w:t>
-      </w:r>
-      <w:proofErr w:type="gramEnd"/>
-      <w:r>
-        <w:rPr>
-          <w:rFonts w:ascii="Times New Roman" w:hAnsi="Times New Roman" w:cs="Times New Roman"/>
-          <w:sz w:val="24"/>
-          <w:szCs w:val="24"/>
-        </w:rPr>
-        <w:t xml:space="preserve"> have to hack each individual user one by one in order to get hold of their private encryption keys that give access to that</w:t>
+      <w:r>
+        <w:rPr>
+          <w:rFonts w:ascii="Times New Roman" w:hAnsi="Times New Roman" w:cs="Times New Roman"/>
+          <w:sz w:val="24"/>
+          <w:szCs w:val="24"/>
+        </w:rPr>
+        <w:t>you’d have to hack each individual user one by one in order to get hold of their private encryption keys that give access to that</w:t>
       </w:r>
       <w:r>
         <w:rPr>
@@ -10532,649 +10540,600 @@
           <w:szCs w:val="24"/>
         </w:rPr>
       </w:pPr>
-    </w:p>
-    <w:p>
-      <w:pPr>
-        <w:autoSpaceDE w:val="0"/>
-        <w:autoSpaceDN w:val="0"/>
-        <w:adjustRightInd w:val="0"/>
-        <w:spacing w:after="0" w:line="240" w:lineRule="auto"/>
-        <w:mirrorIndents/>
-        <w:jc w:val="both"/>
-        <w:rPr>
-          <w:rFonts w:ascii="TimesNewRomanPSMT" w:hAnsi="TimesNewRomanPSMT" w:cs="TimesNewRomanPSMT"/>
-          <w:sz w:val="24"/>
-          <w:szCs w:val="24"/>
-        </w:rPr>
-      </w:pPr>
-    </w:p>
-    <w:p>
-      <w:pPr>
-        <w:autoSpaceDE w:val="0"/>
-        <w:autoSpaceDN w:val="0"/>
-        <w:adjustRightInd w:val="0"/>
-        <w:spacing w:after="0" w:line="240" w:lineRule="auto"/>
-        <w:mirrorIndents/>
-        <w:jc w:val="both"/>
-        <w:rPr>
-          <w:rFonts w:ascii="TimesNewRomanPSMT" w:hAnsi="TimesNewRomanPSMT" w:cs="TimesNewRomanPSMT"/>
-          <w:sz w:val="24"/>
-          <w:szCs w:val="24"/>
-        </w:rPr>
-      </w:pPr>
-    </w:p>
-    <w:p>
-      <w:pPr>
-        <w:autoSpaceDE w:val="0"/>
-        <w:autoSpaceDN w:val="0"/>
-        <w:adjustRightInd w:val="0"/>
-        <w:spacing w:after="0" w:line="240" w:lineRule="auto"/>
-        <w:mirrorIndents/>
-        <w:jc w:val="both"/>
-        <w:rPr>
-          <w:rFonts w:ascii="TimesNewRomanPSMT" w:hAnsi="TimesNewRomanPSMT" w:cs="TimesNewRomanPSMT"/>
-          <w:sz w:val="24"/>
-          <w:szCs w:val="24"/>
-        </w:rPr>
-      </w:pPr>
-    </w:p>
-    <w:p>
-      <w:pPr>
-        <w:autoSpaceDE w:val="0"/>
-        <w:autoSpaceDN w:val="0"/>
-        <w:adjustRightInd w:val="0"/>
-        <w:spacing w:after="0" w:line="240" w:lineRule="auto"/>
-        <w:mirrorIndents/>
-        <w:jc w:val="both"/>
-        <w:rPr>
-          <w:rFonts w:ascii="TimesNewRomanPSMT" w:hAnsi="TimesNewRomanPSMT" w:cs="TimesNewRomanPSMT"/>
-          <w:sz w:val="24"/>
-          <w:szCs w:val="24"/>
-        </w:rPr>
-      </w:pPr>
-    </w:p>
-    <w:p>
-      <w:pPr>
-        <w:autoSpaceDE w:val="0"/>
-        <w:autoSpaceDN w:val="0"/>
-        <w:adjustRightInd w:val="0"/>
-        <w:spacing w:after="0" w:line="240" w:lineRule="auto"/>
-        <w:mirrorIndents/>
-        <w:jc w:val="both"/>
-        <w:rPr>
-          <w:rFonts w:ascii="TimesNewRomanPSMT" w:hAnsi="TimesNewRomanPSMT" w:cs="TimesNewRomanPSMT"/>
-          <w:sz w:val="24"/>
-          <w:szCs w:val="24"/>
-        </w:rPr>
-      </w:pPr>
-    </w:p>
-    <w:p>
-      <w:pPr>
-        <w:autoSpaceDE w:val="0"/>
-        <w:autoSpaceDN w:val="0"/>
-        <w:adjustRightInd w:val="0"/>
-        <w:spacing w:after="0" w:line="240" w:lineRule="auto"/>
-        <w:mirrorIndents/>
-        <w:jc w:val="both"/>
-        <w:rPr>
-          <w:rFonts w:ascii="TimesNewRomanPSMT" w:hAnsi="TimesNewRomanPSMT" w:cs="TimesNewRomanPSMT"/>
-          <w:sz w:val="24"/>
-          <w:szCs w:val="24"/>
-        </w:rPr>
-      </w:pPr>
-    </w:p>
-    <w:p>
-      <w:pPr>
-        <w:autoSpaceDE w:val="0"/>
-        <w:autoSpaceDN w:val="0"/>
-        <w:adjustRightInd w:val="0"/>
-        <w:spacing w:after="0" w:line="240" w:lineRule="auto"/>
-        <w:mirrorIndents/>
-        <w:jc w:val="both"/>
-        <w:rPr>
-          <w:rFonts w:ascii="TimesNewRomanPSMT" w:hAnsi="TimesNewRomanPSMT" w:cs="TimesNewRomanPSMT"/>
-          <w:sz w:val="24"/>
-          <w:szCs w:val="24"/>
-        </w:rPr>
-      </w:pPr>
-    </w:p>
-    <w:p>
-      <w:pPr>
-        <w:autoSpaceDE w:val="0"/>
-        <w:autoSpaceDN w:val="0"/>
-        <w:adjustRightInd w:val="0"/>
-        <w:spacing w:after="0" w:line="240" w:lineRule="auto"/>
-        <w:mirrorIndents/>
-        <w:jc w:val="both"/>
-        <w:rPr>
-          <w:rFonts w:ascii="TimesNewRomanPSMT" w:hAnsi="TimesNewRomanPSMT" w:cs="TimesNewRomanPSMT"/>
-          <w:sz w:val="24"/>
-          <w:szCs w:val="24"/>
-        </w:rPr>
-      </w:pPr>
-    </w:p>
-    <w:p>
-      <w:pPr>
-        <w:autoSpaceDE w:val="0"/>
-        <w:autoSpaceDN w:val="0"/>
-        <w:adjustRightInd w:val="0"/>
-        <w:spacing w:after="0" w:line="240" w:lineRule="auto"/>
-        <w:mirrorIndents/>
-        <w:jc w:val="both"/>
-        <w:rPr>
-          <w:rFonts w:ascii="TimesNewRomanPSMT" w:hAnsi="TimesNewRomanPSMT" w:cs="TimesNewRomanPSMT"/>
-          <w:sz w:val="24"/>
-          <w:szCs w:val="24"/>
-        </w:rPr>
-      </w:pPr>
-    </w:p>
-    <w:p>
-      <w:pPr>
-        <w:autoSpaceDE w:val="0"/>
-        <w:autoSpaceDN w:val="0"/>
-        <w:adjustRightInd w:val="0"/>
-        <w:spacing w:after="0" w:line="240" w:lineRule="auto"/>
-        <w:mirrorIndents/>
-        <w:jc w:val="both"/>
-        <w:rPr>
-          <w:rFonts w:ascii="TimesNewRomanPSMT" w:hAnsi="TimesNewRomanPSMT" w:cs="TimesNewRomanPSMT"/>
-          <w:sz w:val="24"/>
-          <w:szCs w:val="24"/>
-        </w:rPr>
-      </w:pPr>
-    </w:p>
-    <w:p>
-      <w:pPr>
-        <w:autoSpaceDE w:val="0"/>
-        <w:autoSpaceDN w:val="0"/>
-        <w:adjustRightInd w:val="0"/>
-        <w:spacing w:after="0" w:line="240" w:lineRule="auto"/>
-        <w:mirrorIndents/>
-        <w:jc w:val="both"/>
-        <w:rPr>
-          <w:rFonts w:ascii="TimesNewRomanPSMT" w:hAnsi="TimesNewRomanPSMT" w:cs="TimesNewRomanPSMT"/>
-          <w:sz w:val="24"/>
-          <w:szCs w:val="24"/>
-        </w:rPr>
-      </w:pPr>
-    </w:p>
-    <w:p>
-      <w:pPr>
-        <w:autoSpaceDE w:val="0"/>
-        <w:autoSpaceDN w:val="0"/>
-        <w:adjustRightInd w:val="0"/>
-        <w:spacing w:after="0" w:line="240" w:lineRule="auto"/>
-        <w:mirrorIndents/>
-        <w:jc w:val="both"/>
-        <w:rPr>
-          <w:rFonts w:ascii="TimesNewRomanPSMT" w:hAnsi="TimesNewRomanPSMT" w:cs="TimesNewRomanPSMT"/>
-          <w:sz w:val="24"/>
-          <w:szCs w:val="24"/>
-        </w:rPr>
-      </w:pPr>
-    </w:p>
-    <w:p>
-      <w:pPr>
-        <w:autoSpaceDE w:val="0"/>
-        <w:autoSpaceDN w:val="0"/>
-        <w:adjustRightInd w:val="0"/>
-        <w:spacing w:after="0" w:line="240" w:lineRule="auto"/>
-        <w:mirrorIndents/>
-        <w:jc w:val="both"/>
-        <w:rPr>
-          <w:rFonts w:ascii="TimesNewRomanPSMT" w:hAnsi="TimesNewRomanPSMT" w:cs="TimesNewRomanPSMT"/>
-          <w:sz w:val="24"/>
-          <w:szCs w:val="24"/>
-        </w:rPr>
-      </w:pPr>
-    </w:p>
-    <w:p>
-      <w:pPr>
-        <w:autoSpaceDE w:val="0"/>
-        <w:autoSpaceDN w:val="0"/>
-        <w:adjustRightInd w:val="0"/>
-        <w:spacing w:after="0" w:line="240" w:lineRule="auto"/>
-        <w:mirrorIndents/>
-        <w:jc w:val="both"/>
-        <w:rPr>
-          <w:rFonts w:ascii="TimesNewRomanPSMT" w:hAnsi="TimesNewRomanPSMT" w:cs="TimesNewRomanPSMT"/>
-          <w:sz w:val="24"/>
-          <w:szCs w:val="24"/>
-        </w:rPr>
-      </w:pPr>
-    </w:p>
-    <w:p>
-      <w:pPr>
-        <w:autoSpaceDE w:val="0"/>
-        <w:autoSpaceDN w:val="0"/>
-        <w:adjustRightInd w:val="0"/>
-        <w:spacing w:after="0" w:line="240" w:lineRule="auto"/>
-        <w:mirrorIndents/>
-        <w:jc w:val="both"/>
-        <w:rPr>
-          <w:rFonts w:ascii="TimesNewRomanPSMT" w:hAnsi="TimesNewRomanPSMT" w:cs="TimesNewRomanPSMT"/>
-          <w:sz w:val="24"/>
-          <w:szCs w:val="24"/>
-        </w:rPr>
-      </w:pPr>
-    </w:p>
-    <w:p>
-      <w:pPr>
-        <w:autoSpaceDE w:val="0"/>
-        <w:autoSpaceDN w:val="0"/>
-        <w:adjustRightInd w:val="0"/>
-        <w:spacing w:after="0" w:line="240" w:lineRule="auto"/>
-        <w:mirrorIndents/>
-        <w:jc w:val="both"/>
-        <w:rPr>
-          <w:rFonts w:ascii="TimesNewRomanPSMT" w:hAnsi="TimesNewRomanPSMT" w:cs="TimesNewRomanPSMT"/>
-          <w:sz w:val="24"/>
-          <w:szCs w:val="24"/>
-        </w:rPr>
-      </w:pPr>
-    </w:p>
-    <w:p>
-      <w:pPr>
-        <w:autoSpaceDE w:val="0"/>
-        <w:autoSpaceDN w:val="0"/>
-        <w:adjustRightInd w:val="0"/>
-        <w:spacing w:after="0" w:line="240" w:lineRule="auto"/>
-        <w:mirrorIndents/>
-        <w:jc w:val="both"/>
-        <w:rPr>
-          <w:rFonts w:ascii="TimesNewRomanPSMT" w:hAnsi="TimesNewRomanPSMT" w:cs="TimesNewRomanPSMT"/>
-          <w:sz w:val="24"/>
-          <w:szCs w:val="24"/>
-        </w:rPr>
-      </w:pPr>
-    </w:p>
-    <w:p>
-      <w:pPr>
-        <w:autoSpaceDE w:val="0"/>
-        <w:autoSpaceDN w:val="0"/>
-        <w:adjustRightInd w:val="0"/>
-        <w:spacing w:after="0" w:line="240" w:lineRule="auto"/>
-        <w:mirrorIndents/>
-        <w:jc w:val="both"/>
-        <w:rPr>
-          <w:rFonts w:ascii="TimesNewRomanPSMT" w:hAnsi="TimesNewRomanPSMT" w:cs="TimesNewRomanPSMT"/>
-          <w:sz w:val="24"/>
-          <w:szCs w:val="24"/>
-        </w:rPr>
-      </w:pPr>
-    </w:p>
-    <w:p>
-      <w:pPr>
-        <w:autoSpaceDE w:val="0"/>
-        <w:autoSpaceDN w:val="0"/>
-        <w:adjustRightInd w:val="0"/>
-        <w:spacing w:after="0" w:line="240" w:lineRule="auto"/>
-        <w:mirrorIndents/>
-        <w:jc w:val="both"/>
-        <w:rPr>
-          <w:rFonts w:ascii="TimesNewRomanPSMT" w:hAnsi="TimesNewRomanPSMT" w:cs="TimesNewRomanPSMT"/>
-          <w:sz w:val="24"/>
-          <w:szCs w:val="24"/>
-        </w:rPr>
-      </w:pPr>
-    </w:p>
-    <w:p>
-      <w:pPr>
-        <w:autoSpaceDE w:val="0"/>
-        <w:autoSpaceDN w:val="0"/>
-        <w:adjustRightInd w:val="0"/>
-        <w:spacing w:after="0" w:line="240" w:lineRule="auto"/>
-        <w:mirrorIndents/>
-        <w:jc w:val="both"/>
-        <w:rPr>
-          <w:rFonts w:ascii="TimesNewRomanPSMT" w:hAnsi="TimesNewRomanPSMT" w:cs="TimesNewRomanPSMT"/>
-          <w:sz w:val="24"/>
-          <w:szCs w:val="24"/>
-        </w:rPr>
-      </w:pPr>
-    </w:p>
-    <w:p>
-      <w:pPr>
-        <w:autoSpaceDE w:val="0"/>
-        <w:autoSpaceDN w:val="0"/>
-        <w:adjustRightInd w:val="0"/>
-        <w:spacing w:after="0" w:line="240" w:lineRule="auto"/>
-        <w:mirrorIndents/>
-        <w:jc w:val="both"/>
-        <w:rPr>
-          <w:rFonts w:ascii="TimesNewRomanPSMT" w:hAnsi="TimesNewRomanPSMT" w:cs="TimesNewRomanPSMT"/>
-          <w:sz w:val="24"/>
-          <w:szCs w:val="24"/>
-        </w:rPr>
-      </w:pPr>
-    </w:p>
-    <w:p>
-      <w:pPr>
-        <w:autoSpaceDE w:val="0"/>
-        <w:autoSpaceDN w:val="0"/>
-        <w:adjustRightInd w:val="0"/>
-        <w:spacing w:after="0" w:line="240" w:lineRule="auto"/>
-        <w:mirrorIndents/>
-        <w:jc w:val="both"/>
-        <w:rPr>
-          <w:rFonts w:ascii="TimesNewRomanPSMT" w:hAnsi="TimesNewRomanPSMT" w:cs="TimesNewRomanPSMT"/>
-          <w:sz w:val="24"/>
-          <w:szCs w:val="24"/>
-        </w:rPr>
-      </w:pPr>
-    </w:p>
-    <w:p>
-      <w:pPr>
-        <w:autoSpaceDE w:val="0"/>
-        <w:autoSpaceDN w:val="0"/>
-        <w:adjustRightInd w:val="0"/>
-        <w:spacing w:after="0" w:line="240" w:lineRule="auto"/>
-        <w:mirrorIndents/>
-        <w:jc w:val="both"/>
-        <w:rPr>
-          <w:rFonts w:ascii="TimesNewRomanPSMT" w:hAnsi="TimesNewRomanPSMT" w:cs="TimesNewRomanPSMT"/>
-          <w:sz w:val="24"/>
-          <w:szCs w:val="24"/>
-        </w:rPr>
-      </w:pPr>
-    </w:p>
-    <w:p>
-      <w:pPr>
-        <w:autoSpaceDE w:val="0"/>
-        <w:autoSpaceDN w:val="0"/>
-        <w:adjustRightInd w:val="0"/>
-        <w:spacing w:after="0" w:line="240" w:lineRule="auto"/>
-        <w:mirrorIndents/>
-        <w:jc w:val="both"/>
-        <w:rPr>
-          <w:rFonts w:ascii="TimesNewRomanPSMT" w:hAnsi="TimesNewRomanPSMT" w:cs="TimesNewRomanPSMT"/>
-          <w:sz w:val="24"/>
-          <w:szCs w:val="24"/>
-        </w:rPr>
-      </w:pPr>
-    </w:p>
-    <w:p>
-      <w:pPr>
-        <w:autoSpaceDE w:val="0"/>
-        <w:autoSpaceDN w:val="0"/>
-        <w:adjustRightInd w:val="0"/>
-        <w:spacing w:after="0" w:line="240" w:lineRule="auto"/>
-        <w:mirrorIndents/>
-        <w:jc w:val="both"/>
-        <w:rPr>
-          <w:rFonts w:ascii="TimesNewRomanPSMT" w:hAnsi="TimesNewRomanPSMT" w:cs="TimesNewRomanPSMT"/>
-          <w:sz w:val="24"/>
-          <w:szCs w:val="24"/>
-        </w:rPr>
-      </w:pPr>
-    </w:p>
-    <w:p>
-      <w:pPr>
-        <w:autoSpaceDE w:val="0"/>
-        <w:autoSpaceDN w:val="0"/>
-        <w:adjustRightInd w:val="0"/>
-        <w:spacing w:after="0" w:line="240" w:lineRule="auto"/>
-        <w:mirrorIndents/>
-        <w:jc w:val="both"/>
-        <w:rPr>
-          <w:rFonts w:ascii="TimesNewRomanPSMT" w:hAnsi="TimesNewRomanPSMT" w:cs="TimesNewRomanPSMT"/>
-          <w:sz w:val="24"/>
-          <w:szCs w:val="24"/>
-        </w:rPr>
-      </w:pPr>
-    </w:p>
-    <w:p>
-      <w:pPr>
-        <w:autoSpaceDE w:val="0"/>
-        <w:autoSpaceDN w:val="0"/>
-        <w:adjustRightInd w:val="0"/>
-        <w:spacing w:after="0" w:line="240" w:lineRule="auto"/>
-        <w:mirrorIndents/>
-        <w:jc w:val="both"/>
-        <w:rPr>
-          <w:rFonts w:ascii="TimesNewRomanPSMT" w:hAnsi="TimesNewRomanPSMT" w:cs="TimesNewRomanPSMT"/>
-          <w:sz w:val="24"/>
-          <w:szCs w:val="24"/>
-        </w:rPr>
-      </w:pPr>
-    </w:p>
-    <w:p>
-      <w:pPr>
-        <w:autoSpaceDE w:val="0"/>
-        <w:autoSpaceDN w:val="0"/>
-        <w:adjustRightInd w:val="0"/>
-        <w:spacing w:after="0" w:line="240" w:lineRule="auto"/>
-        <w:mirrorIndents/>
-        <w:jc w:val="both"/>
-        <w:rPr>
-          <w:rFonts w:ascii="TimesNewRomanPSMT" w:hAnsi="TimesNewRomanPSMT" w:cs="TimesNewRomanPSMT"/>
-          <w:sz w:val="24"/>
-          <w:szCs w:val="24"/>
-        </w:rPr>
-      </w:pPr>
-    </w:p>
-    <w:p>
-      <w:pPr>
-        <w:autoSpaceDE w:val="0"/>
-        <w:autoSpaceDN w:val="0"/>
-        <w:adjustRightInd w:val="0"/>
-        <w:spacing w:after="0" w:line="240" w:lineRule="auto"/>
-        <w:mirrorIndents/>
-        <w:jc w:val="both"/>
-        <w:rPr>
-          <w:rFonts w:ascii="TimesNewRomanPSMT" w:hAnsi="TimesNewRomanPSMT" w:cs="TimesNewRomanPSMT"/>
-          <w:sz w:val="24"/>
-          <w:szCs w:val="24"/>
-        </w:rPr>
-      </w:pPr>
-    </w:p>
-    <w:p>
-      <w:pPr>
-        <w:autoSpaceDE w:val="0"/>
-        <w:autoSpaceDN w:val="0"/>
-        <w:adjustRightInd w:val="0"/>
-        <w:spacing w:after="0" w:line="240" w:lineRule="auto"/>
-        <w:mirrorIndents/>
-        <w:jc w:val="both"/>
-        <w:rPr>
-          <w:rFonts w:ascii="TimesNewRomanPSMT" w:hAnsi="TimesNewRomanPSMT" w:cs="TimesNewRomanPSMT"/>
-          <w:sz w:val="24"/>
-          <w:szCs w:val="24"/>
-        </w:rPr>
-      </w:pPr>
-    </w:p>
-    <w:p>
-      <w:pPr>
-        <w:autoSpaceDE w:val="0"/>
-        <w:autoSpaceDN w:val="0"/>
-        <w:adjustRightInd w:val="0"/>
-        <w:spacing w:after="0" w:line="240" w:lineRule="auto"/>
-        <w:mirrorIndents/>
-        <w:jc w:val="both"/>
-        <w:rPr>
-          <w:rFonts w:ascii="TimesNewRomanPSMT" w:hAnsi="TimesNewRomanPSMT" w:cs="TimesNewRomanPSMT"/>
-          <w:sz w:val="24"/>
-          <w:szCs w:val="24"/>
-        </w:rPr>
-      </w:pPr>
-    </w:p>
-    <w:p>
-      <w:pPr>
-        <w:autoSpaceDE w:val="0"/>
-        <w:autoSpaceDN w:val="0"/>
-        <w:adjustRightInd w:val="0"/>
-        <w:spacing w:after="0" w:line="240" w:lineRule="auto"/>
-        <w:mirrorIndents/>
-        <w:jc w:val="both"/>
-        <w:rPr>
-          <w:rFonts w:ascii="TimesNewRomanPSMT" w:hAnsi="TimesNewRomanPSMT" w:cs="TimesNewRomanPSMT"/>
-          <w:sz w:val="24"/>
-          <w:szCs w:val="24"/>
-        </w:rPr>
-      </w:pPr>
-    </w:p>
-    <w:p>
-      <w:pPr>
-        <w:autoSpaceDE w:val="0"/>
-        <w:autoSpaceDN w:val="0"/>
-        <w:adjustRightInd w:val="0"/>
-        <w:spacing w:after="0" w:line="240" w:lineRule="auto"/>
-        <w:mirrorIndents/>
-        <w:jc w:val="both"/>
-        <w:rPr>
-          <w:rFonts w:ascii="TimesNewRomanPSMT" w:hAnsi="TimesNewRomanPSMT" w:cs="TimesNewRomanPSMT"/>
-          <w:sz w:val="24"/>
-          <w:szCs w:val="24"/>
-        </w:rPr>
-      </w:pPr>
-    </w:p>
-    <w:p>
-      <w:pPr>
-        <w:autoSpaceDE w:val="0"/>
-        <w:autoSpaceDN w:val="0"/>
-        <w:adjustRightInd w:val="0"/>
-        <w:spacing w:after="0" w:line="240" w:lineRule="auto"/>
-        <w:mirrorIndents/>
-        <w:jc w:val="both"/>
-        <w:rPr>
-          <w:rFonts w:ascii="TimesNewRomanPSMT" w:hAnsi="TimesNewRomanPSMT" w:cs="TimesNewRomanPSMT"/>
-          <w:sz w:val="24"/>
-          <w:szCs w:val="24"/>
-        </w:rPr>
-      </w:pPr>
-    </w:p>
-    <w:p>
-      <w:pPr>
-        <w:autoSpaceDE w:val="0"/>
-        <w:autoSpaceDN w:val="0"/>
-        <w:adjustRightInd w:val="0"/>
-        <w:spacing w:after="0" w:line="240" w:lineRule="auto"/>
-        <w:mirrorIndents/>
-        <w:jc w:val="both"/>
-        <w:rPr>
-          <w:rFonts w:ascii="TimesNewRomanPSMT" w:hAnsi="TimesNewRomanPSMT" w:cs="TimesNewRomanPSMT"/>
-          <w:sz w:val="24"/>
-          <w:szCs w:val="24"/>
-        </w:rPr>
-      </w:pPr>
-    </w:p>
-    <w:p>
-      <w:pPr>
-        <w:autoSpaceDE w:val="0"/>
-        <w:autoSpaceDN w:val="0"/>
-        <w:adjustRightInd w:val="0"/>
-        <w:spacing w:after="0" w:line="240" w:lineRule="auto"/>
-        <w:mirrorIndents/>
-        <w:jc w:val="both"/>
-        <w:rPr>
-          <w:rFonts w:ascii="TimesNewRomanPSMT" w:hAnsi="TimesNewRomanPSMT" w:cs="TimesNewRomanPSMT"/>
-          <w:sz w:val="24"/>
-          <w:szCs w:val="24"/>
-        </w:rPr>
-      </w:pPr>
-    </w:p>
-    <w:p>
-      <w:pPr>
-        <w:autoSpaceDE w:val="0"/>
-        <w:autoSpaceDN w:val="0"/>
-        <w:adjustRightInd w:val="0"/>
-        <w:spacing w:after="0" w:line="240" w:lineRule="auto"/>
-        <w:mirrorIndents/>
-        <w:jc w:val="both"/>
-        <w:rPr>
-          <w:rFonts w:ascii="TimesNewRomanPSMT" w:hAnsi="TimesNewRomanPSMT" w:cs="TimesNewRomanPSMT"/>
-          <w:sz w:val="24"/>
-          <w:szCs w:val="24"/>
-        </w:rPr>
-      </w:pPr>
-    </w:p>
-    <w:p>
-      <w:pPr>
-        <w:autoSpaceDE w:val="0"/>
-        <w:autoSpaceDN w:val="0"/>
-        <w:adjustRightInd w:val="0"/>
-        <w:spacing w:after="0" w:line="240" w:lineRule="auto"/>
-        <w:mirrorIndents/>
-        <w:jc w:val="both"/>
-        <w:rPr>
-          <w:rFonts w:ascii="TimesNewRomanPSMT" w:hAnsi="TimesNewRomanPSMT" w:cs="TimesNewRomanPSMT"/>
-          <w:sz w:val="24"/>
-          <w:szCs w:val="24"/>
-        </w:rPr>
-      </w:pPr>
-    </w:p>
-    <w:p>
-      <w:pPr>
-        <w:autoSpaceDE w:val="0"/>
-        <w:autoSpaceDN w:val="0"/>
-        <w:adjustRightInd w:val="0"/>
-        <w:spacing w:after="0" w:line="240" w:lineRule="auto"/>
-        <w:mirrorIndents/>
-        <w:jc w:val="both"/>
-        <w:rPr>
-          <w:rFonts w:ascii="TimesNewRomanPSMT" w:hAnsi="TimesNewRomanPSMT" w:cs="TimesNewRomanPSMT"/>
-          <w:sz w:val="24"/>
-          <w:szCs w:val="24"/>
-        </w:rPr>
-      </w:pPr>
-    </w:p>
-    <w:p>
-      <w:pPr>
-        <w:autoSpaceDE w:val="0"/>
-        <w:autoSpaceDN w:val="0"/>
-        <w:adjustRightInd w:val="0"/>
-        <w:spacing w:after="0" w:line="240" w:lineRule="auto"/>
-        <w:mirrorIndents/>
-        <w:jc w:val="both"/>
-        <w:rPr>
-          <w:rFonts w:ascii="TimesNewRomanPSMT" w:hAnsi="TimesNewRomanPSMT" w:cs="TimesNewRomanPSMT"/>
-          <w:sz w:val="24"/>
-          <w:szCs w:val="24"/>
-        </w:rPr>
-      </w:pPr>
-    </w:p>
-    <w:p>
-      <w:pPr>
-        <w:autoSpaceDE w:val="0"/>
-        <w:autoSpaceDN w:val="0"/>
-        <w:adjustRightInd w:val="0"/>
-        <w:spacing w:after="0" w:line="240" w:lineRule="auto"/>
-        <w:mirrorIndents/>
-        <w:jc w:val="center"/>
-        <w:rPr>
-          <w:rFonts w:ascii="TimesNewRomanPSMT" w:hAnsi="TimesNewRomanPSMT" w:cs="TimesNewRomanPSMT"/>
-          <w:b/>
-          <w:bCs/>
-          <w:sz w:val="28"/>
-          <w:szCs w:val="28"/>
-        </w:rPr>
-      </w:pPr>
-    </w:p>
-    <w:p>
-      <w:pPr>
-        <w:autoSpaceDE w:val="0"/>
-        <w:autoSpaceDN w:val="0"/>
-        <w:adjustRightInd w:val="0"/>
-        <w:spacing w:after="0" w:line="240" w:lineRule="auto"/>
-        <w:mirrorIndents/>
-        <w:jc w:val="center"/>
-        <w:rPr>
-          <w:rFonts w:ascii="TimesNewRomanPSMT" w:hAnsi="TimesNewRomanPSMT" w:cs="TimesNewRomanPSMT"/>
-          <w:b/>
-          <w:bCs/>
-          <w:sz w:val="28"/>
-          <w:szCs w:val="28"/>
-        </w:rPr>
-      </w:pPr>
-    </w:p>
-    <w:p>
-      <w:pPr>
-        <w:autoSpaceDE w:val="0"/>
-        <w:autoSpaceDN w:val="0"/>
-        <w:adjustRightInd w:val="0"/>
-        <w:spacing w:after="0" w:line="240" w:lineRule="auto"/>
-        <w:mirrorIndents/>
-        <w:jc w:val="center"/>
+      <w:r>
+        <w:rPr>
+          <w:rFonts w:ascii="TimesNewRomanPSMT" w:hAnsi="TimesNewRomanPSMT" w:cs="TimesNewRomanPSMT"/>
+          <w:sz w:val="24"/>
+          <w:szCs w:val="24"/>
+        </w:rPr>
+        <w:t xml:space="preserve">There are several studies that have been conducted in this domain, though most are generally geared towards validation of data rather than the simple task of uploading and retention of data in IPFS. One study by </w:t>
+      </w:r>
+      <w:r>
+        <w:rPr>
+          <w:rFonts w:ascii="TimesNewRomanPSMT" w:hAnsi="TimesNewRomanPSMT" w:cs="TimesNewRomanPSMT"/>
+          <w:sz w:val="24"/>
+          <w:szCs w:val="24"/>
+        </w:rPr>
+        <w:t xml:space="preserve">J. R. Cedeno Jimenez, A. </w:t>
+      </w:r>
+      <w:proofErr w:type="spellStart"/>
+      <w:r>
+        <w:rPr>
+          <w:rFonts w:ascii="TimesNewRomanPSMT" w:hAnsi="TimesNewRomanPSMT" w:cs="TimesNewRomanPSMT"/>
+          <w:sz w:val="24"/>
+          <w:szCs w:val="24"/>
+        </w:rPr>
+        <w:t>Folini</w:t>
+      </w:r>
+      <w:proofErr w:type="spellEnd"/>
+      <w:r>
+        <w:rPr>
+          <w:rFonts w:ascii="TimesNewRomanPSMT" w:hAnsi="TimesNewRomanPSMT" w:cs="TimesNewRomanPSMT"/>
+          <w:sz w:val="24"/>
+          <w:szCs w:val="24"/>
+        </w:rPr>
+        <w:t xml:space="preserve">, and M. A. </w:t>
+      </w:r>
+      <w:proofErr w:type="spellStart"/>
+      <w:r>
+        <w:rPr>
+          <w:rFonts w:ascii="TimesNewRomanPSMT" w:hAnsi="TimesNewRomanPSMT" w:cs="TimesNewRomanPSMT"/>
+          <w:sz w:val="24"/>
+          <w:szCs w:val="24"/>
+        </w:rPr>
+        <w:t>Brovelli</w:t>
+      </w:r>
+      <w:proofErr w:type="spellEnd"/>
+      <w:r>
+        <w:rPr>
+          <w:rFonts w:ascii="TimesNewRomanPSMT" w:hAnsi="TimesNewRomanPSMT" w:cs="TimesNewRomanPSMT"/>
+          <w:sz w:val="24"/>
+          <w:szCs w:val="24"/>
+        </w:rPr>
+        <w:t xml:space="preserve">, pushed the idea of using IPFS to validate user contributed geospatial data in the IPFS network. They use the </w:t>
+      </w:r>
+      <w:proofErr w:type="spellStart"/>
+      <w:r>
+        <w:rPr>
+          <w:rFonts w:ascii="TimesNewRomanPSMT" w:hAnsi="TimesNewRomanPSMT" w:cs="TimesNewRomanPSMT"/>
+          <w:sz w:val="24"/>
+          <w:szCs w:val="24"/>
+        </w:rPr>
+        <w:t>Velas</w:t>
+      </w:r>
+      <w:proofErr w:type="spellEnd"/>
+      <w:r>
+        <w:rPr>
+          <w:rFonts w:ascii="TimesNewRomanPSMT" w:hAnsi="TimesNewRomanPSMT" w:cs="TimesNewRomanPSMT"/>
+          <w:sz w:val="24"/>
+          <w:szCs w:val="24"/>
+        </w:rPr>
+        <w:t xml:space="preserve"> blockchain infrastructure and implement a combination of a Discrete Global Grid </w:t>
+      </w:r>
+      <w:proofErr w:type="gramStart"/>
+      <w:r>
+        <w:rPr>
+          <w:rFonts w:ascii="TimesNewRomanPSMT" w:hAnsi="TimesNewRomanPSMT" w:cs="TimesNewRomanPSMT"/>
+          <w:sz w:val="24"/>
+          <w:szCs w:val="24"/>
+        </w:rPr>
+        <w:t>System(</w:t>
+      </w:r>
+      <w:proofErr w:type="gramEnd"/>
+      <w:r>
+        <w:rPr>
+          <w:rFonts w:ascii="TimesNewRomanPSMT" w:hAnsi="TimesNewRomanPSMT" w:cs="TimesNewRomanPSMT"/>
+          <w:sz w:val="24"/>
+          <w:szCs w:val="24"/>
+        </w:rPr>
+        <w:t xml:space="preserve">DGCS) with smart contracts. </w:t>
+      </w:r>
+      <w:r>
+        <w:rPr>
+          <w:rFonts w:ascii="TimesNewRomanPSMT" w:hAnsi="TimesNewRomanPSMT" w:cs="TimesNewRomanPSMT"/>
+          <w:sz w:val="24"/>
+          <w:szCs w:val="24"/>
+        </w:rPr>
+        <w:t xml:space="preserve">Two kinds of smart contracts got produced: cell and registry smart contracts. Each DGGS partition has an individual cell smart contract that holds a list of observations present in that area. On the other hand, registry smart contracts monitor all DGGS cells that got added to the system. Presently, public authorities validate </w:t>
+      </w:r>
+      <w:proofErr w:type="gramStart"/>
+      <w:r>
+        <w:rPr>
+          <w:rFonts w:ascii="TimesNewRomanPSMT" w:hAnsi="TimesNewRomanPSMT" w:cs="TimesNewRomanPSMT"/>
+          <w:sz w:val="24"/>
+          <w:szCs w:val="24"/>
+        </w:rPr>
+        <w:t>SIMILE</w:t>
+      </w:r>
+      <w:r>
+        <w:rPr>
+          <w:rFonts w:ascii="TimesNewRomanPSMT" w:hAnsi="TimesNewRomanPSMT" w:cs="TimesNewRomanPSMT"/>
+          <w:sz w:val="24"/>
+          <w:szCs w:val="24"/>
+        </w:rPr>
+        <w:t>(</w:t>
+      </w:r>
+      <w:proofErr w:type="gramEnd"/>
+      <w:r>
+        <w:rPr>
+          <w:rFonts w:ascii="TimesNewRomanPSMT" w:hAnsi="TimesNewRomanPSMT" w:cs="TimesNewRomanPSMT"/>
+          <w:sz w:val="24"/>
+          <w:szCs w:val="24"/>
+        </w:rPr>
+        <w:t xml:space="preserve">System for the Integrated Monitoring of </w:t>
+      </w:r>
+      <w:proofErr w:type="spellStart"/>
+      <w:r>
+        <w:rPr>
+          <w:rFonts w:ascii="TimesNewRomanPSMT" w:hAnsi="TimesNewRomanPSMT" w:cs="TimesNewRomanPSMT"/>
+          <w:sz w:val="24"/>
+          <w:szCs w:val="24"/>
+        </w:rPr>
+        <w:t>Insubric</w:t>
+      </w:r>
+      <w:proofErr w:type="spellEnd"/>
+      <w:r>
+        <w:rPr>
+          <w:rFonts w:ascii="TimesNewRomanPSMT" w:hAnsi="TimesNewRomanPSMT" w:cs="TimesNewRomanPSMT"/>
+          <w:sz w:val="24"/>
+          <w:szCs w:val="24"/>
+        </w:rPr>
+        <w:t xml:space="preserve"> Lakes and their Ecosystems</w:t>
+      </w:r>
+      <w:r>
+        <w:rPr>
+          <w:rFonts w:ascii="TimesNewRomanPSMT" w:hAnsi="TimesNewRomanPSMT" w:cs="TimesNewRomanPSMT"/>
+          <w:sz w:val="24"/>
+          <w:szCs w:val="24"/>
+        </w:rPr>
+        <w:t>)</w:t>
+      </w:r>
+      <w:r>
+        <w:rPr>
+          <w:rFonts w:ascii="TimesNewRomanPSMT" w:hAnsi="TimesNewRomanPSMT" w:cs="TimesNewRomanPSMT"/>
+          <w:sz w:val="24"/>
+          <w:szCs w:val="24"/>
+        </w:rPr>
+        <w:t xml:space="preserve"> observations, which consumes time and may not be readily available. Hence, a fully functional prototype got developed to address this concern. Users can now add, oversee, and verify personal observations as well as those belonging to other users. This effort confirms the potential of creating decentralized apps for validating geographical data as a citizen science solution.</w:t>
+      </w:r>
+    </w:p>
+    <w:p>
+      <w:pPr>
+        <w:autoSpaceDE w:val="0"/>
+        <w:autoSpaceDN w:val="0"/>
+        <w:adjustRightInd w:val="0"/>
+        <w:spacing w:after="0" w:line="240" w:lineRule="auto"/>
+        <w:mirrorIndents/>
+        <w:jc w:val="both"/>
+        <w:rPr>
+          <w:rFonts w:ascii="TimesNewRomanPSMT" w:hAnsi="TimesNewRomanPSMT" w:cs="TimesNewRomanPSMT"/>
+          <w:sz w:val="24"/>
+          <w:szCs w:val="24"/>
+        </w:rPr>
+      </w:pPr>
+    </w:p>
+    <w:p>
+      <w:pPr>
+        <w:autoSpaceDE w:val="0"/>
+        <w:autoSpaceDN w:val="0"/>
+        <w:adjustRightInd w:val="0"/>
+        <w:spacing w:after="0" w:line="240" w:lineRule="auto"/>
+        <w:mirrorIndents/>
+        <w:jc w:val="both"/>
+        <w:rPr>
+          <w:rFonts w:ascii="TimesNewRomanPSMT" w:hAnsi="TimesNewRomanPSMT" w:cs="TimesNewRomanPSMT"/>
+          <w:sz w:val="24"/>
+          <w:szCs w:val="24"/>
+        </w:rPr>
+      </w:pPr>
+      <w:r>
+        <w:rPr>
+          <w:rFonts w:ascii="TimesNewRomanPSMT" w:hAnsi="TimesNewRomanPSMT" w:cs="TimesNewRomanPSMT"/>
+          <w:sz w:val="24"/>
+          <w:szCs w:val="24"/>
+        </w:rPr>
+        <w:t xml:space="preserve">Another review paper by </w:t>
+      </w:r>
+      <w:r>
+        <w:rPr>
+          <w:rFonts w:ascii="TimesNewRomanPSMT" w:hAnsi="TimesNewRomanPSMT" w:cs="TimesNewRomanPSMT"/>
+          <w:sz w:val="24"/>
+          <w:szCs w:val="24"/>
+        </w:rPr>
+        <w:t xml:space="preserve">Jesus Rodrigo Cedeno Jimenez, </w:t>
+      </w:r>
+      <w:proofErr w:type="spellStart"/>
+      <w:r>
+        <w:rPr>
+          <w:rFonts w:ascii="TimesNewRomanPSMT" w:hAnsi="TimesNewRomanPSMT" w:cs="TimesNewRomanPSMT"/>
+          <w:sz w:val="24"/>
+          <w:szCs w:val="24"/>
+        </w:rPr>
+        <w:t>Pengxiang</w:t>
+      </w:r>
+      <w:proofErr w:type="spellEnd"/>
+      <w:r>
+        <w:rPr>
+          <w:rFonts w:ascii="TimesNewRomanPSMT" w:hAnsi="TimesNewRomanPSMT" w:cs="TimesNewRomanPSMT"/>
+          <w:sz w:val="24"/>
+          <w:szCs w:val="24"/>
+        </w:rPr>
+        <w:t xml:space="preserve"> Zhao, Ali </w:t>
+      </w:r>
+      <w:proofErr w:type="spellStart"/>
+      <w:r>
+        <w:rPr>
+          <w:rFonts w:ascii="TimesNewRomanPSMT" w:hAnsi="TimesNewRomanPSMT" w:cs="TimesNewRomanPSMT"/>
+          <w:sz w:val="24"/>
+          <w:szCs w:val="24"/>
+        </w:rPr>
+        <w:t>Mansourian</w:t>
+      </w:r>
+      <w:proofErr w:type="spellEnd"/>
+      <w:r>
+        <w:rPr>
+          <w:rFonts w:ascii="TimesNewRomanPSMT" w:hAnsi="TimesNewRomanPSMT" w:cs="TimesNewRomanPSMT"/>
+          <w:sz w:val="24"/>
+          <w:szCs w:val="24"/>
+        </w:rPr>
+        <w:t xml:space="preserve">, and Maria Antonia </w:t>
+      </w:r>
+      <w:proofErr w:type="spellStart"/>
+      <w:r>
+        <w:rPr>
+          <w:rFonts w:ascii="TimesNewRomanPSMT" w:hAnsi="TimesNewRomanPSMT" w:cs="TimesNewRomanPSMT"/>
+          <w:sz w:val="24"/>
+          <w:szCs w:val="24"/>
+        </w:rPr>
+        <w:t>Brovelli</w:t>
+      </w:r>
+      <w:proofErr w:type="spellEnd"/>
+      <w:r>
+        <w:rPr>
+          <w:rFonts w:ascii="TimesNewRomanPSMT" w:hAnsi="TimesNewRomanPSMT" w:cs="TimesNewRomanPSMT"/>
+          <w:sz w:val="24"/>
+          <w:szCs w:val="24"/>
+        </w:rPr>
+        <w:t xml:space="preserve"> focuses more on the crowdsourcing of geospatial data and two main platforms that were developed for it, namely FOAM and D-GIS. But they found out the platforms were just conceptualized not realized/ deployed.</w:t>
+      </w:r>
+    </w:p>
+    <w:p>
+      <w:pPr>
+        <w:autoSpaceDE w:val="0"/>
+        <w:autoSpaceDN w:val="0"/>
+        <w:adjustRightInd w:val="0"/>
+        <w:spacing w:after="0" w:line="240" w:lineRule="auto"/>
+        <w:mirrorIndents/>
+        <w:jc w:val="both"/>
+        <w:rPr>
+          <w:rFonts w:ascii="TimesNewRomanPSMT" w:hAnsi="TimesNewRomanPSMT" w:cs="TimesNewRomanPSMT"/>
+          <w:sz w:val="24"/>
+          <w:szCs w:val="24"/>
+        </w:rPr>
+      </w:pPr>
+    </w:p>
+    <w:p>
+      <w:pPr>
+        <w:autoSpaceDE w:val="0"/>
+        <w:autoSpaceDN w:val="0"/>
+        <w:adjustRightInd w:val="0"/>
+        <w:spacing w:after="0" w:line="240" w:lineRule="auto"/>
+        <w:mirrorIndents/>
+        <w:jc w:val="both"/>
+        <w:rPr>
+          <w:rFonts w:ascii="TimesNewRomanPSMT" w:hAnsi="TimesNewRomanPSMT" w:cs="TimesNewRomanPSMT"/>
+          <w:sz w:val="24"/>
+          <w:szCs w:val="24"/>
+        </w:rPr>
+      </w:pPr>
+    </w:p>
+    <w:p>
+      <w:pPr>
+        <w:autoSpaceDE w:val="0"/>
+        <w:autoSpaceDN w:val="0"/>
+        <w:adjustRightInd w:val="0"/>
+        <w:spacing w:after="0" w:line="240" w:lineRule="auto"/>
+        <w:mirrorIndents/>
+        <w:jc w:val="both"/>
+        <w:rPr>
+          <w:rFonts w:ascii="TimesNewRomanPSMT" w:hAnsi="TimesNewRomanPSMT" w:cs="TimesNewRomanPSMT"/>
+          <w:sz w:val="24"/>
+          <w:szCs w:val="24"/>
+        </w:rPr>
+      </w:pPr>
+    </w:p>
+    <w:p>
+      <w:pPr>
+        <w:autoSpaceDE w:val="0"/>
+        <w:autoSpaceDN w:val="0"/>
+        <w:adjustRightInd w:val="0"/>
+        <w:spacing w:after="0" w:line="240" w:lineRule="auto"/>
+        <w:mirrorIndents/>
+        <w:jc w:val="both"/>
+        <w:rPr>
+          <w:rFonts w:ascii="TimesNewRomanPSMT" w:hAnsi="TimesNewRomanPSMT" w:cs="TimesNewRomanPSMT"/>
+          <w:sz w:val="24"/>
+          <w:szCs w:val="24"/>
+        </w:rPr>
+      </w:pPr>
+    </w:p>
+    <w:p>
+      <w:pPr>
+        <w:autoSpaceDE w:val="0"/>
+        <w:autoSpaceDN w:val="0"/>
+        <w:adjustRightInd w:val="0"/>
+        <w:spacing w:after="0" w:line="240" w:lineRule="auto"/>
+        <w:mirrorIndents/>
+        <w:jc w:val="both"/>
+        <w:rPr>
+          <w:rFonts w:ascii="TimesNewRomanPSMT" w:hAnsi="TimesNewRomanPSMT" w:cs="TimesNewRomanPSMT"/>
+          <w:sz w:val="24"/>
+          <w:szCs w:val="24"/>
+        </w:rPr>
+      </w:pPr>
+    </w:p>
+    <w:p>
+      <w:pPr>
+        <w:autoSpaceDE w:val="0"/>
+        <w:autoSpaceDN w:val="0"/>
+        <w:adjustRightInd w:val="0"/>
+        <w:spacing w:after="0" w:line="240" w:lineRule="auto"/>
+        <w:mirrorIndents/>
+        <w:jc w:val="both"/>
+        <w:rPr>
+          <w:rFonts w:ascii="TimesNewRomanPSMT" w:hAnsi="TimesNewRomanPSMT" w:cs="TimesNewRomanPSMT"/>
+          <w:sz w:val="24"/>
+          <w:szCs w:val="24"/>
+        </w:rPr>
+      </w:pPr>
+    </w:p>
+    <w:p>
+      <w:pPr>
+        <w:autoSpaceDE w:val="0"/>
+        <w:autoSpaceDN w:val="0"/>
+        <w:adjustRightInd w:val="0"/>
+        <w:spacing w:after="0" w:line="240" w:lineRule="auto"/>
+        <w:mirrorIndents/>
+        <w:jc w:val="both"/>
+        <w:rPr>
+          <w:rFonts w:ascii="TimesNewRomanPSMT" w:hAnsi="TimesNewRomanPSMT" w:cs="TimesNewRomanPSMT"/>
+          <w:sz w:val="24"/>
+          <w:szCs w:val="24"/>
+        </w:rPr>
+      </w:pPr>
+    </w:p>
+    <w:p>
+      <w:pPr>
+        <w:autoSpaceDE w:val="0"/>
+        <w:autoSpaceDN w:val="0"/>
+        <w:adjustRightInd w:val="0"/>
+        <w:spacing w:after="0" w:line="240" w:lineRule="auto"/>
+        <w:mirrorIndents/>
+        <w:jc w:val="both"/>
+        <w:rPr>
+          <w:rFonts w:ascii="TimesNewRomanPSMT" w:hAnsi="TimesNewRomanPSMT" w:cs="TimesNewRomanPSMT"/>
+          <w:sz w:val="24"/>
+          <w:szCs w:val="24"/>
+        </w:rPr>
+      </w:pPr>
+    </w:p>
+    <w:p>
+      <w:pPr>
+        <w:autoSpaceDE w:val="0"/>
+        <w:autoSpaceDN w:val="0"/>
+        <w:adjustRightInd w:val="0"/>
+        <w:spacing w:after="0" w:line="240" w:lineRule="auto"/>
+        <w:mirrorIndents/>
+        <w:jc w:val="both"/>
+        <w:rPr>
+          <w:rFonts w:ascii="TimesNewRomanPSMT" w:hAnsi="TimesNewRomanPSMT" w:cs="TimesNewRomanPSMT"/>
+          <w:sz w:val="24"/>
+          <w:szCs w:val="24"/>
+        </w:rPr>
+      </w:pPr>
+    </w:p>
+    <w:p>
+      <w:pPr>
+        <w:autoSpaceDE w:val="0"/>
+        <w:autoSpaceDN w:val="0"/>
+        <w:adjustRightInd w:val="0"/>
+        <w:spacing w:after="0" w:line="240" w:lineRule="auto"/>
+        <w:mirrorIndents/>
+        <w:jc w:val="both"/>
+        <w:rPr>
+          <w:rFonts w:ascii="TimesNewRomanPSMT" w:hAnsi="TimesNewRomanPSMT" w:cs="TimesNewRomanPSMT"/>
+          <w:sz w:val="24"/>
+          <w:szCs w:val="24"/>
+        </w:rPr>
+      </w:pPr>
+    </w:p>
+    <w:p>
+      <w:pPr>
+        <w:autoSpaceDE w:val="0"/>
+        <w:autoSpaceDN w:val="0"/>
+        <w:adjustRightInd w:val="0"/>
+        <w:spacing w:after="0" w:line="240" w:lineRule="auto"/>
+        <w:mirrorIndents/>
+        <w:jc w:val="both"/>
+        <w:rPr>
+          <w:rFonts w:ascii="TimesNewRomanPSMT" w:hAnsi="TimesNewRomanPSMT" w:cs="TimesNewRomanPSMT"/>
+          <w:sz w:val="24"/>
+          <w:szCs w:val="24"/>
+        </w:rPr>
+      </w:pPr>
+    </w:p>
+    <w:p>
+      <w:pPr>
+        <w:autoSpaceDE w:val="0"/>
+        <w:autoSpaceDN w:val="0"/>
+        <w:adjustRightInd w:val="0"/>
+        <w:spacing w:after="0" w:line="240" w:lineRule="auto"/>
+        <w:mirrorIndents/>
+        <w:jc w:val="both"/>
+        <w:rPr>
+          <w:rFonts w:ascii="TimesNewRomanPSMT" w:hAnsi="TimesNewRomanPSMT" w:cs="TimesNewRomanPSMT"/>
+          <w:sz w:val="24"/>
+          <w:szCs w:val="24"/>
+        </w:rPr>
+      </w:pPr>
+    </w:p>
+    <w:p>
+      <w:pPr>
+        <w:autoSpaceDE w:val="0"/>
+        <w:autoSpaceDN w:val="0"/>
+        <w:adjustRightInd w:val="0"/>
+        <w:spacing w:after="0" w:line="240" w:lineRule="auto"/>
+        <w:mirrorIndents/>
+        <w:jc w:val="both"/>
+        <w:rPr>
+          <w:rFonts w:ascii="TimesNewRomanPSMT" w:hAnsi="TimesNewRomanPSMT" w:cs="TimesNewRomanPSMT"/>
+          <w:sz w:val="24"/>
+          <w:szCs w:val="24"/>
+        </w:rPr>
+      </w:pPr>
+    </w:p>
+    <w:p>
+      <w:pPr>
+        <w:autoSpaceDE w:val="0"/>
+        <w:autoSpaceDN w:val="0"/>
+        <w:adjustRightInd w:val="0"/>
+        <w:spacing w:after="0" w:line="240" w:lineRule="auto"/>
+        <w:mirrorIndents/>
+        <w:jc w:val="both"/>
+        <w:rPr>
+          <w:rFonts w:ascii="TimesNewRomanPSMT" w:hAnsi="TimesNewRomanPSMT" w:cs="TimesNewRomanPSMT"/>
+          <w:sz w:val="24"/>
+          <w:szCs w:val="24"/>
+        </w:rPr>
+      </w:pPr>
+    </w:p>
+    <w:p>
+      <w:pPr>
+        <w:autoSpaceDE w:val="0"/>
+        <w:autoSpaceDN w:val="0"/>
+        <w:adjustRightInd w:val="0"/>
+        <w:spacing w:after="0" w:line="240" w:lineRule="auto"/>
+        <w:mirrorIndents/>
+        <w:jc w:val="both"/>
+        <w:rPr>
+          <w:rFonts w:ascii="TimesNewRomanPSMT" w:hAnsi="TimesNewRomanPSMT" w:cs="TimesNewRomanPSMT"/>
+          <w:sz w:val="24"/>
+          <w:szCs w:val="24"/>
+        </w:rPr>
+      </w:pPr>
+    </w:p>
+    <w:p>
+      <w:pPr>
+        <w:autoSpaceDE w:val="0"/>
+        <w:autoSpaceDN w:val="0"/>
+        <w:adjustRightInd w:val="0"/>
+        <w:spacing w:after="0" w:line="240" w:lineRule="auto"/>
+        <w:mirrorIndents/>
+        <w:jc w:val="both"/>
+        <w:rPr>
+          <w:rFonts w:ascii="TimesNewRomanPSMT" w:hAnsi="TimesNewRomanPSMT" w:cs="TimesNewRomanPSMT"/>
+          <w:sz w:val="24"/>
+          <w:szCs w:val="24"/>
+        </w:rPr>
+      </w:pPr>
+    </w:p>
+    <w:p>
+      <w:pPr>
+        <w:autoSpaceDE w:val="0"/>
+        <w:autoSpaceDN w:val="0"/>
+        <w:adjustRightInd w:val="0"/>
+        <w:spacing w:after="0" w:line="240" w:lineRule="auto"/>
+        <w:mirrorIndents/>
+        <w:jc w:val="both"/>
+        <w:rPr>
+          <w:rFonts w:ascii="TimesNewRomanPSMT" w:hAnsi="TimesNewRomanPSMT" w:cs="TimesNewRomanPSMT"/>
+          <w:sz w:val="24"/>
+          <w:szCs w:val="24"/>
+        </w:rPr>
+      </w:pPr>
+    </w:p>
+    <w:p>
+      <w:pPr>
+        <w:autoSpaceDE w:val="0"/>
+        <w:autoSpaceDN w:val="0"/>
+        <w:adjustRightInd w:val="0"/>
+        <w:spacing w:after="0" w:line="240" w:lineRule="auto"/>
+        <w:mirrorIndents/>
+        <w:jc w:val="both"/>
+        <w:rPr>
+          <w:rFonts w:ascii="TimesNewRomanPSMT" w:hAnsi="TimesNewRomanPSMT" w:cs="TimesNewRomanPSMT"/>
+          <w:sz w:val="24"/>
+          <w:szCs w:val="24"/>
+        </w:rPr>
+      </w:pPr>
+    </w:p>
+    <w:p>
+      <w:pPr>
+        <w:autoSpaceDE w:val="0"/>
+        <w:autoSpaceDN w:val="0"/>
+        <w:adjustRightInd w:val="0"/>
+        <w:spacing w:after="0" w:line="240" w:lineRule="auto"/>
+        <w:mirrorIndents/>
+        <w:jc w:val="both"/>
+        <w:rPr>
+          <w:rFonts w:ascii="TimesNewRomanPSMT" w:hAnsi="TimesNewRomanPSMT" w:cs="TimesNewRomanPSMT"/>
+          <w:sz w:val="24"/>
+          <w:szCs w:val="24"/>
+        </w:rPr>
+      </w:pPr>
+    </w:p>
+    <w:p>
+      <w:pPr>
+        <w:autoSpaceDE w:val="0"/>
+        <w:autoSpaceDN w:val="0"/>
+        <w:adjustRightInd w:val="0"/>
+        <w:spacing w:after="0" w:line="240" w:lineRule="auto"/>
+        <w:mirrorIndents/>
+        <w:jc w:val="both"/>
+        <w:rPr>
+          <w:rFonts w:ascii="TimesNewRomanPSMT" w:hAnsi="TimesNewRomanPSMT" w:cs="TimesNewRomanPSMT"/>
+          <w:sz w:val="24"/>
+          <w:szCs w:val="24"/>
+        </w:rPr>
+      </w:pPr>
+    </w:p>
+    <w:p>
+      <w:pPr>
+        <w:autoSpaceDE w:val="0"/>
+        <w:autoSpaceDN w:val="0"/>
+        <w:adjustRightInd w:val="0"/>
+        <w:spacing w:after="0" w:line="240" w:lineRule="auto"/>
+        <w:mirrorIndents/>
+        <w:jc w:val="both"/>
+        <w:rPr>
+          <w:rFonts w:ascii="TimesNewRomanPSMT" w:hAnsi="TimesNewRomanPSMT" w:cs="TimesNewRomanPSMT"/>
+          <w:sz w:val="24"/>
+          <w:szCs w:val="24"/>
+        </w:rPr>
+      </w:pPr>
+    </w:p>
+    <w:p>
+      <w:pPr>
+        <w:autoSpaceDE w:val="0"/>
+        <w:autoSpaceDN w:val="0"/>
+        <w:adjustRightInd w:val="0"/>
+        <w:spacing w:after="0" w:line="240" w:lineRule="auto"/>
+        <w:mirrorIndents/>
+        <w:jc w:val="both"/>
+        <w:rPr>
+          <w:rFonts w:ascii="TimesNewRomanPSMT" w:hAnsi="TimesNewRomanPSMT" w:cs="TimesNewRomanPSMT"/>
+          <w:sz w:val="24"/>
+          <w:szCs w:val="24"/>
+        </w:rPr>
+      </w:pPr>
+    </w:p>
+    <w:p>
+      <w:pPr>
+        <w:autoSpaceDE w:val="0"/>
+        <w:autoSpaceDN w:val="0"/>
+        <w:adjustRightInd w:val="0"/>
+        <w:spacing w:after="0" w:line="240" w:lineRule="auto"/>
+        <w:mirrorIndents/>
         <w:rPr>
           <w:rFonts w:ascii="TimesNewRomanPSMT" w:hAnsi="TimesNewRomanPSMT" w:cs="TimesNewRomanPSMT"/>
           <w:b/>
@@ -18773,7 +18732,6 @@
   <w:style w:type="character" w:default="1" w:styleId="DefaultParagraphFont">
     <w:name w:val="Default Paragraph Font"/>
     <w:uiPriority w:val="1"/>
-    <w:semiHidden/>
     <w:unhideWhenUsed/>
   </w:style>
   <w:style w:type="table" w:default="1" w:styleId="TableNormal">

--- a/Report Final.docx
+++ b/Report Final.docx
@@ -8603,6 +8603,1400 @@
           <w:sz w:val="28"/>
           <w:szCs w:val="28"/>
         </w:rPr>
+        <w:t>PROBLEM DEFINITION</w:t>
+      </w:r>
+    </w:p>
+    <w:p>
+      <w:pPr>
+        <w:autoSpaceDE w:val="0"/>
+        <w:autoSpaceDN w:val="0"/>
+        <w:adjustRightInd w:val="0"/>
+        <w:spacing w:after="0" w:line="240" w:lineRule="auto"/>
+        <w:mirrorIndents/>
+        <w:jc w:val="center"/>
+        <w:rPr>
+          <w:rFonts w:ascii="TimesNewRomanPSMT" w:hAnsi="TimesNewRomanPSMT" w:cs="TimesNewRomanPSMT"/>
+          <w:b/>
+          <w:bCs/>
+          <w:sz w:val="28"/>
+          <w:szCs w:val="28"/>
+        </w:rPr>
+      </w:pPr>
+    </w:p>
+    <w:p>
+      <w:pPr>
+        <w:autoSpaceDE w:val="0"/>
+        <w:autoSpaceDN w:val="0"/>
+        <w:adjustRightInd w:val="0"/>
+        <w:spacing w:after="0" w:line="240" w:lineRule="auto"/>
+        <w:mirrorIndents/>
+        <w:jc w:val="both"/>
+        <w:rPr>
+          <w:rFonts w:ascii="TimesNewRomanPSMT" w:hAnsi="TimesNewRomanPSMT" w:cs="TimesNewRomanPSMT"/>
+          <w:sz w:val="24"/>
+          <w:szCs w:val="24"/>
+        </w:rPr>
+      </w:pPr>
+      <w:r>
+        <w:rPr>
+          <w:rFonts w:ascii="TimesNewRomanPSMT" w:hAnsi="TimesNewRomanPSMT" w:cs="TimesNewRomanPSMT"/>
+          <w:sz w:val="24"/>
+          <w:szCs w:val="24"/>
+        </w:rPr>
+        <w:t xml:space="preserve">Ever-growing geospatial data needs secure and scalable storage for archiving data. Blockchain-based technologies can offer strong byzantine fault tolerance and distributed data storage and access. However, currently, there are no mature options for storing and </w:t>
+      </w:r>
+      <w:proofErr w:type="spellStart"/>
+      <w:r>
+        <w:rPr>
+          <w:rFonts w:ascii="TimesNewRomanPSMT" w:hAnsi="TimesNewRomanPSMT" w:cs="TimesNewRomanPSMT"/>
+          <w:sz w:val="24"/>
+          <w:szCs w:val="24"/>
+        </w:rPr>
+        <w:t>organising</w:t>
+      </w:r>
+      <w:proofErr w:type="spellEnd"/>
+      <w:r>
+        <w:rPr>
+          <w:rFonts w:ascii="TimesNewRomanPSMT" w:hAnsi="TimesNewRomanPSMT" w:cs="TimesNewRomanPSMT"/>
+          <w:sz w:val="24"/>
+          <w:szCs w:val="24"/>
+        </w:rPr>
+        <w:t xml:space="preserve"> large geospatial datasets on a distributed blockchain. Our aim is to create a software toolset for storage browsing and permission-based access to geospatial data using blockchain.</w:t>
+      </w:r>
+    </w:p>
+    <w:p>
+      <w:pPr>
+        <w:autoSpaceDE w:val="0"/>
+        <w:autoSpaceDN w:val="0"/>
+        <w:adjustRightInd w:val="0"/>
+        <w:spacing w:after="0" w:line="240" w:lineRule="auto"/>
+        <w:mirrorIndents/>
+        <w:jc w:val="both"/>
+        <w:rPr>
+          <w:rFonts w:ascii="TimesNewRomanPSMT" w:hAnsi="TimesNewRomanPSMT" w:cs="TimesNewRomanPSMT"/>
+          <w:sz w:val="28"/>
+          <w:szCs w:val="28"/>
+        </w:rPr>
+      </w:pPr>
+    </w:p>
+    <w:p>
+      <w:pPr>
+        <w:autoSpaceDE w:val="0"/>
+        <w:autoSpaceDN w:val="0"/>
+        <w:adjustRightInd w:val="0"/>
+        <w:spacing w:after="0" w:line="240" w:lineRule="auto"/>
+        <w:mirrorIndents/>
+        <w:jc w:val="both"/>
+        <w:rPr>
+          <w:rFonts w:ascii="TimesNewRomanPSMT" w:hAnsi="TimesNewRomanPSMT" w:cs="TimesNewRomanPSMT"/>
+          <w:sz w:val="28"/>
+          <w:szCs w:val="28"/>
+        </w:rPr>
+      </w:pPr>
+    </w:p>
+    <w:p>
+      <w:pPr>
+        <w:autoSpaceDE w:val="0"/>
+        <w:autoSpaceDN w:val="0"/>
+        <w:adjustRightInd w:val="0"/>
+        <w:spacing w:after="0" w:line="240" w:lineRule="auto"/>
+        <w:mirrorIndents/>
+        <w:jc w:val="both"/>
+        <w:rPr>
+          <w:rFonts w:ascii="TimesNewRomanPSMT" w:hAnsi="TimesNewRomanPSMT" w:cs="TimesNewRomanPSMT"/>
+          <w:sz w:val="28"/>
+          <w:szCs w:val="28"/>
+        </w:rPr>
+      </w:pPr>
+    </w:p>
+    <w:p>
+      <w:pPr>
+        <w:autoSpaceDE w:val="0"/>
+        <w:autoSpaceDN w:val="0"/>
+        <w:adjustRightInd w:val="0"/>
+        <w:spacing w:after="0" w:line="240" w:lineRule="auto"/>
+        <w:mirrorIndents/>
+        <w:jc w:val="both"/>
+        <w:rPr>
+          <w:rFonts w:ascii="TimesNewRomanPSMT" w:hAnsi="TimesNewRomanPSMT" w:cs="TimesNewRomanPSMT"/>
+          <w:sz w:val="28"/>
+          <w:szCs w:val="28"/>
+        </w:rPr>
+      </w:pPr>
+    </w:p>
+    <w:p>
+      <w:pPr>
+        <w:autoSpaceDE w:val="0"/>
+        <w:autoSpaceDN w:val="0"/>
+        <w:adjustRightInd w:val="0"/>
+        <w:spacing w:after="0" w:line="240" w:lineRule="auto"/>
+        <w:mirrorIndents/>
+        <w:jc w:val="both"/>
+        <w:rPr>
+          <w:rFonts w:ascii="TimesNewRomanPSMT" w:hAnsi="TimesNewRomanPSMT" w:cs="TimesNewRomanPSMT"/>
+          <w:sz w:val="28"/>
+          <w:szCs w:val="28"/>
+        </w:rPr>
+      </w:pPr>
+    </w:p>
+    <w:p>
+      <w:pPr>
+        <w:autoSpaceDE w:val="0"/>
+        <w:autoSpaceDN w:val="0"/>
+        <w:adjustRightInd w:val="0"/>
+        <w:spacing w:after="0" w:line="240" w:lineRule="auto"/>
+        <w:mirrorIndents/>
+        <w:jc w:val="both"/>
+        <w:rPr>
+          <w:rFonts w:ascii="TimesNewRomanPSMT" w:hAnsi="TimesNewRomanPSMT" w:cs="TimesNewRomanPSMT"/>
+          <w:sz w:val="28"/>
+          <w:szCs w:val="28"/>
+        </w:rPr>
+      </w:pPr>
+    </w:p>
+    <w:p>
+      <w:pPr>
+        <w:autoSpaceDE w:val="0"/>
+        <w:autoSpaceDN w:val="0"/>
+        <w:adjustRightInd w:val="0"/>
+        <w:spacing w:after="0" w:line="240" w:lineRule="auto"/>
+        <w:mirrorIndents/>
+        <w:jc w:val="both"/>
+        <w:rPr>
+          <w:rFonts w:ascii="TimesNewRomanPSMT" w:hAnsi="TimesNewRomanPSMT" w:cs="TimesNewRomanPSMT"/>
+          <w:sz w:val="28"/>
+          <w:szCs w:val="28"/>
+        </w:rPr>
+      </w:pPr>
+    </w:p>
+    <w:p>
+      <w:pPr>
+        <w:autoSpaceDE w:val="0"/>
+        <w:autoSpaceDN w:val="0"/>
+        <w:adjustRightInd w:val="0"/>
+        <w:spacing w:after="0" w:line="240" w:lineRule="auto"/>
+        <w:mirrorIndents/>
+        <w:jc w:val="both"/>
+        <w:rPr>
+          <w:rFonts w:ascii="TimesNewRomanPSMT" w:hAnsi="TimesNewRomanPSMT" w:cs="TimesNewRomanPSMT"/>
+          <w:sz w:val="28"/>
+          <w:szCs w:val="28"/>
+        </w:rPr>
+      </w:pPr>
+    </w:p>
+    <w:p>
+      <w:pPr>
+        <w:autoSpaceDE w:val="0"/>
+        <w:autoSpaceDN w:val="0"/>
+        <w:adjustRightInd w:val="0"/>
+        <w:spacing w:after="0" w:line="240" w:lineRule="auto"/>
+        <w:mirrorIndents/>
+        <w:jc w:val="both"/>
+        <w:rPr>
+          <w:rFonts w:ascii="TimesNewRomanPSMT" w:hAnsi="TimesNewRomanPSMT" w:cs="TimesNewRomanPSMT"/>
+          <w:sz w:val="28"/>
+          <w:szCs w:val="28"/>
+        </w:rPr>
+      </w:pPr>
+    </w:p>
+    <w:p>
+      <w:pPr>
+        <w:autoSpaceDE w:val="0"/>
+        <w:autoSpaceDN w:val="0"/>
+        <w:adjustRightInd w:val="0"/>
+        <w:spacing w:after="0" w:line="240" w:lineRule="auto"/>
+        <w:mirrorIndents/>
+        <w:jc w:val="both"/>
+        <w:rPr>
+          <w:rFonts w:ascii="TimesNewRomanPSMT" w:hAnsi="TimesNewRomanPSMT" w:cs="TimesNewRomanPSMT"/>
+          <w:sz w:val="28"/>
+          <w:szCs w:val="28"/>
+        </w:rPr>
+      </w:pPr>
+    </w:p>
+    <w:p>
+      <w:pPr>
+        <w:autoSpaceDE w:val="0"/>
+        <w:autoSpaceDN w:val="0"/>
+        <w:adjustRightInd w:val="0"/>
+        <w:spacing w:after="0" w:line="240" w:lineRule="auto"/>
+        <w:mirrorIndents/>
+        <w:jc w:val="both"/>
+        <w:rPr>
+          <w:rFonts w:ascii="TimesNewRomanPSMT" w:hAnsi="TimesNewRomanPSMT" w:cs="TimesNewRomanPSMT"/>
+          <w:sz w:val="28"/>
+          <w:szCs w:val="28"/>
+        </w:rPr>
+      </w:pPr>
+    </w:p>
+    <w:p>
+      <w:pPr>
+        <w:autoSpaceDE w:val="0"/>
+        <w:autoSpaceDN w:val="0"/>
+        <w:adjustRightInd w:val="0"/>
+        <w:spacing w:after="0" w:line="240" w:lineRule="auto"/>
+        <w:mirrorIndents/>
+        <w:jc w:val="both"/>
+        <w:rPr>
+          <w:rFonts w:ascii="TimesNewRomanPSMT" w:hAnsi="TimesNewRomanPSMT" w:cs="TimesNewRomanPSMT"/>
+          <w:sz w:val="28"/>
+          <w:szCs w:val="28"/>
+        </w:rPr>
+      </w:pPr>
+    </w:p>
+    <w:p>
+      <w:pPr>
+        <w:autoSpaceDE w:val="0"/>
+        <w:autoSpaceDN w:val="0"/>
+        <w:adjustRightInd w:val="0"/>
+        <w:spacing w:after="0" w:line="240" w:lineRule="auto"/>
+        <w:mirrorIndents/>
+        <w:jc w:val="both"/>
+        <w:rPr>
+          <w:rFonts w:ascii="TimesNewRomanPSMT" w:hAnsi="TimesNewRomanPSMT" w:cs="TimesNewRomanPSMT"/>
+          <w:sz w:val="28"/>
+          <w:szCs w:val="28"/>
+        </w:rPr>
+      </w:pPr>
+    </w:p>
+    <w:p>
+      <w:pPr>
+        <w:autoSpaceDE w:val="0"/>
+        <w:autoSpaceDN w:val="0"/>
+        <w:adjustRightInd w:val="0"/>
+        <w:spacing w:after="0" w:line="240" w:lineRule="auto"/>
+        <w:mirrorIndents/>
+        <w:jc w:val="both"/>
+        <w:rPr>
+          <w:rFonts w:ascii="TimesNewRomanPSMT" w:hAnsi="TimesNewRomanPSMT" w:cs="TimesNewRomanPSMT"/>
+          <w:sz w:val="28"/>
+          <w:szCs w:val="28"/>
+        </w:rPr>
+      </w:pPr>
+    </w:p>
+    <w:p>
+      <w:pPr>
+        <w:autoSpaceDE w:val="0"/>
+        <w:autoSpaceDN w:val="0"/>
+        <w:adjustRightInd w:val="0"/>
+        <w:spacing w:after="0" w:line="240" w:lineRule="auto"/>
+        <w:mirrorIndents/>
+        <w:jc w:val="both"/>
+        <w:rPr>
+          <w:rFonts w:ascii="TimesNewRomanPSMT" w:hAnsi="TimesNewRomanPSMT" w:cs="TimesNewRomanPSMT"/>
+          <w:sz w:val="28"/>
+          <w:szCs w:val="28"/>
+        </w:rPr>
+      </w:pPr>
+    </w:p>
+    <w:p>
+      <w:pPr>
+        <w:autoSpaceDE w:val="0"/>
+        <w:autoSpaceDN w:val="0"/>
+        <w:adjustRightInd w:val="0"/>
+        <w:spacing w:after="0" w:line="240" w:lineRule="auto"/>
+        <w:mirrorIndents/>
+        <w:jc w:val="both"/>
+        <w:rPr>
+          <w:rFonts w:ascii="TimesNewRomanPSMT" w:hAnsi="TimesNewRomanPSMT" w:cs="TimesNewRomanPSMT"/>
+          <w:sz w:val="28"/>
+          <w:szCs w:val="28"/>
+        </w:rPr>
+      </w:pPr>
+    </w:p>
+    <w:p>
+      <w:pPr>
+        <w:autoSpaceDE w:val="0"/>
+        <w:autoSpaceDN w:val="0"/>
+        <w:adjustRightInd w:val="0"/>
+        <w:spacing w:after="0" w:line="240" w:lineRule="auto"/>
+        <w:mirrorIndents/>
+        <w:jc w:val="both"/>
+        <w:rPr>
+          <w:rFonts w:ascii="TimesNewRomanPSMT" w:hAnsi="TimesNewRomanPSMT" w:cs="TimesNewRomanPSMT"/>
+          <w:sz w:val="28"/>
+          <w:szCs w:val="28"/>
+        </w:rPr>
+      </w:pPr>
+    </w:p>
+    <w:p>
+      <w:pPr>
+        <w:autoSpaceDE w:val="0"/>
+        <w:autoSpaceDN w:val="0"/>
+        <w:adjustRightInd w:val="0"/>
+        <w:spacing w:after="0" w:line="240" w:lineRule="auto"/>
+        <w:mirrorIndents/>
+        <w:jc w:val="both"/>
+        <w:rPr>
+          <w:rFonts w:ascii="TimesNewRomanPSMT" w:hAnsi="TimesNewRomanPSMT" w:cs="TimesNewRomanPSMT"/>
+          <w:sz w:val="28"/>
+          <w:szCs w:val="28"/>
+        </w:rPr>
+      </w:pPr>
+    </w:p>
+    <w:p>
+      <w:pPr>
+        <w:autoSpaceDE w:val="0"/>
+        <w:autoSpaceDN w:val="0"/>
+        <w:adjustRightInd w:val="0"/>
+        <w:spacing w:after="0" w:line="240" w:lineRule="auto"/>
+        <w:mirrorIndents/>
+        <w:jc w:val="both"/>
+        <w:rPr>
+          <w:rFonts w:ascii="TimesNewRomanPSMT" w:hAnsi="TimesNewRomanPSMT" w:cs="TimesNewRomanPSMT"/>
+          <w:sz w:val="28"/>
+          <w:szCs w:val="28"/>
+        </w:rPr>
+      </w:pPr>
+    </w:p>
+    <w:p>
+      <w:pPr>
+        <w:autoSpaceDE w:val="0"/>
+        <w:autoSpaceDN w:val="0"/>
+        <w:adjustRightInd w:val="0"/>
+        <w:spacing w:after="0" w:line="240" w:lineRule="auto"/>
+        <w:mirrorIndents/>
+        <w:jc w:val="both"/>
+        <w:rPr>
+          <w:rFonts w:ascii="TimesNewRomanPSMT" w:hAnsi="TimesNewRomanPSMT" w:cs="TimesNewRomanPSMT"/>
+          <w:sz w:val="28"/>
+          <w:szCs w:val="28"/>
+        </w:rPr>
+      </w:pPr>
+    </w:p>
+    <w:p>
+      <w:pPr>
+        <w:autoSpaceDE w:val="0"/>
+        <w:autoSpaceDN w:val="0"/>
+        <w:adjustRightInd w:val="0"/>
+        <w:spacing w:after="0" w:line="240" w:lineRule="auto"/>
+        <w:mirrorIndents/>
+        <w:jc w:val="both"/>
+        <w:rPr>
+          <w:rFonts w:ascii="TimesNewRomanPSMT" w:hAnsi="TimesNewRomanPSMT" w:cs="TimesNewRomanPSMT"/>
+          <w:sz w:val="28"/>
+          <w:szCs w:val="28"/>
+        </w:rPr>
+      </w:pPr>
+    </w:p>
+    <w:p>
+      <w:pPr>
+        <w:autoSpaceDE w:val="0"/>
+        <w:autoSpaceDN w:val="0"/>
+        <w:adjustRightInd w:val="0"/>
+        <w:spacing w:after="0" w:line="240" w:lineRule="auto"/>
+        <w:mirrorIndents/>
+        <w:jc w:val="both"/>
+        <w:rPr>
+          <w:rFonts w:ascii="TimesNewRomanPSMT" w:hAnsi="TimesNewRomanPSMT" w:cs="TimesNewRomanPSMT"/>
+          <w:sz w:val="28"/>
+          <w:szCs w:val="28"/>
+        </w:rPr>
+      </w:pPr>
+    </w:p>
+    <w:p>
+      <w:pPr>
+        <w:autoSpaceDE w:val="0"/>
+        <w:autoSpaceDN w:val="0"/>
+        <w:adjustRightInd w:val="0"/>
+        <w:spacing w:after="0" w:line="240" w:lineRule="auto"/>
+        <w:mirrorIndents/>
+        <w:jc w:val="both"/>
+        <w:rPr>
+          <w:rFonts w:ascii="TimesNewRomanPSMT" w:hAnsi="TimesNewRomanPSMT" w:cs="TimesNewRomanPSMT"/>
+          <w:sz w:val="28"/>
+          <w:szCs w:val="28"/>
+        </w:rPr>
+      </w:pPr>
+    </w:p>
+    <w:p>
+      <w:pPr>
+        <w:autoSpaceDE w:val="0"/>
+        <w:autoSpaceDN w:val="0"/>
+        <w:adjustRightInd w:val="0"/>
+        <w:spacing w:after="0" w:line="240" w:lineRule="auto"/>
+        <w:mirrorIndents/>
+        <w:jc w:val="both"/>
+        <w:rPr>
+          <w:rFonts w:ascii="TimesNewRomanPSMT" w:hAnsi="TimesNewRomanPSMT" w:cs="TimesNewRomanPSMT"/>
+          <w:sz w:val="28"/>
+          <w:szCs w:val="28"/>
+        </w:rPr>
+      </w:pPr>
+    </w:p>
+    <w:p>
+      <w:pPr>
+        <w:autoSpaceDE w:val="0"/>
+        <w:autoSpaceDN w:val="0"/>
+        <w:adjustRightInd w:val="0"/>
+        <w:spacing w:after="0" w:line="240" w:lineRule="auto"/>
+        <w:mirrorIndents/>
+        <w:jc w:val="both"/>
+        <w:rPr>
+          <w:rFonts w:ascii="TimesNewRomanPSMT" w:hAnsi="TimesNewRomanPSMT" w:cs="TimesNewRomanPSMT"/>
+          <w:sz w:val="28"/>
+          <w:szCs w:val="28"/>
+        </w:rPr>
+      </w:pPr>
+    </w:p>
+    <w:p>
+      <w:pPr>
+        <w:autoSpaceDE w:val="0"/>
+        <w:autoSpaceDN w:val="0"/>
+        <w:adjustRightInd w:val="0"/>
+        <w:spacing w:after="0" w:line="240" w:lineRule="auto"/>
+        <w:mirrorIndents/>
+        <w:jc w:val="both"/>
+        <w:rPr>
+          <w:rFonts w:ascii="TimesNewRomanPSMT" w:hAnsi="TimesNewRomanPSMT" w:cs="TimesNewRomanPSMT"/>
+          <w:sz w:val="28"/>
+          <w:szCs w:val="28"/>
+        </w:rPr>
+      </w:pPr>
+    </w:p>
+    <w:p>
+      <w:pPr>
+        <w:autoSpaceDE w:val="0"/>
+        <w:autoSpaceDN w:val="0"/>
+        <w:adjustRightInd w:val="0"/>
+        <w:spacing w:after="0" w:line="240" w:lineRule="auto"/>
+        <w:mirrorIndents/>
+        <w:jc w:val="both"/>
+        <w:rPr>
+          <w:rFonts w:ascii="TimesNewRomanPSMT" w:hAnsi="TimesNewRomanPSMT" w:cs="TimesNewRomanPSMT"/>
+          <w:sz w:val="28"/>
+          <w:szCs w:val="28"/>
+        </w:rPr>
+      </w:pPr>
+    </w:p>
+    <w:p>
+      <w:pPr>
+        <w:autoSpaceDE w:val="0"/>
+        <w:autoSpaceDN w:val="0"/>
+        <w:adjustRightInd w:val="0"/>
+        <w:spacing w:after="0" w:line="240" w:lineRule="auto"/>
+        <w:mirrorIndents/>
+        <w:jc w:val="both"/>
+        <w:rPr>
+          <w:rFonts w:ascii="TimesNewRomanPSMT" w:hAnsi="TimesNewRomanPSMT" w:cs="TimesNewRomanPSMT"/>
+          <w:sz w:val="28"/>
+          <w:szCs w:val="28"/>
+        </w:rPr>
+      </w:pPr>
+    </w:p>
+    <w:p>
+      <w:pPr>
+        <w:autoSpaceDE w:val="0"/>
+        <w:autoSpaceDN w:val="0"/>
+        <w:adjustRightInd w:val="0"/>
+        <w:spacing w:after="0" w:line="240" w:lineRule="auto"/>
+        <w:mirrorIndents/>
+        <w:jc w:val="both"/>
+        <w:rPr>
+          <w:rFonts w:ascii="TimesNewRomanPSMT" w:hAnsi="TimesNewRomanPSMT" w:cs="TimesNewRomanPSMT"/>
+          <w:sz w:val="28"/>
+          <w:szCs w:val="28"/>
+        </w:rPr>
+      </w:pPr>
+    </w:p>
+    <w:p>
+      <w:pPr>
+        <w:autoSpaceDE w:val="0"/>
+        <w:autoSpaceDN w:val="0"/>
+        <w:adjustRightInd w:val="0"/>
+        <w:spacing w:after="0" w:line="240" w:lineRule="auto"/>
+        <w:mirrorIndents/>
+        <w:jc w:val="center"/>
+        <w:rPr>
+          <w:rFonts w:ascii="TimesNewRomanPSMT" w:hAnsi="TimesNewRomanPSMT" w:cs="TimesNewRomanPSMT"/>
+          <w:b/>
+          <w:bCs/>
+          <w:sz w:val="28"/>
+          <w:szCs w:val="28"/>
+        </w:rPr>
+      </w:pPr>
+    </w:p>
+    <w:p>
+      <w:pPr>
+        <w:autoSpaceDE w:val="0"/>
+        <w:autoSpaceDN w:val="0"/>
+        <w:adjustRightInd w:val="0"/>
+        <w:spacing w:after="0" w:line="240" w:lineRule="auto"/>
+        <w:mirrorIndents/>
+        <w:jc w:val="center"/>
+        <w:rPr>
+          <w:rFonts w:ascii="TimesNewRomanPSMT" w:hAnsi="TimesNewRomanPSMT" w:cs="TimesNewRomanPSMT"/>
+          <w:b/>
+          <w:bCs/>
+          <w:sz w:val="28"/>
+          <w:szCs w:val="28"/>
+        </w:rPr>
+      </w:pPr>
+    </w:p>
+    <w:p>
+      <w:pPr>
+        <w:autoSpaceDE w:val="0"/>
+        <w:autoSpaceDN w:val="0"/>
+        <w:adjustRightInd w:val="0"/>
+        <w:spacing w:after="0" w:line="240" w:lineRule="auto"/>
+        <w:mirrorIndents/>
+        <w:jc w:val="center"/>
+        <w:rPr>
+          <w:rFonts w:ascii="TimesNewRomanPSMT" w:hAnsi="TimesNewRomanPSMT" w:cs="TimesNewRomanPSMT"/>
+          <w:b/>
+          <w:bCs/>
+          <w:sz w:val="28"/>
+          <w:szCs w:val="28"/>
+        </w:rPr>
+      </w:pPr>
+    </w:p>
+    <w:p>
+      <w:pPr>
+        <w:autoSpaceDE w:val="0"/>
+        <w:autoSpaceDN w:val="0"/>
+        <w:adjustRightInd w:val="0"/>
+        <w:spacing w:after="0" w:line="240" w:lineRule="auto"/>
+        <w:mirrorIndents/>
+        <w:jc w:val="center"/>
+        <w:rPr>
+          <w:rFonts w:ascii="TimesNewRomanPSMT" w:hAnsi="TimesNewRomanPSMT" w:cs="TimesNewRomanPSMT"/>
+          <w:b/>
+          <w:bCs/>
+          <w:sz w:val="28"/>
+          <w:szCs w:val="28"/>
+        </w:rPr>
+      </w:pPr>
+    </w:p>
+    <w:p>
+      <w:pPr>
+        <w:autoSpaceDE w:val="0"/>
+        <w:autoSpaceDN w:val="0"/>
+        <w:adjustRightInd w:val="0"/>
+        <w:spacing w:after="0" w:line="240" w:lineRule="auto"/>
+        <w:mirrorIndents/>
+        <w:jc w:val="center"/>
+        <w:rPr>
+          <w:rFonts w:ascii="TimesNewRomanPSMT" w:hAnsi="TimesNewRomanPSMT" w:cs="TimesNewRomanPSMT"/>
+          <w:b/>
+          <w:bCs/>
+          <w:sz w:val="28"/>
+          <w:szCs w:val="28"/>
+        </w:rPr>
+      </w:pPr>
+      <w:r>
+        <w:rPr>
+          <w:rFonts w:ascii="TimesNewRomanPSMT" w:hAnsi="TimesNewRomanPSMT" w:cs="TimesNewRomanPSMT"/>
+          <w:b/>
+          <w:bCs/>
+          <w:sz w:val="28"/>
+          <w:szCs w:val="28"/>
+        </w:rPr>
+        <w:lastRenderedPageBreak/>
+        <w:t xml:space="preserve">CHAPTER </w:t>
+      </w:r>
+      <w:r>
+        <w:rPr>
+          <w:rFonts w:ascii="TimesNewRomanPSMT" w:hAnsi="TimesNewRomanPSMT" w:cs="TimesNewRomanPSMT"/>
+          <w:b/>
+          <w:bCs/>
+          <w:sz w:val="28"/>
+          <w:szCs w:val="28"/>
+        </w:rPr>
+        <w:t>3</w:t>
+      </w:r>
+    </w:p>
+    <w:p>
+      <w:pPr>
+        <w:autoSpaceDE w:val="0"/>
+        <w:autoSpaceDN w:val="0"/>
+        <w:adjustRightInd w:val="0"/>
+        <w:spacing w:after="0" w:line="240" w:lineRule="auto"/>
+        <w:mirrorIndents/>
+        <w:jc w:val="center"/>
+        <w:rPr>
+          <w:rFonts w:ascii="TimesNewRomanPSMT" w:hAnsi="TimesNewRomanPSMT" w:cs="TimesNewRomanPSMT"/>
+          <w:b/>
+          <w:bCs/>
+          <w:sz w:val="28"/>
+          <w:szCs w:val="28"/>
+        </w:rPr>
+      </w:pPr>
+      <w:r>
+        <w:rPr>
+          <w:rFonts w:ascii="TimesNewRomanPSMT" w:hAnsi="TimesNewRomanPSMT" w:cs="TimesNewRomanPSMT"/>
+          <w:b/>
+          <w:bCs/>
+          <w:sz w:val="28"/>
+          <w:szCs w:val="28"/>
+        </w:rPr>
+        <w:t>RESEARCH QUESTION</w:t>
+      </w:r>
+    </w:p>
+    <w:p>
+      <w:pPr>
+        <w:autoSpaceDE w:val="0"/>
+        <w:autoSpaceDN w:val="0"/>
+        <w:adjustRightInd w:val="0"/>
+        <w:spacing w:after="0" w:line="240" w:lineRule="auto"/>
+        <w:mirrorIndents/>
+        <w:jc w:val="both"/>
+        <w:rPr>
+          <w:rFonts w:ascii="TimesNewRomanPSMT" w:hAnsi="TimesNewRomanPSMT" w:cs="TimesNewRomanPSMT"/>
+          <w:sz w:val="24"/>
+          <w:szCs w:val="24"/>
+        </w:rPr>
+      </w:pPr>
+    </w:p>
+    <w:p>
+      <w:pPr>
+        <w:autoSpaceDE w:val="0"/>
+        <w:autoSpaceDN w:val="0"/>
+        <w:adjustRightInd w:val="0"/>
+        <w:spacing w:after="0" w:line="240" w:lineRule="auto"/>
+        <w:mirrorIndents/>
+        <w:jc w:val="both"/>
+        <w:rPr>
+          <w:rFonts w:ascii="TimesNewRomanPSMT" w:hAnsi="TimesNewRomanPSMT" w:cs="TimesNewRomanPSMT"/>
+          <w:sz w:val="24"/>
+          <w:szCs w:val="24"/>
+        </w:rPr>
+      </w:pPr>
+      <w:r>
+        <w:rPr>
+          <w:rFonts w:ascii="TimesNewRomanPSMT" w:hAnsi="TimesNewRomanPSMT" w:cs="TimesNewRomanPSMT"/>
+          <w:sz w:val="24"/>
+          <w:szCs w:val="24"/>
+        </w:rPr>
+        <w:t xml:space="preserve">Can geospatial data storage using blockchain which provides distributed and </w:t>
+      </w:r>
+      <w:proofErr w:type="spellStart"/>
+      <w:r>
+        <w:rPr>
+          <w:rFonts w:ascii="TimesNewRomanPSMT" w:hAnsi="TimesNewRomanPSMT" w:cs="TimesNewRomanPSMT"/>
+          <w:sz w:val="24"/>
+          <w:szCs w:val="24"/>
+        </w:rPr>
+        <w:t>decentralised</w:t>
+      </w:r>
+      <w:proofErr w:type="spellEnd"/>
+      <w:r>
+        <w:rPr>
+          <w:rFonts w:ascii="TimesNewRomanPSMT" w:hAnsi="TimesNewRomanPSMT" w:cs="TimesNewRomanPSMT"/>
+          <w:sz w:val="24"/>
+          <w:szCs w:val="24"/>
+        </w:rPr>
+        <w:t xml:space="preserve"> data storage replace traditional </w:t>
+      </w:r>
+      <w:proofErr w:type="spellStart"/>
+      <w:r>
+        <w:rPr>
+          <w:rFonts w:ascii="TimesNewRomanPSMT" w:hAnsi="TimesNewRomanPSMT" w:cs="TimesNewRomanPSMT"/>
+          <w:sz w:val="24"/>
+          <w:szCs w:val="24"/>
+        </w:rPr>
+        <w:t>centralised</w:t>
+      </w:r>
+      <w:proofErr w:type="spellEnd"/>
+      <w:r>
+        <w:rPr>
+          <w:rFonts w:ascii="TimesNewRomanPSMT" w:hAnsi="TimesNewRomanPSMT" w:cs="TimesNewRomanPSMT"/>
+          <w:sz w:val="24"/>
+          <w:szCs w:val="24"/>
+        </w:rPr>
+        <w:t xml:space="preserve"> data storage?</w:t>
+      </w:r>
+    </w:p>
+    <w:p>
+      <w:pPr>
+        <w:autoSpaceDE w:val="0"/>
+        <w:autoSpaceDN w:val="0"/>
+        <w:adjustRightInd w:val="0"/>
+        <w:spacing w:after="0" w:line="240" w:lineRule="auto"/>
+        <w:mirrorIndents/>
+        <w:jc w:val="center"/>
+        <w:rPr>
+          <w:rFonts w:ascii="TimesNewRomanPSMT" w:hAnsi="TimesNewRomanPSMT" w:cs="TimesNewRomanPSMT"/>
+          <w:b/>
+          <w:bCs/>
+          <w:sz w:val="28"/>
+          <w:szCs w:val="28"/>
+        </w:rPr>
+      </w:pPr>
+    </w:p>
+    <w:p>
+      <w:pPr>
+        <w:autoSpaceDE w:val="0"/>
+        <w:autoSpaceDN w:val="0"/>
+        <w:adjustRightInd w:val="0"/>
+        <w:spacing w:after="0" w:line="240" w:lineRule="auto"/>
+        <w:mirrorIndents/>
+        <w:jc w:val="center"/>
+        <w:rPr>
+          <w:rFonts w:ascii="TimesNewRomanPSMT" w:hAnsi="TimesNewRomanPSMT" w:cs="TimesNewRomanPSMT"/>
+          <w:b/>
+          <w:bCs/>
+          <w:sz w:val="28"/>
+          <w:szCs w:val="28"/>
+        </w:rPr>
+      </w:pPr>
+    </w:p>
+    <w:p>
+      <w:pPr>
+        <w:autoSpaceDE w:val="0"/>
+        <w:autoSpaceDN w:val="0"/>
+        <w:adjustRightInd w:val="0"/>
+        <w:spacing w:after="0" w:line="240" w:lineRule="auto"/>
+        <w:mirrorIndents/>
+        <w:jc w:val="center"/>
+        <w:rPr>
+          <w:rFonts w:ascii="TimesNewRomanPSMT" w:hAnsi="TimesNewRomanPSMT" w:cs="TimesNewRomanPSMT"/>
+          <w:b/>
+          <w:bCs/>
+          <w:sz w:val="28"/>
+          <w:szCs w:val="28"/>
+        </w:rPr>
+      </w:pPr>
+    </w:p>
+    <w:p>
+      <w:pPr>
+        <w:autoSpaceDE w:val="0"/>
+        <w:autoSpaceDN w:val="0"/>
+        <w:adjustRightInd w:val="0"/>
+        <w:spacing w:after="0" w:line="240" w:lineRule="auto"/>
+        <w:mirrorIndents/>
+        <w:jc w:val="center"/>
+        <w:rPr>
+          <w:rFonts w:ascii="TimesNewRomanPSMT" w:hAnsi="TimesNewRomanPSMT" w:cs="TimesNewRomanPSMT"/>
+          <w:b/>
+          <w:bCs/>
+          <w:sz w:val="28"/>
+          <w:szCs w:val="28"/>
+        </w:rPr>
+      </w:pPr>
+    </w:p>
+    <w:p>
+      <w:pPr>
+        <w:autoSpaceDE w:val="0"/>
+        <w:autoSpaceDN w:val="0"/>
+        <w:adjustRightInd w:val="0"/>
+        <w:spacing w:after="0" w:line="240" w:lineRule="auto"/>
+        <w:mirrorIndents/>
+        <w:jc w:val="center"/>
+        <w:rPr>
+          <w:rFonts w:ascii="TimesNewRomanPSMT" w:hAnsi="TimesNewRomanPSMT" w:cs="TimesNewRomanPSMT"/>
+          <w:b/>
+          <w:bCs/>
+          <w:sz w:val="28"/>
+          <w:szCs w:val="28"/>
+        </w:rPr>
+      </w:pPr>
+    </w:p>
+    <w:p>
+      <w:pPr>
+        <w:autoSpaceDE w:val="0"/>
+        <w:autoSpaceDN w:val="0"/>
+        <w:adjustRightInd w:val="0"/>
+        <w:spacing w:after="0" w:line="240" w:lineRule="auto"/>
+        <w:mirrorIndents/>
+        <w:jc w:val="center"/>
+        <w:rPr>
+          <w:rFonts w:ascii="TimesNewRomanPSMT" w:hAnsi="TimesNewRomanPSMT" w:cs="TimesNewRomanPSMT"/>
+          <w:b/>
+          <w:bCs/>
+          <w:sz w:val="28"/>
+          <w:szCs w:val="28"/>
+        </w:rPr>
+      </w:pPr>
+    </w:p>
+    <w:p>
+      <w:pPr>
+        <w:autoSpaceDE w:val="0"/>
+        <w:autoSpaceDN w:val="0"/>
+        <w:adjustRightInd w:val="0"/>
+        <w:spacing w:after="0" w:line="240" w:lineRule="auto"/>
+        <w:mirrorIndents/>
+        <w:jc w:val="center"/>
+        <w:rPr>
+          <w:rFonts w:ascii="TimesNewRomanPSMT" w:hAnsi="TimesNewRomanPSMT" w:cs="TimesNewRomanPSMT"/>
+          <w:b/>
+          <w:bCs/>
+          <w:sz w:val="28"/>
+          <w:szCs w:val="28"/>
+        </w:rPr>
+      </w:pPr>
+    </w:p>
+    <w:p>
+      <w:pPr>
+        <w:autoSpaceDE w:val="0"/>
+        <w:autoSpaceDN w:val="0"/>
+        <w:adjustRightInd w:val="0"/>
+        <w:spacing w:after="0" w:line="240" w:lineRule="auto"/>
+        <w:mirrorIndents/>
+        <w:jc w:val="center"/>
+        <w:rPr>
+          <w:rFonts w:ascii="TimesNewRomanPSMT" w:hAnsi="TimesNewRomanPSMT" w:cs="TimesNewRomanPSMT"/>
+          <w:b/>
+          <w:bCs/>
+          <w:sz w:val="28"/>
+          <w:szCs w:val="28"/>
+        </w:rPr>
+      </w:pPr>
+    </w:p>
+    <w:p>
+      <w:pPr>
+        <w:autoSpaceDE w:val="0"/>
+        <w:autoSpaceDN w:val="0"/>
+        <w:adjustRightInd w:val="0"/>
+        <w:spacing w:after="0" w:line="240" w:lineRule="auto"/>
+        <w:mirrorIndents/>
+        <w:jc w:val="center"/>
+        <w:rPr>
+          <w:rFonts w:ascii="TimesNewRomanPSMT" w:hAnsi="TimesNewRomanPSMT" w:cs="TimesNewRomanPSMT"/>
+          <w:b/>
+          <w:bCs/>
+          <w:sz w:val="28"/>
+          <w:szCs w:val="28"/>
+        </w:rPr>
+      </w:pPr>
+    </w:p>
+    <w:p>
+      <w:pPr>
+        <w:autoSpaceDE w:val="0"/>
+        <w:autoSpaceDN w:val="0"/>
+        <w:adjustRightInd w:val="0"/>
+        <w:spacing w:after="0" w:line="240" w:lineRule="auto"/>
+        <w:mirrorIndents/>
+        <w:jc w:val="center"/>
+        <w:rPr>
+          <w:rFonts w:ascii="TimesNewRomanPSMT" w:hAnsi="TimesNewRomanPSMT" w:cs="TimesNewRomanPSMT"/>
+          <w:b/>
+          <w:bCs/>
+          <w:sz w:val="28"/>
+          <w:szCs w:val="28"/>
+        </w:rPr>
+      </w:pPr>
+    </w:p>
+    <w:p>
+      <w:pPr>
+        <w:autoSpaceDE w:val="0"/>
+        <w:autoSpaceDN w:val="0"/>
+        <w:adjustRightInd w:val="0"/>
+        <w:spacing w:after="0" w:line="240" w:lineRule="auto"/>
+        <w:mirrorIndents/>
+        <w:jc w:val="center"/>
+        <w:rPr>
+          <w:rFonts w:ascii="TimesNewRomanPSMT" w:hAnsi="TimesNewRomanPSMT" w:cs="TimesNewRomanPSMT"/>
+          <w:b/>
+          <w:bCs/>
+          <w:sz w:val="28"/>
+          <w:szCs w:val="28"/>
+        </w:rPr>
+      </w:pPr>
+    </w:p>
+    <w:p>
+      <w:pPr>
+        <w:autoSpaceDE w:val="0"/>
+        <w:autoSpaceDN w:val="0"/>
+        <w:adjustRightInd w:val="0"/>
+        <w:spacing w:after="0" w:line="240" w:lineRule="auto"/>
+        <w:mirrorIndents/>
+        <w:jc w:val="center"/>
+        <w:rPr>
+          <w:rFonts w:ascii="TimesNewRomanPSMT" w:hAnsi="TimesNewRomanPSMT" w:cs="TimesNewRomanPSMT"/>
+          <w:b/>
+          <w:bCs/>
+          <w:sz w:val="28"/>
+          <w:szCs w:val="28"/>
+        </w:rPr>
+      </w:pPr>
+    </w:p>
+    <w:p>
+      <w:pPr>
+        <w:autoSpaceDE w:val="0"/>
+        <w:autoSpaceDN w:val="0"/>
+        <w:adjustRightInd w:val="0"/>
+        <w:spacing w:after="0" w:line="240" w:lineRule="auto"/>
+        <w:mirrorIndents/>
+        <w:jc w:val="center"/>
+        <w:rPr>
+          <w:rFonts w:ascii="TimesNewRomanPSMT" w:hAnsi="TimesNewRomanPSMT" w:cs="TimesNewRomanPSMT"/>
+          <w:b/>
+          <w:bCs/>
+          <w:sz w:val="28"/>
+          <w:szCs w:val="28"/>
+        </w:rPr>
+      </w:pPr>
+    </w:p>
+    <w:p>
+      <w:pPr>
+        <w:autoSpaceDE w:val="0"/>
+        <w:autoSpaceDN w:val="0"/>
+        <w:adjustRightInd w:val="0"/>
+        <w:spacing w:after="0" w:line="240" w:lineRule="auto"/>
+        <w:mirrorIndents/>
+        <w:jc w:val="center"/>
+        <w:rPr>
+          <w:rFonts w:ascii="TimesNewRomanPSMT" w:hAnsi="TimesNewRomanPSMT" w:cs="TimesNewRomanPSMT"/>
+          <w:b/>
+          <w:bCs/>
+          <w:sz w:val="28"/>
+          <w:szCs w:val="28"/>
+        </w:rPr>
+      </w:pPr>
+    </w:p>
+    <w:p>
+      <w:pPr>
+        <w:autoSpaceDE w:val="0"/>
+        <w:autoSpaceDN w:val="0"/>
+        <w:adjustRightInd w:val="0"/>
+        <w:spacing w:after="0" w:line="240" w:lineRule="auto"/>
+        <w:mirrorIndents/>
+        <w:jc w:val="center"/>
+        <w:rPr>
+          <w:rFonts w:ascii="TimesNewRomanPSMT" w:hAnsi="TimesNewRomanPSMT" w:cs="TimesNewRomanPSMT"/>
+          <w:b/>
+          <w:bCs/>
+          <w:sz w:val="28"/>
+          <w:szCs w:val="28"/>
+        </w:rPr>
+      </w:pPr>
+    </w:p>
+    <w:p>
+      <w:pPr>
+        <w:autoSpaceDE w:val="0"/>
+        <w:autoSpaceDN w:val="0"/>
+        <w:adjustRightInd w:val="0"/>
+        <w:spacing w:after="0" w:line="240" w:lineRule="auto"/>
+        <w:mirrorIndents/>
+        <w:jc w:val="center"/>
+        <w:rPr>
+          <w:rFonts w:ascii="TimesNewRomanPSMT" w:hAnsi="TimesNewRomanPSMT" w:cs="TimesNewRomanPSMT"/>
+          <w:b/>
+          <w:bCs/>
+          <w:sz w:val="28"/>
+          <w:szCs w:val="28"/>
+        </w:rPr>
+      </w:pPr>
+    </w:p>
+    <w:p>
+      <w:pPr>
+        <w:autoSpaceDE w:val="0"/>
+        <w:autoSpaceDN w:val="0"/>
+        <w:adjustRightInd w:val="0"/>
+        <w:spacing w:after="0" w:line="240" w:lineRule="auto"/>
+        <w:mirrorIndents/>
+        <w:jc w:val="center"/>
+        <w:rPr>
+          <w:rFonts w:ascii="TimesNewRomanPSMT" w:hAnsi="TimesNewRomanPSMT" w:cs="TimesNewRomanPSMT"/>
+          <w:b/>
+          <w:bCs/>
+          <w:sz w:val="28"/>
+          <w:szCs w:val="28"/>
+        </w:rPr>
+      </w:pPr>
+    </w:p>
+    <w:p>
+      <w:pPr>
+        <w:autoSpaceDE w:val="0"/>
+        <w:autoSpaceDN w:val="0"/>
+        <w:adjustRightInd w:val="0"/>
+        <w:spacing w:after="0" w:line="240" w:lineRule="auto"/>
+        <w:mirrorIndents/>
+        <w:jc w:val="center"/>
+        <w:rPr>
+          <w:rFonts w:ascii="TimesNewRomanPSMT" w:hAnsi="TimesNewRomanPSMT" w:cs="TimesNewRomanPSMT"/>
+          <w:b/>
+          <w:bCs/>
+          <w:sz w:val="28"/>
+          <w:szCs w:val="28"/>
+        </w:rPr>
+      </w:pPr>
+    </w:p>
+    <w:p>
+      <w:pPr>
+        <w:autoSpaceDE w:val="0"/>
+        <w:autoSpaceDN w:val="0"/>
+        <w:adjustRightInd w:val="0"/>
+        <w:spacing w:after="0" w:line="240" w:lineRule="auto"/>
+        <w:mirrorIndents/>
+        <w:jc w:val="center"/>
+        <w:rPr>
+          <w:rFonts w:ascii="TimesNewRomanPSMT" w:hAnsi="TimesNewRomanPSMT" w:cs="TimesNewRomanPSMT"/>
+          <w:b/>
+          <w:bCs/>
+          <w:sz w:val="28"/>
+          <w:szCs w:val="28"/>
+        </w:rPr>
+      </w:pPr>
+    </w:p>
+    <w:p>
+      <w:pPr>
+        <w:autoSpaceDE w:val="0"/>
+        <w:autoSpaceDN w:val="0"/>
+        <w:adjustRightInd w:val="0"/>
+        <w:spacing w:after="0" w:line="240" w:lineRule="auto"/>
+        <w:mirrorIndents/>
+        <w:jc w:val="center"/>
+        <w:rPr>
+          <w:rFonts w:ascii="TimesNewRomanPSMT" w:hAnsi="TimesNewRomanPSMT" w:cs="TimesNewRomanPSMT"/>
+          <w:b/>
+          <w:bCs/>
+          <w:sz w:val="28"/>
+          <w:szCs w:val="28"/>
+        </w:rPr>
+      </w:pPr>
+    </w:p>
+    <w:p>
+      <w:pPr>
+        <w:autoSpaceDE w:val="0"/>
+        <w:autoSpaceDN w:val="0"/>
+        <w:adjustRightInd w:val="0"/>
+        <w:spacing w:after="0" w:line="240" w:lineRule="auto"/>
+        <w:mirrorIndents/>
+        <w:jc w:val="center"/>
+        <w:rPr>
+          <w:rFonts w:ascii="TimesNewRomanPSMT" w:hAnsi="TimesNewRomanPSMT" w:cs="TimesNewRomanPSMT"/>
+          <w:b/>
+          <w:bCs/>
+          <w:sz w:val="28"/>
+          <w:szCs w:val="28"/>
+        </w:rPr>
+      </w:pPr>
+    </w:p>
+    <w:p>
+      <w:pPr>
+        <w:autoSpaceDE w:val="0"/>
+        <w:autoSpaceDN w:val="0"/>
+        <w:adjustRightInd w:val="0"/>
+        <w:spacing w:after="0" w:line="240" w:lineRule="auto"/>
+        <w:mirrorIndents/>
+        <w:jc w:val="center"/>
+        <w:rPr>
+          <w:rFonts w:ascii="TimesNewRomanPSMT" w:hAnsi="TimesNewRomanPSMT" w:cs="TimesNewRomanPSMT"/>
+          <w:b/>
+          <w:bCs/>
+          <w:sz w:val="28"/>
+          <w:szCs w:val="28"/>
+        </w:rPr>
+      </w:pPr>
+    </w:p>
+    <w:p>
+      <w:pPr>
+        <w:autoSpaceDE w:val="0"/>
+        <w:autoSpaceDN w:val="0"/>
+        <w:adjustRightInd w:val="0"/>
+        <w:spacing w:after="0" w:line="240" w:lineRule="auto"/>
+        <w:mirrorIndents/>
+        <w:jc w:val="center"/>
+        <w:rPr>
+          <w:rFonts w:ascii="TimesNewRomanPSMT" w:hAnsi="TimesNewRomanPSMT" w:cs="TimesNewRomanPSMT"/>
+          <w:b/>
+          <w:bCs/>
+          <w:sz w:val="28"/>
+          <w:szCs w:val="28"/>
+        </w:rPr>
+      </w:pPr>
+    </w:p>
+    <w:p>
+      <w:pPr>
+        <w:autoSpaceDE w:val="0"/>
+        <w:autoSpaceDN w:val="0"/>
+        <w:adjustRightInd w:val="0"/>
+        <w:spacing w:after="0" w:line="240" w:lineRule="auto"/>
+        <w:mirrorIndents/>
+        <w:jc w:val="center"/>
+        <w:rPr>
+          <w:rFonts w:ascii="TimesNewRomanPSMT" w:hAnsi="TimesNewRomanPSMT" w:cs="TimesNewRomanPSMT"/>
+          <w:b/>
+          <w:bCs/>
+          <w:sz w:val="28"/>
+          <w:szCs w:val="28"/>
+        </w:rPr>
+      </w:pPr>
+    </w:p>
+    <w:p>
+      <w:pPr>
+        <w:autoSpaceDE w:val="0"/>
+        <w:autoSpaceDN w:val="0"/>
+        <w:adjustRightInd w:val="0"/>
+        <w:spacing w:after="0" w:line="240" w:lineRule="auto"/>
+        <w:mirrorIndents/>
+        <w:jc w:val="center"/>
+        <w:rPr>
+          <w:rFonts w:ascii="TimesNewRomanPSMT" w:hAnsi="TimesNewRomanPSMT" w:cs="TimesNewRomanPSMT"/>
+          <w:b/>
+          <w:bCs/>
+          <w:sz w:val="28"/>
+          <w:szCs w:val="28"/>
+        </w:rPr>
+      </w:pPr>
+    </w:p>
+    <w:p>
+      <w:pPr>
+        <w:autoSpaceDE w:val="0"/>
+        <w:autoSpaceDN w:val="0"/>
+        <w:adjustRightInd w:val="0"/>
+        <w:spacing w:after="0" w:line="240" w:lineRule="auto"/>
+        <w:mirrorIndents/>
+        <w:jc w:val="center"/>
+        <w:rPr>
+          <w:rFonts w:ascii="TimesNewRomanPSMT" w:hAnsi="TimesNewRomanPSMT" w:cs="TimesNewRomanPSMT"/>
+          <w:b/>
+          <w:bCs/>
+          <w:sz w:val="28"/>
+          <w:szCs w:val="28"/>
+        </w:rPr>
+      </w:pPr>
+    </w:p>
+    <w:p>
+      <w:pPr>
+        <w:autoSpaceDE w:val="0"/>
+        <w:autoSpaceDN w:val="0"/>
+        <w:adjustRightInd w:val="0"/>
+        <w:spacing w:after="0" w:line="240" w:lineRule="auto"/>
+        <w:mirrorIndents/>
+        <w:jc w:val="center"/>
+        <w:rPr>
+          <w:rFonts w:ascii="TimesNewRomanPSMT" w:hAnsi="TimesNewRomanPSMT" w:cs="TimesNewRomanPSMT"/>
+          <w:b/>
+          <w:bCs/>
+          <w:sz w:val="28"/>
+          <w:szCs w:val="28"/>
+        </w:rPr>
+      </w:pPr>
+    </w:p>
+    <w:p>
+      <w:pPr>
+        <w:autoSpaceDE w:val="0"/>
+        <w:autoSpaceDN w:val="0"/>
+        <w:adjustRightInd w:val="0"/>
+        <w:spacing w:after="0" w:line="240" w:lineRule="auto"/>
+        <w:mirrorIndents/>
+        <w:jc w:val="center"/>
+        <w:rPr>
+          <w:rFonts w:ascii="TimesNewRomanPSMT" w:hAnsi="TimesNewRomanPSMT" w:cs="TimesNewRomanPSMT"/>
+          <w:b/>
+          <w:bCs/>
+          <w:sz w:val="28"/>
+          <w:szCs w:val="28"/>
+        </w:rPr>
+      </w:pPr>
+    </w:p>
+    <w:p>
+      <w:pPr>
+        <w:autoSpaceDE w:val="0"/>
+        <w:autoSpaceDN w:val="0"/>
+        <w:adjustRightInd w:val="0"/>
+        <w:spacing w:after="0" w:line="240" w:lineRule="auto"/>
+        <w:mirrorIndents/>
+        <w:jc w:val="center"/>
+        <w:rPr>
+          <w:rFonts w:ascii="TimesNewRomanPSMT" w:hAnsi="TimesNewRomanPSMT" w:cs="TimesNewRomanPSMT"/>
+          <w:b/>
+          <w:bCs/>
+          <w:sz w:val="28"/>
+          <w:szCs w:val="28"/>
+        </w:rPr>
+      </w:pPr>
+    </w:p>
+    <w:p>
+      <w:pPr>
+        <w:autoSpaceDE w:val="0"/>
+        <w:autoSpaceDN w:val="0"/>
+        <w:adjustRightInd w:val="0"/>
+        <w:spacing w:after="0" w:line="240" w:lineRule="auto"/>
+        <w:mirrorIndents/>
+        <w:jc w:val="center"/>
+        <w:rPr>
+          <w:rFonts w:ascii="TimesNewRomanPSMT" w:hAnsi="TimesNewRomanPSMT" w:cs="TimesNewRomanPSMT"/>
+          <w:b/>
+          <w:bCs/>
+          <w:sz w:val="28"/>
+          <w:szCs w:val="28"/>
+        </w:rPr>
+      </w:pPr>
+    </w:p>
+    <w:p>
+      <w:pPr>
+        <w:autoSpaceDE w:val="0"/>
+        <w:autoSpaceDN w:val="0"/>
+        <w:adjustRightInd w:val="0"/>
+        <w:spacing w:after="0" w:line="240" w:lineRule="auto"/>
+        <w:mirrorIndents/>
+        <w:jc w:val="center"/>
+        <w:rPr>
+          <w:rFonts w:ascii="TimesNewRomanPSMT" w:hAnsi="TimesNewRomanPSMT" w:cs="TimesNewRomanPSMT"/>
+          <w:b/>
+          <w:bCs/>
+          <w:sz w:val="28"/>
+          <w:szCs w:val="28"/>
+        </w:rPr>
+      </w:pPr>
+    </w:p>
+    <w:p>
+      <w:pPr>
+        <w:autoSpaceDE w:val="0"/>
+        <w:autoSpaceDN w:val="0"/>
+        <w:adjustRightInd w:val="0"/>
+        <w:spacing w:after="0" w:line="240" w:lineRule="auto"/>
+        <w:mirrorIndents/>
+        <w:jc w:val="center"/>
+        <w:rPr>
+          <w:rFonts w:ascii="TimesNewRomanPSMT" w:hAnsi="TimesNewRomanPSMT" w:cs="TimesNewRomanPSMT"/>
+          <w:b/>
+          <w:bCs/>
+          <w:sz w:val="28"/>
+          <w:szCs w:val="28"/>
+        </w:rPr>
+      </w:pPr>
+    </w:p>
+    <w:p>
+      <w:pPr>
+        <w:autoSpaceDE w:val="0"/>
+        <w:autoSpaceDN w:val="0"/>
+        <w:adjustRightInd w:val="0"/>
+        <w:spacing w:after="0" w:line="240" w:lineRule="auto"/>
+        <w:mirrorIndents/>
+        <w:jc w:val="center"/>
+        <w:rPr>
+          <w:rFonts w:ascii="TimesNewRomanPSMT" w:hAnsi="TimesNewRomanPSMT" w:cs="TimesNewRomanPSMT"/>
+          <w:b/>
+          <w:bCs/>
+          <w:sz w:val="28"/>
+          <w:szCs w:val="28"/>
+        </w:rPr>
+      </w:pPr>
+    </w:p>
+    <w:p>
+      <w:pPr>
+        <w:autoSpaceDE w:val="0"/>
+        <w:autoSpaceDN w:val="0"/>
+        <w:adjustRightInd w:val="0"/>
+        <w:spacing w:after="0" w:line="240" w:lineRule="auto"/>
+        <w:mirrorIndents/>
+        <w:jc w:val="center"/>
+        <w:rPr>
+          <w:rFonts w:ascii="TimesNewRomanPSMT" w:hAnsi="TimesNewRomanPSMT" w:cs="TimesNewRomanPSMT"/>
+          <w:b/>
+          <w:bCs/>
+          <w:sz w:val="28"/>
+          <w:szCs w:val="28"/>
+        </w:rPr>
+      </w:pPr>
+    </w:p>
+    <w:p>
+      <w:pPr>
+        <w:autoSpaceDE w:val="0"/>
+        <w:autoSpaceDN w:val="0"/>
+        <w:adjustRightInd w:val="0"/>
+        <w:spacing w:after="0" w:line="240" w:lineRule="auto"/>
+        <w:mirrorIndents/>
+        <w:jc w:val="center"/>
+        <w:rPr>
+          <w:rFonts w:ascii="TimesNewRomanPSMT" w:hAnsi="TimesNewRomanPSMT" w:cs="TimesNewRomanPSMT"/>
+          <w:b/>
+          <w:bCs/>
+          <w:sz w:val="28"/>
+          <w:szCs w:val="28"/>
+        </w:rPr>
+      </w:pPr>
+    </w:p>
+    <w:p>
+      <w:pPr>
+        <w:autoSpaceDE w:val="0"/>
+        <w:autoSpaceDN w:val="0"/>
+        <w:adjustRightInd w:val="0"/>
+        <w:spacing w:after="0" w:line="240" w:lineRule="auto"/>
+        <w:mirrorIndents/>
+        <w:jc w:val="center"/>
+        <w:rPr>
+          <w:rFonts w:ascii="TimesNewRomanPSMT" w:hAnsi="TimesNewRomanPSMT" w:cs="TimesNewRomanPSMT"/>
+          <w:b/>
+          <w:bCs/>
+          <w:sz w:val="28"/>
+          <w:szCs w:val="28"/>
+        </w:rPr>
+      </w:pPr>
+    </w:p>
+    <w:p>
+      <w:pPr>
+        <w:autoSpaceDE w:val="0"/>
+        <w:autoSpaceDN w:val="0"/>
+        <w:adjustRightInd w:val="0"/>
+        <w:spacing w:after="0" w:line="240" w:lineRule="auto"/>
+        <w:mirrorIndents/>
+        <w:jc w:val="center"/>
+        <w:rPr>
+          <w:rFonts w:ascii="TimesNewRomanPSMT" w:hAnsi="TimesNewRomanPSMT" w:cs="TimesNewRomanPSMT"/>
+          <w:b/>
+          <w:bCs/>
+          <w:sz w:val="28"/>
+          <w:szCs w:val="28"/>
+        </w:rPr>
+      </w:pPr>
+    </w:p>
+    <w:p>
+      <w:pPr>
+        <w:autoSpaceDE w:val="0"/>
+        <w:autoSpaceDN w:val="0"/>
+        <w:adjustRightInd w:val="0"/>
+        <w:spacing w:after="0" w:line="240" w:lineRule="auto"/>
+        <w:mirrorIndents/>
+        <w:jc w:val="center"/>
+        <w:rPr>
+          <w:rFonts w:ascii="TimesNewRomanPSMT" w:hAnsi="TimesNewRomanPSMT" w:cs="TimesNewRomanPSMT"/>
+          <w:b/>
+          <w:bCs/>
+          <w:sz w:val="28"/>
+          <w:szCs w:val="28"/>
+        </w:rPr>
+      </w:pPr>
+      <w:r>
+        <w:rPr>
+          <w:rFonts w:ascii="TimesNewRomanPSMT" w:hAnsi="TimesNewRomanPSMT" w:cs="TimesNewRomanPSMT"/>
+          <w:b/>
+          <w:bCs/>
+          <w:sz w:val="28"/>
+          <w:szCs w:val="28"/>
+        </w:rPr>
+        <w:lastRenderedPageBreak/>
+        <w:t xml:space="preserve">CHAPTER </w:t>
+      </w:r>
+      <w:r>
+        <w:rPr>
+          <w:rFonts w:ascii="TimesNewRomanPSMT" w:hAnsi="TimesNewRomanPSMT" w:cs="TimesNewRomanPSMT"/>
+          <w:b/>
+          <w:bCs/>
+          <w:sz w:val="28"/>
+          <w:szCs w:val="28"/>
+        </w:rPr>
+        <w:t>3</w:t>
+      </w:r>
+    </w:p>
+    <w:p>
+      <w:pPr>
+        <w:autoSpaceDE w:val="0"/>
+        <w:autoSpaceDN w:val="0"/>
+        <w:adjustRightInd w:val="0"/>
+        <w:spacing w:after="0" w:line="240" w:lineRule="auto"/>
+        <w:mirrorIndents/>
+        <w:jc w:val="center"/>
+        <w:rPr>
+          <w:rFonts w:ascii="TimesNewRomanPSMT" w:hAnsi="TimesNewRomanPSMT" w:cs="TimesNewRomanPSMT"/>
+          <w:b/>
+          <w:bCs/>
+          <w:sz w:val="28"/>
+          <w:szCs w:val="28"/>
+        </w:rPr>
+      </w:pPr>
+      <w:r>
+        <w:rPr>
+          <w:rFonts w:ascii="TimesNewRomanPSMT" w:hAnsi="TimesNewRomanPSMT" w:cs="TimesNewRomanPSMT"/>
+          <w:b/>
+          <w:bCs/>
+          <w:sz w:val="28"/>
+          <w:szCs w:val="28"/>
+        </w:rPr>
         <w:t>IMPLEMENTATION</w:t>
       </w:r>
     </w:p>
@@ -9731,712 +11125,6 @@
         <w:adjustRightInd w:val="0"/>
         <w:spacing w:after="0" w:line="240" w:lineRule="auto"/>
         <w:mirrorIndents/>
-        <w:jc w:val="both"/>
-        <w:rPr>
-          <w:rFonts w:ascii="TimesNewRomanPSMT" w:hAnsi="TimesNewRomanPSMT" w:cs="TimesNewRomanPSMT"/>
-          <w:sz w:val="24"/>
-          <w:szCs w:val="24"/>
-        </w:rPr>
-      </w:pPr>
-    </w:p>
-    <w:p>
-      <w:pPr>
-        <w:autoSpaceDE w:val="0"/>
-        <w:autoSpaceDN w:val="0"/>
-        <w:adjustRightInd w:val="0"/>
-        <w:spacing w:after="0" w:line="240" w:lineRule="auto"/>
-        <w:mirrorIndents/>
-        <w:jc w:val="center"/>
-        <w:rPr>
-          <w:rFonts w:ascii="TimesNewRomanPSMT" w:hAnsi="TimesNewRomanPSMT" w:cs="TimesNewRomanPSMT"/>
-          <w:b/>
-          <w:bCs/>
-          <w:sz w:val="28"/>
-          <w:szCs w:val="28"/>
-        </w:rPr>
-      </w:pPr>
-      <w:r>
-        <w:rPr>
-          <w:rFonts w:ascii="TimesNewRomanPSMT" w:hAnsi="TimesNewRomanPSMT" w:cs="TimesNewRomanPSMT"/>
-          <w:b/>
-          <w:bCs/>
-          <w:sz w:val="28"/>
-          <w:szCs w:val="28"/>
-        </w:rPr>
-        <w:lastRenderedPageBreak/>
-        <w:t xml:space="preserve">CHAPTER 3 </w:t>
-      </w:r>
-    </w:p>
-    <w:p>
-      <w:pPr>
-        <w:autoSpaceDE w:val="0"/>
-        <w:autoSpaceDN w:val="0"/>
-        <w:adjustRightInd w:val="0"/>
-        <w:spacing w:after="0" w:line="240" w:lineRule="auto"/>
-        <w:mirrorIndents/>
-        <w:jc w:val="center"/>
-        <w:rPr>
-          <w:rFonts w:ascii="TimesNewRomanPSMT" w:hAnsi="TimesNewRomanPSMT" w:cs="TimesNewRomanPSMT"/>
-          <w:b/>
-          <w:bCs/>
-          <w:sz w:val="28"/>
-          <w:szCs w:val="28"/>
-        </w:rPr>
-      </w:pPr>
-      <w:r>
-        <w:rPr>
-          <w:rFonts w:ascii="TimesNewRomanPSMT" w:hAnsi="TimesNewRomanPSMT" w:cs="TimesNewRomanPSMT"/>
-          <w:b/>
-          <w:bCs/>
-          <w:sz w:val="28"/>
-          <w:szCs w:val="28"/>
-        </w:rPr>
-        <w:t>CURRENT STATUS AND GAPS</w:t>
-      </w:r>
-    </w:p>
-    <w:p>
-      <w:pPr>
-        <w:autoSpaceDE w:val="0"/>
-        <w:autoSpaceDN w:val="0"/>
-        <w:adjustRightInd w:val="0"/>
-        <w:spacing w:after="0" w:line="240" w:lineRule="auto"/>
-        <w:mirrorIndents/>
-        <w:jc w:val="center"/>
-        <w:rPr>
-          <w:rFonts w:ascii="TimesNewRomanPSMT" w:hAnsi="TimesNewRomanPSMT" w:cs="TimesNewRomanPSMT"/>
-          <w:b/>
-          <w:bCs/>
-          <w:sz w:val="28"/>
-          <w:szCs w:val="28"/>
-        </w:rPr>
-      </w:pPr>
-    </w:p>
-    <w:p>
-      <w:pPr>
-        <w:autoSpaceDE w:val="0"/>
-        <w:autoSpaceDN w:val="0"/>
-        <w:adjustRightInd w:val="0"/>
-        <w:spacing w:after="0" w:line="240" w:lineRule="auto"/>
-        <w:mirrorIndents/>
-        <w:jc w:val="center"/>
-        <w:rPr>
-          <w:rFonts w:ascii="TimesNewRomanPSMT" w:hAnsi="TimesNewRomanPSMT" w:cs="TimesNewRomanPSMT"/>
-          <w:b/>
-          <w:bCs/>
-          <w:sz w:val="28"/>
-          <w:szCs w:val="28"/>
-        </w:rPr>
-      </w:pPr>
-    </w:p>
-    <w:p>
-      <w:pPr>
-        <w:autoSpaceDE w:val="0"/>
-        <w:autoSpaceDN w:val="0"/>
-        <w:adjustRightInd w:val="0"/>
-        <w:spacing w:after="0" w:line="240" w:lineRule="auto"/>
-        <w:mirrorIndents/>
-        <w:jc w:val="both"/>
-        <w:rPr>
-          <w:rFonts w:ascii="TimesNewRomanPSMT" w:hAnsi="TimesNewRomanPSMT" w:cs="TimesNewRomanPSMT"/>
-          <w:b/>
-          <w:bCs/>
-          <w:sz w:val="28"/>
-          <w:szCs w:val="28"/>
-        </w:rPr>
-      </w:pPr>
-    </w:p>
-    <w:p>
-      <w:pPr>
-        <w:pStyle w:val="NormalWeb"/>
-        <w:spacing w:before="0" w:beforeAutospacing="0" w:after="240" w:afterAutospacing="0"/>
-        <w:jc w:val="both"/>
-      </w:pPr>
-      <w:r>
-        <w:rPr>
-          <w:color w:val="000000"/>
-          <w:shd w:val="clear" w:color="auto" w:fill="FFFFFF"/>
-        </w:rPr>
-        <w:t xml:space="preserve">Currently we are building the webapp/web page for the project. We finished coding the uploading of files to our IPFS network. The GUI is currently under development. We are using JavaScript </w:t>
-      </w:r>
-      <w:r>
-        <w:rPr>
-          <w:color w:val="000000"/>
-          <w:shd w:val="clear" w:color="auto" w:fill="FFFFFF"/>
-        </w:rPr>
-        <w:t xml:space="preserve">or more precisely NodeJS </w:t>
-      </w:r>
-      <w:r>
-        <w:rPr>
-          <w:color w:val="000000"/>
-          <w:shd w:val="clear" w:color="auto" w:fill="FFFFFF"/>
-        </w:rPr>
-        <w:t xml:space="preserve">for the back end and HTML, </w:t>
-      </w:r>
-      <w:proofErr w:type="gramStart"/>
-      <w:r>
-        <w:rPr>
-          <w:color w:val="000000"/>
-          <w:shd w:val="clear" w:color="auto" w:fill="FFFFFF"/>
-        </w:rPr>
-        <w:t>CSS</w:t>
-      </w:r>
-      <w:proofErr w:type="gramEnd"/>
-      <w:r>
-        <w:rPr>
-          <w:color w:val="000000"/>
-          <w:shd w:val="clear" w:color="auto" w:fill="FFFFFF"/>
-        </w:rPr>
-        <w:t xml:space="preserve"> and JavaScript for the frontend. </w:t>
-      </w:r>
-      <w:r>
-        <w:rPr>
-          <w:color w:val="000000"/>
-          <w:shd w:val="clear" w:color="auto" w:fill="FFFFFF"/>
-        </w:rPr>
-        <w:t>We’re working on a lot more features that we want to add</w:t>
-      </w:r>
-      <w:r>
-        <w:rPr>
-          <w:color w:val="000000"/>
-          <w:shd w:val="clear" w:color="auto" w:fill="FFFFFF"/>
-        </w:rPr>
-        <w:t xml:space="preserve">, so we </w:t>
-      </w:r>
-      <w:r>
-        <w:rPr>
-          <w:color w:val="000000"/>
-          <w:shd w:val="clear" w:color="auto" w:fill="FFFFFF"/>
-        </w:rPr>
-        <w:t>work even harder towards</w:t>
-      </w:r>
-      <w:r>
-        <w:rPr>
-          <w:color w:val="000000"/>
-          <w:shd w:val="clear" w:color="auto" w:fill="FFFFFF"/>
-        </w:rPr>
-        <w:t xml:space="preserve"> add</w:t>
-      </w:r>
-      <w:r>
-        <w:rPr>
-          <w:color w:val="000000"/>
-          <w:shd w:val="clear" w:color="auto" w:fill="FFFFFF"/>
-        </w:rPr>
-        <w:t>ing</w:t>
-      </w:r>
-      <w:r>
-        <w:rPr>
-          <w:color w:val="000000"/>
-          <w:shd w:val="clear" w:color="auto" w:fill="FFFFFF"/>
-        </w:rPr>
-        <w:t xml:space="preserve"> new features and mechanisms </w:t>
-      </w:r>
-      <w:r>
-        <w:rPr>
-          <w:color w:val="000000"/>
-          <w:shd w:val="clear" w:color="auto" w:fill="FFFFFF"/>
-        </w:rPr>
-        <w:t>later down the road.</w:t>
-      </w:r>
-    </w:p>
-    <w:p>
-      <w:pPr>
-        <w:autoSpaceDE w:val="0"/>
-        <w:autoSpaceDN w:val="0"/>
-        <w:adjustRightInd w:val="0"/>
-        <w:spacing w:after="0" w:line="240" w:lineRule="auto"/>
-        <w:mirrorIndents/>
-        <w:jc w:val="center"/>
-        <w:rPr>
-          <w:rFonts w:ascii="TimesNewRomanPSMT" w:hAnsi="TimesNewRomanPSMT" w:cs="TimesNewRomanPSMT"/>
-          <w:b/>
-          <w:bCs/>
-          <w:sz w:val="24"/>
-          <w:szCs w:val="24"/>
-        </w:rPr>
-      </w:pPr>
-    </w:p>
-    <w:p>
-      <w:pPr>
-        <w:autoSpaceDE w:val="0"/>
-        <w:autoSpaceDN w:val="0"/>
-        <w:adjustRightInd w:val="0"/>
-        <w:spacing w:after="0" w:line="240" w:lineRule="auto"/>
-        <w:mirrorIndents/>
-        <w:jc w:val="center"/>
-        <w:rPr>
-          <w:rFonts w:ascii="TimesNewRomanPSMT" w:hAnsi="TimesNewRomanPSMT" w:cs="TimesNewRomanPSMT"/>
-          <w:b/>
-          <w:bCs/>
-          <w:sz w:val="28"/>
-          <w:szCs w:val="28"/>
-        </w:rPr>
-      </w:pPr>
-    </w:p>
-    <w:p>
-      <w:pPr>
-        <w:autoSpaceDE w:val="0"/>
-        <w:autoSpaceDN w:val="0"/>
-        <w:adjustRightInd w:val="0"/>
-        <w:spacing w:after="0" w:line="240" w:lineRule="auto"/>
-        <w:mirrorIndents/>
-        <w:jc w:val="center"/>
-        <w:rPr>
-          <w:rFonts w:ascii="TimesNewRomanPSMT" w:hAnsi="TimesNewRomanPSMT" w:cs="TimesNewRomanPSMT"/>
-          <w:b/>
-          <w:bCs/>
-          <w:sz w:val="28"/>
-          <w:szCs w:val="28"/>
-        </w:rPr>
-      </w:pPr>
-    </w:p>
-    <w:p>
-      <w:pPr>
-        <w:autoSpaceDE w:val="0"/>
-        <w:autoSpaceDN w:val="0"/>
-        <w:adjustRightInd w:val="0"/>
-        <w:spacing w:after="0" w:line="240" w:lineRule="auto"/>
-        <w:mirrorIndents/>
-        <w:jc w:val="center"/>
-        <w:rPr>
-          <w:rFonts w:ascii="TimesNewRomanPSMT" w:hAnsi="TimesNewRomanPSMT" w:cs="TimesNewRomanPSMT"/>
-          <w:b/>
-          <w:bCs/>
-          <w:sz w:val="28"/>
-          <w:szCs w:val="28"/>
-        </w:rPr>
-      </w:pPr>
-    </w:p>
-    <w:p>
-      <w:pPr>
-        <w:autoSpaceDE w:val="0"/>
-        <w:autoSpaceDN w:val="0"/>
-        <w:adjustRightInd w:val="0"/>
-        <w:spacing w:after="0" w:line="240" w:lineRule="auto"/>
-        <w:mirrorIndents/>
-        <w:jc w:val="center"/>
-        <w:rPr>
-          <w:rFonts w:ascii="TimesNewRomanPSMT" w:hAnsi="TimesNewRomanPSMT" w:cs="TimesNewRomanPSMT"/>
-          <w:b/>
-          <w:bCs/>
-          <w:sz w:val="28"/>
-          <w:szCs w:val="28"/>
-        </w:rPr>
-      </w:pPr>
-    </w:p>
-    <w:p>
-      <w:pPr>
-        <w:autoSpaceDE w:val="0"/>
-        <w:autoSpaceDN w:val="0"/>
-        <w:adjustRightInd w:val="0"/>
-        <w:spacing w:after="0" w:line="240" w:lineRule="auto"/>
-        <w:mirrorIndents/>
-        <w:jc w:val="center"/>
-        <w:rPr>
-          <w:rFonts w:ascii="TimesNewRomanPSMT" w:hAnsi="TimesNewRomanPSMT" w:cs="TimesNewRomanPSMT"/>
-          <w:b/>
-          <w:bCs/>
-          <w:sz w:val="28"/>
-          <w:szCs w:val="28"/>
-        </w:rPr>
-      </w:pPr>
-    </w:p>
-    <w:p>
-      <w:pPr>
-        <w:autoSpaceDE w:val="0"/>
-        <w:autoSpaceDN w:val="0"/>
-        <w:adjustRightInd w:val="0"/>
-        <w:spacing w:after="0" w:line="240" w:lineRule="auto"/>
-        <w:mirrorIndents/>
-        <w:jc w:val="center"/>
-        <w:rPr>
-          <w:rFonts w:ascii="TimesNewRomanPSMT" w:hAnsi="TimesNewRomanPSMT" w:cs="TimesNewRomanPSMT"/>
-          <w:b/>
-          <w:bCs/>
-          <w:sz w:val="28"/>
-          <w:szCs w:val="28"/>
-        </w:rPr>
-      </w:pPr>
-    </w:p>
-    <w:p>
-      <w:pPr>
-        <w:autoSpaceDE w:val="0"/>
-        <w:autoSpaceDN w:val="0"/>
-        <w:adjustRightInd w:val="0"/>
-        <w:spacing w:after="0" w:line="240" w:lineRule="auto"/>
-        <w:mirrorIndents/>
-        <w:jc w:val="center"/>
-        <w:rPr>
-          <w:rFonts w:ascii="TimesNewRomanPSMT" w:hAnsi="TimesNewRomanPSMT" w:cs="TimesNewRomanPSMT"/>
-          <w:b/>
-          <w:bCs/>
-          <w:sz w:val="28"/>
-          <w:szCs w:val="28"/>
-        </w:rPr>
-      </w:pPr>
-    </w:p>
-    <w:p>
-      <w:pPr>
-        <w:autoSpaceDE w:val="0"/>
-        <w:autoSpaceDN w:val="0"/>
-        <w:adjustRightInd w:val="0"/>
-        <w:spacing w:after="0" w:line="240" w:lineRule="auto"/>
-        <w:mirrorIndents/>
-        <w:jc w:val="center"/>
-        <w:rPr>
-          <w:rFonts w:ascii="TimesNewRomanPSMT" w:hAnsi="TimesNewRomanPSMT" w:cs="TimesNewRomanPSMT"/>
-          <w:b/>
-          <w:bCs/>
-          <w:sz w:val="28"/>
-          <w:szCs w:val="28"/>
-        </w:rPr>
-      </w:pPr>
-    </w:p>
-    <w:p>
-      <w:pPr>
-        <w:autoSpaceDE w:val="0"/>
-        <w:autoSpaceDN w:val="0"/>
-        <w:adjustRightInd w:val="0"/>
-        <w:spacing w:after="0" w:line="240" w:lineRule="auto"/>
-        <w:mirrorIndents/>
-        <w:jc w:val="center"/>
-        <w:rPr>
-          <w:rFonts w:ascii="TimesNewRomanPSMT" w:hAnsi="TimesNewRomanPSMT" w:cs="TimesNewRomanPSMT"/>
-          <w:b/>
-          <w:bCs/>
-          <w:sz w:val="28"/>
-          <w:szCs w:val="28"/>
-        </w:rPr>
-      </w:pPr>
-    </w:p>
-    <w:p>
-      <w:pPr>
-        <w:autoSpaceDE w:val="0"/>
-        <w:autoSpaceDN w:val="0"/>
-        <w:adjustRightInd w:val="0"/>
-        <w:spacing w:after="0" w:line="240" w:lineRule="auto"/>
-        <w:mirrorIndents/>
-        <w:jc w:val="center"/>
-        <w:rPr>
-          <w:rFonts w:ascii="TimesNewRomanPSMT" w:hAnsi="TimesNewRomanPSMT" w:cs="TimesNewRomanPSMT"/>
-          <w:b/>
-          <w:bCs/>
-          <w:sz w:val="28"/>
-          <w:szCs w:val="28"/>
-        </w:rPr>
-      </w:pPr>
-    </w:p>
-    <w:p>
-      <w:pPr>
-        <w:autoSpaceDE w:val="0"/>
-        <w:autoSpaceDN w:val="0"/>
-        <w:adjustRightInd w:val="0"/>
-        <w:spacing w:after="0" w:line="240" w:lineRule="auto"/>
-        <w:mirrorIndents/>
-        <w:jc w:val="center"/>
-        <w:rPr>
-          <w:rFonts w:ascii="TimesNewRomanPSMT" w:hAnsi="TimesNewRomanPSMT" w:cs="TimesNewRomanPSMT"/>
-          <w:b/>
-          <w:bCs/>
-          <w:sz w:val="28"/>
-          <w:szCs w:val="28"/>
-        </w:rPr>
-      </w:pPr>
-    </w:p>
-    <w:p>
-      <w:pPr>
-        <w:autoSpaceDE w:val="0"/>
-        <w:autoSpaceDN w:val="0"/>
-        <w:adjustRightInd w:val="0"/>
-        <w:spacing w:after="0" w:line="240" w:lineRule="auto"/>
-        <w:mirrorIndents/>
-        <w:jc w:val="center"/>
-        <w:rPr>
-          <w:rFonts w:ascii="TimesNewRomanPSMT" w:hAnsi="TimesNewRomanPSMT" w:cs="TimesNewRomanPSMT"/>
-          <w:b/>
-          <w:bCs/>
-          <w:sz w:val="28"/>
-          <w:szCs w:val="28"/>
-        </w:rPr>
-      </w:pPr>
-    </w:p>
-    <w:p>
-      <w:pPr>
-        <w:autoSpaceDE w:val="0"/>
-        <w:autoSpaceDN w:val="0"/>
-        <w:adjustRightInd w:val="0"/>
-        <w:spacing w:after="0" w:line="240" w:lineRule="auto"/>
-        <w:mirrorIndents/>
-        <w:jc w:val="center"/>
-        <w:rPr>
-          <w:rFonts w:ascii="TimesNewRomanPSMT" w:hAnsi="TimesNewRomanPSMT" w:cs="TimesNewRomanPSMT"/>
-          <w:b/>
-          <w:bCs/>
-          <w:sz w:val="28"/>
-          <w:szCs w:val="28"/>
-        </w:rPr>
-      </w:pPr>
-    </w:p>
-    <w:p>
-      <w:pPr>
-        <w:autoSpaceDE w:val="0"/>
-        <w:autoSpaceDN w:val="0"/>
-        <w:adjustRightInd w:val="0"/>
-        <w:spacing w:after="0" w:line="240" w:lineRule="auto"/>
-        <w:mirrorIndents/>
-        <w:jc w:val="center"/>
-        <w:rPr>
-          <w:rFonts w:ascii="TimesNewRomanPSMT" w:hAnsi="TimesNewRomanPSMT" w:cs="TimesNewRomanPSMT"/>
-          <w:b/>
-          <w:bCs/>
-          <w:sz w:val="28"/>
-          <w:szCs w:val="28"/>
-        </w:rPr>
-      </w:pPr>
-    </w:p>
-    <w:p>
-      <w:pPr>
-        <w:autoSpaceDE w:val="0"/>
-        <w:autoSpaceDN w:val="0"/>
-        <w:adjustRightInd w:val="0"/>
-        <w:spacing w:after="0" w:line="240" w:lineRule="auto"/>
-        <w:mirrorIndents/>
-        <w:jc w:val="center"/>
-        <w:rPr>
-          <w:rFonts w:ascii="TimesNewRomanPSMT" w:hAnsi="TimesNewRomanPSMT" w:cs="TimesNewRomanPSMT"/>
-          <w:b/>
-          <w:bCs/>
-          <w:sz w:val="28"/>
-          <w:szCs w:val="28"/>
-        </w:rPr>
-      </w:pPr>
-    </w:p>
-    <w:p>
-      <w:pPr>
-        <w:autoSpaceDE w:val="0"/>
-        <w:autoSpaceDN w:val="0"/>
-        <w:adjustRightInd w:val="0"/>
-        <w:spacing w:after="0" w:line="240" w:lineRule="auto"/>
-        <w:mirrorIndents/>
-        <w:jc w:val="center"/>
-        <w:rPr>
-          <w:rFonts w:ascii="TimesNewRomanPSMT" w:hAnsi="TimesNewRomanPSMT" w:cs="TimesNewRomanPSMT"/>
-          <w:b/>
-          <w:bCs/>
-          <w:sz w:val="28"/>
-          <w:szCs w:val="28"/>
-        </w:rPr>
-      </w:pPr>
-    </w:p>
-    <w:p>
-      <w:pPr>
-        <w:autoSpaceDE w:val="0"/>
-        <w:autoSpaceDN w:val="0"/>
-        <w:adjustRightInd w:val="0"/>
-        <w:spacing w:after="0" w:line="240" w:lineRule="auto"/>
-        <w:mirrorIndents/>
-        <w:jc w:val="center"/>
-        <w:rPr>
-          <w:rFonts w:ascii="TimesNewRomanPSMT" w:hAnsi="TimesNewRomanPSMT" w:cs="TimesNewRomanPSMT"/>
-          <w:b/>
-          <w:bCs/>
-          <w:sz w:val="28"/>
-          <w:szCs w:val="28"/>
-        </w:rPr>
-      </w:pPr>
-    </w:p>
-    <w:p>
-      <w:pPr>
-        <w:autoSpaceDE w:val="0"/>
-        <w:autoSpaceDN w:val="0"/>
-        <w:adjustRightInd w:val="0"/>
-        <w:spacing w:after="0" w:line="240" w:lineRule="auto"/>
-        <w:mirrorIndents/>
-        <w:jc w:val="center"/>
-        <w:rPr>
-          <w:rFonts w:ascii="TimesNewRomanPSMT" w:hAnsi="TimesNewRomanPSMT" w:cs="TimesNewRomanPSMT"/>
-          <w:b/>
-          <w:bCs/>
-          <w:sz w:val="28"/>
-          <w:szCs w:val="28"/>
-        </w:rPr>
-      </w:pPr>
-    </w:p>
-    <w:p>
-      <w:pPr>
-        <w:autoSpaceDE w:val="0"/>
-        <w:autoSpaceDN w:val="0"/>
-        <w:adjustRightInd w:val="0"/>
-        <w:spacing w:after="0" w:line="240" w:lineRule="auto"/>
-        <w:mirrorIndents/>
-        <w:jc w:val="center"/>
-        <w:rPr>
-          <w:rFonts w:ascii="TimesNewRomanPSMT" w:hAnsi="TimesNewRomanPSMT" w:cs="TimesNewRomanPSMT"/>
-          <w:b/>
-          <w:bCs/>
-          <w:sz w:val="28"/>
-          <w:szCs w:val="28"/>
-        </w:rPr>
-      </w:pPr>
-    </w:p>
-    <w:p>
-      <w:pPr>
-        <w:autoSpaceDE w:val="0"/>
-        <w:autoSpaceDN w:val="0"/>
-        <w:adjustRightInd w:val="0"/>
-        <w:spacing w:after="0" w:line="240" w:lineRule="auto"/>
-        <w:mirrorIndents/>
-        <w:jc w:val="center"/>
-        <w:rPr>
-          <w:rFonts w:ascii="TimesNewRomanPSMT" w:hAnsi="TimesNewRomanPSMT" w:cs="TimesNewRomanPSMT"/>
-          <w:b/>
-          <w:bCs/>
-          <w:sz w:val="28"/>
-          <w:szCs w:val="28"/>
-        </w:rPr>
-      </w:pPr>
-    </w:p>
-    <w:p>
-      <w:pPr>
-        <w:autoSpaceDE w:val="0"/>
-        <w:autoSpaceDN w:val="0"/>
-        <w:adjustRightInd w:val="0"/>
-        <w:spacing w:after="0" w:line="240" w:lineRule="auto"/>
-        <w:mirrorIndents/>
-        <w:jc w:val="center"/>
-        <w:rPr>
-          <w:rFonts w:ascii="TimesNewRomanPSMT" w:hAnsi="TimesNewRomanPSMT" w:cs="TimesNewRomanPSMT"/>
-          <w:b/>
-          <w:bCs/>
-          <w:sz w:val="28"/>
-          <w:szCs w:val="28"/>
-        </w:rPr>
-      </w:pPr>
-    </w:p>
-    <w:p>
-      <w:pPr>
-        <w:autoSpaceDE w:val="0"/>
-        <w:autoSpaceDN w:val="0"/>
-        <w:adjustRightInd w:val="0"/>
-        <w:spacing w:after="0" w:line="240" w:lineRule="auto"/>
-        <w:mirrorIndents/>
-        <w:rPr>
-          <w:rFonts w:ascii="TimesNewRomanPSMT" w:hAnsi="TimesNewRomanPSMT" w:cs="TimesNewRomanPSMT"/>
-          <w:b/>
-          <w:bCs/>
-          <w:sz w:val="28"/>
-          <w:szCs w:val="28"/>
-        </w:rPr>
-      </w:pPr>
-    </w:p>
-    <w:p>
-      <w:pPr>
-        <w:autoSpaceDE w:val="0"/>
-        <w:autoSpaceDN w:val="0"/>
-        <w:adjustRightInd w:val="0"/>
-        <w:spacing w:after="0" w:line="240" w:lineRule="auto"/>
-        <w:mirrorIndents/>
-        <w:rPr>
-          <w:rFonts w:ascii="TimesNewRomanPSMT" w:hAnsi="TimesNewRomanPSMT" w:cs="TimesNewRomanPSMT"/>
-          <w:b/>
-          <w:bCs/>
-          <w:sz w:val="28"/>
-          <w:szCs w:val="28"/>
-        </w:rPr>
-      </w:pPr>
-    </w:p>
-    <w:p>
-      <w:pPr>
-        <w:autoSpaceDE w:val="0"/>
-        <w:autoSpaceDN w:val="0"/>
-        <w:adjustRightInd w:val="0"/>
-        <w:spacing w:after="0" w:line="240" w:lineRule="auto"/>
-        <w:mirrorIndents/>
-        <w:jc w:val="center"/>
-        <w:rPr>
-          <w:rFonts w:ascii="TimesNewRomanPSMT" w:hAnsi="TimesNewRomanPSMT" w:cs="TimesNewRomanPSMT"/>
-          <w:b/>
-          <w:bCs/>
-          <w:sz w:val="28"/>
-          <w:szCs w:val="28"/>
-        </w:rPr>
-      </w:pPr>
-    </w:p>
-    <w:p>
-      <w:pPr>
-        <w:autoSpaceDE w:val="0"/>
-        <w:autoSpaceDN w:val="0"/>
-        <w:adjustRightInd w:val="0"/>
-        <w:spacing w:after="0" w:line="240" w:lineRule="auto"/>
-        <w:mirrorIndents/>
-        <w:jc w:val="center"/>
-        <w:rPr>
-          <w:rFonts w:ascii="TimesNewRomanPSMT" w:hAnsi="TimesNewRomanPSMT" w:cs="TimesNewRomanPSMT"/>
-          <w:b/>
-          <w:bCs/>
-          <w:sz w:val="28"/>
-          <w:szCs w:val="28"/>
-        </w:rPr>
-      </w:pPr>
-    </w:p>
-    <w:p>
-      <w:pPr>
-        <w:autoSpaceDE w:val="0"/>
-        <w:autoSpaceDN w:val="0"/>
-        <w:adjustRightInd w:val="0"/>
-        <w:spacing w:after="0" w:line="240" w:lineRule="auto"/>
-        <w:mirrorIndents/>
-        <w:jc w:val="center"/>
-        <w:rPr>
-          <w:rFonts w:ascii="TimesNewRomanPSMT" w:hAnsi="TimesNewRomanPSMT" w:cs="TimesNewRomanPSMT"/>
-          <w:b/>
-          <w:bCs/>
-          <w:sz w:val="28"/>
-          <w:szCs w:val="28"/>
-        </w:rPr>
-      </w:pPr>
-    </w:p>
-    <w:p>
-      <w:pPr>
-        <w:autoSpaceDE w:val="0"/>
-        <w:autoSpaceDN w:val="0"/>
-        <w:adjustRightInd w:val="0"/>
-        <w:spacing w:after="0" w:line="240" w:lineRule="auto"/>
-        <w:mirrorIndents/>
-        <w:jc w:val="center"/>
-        <w:rPr>
-          <w:rFonts w:ascii="TimesNewRomanPSMT" w:hAnsi="TimesNewRomanPSMT" w:cs="TimesNewRomanPSMT"/>
-          <w:b/>
-          <w:bCs/>
-          <w:sz w:val="28"/>
-          <w:szCs w:val="28"/>
-        </w:rPr>
-      </w:pPr>
-    </w:p>
-    <w:p>
-      <w:pPr>
-        <w:autoSpaceDE w:val="0"/>
-        <w:autoSpaceDN w:val="0"/>
-        <w:adjustRightInd w:val="0"/>
-        <w:spacing w:after="0" w:line="240" w:lineRule="auto"/>
-        <w:mirrorIndents/>
-        <w:jc w:val="center"/>
-        <w:rPr>
-          <w:rFonts w:ascii="TimesNewRomanPSMT" w:hAnsi="TimesNewRomanPSMT" w:cs="TimesNewRomanPSMT"/>
-          <w:b/>
-          <w:bCs/>
-          <w:sz w:val="28"/>
-          <w:szCs w:val="28"/>
-        </w:rPr>
-      </w:pPr>
-    </w:p>
-    <w:p>
-      <w:pPr>
-        <w:autoSpaceDE w:val="0"/>
-        <w:autoSpaceDN w:val="0"/>
-        <w:adjustRightInd w:val="0"/>
-        <w:spacing w:after="0" w:line="240" w:lineRule="auto"/>
-        <w:mirrorIndents/>
-        <w:jc w:val="center"/>
         <w:rPr>
           <w:rFonts w:ascii="TimesNewRomanPSMT" w:hAnsi="TimesNewRomanPSMT" w:cs="TimesNewRomanPSMT"/>
           <w:b/>
@@ -10481,694 +11169,656 @@
           <w:sz w:val="28"/>
           <w:szCs w:val="28"/>
         </w:rPr>
+        <w:t>3</w:t>
+      </w:r>
+    </w:p>
+    <w:p>
+      <w:pPr>
+        <w:autoSpaceDE w:val="0"/>
+        <w:autoSpaceDN w:val="0"/>
+        <w:adjustRightInd w:val="0"/>
+        <w:spacing w:after="0" w:line="240" w:lineRule="auto"/>
+        <w:mirrorIndents/>
+        <w:jc w:val="center"/>
+        <w:rPr>
+          <w:rFonts w:ascii="TimesNewRomanPSMT" w:hAnsi="TimesNewRomanPSMT" w:cs="TimesNewRomanPSMT"/>
+          <w:b/>
+          <w:bCs/>
+          <w:sz w:val="28"/>
+          <w:szCs w:val="28"/>
+        </w:rPr>
+      </w:pPr>
+      <w:r>
+        <w:rPr>
+          <w:rFonts w:ascii="TimesNewRomanPSMT" w:hAnsi="TimesNewRomanPSMT" w:cs="TimesNewRomanPSMT"/>
+          <w:b/>
+          <w:bCs/>
+          <w:sz w:val="28"/>
+          <w:szCs w:val="28"/>
+        </w:rPr>
+        <w:t>LITERATURE SURVEY, CURRENT STATUS AND GAPS</w:t>
+      </w:r>
+    </w:p>
+    <w:p>
+      <w:pPr>
+        <w:autoSpaceDE w:val="0"/>
+        <w:autoSpaceDN w:val="0"/>
+        <w:adjustRightInd w:val="0"/>
+        <w:spacing w:after="0" w:line="240" w:lineRule="auto"/>
+        <w:mirrorIndents/>
+        <w:jc w:val="both"/>
+        <w:rPr>
+          <w:rFonts w:ascii="TimesNewRomanPSMT" w:hAnsi="TimesNewRomanPSMT" w:cs="TimesNewRomanPSMT"/>
+          <w:sz w:val="24"/>
+          <w:szCs w:val="24"/>
+        </w:rPr>
+      </w:pPr>
+    </w:p>
+    <w:p>
+      <w:pPr>
+        <w:autoSpaceDE w:val="0"/>
+        <w:autoSpaceDN w:val="0"/>
+        <w:adjustRightInd w:val="0"/>
+        <w:spacing w:after="0" w:line="240" w:lineRule="auto"/>
+        <w:mirrorIndents/>
+        <w:jc w:val="both"/>
+        <w:rPr>
+          <w:rFonts w:ascii="TimesNewRomanPSMT" w:hAnsi="TimesNewRomanPSMT" w:cs="TimesNewRomanPSMT"/>
+          <w:sz w:val="24"/>
+          <w:szCs w:val="24"/>
+        </w:rPr>
+      </w:pPr>
+      <w:r>
+        <w:rPr>
+          <w:rFonts w:ascii="TimesNewRomanPSMT" w:hAnsi="TimesNewRomanPSMT" w:cs="TimesNewRomanPSMT"/>
+          <w:sz w:val="24"/>
+          <w:szCs w:val="24"/>
+        </w:rPr>
+        <w:t xml:space="preserve">There are several studies that have been conducted in this domain, though most are generally geared towards validation of data rather than the simple task of uploading and retention of data in IPFS. One study by J. R. Cedeno Jimenez, A. </w:t>
+      </w:r>
+      <w:proofErr w:type="spellStart"/>
+      <w:r>
+        <w:rPr>
+          <w:rFonts w:ascii="TimesNewRomanPSMT" w:hAnsi="TimesNewRomanPSMT" w:cs="TimesNewRomanPSMT"/>
+          <w:sz w:val="24"/>
+          <w:szCs w:val="24"/>
+        </w:rPr>
+        <w:t>Folini</w:t>
+      </w:r>
+      <w:proofErr w:type="spellEnd"/>
+      <w:r>
+        <w:rPr>
+          <w:rFonts w:ascii="TimesNewRomanPSMT" w:hAnsi="TimesNewRomanPSMT" w:cs="TimesNewRomanPSMT"/>
+          <w:sz w:val="24"/>
+          <w:szCs w:val="24"/>
+        </w:rPr>
+        <w:t xml:space="preserve">, and M. A. </w:t>
+      </w:r>
+      <w:proofErr w:type="spellStart"/>
+      <w:r>
+        <w:rPr>
+          <w:rFonts w:ascii="TimesNewRomanPSMT" w:hAnsi="TimesNewRomanPSMT" w:cs="TimesNewRomanPSMT"/>
+          <w:sz w:val="24"/>
+          <w:szCs w:val="24"/>
+        </w:rPr>
+        <w:t>Brovelli</w:t>
+      </w:r>
+      <w:proofErr w:type="spellEnd"/>
+      <w:r>
+        <w:rPr>
+          <w:rFonts w:ascii="TimesNewRomanPSMT" w:hAnsi="TimesNewRomanPSMT" w:cs="TimesNewRomanPSMT"/>
+          <w:sz w:val="24"/>
+          <w:szCs w:val="24"/>
+        </w:rPr>
+        <w:t xml:space="preserve">, pushed the idea of using IPFS to validate user contributed geospatial data in the IPFS network. They use the </w:t>
+      </w:r>
+      <w:proofErr w:type="spellStart"/>
+      <w:r>
+        <w:rPr>
+          <w:rFonts w:ascii="TimesNewRomanPSMT" w:hAnsi="TimesNewRomanPSMT" w:cs="TimesNewRomanPSMT"/>
+          <w:sz w:val="24"/>
+          <w:szCs w:val="24"/>
+        </w:rPr>
+        <w:t>Velas</w:t>
+      </w:r>
+      <w:proofErr w:type="spellEnd"/>
+      <w:r>
+        <w:rPr>
+          <w:rFonts w:ascii="TimesNewRomanPSMT" w:hAnsi="TimesNewRomanPSMT" w:cs="TimesNewRomanPSMT"/>
+          <w:sz w:val="24"/>
+          <w:szCs w:val="24"/>
+        </w:rPr>
+        <w:t xml:space="preserve"> blockchain infrastructure and implement a combination of a Discrete Global Grid </w:t>
+      </w:r>
+      <w:proofErr w:type="gramStart"/>
+      <w:r>
+        <w:rPr>
+          <w:rFonts w:ascii="TimesNewRomanPSMT" w:hAnsi="TimesNewRomanPSMT" w:cs="TimesNewRomanPSMT"/>
+          <w:sz w:val="24"/>
+          <w:szCs w:val="24"/>
+        </w:rPr>
+        <w:t>System(</w:t>
+      </w:r>
+      <w:proofErr w:type="gramEnd"/>
+      <w:r>
+        <w:rPr>
+          <w:rFonts w:ascii="TimesNewRomanPSMT" w:hAnsi="TimesNewRomanPSMT" w:cs="TimesNewRomanPSMT"/>
+          <w:sz w:val="24"/>
+          <w:szCs w:val="24"/>
+        </w:rPr>
+        <w:t xml:space="preserve">DGCS) with smart contracts. Two kinds of smart contracts got produced: cell and registry smart contracts. Each DGGS partition has an individual cell smart contract that holds a list of observations present in that area. On the other hand, registry smart contracts monitor all DGGS cells that got added to the system. Presently, public authorities validate </w:t>
+      </w:r>
+      <w:proofErr w:type="gramStart"/>
+      <w:r>
+        <w:rPr>
+          <w:rFonts w:ascii="TimesNewRomanPSMT" w:hAnsi="TimesNewRomanPSMT" w:cs="TimesNewRomanPSMT"/>
+          <w:sz w:val="24"/>
+          <w:szCs w:val="24"/>
+        </w:rPr>
+        <w:t>SIMILE(</w:t>
+      </w:r>
+      <w:proofErr w:type="gramEnd"/>
+      <w:r>
+        <w:rPr>
+          <w:rFonts w:ascii="TimesNewRomanPSMT" w:hAnsi="TimesNewRomanPSMT" w:cs="TimesNewRomanPSMT"/>
+          <w:sz w:val="24"/>
+          <w:szCs w:val="24"/>
+        </w:rPr>
+        <w:t xml:space="preserve">System for the Integrated Monitoring of </w:t>
+      </w:r>
+      <w:proofErr w:type="spellStart"/>
+      <w:r>
+        <w:rPr>
+          <w:rFonts w:ascii="TimesNewRomanPSMT" w:hAnsi="TimesNewRomanPSMT" w:cs="TimesNewRomanPSMT"/>
+          <w:sz w:val="24"/>
+          <w:szCs w:val="24"/>
+        </w:rPr>
+        <w:t>Insubric</w:t>
+      </w:r>
+      <w:proofErr w:type="spellEnd"/>
+      <w:r>
+        <w:rPr>
+          <w:rFonts w:ascii="TimesNewRomanPSMT" w:hAnsi="TimesNewRomanPSMT" w:cs="TimesNewRomanPSMT"/>
+          <w:sz w:val="24"/>
+          <w:szCs w:val="24"/>
+        </w:rPr>
+        <w:t xml:space="preserve"> Lakes and their Ecosystems) observations, which consumes time and may not be readily available. Hence, a fully functional prototype got developed to address this concern. Users can now add, oversee, and verify personal observations as well as those belonging to other users. This effort confirms the potential of creating decentralized apps for validating geographical data as a citizen science solution.</w:t>
+      </w:r>
+    </w:p>
+    <w:p>
+      <w:pPr>
+        <w:autoSpaceDE w:val="0"/>
+        <w:autoSpaceDN w:val="0"/>
+        <w:adjustRightInd w:val="0"/>
+        <w:spacing w:after="0" w:line="240" w:lineRule="auto"/>
+        <w:mirrorIndents/>
+        <w:jc w:val="both"/>
+        <w:rPr>
+          <w:rFonts w:ascii="TimesNewRomanPSMT" w:hAnsi="TimesNewRomanPSMT" w:cs="TimesNewRomanPSMT"/>
+          <w:sz w:val="24"/>
+          <w:szCs w:val="24"/>
+        </w:rPr>
+      </w:pPr>
+    </w:p>
+    <w:p>
+      <w:pPr>
+        <w:autoSpaceDE w:val="0"/>
+        <w:autoSpaceDN w:val="0"/>
+        <w:adjustRightInd w:val="0"/>
+        <w:spacing w:after="0" w:line="240" w:lineRule="auto"/>
+        <w:mirrorIndents/>
+        <w:jc w:val="both"/>
+        <w:rPr>
+          <w:rFonts w:ascii="TimesNewRomanPSMT" w:hAnsi="TimesNewRomanPSMT" w:cs="TimesNewRomanPSMT"/>
+          <w:sz w:val="24"/>
+          <w:szCs w:val="24"/>
+        </w:rPr>
+      </w:pPr>
+      <w:r>
+        <w:rPr>
+          <w:rFonts w:ascii="TimesNewRomanPSMT" w:hAnsi="TimesNewRomanPSMT" w:cs="TimesNewRomanPSMT"/>
+          <w:sz w:val="24"/>
+          <w:szCs w:val="24"/>
+        </w:rPr>
+        <w:t xml:space="preserve">Another review paper by Jesus Rodrigo Cedeno Jimenez, </w:t>
+      </w:r>
+      <w:proofErr w:type="spellStart"/>
+      <w:r>
+        <w:rPr>
+          <w:rFonts w:ascii="TimesNewRomanPSMT" w:hAnsi="TimesNewRomanPSMT" w:cs="TimesNewRomanPSMT"/>
+          <w:sz w:val="24"/>
+          <w:szCs w:val="24"/>
+        </w:rPr>
+        <w:t>Pengxiang</w:t>
+      </w:r>
+      <w:proofErr w:type="spellEnd"/>
+      <w:r>
+        <w:rPr>
+          <w:rFonts w:ascii="TimesNewRomanPSMT" w:hAnsi="TimesNewRomanPSMT" w:cs="TimesNewRomanPSMT"/>
+          <w:sz w:val="24"/>
+          <w:szCs w:val="24"/>
+        </w:rPr>
+        <w:t xml:space="preserve"> Zhao, Ali </w:t>
+      </w:r>
+      <w:proofErr w:type="spellStart"/>
+      <w:r>
+        <w:rPr>
+          <w:rFonts w:ascii="TimesNewRomanPSMT" w:hAnsi="TimesNewRomanPSMT" w:cs="TimesNewRomanPSMT"/>
+          <w:sz w:val="24"/>
+          <w:szCs w:val="24"/>
+        </w:rPr>
+        <w:t>Mansourian</w:t>
+      </w:r>
+      <w:proofErr w:type="spellEnd"/>
+      <w:r>
+        <w:rPr>
+          <w:rFonts w:ascii="TimesNewRomanPSMT" w:hAnsi="TimesNewRomanPSMT" w:cs="TimesNewRomanPSMT"/>
+          <w:sz w:val="24"/>
+          <w:szCs w:val="24"/>
+        </w:rPr>
+        <w:t xml:space="preserve">, and Maria Antonia </w:t>
+      </w:r>
+      <w:proofErr w:type="spellStart"/>
+      <w:r>
+        <w:rPr>
+          <w:rFonts w:ascii="TimesNewRomanPSMT" w:hAnsi="TimesNewRomanPSMT" w:cs="TimesNewRomanPSMT"/>
+          <w:sz w:val="24"/>
+          <w:szCs w:val="24"/>
+        </w:rPr>
+        <w:t>Brovelli</w:t>
+      </w:r>
+      <w:proofErr w:type="spellEnd"/>
+      <w:r>
+        <w:rPr>
+          <w:rFonts w:ascii="TimesNewRomanPSMT" w:hAnsi="TimesNewRomanPSMT" w:cs="TimesNewRomanPSMT"/>
+          <w:sz w:val="24"/>
+          <w:szCs w:val="24"/>
+        </w:rPr>
+        <w:t xml:space="preserve"> focuses more on the crowdsourcing of geospatial data and two main platforms that were developed for it, namely FOAM and D-GIS. But they found out the platforms were just conceptualized not realized/ deployed.</w:t>
+      </w:r>
+    </w:p>
+    <w:p>
+      <w:pPr>
+        <w:autoSpaceDE w:val="0"/>
+        <w:autoSpaceDN w:val="0"/>
+        <w:adjustRightInd w:val="0"/>
+        <w:spacing w:after="0" w:line="240" w:lineRule="auto"/>
+        <w:mirrorIndents/>
+        <w:jc w:val="both"/>
+        <w:rPr>
+          <w:rFonts w:ascii="TimesNewRomanPSMT" w:hAnsi="TimesNewRomanPSMT" w:cs="TimesNewRomanPSMT"/>
+          <w:sz w:val="24"/>
+          <w:szCs w:val="24"/>
+        </w:rPr>
+      </w:pPr>
+    </w:p>
+    <w:p>
+      <w:pPr>
+        <w:autoSpaceDE w:val="0"/>
+        <w:autoSpaceDN w:val="0"/>
+        <w:adjustRightInd w:val="0"/>
+        <w:spacing w:after="0" w:line="240" w:lineRule="auto"/>
+        <w:mirrorIndents/>
+        <w:jc w:val="both"/>
+        <w:rPr>
+          <w:rFonts w:ascii="TimesNewRomanPSMT" w:hAnsi="TimesNewRomanPSMT" w:cs="TimesNewRomanPSMT"/>
+          <w:sz w:val="24"/>
+          <w:szCs w:val="24"/>
+        </w:rPr>
+      </w:pPr>
+    </w:p>
+    <w:p>
+      <w:pPr>
+        <w:autoSpaceDE w:val="0"/>
+        <w:autoSpaceDN w:val="0"/>
+        <w:adjustRightInd w:val="0"/>
+        <w:spacing w:after="0" w:line="240" w:lineRule="auto"/>
+        <w:mirrorIndents/>
+        <w:jc w:val="both"/>
+        <w:rPr>
+          <w:rFonts w:ascii="TimesNewRomanPSMT" w:hAnsi="TimesNewRomanPSMT" w:cs="TimesNewRomanPSMT"/>
+          <w:sz w:val="24"/>
+          <w:szCs w:val="24"/>
+        </w:rPr>
+      </w:pPr>
+    </w:p>
+    <w:p>
+      <w:pPr>
+        <w:autoSpaceDE w:val="0"/>
+        <w:autoSpaceDN w:val="0"/>
+        <w:adjustRightInd w:val="0"/>
+        <w:spacing w:after="0" w:line="240" w:lineRule="auto"/>
+        <w:mirrorIndents/>
+        <w:jc w:val="both"/>
+        <w:rPr>
+          <w:rFonts w:ascii="TimesNewRomanPSMT" w:hAnsi="TimesNewRomanPSMT" w:cs="TimesNewRomanPSMT"/>
+          <w:sz w:val="24"/>
+          <w:szCs w:val="24"/>
+        </w:rPr>
+      </w:pPr>
+    </w:p>
+    <w:p>
+      <w:pPr>
+        <w:autoSpaceDE w:val="0"/>
+        <w:autoSpaceDN w:val="0"/>
+        <w:adjustRightInd w:val="0"/>
+        <w:spacing w:after="0" w:line="240" w:lineRule="auto"/>
+        <w:mirrorIndents/>
+        <w:jc w:val="both"/>
+        <w:rPr>
+          <w:rFonts w:ascii="TimesNewRomanPSMT" w:hAnsi="TimesNewRomanPSMT" w:cs="TimesNewRomanPSMT"/>
+          <w:sz w:val="24"/>
+          <w:szCs w:val="24"/>
+        </w:rPr>
+      </w:pPr>
+    </w:p>
+    <w:p>
+      <w:pPr>
+        <w:autoSpaceDE w:val="0"/>
+        <w:autoSpaceDN w:val="0"/>
+        <w:adjustRightInd w:val="0"/>
+        <w:spacing w:after="0" w:line="240" w:lineRule="auto"/>
+        <w:mirrorIndents/>
+        <w:jc w:val="both"/>
+        <w:rPr>
+          <w:rFonts w:ascii="TimesNewRomanPSMT" w:hAnsi="TimesNewRomanPSMT" w:cs="TimesNewRomanPSMT"/>
+          <w:sz w:val="24"/>
+          <w:szCs w:val="24"/>
+        </w:rPr>
+      </w:pPr>
+    </w:p>
+    <w:p>
+      <w:pPr>
+        <w:autoSpaceDE w:val="0"/>
+        <w:autoSpaceDN w:val="0"/>
+        <w:adjustRightInd w:val="0"/>
+        <w:spacing w:after="0" w:line="240" w:lineRule="auto"/>
+        <w:mirrorIndents/>
+        <w:jc w:val="both"/>
+        <w:rPr>
+          <w:rFonts w:ascii="TimesNewRomanPSMT" w:hAnsi="TimesNewRomanPSMT" w:cs="TimesNewRomanPSMT"/>
+          <w:sz w:val="24"/>
+          <w:szCs w:val="24"/>
+        </w:rPr>
+      </w:pPr>
+    </w:p>
+    <w:p>
+      <w:pPr>
+        <w:autoSpaceDE w:val="0"/>
+        <w:autoSpaceDN w:val="0"/>
+        <w:adjustRightInd w:val="0"/>
+        <w:spacing w:after="0" w:line="240" w:lineRule="auto"/>
+        <w:mirrorIndents/>
+        <w:jc w:val="both"/>
+        <w:rPr>
+          <w:rFonts w:ascii="TimesNewRomanPSMT" w:hAnsi="TimesNewRomanPSMT" w:cs="TimesNewRomanPSMT"/>
+          <w:sz w:val="24"/>
+          <w:szCs w:val="24"/>
+        </w:rPr>
+      </w:pPr>
+    </w:p>
+    <w:p>
+      <w:pPr>
+        <w:autoSpaceDE w:val="0"/>
+        <w:autoSpaceDN w:val="0"/>
+        <w:adjustRightInd w:val="0"/>
+        <w:spacing w:after="0" w:line="240" w:lineRule="auto"/>
+        <w:mirrorIndents/>
+        <w:jc w:val="both"/>
+        <w:rPr>
+          <w:rFonts w:ascii="TimesNewRomanPSMT" w:hAnsi="TimesNewRomanPSMT" w:cs="TimesNewRomanPSMT"/>
+          <w:sz w:val="24"/>
+          <w:szCs w:val="24"/>
+        </w:rPr>
+      </w:pPr>
+    </w:p>
+    <w:p>
+      <w:pPr>
+        <w:autoSpaceDE w:val="0"/>
+        <w:autoSpaceDN w:val="0"/>
+        <w:adjustRightInd w:val="0"/>
+        <w:spacing w:after="0" w:line="240" w:lineRule="auto"/>
+        <w:mirrorIndents/>
+        <w:jc w:val="both"/>
+        <w:rPr>
+          <w:rFonts w:ascii="TimesNewRomanPSMT" w:hAnsi="TimesNewRomanPSMT" w:cs="TimesNewRomanPSMT"/>
+          <w:sz w:val="24"/>
+          <w:szCs w:val="24"/>
+        </w:rPr>
+      </w:pPr>
+    </w:p>
+    <w:p>
+      <w:pPr>
+        <w:autoSpaceDE w:val="0"/>
+        <w:autoSpaceDN w:val="0"/>
+        <w:adjustRightInd w:val="0"/>
+        <w:spacing w:after="0" w:line="240" w:lineRule="auto"/>
+        <w:mirrorIndents/>
+        <w:jc w:val="both"/>
+        <w:rPr>
+          <w:rFonts w:ascii="TimesNewRomanPSMT" w:hAnsi="TimesNewRomanPSMT" w:cs="TimesNewRomanPSMT"/>
+          <w:sz w:val="24"/>
+          <w:szCs w:val="24"/>
+        </w:rPr>
+      </w:pPr>
+    </w:p>
+    <w:p>
+      <w:pPr>
+        <w:autoSpaceDE w:val="0"/>
+        <w:autoSpaceDN w:val="0"/>
+        <w:adjustRightInd w:val="0"/>
+        <w:spacing w:after="0" w:line="240" w:lineRule="auto"/>
+        <w:mirrorIndents/>
+        <w:jc w:val="both"/>
+        <w:rPr>
+          <w:rFonts w:ascii="TimesNewRomanPSMT" w:hAnsi="TimesNewRomanPSMT" w:cs="TimesNewRomanPSMT"/>
+          <w:sz w:val="24"/>
+          <w:szCs w:val="24"/>
+        </w:rPr>
+      </w:pPr>
+    </w:p>
+    <w:p>
+      <w:pPr>
+        <w:autoSpaceDE w:val="0"/>
+        <w:autoSpaceDN w:val="0"/>
+        <w:adjustRightInd w:val="0"/>
+        <w:spacing w:after="0" w:line="240" w:lineRule="auto"/>
+        <w:mirrorIndents/>
+        <w:jc w:val="both"/>
+        <w:rPr>
+          <w:rFonts w:ascii="TimesNewRomanPSMT" w:hAnsi="TimesNewRomanPSMT" w:cs="TimesNewRomanPSMT"/>
+          <w:sz w:val="24"/>
+          <w:szCs w:val="24"/>
+        </w:rPr>
+      </w:pPr>
+    </w:p>
+    <w:p>
+      <w:pPr>
+        <w:autoSpaceDE w:val="0"/>
+        <w:autoSpaceDN w:val="0"/>
+        <w:adjustRightInd w:val="0"/>
+        <w:spacing w:after="0" w:line="240" w:lineRule="auto"/>
+        <w:mirrorIndents/>
+        <w:jc w:val="both"/>
+        <w:rPr>
+          <w:rFonts w:ascii="TimesNewRomanPSMT" w:hAnsi="TimesNewRomanPSMT" w:cs="TimesNewRomanPSMT"/>
+          <w:sz w:val="24"/>
+          <w:szCs w:val="24"/>
+        </w:rPr>
+      </w:pPr>
+    </w:p>
+    <w:p>
+      <w:pPr>
+        <w:autoSpaceDE w:val="0"/>
+        <w:autoSpaceDN w:val="0"/>
+        <w:adjustRightInd w:val="0"/>
+        <w:spacing w:after="0" w:line="240" w:lineRule="auto"/>
+        <w:mirrorIndents/>
+        <w:jc w:val="both"/>
+        <w:rPr>
+          <w:rFonts w:ascii="TimesNewRomanPSMT" w:hAnsi="TimesNewRomanPSMT" w:cs="TimesNewRomanPSMT"/>
+          <w:sz w:val="24"/>
+          <w:szCs w:val="24"/>
+        </w:rPr>
+      </w:pPr>
+    </w:p>
+    <w:p>
+      <w:pPr>
+        <w:autoSpaceDE w:val="0"/>
+        <w:autoSpaceDN w:val="0"/>
+        <w:adjustRightInd w:val="0"/>
+        <w:spacing w:after="0" w:line="240" w:lineRule="auto"/>
+        <w:mirrorIndents/>
+        <w:jc w:val="both"/>
+        <w:rPr>
+          <w:rFonts w:ascii="TimesNewRomanPSMT" w:hAnsi="TimesNewRomanPSMT" w:cs="TimesNewRomanPSMT"/>
+          <w:sz w:val="24"/>
+          <w:szCs w:val="24"/>
+        </w:rPr>
+      </w:pPr>
+    </w:p>
+    <w:p>
+      <w:pPr>
+        <w:autoSpaceDE w:val="0"/>
+        <w:autoSpaceDN w:val="0"/>
+        <w:adjustRightInd w:val="0"/>
+        <w:spacing w:after="0" w:line="240" w:lineRule="auto"/>
+        <w:mirrorIndents/>
+        <w:jc w:val="both"/>
+        <w:rPr>
+          <w:rFonts w:ascii="TimesNewRomanPSMT" w:hAnsi="TimesNewRomanPSMT" w:cs="TimesNewRomanPSMT"/>
+          <w:sz w:val="24"/>
+          <w:szCs w:val="24"/>
+        </w:rPr>
+      </w:pPr>
+    </w:p>
+    <w:p>
+      <w:pPr>
+        <w:autoSpaceDE w:val="0"/>
+        <w:autoSpaceDN w:val="0"/>
+        <w:adjustRightInd w:val="0"/>
+        <w:spacing w:after="0" w:line="240" w:lineRule="auto"/>
+        <w:mirrorIndents/>
+        <w:jc w:val="both"/>
+        <w:rPr>
+          <w:rFonts w:ascii="TimesNewRomanPSMT" w:hAnsi="TimesNewRomanPSMT" w:cs="TimesNewRomanPSMT"/>
+          <w:sz w:val="24"/>
+          <w:szCs w:val="24"/>
+        </w:rPr>
+      </w:pPr>
+    </w:p>
+    <w:p>
+      <w:pPr>
+        <w:autoSpaceDE w:val="0"/>
+        <w:autoSpaceDN w:val="0"/>
+        <w:adjustRightInd w:val="0"/>
+        <w:spacing w:after="0" w:line="240" w:lineRule="auto"/>
+        <w:mirrorIndents/>
+        <w:jc w:val="both"/>
+        <w:rPr>
+          <w:rFonts w:ascii="TimesNewRomanPSMT" w:hAnsi="TimesNewRomanPSMT" w:cs="TimesNewRomanPSMT"/>
+          <w:sz w:val="24"/>
+          <w:szCs w:val="24"/>
+        </w:rPr>
+      </w:pPr>
+    </w:p>
+    <w:p>
+      <w:pPr>
+        <w:autoSpaceDE w:val="0"/>
+        <w:autoSpaceDN w:val="0"/>
+        <w:adjustRightInd w:val="0"/>
+        <w:spacing w:after="0" w:line="240" w:lineRule="auto"/>
+        <w:mirrorIndents/>
+        <w:jc w:val="both"/>
+        <w:rPr>
+          <w:rFonts w:ascii="TimesNewRomanPSMT" w:hAnsi="TimesNewRomanPSMT" w:cs="TimesNewRomanPSMT"/>
+          <w:sz w:val="24"/>
+          <w:szCs w:val="24"/>
+        </w:rPr>
+      </w:pPr>
+    </w:p>
+    <w:p>
+      <w:pPr>
+        <w:autoSpaceDE w:val="0"/>
+        <w:autoSpaceDN w:val="0"/>
+        <w:adjustRightInd w:val="0"/>
+        <w:spacing w:after="0" w:line="240" w:lineRule="auto"/>
+        <w:mirrorIndents/>
+        <w:jc w:val="both"/>
+        <w:rPr>
+          <w:rFonts w:ascii="TimesNewRomanPSMT" w:hAnsi="TimesNewRomanPSMT" w:cs="TimesNewRomanPSMT"/>
+          <w:sz w:val="24"/>
+          <w:szCs w:val="24"/>
+        </w:rPr>
+      </w:pPr>
+    </w:p>
+    <w:p>
+      <w:pPr>
+        <w:autoSpaceDE w:val="0"/>
+        <w:autoSpaceDN w:val="0"/>
+        <w:adjustRightInd w:val="0"/>
+        <w:spacing w:after="0" w:line="240" w:lineRule="auto"/>
+        <w:mirrorIndents/>
+        <w:jc w:val="both"/>
+        <w:rPr>
+          <w:rFonts w:ascii="TimesNewRomanPSMT" w:hAnsi="TimesNewRomanPSMT" w:cs="TimesNewRomanPSMT"/>
+          <w:sz w:val="24"/>
+          <w:szCs w:val="24"/>
+        </w:rPr>
+      </w:pPr>
+    </w:p>
+    <w:p>
+      <w:pPr>
+        <w:autoSpaceDE w:val="0"/>
+        <w:autoSpaceDN w:val="0"/>
+        <w:adjustRightInd w:val="0"/>
+        <w:spacing w:after="0" w:line="240" w:lineRule="auto"/>
+        <w:mirrorIndents/>
+        <w:rPr>
+          <w:rFonts w:ascii="TimesNewRomanPSMT" w:hAnsi="TimesNewRomanPSMT" w:cs="TimesNewRomanPSMT"/>
+          <w:b/>
+          <w:bCs/>
+          <w:sz w:val="28"/>
+          <w:szCs w:val="28"/>
+        </w:rPr>
+      </w:pPr>
+    </w:p>
+    <w:p>
+      <w:pPr>
+        <w:autoSpaceDE w:val="0"/>
+        <w:autoSpaceDN w:val="0"/>
+        <w:adjustRightInd w:val="0"/>
+        <w:spacing w:after="0" w:line="240" w:lineRule="auto"/>
+        <w:mirrorIndents/>
+        <w:jc w:val="center"/>
+        <w:rPr>
+          <w:rFonts w:ascii="TimesNewRomanPSMT" w:hAnsi="TimesNewRomanPSMT" w:cs="TimesNewRomanPSMT"/>
+          <w:b/>
+          <w:bCs/>
+          <w:sz w:val="28"/>
+          <w:szCs w:val="28"/>
+        </w:rPr>
+      </w:pPr>
+      <w:r>
+        <w:rPr>
+          <w:rFonts w:ascii="TimesNewRomanPSMT" w:hAnsi="TimesNewRomanPSMT" w:cs="TimesNewRomanPSMT"/>
+          <w:b/>
+          <w:bCs/>
+          <w:sz w:val="28"/>
+          <w:szCs w:val="28"/>
+        </w:rPr>
+        <w:lastRenderedPageBreak/>
+        <w:t xml:space="preserve">CHAPTER </w:t>
+      </w:r>
+      <w:r>
+        <w:rPr>
+          <w:rFonts w:ascii="TimesNewRomanPSMT" w:hAnsi="TimesNewRomanPSMT" w:cs="TimesNewRomanPSMT"/>
+          <w:b/>
+          <w:bCs/>
+          <w:sz w:val="28"/>
+          <w:szCs w:val="28"/>
+        </w:rPr>
         <w:t>4</w:t>
-      </w:r>
-    </w:p>
-    <w:p>
-      <w:pPr>
-        <w:autoSpaceDE w:val="0"/>
-        <w:autoSpaceDN w:val="0"/>
-        <w:adjustRightInd w:val="0"/>
-        <w:spacing w:after="0" w:line="240" w:lineRule="auto"/>
-        <w:mirrorIndents/>
-        <w:jc w:val="center"/>
-        <w:rPr>
-          <w:rFonts w:ascii="TimesNewRomanPSMT" w:hAnsi="TimesNewRomanPSMT" w:cs="TimesNewRomanPSMT"/>
-          <w:b/>
-          <w:bCs/>
-          <w:sz w:val="28"/>
-          <w:szCs w:val="28"/>
-        </w:rPr>
-      </w:pPr>
-      <w:r>
-        <w:rPr>
-          <w:rFonts w:ascii="TimesNewRomanPSMT" w:hAnsi="TimesNewRomanPSMT" w:cs="TimesNewRomanPSMT"/>
-          <w:b/>
-          <w:bCs/>
-          <w:sz w:val="28"/>
-          <w:szCs w:val="28"/>
-        </w:rPr>
-        <w:t>LITERATURE SURVEY, CURRENT STATUS AND GAPS</w:t>
-      </w:r>
-    </w:p>
-    <w:p>
-      <w:pPr>
-        <w:autoSpaceDE w:val="0"/>
-        <w:autoSpaceDN w:val="0"/>
-        <w:adjustRightInd w:val="0"/>
-        <w:spacing w:after="0" w:line="240" w:lineRule="auto"/>
-        <w:mirrorIndents/>
-        <w:jc w:val="both"/>
-        <w:rPr>
-          <w:rFonts w:ascii="TimesNewRomanPSMT" w:hAnsi="TimesNewRomanPSMT" w:cs="TimesNewRomanPSMT"/>
-          <w:sz w:val="24"/>
-          <w:szCs w:val="24"/>
-        </w:rPr>
-      </w:pPr>
-    </w:p>
-    <w:p>
-      <w:pPr>
-        <w:autoSpaceDE w:val="0"/>
-        <w:autoSpaceDN w:val="0"/>
-        <w:adjustRightInd w:val="0"/>
-        <w:spacing w:after="0" w:line="240" w:lineRule="auto"/>
-        <w:mirrorIndents/>
-        <w:jc w:val="both"/>
-        <w:rPr>
-          <w:rFonts w:ascii="TimesNewRomanPSMT" w:hAnsi="TimesNewRomanPSMT" w:cs="TimesNewRomanPSMT"/>
-          <w:sz w:val="24"/>
-          <w:szCs w:val="24"/>
-        </w:rPr>
-      </w:pPr>
-      <w:r>
-        <w:rPr>
-          <w:rFonts w:ascii="TimesNewRomanPSMT" w:hAnsi="TimesNewRomanPSMT" w:cs="TimesNewRomanPSMT"/>
-          <w:sz w:val="24"/>
-          <w:szCs w:val="24"/>
-        </w:rPr>
-        <w:t xml:space="preserve">There are several studies that have been conducted in this domain, though most are generally geared towards validation of data rather than the simple task of uploading and retention of data in IPFS. One study by </w:t>
-      </w:r>
-      <w:r>
-        <w:rPr>
-          <w:rFonts w:ascii="TimesNewRomanPSMT" w:hAnsi="TimesNewRomanPSMT" w:cs="TimesNewRomanPSMT"/>
-          <w:sz w:val="24"/>
-          <w:szCs w:val="24"/>
-        </w:rPr>
-        <w:t xml:space="preserve">J. R. Cedeno Jimenez, A. </w:t>
-      </w:r>
-      <w:proofErr w:type="spellStart"/>
-      <w:r>
-        <w:rPr>
-          <w:rFonts w:ascii="TimesNewRomanPSMT" w:hAnsi="TimesNewRomanPSMT" w:cs="TimesNewRomanPSMT"/>
-          <w:sz w:val="24"/>
-          <w:szCs w:val="24"/>
-        </w:rPr>
-        <w:t>Folini</w:t>
-      </w:r>
-      <w:proofErr w:type="spellEnd"/>
-      <w:r>
-        <w:rPr>
-          <w:rFonts w:ascii="TimesNewRomanPSMT" w:hAnsi="TimesNewRomanPSMT" w:cs="TimesNewRomanPSMT"/>
-          <w:sz w:val="24"/>
-          <w:szCs w:val="24"/>
-        </w:rPr>
-        <w:t xml:space="preserve">, and M. A. </w:t>
-      </w:r>
-      <w:proofErr w:type="spellStart"/>
-      <w:r>
-        <w:rPr>
-          <w:rFonts w:ascii="TimesNewRomanPSMT" w:hAnsi="TimesNewRomanPSMT" w:cs="TimesNewRomanPSMT"/>
-          <w:sz w:val="24"/>
-          <w:szCs w:val="24"/>
-        </w:rPr>
-        <w:t>Brovelli</w:t>
-      </w:r>
-      <w:proofErr w:type="spellEnd"/>
-      <w:r>
-        <w:rPr>
-          <w:rFonts w:ascii="TimesNewRomanPSMT" w:hAnsi="TimesNewRomanPSMT" w:cs="TimesNewRomanPSMT"/>
-          <w:sz w:val="24"/>
-          <w:szCs w:val="24"/>
-        </w:rPr>
-        <w:t xml:space="preserve">, pushed the idea of using IPFS to validate user contributed geospatial data in the IPFS network. They use the </w:t>
-      </w:r>
-      <w:proofErr w:type="spellStart"/>
-      <w:r>
-        <w:rPr>
-          <w:rFonts w:ascii="TimesNewRomanPSMT" w:hAnsi="TimesNewRomanPSMT" w:cs="TimesNewRomanPSMT"/>
-          <w:sz w:val="24"/>
-          <w:szCs w:val="24"/>
-        </w:rPr>
-        <w:t>Velas</w:t>
-      </w:r>
-      <w:proofErr w:type="spellEnd"/>
-      <w:r>
-        <w:rPr>
-          <w:rFonts w:ascii="TimesNewRomanPSMT" w:hAnsi="TimesNewRomanPSMT" w:cs="TimesNewRomanPSMT"/>
-          <w:sz w:val="24"/>
-          <w:szCs w:val="24"/>
-        </w:rPr>
-        <w:t xml:space="preserve"> blockchain infrastructure and implement a combination of a Discrete Global Grid </w:t>
-      </w:r>
-      <w:proofErr w:type="gramStart"/>
-      <w:r>
-        <w:rPr>
-          <w:rFonts w:ascii="TimesNewRomanPSMT" w:hAnsi="TimesNewRomanPSMT" w:cs="TimesNewRomanPSMT"/>
-          <w:sz w:val="24"/>
-          <w:szCs w:val="24"/>
-        </w:rPr>
-        <w:t>System(</w:t>
-      </w:r>
-      <w:proofErr w:type="gramEnd"/>
-      <w:r>
-        <w:rPr>
-          <w:rFonts w:ascii="TimesNewRomanPSMT" w:hAnsi="TimesNewRomanPSMT" w:cs="TimesNewRomanPSMT"/>
-          <w:sz w:val="24"/>
-          <w:szCs w:val="24"/>
-        </w:rPr>
-        <w:t xml:space="preserve">DGCS) with smart contracts. </w:t>
-      </w:r>
-      <w:r>
-        <w:rPr>
-          <w:rFonts w:ascii="TimesNewRomanPSMT" w:hAnsi="TimesNewRomanPSMT" w:cs="TimesNewRomanPSMT"/>
-          <w:sz w:val="24"/>
-          <w:szCs w:val="24"/>
-        </w:rPr>
-        <w:t xml:space="preserve">Two kinds of smart contracts got produced: cell and registry smart contracts. Each DGGS partition has an individual cell smart contract that holds a list of observations present in that area. On the other hand, registry smart contracts monitor all DGGS cells that got added to the system. Presently, public authorities validate </w:t>
-      </w:r>
-      <w:proofErr w:type="gramStart"/>
-      <w:r>
-        <w:rPr>
-          <w:rFonts w:ascii="TimesNewRomanPSMT" w:hAnsi="TimesNewRomanPSMT" w:cs="TimesNewRomanPSMT"/>
-          <w:sz w:val="24"/>
-          <w:szCs w:val="24"/>
-        </w:rPr>
-        <w:t>SIMILE</w:t>
-      </w:r>
-      <w:r>
-        <w:rPr>
-          <w:rFonts w:ascii="TimesNewRomanPSMT" w:hAnsi="TimesNewRomanPSMT" w:cs="TimesNewRomanPSMT"/>
-          <w:sz w:val="24"/>
-          <w:szCs w:val="24"/>
-        </w:rPr>
-        <w:t>(</w:t>
-      </w:r>
-      <w:proofErr w:type="gramEnd"/>
-      <w:r>
-        <w:rPr>
-          <w:rFonts w:ascii="TimesNewRomanPSMT" w:hAnsi="TimesNewRomanPSMT" w:cs="TimesNewRomanPSMT"/>
-          <w:sz w:val="24"/>
-          <w:szCs w:val="24"/>
-        </w:rPr>
-        <w:t xml:space="preserve">System for the Integrated Monitoring of </w:t>
-      </w:r>
-      <w:proofErr w:type="spellStart"/>
-      <w:r>
-        <w:rPr>
-          <w:rFonts w:ascii="TimesNewRomanPSMT" w:hAnsi="TimesNewRomanPSMT" w:cs="TimesNewRomanPSMT"/>
-          <w:sz w:val="24"/>
-          <w:szCs w:val="24"/>
-        </w:rPr>
-        <w:t>Insubric</w:t>
-      </w:r>
-      <w:proofErr w:type="spellEnd"/>
-      <w:r>
-        <w:rPr>
-          <w:rFonts w:ascii="TimesNewRomanPSMT" w:hAnsi="TimesNewRomanPSMT" w:cs="TimesNewRomanPSMT"/>
-          <w:sz w:val="24"/>
-          <w:szCs w:val="24"/>
-        </w:rPr>
-        <w:t xml:space="preserve"> Lakes and their Ecosystems</w:t>
-      </w:r>
-      <w:r>
-        <w:rPr>
-          <w:rFonts w:ascii="TimesNewRomanPSMT" w:hAnsi="TimesNewRomanPSMT" w:cs="TimesNewRomanPSMT"/>
-          <w:sz w:val="24"/>
-          <w:szCs w:val="24"/>
-        </w:rPr>
-        <w:t>)</w:t>
-      </w:r>
-      <w:r>
-        <w:rPr>
-          <w:rFonts w:ascii="TimesNewRomanPSMT" w:hAnsi="TimesNewRomanPSMT" w:cs="TimesNewRomanPSMT"/>
-          <w:sz w:val="24"/>
-          <w:szCs w:val="24"/>
-        </w:rPr>
-        <w:t xml:space="preserve"> observations, which consumes time and may not be readily available. Hence, a fully functional prototype got developed to address this concern. Users can now add, oversee, and verify personal observations as well as those belonging to other users. This effort confirms the potential of creating decentralized apps for validating geographical data as a citizen science solution.</w:t>
-      </w:r>
-    </w:p>
-    <w:p>
-      <w:pPr>
-        <w:autoSpaceDE w:val="0"/>
-        <w:autoSpaceDN w:val="0"/>
-        <w:adjustRightInd w:val="0"/>
-        <w:spacing w:after="0" w:line="240" w:lineRule="auto"/>
-        <w:mirrorIndents/>
-        <w:jc w:val="both"/>
-        <w:rPr>
-          <w:rFonts w:ascii="TimesNewRomanPSMT" w:hAnsi="TimesNewRomanPSMT" w:cs="TimesNewRomanPSMT"/>
-          <w:sz w:val="24"/>
-          <w:szCs w:val="24"/>
-        </w:rPr>
-      </w:pPr>
-    </w:p>
-    <w:p>
-      <w:pPr>
-        <w:autoSpaceDE w:val="0"/>
-        <w:autoSpaceDN w:val="0"/>
-        <w:adjustRightInd w:val="0"/>
-        <w:spacing w:after="0" w:line="240" w:lineRule="auto"/>
-        <w:mirrorIndents/>
-        <w:jc w:val="both"/>
-        <w:rPr>
-          <w:rFonts w:ascii="TimesNewRomanPSMT" w:hAnsi="TimesNewRomanPSMT" w:cs="TimesNewRomanPSMT"/>
-          <w:sz w:val="24"/>
-          <w:szCs w:val="24"/>
-        </w:rPr>
-      </w:pPr>
-      <w:r>
-        <w:rPr>
-          <w:rFonts w:ascii="TimesNewRomanPSMT" w:hAnsi="TimesNewRomanPSMT" w:cs="TimesNewRomanPSMT"/>
-          <w:sz w:val="24"/>
-          <w:szCs w:val="24"/>
-        </w:rPr>
-        <w:t xml:space="preserve">Another review paper by </w:t>
-      </w:r>
-      <w:r>
-        <w:rPr>
-          <w:rFonts w:ascii="TimesNewRomanPSMT" w:hAnsi="TimesNewRomanPSMT" w:cs="TimesNewRomanPSMT"/>
-          <w:sz w:val="24"/>
-          <w:szCs w:val="24"/>
-        </w:rPr>
-        <w:t xml:space="preserve">Jesus Rodrigo Cedeno Jimenez, </w:t>
-      </w:r>
-      <w:proofErr w:type="spellStart"/>
-      <w:r>
-        <w:rPr>
-          <w:rFonts w:ascii="TimesNewRomanPSMT" w:hAnsi="TimesNewRomanPSMT" w:cs="TimesNewRomanPSMT"/>
-          <w:sz w:val="24"/>
-          <w:szCs w:val="24"/>
-        </w:rPr>
-        <w:t>Pengxiang</w:t>
-      </w:r>
-      <w:proofErr w:type="spellEnd"/>
-      <w:r>
-        <w:rPr>
-          <w:rFonts w:ascii="TimesNewRomanPSMT" w:hAnsi="TimesNewRomanPSMT" w:cs="TimesNewRomanPSMT"/>
-          <w:sz w:val="24"/>
-          <w:szCs w:val="24"/>
-        </w:rPr>
-        <w:t xml:space="preserve"> Zhao, Ali </w:t>
-      </w:r>
-      <w:proofErr w:type="spellStart"/>
-      <w:r>
-        <w:rPr>
-          <w:rFonts w:ascii="TimesNewRomanPSMT" w:hAnsi="TimesNewRomanPSMT" w:cs="TimesNewRomanPSMT"/>
-          <w:sz w:val="24"/>
-          <w:szCs w:val="24"/>
-        </w:rPr>
-        <w:t>Mansourian</w:t>
-      </w:r>
-      <w:proofErr w:type="spellEnd"/>
-      <w:r>
-        <w:rPr>
-          <w:rFonts w:ascii="TimesNewRomanPSMT" w:hAnsi="TimesNewRomanPSMT" w:cs="TimesNewRomanPSMT"/>
-          <w:sz w:val="24"/>
-          <w:szCs w:val="24"/>
-        </w:rPr>
-        <w:t xml:space="preserve">, and Maria Antonia </w:t>
-      </w:r>
-      <w:proofErr w:type="spellStart"/>
-      <w:r>
-        <w:rPr>
-          <w:rFonts w:ascii="TimesNewRomanPSMT" w:hAnsi="TimesNewRomanPSMT" w:cs="TimesNewRomanPSMT"/>
-          <w:sz w:val="24"/>
-          <w:szCs w:val="24"/>
-        </w:rPr>
-        <w:t>Brovelli</w:t>
-      </w:r>
-      <w:proofErr w:type="spellEnd"/>
-      <w:r>
-        <w:rPr>
-          <w:rFonts w:ascii="TimesNewRomanPSMT" w:hAnsi="TimesNewRomanPSMT" w:cs="TimesNewRomanPSMT"/>
-          <w:sz w:val="24"/>
-          <w:szCs w:val="24"/>
-        </w:rPr>
-        <w:t xml:space="preserve"> focuses more on the crowdsourcing of geospatial data and two main platforms that were developed for it, namely FOAM and D-GIS. But they found out the platforms were just conceptualized not realized/ deployed.</w:t>
-      </w:r>
-    </w:p>
-    <w:p>
-      <w:pPr>
-        <w:autoSpaceDE w:val="0"/>
-        <w:autoSpaceDN w:val="0"/>
-        <w:adjustRightInd w:val="0"/>
-        <w:spacing w:after="0" w:line="240" w:lineRule="auto"/>
-        <w:mirrorIndents/>
-        <w:jc w:val="both"/>
-        <w:rPr>
-          <w:rFonts w:ascii="TimesNewRomanPSMT" w:hAnsi="TimesNewRomanPSMT" w:cs="TimesNewRomanPSMT"/>
-          <w:sz w:val="24"/>
-          <w:szCs w:val="24"/>
-        </w:rPr>
-      </w:pPr>
-    </w:p>
-    <w:p>
-      <w:pPr>
-        <w:autoSpaceDE w:val="0"/>
-        <w:autoSpaceDN w:val="0"/>
-        <w:adjustRightInd w:val="0"/>
-        <w:spacing w:after="0" w:line="240" w:lineRule="auto"/>
-        <w:mirrorIndents/>
-        <w:jc w:val="both"/>
-        <w:rPr>
-          <w:rFonts w:ascii="TimesNewRomanPSMT" w:hAnsi="TimesNewRomanPSMT" w:cs="TimesNewRomanPSMT"/>
-          <w:sz w:val="24"/>
-          <w:szCs w:val="24"/>
-        </w:rPr>
-      </w:pPr>
-    </w:p>
-    <w:p>
-      <w:pPr>
-        <w:autoSpaceDE w:val="0"/>
-        <w:autoSpaceDN w:val="0"/>
-        <w:adjustRightInd w:val="0"/>
-        <w:spacing w:after="0" w:line="240" w:lineRule="auto"/>
-        <w:mirrorIndents/>
-        <w:jc w:val="both"/>
-        <w:rPr>
-          <w:rFonts w:ascii="TimesNewRomanPSMT" w:hAnsi="TimesNewRomanPSMT" w:cs="TimesNewRomanPSMT"/>
-          <w:sz w:val="24"/>
-          <w:szCs w:val="24"/>
-        </w:rPr>
-      </w:pPr>
-    </w:p>
-    <w:p>
-      <w:pPr>
-        <w:autoSpaceDE w:val="0"/>
-        <w:autoSpaceDN w:val="0"/>
-        <w:adjustRightInd w:val="0"/>
-        <w:spacing w:after="0" w:line="240" w:lineRule="auto"/>
-        <w:mirrorIndents/>
-        <w:jc w:val="both"/>
-        <w:rPr>
-          <w:rFonts w:ascii="TimesNewRomanPSMT" w:hAnsi="TimesNewRomanPSMT" w:cs="TimesNewRomanPSMT"/>
-          <w:sz w:val="24"/>
-          <w:szCs w:val="24"/>
-        </w:rPr>
-      </w:pPr>
-    </w:p>
-    <w:p>
-      <w:pPr>
-        <w:autoSpaceDE w:val="0"/>
-        <w:autoSpaceDN w:val="0"/>
-        <w:adjustRightInd w:val="0"/>
-        <w:spacing w:after="0" w:line="240" w:lineRule="auto"/>
-        <w:mirrorIndents/>
-        <w:jc w:val="both"/>
-        <w:rPr>
-          <w:rFonts w:ascii="TimesNewRomanPSMT" w:hAnsi="TimesNewRomanPSMT" w:cs="TimesNewRomanPSMT"/>
-          <w:sz w:val="24"/>
-          <w:szCs w:val="24"/>
-        </w:rPr>
-      </w:pPr>
-    </w:p>
-    <w:p>
-      <w:pPr>
-        <w:autoSpaceDE w:val="0"/>
-        <w:autoSpaceDN w:val="0"/>
-        <w:adjustRightInd w:val="0"/>
-        <w:spacing w:after="0" w:line="240" w:lineRule="auto"/>
-        <w:mirrorIndents/>
-        <w:jc w:val="both"/>
-        <w:rPr>
-          <w:rFonts w:ascii="TimesNewRomanPSMT" w:hAnsi="TimesNewRomanPSMT" w:cs="TimesNewRomanPSMT"/>
-          <w:sz w:val="24"/>
-          <w:szCs w:val="24"/>
-        </w:rPr>
-      </w:pPr>
-    </w:p>
-    <w:p>
-      <w:pPr>
-        <w:autoSpaceDE w:val="0"/>
-        <w:autoSpaceDN w:val="0"/>
-        <w:adjustRightInd w:val="0"/>
-        <w:spacing w:after="0" w:line="240" w:lineRule="auto"/>
-        <w:mirrorIndents/>
-        <w:jc w:val="both"/>
-        <w:rPr>
-          <w:rFonts w:ascii="TimesNewRomanPSMT" w:hAnsi="TimesNewRomanPSMT" w:cs="TimesNewRomanPSMT"/>
-          <w:sz w:val="24"/>
-          <w:szCs w:val="24"/>
-        </w:rPr>
-      </w:pPr>
-    </w:p>
-    <w:p>
-      <w:pPr>
-        <w:autoSpaceDE w:val="0"/>
-        <w:autoSpaceDN w:val="0"/>
-        <w:adjustRightInd w:val="0"/>
-        <w:spacing w:after="0" w:line="240" w:lineRule="auto"/>
-        <w:mirrorIndents/>
-        <w:jc w:val="both"/>
-        <w:rPr>
-          <w:rFonts w:ascii="TimesNewRomanPSMT" w:hAnsi="TimesNewRomanPSMT" w:cs="TimesNewRomanPSMT"/>
-          <w:sz w:val="24"/>
-          <w:szCs w:val="24"/>
-        </w:rPr>
-      </w:pPr>
-    </w:p>
-    <w:p>
-      <w:pPr>
-        <w:autoSpaceDE w:val="0"/>
-        <w:autoSpaceDN w:val="0"/>
-        <w:adjustRightInd w:val="0"/>
-        <w:spacing w:after="0" w:line="240" w:lineRule="auto"/>
-        <w:mirrorIndents/>
-        <w:jc w:val="both"/>
-        <w:rPr>
-          <w:rFonts w:ascii="TimesNewRomanPSMT" w:hAnsi="TimesNewRomanPSMT" w:cs="TimesNewRomanPSMT"/>
-          <w:sz w:val="24"/>
-          <w:szCs w:val="24"/>
-        </w:rPr>
-      </w:pPr>
-    </w:p>
-    <w:p>
-      <w:pPr>
-        <w:autoSpaceDE w:val="0"/>
-        <w:autoSpaceDN w:val="0"/>
-        <w:adjustRightInd w:val="0"/>
-        <w:spacing w:after="0" w:line="240" w:lineRule="auto"/>
-        <w:mirrorIndents/>
-        <w:jc w:val="both"/>
-        <w:rPr>
-          <w:rFonts w:ascii="TimesNewRomanPSMT" w:hAnsi="TimesNewRomanPSMT" w:cs="TimesNewRomanPSMT"/>
-          <w:sz w:val="24"/>
-          <w:szCs w:val="24"/>
-        </w:rPr>
-      </w:pPr>
-    </w:p>
-    <w:p>
-      <w:pPr>
-        <w:autoSpaceDE w:val="0"/>
-        <w:autoSpaceDN w:val="0"/>
-        <w:adjustRightInd w:val="0"/>
-        <w:spacing w:after="0" w:line="240" w:lineRule="auto"/>
-        <w:mirrorIndents/>
-        <w:jc w:val="both"/>
-        <w:rPr>
-          <w:rFonts w:ascii="TimesNewRomanPSMT" w:hAnsi="TimesNewRomanPSMT" w:cs="TimesNewRomanPSMT"/>
-          <w:sz w:val="24"/>
-          <w:szCs w:val="24"/>
-        </w:rPr>
-      </w:pPr>
-    </w:p>
-    <w:p>
-      <w:pPr>
-        <w:autoSpaceDE w:val="0"/>
-        <w:autoSpaceDN w:val="0"/>
-        <w:adjustRightInd w:val="0"/>
-        <w:spacing w:after="0" w:line="240" w:lineRule="auto"/>
-        <w:mirrorIndents/>
-        <w:jc w:val="both"/>
-        <w:rPr>
-          <w:rFonts w:ascii="TimesNewRomanPSMT" w:hAnsi="TimesNewRomanPSMT" w:cs="TimesNewRomanPSMT"/>
-          <w:sz w:val="24"/>
-          <w:szCs w:val="24"/>
-        </w:rPr>
-      </w:pPr>
-    </w:p>
-    <w:p>
-      <w:pPr>
-        <w:autoSpaceDE w:val="0"/>
-        <w:autoSpaceDN w:val="0"/>
-        <w:adjustRightInd w:val="0"/>
-        <w:spacing w:after="0" w:line="240" w:lineRule="auto"/>
-        <w:mirrorIndents/>
-        <w:jc w:val="both"/>
-        <w:rPr>
-          <w:rFonts w:ascii="TimesNewRomanPSMT" w:hAnsi="TimesNewRomanPSMT" w:cs="TimesNewRomanPSMT"/>
-          <w:sz w:val="24"/>
-          <w:szCs w:val="24"/>
-        </w:rPr>
-      </w:pPr>
-    </w:p>
-    <w:p>
-      <w:pPr>
-        <w:autoSpaceDE w:val="0"/>
-        <w:autoSpaceDN w:val="0"/>
-        <w:adjustRightInd w:val="0"/>
-        <w:spacing w:after="0" w:line="240" w:lineRule="auto"/>
-        <w:mirrorIndents/>
-        <w:jc w:val="both"/>
-        <w:rPr>
-          <w:rFonts w:ascii="TimesNewRomanPSMT" w:hAnsi="TimesNewRomanPSMT" w:cs="TimesNewRomanPSMT"/>
-          <w:sz w:val="24"/>
-          <w:szCs w:val="24"/>
-        </w:rPr>
-      </w:pPr>
-    </w:p>
-    <w:p>
-      <w:pPr>
-        <w:autoSpaceDE w:val="0"/>
-        <w:autoSpaceDN w:val="0"/>
-        <w:adjustRightInd w:val="0"/>
-        <w:spacing w:after="0" w:line="240" w:lineRule="auto"/>
-        <w:mirrorIndents/>
-        <w:jc w:val="both"/>
-        <w:rPr>
-          <w:rFonts w:ascii="TimesNewRomanPSMT" w:hAnsi="TimesNewRomanPSMT" w:cs="TimesNewRomanPSMT"/>
-          <w:sz w:val="24"/>
-          <w:szCs w:val="24"/>
-        </w:rPr>
-      </w:pPr>
-    </w:p>
-    <w:p>
-      <w:pPr>
-        <w:autoSpaceDE w:val="0"/>
-        <w:autoSpaceDN w:val="0"/>
-        <w:adjustRightInd w:val="0"/>
-        <w:spacing w:after="0" w:line="240" w:lineRule="auto"/>
-        <w:mirrorIndents/>
-        <w:jc w:val="both"/>
-        <w:rPr>
-          <w:rFonts w:ascii="TimesNewRomanPSMT" w:hAnsi="TimesNewRomanPSMT" w:cs="TimesNewRomanPSMT"/>
-          <w:sz w:val="24"/>
-          <w:szCs w:val="24"/>
-        </w:rPr>
-      </w:pPr>
-    </w:p>
-    <w:p>
-      <w:pPr>
-        <w:autoSpaceDE w:val="0"/>
-        <w:autoSpaceDN w:val="0"/>
-        <w:adjustRightInd w:val="0"/>
-        <w:spacing w:after="0" w:line="240" w:lineRule="auto"/>
-        <w:mirrorIndents/>
-        <w:jc w:val="both"/>
-        <w:rPr>
-          <w:rFonts w:ascii="TimesNewRomanPSMT" w:hAnsi="TimesNewRomanPSMT" w:cs="TimesNewRomanPSMT"/>
-          <w:sz w:val="24"/>
-          <w:szCs w:val="24"/>
-        </w:rPr>
-      </w:pPr>
-    </w:p>
-    <w:p>
-      <w:pPr>
-        <w:autoSpaceDE w:val="0"/>
-        <w:autoSpaceDN w:val="0"/>
-        <w:adjustRightInd w:val="0"/>
-        <w:spacing w:after="0" w:line="240" w:lineRule="auto"/>
-        <w:mirrorIndents/>
-        <w:jc w:val="both"/>
-        <w:rPr>
-          <w:rFonts w:ascii="TimesNewRomanPSMT" w:hAnsi="TimesNewRomanPSMT" w:cs="TimesNewRomanPSMT"/>
-          <w:sz w:val="24"/>
-          <w:szCs w:val="24"/>
-        </w:rPr>
-      </w:pPr>
-    </w:p>
-    <w:p>
-      <w:pPr>
-        <w:autoSpaceDE w:val="0"/>
-        <w:autoSpaceDN w:val="0"/>
-        <w:adjustRightInd w:val="0"/>
-        <w:spacing w:after="0" w:line="240" w:lineRule="auto"/>
-        <w:mirrorIndents/>
-        <w:jc w:val="both"/>
-        <w:rPr>
-          <w:rFonts w:ascii="TimesNewRomanPSMT" w:hAnsi="TimesNewRomanPSMT" w:cs="TimesNewRomanPSMT"/>
-          <w:sz w:val="24"/>
-          <w:szCs w:val="24"/>
-        </w:rPr>
-      </w:pPr>
-    </w:p>
-    <w:p>
-      <w:pPr>
-        <w:autoSpaceDE w:val="0"/>
-        <w:autoSpaceDN w:val="0"/>
-        <w:adjustRightInd w:val="0"/>
-        <w:spacing w:after="0" w:line="240" w:lineRule="auto"/>
-        <w:mirrorIndents/>
-        <w:jc w:val="both"/>
-        <w:rPr>
-          <w:rFonts w:ascii="TimesNewRomanPSMT" w:hAnsi="TimesNewRomanPSMT" w:cs="TimesNewRomanPSMT"/>
-          <w:sz w:val="24"/>
-          <w:szCs w:val="24"/>
-        </w:rPr>
-      </w:pPr>
-    </w:p>
-    <w:p>
-      <w:pPr>
-        <w:autoSpaceDE w:val="0"/>
-        <w:autoSpaceDN w:val="0"/>
-        <w:adjustRightInd w:val="0"/>
-        <w:spacing w:after="0" w:line="240" w:lineRule="auto"/>
-        <w:mirrorIndents/>
-        <w:jc w:val="both"/>
-        <w:rPr>
-          <w:rFonts w:ascii="TimesNewRomanPSMT" w:hAnsi="TimesNewRomanPSMT" w:cs="TimesNewRomanPSMT"/>
-          <w:sz w:val="24"/>
-          <w:szCs w:val="24"/>
-        </w:rPr>
-      </w:pPr>
-    </w:p>
-    <w:p>
-      <w:pPr>
-        <w:autoSpaceDE w:val="0"/>
-        <w:autoSpaceDN w:val="0"/>
-        <w:adjustRightInd w:val="0"/>
-        <w:spacing w:after="0" w:line="240" w:lineRule="auto"/>
-        <w:mirrorIndents/>
-        <w:jc w:val="both"/>
-        <w:rPr>
-          <w:rFonts w:ascii="TimesNewRomanPSMT" w:hAnsi="TimesNewRomanPSMT" w:cs="TimesNewRomanPSMT"/>
-          <w:sz w:val="24"/>
-          <w:szCs w:val="24"/>
-        </w:rPr>
-      </w:pPr>
-    </w:p>
-    <w:p>
-      <w:pPr>
-        <w:autoSpaceDE w:val="0"/>
-        <w:autoSpaceDN w:val="0"/>
-        <w:adjustRightInd w:val="0"/>
-        <w:spacing w:after="0" w:line="240" w:lineRule="auto"/>
-        <w:mirrorIndents/>
-        <w:rPr>
-          <w:rFonts w:ascii="TimesNewRomanPSMT" w:hAnsi="TimesNewRomanPSMT" w:cs="TimesNewRomanPSMT"/>
-          <w:b/>
-          <w:bCs/>
-          <w:sz w:val="28"/>
-          <w:szCs w:val="28"/>
-        </w:rPr>
-      </w:pPr>
-    </w:p>
-    <w:p>
-      <w:pPr>
-        <w:autoSpaceDE w:val="0"/>
-        <w:autoSpaceDN w:val="0"/>
-        <w:adjustRightInd w:val="0"/>
-        <w:spacing w:after="0" w:line="240" w:lineRule="auto"/>
-        <w:mirrorIndents/>
-        <w:jc w:val="center"/>
-        <w:rPr>
-          <w:rFonts w:ascii="TimesNewRomanPSMT" w:hAnsi="TimesNewRomanPSMT" w:cs="TimesNewRomanPSMT"/>
-          <w:b/>
-          <w:bCs/>
-          <w:sz w:val="28"/>
-          <w:szCs w:val="28"/>
-        </w:rPr>
-      </w:pPr>
-      <w:r>
-        <w:rPr>
-          <w:rFonts w:ascii="TimesNewRomanPSMT" w:hAnsi="TimesNewRomanPSMT" w:cs="TimesNewRomanPSMT"/>
-          <w:b/>
-          <w:bCs/>
-          <w:sz w:val="28"/>
-          <w:szCs w:val="28"/>
-        </w:rPr>
-        <w:lastRenderedPageBreak/>
-        <w:t>CHAPTER 5</w:t>
       </w:r>
     </w:p>
     <w:p>
@@ -11808,7 +12458,17 @@
           <w:szCs w:val="28"/>
         </w:rPr>
         <w:lastRenderedPageBreak/>
-        <w:t>CHAPTER 5</w:t>
+        <w:t xml:space="preserve">CHAPTER </w:t>
+      </w:r>
+      <w:r>
+        <w:rPr>
+          <w:rFonts w:ascii="TimesNewRomanPSMT" w:hAnsi="TimesNewRomanPSMT" w:cs="TimesNewRomanPSMT"/>
+          <w:b/>
+          <w:bCs/>
+          <w:sz w:val="28"/>
+          <w:szCs w:val="28"/>
+        </w:rPr>
+        <w:t>6</w:t>
       </w:r>
     </w:p>
     <w:p>
@@ -11896,33 +12556,17 @@
         <w:jc w:val="both"/>
         <w:rPr>
           <w:rFonts w:ascii="TimesNewRomanPSMT" w:hAnsi="TimesNewRomanPSMT" w:cs="TimesNewRomanPSMT"/>
-          <w:sz w:val="28"/>
-          <w:szCs w:val="28"/>
-        </w:rPr>
-      </w:pPr>
-      <w:r>
-        <w:rPr>
-          <w:rFonts w:ascii="TimesNewRomanPSMT" w:hAnsi="TimesNewRomanPSMT" w:cs="TimesNewRomanPSMT"/>
-          <w:sz w:val="24"/>
-          <w:szCs w:val="24"/>
-        </w:rPr>
-        <w:t xml:space="preserve">Till the current date the </w:t>
-      </w:r>
-      <w:r>
-        <w:rPr>
-          <w:rFonts w:ascii="TimesNewRomanPSMT" w:hAnsi="TimesNewRomanPSMT" w:cs="TimesNewRomanPSMT"/>
-          <w:sz w:val="24"/>
-          <w:szCs w:val="24"/>
-        </w:rPr>
-        <w:t>back end</w:t>
-      </w:r>
-      <w:r>
-        <w:rPr>
-          <w:rFonts w:ascii="TimesNewRomanPSMT" w:hAnsi="TimesNewRomanPSMT" w:cs="TimesNewRomanPSMT"/>
-          <w:sz w:val="24"/>
-          <w:szCs w:val="24"/>
-        </w:rPr>
-        <w:t xml:space="preserve"> is operational but right now only accepts 1 file at a time which we are working to be able to do as many as the user wants. </w:t>
+          <w:sz w:val="24"/>
+          <w:szCs w:val="24"/>
+        </w:rPr>
+      </w:pPr>
+      <w:r>
+        <w:rPr>
+          <w:rFonts w:ascii="TimesNewRomanPSMT" w:hAnsi="TimesNewRomanPSMT" w:cs="TimesNewRomanPSMT"/>
+          <w:sz w:val="24"/>
+          <w:szCs w:val="24"/>
+        </w:rPr>
+        <w:t xml:space="preserve">Currently, we are building the web app/web page for the project. We finished coding the uploading of files to our IPFS network. The GUI is currently under development. We are using JavaScript or more precisely Node.JS for the back end and HTML, CSS, and JavaScript for the front end. </w:t>
       </w:r>
       <w:proofErr w:type="gramStart"/>
       <w:r>
@@ -11931,6 +12575,62 @@
           <w:sz w:val="24"/>
           <w:szCs w:val="24"/>
         </w:rPr>
+        <w:t>We’re</w:t>
+      </w:r>
+      <w:proofErr w:type="gramEnd"/>
+      <w:r>
+        <w:rPr>
+          <w:rFonts w:ascii="TimesNewRomanPSMT" w:hAnsi="TimesNewRomanPSMT" w:cs="TimesNewRomanPSMT"/>
+          <w:sz w:val="24"/>
+          <w:szCs w:val="24"/>
+        </w:rPr>
+        <w:t xml:space="preserve"> working on a lot more features that we want to add, so we work even harder towards adding new features and mechanisms later down the road.</w:t>
+      </w:r>
+    </w:p>
+    <w:p>
+      <w:pPr>
+        <w:autoSpaceDE w:val="0"/>
+        <w:autoSpaceDN w:val="0"/>
+        <w:adjustRightInd w:val="0"/>
+        <w:spacing w:after="0" w:line="240" w:lineRule="auto"/>
+        <w:mirrorIndents/>
+        <w:jc w:val="both"/>
+        <w:rPr>
+          <w:rFonts w:ascii="TimesNewRomanPSMT" w:hAnsi="TimesNewRomanPSMT" w:cs="TimesNewRomanPSMT"/>
+          <w:sz w:val="24"/>
+          <w:szCs w:val="24"/>
+        </w:rPr>
+      </w:pPr>
+    </w:p>
+    <w:p>
+      <w:pPr>
+        <w:autoSpaceDE w:val="0"/>
+        <w:autoSpaceDN w:val="0"/>
+        <w:adjustRightInd w:val="0"/>
+        <w:spacing w:after="0" w:line="240" w:lineRule="auto"/>
+        <w:mirrorIndents/>
+        <w:jc w:val="both"/>
+        <w:rPr>
+          <w:rFonts w:ascii="TimesNewRomanPSMT" w:hAnsi="TimesNewRomanPSMT" w:cs="TimesNewRomanPSMT"/>
+          <w:sz w:val="24"/>
+          <w:szCs w:val="24"/>
+        </w:rPr>
+      </w:pPr>
+      <w:r>
+        <w:rPr>
+          <w:rFonts w:ascii="TimesNewRomanPSMT" w:hAnsi="TimesNewRomanPSMT" w:cs="TimesNewRomanPSMT"/>
+          <w:sz w:val="24"/>
+          <w:szCs w:val="24"/>
+        </w:rPr>
+        <w:t xml:space="preserve">Till the current date the back end is operational but right now only accepts 1 file at a time which we are working to be able to do as many as the user wants. </w:t>
+      </w:r>
+      <w:proofErr w:type="gramStart"/>
+      <w:r>
+        <w:rPr>
+          <w:rFonts w:ascii="TimesNewRomanPSMT" w:hAnsi="TimesNewRomanPSMT" w:cs="TimesNewRomanPSMT"/>
+          <w:sz w:val="24"/>
+          <w:szCs w:val="24"/>
+        </w:rPr>
         <w:t>There’s</w:t>
       </w:r>
       <w:proofErr w:type="gramEnd"/>
@@ -11940,7 +12640,315 @@
           <w:sz w:val="24"/>
           <w:szCs w:val="24"/>
         </w:rPr>
-        <w:t xml:space="preserve"> also a basic front-end with renaming, uploading and downloading features but this will also be totally reworked to be more robust and stylized. </w:t>
+        <w:t xml:space="preserve"> also a basic front-end with renaming, uploading and downloading features but this will also be totally reworked to be more robust and fluent. </w:t>
+      </w:r>
+    </w:p>
+    <w:p>
+      <w:pPr>
+        <w:autoSpaceDE w:val="0"/>
+        <w:autoSpaceDN w:val="0"/>
+        <w:adjustRightInd w:val="0"/>
+        <w:spacing w:after="0" w:line="240" w:lineRule="auto"/>
+        <w:mirrorIndents/>
+        <w:jc w:val="both"/>
+        <w:rPr>
+          <w:rFonts w:ascii="TimesNewRomanPSMT" w:hAnsi="TimesNewRomanPSMT" w:cs="TimesNewRomanPSMT"/>
+          <w:sz w:val="24"/>
+          <w:szCs w:val="24"/>
+        </w:rPr>
+      </w:pPr>
+    </w:p>
+    <w:p>
+      <w:pPr>
+        <w:autoSpaceDE w:val="0"/>
+        <w:autoSpaceDN w:val="0"/>
+        <w:adjustRightInd w:val="0"/>
+        <w:spacing w:after="0" w:line="240" w:lineRule="auto"/>
+        <w:mirrorIndents/>
+        <w:jc w:val="both"/>
+        <w:rPr>
+          <w:rFonts w:ascii="TimesNewRomanPSMT" w:hAnsi="TimesNewRomanPSMT" w:cs="TimesNewRomanPSMT"/>
+          <w:sz w:val="24"/>
+          <w:szCs w:val="24"/>
+        </w:rPr>
+      </w:pPr>
+      <w:r>
+        <w:rPr>
+          <w:rFonts w:ascii="TimesNewRomanPSMT" w:hAnsi="TimesNewRomanPSMT" w:cs="TimesNewRomanPSMT"/>
+          <w:sz w:val="24"/>
+          <w:szCs w:val="24"/>
+        </w:rPr>
+        <w:t xml:space="preserve">At present the backend is operational but only accepts one file at a time which we are working to be able to do as many as the user wants. </w:t>
+      </w:r>
+      <w:proofErr w:type="gramStart"/>
+      <w:r>
+        <w:rPr>
+          <w:rFonts w:ascii="TimesNewRomanPSMT" w:hAnsi="TimesNewRomanPSMT" w:cs="TimesNewRomanPSMT"/>
+          <w:sz w:val="24"/>
+          <w:szCs w:val="24"/>
+        </w:rPr>
+        <w:t>There’s</w:t>
+      </w:r>
+      <w:proofErr w:type="gramEnd"/>
+      <w:r>
+        <w:rPr>
+          <w:rFonts w:ascii="TimesNewRomanPSMT" w:hAnsi="TimesNewRomanPSMT" w:cs="TimesNewRomanPSMT"/>
+          <w:sz w:val="24"/>
+          <w:szCs w:val="24"/>
+        </w:rPr>
+        <w:t xml:space="preserve"> also a basic front-end with renaming, uploading and downloading features but this will also be totally reworked to be more robust and with fluent </w:t>
+      </w:r>
+      <w:proofErr w:type="spellStart"/>
+      <w:r>
+        <w:rPr>
+          <w:rFonts w:ascii="TimesNewRomanPSMT" w:hAnsi="TimesNewRomanPSMT" w:cs="TimesNewRomanPSMT"/>
+          <w:sz w:val="24"/>
+          <w:szCs w:val="24"/>
+        </w:rPr>
+        <w:t>ui</w:t>
+      </w:r>
+      <w:proofErr w:type="spellEnd"/>
+      <w:r>
+        <w:rPr>
+          <w:rFonts w:ascii="TimesNewRomanPSMT" w:hAnsi="TimesNewRomanPSMT" w:cs="TimesNewRomanPSMT"/>
+          <w:sz w:val="24"/>
+          <w:szCs w:val="24"/>
+        </w:rPr>
+        <w:t>.</w:t>
+      </w:r>
+    </w:p>
+    <w:p>
+      <w:pPr>
+        <w:autoSpaceDE w:val="0"/>
+        <w:autoSpaceDN w:val="0"/>
+        <w:adjustRightInd w:val="0"/>
+        <w:spacing w:after="0" w:line="240" w:lineRule="auto"/>
+        <w:mirrorIndents/>
+        <w:jc w:val="both"/>
+        <w:rPr>
+          <w:rFonts w:ascii="TimesNewRomanPSMT" w:hAnsi="TimesNewRomanPSMT" w:cs="TimesNewRomanPSMT"/>
+          <w:sz w:val="24"/>
+          <w:szCs w:val="24"/>
+        </w:rPr>
+      </w:pPr>
+    </w:p>
+    <w:p>
+      <w:pPr>
+        <w:autoSpaceDE w:val="0"/>
+        <w:autoSpaceDN w:val="0"/>
+        <w:adjustRightInd w:val="0"/>
+        <w:spacing w:after="0" w:line="240" w:lineRule="auto"/>
+        <w:mirrorIndents/>
+        <w:jc w:val="both"/>
+        <w:rPr>
+          <w:rFonts w:ascii="TimesNewRomanPSMT" w:hAnsi="TimesNewRomanPSMT" w:cs="TimesNewRomanPSMT"/>
+          <w:sz w:val="24"/>
+          <w:szCs w:val="24"/>
+        </w:rPr>
+      </w:pPr>
+      <w:r>
+        <w:rPr>
+          <w:rFonts w:ascii="TimesNewRomanPSMT" w:hAnsi="TimesNewRomanPSMT" w:cs="TimesNewRomanPSMT"/>
+          <w:sz w:val="24"/>
+          <w:szCs w:val="24"/>
+        </w:rPr>
+        <w:t>The app can be made on any operating system, but we used ubuntu because of its reliability and general ease of installation of the various packages that we are going to use.</w:t>
+      </w:r>
+    </w:p>
+    <w:p>
+      <w:pPr>
+        <w:autoSpaceDE w:val="0"/>
+        <w:autoSpaceDN w:val="0"/>
+        <w:adjustRightInd w:val="0"/>
+        <w:spacing w:after="0" w:line="240" w:lineRule="auto"/>
+        <w:mirrorIndents/>
+        <w:jc w:val="both"/>
+        <w:rPr>
+          <w:rFonts w:ascii="TimesNewRomanPSMT" w:hAnsi="TimesNewRomanPSMT" w:cs="TimesNewRomanPSMT"/>
+          <w:sz w:val="24"/>
+          <w:szCs w:val="24"/>
+        </w:rPr>
+      </w:pPr>
+      <w:r>
+        <w:rPr>
+          <w:rFonts w:ascii="TimesNewRomanPSMT" w:hAnsi="TimesNewRomanPSMT" w:cs="TimesNewRomanPSMT"/>
+          <w:sz w:val="24"/>
+          <w:szCs w:val="24"/>
+        </w:rPr>
+        <w:t xml:space="preserve">We are using WSL2 (Windows Subsystem for Linux) which is available for systems running Windows 10 ver. 1903 or above, because with its recent milestones, it is </w:t>
+      </w:r>
+      <w:proofErr w:type="gramStart"/>
+      <w:r>
+        <w:rPr>
+          <w:rFonts w:ascii="TimesNewRomanPSMT" w:hAnsi="TimesNewRomanPSMT" w:cs="TimesNewRomanPSMT"/>
+          <w:sz w:val="24"/>
+          <w:szCs w:val="24"/>
+        </w:rPr>
+        <w:t>very reliable</w:t>
+      </w:r>
+      <w:proofErr w:type="gramEnd"/>
+      <w:r>
+        <w:rPr>
+          <w:rFonts w:ascii="TimesNewRomanPSMT" w:hAnsi="TimesNewRomanPSMT" w:cs="TimesNewRomanPSMT"/>
+          <w:sz w:val="24"/>
+          <w:szCs w:val="24"/>
+        </w:rPr>
+        <w:t xml:space="preserve"> and easy to work with and as we will do most of our work in CLI we don’t need to do a standalone installation of ubuntu.</w:t>
+      </w:r>
+    </w:p>
+    <w:p>
+      <w:pPr>
+        <w:autoSpaceDE w:val="0"/>
+        <w:autoSpaceDN w:val="0"/>
+        <w:adjustRightInd w:val="0"/>
+        <w:spacing w:after="0" w:line="240" w:lineRule="auto"/>
+        <w:mirrorIndents/>
+        <w:jc w:val="both"/>
+        <w:rPr>
+          <w:rFonts w:ascii="TimesNewRomanPSMT" w:hAnsi="TimesNewRomanPSMT" w:cs="TimesNewRomanPSMT"/>
+          <w:sz w:val="24"/>
+          <w:szCs w:val="24"/>
+        </w:rPr>
+      </w:pPr>
+    </w:p>
+    <w:p>
+      <w:pPr>
+        <w:autoSpaceDE w:val="0"/>
+        <w:autoSpaceDN w:val="0"/>
+        <w:adjustRightInd w:val="0"/>
+        <w:spacing w:after="0" w:line="240" w:lineRule="auto"/>
+        <w:mirrorIndents/>
+        <w:jc w:val="both"/>
+        <w:rPr>
+          <w:rFonts w:ascii="TimesNewRomanPSMT" w:hAnsi="TimesNewRomanPSMT" w:cs="TimesNewRomanPSMT"/>
+          <w:sz w:val="24"/>
+          <w:szCs w:val="24"/>
+        </w:rPr>
+      </w:pPr>
+      <w:r>
+        <w:rPr>
+          <w:rFonts w:ascii="TimesNewRomanPSMT" w:hAnsi="TimesNewRomanPSMT" w:cs="TimesNewRomanPSMT"/>
+          <w:sz w:val="24"/>
+          <w:szCs w:val="24"/>
+        </w:rPr>
+        <w:t>Our backbone of the project runs on IPFS (InterPlanetary File System). IPFS is a protocol, hypermedia, and file-sharing peer-to-peer network for storing and sharing data in a distributed file system. It uses content-based addressing to uniquely identify each file in a global namespace connecting IPFS hosts. IPFS can replace the location-based hypermedia server protocols HTTP and HTTPS to distribute the World Wide Web.</w:t>
+      </w:r>
+    </w:p>
+    <w:p>
+      <w:pPr>
+        <w:autoSpaceDE w:val="0"/>
+        <w:autoSpaceDN w:val="0"/>
+        <w:adjustRightInd w:val="0"/>
+        <w:spacing w:after="0" w:line="240" w:lineRule="auto"/>
+        <w:mirrorIndents/>
+        <w:jc w:val="both"/>
+        <w:rPr>
+          <w:rFonts w:ascii="TimesNewRomanPSMT" w:hAnsi="TimesNewRomanPSMT" w:cs="TimesNewRomanPSMT"/>
+          <w:sz w:val="24"/>
+          <w:szCs w:val="24"/>
+        </w:rPr>
+      </w:pPr>
+    </w:p>
+    <w:p>
+      <w:pPr>
+        <w:autoSpaceDE w:val="0"/>
+        <w:autoSpaceDN w:val="0"/>
+        <w:adjustRightInd w:val="0"/>
+        <w:spacing w:after="0" w:line="240" w:lineRule="auto"/>
+        <w:mirrorIndents/>
+        <w:jc w:val="both"/>
+        <w:rPr>
+          <w:rFonts w:ascii="TimesNewRomanPSMT" w:hAnsi="TimesNewRomanPSMT" w:cs="TimesNewRomanPSMT"/>
+          <w:sz w:val="24"/>
+          <w:szCs w:val="24"/>
+        </w:rPr>
+      </w:pPr>
+      <w:r>
+        <w:rPr>
+          <w:rFonts w:ascii="TimesNewRomanPSMT" w:hAnsi="TimesNewRomanPSMT" w:cs="TimesNewRomanPSMT"/>
+          <w:sz w:val="24"/>
+          <w:szCs w:val="24"/>
+        </w:rPr>
+        <w:t>Every file added to IPFS is given a unique address derived from a hash of the file’s content. This address is called a Content Identifier (CID) and it combines the hash of the file and a unique identifier for the hash algorithm used into a single string. IPFS currently uses SHA-256 by default, which produces a 256-bit (32 byte) output. SHA-256 is also used by bitcoin.</w:t>
+      </w:r>
+    </w:p>
+    <w:p>
+      <w:pPr>
+        <w:autoSpaceDE w:val="0"/>
+        <w:autoSpaceDN w:val="0"/>
+        <w:adjustRightInd w:val="0"/>
+        <w:spacing w:after="0" w:line="240" w:lineRule="auto"/>
+        <w:mirrorIndents/>
+        <w:jc w:val="both"/>
+        <w:rPr>
+          <w:rFonts w:ascii="TimesNewRomanPSMT" w:hAnsi="TimesNewRomanPSMT" w:cs="TimesNewRomanPSMT"/>
+          <w:sz w:val="24"/>
+          <w:szCs w:val="24"/>
+        </w:rPr>
+      </w:pPr>
+    </w:p>
+    <w:p>
+      <w:pPr>
+        <w:autoSpaceDE w:val="0"/>
+        <w:autoSpaceDN w:val="0"/>
+        <w:adjustRightInd w:val="0"/>
+        <w:spacing w:after="0" w:line="240" w:lineRule="auto"/>
+        <w:mirrorIndents/>
+        <w:jc w:val="both"/>
+        <w:rPr>
+          <w:rFonts w:ascii="TimesNewRomanPSMT" w:hAnsi="TimesNewRomanPSMT" w:cs="TimesNewRomanPSMT"/>
+          <w:sz w:val="24"/>
+          <w:szCs w:val="24"/>
+        </w:rPr>
+      </w:pPr>
+      <w:r>
+        <w:rPr>
+          <w:rFonts w:ascii="TimesNewRomanPSMT" w:hAnsi="TimesNewRomanPSMT" w:cs="TimesNewRomanPSMT"/>
+          <w:sz w:val="24"/>
+          <w:szCs w:val="24"/>
+        </w:rPr>
+        <w:t>Once a file is uploaded to a node, the file is broken to pieces. Based on the contents of each chunk of the file, each of them is assigned a CID, and the file is converted into a Merkle DAG (Directed Acyclic Graph). Each node of the Merkle DAG consist of chunk of the file.</w:t>
+      </w:r>
+    </w:p>
+    <w:p>
+      <w:pPr>
+        <w:autoSpaceDE w:val="0"/>
+        <w:autoSpaceDN w:val="0"/>
+        <w:adjustRightInd w:val="0"/>
+        <w:spacing w:after="0" w:line="240" w:lineRule="auto"/>
+        <w:mirrorIndents/>
+        <w:jc w:val="both"/>
+        <w:rPr>
+          <w:rFonts w:ascii="TimesNewRomanPSMT" w:hAnsi="TimesNewRomanPSMT" w:cs="TimesNewRomanPSMT"/>
+          <w:sz w:val="24"/>
+          <w:szCs w:val="24"/>
+        </w:rPr>
+      </w:pPr>
+    </w:p>
+    <w:p>
+      <w:pPr>
+        <w:autoSpaceDE w:val="0"/>
+        <w:autoSpaceDN w:val="0"/>
+        <w:adjustRightInd w:val="0"/>
+        <w:spacing w:after="0" w:line="240" w:lineRule="auto"/>
+        <w:mirrorIndents/>
+        <w:jc w:val="both"/>
+        <w:rPr>
+          <w:rFonts w:ascii="TimesNewRomanPSMT" w:hAnsi="TimesNewRomanPSMT" w:cs="TimesNewRomanPSMT"/>
+          <w:b/>
+          <w:bCs/>
+          <w:sz w:val="28"/>
+          <w:szCs w:val="28"/>
+        </w:rPr>
+      </w:pPr>
+      <w:r>
+        <w:rPr>
+          <w:rFonts w:ascii="TimesNewRomanPSMT" w:hAnsi="TimesNewRomanPSMT" w:cs="TimesNewRomanPSMT"/>
+          <w:sz w:val="24"/>
+          <w:szCs w:val="24"/>
+        </w:rPr>
+        <w:lastRenderedPageBreak/>
+        <w:t>So, if any chunk of the file is mutated, that will make the whole file invalid, as the hash and the DAG depends upon the content of the file. The CID of the root node of the Merkle DAG is given to the user who uploaded the file, which can be used to access and to retrieve the file anytime.</w:t>
       </w:r>
     </w:p>
     <w:p>
@@ -12477,6 +13485,134 @@
         <w:adjustRightInd w:val="0"/>
         <w:spacing w:after="0" w:line="240" w:lineRule="auto"/>
         <w:mirrorIndents/>
+        <w:rPr>
+          <w:rFonts w:ascii="TimesNewRomanPSMT" w:hAnsi="TimesNewRomanPSMT" w:cs="TimesNewRomanPSMT"/>
+          <w:b/>
+          <w:bCs/>
+          <w:sz w:val="28"/>
+          <w:szCs w:val="28"/>
+        </w:rPr>
+      </w:pPr>
+    </w:p>
+    <w:p>
+      <w:pPr>
+        <w:autoSpaceDE w:val="0"/>
+        <w:autoSpaceDN w:val="0"/>
+        <w:adjustRightInd w:val="0"/>
+        <w:spacing w:after="0" w:line="240" w:lineRule="auto"/>
+        <w:mirrorIndents/>
+        <w:rPr>
+          <w:rFonts w:ascii="TimesNewRomanPSMT" w:hAnsi="TimesNewRomanPSMT" w:cs="TimesNewRomanPSMT"/>
+          <w:b/>
+          <w:bCs/>
+          <w:sz w:val="28"/>
+          <w:szCs w:val="28"/>
+        </w:rPr>
+      </w:pPr>
+    </w:p>
+    <w:p>
+      <w:pPr>
+        <w:autoSpaceDE w:val="0"/>
+        <w:autoSpaceDN w:val="0"/>
+        <w:adjustRightInd w:val="0"/>
+        <w:spacing w:after="0" w:line="240" w:lineRule="auto"/>
+        <w:mirrorIndents/>
+        <w:rPr>
+          <w:rFonts w:ascii="TimesNewRomanPSMT" w:hAnsi="TimesNewRomanPSMT" w:cs="TimesNewRomanPSMT"/>
+          <w:b/>
+          <w:bCs/>
+          <w:sz w:val="28"/>
+          <w:szCs w:val="28"/>
+        </w:rPr>
+      </w:pPr>
+    </w:p>
+    <w:p>
+      <w:pPr>
+        <w:autoSpaceDE w:val="0"/>
+        <w:autoSpaceDN w:val="0"/>
+        <w:adjustRightInd w:val="0"/>
+        <w:spacing w:after="0" w:line="240" w:lineRule="auto"/>
+        <w:mirrorIndents/>
+        <w:rPr>
+          <w:rFonts w:ascii="TimesNewRomanPSMT" w:hAnsi="TimesNewRomanPSMT" w:cs="TimesNewRomanPSMT"/>
+          <w:b/>
+          <w:bCs/>
+          <w:sz w:val="28"/>
+          <w:szCs w:val="28"/>
+        </w:rPr>
+      </w:pPr>
+    </w:p>
+    <w:p>
+      <w:pPr>
+        <w:autoSpaceDE w:val="0"/>
+        <w:autoSpaceDN w:val="0"/>
+        <w:adjustRightInd w:val="0"/>
+        <w:spacing w:after="0" w:line="240" w:lineRule="auto"/>
+        <w:mirrorIndents/>
+        <w:rPr>
+          <w:rFonts w:ascii="TimesNewRomanPSMT" w:hAnsi="TimesNewRomanPSMT" w:cs="TimesNewRomanPSMT"/>
+          <w:b/>
+          <w:bCs/>
+          <w:sz w:val="28"/>
+          <w:szCs w:val="28"/>
+        </w:rPr>
+      </w:pPr>
+    </w:p>
+    <w:p>
+      <w:pPr>
+        <w:autoSpaceDE w:val="0"/>
+        <w:autoSpaceDN w:val="0"/>
+        <w:adjustRightInd w:val="0"/>
+        <w:spacing w:after="0" w:line="240" w:lineRule="auto"/>
+        <w:mirrorIndents/>
+        <w:rPr>
+          <w:rFonts w:ascii="TimesNewRomanPSMT" w:hAnsi="TimesNewRomanPSMT" w:cs="TimesNewRomanPSMT"/>
+          <w:b/>
+          <w:bCs/>
+          <w:sz w:val="28"/>
+          <w:szCs w:val="28"/>
+        </w:rPr>
+      </w:pPr>
+    </w:p>
+    <w:p>
+      <w:pPr>
+        <w:autoSpaceDE w:val="0"/>
+        <w:autoSpaceDN w:val="0"/>
+        <w:adjustRightInd w:val="0"/>
+        <w:spacing w:after="0" w:line="240" w:lineRule="auto"/>
+        <w:mirrorIndents/>
+        <w:rPr>
+          <w:rFonts w:ascii="TimesNewRomanPSMT" w:hAnsi="TimesNewRomanPSMT" w:cs="TimesNewRomanPSMT"/>
+          <w:b/>
+          <w:bCs/>
+          <w:sz w:val="28"/>
+          <w:szCs w:val="28"/>
+        </w:rPr>
+      </w:pPr>
+    </w:p>
+    <w:p>
+      <w:pPr>
+        <w:autoSpaceDE w:val="0"/>
+        <w:autoSpaceDN w:val="0"/>
+        <w:adjustRightInd w:val="0"/>
+        <w:spacing w:after="0" w:line="240" w:lineRule="auto"/>
+        <w:mirrorIndents/>
+        <w:rPr>
+          <w:rFonts w:ascii="TimesNewRomanPSMT" w:hAnsi="TimesNewRomanPSMT" w:cs="TimesNewRomanPSMT"/>
+          <w:b/>
+          <w:bCs/>
+          <w:sz w:val="28"/>
+          <w:szCs w:val="28"/>
+        </w:rPr>
+      </w:pPr>
+    </w:p>
+    <w:p>
+      <w:pPr>
+        <w:autoSpaceDE w:val="0"/>
+        <w:autoSpaceDN w:val="0"/>
+        <w:adjustRightInd w:val="0"/>
+        <w:spacing w:after="0" w:line="240" w:lineRule="auto"/>
+        <w:mirrorIndents/>
         <w:jc w:val="center"/>
         <w:rPr>
           <w:rFonts w:ascii="TimesNewRomanPSMT" w:hAnsi="TimesNewRomanPSMT" w:cs="TimesNewRomanPSMT"/>
@@ -12486,48 +13622,14 @@
           <w:szCs w:val="28"/>
         </w:rPr>
       </w:pPr>
-    </w:p>
-    <w:p>
-      <w:pPr>
-        <w:autoSpaceDE w:val="0"/>
-        <w:autoSpaceDN w:val="0"/>
-        <w:adjustRightInd w:val="0"/>
-        <w:spacing w:after="0" w:line="240" w:lineRule="auto"/>
-        <w:mirrorIndents/>
-        <w:rPr>
-          <w:rFonts w:ascii="TimesNewRomanPSMT" w:hAnsi="TimesNewRomanPSMT" w:cs="TimesNewRomanPSMT"/>
-          <w:b/>
-          <w:bCs/>
-          <w:sz w:val="28"/>
-          <w:szCs w:val="28"/>
-        </w:rPr>
-      </w:pPr>
-    </w:p>
-    <w:p>
-      <w:pPr>
-        <w:autoSpaceDE w:val="0"/>
-        <w:autoSpaceDN w:val="0"/>
-        <w:adjustRightInd w:val="0"/>
-        <w:spacing w:after="0" w:line="240" w:lineRule="auto"/>
-        <w:mirrorIndents/>
-        <w:jc w:val="center"/>
-        <w:rPr>
-          <w:rFonts w:ascii="TimesNewRomanPSMT" w:hAnsi="TimesNewRomanPSMT" w:cs="TimesNewRomanPSMT"/>
-          <w:b/>
-          <w:bCs/>
-          <w:sz w:val="28"/>
-          <w:szCs w:val="28"/>
-        </w:rPr>
-      </w:pPr>
-      <w:r>
-        <w:rPr>
-          <w:rFonts w:ascii="TimesNewRomanPSMT" w:hAnsi="TimesNewRomanPSMT" w:cs="TimesNewRomanPSMT"/>
-          <w:b/>
-          <w:bCs/>
-          <w:sz w:val="28"/>
-          <w:szCs w:val="28"/>
-        </w:rPr>
-        <w:lastRenderedPageBreak/>
+      <w:r>
+        <w:rPr>
+          <w:rFonts w:ascii="TimesNewRomanPSMT" w:hAnsi="TimesNewRomanPSMT" w:cs="TimesNewRomanPSMT"/>
+          <w:b/>
+          <w:bCs/>
+          <w:sz w:val="28"/>
+          <w:szCs w:val="28"/>
+        </w:rPr>
         <w:t>CHAPTER 6</w:t>
       </w:r>
     </w:p>
@@ -18732,6 +19834,7 @@
   <w:style w:type="character" w:default="1" w:styleId="DefaultParagraphFont">
     <w:name w:val="Default Paragraph Font"/>
     <w:uiPriority w:val="1"/>
+    <w:semiHidden/>
     <w:unhideWhenUsed/>
   </w:style>
   <w:style w:type="table" w:default="1" w:styleId="TableNormal">

--- a/Report Final.docx
+++ b/Report Final.docx
@@ -934,7 +934,15 @@
           <w:sz w:val="24"/>
           <w:szCs w:val="24"/>
         </w:rPr>
-        <w:t>Dr. Chandan Koner</w:t>
+        <w:t xml:space="preserve">Dr. </w:t>
+      </w:r>
+      <w:r>
+        <w:rPr>
+          <w:rFonts w:ascii="Times New Roman" w:hAnsi="Times New Roman" w:cs="Times New Roman"/>
+          <w:sz w:val="24"/>
+          <w:szCs w:val="24"/>
+        </w:rPr>
+        <w:t>Arindam Ghosh</w:t>
       </w:r>
     </w:p>
     <w:p>
@@ -1027,23 +1035,7 @@
           <w:sz w:val="24"/>
           <w:szCs w:val="24"/>
         </w:rPr>
-        <w:t>November</w:t>
-      </w:r>
-      <w:r>
-        <w:rPr>
-          <w:rFonts w:ascii="Times New Roman" w:hAnsi="Times New Roman" w:cs="Times New Roman"/>
-          <w:sz w:val="24"/>
-          <w:szCs w:val="24"/>
-        </w:rPr>
-        <w:t xml:space="preserve"> 2022</w:t>
-      </w:r>
-      <w:r>
-        <w:rPr>
-          <w:rFonts w:ascii="Times New Roman" w:hAnsi="Times New Roman" w:cs="Times New Roman"/>
-          <w:sz w:val="24"/>
-          <w:szCs w:val="24"/>
-        </w:rPr>
-        <w:t xml:space="preserve">                                                                      </w:t>
+        <w:t>Date</w:t>
       </w:r>
     </w:p>
     <w:p>
@@ -2033,7 +2025,6 @@
         </w:rPr>
         <w:t xml:space="preserve">With the current rapid expansion and development of global navigation systems, information and communication technology, and sensor technology and sheer number of geo satellites being launched an unprecedented amount of geospatial data is being generated every smallest of intervals. The geospatial data </w:t>
       </w:r>
-      <w:proofErr w:type="gramStart"/>
       <w:r>
         <w:rPr>
           <w:rFonts w:ascii="Times New Roman" w:eastAsia="Times New Roman" w:hAnsi="Times New Roman" w:cs="Times New Roman"/>
@@ -2042,9 +2033,8 @@
           <w:szCs w:val="24"/>
           <w:lang w:val="en-IN" w:eastAsia="en-IN"/>
         </w:rPr>
-        <w:t>we’re</w:t>
-      </w:r>
-      <w:proofErr w:type="gramEnd"/>
+        <w:t>we are</w:t>
+      </w:r>
       <w:r>
         <w:rPr>
           <w:rFonts w:ascii="Times New Roman" w:eastAsia="Times New Roman" w:hAnsi="Times New Roman" w:cs="Times New Roman"/>
@@ -2126,7 +2116,6 @@
         </w:rPr>
         <w:t xml:space="preserve">Recently Blockchain has been realized as a possible solution to the problems we face with geospatial data because of the tamper-proof, traceable, trust-free, transparent, and decentralized characteristics it possesses. Blockchain achieves these de-centralized and security characteristics by integrating consensus mechanisms, asymmetric cryptographic algorithms, and distributed data storage to name a few. Hence, Blockchain presents itself as a major player in finding a solution for the problem </w:t>
       </w:r>
-      <w:proofErr w:type="gramStart"/>
       <w:r>
         <w:rPr>
           <w:rFonts w:ascii="Times New Roman" w:eastAsia="Times New Roman" w:hAnsi="Times New Roman" w:cs="Times New Roman"/>
@@ -2135,9 +2124,8 @@
           <w:szCs w:val="24"/>
           <w:lang w:val="en-IN" w:eastAsia="en-IN"/>
         </w:rPr>
-        <w:t>we’re</w:t>
-      </w:r>
-      <w:proofErr w:type="gramEnd"/>
+        <w:t>we are</w:t>
+      </w:r>
       <w:r>
         <w:rPr>
           <w:rFonts w:ascii="Times New Roman" w:eastAsia="Times New Roman" w:hAnsi="Times New Roman" w:cs="Times New Roman"/>
@@ -3201,7 +3189,36 @@
     </w:p>
     <w:p>
       <w:pPr>
-        <w:pStyle w:val="Heading2"/>
+        <w:rPr>
+          <w:sz w:val="24"/>
+          <w:szCs w:val="24"/>
+        </w:rPr>
+      </w:pPr>
+    </w:p>
+    <w:p>
+      <w:pPr>
+        <w:pStyle w:val="Heading1"/>
+        <w:rPr>
+          <w:rFonts w:ascii="Times New Roman" w:hAnsi="Times New Roman" w:cs="Times New Roman"/>
+          <w:color w:val="auto"/>
+          <w:sz w:val="24"/>
+          <w:szCs w:val="24"/>
+        </w:rPr>
+      </w:pPr>
+      <w:r>
+        <w:rPr>
+          <w:rFonts w:ascii="Times New Roman" w:hAnsi="Times New Roman" w:cs="Times New Roman"/>
+          <w:color w:val="auto"/>
+          <w:sz w:val="24"/>
+          <w:szCs w:val="24"/>
+        </w:rPr>
+        <w:t>PROBLEM STATEMENT</w:t>
+      </w:r>
+    </w:p>
+    <w:p/>
+    <w:p>
+      <w:pPr>
+        <w:pStyle w:val="Heading1"/>
         <w:numPr>
           <w:ilvl w:val="0"/>
           <w:numId w:val="0"/>
@@ -3209,136 +3226,310 @@
         <w:rPr>
           <w:rFonts w:ascii="Times New Roman" w:hAnsi="Times New Roman" w:cs="Times New Roman"/>
           <w:color w:val="auto"/>
-        </w:rPr>
-      </w:pPr>
+          <w:sz w:val="24"/>
+          <w:szCs w:val="24"/>
+        </w:rPr>
+      </w:pPr>
+      <w:r>
+        <w:rPr>
+          <w:rFonts w:ascii="Times New Roman" w:hAnsi="Times New Roman" w:cs="Times New Roman"/>
+          <w:color w:val="auto"/>
+          <w:sz w:val="24"/>
+          <w:szCs w:val="24"/>
+        </w:rPr>
+        <w:t xml:space="preserve">3     </w:t>
+      </w:r>
+      <w:r>
+        <w:rPr>
+          <w:rFonts w:ascii="Times New Roman" w:hAnsi="Times New Roman" w:cs="Times New Roman"/>
+          <w:color w:val="auto"/>
+          <w:sz w:val="24"/>
+          <w:szCs w:val="24"/>
+        </w:rPr>
+        <w:t>RESEARCH QUESTION</w:t>
+      </w:r>
     </w:p>
     <w:p>
       <w:pPr>
         <w:pStyle w:val="Heading1"/>
-        <w:rPr>
-          <w:rFonts w:ascii="Times New Roman" w:hAnsi="Times New Roman" w:cs="Times New Roman"/>
-          <w:color w:val="auto"/>
-          <w:sz w:val="24"/>
-          <w:szCs w:val="24"/>
-        </w:rPr>
-      </w:pPr>
-      <w:r>
-        <w:rPr>
-          <w:rFonts w:ascii="Times New Roman" w:hAnsi="Times New Roman" w:cs="Times New Roman"/>
-          <w:color w:val="auto"/>
-          <w:sz w:val="24"/>
-          <w:szCs w:val="24"/>
-        </w:rPr>
-        <w:t>CHAPTER 2: IMPLEMENTATION</w:t>
-      </w:r>
-    </w:p>
-    <w:p>
-      <w:pPr>
-        <w:pStyle w:val="Heading2"/>
-        <w:rPr>
-          <w:rFonts w:ascii="Times New Roman" w:hAnsi="Times New Roman" w:cs="Times New Roman"/>
-          <w:color w:val="auto"/>
-          <w:sz w:val="24"/>
-          <w:szCs w:val="24"/>
-        </w:rPr>
-      </w:pPr>
-      <w:r>
-        <w:rPr>
-          <w:rFonts w:ascii="Times New Roman" w:hAnsi="Times New Roman" w:cs="Times New Roman"/>
-          <w:color w:val="auto"/>
-          <w:sz w:val="24"/>
-          <w:szCs w:val="24"/>
-        </w:rPr>
-        <w:t>On-Chain Storage</w:t>
-      </w:r>
-    </w:p>
-    <w:p>
-      <w:pPr>
-        <w:pStyle w:val="Heading2"/>
-        <w:rPr>
-          <w:rFonts w:ascii="Times New Roman" w:hAnsi="Times New Roman" w:cs="Times New Roman"/>
-          <w:color w:val="auto"/>
-          <w:sz w:val="24"/>
-          <w:szCs w:val="24"/>
-        </w:rPr>
-      </w:pPr>
-      <w:r>
-        <w:rPr>
-          <w:rFonts w:ascii="Times New Roman" w:hAnsi="Times New Roman" w:cs="Times New Roman"/>
-          <w:color w:val="auto"/>
-          <w:sz w:val="24"/>
-          <w:szCs w:val="24"/>
-        </w:rPr>
-        <w:t>Off-Chain Storage</w:t>
-      </w:r>
-    </w:p>
-    <w:p>
-      <w:pPr>
-        <w:pStyle w:val="Heading2"/>
-        <w:rPr>
-          <w:rFonts w:ascii="Times New Roman" w:hAnsi="Times New Roman" w:cs="Times New Roman"/>
-          <w:color w:val="auto"/>
-          <w:sz w:val="24"/>
-          <w:szCs w:val="24"/>
-        </w:rPr>
-      </w:pPr>
-      <w:r>
-        <w:rPr>
-          <w:rFonts w:ascii="Times New Roman" w:hAnsi="Times New Roman" w:cs="Times New Roman"/>
-          <w:color w:val="auto"/>
-          <w:sz w:val="24"/>
-          <w:szCs w:val="24"/>
-        </w:rPr>
-        <w:t>Difference between On and Off-Chain storage</w:t>
-      </w:r>
-    </w:p>
-    <w:p>
-      <w:pPr>
-        <w:pStyle w:val="Heading2"/>
-        <w:rPr>
-          <w:rFonts w:ascii="Times New Roman" w:hAnsi="Times New Roman" w:cs="Times New Roman"/>
-          <w:color w:val="auto"/>
-          <w:sz w:val="24"/>
-          <w:szCs w:val="24"/>
-        </w:rPr>
-      </w:pPr>
-      <w:r>
-        <w:rPr>
-          <w:rFonts w:ascii="Times New Roman" w:hAnsi="Times New Roman" w:cs="Times New Roman"/>
-          <w:color w:val="auto"/>
-          <w:sz w:val="24"/>
-          <w:szCs w:val="24"/>
-        </w:rPr>
-        <w:t>The Final De</w:t>
-      </w:r>
-      <w:r>
-        <w:rPr>
-          <w:rFonts w:ascii="Times New Roman" w:hAnsi="Times New Roman" w:cs="Times New Roman"/>
-          <w:color w:val="auto"/>
-          <w:sz w:val="24"/>
-          <w:szCs w:val="24"/>
-        </w:rPr>
-        <w:t>cision</w:t>
-      </w:r>
-    </w:p>
-    <w:p/>
-    <w:p>
-      <w:pPr>
-        <w:pStyle w:val="Heading2"/>
         <w:numPr>
           <w:ilvl w:val="0"/>
-          <w:numId w:val="0"/>
+          <w:numId w:val="38"/>
         </w:numPr>
         <w:rPr>
           <w:rFonts w:ascii="Times New Roman" w:hAnsi="Times New Roman" w:cs="Times New Roman"/>
           <w:color w:val="auto"/>
+          <w:sz w:val="24"/>
+          <w:szCs w:val="24"/>
         </w:rPr>
       </w:pPr>
       <w:r>
         <w:rPr>
           <w:rFonts w:ascii="Times New Roman" w:hAnsi="Times New Roman" w:cs="Times New Roman"/>
           <w:color w:val="auto"/>
-        </w:rPr>
+          <w:sz w:val="24"/>
+          <w:szCs w:val="24"/>
+        </w:rPr>
+        <w:t>CHAPTER 2: IMPLEMENTATION</w:t>
+      </w:r>
+    </w:p>
+    <w:p>
+      <w:pPr>
+        <w:pStyle w:val="Heading2"/>
+        <w:rPr>
+          <w:rFonts w:ascii="Times New Roman" w:hAnsi="Times New Roman" w:cs="Times New Roman"/>
+          <w:color w:val="auto"/>
+          <w:sz w:val="24"/>
+          <w:szCs w:val="24"/>
+        </w:rPr>
+      </w:pPr>
+      <w:r>
+        <w:rPr>
+          <w:rFonts w:ascii="Times New Roman" w:hAnsi="Times New Roman" w:cs="Times New Roman"/>
+          <w:color w:val="auto"/>
+          <w:sz w:val="24"/>
+          <w:szCs w:val="24"/>
+        </w:rPr>
+        <w:t>On-Chain Storage</w:t>
+      </w:r>
+    </w:p>
+    <w:p>
+      <w:pPr>
+        <w:pStyle w:val="Heading2"/>
+        <w:rPr>
+          <w:rFonts w:ascii="Times New Roman" w:hAnsi="Times New Roman" w:cs="Times New Roman"/>
+          <w:color w:val="auto"/>
+          <w:sz w:val="24"/>
+          <w:szCs w:val="24"/>
+        </w:rPr>
+      </w:pPr>
+      <w:r>
+        <w:rPr>
+          <w:rFonts w:ascii="Times New Roman" w:hAnsi="Times New Roman" w:cs="Times New Roman"/>
+          <w:color w:val="auto"/>
+          <w:sz w:val="24"/>
+          <w:szCs w:val="24"/>
+        </w:rPr>
+        <w:t>Off-Chain Storage</w:t>
+      </w:r>
+    </w:p>
+    <w:p>
+      <w:pPr>
+        <w:pStyle w:val="Heading2"/>
+        <w:rPr>
+          <w:rFonts w:ascii="Times New Roman" w:hAnsi="Times New Roman" w:cs="Times New Roman"/>
+          <w:color w:val="auto"/>
+          <w:sz w:val="24"/>
+          <w:szCs w:val="24"/>
+        </w:rPr>
+      </w:pPr>
+      <w:r>
+        <w:rPr>
+          <w:rFonts w:ascii="Times New Roman" w:hAnsi="Times New Roman" w:cs="Times New Roman"/>
+          <w:color w:val="auto"/>
+          <w:sz w:val="24"/>
+          <w:szCs w:val="24"/>
+        </w:rPr>
+        <w:t>Difference between On and Off-Chain storage</w:t>
+      </w:r>
+    </w:p>
+    <w:p>
+      <w:pPr>
+        <w:pStyle w:val="Heading2"/>
+        <w:rPr>
+          <w:rFonts w:ascii="Times New Roman" w:hAnsi="Times New Roman" w:cs="Times New Roman"/>
+          <w:color w:val="auto"/>
+          <w:sz w:val="24"/>
+          <w:szCs w:val="24"/>
+        </w:rPr>
+      </w:pPr>
+      <w:r>
+        <w:rPr>
+          <w:rFonts w:ascii="Times New Roman" w:hAnsi="Times New Roman" w:cs="Times New Roman"/>
+          <w:color w:val="auto"/>
+          <w:sz w:val="24"/>
+          <w:szCs w:val="24"/>
+        </w:rPr>
+        <w:t>The Final Decision</w:t>
+      </w:r>
+    </w:p>
+    <w:p/>
+    <w:p>
+      <w:pPr>
+        <w:pStyle w:val="Heading1"/>
+        <w:rPr>
+          <w:rFonts w:ascii="Times New Roman" w:hAnsi="Times New Roman" w:cs="Times New Roman"/>
+          <w:color w:val="auto"/>
+          <w:sz w:val="24"/>
+          <w:szCs w:val="24"/>
+        </w:rPr>
+      </w:pPr>
+      <w:r>
+        <w:rPr>
+          <w:rFonts w:ascii="Times New Roman" w:hAnsi="Times New Roman" w:cs="Times New Roman"/>
+          <w:color w:val="auto"/>
+          <w:sz w:val="24"/>
+          <w:szCs w:val="24"/>
+        </w:rPr>
+        <w:t>CHAPTER 5</w:t>
+      </w:r>
+      <w:r>
+        <w:rPr>
+          <w:rFonts w:ascii="Times New Roman" w:hAnsi="Times New Roman" w:cs="Times New Roman"/>
+          <w:color w:val="auto"/>
+          <w:sz w:val="24"/>
+          <w:szCs w:val="24"/>
+        </w:rPr>
+        <w:t xml:space="preserve">: </w:t>
+      </w:r>
+      <w:r>
+        <w:rPr>
+          <w:rFonts w:ascii="Times New Roman" w:hAnsi="Times New Roman" w:cs="Times New Roman"/>
+          <w:color w:val="auto"/>
+          <w:sz w:val="24"/>
+          <w:szCs w:val="24"/>
+        </w:rPr>
+        <w:t>LITERATURE SURVEY, CURRENT STATUS AND GAPS</w:t>
+      </w:r>
+    </w:p>
+    <w:p/>
+    <w:p>
+      <w:pPr>
+        <w:pStyle w:val="Heading1"/>
+        <w:rPr>
+          <w:rFonts w:ascii="Times New Roman" w:hAnsi="Times New Roman" w:cs="Times New Roman"/>
+          <w:color w:val="auto"/>
+          <w:sz w:val="24"/>
+          <w:szCs w:val="24"/>
+        </w:rPr>
+      </w:pPr>
+      <w:r>
+        <w:rPr>
+          <w:rFonts w:ascii="Times New Roman" w:hAnsi="Times New Roman" w:cs="Times New Roman"/>
+          <w:color w:val="auto"/>
+          <w:sz w:val="24"/>
+          <w:szCs w:val="24"/>
+        </w:rPr>
+        <w:t>CHAPTER 6</w:t>
+      </w:r>
+      <w:r>
+        <w:rPr>
+          <w:rFonts w:ascii="Times New Roman" w:hAnsi="Times New Roman" w:cs="Times New Roman"/>
+          <w:color w:val="auto"/>
+          <w:sz w:val="24"/>
+          <w:szCs w:val="24"/>
+        </w:rPr>
+        <w:t xml:space="preserve">: </w:t>
+      </w:r>
+      <w:r>
+        <w:rPr>
+          <w:rFonts w:ascii="Times New Roman" w:hAnsi="Times New Roman" w:cs="Times New Roman"/>
+          <w:color w:val="auto"/>
+          <w:sz w:val="24"/>
+          <w:szCs w:val="24"/>
+        </w:rPr>
+        <w:t>OBJECTIVES OF THE THESIS</w:t>
+      </w:r>
+    </w:p>
+    <w:p/>
+    <w:p>
+      <w:pPr>
+        <w:pStyle w:val="Heading1"/>
+        <w:rPr>
+          <w:rFonts w:ascii="Times New Roman" w:hAnsi="Times New Roman" w:cs="Times New Roman"/>
+          <w:color w:val="auto"/>
+          <w:sz w:val="24"/>
+          <w:szCs w:val="24"/>
+        </w:rPr>
+      </w:pPr>
+      <w:r>
+        <w:rPr>
+          <w:rFonts w:ascii="Times New Roman" w:hAnsi="Times New Roman" w:cs="Times New Roman"/>
+          <w:color w:val="auto"/>
+          <w:sz w:val="24"/>
+          <w:szCs w:val="24"/>
+        </w:rPr>
+        <w:t>CHAPTER 7</w:t>
+      </w:r>
+      <w:r>
+        <w:rPr>
+          <w:rFonts w:ascii="Times New Roman" w:hAnsi="Times New Roman" w:cs="Times New Roman"/>
+          <w:color w:val="auto"/>
+          <w:sz w:val="24"/>
+          <w:szCs w:val="24"/>
+        </w:rPr>
+        <w:t xml:space="preserve">: </w:t>
+      </w:r>
+      <w:r>
+        <w:rPr>
+          <w:rFonts w:ascii="Times New Roman" w:hAnsi="Times New Roman" w:cs="Times New Roman"/>
+          <w:color w:val="auto"/>
+          <w:sz w:val="24"/>
+          <w:szCs w:val="24"/>
+        </w:rPr>
+        <w:t>WORK DONE TILL NOW</w:t>
+      </w:r>
+    </w:p>
+    <w:p>
+      <w:pPr>
+        <w:pStyle w:val="ListParagraph"/>
+        <w:rPr>
+          <w:rFonts w:ascii="Times New Roman" w:hAnsi="Times New Roman" w:cs="Times New Roman"/>
+        </w:rPr>
+      </w:pPr>
+    </w:p>
+    <w:p>
+      <w:pPr>
+        <w:pStyle w:val="Heading1"/>
+        <w:rPr>
+          <w:rFonts w:ascii="Times New Roman" w:hAnsi="Times New Roman" w:cs="Times New Roman"/>
+          <w:color w:val="auto"/>
+          <w:sz w:val="24"/>
+          <w:szCs w:val="24"/>
+        </w:rPr>
+      </w:pPr>
+      <w:r>
+        <w:rPr>
+          <w:rFonts w:ascii="Times New Roman" w:hAnsi="Times New Roman" w:cs="Times New Roman"/>
+          <w:color w:val="auto"/>
+          <w:sz w:val="24"/>
+          <w:szCs w:val="24"/>
+        </w:rPr>
+        <w:t>CHAPTER 8</w:t>
+      </w:r>
+      <w:r>
+        <w:rPr>
+          <w:rFonts w:ascii="Times New Roman" w:hAnsi="Times New Roman" w:cs="Times New Roman"/>
+          <w:color w:val="auto"/>
+          <w:sz w:val="24"/>
+          <w:szCs w:val="24"/>
+        </w:rPr>
+        <w:t xml:space="preserve">: </w:t>
+      </w:r>
+      <w:r>
+        <w:rPr>
+          <w:rFonts w:ascii="Times New Roman" w:hAnsi="Times New Roman" w:cs="Times New Roman"/>
+          <w:color w:val="auto"/>
+          <w:sz w:val="24"/>
+          <w:szCs w:val="24"/>
+        </w:rPr>
+        <w:t>METHODOLOGY</w:t>
+      </w:r>
+    </w:p>
+    <w:p>
+      <w:pPr>
+        <w:pStyle w:val="Heading2"/>
+      </w:pPr>
+      <w:r>
+        <w:rPr>
+          <w:rFonts w:ascii="Times New Roman" w:hAnsi="Times New Roman" w:cs="Times New Roman"/>
+          <w:color w:val="auto"/>
+          <w:sz w:val="24"/>
+          <w:szCs w:val="24"/>
+        </w:rPr>
+        <w:t>Setting up the environment</w:t>
+      </w:r>
+      <w:r>
         <w:br/>
       </w:r>
     </w:p>
@@ -4756,16 +4947,14 @@
         </w:rPr>
         <w:t xml:space="preserve"> </w:t>
       </w:r>
-      <w:proofErr w:type="gramStart"/>
-      <w:r>
-        <w:rPr>
-          <w:rFonts w:ascii="TimesNewRomanPSMT" w:hAnsi="TimesNewRomanPSMT" w:cs="TimesNewRomanPSMT"/>
-          <w:sz w:val="24"/>
-          <w:szCs w:val="24"/>
-        </w:rPr>
-        <w:t>let’s</w:t>
-      </w:r>
-      <w:proofErr w:type="gramEnd"/>
+      <w:r>
+        <w:rPr>
+          <w:rFonts w:ascii="TimesNewRomanPSMT" w:hAnsi="TimesNewRomanPSMT" w:cs="TimesNewRomanPSMT"/>
+          <w:sz w:val="24"/>
+          <w:szCs w:val="24"/>
+        </w:rPr>
+        <w:t>let us</w:t>
+      </w:r>
       <w:r>
         <w:rPr>
           <w:rFonts w:ascii="TimesNewRomanPSMT" w:hAnsi="TimesNewRomanPSMT" w:cs="TimesNewRomanPSMT"/>
@@ -4855,23 +5044,37 @@
         </w:rPr>
         <w:t xml:space="preserve">data contains the data associated with a place on earth that contains but </w:t>
       </w:r>
-      <w:proofErr w:type="gramStart"/>
-      <w:r>
-        <w:rPr>
-          <w:rFonts w:ascii="TimesNewRomanPSMT" w:hAnsi="TimesNewRomanPSMT" w:cs="TimesNewRomanPSMT"/>
-          <w:sz w:val="24"/>
-          <w:szCs w:val="24"/>
-        </w:rPr>
-        <w:t>isn’t</w:t>
-      </w:r>
-      <w:proofErr w:type="gramEnd"/>
-      <w:r>
-        <w:rPr>
-          <w:rFonts w:ascii="TimesNewRomanPSMT" w:hAnsi="TimesNewRomanPSMT" w:cs="TimesNewRomanPSMT"/>
-          <w:sz w:val="24"/>
-          <w:szCs w:val="24"/>
-        </w:rPr>
-        <w:t xml:space="preserve"> limited to latitude and longitude(location), characteristics of objects, event or phenomenon(attributes) with temporal information(time) all of which we can use to draw a map of the said place.</w:t>
+      <w:r>
+        <w:rPr>
+          <w:rFonts w:ascii="TimesNewRomanPSMT" w:hAnsi="TimesNewRomanPSMT" w:cs="TimesNewRomanPSMT"/>
+          <w:sz w:val="24"/>
+          <w:szCs w:val="24"/>
+        </w:rPr>
+        <w:t>is not</w:t>
+      </w:r>
+      <w:r>
+        <w:rPr>
+          <w:rFonts w:ascii="TimesNewRomanPSMT" w:hAnsi="TimesNewRomanPSMT" w:cs="TimesNewRomanPSMT"/>
+          <w:sz w:val="24"/>
+          <w:szCs w:val="24"/>
+        </w:rPr>
+        <w:t xml:space="preserve"> limited to latitude and longitude(location), characteristics of objects, </w:t>
+      </w:r>
+      <w:r>
+        <w:rPr>
+          <w:rFonts w:ascii="TimesNewRomanPSMT" w:hAnsi="TimesNewRomanPSMT" w:cs="TimesNewRomanPSMT"/>
+          <w:sz w:val="24"/>
+          <w:szCs w:val="24"/>
+        </w:rPr>
+        <w:t>event,</w:t>
+      </w:r>
+      <w:r>
+        <w:rPr>
+          <w:rFonts w:ascii="TimesNewRomanPSMT" w:hAnsi="TimesNewRomanPSMT" w:cs="TimesNewRomanPSMT"/>
+          <w:sz w:val="24"/>
+          <w:szCs w:val="24"/>
+        </w:rPr>
+        <w:t xml:space="preserve"> or phenomenon(attributes) with temporal information(time) all of which we can use to draw a map of the said place.</w:t>
       </w:r>
       <w:r>
         <w:rPr>
@@ -5851,16 +6054,14 @@
         </w:rPr>
         <w:t xml:space="preserve">streaming video, </w:t>
       </w:r>
-      <w:proofErr w:type="gramStart"/>
-      <w:r>
-        <w:rPr>
-          <w:rFonts w:ascii="TimesNewRomanPSMT" w:hAnsi="TimesNewRomanPSMT" w:cs="TimesNewRomanPSMT"/>
-          <w:sz w:val="24"/>
-          <w:szCs w:val="24"/>
-        </w:rPr>
-        <w:t>maps</w:t>
-      </w:r>
-      <w:proofErr w:type="gramEnd"/>
+      <w:r>
+        <w:rPr>
+          <w:rFonts w:ascii="TimesNewRomanPSMT" w:hAnsi="TimesNewRomanPSMT" w:cs="TimesNewRomanPSMT"/>
+          <w:sz w:val="24"/>
+          <w:szCs w:val="24"/>
+        </w:rPr>
+        <w:t>maps,</w:t>
+      </w:r>
       <w:r>
         <w:rPr>
           <w:rFonts w:ascii="TimesNewRomanPSMT" w:hAnsi="TimesNewRomanPSMT" w:cs="TimesNewRomanPSMT"/>
@@ -6093,16 +6294,14 @@
         </w:rPr>
         <w:t xml:space="preserve">previous </w:t>
       </w:r>
-      <w:proofErr w:type="gramStart"/>
-      <w:r>
-        <w:rPr>
-          <w:rFonts w:ascii="TimesNewRomanPSMT" w:hAnsi="TimesNewRomanPSMT" w:cs="TimesNewRomanPSMT"/>
-          <w:sz w:val="24"/>
-          <w:szCs w:val="24"/>
-        </w:rPr>
-        <w:t>hash</w:t>
-      </w:r>
-      <w:proofErr w:type="gramEnd"/>
+      <w:r>
+        <w:rPr>
+          <w:rFonts w:ascii="TimesNewRomanPSMT" w:hAnsi="TimesNewRomanPSMT" w:cs="TimesNewRomanPSMT"/>
+          <w:sz w:val="24"/>
+          <w:szCs w:val="24"/>
+        </w:rPr>
+        <w:t>hash,</w:t>
+      </w:r>
       <w:r>
         <w:rPr>
           <w:rFonts w:ascii="TimesNewRomanPSMT" w:hAnsi="TimesNewRomanPSMT" w:cs="TimesNewRomanPSMT"/>
@@ -6285,16 +6484,14 @@
         </w:rPr>
         <w:t xml:space="preserve">The first block in a chain is called the "Genesis Block". It </w:t>
       </w:r>
-      <w:proofErr w:type="gramStart"/>
-      <w:r>
-        <w:rPr>
-          <w:rFonts w:ascii="TimesNewRomanPSMT" w:hAnsi="TimesNewRomanPSMT" w:cs="TimesNewRomanPSMT"/>
-          <w:sz w:val="24"/>
-          <w:szCs w:val="24"/>
-        </w:rPr>
-        <w:t>doesn’t</w:t>
-      </w:r>
-      <w:proofErr w:type="gramEnd"/>
+      <w:r>
+        <w:rPr>
+          <w:rFonts w:ascii="TimesNewRomanPSMT" w:hAnsi="TimesNewRomanPSMT" w:cs="TimesNewRomanPSMT"/>
+          <w:sz w:val="24"/>
+          <w:szCs w:val="24"/>
+        </w:rPr>
+        <w:t>does not</w:t>
+      </w:r>
       <w:r>
         <w:rPr>
           <w:rFonts w:ascii="TimesNewRomanPSMT" w:hAnsi="TimesNewRomanPSMT" w:cs="TimesNewRomanPSMT"/>
@@ -6633,16 +6830,14 @@
         </w:rPr>
         <w:t xml:space="preserve"> because there is no single point of failure, </w:t>
       </w:r>
-      <w:proofErr w:type="gramStart"/>
-      <w:r>
-        <w:rPr>
-          <w:rFonts w:ascii="Times New Roman" w:hAnsi="Times New Roman" w:cs="Times New Roman"/>
-          <w:sz w:val="24"/>
-          <w:szCs w:val="24"/>
-        </w:rPr>
-        <w:t>there’s</w:t>
-      </w:r>
-      <w:proofErr w:type="gramEnd"/>
+      <w:r>
+        <w:rPr>
+          <w:rFonts w:ascii="Times New Roman" w:hAnsi="Times New Roman" w:cs="Times New Roman"/>
+          <w:sz w:val="24"/>
+          <w:szCs w:val="24"/>
+        </w:rPr>
+        <w:t>there is</w:t>
+      </w:r>
       <w:r>
         <w:rPr>
           <w:rFonts w:ascii="Times New Roman" w:hAnsi="Times New Roman" w:cs="Times New Roman"/>
@@ -6651,16 +6846,14 @@
         </w:rPr>
         <w:t xml:space="preserve"> practically nothing to attack. </w:t>
       </w:r>
-      <w:proofErr w:type="gramStart"/>
-      <w:r>
-        <w:rPr>
-          <w:rFonts w:ascii="Times New Roman" w:hAnsi="Times New Roman" w:cs="Times New Roman"/>
-          <w:sz w:val="24"/>
-          <w:szCs w:val="24"/>
-        </w:rPr>
-        <w:t>In order to</w:t>
-      </w:r>
-      <w:proofErr w:type="gramEnd"/>
+      <w:r>
+        <w:rPr>
+          <w:rFonts w:ascii="Times New Roman" w:hAnsi="Times New Roman" w:cs="Times New Roman"/>
+          <w:sz w:val="24"/>
+          <w:szCs w:val="24"/>
+        </w:rPr>
+        <w:t>To</w:t>
+      </w:r>
       <w:r>
         <w:rPr>
           <w:rFonts w:ascii="Times New Roman" w:hAnsi="Times New Roman" w:cs="Times New Roman"/>
@@ -6839,16 +7032,14 @@
         </w:rPr>
         <w:t xml:space="preserve">entries being immutable, </w:t>
       </w:r>
-      <w:proofErr w:type="gramStart"/>
-      <w:r>
-        <w:rPr>
-          <w:rFonts w:ascii="Times New Roman" w:hAnsi="Times New Roman" w:cs="Times New Roman"/>
-          <w:sz w:val="24"/>
-          <w:szCs w:val="24"/>
-        </w:rPr>
-        <w:t>there’s</w:t>
-      </w:r>
-      <w:proofErr w:type="gramEnd"/>
+      <w:r>
+        <w:rPr>
+          <w:rFonts w:ascii="Times New Roman" w:hAnsi="Times New Roman" w:cs="Times New Roman"/>
+          <w:sz w:val="24"/>
+          <w:szCs w:val="24"/>
+        </w:rPr>
+        <w:t>there is</w:t>
+      </w:r>
       <w:r>
         <w:rPr>
           <w:rFonts w:ascii="Times New Roman" w:hAnsi="Times New Roman" w:cs="Times New Roman"/>
@@ -7135,16 +7326,14 @@
         </w:rPr>
         <w:t xml:space="preserve">The InterPlanetary File System (IPFS) is a protocol, </w:t>
       </w:r>
-      <w:proofErr w:type="gramStart"/>
-      <w:r>
-        <w:rPr>
-          <w:rFonts w:ascii="Times New Roman" w:hAnsi="Times New Roman" w:cs="Times New Roman"/>
-          <w:sz w:val="24"/>
-          <w:szCs w:val="24"/>
-        </w:rPr>
-        <w:t>hypermedia</w:t>
-      </w:r>
-      <w:proofErr w:type="gramEnd"/>
+      <w:r>
+        <w:rPr>
+          <w:rFonts w:ascii="Times New Roman" w:hAnsi="Times New Roman" w:cs="Times New Roman"/>
+          <w:sz w:val="24"/>
+          <w:szCs w:val="24"/>
+        </w:rPr>
+        <w:t>hypermedia,</w:t>
+      </w:r>
       <w:r>
         <w:rPr>
           <w:rFonts w:ascii="Times New Roman" w:hAnsi="Times New Roman" w:cs="Times New Roman"/>
@@ -7373,16 +7562,14 @@
         </w:rPr>
         <w:t xml:space="preserve">Today's web </w:t>
       </w:r>
-      <w:proofErr w:type="gramStart"/>
-      <w:r>
-        <w:rPr>
-          <w:rFonts w:ascii="Times New Roman" w:hAnsi="Times New Roman" w:cs="Times New Roman"/>
-          <w:sz w:val="24"/>
-          <w:szCs w:val="24"/>
-        </w:rPr>
-        <w:t>can't</w:t>
-      </w:r>
-      <w:proofErr w:type="gramEnd"/>
+      <w:r>
+        <w:rPr>
+          <w:rFonts w:ascii="Times New Roman" w:hAnsi="Times New Roman" w:cs="Times New Roman"/>
+          <w:sz w:val="24"/>
+          <w:szCs w:val="24"/>
+        </w:rPr>
+        <w:t>cannot</w:t>
+      </w:r>
       <w:r>
         <w:rPr>
           <w:rFonts w:ascii="Times New Roman" w:hAnsi="Times New Roman" w:cs="Times New Roman"/>
@@ -7391,23 +7578,21 @@
         </w:rPr>
         <w:t xml:space="preserve"> preserve humanity's history - The average lifespan of a web page is 100 days before it's gone forever. The medium of our era </w:t>
       </w:r>
-      <w:proofErr w:type="gramStart"/>
-      <w:r>
-        <w:rPr>
-          <w:rFonts w:ascii="Times New Roman" w:hAnsi="Times New Roman" w:cs="Times New Roman"/>
-          <w:sz w:val="24"/>
-          <w:szCs w:val="24"/>
-        </w:rPr>
-        <w:t>shouldn't</w:t>
-      </w:r>
-      <w:proofErr w:type="gramEnd"/>
-      <w:r>
-        <w:rPr>
-          <w:rFonts w:ascii="Times New Roman" w:hAnsi="Times New Roman" w:cs="Times New Roman"/>
-          <w:sz w:val="24"/>
-          <w:szCs w:val="24"/>
-        </w:rPr>
-        <w:t xml:space="preserve"> be this fragile. IPFS makes it simple to set up </w:t>
+      <w:r>
+        <w:rPr>
+          <w:rFonts w:ascii="Times New Roman" w:hAnsi="Times New Roman" w:cs="Times New Roman"/>
+          <w:sz w:val="24"/>
+          <w:szCs w:val="24"/>
+        </w:rPr>
+        <w:t>should not</w:t>
+      </w:r>
+      <w:r>
+        <w:rPr>
+          <w:rFonts w:ascii="Times New Roman" w:hAnsi="Times New Roman" w:cs="Times New Roman"/>
+          <w:sz w:val="24"/>
+          <w:szCs w:val="24"/>
+        </w:rPr>
+        <w:t xml:space="preserve"> be this fragile. IPFS makes it simple </w:t>
       </w:r>
       <w:r>
         <w:rPr>
@@ -7416,7 +7601,7 @@
           <w:szCs w:val="24"/>
         </w:rPr>
         <w:lastRenderedPageBreak/>
-        <w:t>resilient networks for mirroring data, and thanks to content addressing, files stored using IPFS are automatically versioned.</w:t>
+        <w:t>to set up resilient networks for mirroring data, and thanks to content addressing, files stored using IPFS are automatically versioned.</w:t>
       </w:r>
     </w:p>
     <w:p>
@@ -7592,16 +7777,14 @@
         </w:rPr>
         <w:t xml:space="preserve">Today's web is addicted to the backbone - IPFS powers the creation of diversely resilient networks that enable persistent availability — with or without internet backbone connectivity. This means better connectivity for the developing world, during natural disasters, or just when </w:t>
       </w:r>
-      <w:proofErr w:type="gramStart"/>
-      <w:r>
-        <w:rPr>
-          <w:rFonts w:ascii="Times New Roman" w:hAnsi="Times New Roman" w:cs="Times New Roman"/>
-          <w:sz w:val="24"/>
-          <w:szCs w:val="24"/>
-        </w:rPr>
-        <w:t>you're</w:t>
-      </w:r>
-      <w:proofErr w:type="gramEnd"/>
+      <w:r>
+        <w:rPr>
+          <w:rFonts w:ascii="Times New Roman" w:hAnsi="Times New Roman" w:cs="Times New Roman"/>
+          <w:sz w:val="24"/>
+          <w:szCs w:val="24"/>
+        </w:rPr>
+        <w:t>you are</w:t>
+      </w:r>
       <w:r>
         <w:rPr>
           <w:rFonts w:ascii="Times New Roman" w:hAnsi="Times New Roman" w:cs="Times New Roman"/>
@@ -7915,15 +8098,6 @@
         </w:rPr>
         <w:t xml:space="preserve"> we will </w:t>
       </w:r>
-      <w:proofErr w:type="gramStart"/>
-      <w:r>
-        <w:rPr>
-          <w:rFonts w:ascii="TimesNewRomanPSMT" w:hAnsi="TimesNewRomanPSMT" w:cs="TimesNewRomanPSMT"/>
-          <w:sz w:val="24"/>
-          <w:szCs w:val="24"/>
-        </w:rPr>
-        <w:t xml:space="preserve">definitely </w:t>
-      </w:r>
       <w:r>
         <w:rPr>
           <w:rFonts w:ascii="TimesNewRomanPSMT" w:hAnsi="TimesNewRomanPSMT" w:cs="TimesNewRomanPSMT"/>
@@ -7932,7 +8106,6 @@
         </w:rPr>
         <w:t>try</w:t>
       </w:r>
-      <w:proofErr w:type="gramEnd"/>
       <w:r>
         <w:rPr>
           <w:rFonts w:ascii="TimesNewRomanPSMT" w:hAnsi="TimesNewRomanPSMT" w:cs="TimesNewRomanPSMT"/>
@@ -8645,16 +8818,14 @@
         </w:rPr>
         <w:t xml:space="preserve">Ever-growing geospatial data needs secure and scalable storage for archiving data. Blockchain-based technologies can offer strong byzantine fault tolerance and distributed data storage and access. However, currently, there are no mature options for storing and </w:t>
       </w:r>
-      <w:proofErr w:type="spellStart"/>
-      <w:r>
-        <w:rPr>
-          <w:rFonts w:ascii="TimesNewRomanPSMT" w:hAnsi="TimesNewRomanPSMT" w:cs="TimesNewRomanPSMT"/>
-          <w:sz w:val="24"/>
-          <w:szCs w:val="24"/>
-        </w:rPr>
-        <w:t>organising</w:t>
-      </w:r>
-      <w:proofErr w:type="spellEnd"/>
+      <w:r>
+        <w:rPr>
+          <w:rFonts w:ascii="TimesNewRomanPSMT" w:hAnsi="TimesNewRomanPSMT" w:cs="TimesNewRomanPSMT"/>
+          <w:sz w:val="24"/>
+          <w:szCs w:val="24"/>
+        </w:rPr>
+        <w:t>organizing</w:t>
+      </w:r>
       <w:r>
         <w:rPr>
           <w:rFonts w:ascii="TimesNewRomanPSMT" w:hAnsi="TimesNewRomanPSMT" w:cs="TimesNewRomanPSMT"/>
@@ -9269,16 +9440,14 @@
         </w:rPr>
         <w:t xml:space="preserve">Can geospatial data storage using blockchain which provides distributed and </w:t>
       </w:r>
-      <w:proofErr w:type="spellStart"/>
-      <w:r>
-        <w:rPr>
-          <w:rFonts w:ascii="TimesNewRomanPSMT" w:hAnsi="TimesNewRomanPSMT" w:cs="TimesNewRomanPSMT"/>
-          <w:sz w:val="24"/>
-          <w:szCs w:val="24"/>
-        </w:rPr>
-        <w:t>decentralised</w:t>
-      </w:r>
-      <w:proofErr w:type="spellEnd"/>
+      <w:r>
+        <w:rPr>
+          <w:rFonts w:ascii="TimesNewRomanPSMT" w:hAnsi="TimesNewRomanPSMT" w:cs="TimesNewRomanPSMT"/>
+          <w:sz w:val="24"/>
+          <w:szCs w:val="24"/>
+        </w:rPr>
+        <w:t>decentralized</w:t>
+      </w:r>
       <w:r>
         <w:rPr>
           <w:rFonts w:ascii="TimesNewRomanPSMT" w:hAnsi="TimesNewRomanPSMT" w:cs="TimesNewRomanPSMT"/>
@@ -9287,16 +9456,14 @@
         </w:rPr>
         <w:t xml:space="preserve"> data storage replace traditional </w:t>
       </w:r>
-      <w:proofErr w:type="spellStart"/>
-      <w:r>
-        <w:rPr>
-          <w:rFonts w:ascii="TimesNewRomanPSMT" w:hAnsi="TimesNewRomanPSMT" w:cs="TimesNewRomanPSMT"/>
-          <w:sz w:val="24"/>
-          <w:szCs w:val="24"/>
-        </w:rPr>
-        <w:t>centralised</w:t>
-      </w:r>
-      <w:proofErr w:type="spellEnd"/>
+      <w:r>
+        <w:rPr>
+          <w:rFonts w:ascii="TimesNewRomanPSMT" w:hAnsi="TimesNewRomanPSMT" w:cs="TimesNewRomanPSMT"/>
+          <w:sz w:val="24"/>
+          <w:szCs w:val="24"/>
+        </w:rPr>
+        <w:t>centralized</w:t>
+      </w:r>
       <w:r>
         <w:rPr>
           <w:rFonts w:ascii="TimesNewRomanPSMT" w:hAnsi="TimesNewRomanPSMT" w:cs="TimesNewRomanPSMT"/>
@@ -9970,7 +10137,7 @@
           <w:sz w:val="28"/>
           <w:szCs w:val="28"/>
         </w:rPr>
-        <w:t>3</w:t>
+        <w:t>4</w:t>
       </w:r>
     </w:p>
     <w:p>
@@ -10202,7 +10369,6 @@
         </w:rPr>
         <w:t xml:space="preserve">These are transactions that take place on the blockchain. They are stored on the decentralized ledger and can be viewed by anyone who has a copy of the same. The blockchain network is updated every time an On-chain transaction occurs. When transaction volume is low, On-chain transactions can be quick. New network protocols and crypto assets have been designed to improve transaction speed and are becoming </w:t>
       </w:r>
-      <w:proofErr w:type="gramStart"/>
       <w:r>
         <w:rPr>
           <w:rFonts w:ascii="Times New Roman" w:hAnsi="Times New Roman" w:cs="Times New Roman"/>
@@ -10210,9 +10376,8 @@
           <w:sz w:val="24"/>
           <w:szCs w:val="24"/>
         </w:rPr>
-        <w:t>very common</w:t>
-      </w:r>
-      <w:proofErr w:type="gramEnd"/>
+        <w:t>quite common</w:t>
+      </w:r>
       <w:r>
         <w:rPr>
           <w:rFonts w:ascii="Times New Roman" w:hAnsi="Times New Roman" w:cs="Times New Roman"/>
@@ -10339,7 +10504,6 @@
         </w:rPr>
         <w:t xml:space="preserve">third-party, acts as a guarantee in an Off-Chain transaction. The participants of the transaction deal with each other outside of the blockchain. They do, however, rely on a third party to assist in the transaction. When </w:t>
       </w:r>
-      <w:proofErr w:type="gramStart"/>
       <w:r>
         <w:rPr>
           <w:rFonts w:ascii="Times New Roman" w:hAnsi="Times New Roman" w:cs="Times New Roman"/>
@@ -10347,9 +10511,8 @@
           <w:sz w:val="24"/>
           <w:szCs w:val="24"/>
         </w:rPr>
-        <w:t>all of</w:t>
-      </w:r>
-      <w:proofErr w:type="gramEnd"/>
+        <w:t>all</w:t>
+      </w:r>
       <w:r>
         <w:rPr>
           <w:rFonts w:ascii="Times New Roman" w:hAnsi="Times New Roman" w:cs="Times New Roman"/>
@@ -10479,16 +10642,14 @@
         </w:rPr>
         <w:t xml:space="preserve">Off-chain transactions take place without affecting the main blockchain. This removes the need to validate transactions. This also lowers transaction fees and speeds up the process. The transactions can be executed instantly. There is no lag time like on-chain transactions. The costs associated with off-chain transactions are minimal as they </w:t>
       </w:r>
-      <w:proofErr w:type="gramStart"/>
-      <w:r>
-        <w:rPr>
-          <w:rFonts w:ascii="Times New Roman" w:hAnsi="Times New Roman" w:cs="Times New Roman"/>
-          <w:sz w:val="24"/>
-          <w:szCs w:val="24"/>
-        </w:rPr>
-        <w:t>don’t</w:t>
-      </w:r>
-      <w:proofErr w:type="gramEnd"/>
+      <w:r>
+        <w:rPr>
+          <w:rFonts w:ascii="Times New Roman" w:hAnsi="Times New Roman" w:cs="Times New Roman"/>
+          <w:sz w:val="24"/>
+          <w:szCs w:val="24"/>
+        </w:rPr>
+        <w:t>do not</w:t>
+      </w:r>
       <w:r>
         <w:rPr>
           <w:rFonts w:ascii="Times New Roman" w:hAnsi="Times New Roman" w:cs="Times New Roman"/>
@@ -10602,14 +10763,12 @@
         </w:rPr>
         <w:t xml:space="preserve"> we would </w:t>
       </w:r>
-      <w:proofErr w:type="gramStart"/>
-      <w:r>
-        <w:rPr>
-          <w:rFonts w:ascii="Times New Roman" w:hAnsi="Times New Roman" w:cs="Times New Roman"/>
-        </w:rPr>
-        <w:t>definitely strive</w:t>
-      </w:r>
-      <w:proofErr w:type="gramEnd"/>
+      <w:r>
+        <w:rPr>
+          <w:rFonts w:ascii="Times New Roman" w:hAnsi="Times New Roman" w:cs="Times New Roman"/>
+        </w:rPr>
+        <w:t>strive</w:t>
+      </w:r>
       <w:r>
         <w:rPr>
           <w:rFonts w:ascii="Times New Roman" w:hAnsi="Times New Roman" w:cs="Times New Roman"/>
@@ -11150,6 +11309,7 @@
           <w:szCs w:val="28"/>
         </w:rPr>
       </w:pPr>
+      <w:bookmarkStart w:id="1" w:name="_Hlk129261188"/>
       <w:r>
         <w:rPr>
           <w:rFonts w:ascii="TimesNewRomanPSMT" w:hAnsi="TimesNewRomanPSMT" w:cs="TimesNewRomanPSMT"/>
@@ -11169,7 +11329,7 @@
           <w:sz w:val="28"/>
           <w:szCs w:val="28"/>
         </w:rPr>
-        <w:t>3</w:t>
+        <w:t>5</w:t>
       </w:r>
     </w:p>
     <w:p>
@@ -11199,107 +11359,52 @@
         <w:t>LITERATURE SURVEY, CURRENT STATUS AND GAPS</w:t>
       </w:r>
     </w:p>
-    <w:p>
-      <w:pPr>
-        <w:autoSpaceDE w:val="0"/>
-        <w:autoSpaceDN w:val="0"/>
-        <w:adjustRightInd w:val="0"/>
-        <w:spacing w:after="0" w:line="240" w:lineRule="auto"/>
-        <w:mirrorIndents/>
-        <w:jc w:val="both"/>
-        <w:rPr>
-          <w:rFonts w:ascii="TimesNewRomanPSMT" w:hAnsi="TimesNewRomanPSMT" w:cs="TimesNewRomanPSMT"/>
-          <w:sz w:val="24"/>
-          <w:szCs w:val="24"/>
-        </w:rPr>
-      </w:pPr>
-    </w:p>
-    <w:p>
-      <w:pPr>
-        <w:autoSpaceDE w:val="0"/>
-        <w:autoSpaceDN w:val="0"/>
-        <w:adjustRightInd w:val="0"/>
-        <w:spacing w:after="0" w:line="240" w:lineRule="auto"/>
-        <w:mirrorIndents/>
-        <w:jc w:val="both"/>
-        <w:rPr>
-          <w:rFonts w:ascii="TimesNewRomanPSMT" w:hAnsi="TimesNewRomanPSMT" w:cs="TimesNewRomanPSMT"/>
-          <w:sz w:val="24"/>
-          <w:szCs w:val="24"/>
-        </w:rPr>
-      </w:pPr>
-      <w:r>
-        <w:rPr>
-          <w:rFonts w:ascii="TimesNewRomanPSMT" w:hAnsi="TimesNewRomanPSMT" w:cs="TimesNewRomanPSMT"/>
-          <w:sz w:val="24"/>
-          <w:szCs w:val="24"/>
-        </w:rPr>
-        <w:t xml:space="preserve">There are several studies that have been conducted in this domain, though most are generally geared towards validation of data rather than the simple task of uploading and retention of data in IPFS. One study by J. R. Cedeno Jimenez, A. </w:t>
-      </w:r>
-      <w:proofErr w:type="spellStart"/>
-      <w:r>
-        <w:rPr>
-          <w:rFonts w:ascii="TimesNewRomanPSMT" w:hAnsi="TimesNewRomanPSMT" w:cs="TimesNewRomanPSMT"/>
-          <w:sz w:val="24"/>
-          <w:szCs w:val="24"/>
-        </w:rPr>
-        <w:t>Folini</w:t>
-      </w:r>
-      <w:proofErr w:type="spellEnd"/>
-      <w:r>
-        <w:rPr>
-          <w:rFonts w:ascii="TimesNewRomanPSMT" w:hAnsi="TimesNewRomanPSMT" w:cs="TimesNewRomanPSMT"/>
-          <w:sz w:val="24"/>
-          <w:szCs w:val="24"/>
-        </w:rPr>
-        <w:t xml:space="preserve">, and M. A. </w:t>
-      </w:r>
-      <w:proofErr w:type="spellStart"/>
-      <w:r>
-        <w:rPr>
-          <w:rFonts w:ascii="TimesNewRomanPSMT" w:hAnsi="TimesNewRomanPSMT" w:cs="TimesNewRomanPSMT"/>
-          <w:sz w:val="24"/>
-          <w:szCs w:val="24"/>
-        </w:rPr>
-        <w:t>Brovelli</w:t>
-      </w:r>
-      <w:proofErr w:type="spellEnd"/>
-      <w:r>
-        <w:rPr>
-          <w:rFonts w:ascii="TimesNewRomanPSMT" w:hAnsi="TimesNewRomanPSMT" w:cs="TimesNewRomanPSMT"/>
-          <w:sz w:val="24"/>
-          <w:szCs w:val="24"/>
-        </w:rPr>
-        <w:t xml:space="preserve">, pushed the idea of using IPFS to validate user contributed geospatial data in the IPFS network. They use the </w:t>
-      </w:r>
-      <w:proofErr w:type="spellStart"/>
-      <w:r>
-        <w:rPr>
-          <w:rFonts w:ascii="TimesNewRomanPSMT" w:hAnsi="TimesNewRomanPSMT" w:cs="TimesNewRomanPSMT"/>
-          <w:sz w:val="24"/>
-          <w:szCs w:val="24"/>
-        </w:rPr>
-        <w:t>Velas</w:t>
-      </w:r>
-      <w:proofErr w:type="spellEnd"/>
-      <w:r>
-        <w:rPr>
-          <w:rFonts w:ascii="TimesNewRomanPSMT" w:hAnsi="TimesNewRomanPSMT" w:cs="TimesNewRomanPSMT"/>
-          <w:sz w:val="24"/>
-          <w:szCs w:val="24"/>
-        </w:rPr>
-        <w:t xml:space="preserve"> blockchain infrastructure and implement a combination of a Discrete Global Grid </w:t>
-      </w:r>
-      <w:proofErr w:type="gramStart"/>
-      <w:r>
-        <w:rPr>
-          <w:rFonts w:ascii="TimesNewRomanPSMT" w:hAnsi="TimesNewRomanPSMT" w:cs="TimesNewRomanPSMT"/>
-          <w:sz w:val="24"/>
-          <w:szCs w:val="24"/>
-        </w:rPr>
-        <w:t>System(</w:t>
-      </w:r>
-      <w:proofErr w:type="gramEnd"/>
+    <w:bookmarkEnd w:id="1"/>
+    <w:p>
+      <w:pPr>
+        <w:autoSpaceDE w:val="0"/>
+        <w:autoSpaceDN w:val="0"/>
+        <w:adjustRightInd w:val="0"/>
+        <w:spacing w:after="0" w:line="240" w:lineRule="auto"/>
+        <w:mirrorIndents/>
+        <w:jc w:val="both"/>
+        <w:rPr>
+          <w:rFonts w:ascii="TimesNewRomanPSMT" w:hAnsi="TimesNewRomanPSMT" w:cs="TimesNewRomanPSMT"/>
+          <w:sz w:val="24"/>
+          <w:szCs w:val="24"/>
+        </w:rPr>
+      </w:pPr>
+    </w:p>
+    <w:p>
+      <w:pPr>
+        <w:autoSpaceDE w:val="0"/>
+        <w:autoSpaceDN w:val="0"/>
+        <w:adjustRightInd w:val="0"/>
+        <w:spacing w:after="0" w:line="240" w:lineRule="auto"/>
+        <w:mirrorIndents/>
+        <w:jc w:val="both"/>
+        <w:rPr>
+          <w:rFonts w:ascii="TimesNewRomanPSMT" w:hAnsi="TimesNewRomanPSMT" w:cs="TimesNewRomanPSMT"/>
+          <w:sz w:val="24"/>
+          <w:szCs w:val="24"/>
+        </w:rPr>
+      </w:pPr>
+      <w:r>
+        <w:rPr>
+          <w:rFonts w:ascii="TimesNewRomanPSMT" w:hAnsi="TimesNewRomanPSMT" w:cs="TimesNewRomanPSMT"/>
+          <w:sz w:val="24"/>
+          <w:szCs w:val="24"/>
+        </w:rPr>
+        <w:t xml:space="preserve">There are several studies that have been conducted in this domain, though most are generally geared towards validation of data rather than the simple task of uploading and retention of data in IPFS. One study by J. R. Cedeno Jimenez, A. Folini, and M. A. Brovelli, pushed the idea of using IPFS to validate user contributed geospatial data in the IPFS network. They use the Velas blockchain infrastructure and implement a combination of a Discrete Global Grid </w:t>
+      </w:r>
+      <w:r>
+        <w:rPr>
+          <w:rFonts w:ascii="TimesNewRomanPSMT" w:hAnsi="TimesNewRomanPSMT" w:cs="TimesNewRomanPSMT"/>
+          <w:sz w:val="24"/>
+          <w:szCs w:val="24"/>
+        </w:rPr>
+        <w:t>System (</w:t>
+      </w:r>
       <w:r>
         <w:rPr>
           <w:rFonts w:ascii="TimesNewRomanPSMT" w:hAnsi="TimesNewRomanPSMT" w:cs="TimesNewRomanPSMT"/>
@@ -11308,133 +11413,59 @@
         </w:rPr>
         <w:t xml:space="preserve">DGCS) with smart contracts. Two kinds of smart contracts got produced: cell and registry smart contracts. Each DGGS partition has an individual cell smart contract that holds a list of observations present in that area. On the other hand, registry smart contracts monitor all DGGS cells that got added to the system. Presently, public authorities validate </w:t>
       </w:r>
-      <w:proofErr w:type="gramStart"/>
-      <w:r>
-        <w:rPr>
-          <w:rFonts w:ascii="TimesNewRomanPSMT" w:hAnsi="TimesNewRomanPSMT" w:cs="TimesNewRomanPSMT"/>
-          <w:sz w:val="24"/>
-          <w:szCs w:val="24"/>
-        </w:rPr>
-        <w:t>SIMILE(</w:t>
-      </w:r>
-      <w:proofErr w:type="gramEnd"/>
-      <w:r>
-        <w:rPr>
-          <w:rFonts w:ascii="TimesNewRomanPSMT" w:hAnsi="TimesNewRomanPSMT" w:cs="TimesNewRomanPSMT"/>
-          <w:sz w:val="24"/>
-          <w:szCs w:val="24"/>
-        </w:rPr>
-        <w:t xml:space="preserve">System for the Integrated Monitoring of </w:t>
-      </w:r>
-      <w:proofErr w:type="spellStart"/>
-      <w:r>
-        <w:rPr>
-          <w:rFonts w:ascii="TimesNewRomanPSMT" w:hAnsi="TimesNewRomanPSMT" w:cs="TimesNewRomanPSMT"/>
-          <w:sz w:val="24"/>
-          <w:szCs w:val="24"/>
-        </w:rPr>
-        <w:t>Insubric</w:t>
-      </w:r>
-      <w:proofErr w:type="spellEnd"/>
-      <w:r>
-        <w:rPr>
-          <w:rFonts w:ascii="TimesNewRomanPSMT" w:hAnsi="TimesNewRomanPSMT" w:cs="TimesNewRomanPSMT"/>
-          <w:sz w:val="24"/>
-          <w:szCs w:val="24"/>
-        </w:rPr>
-        <w:t xml:space="preserve"> Lakes and their Ecosystems) observations, which consumes time and may not be readily available. Hence, a fully functional prototype got developed to address this concern. Users can now add, oversee, and verify personal observations as well as those belonging to other users. This effort confirms the potential of creating decentralized apps for validating geographical data as a citizen science solution.</w:t>
-      </w:r>
-    </w:p>
-    <w:p>
-      <w:pPr>
-        <w:autoSpaceDE w:val="0"/>
-        <w:autoSpaceDN w:val="0"/>
-        <w:adjustRightInd w:val="0"/>
-        <w:spacing w:after="0" w:line="240" w:lineRule="auto"/>
-        <w:mirrorIndents/>
-        <w:jc w:val="both"/>
-        <w:rPr>
-          <w:rFonts w:ascii="TimesNewRomanPSMT" w:hAnsi="TimesNewRomanPSMT" w:cs="TimesNewRomanPSMT"/>
-          <w:sz w:val="24"/>
-          <w:szCs w:val="24"/>
-        </w:rPr>
-      </w:pPr>
-    </w:p>
-    <w:p>
-      <w:pPr>
-        <w:autoSpaceDE w:val="0"/>
-        <w:autoSpaceDN w:val="0"/>
-        <w:adjustRightInd w:val="0"/>
-        <w:spacing w:after="0" w:line="240" w:lineRule="auto"/>
-        <w:mirrorIndents/>
-        <w:jc w:val="both"/>
-        <w:rPr>
-          <w:rFonts w:ascii="TimesNewRomanPSMT" w:hAnsi="TimesNewRomanPSMT" w:cs="TimesNewRomanPSMT"/>
-          <w:sz w:val="24"/>
-          <w:szCs w:val="24"/>
-        </w:rPr>
-      </w:pPr>
-      <w:r>
-        <w:rPr>
-          <w:rFonts w:ascii="TimesNewRomanPSMT" w:hAnsi="TimesNewRomanPSMT" w:cs="TimesNewRomanPSMT"/>
-          <w:sz w:val="24"/>
-          <w:szCs w:val="24"/>
-        </w:rPr>
-        <w:t xml:space="preserve">Another review paper by Jesus Rodrigo Cedeno Jimenez, </w:t>
-      </w:r>
-      <w:proofErr w:type="spellStart"/>
-      <w:r>
-        <w:rPr>
-          <w:rFonts w:ascii="TimesNewRomanPSMT" w:hAnsi="TimesNewRomanPSMT" w:cs="TimesNewRomanPSMT"/>
-          <w:sz w:val="24"/>
-          <w:szCs w:val="24"/>
-        </w:rPr>
-        <w:t>Pengxiang</w:t>
-      </w:r>
-      <w:proofErr w:type="spellEnd"/>
-      <w:r>
-        <w:rPr>
-          <w:rFonts w:ascii="TimesNewRomanPSMT" w:hAnsi="TimesNewRomanPSMT" w:cs="TimesNewRomanPSMT"/>
-          <w:sz w:val="24"/>
-          <w:szCs w:val="24"/>
-        </w:rPr>
-        <w:t xml:space="preserve"> Zhao, Ali </w:t>
-      </w:r>
-      <w:proofErr w:type="spellStart"/>
-      <w:r>
-        <w:rPr>
-          <w:rFonts w:ascii="TimesNewRomanPSMT" w:hAnsi="TimesNewRomanPSMT" w:cs="TimesNewRomanPSMT"/>
-          <w:sz w:val="24"/>
-          <w:szCs w:val="24"/>
-        </w:rPr>
-        <w:t>Mansourian</w:t>
-      </w:r>
-      <w:proofErr w:type="spellEnd"/>
-      <w:r>
-        <w:rPr>
-          <w:rFonts w:ascii="TimesNewRomanPSMT" w:hAnsi="TimesNewRomanPSMT" w:cs="TimesNewRomanPSMT"/>
-          <w:sz w:val="24"/>
-          <w:szCs w:val="24"/>
-        </w:rPr>
-        <w:t xml:space="preserve">, and Maria Antonia </w:t>
-      </w:r>
-      <w:proofErr w:type="spellStart"/>
-      <w:r>
-        <w:rPr>
-          <w:rFonts w:ascii="TimesNewRomanPSMT" w:hAnsi="TimesNewRomanPSMT" w:cs="TimesNewRomanPSMT"/>
-          <w:sz w:val="24"/>
-          <w:szCs w:val="24"/>
-        </w:rPr>
-        <w:t>Brovelli</w:t>
-      </w:r>
-      <w:proofErr w:type="spellEnd"/>
-      <w:r>
-        <w:rPr>
-          <w:rFonts w:ascii="TimesNewRomanPSMT" w:hAnsi="TimesNewRomanPSMT" w:cs="TimesNewRomanPSMT"/>
-          <w:sz w:val="24"/>
-          <w:szCs w:val="24"/>
-        </w:rPr>
-        <w:t xml:space="preserve"> focuses more on the crowdsourcing of geospatial data and two main platforms that were developed for it, namely FOAM and D-GIS. But they found out the platforms were just conceptualized not realized/ deployed.</w:t>
+      <w:r>
+        <w:rPr>
+          <w:rFonts w:ascii="TimesNewRomanPSMT" w:hAnsi="TimesNewRomanPSMT" w:cs="TimesNewRomanPSMT"/>
+          <w:sz w:val="24"/>
+          <w:szCs w:val="24"/>
+        </w:rPr>
+        <w:t>SIMILE (</w:t>
+      </w:r>
+      <w:r>
+        <w:rPr>
+          <w:rFonts w:ascii="TimesNewRomanPSMT" w:hAnsi="TimesNewRomanPSMT" w:cs="TimesNewRomanPSMT"/>
+          <w:sz w:val="24"/>
+          <w:szCs w:val="24"/>
+        </w:rPr>
+        <w:t>System for the Integrated Monitoring of Insubric Lakes and their Ecosystems) observations, which consumes time and may not be readily available. Hence, a fully functional prototype got developed to address this concern. Users can now add, oversee, and verify personal observations as well as those belonging to other users. This effort confirms the potential of creating decentralized apps for validating geographical data as a citizen science solution.</w:t>
+      </w:r>
+    </w:p>
+    <w:p>
+      <w:pPr>
+        <w:autoSpaceDE w:val="0"/>
+        <w:autoSpaceDN w:val="0"/>
+        <w:adjustRightInd w:val="0"/>
+        <w:spacing w:after="0" w:line="240" w:lineRule="auto"/>
+        <w:mirrorIndents/>
+        <w:jc w:val="both"/>
+        <w:rPr>
+          <w:rFonts w:ascii="TimesNewRomanPSMT" w:hAnsi="TimesNewRomanPSMT" w:cs="TimesNewRomanPSMT"/>
+          <w:sz w:val="24"/>
+          <w:szCs w:val="24"/>
+        </w:rPr>
+      </w:pPr>
+    </w:p>
+    <w:p>
+      <w:pPr>
+        <w:autoSpaceDE w:val="0"/>
+        <w:autoSpaceDN w:val="0"/>
+        <w:adjustRightInd w:val="0"/>
+        <w:spacing w:after="0" w:line="240" w:lineRule="auto"/>
+        <w:mirrorIndents/>
+        <w:jc w:val="both"/>
+        <w:rPr>
+          <w:rFonts w:ascii="TimesNewRomanPSMT" w:hAnsi="TimesNewRomanPSMT" w:cs="TimesNewRomanPSMT"/>
+          <w:sz w:val="24"/>
+          <w:szCs w:val="24"/>
+        </w:rPr>
+      </w:pPr>
+      <w:r>
+        <w:rPr>
+          <w:rFonts w:ascii="TimesNewRomanPSMT" w:hAnsi="TimesNewRomanPSMT" w:cs="TimesNewRomanPSMT"/>
+          <w:sz w:val="24"/>
+          <w:szCs w:val="24"/>
+        </w:rPr>
+        <w:t>Another review paper by Jesus Rodrigo Cedeno Jimenez, Pengxiang Zhao, Ali Mansourian, and Maria Antonia Brovelli focuses more on the crowdsourcing of geospatial data and two main platforms that were developed for it, namely FOAM and D-GIS. But they found out the platforms were just conceptualized not realized/ deployed.</w:t>
       </w:r>
     </w:p>
     <w:p>
@@ -11799,6 +11830,7 @@
           <w:szCs w:val="28"/>
         </w:rPr>
       </w:pPr>
+      <w:bookmarkStart w:id="2" w:name="_Hlk129261243"/>
       <w:r>
         <w:rPr>
           <w:rFonts w:ascii="TimesNewRomanPSMT" w:hAnsi="TimesNewRomanPSMT" w:cs="TimesNewRomanPSMT"/>
@@ -11818,7 +11850,7 @@
           <w:sz w:val="28"/>
           <w:szCs w:val="28"/>
         </w:rPr>
-        <w:t>4</w:t>
+        <w:t>6</w:t>
       </w:r>
     </w:p>
     <w:p>
@@ -11848,6 +11880,7 @@
         <w:t>OBJECTIVES OF THE THESIS</w:t>
       </w:r>
     </w:p>
+    <w:bookmarkEnd w:id="2"/>
     <w:p>
       <w:pPr>
         <w:autoSpaceDE w:val="0"/>
@@ -12468,7 +12501,7 @@
           <w:sz w:val="28"/>
           <w:szCs w:val="28"/>
         </w:rPr>
-        <w:t>6</w:t>
+        <w:t>7</w:t>
       </w:r>
     </w:p>
     <w:p>
@@ -12568,16 +12601,14 @@
         </w:rPr>
         <w:t xml:space="preserve">Currently, we are building the web app/web page for the project. We finished coding the uploading of files to our IPFS network. The GUI is currently under development. We are using JavaScript or more precisely Node.JS for the back end and HTML, CSS, and JavaScript for the front end. </w:t>
       </w:r>
-      <w:proofErr w:type="gramStart"/>
-      <w:r>
-        <w:rPr>
-          <w:rFonts w:ascii="TimesNewRomanPSMT" w:hAnsi="TimesNewRomanPSMT" w:cs="TimesNewRomanPSMT"/>
-          <w:sz w:val="24"/>
-          <w:szCs w:val="24"/>
-        </w:rPr>
-        <w:t>We’re</w:t>
-      </w:r>
-      <w:proofErr w:type="gramEnd"/>
+      <w:r>
+        <w:rPr>
+          <w:rFonts w:ascii="TimesNewRomanPSMT" w:hAnsi="TimesNewRomanPSMT" w:cs="TimesNewRomanPSMT"/>
+          <w:sz w:val="24"/>
+          <w:szCs w:val="24"/>
+        </w:rPr>
+        <w:t>We are</w:t>
+      </w:r>
       <w:r>
         <w:rPr>
           <w:rFonts w:ascii="TimesNewRomanPSMT" w:hAnsi="TimesNewRomanPSMT" w:cs="TimesNewRomanPSMT"/>
@@ -12624,16 +12655,14 @@
         </w:rPr>
         <w:t xml:space="preserve">Till the current date the back end is operational but right now only accepts 1 file at a time which we are working to be able to do as many as the user wants. </w:t>
       </w:r>
-      <w:proofErr w:type="gramStart"/>
-      <w:r>
-        <w:rPr>
-          <w:rFonts w:ascii="TimesNewRomanPSMT" w:hAnsi="TimesNewRomanPSMT" w:cs="TimesNewRomanPSMT"/>
-          <w:sz w:val="24"/>
-          <w:szCs w:val="24"/>
-        </w:rPr>
-        <w:t>There’s</w:t>
-      </w:r>
-      <w:proofErr w:type="gramEnd"/>
+      <w:r>
+        <w:rPr>
+          <w:rFonts w:ascii="TimesNewRomanPSMT" w:hAnsi="TimesNewRomanPSMT" w:cs="TimesNewRomanPSMT"/>
+          <w:sz w:val="24"/>
+          <w:szCs w:val="24"/>
+        </w:rPr>
+        <w:t>There is</w:t>
+      </w:r>
       <w:r>
         <w:rPr>
           <w:rFonts w:ascii="TimesNewRomanPSMT" w:hAnsi="TimesNewRomanPSMT" w:cs="TimesNewRomanPSMT"/>
@@ -12680,41 +12709,21 @@
         </w:rPr>
         <w:t xml:space="preserve">At present the backend is operational but only accepts one file at a time which we are working to be able to do as many as the user wants. </w:t>
       </w:r>
-      <w:proofErr w:type="gramStart"/>
-      <w:r>
-        <w:rPr>
-          <w:rFonts w:ascii="TimesNewRomanPSMT" w:hAnsi="TimesNewRomanPSMT" w:cs="TimesNewRomanPSMT"/>
-          <w:sz w:val="24"/>
-          <w:szCs w:val="24"/>
-        </w:rPr>
-        <w:t>There’s</w:t>
-      </w:r>
-      <w:proofErr w:type="gramEnd"/>
-      <w:r>
-        <w:rPr>
-          <w:rFonts w:ascii="TimesNewRomanPSMT" w:hAnsi="TimesNewRomanPSMT" w:cs="TimesNewRomanPSMT"/>
-          <w:sz w:val="24"/>
-          <w:szCs w:val="24"/>
-        </w:rPr>
-        <w:t xml:space="preserve"> also a basic front-end with renaming, uploading and downloading features but this will also be totally reworked to be more robust and with fluent </w:t>
-      </w:r>
-      <w:proofErr w:type="spellStart"/>
-      <w:r>
-        <w:rPr>
-          <w:rFonts w:ascii="TimesNewRomanPSMT" w:hAnsi="TimesNewRomanPSMT" w:cs="TimesNewRomanPSMT"/>
-          <w:sz w:val="24"/>
-          <w:szCs w:val="24"/>
-        </w:rPr>
-        <w:t>ui</w:t>
-      </w:r>
-      <w:proofErr w:type="spellEnd"/>
-      <w:r>
-        <w:rPr>
-          <w:rFonts w:ascii="TimesNewRomanPSMT" w:hAnsi="TimesNewRomanPSMT" w:cs="TimesNewRomanPSMT"/>
-          <w:sz w:val="24"/>
-          <w:szCs w:val="24"/>
-        </w:rPr>
-        <w:t>.</w:t>
+      <w:r>
+        <w:rPr>
+          <w:rFonts w:ascii="TimesNewRomanPSMT" w:hAnsi="TimesNewRomanPSMT" w:cs="TimesNewRomanPSMT"/>
+          <w:sz w:val="24"/>
+          <w:szCs w:val="24"/>
+        </w:rPr>
+        <w:t>There is</w:t>
+      </w:r>
+      <w:r>
+        <w:rPr>
+          <w:rFonts w:ascii="TimesNewRomanPSMT" w:hAnsi="TimesNewRomanPSMT" w:cs="TimesNewRomanPSMT"/>
+          <w:sz w:val="24"/>
+          <w:szCs w:val="24"/>
+        </w:rPr>
+        <w:t xml:space="preserve"> also a basic front-end with renaming, uploading and downloading features but this will also be totally reworked to be more robust and with fluent ui.</w:t>
       </w:r>
     </w:p>
     <w:p>
@@ -12777,16 +12786,14 @@
         </w:rPr>
         <w:t xml:space="preserve">We are using WSL2 (Windows Subsystem for Linux) which is available for systems running Windows 10 ver. 1903 or above, because with its recent milestones, it is </w:t>
       </w:r>
-      <w:proofErr w:type="gramStart"/>
-      <w:r>
-        <w:rPr>
-          <w:rFonts w:ascii="TimesNewRomanPSMT" w:hAnsi="TimesNewRomanPSMT" w:cs="TimesNewRomanPSMT"/>
-          <w:sz w:val="24"/>
-          <w:szCs w:val="24"/>
-        </w:rPr>
-        <w:t>very reliable</w:t>
-      </w:r>
-      <w:proofErr w:type="gramEnd"/>
+      <w:r>
+        <w:rPr>
+          <w:rFonts w:ascii="TimesNewRomanPSMT" w:hAnsi="TimesNewRomanPSMT" w:cs="TimesNewRomanPSMT"/>
+          <w:sz w:val="24"/>
+          <w:szCs w:val="24"/>
+        </w:rPr>
+        <w:t>exceptionally reliable</w:t>
+      </w:r>
       <w:r>
         <w:rPr>
           <w:rFonts w:ascii="TimesNewRomanPSMT" w:hAnsi="TimesNewRomanPSMT" w:cs="TimesNewRomanPSMT"/>
@@ -13630,7 +13637,17 @@
           <w:sz w:val="28"/>
           <w:szCs w:val="28"/>
         </w:rPr>
-        <w:t>CHAPTER 6</w:t>
+        <w:t xml:space="preserve">CHAPTER </w:t>
+      </w:r>
+      <w:r>
+        <w:rPr>
+          <w:rFonts w:ascii="TimesNewRomanPSMT" w:hAnsi="TimesNewRomanPSMT" w:cs="TimesNewRomanPSMT"/>
+          <w:b/>
+          <w:bCs/>
+          <w:sz w:val="28"/>
+          <w:szCs w:val="28"/>
+        </w:rPr>
+        <w:t>8</w:t>
       </w:r>
     </w:p>
     <w:p>
@@ -13713,7 +13730,7 @@
         <w:pStyle w:val="Heading3"/>
         <w:numPr>
           <w:ilvl w:val="1"/>
-          <w:numId w:val="31"/>
+          <w:numId w:val="39"/>
         </w:numPr>
         <w:rPr>
           <w:rFonts w:ascii="Times New Roman" w:hAnsi="Times New Roman" w:cs="Times New Roman"/>
@@ -14371,16 +14388,14 @@
         </w:rPr>
         <w:t xml:space="preserve">That’s it IPFS is now installed and to check whether it is installed correct and generate some necessary files run: ipfs </w:t>
       </w:r>
-      <w:proofErr w:type="gramStart"/>
-      <w:r>
-        <w:rPr>
-          <w:rFonts w:ascii="Times New Roman" w:hAnsi="Times New Roman" w:cs="Times New Roman"/>
-          <w:sz w:val="24"/>
-          <w:szCs w:val="24"/>
-        </w:rPr>
-        <w:t>init</w:t>
-      </w:r>
-      <w:proofErr w:type="gramEnd"/>
+      <w:r>
+        <w:rPr>
+          <w:rFonts w:ascii="Times New Roman" w:hAnsi="Times New Roman" w:cs="Times New Roman"/>
+          <w:sz w:val="24"/>
+          <w:szCs w:val="24"/>
+        </w:rPr>
+        <w:t>init.</w:t>
+      </w:r>
     </w:p>
     <w:p>
       <w:pPr>
@@ -15797,6 +15812,119 @@
     </w:lvl>
   </w:abstractNum>
   <w:abstractNum w:abstractNumId="2" w15:restartNumberingAfterBreak="0">
+    <w:nsid w:val="042F342F"/>
+    <w:multiLevelType w:val="multilevel"/>
+    <w:tmpl w:val="41665DEE"/>
+    <w:lvl w:ilvl="0">
+      <w:start w:val="8"/>
+      <w:numFmt w:val="decimal"/>
+      <w:lvlText w:val="%1"/>
+      <w:lvlJc w:val="left"/>
+      <w:pPr>
+        <w:ind w:left="375" w:hanging="375"/>
+      </w:pPr>
+      <w:rPr>
+        <w:rFonts w:hint="default"/>
+      </w:rPr>
+    </w:lvl>
+    <w:lvl w:ilvl="1">
+      <w:start w:val="1"/>
+      <w:numFmt w:val="decimal"/>
+      <w:lvlText w:val="%1.%2"/>
+      <w:lvlJc w:val="left"/>
+      <w:pPr>
+        <w:ind w:left="375" w:hanging="375"/>
+      </w:pPr>
+      <w:rPr>
+        <w:rFonts w:hint="default"/>
+      </w:rPr>
+    </w:lvl>
+    <w:lvl w:ilvl="2">
+      <w:start w:val="1"/>
+      <w:numFmt w:val="decimal"/>
+      <w:lvlText w:val="%1.%2.%3"/>
+      <w:lvlJc w:val="left"/>
+      <w:pPr>
+        <w:ind w:left="720" w:hanging="720"/>
+      </w:pPr>
+      <w:rPr>
+        <w:rFonts w:hint="default"/>
+      </w:rPr>
+    </w:lvl>
+    <w:lvl w:ilvl="3">
+      <w:start w:val="1"/>
+      <w:numFmt w:val="decimal"/>
+      <w:lvlText w:val="%1.%2.%3.%4"/>
+      <w:lvlJc w:val="left"/>
+      <w:pPr>
+        <w:ind w:left="1080" w:hanging="1080"/>
+      </w:pPr>
+      <w:rPr>
+        <w:rFonts w:hint="default"/>
+      </w:rPr>
+    </w:lvl>
+    <w:lvl w:ilvl="4">
+      <w:start w:val="1"/>
+      <w:numFmt w:val="decimal"/>
+      <w:lvlText w:val="%1.%2.%3.%4.%5"/>
+      <w:lvlJc w:val="left"/>
+      <w:pPr>
+        <w:ind w:left="1080" w:hanging="1080"/>
+      </w:pPr>
+      <w:rPr>
+        <w:rFonts w:hint="default"/>
+      </w:rPr>
+    </w:lvl>
+    <w:lvl w:ilvl="5">
+      <w:start w:val="1"/>
+      <w:numFmt w:val="decimal"/>
+      <w:lvlText w:val="%1.%2.%3.%4.%5.%6"/>
+      <w:lvlJc w:val="left"/>
+      <w:pPr>
+        <w:ind w:left="1440" w:hanging="1440"/>
+      </w:pPr>
+      <w:rPr>
+        <w:rFonts w:hint="default"/>
+      </w:rPr>
+    </w:lvl>
+    <w:lvl w:ilvl="6">
+      <w:start w:val="1"/>
+      <w:numFmt w:val="decimal"/>
+      <w:lvlText w:val="%1.%2.%3.%4.%5.%6.%7"/>
+      <w:lvlJc w:val="left"/>
+      <w:pPr>
+        <w:ind w:left="1440" w:hanging="1440"/>
+      </w:pPr>
+      <w:rPr>
+        <w:rFonts w:hint="default"/>
+      </w:rPr>
+    </w:lvl>
+    <w:lvl w:ilvl="7">
+      <w:start w:val="1"/>
+      <w:numFmt w:val="decimal"/>
+      <w:lvlText w:val="%1.%2.%3.%4.%5.%6.%7.%8"/>
+      <w:lvlJc w:val="left"/>
+      <w:pPr>
+        <w:ind w:left="1800" w:hanging="1800"/>
+      </w:pPr>
+      <w:rPr>
+        <w:rFonts w:hint="default"/>
+      </w:rPr>
+    </w:lvl>
+    <w:lvl w:ilvl="8">
+      <w:start w:val="1"/>
+      <w:numFmt w:val="decimal"/>
+      <w:lvlText w:val="%1.%2.%3.%4.%5.%6.%7.%8.%9"/>
+      <w:lvlJc w:val="left"/>
+      <w:pPr>
+        <w:ind w:left="2160" w:hanging="2160"/>
+      </w:pPr>
+      <w:rPr>
+        <w:rFonts w:hint="default"/>
+      </w:rPr>
+    </w:lvl>
+  </w:abstractNum>
+  <w:abstractNum w:abstractNumId="3" w15:restartNumberingAfterBreak="0">
     <w:nsid w:val="0B8A69CD"/>
     <w:multiLevelType w:val="multilevel"/>
     <w:tmpl w:val="0409001F"/>
@@ -15882,7 +16010,7 @@
       </w:pPr>
     </w:lvl>
   </w:abstractNum>
-  <w:abstractNum w:abstractNumId="3" w15:restartNumberingAfterBreak="0">
+  <w:abstractNum w:abstractNumId="4" w15:restartNumberingAfterBreak="0">
     <w:nsid w:val="0C7472A5"/>
     <w:multiLevelType w:val="hybridMultilevel"/>
     <w:tmpl w:val="0DEA3D18"/>
@@ -15995,7 +16123,7 @@
       </w:rPr>
     </w:lvl>
   </w:abstractNum>
-  <w:abstractNum w:abstractNumId="4" w15:restartNumberingAfterBreak="0">
+  <w:abstractNum w:abstractNumId="5" w15:restartNumberingAfterBreak="0">
     <w:nsid w:val="0CFA7281"/>
     <w:multiLevelType w:val="hybridMultilevel"/>
     <w:tmpl w:val="2C96F89A"/>
@@ -16108,7 +16236,7 @@
       </w:rPr>
     </w:lvl>
   </w:abstractNum>
-  <w:abstractNum w:abstractNumId="5" w15:restartNumberingAfterBreak="0">
+  <w:abstractNum w:abstractNumId="6" w15:restartNumberingAfterBreak="0">
     <w:nsid w:val="183B50F0"/>
     <w:multiLevelType w:val="hybridMultilevel"/>
     <w:tmpl w:val="9C226222"/>
@@ -16197,7 +16325,7 @@
       </w:pPr>
     </w:lvl>
   </w:abstractNum>
-  <w:abstractNum w:abstractNumId="6" w15:restartNumberingAfterBreak="0">
+  <w:abstractNum w:abstractNumId="7" w15:restartNumberingAfterBreak="0">
     <w:nsid w:val="1B107A9D"/>
     <w:multiLevelType w:val="multilevel"/>
     <w:tmpl w:val="0409001F"/>
@@ -16283,7 +16411,7 @@
       </w:pPr>
     </w:lvl>
   </w:abstractNum>
-  <w:abstractNum w:abstractNumId="7" w15:restartNumberingAfterBreak="0">
+  <w:abstractNum w:abstractNumId="8" w15:restartNumberingAfterBreak="0">
     <w:nsid w:val="1F8446E2"/>
     <w:multiLevelType w:val="multilevel"/>
     <w:tmpl w:val="820EDC18"/>
@@ -16404,7 +16532,7 @@
       </w:rPr>
     </w:lvl>
   </w:abstractNum>
-  <w:abstractNum w:abstractNumId="8" w15:restartNumberingAfterBreak="0">
+  <w:abstractNum w:abstractNumId="9" w15:restartNumberingAfterBreak="0">
     <w:nsid w:val="23692791"/>
     <w:multiLevelType w:val="multilevel"/>
     <w:tmpl w:val="6A5E28D4"/>
@@ -16490,7 +16618,7 @@
       </w:pPr>
     </w:lvl>
   </w:abstractNum>
-  <w:abstractNum w:abstractNumId="9" w15:restartNumberingAfterBreak="0">
+  <w:abstractNum w:abstractNumId="10" w15:restartNumberingAfterBreak="0">
     <w:nsid w:val="25060B85"/>
     <w:multiLevelType w:val="multilevel"/>
     <w:tmpl w:val="4596F8D0"/>
@@ -16579,7 +16707,7 @@
       </w:pPr>
     </w:lvl>
   </w:abstractNum>
-  <w:abstractNum w:abstractNumId="10" w15:restartNumberingAfterBreak="0">
+  <w:abstractNum w:abstractNumId="11" w15:restartNumberingAfterBreak="0">
     <w:nsid w:val="28201BBC"/>
     <w:multiLevelType w:val="hybridMultilevel"/>
     <w:tmpl w:val="40789338"/>
@@ -16692,7 +16820,7 @@
       </w:rPr>
     </w:lvl>
   </w:abstractNum>
-  <w:abstractNum w:abstractNumId="11" w15:restartNumberingAfterBreak="0">
+  <w:abstractNum w:abstractNumId="12" w15:restartNumberingAfterBreak="0">
     <w:nsid w:val="2AE12659"/>
     <w:multiLevelType w:val="multilevel"/>
     <w:tmpl w:val="04090023"/>
@@ -16779,7 +16907,7 @@
       </w:pPr>
     </w:lvl>
   </w:abstractNum>
-  <w:abstractNum w:abstractNumId="12" w15:restartNumberingAfterBreak="0">
+  <w:abstractNum w:abstractNumId="13" w15:restartNumberingAfterBreak="0">
     <w:nsid w:val="369E1172"/>
     <w:multiLevelType w:val="hybridMultilevel"/>
     <w:tmpl w:val="2908A01E"/>
@@ -16868,7 +16996,7 @@
       </w:pPr>
     </w:lvl>
   </w:abstractNum>
-  <w:abstractNum w:abstractNumId="13" w15:restartNumberingAfterBreak="0">
+  <w:abstractNum w:abstractNumId="14" w15:restartNumberingAfterBreak="0">
     <w:nsid w:val="3B5A1D8F"/>
     <w:multiLevelType w:val="multilevel"/>
     <w:tmpl w:val="0409001F"/>
@@ -16954,7 +17082,7 @@
       </w:pPr>
     </w:lvl>
   </w:abstractNum>
-  <w:abstractNum w:abstractNumId="14" w15:restartNumberingAfterBreak="0">
+  <w:abstractNum w:abstractNumId="15" w15:restartNumberingAfterBreak="0">
     <w:nsid w:val="409F65AC"/>
     <w:multiLevelType w:val="multilevel"/>
     <w:tmpl w:val="9ADC6012"/>
@@ -17067,7 +17195,7 @@
       </w:pPr>
     </w:lvl>
   </w:abstractNum>
-  <w:abstractNum w:abstractNumId="15" w15:restartNumberingAfterBreak="0">
+  <w:abstractNum w:abstractNumId="16" w15:restartNumberingAfterBreak="0">
     <w:nsid w:val="41D83E83"/>
     <w:multiLevelType w:val="multilevel"/>
     <w:tmpl w:val="04090025"/>
@@ -17153,7 +17281,7 @@
       </w:pPr>
     </w:lvl>
   </w:abstractNum>
-  <w:abstractNum w:abstractNumId="16" w15:restartNumberingAfterBreak="0">
+  <w:abstractNum w:abstractNumId="17" w15:restartNumberingAfterBreak="0">
     <w:nsid w:val="439F7B8A"/>
     <w:multiLevelType w:val="hybridMultilevel"/>
     <w:tmpl w:val="2A66F60A"/>
@@ -17266,7 +17394,7 @@
       </w:rPr>
     </w:lvl>
   </w:abstractNum>
-  <w:abstractNum w:abstractNumId="17" w15:restartNumberingAfterBreak="0">
+  <w:abstractNum w:abstractNumId="18" w15:restartNumberingAfterBreak="0">
     <w:nsid w:val="45B56570"/>
     <w:multiLevelType w:val="hybridMultilevel"/>
     <w:tmpl w:val="9E222816"/>
@@ -17379,7 +17507,7 @@
       </w:rPr>
     </w:lvl>
   </w:abstractNum>
-  <w:abstractNum w:abstractNumId="18" w15:restartNumberingAfterBreak="0">
+  <w:abstractNum w:abstractNumId="19" w15:restartNumberingAfterBreak="0">
     <w:nsid w:val="4D160FED"/>
     <w:multiLevelType w:val="hybridMultilevel"/>
     <w:tmpl w:val="69902382"/>
@@ -17492,7 +17620,7 @@
       </w:rPr>
     </w:lvl>
   </w:abstractNum>
-  <w:abstractNum w:abstractNumId="19" w15:restartNumberingAfterBreak="0">
+  <w:abstractNum w:abstractNumId="20" w15:restartNumberingAfterBreak="0">
     <w:nsid w:val="50187652"/>
     <w:multiLevelType w:val="multilevel"/>
     <w:tmpl w:val="E06C23D4"/>
@@ -17614,7 +17742,7 @@
       </w:rPr>
     </w:lvl>
   </w:abstractNum>
-  <w:abstractNum w:abstractNumId="20" w15:restartNumberingAfterBreak="0">
+  <w:abstractNum w:abstractNumId="21" w15:restartNumberingAfterBreak="0">
     <w:nsid w:val="52380039"/>
     <w:multiLevelType w:val="multilevel"/>
     <w:tmpl w:val="512C814E"/>
@@ -17763,7 +17891,7 @@
       </w:rPr>
     </w:lvl>
   </w:abstractNum>
-  <w:abstractNum w:abstractNumId="21" w15:restartNumberingAfterBreak="0">
+  <w:abstractNum w:abstractNumId="22" w15:restartNumberingAfterBreak="0">
     <w:nsid w:val="56D27533"/>
     <w:multiLevelType w:val="multilevel"/>
     <w:tmpl w:val="F62226C4"/>
@@ -17912,7 +18040,7 @@
       </w:rPr>
     </w:lvl>
   </w:abstractNum>
-  <w:abstractNum w:abstractNumId="22" w15:restartNumberingAfterBreak="0">
+  <w:abstractNum w:abstractNumId="23" w15:restartNumberingAfterBreak="0">
     <w:nsid w:val="5C5572EC"/>
     <w:multiLevelType w:val="hybridMultilevel"/>
     <w:tmpl w:val="32AC5B20"/>
@@ -17998,7 +18126,7 @@
       </w:pPr>
     </w:lvl>
   </w:abstractNum>
-  <w:abstractNum w:abstractNumId="23" w15:restartNumberingAfterBreak="0">
+  <w:abstractNum w:abstractNumId="24" w15:restartNumberingAfterBreak="0">
     <w:nsid w:val="5DE448CA"/>
     <w:multiLevelType w:val="hybridMultilevel"/>
     <w:tmpl w:val="19E602A2"/>
@@ -18111,7 +18239,7 @@
       </w:rPr>
     </w:lvl>
   </w:abstractNum>
-  <w:abstractNum w:abstractNumId="24" w15:restartNumberingAfterBreak="0">
+  <w:abstractNum w:abstractNumId="25" w15:restartNumberingAfterBreak="0">
     <w:nsid w:val="630043E3"/>
     <w:multiLevelType w:val="multilevel"/>
     <w:tmpl w:val="491C208A"/>
@@ -18224,7 +18352,7 @@
       </w:rPr>
     </w:lvl>
   </w:abstractNum>
-  <w:abstractNum w:abstractNumId="25" w15:restartNumberingAfterBreak="0">
+  <w:abstractNum w:abstractNumId="26" w15:restartNumberingAfterBreak="0">
     <w:nsid w:val="631E5301"/>
     <w:multiLevelType w:val="multilevel"/>
     <w:tmpl w:val="0409001F"/>
@@ -18310,7 +18438,7 @@
       </w:pPr>
     </w:lvl>
   </w:abstractNum>
-  <w:abstractNum w:abstractNumId="26" w15:restartNumberingAfterBreak="0">
+  <w:abstractNum w:abstractNumId="27" w15:restartNumberingAfterBreak="0">
     <w:nsid w:val="6344691D"/>
     <w:multiLevelType w:val="hybridMultilevel"/>
     <w:tmpl w:val="2F4E3CC6"/>
@@ -18423,7 +18551,7 @@
       </w:rPr>
     </w:lvl>
   </w:abstractNum>
-  <w:abstractNum w:abstractNumId="27" w15:restartNumberingAfterBreak="0">
+  <w:abstractNum w:abstractNumId="28" w15:restartNumberingAfterBreak="0">
     <w:nsid w:val="68B93E85"/>
     <w:multiLevelType w:val="multilevel"/>
     <w:tmpl w:val="491C208A"/>
@@ -18545,7 +18673,7 @@
       </w:rPr>
     </w:lvl>
   </w:abstractNum>
-  <w:abstractNum w:abstractNumId="28" w15:restartNumberingAfterBreak="0">
+  <w:abstractNum w:abstractNumId="29" w15:restartNumberingAfterBreak="0">
     <w:nsid w:val="6A202AEB"/>
     <w:multiLevelType w:val="multilevel"/>
     <w:tmpl w:val="04090025"/>
@@ -18631,7 +18759,7 @@
       </w:pPr>
     </w:lvl>
   </w:abstractNum>
-  <w:abstractNum w:abstractNumId="29" w15:restartNumberingAfterBreak="0">
+  <w:abstractNum w:abstractNumId="30" w15:restartNumberingAfterBreak="0">
     <w:nsid w:val="6ADC506F"/>
     <w:multiLevelType w:val="hybridMultilevel"/>
     <w:tmpl w:val="00E82792"/>
@@ -18744,7 +18872,7 @@
       </w:rPr>
     </w:lvl>
   </w:abstractNum>
-  <w:abstractNum w:abstractNumId="30" w15:restartNumberingAfterBreak="0">
+  <w:abstractNum w:abstractNumId="31" w15:restartNumberingAfterBreak="0">
     <w:nsid w:val="6BF02E3F"/>
     <w:multiLevelType w:val="hybridMultilevel"/>
     <w:tmpl w:val="AA8091F4"/>
@@ -18857,7 +18985,7 @@
       </w:rPr>
     </w:lvl>
   </w:abstractNum>
-  <w:abstractNum w:abstractNumId="31" w15:restartNumberingAfterBreak="0">
+  <w:abstractNum w:abstractNumId="32" w15:restartNumberingAfterBreak="0">
     <w:nsid w:val="7BEF56A3"/>
     <w:multiLevelType w:val="multilevel"/>
     <w:tmpl w:val="0409001F"/>
@@ -18943,7 +19071,7 @@
       </w:pPr>
     </w:lvl>
   </w:abstractNum>
-  <w:abstractNum w:abstractNumId="32" w15:restartNumberingAfterBreak="0">
+  <w:abstractNum w:abstractNumId="33" w15:restartNumberingAfterBreak="0">
     <w:nsid w:val="7F386088"/>
     <w:multiLevelType w:val="multilevel"/>
     <w:tmpl w:val="526A13C6"/>
@@ -19057,73 +19185,73 @@
     </w:lvl>
   </w:abstractNum>
   <w:num w:numId="1" w16cid:durableId="532839387">
+    <w:abstractNumId w:val="24"/>
+  </w:num>
+  <w:num w:numId="2" w16cid:durableId="648444615">
+    <w:abstractNumId w:val="27"/>
+  </w:num>
+  <w:num w:numId="3" w16cid:durableId="28846177">
+    <w:abstractNumId w:val="17"/>
+  </w:num>
+  <w:num w:numId="4" w16cid:durableId="2130322466">
+    <w:abstractNumId w:val="13"/>
+  </w:num>
+  <w:num w:numId="5" w16cid:durableId="2067365867">
+    <w:abstractNumId w:val="11"/>
+  </w:num>
+  <w:num w:numId="6" w16cid:durableId="1733964396">
+    <w:abstractNumId w:val="9"/>
+  </w:num>
+  <w:num w:numId="7" w16cid:durableId="918179561">
+    <w:abstractNumId w:val="26"/>
+  </w:num>
+  <w:num w:numId="8" w16cid:durableId="963535958">
+    <w:abstractNumId w:val="14"/>
+  </w:num>
+  <w:num w:numId="9" w16cid:durableId="20203944">
+    <w:abstractNumId w:val="8"/>
+  </w:num>
+  <w:num w:numId="10" w16cid:durableId="1052651987">
+    <w:abstractNumId w:val="7"/>
+  </w:num>
+  <w:num w:numId="11" w16cid:durableId="1236864489">
+    <w:abstractNumId w:val="32"/>
+  </w:num>
+  <w:num w:numId="12" w16cid:durableId="1357150791">
+    <w:abstractNumId w:val="29"/>
+  </w:num>
+  <w:num w:numId="13" w16cid:durableId="2038659366">
+    <w:abstractNumId w:val="12"/>
+  </w:num>
+  <w:num w:numId="14" w16cid:durableId="667293459">
+    <w:abstractNumId w:val="16"/>
+  </w:num>
+  <w:num w:numId="15" w16cid:durableId="1346057809">
+    <w:abstractNumId w:val="10"/>
+  </w:num>
+  <w:num w:numId="16" w16cid:durableId="1788162978">
+    <w:abstractNumId w:val="22"/>
+  </w:num>
+  <w:num w:numId="17" w16cid:durableId="676689752">
+    <w:abstractNumId w:val="19"/>
+  </w:num>
+  <w:num w:numId="18" w16cid:durableId="1939368437">
+    <w:abstractNumId w:val="18"/>
+  </w:num>
+  <w:num w:numId="19" w16cid:durableId="351419044">
+    <w:abstractNumId w:val="33"/>
+  </w:num>
+  <w:num w:numId="20" w16cid:durableId="827861593">
     <w:abstractNumId w:val="23"/>
   </w:num>
-  <w:num w:numId="2" w16cid:durableId="648444615">
-    <w:abstractNumId w:val="26"/>
-  </w:num>
-  <w:num w:numId="3" w16cid:durableId="28846177">
-    <w:abstractNumId w:val="16"/>
-  </w:num>
-  <w:num w:numId="4" w16cid:durableId="2130322466">
-    <w:abstractNumId w:val="12"/>
-  </w:num>
-  <w:num w:numId="5" w16cid:durableId="2067365867">
-    <w:abstractNumId w:val="10"/>
-  </w:num>
-  <w:num w:numId="6" w16cid:durableId="1733964396">
-    <w:abstractNumId w:val="8"/>
-  </w:num>
-  <w:num w:numId="7" w16cid:durableId="918179561">
-    <w:abstractNumId w:val="25"/>
-  </w:num>
-  <w:num w:numId="8" w16cid:durableId="963535958">
-    <w:abstractNumId w:val="13"/>
-  </w:num>
-  <w:num w:numId="9" w16cid:durableId="20203944">
-    <w:abstractNumId w:val="7"/>
-  </w:num>
-  <w:num w:numId="10" w16cid:durableId="1052651987">
-    <w:abstractNumId w:val="6"/>
-  </w:num>
-  <w:num w:numId="11" w16cid:durableId="1236864489">
-    <w:abstractNumId w:val="31"/>
-  </w:num>
-  <w:num w:numId="12" w16cid:durableId="1357150791">
-    <w:abstractNumId w:val="28"/>
-  </w:num>
-  <w:num w:numId="13" w16cid:durableId="2038659366">
-    <w:abstractNumId w:val="11"/>
-  </w:num>
-  <w:num w:numId="14" w16cid:durableId="667293459">
-    <w:abstractNumId w:val="15"/>
-  </w:num>
-  <w:num w:numId="15" w16cid:durableId="1346057809">
-    <w:abstractNumId w:val="9"/>
-  </w:num>
-  <w:num w:numId="16" w16cid:durableId="1788162978">
-    <w:abstractNumId w:val="21"/>
-  </w:num>
-  <w:num w:numId="17" w16cid:durableId="676689752">
-    <w:abstractNumId w:val="18"/>
-  </w:num>
-  <w:num w:numId="18" w16cid:durableId="1939368437">
-    <w:abstractNumId w:val="17"/>
-  </w:num>
-  <w:num w:numId="19" w16cid:durableId="351419044">
-    <w:abstractNumId w:val="32"/>
-  </w:num>
-  <w:num w:numId="20" w16cid:durableId="827861593">
-    <w:abstractNumId w:val="22"/>
-  </w:num>
   <w:num w:numId="21" w16cid:durableId="1639139760">
-    <w:abstractNumId w:val="29"/>
+    <w:abstractNumId w:val="30"/>
   </w:num>
   <w:num w:numId="22" w16cid:durableId="315107565">
-    <w:abstractNumId w:val="4"/>
+    <w:abstractNumId w:val="5"/>
   </w:num>
   <w:num w:numId="23" w16cid:durableId="1490437850">
-    <w:abstractNumId w:val="32"/>
+    <w:abstractNumId w:val="33"/>
     <w:lvlOverride w:ilvl="0">
       <w:startOverride w:val="1"/>
     </w:lvlOverride>
@@ -19132,10 +19260,10 @@
     </w:lvlOverride>
   </w:num>
   <w:num w:numId="24" w16cid:durableId="2122215131">
-    <w:abstractNumId w:val="3"/>
+    <w:abstractNumId w:val="4"/>
   </w:num>
   <w:num w:numId="25" w16cid:durableId="2028752685">
-    <w:abstractNumId w:val="32"/>
+    <w:abstractNumId w:val="33"/>
     <w:lvlOverride w:ilvl="0">
       <w:startOverride w:val="2"/>
     </w:lvlOverride>
@@ -19168,31 +19296,52 @@
     <w:abstractNumId w:val="1"/>
   </w:num>
   <w:num w:numId="27" w16cid:durableId="1472867184">
-    <w:abstractNumId w:val="2"/>
+    <w:abstractNumId w:val="3"/>
   </w:num>
   <w:num w:numId="28" w16cid:durableId="1542475060">
+    <w:abstractNumId w:val="21"/>
+  </w:num>
+  <w:num w:numId="29" w16cid:durableId="356539297">
+    <w:abstractNumId w:val="28"/>
+  </w:num>
+  <w:num w:numId="30" w16cid:durableId="44961218">
+    <w:abstractNumId w:val="6"/>
+  </w:num>
+  <w:num w:numId="31" w16cid:durableId="1352994636">
+    <w:abstractNumId w:val="25"/>
+  </w:num>
+  <w:num w:numId="32" w16cid:durableId="1514681936">
+    <w:abstractNumId w:val="31"/>
+  </w:num>
+  <w:num w:numId="33" w16cid:durableId="65687476">
     <w:abstractNumId w:val="20"/>
   </w:num>
-  <w:num w:numId="29" w16cid:durableId="356539297">
-    <w:abstractNumId w:val="27"/>
-  </w:num>
-  <w:num w:numId="30" w16cid:durableId="44961218">
-    <w:abstractNumId w:val="5"/>
-  </w:num>
-  <w:num w:numId="31" w16cid:durableId="1352994636">
-    <w:abstractNumId w:val="24"/>
-  </w:num>
-  <w:num w:numId="32" w16cid:durableId="1514681936">
-    <w:abstractNumId w:val="30"/>
-  </w:num>
-  <w:num w:numId="33" w16cid:durableId="65687476">
-    <w:abstractNumId w:val="19"/>
-  </w:num>
   <w:num w:numId="34" w16cid:durableId="669216496">
-    <w:abstractNumId w:val="14"/>
+    <w:abstractNumId w:val="15"/>
   </w:num>
   <w:num w:numId="35" w16cid:durableId="140931350">
     <w:abstractNumId w:val="0"/>
+  </w:num>
+  <w:num w:numId="36" w16cid:durableId="894969092">
+    <w:abstractNumId w:val="1"/>
+    <w:lvlOverride w:ilvl="0">
+      <w:startOverride w:val="3"/>
+    </w:lvlOverride>
+  </w:num>
+  <w:num w:numId="37" w16cid:durableId="408231426">
+    <w:abstractNumId w:val="1"/>
+    <w:lvlOverride w:ilvl="0">
+      <w:startOverride w:val="4"/>
+    </w:lvlOverride>
+  </w:num>
+  <w:num w:numId="38" w16cid:durableId="1607151182">
+    <w:abstractNumId w:val="1"/>
+    <w:lvlOverride w:ilvl="0">
+      <w:startOverride w:val="4"/>
+    </w:lvlOverride>
+  </w:num>
+  <w:num w:numId="39" w16cid:durableId="2134250980">
+    <w:abstractNumId w:val="2"/>
   </w:num>
 </w:numbering>
 </file>
